--- a/text/txome_paper_v2.docx
+++ b/text/txome_paper_v2.docx
@@ -192,7 +192,7 @@
         <w:pStyle w:val="FirstParagraph"/>
       </w:pPr>
       <w:r>
-        <w:t xml:space="preserve">       The transcriptome is defined as the set of distinct RNA transcripts expressed in a population of identical cells. During transcription several RNA processing steps modify immature RNA and drive the formation of multiple, distinct isoforms for most genes. For example, the human Gencode release 28 contains 97,713 protein coding transcripts across 20,306 genes</w:t>
+        <w:t xml:space="preserve">       The transcriptome is defined as the set of distinct RNA transcripts expressed in a population of identical cells. During transcription several RNA processing steps modify immature RNA and drive the formation of distinct isoforms for most genes. For example, the human Gencode release 28 annotation contains 97,713 protein coding transcripts across 20,306 genes</w:t>
       </w:r>
       <w:r>
         <w:t xml:space="preserve"> </w:t>
@@ -201,9 +201,6 @@
         <w:t xml:space="preserve">(1)</w:t>
       </w:r>
       <w:r>
-        <w:t xml:space="preserve"> </w:t>
-      </w:r>
-      <w:r>
         <w:t xml:space="preserve">. RNA processing broadly describes a variety of biological mechanisms and includes alternative promoter usage, alternative splicing, RNA editing, and alternative polyadenylation. Multiple studies have shown that gene isoforms can have distinct and critical functions in biological processes like development</w:t>
       </w:r>
       <w:r>
@@ -252,7 +249,7 @@
         <w:t xml:space="preserve">(8)</w:t>
       </w:r>
       <w:r>
-        <w:t xml:space="preserve">. However, the full biological impact of gene isoforms has not been fully elucidated.</w:t>
+        <w:t xml:space="preserve">.</w:t>
       </w:r>
     </w:p>
     <w:p>
@@ -260,7 +257,7 @@
         <w:pStyle w:val="BodyText"/>
       </w:pPr>
       <w:r>
-        <w:t xml:space="preserve">       Some of the first methods using small (~100bp) read RNA-seq to find novel gene isoforms focused on identifying novel exon-exon junctions and novel exon boundaries based on RNA-seq coverage.</w:t>
+        <w:t xml:space="preserve">       Some of the first methods using short (~100bp) read RNA-seq to find novel gene isoforms focused on identifying novel exon-exon junctions and novel exon boundaries based on RNA-seq coverage.</w:t>
       </w:r>
       <w:r>
         <w:t xml:space="preserve"> </w:t>
@@ -328,7 +325,7 @@
         <w:t xml:space="preserve"> </w:t>
       </w:r>
       <w:r>
-        <w:t xml:space="preserve">transcriptome construction uses small read RNA-seq to reconstruct full-length mRNA transcripts. However, a large number of samples are necessary to overcome the noise and short read lengths of this type of data. Because of increasingly inexpensive sequencing cost, datasets of the necessary size are now available. For example, one of the most comprehensive</w:t>
+        <w:t xml:space="preserve">transcriptome construction uses short read RNA-seq to reconstruct full-length mRNA transcripts. However, a large number of samples are necessary to overcome the noise and short read lengths of this type of data. Because of increasingly inexpensive sequencing cost, datasets of the necessary size are now available. For example, one of the most comprehensive</w:t>
       </w:r>
       <w:r>
         <w:t xml:space="preserve"> </w:t>
@@ -416,7 +413,7 @@
         <w:pStyle w:val="BodyText"/>
       </w:pPr>
       <w:r>
-        <w:t xml:space="preserve">       We propose that long read based transcriptomes can serve as a ground truth for evaluating short-read base transcriptomes, and in this study we use PacBio long read RNA sequencing to inform the construction of short read transcriptomes. We generated PacBio long read RNA-seq data from a stem cell derived retinal pigmented epithelium (RPE) cell line along with matched Illumina short read RNA-seq. Using the two sources of RNA-seq data we design a rigorous Stringtie-based</w:t>
+        <w:t xml:space="preserve">       We propose that long read based transcriptomes can serve as a ground truth for evaluating short-read base transcriptomes; in this study we use PacBio long read RNA sequencing to inform the construction of short read transcriptomes. We generated PacBio long read RNA-seq data from an induced pluripotent stem cell differentiated retinal pigmented epithelium (RPE) cell line along with matched Illumina short read RNA-seq. Using the two sources of RNA-seq data we design a rigorous Stringtie-based</w:t>
       </w:r>
       <w:r>
         <w:t xml:space="preserve"> </w:t>
@@ -471,22 +468,7 @@
         <w:pStyle w:val="BodyText"/>
       </w:pPr>
       <w:r>
-        <w:t xml:space="preserve">       We use our gold-standard informed pan eye</w:t>
-      </w:r>
-      <w:r>
-        <w:t xml:space="preserve"> </w:t>
-      </w:r>
-      <w:r>
-        <w:rPr>
-          <w:i/>
-        </w:rPr>
-        <w:t xml:space="preserve">de novo</w:t>
-      </w:r>
-      <w:r>
-        <w:t xml:space="preserve"> </w:t>
-      </w:r>
-      <w:r>
-        <w:t xml:space="preserve">transcriptome to reveal hundreds of novel gene isoforms in the eye and analyze their potential impact on ocular biology and disease. We provide our</w:t>
+        <w:t xml:space="preserve">       We use our gold-standard informed pan-eye de novo transcriptomes to reveal hundreds of novel gene isoforms in the eye and analyze their potential impact on ocular biology and disease. We provide our</w:t>
       </w:r>
       <w:r>
         <w:t xml:space="preserve"> </w:t>
@@ -713,13 +695,31 @@
         <w:t xml:space="preserve"> </w:t>
       </w:r>
       <w:r>
-        <w:t xml:space="preserve">({== webapp) . ==}{&gt;&gt; $</w:t>
-      </w:r>
-      <w:r>
-        <w:t xml:space="preserve"> </w:t>
-      </w:r>
-      <w:r>
-        <w:t xml:space="preserve">$move to David’s gh ¶ &lt;&lt;}</w:t>
+        <w:t xml:space="preserve">(webapp)</w:t>
+      </w:r>
+      <w:r>
+        <w:t xml:space="preserve"> </w:t>
+      </w:r>
+      <w:r>
+        <w:t xml:space="preserve">WE ALSO NEED TO GIVE A GIT TAG FOR EACH TO INDICATE THE</w:t>
+      </w:r>
+      <w:r>
+        <w:t xml:space="preserve"> </w:t>
+      </w:r>
+      <w:r>
+        <w:t xml:space="preserve">“</w:t>
+      </w:r>
+      <w:r>
+        <w:t xml:space="preserve">RELEASE</w:t>
+      </w:r>
+      <w:r>
+        <w:t xml:space="preserve">”</w:t>
+      </w:r>
+      <w:r>
+        <w:t xml:space="preserve"> </w:t>
+      </w:r>
+      <w:r>
+        <w:t xml:space="preserve">VERSION WITH THIS PAPER (ALSO DEPOSIT IN ZENODO).</w:t>
       </w:r>
     </w:p>
     <w:p>
@@ -727,34 +727,16 @@
         <w:pStyle w:val="BodyText"/>
       </w:pPr>
       <w:r>
-        <w:t xml:space="preserve">WE ALSO NEED TO GIVE A GIT TAG FOR EACH TO INDICATE THE</w:t>
-      </w:r>
-      <w:r>
-        <w:t xml:space="preserve"> </w:t>
-      </w:r>
-      <w:r>
-        <w:t xml:space="preserve">“</w:t>
-      </w:r>
-      <w:r>
-        <w:t xml:space="preserve">RELEASE</w:t>
-      </w:r>
-      <w:r>
-        <w:t xml:space="preserve">”</w:t>
-      </w:r>
-      <w:r>
-        <w:t xml:space="preserve"> </w:t>
-      </w:r>
-      <w:r>
-        <w:t xml:space="preserve">VERSION WITH THIS PAPER (ALSO DEPOSIT IN ZENODO).</w:t>
+        <w:t xml:space="preserve">      All computational analyses performed in this project are run using multiple Snakemake workflows. Each Snakefile contains the exact parameters for all tools and scripts used in each analysis. All Snakefiles are included as supplementary data.(supplementary data files 1-4)</w:t>
       </w:r>
     </w:p>
     <w:p>
       <w:pPr>
         <w:pStyle w:val="Heading2"/>
       </w:pPr>
-      <w:bookmarkStart w:id="29" w:name="computational-analyses"/>
-      <w:r>
-        <w:t xml:space="preserve">Computational Analyses</w:t>
+      <w:bookmarkStart w:id="29" w:name="analysis-of-long-read-data"/>
+      <w:r>
+        <w:t xml:space="preserve">Analysis of Long Read Data</w:t>
       </w:r>
       <w:bookmarkEnd w:id="29"/>
     </w:p>
@@ -763,27 +745,9 @@
         <w:pStyle w:val="FirstParagraph"/>
       </w:pPr>
       <w:r>
-        <w:t xml:space="preserve">      All computational analyses performed in this project are run using multiple Snakemake workflows. Each Snakefile contains the exact parameters for all tools and scripts used in each analysis. All Snakefiles are included as supplementary data.(supplementary data files 1-4)</w:t>
-      </w:r>
-    </w:p>
-    <w:p>
-      <w:pPr>
-        <w:pStyle w:val="Heading2"/>
-      </w:pPr>
-      <w:bookmarkStart w:id="30" w:name="analysis-of-long-read-data"/>
-      <w:r>
-        <w:t xml:space="preserve">Analysis of Long Read Data</w:t>
-      </w:r>
-      <w:bookmarkEnd w:id="30"/>
-    </w:p>
-    <w:p>
-      <w:pPr>
-        <w:pStyle w:val="FirstParagraph"/>
-      </w:pPr>
-      <w:r>
-        <w:t xml:space="preserve">      PacBio hifi reads were processed into full length, non-chimeric (FLNC) reads using the Pacbio SMRT link software {== VERSION ==}{&gt;&gt; Have to email nisc about this &lt;&lt;}. The existing ENCODE longread RNA-seq pipeline (</w:t>
-      </w:r>
-      <w:hyperlink r:id="rId31">
+        <w:t xml:space="preserve">      PacBio hifi reads were processed into full length, non-chimeric (FLNC) reads using the IsoSeq3 3.1.2 pipeline in the Pacbio SMRT link v7.0 software. The existing ENCODE longread RNA-seq pipeline (</w:t>
+      </w:r>
+      <w:hyperlink r:id="rId30">
         <w:r>
           <w:rPr>
             <w:rStyle w:val="Hyperlink"/>
@@ -792,7 +756,7 @@
         </w:r>
       </w:hyperlink>
       <w:r>
-        <w:t xml:space="preserve">) was rewritten as a Snakemake workflow as follows. Transcripts were aligned to the human genome using minimap2(18), using an alignment index built on the gencode v28 primary human genome. Sequencing errors in aligned long reads were corrected using TranscriptClean (19), using default parameters. Splice junctions for TranscriptClean were obtained using the TranscrtiptClean accessory script</w:t>
+        <w:t xml:space="preserve">) was rewritten as a Snakemake workflow as follows. Transcripts were aligned to the human genome using minimap2(18), using an alignment index built on the gencode v28 primary human genome. Sequencing errors in aligned long reads were corrected using TranscriptClean (19), using default parameters. Splice junctions for TranscriptClean were obtained using the TranscriptClean accessory script</w:t>
       </w:r>
       <w:r>
         <w:t xml:space="preserve"> </w:t>
@@ -812,7 +776,7 @@
       <w:r>
         <w:t xml:space="preserve">using the gencode v28 comprehensive annotation as the input. A list of common variants to avoid correcting were obtained from the ENCODE portal (</w:t>
       </w:r>
-      <w:hyperlink r:id="rId32">
+      <w:hyperlink r:id="rId31">
         <w:r>
           <w:rPr>
             <w:rStyle w:val="Hyperlink"/>
@@ -864,11 +828,11 @@
       <w:pPr>
         <w:pStyle w:val="Heading2"/>
       </w:pPr>
-      <w:bookmarkStart w:id="33" w:name="analysis-of-short-read-rpe-data"/>
+      <w:bookmarkStart w:id="32" w:name="analysis-of-short-read-rpe-data"/>
       <w:r>
         <w:t xml:space="preserve">Analysis of short read RPE data</w:t>
       </w:r>
-      <w:bookmarkEnd w:id="33"/>
+      <w:bookmarkEnd w:id="32"/>
     </w:p>
     <w:p>
       <w:pPr>
@@ -1229,10 +1193,37 @@
       <w:pPr>
         <w:pStyle w:val="Heading2"/>
       </w:pPr>
-      <w:bookmarkStart w:id="34" w:name="construction-of-tissue-specific-transcriptomes."/>
+      <w:bookmarkStart w:id="33" w:name="construction-of-tissue-specific-transcriptomes."/>
       <w:r>
         <w:t xml:space="preserve">Construction of tissue specific transcriptomes.</w:t>
       </w:r>
+      <w:bookmarkEnd w:id="33"/>
+    </w:p>
+    <w:p>
+      <w:pPr>
+        <w:pStyle w:val="FirstParagraph"/>
+      </w:pPr>
+      <w:r>
+        <w:t xml:space="preserve">       We used studies with healthy, unperturbed RNA-seq samples from 52 distinct subtissue regions of the body, downloaded and performed quality control the pertinent sequencing data from the sequence read archive (SRA) using methods from our previous work</w:t>
+      </w:r>
+      <w:r>
+        <w:t xml:space="preserve"> </w:t>
+      </w:r>
+      <w:r>
+        <w:t xml:space="preserve">(15)</w:t>
+      </w:r>
+      <w:r>
+        <w:t xml:space="preserve">. We constructed a transcriptome for each sample, and merged samples together to create 52 subtissue specific transcriptomes. For each tissue-specific transcriptome, we removed transcripts that had an average expression less than 1 Transcripts Per Million (TPM) across all samples of the same tissue type. All tissue specific transcriptomes were merged to form a single unified GTF annotation file to ensure transcript identifiers were the same across tissues. We merged all ocular tissue transcriptomes to generate a separate pan-eye transcriptome.</w:t>
+      </w:r>
+    </w:p>
+    <w:p>
+      <w:pPr>
+        <w:pStyle w:val="Heading2"/>
+      </w:pPr>
+      <w:bookmarkStart w:id="34" w:name="tissue-specific-transcriptome-quantification"/>
+      <w:r>
+        <w:t xml:space="preserve">Tissue specific transcriptome quantification</w:t>
+      </w:r>
       <w:bookmarkEnd w:id="34"/>
     </w:p>
     <w:p>
@@ -1240,22 +1231,40 @@
         <w:pStyle w:val="FirstParagraph"/>
       </w:pPr>
       <w:r>
-        <w:t xml:space="preserve">       We used studies with healthy, unperturbed RNA-seq samples from 52 distinct subtissue regions of the body, downloaded and performed quality control the pertinent sequencing data from the sequence read archive (SRA) using methods from our previous work</w:t>
-      </w:r>
-      <w:r>
-        <w:t xml:space="preserve">(15)</w:t>
-      </w:r>
-      <w:r>
-        <w:t xml:space="preserve">. We constructed a transcriptome for each sample, and merged samples together to create 52 subtissue specific transcriptomes. For each tissue-specific transcriptome, we removed transcripts that had an average expression less than 1 Transcripts Per Million (TPM) across all samples of the same tissue type. All tissue specific transcriptomes were merged to form a single unified GTF annotation file to ensure transcript identifiers were the same across tissues. We merged all ocular tissue transcriptomes to generate a separate pan-eye transcriptome.</w:t>
+        <w:t xml:space="preserve">       For each resulting tissue specific transcriptome, we extracted transcript sequences using the tool gffread</w:t>
+      </w:r>
+      <w:r>
+        <w:t xml:space="preserve"> </w:t>
+      </w:r>
+      <w:r>
+        <w:t xml:space="preserve">(21)</w:t>
+      </w:r>
+      <w:r>
+        <w:t xml:space="preserve"> </w:t>
+      </w:r>
+      <w:r>
+        <w:t xml:space="preserve">and used these sequences to build a tissue-specific quantification index using the index mode of the alignment free quantification tool Salmon.</w:t>
+      </w:r>
+      <w:r>
+        <w:t xml:space="preserve"> </w:t>
+      </w:r>
+      <w:r>
+        <w:t xml:space="preserve">(22)</w:t>
+      </w:r>
+      <w:r>
+        <w:t xml:space="preserve"> </w:t>
+      </w:r>
+      <w:r>
+        <w:t xml:space="preserve">For each sample, we quantified transcript expression using the quant mode of salmon, using a sample’s respective tissue specific quantification index. We similarly quantified all ocular samples using the pan-eye transcriptome and the Gencode v28 reference transcriptome.</w:t>
       </w:r>
     </w:p>
     <w:p>
       <w:pPr>
         <w:pStyle w:val="Heading2"/>
       </w:pPr>
-      <w:bookmarkStart w:id="35" w:name="tissue-specific-transcriptome-quantification"/>
-      <w:r>
-        <w:t xml:space="preserve">Tissue specific transcriptome quantification</w:t>
+      <w:bookmarkStart w:id="35" w:name="annotation-of-novel-exons"/>
+      <w:r>
+        <w:t xml:space="preserve">Annotation of novel exons</w:t>
       </w:r>
       <w:bookmarkEnd w:id="35"/>
     </w:p>
@@ -1264,40 +1273,34 @@
         <w:pStyle w:val="FirstParagraph"/>
       </w:pPr>
       <w:r>
-        <w:t xml:space="preserve">       For each resulting tissue specific transcriptome, we extracted transcript sequences using the tool gffread</w:t>
-      </w:r>
-      <w:r>
-        <w:t xml:space="preserve"> </w:t>
-      </w:r>
-      <w:r>
-        <w:t xml:space="preserve">(21)</w:t>
-      </w:r>
-      <w:r>
-        <w:t xml:space="preserve"> </w:t>
-      </w:r>
-      <w:r>
-        <w:t xml:space="preserve">and used these sequences to build a tissue-specific quantification index using the index mode of the alignment free quantification tool Salmon.</w:t>
-      </w:r>
-      <w:r>
-        <w:t xml:space="preserve"> </w:t>
-      </w:r>
-      <w:r>
-        <w:t xml:space="preserve">(22)</w:t>
-      </w:r>
-      <w:r>
-        <w:t xml:space="preserve"> </w:t>
-      </w:r>
-      <w:r>
-        <w:t xml:space="preserve">For each sample, we quantified transcript expression using the quant mode of salmon, using a sample’s respective tissue specific quantification index. We similarly quantified all ocular samples using the pan-eye transcriptome and the Gencode v28 reference transcriptome.</w:t>
+        <w:t xml:space="preserve">       Analysis of novel transcripts was done using a custom Rscript</w:t>
+      </w:r>
+      <w:r>
+        <w:t xml:space="preserve"> </w:t>
+      </w:r>
+      <w:r>
+        <w:t xml:space="preserve">“</w:t>
+      </w:r>
+      <w:r>
+        <w:t xml:space="preserve">annotate_and_make_tissue_gtfs.R</w:t>
+      </w:r>
+      <w:r>
+        <w:t xml:space="preserve">”</w:t>
+      </w:r>
+      <w:r>
+        <w:t xml:space="preserve"> </w:t>
+      </w:r>
+      <w:r>
+        <w:t xml:space="preserve">. First, a comprehensive set of distinct, annotated exons was generated by merging exon annotation from gencode, ensembl, UCSC, and refseq. We then defined a novel exon as any exon within our transcriptomes that does not exactly match the chromosome, start, end and strand of an annotated exon. Novels exons were classified by splitting exons into 3 categories: first, last, and middle exons. We then extracted all annotated exon start and stop sites from our set of previously annotated exons. Novel middle exons that had an annotated start but an unannotated end were categorized as a novel alternative 3’ end exons and similarly novel middle exons with an unannotated start but annotated end were categorized as a novel 5’ start exons. Novel middle exons whose start and end both matched annotated exon start and ends are considered retained introns. Novel middle exons whose start and end both did not match annotated starts and ends are considered fully novel exons. We then classified novel first and last exons. Novel first exons are first exons whose start is not in the set of annotated exon starts, and novel last exons are terminal exons whose end is not in the set of annotated exon ends.</w:t>
       </w:r>
     </w:p>
     <w:p>
       <w:pPr>
         <w:pStyle w:val="Heading2"/>
       </w:pPr>
-      <w:bookmarkStart w:id="36" w:name="annotation-of-novel-exons"/>
-      <w:r>
-        <w:t xml:space="preserve">Annotation of novel exons</w:t>
+      <w:bookmarkStart w:id="36" w:name="validation-of-dntx-with-phylop-cage-data-and-polya-signals"/>
+      <w:r>
+        <w:t xml:space="preserve">Validation of DNTX with phylop, CAGE data, and polyA signals</w:t>
       </w:r>
       <w:bookmarkEnd w:id="36"/>
     </w:p>
@@ -1306,42 +1309,6 @@
         <w:pStyle w:val="FirstParagraph"/>
       </w:pPr>
       <w:r>
-        <w:t xml:space="preserve">       Analysis of novel transcripts was done using a custom Rscript</w:t>
-      </w:r>
-      <w:r>
-        <w:t xml:space="preserve"> </w:t>
-      </w:r>
-      <w:r>
-        <w:t xml:space="preserve">“</w:t>
-      </w:r>
-      <w:r>
-        <w:t xml:space="preserve">annotate_and_make_tissue_gtfs.R</w:t>
-      </w:r>
-      <w:r>
-        <w:t xml:space="preserve">”</w:t>
-      </w:r>
-      <w:r>
-        <w:t xml:space="preserve"> </w:t>
-      </w:r>
-      <w:r>
-        <w:t xml:space="preserve">. First, a comprehensive set of distinct, annotated exons was generated by merging exon annotation from gencode, ensembl, UCSC, and refseq. We then defined a novel exon as any exon within our transcriptomes that does not exactly match the chromosome, start, end and strand of an annotated exon. Novels exons were classified as followed. Exons were split into 3 categories: First, last, and middle exons. We extracted all annotated exon start and stop sites from our set of previously annotated exons. Novel middle exons that had an annotated start but an unannotated end were categorized as a novel alternative 3’ end exons and similarly novel middle exons with an unannotated start but annotated end were categorized as a novel 5’ start exons. Novel middle exons whose start and end both matched annotated exon start and ends are considered retained introns. Novel middle exons whose start and end both did not match annotated starts and ends are considered fully novel exons. We then classified novel first and last exons. Novel first exons are first exons whose start is not in the set of annotated exon starts, and novel last exons are terminal exons whose end is not in the set of annotated exon ends.</w:t>
-      </w:r>
-    </w:p>
-    <w:p>
-      <w:pPr>
-        <w:pStyle w:val="Heading2"/>
-      </w:pPr>
-      <w:bookmarkStart w:id="37" w:name="validation-of-dntx-with-phylop-cage-data-and-polya-signals"/>
-      <w:r>
-        <w:t xml:space="preserve">Validation of DNTX with phylop, CAGE data, and polyA signals</w:t>
-      </w:r>
-      <w:bookmarkEnd w:id="37"/>
-    </w:p>
-    <w:p>
-      <w:pPr>
-        <w:pStyle w:val="FirstParagraph"/>
-      </w:pPr>
-      <w:r>
         <w:t xml:space="preserve">       PhyloP</w:t>
       </w:r>
       <w:r>
@@ -1388,7 +1355,7 @@
       <w:r>
         <w:t xml:space="preserve">were download from the FANTOM FTP server (</w:t>
       </w:r>
-      <w:hyperlink r:id="rId38">
+      <w:hyperlink r:id="rId37">
         <w:r>
           <w:rPr>
             <w:rStyle w:val="Hyperlink"/>
@@ -1419,7 +1386,7 @@
       <w:r>
         <w:t xml:space="preserve">(</w:t>
       </w:r>
-      <w:hyperlink r:id="rId39">
+      <w:hyperlink r:id="rId38">
         <w:r>
           <w:rPr>
             <w:rStyle w:val="Hyperlink"/>
@@ -1447,11 +1414,11 @@
       <w:pPr>
         <w:pStyle w:val="Heading2"/>
       </w:pPr>
-      <w:bookmarkStart w:id="40" w:name="identification-of-protein-coding-novel-transcripts."/>
+      <w:bookmarkStart w:id="39" w:name="identification-of-protein-coding-novel-transcripts."/>
       <w:r>
         <w:t xml:space="preserve">Identification of protein coding novel transcripts.</w:t>
       </w:r>
-      <w:bookmarkEnd w:id="40"/>
+      <w:bookmarkEnd w:id="39"/>
     </w:p>
     <w:p>
       <w:pPr>
@@ -1505,7 +1472,7 @@
       <w:r>
         <w:t xml:space="preserve">scripts from the AGAT tool (</w:t>
       </w:r>
-      <w:hyperlink r:id="rId41">
+      <w:hyperlink r:id="rId40">
         <w:r>
           <w:rPr>
             <w:rStyle w:val="Hyperlink"/>
@@ -1521,56 +1488,32 @@
       <w:pPr>
         <w:pStyle w:val="Heading2"/>
       </w:pPr>
-      <w:bookmarkStart w:id="42" w:name="prediction-of-novel-loci-function"/>
-      <w:r>
-        <w:t xml:space="preserve">Prediction of novel loci function</w:t>
-      </w:r>
-      <w:bookmarkEnd w:id="42"/>
+      <w:bookmarkStart w:id="41" w:name="analysis-of-novel-isoforms-in-eye-tissues."/>
+      <w:r>
+        <w:t xml:space="preserve">Analysis of novel isoforms in eye tissues.</w:t>
+      </w:r>
+      <w:bookmarkEnd w:id="41"/>
     </w:p>
     <w:p>
       <w:pPr>
         <w:pStyle w:val="FirstParagraph"/>
       </w:pPr>
       <w:r>
-        <w:t xml:space="preserve">       Protein coding novel loci were compared to the uniprot protein sequence data base using blastp</w:t>
+        <w:t xml:space="preserve">      An Upset</w:t>
+      </w:r>
+      <w:r>
+        <w:t xml:space="preserve"> </w:t>
       </w:r>
       <w:r>
         <w:t xml:space="preserve">(28)</w:t>
       </w:r>
       <w:r>
-        <w:t xml:space="preserve">. Blastp results were integrated with hmmer, which identified protein families and domains associated with each novel loci.</w:t>
-      </w:r>
-    </w:p>
-    <w:p>
-      <w:pPr>
-        <w:pStyle w:val="Heading2"/>
-      </w:pPr>
-      <w:bookmarkStart w:id="43" w:name="analysis-of-novel-isoforms-in-eye-tissues."/>
-      <w:r>
-        <w:t xml:space="preserve">Analysis of novel isoforms in eye tissues.</w:t>
-      </w:r>
-      <w:bookmarkEnd w:id="43"/>
-    </w:p>
-    <w:p>
-      <w:pPr>
-        <w:pStyle w:val="FirstParagraph"/>
-      </w:pPr>
-      <w:r>
-        <w:t xml:space="preserve">      An Upset</w:t>
-      </w:r>
-      <w:r>
-        <w:t xml:space="preserve"> </w:t>
-      </w:r>
-      <w:r>
-        <w:t xml:space="preserve">(29)</w:t>
-      </w:r>
-      <w:r>
         <w:t xml:space="preserve"> </w:t>
       </w:r>
       <w:r>
         <w:t xml:space="preserve">plot was generated using the ComplexUpset package(</w:t>
       </w:r>
-      <w:hyperlink r:id="rId44">
+      <w:hyperlink r:id="rId42">
         <w:r>
           <w:rPr>
             <w:rStyle w:val="Hyperlink"/>
@@ -1662,16 +1605,114 @@
         <w:t xml:space="preserve"> </w:t>
       </w:r>
       <w:r>
+        <w:t xml:space="preserve">(29)</w:t>
+      </w:r>
+    </w:p>
+    <w:p>
+      <w:pPr>
+        <w:pStyle w:val="Heading2"/>
+      </w:pPr>
+      <w:bookmarkStart w:id="43" w:name="prediction-of-variant-impact-using-de-novo-transcriptomes."/>
+      <w:r>
+        <w:t xml:space="preserve">Prediction of variant impact using</w:t>
+      </w:r>
+      <w:r>
+        <w:t xml:space="preserve"> </w:t>
+      </w:r>
+      <w:r>
+        <w:rPr>
+          <w:i/>
+        </w:rPr>
+        <w:t xml:space="preserve">de novo</w:t>
+      </w:r>
+      <w:r>
+        <w:t xml:space="preserve"> </w:t>
+      </w:r>
+      <w:r>
+        <w:t xml:space="preserve">transcriptomes.</w:t>
+      </w:r>
+      <w:bookmarkEnd w:id="43"/>
+    </w:p>
+    <w:p>
+      <w:pPr>
+        <w:pStyle w:val="FirstParagraph"/>
+      </w:pPr>
+      <w:r>
+        <w:t xml:space="preserve">       Noncoding variants previously associated with retinal disease from the Blueprint Genetics Retinal dystrophy panel were obtained from the Blueprint Genetics website (</w:t>
+      </w:r>
+      <w:hyperlink r:id="rId44">
+        <w:r>
+          <w:rPr>
+            <w:rStyle w:val="Hyperlink"/>
+          </w:rPr>
+          <w:t xml:space="preserve">https://blueprintgenetics.com/tests/panels/ophthalmology/retinal-dystrophy-panel/</w:t>
+        </w:r>
+      </w:hyperlink>
+      <w:r>
+        <w:t xml:space="preserve">). The variants were converted grom HGVS to VCF format using a custom python script</w:t>
+      </w:r>
+      <w:r>
+        <w:t xml:space="preserve"> </w:t>
+      </w:r>
+      <w:r>
+        <w:t xml:space="preserve">“</w:t>
+      </w:r>
+      <w:r>
+        <w:t xml:space="preserve">HGVS_to_VCF.py</w:t>
+      </w:r>
+      <w:r>
+        <w:t xml:space="preserve">”</w:t>
+      </w:r>
+      <w:r>
+        <w:t xml:space="preserve">. This VCF was then remapped to the hg38 human genome build using the tool crossmap</w:t>
+      </w:r>
+      <w:r>
+        <w:t xml:space="preserve"> </w:t>
+      </w:r>
+      <w:r>
         <w:t xml:space="preserve">(30)</w:t>
       </w:r>
+      <w:r>
+        <w:t xml:space="preserve">. The VCF of variants was used as the input variants for the Variant Effect Predictor(VEP) tool from Ensembl</w:t>
+      </w:r>
+      <w:r>
+        <w:t xml:space="preserve"> </w:t>
+      </w:r>
+      <w:r>
+        <w:t xml:space="preserve">(31)</w:t>
+      </w:r>
+      <w:r>
+        <w:t xml:space="preserve">. We used our fetal and adult retina transcriptomes as the input annotation for VEP. We additionally ran VEP using the gencode V28 comprehensive annotation as the input annoation to identify variants who’s predicted impact increased in severity.</w:t>
+      </w:r>
     </w:p>
     <w:p>
       <w:pPr>
         <w:pStyle w:val="Heading2"/>
       </w:pPr>
-      <w:bookmarkStart w:id="45" w:name="prediction-of-variant-impact-using-de-novo-transcriptomes."/>
-      <w:r>
-        <w:t xml:space="preserve">Prediction of Variant impact using</w:t>
+      <w:bookmarkStart w:id="45" w:name="analysis-of-fetal-retina-rna-seq-data."/>
+      <w:r>
+        <w:t xml:space="preserve">Analysis of fetal retina RNA-seq data.</w:t>
+      </w:r>
+      <w:bookmarkEnd w:id="45"/>
+    </w:p>
+    <w:p>
+      <w:pPr>
+        <w:pStyle w:val="FirstParagraph"/>
+      </w:pPr>
+      <w:r>
+        <w:t xml:space="preserve">       RNA-seq samples from Mellough et al. were downloaded from the SRA using methods from a previous study</w:t>
+      </w:r>
+      <w:r>
+        <w:t xml:space="preserve"> </w:t>
+      </w:r>
+      <w:r>
+        <w:t xml:space="preserve">(15)</w:t>
+      </w:r>
+      <w:r>
+        <w:t xml:space="preserve"> </w:t>
+      </w:r>
+      <w:r>
+        <w:t xml:space="preserve">Samples were quantified using salmon with a quantification index generated using our fetal retina</w:t>
       </w:r>
       <w:r>
         <w:t xml:space="preserve"> </w:t>
@@ -1686,55 +1727,122 @@
         <w:t xml:space="preserve"> </w:t>
       </w:r>
       <w:r>
-        <w:t xml:space="preserve">transcriptomes.</w:t>
-      </w:r>
-      <w:bookmarkEnd w:id="45"/>
+        <w:t xml:space="preserve">transcriptome. We removed samples deemed as outliers by first performing principal component analysis of transcript level expression data, calculating the center of all data using the first two principal components, and removing the 5 samples furthest away from the center. The remaining samples were normalized using calcNormFactors from the edgeR</w:t>
+      </w:r>
+      <w:r>
+        <w:t xml:space="preserve"> </w:t>
+      </w:r>
+      <w:r>
+        <w:t xml:space="preserve">(32)</w:t>
+      </w:r>
+      <w:r>
+        <w:t xml:space="preserve"> </w:t>
+      </w:r>
+      <w:r>
+        <w:t xml:space="preserve">R package and converted to weights using the voom function from the limma R package.</w:t>
+      </w:r>
+      <w:r>
+        <w:t xml:space="preserve"> </w:t>
+      </w:r>
+      <w:r>
+        <w:t xml:space="preserve">(33)</w:t>
+      </w:r>
+      <w:r>
+        <w:t xml:space="preserve"> </w:t>
+      </w:r>
+      <w:r>
+        <w:t xml:space="preserve">Differential expression was modeled using the lmFit function using developmental time point as the model design and tested for significant change in expression using the Ebayes function from limma. Gene Set enrichment was testing using the clusterprofileR package.</w:t>
+      </w:r>
+      <w:r>
+        <w:t xml:space="preserve"> </w:t>
+      </w:r>
+      <w:r>
+        <w:t xml:space="preserve">(34)</w:t>
+      </w:r>
+      <w:r>
+        <w:t xml:space="preserve"> </w:t>
+      </w:r>
+      <w:r>
+        <w:t xml:space="preserve">Heatmaps were generated using the ComplexHeatmap package</w:t>
+      </w:r>
+      <w:r>
+        <w:t xml:space="preserve"> </w:t>
+      </w:r>
+      <w:r>
+        <w:t xml:space="preserve">(35)</w:t>
+      </w:r>
+      <w:r>
+        <w:t xml:space="preserve"> </w:t>
+      </w:r>
+      <w:r>
+        <w:t xml:space="preserve">.</w:t>
+      </w:r>
+    </w:p>
+    <w:p>
+      <w:pPr>
+        <w:pStyle w:val="Heading2"/>
+      </w:pPr>
+      <w:bookmarkStart w:id="46" w:name="computing-resources"/>
+      <w:r>
+        <w:t xml:space="preserve">Computing Resources</w:t>
+      </w:r>
+      <w:bookmarkEnd w:id="46"/>
     </w:p>
     <w:p>
       <w:pPr>
         <w:pStyle w:val="FirstParagraph"/>
       </w:pPr>
       <w:r>
-        <w:t xml:space="preserve">Noncoding variants previously associated with retinal disease from the Blueprint Genetics Retinal dystrophy panel were downloaded from the blue print website. The variants were converted grom HGVS to VCF format using a custom python script. This VCF was then remapped to the hg38 human genom build using the tool crossmap(cite). The VCF of variants was used as the input variants for the Variant Effect Predictor(VEP) from Ensembl</w:t>
-      </w:r>
-      <w:r>
-        <w:t xml:space="preserve"> </w:t>
-      </w:r>
-      <w:r>
-        <w:t xml:space="preserve">(31)</w:t>
-      </w:r>
-      <w:r>
-        <w:t xml:space="preserve">. We used our Fetal and Adult retina transcriptomes as the input annotation for VEP. We additionally ran VEP using the gencode V28 comprhensive annotation as the input annoation to identify variants who’s predicted impace increased in severity.</w:t>
+        <w:t xml:space="preserve">       All computation was performed on the National Institutes of Health high performance compute system Biowulf (hpc.nih.gov).</w:t>
       </w:r>
     </w:p>
     <w:p>
       <w:pPr>
         <w:pStyle w:val="Heading2"/>
       </w:pPr>
-      <w:bookmarkStart w:id="46" w:name="analysis-of-fetal-retina-rna-seq-data."/>
-      <w:r>
-        <w:t xml:space="preserve">Analysis of fetal retina RNA-seq data.</w:t>
-      </w:r>
-      <w:bookmarkEnd w:id="46"/>
+      <w:bookmarkStart w:id="47" w:name="figures-and-tables"/>
+      <w:r>
+        <w:t xml:space="preserve">Figures and Tables</w:t>
+      </w:r>
+      <w:bookmarkEnd w:id="47"/>
     </w:p>
     <w:p>
       <w:pPr>
         <w:pStyle w:val="FirstParagraph"/>
       </w:pPr>
       <w:r>
-        <w:t xml:space="preserve">       RNA-seq samples from Mellough et al. were downloaded from the SRA using methods from a previous study</w:t>
-      </w:r>
-      <w:r>
-        <w:t xml:space="preserve"> </w:t>
-      </w:r>
-      <w:r>
-        <w:t xml:space="preserve">(15)</w:t>
-      </w:r>
-      <w:r>
-        <w:t xml:space="preserve"> </w:t>
-      </w:r>
-      <w:r>
-        <w:t xml:space="preserve">. Samples were quantified using salmon with a quantification index generated using our fetal retina</w:t>
+        <w:t xml:space="preserve">       All statistical analyses, figures and tables in this paper were generated using the R programming language.</w:t>
+      </w:r>
+      <w:r>
+        <w:t xml:space="preserve"> </w:t>
+      </w:r>
+      <w:r>
+        <w:t xml:space="preserve">(36)</w:t>
+      </w:r>
+      <w:r>
+        <w:t xml:space="preserve"> </w:t>
+      </w:r>
+      <w:r>
+        <w:t xml:space="preserve">A full list of packages and versions can be found in supplementary file session_info.txt</w:t>
+      </w:r>
+    </w:p>
+    <w:p>
+      <w:pPr>
+        <w:pStyle w:val="Heading1"/>
+      </w:pPr>
+      <w:bookmarkStart w:id="48" w:name="results"/>
+      <w:r>
+        <w:t xml:space="preserve">Results</w:t>
+      </w:r>
+      <w:bookmarkEnd w:id="48"/>
+    </w:p>
+    <w:p>
+      <w:pPr>
+        <w:pStyle w:val="Heading2"/>
+      </w:pPr>
+      <w:bookmarkStart w:id="49" w:name="long-read-pacbio-rna-sequencing-guides-de-novo-transcriptome-construction"/>
+      <w:r>
+        <w:t xml:space="preserve">Long Read Pacbio RNA sequencing guides</w:t>
       </w:r>
       <w:r>
         <w:t xml:space="preserve"> </w:t>
@@ -1749,146 +1857,16 @@
         <w:t xml:space="preserve"> </w:t>
       </w:r>
       <w:r>
-        <w:t xml:space="preserve">transcriptome. We removed samples deemed as outliers by first performing principal component analysis of transcript level expression data, calculating the center of all data using the first two principal components, and removing the 5 samples furthest away from the center. The remaining samples were normalized using calcNormFactors from the edgeR</w:t>
-      </w:r>
-      <w:r>
-        <w:t xml:space="preserve"> </w:t>
-      </w:r>
-      <w:r>
-        <w:t xml:space="preserve">(32)</w:t>
-      </w:r>
-      <w:r>
-        <w:t xml:space="preserve"> </w:t>
-      </w:r>
-      <w:r>
-        <w:t xml:space="preserve">R package and converted to weights using the voom function from the limma R package.</w:t>
-      </w:r>
-      <w:r>
-        <w:t xml:space="preserve"> </w:t>
-      </w:r>
-      <w:r>
-        <w:t xml:space="preserve">(33)</w:t>
-      </w:r>
-      <w:r>
-        <w:t xml:space="preserve"> </w:t>
-      </w:r>
-      <w:r>
-        <w:t xml:space="preserve">Differential expression was modeled using the lmFit function using developmental time point as the model design and tested for significant change in expression using the Ebayes function from limma. Gene Set enrichment was testing using the clusterprofileR package.</w:t>
-      </w:r>
-      <w:r>
-        <w:t xml:space="preserve"> </w:t>
-      </w:r>
-      <w:r>
-        <w:t xml:space="preserve">(34)</w:t>
-      </w:r>
-      <w:r>
-        <w:t xml:space="preserve"> </w:t>
-      </w:r>
-      <w:r>
-        <w:t xml:space="preserve">Heatmaps were generated using the ComplexHeatmap package</w:t>
-      </w:r>
-      <w:r>
-        <w:t xml:space="preserve"> </w:t>
-      </w:r>
-      <w:r>
-        <w:t xml:space="preserve">(35)</w:t>
-      </w:r>
-      <w:r>
-        <w:t xml:space="preserve"> </w:t>
-      </w:r>
-      <w:r>
-        <w:t xml:space="preserve">.</w:t>
-      </w:r>
-    </w:p>
-    <w:p>
-      <w:pPr>
-        <w:pStyle w:val="Heading2"/>
-      </w:pPr>
-      <w:bookmarkStart w:id="47" w:name="computing-resources"/>
-      <w:r>
-        <w:t xml:space="preserve">Computing Resources</w:t>
-      </w:r>
-      <w:bookmarkEnd w:id="47"/>
+        <w:t xml:space="preserve">transcriptome construction</w:t>
+      </w:r>
+      <w:bookmarkEnd w:id="49"/>
     </w:p>
     <w:p>
       <w:pPr>
         <w:pStyle w:val="FirstParagraph"/>
       </w:pPr>
       <w:r>
-        <w:t xml:space="preserve">       All computation was performed on the National Institutes of Health high performance compute system Biowulf (hpc.nih.gov).</w:t>
-      </w:r>
-    </w:p>
-    <w:p>
-      <w:pPr>
-        <w:pStyle w:val="Heading2"/>
-      </w:pPr>
-      <w:bookmarkStart w:id="48" w:name="figures-and-tables"/>
-      <w:r>
-        <w:t xml:space="preserve">Figures and Tables</w:t>
-      </w:r>
-      <w:bookmarkEnd w:id="48"/>
-    </w:p>
-    <w:p>
-      <w:pPr>
-        <w:pStyle w:val="FirstParagraph"/>
-      </w:pPr>
-      <w:r>
-        <w:t xml:space="preserve">       All statistical analyses, figures and tables in this paper were generated using the R programming language.</w:t>
-      </w:r>
-      <w:r>
-        <w:t xml:space="preserve"> </w:t>
-      </w:r>
-      <w:r>
-        <w:t xml:space="preserve">(36)</w:t>
-      </w:r>
-      <w:r>
-        <w:t xml:space="preserve"> </w:t>
-      </w:r>
-      <w:r>
-        <w:t xml:space="preserve">A full list of packages and versions can be found in supplementary file session_info.txt</w:t>
-      </w:r>
-    </w:p>
-    <w:p>
-      <w:pPr>
-        <w:pStyle w:val="Heading1"/>
-      </w:pPr>
-      <w:bookmarkStart w:id="49" w:name="results"/>
-      <w:r>
-        <w:t xml:space="preserve">Results</w:t>
-      </w:r>
-      <w:bookmarkEnd w:id="49"/>
-    </w:p>
-    <w:p>
-      <w:pPr>
-        <w:pStyle w:val="Heading2"/>
-      </w:pPr>
-      <w:bookmarkStart w:id="50" w:name="long-read-pacbio-rna-sequencing-guides-de-novo-transcriptome-construction"/>
-      <w:r>
-        <w:t xml:space="preserve">Long Read Pacbio RNA sequencing guides</w:t>
-      </w:r>
-      <w:r>
-        <w:t xml:space="preserve"> </w:t>
-      </w:r>
-      <w:r>
-        <w:rPr>
-          <w:i/>
-        </w:rPr>
-        <w:t xml:space="preserve">de novo</w:t>
-      </w:r>
-      <w:r>
-        <w:t xml:space="preserve"> </w:t>
-      </w:r>
-      <w:r>
-        <w:t xml:space="preserve">transcriptome construction</w:t>
-      </w:r>
-      <w:bookmarkEnd w:id="50"/>
-    </w:p>
-    <w:p>
-      <w:pPr>
-        <w:pStyle w:val="FirstParagraph"/>
-      </w:pPr>
-      <w:r>
-        <w:t xml:space="preserve">      In order to evaluate the accuracy of short read transcriptome construction, we first generated PacBio long read RNA-seq data and Illumina short read RNA-seq data from a stem cell derived RPE cell line. These cell lines were cultured using a highly optimized protocol, and thus should have minimal biological variation</w:t>
+        <w:t xml:space="preserve">      In order to evaluate the accuracy of short read transcriptome construction, we first generated PacBio long read RNA-seq data and Illumina short read RNA-seq data from an induced pluripotent stem cell derived RPE. These cells were differentiated using a highly optimized protocol, and thus should have minimal biological variation</w:t>
       </w:r>
       <w:r>
         <w:t xml:space="preserve"> </w:t>
@@ -1929,7 +1907,7 @@
                     </pic:cNvPicPr>
                   </pic:nvPicPr>
                   <pic:blipFill>
-                    <a:blip r:embed="rId51"/>
+                    <a:blip r:embed="rId50"/>
                     <a:stretch>
                       <a:fillRect/>
                     </a:stretch>
@@ -1969,7 +1947,7 @@
         <w:pStyle w:val="BodyText"/>
       </w:pPr>
       <w:r>
-        <w:t xml:space="preserve">      In our initial comparison between short and long read transcriptomes, we see a low transcriptome construction accuracy (see Methods) of 0.208. When examining the transcript lengths of each build we see that the two methods show very different transcript length distributions for both novel and previously annotated transcripts, with the short read build comprised mostly of smaller transcripts (Fig 1A). As the PacBio data was generated using two libraries for 2000 bp and &gt;3000 bp (need to double check this), we expected to see enrichment for longer transcripts in the pacbio data set. (Supplemental Fig 2) To assess accuracy relative to transcript length, we group transcripts by length in 1000 bp intervals, and compare accuracy between each group. We found the accuracy significantly improves for transcripts longer than 2000 bp. The construction accuracy is 0.426 and 0.137 for transcripts above and below 2000 bp, respectively.(Fig 1B)</w:t>
+        <w:t xml:space="preserve">      In our initial comparison between short and long read transcriptomes, we see a low transcriptome construction accuracy (see Methods) of 0.208. When examining the transcript lengths of each build we see that the two methods show very different transcript length distributions for both novel and previously annotated transcripts, with the short read build comprised mostly of smaller transcripts (Fig 1A). As the PacBio data was generated using two libraries for 2000 bp and &gt;3000 bp, we expected to see enrichment for longer transcripts in the pacbio data set. (Supplemental Fig 2) To assess accuracy relative to transcript length, we group transcripts by length in 1000 bp intervals, and compare accuracy between each group. We found the accuracy significantly improves for transcripts longer than 2000 bp. The construction accuracy is 0.426 and 0.137 for transcripts above and below 2000 bp, respectively.(Fig 1B)</w:t>
       </w:r>
     </w:p>
     <w:p>
@@ -1989,18 +1967,18 @@
         <w:t xml:space="preserve"> </w:t>
       </w:r>
       <w:r>
-        <w:t xml:space="preserve">This improved construction accuracy to 0.475 for transcripts longer than 2000bp and 0.212 for transcripts shorter than 2000bp. As this accuracy was still fairly low, we tried a different filtering scheme. We found the simplest approach with high performance was to retain transcripts that had an average TPM above a specific threshold(Fig 1C). In our downstream pipeline we keep transcripts that have at least an average of 1 TPM across all samples of the same subtissue type as this threshold achieved a build accuracy of 0.772 for transcripts longer than 2000Bp and retained 48470 transcripts within this short read RPE dataset.</w:t>
+        <w:t xml:space="preserve">This improved construction accuracy to 0.475 for transcripts longer than 2000bp and 0.212 for transcripts shorter than 2000bp. As this accuracy was still fairly low, we tried different filtering schemes. We experimented with machine leanting based strategies to identify transcripts that were computational artifacts (data not shown), but we found the simplest approach with high performance was to retain transcripts that had an average TPM above a specific threshold(Fig 1C). In our downstream pipeline we keep transcripts that have at least an average of 1 TPM across all samples of the same subtissue type as this threshold achieved a build accuracy of 0.772 for transcripts longer than 2000Bp and retained 48470 transcripts within this short read RPE dataset.</w:t>
       </w:r>
     </w:p>
     <w:p>
       <w:pPr>
         <w:pStyle w:val="Heading2"/>
       </w:pPr>
-      <w:bookmarkStart w:id="52" w:name="a-rigorous-analysis-pipeline-finds-thousands-of-novel-gene-isoforms"/>
+      <w:bookmarkStart w:id="51" w:name="a-rigorous-analysis-pipeline-finds-thousands-of-novel-gene-isoforms"/>
       <w:r>
         <w:t xml:space="preserve">A rigorous analysis pipeline finds thousands of novel gene isoforms</w:t>
       </w:r>
-      <w:bookmarkEnd w:id="52"/>
+      <w:bookmarkEnd w:id="51"/>
     </w:p>
     <w:tbl xmlns:w="http://schemas.openxmlformats.org/wordprocessingml/2006/main" xmlns:r="http://schemas.openxmlformats.org/officeDocument/2006/relationships" xmlns:w14="http://schemas.microsoft.com/office/word/2010/wordml" xmlns:wp="http://schemas.openxmlformats.org/drawingml/2006/wordprocessingDrawing" xmlns:a="http://schemas.openxmlformats.org/drawingml/2006/main" xmlns:pic="http://schemas.openxmlformats.org/drawingml/2006/picture">
       <w:tblPr>
@@ -3114,7 +3092,16 @@
         <w:pStyle w:val="BodyText"/>
       </w:pPr>
       <w:r>
-        <w:t xml:space="preserve">      We built transcriptomes from 368 published, publicly available ocular tissue RNA-seq samples using an efficient snakemake pipeline. We include both adult and fetal tissue from cornea, retina, and RPE tissues mined from 29 different studies (Table 1). Our fetal tissues consist of both human fetal tissues and human induced pluripotent stem cell (iPSC) derived tissue, as stem cell derived tissue has been showed to closely resemble fetal tissue</w:t>
+        <w:t xml:space="preserve">      We built transcriptomes from 368 published, publicly available ocular tissue RNA-seq samples curated in EiaD using an efficient Snakemake pipeline</w:t>
+      </w:r>
+      <w:r>
+        <w:t xml:space="preserve"> </w:t>
+      </w:r>
+      <w:r>
+        <w:t xml:space="preserve">(18)</w:t>
+      </w:r>
+      <w:r>
+        <w:t xml:space="preserve">. We include both adult and fetal tissue from cornea, retina, and RPE tissues mined from 29 different studies (Table 1). Our fetal tissues consist of both human fetal tissues and human induced pluripotent stem cell (iPSC) derived tissue, as stem cell derived tissue has been showed to closely resemble fetal tissue</w:t>
       </w:r>
       <w:r>
         <w:t xml:space="preserve"> </w:t>
@@ -3190,7 +3177,7 @@
         <w:pStyle w:val="BodyText"/>
       </w:pPr>
       <w:r>
-        <w:t xml:space="preserve">      We split novel transcripts into two categories: novel isoforms, which are novel variations of known genes, and novel loci, which are previously unreported, entirely novel regions of transcribed sequence.(Fig 2B) Novel isoforms are further classified by the novelty of its encoded protein: an isoform with novel open reading frame, a novel isoform with a known ORF, and isoforms with no ORF as noncoding isoforms.(Fig 2A) The number of distinct ORFs is significantly less than the number of transcripts, with 43279 previously annotated ORFs and 46226 novel ORFs across all tissues. Across all tissues there is an average of 10392.85 novel isoforms and 3715.85 novel ORFs.</w:t>
+        <w:t xml:space="preserve">      We split novel transcripts into two categories: novel isoforms, which are novel variations of known genes, and novel loci, which are previously unreported, entirely novel regions of transcribed sequence.(Fig 2B) Novel isoforms are further classified by the novelty of its encoded protein: an isoform with novel open reading frame, a novel isoform with a known ORF, and isoforms with no ORF as noncoding isoforms.(Fig 2A) The number of distinct ORFs is significantly less than the number of transcripts, with 43279 previously annotated ORFs and 46226 novel ORFs across all tissues. Across all tissues there is an average of 10393 novel isoforms and 3716 novel ORFs.</w:t>
       </w:r>
     </w:p>
     <w:p>
@@ -3213,7 +3200,7 @@
                     </pic:cNvPicPr>
                   </pic:nvPicPr>
                   <pic:blipFill>
-                    <a:blip r:embed="rId53"/>
+                    <a:blip r:embed="rId52"/>
                     <a:stretch>
                       <a:fillRect/>
                     </a:stretch>
@@ -3293,7 +3280,7 @@
       <w:pPr>
         <w:pStyle w:val="Heading2"/>
       </w:pPr>
-      <w:bookmarkStart w:id="54" w:name="de-novo-transcriptomes-match-previously-published-experimental-data-than-existing-annotation"/>
+      <w:bookmarkStart w:id="53" w:name="de-novo-transcriptomes-match-previously-published-experimental-data-than-existing-annotation"/>
       <w:r>
         <w:rPr>
           <w:i/>
@@ -3306,6 +3293,104 @@
       <w:r>
         <w:t xml:space="preserve">transcriptomes match previously published experimental data than existing annotation</w:t>
       </w:r>
+      <w:bookmarkEnd w:id="53"/>
+    </w:p>
+    <w:p>
+      <w:pPr>
+        <w:pStyle w:val="FirstParagraph"/>
+      </w:pPr>
+      <w:r>
+        <w:t xml:space="preserve">      We validated our</w:t>
+      </w:r>
+      <w:r>
+        <w:t xml:space="preserve"> </w:t>
+      </w:r>
+      <w:r>
+        <w:rPr>
+          <w:i/>
+        </w:rPr>
+        <w:t xml:space="preserve">de novo</w:t>
+      </w:r>
+      <w:r>
+        <w:t xml:space="preserve"> </w:t>
+      </w:r>
+      <w:r>
+        <w:t xml:space="preserve">transcriptomes using three independent datasets. First, we evaluated the conservation of our transcriptomes, as conservation has been a historic marker for function. We used PhyloP 20 way species alignment</w:t>
+      </w:r>
+      <w:r>
+        <w:t xml:space="preserve"> </w:t>
+      </w:r>
+      <w:r>
+        <w:t xml:space="preserve">(23)</w:t>
+      </w:r>
+      <w:r>
+        <w:t xml:space="preserve">, a measure of conservation between species, to calculate the average conservation score for each exon our DNTX annotation, and compared that to the average conservations score for each exon in the gencode annotation. We found that on average, exons in out DNTX annoation are more conserved than exons in the gencode annotation (pvalue &lt;2.2e-16) (Supplemental Figure 3A).</w:t>
+      </w:r>
+    </w:p>
+    <w:p>
+      <w:pPr>
+        <w:pStyle w:val="BodyText"/>
+      </w:pPr>
+      <w:r>
+        <w:t xml:space="preserve">      Next, as we saw an enrichment of novel first and last exons within our data set, we decided to compare the transcriptional start sites (TSS) and transcriptional end sites(TES) within our DNTX annotation to two well established annotation databases from FANTOM and the polyA Atlas</w:t>
+      </w:r>
+      <w:r>
+        <w:t xml:space="preserve"> </w:t>
+      </w:r>
+      <w:r>
+        <w:t xml:space="preserve">(25)</w:t>
+      </w:r>
+      <w:r>
+        <w:t xml:space="preserve">,</w:t>
+      </w:r>
+      <w:r>
+        <w:t xml:space="preserve"> </w:t>
+      </w:r>
+      <w:r>
+        <w:t xml:space="preserve">(26)</w:t>
+      </w:r>
+      <w:r>
+        <w:t xml:space="preserve">. We compared DNTX and gencode TSS’s to CAGE-seq data from the FANTOM consortium; as CAGE-seq is optimized to detect the 5’ end of transcripts, we reason that it can serve as a valid ground truth set to evaluate TSS detection.</w:t>
+      </w:r>
+      <w:r>
+        <w:t xml:space="preserve"> </w:t>
+      </w:r>
+      <w:r>
+        <w:t xml:space="preserve">(46)</w:t>
+      </w:r>
+      <w:r>
+        <w:t xml:space="preserve"> </w:t>
+      </w:r>
+      <w:r>
+        <w:t xml:space="preserve">We calculated the absolute distance of DNTX TSS’s to CAGE peaks, and compared them to the absolute distance of gencode TSS’s to CAGE peaks. We found that on average DNTX TSS’s are closer to CAGE peaks than gencode TSS’s (pvalue &lt;2.2e-16)(Supplemental Figure 3B). Next we evaluated TES’s using the polyA Atlas, which is comprised of polyadenylation signal annotation generated from aggregating 3’ seq data from multiple studies. As 3’-seq data is designed to accurately capture the 3’ ends of transcripts it can similarly serve as a ground truth set to evalute the accuracy of TES’s</w:t>
+      </w:r>
+      <w:r>
+        <w:t xml:space="preserve"> </w:t>
+      </w:r>
+      <w:r>
+        <w:t xml:space="preserve">(47)</w:t>
+      </w:r>
+      <w:r>
+        <w:t xml:space="preserve">. We calculated the absolute distance of DNTX TES’s to annotated polyA signalsand compared them to the absolute distance of gencode TES’s to polyA signals. We found that on average DNTX TES’s are closer to annotated polyadenylation signals than gencode TSS’s (pvalue &lt;2.2e-16) (Supplemental Figure 3C)</w:t>
+      </w:r>
+    </w:p>
+    <w:p>
+      <w:pPr>
+        <w:pStyle w:val="Heading2"/>
+      </w:pPr>
+      <w:bookmarkStart w:id="54" w:name="de-novo-transcriptomes-reduce-overall-transcriptome-sizes"/>
+      <w:r>
+        <w:rPr>
+          <w:i/>
+        </w:rPr>
+        <w:t xml:space="preserve">De novo</w:t>
+      </w:r>
+      <w:r>
+        <w:t xml:space="preserve"> </w:t>
+      </w:r>
+      <w:r>
+        <w:t xml:space="preserve">transcriptomes reduce overall transcriptome sizes</w:t>
+      </w:r>
       <w:bookmarkEnd w:id="54"/>
     </w:p>
     <w:p>
@@ -3313,7 +3398,7 @@
         <w:pStyle w:val="FirstParagraph"/>
       </w:pPr>
       <w:r>
-        <w:t xml:space="preserve">      We validated our</w:t>
+        <w:t xml:space="preserve">      Our transcriptomes removed on average 76.141 % of a tissue’s base transcriptome. We define base transcriptome for a tissues as any transcript in the gencode annotation with non zero TPM in at least one sample of a given tissue type. This was a large reduction in transcriptome size and we wanted to ensure we were not unduly throwing away data. We quantified transcript expression of our samples using Salmon, quantifying each sample twice: once using the full gencode V28 human transcript annotation, and once using its associated tissue specific transcriptome We found that despite the 76.141 % reduction in number of transcripts between the base gencode and</w:t>
       </w:r>
       <w:r>
         <w:t xml:space="preserve"> </w:t>
@@ -3328,125 +3413,18 @@
         <w:t xml:space="preserve"> </w:t>
       </w:r>
       <w:r>
-        <w:t xml:space="preserve">transcriptomes using three independent datasets. First, we evaluated the conservation of our transcriptomes, as conservation has been a historic marker for function. We used PhyloP 20 way species alignment</w:t>
-      </w:r>
-      <w:r>
-        <w:t xml:space="preserve"> </w:t>
-      </w:r>
-      <w:r>
-        <w:t xml:space="preserve">(23)</w:t>
-      </w:r>
-      <w:r>
-        <w:t xml:space="preserve">, a measure of conservation between species, to calculate the average conservation score for each exon our DNTX annotation, and compared that to the average conservations score for each exon in the gencode annotation. We found that on average, exons in out DNTX annoation are more conserved than exons in the gencode annotation (pvalue &lt;2.2e-16) (Supplemental Figure 3A).</w:t>
-      </w:r>
-    </w:p>
-    <w:p>
-      <w:pPr>
-        <w:pStyle w:val="BodyText"/>
-      </w:pPr>
-      <w:r>
-        <w:t xml:space="preserve">      Next, as we saw an enrichment of novel first and last exons within our data set, we decided to compare the transcriptional start sites (TSS) and transcriptional end sites(TES) within our DNTX annotation to two well established annotation databases. We compared DNTX and gencode TSS’s to CAGE-seq data from the FANTOM consortium.</w:t>
-      </w:r>
-      <w:r>
-        <w:t xml:space="preserve"> </w:t>
-      </w:r>
-      <w:r>
-        <w:t xml:space="preserve">(25)</w:t>
-      </w:r>
-      <w:r>
-        <w:t xml:space="preserve"> </w:t>
-      </w:r>
-      <w:r>
-        <w:t xml:space="preserve">As CAGE-seq is optimized to detect the 5’ end of transcripts, we reason that it can serve as a valid ground truth set to evaluate TSS detection.</w:t>
-      </w:r>
-      <w:r>
-        <w:t xml:space="preserve"> </w:t>
-      </w:r>
-      <w:r>
-        <w:t xml:space="preserve">(46)</w:t>
-      </w:r>
-      <w:r>
-        <w:t xml:space="preserve"> </w:t>
-      </w:r>
-      <w:r>
-        <w:t xml:space="preserve">We calculated the absolute distance of DNTX TSS’s to CAGE peaks, and compared them to the absolute distance of gencode TSS’s to CAGE peaks. We found that on average DNTX TSS’s are closer to CAGE peaks than gencode TSS’s (pvalue &lt;2.2e-16)(Supplemental Figure 3B). Next we evaluated TES’s using the polyA atlas, which is comprised of polyadenylation signal annotation generated from aggregating 3’ seq data from multiple studies.</w:t>
-      </w:r>
-      <w:r>
-        <w:t xml:space="preserve"> </w:t>
-      </w:r>
-      <w:r>
-        <w:t xml:space="preserve">(26)</w:t>
-      </w:r>
-      <w:r>
-        <w:t xml:space="preserve"> </w:t>
-      </w:r>
-      <w:r>
-        <w:t xml:space="preserve">As 3’-seq data is designed to accurately capture the 3’ ends of transcripts it can similarly serve as a ground truth set to evalute the accuracy of TES’s.</w:t>
-      </w:r>
-      <w:r>
-        <w:t xml:space="preserve"> </w:t>
-      </w:r>
-      <w:r>
-        <w:t xml:space="preserve">(47)</w:t>
-      </w:r>
-      <w:r>
-        <w:t xml:space="preserve"> </w:t>
-      </w:r>
-      <w:r>
-        <w:t xml:space="preserve">We calculated the absolute distance of DNTX TES’s to annotated polyA signalsand compared them to the absolute distance of gencode TES’s to polyA signals. We found that on average DNTX TES’s are closer to annotated polyadenylation signals than gencode TSS’s (pvalue &lt;2.2e-16) (Supplemental Figure 3C)</w:t>
+        <w:t xml:space="preserve">transcriptomes (Supplemental Figure 4A), the average salmon mapping rate increases by 2.041 % indicating that the vast majority of gene expression data is retained within our transcriptome. (Supplemental Figure 4B)</w:t>
       </w:r>
     </w:p>
     <w:p>
       <w:pPr>
         <w:pStyle w:val="Heading2"/>
       </w:pPr>
-      <w:bookmarkStart w:id="55" w:name="de-novo-transcriptomes-reduce-overall-transcriptome-sizes"/>
-      <w:r>
-        <w:rPr>
-          <w:i/>
-        </w:rPr>
-        <w:t xml:space="preserve">De novo</w:t>
-      </w:r>
-      <w:r>
-        <w:t xml:space="preserve"> </w:t>
-      </w:r>
-      <w:r>
-        <w:t xml:space="preserve">transcriptomes reduce overall transcriptome sizes</w:t>
+      <w:bookmarkStart w:id="55" w:name="novel-isoforms-in-ocular-tissues"/>
+      <w:r>
+        <w:t xml:space="preserve">Novel Isoforms in Ocular tissues</w:t>
       </w:r>
       <w:bookmarkEnd w:id="55"/>
-    </w:p>
-    <w:p>
-      <w:pPr>
-        <w:pStyle w:val="FirstParagraph"/>
-      </w:pPr>
-      <w:r>
-        <w:t xml:space="preserve">      Our transcriptomes removed on average 76.141 % of a tissue’s base transcriptome. We define base transcriptome for a tissues as any transcript in the gencode annotation with non zero TPM in at least one sample of a given tissue type. This was a large reduction in transcriptome size and we wanted to ensure we were not unduly throwing away data. We quantified transcript expression of our samples using Salmon, quantifying each sample twice: once using the full gencode V28 human transcript annotation, and once using its associated tissue specific transcriptome We found that despite the 76.141 % reduction in number of transcripts between the base gencode and</w:t>
-      </w:r>
-      <w:r>
-        <w:t xml:space="preserve"> </w:t>
-      </w:r>
-      <w:r>
-        <w:rPr>
-          <w:i/>
-        </w:rPr>
-        <w:t xml:space="preserve">de novo</w:t>
-      </w:r>
-      <w:r>
-        <w:t xml:space="preserve"> </w:t>
-      </w:r>
-      <w:r>
-        <w:t xml:space="preserve">transcriptomes (Supplemental Figure 4A), the average salmon mapping rate increases by 2.041 % indicating that the vast majority of gene expression data is retained within our transcriptome. (Supplemental Figure 4B)</w:t>
-      </w:r>
-    </w:p>
-    <w:p>
-      <w:pPr>
-        <w:pStyle w:val="Heading2"/>
-      </w:pPr>
-      <w:bookmarkStart w:id="56" w:name="novel-isoforms-in-ocular-tissues"/>
-      <w:r>
-        <w:t xml:space="preserve">Novel Isoforms in Ocular tissues</w:t>
-      </w:r>
-      <w:bookmarkEnd w:id="56"/>
     </w:p>
     <w:p>
       <w:pPr>
@@ -3468,7 +3446,7 @@
                     </pic:cNvPicPr>
                   </pic:nvPicPr>
                   <pic:blipFill>
-                    <a:blip r:embed="rId57"/>
+                    <a:blip r:embed="rId56"/>
                     <a:stretch>
                       <a:fillRect/>
                     </a:stretch>
@@ -3515,18 +3493,18 @@
       <w:pPr>
         <w:pStyle w:val="Heading2"/>
       </w:pPr>
-      <w:bookmarkStart w:id="58" w:name="differential-usage-of-gene-isoforms-occurs-during-retinal-development"/>
+      <w:bookmarkStart w:id="57" w:name="differential-usage-of-gene-isoforms-occurs-during-retinal-development"/>
       <w:r>
         <w:t xml:space="preserve">Differential Usage of Gene Isoforms Occurs during Retinal Development</w:t>
       </w:r>
-      <w:bookmarkEnd w:id="58"/>
+      <w:bookmarkEnd w:id="57"/>
     </w:p>
     <w:p>
       <w:pPr>
         <w:pStyle w:val="FirstParagraph"/>
       </w:pPr>
       <w:r>
-        <w:t xml:space="preserve">      Mellough et al showed that alternative splicing plays a role during retinal development</w:t>
+        <w:t xml:space="preserve">      Multiple studies have shown the alternative usage of gene isoforms plays a significant role in eye development</w:t>
       </w:r>
       <w:r>
         <w:t xml:space="preserve"> </w:t>
@@ -3535,10 +3513,16 @@
         <w:t xml:space="preserve">(48)</w:t>
       </w:r>
       <w:r>
-        <w:t xml:space="preserve"> </w:t>
-      </w:r>
-      <w:r>
-        <w:t xml:space="preserve">As this is a subset of alternative isoform usage, we hypothesized that alternative isoform usage plays a role in retinal development. We use RNA-seq data from Mellough et al that we did not include in the data used to build our transcriptomes. We used our fetal retina</w:t>
+        <w:t xml:space="preserve">,</w:t>
+      </w:r>
+      <w:r>
+        <w:t xml:space="preserve"> </w:t>
+      </w:r>
+      <w:r>
+        <w:t xml:space="preserve">(49)</w:t>
+      </w:r>
+      <w:r>
+        <w:t xml:space="preserve">. We hypothesized that our</w:t>
       </w:r>
       <w:r>
         <w:t xml:space="preserve"> </w:t>
@@ -3553,7 +3537,22 @@
         <w:t xml:space="preserve"> </w:t>
       </w:r>
       <w:r>
-        <w:t xml:space="preserve">transciptome to quantify transcript expression and analyzed differential transcript usage (DTU) across development.</w:t>
+        <w:t xml:space="preserve">transcriptomes could provide additional insight into alternative isoform usage, and identify novel gene isoforms potentially involved in eye development. We use RNA-seq data of the developing retina from Mellough et al, an independent data set that we did not include in the data used to build our transcriptomes.We use this data in combination with our fetal retina</w:t>
+      </w:r>
+      <w:r>
+        <w:t xml:space="preserve"> </w:t>
+      </w:r>
+      <w:r>
+        <w:rPr>
+          <w:i/>
+        </w:rPr>
+        <w:t xml:space="preserve">de novo</w:t>
+      </w:r>
+      <w:r>
+        <w:t xml:space="preserve"> </w:t>
+      </w:r>
+      <w:r>
+        <w:t xml:space="preserve">transciptome to quantify transcript expression and identify transcripts with significant changes in expression across retinal development, which we define as differential transcript usage (DTU).</w:t>
       </w:r>
     </w:p>
     <w:p>
@@ -3576,7 +3575,7 @@
                     </pic:cNvPicPr>
                   </pic:nvPicPr>
                   <pic:blipFill>
-                    <a:blip r:embed="rId59"/>
+                    <a:blip r:embed="rId58"/>
                     <a:stretch>
                       <a:fillRect/>
                     </a:stretch>
@@ -3622,20 +3621,20 @@
         <w:t xml:space="preserve"> </w:t>
       </w:r>
       <w:r>
-        <w:t xml:space="preserve">(49)</w:t>
-      </w:r>
-      <w:r>
-        <w:t xml:space="preserve"> </w:t>
-      </w:r>
-      <w:r>
-        <w:t xml:space="preserve">. While expression of MYO9A remains relatively unchanged across development, expression of two of its associated isoforms(Fig 2D) changes across during development: a novel isoforms is highly expressed early during development, but switches to a canonical isoform later in development.(Fig 2E,F). A full list of genes and transcripts involved with DTU is available in supplmental data.</w:t>
+        <w:t xml:space="preserve">(50)</w:t>
+      </w:r>
+      <w:r>
+        <w:t xml:space="preserve"> </w:t>
+      </w:r>
+      <w:r>
+        <w:t xml:space="preserve">. While expression of MYO9A remains relatively unchanged across development, expression of two of its associated isoforms(Fig 2D) changes dramatically during development: a novel isoform is highly expressed early during development, but switches to the canonical isoform later in development (Fig 2E,F). A full list of genes and transcripts involved with DTU is available in supplmental data.</w:t>
       </w:r>
     </w:p>
     <w:p>
       <w:pPr>
         <w:pStyle w:val="Heading2"/>
       </w:pPr>
-      <w:bookmarkStart w:id="60" w:name="de-novo-transcriptome-allow-for-a-more-precise-variant-prioritization."/>
+      <w:bookmarkStart w:id="59" w:name="de-novo-transcriptome-allow-for-a-more-precise-variant-prioritization."/>
       <w:r>
         <w:rPr>
           <w:i/>
@@ -3648,14 +3647,77 @@
       <w:r>
         <w:t xml:space="preserve">transcriptome allow for a more precise variant prioritization.</w:t>
       </w:r>
-      <w:bookmarkEnd w:id="60"/>
+      <w:bookmarkEnd w:id="59"/>
     </w:p>
     <w:p>
       <w:pPr>
         <w:pStyle w:val="FirstParagraph"/>
       </w:pPr>
       <w:r>
-        <w:t xml:space="preserve">      The identification of a disease causing variant through whole genome seqencing is a common step in diagnosing genetic disease, when disease causing variants cannot be determined from exome sequencing. The prediction of variant’s biological impact and prioritization of variants based on predicted impact is a fundamental step in this process. Many of the methods for predicting variants are based on using a variant’s location within the body of a transcript; for example variants that disrupt splice sites and start/stop codons are considered to be the most damaging, while variants within intronic and intergenic regions are have low predicted impact, and are generally not included in for further consideration. However, multiple studies have identified pathogenic variants for retinal dystophies that are in intronic regions. Pathogenic intronic variants are thought to function by introducing a novel splice site, or disrupting regulatory motifs. We hypothesized that some of these pathogenic intronic variants are in fact on expressed transcripts in our</w:t>
+        <w:t xml:space="preserve">      The identification of a disease causing variant through whole genome seqencing is a common step in diagnosing genetic disease, when disease causing variants cannot be determined from exome sequencing. The prediction of variant’s biological impact and prioritization of variants based on predicted impact is a fundamental step in this process. Many of the methods for predicting variants are based on using a variant’s location within the body of a transcript; for example variants that disrupt splice sites and start/stop codons are considered to be the most damaging, while variants within intronic and intergenic regions are have low predicted impact, and are generally not included in for further consideration. However, multiple studies have identified pathogenic variants for retinal dystophies that are in intronic regions</w:t>
+      </w:r>
+      <w:r>
+        <w:t xml:space="preserve"> </w:t>
+      </w:r>
+      <w:r>
+        <w:t xml:space="preserve">(51)</w:t>
+      </w:r>
+      <w:r>
+        <w:t xml:space="preserve">,</w:t>
+      </w:r>
+      <w:r>
+        <w:t xml:space="preserve"> </w:t>
+      </w:r>
+      <w:r>
+        <w:t xml:space="preserve">(52)</w:t>
+      </w:r>
+      <w:r>
+        <w:t xml:space="preserve">,</w:t>
+      </w:r>
+      <w:r>
+        <w:t xml:space="preserve"> </w:t>
+      </w:r>
+      <w:r>
+        <w:t xml:space="preserve">(53)</w:t>
+      </w:r>
+      <w:r>
+        <w:t xml:space="preserve">,</w:t>
+      </w:r>
+      <w:r>
+        <w:t xml:space="preserve"> </w:t>
+      </w:r>
+      <w:r>
+        <w:t xml:space="preserve">(54)</w:t>
+      </w:r>
+      <w:r>
+        <w:t xml:space="preserve">,</w:t>
+      </w:r>
+      <w:r>
+        <w:t xml:space="preserve"> </w:t>
+      </w:r>
+      <w:r>
+        <w:t xml:space="preserve">(55)</w:t>
+      </w:r>
+      <w:r>
+        <w:t xml:space="preserve">,</w:t>
+      </w:r>
+      <w:r>
+        <w:t xml:space="preserve"> </w:t>
+      </w:r>
+      <w:r>
+        <w:t xml:space="preserve">(56)</w:t>
+      </w:r>
+      <w:r>
+        <w:t xml:space="preserve">,</w:t>
+      </w:r>
+      <w:r>
+        <w:t xml:space="preserve"> </w:t>
+      </w:r>
+      <w:r>
+        <w:t xml:space="preserve">(57)</w:t>
+      </w:r>
+      <w:r>
+        <w:t xml:space="preserve">. Pathogenic intronic variants are thought to function by introducing a novel splice site, or disrupting regulatory motifs. We hypothesized that some of these pathogenic intronic variants are in fact on expressed transcripts in our</w:t>
       </w:r>
       <w:r>
         <w:t xml:space="preserve"> </w:t>
@@ -3678,15 +3740,16 @@
         NA"/&gt;
         <w:tblLayout w:type="fixed"/>
         <w:jc w:val="center"/>
-        <w:tblW w:type="dxa" w:w="11736"/>
+        <w:tblW w:type="dxa" w:w="9432"/>
         <w:tblLook w:firstRow="1" w:lastRow="0" w:firstColumn="0" w:lastColumn="0" w:noHBand="0" w:noVBand="1"/>
       </w:tblPr>
       <w:tblGrid>
-        <w:gridCol w:w="1080"/>
-        <w:gridCol w:w="1872"/>
-        <w:gridCol w:w="3456"/>
-        <w:gridCol w:w="3456"/>
-        <w:gridCol w:w="1872"/>
+        <w:gridCol w:w="936"/>
+        <w:gridCol w:w="1440"/>
+        <w:gridCol w:w="1440"/>
+        <w:gridCol w:w="2016"/>
+        <w:gridCol w:w="2016"/>
+        <w:gridCol w:w="1584"/>
       </w:tblGrid>
       <w:tr>
         <w:trPr>
@@ -3697,8 +3760,8 @@
         <w:tc>
           <w:tcPr>
             <w:tcBorders>
-              <w:bottom w:val="single" w:sz="16" w:space="0" w:color="000000"/>
-              <w:top w:val="single" w:sz="16" w:space="0" w:color="000000"/>
+              <w:bottom w:val="single" w:sz="8" w:space="0" w:color="333333"/>
+              <w:top w:val="single" w:sz="8" w:space="0" w:color="333333"/>
             </w:tcBorders>
             <w:shd w:val="clear" w:color="auto" w:fill="FFFFFF"/>
             <w:tcMar>
@@ -3718,6 +3781,7 @@
             <w:r xmlns:w="http://schemas.openxmlformats.org/wordprocessingml/2006/main" xmlns:wp="http://schemas.openxmlformats.org/drawingml/2006/wordprocessingDrawing" xmlns:r="http://schemas.openxmlformats.org/officeDocument/2006/relationships" xmlns:w14="http://schemas.microsoft.com/office/word/2010/wordml">
               <w:rPr>
                 <w:rFonts w:ascii="Roboto" w:hAnsi="Roboto" w:eastAsia="Roboto" w:cs="Roboto"/>
+                <w:b/>
                 <w:sz w:val="22"/>
                 <w:szCs w:val="22"/>
                 <w:color w:val="111111"/>
@@ -3729,8 +3793,8 @@
         <w:tc>
           <w:tcPr>
             <w:tcBorders>
-              <w:bottom w:val="single" w:sz="16" w:space="0" w:color="000000"/>
-              <w:top w:val="single" w:sz="16" w:space="0" w:color="000000"/>
+              <w:bottom w:val="single" w:sz="8" w:space="0" w:color="333333"/>
+              <w:top w:val="single" w:sz="8" w:space="0" w:color="333333"/>
             </w:tcBorders>
             <w:shd w:val="clear" w:color="auto" w:fill="FFFFFF"/>
             <w:tcMar>
@@ -3750,19 +3814,20 @@
             <w:r xmlns:w="http://schemas.openxmlformats.org/wordprocessingml/2006/main" xmlns:wp="http://schemas.openxmlformats.org/drawingml/2006/wordprocessingDrawing" xmlns:r="http://schemas.openxmlformats.org/officeDocument/2006/relationships" xmlns:w14="http://schemas.microsoft.com/office/word/2010/wordml">
               <w:rPr>
                 <w:rFonts w:ascii="Roboto" w:hAnsi="Roboto" w:eastAsia="Roboto" w:cs="Roboto"/>
+                <w:b/>
                 <w:sz w:val="22"/>
                 <w:szCs w:val="22"/>
                 <w:color w:val="111111"/>
               </w:rPr>
-              <w:t xml:space="preserve">Location(hg19)</w:t>
+              <w:t xml:space="preserve">Associated Disease</w:t>
             </w:r>
           </w:p>
         </w:tc>
         <w:tc>
           <w:tcPr>
             <w:tcBorders>
-              <w:bottom w:val="single" w:sz="16" w:space="0" w:color="000000"/>
-              <w:top w:val="single" w:sz="16" w:space="0" w:color="000000"/>
+              <w:bottom w:val="single" w:sz="8" w:space="0" w:color="333333"/>
+              <w:top w:val="single" w:sz="8" w:space="0" w:color="333333"/>
             </w:tcBorders>
             <w:shd w:val="clear" w:color="auto" w:fill="FFFFFF"/>
             <w:tcMar>
@@ -3782,19 +3847,20 @@
             <w:r xmlns:w="http://schemas.openxmlformats.org/wordprocessingml/2006/main" xmlns:wp="http://schemas.openxmlformats.org/drawingml/2006/wordprocessingDrawing" xmlns:r="http://schemas.openxmlformats.org/officeDocument/2006/relationships" xmlns:w14="http://schemas.microsoft.com/office/word/2010/wordml">
               <w:rPr>
                 <w:rFonts w:ascii="Roboto" w:hAnsi="Roboto" w:eastAsia="Roboto" w:cs="Roboto"/>
+                <w:b/>
                 <w:sz w:val="22"/>
                 <w:szCs w:val="22"/>
                 <w:color w:val="111111"/>
               </w:rPr>
-              <w:t xml:space="preserve">DNTX Predicted Consequence</w:t>
+              <w:t xml:space="preserve">Location (hg19)</w:t>
             </w:r>
           </w:p>
         </w:tc>
         <w:tc>
           <w:tcPr>
             <w:tcBorders>
-              <w:bottom w:val="single" w:sz="16" w:space="0" w:color="000000"/>
-              <w:top w:val="single" w:sz="16" w:space="0" w:color="000000"/>
+              <w:bottom w:val="single" w:sz="8" w:space="0" w:color="333333"/>
+              <w:top w:val="single" w:sz="8" w:space="0" w:color="333333"/>
             </w:tcBorders>
             <w:shd w:val="clear" w:color="auto" w:fill="FFFFFF"/>
             <w:tcMar>
@@ -3814,6 +3880,7 @@
             <w:r xmlns:w="http://schemas.openxmlformats.org/wordprocessingml/2006/main" xmlns:wp="http://schemas.openxmlformats.org/drawingml/2006/wordprocessingDrawing" xmlns:r="http://schemas.openxmlformats.org/officeDocument/2006/relationships" xmlns:w14="http://schemas.microsoft.com/office/word/2010/wordml">
               <w:rPr>
                 <w:rFonts w:ascii="Roboto" w:hAnsi="Roboto" w:eastAsia="Roboto" w:cs="Roboto"/>
+                <w:b/>
                 <w:sz w:val="22"/>
                 <w:szCs w:val="22"/>
                 <w:color w:val="111111"/>
@@ -3825,8 +3892,8 @@
         <w:tc>
           <w:tcPr>
             <w:tcBorders>
-              <w:bottom w:val="single" w:sz="16" w:space="0" w:color="000000"/>
-              <w:top w:val="single" w:sz="16" w:space="0" w:color="000000"/>
+              <w:bottom w:val="single" w:sz="8" w:space="0" w:color="333333"/>
+              <w:top w:val="single" w:sz="8" w:space="0" w:color="333333"/>
             </w:tcBorders>
             <w:shd w:val="clear" w:color="auto" w:fill="FFFFFF"/>
             <w:tcMar>
@@ -3846,1572 +3913,20 @@
             <w:r xmlns:w="http://schemas.openxmlformats.org/wordprocessingml/2006/main" xmlns:wp="http://schemas.openxmlformats.org/drawingml/2006/wordprocessingDrawing" xmlns:r="http://schemas.openxmlformats.org/officeDocument/2006/relationships" xmlns:w14="http://schemas.microsoft.com/office/word/2010/wordml">
               <w:rPr>
                 <w:rFonts w:ascii="Roboto" w:hAnsi="Roboto" w:eastAsia="Roboto" w:cs="Roboto"/>
+                <w:b/>
                 <w:sz w:val="22"/>
                 <w:szCs w:val="22"/>
                 <w:color w:val="111111"/>
               </w:rPr>
-              <w:t xml:space="preserve">Published Study</w:t>
-            </w:r>
-          </w:p>
-        </w:tc>
-      </w:tr>
-      <w:tr>
-        <w:trPr>
-          <w:cantSplit/>
-          <w:trHeight w:val="360" w:hRule="auto"/>
-        </w:trPr>
-        <w:tc>
-          <w:tcPr>
-            <w:tcBorders/>
-            <w:shd w:val="clear" w:color="auto" w:fill="FFFFFF"/>
-            <w:tcMar>
-              <w:top w:w="0" w:type="dxa"/>
-              <w:bottom w:w="0" w:type="dxa"/>
-              <w:left w:w="0" w:type="dxa"/>
-              <w:right w:w="0" w:type="dxa"/>
-            </w:tcMar>
-            <w:vAlign w:val="center"/>
-          </w:tcPr>
-          <w:p>
-            <w:pPr>
-              <w:jc w:val="left"/>
-              <w:spacing w:after="40" w:before="40"/>
-              <w:ind w:firstLine="0" w:left="100" w:right="100"/>
-            </w:pPr>
-            <w:r xmlns:w="http://schemas.openxmlformats.org/wordprocessingml/2006/main" xmlns:wp="http://schemas.openxmlformats.org/drawingml/2006/wordprocessingDrawing" xmlns:r="http://schemas.openxmlformats.org/officeDocument/2006/relationships" xmlns:w14="http://schemas.microsoft.com/office/word/2010/wordml">
-              <w:rPr>
-                <w:rFonts w:ascii="Roboto" w:hAnsi="Roboto" w:eastAsia="Roboto" w:cs="Roboto"/>
-                <w:sz w:val="20"/>
-                <w:szCs w:val="20"/>
-                <w:color w:val="111111"/>
-              </w:rPr>
-              <w:t xml:space="preserve">ABCA4</w:t>
+              <w:t xml:space="preserve">DNTX Predicted Consequence</w:t>
             </w:r>
           </w:p>
         </w:tc>
         <w:tc>
           <w:tcPr>
-            <w:tcBorders/>
-            <w:shd w:val="clear" w:color="auto" w:fill="FFFFFF"/>
-            <w:tcMar>
-              <w:top w:w="0" w:type="dxa"/>
-              <w:bottom w:w="0" w:type="dxa"/>
-              <w:left w:w="0" w:type="dxa"/>
-              <w:right w:w="0" w:type="dxa"/>
-            </w:tcMar>
-            <w:vAlign w:val="center"/>
-          </w:tcPr>
-          <w:p>
-            <w:pPr>
-              <w:jc w:val="left"/>
-              <w:spacing w:after="40" w:before="40"/>
-              <w:ind w:firstLine="0" w:left="100" w:right="100"/>
-            </w:pPr>
-            <w:r xmlns:w="http://schemas.openxmlformats.org/wordprocessingml/2006/main" xmlns:wp="http://schemas.openxmlformats.org/drawingml/2006/wordprocessingDrawing" xmlns:r="http://schemas.openxmlformats.org/officeDocument/2006/relationships" xmlns:w14="http://schemas.microsoft.com/office/word/2010/wordml">
-              <w:rPr>
-                <w:rFonts w:ascii="Roboto" w:hAnsi="Roboto" w:eastAsia="Roboto" w:cs="Roboto"/>
-                <w:sz w:val="20"/>
-                <w:szCs w:val="20"/>
-                <w:color w:val="111111"/>
-              </w:rPr>
-              <w:t xml:space="preserve">Chr1:94468019</w:t>
-            </w:r>
-          </w:p>
-        </w:tc>
-        <w:tc>
-          <w:tcPr>
-            <w:tcBorders/>
-            <w:shd w:val="clear" w:color="auto" w:fill="FFFFFF"/>
-            <w:tcMar>
-              <w:top w:w="0" w:type="dxa"/>
-              <w:bottom w:w="0" w:type="dxa"/>
-              <w:left w:w="0" w:type="dxa"/>
-              <w:right w:w="0" w:type="dxa"/>
-            </w:tcMar>
-            <w:vAlign w:val="center"/>
-          </w:tcPr>
-          <w:p>
-            <w:pPr>
-              <w:jc w:val="left"/>
-              <w:spacing w:after="40" w:before="40"/>
-              <w:ind w:firstLine="0" w:left="100" w:right="100"/>
-            </w:pPr>
-            <w:r xmlns:w="http://schemas.openxmlformats.org/wordprocessingml/2006/main" xmlns:wp="http://schemas.openxmlformats.org/drawingml/2006/wordprocessingDrawing" xmlns:r="http://schemas.openxmlformats.org/officeDocument/2006/relationships" xmlns:w14="http://schemas.microsoft.com/office/word/2010/wordml">
-              <w:rPr>
-                <w:rFonts w:ascii="Roboto" w:hAnsi="Roboto" w:eastAsia="Roboto" w:cs="Roboto"/>
-                <w:sz w:val="20"/>
-                <w:szCs w:val="20"/>
-                <w:color w:val="111111"/>
-              </w:rPr>
-              <w:t xml:space="preserve">5_prime_UTR_variant</w:t>
-            </w:r>
-          </w:p>
-        </w:tc>
-        <w:tc>
-          <w:tcPr>
-            <w:tcBorders/>
-            <w:shd w:val="clear" w:color="auto" w:fill="FFFFFF"/>
-            <w:tcMar>
-              <w:top w:w="0" w:type="dxa"/>
-              <w:bottom w:w="0" w:type="dxa"/>
-              <w:left w:w="0" w:type="dxa"/>
-              <w:right w:w="0" w:type="dxa"/>
-            </w:tcMar>
-            <w:vAlign w:val="center"/>
-          </w:tcPr>
-          <w:p>
-            <w:pPr>
-              <w:jc w:val="left"/>
-              <w:spacing w:after="40" w:before="40"/>
-              <w:ind w:firstLine="0" w:left="100" w:right="100"/>
-            </w:pPr>
-            <w:r xmlns:w="http://schemas.openxmlformats.org/wordprocessingml/2006/main" xmlns:wp="http://schemas.openxmlformats.org/drawingml/2006/wordprocessingDrawing" xmlns:r="http://schemas.openxmlformats.org/officeDocument/2006/relationships" xmlns:w14="http://schemas.microsoft.com/office/word/2010/wordml">
-              <w:rPr>
-                <w:rFonts w:ascii="Roboto" w:hAnsi="Roboto" w:eastAsia="Roboto" w:cs="Roboto"/>
-                <w:sz w:val="20"/>
-                <w:szCs w:val="20"/>
-                <w:color w:val="111111"/>
-              </w:rPr>
-              <w:t xml:space="preserve">intron_variant</w:t>
-              <w:br/>
-              <w:t xml:space="preserve">non_coding_transcript_variant</w:t>
-              <w:br/>
-              <w:t xml:space="preserve">downstream_gene_variant</w:t>
-            </w:r>
-          </w:p>
-        </w:tc>
-        <w:tc>
-          <w:tcPr>
-            <w:tcBorders/>
-            <w:shd w:val="clear" w:color="auto" w:fill="FFFFFF"/>
-            <w:tcMar>
-              <w:top w:w="0" w:type="dxa"/>
-              <w:bottom w:w="0" w:type="dxa"/>
-              <w:left w:w="0" w:type="dxa"/>
-              <w:right w:w="0" w:type="dxa"/>
-            </w:tcMar>
-            <w:vAlign w:val="center"/>
-          </w:tcPr>
-          <w:p>
-            <w:pPr>
-              <w:jc w:val="left"/>
-              <w:spacing w:after="40" w:before="40"/>
-              <w:ind w:firstLine="0" w:left="100" w:right="100"/>
-            </w:pPr>
-            <w:r xmlns:w="http://schemas.openxmlformats.org/wordprocessingml/2006/main" xmlns:wp="http://schemas.openxmlformats.org/drawingml/2006/wordprocessingDrawing" xmlns:r="http://schemas.openxmlformats.org/officeDocument/2006/relationships" xmlns:w14="http://schemas.microsoft.com/office/word/2010/wordml">
-              <w:rPr>
-                <w:rFonts w:ascii="Roboto" w:hAnsi="Roboto" w:eastAsia="Roboto" w:cs="Roboto"/>
-                <w:sz w:val="20"/>
-                <w:szCs w:val="20"/>
-                <w:color w:val="111111"/>
-              </w:rPr>
-              <w:t xml:space="preserve">Bauwens et al.</w:t>
-            </w:r>
-          </w:p>
-        </w:tc>
-      </w:tr>
-      <w:tr>
-        <w:trPr>
-          <w:cantSplit/>
-          <w:trHeight w:val="360" w:hRule="auto"/>
-        </w:trPr>
-        <w:tc>
-          <w:tcPr>
-            <w:tcBorders/>
-            <w:shd w:val="clear" w:color="auto" w:fill="FFFFFF"/>
-            <w:tcMar>
-              <w:top w:w="0" w:type="dxa"/>
-              <w:bottom w:w="0" w:type="dxa"/>
-              <w:left w:w="0" w:type="dxa"/>
-              <w:right w:w="0" w:type="dxa"/>
-            </w:tcMar>
-            <w:vAlign w:val="center"/>
-          </w:tcPr>
-          <w:p>
-            <w:pPr>
-              <w:jc w:val="left"/>
-              <w:spacing w:after="40" w:before="40"/>
-              <w:ind w:firstLine="0" w:left="100" w:right="100"/>
-            </w:pPr>
-            <w:r xmlns:w="http://schemas.openxmlformats.org/wordprocessingml/2006/main" xmlns:wp="http://schemas.openxmlformats.org/drawingml/2006/wordprocessingDrawing" xmlns:r="http://schemas.openxmlformats.org/officeDocument/2006/relationships" xmlns:w14="http://schemas.microsoft.com/office/word/2010/wordml">
-              <w:rPr>
-                <w:rFonts w:ascii="Roboto" w:hAnsi="Roboto" w:eastAsia="Roboto" w:cs="Roboto"/>
-                <w:sz w:val="20"/>
-                <w:szCs w:val="20"/>
-                <w:color w:val="111111"/>
-              </w:rPr>
-              <w:t xml:space="preserve">ABCA4</w:t>
-            </w:r>
-          </w:p>
-        </w:tc>
-        <w:tc>
-          <w:tcPr>
-            <w:tcBorders/>
-            <w:shd w:val="clear" w:color="auto" w:fill="FFFFFF"/>
-            <w:tcMar>
-              <w:top w:w="0" w:type="dxa"/>
-              <w:bottom w:w="0" w:type="dxa"/>
-              <w:left w:w="0" w:type="dxa"/>
-              <w:right w:w="0" w:type="dxa"/>
-            </w:tcMar>
-            <w:vAlign w:val="center"/>
-          </w:tcPr>
-          <w:p>
-            <w:pPr>
-              <w:jc w:val="left"/>
-              <w:spacing w:after="40" w:before="40"/>
-              <w:ind w:firstLine="0" w:left="100" w:right="100"/>
-            </w:pPr>
-            <w:r xmlns:w="http://schemas.openxmlformats.org/wordprocessingml/2006/main" xmlns:wp="http://schemas.openxmlformats.org/drawingml/2006/wordprocessingDrawing" xmlns:r="http://schemas.openxmlformats.org/officeDocument/2006/relationships" xmlns:w14="http://schemas.microsoft.com/office/word/2010/wordml">
-              <w:rPr>
-                <w:rFonts w:ascii="Roboto" w:hAnsi="Roboto" w:eastAsia="Roboto" w:cs="Roboto"/>
-                <w:sz w:val="20"/>
-                <w:szCs w:val="20"/>
-                <w:color w:val="111111"/>
-              </w:rPr>
-              <w:t xml:space="preserve">Chr1:94481967</w:t>
-            </w:r>
-          </w:p>
-        </w:tc>
-        <w:tc>
-          <w:tcPr>
-            <w:tcBorders/>
-            <w:shd w:val="clear" w:color="auto" w:fill="FFFFFF"/>
-            <w:tcMar>
-              <w:top w:w="0" w:type="dxa"/>
-              <w:bottom w:w="0" w:type="dxa"/>
-              <w:left w:w="0" w:type="dxa"/>
-              <w:right w:w="0" w:type="dxa"/>
-            </w:tcMar>
-            <w:vAlign w:val="center"/>
-          </w:tcPr>
-          <w:p>
-            <w:pPr>
-              <w:jc w:val="left"/>
-              <w:spacing w:after="40" w:before="40"/>
-              <w:ind w:firstLine="0" w:left="100" w:right="100"/>
-            </w:pPr>
-            <w:r xmlns:w="http://schemas.openxmlformats.org/wordprocessingml/2006/main" xmlns:wp="http://schemas.openxmlformats.org/drawingml/2006/wordprocessingDrawing" xmlns:r="http://schemas.openxmlformats.org/officeDocument/2006/relationships" xmlns:w14="http://schemas.microsoft.com/office/word/2010/wordml">
-              <w:rPr>
-                <w:rFonts w:ascii="Roboto" w:hAnsi="Roboto" w:eastAsia="Roboto" w:cs="Roboto"/>
-                <w:sz w:val="20"/>
-                <w:szCs w:val="20"/>
-                <w:color w:val="111111"/>
-              </w:rPr>
-              <w:t xml:space="preserve">5_prime_UTR_variant</w:t>
-            </w:r>
-          </w:p>
-        </w:tc>
-        <w:tc>
-          <w:tcPr>
-            <w:tcBorders/>
-            <w:shd w:val="clear" w:color="auto" w:fill="FFFFFF"/>
-            <w:tcMar>
-              <w:top w:w="0" w:type="dxa"/>
-              <w:bottom w:w="0" w:type="dxa"/>
-              <w:left w:w="0" w:type="dxa"/>
-              <w:right w:w="0" w:type="dxa"/>
-            </w:tcMar>
-            <w:vAlign w:val="center"/>
-          </w:tcPr>
-          <w:p>
-            <w:pPr>
-              <w:jc w:val="left"/>
-              <w:spacing w:after="40" w:before="40"/>
-              <w:ind w:firstLine="0" w:left="100" w:right="100"/>
-            </w:pPr>
-            <w:r xmlns:w="http://schemas.openxmlformats.org/wordprocessingml/2006/main" xmlns:wp="http://schemas.openxmlformats.org/drawingml/2006/wordprocessingDrawing" xmlns:r="http://schemas.openxmlformats.org/officeDocument/2006/relationships" xmlns:w14="http://schemas.microsoft.com/office/word/2010/wordml">
-              <w:rPr>
-                <w:rFonts w:ascii="Roboto" w:hAnsi="Roboto" w:eastAsia="Roboto" w:cs="Roboto"/>
-                <w:sz w:val="20"/>
-                <w:szCs w:val="20"/>
-                <w:color w:val="111111"/>
-              </w:rPr>
-              <w:t xml:space="preserve">intron_variant</w:t>
-              <w:br/>
-              <w:t xml:space="preserve">downstream_gene_variant</w:t>
-            </w:r>
-          </w:p>
-        </w:tc>
-        <w:tc>
-          <w:tcPr>
-            <w:tcBorders/>
-            <w:shd w:val="clear" w:color="auto" w:fill="FFFFFF"/>
-            <w:tcMar>
-              <w:top w:w="0" w:type="dxa"/>
-              <w:bottom w:w="0" w:type="dxa"/>
-              <w:left w:w="0" w:type="dxa"/>
-              <w:right w:w="0" w:type="dxa"/>
-            </w:tcMar>
-            <w:vAlign w:val="center"/>
-          </w:tcPr>
-          <w:p>
-            <w:pPr>
-              <w:jc w:val="left"/>
-              <w:spacing w:after="40" w:before="40"/>
-              <w:ind w:firstLine="0" w:left="100" w:right="100"/>
-            </w:pPr>
-            <w:r xmlns:w="http://schemas.openxmlformats.org/wordprocessingml/2006/main" xmlns:wp="http://schemas.openxmlformats.org/drawingml/2006/wordprocessingDrawing" xmlns:r="http://schemas.openxmlformats.org/officeDocument/2006/relationships" xmlns:w14="http://schemas.microsoft.com/office/word/2010/wordml">
-              <w:rPr>
-                <w:rFonts w:ascii="Roboto" w:hAnsi="Roboto" w:eastAsia="Roboto" w:cs="Roboto"/>
-                <w:sz w:val="20"/>
-                <w:szCs w:val="20"/>
-                <w:color w:val="111111"/>
-              </w:rPr>
-              <w:t xml:space="preserve">Bauwens et al.</w:t>
-            </w:r>
-          </w:p>
-        </w:tc>
-      </w:tr>
-      <w:tr>
-        <w:trPr>
-          <w:cantSplit/>
-          <w:trHeight w:val="360" w:hRule="auto"/>
-        </w:trPr>
-        <w:tc>
-          <w:tcPr>
-            <w:tcBorders/>
-            <w:shd w:val="clear" w:color="auto" w:fill="FFFFFF"/>
-            <w:tcMar>
-              <w:top w:w="0" w:type="dxa"/>
-              <w:bottom w:w="0" w:type="dxa"/>
-              <w:left w:w="0" w:type="dxa"/>
-              <w:right w:w="0" w:type="dxa"/>
-            </w:tcMar>
-            <w:vAlign w:val="center"/>
-          </w:tcPr>
-          <w:p>
-            <w:pPr>
-              <w:jc w:val="left"/>
-              <w:spacing w:after="40" w:before="40"/>
-              <w:ind w:firstLine="0" w:left="100" w:right="100"/>
-            </w:pPr>
-            <w:r xmlns:w="http://schemas.openxmlformats.org/wordprocessingml/2006/main" xmlns:wp="http://schemas.openxmlformats.org/drawingml/2006/wordprocessingDrawing" xmlns:r="http://schemas.openxmlformats.org/officeDocument/2006/relationships" xmlns:w14="http://schemas.microsoft.com/office/word/2010/wordml">
-              <w:rPr>
-                <w:rFonts w:ascii="Roboto" w:hAnsi="Roboto" w:eastAsia="Roboto" w:cs="Roboto"/>
-                <w:sz w:val="20"/>
-                <w:szCs w:val="20"/>
-                <w:color w:val="111111"/>
-              </w:rPr>
-              <w:t xml:space="preserve">ABCA4</w:t>
-            </w:r>
-          </w:p>
-        </w:tc>
-        <w:tc>
-          <w:tcPr>
-            <w:tcBorders/>
-            <w:shd w:val="clear" w:color="auto" w:fill="FFFFFF"/>
-            <w:tcMar>
-              <w:top w:w="0" w:type="dxa"/>
-              <w:bottom w:w="0" w:type="dxa"/>
-              <w:left w:w="0" w:type="dxa"/>
-              <w:right w:w="0" w:type="dxa"/>
-            </w:tcMar>
-            <w:vAlign w:val="center"/>
-          </w:tcPr>
-          <w:p>
-            <w:pPr>
-              <w:jc w:val="left"/>
-              <w:spacing w:after="40" w:before="40"/>
-              <w:ind w:firstLine="0" w:left="100" w:right="100"/>
-            </w:pPr>
-            <w:r xmlns:w="http://schemas.openxmlformats.org/wordprocessingml/2006/main" xmlns:wp="http://schemas.openxmlformats.org/drawingml/2006/wordprocessingDrawing" xmlns:r="http://schemas.openxmlformats.org/officeDocument/2006/relationships" xmlns:w14="http://schemas.microsoft.com/office/word/2010/wordml">
-              <w:rPr>
-                <w:rFonts w:ascii="Roboto" w:hAnsi="Roboto" w:eastAsia="Roboto" w:cs="Roboto"/>
-                <w:sz w:val="20"/>
-                <w:szCs w:val="20"/>
-                <w:color w:val="111111"/>
-              </w:rPr>
-              <w:t xml:space="preserve">Chr1:94484001</w:t>
-            </w:r>
-          </w:p>
-        </w:tc>
-        <w:tc>
-          <w:tcPr>
-            <w:tcBorders/>
-            <w:shd w:val="clear" w:color="auto" w:fill="FFFFFF"/>
-            <w:tcMar>
-              <w:top w:w="0" w:type="dxa"/>
-              <w:bottom w:w="0" w:type="dxa"/>
-              <w:left w:w="0" w:type="dxa"/>
-              <w:right w:w="0" w:type="dxa"/>
-            </w:tcMar>
-            <w:vAlign w:val="center"/>
-          </w:tcPr>
-          <w:p>
-            <w:pPr>
-              <w:jc w:val="left"/>
-              <w:spacing w:after="40" w:before="40"/>
-              <w:ind w:firstLine="0" w:left="100" w:right="100"/>
-            </w:pPr>
-            <w:r xmlns:w="http://schemas.openxmlformats.org/wordprocessingml/2006/main" xmlns:wp="http://schemas.openxmlformats.org/drawingml/2006/wordprocessingDrawing" xmlns:r="http://schemas.openxmlformats.org/officeDocument/2006/relationships" xmlns:w14="http://schemas.microsoft.com/office/word/2010/wordml">
-              <w:rPr>
-                <w:rFonts w:ascii="Roboto" w:hAnsi="Roboto" w:eastAsia="Roboto" w:cs="Roboto"/>
-                <w:sz w:val="20"/>
-                <w:szCs w:val="20"/>
-                <w:color w:val="111111"/>
-              </w:rPr>
-              <w:t xml:space="preserve">5_prime_UTR_variant</w:t>
-            </w:r>
-          </w:p>
-        </w:tc>
-        <w:tc>
-          <w:tcPr>
-            <w:tcBorders/>
-            <w:shd w:val="clear" w:color="auto" w:fill="FFFFFF"/>
-            <w:tcMar>
-              <w:top w:w="0" w:type="dxa"/>
-              <w:bottom w:w="0" w:type="dxa"/>
-              <w:left w:w="0" w:type="dxa"/>
-              <w:right w:w="0" w:type="dxa"/>
-            </w:tcMar>
-            <w:vAlign w:val="center"/>
-          </w:tcPr>
-          <w:p>
-            <w:pPr>
-              <w:jc w:val="left"/>
-              <w:spacing w:after="40" w:before="40"/>
-              <w:ind w:firstLine="0" w:left="100" w:right="100"/>
-            </w:pPr>
-            <w:r xmlns:w="http://schemas.openxmlformats.org/wordprocessingml/2006/main" xmlns:wp="http://schemas.openxmlformats.org/drawingml/2006/wordprocessingDrawing" xmlns:r="http://schemas.openxmlformats.org/officeDocument/2006/relationships" xmlns:w14="http://schemas.microsoft.com/office/word/2010/wordml">
-              <w:rPr>
-                <w:rFonts w:ascii="Roboto" w:hAnsi="Roboto" w:eastAsia="Roboto" w:cs="Roboto"/>
-                <w:sz w:val="20"/>
-                <w:szCs w:val="20"/>
-                <w:color w:val="111111"/>
-              </w:rPr>
-              <w:t xml:space="preserve">intron_variant</w:t>
-              <w:br/>
-              <w:t xml:space="preserve">downstream_gene_variant</w:t>
-            </w:r>
-          </w:p>
-        </w:tc>
-        <w:tc>
-          <w:tcPr>
-            <w:tcBorders/>
-            <w:shd w:val="clear" w:color="auto" w:fill="FFFFFF"/>
-            <w:tcMar>
-              <w:top w:w="0" w:type="dxa"/>
-              <w:bottom w:w="0" w:type="dxa"/>
-              <w:left w:w="0" w:type="dxa"/>
-              <w:right w:w="0" w:type="dxa"/>
-            </w:tcMar>
-            <w:vAlign w:val="center"/>
-          </w:tcPr>
-          <w:p>
-            <w:pPr>
-              <w:jc w:val="left"/>
-              <w:spacing w:after="40" w:before="40"/>
-              <w:ind w:firstLine="0" w:left="100" w:right="100"/>
-            </w:pPr>
-            <w:r xmlns:w="http://schemas.openxmlformats.org/wordprocessingml/2006/main" xmlns:wp="http://schemas.openxmlformats.org/drawingml/2006/wordprocessingDrawing" xmlns:r="http://schemas.openxmlformats.org/officeDocument/2006/relationships" xmlns:w14="http://schemas.microsoft.com/office/word/2010/wordml">
-              <w:rPr>
-                <w:rFonts w:ascii="Roboto" w:hAnsi="Roboto" w:eastAsia="Roboto" w:cs="Roboto"/>
-                <w:sz w:val="20"/>
-                <w:szCs w:val="20"/>
-                <w:color w:val="111111"/>
-              </w:rPr>
-              <w:t xml:space="preserve">Braunet al.</w:t>
-              <w:br/>
-              <w:t xml:space="preserve">Zernant et al.</w:t>
-            </w:r>
-          </w:p>
-        </w:tc>
-      </w:tr>
-      <w:tr>
-        <w:trPr>
-          <w:cantSplit/>
-          <w:trHeight w:val="360" w:hRule="auto"/>
-        </w:trPr>
-        <w:tc>
-          <w:tcPr>
-            <w:tcBorders/>
-            <w:shd w:val="clear" w:color="auto" w:fill="FFFFFF"/>
-            <w:tcMar>
-              <w:top w:w="0" w:type="dxa"/>
-              <w:bottom w:w="0" w:type="dxa"/>
-              <w:left w:w="0" w:type="dxa"/>
-              <w:right w:w="0" w:type="dxa"/>
-            </w:tcMar>
-            <w:vAlign w:val="center"/>
-          </w:tcPr>
-          <w:p>
-            <w:pPr>
-              <w:jc w:val="left"/>
-              <w:spacing w:after="40" w:before="40"/>
-              <w:ind w:firstLine="0" w:left="100" w:right="100"/>
-            </w:pPr>
-            <w:r xmlns:w="http://schemas.openxmlformats.org/wordprocessingml/2006/main" xmlns:wp="http://schemas.openxmlformats.org/drawingml/2006/wordprocessingDrawing" xmlns:r="http://schemas.openxmlformats.org/officeDocument/2006/relationships" xmlns:w14="http://schemas.microsoft.com/office/word/2010/wordml">
-              <w:rPr>
-                <w:rFonts w:ascii="Roboto" w:hAnsi="Roboto" w:eastAsia="Roboto" w:cs="Roboto"/>
-                <w:sz w:val="20"/>
-                <w:szCs w:val="20"/>
-                <w:color w:val="111111"/>
-              </w:rPr>
-              <w:t xml:space="preserve">ABCA4</w:t>
-            </w:r>
-          </w:p>
-        </w:tc>
-        <w:tc>
-          <w:tcPr>
-            <w:tcBorders/>
-            <w:shd w:val="clear" w:color="auto" w:fill="FFFFFF"/>
-            <w:tcMar>
-              <w:top w:w="0" w:type="dxa"/>
-              <w:bottom w:w="0" w:type="dxa"/>
-              <w:left w:w="0" w:type="dxa"/>
-              <w:right w:w="0" w:type="dxa"/>
-            </w:tcMar>
-            <w:vAlign w:val="center"/>
-          </w:tcPr>
-          <w:p>
-            <w:pPr>
-              <w:jc w:val="left"/>
-              <w:spacing w:after="40" w:before="40"/>
-              <w:ind w:firstLine="0" w:left="100" w:right="100"/>
-            </w:pPr>
-            <w:r xmlns:w="http://schemas.openxmlformats.org/wordprocessingml/2006/main" xmlns:wp="http://schemas.openxmlformats.org/drawingml/2006/wordprocessingDrawing" xmlns:r="http://schemas.openxmlformats.org/officeDocument/2006/relationships" xmlns:w14="http://schemas.microsoft.com/office/word/2010/wordml">
-              <w:rPr>
-                <w:rFonts w:ascii="Roboto" w:hAnsi="Roboto" w:eastAsia="Roboto" w:cs="Roboto"/>
-                <w:sz w:val="20"/>
-                <w:szCs w:val="20"/>
-                <w:color w:val="111111"/>
-              </w:rPr>
-              <w:t xml:space="preserve">Chr1:94484082</w:t>
-            </w:r>
-          </w:p>
-        </w:tc>
-        <w:tc>
-          <w:tcPr>
-            <w:tcBorders/>
-            <w:shd w:val="clear" w:color="auto" w:fill="FFFFFF"/>
-            <w:tcMar>
-              <w:top w:w="0" w:type="dxa"/>
-              <w:bottom w:w="0" w:type="dxa"/>
-              <w:left w:w="0" w:type="dxa"/>
-              <w:right w:w="0" w:type="dxa"/>
-            </w:tcMar>
-            <w:vAlign w:val="center"/>
-          </w:tcPr>
-          <w:p>
-            <w:pPr>
-              <w:jc w:val="left"/>
-              <w:spacing w:after="40" w:before="40"/>
-              <w:ind w:firstLine="0" w:left="100" w:right="100"/>
-            </w:pPr>
-            <w:r xmlns:w="http://schemas.openxmlformats.org/wordprocessingml/2006/main" xmlns:wp="http://schemas.openxmlformats.org/drawingml/2006/wordprocessingDrawing" xmlns:r="http://schemas.openxmlformats.org/officeDocument/2006/relationships" xmlns:w14="http://schemas.microsoft.com/office/word/2010/wordml">
-              <w:rPr>
-                <w:rFonts w:ascii="Roboto" w:hAnsi="Roboto" w:eastAsia="Roboto" w:cs="Roboto"/>
-                <w:sz w:val="20"/>
-                <w:szCs w:val="20"/>
-                <w:color w:val="111111"/>
-              </w:rPr>
-              <w:t xml:space="preserve">5_prime_UTR_variant</w:t>
-            </w:r>
-          </w:p>
-        </w:tc>
-        <w:tc>
-          <w:tcPr>
-            <w:tcBorders/>
-            <w:shd w:val="clear" w:color="auto" w:fill="FFFFFF"/>
-            <w:tcMar>
-              <w:top w:w="0" w:type="dxa"/>
-              <w:bottom w:w="0" w:type="dxa"/>
-              <w:left w:w="0" w:type="dxa"/>
-              <w:right w:w="0" w:type="dxa"/>
-            </w:tcMar>
-            <w:vAlign w:val="center"/>
-          </w:tcPr>
-          <w:p>
-            <w:pPr>
-              <w:jc w:val="left"/>
-              <w:spacing w:after="40" w:before="40"/>
-              <w:ind w:firstLine="0" w:left="100" w:right="100"/>
-            </w:pPr>
-            <w:r xmlns:w="http://schemas.openxmlformats.org/wordprocessingml/2006/main" xmlns:wp="http://schemas.openxmlformats.org/drawingml/2006/wordprocessingDrawing" xmlns:r="http://schemas.openxmlformats.org/officeDocument/2006/relationships" xmlns:w14="http://schemas.microsoft.com/office/word/2010/wordml">
-              <w:rPr>
-                <w:rFonts w:ascii="Roboto" w:hAnsi="Roboto" w:eastAsia="Roboto" w:cs="Roboto"/>
-                <w:sz w:val="20"/>
-                <w:szCs w:val="20"/>
-                <w:color w:val="111111"/>
-              </w:rPr>
-              <w:t xml:space="preserve">intron_variant</w:t>
-              <w:br/>
-              <w:t xml:space="preserve">downstream_gene_variant</w:t>
-            </w:r>
-          </w:p>
-        </w:tc>
-        <w:tc>
-          <w:tcPr>
-            <w:tcBorders/>
-            <w:shd w:val="clear" w:color="auto" w:fill="FFFFFF"/>
-            <w:tcMar>
-              <w:top w:w="0" w:type="dxa"/>
-              <w:bottom w:w="0" w:type="dxa"/>
-              <w:left w:w="0" w:type="dxa"/>
-              <w:right w:w="0" w:type="dxa"/>
-            </w:tcMar>
-            <w:vAlign w:val="center"/>
-          </w:tcPr>
-          <w:p>
-            <w:pPr>
-              <w:jc w:val="left"/>
-              <w:spacing w:after="40" w:before="40"/>
-              <w:ind w:firstLine="0" w:left="100" w:right="100"/>
-            </w:pPr>
-            <w:r xmlns:w="http://schemas.openxmlformats.org/wordprocessingml/2006/main" xmlns:wp="http://schemas.openxmlformats.org/drawingml/2006/wordprocessingDrawing" xmlns:r="http://schemas.openxmlformats.org/officeDocument/2006/relationships" xmlns:w14="http://schemas.microsoft.com/office/word/2010/wordml">
-              <w:rPr>
-                <w:rFonts w:ascii="Roboto" w:hAnsi="Roboto" w:eastAsia="Roboto" w:cs="Roboto"/>
-                <w:sz w:val="20"/>
-                <w:szCs w:val="20"/>
-                <w:color w:val="111111"/>
-              </w:rPr>
-              <w:t xml:space="preserve">Braun et al.</w:t>
-              <w:br/>
-              <w:t xml:space="preserve">Zernant et al.</w:t>
-            </w:r>
-          </w:p>
-        </w:tc>
-      </w:tr>
-      <w:tr>
-        <w:trPr>
-          <w:cantSplit/>
-          <w:trHeight w:val="360" w:hRule="auto"/>
-        </w:trPr>
-        <w:tc>
-          <w:tcPr>
-            <w:tcBorders/>
-            <w:shd w:val="clear" w:color="auto" w:fill="FFFFFF"/>
-            <w:tcMar>
-              <w:top w:w="0" w:type="dxa"/>
-              <w:bottom w:w="0" w:type="dxa"/>
-              <w:left w:w="0" w:type="dxa"/>
-              <w:right w:w="0" w:type="dxa"/>
-            </w:tcMar>
-            <w:vAlign w:val="center"/>
-          </w:tcPr>
-          <w:p>
-            <w:pPr>
-              <w:jc w:val="left"/>
-              <w:spacing w:after="40" w:before="40"/>
-              <w:ind w:firstLine="0" w:left="100" w:right="100"/>
-            </w:pPr>
-            <w:r xmlns:w="http://schemas.openxmlformats.org/wordprocessingml/2006/main" xmlns:wp="http://schemas.openxmlformats.org/drawingml/2006/wordprocessingDrawing" xmlns:r="http://schemas.openxmlformats.org/officeDocument/2006/relationships" xmlns:w14="http://schemas.microsoft.com/office/word/2010/wordml">
-              <w:rPr>
-                <w:rFonts w:ascii="Roboto" w:hAnsi="Roboto" w:eastAsia="Roboto" w:cs="Roboto"/>
-                <w:sz w:val="20"/>
-                <w:szCs w:val="20"/>
-                <w:color w:val="111111"/>
-              </w:rPr>
-              <w:t xml:space="preserve">ABCA4</w:t>
-            </w:r>
-          </w:p>
-        </w:tc>
-        <w:tc>
-          <w:tcPr>
-            <w:tcBorders/>
-            <w:shd w:val="clear" w:color="auto" w:fill="FFFFFF"/>
-            <w:tcMar>
-              <w:top w:w="0" w:type="dxa"/>
-              <w:bottom w:w="0" w:type="dxa"/>
-              <w:left w:w="0" w:type="dxa"/>
-              <w:right w:w="0" w:type="dxa"/>
-            </w:tcMar>
-            <w:vAlign w:val="center"/>
-          </w:tcPr>
-          <w:p>
-            <w:pPr>
-              <w:jc w:val="left"/>
-              <w:spacing w:after="40" w:before="40"/>
-              <w:ind w:firstLine="0" w:left="100" w:right="100"/>
-            </w:pPr>
-            <w:r xmlns:w="http://schemas.openxmlformats.org/wordprocessingml/2006/main" xmlns:wp="http://schemas.openxmlformats.org/drawingml/2006/wordprocessingDrawing" xmlns:r="http://schemas.openxmlformats.org/officeDocument/2006/relationships" xmlns:w14="http://schemas.microsoft.com/office/word/2010/wordml">
-              <w:rPr>
-                <w:rFonts w:ascii="Roboto" w:hAnsi="Roboto" w:eastAsia="Roboto" w:cs="Roboto"/>
-                <w:sz w:val="20"/>
-                <w:szCs w:val="20"/>
-                <w:color w:val="111111"/>
-              </w:rPr>
-              <w:t xml:space="preserve">Chr1:94526934</w:t>
-            </w:r>
-          </w:p>
-        </w:tc>
-        <w:tc>
-          <w:tcPr>
-            <w:tcBorders/>
-            <w:shd w:val="clear" w:color="auto" w:fill="FFFFFF"/>
-            <w:tcMar>
-              <w:top w:w="0" w:type="dxa"/>
-              <w:bottom w:w="0" w:type="dxa"/>
-              <w:left w:w="0" w:type="dxa"/>
-              <w:right w:w="0" w:type="dxa"/>
-            </w:tcMar>
-            <w:vAlign w:val="center"/>
-          </w:tcPr>
-          <w:p>
-            <w:pPr>
-              <w:jc w:val="left"/>
-              <w:spacing w:after="40" w:before="40"/>
-              <w:ind w:firstLine="0" w:left="100" w:right="100"/>
-            </w:pPr>
-            <w:r xmlns:w="http://schemas.openxmlformats.org/wordprocessingml/2006/main" xmlns:wp="http://schemas.openxmlformats.org/drawingml/2006/wordprocessingDrawing" xmlns:r="http://schemas.openxmlformats.org/officeDocument/2006/relationships" xmlns:w14="http://schemas.microsoft.com/office/word/2010/wordml">
-              <w:rPr>
-                <w:rFonts w:ascii="Roboto" w:hAnsi="Roboto" w:eastAsia="Roboto" w:cs="Roboto"/>
-                <w:sz w:val="20"/>
-                <w:szCs w:val="20"/>
-                <w:color w:val="111111"/>
-              </w:rPr>
-              <w:t xml:space="preserve">non_coding_transcript_exon_variant</w:t>
-            </w:r>
-          </w:p>
-        </w:tc>
-        <w:tc>
-          <w:tcPr>
-            <w:tcBorders/>
-            <w:shd w:val="clear" w:color="auto" w:fill="FFFFFF"/>
-            <w:tcMar>
-              <w:top w:w="0" w:type="dxa"/>
-              <w:bottom w:w="0" w:type="dxa"/>
-              <w:left w:w="0" w:type="dxa"/>
-              <w:right w:w="0" w:type="dxa"/>
-            </w:tcMar>
-            <w:vAlign w:val="center"/>
-          </w:tcPr>
-          <w:p>
-            <w:pPr>
-              <w:jc w:val="left"/>
-              <w:spacing w:after="40" w:before="40"/>
-              <w:ind w:firstLine="0" w:left="100" w:right="100"/>
-            </w:pPr>
-            <w:r xmlns:w="http://schemas.openxmlformats.org/wordprocessingml/2006/main" xmlns:wp="http://schemas.openxmlformats.org/drawingml/2006/wordprocessingDrawing" xmlns:r="http://schemas.openxmlformats.org/officeDocument/2006/relationships" xmlns:w14="http://schemas.microsoft.com/office/word/2010/wordml">
-              <w:rPr>
-                <w:rFonts w:ascii="Roboto" w:hAnsi="Roboto" w:eastAsia="Roboto" w:cs="Roboto"/>
-                <w:sz w:val="20"/>
-                <w:szCs w:val="20"/>
-                <w:color w:val="111111"/>
-              </w:rPr>
-              <w:t xml:space="preserve">intron_variant</w:t>
-              <w:br/>
-              <w:t xml:space="preserve">splice_region_variant</w:t>
-              <w:br/>
-              <w:t xml:space="preserve">non_coding_transcript_variant</w:t>
-            </w:r>
-          </w:p>
-        </w:tc>
-        <w:tc>
-          <w:tcPr>
-            <w:tcBorders/>
-            <w:shd w:val="clear" w:color="auto" w:fill="FFFFFF"/>
-            <w:tcMar>
-              <w:top w:w="0" w:type="dxa"/>
-              <w:bottom w:w="0" w:type="dxa"/>
-              <w:left w:w="0" w:type="dxa"/>
-              <w:right w:w="0" w:type="dxa"/>
-            </w:tcMar>
-            <w:vAlign w:val="center"/>
-          </w:tcPr>
-          <w:p>
-            <w:pPr>
-              <w:jc w:val="left"/>
-              <w:spacing w:after="40" w:before="40"/>
-              <w:ind w:firstLine="0" w:left="100" w:right="100"/>
-            </w:pPr>
-            <w:r xmlns:w="http://schemas.openxmlformats.org/wordprocessingml/2006/main" xmlns:wp="http://schemas.openxmlformats.org/drawingml/2006/wordprocessingDrawing" xmlns:r="http://schemas.openxmlformats.org/officeDocument/2006/relationships" xmlns:w14="http://schemas.microsoft.com/office/word/2010/wordml">
-              <w:rPr>
-                <w:rFonts w:ascii="Roboto" w:hAnsi="Roboto" w:eastAsia="Roboto" w:cs="Roboto"/>
-                <w:sz w:val="20"/>
-                <w:szCs w:val="20"/>
-                <w:color w:val="111111"/>
-              </w:rPr>
-              <w:t xml:space="preserve">Zernant et al.</w:t>
-            </w:r>
-          </w:p>
-        </w:tc>
-      </w:tr>
-      <w:tr>
-        <w:trPr>
-          <w:cantSplit/>
-          <w:trHeight w:val="360" w:hRule="auto"/>
-        </w:trPr>
-        <w:tc>
-          <w:tcPr>
-            <w:tcBorders/>
-            <w:shd w:val="clear" w:color="auto" w:fill="FFFFFF"/>
-            <w:tcMar>
-              <w:top w:w="0" w:type="dxa"/>
-              <w:bottom w:w="0" w:type="dxa"/>
-              <w:left w:w="0" w:type="dxa"/>
-              <w:right w:w="0" w:type="dxa"/>
-            </w:tcMar>
-            <w:vAlign w:val="center"/>
-          </w:tcPr>
-          <w:p>
-            <w:pPr>
-              <w:jc w:val="left"/>
-              <w:spacing w:after="40" w:before="40"/>
-              <w:ind w:firstLine="0" w:left="100" w:right="100"/>
-            </w:pPr>
-            <w:r xmlns:w="http://schemas.openxmlformats.org/wordprocessingml/2006/main" xmlns:wp="http://schemas.openxmlformats.org/drawingml/2006/wordprocessingDrawing" xmlns:r="http://schemas.openxmlformats.org/officeDocument/2006/relationships" xmlns:w14="http://schemas.microsoft.com/office/word/2010/wordml">
-              <w:rPr>
-                <w:rFonts w:ascii="Roboto" w:hAnsi="Roboto" w:eastAsia="Roboto" w:cs="Roboto"/>
-                <w:sz w:val="20"/>
-                <w:szCs w:val="20"/>
-                <w:color w:val="111111"/>
-              </w:rPr>
-              <w:t xml:space="preserve">ABCA4</w:t>
-            </w:r>
-          </w:p>
-        </w:tc>
-        <w:tc>
-          <w:tcPr>
-            <w:tcBorders/>
-            <w:shd w:val="clear" w:color="auto" w:fill="FFFFFF"/>
-            <w:tcMar>
-              <w:top w:w="0" w:type="dxa"/>
-              <w:bottom w:w="0" w:type="dxa"/>
-              <w:left w:w="0" w:type="dxa"/>
-              <w:right w:w="0" w:type="dxa"/>
-            </w:tcMar>
-            <w:vAlign w:val="center"/>
-          </w:tcPr>
-          <w:p>
-            <w:pPr>
-              <w:jc w:val="left"/>
-              <w:spacing w:after="40" w:before="40"/>
-              <w:ind w:firstLine="0" w:left="100" w:right="100"/>
-            </w:pPr>
-            <w:r xmlns:w="http://schemas.openxmlformats.org/wordprocessingml/2006/main" xmlns:wp="http://schemas.openxmlformats.org/drawingml/2006/wordprocessingDrawing" xmlns:r="http://schemas.openxmlformats.org/officeDocument/2006/relationships" xmlns:w14="http://schemas.microsoft.com/office/word/2010/wordml">
-              <w:rPr>
-                <w:rFonts w:ascii="Roboto" w:hAnsi="Roboto" w:eastAsia="Roboto" w:cs="Roboto"/>
-                <w:sz w:val="20"/>
-                <w:szCs w:val="20"/>
-                <w:color w:val="111111"/>
-              </w:rPr>
-              <w:t xml:space="preserve">Chr1:94527698</w:t>
-            </w:r>
-          </w:p>
-        </w:tc>
-        <w:tc>
-          <w:tcPr>
-            <w:tcBorders/>
-            <w:shd w:val="clear" w:color="auto" w:fill="FFFFFF"/>
-            <w:tcMar>
-              <w:top w:w="0" w:type="dxa"/>
-              <w:bottom w:w="0" w:type="dxa"/>
-              <w:left w:w="0" w:type="dxa"/>
-              <w:right w:w="0" w:type="dxa"/>
-            </w:tcMar>
-            <w:vAlign w:val="center"/>
-          </w:tcPr>
-          <w:p>
-            <w:pPr>
-              <w:jc w:val="left"/>
-              <w:spacing w:after="40" w:before="40"/>
-              <w:ind w:firstLine="0" w:left="100" w:right="100"/>
-            </w:pPr>
-            <w:r xmlns:w="http://schemas.openxmlformats.org/wordprocessingml/2006/main" xmlns:wp="http://schemas.openxmlformats.org/drawingml/2006/wordprocessingDrawing" xmlns:r="http://schemas.openxmlformats.org/officeDocument/2006/relationships" xmlns:w14="http://schemas.microsoft.com/office/word/2010/wordml">
-              <w:rPr>
-                <w:rFonts w:ascii="Roboto" w:hAnsi="Roboto" w:eastAsia="Roboto" w:cs="Roboto"/>
-                <w:sz w:val="20"/>
-                <w:szCs w:val="20"/>
-                <w:color w:val="111111"/>
-              </w:rPr>
-              <w:t xml:space="preserve">non_coding_transcript_exon_variant</w:t>
-            </w:r>
-          </w:p>
-        </w:tc>
-        <w:tc>
-          <w:tcPr>
-            <w:tcBorders/>
-            <w:shd w:val="clear" w:color="auto" w:fill="FFFFFF"/>
-            <w:tcMar>
-              <w:top w:w="0" w:type="dxa"/>
-              <w:bottom w:w="0" w:type="dxa"/>
-              <w:left w:w="0" w:type="dxa"/>
-              <w:right w:w="0" w:type="dxa"/>
-            </w:tcMar>
-            <w:vAlign w:val="center"/>
-          </w:tcPr>
-          <w:p>
-            <w:pPr>
-              <w:jc w:val="left"/>
-              <w:spacing w:after="40" w:before="40"/>
-              <w:ind w:firstLine="0" w:left="100" w:right="100"/>
-            </w:pPr>
-            <w:r xmlns:w="http://schemas.openxmlformats.org/wordprocessingml/2006/main" xmlns:wp="http://schemas.openxmlformats.org/drawingml/2006/wordprocessingDrawing" xmlns:r="http://schemas.openxmlformats.org/officeDocument/2006/relationships" xmlns:w14="http://schemas.microsoft.com/office/word/2010/wordml">
-              <w:rPr>
-                <w:rFonts w:ascii="Roboto" w:hAnsi="Roboto" w:eastAsia="Roboto" w:cs="Roboto"/>
-                <w:sz w:val="20"/>
-                <w:szCs w:val="20"/>
-                <w:color w:val="111111"/>
-              </w:rPr>
-              <w:t xml:space="preserve">intron_variant</w:t>
-              <w:br/>
-              <w:t xml:space="preserve">upstream_gene_variant</w:t>
-            </w:r>
-          </w:p>
-        </w:tc>
-        <w:tc>
-          <w:tcPr>
-            <w:tcBorders/>
-            <w:shd w:val="clear" w:color="auto" w:fill="FFFFFF"/>
-            <w:tcMar>
-              <w:top w:w="0" w:type="dxa"/>
-              <w:bottom w:w="0" w:type="dxa"/>
-              <w:left w:w="0" w:type="dxa"/>
-              <w:right w:w="0" w:type="dxa"/>
-            </w:tcMar>
-            <w:vAlign w:val="center"/>
-          </w:tcPr>
-          <w:p>
-            <w:pPr>
-              <w:jc w:val="left"/>
-              <w:spacing w:after="40" w:before="40"/>
-              <w:ind w:firstLine="0" w:left="100" w:right="100"/>
-            </w:pPr>
-            <w:r xmlns:w="http://schemas.openxmlformats.org/wordprocessingml/2006/main" xmlns:wp="http://schemas.openxmlformats.org/drawingml/2006/wordprocessingDrawing" xmlns:r="http://schemas.openxmlformats.org/officeDocument/2006/relationships" xmlns:w14="http://schemas.microsoft.com/office/word/2010/wordml">
-              <w:rPr>
-                <w:rFonts w:ascii="Roboto" w:hAnsi="Roboto" w:eastAsia="Roboto" w:cs="Roboto"/>
-                <w:sz w:val="20"/>
-                <w:szCs w:val="20"/>
-                <w:color w:val="111111"/>
-              </w:rPr>
-              <w:t xml:space="preserve">Sangermano et al.</w:t>
-            </w:r>
-          </w:p>
-        </w:tc>
-      </w:tr>
-      <w:tr>
-        <w:trPr>
-          <w:cantSplit/>
-          <w:trHeight w:val="360" w:hRule="auto"/>
-        </w:trPr>
-        <w:tc>
-          <w:tcPr>
-            <w:tcBorders/>
-            <w:shd w:val="clear" w:color="auto" w:fill="FFFFFF"/>
-            <w:tcMar>
-              <w:top w:w="0" w:type="dxa"/>
-              <w:bottom w:w="0" w:type="dxa"/>
-              <w:left w:w="0" w:type="dxa"/>
-              <w:right w:w="0" w:type="dxa"/>
-            </w:tcMar>
-            <w:vAlign w:val="center"/>
-          </w:tcPr>
-          <w:p>
-            <w:pPr>
-              <w:jc w:val="left"/>
-              <w:spacing w:after="40" w:before="40"/>
-              <w:ind w:firstLine="0" w:left="100" w:right="100"/>
-            </w:pPr>
-            <w:r xmlns:w="http://schemas.openxmlformats.org/wordprocessingml/2006/main" xmlns:wp="http://schemas.openxmlformats.org/drawingml/2006/wordprocessingDrawing" xmlns:r="http://schemas.openxmlformats.org/officeDocument/2006/relationships" xmlns:w14="http://schemas.microsoft.com/office/word/2010/wordml">
-              <w:rPr>
-                <w:rFonts w:ascii="Roboto" w:hAnsi="Roboto" w:eastAsia="Roboto" w:cs="Roboto"/>
-                <w:sz w:val="20"/>
-                <w:szCs w:val="20"/>
-                <w:color w:val="111111"/>
-              </w:rPr>
-              <w:t xml:space="preserve">ABCA4</w:t>
-            </w:r>
-          </w:p>
-        </w:tc>
-        <w:tc>
-          <w:tcPr>
-            <w:tcBorders/>
-            <w:shd w:val="clear" w:color="auto" w:fill="FFFFFF"/>
-            <w:tcMar>
-              <w:top w:w="0" w:type="dxa"/>
-              <w:bottom w:w="0" w:type="dxa"/>
-              <w:left w:w="0" w:type="dxa"/>
-              <w:right w:w="0" w:type="dxa"/>
-            </w:tcMar>
-            <w:vAlign w:val="center"/>
-          </w:tcPr>
-          <w:p>
-            <w:pPr>
-              <w:jc w:val="left"/>
-              <w:spacing w:after="40" w:before="40"/>
-              <w:ind w:firstLine="0" w:left="100" w:right="100"/>
-            </w:pPr>
-            <w:r xmlns:w="http://schemas.openxmlformats.org/wordprocessingml/2006/main" xmlns:wp="http://schemas.openxmlformats.org/drawingml/2006/wordprocessingDrawing" xmlns:r="http://schemas.openxmlformats.org/officeDocument/2006/relationships" xmlns:w14="http://schemas.microsoft.com/office/word/2010/wordml">
-              <w:rPr>
-                <w:rFonts w:ascii="Roboto" w:hAnsi="Roboto" w:eastAsia="Roboto" w:cs="Roboto"/>
-                <w:sz w:val="20"/>
-                <w:szCs w:val="20"/>
-                <w:color w:val="111111"/>
-              </w:rPr>
-              <w:t xml:space="preserve">Chr1:94546780</w:t>
-            </w:r>
-          </w:p>
-        </w:tc>
-        <w:tc>
-          <w:tcPr>
-            <w:tcBorders/>
-            <w:shd w:val="clear" w:color="auto" w:fill="FFFFFF"/>
-            <w:tcMar>
-              <w:top w:w="0" w:type="dxa"/>
-              <w:bottom w:w="0" w:type="dxa"/>
-              <w:left w:w="0" w:type="dxa"/>
-              <w:right w:w="0" w:type="dxa"/>
-            </w:tcMar>
-            <w:vAlign w:val="center"/>
-          </w:tcPr>
-          <w:p>
-            <w:pPr>
-              <w:jc w:val="left"/>
-              <w:spacing w:after="40" w:before="40"/>
-              <w:ind w:firstLine="0" w:left="100" w:right="100"/>
-            </w:pPr>
-            <w:r xmlns:w="http://schemas.openxmlformats.org/wordprocessingml/2006/main" xmlns:wp="http://schemas.openxmlformats.org/drawingml/2006/wordprocessingDrawing" xmlns:r="http://schemas.openxmlformats.org/officeDocument/2006/relationships" xmlns:w14="http://schemas.microsoft.com/office/word/2010/wordml">
-              <w:rPr>
-                <w:rFonts w:ascii="Roboto" w:hAnsi="Roboto" w:eastAsia="Roboto" w:cs="Roboto"/>
-                <w:sz w:val="20"/>
-                <w:szCs w:val="20"/>
-                <w:color w:val="111111"/>
-              </w:rPr>
-              <w:t xml:space="preserve">non_coding_transcript_exon_variant</w:t>
-            </w:r>
-          </w:p>
-        </w:tc>
-        <w:tc>
-          <w:tcPr>
-            <w:tcBorders/>
-            <w:shd w:val="clear" w:color="auto" w:fill="FFFFFF"/>
-            <w:tcMar>
-              <w:top w:w="0" w:type="dxa"/>
-              <w:bottom w:w="0" w:type="dxa"/>
-              <w:left w:w="0" w:type="dxa"/>
-              <w:right w:w="0" w:type="dxa"/>
-            </w:tcMar>
-            <w:vAlign w:val="center"/>
-          </w:tcPr>
-          <w:p>
-            <w:pPr>
-              <w:jc w:val="left"/>
-              <w:spacing w:after="40" w:before="40"/>
-              <w:ind w:firstLine="0" w:left="100" w:right="100"/>
-            </w:pPr>
-            <w:r xmlns:w="http://schemas.openxmlformats.org/wordprocessingml/2006/main" xmlns:wp="http://schemas.openxmlformats.org/drawingml/2006/wordprocessingDrawing" xmlns:r="http://schemas.openxmlformats.org/officeDocument/2006/relationships" xmlns:w14="http://schemas.microsoft.com/office/word/2010/wordml">
-              <w:rPr>
-                <w:rFonts w:ascii="Roboto" w:hAnsi="Roboto" w:eastAsia="Roboto" w:cs="Roboto"/>
-                <w:sz w:val="20"/>
-                <w:szCs w:val="20"/>
-                <w:color w:val="111111"/>
-              </w:rPr>
-              <w:t xml:space="preserve">intron_variant</w:t>
-            </w:r>
-          </w:p>
-        </w:tc>
-        <w:tc>
-          <w:tcPr>
-            <w:tcBorders/>
-            <w:shd w:val="clear" w:color="auto" w:fill="FFFFFF"/>
-            <w:tcMar>
-              <w:top w:w="0" w:type="dxa"/>
-              <w:bottom w:w="0" w:type="dxa"/>
-              <w:left w:w="0" w:type="dxa"/>
-              <w:right w:w="0" w:type="dxa"/>
-            </w:tcMar>
-            <w:vAlign w:val="center"/>
-          </w:tcPr>
-          <w:p>
-            <w:pPr>
-              <w:jc w:val="left"/>
-              <w:spacing w:after="40" w:before="40"/>
-              <w:ind w:firstLine="0" w:left="100" w:right="100"/>
-            </w:pPr>
-            <w:r xmlns:w="http://schemas.openxmlformats.org/wordprocessingml/2006/main" xmlns:wp="http://schemas.openxmlformats.org/drawingml/2006/wordprocessingDrawing" xmlns:r="http://schemas.openxmlformats.org/officeDocument/2006/relationships" xmlns:w14="http://schemas.microsoft.com/office/word/2010/wordml">
-              <w:rPr>
-                <w:rFonts w:ascii="Roboto" w:hAnsi="Roboto" w:eastAsia="Roboto" w:cs="Roboto"/>
-                <w:sz w:val="20"/>
-                <w:szCs w:val="20"/>
-                <w:color w:val="111111"/>
-              </w:rPr>
-              <w:t xml:space="preserve">Sangermano et al.</w:t>
-            </w:r>
-          </w:p>
-        </w:tc>
-      </w:tr>
-      <w:tr>
-        <w:trPr>
-          <w:cantSplit/>
-          <w:trHeight w:val="360" w:hRule="auto"/>
-        </w:trPr>
-        <w:tc>
-          <w:tcPr>
-            <w:tcBorders/>
-            <w:shd w:val="clear" w:color="auto" w:fill="FFFFFF"/>
-            <w:tcMar>
-              <w:top w:w="0" w:type="dxa"/>
-              <w:bottom w:w="0" w:type="dxa"/>
-              <w:left w:w="0" w:type="dxa"/>
-              <w:right w:w="0" w:type="dxa"/>
-            </w:tcMar>
-            <w:vAlign w:val="center"/>
-          </w:tcPr>
-          <w:p>
-            <w:pPr>
-              <w:jc w:val="left"/>
-              <w:spacing w:after="40" w:before="40"/>
-              <w:ind w:firstLine="0" w:left="100" w:right="100"/>
-            </w:pPr>
-            <w:r xmlns:w="http://schemas.openxmlformats.org/wordprocessingml/2006/main" xmlns:wp="http://schemas.openxmlformats.org/drawingml/2006/wordprocessingDrawing" xmlns:r="http://schemas.openxmlformats.org/officeDocument/2006/relationships" xmlns:w14="http://schemas.microsoft.com/office/word/2010/wordml">
-              <w:rPr>
-                <w:rFonts w:ascii="Roboto" w:hAnsi="Roboto" w:eastAsia="Roboto" w:cs="Roboto"/>
-                <w:sz w:val="20"/>
-                <w:szCs w:val="20"/>
-                <w:color w:val="111111"/>
-              </w:rPr>
-              <w:t xml:space="preserve">ABCA4</w:t>
-            </w:r>
-          </w:p>
-        </w:tc>
-        <w:tc>
-          <w:tcPr>
-            <w:tcBorders/>
-            <w:shd w:val="clear" w:color="auto" w:fill="FFFFFF"/>
-            <w:tcMar>
-              <w:top w:w="0" w:type="dxa"/>
-              <w:bottom w:w="0" w:type="dxa"/>
-              <w:left w:w="0" w:type="dxa"/>
-              <w:right w:w="0" w:type="dxa"/>
-            </w:tcMar>
-            <w:vAlign w:val="center"/>
-          </w:tcPr>
-          <w:p>
-            <w:pPr>
-              <w:jc w:val="left"/>
-              <w:spacing w:after="40" w:before="40"/>
-              <w:ind w:firstLine="0" w:left="100" w:right="100"/>
-            </w:pPr>
-            <w:r xmlns:w="http://schemas.openxmlformats.org/wordprocessingml/2006/main" xmlns:wp="http://schemas.openxmlformats.org/drawingml/2006/wordprocessingDrawing" xmlns:r="http://schemas.openxmlformats.org/officeDocument/2006/relationships" xmlns:w14="http://schemas.microsoft.com/office/word/2010/wordml">
-              <w:rPr>
-                <w:rFonts w:ascii="Roboto" w:hAnsi="Roboto" w:eastAsia="Roboto" w:cs="Roboto"/>
-                <w:sz w:val="20"/>
-                <w:szCs w:val="20"/>
-                <w:color w:val="111111"/>
-              </w:rPr>
-              <w:t xml:space="preserve">Chr1:94546814</w:t>
-            </w:r>
-          </w:p>
-        </w:tc>
-        <w:tc>
-          <w:tcPr>
-            <w:tcBorders/>
-            <w:shd w:val="clear" w:color="auto" w:fill="FFFFFF"/>
-            <w:tcMar>
-              <w:top w:w="0" w:type="dxa"/>
-              <w:bottom w:w="0" w:type="dxa"/>
-              <w:left w:w="0" w:type="dxa"/>
-              <w:right w:w="0" w:type="dxa"/>
-            </w:tcMar>
-            <w:vAlign w:val="center"/>
-          </w:tcPr>
-          <w:p>
-            <w:pPr>
-              <w:jc w:val="left"/>
-              <w:spacing w:after="40" w:before="40"/>
-              <w:ind w:firstLine="0" w:left="100" w:right="100"/>
-            </w:pPr>
-            <w:r xmlns:w="http://schemas.openxmlformats.org/wordprocessingml/2006/main" xmlns:wp="http://schemas.openxmlformats.org/drawingml/2006/wordprocessingDrawing" xmlns:r="http://schemas.openxmlformats.org/officeDocument/2006/relationships" xmlns:w14="http://schemas.microsoft.com/office/word/2010/wordml">
-              <w:rPr>
-                <w:rFonts w:ascii="Roboto" w:hAnsi="Roboto" w:eastAsia="Roboto" w:cs="Roboto"/>
-                <w:sz w:val="20"/>
-                <w:szCs w:val="20"/>
-                <w:color w:val="111111"/>
-              </w:rPr>
-              <w:t xml:space="preserve">non_coding_transcript_exon_variant</w:t>
-            </w:r>
-          </w:p>
-        </w:tc>
-        <w:tc>
-          <w:tcPr>
-            <w:tcBorders/>
-            <w:shd w:val="clear" w:color="auto" w:fill="FFFFFF"/>
-            <w:tcMar>
-              <w:top w:w="0" w:type="dxa"/>
-              <w:bottom w:w="0" w:type="dxa"/>
-              <w:left w:w="0" w:type="dxa"/>
-              <w:right w:w="0" w:type="dxa"/>
-            </w:tcMar>
-            <w:vAlign w:val="center"/>
-          </w:tcPr>
-          <w:p>
-            <w:pPr>
-              <w:jc w:val="left"/>
-              <w:spacing w:after="40" w:before="40"/>
-              <w:ind w:firstLine="0" w:left="100" w:right="100"/>
-            </w:pPr>
-            <w:r xmlns:w="http://schemas.openxmlformats.org/wordprocessingml/2006/main" xmlns:wp="http://schemas.openxmlformats.org/drawingml/2006/wordprocessingDrawing" xmlns:r="http://schemas.openxmlformats.org/officeDocument/2006/relationships" xmlns:w14="http://schemas.microsoft.com/office/word/2010/wordml">
-              <w:rPr>
-                <w:rFonts w:ascii="Roboto" w:hAnsi="Roboto" w:eastAsia="Roboto" w:cs="Roboto"/>
-                <w:sz w:val="20"/>
-                <w:szCs w:val="20"/>
-                <w:color w:val="111111"/>
-              </w:rPr>
-              <w:t xml:space="preserve">intron_variant</w:t>
-            </w:r>
-          </w:p>
-        </w:tc>
-        <w:tc>
-          <w:tcPr>
-            <w:tcBorders/>
-            <w:shd w:val="clear" w:color="auto" w:fill="FFFFFF"/>
-            <w:tcMar>
-              <w:top w:w="0" w:type="dxa"/>
-              <w:bottom w:w="0" w:type="dxa"/>
-              <w:left w:w="0" w:type="dxa"/>
-              <w:right w:w="0" w:type="dxa"/>
-            </w:tcMar>
-            <w:vAlign w:val="center"/>
-          </w:tcPr>
-          <w:p>
-            <w:pPr>
-              <w:jc w:val="left"/>
-              <w:spacing w:after="40" w:before="40"/>
-              <w:ind w:firstLine="0" w:left="100" w:right="100"/>
-            </w:pPr>
-            <w:r xmlns:w="http://schemas.openxmlformats.org/wordprocessingml/2006/main" xmlns:wp="http://schemas.openxmlformats.org/drawingml/2006/wordprocessingDrawing" xmlns:r="http://schemas.openxmlformats.org/officeDocument/2006/relationships" xmlns:w14="http://schemas.microsoft.com/office/word/2010/wordml">
-              <w:rPr>
-                <w:rFonts w:ascii="Roboto" w:hAnsi="Roboto" w:eastAsia="Roboto" w:cs="Roboto"/>
-                <w:sz w:val="20"/>
-                <w:szCs w:val="20"/>
-                <w:color w:val="111111"/>
-              </w:rPr>
-              <w:t xml:space="preserve">Bauwens et al.</w:t>
-            </w:r>
-          </w:p>
-        </w:tc>
-      </w:tr>
-      <w:tr>
-        <w:trPr>
-          <w:cantSplit/>
-          <w:trHeight w:val="360" w:hRule="auto"/>
-        </w:trPr>
-        <w:tc>
-          <w:tcPr>
-            <w:tcBorders/>
-            <w:shd w:val="clear" w:color="auto" w:fill="FFFFFF"/>
-            <w:tcMar>
-              <w:top w:w="0" w:type="dxa"/>
-              <w:bottom w:w="0" w:type="dxa"/>
-              <w:left w:w="0" w:type="dxa"/>
-              <w:right w:w="0" w:type="dxa"/>
-            </w:tcMar>
-            <w:vAlign w:val="center"/>
-          </w:tcPr>
-          <w:p>
-            <w:pPr>
-              <w:jc w:val="left"/>
-              <w:spacing w:after="40" w:before="40"/>
-              <w:ind w:firstLine="0" w:left="100" w:right="100"/>
-            </w:pPr>
-            <w:r xmlns:w="http://schemas.openxmlformats.org/wordprocessingml/2006/main" xmlns:wp="http://schemas.openxmlformats.org/drawingml/2006/wordprocessingDrawing" xmlns:r="http://schemas.openxmlformats.org/officeDocument/2006/relationships" xmlns:w14="http://schemas.microsoft.com/office/word/2010/wordml">
-              <w:rPr>
-                <w:rFonts w:ascii="Roboto" w:hAnsi="Roboto" w:eastAsia="Roboto" w:cs="Roboto"/>
-                <w:sz w:val="20"/>
-                <w:szCs w:val="20"/>
-                <w:color w:val="111111"/>
-              </w:rPr>
-              <w:t xml:space="preserve">RPGRIP1</w:t>
-            </w:r>
-          </w:p>
-        </w:tc>
-        <w:tc>
-          <w:tcPr>
-            <w:tcBorders/>
-            <w:shd w:val="clear" w:color="auto" w:fill="FFFFFF"/>
-            <w:tcMar>
-              <w:top w:w="0" w:type="dxa"/>
-              <w:bottom w:w="0" w:type="dxa"/>
-              <w:left w:w="0" w:type="dxa"/>
-              <w:right w:w="0" w:type="dxa"/>
-            </w:tcMar>
-            <w:vAlign w:val="center"/>
-          </w:tcPr>
-          <w:p>
-            <w:pPr>
-              <w:jc w:val="left"/>
-              <w:spacing w:after="40" w:before="40"/>
-              <w:ind w:firstLine="0" w:left="100" w:right="100"/>
-            </w:pPr>
-            <w:r xmlns:w="http://schemas.openxmlformats.org/wordprocessingml/2006/main" xmlns:wp="http://schemas.openxmlformats.org/drawingml/2006/wordprocessingDrawing" xmlns:r="http://schemas.openxmlformats.org/officeDocument/2006/relationships" xmlns:w14="http://schemas.microsoft.com/office/word/2010/wordml">
-              <w:rPr>
-                <w:rFonts w:ascii="Roboto" w:hAnsi="Roboto" w:eastAsia="Roboto" w:cs="Roboto"/>
-                <w:sz w:val="20"/>
-                <w:szCs w:val="20"/>
-                <w:color w:val="111111"/>
-              </w:rPr>
-              <w:t xml:space="preserve">Chr14:21789588</w:t>
-            </w:r>
-          </w:p>
-        </w:tc>
-        <w:tc>
-          <w:tcPr>
-            <w:tcBorders/>
-            <w:shd w:val="clear" w:color="auto" w:fill="FFFFFF"/>
-            <w:tcMar>
-              <w:top w:w="0" w:type="dxa"/>
-              <w:bottom w:w="0" w:type="dxa"/>
-              <w:left w:w="0" w:type="dxa"/>
-              <w:right w:w="0" w:type="dxa"/>
-            </w:tcMar>
-            <w:vAlign w:val="center"/>
-          </w:tcPr>
-          <w:p>
-            <w:pPr>
-              <w:jc w:val="left"/>
-              <w:spacing w:after="40" w:before="40"/>
-              <w:ind w:firstLine="0" w:left="100" w:right="100"/>
-            </w:pPr>
-            <w:r xmlns:w="http://schemas.openxmlformats.org/wordprocessingml/2006/main" xmlns:wp="http://schemas.openxmlformats.org/drawingml/2006/wordprocessingDrawing" xmlns:r="http://schemas.openxmlformats.org/officeDocument/2006/relationships" xmlns:w14="http://schemas.microsoft.com/office/word/2010/wordml">
-              <w:rPr>
-                <w:rFonts w:ascii="Roboto" w:hAnsi="Roboto" w:eastAsia="Roboto" w:cs="Roboto"/>
-                <w:sz w:val="20"/>
-                <w:szCs w:val="20"/>
-                <w:color w:val="111111"/>
-              </w:rPr>
-              <w:t xml:space="preserve">5_prime_UTR_variant</w:t>
-            </w:r>
-          </w:p>
-        </w:tc>
-        <w:tc>
-          <w:tcPr>
-            <w:tcBorders/>
-            <w:shd w:val="clear" w:color="auto" w:fill="FFFFFF"/>
-            <w:tcMar>
-              <w:top w:w="0" w:type="dxa"/>
-              <w:bottom w:w="0" w:type="dxa"/>
-              <w:left w:w="0" w:type="dxa"/>
-              <w:right w:w="0" w:type="dxa"/>
-            </w:tcMar>
-            <w:vAlign w:val="center"/>
-          </w:tcPr>
-          <w:p>
-            <w:pPr>
-              <w:jc w:val="left"/>
-              <w:spacing w:after="40" w:before="40"/>
-              <w:ind w:firstLine="0" w:left="100" w:right="100"/>
-            </w:pPr>
-            <w:r xmlns:w="http://schemas.openxmlformats.org/wordprocessingml/2006/main" xmlns:wp="http://schemas.openxmlformats.org/drawingml/2006/wordprocessingDrawing" xmlns:r="http://schemas.openxmlformats.org/officeDocument/2006/relationships" xmlns:w14="http://schemas.microsoft.com/office/word/2010/wordml">
-              <w:rPr>
-                <w:rFonts w:ascii="Roboto" w:hAnsi="Roboto" w:eastAsia="Roboto" w:cs="Roboto"/>
-                <w:sz w:val="20"/>
-                <w:szCs w:val="20"/>
-                <w:color w:val="111111"/>
-              </w:rPr>
-              <w:t xml:space="preserve">intron_variant</w:t>
-              <w:br/>
-              <w:t xml:space="preserve">non_coding_transcript_variant</w:t>
-              <w:br/>
-              <w:t xml:space="preserve">upstream_gene_variant</w:t>
-              <w:br/>
-              <w:t xml:space="preserve">synonymous_variant</w:t>
-              <w:br/>
-              <w:t xml:space="preserve">NMD_transcript_variant</w:t>
-              <w:br/>
-              <w:t xml:space="preserve">downstream_gene_variant</w:t>
-            </w:r>
-          </w:p>
-        </w:tc>
-        <w:tc>
-          <w:tcPr>
-            <w:tcBorders/>
-            <w:shd w:val="clear" w:color="auto" w:fill="FFFFFF"/>
-            <w:tcMar>
-              <w:top w:w="0" w:type="dxa"/>
-              <w:bottom w:w="0" w:type="dxa"/>
-              <w:left w:w="0" w:type="dxa"/>
-              <w:right w:w="0" w:type="dxa"/>
-            </w:tcMar>
-            <w:vAlign w:val="center"/>
-          </w:tcPr>
-          <w:p>
-            <w:pPr>
-              <w:jc w:val="left"/>
-              <w:spacing w:after="40" w:before="40"/>
-              <w:ind w:firstLine="0" w:left="100" w:right="100"/>
-            </w:pPr>
-            <w:r xmlns:w="http://schemas.openxmlformats.org/wordprocessingml/2006/main" xmlns:wp="http://schemas.openxmlformats.org/drawingml/2006/wordprocessingDrawing" xmlns:r="http://schemas.openxmlformats.org/officeDocument/2006/relationships" xmlns:w14="http://schemas.microsoft.com/office/word/2010/wordml">
-              <w:rPr>
-                <w:rFonts w:ascii="Roboto" w:hAnsi="Roboto" w:eastAsia="Roboto" w:cs="Roboto"/>
-                <w:sz w:val="20"/>
-                <w:szCs w:val="20"/>
-                <w:color w:val="111111"/>
-              </w:rPr>
-              <w:t xml:space="preserve">Geoffroy et al.</w:t>
-            </w:r>
-          </w:p>
-        </w:tc>
-      </w:tr>
-      <w:tr>
-        <w:trPr>
-          <w:cantSplit/>
-          <w:trHeight w:val="360" w:hRule="auto"/>
-        </w:trPr>
-        <w:tc>
-          <w:tcPr>
-            <w:tcBorders/>
-            <w:shd w:val="clear" w:color="auto" w:fill="FFFFFF"/>
-            <w:tcMar>
-              <w:top w:w="0" w:type="dxa"/>
-              <w:bottom w:w="0" w:type="dxa"/>
-              <w:left w:w="0" w:type="dxa"/>
-              <w:right w:w="0" w:type="dxa"/>
-            </w:tcMar>
-            <w:vAlign w:val="center"/>
-          </w:tcPr>
-          <w:p>
-            <w:pPr>
-              <w:jc w:val="left"/>
-              <w:spacing w:after="40" w:before="40"/>
-              <w:ind w:firstLine="0" w:left="100" w:right="100"/>
-            </w:pPr>
-            <w:r xmlns:w="http://schemas.openxmlformats.org/wordprocessingml/2006/main" xmlns:wp="http://schemas.openxmlformats.org/drawingml/2006/wordprocessingDrawing" xmlns:r="http://schemas.openxmlformats.org/officeDocument/2006/relationships" xmlns:w14="http://schemas.microsoft.com/office/word/2010/wordml">
-              <w:rPr>
-                <w:rFonts w:ascii="Roboto" w:hAnsi="Roboto" w:eastAsia="Roboto" w:cs="Roboto"/>
-                <w:sz w:val="20"/>
-                <w:szCs w:val="20"/>
-                <w:color w:val="111111"/>
-              </w:rPr>
-              <w:t xml:space="preserve">IFT140</w:t>
-            </w:r>
-          </w:p>
-        </w:tc>
-        <w:tc>
-          <w:tcPr>
-            <w:tcBorders/>
-            <w:shd w:val="clear" w:color="auto" w:fill="FFFFFF"/>
-            <w:tcMar>
-              <w:top w:w="0" w:type="dxa"/>
-              <w:bottom w:w="0" w:type="dxa"/>
-              <w:left w:w="0" w:type="dxa"/>
-              <w:right w:w="0" w:type="dxa"/>
-            </w:tcMar>
-            <w:vAlign w:val="center"/>
-          </w:tcPr>
-          <w:p>
-            <w:pPr>
-              <w:jc w:val="left"/>
-              <w:spacing w:after="40" w:before="40"/>
-              <w:ind w:firstLine="0" w:left="100" w:right="100"/>
-            </w:pPr>
-            <w:r xmlns:w="http://schemas.openxmlformats.org/wordprocessingml/2006/main" xmlns:wp="http://schemas.openxmlformats.org/drawingml/2006/wordprocessingDrawing" xmlns:r="http://schemas.openxmlformats.org/officeDocument/2006/relationships" xmlns:w14="http://schemas.microsoft.com/office/word/2010/wordml">
-              <w:rPr>
-                <w:rFonts w:ascii="Roboto" w:hAnsi="Roboto" w:eastAsia="Roboto" w:cs="Roboto"/>
-                <w:sz w:val="20"/>
-                <w:szCs w:val="20"/>
-                <w:color w:val="111111"/>
-              </w:rPr>
-              <w:t xml:space="preserve">Chr16:1576595</w:t>
-            </w:r>
-          </w:p>
-        </w:tc>
-        <w:tc>
-          <w:tcPr>
-            <w:tcBorders/>
-            <w:shd w:val="clear" w:color="auto" w:fill="FFFFFF"/>
-            <w:tcMar>
-              <w:top w:w="0" w:type="dxa"/>
-              <w:bottom w:w="0" w:type="dxa"/>
-              <w:left w:w="0" w:type="dxa"/>
-              <w:right w:w="0" w:type="dxa"/>
-            </w:tcMar>
-            <w:vAlign w:val="center"/>
-          </w:tcPr>
-          <w:p>
-            <w:pPr>
-              <w:jc w:val="left"/>
-              <w:spacing w:after="40" w:before="40"/>
-              <w:ind w:firstLine="0" w:left="100" w:right="100"/>
-            </w:pPr>
-            <w:r xmlns:w="http://schemas.openxmlformats.org/wordprocessingml/2006/main" xmlns:wp="http://schemas.openxmlformats.org/drawingml/2006/wordprocessingDrawing" xmlns:r="http://schemas.openxmlformats.org/officeDocument/2006/relationships" xmlns:w14="http://schemas.microsoft.com/office/word/2010/wordml">
-              <w:rPr>
-                <w:rFonts w:ascii="Roboto" w:hAnsi="Roboto" w:eastAsia="Roboto" w:cs="Roboto"/>
-                <w:sz w:val="20"/>
-                <w:szCs w:val="20"/>
-                <w:color w:val="111111"/>
-              </w:rPr>
-              <w:t xml:space="preserve">missense_variant</w:t>
-            </w:r>
-          </w:p>
-        </w:tc>
-        <w:tc>
-          <w:tcPr>
-            <w:tcBorders/>
-            <w:shd w:val="clear" w:color="auto" w:fill="FFFFFF"/>
-            <w:tcMar>
-              <w:top w:w="0" w:type="dxa"/>
-              <w:bottom w:w="0" w:type="dxa"/>
-              <w:left w:w="0" w:type="dxa"/>
-              <w:right w:w="0" w:type="dxa"/>
-            </w:tcMar>
-            <w:vAlign w:val="center"/>
-          </w:tcPr>
-          <w:p>
-            <w:pPr>
-              <w:jc w:val="left"/>
-              <w:spacing w:after="40" w:before="40"/>
-              <w:ind w:firstLine="0" w:left="100" w:right="100"/>
-            </w:pPr>
-            <w:r xmlns:w="http://schemas.openxmlformats.org/wordprocessingml/2006/main" xmlns:wp="http://schemas.openxmlformats.org/drawingml/2006/wordprocessingDrawing" xmlns:r="http://schemas.openxmlformats.org/officeDocument/2006/relationships" xmlns:w14="http://schemas.microsoft.com/office/word/2010/wordml">
-              <w:rPr>
-                <w:rFonts w:ascii="Roboto" w:hAnsi="Roboto" w:eastAsia="Roboto" w:cs="Roboto"/>
-                <w:sz w:val="20"/>
-                <w:szCs w:val="20"/>
-                <w:color w:val="111111"/>
-              </w:rPr>
-              <w:t xml:space="preserve">upstream_gene_variant</w:t>
-              <w:br/>
-              <w:t xml:space="preserve">intron_variant</w:t>
-              <w:br/>
-              <w:t xml:space="preserve">NMD_transcript_variant</w:t>
-              <w:br/>
-              <w:t xml:space="preserve">non_coding_transcript_exon_variant</w:t>
-              <w:br/>
-              <w:t xml:space="preserve">non_coding_transcript_variant</w:t>
-            </w:r>
-          </w:p>
-        </w:tc>
-        <w:tc>
-          <w:tcPr>
-            <w:tcBorders/>
-            <w:shd w:val="clear" w:color="auto" w:fill="FFFFFF"/>
-            <w:tcMar>
-              <w:top w:w="0" w:type="dxa"/>
-              <w:bottom w:w="0" w:type="dxa"/>
-              <w:left w:w="0" w:type="dxa"/>
-              <w:right w:w="0" w:type="dxa"/>
-            </w:tcMar>
-            <w:vAlign w:val="center"/>
-          </w:tcPr>
-          <w:p>
-            <w:pPr>
-              <w:jc w:val="left"/>
-              <w:spacing w:after="40" w:before="40"/>
-              <w:ind w:firstLine="0" w:left="100" w:right="100"/>
-            </w:pPr>
-            <w:r xmlns:w="http://schemas.openxmlformats.org/wordprocessingml/2006/main" xmlns:wp="http://schemas.openxmlformats.org/drawingml/2006/wordprocessingDrawing" xmlns:r="http://schemas.openxmlformats.org/officeDocument/2006/relationships" xmlns:w14="http://schemas.microsoft.com/office/word/2010/wordml">
-              <w:rPr>
-                <w:rFonts w:ascii="Roboto" w:hAnsi="Roboto" w:eastAsia="Roboto" w:cs="Roboto"/>
-                <w:sz w:val="20"/>
-                <w:szCs w:val="20"/>
-                <w:color w:val="111111"/>
-              </w:rPr>
-              <w:t xml:space="preserve">Mayer et al.</w:t>
-            </w:r>
-          </w:p>
-        </w:tc>
-      </w:tr>
-      <w:tr>
-        <w:trPr>
-          <w:cantSplit/>
-          <w:trHeight w:val="360" w:hRule="auto"/>
-        </w:trPr>
-        <w:tc>
-          <w:tcPr>
             <w:tcBorders>
-              <w:bottom w:val="single" w:sz="16" w:space="0" w:color="000000"/>
+              <w:bottom w:val="single" w:sz="8" w:space="0" w:color="333333"/>
+              <w:top w:val="single" w:sz="8" w:space="0" w:color="333333"/>
             </w:tcBorders>
             <w:shd w:val="clear" w:color="auto" w:fill="FFFFFF"/>
             <w:tcMar>
@@ -5431,18 +3946,26 @@
             <w:r xmlns:w="http://schemas.openxmlformats.org/wordprocessingml/2006/main" xmlns:wp="http://schemas.openxmlformats.org/drawingml/2006/wordprocessingDrawing" xmlns:r="http://schemas.openxmlformats.org/officeDocument/2006/relationships" xmlns:w14="http://schemas.microsoft.com/office/word/2010/wordml">
               <w:rPr>
                 <w:rFonts w:ascii="Roboto" w:hAnsi="Roboto" w:eastAsia="Roboto" w:cs="Roboto"/>
-                <w:sz w:val="20"/>
-                <w:szCs w:val="20"/>
+                <w:b/>
+                <w:sz w:val="22"/>
+                <w:szCs w:val="22"/>
                 <w:color w:val="111111"/>
               </w:rPr>
-              <w:t xml:space="preserve">PROM1</w:t>
+              <w:t xml:space="preserve">Published Study</w:t>
             </w:r>
           </w:p>
         </w:tc>
+      </w:tr>
+      <w:tr>
+        <w:trPr>
+          <w:cantSplit/>
+          <w:trHeight w:val="360" w:hRule="auto"/>
+        </w:trPr>
         <w:tc>
           <w:tcPr>
+            <w:vMerge w:val="restart"/>
             <w:tcBorders>
-              <w:bottom w:val="single" w:sz="16" w:space="0" w:color="000000"/>
+              <w:bottom w:val="single" w:sz="8" w:space="0" w:color="333333"/>
             </w:tcBorders>
             <w:shd w:val="clear" w:color="auto" w:fill="FFFFFF"/>
             <w:tcMar>
@@ -5462,18 +3985,19 @@
             <w:r xmlns:w="http://schemas.openxmlformats.org/wordprocessingml/2006/main" xmlns:wp="http://schemas.openxmlformats.org/drawingml/2006/wordprocessingDrawing" xmlns:r="http://schemas.openxmlformats.org/officeDocument/2006/relationships" xmlns:w14="http://schemas.microsoft.com/office/word/2010/wordml">
               <w:rPr>
                 <w:rFonts w:ascii="Roboto" w:hAnsi="Roboto" w:eastAsia="Roboto" w:cs="Roboto"/>
-                <w:sz w:val="20"/>
-                <w:szCs w:val="20"/>
+                <w:sz w:val="16"/>
+                <w:szCs w:val="16"/>
                 <w:color w:val="111111"/>
               </w:rPr>
-              <w:t xml:space="preserve">Chr4:15989860</w:t>
+              <w:t xml:space="preserve">ABCA4</w:t>
             </w:r>
           </w:p>
         </w:tc>
         <w:tc>
           <w:tcPr>
+            <w:vMerge w:val="restart"/>
             <w:tcBorders>
-              <w:bottom w:val="single" w:sz="16" w:space="0" w:color="000000"/>
+              <w:bottom w:val="single" w:sz="8" w:space="0" w:color="333333"/>
             </w:tcBorders>
             <w:shd w:val="clear" w:color="auto" w:fill="FFFFFF"/>
             <w:tcMar>
@@ -5493,18 +4017,18 @@
             <w:r xmlns:w="http://schemas.openxmlformats.org/wordprocessingml/2006/main" xmlns:wp="http://schemas.openxmlformats.org/drawingml/2006/wordprocessingDrawing" xmlns:r="http://schemas.openxmlformats.org/officeDocument/2006/relationships" xmlns:w14="http://schemas.microsoft.com/office/word/2010/wordml">
               <w:rPr>
                 <w:rFonts w:ascii="Roboto" w:hAnsi="Roboto" w:eastAsia="Roboto" w:cs="Roboto"/>
-                <w:sz w:val="20"/>
-                <w:szCs w:val="20"/>
+                <w:sz w:val="16"/>
+                <w:szCs w:val="16"/>
                 <w:color w:val="111111"/>
               </w:rPr>
-              <w:t xml:space="preserve">5_prime_UTR_variant</w:t>
+              <w:t xml:space="preserve">ABCA4-associated disease</w:t>
             </w:r>
           </w:p>
         </w:tc>
         <w:tc>
           <w:tcPr>
             <w:tcBorders>
-              <w:bottom w:val="single" w:sz="16" w:space="0" w:color="000000"/>
+              <w:bottom w:val="single" w:sz="8" w:space="0" w:color="333333"/>
             </w:tcBorders>
             <w:shd w:val="clear" w:color="auto" w:fill="FFFFFF"/>
             <w:tcMar>
@@ -5524,20 +4048,18 @@
             <w:r xmlns:w="http://schemas.openxmlformats.org/wordprocessingml/2006/main" xmlns:wp="http://schemas.openxmlformats.org/drawingml/2006/wordprocessingDrawing" xmlns:r="http://schemas.openxmlformats.org/officeDocument/2006/relationships" xmlns:w14="http://schemas.microsoft.com/office/word/2010/wordml">
               <w:rPr>
                 <w:rFonts w:ascii="Roboto" w:hAnsi="Roboto" w:eastAsia="Roboto" w:cs="Roboto"/>
-                <w:sz w:val="20"/>
-                <w:szCs w:val="20"/>
+                <w:sz w:val="16"/>
+                <w:szCs w:val="16"/>
                 <w:color w:val="111111"/>
               </w:rPr>
-              <w:t xml:space="preserve">intron_variant</w:t>
-              <w:br/>
-              <w:t xml:space="preserve">upstream_gene_variant</w:t>
+              <w:t xml:space="preserve">Chr1:94468019</w:t>
             </w:r>
           </w:p>
         </w:tc>
         <w:tc>
           <w:tcPr>
             <w:tcBorders>
-              <w:bottom w:val="single" w:sz="16" w:space="0" w:color="000000"/>
+              <w:bottom w:val="single" w:sz="8" w:space="0" w:color="333333"/>
             </w:tcBorders>
             <w:shd w:val="clear" w:color="auto" w:fill="FFFFFF"/>
             <w:tcMar>
@@ -5557,8 +4079,1748 @@
             <w:r xmlns:w="http://schemas.openxmlformats.org/wordprocessingml/2006/main" xmlns:wp="http://schemas.openxmlformats.org/drawingml/2006/wordprocessingDrawing" xmlns:r="http://schemas.openxmlformats.org/officeDocument/2006/relationships" xmlns:w14="http://schemas.microsoft.com/office/word/2010/wordml">
               <w:rPr>
                 <w:rFonts w:ascii="Roboto" w:hAnsi="Roboto" w:eastAsia="Roboto" w:cs="Roboto"/>
-                <w:sz w:val="20"/>
-                <w:szCs w:val="20"/>
+                <w:sz w:val="16"/>
+                <w:szCs w:val="16"/>
+                <w:color w:val="111111"/>
+              </w:rPr>
+              <w:t xml:space="preserve">intron variant,</w:t>
+              <w:br/>
+              <w:t xml:space="preserve">non coding transcript variant,</w:t>
+              <w:br/>
+              <w:t xml:space="preserve">downstream gene variant</w:t>
+            </w:r>
+          </w:p>
+        </w:tc>
+        <w:tc>
+          <w:tcPr>
+            <w:tcBorders>
+              <w:bottom w:val="single" w:sz="8" w:space="0" w:color="333333"/>
+            </w:tcBorders>
+            <w:shd w:val="clear" w:color="auto" w:fill="FFFFFF"/>
+            <w:tcMar>
+              <w:top w:w="0" w:type="dxa"/>
+              <w:bottom w:w="0" w:type="dxa"/>
+              <w:left w:w="0" w:type="dxa"/>
+              <w:right w:w="0" w:type="dxa"/>
+            </w:tcMar>
+            <w:vAlign w:val="center"/>
+          </w:tcPr>
+          <w:p>
+            <w:pPr>
+              <w:jc w:val="left"/>
+              <w:spacing w:after="40" w:before="40"/>
+              <w:ind w:firstLine="0" w:left="100" w:right="100"/>
+            </w:pPr>
+            <w:r xmlns:w="http://schemas.openxmlformats.org/wordprocessingml/2006/main" xmlns:wp="http://schemas.openxmlformats.org/drawingml/2006/wordprocessingDrawing" xmlns:r="http://schemas.openxmlformats.org/officeDocument/2006/relationships" xmlns:w14="http://schemas.microsoft.com/office/word/2010/wordml">
+              <w:rPr>
+                <w:rFonts w:ascii="Roboto" w:hAnsi="Roboto" w:eastAsia="Roboto" w:cs="Roboto"/>
+                <w:sz w:val="16"/>
+                <w:szCs w:val="16"/>
+                <w:color w:val="111111"/>
+              </w:rPr>
+              <w:t xml:space="preserve">5 prime UTR variant</w:t>
+            </w:r>
+          </w:p>
+        </w:tc>
+        <w:tc>
+          <w:tcPr>
+            <w:vMerge w:val="restart"/>
+            <w:tcBorders>
+              <w:bottom w:val="single" w:sz="8" w:space="0" w:color="333333"/>
+            </w:tcBorders>
+            <w:shd w:val="clear" w:color="auto" w:fill="FFFFFF"/>
+            <w:tcMar>
+              <w:top w:w="0" w:type="dxa"/>
+              <w:bottom w:w="0" w:type="dxa"/>
+              <w:left w:w="0" w:type="dxa"/>
+              <w:right w:w="0" w:type="dxa"/>
+            </w:tcMar>
+            <w:vAlign w:val="center"/>
+          </w:tcPr>
+          <w:p>
+            <w:pPr>
+              <w:jc w:val="left"/>
+              <w:spacing w:after="40" w:before="40"/>
+              <w:ind w:firstLine="0" w:left="100" w:right="100"/>
+            </w:pPr>
+            <w:r xmlns:w="http://schemas.openxmlformats.org/wordprocessingml/2006/main" xmlns:wp="http://schemas.openxmlformats.org/drawingml/2006/wordprocessingDrawing" xmlns:r="http://schemas.openxmlformats.org/officeDocument/2006/relationships" xmlns:w14="http://schemas.microsoft.com/office/word/2010/wordml">
+              <w:rPr>
+                <w:rFonts w:ascii="Roboto" w:hAnsi="Roboto" w:eastAsia="Roboto" w:cs="Roboto"/>
+                <w:sz w:val="16"/>
+                <w:szCs w:val="16"/>
+                <w:color w:val="111111"/>
+              </w:rPr>
+              <w:t xml:space="preserve">Bauwens et al.</w:t>
+            </w:r>
+          </w:p>
+        </w:tc>
+      </w:tr>
+      <w:tr>
+        <w:trPr>
+          <w:cantSplit/>
+          <w:trHeight w:val="360" w:hRule="auto"/>
+        </w:trPr>
+        <w:tc>
+          <w:tcPr>
+            <w:vMerge/>
+            <w:tcBorders>
+              <w:bottom w:val="single" w:sz="8" w:space="0" w:color="333333"/>
+              <w:top w:val="single" w:sz="8" w:space="0" w:color="333333"/>
+            </w:tcBorders>
+            <w:shd w:val="clear" w:color="auto" w:fill="FFFFFF"/>
+            <w:tcMar>
+              <w:top w:w="0" w:type="dxa"/>
+              <w:bottom w:w="0" w:type="dxa"/>
+              <w:left w:w="0" w:type="dxa"/>
+              <w:right w:w="0" w:type="dxa"/>
+            </w:tcMar>
+            <w:vAlign w:val="center"/>
+          </w:tcPr>
+          <w:p>
+            <w:pPr>
+              <w:jc w:val="left"/>
+              <w:spacing w:after="40" w:before="40"/>
+              <w:ind w:firstLine="0" w:left="100" w:right="100"/>
+            </w:pPr>
+          </w:p>
+        </w:tc>
+        <w:tc>
+          <w:tcPr>
+            <w:vMerge/>
+            <w:tcBorders>
+              <w:bottom w:val="single" w:sz="8" w:space="0" w:color="333333"/>
+              <w:top w:val="single" w:sz="8" w:space="0" w:color="333333"/>
+            </w:tcBorders>
+            <w:shd w:val="clear" w:color="auto" w:fill="FFFFFF"/>
+            <w:tcMar>
+              <w:top w:w="0" w:type="dxa"/>
+              <w:bottom w:w="0" w:type="dxa"/>
+              <w:left w:w="0" w:type="dxa"/>
+              <w:right w:w="0" w:type="dxa"/>
+            </w:tcMar>
+            <w:vAlign w:val="center"/>
+          </w:tcPr>
+          <w:p>
+            <w:pPr>
+              <w:jc w:val="left"/>
+              <w:spacing w:after="40" w:before="40"/>
+              <w:ind w:firstLine="0" w:left="100" w:right="100"/>
+            </w:pPr>
+          </w:p>
+        </w:tc>
+        <w:tc>
+          <w:tcPr>
+            <w:tcBorders>
+              <w:bottom w:val="single" w:sz="8" w:space="0" w:color="333333"/>
+              <w:top w:val="single" w:sz="8" w:space="0" w:color="333333"/>
+            </w:tcBorders>
+            <w:shd w:val="clear" w:color="auto" w:fill="FFFFFF"/>
+            <w:tcMar>
+              <w:top w:w="0" w:type="dxa"/>
+              <w:bottom w:w="0" w:type="dxa"/>
+              <w:left w:w="0" w:type="dxa"/>
+              <w:right w:w="0" w:type="dxa"/>
+            </w:tcMar>
+            <w:vAlign w:val="center"/>
+          </w:tcPr>
+          <w:p>
+            <w:pPr>
+              <w:jc w:val="left"/>
+              <w:spacing w:after="40" w:before="40"/>
+              <w:ind w:firstLine="0" w:left="100" w:right="100"/>
+            </w:pPr>
+            <w:r xmlns:w="http://schemas.openxmlformats.org/wordprocessingml/2006/main" xmlns:wp="http://schemas.openxmlformats.org/drawingml/2006/wordprocessingDrawing" xmlns:r="http://schemas.openxmlformats.org/officeDocument/2006/relationships" xmlns:w14="http://schemas.microsoft.com/office/word/2010/wordml">
+              <w:rPr>
+                <w:rFonts w:ascii="Roboto" w:hAnsi="Roboto" w:eastAsia="Roboto" w:cs="Roboto"/>
+                <w:sz w:val="16"/>
+                <w:szCs w:val="16"/>
+                <w:color w:val="111111"/>
+              </w:rPr>
+              <w:t xml:space="preserve">Chr1:94481967</w:t>
+            </w:r>
+          </w:p>
+        </w:tc>
+        <w:tc>
+          <w:tcPr>
+            <w:tcBorders>
+              <w:bottom w:val="single" w:sz="8" w:space="0" w:color="333333"/>
+              <w:top w:val="single" w:sz="8" w:space="0" w:color="333333"/>
+            </w:tcBorders>
+            <w:shd w:val="clear" w:color="auto" w:fill="FFFFFF"/>
+            <w:tcMar>
+              <w:top w:w="0" w:type="dxa"/>
+              <w:bottom w:w="0" w:type="dxa"/>
+              <w:left w:w="0" w:type="dxa"/>
+              <w:right w:w="0" w:type="dxa"/>
+            </w:tcMar>
+            <w:vAlign w:val="center"/>
+          </w:tcPr>
+          <w:p>
+            <w:pPr>
+              <w:jc w:val="left"/>
+              <w:spacing w:after="40" w:before="40"/>
+              <w:ind w:firstLine="0" w:left="100" w:right="100"/>
+            </w:pPr>
+            <w:r xmlns:w="http://schemas.openxmlformats.org/wordprocessingml/2006/main" xmlns:wp="http://schemas.openxmlformats.org/drawingml/2006/wordprocessingDrawing" xmlns:r="http://schemas.openxmlformats.org/officeDocument/2006/relationships" xmlns:w14="http://schemas.microsoft.com/office/word/2010/wordml">
+              <w:rPr>
+                <w:rFonts w:ascii="Roboto" w:hAnsi="Roboto" w:eastAsia="Roboto" w:cs="Roboto"/>
+                <w:sz w:val="16"/>
+                <w:szCs w:val="16"/>
+                <w:color w:val="111111"/>
+              </w:rPr>
+              <w:t xml:space="preserve">intron variant,</w:t>
+              <w:br/>
+              <w:t xml:space="preserve">downstream gene variant</w:t>
+            </w:r>
+          </w:p>
+        </w:tc>
+        <w:tc>
+          <w:tcPr>
+            <w:tcBorders>
+              <w:bottom w:val="single" w:sz="8" w:space="0" w:color="333333"/>
+              <w:top w:val="single" w:sz="8" w:space="0" w:color="333333"/>
+            </w:tcBorders>
+            <w:shd w:val="clear" w:color="auto" w:fill="FFFFFF"/>
+            <w:tcMar>
+              <w:top w:w="0" w:type="dxa"/>
+              <w:bottom w:w="0" w:type="dxa"/>
+              <w:left w:w="0" w:type="dxa"/>
+              <w:right w:w="0" w:type="dxa"/>
+            </w:tcMar>
+            <w:vAlign w:val="center"/>
+          </w:tcPr>
+          <w:p>
+            <w:pPr>
+              <w:jc w:val="left"/>
+              <w:spacing w:after="40" w:before="40"/>
+              <w:ind w:firstLine="0" w:left="100" w:right="100"/>
+            </w:pPr>
+            <w:r xmlns:w="http://schemas.openxmlformats.org/wordprocessingml/2006/main" xmlns:wp="http://schemas.openxmlformats.org/drawingml/2006/wordprocessingDrawing" xmlns:r="http://schemas.openxmlformats.org/officeDocument/2006/relationships" xmlns:w14="http://schemas.microsoft.com/office/word/2010/wordml">
+              <w:rPr>
+                <w:rFonts w:ascii="Roboto" w:hAnsi="Roboto" w:eastAsia="Roboto" w:cs="Roboto"/>
+                <w:sz w:val="16"/>
+                <w:szCs w:val="16"/>
+                <w:color w:val="111111"/>
+              </w:rPr>
+              <w:t xml:space="preserve">5 prime UTR variant</w:t>
+            </w:r>
+          </w:p>
+        </w:tc>
+        <w:tc>
+          <w:tcPr>
+            <w:vMerge/>
+            <w:tcBorders>
+              <w:bottom w:val="single" w:sz="8" w:space="0" w:color="333333"/>
+              <w:top w:val="single" w:sz="8" w:space="0" w:color="333333"/>
+            </w:tcBorders>
+            <w:shd w:val="clear" w:color="auto" w:fill="FFFFFF"/>
+            <w:tcMar>
+              <w:top w:w="0" w:type="dxa"/>
+              <w:bottom w:w="0" w:type="dxa"/>
+              <w:left w:w="0" w:type="dxa"/>
+              <w:right w:w="0" w:type="dxa"/>
+            </w:tcMar>
+            <w:vAlign w:val="center"/>
+          </w:tcPr>
+          <w:p>
+            <w:pPr>
+              <w:jc w:val="left"/>
+              <w:spacing w:after="40" w:before="40"/>
+              <w:ind w:firstLine="0" w:left="100" w:right="100"/>
+            </w:pPr>
+          </w:p>
+        </w:tc>
+      </w:tr>
+      <w:tr>
+        <w:trPr>
+          <w:cantSplit/>
+          <w:trHeight w:val="360" w:hRule="auto"/>
+        </w:trPr>
+        <w:tc>
+          <w:tcPr>
+            <w:vMerge/>
+            <w:tcBorders>
+              <w:bottom w:val="single" w:sz="8" w:space="0" w:color="333333"/>
+              <w:top w:val="single" w:sz="8" w:space="0" w:color="333333"/>
+            </w:tcBorders>
+            <w:shd w:val="clear" w:color="auto" w:fill="FFFFFF"/>
+            <w:tcMar>
+              <w:top w:w="0" w:type="dxa"/>
+              <w:bottom w:w="0" w:type="dxa"/>
+              <w:left w:w="0" w:type="dxa"/>
+              <w:right w:w="0" w:type="dxa"/>
+            </w:tcMar>
+            <w:vAlign w:val="center"/>
+          </w:tcPr>
+          <w:p>
+            <w:pPr>
+              <w:jc w:val="left"/>
+              <w:spacing w:after="40" w:before="40"/>
+              <w:ind w:firstLine="0" w:left="100" w:right="100"/>
+            </w:pPr>
+          </w:p>
+        </w:tc>
+        <w:tc>
+          <w:tcPr>
+            <w:vMerge/>
+            <w:tcBorders>
+              <w:bottom w:val="single" w:sz="8" w:space="0" w:color="333333"/>
+              <w:top w:val="single" w:sz="8" w:space="0" w:color="333333"/>
+            </w:tcBorders>
+            <w:shd w:val="clear" w:color="auto" w:fill="FFFFFF"/>
+            <w:tcMar>
+              <w:top w:w="0" w:type="dxa"/>
+              <w:bottom w:w="0" w:type="dxa"/>
+              <w:left w:w="0" w:type="dxa"/>
+              <w:right w:w="0" w:type="dxa"/>
+            </w:tcMar>
+            <w:vAlign w:val="center"/>
+          </w:tcPr>
+          <w:p>
+            <w:pPr>
+              <w:jc w:val="left"/>
+              <w:spacing w:after="40" w:before="40"/>
+              <w:ind w:firstLine="0" w:left="100" w:right="100"/>
+            </w:pPr>
+          </w:p>
+        </w:tc>
+        <w:tc>
+          <w:tcPr>
+            <w:tcBorders>
+              <w:bottom w:val="single" w:sz="8" w:space="0" w:color="333333"/>
+              <w:top w:val="single" w:sz="8" w:space="0" w:color="333333"/>
+            </w:tcBorders>
+            <w:shd w:val="clear" w:color="auto" w:fill="FFFFFF"/>
+            <w:tcMar>
+              <w:top w:w="0" w:type="dxa"/>
+              <w:bottom w:w="0" w:type="dxa"/>
+              <w:left w:w="0" w:type="dxa"/>
+              <w:right w:w="0" w:type="dxa"/>
+            </w:tcMar>
+            <w:vAlign w:val="center"/>
+          </w:tcPr>
+          <w:p>
+            <w:pPr>
+              <w:jc w:val="left"/>
+              <w:spacing w:after="40" w:before="40"/>
+              <w:ind w:firstLine="0" w:left="100" w:right="100"/>
+            </w:pPr>
+            <w:r xmlns:w="http://schemas.openxmlformats.org/wordprocessingml/2006/main" xmlns:wp="http://schemas.openxmlformats.org/drawingml/2006/wordprocessingDrawing" xmlns:r="http://schemas.openxmlformats.org/officeDocument/2006/relationships" xmlns:w14="http://schemas.microsoft.com/office/word/2010/wordml">
+              <w:rPr>
+                <w:rFonts w:ascii="Roboto" w:hAnsi="Roboto" w:eastAsia="Roboto" w:cs="Roboto"/>
+                <w:sz w:val="16"/>
+                <w:szCs w:val="16"/>
+                <w:color w:val="111111"/>
+              </w:rPr>
+              <w:t xml:space="preserve">Chr1:94546814</w:t>
+            </w:r>
+          </w:p>
+        </w:tc>
+        <w:tc>
+          <w:tcPr>
+            <w:tcBorders>
+              <w:bottom w:val="single" w:sz="8" w:space="0" w:color="333333"/>
+              <w:top w:val="single" w:sz="8" w:space="0" w:color="333333"/>
+            </w:tcBorders>
+            <w:shd w:val="clear" w:color="auto" w:fill="FFFFFF"/>
+            <w:tcMar>
+              <w:top w:w="0" w:type="dxa"/>
+              <w:bottom w:w="0" w:type="dxa"/>
+              <w:left w:w="0" w:type="dxa"/>
+              <w:right w:w="0" w:type="dxa"/>
+            </w:tcMar>
+            <w:vAlign w:val="center"/>
+          </w:tcPr>
+          <w:p>
+            <w:pPr>
+              <w:jc w:val="left"/>
+              <w:spacing w:after="40" w:before="40"/>
+              <w:ind w:firstLine="0" w:left="100" w:right="100"/>
+            </w:pPr>
+            <w:r xmlns:w="http://schemas.openxmlformats.org/wordprocessingml/2006/main" xmlns:wp="http://schemas.openxmlformats.org/drawingml/2006/wordprocessingDrawing" xmlns:r="http://schemas.openxmlformats.org/officeDocument/2006/relationships" xmlns:w14="http://schemas.microsoft.com/office/word/2010/wordml">
+              <w:rPr>
+                <w:rFonts w:ascii="Roboto" w:hAnsi="Roboto" w:eastAsia="Roboto" w:cs="Roboto"/>
+                <w:sz w:val="16"/>
+                <w:szCs w:val="16"/>
+                <w:color w:val="111111"/>
+              </w:rPr>
+              <w:t xml:space="preserve">intron variant</w:t>
+            </w:r>
+          </w:p>
+        </w:tc>
+        <w:tc>
+          <w:tcPr>
+            <w:tcBorders>
+              <w:bottom w:val="single" w:sz="8" w:space="0" w:color="333333"/>
+              <w:top w:val="single" w:sz="8" w:space="0" w:color="333333"/>
+            </w:tcBorders>
+            <w:shd w:val="clear" w:color="auto" w:fill="FFFFFF"/>
+            <w:tcMar>
+              <w:top w:w="0" w:type="dxa"/>
+              <w:bottom w:w="0" w:type="dxa"/>
+              <w:left w:w="0" w:type="dxa"/>
+              <w:right w:w="0" w:type="dxa"/>
+            </w:tcMar>
+            <w:vAlign w:val="center"/>
+          </w:tcPr>
+          <w:p>
+            <w:pPr>
+              <w:jc w:val="left"/>
+              <w:spacing w:after="40" w:before="40"/>
+              <w:ind w:firstLine="0" w:left="100" w:right="100"/>
+            </w:pPr>
+            <w:r xmlns:w="http://schemas.openxmlformats.org/wordprocessingml/2006/main" xmlns:wp="http://schemas.openxmlformats.org/drawingml/2006/wordprocessingDrawing" xmlns:r="http://schemas.openxmlformats.org/officeDocument/2006/relationships" xmlns:w14="http://schemas.microsoft.com/office/word/2010/wordml">
+              <w:rPr>
+                <w:rFonts w:ascii="Roboto" w:hAnsi="Roboto" w:eastAsia="Roboto" w:cs="Roboto"/>
+                <w:sz w:val="16"/>
+                <w:szCs w:val="16"/>
+                <w:color w:val="111111"/>
+              </w:rPr>
+              <w:t xml:space="preserve">non coding transcript exon variant</w:t>
+            </w:r>
+          </w:p>
+        </w:tc>
+        <w:tc>
+          <w:tcPr>
+            <w:vMerge/>
+            <w:tcBorders>
+              <w:bottom w:val="single" w:sz="8" w:space="0" w:color="333333"/>
+              <w:top w:val="single" w:sz="8" w:space="0" w:color="333333"/>
+            </w:tcBorders>
+            <w:shd w:val="clear" w:color="auto" w:fill="FFFFFF"/>
+            <w:tcMar>
+              <w:top w:w="0" w:type="dxa"/>
+              <w:bottom w:w="0" w:type="dxa"/>
+              <w:left w:w="0" w:type="dxa"/>
+              <w:right w:w="0" w:type="dxa"/>
+            </w:tcMar>
+            <w:vAlign w:val="center"/>
+          </w:tcPr>
+          <w:p>
+            <w:pPr>
+              <w:jc w:val="left"/>
+              <w:spacing w:after="40" w:before="40"/>
+              <w:ind w:firstLine="0" w:left="100" w:right="100"/>
+            </w:pPr>
+          </w:p>
+        </w:tc>
+      </w:tr>
+      <w:tr>
+        <w:trPr>
+          <w:cantSplit/>
+          <w:trHeight w:val="360" w:hRule="auto"/>
+        </w:trPr>
+        <w:tc>
+          <w:tcPr>
+            <w:vMerge/>
+            <w:tcBorders>
+              <w:bottom w:val="single" w:sz="8" w:space="0" w:color="333333"/>
+              <w:top w:val="single" w:sz="8" w:space="0" w:color="333333"/>
+            </w:tcBorders>
+            <w:shd w:val="clear" w:color="auto" w:fill="FFFFFF"/>
+            <w:tcMar>
+              <w:top w:w="0" w:type="dxa"/>
+              <w:bottom w:w="0" w:type="dxa"/>
+              <w:left w:w="0" w:type="dxa"/>
+              <w:right w:w="0" w:type="dxa"/>
+            </w:tcMar>
+            <w:vAlign w:val="center"/>
+          </w:tcPr>
+          <w:p>
+            <w:pPr>
+              <w:jc w:val="left"/>
+              <w:spacing w:after="40" w:before="40"/>
+              <w:ind w:firstLine="0" w:left="100" w:right="100"/>
+            </w:pPr>
+          </w:p>
+        </w:tc>
+        <w:tc>
+          <w:tcPr>
+            <w:vMerge w:val="restart"/>
+            <w:tcBorders>
+              <w:bottom w:val="single" w:sz="8" w:space="0" w:color="333333"/>
+              <w:top w:val="single" w:sz="8" w:space="0" w:color="333333"/>
+            </w:tcBorders>
+            <w:shd w:val="clear" w:color="auto" w:fill="FFFFFF"/>
+            <w:tcMar>
+              <w:top w:w="0" w:type="dxa"/>
+              <w:bottom w:w="0" w:type="dxa"/>
+              <w:left w:w="0" w:type="dxa"/>
+              <w:right w:w="0" w:type="dxa"/>
+            </w:tcMar>
+            <w:vAlign w:val="center"/>
+          </w:tcPr>
+          <w:p>
+            <w:pPr>
+              <w:jc w:val="left"/>
+              <w:spacing w:after="40" w:before="40"/>
+              <w:ind w:firstLine="0" w:left="100" w:right="100"/>
+            </w:pPr>
+            <w:r xmlns:w="http://schemas.openxmlformats.org/wordprocessingml/2006/main" xmlns:wp="http://schemas.openxmlformats.org/drawingml/2006/wordprocessingDrawing" xmlns:r="http://schemas.openxmlformats.org/officeDocument/2006/relationships" xmlns:w14="http://schemas.microsoft.com/office/word/2010/wordml">
+              <w:rPr>
+                <w:rFonts w:ascii="Roboto" w:hAnsi="Roboto" w:eastAsia="Roboto" w:cs="Roboto"/>
+                <w:sz w:val="16"/>
+                <w:szCs w:val="16"/>
+                <w:color w:val="111111"/>
+              </w:rPr>
+              <w:t xml:space="preserve">Stargardt disease</w:t>
+            </w:r>
+          </w:p>
+        </w:tc>
+        <w:tc>
+          <w:tcPr>
+            <w:tcBorders>
+              <w:bottom w:val="single" w:sz="8" w:space="0" w:color="333333"/>
+              <w:top w:val="single" w:sz="8" w:space="0" w:color="333333"/>
+            </w:tcBorders>
+            <w:shd w:val="clear" w:color="auto" w:fill="FFFFFF"/>
+            <w:tcMar>
+              <w:top w:w="0" w:type="dxa"/>
+              <w:bottom w:w="0" w:type="dxa"/>
+              <w:left w:w="0" w:type="dxa"/>
+              <w:right w:w="0" w:type="dxa"/>
+            </w:tcMar>
+            <w:vAlign w:val="center"/>
+          </w:tcPr>
+          <w:p>
+            <w:pPr>
+              <w:jc w:val="left"/>
+              <w:spacing w:after="40" w:before="40"/>
+              <w:ind w:firstLine="0" w:left="100" w:right="100"/>
+            </w:pPr>
+            <w:r xmlns:w="http://schemas.openxmlformats.org/wordprocessingml/2006/main" xmlns:wp="http://schemas.openxmlformats.org/drawingml/2006/wordprocessingDrawing" xmlns:r="http://schemas.openxmlformats.org/officeDocument/2006/relationships" xmlns:w14="http://schemas.microsoft.com/office/word/2010/wordml">
+              <w:rPr>
+                <w:rFonts w:ascii="Roboto" w:hAnsi="Roboto" w:eastAsia="Roboto" w:cs="Roboto"/>
+                <w:sz w:val="16"/>
+                <w:szCs w:val="16"/>
+                <w:color w:val="111111"/>
+              </w:rPr>
+              <w:t xml:space="preserve">Chr1:94484001</w:t>
+            </w:r>
+          </w:p>
+        </w:tc>
+        <w:tc>
+          <w:tcPr>
+            <w:tcBorders>
+              <w:bottom w:val="single" w:sz="8" w:space="0" w:color="333333"/>
+              <w:top w:val="single" w:sz="8" w:space="0" w:color="333333"/>
+            </w:tcBorders>
+            <w:shd w:val="clear" w:color="auto" w:fill="FFFFFF"/>
+            <w:tcMar>
+              <w:top w:w="0" w:type="dxa"/>
+              <w:bottom w:w="0" w:type="dxa"/>
+              <w:left w:w="0" w:type="dxa"/>
+              <w:right w:w="0" w:type="dxa"/>
+            </w:tcMar>
+            <w:vAlign w:val="center"/>
+          </w:tcPr>
+          <w:p>
+            <w:pPr>
+              <w:jc w:val="left"/>
+              <w:spacing w:after="40" w:before="40"/>
+              <w:ind w:firstLine="0" w:left="100" w:right="100"/>
+            </w:pPr>
+            <w:r xmlns:w="http://schemas.openxmlformats.org/wordprocessingml/2006/main" xmlns:wp="http://schemas.openxmlformats.org/drawingml/2006/wordprocessingDrawing" xmlns:r="http://schemas.openxmlformats.org/officeDocument/2006/relationships" xmlns:w14="http://schemas.microsoft.com/office/word/2010/wordml">
+              <w:rPr>
+                <w:rFonts w:ascii="Roboto" w:hAnsi="Roboto" w:eastAsia="Roboto" w:cs="Roboto"/>
+                <w:sz w:val="16"/>
+                <w:szCs w:val="16"/>
+                <w:color w:val="111111"/>
+              </w:rPr>
+              <w:t xml:space="preserve">intron variant,</w:t>
+              <w:br/>
+              <w:t xml:space="preserve">downstream gene variant</w:t>
+            </w:r>
+          </w:p>
+        </w:tc>
+        <w:tc>
+          <w:tcPr>
+            <w:tcBorders>
+              <w:bottom w:val="single" w:sz="8" w:space="0" w:color="333333"/>
+              <w:top w:val="single" w:sz="8" w:space="0" w:color="333333"/>
+            </w:tcBorders>
+            <w:shd w:val="clear" w:color="auto" w:fill="FFFFFF"/>
+            <w:tcMar>
+              <w:top w:w="0" w:type="dxa"/>
+              <w:bottom w:w="0" w:type="dxa"/>
+              <w:left w:w="0" w:type="dxa"/>
+              <w:right w:w="0" w:type="dxa"/>
+            </w:tcMar>
+            <w:vAlign w:val="center"/>
+          </w:tcPr>
+          <w:p>
+            <w:pPr>
+              <w:jc w:val="left"/>
+              <w:spacing w:after="40" w:before="40"/>
+              <w:ind w:firstLine="0" w:left="100" w:right="100"/>
+            </w:pPr>
+            <w:r xmlns:w="http://schemas.openxmlformats.org/wordprocessingml/2006/main" xmlns:wp="http://schemas.openxmlformats.org/drawingml/2006/wordprocessingDrawing" xmlns:r="http://schemas.openxmlformats.org/officeDocument/2006/relationships" xmlns:w14="http://schemas.microsoft.com/office/word/2010/wordml">
+              <w:rPr>
+                <w:rFonts w:ascii="Roboto" w:hAnsi="Roboto" w:eastAsia="Roboto" w:cs="Roboto"/>
+                <w:sz w:val="16"/>
+                <w:szCs w:val="16"/>
+                <w:color w:val="111111"/>
+              </w:rPr>
+              <w:t xml:space="preserve">5 prime UTR variant</w:t>
+            </w:r>
+          </w:p>
+        </w:tc>
+        <w:tc>
+          <w:tcPr>
+            <w:vMerge w:val="restart"/>
+            <w:tcBorders>
+              <w:bottom w:val="single" w:sz="8" w:space="0" w:color="333333"/>
+              <w:top w:val="single" w:sz="8" w:space="0" w:color="333333"/>
+            </w:tcBorders>
+            <w:shd w:val="clear" w:color="auto" w:fill="FFFFFF"/>
+            <w:tcMar>
+              <w:top w:w="0" w:type="dxa"/>
+              <w:bottom w:w="0" w:type="dxa"/>
+              <w:left w:w="0" w:type="dxa"/>
+              <w:right w:w="0" w:type="dxa"/>
+            </w:tcMar>
+            <w:vAlign w:val="center"/>
+          </w:tcPr>
+          <w:p>
+            <w:pPr>
+              <w:jc w:val="left"/>
+              <w:spacing w:after="40" w:before="40"/>
+              <w:ind w:firstLine="0" w:left="100" w:right="100"/>
+            </w:pPr>
+            <w:r xmlns:w="http://schemas.openxmlformats.org/wordprocessingml/2006/main" xmlns:wp="http://schemas.openxmlformats.org/drawingml/2006/wordprocessingDrawing" xmlns:r="http://schemas.openxmlformats.org/officeDocument/2006/relationships" xmlns:w14="http://schemas.microsoft.com/office/word/2010/wordml">
+              <w:rPr>
+                <w:rFonts w:ascii="Roboto" w:hAnsi="Roboto" w:eastAsia="Roboto" w:cs="Roboto"/>
+                <w:sz w:val="16"/>
+                <w:szCs w:val="16"/>
+                <w:color w:val="111111"/>
+              </w:rPr>
+              <w:t xml:space="preserve">Braun et al.</w:t>
+              <w:br/>
+              <w:t xml:space="preserve">Zernant et al.</w:t>
+            </w:r>
+          </w:p>
+        </w:tc>
+      </w:tr>
+      <w:tr>
+        <w:trPr>
+          <w:cantSplit/>
+          <w:trHeight w:val="360" w:hRule="auto"/>
+        </w:trPr>
+        <w:tc>
+          <w:tcPr>
+            <w:vMerge/>
+            <w:tcBorders>
+              <w:bottom w:val="single" w:sz="8" w:space="0" w:color="333333"/>
+              <w:top w:val="single" w:sz="8" w:space="0" w:color="333333"/>
+            </w:tcBorders>
+            <w:shd w:val="clear" w:color="auto" w:fill="FFFFFF"/>
+            <w:tcMar>
+              <w:top w:w="0" w:type="dxa"/>
+              <w:bottom w:w="0" w:type="dxa"/>
+              <w:left w:w="0" w:type="dxa"/>
+              <w:right w:w="0" w:type="dxa"/>
+            </w:tcMar>
+            <w:vAlign w:val="center"/>
+          </w:tcPr>
+          <w:p>
+            <w:pPr>
+              <w:jc w:val="left"/>
+              <w:spacing w:after="40" w:before="40"/>
+              <w:ind w:firstLine="0" w:left="100" w:right="100"/>
+            </w:pPr>
+          </w:p>
+        </w:tc>
+        <w:tc>
+          <w:tcPr>
+            <w:vMerge/>
+            <w:tcBorders>
+              <w:bottom w:val="single" w:sz="8" w:space="0" w:color="333333"/>
+              <w:top w:val="single" w:sz="8" w:space="0" w:color="333333"/>
+            </w:tcBorders>
+            <w:shd w:val="clear" w:color="auto" w:fill="FFFFFF"/>
+            <w:tcMar>
+              <w:top w:w="0" w:type="dxa"/>
+              <w:bottom w:w="0" w:type="dxa"/>
+              <w:left w:w="0" w:type="dxa"/>
+              <w:right w:w="0" w:type="dxa"/>
+            </w:tcMar>
+            <w:vAlign w:val="center"/>
+          </w:tcPr>
+          <w:p>
+            <w:pPr>
+              <w:jc w:val="left"/>
+              <w:spacing w:after="40" w:before="40"/>
+              <w:ind w:firstLine="0" w:left="100" w:right="100"/>
+            </w:pPr>
+          </w:p>
+        </w:tc>
+        <w:tc>
+          <w:tcPr>
+            <w:tcBorders>
+              <w:bottom w:val="single" w:sz="8" w:space="0" w:color="333333"/>
+              <w:top w:val="single" w:sz="8" w:space="0" w:color="333333"/>
+            </w:tcBorders>
+            <w:shd w:val="clear" w:color="auto" w:fill="FFFFFF"/>
+            <w:tcMar>
+              <w:top w:w="0" w:type="dxa"/>
+              <w:bottom w:w="0" w:type="dxa"/>
+              <w:left w:w="0" w:type="dxa"/>
+              <w:right w:w="0" w:type="dxa"/>
+            </w:tcMar>
+            <w:vAlign w:val="center"/>
+          </w:tcPr>
+          <w:p>
+            <w:pPr>
+              <w:jc w:val="left"/>
+              <w:spacing w:after="40" w:before="40"/>
+              <w:ind w:firstLine="0" w:left="100" w:right="100"/>
+            </w:pPr>
+            <w:r xmlns:w="http://schemas.openxmlformats.org/wordprocessingml/2006/main" xmlns:wp="http://schemas.openxmlformats.org/drawingml/2006/wordprocessingDrawing" xmlns:r="http://schemas.openxmlformats.org/officeDocument/2006/relationships" xmlns:w14="http://schemas.microsoft.com/office/word/2010/wordml">
+              <w:rPr>
+                <w:rFonts w:ascii="Roboto" w:hAnsi="Roboto" w:eastAsia="Roboto" w:cs="Roboto"/>
+                <w:sz w:val="16"/>
+                <w:szCs w:val="16"/>
+                <w:color w:val="111111"/>
+              </w:rPr>
+              <w:t xml:space="preserve">Chr1:94484082</w:t>
+            </w:r>
+          </w:p>
+        </w:tc>
+        <w:tc>
+          <w:tcPr>
+            <w:tcBorders>
+              <w:bottom w:val="single" w:sz="8" w:space="0" w:color="333333"/>
+              <w:top w:val="single" w:sz="8" w:space="0" w:color="333333"/>
+            </w:tcBorders>
+            <w:shd w:val="clear" w:color="auto" w:fill="FFFFFF"/>
+            <w:tcMar>
+              <w:top w:w="0" w:type="dxa"/>
+              <w:bottom w:w="0" w:type="dxa"/>
+              <w:left w:w="0" w:type="dxa"/>
+              <w:right w:w="0" w:type="dxa"/>
+            </w:tcMar>
+            <w:vAlign w:val="center"/>
+          </w:tcPr>
+          <w:p>
+            <w:pPr>
+              <w:jc w:val="left"/>
+              <w:spacing w:after="40" w:before="40"/>
+              <w:ind w:firstLine="0" w:left="100" w:right="100"/>
+            </w:pPr>
+            <w:r xmlns:w="http://schemas.openxmlformats.org/wordprocessingml/2006/main" xmlns:wp="http://schemas.openxmlformats.org/drawingml/2006/wordprocessingDrawing" xmlns:r="http://schemas.openxmlformats.org/officeDocument/2006/relationships" xmlns:w14="http://schemas.microsoft.com/office/word/2010/wordml">
+              <w:rPr>
+                <w:rFonts w:ascii="Roboto" w:hAnsi="Roboto" w:eastAsia="Roboto" w:cs="Roboto"/>
+                <w:sz w:val="16"/>
+                <w:szCs w:val="16"/>
+                <w:color w:val="111111"/>
+              </w:rPr>
+              <w:t xml:space="preserve">intron variant,</w:t>
+              <w:br/>
+              <w:t xml:space="preserve">downstream gene variant</w:t>
+            </w:r>
+          </w:p>
+        </w:tc>
+        <w:tc>
+          <w:tcPr>
+            <w:tcBorders>
+              <w:bottom w:val="single" w:sz="8" w:space="0" w:color="333333"/>
+              <w:top w:val="single" w:sz="8" w:space="0" w:color="333333"/>
+            </w:tcBorders>
+            <w:shd w:val="clear" w:color="auto" w:fill="FFFFFF"/>
+            <w:tcMar>
+              <w:top w:w="0" w:type="dxa"/>
+              <w:bottom w:w="0" w:type="dxa"/>
+              <w:left w:w="0" w:type="dxa"/>
+              <w:right w:w="0" w:type="dxa"/>
+            </w:tcMar>
+            <w:vAlign w:val="center"/>
+          </w:tcPr>
+          <w:p>
+            <w:pPr>
+              <w:jc w:val="left"/>
+              <w:spacing w:after="40" w:before="40"/>
+              <w:ind w:firstLine="0" w:left="100" w:right="100"/>
+            </w:pPr>
+            <w:r xmlns:w="http://schemas.openxmlformats.org/wordprocessingml/2006/main" xmlns:wp="http://schemas.openxmlformats.org/drawingml/2006/wordprocessingDrawing" xmlns:r="http://schemas.openxmlformats.org/officeDocument/2006/relationships" xmlns:w14="http://schemas.microsoft.com/office/word/2010/wordml">
+              <w:rPr>
+                <w:rFonts w:ascii="Roboto" w:hAnsi="Roboto" w:eastAsia="Roboto" w:cs="Roboto"/>
+                <w:sz w:val="16"/>
+                <w:szCs w:val="16"/>
+                <w:color w:val="111111"/>
+              </w:rPr>
+              <w:t xml:space="preserve">5 prime UTR variant</w:t>
+            </w:r>
+          </w:p>
+        </w:tc>
+        <w:tc>
+          <w:tcPr>
+            <w:vMerge/>
+            <w:tcBorders>
+              <w:bottom w:val="single" w:sz="8" w:space="0" w:color="333333"/>
+              <w:top w:val="single" w:sz="8" w:space="0" w:color="333333"/>
+            </w:tcBorders>
+            <w:shd w:val="clear" w:color="auto" w:fill="FFFFFF"/>
+            <w:tcMar>
+              <w:top w:w="0" w:type="dxa"/>
+              <w:bottom w:w="0" w:type="dxa"/>
+              <w:left w:w="0" w:type="dxa"/>
+              <w:right w:w="0" w:type="dxa"/>
+            </w:tcMar>
+            <w:vAlign w:val="center"/>
+          </w:tcPr>
+          <w:p>
+            <w:pPr>
+              <w:jc w:val="left"/>
+              <w:spacing w:after="40" w:before="40"/>
+              <w:ind w:firstLine="0" w:left="100" w:right="100"/>
+            </w:pPr>
+          </w:p>
+        </w:tc>
+      </w:tr>
+      <w:tr>
+        <w:trPr>
+          <w:cantSplit/>
+          <w:trHeight w:val="360" w:hRule="auto"/>
+        </w:trPr>
+        <w:tc>
+          <w:tcPr>
+            <w:vMerge/>
+            <w:tcBorders>
+              <w:bottom w:val="single" w:sz="8" w:space="0" w:color="333333"/>
+              <w:top w:val="single" w:sz="8" w:space="0" w:color="333333"/>
+            </w:tcBorders>
+            <w:shd w:val="clear" w:color="auto" w:fill="FFFFFF"/>
+            <w:tcMar>
+              <w:top w:w="0" w:type="dxa"/>
+              <w:bottom w:w="0" w:type="dxa"/>
+              <w:left w:w="0" w:type="dxa"/>
+              <w:right w:w="0" w:type="dxa"/>
+            </w:tcMar>
+            <w:vAlign w:val="center"/>
+          </w:tcPr>
+          <w:p>
+            <w:pPr>
+              <w:jc w:val="left"/>
+              <w:spacing w:after="40" w:before="40"/>
+              <w:ind w:firstLine="0" w:left="100" w:right="100"/>
+            </w:pPr>
+          </w:p>
+        </w:tc>
+        <w:tc>
+          <w:tcPr>
+            <w:vMerge/>
+            <w:tcBorders>
+              <w:bottom w:val="single" w:sz="8" w:space="0" w:color="333333"/>
+              <w:top w:val="single" w:sz="8" w:space="0" w:color="333333"/>
+            </w:tcBorders>
+            <w:shd w:val="clear" w:color="auto" w:fill="FFFFFF"/>
+            <w:tcMar>
+              <w:top w:w="0" w:type="dxa"/>
+              <w:bottom w:w="0" w:type="dxa"/>
+              <w:left w:w="0" w:type="dxa"/>
+              <w:right w:w="0" w:type="dxa"/>
+            </w:tcMar>
+            <w:vAlign w:val="center"/>
+          </w:tcPr>
+          <w:p>
+            <w:pPr>
+              <w:jc w:val="left"/>
+              <w:spacing w:after="40" w:before="40"/>
+              <w:ind w:firstLine="0" w:left="100" w:right="100"/>
+            </w:pPr>
+          </w:p>
+        </w:tc>
+        <w:tc>
+          <w:tcPr>
+            <w:tcBorders>
+              <w:bottom w:val="single" w:sz="8" w:space="0" w:color="333333"/>
+              <w:top w:val="single" w:sz="8" w:space="0" w:color="333333"/>
+            </w:tcBorders>
+            <w:shd w:val="clear" w:color="auto" w:fill="FFFFFF"/>
+            <w:tcMar>
+              <w:top w:w="0" w:type="dxa"/>
+              <w:bottom w:w="0" w:type="dxa"/>
+              <w:left w:w="0" w:type="dxa"/>
+              <w:right w:w="0" w:type="dxa"/>
+            </w:tcMar>
+            <w:vAlign w:val="center"/>
+          </w:tcPr>
+          <w:p>
+            <w:pPr>
+              <w:jc w:val="left"/>
+              <w:spacing w:after="40" w:before="40"/>
+              <w:ind w:firstLine="0" w:left="100" w:right="100"/>
+            </w:pPr>
+            <w:r xmlns:w="http://schemas.openxmlformats.org/wordprocessingml/2006/main" xmlns:wp="http://schemas.openxmlformats.org/drawingml/2006/wordprocessingDrawing" xmlns:r="http://schemas.openxmlformats.org/officeDocument/2006/relationships" xmlns:w14="http://schemas.microsoft.com/office/word/2010/wordml">
+              <w:rPr>
+                <w:rFonts w:ascii="Roboto" w:hAnsi="Roboto" w:eastAsia="Roboto" w:cs="Roboto"/>
+                <w:sz w:val="16"/>
+                <w:szCs w:val="16"/>
+                <w:color w:val="111111"/>
+              </w:rPr>
+              <w:t xml:space="preserve">Chr1:94526934</w:t>
+            </w:r>
+          </w:p>
+        </w:tc>
+        <w:tc>
+          <w:tcPr>
+            <w:tcBorders>
+              <w:bottom w:val="single" w:sz="8" w:space="0" w:color="333333"/>
+              <w:top w:val="single" w:sz="8" w:space="0" w:color="333333"/>
+            </w:tcBorders>
+            <w:shd w:val="clear" w:color="auto" w:fill="FFFFFF"/>
+            <w:tcMar>
+              <w:top w:w="0" w:type="dxa"/>
+              <w:bottom w:w="0" w:type="dxa"/>
+              <w:left w:w="0" w:type="dxa"/>
+              <w:right w:w="0" w:type="dxa"/>
+            </w:tcMar>
+            <w:vAlign w:val="center"/>
+          </w:tcPr>
+          <w:p>
+            <w:pPr>
+              <w:jc w:val="left"/>
+              <w:spacing w:after="40" w:before="40"/>
+              <w:ind w:firstLine="0" w:left="100" w:right="100"/>
+            </w:pPr>
+            <w:r xmlns:w="http://schemas.openxmlformats.org/wordprocessingml/2006/main" xmlns:wp="http://schemas.openxmlformats.org/drawingml/2006/wordprocessingDrawing" xmlns:r="http://schemas.openxmlformats.org/officeDocument/2006/relationships" xmlns:w14="http://schemas.microsoft.com/office/word/2010/wordml">
+              <w:rPr>
+                <w:rFonts w:ascii="Roboto" w:hAnsi="Roboto" w:eastAsia="Roboto" w:cs="Roboto"/>
+                <w:sz w:val="16"/>
+                <w:szCs w:val="16"/>
+                <w:color w:val="111111"/>
+              </w:rPr>
+              <w:t xml:space="preserve">intron variant,</w:t>
+              <w:br/>
+              <w:t xml:space="preserve">splice region variant,</w:t>
+              <w:br/>
+              <w:t xml:space="preserve">non coding transcript variant</w:t>
+            </w:r>
+          </w:p>
+        </w:tc>
+        <w:tc>
+          <w:tcPr>
+            <w:tcBorders>
+              <w:bottom w:val="single" w:sz="8" w:space="0" w:color="333333"/>
+              <w:top w:val="single" w:sz="8" w:space="0" w:color="333333"/>
+            </w:tcBorders>
+            <w:shd w:val="clear" w:color="auto" w:fill="FFFFFF"/>
+            <w:tcMar>
+              <w:top w:w="0" w:type="dxa"/>
+              <w:bottom w:w="0" w:type="dxa"/>
+              <w:left w:w="0" w:type="dxa"/>
+              <w:right w:w="0" w:type="dxa"/>
+            </w:tcMar>
+            <w:vAlign w:val="center"/>
+          </w:tcPr>
+          <w:p>
+            <w:pPr>
+              <w:jc w:val="left"/>
+              <w:spacing w:after="40" w:before="40"/>
+              <w:ind w:firstLine="0" w:left="100" w:right="100"/>
+            </w:pPr>
+            <w:r xmlns:w="http://schemas.openxmlformats.org/wordprocessingml/2006/main" xmlns:wp="http://schemas.openxmlformats.org/drawingml/2006/wordprocessingDrawing" xmlns:r="http://schemas.openxmlformats.org/officeDocument/2006/relationships" xmlns:w14="http://schemas.microsoft.com/office/word/2010/wordml">
+              <w:rPr>
+                <w:rFonts w:ascii="Roboto" w:hAnsi="Roboto" w:eastAsia="Roboto" w:cs="Roboto"/>
+                <w:sz w:val="16"/>
+                <w:szCs w:val="16"/>
+                <w:color w:val="111111"/>
+              </w:rPr>
+              <w:t xml:space="preserve">non coding transcript exon variant</w:t>
+            </w:r>
+          </w:p>
+        </w:tc>
+        <w:tc>
+          <w:tcPr>
+            <w:tcBorders>
+              <w:bottom w:val="single" w:sz="8" w:space="0" w:color="333333"/>
+              <w:top w:val="single" w:sz="8" w:space="0" w:color="333333"/>
+            </w:tcBorders>
+            <w:shd w:val="clear" w:color="auto" w:fill="FFFFFF"/>
+            <w:tcMar>
+              <w:top w:w="0" w:type="dxa"/>
+              <w:bottom w:w="0" w:type="dxa"/>
+              <w:left w:w="0" w:type="dxa"/>
+              <w:right w:w="0" w:type="dxa"/>
+            </w:tcMar>
+            <w:vAlign w:val="center"/>
+          </w:tcPr>
+          <w:p>
+            <w:pPr>
+              <w:jc w:val="left"/>
+              <w:spacing w:after="40" w:before="40"/>
+              <w:ind w:firstLine="0" w:left="100" w:right="100"/>
+            </w:pPr>
+            <w:r xmlns:w="http://schemas.openxmlformats.org/wordprocessingml/2006/main" xmlns:wp="http://schemas.openxmlformats.org/drawingml/2006/wordprocessingDrawing" xmlns:r="http://schemas.openxmlformats.org/officeDocument/2006/relationships" xmlns:w14="http://schemas.microsoft.com/office/word/2010/wordml">
+              <w:rPr>
+                <w:rFonts w:ascii="Roboto" w:hAnsi="Roboto" w:eastAsia="Roboto" w:cs="Roboto"/>
+                <w:sz w:val="16"/>
+                <w:szCs w:val="16"/>
+                <w:color w:val="111111"/>
+              </w:rPr>
+              <w:t xml:space="preserve">Zernant et al.</w:t>
+            </w:r>
+          </w:p>
+        </w:tc>
+      </w:tr>
+      <w:tr>
+        <w:trPr>
+          <w:cantSplit/>
+          <w:trHeight w:val="360" w:hRule="auto"/>
+        </w:trPr>
+        <w:tc>
+          <w:tcPr>
+            <w:vMerge/>
+            <w:tcBorders>
+              <w:bottom w:val="single" w:sz="8" w:space="0" w:color="333333"/>
+              <w:top w:val="single" w:sz="8" w:space="0" w:color="333333"/>
+            </w:tcBorders>
+            <w:shd w:val="clear" w:color="auto" w:fill="FFFFFF"/>
+            <w:tcMar>
+              <w:top w:w="0" w:type="dxa"/>
+              <w:bottom w:w="0" w:type="dxa"/>
+              <w:left w:w="0" w:type="dxa"/>
+              <w:right w:w="0" w:type="dxa"/>
+            </w:tcMar>
+            <w:vAlign w:val="center"/>
+          </w:tcPr>
+          <w:p>
+            <w:pPr>
+              <w:jc w:val="left"/>
+              <w:spacing w:after="40" w:before="40"/>
+              <w:ind w:firstLine="0" w:left="100" w:right="100"/>
+            </w:pPr>
+          </w:p>
+        </w:tc>
+        <w:tc>
+          <w:tcPr>
+            <w:vMerge/>
+            <w:tcBorders>
+              <w:bottom w:val="single" w:sz="8" w:space="0" w:color="333333"/>
+              <w:top w:val="single" w:sz="8" w:space="0" w:color="333333"/>
+            </w:tcBorders>
+            <w:shd w:val="clear" w:color="auto" w:fill="FFFFFF"/>
+            <w:tcMar>
+              <w:top w:w="0" w:type="dxa"/>
+              <w:bottom w:w="0" w:type="dxa"/>
+              <w:left w:w="0" w:type="dxa"/>
+              <w:right w:w="0" w:type="dxa"/>
+            </w:tcMar>
+            <w:vAlign w:val="center"/>
+          </w:tcPr>
+          <w:p>
+            <w:pPr>
+              <w:jc w:val="left"/>
+              <w:spacing w:after="40" w:before="40"/>
+              <w:ind w:firstLine="0" w:left="100" w:right="100"/>
+            </w:pPr>
+          </w:p>
+        </w:tc>
+        <w:tc>
+          <w:tcPr>
+            <w:tcBorders>
+              <w:bottom w:val="single" w:sz="8" w:space="0" w:color="333333"/>
+              <w:top w:val="single" w:sz="8" w:space="0" w:color="333333"/>
+            </w:tcBorders>
+            <w:shd w:val="clear" w:color="auto" w:fill="FFFFFF"/>
+            <w:tcMar>
+              <w:top w:w="0" w:type="dxa"/>
+              <w:bottom w:w="0" w:type="dxa"/>
+              <w:left w:w="0" w:type="dxa"/>
+              <w:right w:w="0" w:type="dxa"/>
+            </w:tcMar>
+            <w:vAlign w:val="center"/>
+          </w:tcPr>
+          <w:p>
+            <w:pPr>
+              <w:jc w:val="left"/>
+              <w:spacing w:after="40" w:before="40"/>
+              <w:ind w:firstLine="0" w:left="100" w:right="100"/>
+            </w:pPr>
+            <w:r xmlns:w="http://schemas.openxmlformats.org/wordprocessingml/2006/main" xmlns:wp="http://schemas.openxmlformats.org/drawingml/2006/wordprocessingDrawing" xmlns:r="http://schemas.openxmlformats.org/officeDocument/2006/relationships" xmlns:w14="http://schemas.microsoft.com/office/word/2010/wordml">
+              <w:rPr>
+                <w:rFonts w:ascii="Roboto" w:hAnsi="Roboto" w:eastAsia="Roboto" w:cs="Roboto"/>
+                <w:sz w:val="16"/>
+                <w:szCs w:val="16"/>
+                <w:color w:val="111111"/>
+              </w:rPr>
+              <w:t xml:space="preserve">Chr1:94527698</w:t>
+            </w:r>
+          </w:p>
+        </w:tc>
+        <w:tc>
+          <w:tcPr>
+            <w:tcBorders>
+              <w:bottom w:val="single" w:sz="8" w:space="0" w:color="333333"/>
+              <w:top w:val="single" w:sz="8" w:space="0" w:color="333333"/>
+            </w:tcBorders>
+            <w:shd w:val="clear" w:color="auto" w:fill="FFFFFF"/>
+            <w:tcMar>
+              <w:top w:w="0" w:type="dxa"/>
+              <w:bottom w:w="0" w:type="dxa"/>
+              <w:left w:w="0" w:type="dxa"/>
+              <w:right w:w="0" w:type="dxa"/>
+            </w:tcMar>
+            <w:vAlign w:val="center"/>
+          </w:tcPr>
+          <w:p>
+            <w:pPr>
+              <w:jc w:val="left"/>
+              <w:spacing w:after="40" w:before="40"/>
+              <w:ind w:firstLine="0" w:left="100" w:right="100"/>
+            </w:pPr>
+            <w:r xmlns:w="http://schemas.openxmlformats.org/wordprocessingml/2006/main" xmlns:wp="http://schemas.openxmlformats.org/drawingml/2006/wordprocessingDrawing" xmlns:r="http://schemas.openxmlformats.org/officeDocument/2006/relationships" xmlns:w14="http://schemas.microsoft.com/office/word/2010/wordml">
+              <w:rPr>
+                <w:rFonts w:ascii="Roboto" w:hAnsi="Roboto" w:eastAsia="Roboto" w:cs="Roboto"/>
+                <w:sz w:val="16"/>
+                <w:szCs w:val="16"/>
+                <w:color w:val="111111"/>
+              </w:rPr>
+              <w:t xml:space="preserve">intron variant,</w:t>
+              <w:br/>
+              <w:t xml:space="preserve">upstream gene variant</w:t>
+            </w:r>
+          </w:p>
+        </w:tc>
+        <w:tc>
+          <w:tcPr>
+            <w:tcBorders>
+              <w:bottom w:val="single" w:sz="8" w:space="0" w:color="333333"/>
+              <w:top w:val="single" w:sz="8" w:space="0" w:color="333333"/>
+            </w:tcBorders>
+            <w:shd w:val="clear" w:color="auto" w:fill="FFFFFF"/>
+            <w:tcMar>
+              <w:top w:w="0" w:type="dxa"/>
+              <w:bottom w:w="0" w:type="dxa"/>
+              <w:left w:w="0" w:type="dxa"/>
+              <w:right w:w="0" w:type="dxa"/>
+            </w:tcMar>
+            <w:vAlign w:val="center"/>
+          </w:tcPr>
+          <w:p>
+            <w:pPr>
+              <w:jc w:val="left"/>
+              <w:spacing w:after="40" w:before="40"/>
+              <w:ind w:firstLine="0" w:left="100" w:right="100"/>
+            </w:pPr>
+            <w:r xmlns:w="http://schemas.openxmlformats.org/wordprocessingml/2006/main" xmlns:wp="http://schemas.openxmlformats.org/drawingml/2006/wordprocessingDrawing" xmlns:r="http://schemas.openxmlformats.org/officeDocument/2006/relationships" xmlns:w14="http://schemas.microsoft.com/office/word/2010/wordml">
+              <w:rPr>
+                <w:rFonts w:ascii="Roboto" w:hAnsi="Roboto" w:eastAsia="Roboto" w:cs="Roboto"/>
+                <w:sz w:val="16"/>
+                <w:szCs w:val="16"/>
+                <w:color w:val="111111"/>
+              </w:rPr>
+              <w:t xml:space="preserve">non coding transcript exon variant</w:t>
+            </w:r>
+          </w:p>
+        </w:tc>
+        <w:tc>
+          <w:tcPr>
+            <w:vMerge w:val="restart"/>
+            <w:tcBorders>
+              <w:bottom w:val="single" w:sz="8" w:space="0" w:color="333333"/>
+              <w:top w:val="single" w:sz="8" w:space="0" w:color="333333"/>
+            </w:tcBorders>
+            <w:shd w:val="clear" w:color="auto" w:fill="FFFFFF"/>
+            <w:tcMar>
+              <w:top w:w="0" w:type="dxa"/>
+              <w:bottom w:w="0" w:type="dxa"/>
+              <w:left w:w="0" w:type="dxa"/>
+              <w:right w:w="0" w:type="dxa"/>
+            </w:tcMar>
+            <w:vAlign w:val="center"/>
+          </w:tcPr>
+          <w:p>
+            <w:pPr>
+              <w:jc w:val="left"/>
+              <w:spacing w:after="40" w:before="40"/>
+              <w:ind w:firstLine="0" w:left="100" w:right="100"/>
+            </w:pPr>
+            <w:r xmlns:w="http://schemas.openxmlformats.org/wordprocessingml/2006/main" xmlns:wp="http://schemas.openxmlformats.org/drawingml/2006/wordprocessingDrawing" xmlns:r="http://schemas.openxmlformats.org/officeDocument/2006/relationships" xmlns:w14="http://schemas.microsoft.com/office/word/2010/wordml">
+              <w:rPr>
+                <w:rFonts w:ascii="Roboto" w:hAnsi="Roboto" w:eastAsia="Roboto" w:cs="Roboto"/>
+                <w:sz w:val="16"/>
+                <w:szCs w:val="16"/>
+                <w:color w:val="111111"/>
+              </w:rPr>
+              <w:t xml:space="preserve">Sangermano et al.</w:t>
+            </w:r>
+          </w:p>
+        </w:tc>
+      </w:tr>
+      <w:tr>
+        <w:trPr>
+          <w:cantSplit/>
+          <w:trHeight w:val="360" w:hRule="auto"/>
+        </w:trPr>
+        <w:tc>
+          <w:tcPr>
+            <w:vMerge/>
+            <w:tcBorders>
+              <w:bottom w:val="single" w:sz="8" w:space="0" w:color="333333"/>
+              <w:top w:val="single" w:sz="8" w:space="0" w:color="333333"/>
+            </w:tcBorders>
+            <w:shd w:val="clear" w:color="auto" w:fill="FFFFFF"/>
+            <w:tcMar>
+              <w:top w:w="0" w:type="dxa"/>
+              <w:bottom w:w="0" w:type="dxa"/>
+              <w:left w:w="0" w:type="dxa"/>
+              <w:right w:w="0" w:type="dxa"/>
+            </w:tcMar>
+            <w:vAlign w:val="center"/>
+          </w:tcPr>
+          <w:p>
+            <w:pPr>
+              <w:jc w:val="left"/>
+              <w:spacing w:after="40" w:before="40"/>
+              <w:ind w:firstLine="0" w:left="100" w:right="100"/>
+            </w:pPr>
+          </w:p>
+        </w:tc>
+        <w:tc>
+          <w:tcPr>
+            <w:vMerge/>
+            <w:tcBorders>
+              <w:bottom w:val="single" w:sz="8" w:space="0" w:color="333333"/>
+              <w:top w:val="single" w:sz="8" w:space="0" w:color="333333"/>
+            </w:tcBorders>
+            <w:shd w:val="clear" w:color="auto" w:fill="FFFFFF"/>
+            <w:tcMar>
+              <w:top w:w="0" w:type="dxa"/>
+              <w:bottom w:w="0" w:type="dxa"/>
+              <w:left w:w="0" w:type="dxa"/>
+              <w:right w:w="0" w:type="dxa"/>
+            </w:tcMar>
+            <w:vAlign w:val="center"/>
+          </w:tcPr>
+          <w:p>
+            <w:pPr>
+              <w:jc w:val="left"/>
+              <w:spacing w:after="40" w:before="40"/>
+              <w:ind w:firstLine="0" w:left="100" w:right="100"/>
+            </w:pPr>
+          </w:p>
+        </w:tc>
+        <w:tc>
+          <w:tcPr>
+            <w:tcBorders>
+              <w:bottom w:val="single" w:sz="8" w:space="0" w:color="333333"/>
+              <w:top w:val="single" w:sz="8" w:space="0" w:color="333333"/>
+            </w:tcBorders>
+            <w:shd w:val="clear" w:color="auto" w:fill="FFFFFF"/>
+            <w:tcMar>
+              <w:top w:w="0" w:type="dxa"/>
+              <w:bottom w:w="0" w:type="dxa"/>
+              <w:left w:w="0" w:type="dxa"/>
+              <w:right w:w="0" w:type="dxa"/>
+            </w:tcMar>
+            <w:vAlign w:val="center"/>
+          </w:tcPr>
+          <w:p>
+            <w:pPr>
+              <w:jc w:val="left"/>
+              <w:spacing w:after="40" w:before="40"/>
+              <w:ind w:firstLine="0" w:left="100" w:right="100"/>
+            </w:pPr>
+            <w:r xmlns:w="http://schemas.openxmlformats.org/wordprocessingml/2006/main" xmlns:wp="http://schemas.openxmlformats.org/drawingml/2006/wordprocessingDrawing" xmlns:r="http://schemas.openxmlformats.org/officeDocument/2006/relationships" xmlns:w14="http://schemas.microsoft.com/office/word/2010/wordml">
+              <w:rPr>
+                <w:rFonts w:ascii="Roboto" w:hAnsi="Roboto" w:eastAsia="Roboto" w:cs="Roboto"/>
+                <w:sz w:val="16"/>
+                <w:szCs w:val="16"/>
+                <w:color w:val="111111"/>
+              </w:rPr>
+              <w:t xml:space="preserve">Chr1:94546780</w:t>
+            </w:r>
+          </w:p>
+        </w:tc>
+        <w:tc>
+          <w:tcPr>
+            <w:tcBorders>
+              <w:bottom w:val="single" w:sz="8" w:space="0" w:color="333333"/>
+              <w:top w:val="single" w:sz="8" w:space="0" w:color="333333"/>
+            </w:tcBorders>
+            <w:shd w:val="clear" w:color="auto" w:fill="FFFFFF"/>
+            <w:tcMar>
+              <w:top w:w="0" w:type="dxa"/>
+              <w:bottom w:w="0" w:type="dxa"/>
+              <w:left w:w="0" w:type="dxa"/>
+              <w:right w:w="0" w:type="dxa"/>
+            </w:tcMar>
+            <w:vAlign w:val="center"/>
+          </w:tcPr>
+          <w:p>
+            <w:pPr>
+              <w:jc w:val="left"/>
+              <w:spacing w:after="40" w:before="40"/>
+              <w:ind w:firstLine="0" w:left="100" w:right="100"/>
+            </w:pPr>
+            <w:r xmlns:w="http://schemas.openxmlformats.org/wordprocessingml/2006/main" xmlns:wp="http://schemas.openxmlformats.org/drawingml/2006/wordprocessingDrawing" xmlns:r="http://schemas.openxmlformats.org/officeDocument/2006/relationships" xmlns:w14="http://schemas.microsoft.com/office/word/2010/wordml">
+              <w:rPr>
+                <w:rFonts w:ascii="Roboto" w:hAnsi="Roboto" w:eastAsia="Roboto" w:cs="Roboto"/>
+                <w:sz w:val="16"/>
+                <w:szCs w:val="16"/>
+                <w:color w:val="111111"/>
+              </w:rPr>
+              <w:t xml:space="preserve">intron variant</w:t>
+            </w:r>
+          </w:p>
+        </w:tc>
+        <w:tc>
+          <w:tcPr>
+            <w:tcBorders>
+              <w:bottom w:val="single" w:sz="8" w:space="0" w:color="333333"/>
+              <w:top w:val="single" w:sz="8" w:space="0" w:color="333333"/>
+            </w:tcBorders>
+            <w:shd w:val="clear" w:color="auto" w:fill="FFFFFF"/>
+            <w:tcMar>
+              <w:top w:w="0" w:type="dxa"/>
+              <w:bottom w:w="0" w:type="dxa"/>
+              <w:left w:w="0" w:type="dxa"/>
+              <w:right w:w="0" w:type="dxa"/>
+            </w:tcMar>
+            <w:vAlign w:val="center"/>
+          </w:tcPr>
+          <w:p>
+            <w:pPr>
+              <w:jc w:val="left"/>
+              <w:spacing w:after="40" w:before="40"/>
+              <w:ind w:firstLine="0" w:left="100" w:right="100"/>
+            </w:pPr>
+            <w:r xmlns:w="http://schemas.openxmlformats.org/wordprocessingml/2006/main" xmlns:wp="http://schemas.openxmlformats.org/drawingml/2006/wordprocessingDrawing" xmlns:r="http://schemas.openxmlformats.org/officeDocument/2006/relationships" xmlns:w14="http://schemas.microsoft.com/office/word/2010/wordml">
+              <w:rPr>
+                <w:rFonts w:ascii="Roboto" w:hAnsi="Roboto" w:eastAsia="Roboto" w:cs="Roboto"/>
+                <w:sz w:val="16"/>
+                <w:szCs w:val="16"/>
+                <w:color w:val="111111"/>
+              </w:rPr>
+              <w:t xml:space="preserve">non coding transcript exon variant</w:t>
+            </w:r>
+          </w:p>
+        </w:tc>
+        <w:tc>
+          <w:tcPr>
+            <w:vMerge/>
+            <w:tcBorders>
+              <w:bottom w:val="single" w:sz="8" w:space="0" w:color="333333"/>
+              <w:top w:val="single" w:sz="8" w:space="0" w:color="333333"/>
+            </w:tcBorders>
+            <w:shd w:val="clear" w:color="auto" w:fill="FFFFFF"/>
+            <w:tcMar>
+              <w:top w:w="0" w:type="dxa"/>
+              <w:bottom w:w="0" w:type="dxa"/>
+              <w:left w:w="0" w:type="dxa"/>
+              <w:right w:w="0" w:type="dxa"/>
+            </w:tcMar>
+            <w:vAlign w:val="center"/>
+          </w:tcPr>
+          <w:p>
+            <w:pPr>
+              <w:jc w:val="left"/>
+              <w:spacing w:after="40" w:before="40"/>
+              <w:ind w:firstLine="0" w:left="100" w:right="100"/>
+            </w:pPr>
+          </w:p>
+        </w:tc>
+      </w:tr>
+      <w:tr>
+        <w:trPr>
+          <w:cantSplit/>
+          <w:trHeight w:val="360" w:hRule="auto"/>
+        </w:trPr>
+        <w:tc>
+          <w:tcPr>
+            <w:tcBorders>
+              <w:bottom w:val="single" w:sz="8" w:space="0" w:color="333333"/>
+              <w:top w:val="single" w:sz="8" w:space="0" w:color="333333"/>
+            </w:tcBorders>
+            <w:shd w:val="clear" w:color="auto" w:fill="FFFFFF"/>
+            <w:tcMar>
+              <w:top w:w="0" w:type="dxa"/>
+              <w:bottom w:w="0" w:type="dxa"/>
+              <w:left w:w="0" w:type="dxa"/>
+              <w:right w:w="0" w:type="dxa"/>
+            </w:tcMar>
+            <w:vAlign w:val="center"/>
+          </w:tcPr>
+          <w:p>
+            <w:pPr>
+              <w:jc w:val="left"/>
+              <w:spacing w:after="40" w:before="40"/>
+              <w:ind w:firstLine="0" w:left="100" w:right="100"/>
+            </w:pPr>
+            <w:r xmlns:w="http://schemas.openxmlformats.org/wordprocessingml/2006/main" xmlns:wp="http://schemas.openxmlformats.org/drawingml/2006/wordprocessingDrawing" xmlns:r="http://schemas.openxmlformats.org/officeDocument/2006/relationships" xmlns:w14="http://schemas.microsoft.com/office/word/2010/wordml">
+              <w:rPr>
+                <w:rFonts w:ascii="Roboto" w:hAnsi="Roboto" w:eastAsia="Roboto" w:cs="Roboto"/>
+                <w:sz w:val="16"/>
+                <w:szCs w:val="16"/>
+                <w:color w:val="111111"/>
+              </w:rPr>
+              <w:t xml:space="preserve">IFT140</w:t>
+            </w:r>
+          </w:p>
+        </w:tc>
+        <w:tc>
+          <w:tcPr>
+            <w:tcBorders>
+              <w:bottom w:val="single" w:sz="8" w:space="0" w:color="333333"/>
+              <w:top w:val="single" w:sz="8" w:space="0" w:color="333333"/>
+            </w:tcBorders>
+            <w:shd w:val="clear" w:color="auto" w:fill="FFFFFF"/>
+            <w:tcMar>
+              <w:top w:w="0" w:type="dxa"/>
+              <w:bottom w:w="0" w:type="dxa"/>
+              <w:left w:w="0" w:type="dxa"/>
+              <w:right w:w="0" w:type="dxa"/>
+            </w:tcMar>
+            <w:vAlign w:val="center"/>
+          </w:tcPr>
+          <w:p>
+            <w:pPr>
+              <w:jc w:val="left"/>
+              <w:spacing w:after="40" w:before="40"/>
+              <w:ind w:firstLine="0" w:left="100" w:right="100"/>
+            </w:pPr>
+            <w:r xmlns:w="http://schemas.openxmlformats.org/wordprocessingml/2006/main" xmlns:wp="http://schemas.openxmlformats.org/drawingml/2006/wordprocessingDrawing" xmlns:r="http://schemas.openxmlformats.org/officeDocument/2006/relationships" xmlns:w14="http://schemas.microsoft.com/office/word/2010/wordml">
+              <w:rPr>
+                <w:rFonts w:ascii="Roboto" w:hAnsi="Roboto" w:eastAsia="Roboto" w:cs="Roboto"/>
+                <w:sz w:val="16"/>
+                <w:szCs w:val="16"/>
+                <w:color w:val="111111"/>
+              </w:rPr>
+              <w:t xml:space="preserve">Cone–rod dystrophy</w:t>
+            </w:r>
+          </w:p>
+        </w:tc>
+        <w:tc>
+          <w:tcPr>
+            <w:tcBorders>
+              <w:bottom w:val="single" w:sz="8" w:space="0" w:color="333333"/>
+              <w:top w:val="single" w:sz="8" w:space="0" w:color="333333"/>
+            </w:tcBorders>
+            <w:shd w:val="clear" w:color="auto" w:fill="FFFFFF"/>
+            <w:tcMar>
+              <w:top w:w="0" w:type="dxa"/>
+              <w:bottom w:w="0" w:type="dxa"/>
+              <w:left w:w="0" w:type="dxa"/>
+              <w:right w:w="0" w:type="dxa"/>
+            </w:tcMar>
+            <w:vAlign w:val="center"/>
+          </w:tcPr>
+          <w:p>
+            <w:pPr>
+              <w:jc w:val="left"/>
+              <w:spacing w:after="40" w:before="40"/>
+              <w:ind w:firstLine="0" w:left="100" w:right="100"/>
+            </w:pPr>
+            <w:r xmlns:w="http://schemas.openxmlformats.org/wordprocessingml/2006/main" xmlns:wp="http://schemas.openxmlformats.org/drawingml/2006/wordprocessingDrawing" xmlns:r="http://schemas.openxmlformats.org/officeDocument/2006/relationships" xmlns:w14="http://schemas.microsoft.com/office/word/2010/wordml">
+              <w:rPr>
+                <w:rFonts w:ascii="Roboto" w:hAnsi="Roboto" w:eastAsia="Roboto" w:cs="Roboto"/>
+                <w:sz w:val="16"/>
+                <w:szCs w:val="16"/>
+                <w:color w:val="111111"/>
+              </w:rPr>
+              <w:t xml:space="preserve">Chr16:1576595</w:t>
+            </w:r>
+          </w:p>
+        </w:tc>
+        <w:tc>
+          <w:tcPr>
+            <w:tcBorders>
+              <w:bottom w:val="single" w:sz="8" w:space="0" w:color="333333"/>
+              <w:top w:val="single" w:sz="8" w:space="0" w:color="333333"/>
+            </w:tcBorders>
+            <w:shd w:val="clear" w:color="auto" w:fill="FFFFFF"/>
+            <w:tcMar>
+              <w:top w:w="0" w:type="dxa"/>
+              <w:bottom w:w="0" w:type="dxa"/>
+              <w:left w:w="0" w:type="dxa"/>
+              <w:right w:w="0" w:type="dxa"/>
+            </w:tcMar>
+            <w:vAlign w:val="center"/>
+          </w:tcPr>
+          <w:p>
+            <w:pPr>
+              <w:jc w:val="left"/>
+              <w:spacing w:after="40" w:before="40"/>
+              <w:ind w:firstLine="0" w:left="100" w:right="100"/>
+            </w:pPr>
+            <w:r xmlns:w="http://schemas.openxmlformats.org/wordprocessingml/2006/main" xmlns:wp="http://schemas.openxmlformats.org/drawingml/2006/wordprocessingDrawing" xmlns:r="http://schemas.openxmlformats.org/officeDocument/2006/relationships" xmlns:w14="http://schemas.microsoft.com/office/word/2010/wordml">
+              <w:rPr>
+                <w:rFonts w:ascii="Roboto" w:hAnsi="Roboto" w:eastAsia="Roboto" w:cs="Roboto"/>
+                <w:sz w:val="16"/>
+                <w:szCs w:val="16"/>
+                <w:color w:val="111111"/>
+              </w:rPr>
+              <w:t xml:space="preserve">upstream gene variant,</w:t>
+              <w:br/>
+              <w:t xml:space="preserve">intron variant,</w:t>
+              <w:br/>
+              <w:t xml:space="preserve">NMD transcript variant,</w:t>
+              <w:br/>
+              <w:t xml:space="preserve">non coding transcript exon variant,</w:t>
+              <w:br/>
+              <w:t xml:space="preserve">non coding transcript variant</w:t>
+            </w:r>
+          </w:p>
+        </w:tc>
+        <w:tc>
+          <w:tcPr>
+            <w:tcBorders>
+              <w:bottom w:val="single" w:sz="8" w:space="0" w:color="333333"/>
+              <w:top w:val="single" w:sz="8" w:space="0" w:color="333333"/>
+            </w:tcBorders>
+            <w:shd w:val="clear" w:color="auto" w:fill="FFFFFF"/>
+            <w:tcMar>
+              <w:top w:w="0" w:type="dxa"/>
+              <w:bottom w:w="0" w:type="dxa"/>
+              <w:left w:w="0" w:type="dxa"/>
+              <w:right w:w="0" w:type="dxa"/>
+            </w:tcMar>
+            <w:vAlign w:val="center"/>
+          </w:tcPr>
+          <w:p>
+            <w:pPr>
+              <w:jc w:val="left"/>
+              <w:spacing w:after="40" w:before="40"/>
+              <w:ind w:firstLine="0" w:left="100" w:right="100"/>
+            </w:pPr>
+            <w:r xmlns:w="http://schemas.openxmlformats.org/wordprocessingml/2006/main" xmlns:wp="http://schemas.openxmlformats.org/drawingml/2006/wordprocessingDrawing" xmlns:r="http://schemas.openxmlformats.org/officeDocument/2006/relationships" xmlns:w14="http://schemas.microsoft.com/office/word/2010/wordml">
+              <w:rPr>
+                <w:rFonts w:ascii="Roboto" w:hAnsi="Roboto" w:eastAsia="Roboto" w:cs="Roboto"/>
+                <w:sz w:val="16"/>
+                <w:szCs w:val="16"/>
+                <w:color w:val="111111"/>
+              </w:rPr>
+              <w:t xml:space="preserve">missense variant</w:t>
+            </w:r>
+          </w:p>
+        </w:tc>
+        <w:tc>
+          <w:tcPr>
+            <w:tcBorders>
+              <w:bottom w:val="single" w:sz="8" w:space="0" w:color="333333"/>
+              <w:top w:val="single" w:sz="8" w:space="0" w:color="333333"/>
+            </w:tcBorders>
+            <w:shd w:val="clear" w:color="auto" w:fill="FFFFFF"/>
+            <w:tcMar>
+              <w:top w:w="0" w:type="dxa"/>
+              <w:bottom w:w="0" w:type="dxa"/>
+              <w:left w:w="0" w:type="dxa"/>
+              <w:right w:w="0" w:type="dxa"/>
+            </w:tcMar>
+            <w:vAlign w:val="center"/>
+          </w:tcPr>
+          <w:p>
+            <w:pPr>
+              <w:jc w:val="left"/>
+              <w:spacing w:after="40" w:before="40"/>
+              <w:ind w:firstLine="0" w:left="100" w:right="100"/>
+            </w:pPr>
+            <w:r xmlns:w="http://schemas.openxmlformats.org/wordprocessingml/2006/main" xmlns:wp="http://schemas.openxmlformats.org/drawingml/2006/wordprocessingDrawing" xmlns:r="http://schemas.openxmlformats.org/officeDocument/2006/relationships" xmlns:w14="http://schemas.microsoft.com/office/word/2010/wordml">
+              <w:rPr>
+                <w:rFonts w:ascii="Roboto" w:hAnsi="Roboto" w:eastAsia="Roboto" w:cs="Roboto"/>
+                <w:sz w:val="16"/>
+                <w:szCs w:val="16"/>
+                <w:color w:val="111111"/>
+              </w:rPr>
+              <w:t xml:space="preserve">Mayer et al.</w:t>
+            </w:r>
+          </w:p>
+        </w:tc>
+      </w:tr>
+      <w:tr>
+        <w:trPr>
+          <w:cantSplit/>
+          <w:trHeight w:val="360" w:hRule="auto"/>
+        </w:trPr>
+        <w:tc>
+          <w:tcPr>
+            <w:tcBorders>
+              <w:bottom w:val="single" w:sz="8" w:space="0" w:color="333333"/>
+              <w:top w:val="single" w:sz="8" w:space="0" w:color="333333"/>
+            </w:tcBorders>
+            <w:shd w:val="clear" w:color="auto" w:fill="FFFFFF"/>
+            <w:tcMar>
+              <w:top w:w="0" w:type="dxa"/>
+              <w:bottom w:w="0" w:type="dxa"/>
+              <w:left w:w="0" w:type="dxa"/>
+              <w:right w:w="0" w:type="dxa"/>
+            </w:tcMar>
+            <w:vAlign w:val="center"/>
+          </w:tcPr>
+          <w:p>
+            <w:pPr>
+              <w:jc w:val="left"/>
+              <w:spacing w:after="40" w:before="40"/>
+              <w:ind w:firstLine="0" w:left="100" w:right="100"/>
+            </w:pPr>
+            <w:r xmlns:w="http://schemas.openxmlformats.org/wordprocessingml/2006/main" xmlns:wp="http://schemas.openxmlformats.org/drawingml/2006/wordprocessingDrawing" xmlns:r="http://schemas.openxmlformats.org/officeDocument/2006/relationships" xmlns:w14="http://schemas.microsoft.com/office/word/2010/wordml">
+              <w:rPr>
+                <w:rFonts w:ascii="Roboto" w:hAnsi="Roboto" w:eastAsia="Roboto" w:cs="Roboto"/>
+                <w:sz w:val="16"/>
+                <w:szCs w:val="16"/>
+                <w:color w:val="111111"/>
+              </w:rPr>
+              <w:t xml:space="preserve">PROM1</w:t>
+            </w:r>
+          </w:p>
+        </w:tc>
+        <w:tc>
+          <w:tcPr>
+            <w:tcBorders>
+              <w:bottom w:val="single" w:sz="8" w:space="0" w:color="333333"/>
+              <w:top w:val="single" w:sz="8" w:space="0" w:color="333333"/>
+            </w:tcBorders>
+            <w:shd w:val="clear" w:color="auto" w:fill="FFFFFF"/>
+            <w:tcMar>
+              <w:top w:w="0" w:type="dxa"/>
+              <w:bottom w:w="0" w:type="dxa"/>
+              <w:left w:w="0" w:type="dxa"/>
+              <w:right w:w="0" w:type="dxa"/>
+            </w:tcMar>
+            <w:vAlign w:val="center"/>
+          </w:tcPr>
+          <w:p>
+            <w:pPr>
+              <w:jc w:val="left"/>
+              <w:spacing w:after="40" w:before="40"/>
+              <w:ind w:firstLine="0" w:left="100" w:right="100"/>
+            </w:pPr>
+            <w:r xmlns:w="http://schemas.openxmlformats.org/wordprocessingml/2006/main" xmlns:wp="http://schemas.openxmlformats.org/drawingml/2006/wordprocessingDrawing" xmlns:r="http://schemas.openxmlformats.org/officeDocument/2006/relationships" xmlns:w14="http://schemas.microsoft.com/office/word/2010/wordml">
+              <w:rPr>
+                <w:rFonts w:ascii="Roboto" w:hAnsi="Roboto" w:eastAsia="Roboto" w:cs="Roboto"/>
+                <w:sz w:val="16"/>
+                <w:szCs w:val="16"/>
+                <w:color w:val="111111"/>
+              </w:rPr>
+              <w:t xml:space="preserve">RPGRIP1-mediated inherited retinal degeneration</w:t>
+            </w:r>
+          </w:p>
+        </w:tc>
+        <w:tc>
+          <w:tcPr>
+            <w:tcBorders>
+              <w:bottom w:val="single" w:sz="8" w:space="0" w:color="333333"/>
+              <w:top w:val="single" w:sz="8" w:space="0" w:color="333333"/>
+            </w:tcBorders>
+            <w:shd w:val="clear" w:color="auto" w:fill="FFFFFF"/>
+            <w:tcMar>
+              <w:top w:w="0" w:type="dxa"/>
+              <w:bottom w:w="0" w:type="dxa"/>
+              <w:left w:w="0" w:type="dxa"/>
+              <w:right w:w="0" w:type="dxa"/>
+            </w:tcMar>
+            <w:vAlign w:val="center"/>
+          </w:tcPr>
+          <w:p>
+            <w:pPr>
+              <w:jc w:val="left"/>
+              <w:spacing w:after="40" w:before="40"/>
+              <w:ind w:firstLine="0" w:left="100" w:right="100"/>
+            </w:pPr>
+            <w:r xmlns:w="http://schemas.openxmlformats.org/wordprocessingml/2006/main" xmlns:wp="http://schemas.openxmlformats.org/drawingml/2006/wordprocessingDrawing" xmlns:r="http://schemas.openxmlformats.org/officeDocument/2006/relationships" xmlns:w14="http://schemas.microsoft.com/office/word/2010/wordml">
+              <w:rPr>
+                <w:rFonts w:ascii="Roboto" w:hAnsi="Roboto" w:eastAsia="Roboto" w:cs="Roboto"/>
+                <w:sz w:val="16"/>
+                <w:szCs w:val="16"/>
+                <w:color w:val="111111"/>
+              </w:rPr>
+              <w:t xml:space="preserve">Chr4:15989860</w:t>
+            </w:r>
+          </w:p>
+        </w:tc>
+        <w:tc>
+          <w:tcPr>
+            <w:tcBorders>
+              <w:bottom w:val="single" w:sz="8" w:space="0" w:color="333333"/>
+              <w:top w:val="single" w:sz="8" w:space="0" w:color="333333"/>
+            </w:tcBorders>
+            <w:shd w:val="clear" w:color="auto" w:fill="FFFFFF"/>
+            <w:tcMar>
+              <w:top w:w="0" w:type="dxa"/>
+              <w:bottom w:w="0" w:type="dxa"/>
+              <w:left w:w="0" w:type="dxa"/>
+              <w:right w:w="0" w:type="dxa"/>
+            </w:tcMar>
+            <w:vAlign w:val="center"/>
+          </w:tcPr>
+          <w:p>
+            <w:pPr>
+              <w:jc w:val="left"/>
+              <w:spacing w:after="40" w:before="40"/>
+              <w:ind w:firstLine="0" w:left="100" w:right="100"/>
+            </w:pPr>
+            <w:r xmlns:w="http://schemas.openxmlformats.org/wordprocessingml/2006/main" xmlns:wp="http://schemas.openxmlformats.org/drawingml/2006/wordprocessingDrawing" xmlns:r="http://schemas.openxmlformats.org/officeDocument/2006/relationships" xmlns:w14="http://schemas.microsoft.com/office/word/2010/wordml">
+              <w:rPr>
+                <w:rFonts w:ascii="Roboto" w:hAnsi="Roboto" w:eastAsia="Roboto" w:cs="Roboto"/>
+                <w:sz w:val="16"/>
+                <w:szCs w:val="16"/>
+                <w:color w:val="111111"/>
+              </w:rPr>
+              <w:t xml:space="preserve">intron variant,</w:t>
+              <w:br/>
+              <w:t xml:space="preserve">upstream gene variant</w:t>
+            </w:r>
+          </w:p>
+        </w:tc>
+        <w:tc>
+          <w:tcPr>
+            <w:tcBorders>
+              <w:bottom w:val="single" w:sz="8" w:space="0" w:color="333333"/>
+              <w:top w:val="single" w:sz="8" w:space="0" w:color="333333"/>
+            </w:tcBorders>
+            <w:shd w:val="clear" w:color="auto" w:fill="FFFFFF"/>
+            <w:tcMar>
+              <w:top w:w="0" w:type="dxa"/>
+              <w:bottom w:w="0" w:type="dxa"/>
+              <w:left w:w="0" w:type="dxa"/>
+              <w:right w:w="0" w:type="dxa"/>
+            </w:tcMar>
+            <w:vAlign w:val="center"/>
+          </w:tcPr>
+          <w:p>
+            <w:pPr>
+              <w:jc w:val="left"/>
+              <w:spacing w:after="40" w:before="40"/>
+              <w:ind w:firstLine="0" w:left="100" w:right="100"/>
+            </w:pPr>
+            <w:r xmlns:w="http://schemas.openxmlformats.org/wordprocessingml/2006/main" xmlns:wp="http://schemas.openxmlformats.org/drawingml/2006/wordprocessingDrawing" xmlns:r="http://schemas.openxmlformats.org/officeDocument/2006/relationships" xmlns:w14="http://schemas.microsoft.com/office/word/2010/wordml">
+              <w:rPr>
+                <w:rFonts w:ascii="Roboto" w:hAnsi="Roboto" w:eastAsia="Roboto" w:cs="Roboto"/>
+                <w:sz w:val="16"/>
+                <w:szCs w:val="16"/>
+                <w:color w:val="111111"/>
+              </w:rPr>
+              <w:t xml:space="preserve">5 prime UTR variant</w:t>
+            </w:r>
+          </w:p>
+        </w:tc>
+        <w:tc>
+          <w:tcPr>
+            <w:tcBorders>
+              <w:bottom w:val="single" w:sz="8" w:space="0" w:color="333333"/>
+              <w:top w:val="single" w:sz="8" w:space="0" w:color="333333"/>
+            </w:tcBorders>
+            <w:shd w:val="clear" w:color="auto" w:fill="FFFFFF"/>
+            <w:tcMar>
+              <w:top w:w="0" w:type="dxa"/>
+              <w:bottom w:w="0" w:type="dxa"/>
+              <w:left w:w="0" w:type="dxa"/>
+              <w:right w:w="0" w:type="dxa"/>
+            </w:tcMar>
+            <w:vAlign w:val="center"/>
+          </w:tcPr>
+          <w:p>
+            <w:pPr>
+              <w:jc w:val="left"/>
+              <w:spacing w:after="40" w:before="40"/>
+              <w:ind w:firstLine="0" w:left="100" w:right="100"/>
+            </w:pPr>
+            <w:r xmlns:w="http://schemas.openxmlformats.org/wordprocessingml/2006/main" xmlns:wp="http://schemas.openxmlformats.org/drawingml/2006/wordprocessingDrawing" xmlns:r="http://schemas.openxmlformats.org/officeDocument/2006/relationships" xmlns:w14="http://schemas.microsoft.com/office/word/2010/wordml">
+              <w:rPr>
+                <w:rFonts w:ascii="Roboto" w:hAnsi="Roboto" w:eastAsia="Roboto" w:cs="Roboto"/>
+                <w:sz w:val="16"/>
+                <w:szCs w:val="16"/>
                 <w:color w:val="111111"/>
               </w:rPr>
               <w:t xml:space="preserve">Jamshidi et al.</w:t>
@@ -5566,13 +5828,236 @@
           </w:p>
         </w:tc>
       </w:tr>
+      <w:tr>
+        <w:trPr>
+          <w:cantSplit/>
+          <w:trHeight w:val="360" w:hRule="auto"/>
+        </w:trPr>
+        <w:tc>
+          <w:tcPr>
+            <w:tcBorders>
+              <w:bottom w:val="single" w:sz="8" w:space="0" w:color="333333"/>
+              <w:top w:val="single" w:sz="8" w:space="0" w:color="333333"/>
+            </w:tcBorders>
+            <w:shd w:val="clear" w:color="auto" w:fill="FFFFFF"/>
+            <w:tcMar>
+              <w:top w:w="0" w:type="dxa"/>
+              <w:bottom w:w="0" w:type="dxa"/>
+              <w:left w:w="0" w:type="dxa"/>
+              <w:right w:w="0" w:type="dxa"/>
+            </w:tcMar>
+            <w:vAlign w:val="center"/>
+          </w:tcPr>
+          <w:p>
+            <w:pPr>
+              <w:jc w:val="left"/>
+              <w:spacing w:after="40" w:before="40"/>
+              <w:ind w:firstLine="0" w:left="100" w:right="100"/>
+            </w:pPr>
+            <w:r xmlns:w="http://schemas.openxmlformats.org/wordprocessingml/2006/main" xmlns:wp="http://schemas.openxmlformats.org/drawingml/2006/wordprocessingDrawing" xmlns:r="http://schemas.openxmlformats.org/officeDocument/2006/relationships" xmlns:w14="http://schemas.microsoft.com/office/word/2010/wordml">
+              <w:rPr>
+                <w:rFonts w:ascii="Roboto" w:hAnsi="Roboto" w:eastAsia="Roboto" w:cs="Roboto"/>
+                <w:sz w:val="16"/>
+                <w:szCs w:val="16"/>
+                <w:color w:val="111111"/>
+              </w:rPr>
+              <w:t xml:space="preserve">RPGRIP1</w:t>
+            </w:r>
+          </w:p>
+        </w:tc>
+        <w:tc>
+          <w:tcPr>
+            <w:tcBorders>
+              <w:bottom w:val="single" w:sz="8" w:space="0" w:color="333333"/>
+              <w:top w:val="single" w:sz="8" w:space="0" w:color="333333"/>
+            </w:tcBorders>
+            <w:shd w:val="clear" w:color="auto" w:fill="FFFFFF"/>
+            <w:tcMar>
+              <w:top w:w="0" w:type="dxa"/>
+              <w:bottom w:w="0" w:type="dxa"/>
+              <w:left w:w="0" w:type="dxa"/>
+              <w:right w:w="0" w:type="dxa"/>
+            </w:tcMar>
+            <w:vAlign w:val="center"/>
+          </w:tcPr>
+          <w:p>
+            <w:pPr>
+              <w:jc w:val="left"/>
+              <w:spacing w:after="40" w:before="40"/>
+              <w:ind w:firstLine="0" w:left="100" w:right="100"/>
+            </w:pPr>
+            <w:r xmlns:w="http://schemas.openxmlformats.org/wordprocessingml/2006/main" xmlns:wp="http://schemas.openxmlformats.org/drawingml/2006/wordprocessingDrawing" xmlns:r="http://schemas.openxmlformats.org/officeDocument/2006/relationships" xmlns:w14="http://schemas.microsoft.com/office/word/2010/wordml">
+              <w:rPr>
+                <w:rFonts w:ascii="Roboto" w:hAnsi="Roboto" w:eastAsia="Roboto" w:cs="Roboto"/>
+                <w:sz w:val="16"/>
+                <w:szCs w:val="16"/>
+                <w:color w:val="111111"/>
+              </w:rPr>
+              <w:t xml:space="preserve">Ciliopathy</w:t>
+            </w:r>
+          </w:p>
+        </w:tc>
+        <w:tc>
+          <w:tcPr>
+            <w:tcBorders>
+              <w:bottom w:val="single" w:sz="8" w:space="0" w:color="333333"/>
+              <w:top w:val="single" w:sz="8" w:space="0" w:color="333333"/>
+            </w:tcBorders>
+            <w:shd w:val="clear" w:color="auto" w:fill="FFFFFF"/>
+            <w:tcMar>
+              <w:top w:w="0" w:type="dxa"/>
+              <w:bottom w:w="0" w:type="dxa"/>
+              <w:left w:w="0" w:type="dxa"/>
+              <w:right w:w="0" w:type="dxa"/>
+            </w:tcMar>
+            <w:vAlign w:val="center"/>
+          </w:tcPr>
+          <w:p>
+            <w:pPr>
+              <w:jc w:val="left"/>
+              <w:spacing w:after="40" w:before="40"/>
+              <w:ind w:firstLine="0" w:left="100" w:right="100"/>
+            </w:pPr>
+            <w:r xmlns:w="http://schemas.openxmlformats.org/wordprocessingml/2006/main" xmlns:wp="http://schemas.openxmlformats.org/drawingml/2006/wordprocessingDrawing" xmlns:r="http://schemas.openxmlformats.org/officeDocument/2006/relationships" xmlns:w14="http://schemas.microsoft.com/office/word/2010/wordml">
+              <w:rPr>
+                <w:rFonts w:ascii="Roboto" w:hAnsi="Roboto" w:eastAsia="Roboto" w:cs="Roboto"/>
+                <w:sz w:val="16"/>
+                <w:szCs w:val="16"/>
+                <w:color w:val="111111"/>
+              </w:rPr>
+              <w:t xml:space="preserve">Chr14:21789588</w:t>
+            </w:r>
+          </w:p>
+        </w:tc>
+        <w:tc>
+          <w:tcPr>
+            <w:tcBorders>
+              <w:bottom w:val="single" w:sz="8" w:space="0" w:color="333333"/>
+              <w:top w:val="single" w:sz="8" w:space="0" w:color="333333"/>
+            </w:tcBorders>
+            <w:shd w:val="clear" w:color="auto" w:fill="FFFFFF"/>
+            <w:tcMar>
+              <w:top w:w="0" w:type="dxa"/>
+              <w:bottom w:w="0" w:type="dxa"/>
+              <w:left w:w="0" w:type="dxa"/>
+              <w:right w:w="0" w:type="dxa"/>
+            </w:tcMar>
+            <w:vAlign w:val="center"/>
+          </w:tcPr>
+          <w:p>
+            <w:pPr>
+              <w:jc w:val="left"/>
+              <w:spacing w:after="40" w:before="40"/>
+              <w:ind w:firstLine="0" w:left="100" w:right="100"/>
+            </w:pPr>
+            <w:r xmlns:w="http://schemas.openxmlformats.org/wordprocessingml/2006/main" xmlns:wp="http://schemas.openxmlformats.org/drawingml/2006/wordprocessingDrawing" xmlns:r="http://schemas.openxmlformats.org/officeDocument/2006/relationships" xmlns:w14="http://schemas.microsoft.com/office/word/2010/wordml">
+              <w:rPr>
+                <w:rFonts w:ascii="Roboto" w:hAnsi="Roboto" w:eastAsia="Roboto" w:cs="Roboto"/>
+                <w:sz w:val="16"/>
+                <w:szCs w:val="16"/>
+                <w:color w:val="111111"/>
+              </w:rPr>
+              <w:t xml:space="preserve">intron variant,</w:t>
+              <w:br/>
+              <w:t xml:space="preserve">non coding transcript variant,</w:t>
+              <w:br/>
+              <w:t xml:space="preserve">upstream gene variant,</w:t>
+              <w:br/>
+              <w:t xml:space="preserve">synonymous variant,</w:t>
+              <w:br/>
+              <w:t xml:space="preserve">NMD transcript variant,</w:t>
+              <w:br/>
+              <w:t xml:space="preserve">downstream gene variant</w:t>
+            </w:r>
+          </w:p>
+        </w:tc>
+        <w:tc>
+          <w:tcPr>
+            <w:tcBorders>
+              <w:bottom w:val="single" w:sz="8" w:space="0" w:color="333333"/>
+              <w:top w:val="single" w:sz="8" w:space="0" w:color="333333"/>
+            </w:tcBorders>
+            <w:shd w:val="clear" w:color="auto" w:fill="FFFFFF"/>
+            <w:tcMar>
+              <w:top w:w="0" w:type="dxa"/>
+              <w:bottom w:w="0" w:type="dxa"/>
+              <w:left w:w="0" w:type="dxa"/>
+              <w:right w:w="0" w:type="dxa"/>
+            </w:tcMar>
+            <w:vAlign w:val="center"/>
+          </w:tcPr>
+          <w:p>
+            <w:pPr>
+              <w:jc w:val="left"/>
+              <w:spacing w:after="40" w:before="40"/>
+              <w:ind w:firstLine="0" w:left="100" w:right="100"/>
+            </w:pPr>
+            <w:r xmlns:w="http://schemas.openxmlformats.org/wordprocessingml/2006/main" xmlns:wp="http://schemas.openxmlformats.org/drawingml/2006/wordprocessingDrawing" xmlns:r="http://schemas.openxmlformats.org/officeDocument/2006/relationships" xmlns:w14="http://schemas.microsoft.com/office/word/2010/wordml">
+              <w:rPr>
+                <w:rFonts w:ascii="Roboto" w:hAnsi="Roboto" w:eastAsia="Roboto" w:cs="Roboto"/>
+                <w:sz w:val="16"/>
+                <w:szCs w:val="16"/>
+                <w:color w:val="111111"/>
+              </w:rPr>
+              <w:t xml:space="preserve">5 prime UTR variant</w:t>
+            </w:r>
+          </w:p>
+        </w:tc>
+        <w:tc>
+          <w:tcPr>
+            <w:tcBorders>
+              <w:bottom w:val="single" w:sz="8" w:space="0" w:color="333333"/>
+              <w:top w:val="single" w:sz="8" w:space="0" w:color="333333"/>
+            </w:tcBorders>
+            <w:shd w:val="clear" w:color="auto" w:fill="FFFFFF"/>
+            <w:tcMar>
+              <w:top w:w="0" w:type="dxa"/>
+              <w:bottom w:w="0" w:type="dxa"/>
+              <w:left w:w="0" w:type="dxa"/>
+              <w:right w:w="0" w:type="dxa"/>
+            </w:tcMar>
+            <w:vAlign w:val="center"/>
+          </w:tcPr>
+          <w:p>
+            <w:pPr>
+              <w:jc w:val="left"/>
+              <w:spacing w:after="40" w:before="40"/>
+              <w:ind w:firstLine="0" w:left="100" w:right="100"/>
+            </w:pPr>
+            <w:r xmlns:w="http://schemas.openxmlformats.org/wordprocessingml/2006/main" xmlns:wp="http://schemas.openxmlformats.org/drawingml/2006/wordprocessingDrawing" xmlns:r="http://schemas.openxmlformats.org/officeDocument/2006/relationships" xmlns:w14="http://schemas.microsoft.com/office/word/2010/wordml">
+              <w:rPr>
+                <w:rFonts w:ascii="Roboto" w:hAnsi="Roboto" w:eastAsia="Roboto" w:cs="Roboto"/>
+                <w:sz w:val="16"/>
+                <w:szCs w:val="16"/>
+                <w:color w:val="111111"/>
+              </w:rPr>
+              <w:t xml:space="preserve">Geoffroy et al.</w:t>
+            </w:r>
+          </w:p>
+        </w:tc>
+      </w:tr>
     </w:tbl>
     <w:p>
       <w:pPr>
         <w:pStyle w:val="CustomCaption"/>
       </w:pPr>
       <w:r>
-        <w:t xml:space="preserve">Table 2. Pathogenic variants previously considered intronic that are on expressed transcripts in the DNTX transcriptome</w:t>
+        <w:t xml:space="preserve">Table 2. Pathogenic variants previously considered intronic that are on expressed transcripts in the retina</w:t>
+      </w:r>
+      <w:r>
+        <w:t xml:space="preserve"> </w:t>
+      </w:r>
+      <w:r>
+        <w:rPr>
+          <w:i/>
+        </w:rPr>
+        <w:t xml:space="preserve">de novo</w:t>
+      </w:r>
+      <w:r>
+        <w:t xml:space="preserve"> </w:t>
+      </w:r>
+      <w:r>
+        <w:t xml:space="preserve">transcriptome</w:t>
       </w:r>
     </w:p>
     <w:p>
@@ -5580,7 +6065,7 @@
         <w:pStyle w:val="BodyText"/>
       </w:pPr>
       <w:r>
-        <w:t xml:space="preserve">      We used a list of 129 intronic and noncoding variants previously identified as pathogenic for a retinal dystrophy, and predicted the effect of these variants with ensembl’s Variant Effect Predictor using our Fetal and Adult Retina</w:t>
+        <w:t xml:space="preserve">      We used a list of 129 intronic and noncoding variants previously identified as pathogenic for a retinal dystrophy, and predicted the effect of these variants with ensembl’s Variant Effect Predictor using our fetal and adult Retina</w:t>
       </w:r>
       <w:r>
         <w:t xml:space="preserve"> </w:t>
@@ -5595,7 +6080,7 @@
         <w:t xml:space="preserve"> </w:t>
       </w:r>
       <w:r>
-        <w:t xml:space="preserve">transcriptomes as the input transcript annotation. We identidfied 7 variants whose predicted effect increased in severity due the presence of a novel gene isoform in a previously intronic region (Table 2). To further highlight the importance of our</w:t>
+        <w:t xml:space="preserve">transcriptomes as the input transcript annotation. We identified 11 variants whose predicted effect increased in severity due the presence of a novel gene isoform in a previously intronic region (Table 2). To further highlight the importance of our</w:t>
       </w:r>
       <w:r>
         <w:t xml:space="preserve"> </w:t>
@@ -5617,7 +6102,7 @@
       <w:pPr>
         <w:pStyle w:val="Heading2"/>
       </w:pPr>
-      <w:bookmarkStart w:id="61" w:name="a-companion-visualization-tool-enables-easy-use-of-de-novo-transcriptomes"/>
+      <w:bookmarkStart w:id="60" w:name="a-companion-visualization-tool-enables-easy-use-of-de-novo-transcriptomes"/>
       <w:r>
         <w:t xml:space="preserve">A companion visualization tool enables easy use of</w:t>
       </w:r>
@@ -5636,7 +6121,7 @@
       <w:r>
         <w:t xml:space="preserve">transcriptomes</w:t>
       </w:r>
-      <w:bookmarkEnd w:id="61"/>
+      <w:bookmarkEnd w:id="60"/>
     </w:p>
     <w:p>
       <w:pPr>
@@ -5658,7 +6143,7 @@
                     </pic:cNvPicPr>
                   </pic:nvPicPr>
                   <pic:blipFill>
-                    <a:blip r:embed="rId62"/>
+                    <a:blip r:embed="rId61"/>
                     <a:stretch>
                       <a:fillRect/>
                     </a:stretch>
@@ -5728,7 +6213,7 @@
         <w:t xml:space="preserve"> </w:t>
       </w:r>
       <w:r>
-        <w:t xml:space="preserve">transcriptomes. Users start by selecting a gene or searching for a gene by genomic location, and can choose up to 5 tissues to visualize transcript expression in. For each tissue we show the FIU for each transcript associated with a gene. (Fig 6A) We show the exon-intron structure of each transcript and mousing over exons show genomic location overlapping SNPs, and phylogentic conservation score. (Fig 6B) We additionally show a barplot of the fraction of samples in each tissue each transcript was constructed in.(Fig 6C) Users can download the</w:t>
+        <w:t xml:space="preserve">transcriptomes. Users start by selecting a gene or searching for a gene by genomic location, and can choose up to 5 tissues to visualize transcript expression in. For each tissue we show the FIU for each transcript associated with a gene (Fig 5A). We show the exon-intron structure of each transcript and mousing over exons show genomic location overlapping SNPs, and phylogentic conservation score (Fig 5B). We additionally show a barplot of the fraction of samples in each tissue each transcript was constructed in (Fig 5C). Users can download the</w:t>
       </w:r>
       <w:r>
         <w:t xml:space="preserve"> </w:t>
@@ -5773,144 +6258,98 @@
         <w:t xml:space="preserve"> </w:t>
       </w:r>
       <w:r>
-        <w:t xml:space="preserve">as the transcript annotation.</w:t>
-      </w:r>
-    </w:p>
-    <w:p>
-      <w:pPr>
-        <w:pStyle w:val="Heading2"/>
-      </w:pPr>
-      <w:bookmarkStart w:id="63" w:name="a-easy-to-use-pipeline-to-enable-future-research"/>
-      <w:r>
-        <w:t xml:space="preserve">A easy-to-use pipeline to enable future research</w:t>
+        <w:t xml:space="preserve">as the transcript annotation. Finally, we package all tools used for our transcriptome pipeline within a portable docker container with a stand-alone run script. This pipeline allows other researchers to run their own samples, and generate figures and annotations similar to what is shown here.</w:t>
+      </w:r>
+    </w:p>
+    <w:p>
+      <w:pPr>
+        <w:pStyle w:val="Heading1"/>
+      </w:pPr>
+      <w:bookmarkStart w:id="62" w:name="discussion"/>
+      <w:r>
+        <w:t xml:space="preserve">Discussion</w:t>
+      </w:r>
+      <w:bookmarkEnd w:id="62"/>
+    </w:p>
+    <w:p>
+      <w:pPr>
+        <w:pStyle w:val="FirstParagraph"/>
+      </w:pPr>
+      <w:r>
+        <w:t xml:space="preserve">      Motivated by the lack of a comprehensive transcriptome for the eye, we constructed transcriptomes for adult and fetal retina, RPE and cornea. By using long read RNA-sequencing data to calibrate our short-read construction pipeline, we increase confidence that we are identifying real, biologically relevant transcriptomes. We found that concordance between long and short read based transcriptome is directly related to transcript length and transcript expression independently identified across many tissues. We saw a clear inability within this PacBio data set to accurately detect transcripts shorter than 2000Bp for both previously annotated and novel transcripts. As many of the transcripts constructed using short reads are below this threshold, long read sequencing data enriched for smaller transcript sizes would provide greater insight in future studies.</w:t>
+      </w:r>
+    </w:p>
+    <w:p>
+      <w:pPr>
+        <w:pStyle w:val="BodyText"/>
+      </w:pPr>
+      <w:r>
+        <w:t xml:space="preserve">      We used a large dataset compiled from published RNA-seq data to build our ocular transcriptomes, an approach which has several key advantages. First, our large sample size allows us to combat the noisy nature of RNA-seq data. Second, as our cohort is constructed from many independent studies , we are more confident that our transcriptomes accurately reflect the biology of its originating subtissue and are not a technical artifact due to preparation of the samples. Further more, we are confident that these results are accurate because our de novo transcritomes match existing large scale data sets and are more conserved than existing annotation. (Supplemental Figure 2)</w:t>
+      </w:r>
+    </w:p>
+    <w:p>
+      <w:pPr>
+        <w:pStyle w:val="BodyText"/>
+      </w:pPr>
+      <w:r>
+        <w:t xml:space="preserve">      In each tissue we examined, we found hundreds of novel gene isoforms, many of which were novel due to novel exons. Within ocular tissues, these novel isoforms are most commonly specific to single subtissue. This makes sense as over half of the exons in our de novo transcriptomes are first and last exons, which have been prevously shown to significantly contribute to the tissue specificity of gene isoforms</w:t>
+      </w:r>
+      <w:r>
+        <w:t xml:space="preserve"> </w:t>
+      </w:r>
+      <w:r>
+        <w:t xml:space="preserve">(58)</w:t>
+      </w:r>
+      <w:r>
+        <w:t xml:space="preserve">. We also find that on average novel isoforms represent about 20.58 % of their parent gene’s expression.</w:t>
+      </w:r>
+    </w:p>
+    <w:p>
+      <w:pPr>
+        <w:pStyle w:val="BodyText"/>
+      </w:pPr>
+      <w:r>
+        <w:t xml:space="preserve">      However, it is difficult to say if these are functional. It is possible that some isoforms are the primary transcript in rare cell types, as transcript annotation was previously shown to be incomplete in rare cell types.</w:t>
+      </w:r>
+      <w:r>
+        <w:t xml:space="preserve"> </w:t>
+      </w:r>
+      <w:r>
+        <w:t xml:space="preserve">(59)</w:t>
+      </w:r>
+      <w:r>
+        <w:t xml:space="preserve"> </w:t>
+      </w:r>
+      <w:r>
+        <w:t xml:space="preserve">This especially makes sense in the retina which contain over a dozen distinct cell types, several of which contribute to 5% or less to total cell population</w:t>
+      </w:r>
+      <w:r>
+        <w:t xml:space="preserve"> </w:t>
+      </w:r>
+      <w:r>
+        <w:t xml:space="preserve">(60)</w:t>
+      </w:r>
+      <w:r>
+        <w:t xml:space="preserve">. As we imposed a strict expression filter as part of out transcriptome pipeline, we may be removing transcripts specific to rare cell types.</w:t>
+      </w:r>
+    </w:p>
+    <w:p>
+      <w:pPr>
+        <w:pStyle w:val="BodyText"/>
+      </w:pPr>
+      <w:r>
+        <w:t xml:space="preserve">      In conclusion, we have created the first pan-eye transcriptome annotation, and showed that it is useful in understanding the role of gene isoforms in ocular biology and improving the ability to diagnose inherited diseases. This work is most useful as a starting point for other researchers; we want to make our transcriptomes easily accessible to other researchers, so we designed a webapp to visualize our transcriptomes and access tissue-specific annotation files. We believe this project will enable other researchers in exploring and answering new research directions.</w:t>
+      </w:r>
+    </w:p>
+    <w:p>
+      <w:pPr>
+        <w:pStyle w:val="Heading1"/>
+      </w:pPr>
+      <w:bookmarkStart w:id="63" w:name="supplemental-figures"/>
+      <w:r>
+        <w:t xml:space="preserve">Supplemental Figures</w:t>
       </w:r>
       <w:bookmarkEnd w:id="63"/>
-    </w:p>
-    <w:p>
-      <w:pPr>
-        <w:pStyle w:val="FirstParagraph"/>
-      </w:pPr>
-      <w:r>
-        <w:t xml:space="preserve">{== Finally, we package all tools used for our transcriptome pipeline within a portable docker container with a stand-alone run script. This pipeline allows other researchers to run their own samples, and generate figures and annotations similar to what is shown here ==}{&gt;&gt; havent worked it out entirely, but snakemake can automatically use a singulaity container, so if I provide a singularity image anyone can use it &lt;&lt;}</w:t>
-      </w:r>
-    </w:p>
-    <w:p>
-      <w:pPr>
-        <w:pStyle w:val="Heading1"/>
-      </w:pPr>
-      <w:bookmarkStart w:id="64" w:name="discussion"/>
-      <w:r>
-        <w:t xml:space="preserve">Discussion</w:t>
-      </w:r>
-      <w:bookmarkEnd w:id="64"/>
-    </w:p>
-    <w:p>
-      <w:pPr>
-        <w:pStyle w:val="FirstParagraph"/>
-      </w:pPr>
-      <w:r>
-        <w:t xml:space="preserve">      Motivated by the lack of a comprehensive transcriptome for the eye, we constructed transcriptomes for adult and fetal Retina, Retinal Pigmented Epithelium, and Cornea. By using long read RNA-sequencing data to calibrate our short-read construction pipeline, we increase our confidence that we are creating real, biologically relevant transcriptomes. We found that concordance between long and short read based transcriptome is directly related to transcript length and transcript expression across many tissues. We saw a clear inability within this PacBio data set to accurately detect transcripts shorter than 2000Bp for both previously annotated and novel transcripts. As many of the transcripts constructed using short reads are below this threshold, long read sequencing data enriched for smaller transcript sizes would provide greater insight in future studies.</w:t>
-      </w:r>
-    </w:p>
-    <w:p>
-      <w:pPr>
-        <w:pStyle w:val="BodyText"/>
-      </w:pPr>
-      <w:r>
-        <w:t xml:space="preserve">      We used a large dataset compiled from published RNA-seq data to build our ocular transcriptomes, an approach which has several key advantages. First, our large sample size allows us to combat the noisy nature of RNA-seq data. Second, as our samples come from mutliple studies and types of sample preparation because , we can be more confident that our transcriptomes accurately reflect the biology of its originating subtissue and are not a technical artifact due to preparation of the samples. Further more, we are confident that these results are accurate because our</w:t>
-      </w:r>
-      <w:r>
-        <w:t xml:space="preserve"> </w:t>
-      </w:r>
-      <w:r>
-        <w:rPr>
-          <w:i/>
-        </w:rPr>
-        <w:t xml:space="preserve">de novo</w:t>
-      </w:r>
-      <w:r>
-        <w:t xml:space="preserve"> </w:t>
-      </w:r>
-      <w:r>
-        <w:t xml:space="preserve">transcritomes match existing large scale data sets and are more conserved than existing annotation. (Supplemental Figure 2)</w:t>
-      </w:r>
-    </w:p>
-    <w:p>
-      <w:pPr>
-        <w:pStyle w:val="BodyText"/>
-      </w:pPr>
-      <w:r>
-        <w:t xml:space="preserve">      In each tissue we examined, we found hundereds of novel gene isoforms, many of which were novel due to novel exons. Within ocular tissues, these novel isoforms are most commonly specific to single subtissue. This makes sense as over half of the exons in our</w:t>
-      </w:r>
-      <w:r>
-        <w:t xml:space="preserve"> </w:t>
-      </w:r>
-      <w:r>
-        <w:rPr>
-          <w:i/>
-        </w:rPr>
-        <w:t xml:space="preserve">de novo</w:t>
-      </w:r>
-      <w:r>
-        <w:t xml:space="preserve"> </w:t>
-      </w:r>
-      <w:r>
-        <w:t xml:space="preserve">transcirptomes are first and last exons, which have been prevously shown to significanlty contribute to the tissue specificity of gene isoforms</w:t>
-      </w:r>
-      <w:r>
-        <w:t xml:space="preserve"> </w:t>
-      </w:r>
-      <w:r>
-        <w:t xml:space="preserve">(50)</w:t>
-      </w:r>
-      <w:r>
-        <w:t xml:space="preserve"> </w:t>
-      </w:r>
-      <w:r>
-        <w:t xml:space="preserve">We also find that on average novel isoforms represent about 20.58 % of their parent gene’s expression. However, it is difficult to say if these are non-functional. Its is entirely possible that these isoforms are from low population cell types, as transcript annotation was previously shown to be incopmlete in rare cell types.</w:t>
-      </w:r>
-      <w:r>
-        <w:t xml:space="preserve"> </w:t>
-      </w:r>
-      <w:r>
-        <w:t xml:space="preserve">(51)</w:t>
-      </w:r>
-      <w:r>
-        <w:t xml:space="preserve"> </w:t>
-      </w:r>
-      <w:r>
-        <w:t xml:space="preserve">This especially makes sense in the retina which contain multiple distinct cell types, several of which contribute to 5% or less to total cell population</w:t>
-      </w:r>
-      <w:r>
-        <w:t xml:space="preserve"> </w:t>
-      </w:r>
-      <w:r>
-        <w:t xml:space="preserve">(52)</w:t>
-      </w:r>
-      <w:r>
-        <w:t xml:space="preserve"> </w:t>
-      </w:r>
-      <w:r>
-        <w:t xml:space="preserve">However, as we imposed a strict expression filter as part of out transcriptome pipeline, we may be removing transcripts specific to rare cell types.</w:t>
-      </w:r>
-    </w:p>
-    <w:p>
-      <w:pPr>
-        <w:pStyle w:val="BodyText"/>
-      </w:pPr>
-      <w:r>
-        <w:t xml:space="preserve">      In conclusion, we have created the first pan-eye transcriptome annotation, and showed that it is useful in understanding the role of gene isoforms in ocular biology and improving the ability to diagnose inherited diseases. This work is most useful as a starting point for other researchers; We want to make our transcriptomes easily accessible to other researchers, so we designed a webapp to visualize our transcriptomes and access tissue-specific annotation files. We believe this project will enable other researchers in exploring and answering new research directions.</w:t>
-      </w:r>
-    </w:p>
-    <w:p>
-      <w:pPr>
-        <w:pStyle w:val="Heading1"/>
-      </w:pPr>
-      <w:bookmarkStart w:id="65" w:name="supplemental-figures"/>
-      <w:r>
-        <w:t xml:space="preserve">Supplemental Figures</w:t>
-      </w:r>
-      <w:bookmarkEnd w:id="65"/>
     </w:p>
     <w:p>
       <w:pPr>
@@ -5932,7 +6371,7 @@
                     </pic:cNvPicPr>
                   </pic:nvPicPr>
                   <pic:blipFill>
-                    <a:blip r:embed="rId66"/>
+                    <a:blip r:embed="rId64"/>
                     <a:stretch>
                       <a:fillRect/>
                     </a:stretch>
@@ -5964,7 +6403,7 @@
         <w:pStyle w:val="CustomCaption"/>
       </w:pPr>
       <w:r>
-        <w:t xml:space="preserve">Supplemental Figure 2. Distribution of PacBio long ead lengths for two library sizes</w:t>
+        <w:t xml:space="preserve">Supplemental Figure 2. Distribution of PacBio long read lengths for two library sizes</w:t>
       </w:r>
     </w:p>
     <w:p>
@@ -5987,7 +6426,7 @@
                     </pic:cNvPicPr>
                   </pic:nvPicPr>
                   <pic:blipFill>
-                    <a:blip r:embed="rId67"/>
+                    <a:blip r:embed="rId65"/>
                     <a:stretch>
                       <a:fillRect/>
                     </a:stretch>
@@ -6019,7 +6458,7 @@
         <w:pStyle w:val="CustomCaption"/>
       </w:pPr>
       <w:r>
-        <w:t xml:space="preserve">Supplemental Figure 3. Comparison of DNTX annotation to Gencode Annotation. A) Per exon Phlop score for gencode and DNTX transcripts. B) Average distance of DNTX Transcriptional Start Sites (TSS) and Gencode TSS to CAGE-seq peaks from the FANTOM consortium. C) Average distance of DNTX Transcriptional End Sites (TES) and Gencode TES to polyadenylation signals in the PolyA site atlas.</w:t>
+        <w:t xml:space="preserve">Supplemental Figure 3. Comparison of DNTX annotation to Gencode Annotation. A) Per exon Phylop score for gencode and DNTX transcripts. B) Average distance of DNTX Transcriptional Start Sites (TSS) and Gencode TSS to CAGE-seq peaks from the FANTOM consortium. C) Average distance of DNTX Transcriptional End Sites (TES) and Gencode TES to polyadenylation signals in the PolyA site atlas.</w:t>
       </w:r>
     </w:p>
     <w:p>
@@ -6042,7 +6481,7 @@
                     </pic:cNvPicPr>
                   </pic:nvPicPr>
                   <pic:blipFill>
-                    <a:blip r:embed="rId68"/>
+                    <a:blip r:embed="rId66"/>
                     <a:stretch>
                       <a:fillRect/>
                     </a:stretch>
@@ -6081,14 +6520,14 @@
       <w:pPr>
         <w:pStyle w:val="Heading1"/>
       </w:pPr>
-      <w:bookmarkStart w:id="69" w:name="references"/>
+      <w:bookmarkStart w:id="67" w:name="references"/>
       <w:r>
         <w:t xml:space="preserve">References</w:t>
       </w:r>
-      <w:bookmarkEnd w:id="69"/>
-    </w:p>
-    <w:bookmarkStart w:id="122" w:name="refs"/>
-    <w:bookmarkStart w:id="70" w:name="ref-frankish_gencode_2019"/>
+      <w:bookmarkEnd w:id="67"/>
+    </w:p>
+    <w:bookmarkStart w:id="128" w:name="refs"/>
+    <w:bookmarkStart w:id="68" w:name="ref-frankish_gencode_2019"/>
     <w:p>
       <w:pPr>
         <w:pStyle w:val="Bibliography"/>
@@ -6136,14 +6575,82 @@
         <w:t xml:space="preserve">, D766–D773.</w:t>
       </w:r>
     </w:p>
+    <w:bookmarkEnd w:id="68"/>
+    <w:bookmarkStart w:id="69" w:name="ref-dykes_hic2_2018"/>
+    <w:p>
+      <w:pPr>
+        <w:pStyle w:val="Bibliography"/>
+      </w:pPr>
+      <w:r>
+        <w:t xml:space="preserve">2. Dykes,I.M., Bueren,K.L. van and Scambler,P.J. (2018) HIC2 regulates isoform switching during maturation of the cardiovascular system.</w:t>
+      </w:r>
+      <w:r>
+        <w:t xml:space="preserve"> </w:t>
+      </w:r>
+      <w:r>
+        <w:rPr>
+          <w:i/>
+        </w:rPr>
+        <w:t xml:space="preserve">Journal of Molecular and Cellular Cardiology</w:t>
+      </w:r>
+      <w:r>
+        <w:t xml:space="preserve">,</w:t>
+      </w:r>
+      <w:r>
+        <w:t xml:space="preserve"> </w:t>
+      </w:r>
+      <w:r>
+        <w:rPr>
+          <w:b/>
+        </w:rPr>
+        <w:t xml:space="preserve">114</w:t>
+      </w:r>
+      <w:r>
+        <w:t xml:space="preserve">, 29–37.</w:t>
+      </w:r>
+    </w:p>
+    <w:bookmarkEnd w:id="69"/>
+    <w:bookmarkStart w:id="70" w:name="ref-trapnell_transcript_2010"/>
+    <w:p>
+      <w:pPr>
+        <w:pStyle w:val="Bibliography"/>
+      </w:pPr>
+      <w:r>
+        <w:t xml:space="preserve">3. Trapnell,C., Williams,B.A., Pertea,G., Mortazavi,A., Kwan,G., Baren,M.J. van, Salzberg,S.L., Wold,B.J. and Pachter,L. (2010) Transcript assembly and quantification by RNA-Seq reveals unannotated transcripts and isoform switching during cell differentiation.</w:t>
+      </w:r>
+      <w:r>
+        <w:t xml:space="preserve"> </w:t>
+      </w:r>
+      <w:r>
+        <w:rPr>
+          <w:i/>
+        </w:rPr>
+        <w:t xml:space="preserve">Nature Biotechnology</w:t>
+      </w:r>
+      <w:r>
+        <w:t xml:space="preserve">,</w:t>
+      </w:r>
+      <w:r>
+        <w:t xml:space="preserve"> </w:t>
+      </w:r>
+      <w:r>
+        <w:rPr>
+          <w:b/>
+        </w:rPr>
+        <w:t xml:space="preserve">28</w:t>
+      </w:r>
+      <w:r>
+        <w:t xml:space="preserve">, 511–515.</w:t>
+      </w:r>
+    </w:p>
     <w:bookmarkEnd w:id="70"/>
-    <w:bookmarkStart w:id="71" w:name="ref-dykes_hic2_2018"/>
+    <w:bookmarkStart w:id="71" w:name="ref-mitra_splicing_2020"/>
     <w:p>
       <w:pPr>
         <w:pStyle w:val="Bibliography"/>
       </w:pPr>
       <w:r>
-        <w:t xml:space="preserve">2. Dykes,I.M., Bueren,K.L. van and Scambler,P.J. (2018) HIC2 regulates isoform switching during maturation of the cardiovascular system.</w:t>
+        <w:t xml:space="preserve">4. Mitra,M., Lee,H.N. and Coller,H.A. (2020) Splicing Busts a Move: Isoform Switching Regulates Migration.</w:t>
       </w:r>
       <w:r>
         <w:t xml:space="preserve"> </w:t>
@@ -6152,7 +6659,7 @@
         <w:rPr>
           <w:i/>
         </w:rPr>
-        <w:t xml:space="preserve">Journal of Molecular and Cellular Cardiology</w:t>
+        <w:t xml:space="preserve">Trends in Cell Biology</w:t>
       </w:r>
       <w:r>
         <w:t xml:space="preserve">,</w:t>
@@ -6164,20 +6671,20 @@
         <w:rPr>
           <w:b/>
         </w:rPr>
-        <w:t xml:space="preserve">114</w:t>
-      </w:r>
-      <w:r>
-        <w:t xml:space="preserve">, 29–37.</w:t>
+        <w:t xml:space="preserve">30</w:t>
+      </w:r>
+      <w:r>
+        <w:t xml:space="preserve">, 74–85.</w:t>
       </w:r>
     </w:p>
     <w:bookmarkEnd w:id="71"/>
-    <w:bookmarkStart w:id="72" w:name="ref-trapnell_transcript_2010"/>
+    <w:bookmarkStart w:id="72" w:name="ref-vitting-seerup_landscape_2017"/>
     <w:p>
       <w:pPr>
         <w:pStyle w:val="Bibliography"/>
       </w:pPr>
       <w:r>
-        <w:t xml:space="preserve">3. Trapnell,C., Williams,B.A., Pertea,G., Mortazavi,A., Kwan,G., Baren,M.J. van, Salzberg,S.L., Wold,B.J. and Pachter,L. (2010) Transcript assembly and quantification by RNA-Seq reveals unannotated transcripts and isoform switching during cell differentiation.</w:t>
+        <w:t xml:space="preserve">5. Vitting-Seerup,K. and Sandelin,A. (2017) The Landscape of Isoform Switches in Human Cancers.</w:t>
       </w:r>
       <w:r>
         <w:t xml:space="preserve"> </w:t>
@@ -6186,6 +6693,225 @@
         <w:rPr>
           <w:i/>
         </w:rPr>
+        <w:t xml:space="preserve">Molecular Cancer Research</w:t>
+      </w:r>
+      <w:r>
+        <w:t xml:space="preserve">,</w:t>
+      </w:r>
+      <w:r>
+        <w:t xml:space="preserve"> </w:t>
+      </w:r>
+      <w:r>
+        <w:rPr>
+          <w:b/>
+        </w:rPr>
+        <w:t xml:space="preserve">15</w:t>
+      </w:r>
+      <w:r>
+        <w:t xml:space="preserve">, 1206–1220.</w:t>
+      </w:r>
+    </w:p>
+    <w:bookmarkEnd w:id="72"/>
+    <w:bookmarkStart w:id="73" w:name="ref-neagoe_ciprian_titin_2002"/>
+    <w:p>
+      <w:pPr>
+        <w:pStyle w:val="Bibliography"/>
+      </w:pPr>
+      <w:r>
+        <w:t xml:space="preserve">6. Neagoe Ciprian, Kulke Michael, del Monte Federica, Gwathmey Judith K., de Tombe Pieter P., Hajjar Roger J. and Linke Wolfgang A. (2002) Titin Isoform Switch in Ischemic Human Heart Disease.</w:t>
+      </w:r>
+      <w:r>
+        <w:t xml:space="preserve"> </w:t>
+      </w:r>
+      <w:r>
+        <w:rPr>
+          <w:i/>
+        </w:rPr>
+        <w:t xml:space="preserve">Circulation</w:t>
+      </w:r>
+      <w:r>
+        <w:t xml:space="preserve">,</w:t>
+      </w:r>
+      <w:r>
+        <w:t xml:space="preserve"> </w:t>
+      </w:r>
+      <w:r>
+        <w:rPr>
+          <w:b/>
+        </w:rPr>
+        <w:t xml:space="preserve">106</w:t>
+      </w:r>
+      <w:r>
+        <w:t xml:space="preserve">, 1333–1341.</w:t>
+      </w:r>
+    </w:p>
+    <w:bookmarkEnd w:id="73"/>
+    <w:bookmarkStart w:id="74" w:name="ref-mills_rna-seq_2013"/>
+    <w:p>
+      <w:pPr>
+        <w:pStyle w:val="Bibliography"/>
+      </w:pPr>
+      <w:r>
+        <w:t xml:space="preserve">7. Mills,J.D., Nalpathamkalam,T., Jacobs,H.I.L., Janitz,C., Merico,D., Hu,P. and Janitz,M. (2013) RNA-Seq analysis of the parietal cortex in Alzheimer’s disease reveals alternatively spliced isoforms related to lipid metabolism.</w:t>
+      </w:r>
+      <w:r>
+        <w:t xml:space="preserve"> </w:t>
+      </w:r>
+      <w:r>
+        <w:rPr>
+          <w:i/>
+        </w:rPr>
+        <w:t xml:space="preserve">Neuroscience Letters</w:t>
+      </w:r>
+      <w:r>
+        <w:t xml:space="preserve">,</w:t>
+      </w:r>
+      <w:r>
+        <w:t xml:space="preserve"> </w:t>
+      </w:r>
+      <w:r>
+        <w:rPr>
+          <w:b/>
+        </w:rPr>
+        <w:t xml:space="preserve">536</w:t>
+      </w:r>
+      <w:r>
+        <w:t xml:space="preserve">, 90–95.</w:t>
+      </w:r>
+    </w:p>
+    <w:bookmarkEnd w:id="74"/>
+    <w:bookmarkStart w:id="75" w:name="ref-perrin_diabetic_2005"/>
+    <w:p>
+      <w:pPr>
+        <w:pStyle w:val="Bibliography"/>
+      </w:pPr>
+      <w:r>
+        <w:t xml:space="preserve">8. Perrin,R.M., Konopatskaya,O., Qiu,Y., Harper,S., Bates,D.O. and Churchill,A.J. (2005) Diabetic retinopathy is associated with a switch in splicing from anti- to pro-angiogenic isoforms of vascular endothelial growth factor.</w:t>
+      </w:r>
+      <w:r>
+        <w:t xml:space="preserve"> </w:t>
+      </w:r>
+      <w:r>
+        <w:rPr>
+          <w:i/>
+        </w:rPr>
+        <w:t xml:space="preserve">Diabetologia</w:t>
+      </w:r>
+      <w:r>
+        <w:t xml:space="preserve">,</w:t>
+      </w:r>
+      <w:r>
+        <w:t xml:space="preserve"> </w:t>
+      </w:r>
+      <w:r>
+        <w:rPr>
+          <w:b/>
+        </w:rPr>
+        <w:t xml:space="preserve">48</w:t>
+      </w:r>
+      <w:r>
+        <w:t xml:space="preserve">, 2422–2427.</w:t>
+      </w:r>
+    </w:p>
+    <w:bookmarkEnd w:id="75"/>
+    <w:bookmarkStart w:id="76" w:name="ref-nagalakshmi_transcriptional_2008"/>
+    <w:p>
+      <w:pPr>
+        <w:pStyle w:val="Bibliography"/>
+      </w:pPr>
+      <w:r>
+        <w:t xml:space="preserve">9. Nagalakshmi,U., Wang,Z., Waern,K., Shou,C., Raha,D., Gerstein,M. and Snyder,M. (2008) The Transcriptional Landscape of the Yeast Genome Defined by RNA Sequencing.</w:t>
+      </w:r>
+      <w:r>
+        <w:t xml:space="preserve"> </w:t>
+      </w:r>
+      <w:r>
+        <w:rPr>
+          <w:i/>
+        </w:rPr>
+        <w:t xml:space="preserve">Science</w:t>
+      </w:r>
+      <w:r>
+        <w:t xml:space="preserve">,</w:t>
+      </w:r>
+      <w:r>
+        <w:t xml:space="preserve"> </w:t>
+      </w:r>
+      <w:r>
+        <w:rPr>
+          <w:b/>
+        </w:rPr>
+        <w:t xml:space="preserve">320</w:t>
+      </w:r>
+      <w:r>
+        <w:t xml:space="preserve">, 1344–1349.</w:t>
+      </w:r>
+    </w:p>
+    <w:bookmarkEnd w:id="76"/>
+    <w:bookmarkStart w:id="77" w:name="ref-haas_novo_2013"/>
+    <w:p>
+      <w:pPr>
+        <w:pStyle w:val="Bibliography"/>
+      </w:pPr>
+      <w:r>
+        <w:t xml:space="preserve">10. Haas,B.J., Papanicolaou,A., Yassour,M., Grabherr,M., Blood,P.D., Bowden,J., Couger,M.B., Eccles,D., Li,B. and Lieber,M.</w:t>
+      </w:r>
+      <w:r>
+        <w:t xml:space="preserve"> </w:t>
+      </w:r>
+      <w:r>
+        <w:rPr>
+          <w:i/>
+        </w:rPr>
+        <w:t xml:space="preserve">et al.</w:t>
+      </w:r>
+      <w:r>
+        <w:t xml:space="preserve"> </w:t>
+      </w:r>
+      <w:r>
+        <w:t xml:space="preserve">(2013) De novo transcript sequence reconstruction from RNA-Seq: Reference generation and analysis with Trinity.</w:t>
+      </w:r>
+      <w:r>
+        <w:t xml:space="preserve"> </w:t>
+      </w:r>
+      <w:r>
+        <w:rPr>
+          <w:i/>
+        </w:rPr>
+        <w:t xml:space="preserve">Nature protocols</w:t>
+      </w:r>
+      <w:r>
+        <w:t xml:space="preserve">,</w:t>
+      </w:r>
+      <w:r>
+        <w:t xml:space="preserve"> </w:t>
+      </w:r>
+      <w:r>
+        <w:rPr>
+          <w:b/>
+        </w:rPr>
+        <w:t xml:space="preserve">8</w:t>
+      </w:r>
+      <w:r>
+        <w:t xml:space="preserve">.</w:t>
+      </w:r>
+    </w:p>
+    <w:bookmarkEnd w:id="77"/>
+    <w:bookmarkStart w:id="78" w:name="ref-pertea_stringtie_2015"/>
+    <w:p>
+      <w:pPr>
+        <w:pStyle w:val="Bibliography"/>
+      </w:pPr>
+      <w:r>
+        <w:t xml:space="preserve">11. Pertea,M., Pertea,G.M., Antonescu,C.M., Chang,T.-C., Mendell,J.T. and Salzberg,S.L. (2015) StringTie enables improved reconstruction of a transcriptome from RNA-seq reads.</w:t>
+      </w:r>
+      <w:r>
+        <w:t xml:space="preserve"> </w:t>
+      </w:r>
+      <w:r>
+        <w:rPr>
+          <w:i/>
+        </w:rPr>
         <w:t xml:space="preserve">Nature Biotechnology</w:t>
       </w:r>
       <w:r>
@@ -6198,20 +6924,303 @@
         <w:rPr>
           <w:b/>
         </w:rPr>
+        <w:t xml:space="preserve">33</w:t>
+      </w:r>
+      <w:r>
+        <w:t xml:space="preserve">, 290–295.</w:t>
+      </w:r>
+    </w:p>
+    <w:bookmarkEnd w:id="78"/>
+    <w:bookmarkStart w:id="79" w:name="ref-gtex_consortium_genetic_2017"/>
+    <w:p>
+      <w:pPr>
+        <w:pStyle w:val="Bibliography"/>
+      </w:pPr>
+      <w:r>
+        <w:t xml:space="preserve">12. GTEx Consortium, Laboratory, Data Analysis &amp;Coordinating Center (LDACC)—Analysis Working Group, Statistical Methods groups—Analysis Working Group, Enhancing GTEx (eGTEx) groups, NIH Common Fund, NIH/NCI, NIH/NHGRI, NIH/NIMH, NIH/NIDA and Biospecimen Collection Source Site—NDRI</w:t>
+      </w:r>
+      <w:r>
+        <w:t xml:space="preserve"> </w:t>
+      </w:r>
+      <w:r>
+        <w:rPr>
+          <w:i/>
+        </w:rPr>
+        <w:t xml:space="preserve">et al.</w:t>
+      </w:r>
+      <w:r>
+        <w:t xml:space="preserve"> </w:t>
+      </w:r>
+      <w:r>
+        <w:t xml:space="preserve">(2017) Genetic effects on gene expression across human tissues.</w:t>
+      </w:r>
+      <w:r>
+        <w:t xml:space="preserve"> </w:t>
+      </w:r>
+      <w:r>
+        <w:rPr>
+          <w:i/>
+        </w:rPr>
+        <w:t xml:space="preserve">Nature</w:t>
+      </w:r>
+      <w:r>
+        <w:t xml:space="preserve">,</w:t>
+      </w:r>
+      <w:r>
+        <w:t xml:space="preserve"> </w:t>
+      </w:r>
+      <w:r>
+        <w:rPr>
+          <w:b/>
+        </w:rPr>
+        <w:t xml:space="preserve">550</w:t>
+      </w:r>
+      <w:r>
+        <w:t xml:space="preserve">, 204–213.</w:t>
+      </w:r>
+    </w:p>
+    <w:bookmarkEnd w:id="79"/>
+    <w:bookmarkStart w:id="80" w:name="ref-pertea_chess_2018"/>
+    <w:p>
+      <w:pPr>
+        <w:pStyle w:val="Bibliography"/>
+      </w:pPr>
+      <w:r>
+        <w:t xml:space="preserve">13. Pertea,M., Shumate,A., Pertea,G., Varabyou,A., Breitwieser,F.P., Chang,Y.-C., Madugundu,A.K., Pandey,A. and Salzberg,S.L. (2018) CHESS: A new human gene catalog curated from thousands of large-scale RNA sequencing experiments reveals extensive transcriptional noise.</w:t>
+      </w:r>
+      <w:r>
+        <w:t xml:space="preserve"> </w:t>
+      </w:r>
+      <w:r>
+        <w:rPr>
+          <w:i/>
+        </w:rPr>
+        <w:t xml:space="preserve">Genome Biology</w:t>
+      </w:r>
+      <w:r>
+        <w:t xml:space="preserve">,</w:t>
+      </w:r>
+      <w:r>
+        <w:t xml:space="preserve"> </w:t>
+      </w:r>
+      <w:r>
+        <w:rPr>
+          <w:b/>
+        </w:rPr>
+        <w:t xml:space="preserve">19</w:t>
+      </w:r>
+      <w:r>
+        <w:t xml:space="preserve">, 208.</w:t>
+      </w:r>
+    </w:p>
+    <w:bookmarkEnd w:id="80"/>
+    <w:bookmarkStart w:id="81" w:name="ref-wenger_accurate_2019"/>
+    <w:p>
+      <w:pPr>
+        <w:pStyle w:val="Bibliography"/>
+      </w:pPr>
+      <w:r>
+        <w:t xml:space="preserve">14. Wenger,A.M., Peluso,P., Rowell,W.J., Chang,P.-C., Hall,R.J., Concepcion,G.T., Ebler,J., Fungtammasan,A., Kolesnikov,A. and Olson,N.D.</w:t>
+      </w:r>
+      <w:r>
+        <w:t xml:space="preserve"> </w:t>
+      </w:r>
+      <w:r>
+        <w:rPr>
+          <w:i/>
+        </w:rPr>
+        <w:t xml:space="preserve">et al.</w:t>
+      </w:r>
+      <w:r>
+        <w:t xml:space="preserve"> </w:t>
+      </w:r>
+      <w:r>
+        <w:t xml:space="preserve">(2019) Accurate circular consensus long-read sequencing improves variant detection and assembly of a human genome.</w:t>
+      </w:r>
+      <w:r>
+        <w:t xml:space="preserve"> </w:t>
+      </w:r>
+      <w:r>
+        <w:rPr>
+          <w:i/>
+        </w:rPr>
+        <w:t xml:space="preserve">Nature Biotechnology</w:t>
+      </w:r>
+      <w:r>
+        <w:t xml:space="preserve">,</w:t>
+      </w:r>
+      <w:r>
+        <w:t xml:space="preserve"> </w:t>
+      </w:r>
+      <w:r>
+        <w:rPr>
+          <w:b/>
+        </w:rPr>
+        <w:t xml:space="preserve">37</w:t>
+      </w:r>
+      <w:r>
+        <w:t xml:space="preserve">, 1155–1162.</w:t>
+      </w:r>
+    </w:p>
+    <w:bookmarkEnd w:id="81"/>
+    <w:bookmarkStart w:id="82" w:name="ref-swamy_eye_2019"/>
+    <w:p>
+      <w:pPr>
+        <w:pStyle w:val="Bibliography"/>
+      </w:pPr>
+      <w:r>
+        <w:t xml:space="preserve">15. Swamy,V. and McGaughey,D. (2019) Eye in a Disk: eyeIntegration Human Pan-Eye and Body Transcriptome Database Version 1.0.</w:t>
+      </w:r>
+      <w:r>
+        <w:t xml:space="preserve"> </w:t>
+      </w:r>
+      <w:r>
+        <w:rPr>
+          <w:i/>
+        </w:rPr>
+        <w:t xml:space="preserve">Investigative Ophthalmology &amp; Visual Science</w:t>
+      </w:r>
+      <w:r>
+        <w:t xml:space="preserve">,</w:t>
+      </w:r>
+      <w:r>
+        <w:t xml:space="preserve"> </w:t>
+      </w:r>
+      <w:r>
+        <w:rPr>
+          <w:b/>
+        </w:rPr>
+        <w:t xml:space="preserve">60</w:t>
+      </w:r>
+      <w:r>
+        <w:t xml:space="preserve">, 3236–3246.</w:t>
+      </w:r>
+    </w:p>
+    <w:bookmarkEnd w:id="82"/>
+    <w:bookmarkStart w:id="83" w:name="ref-bryan_identifying_2018"/>
+    <w:p>
+      <w:pPr>
+        <w:pStyle w:val="Bibliography"/>
+      </w:pPr>
+      <w:r>
+        <w:t xml:space="preserve">16. Bryan,J.M., Fufa,T.D., Bharti,K., Brooks,B.P., Hufnagel,R.B. and McGaughey,D.M. (2018) Identifying core biological processes distinguishing human eye tissues with precise systems-level gene expression analyses and weighted correlation networks.</w:t>
+      </w:r>
+      <w:r>
+        <w:t xml:space="preserve"> </w:t>
+      </w:r>
+      <w:r>
+        <w:rPr>
+          <w:i/>
+        </w:rPr>
+        <w:t xml:space="preserve">Human Molecular Genetics</w:t>
+      </w:r>
+      <w:r>
+        <w:t xml:space="preserve">,</w:t>
+      </w:r>
+      <w:r>
+        <w:t xml:space="preserve"> </w:t>
+      </w:r>
+      <w:r>
+        <w:rPr>
+          <w:b/>
+        </w:rPr>
+        <w:t xml:space="preserve">27</w:t>
+      </w:r>
+      <w:r>
+        <w:t xml:space="preserve">, 3325–3339.</w:t>
+      </w:r>
+    </w:p>
+    <w:bookmarkEnd w:id="83"/>
+    <w:bookmarkStart w:id="84" w:name="ref-may-simera_primary_2018"/>
+    <w:p>
+      <w:pPr>
+        <w:pStyle w:val="Bibliography"/>
+      </w:pPr>
+      <w:r>
+        <w:t xml:space="preserve">17. May-Simera,H.L., Wan,Q., Jha,B.S., Hartford,J., Khristov,V., Dejene,R., Chang,J., Patnaik,S., Lu,Q. and Banerjee,P.</w:t>
+      </w:r>
+      <w:r>
+        <w:t xml:space="preserve"> </w:t>
+      </w:r>
+      <w:r>
+        <w:rPr>
+          <w:i/>
+        </w:rPr>
+        <w:t xml:space="preserve">et al.</w:t>
+      </w:r>
+      <w:r>
+        <w:t xml:space="preserve"> </w:t>
+      </w:r>
+      <w:r>
+        <w:t xml:space="preserve">(2018) Primary Cilium-Mediated Retinal Pigment Epithelium Maturation Is Disrupted in Ciliopathy Patient Cells.</w:t>
+      </w:r>
+      <w:r>
+        <w:t xml:space="preserve"> </w:t>
+      </w:r>
+      <w:r>
+        <w:rPr>
+          <w:i/>
+        </w:rPr>
+        <w:t xml:space="preserve">Cell reports</w:t>
+      </w:r>
+      <w:r>
+        <w:t xml:space="preserve">,</w:t>
+      </w:r>
+      <w:r>
+        <w:t xml:space="preserve"> </w:t>
+      </w:r>
+      <w:r>
+        <w:rPr>
+          <w:b/>
+        </w:rPr>
+        <w:t xml:space="preserve">22</w:t>
+      </w:r>
+      <w:r>
+        <w:t xml:space="preserve">, 189–205.</w:t>
+      </w:r>
+    </w:p>
+    <w:bookmarkEnd w:id="84"/>
+    <w:bookmarkStart w:id="85" w:name="ref-koster_snakemakescalable_2012"/>
+    <w:p>
+      <w:pPr>
+        <w:pStyle w:val="Bibliography"/>
+      </w:pPr>
+      <w:r>
+        <w:t xml:space="preserve">18. Köster,J. and Rahmann,S. (2012) Snakemake—a scalable bioinformatics workflow engine.</w:t>
+      </w:r>
+      <w:r>
+        <w:t xml:space="preserve"> </w:t>
+      </w:r>
+      <w:r>
+        <w:rPr>
+          <w:i/>
+        </w:rPr>
+        <w:t xml:space="preserve">Bioinformatics</w:t>
+      </w:r>
+      <w:r>
+        <w:t xml:space="preserve">,</w:t>
+      </w:r>
+      <w:r>
+        <w:t xml:space="preserve"> </w:t>
+      </w:r>
+      <w:r>
+        <w:rPr>
+          <w:b/>
+        </w:rPr>
         <w:t xml:space="preserve">28</w:t>
       </w:r>
       <w:r>
-        <w:t xml:space="preserve">, 511–515.</w:t>
-      </w:r>
-    </w:p>
-    <w:bookmarkEnd w:id="72"/>
-    <w:bookmarkStart w:id="73" w:name="ref-mitra_splicing_2020"/>
+        <w:t xml:space="preserve">, 2520–2522.</w:t>
+      </w:r>
+    </w:p>
+    <w:bookmarkEnd w:id="85"/>
+    <w:bookmarkStart w:id="86" w:name="ref-dobin_star_2013"/>
     <w:p>
       <w:pPr>
         <w:pStyle w:val="Bibliography"/>
       </w:pPr>
       <w:r>
-        <w:t xml:space="preserve">4. Mitra,M., Lee,H.N. and Coller,H.A. (2020) Splicing Busts a Move: Isoform Switching Regulates Migration.</w:t>
+        <w:t xml:space="preserve">19. Dobin,A., Davis,C.A., Schlesinger,F., Drenkow,J., Zaleski,C., Jha,S., Batut,P., Chaisson,M. and Gingeras,T.R. (2013) STAR: Ultrafast universal RNA-seq aligner.</w:t>
       </w:r>
       <w:r>
         <w:t xml:space="preserve"> </w:t>
@@ -6220,7 +7229,7 @@
         <w:rPr>
           <w:i/>
         </w:rPr>
-        <w:t xml:space="preserve">Trends in Cell Biology</w:t>
+        <w:t xml:space="preserve">Bioinformatics (Oxford, England)</w:t>
       </w:r>
       <w:r>
         <w:t xml:space="preserve">,</w:t>
@@ -6232,20 +7241,424 @@
         <w:rPr>
           <w:b/>
         </w:rPr>
+        <w:t xml:space="preserve">29</w:t>
+      </w:r>
+      <w:r>
+        <w:t xml:space="preserve">, 15–21.</w:t>
+      </w:r>
+    </w:p>
+    <w:bookmarkEnd w:id="86"/>
+    <w:bookmarkStart w:id="87" w:name="ref-li_sequence_2009"/>
+    <w:p>
+      <w:pPr>
+        <w:pStyle w:val="Bibliography"/>
+      </w:pPr>
+      <w:r>
+        <w:t xml:space="preserve">20. Li,H., Handsaker,B., Wysoker,A., Fennell,T., Ruan,J., Homer,N., Marth,G., Abecasis,G., Durbin,R. and 1000 Genome Project Data Processing Subgroup (2009) The Sequence Alignment/Map format and SAMtools.</w:t>
+      </w:r>
+      <w:r>
+        <w:t xml:space="preserve"> </w:t>
+      </w:r>
+      <w:r>
+        <w:rPr>
+          <w:i/>
+        </w:rPr>
+        <w:t xml:space="preserve">Bioinformatics (Oxford, England)</w:t>
+      </w:r>
+      <w:r>
+        <w:t xml:space="preserve">,</w:t>
+      </w:r>
+      <w:r>
+        <w:t xml:space="preserve"> </w:t>
+      </w:r>
+      <w:r>
+        <w:rPr>
+          <w:b/>
+        </w:rPr>
+        <w:t xml:space="preserve">25</w:t>
+      </w:r>
+      <w:r>
+        <w:t xml:space="preserve">, 2078–2079.</w:t>
+      </w:r>
+    </w:p>
+    <w:bookmarkEnd w:id="87"/>
+    <w:bookmarkStart w:id="88" w:name="ref-pertea_gff_2020"/>
+    <w:p>
+      <w:pPr>
+        <w:pStyle w:val="Bibliography"/>
+      </w:pPr>
+      <w:r>
+        <w:t xml:space="preserve">21. Pertea,G. and Pertea,M. (2020) GFF Utilities: GffRead and GffCompare.</w:t>
+      </w:r>
+      <w:r>
+        <w:t xml:space="preserve"> </w:t>
+      </w:r>
+      <w:r>
+        <w:rPr>
+          <w:i/>
+        </w:rPr>
+        <w:t xml:space="preserve">F1000Research</w:t>
+      </w:r>
+      <w:r>
+        <w:t xml:space="preserve">,</w:t>
+      </w:r>
+      <w:r>
+        <w:t xml:space="preserve"> </w:t>
+      </w:r>
+      <w:r>
+        <w:rPr>
+          <w:b/>
+        </w:rPr>
+        <w:t xml:space="preserve">9</w:t>
+      </w:r>
+      <w:r>
+        <w:t xml:space="preserve">, 304.</w:t>
+      </w:r>
+    </w:p>
+    <w:bookmarkEnd w:id="88"/>
+    <w:bookmarkStart w:id="89" w:name="ref-patro_salmon_2017"/>
+    <w:p>
+      <w:pPr>
+        <w:pStyle w:val="Bibliography"/>
+      </w:pPr>
+      <w:r>
+        <w:t xml:space="preserve">22. Patro,R., Duggal,G., Love,M.I., Irizarry,R.A. and Kingsford,C. (2017) Salmon provides fast and bias-aware quantification of transcript expression.</w:t>
+      </w:r>
+      <w:r>
+        <w:t xml:space="preserve"> </w:t>
+      </w:r>
+      <w:r>
+        <w:rPr>
+          <w:i/>
+        </w:rPr>
+        <w:t xml:space="preserve">Nature methods</w:t>
+      </w:r>
+      <w:r>
+        <w:t xml:space="preserve">,</w:t>
+      </w:r>
+      <w:r>
+        <w:t xml:space="preserve"> </w:t>
+      </w:r>
+      <w:r>
+        <w:rPr>
+          <w:b/>
+        </w:rPr>
+        <w:t xml:space="preserve">14</w:t>
+      </w:r>
+      <w:r>
+        <w:t xml:space="preserve">, 417–419.</w:t>
+      </w:r>
+    </w:p>
+    <w:bookmarkEnd w:id="89"/>
+    <w:bookmarkStart w:id="90" w:name="ref-pollard_detection_2010"/>
+    <w:p>
+      <w:pPr>
+        <w:pStyle w:val="Bibliography"/>
+      </w:pPr>
+      <w:r>
+        <w:t xml:space="preserve">23. Pollard,K.S., Hubisz,M.J., Rosenbloom,K.R. and Siepel,A. (2010) Detection of nonneutral substitution rates on mammalian phylogenies.</w:t>
+      </w:r>
+      <w:r>
+        <w:t xml:space="preserve"> </w:t>
+      </w:r>
+      <w:r>
+        <w:rPr>
+          <w:i/>
+        </w:rPr>
+        <w:t xml:space="preserve">Genome Research</w:t>
+      </w:r>
+      <w:r>
+        <w:t xml:space="preserve">,</w:t>
+      </w:r>
+      <w:r>
+        <w:t xml:space="preserve"> </w:t>
+      </w:r>
+      <w:r>
+        <w:rPr>
+          <w:b/>
+        </w:rPr>
+        <w:t xml:space="preserve">20</w:t>
+      </w:r>
+      <w:r>
+        <w:t xml:space="preserve">, 110–121.</w:t>
+      </w:r>
+    </w:p>
+    <w:bookmarkEnd w:id="90"/>
+    <w:bookmarkStart w:id="91" w:name="ref-neph_bedops_2012"/>
+    <w:p>
+      <w:pPr>
+        <w:pStyle w:val="Bibliography"/>
+      </w:pPr>
+      <w:r>
+        <w:t xml:space="preserve">24. Neph,S., Kuehn,M.S., Reynolds,A.P., Haugen,E., Thurman,R.E., Johnson,A.K., Rynes,E., Maurano,M.T., Vierstra,J. and Thomas,S.</w:t>
+      </w:r>
+      <w:r>
+        <w:t xml:space="preserve"> </w:t>
+      </w:r>
+      <w:r>
+        <w:rPr>
+          <w:i/>
+        </w:rPr>
+        <w:t xml:space="preserve">et al.</w:t>
+      </w:r>
+      <w:r>
+        <w:t xml:space="preserve"> </w:t>
+      </w:r>
+      <w:r>
+        <w:t xml:space="preserve">(2012) BEDOPS: High-performance genomic feature operations.</w:t>
+      </w:r>
+      <w:r>
+        <w:t xml:space="preserve"> </w:t>
+      </w:r>
+      <w:r>
+        <w:rPr>
+          <w:i/>
+        </w:rPr>
+        <w:t xml:space="preserve">Bioinformatics</w:t>
+      </w:r>
+      <w:r>
+        <w:t xml:space="preserve">,</w:t>
+      </w:r>
+      <w:r>
+        <w:t xml:space="preserve"> </w:t>
+      </w:r>
+      <w:r>
+        <w:rPr>
+          <w:b/>
+        </w:rPr>
+        <w:t xml:space="preserve">28</w:t>
+      </w:r>
+      <w:r>
+        <w:t xml:space="preserve">, 1919–1920.</w:t>
+      </w:r>
+    </w:p>
+    <w:bookmarkEnd w:id="91"/>
+    <w:bookmarkStart w:id="92" w:name="ref-noguchi_fantom5_2017"/>
+    <w:p>
+      <w:pPr>
+        <w:pStyle w:val="Bibliography"/>
+      </w:pPr>
+      <w:r>
+        <w:t xml:space="preserve">25. Noguchi,S., Arakawa,T., Fukuda,S., Furuno,M., Hasegawa,A., Hori,F., Ishikawa-Kato,S., Kaida,K., Kaiho,A. and Kanamori-Katayama,M.</w:t>
+      </w:r>
+      <w:r>
+        <w:t xml:space="preserve"> </w:t>
+      </w:r>
+      <w:r>
+        <w:rPr>
+          <w:i/>
+        </w:rPr>
+        <w:t xml:space="preserve">et al.</w:t>
+      </w:r>
+      <w:r>
+        <w:t xml:space="preserve"> </w:t>
+      </w:r>
+      <w:r>
+        <w:t xml:space="preserve">(2017) FANTOM5 CAGE profiles of human and mouse samples.</w:t>
+      </w:r>
+      <w:r>
+        <w:t xml:space="preserve"> </w:t>
+      </w:r>
+      <w:r>
+        <w:rPr>
+          <w:i/>
+        </w:rPr>
+        <w:t xml:space="preserve">Scientific Data</w:t>
+      </w:r>
+      <w:r>
+        <w:t xml:space="preserve">,</w:t>
+      </w:r>
+      <w:r>
+        <w:t xml:space="preserve"> </w:t>
+      </w:r>
+      <w:r>
+        <w:rPr>
+          <w:b/>
+        </w:rPr>
+        <w:t xml:space="preserve">4</w:t>
+      </w:r>
+      <w:r>
+        <w:t xml:space="preserve">, 170112.</w:t>
+      </w:r>
+    </w:p>
+    <w:bookmarkEnd w:id="92"/>
+    <w:bookmarkStart w:id="93" w:name="ref-herrmann_polyasite_2020"/>
+    <w:p>
+      <w:pPr>
+        <w:pStyle w:val="Bibliography"/>
+      </w:pPr>
+      <w:r>
+        <w:t xml:space="preserve">26. Herrmann,C.J., Schmidt,R., Kanitz,A., Artimo,P., Gruber,A.J. and Zavolan,M. (2020) PolyASite 2.0: A consolidated atlas of polyadenylation sites from 3′ end sequencing.</w:t>
+      </w:r>
+      <w:r>
+        <w:t xml:space="preserve"> </w:t>
+      </w:r>
+      <w:r>
+        <w:rPr>
+          <w:i/>
+        </w:rPr>
+        <w:t xml:space="preserve">Nucleic Acids Research</w:t>
+      </w:r>
+      <w:r>
+        <w:t xml:space="preserve">,</w:t>
+      </w:r>
+      <w:r>
+        <w:t xml:space="preserve"> </w:t>
+      </w:r>
+      <w:r>
+        <w:rPr>
+          <w:b/>
+        </w:rPr>
+        <w:t xml:space="preserve">48</w:t>
+      </w:r>
+      <w:r>
+        <w:t xml:space="preserve">, D174–D179.</w:t>
+      </w:r>
+    </w:p>
+    <w:bookmarkEnd w:id="93"/>
+    <w:bookmarkStart w:id="94" w:name="ref-quinlan_bedtools_2010"/>
+    <w:p>
+      <w:pPr>
+        <w:pStyle w:val="Bibliography"/>
+      </w:pPr>
+      <w:r>
+        <w:t xml:space="preserve">27. Quinlan,A.R. and Hall,I.M. (2010) BEDTools: A flexible suite of utilities for comparing genomic features.</w:t>
+      </w:r>
+      <w:r>
+        <w:t xml:space="preserve"> </w:t>
+      </w:r>
+      <w:r>
+        <w:rPr>
+          <w:i/>
+        </w:rPr>
+        <w:t xml:space="preserve">Bioinformatics (Oxford, England)</w:t>
+      </w:r>
+      <w:r>
+        <w:t xml:space="preserve">,</w:t>
+      </w:r>
+      <w:r>
+        <w:t xml:space="preserve"> </w:t>
+      </w:r>
+      <w:r>
+        <w:rPr>
+          <w:b/>
+        </w:rPr>
+        <w:t xml:space="preserve">26</w:t>
+      </w:r>
+      <w:r>
+        <w:t xml:space="preserve">, 841–842.</w:t>
+      </w:r>
+    </w:p>
+    <w:bookmarkEnd w:id="94"/>
+    <w:bookmarkStart w:id="95" w:name="ref-lex_upset_2014"/>
+    <w:p>
+      <w:pPr>
+        <w:pStyle w:val="Bibliography"/>
+      </w:pPr>
+      <w:r>
+        <w:t xml:space="preserve">28. Lex,A., Gehlenborg,N., Strobelt,H., Vuillemot,R. and Pfister,H. (2014) UpSet: Visualization of Intersecting Sets.</w:t>
+      </w:r>
+      <w:r>
+        <w:t xml:space="preserve"> </w:t>
+      </w:r>
+      <w:r>
+        <w:rPr>
+          <w:i/>
+        </w:rPr>
+        <w:t xml:space="preserve">IEEE Transactions on Visualization and Computer Graphics</w:t>
+      </w:r>
+      <w:r>
+        <w:t xml:space="preserve">,</w:t>
+      </w:r>
+      <w:r>
+        <w:t xml:space="preserve"> </w:t>
+      </w:r>
+      <w:r>
+        <w:rPr>
+          <w:b/>
+        </w:rPr>
+        <w:t xml:space="preserve">20</w:t>
+      </w:r>
+      <w:r>
+        <w:t xml:space="preserve">, 1983–1992.</w:t>
+      </w:r>
+    </w:p>
+    <w:bookmarkEnd w:id="95"/>
+    <w:bookmarkStart w:id="96" w:name="ref-allen_raincloud_2019"/>
+    <w:p>
+      <w:pPr>
+        <w:pStyle w:val="Bibliography"/>
+      </w:pPr>
+      <w:r>
+        <w:t xml:space="preserve">29. Allen,M., Poggiali,D., Whitaker,K., Marshall,T.R. and Kievit,R.A. (2019) Raincloud plots: A multi-platform tool for robust data visualization.</w:t>
+      </w:r>
+      <w:r>
+        <w:t xml:space="preserve"> </w:t>
+      </w:r>
+      <w:r>
+        <w:rPr>
+          <w:i/>
+        </w:rPr>
+        <w:t xml:space="preserve">Wellcome Open Research</w:t>
+      </w:r>
+      <w:r>
+        <w:t xml:space="preserve">,</w:t>
+      </w:r>
+      <w:r>
+        <w:t xml:space="preserve"> </w:t>
+      </w:r>
+      <w:r>
+        <w:rPr>
+          <w:b/>
+        </w:rPr>
+        <w:t xml:space="preserve">4</w:t>
+      </w:r>
+      <w:r>
+        <w:t xml:space="preserve">, 63.</w:t>
+      </w:r>
+    </w:p>
+    <w:bookmarkEnd w:id="96"/>
+    <w:bookmarkStart w:id="97" w:name="ref-zhao_crossmap_2014"/>
+    <w:p>
+      <w:pPr>
+        <w:pStyle w:val="Bibliography"/>
+      </w:pPr>
+      <w:r>
+        <w:t xml:space="preserve">30. Zhao,H., Sun,Z., Wang,J., Huang,H., Kocher,J.-P. and Wang,L. (2014) CrossMap: A versatile tool for coordinate conversion between genome assemblies.</w:t>
+      </w:r>
+      <w:r>
+        <w:t xml:space="preserve"> </w:t>
+      </w:r>
+      <w:r>
+        <w:rPr>
+          <w:i/>
+        </w:rPr>
+        <w:t xml:space="preserve">Bioinformatics (Oxford, England)</w:t>
+      </w:r>
+      <w:r>
+        <w:t xml:space="preserve">,</w:t>
+      </w:r>
+      <w:r>
+        <w:t xml:space="preserve"> </w:t>
+      </w:r>
+      <w:r>
+        <w:rPr>
+          <w:b/>
+        </w:rPr>
         <w:t xml:space="preserve">30</w:t>
       </w:r>
       <w:r>
-        <w:t xml:space="preserve">, 74–85.</w:t>
-      </w:r>
-    </w:p>
-    <w:bookmarkEnd w:id="73"/>
-    <w:bookmarkStart w:id="74" w:name="ref-vitting-seerup_landscape_2017"/>
+        <w:t xml:space="preserve">, 1006–1007.</w:t>
+      </w:r>
+    </w:p>
+    <w:bookmarkEnd w:id="97"/>
+    <w:bookmarkStart w:id="98" w:name="ref-mclaren_ensembl_2016"/>
     <w:p>
       <w:pPr>
         <w:pStyle w:val="Bibliography"/>
       </w:pPr>
       <w:r>
-        <w:t xml:space="preserve">5. Vitting-Seerup,K. and Sandelin,A. (2017) The Landscape of Isoform Switches in Human Cancers.</w:t>
+        <w:t xml:space="preserve">31. McLaren,W., Gil,L., Hunt,S.E., Riat,H.S., Ritchie,G.R.S., Thormann,A., Flicek,P. and Cunningham,F. (2016) The Ensembl Variant Effect Predictor.</w:t>
       </w:r>
       <w:r>
         <w:t xml:space="preserve"> </w:t>
@@ -6254,7 +7667,7 @@
         <w:rPr>
           <w:i/>
         </w:rPr>
-        <w:t xml:space="preserve">Molecular Cancer Research</w:t>
+        <w:t xml:space="preserve">Genome Biology</w:t>
       </w:r>
       <w:r>
         <w:t xml:space="preserve">,</w:t>
@@ -6266,20 +7679,20 @@
         <w:rPr>
           <w:b/>
         </w:rPr>
-        <w:t xml:space="preserve">15</w:t>
-      </w:r>
-      <w:r>
-        <w:t xml:space="preserve">, 1206–1220.</w:t>
-      </w:r>
-    </w:p>
-    <w:bookmarkEnd w:id="74"/>
-    <w:bookmarkStart w:id="75" w:name="ref-neagoe_ciprian_titin_2002"/>
+        <w:t xml:space="preserve">17</w:t>
+      </w:r>
+      <w:r>
+        <w:t xml:space="preserve">, 122.</w:t>
+      </w:r>
+    </w:p>
+    <w:bookmarkEnd w:id="98"/>
+    <w:bookmarkStart w:id="99" w:name="ref-robinson_edger_2010"/>
     <w:p>
       <w:pPr>
         <w:pStyle w:val="Bibliography"/>
       </w:pPr>
       <w:r>
-        <w:t xml:space="preserve">6. Neagoe Ciprian, Kulke Michael, del Monte Federica, Gwathmey Judith K., de Tombe Pieter P., Hajjar Roger J. and Linke Wolfgang A. (2002) Titin Isoform Switch in Ischemic Human Heart Disease.</w:t>
+        <w:t xml:space="preserve">32. Robinson,M.D., McCarthy,D.J. and Smyth,G.K. (2010) edgeR: A Bioconductor package for differential expression analysis of digital gene expression data.</w:t>
       </w:r>
       <w:r>
         <w:t xml:space="preserve"> </w:t>
@@ -6288,7 +7701,7 @@
         <w:rPr>
           <w:i/>
         </w:rPr>
-        <w:t xml:space="preserve">Circulation</w:t>
+        <w:t xml:space="preserve">Bioinformatics</w:t>
       </w:r>
       <w:r>
         <w:t xml:space="preserve">,</w:t>
@@ -6300,20 +7713,20 @@
         <w:rPr>
           <w:b/>
         </w:rPr>
-        <w:t xml:space="preserve">106</w:t>
-      </w:r>
-      <w:r>
-        <w:t xml:space="preserve">, 1333–1341.</w:t>
-      </w:r>
-    </w:p>
-    <w:bookmarkEnd w:id="75"/>
-    <w:bookmarkStart w:id="76" w:name="ref-mills_rna-seq_2013"/>
+        <w:t xml:space="preserve">26</w:t>
+      </w:r>
+      <w:r>
+        <w:t xml:space="preserve">, 139–140.</w:t>
+      </w:r>
+    </w:p>
+    <w:bookmarkEnd w:id="99"/>
+    <w:bookmarkStart w:id="100" w:name="ref-ritchie_limma_2015"/>
     <w:p>
       <w:pPr>
         <w:pStyle w:val="Bibliography"/>
       </w:pPr>
       <w:r>
-        <w:t xml:space="preserve">7. Mills,J.D., Nalpathamkalam,T., Jacobs,H.I.L., Janitz,C., Merico,D., Hu,P. and Janitz,M. (2013) RNA-Seq analysis of the parietal cortex in Alzheimer’s disease reveals alternatively spliced isoforms related to lipid metabolism.</w:t>
+        <w:t xml:space="preserve">33. Ritchie,M.E., Phipson,B., Wu,D., Hu,Y., Law,C.W., Shi,W. and Smyth,G.K. (2015) Limma powers differential expression analyses for RNA-sequencing and microarray studies.</w:t>
       </w:r>
       <w:r>
         <w:t xml:space="preserve"> </w:t>
@@ -6322,7 +7735,7 @@
         <w:rPr>
           <w:i/>
         </w:rPr>
-        <w:t xml:space="preserve">Neuroscience Letters</w:t>
+        <w:t xml:space="preserve">Nucleic Acids Research</w:t>
       </w:r>
       <w:r>
         <w:t xml:space="preserve">,</w:t>
@@ -6334,20 +7747,20 @@
         <w:rPr>
           <w:b/>
         </w:rPr>
-        <w:t xml:space="preserve">536</w:t>
-      </w:r>
-      <w:r>
-        <w:t xml:space="preserve">, 90–95.</w:t>
-      </w:r>
-    </w:p>
-    <w:bookmarkEnd w:id="76"/>
-    <w:bookmarkStart w:id="77" w:name="ref-perrin_diabetic_2005"/>
+        <w:t xml:space="preserve">43</w:t>
+      </w:r>
+      <w:r>
+        <w:t xml:space="preserve">, e47–e47.</w:t>
+      </w:r>
+    </w:p>
+    <w:bookmarkEnd w:id="100"/>
+    <w:bookmarkStart w:id="101" w:name="ref-yu_clusterprofiler_2012"/>
     <w:p>
       <w:pPr>
         <w:pStyle w:val="Bibliography"/>
       </w:pPr>
       <w:r>
-        <w:t xml:space="preserve">8. Perrin,R.M., Konopatskaya,O., Qiu,Y., Harper,S., Bates,D.O. and Churchill,A.J. (2005) Diabetic retinopathy is associated with a switch in splicing from anti- to pro-angiogenic isoforms of vascular endothelial growth factor.</w:t>
+        <w:t xml:space="preserve">34. Yu,G., Wang,L.-G., Han,Y. and He,Q.-Y. (2012) clusterProfiler: An R Package for Comparing Biological Themes Among Gene Clusters.</w:t>
       </w:r>
       <w:r>
         <w:t xml:space="preserve"> </w:t>
@@ -6356,7 +7769,7 @@
         <w:rPr>
           <w:i/>
         </w:rPr>
-        <w:t xml:space="preserve">Diabetologia</w:t>
+        <w:t xml:space="preserve">OMICS : a Journal of Integrative Biology</w:t>
       </w:r>
       <w:r>
         <w:t xml:space="preserve">,</w:t>
@@ -6368,20 +7781,20 @@
         <w:rPr>
           <w:b/>
         </w:rPr>
-        <w:t xml:space="preserve">48</w:t>
-      </w:r>
-      <w:r>
-        <w:t xml:space="preserve">, 2422–2427.</w:t>
-      </w:r>
-    </w:p>
-    <w:bookmarkEnd w:id="77"/>
-    <w:bookmarkStart w:id="78" w:name="ref-nagalakshmi_transcriptional_2008"/>
+        <w:t xml:space="preserve">16</w:t>
+      </w:r>
+      <w:r>
+        <w:t xml:space="preserve">, 284–287.</w:t>
+      </w:r>
+    </w:p>
+    <w:bookmarkEnd w:id="101"/>
+    <w:bookmarkStart w:id="102" w:name="ref-gu_complex_2016"/>
     <w:p>
       <w:pPr>
         <w:pStyle w:val="Bibliography"/>
       </w:pPr>
       <w:r>
-        <w:t xml:space="preserve">9. Nagalakshmi,U., Wang,Z., Waern,K., Shou,C., Raha,D., Gerstein,M. and Snyder,M. (2008) The Transcriptional Landscape of the Yeast Genome Defined by RNA Sequencing.</w:t>
+        <w:t xml:space="preserve">35. Gu,Z., Eils,R. and Schlesner,M. (2016) Complex heatmaps reveal patterns and correlations in multidimensional genomic data.</w:t>
       </w:r>
       <w:r>
         <w:t xml:space="preserve"> </w:t>
@@ -6390,7 +7803,7 @@
         <w:rPr>
           <w:i/>
         </w:rPr>
-        <w:t xml:space="preserve">Science</w:t>
+        <w:t xml:space="preserve">Bioinformatics</w:t>
       </w:r>
       <w:r>
         <w:t xml:space="preserve">,</w:t>
@@ -6402,20 +7815,30 @@
         <w:rPr>
           <w:b/>
         </w:rPr>
-        <w:t xml:space="preserve">320</w:t>
-      </w:r>
-      <w:r>
-        <w:t xml:space="preserve">, 1344–1349.</w:t>
-      </w:r>
-    </w:p>
-    <w:bookmarkEnd w:id="78"/>
-    <w:bookmarkStart w:id="79" w:name="ref-haas_novo_2013"/>
+        <w:t xml:space="preserve">32</w:t>
+      </w:r>
+      <w:r>
+        <w:t xml:space="preserve">, 2847–2849.</w:t>
+      </w:r>
+    </w:p>
+    <w:bookmarkEnd w:id="102"/>
+    <w:bookmarkStart w:id="103" w:name="ref-r_core_team_r_2019"/>
     <w:p>
       <w:pPr>
         <w:pStyle w:val="Bibliography"/>
       </w:pPr>
       <w:r>
-        <w:t xml:space="preserve">10. Haas,B.J., Papanicolaou,A., Yassour,M., Grabherr,M., Blood,P.D., Bowden,J., Couger,M.B., Eccles,D., Li,B. and Lieber,M.</w:t>
+        <w:t xml:space="preserve">36. R Core Team (2019) R: A Language and Environment for Statistical Computing R Foundation for Statistical Computing, Vienna, Austria.</w:t>
+      </w:r>
+    </w:p>
+    <w:bookmarkEnd w:id="103"/>
+    <w:bookmarkStart w:id="104" w:name="ref-blenkinsop_human_2015"/>
+    <w:p>
+      <w:pPr>
+        <w:pStyle w:val="Bibliography"/>
+      </w:pPr>
+      <w:r>
+        <w:t xml:space="preserve">37. Blenkinsop,T.A., Saini,J.S., Maminishkis,A., Bharti,K., Wan,Q., Banzon,T., Lotfi,M., Davis,J., Singh,D. and Rizzolo,L.J.</w:t>
       </w:r>
       <w:r>
         <w:t xml:space="preserve"> </w:t>
@@ -6430,7 +7853,7 @@
         <w:t xml:space="preserve"> </w:t>
       </w:r>
       <w:r>
-        <w:t xml:space="preserve">(2013) De novo transcript sequence reconstruction from RNA-Seq: Reference generation and analysis with Trinity.</w:t>
+        <w:t xml:space="preserve">(2015) Human Adult Retinal Pigment Epithelial Stem Cell-Derived RPE Monolayers Exhibit Key Physiological Characteristics of Native Tissue.</w:t>
       </w:r>
       <w:r>
         <w:t xml:space="preserve"> </w:t>
@@ -6439,7 +7862,7 @@
         <w:rPr>
           <w:i/>
         </w:rPr>
-        <w:t xml:space="preserve">Nature protocols</w:t>
+        <w:t xml:space="preserve">Investigative Ophthalmology &amp; Visual Science</w:t>
       </w:r>
       <w:r>
         <w:t xml:space="preserve">,</w:t>
@@ -6451,20 +7874,518 @@
         <w:rPr>
           <w:b/>
         </w:rPr>
-        <w:t xml:space="preserve">8</w:t>
+        <w:t xml:space="preserve">56</w:t>
+      </w:r>
+      <w:r>
+        <w:t xml:space="preserve">, 7085–7099.</w:t>
+      </w:r>
+    </w:p>
+    <w:bookmarkEnd w:id="104"/>
+    <w:bookmarkStart w:id="105" w:name="ref-maruotti_small-moleculedirected_2015"/>
+    <w:p>
+      <w:pPr>
+        <w:pStyle w:val="Bibliography"/>
+      </w:pPr>
+      <w:r>
+        <w:t xml:space="preserve">38. Maruotti,J., Sripathi,S.R., Bharti,K., Fuller,J., Wahlin,K.J., Ranganathan,V., Sluch,V.M., Berlinicke,C.A., Davis,J. and Kim,C.</w:t>
+      </w:r>
+      <w:r>
+        <w:t xml:space="preserve"> </w:t>
+      </w:r>
+      <w:r>
+        <w:rPr>
+          <w:i/>
+        </w:rPr>
+        <w:t xml:space="preserve">et al.</w:t>
+      </w:r>
+      <w:r>
+        <w:t xml:space="preserve"> </w:t>
+      </w:r>
+      <w:r>
+        <w:t xml:space="preserve">(2015) Small-molecule–directed, efficient generation of retinal pigment epithelium from human pluripotent stem cells.</w:t>
+      </w:r>
+      <w:r>
+        <w:t xml:space="preserve"> </w:t>
+      </w:r>
+      <w:r>
+        <w:rPr>
+          <w:i/>
+        </w:rPr>
+        <w:t xml:space="preserve">Proceedings of the National Academy of Sciences</w:t>
+      </w:r>
+      <w:r>
+        <w:t xml:space="preserve">,</w:t>
+      </w:r>
+      <w:r>
+        <w:t xml:space="preserve"> </w:t>
+      </w:r>
+      <w:r>
+        <w:rPr>
+          <w:b/>
+        </w:rPr>
+        <w:t xml:space="preserve">112</w:t>
+      </w:r>
+      <w:r>
+        <w:t xml:space="preserve">, 10950–10955.</w:t>
+      </w:r>
+    </w:p>
+    <w:bookmarkEnd w:id="105"/>
+    <w:bookmarkStart w:id="106" w:name="ref-pertea_transcript-level_2016"/>
+    <w:p>
+      <w:pPr>
+        <w:pStyle w:val="Bibliography"/>
+      </w:pPr>
+      <w:r>
+        <w:t xml:space="preserve">39. Pertea,M., Kim,D., Pertea,G.M., Leek,J.T. and Salzberg,S.L. (2016) Transcript-level expression analysis of RNA-seq experiments with HISAT, StringTie and Ballgown.</w:t>
+      </w:r>
+      <w:r>
+        <w:t xml:space="preserve"> </w:t>
+      </w:r>
+      <w:r>
+        <w:rPr>
+          <w:i/>
+        </w:rPr>
+        <w:t xml:space="preserve">Nature Protocols</w:t>
+      </w:r>
+      <w:r>
+        <w:t xml:space="preserve">,</w:t>
+      </w:r>
+      <w:r>
+        <w:t xml:space="preserve"> </w:t>
+      </w:r>
+      <w:r>
+        <w:rPr>
+          <w:b/>
+        </w:rPr>
+        <w:t xml:space="preserve">11</w:t>
+      </w:r>
+      <w:r>
+        <w:t xml:space="preserve">, 1650–1667.</w:t>
+      </w:r>
+    </w:p>
+    <w:bookmarkEnd w:id="106"/>
+    <w:bookmarkStart w:id="107" w:name="ref-klimanskaya_derivation_2004"/>
+    <w:p>
+      <w:pPr>
+        <w:pStyle w:val="Bibliography"/>
+      </w:pPr>
+      <w:r>
+        <w:t xml:space="preserve">40. Klimanskaya,I., Hipp,J., Rezai,K.A., West,M., Atala,A. and Lanza,R. (2004) Derivation and comparative assessment of retinal pigment epithelium from human embryonic stem cells using transcriptomics.</w:t>
+      </w:r>
+      <w:r>
+        <w:t xml:space="preserve"> </w:t>
+      </w:r>
+      <w:r>
+        <w:rPr>
+          <w:i/>
+        </w:rPr>
+        <w:t xml:space="preserve">Cloning and Stem Cells</w:t>
+      </w:r>
+      <w:r>
+        <w:t xml:space="preserve">,</w:t>
+      </w:r>
+      <w:r>
+        <w:t xml:space="preserve"> </w:t>
+      </w:r>
+      <w:r>
+        <w:rPr>
+          <w:b/>
+        </w:rPr>
+        <w:t xml:space="preserve">6</w:t>
+      </w:r>
+      <w:r>
+        <w:t xml:space="preserve">, 217–245.</w:t>
+      </w:r>
+    </w:p>
+    <w:bookmarkEnd w:id="107"/>
+    <w:bookmarkStart w:id="108" w:name="ref-zerbino_ensembl_2018"/>
+    <w:p>
+      <w:pPr>
+        <w:pStyle w:val="Bibliography"/>
+      </w:pPr>
+      <w:r>
+        <w:t xml:space="preserve">41. Zerbino,D.R., Achuthan,P., Akanni,W., Amode,M.R., Barrell,D., Bhai,J., Billis,K., Cummins,C., Gall,A. and Girón,C.G.</w:t>
+      </w:r>
+      <w:r>
+        <w:t xml:space="preserve"> </w:t>
+      </w:r>
+      <w:r>
+        <w:rPr>
+          <w:i/>
+        </w:rPr>
+        <w:t xml:space="preserve">et al.</w:t>
+      </w:r>
+      <w:r>
+        <w:t xml:space="preserve"> </w:t>
+      </w:r>
+      <w:r>
+        <w:t xml:space="preserve">(2018) Ensembl 2018.</w:t>
+      </w:r>
+      <w:r>
+        <w:t xml:space="preserve"> </w:t>
+      </w:r>
+      <w:r>
+        <w:rPr>
+          <w:i/>
+        </w:rPr>
+        <w:t xml:space="preserve">Nucleic Acids Research</w:t>
+      </w:r>
+      <w:r>
+        <w:t xml:space="preserve">,</w:t>
+      </w:r>
+      <w:r>
+        <w:t xml:space="preserve"> </w:t>
+      </w:r>
+      <w:r>
+        <w:rPr>
+          <w:b/>
+        </w:rPr>
+        <w:t xml:space="preserve">46</w:t>
+      </w:r>
+      <w:r>
+        <w:t xml:space="preserve">, D754–D761.</w:t>
+      </w:r>
+    </w:p>
+    <w:bookmarkEnd w:id="108"/>
+    <w:bookmarkStart w:id="109" w:name="ref-oleary_reference_2016"/>
+    <w:p>
+      <w:pPr>
+        <w:pStyle w:val="Bibliography"/>
+      </w:pPr>
+      <w:r>
+        <w:t xml:space="preserve">42. O’Leary,N.A., Wright,M.W., Brister,J.R., Ciufo,S., Haddad,D., McVeigh,R., Rajput,B., Robbertse,B., Smith-White,B. and Ako-Adjei,D.</w:t>
+      </w:r>
+      <w:r>
+        <w:t xml:space="preserve"> </w:t>
+      </w:r>
+      <w:r>
+        <w:rPr>
+          <w:i/>
+        </w:rPr>
+        <w:t xml:space="preserve">et al.</w:t>
+      </w:r>
+      <w:r>
+        <w:t xml:space="preserve"> </w:t>
+      </w:r>
+      <w:r>
+        <w:t xml:space="preserve">(2016) Reference sequence (RefSeq) database at NCBI: Current status, taxonomic expansion, and functional annotation.</w:t>
+      </w:r>
+      <w:r>
+        <w:t xml:space="preserve"> </w:t>
+      </w:r>
+      <w:r>
+        <w:rPr>
+          <w:i/>
+        </w:rPr>
+        <w:t xml:space="preserve">Nucleic Acids Research</w:t>
+      </w:r>
+      <w:r>
+        <w:t xml:space="preserve">,</w:t>
+      </w:r>
+      <w:r>
+        <w:t xml:space="preserve"> </w:t>
+      </w:r>
+      <w:r>
+        <w:rPr>
+          <w:b/>
+        </w:rPr>
+        <w:t xml:space="preserve">44</w:t>
+      </w:r>
+      <w:r>
+        <w:t xml:space="preserve">, D733–745.</w:t>
+      </w:r>
+    </w:p>
+    <w:bookmarkEnd w:id="109"/>
+    <w:bookmarkStart w:id="110" w:name="ref-landry_complex_2003"/>
+    <w:p>
+      <w:pPr>
+        <w:pStyle w:val="Bibliography"/>
+      </w:pPr>
+      <w:r>
+        <w:t xml:space="preserve">43. Landry,J.-R., Mager,D.L. and Wilhelm,B.T. (2003) Complex controls: The role of alternative promoters in mammalian genomes.</w:t>
+      </w:r>
+      <w:r>
+        <w:t xml:space="preserve"> </w:t>
+      </w:r>
+      <w:r>
+        <w:rPr>
+          <w:i/>
+        </w:rPr>
+        <w:t xml:space="preserve">Trends in Genetics</w:t>
+      </w:r>
+      <w:r>
+        <w:t xml:space="preserve">,</w:t>
+      </w:r>
+      <w:r>
+        <w:t xml:space="preserve"> </w:t>
+      </w:r>
+      <w:r>
+        <w:rPr>
+          <w:b/>
+        </w:rPr>
+        <w:t xml:space="preserve">19</w:t>
+      </w:r>
+      <w:r>
+        <w:t xml:space="preserve">, 640–648.</w:t>
+      </w:r>
+    </w:p>
+    <w:bookmarkEnd w:id="110"/>
+    <w:bookmarkStart w:id="111" w:name="ref-tian_alternative_2017"/>
+    <w:p>
+      <w:pPr>
+        <w:pStyle w:val="Bibliography"/>
+      </w:pPr>
+      <w:r>
+        <w:t xml:space="preserve">44. Tian,B. and Manley,J.L. (2017) Alternative polyadenylation of mRNA precursors.</w:t>
+      </w:r>
+      <w:r>
+        <w:t xml:space="preserve"> </w:t>
+      </w:r>
+      <w:r>
+        <w:rPr>
+          <w:i/>
+        </w:rPr>
+        <w:t xml:space="preserve">Nature Reviews Molecular Cell Biology</w:t>
+      </w:r>
+      <w:r>
+        <w:t xml:space="preserve">,</w:t>
+      </w:r>
+      <w:r>
+        <w:t xml:space="preserve"> </w:t>
+      </w:r>
+      <w:r>
+        <w:rPr>
+          <w:b/>
+        </w:rPr>
+        <w:t xml:space="preserve">18</w:t>
+      </w:r>
+      <w:r>
+        <w:t xml:space="preserve">, 18–30.</w:t>
+      </w:r>
+    </w:p>
+    <w:bookmarkEnd w:id="111"/>
+    <w:bookmarkStart w:id="112" w:name="ref-wang_mechanism_2015"/>
+    <w:p>
+      <w:pPr>
+        <w:pStyle w:val="Bibliography"/>
+      </w:pPr>
+      <w:r>
+        <w:t xml:space="preserve">45. WANG,Y., LIU,J., HUANG,B., XU,Y.-M., LI,J., HUANG,L.-F., LIN,J., ZHANG,J., MIN,Q.-H. and YANG,W.-M.</w:t>
+      </w:r>
+      <w:r>
+        <w:t xml:space="preserve"> </w:t>
+      </w:r>
+      <w:r>
+        <w:rPr>
+          <w:i/>
+        </w:rPr>
+        <w:t xml:space="preserve">et al.</w:t>
+      </w:r>
+      <w:r>
+        <w:t xml:space="preserve"> </w:t>
+      </w:r>
+      <w:r>
+        <w:t xml:space="preserve">(2015) Mechanism of alternative splicing and its regulation.</w:t>
+      </w:r>
+      <w:r>
+        <w:t xml:space="preserve"> </w:t>
+      </w:r>
+      <w:r>
+        <w:rPr>
+          <w:i/>
+        </w:rPr>
+        <w:t xml:space="preserve">Biomedical Reports</w:t>
+      </w:r>
+      <w:r>
+        <w:t xml:space="preserve">,</w:t>
+      </w:r>
+      <w:r>
+        <w:t xml:space="preserve"> </w:t>
+      </w:r>
+      <w:r>
+        <w:rPr>
+          <w:b/>
+        </w:rPr>
+        <w:t xml:space="preserve">3</w:t>
+      </w:r>
+      <w:r>
+        <w:t xml:space="preserve">, 152–158.</w:t>
+      </w:r>
+    </w:p>
+    <w:bookmarkEnd w:id="112"/>
+    <w:bookmarkStart w:id="113" w:name="ref-takahashi_cage-_2012"/>
+    <w:p>
+      <w:pPr>
+        <w:pStyle w:val="Bibliography"/>
+      </w:pPr>
+      <w:r>
+        <w:t xml:space="preserve">46. Takahashi,H., Kato,S., Murata,M. and Carninci,P. (2012) CAGE- Cap Analysis Gene Expression: A protocol for the detection of promoter and transcriptional networks.</w:t>
+      </w:r>
+      <w:r>
+        <w:t xml:space="preserve"> </w:t>
+      </w:r>
+      <w:r>
+        <w:rPr>
+          <w:i/>
+        </w:rPr>
+        <w:t xml:space="preserve">Methods in molecular biology (Clifton, N.J.)</w:t>
+      </w:r>
+      <w:r>
+        <w:t xml:space="preserve">,</w:t>
+      </w:r>
+      <w:r>
+        <w:t xml:space="preserve"> </w:t>
+      </w:r>
+      <w:r>
+        <w:rPr>
+          <w:b/>
+        </w:rPr>
+        <w:t xml:space="preserve">786</w:t>
+      </w:r>
+      <w:r>
+        <w:t xml:space="preserve">, 181–200.</w:t>
+      </w:r>
+    </w:p>
+    <w:bookmarkEnd w:id="113"/>
+    <w:bookmarkStart w:id="114" w:name="ref-beck_3-end_2010"/>
+    <w:p>
+      <w:pPr>
+        <w:pStyle w:val="Bibliography"/>
+      </w:pPr>
+      <w:r>
+        <w:t xml:space="preserve">47. Beck,A.H., Weng,Z., Witten,D.M., Zhu,S., Foley,J.W., Lacroute,P., Smith,C.L., Tibshirani,R., Rijn,M. van de and Sidow,A.</w:t>
+      </w:r>
+      <w:r>
+        <w:t xml:space="preserve"> </w:t>
+      </w:r>
+      <w:r>
+        <w:rPr>
+          <w:i/>
+        </w:rPr>
+        <w:t xml:space="preserve">et al.</w:t>
+      </w:r>
+      <w:r>
+        <w:t xml:space="preserve"> </w:t>
+      </w:r>
+      <w:r>
+        <w:t xml:space="preserve">(2010) 3′-End Sequencing for Expression Quantification (3SEQ) from Archival Tumor Samples.</w:t>
+      </w:r>
+      <w:r>
+        <w:t xml:space="preserve"> </w:t>
+      </w:r>
+      <w:r>
+        <w:rPr>
+          <w:i/>
+        </w:rPr>
+        <w:t xml:space="preserve">PLOS ONE</w:t>
+      </w:r>
+      <w:r>
+        <w:t xml:space="preserve">,</w:t>
+      </w:r>
+      <w:r>
+        <w:t xml:space="preserve"> </w:t>
+      </w:r>
+      <w:r>
+        <w:rPr>
+          <w:b/>
+        </w:rPr>
+        <w:t xml:space="preserve">5</w:t>
+      </w:r>
+      <w:r>
+        <w:t xml:space="preserve">, e8768.</w:t>
+      </w:r>
+    </w:p>
+    <w:bookmarkEnd w:id="114"/>
+    <w:bookmarkStart w:id="115" w:name="ref-bharti_alternative_2008"/>
+    <w:p>
+      <w:pPr>
+        <w:pStyle w:val="Bibliography"/>
+      </w:pPr>
+      <w:r>
+        <w:t xml:space="preserve">48. Bharti,K., Liu,W., Csermely,T., Bertuzzi,S. and Arnheiter,H. (2008) Alternative promoter use in eye development: Complex role and regulation of the transcription factor MITF.</w:t>
+      </w:r>
+      <w:r>
+        <w:t xml:space="preserve"> </w:t>
+      </w:r>
+      <w:r>
+        <w:rPr>
+          <w:i/>
+        </w:rPr>
+        <w:t xml:space="preserve">Development (Cambridge, England)</w:t>
+      </w:r>
+      <w:r>
+        <w:t xml:space="preserve">,</w:t>
+      </w:r>
+      <w:r>
+        <w:t xml:space="preserve"> </w:t>
+      </w:r>
+      <w:r>
+        <w:rPr>
+          <w:b/>
+        </w:rPr>
+        <w:t xml:space="preserve">135</w:t>
+      </w:r>
+      <w:r>
+        <w:t xml:space="preserve">, 1169–1178.</w:t>
+      </w:r>
+    </w:p>
+    <w:bookmarkEnd w:id="115"/>
+    <w:bookmarkStart w:id="116" w:name="ref-mellough_integrated_2019"/>
+    <w:p>
+      <w:pPr>
+        <w:pStyle w:val="Bibliography"/>
+      </w:pPr>
+      <w:r>
+        <w:t xml:space="preserve">49. Mellough,C.B., Bauer,R., Collin,J., Dorgau,B., Zerti,D., Dolan,D.W.P., Jones,C.M., Izuogu,O.G., Yu,M. and Hallam,D.</w:t>
+      </w:r>
+      <w:r>
+        <w:t xml:space="preserve"> </w:t>
+      </w:r>
+      <w:r>
+        <w:rPr>
+          <w:i/>
+        </w:rPr>
+        <w:t xml:space="preserve">et al.</w:t>
+      </w:r>
+      <w:r>
+        <w:t xml:space="preserve"> </w:t>
+      </w:r>
+      <w:r>
+        <w:t xml:space="preserve">(2019) An integrated transcriptional analysis of the developing human retina.</w:t>
+      </w:r>
+      <w:r>
+        <w:t xml:space="preserve"> </w:t>
+      </w:r>
+      <w:r>
+        <w:rPr>
+          <w:i/>
+        </w:rPr>
+        <w:t xml:space="preserve">Development (Cambridge, England)</w:t>
+      </w:r>
+      <w:r>
+        <w:t xml:space="preserve">,</w:t>
+      </w:r>
+      <w:r>
+        <w:t xml:space="preserve"> </w:t>
+      </w:r>
+      <w:r>
+        <w:rPr>
+          <w:b/>
+        </w:rPr>
+        <w:t xml:space="preserve">146</w:t>
       </w:r>
       <w:r>
         <w:t xml:space="preserve">.</w:t>
       </w:r>
     </w:p>
-    <w:bookmarkEnd w:id="79"/>
-    <w:bookmarkStart w:id="80" w:name="ref-pertea_stringtie_2015"/>
+    <w:bookmarkEnd w:id="116"/>
+    <w:bookmarkStart w:id="117" w:name="ref-gorman_cloning_1999"/>
     <w:p>
       <w:pPr>
         <w:pStyle w:val="Bibliography"/>
       </w:pPr>
       <w:r>
-        <w:t xml:space="preserve">11. Pertea,M., Pertea,G.M., Antonescu,C.M., Chang,T.-C., Mendell,J.T. and Salzberg,S.L. (2015) StringTie enables improved reconstruction of a transcriptome from RNA-seq reads.</w:t>
+        <w:t xml:space="preserve">50. Gorman,S.W., Haider,N.B., Grieshammer,U., Swiderski,R.E., Kim,E., Welch,J.W., Searby,C., Leng,S., Carmi,R. and Sheffield,V.C.</w:t>
       </w:r>
       <w:r>
         <w:t xml:space="preserve"> </w:t>
@@ -6473,7 +8394,22 @@
         <w:rPr>
           <w:i/>
         </w:rPr>
-        <w:t xml:space="preserve">Nature Biotechnology</w:t>
+        <w:t xml:space="preserve">et al.</w:t>
+      </w:r>
+      <w:r>
+        <w:t xml:space="preserve"> </w:t>
+      </w:r>
+      <w:r>
+        <w:t xml:space="preserve">(1999) The Cloning and Developmental Expression of Unconventional Myosin IXA (MYO9A) a Gene in the Bardet–Biedl Syndrome (BBS4) Region at Chromosome 15q22–q23.</w:t>
+      </w:r>
+      <w:r>
+        <w:t xml:space="preserve"> </w:t>
+      </w:r>
+      <w:r>
+        <w:rPr>
+          <w:i/>
+        </w:rPr>
+        <w:t xml:space="preserve">Genomics</w:t>
       </w:r>
       <w:r>
         <w:t xml:space="preserve">,</w:t>
@@ -6485,20 +8421,20 @@
         <w:rPr>
           <w:b/>
         </w:rPr>
-        <w:t xml:space="preserve">33</w:t>
-      </w:r>
-      <w:r>
-        <w:t xml:space="preserve">, 290–295.</w:t>
-      </w:r>
-    </w:p>
-    <w:bookmarkEnd w:id="80"/>
-    <w:bookmarkStart w:id="81" w:name="ref-gtex_consortium_genetic_2017"/>
+        <w:t xml:space="preserve">59</w:t>
+      </w:r>
+      <w:r>
+        <w:t xml:space="preserve">, 150–160.</w:t>
+      </w:r>
+    </w:p>
+    <w:bookmarkEnd w:id="117"/>
+    <w:bookmarkStart w:id="118" w:name="ref-braun_non-exomic_2013"/>
     <w:p>
       <w:pPr>
         <w:pStyle w:val="Bibliography"/>
       </w:pPr>
       <w:r>
-        <w:t xml:space="preserve">12. GTEx Consortium, Laboratory, Data Analysis &amp;Coordinating Center (LDACC)—Analysis Working Group, Statistical Methods groups—Analysis Working Group, Enhancing GTEx (eGTEx) groups, NIH Common Fund, NIH/NCI, NIH/NHGRI, NIH/NIMH, NIH/NIDA and Biospecimen Collection Source Site—NDRI</w:t>
+        <w:t xml:space="preserve">51. Braun,T.A., Mullins,R.F., Wagner,A.H., Andorf,J.L., Johnston,R.M., Bakall,B.B., Deluca,A.P., Fishman,G.A., Lam,B.L. and Weleber,R.G.</w:t>
       </w:r>
       <w:r>
         <w:t xml:space="preserve"> </w:t>
@@ -6513,7 +8449,7 @@
         <w:t xml:space="preserve"> </w:t>
       </w:r>
       <w:r>
-        <w:t xml:space="preserve">(2017) Genetic effects on gene expression across human tissues.</w:t>
+        <w:t xml:space="preserve">(2013) Non-exomic and synonymous variants in ABCA4 are an important cause of Stargardt disease.</w:t>
       </w:r>
       <w:r>
         <w:t xml:space="preserve"> </w:t>
@@ -6522,7 +8458,7 @@
         <w:rPr>
           <w:i/>
         </w:rPr>
-        <w:t xml:space="preserve">Nature</w:t>
+        <w:t xml:space="preserve">Human Molecular Genetics</w:t>
       </w:r>
       <w:r>
         <w:t xml:space="preserve">,</w:t>
@@ -6534,20 +8470,20 @@
         <w:rPr>
           <w:b/>
         </w:rPr>
-        <w:t xml:space="preserve">550</w:t>
-      </w:r>
-      <w:r>
-        <w:t xml:space="preserve">, 204–213.</w:t>
-      </w:r>
-    </w:p>
-    <w:bookmarkEnd w:id="81"/>
-    <w:bookmarkStart w:id="82" w:name="ref-pertea_chess_2018"/>
+        <w:t xml:space="preserve">22</w:t>
+      </w:r>
+      <w:r>
+        <w:t xml:space="preserve">, 5136–5145.</w:t>
+      </w:r>
+    </w:p>
+    <w:bookmarkEnd w:id="118"/>
+    <w:bookmarkStart w:id="119" w:name="ref-bauwens_abca4-associated_2019"/>
     <w:p>
       <w:pPr>
         <w:pStyle w:val="Bibliography"/>
       </w:pPr>
       <w:r>
-        <w:t xml:space="preserve">13. Pertea,M., Shumate,A., Pertea,G., Varabyou,A., Breitwieser,F.P., Chang,Y.-C., Madugundu,A.K., Pandey,A. and Salzberg,S.L. (2018) CHESS: A new human gene catalog curated from thousands of large-scale RNA sequencing experiments reveals extensive transcriptional noise.</w:t>
+        <w:t xml:space="preserve">52. Bauwens,M., Garanto,A., Sangermano,R., Naessens,S., Weisschuh,N., De Zaeytijd,J., Khan,M., Sadler,F., Balikova,I. and Van Cauwenbergh,C.</w:t>
       </w:r>
       <w:r>
         <w:t xml:space="preserve"> </w:t>
@@ -6556,7 +8492,22 @@
         <w:rPr>
           <w:i/>
         </w:rPr>
-        <w:t xml:space="preserve">Genome Biology</w:t>
+        <w:t xml:space="preserve">et al.</w:t>
+      </w:r>
+      <w:r>
+        <w:t xml:space="preserve"> </w:t>
+      </w:r>
+      <w:r>
+        <w:t xml:space="preserve">(2019) ABCA4-associated disease as a model for missing heritability in autosomal recessive disorders: Novel noncoding splice, cis-regulatory, structural, and recurrent hypomorphic variants.</w:t>
+      </w:r>
+      <w:r>
+        <w:t xml:space="preserve"> </w:t>
+      </w:r>
+      <w:r>
+        <w:rPr>
+          <w:i/>
+        </w:rPr>
+        <w:t xml:space="preserve">Genetics in Medicine</w:t>
       </w:r>
       <w:r>
         <w:t xml:space="preserve">,</w:t>
@@ -6568,20 +8519,20 @@
         <w:rPr>
           <w:b/>
         </w:rPr>
-        <w:t xml:space="preserve">19</w:t>
-      </w:r>
-      <w:r>
-        <w:t xml:space="preserve">, 208.</w:t>
-      </w:r>
-    </w:p>
-    <w:bookmarkEnd w:id="82"/>
-    <w:bookmarkStart w:id="83" w:name="ref-wenger_accurate_2019"/>
+        <w:t xml:space="preserve">21</w:t>
+      </w:r>
+      <w:r>
+        <w:t xml:space="preserve">, 1761–1771.</w:t>
+      </w:r>
+    </w:p>
+    <w:bookmarkEnd w:id="119"/>
+    <w:bookmarkStart w:id="120" w:name="ref-zernant_analysis_2014"/>
     <w:p>
       <w:pPr>
         <w:pStyle w:val="Bibliography"/>
       </w:pPr>
       <w:r>
-        <w:t xml:space="preserve">14. Wenger,A.M., Peluso,P., Rowell,W.J., Chang,P.-C., Hall,R.J., Concepcion,G.T., Ebler,J., Fungtammasan,A., Kolesnikov,A. and Olson,N.D.</w:t>
+        <w:t xml:space="preserve">53. Zernant,J., Xie,Y.(., Ayuso,C., Riveiro-Alvarez,R., Lopez-Martinez,M.-A., Simonelli,F., Testa,F., Gorin,M.B., Strom,S.P. and Bertelsen,M.</w:t>
       </w:r>
       <w:r>
         <w:t xml:space="preserve"> </w:t>
@@ -6596,7 +8547,7 @@
         <w:t xml:space="preserve"> </w:t>
       </w:r>
       <w:r>
-        <w:t xml:space="preserve">(2019) Accurate circular consensus long-read sequencing improves variant detection and assembly of a human genome.</w:t>
+        <w:t xml:space="preserve">(2014) Analysis of the ABCA4 genomic locus in Stargardt disease.</w:t>
       </w:r>
       <w:r>
         <w:t xml:space="preserve"> </w:t>
@@ -6605,7 +8556,7 @@
         <w:rPr>
           <w:i/>
         </w:rPr>
-        <w:t xml:space="preserve">Nature Biotechnology</w:t>
+        <w:t xml:space="preserve">Human Molecular Genetics</w:t>
       </w:r>
       <w:r>
         <w:t xml:space="preserve">,</w:t>
@@ -6617,20 +8568,20 @@
         <w:rPr>
           <w:b/>
         </w:rPr>
-        <w:t xml:space="preserve">37</w:t>
-      </w:r>
-      <w:r>
-        <w:t xml:space="preserve">, 1155–1162.</w:t>
-      </w:r>
-    </w:p>
-    <w:bookmarkEnd w:id="83"/>
-    <w:bookmarkStart w:id="84" w:name="ref-swamy_eye_2019"/>
+        <w:t xml:space="preserve">23</w:t>
+      </w:r>
+      <w:r>
+        <w:t xml:space="preserve">, 6797–6806.</w:t>
+      </w:r>
+    </w:p>
+    <w:bookmarkEnd w:id="120"/>
+    <w:bookmarkStart w:id="121" w:name="ref-sangermano_deep-intronic_2019"/>
     <w:p>
       <w:pPr>
         <w:pStyle w:val="Bibliography"/>
       </w:pPr>
       <w:r>
-        <w:t xml:space="preserve">15. Swamy,V. and McGaughey,D. (2019) Eye in a Disk: eyeIntegration Human Pan-Eye and Body Transcriptome Database Version 1.0.</w:t>
+        <w:t xml:space="preserve">54. Sangermano,R., Garanto,A., Khan,M., Runhart,E.H., Bauwens,M., Bax,N.M., Born,L.I. van den, Khan,M.I., Cornelis,S.S. and Verheij,J.B.G.M.</w:t>
       </w:r>
       <w:r>
         <w:t xml:space="preserve"> </w:t>
@@ -6639,7 +8590,22 @@
         <w:rPr>
           <w:i/>
         </w:rPr>
-        <w:t xml:space="preserve">Investigative Ophthalmology &amp; Visual Science</w:t>
+        <w:t xml:space="preserve">et al.</w:t>
+      </w:r>
+      <w:r>
+        <w:t xml:space="preserve"> </w:t>
+      </w:r>
+      <w:r>
+        <w:t xml:space="preserve">(2019) Deep-intronic ABCA4 variants explain missing heritability in Stargardt disease and allow correction of splice defects by antisense oligonucleotides.</w:t>
+      </w:r>
+      <w:r>
+        <w:t xml:space="preserve"> </w:t>
+      </w:r>
+      <w:r>
+        <w:rPr>
+          <w:i/>
+        </w:rPr>
+        <w:t xml:space="preserve">Genetics in Medicine</w:t>
       </w:r>
       <w:r>
         <w:t xml:space="preserve">,</w:t>
@@ -6651,20 +8617,20 @@
         <w:rPr>
           <w:b/>
         </w:rPr>
-        <w:t xml:space="preserve">60</w:t>
-      </w:r>
-      <w:r>
-        <w:t xml:space="preserve">, 3236–3246.</w:t>
-      </w:r>
-    </w:p>
-    <w:bookmarkEnd w:id="84"/>
-    <w:bookmarkStart w:id="85" w:name="ref-bryan_identifying_2018"/>
+        <w:t xml:space="preserve">21</w:t>
+      </w:r>
+      <w:r>
+        <w:t xml:space="preserve">, 1751–1760.</w:t>
+      </w:r>
+    </w:p>
+    <w:bookmarkEnd w:id="121"/>
+    <w:bookmarkStart w:id="122" w:name="ref-jamshidi_contribution_2019"/>
     <w:p>
       <w:pPr>
         <w:pStyle w:val="Bibliography"/>
       </w:pPr>
       <w:r>
-        <w:t xml:space="preserve">16. Bryan,J.M., Fufa,T.D., Bharti,K., Brooks,B.P., Hufnagel,R.B. and McGaughey,D.M. (2018) Identifying core biological processes distinguishing human eye tissues with precise systems-level gene expression analyses and weighted correlation networks.</w:t>
+        <w:t xml:space="preserve">55. Jamshidi,F., Place,E.M., Mehrotra,S., Navarro-Gomez,D., Maher,M., Branham,K.E., Valkanas,E., Cherry,T.J., Lek,M. and MacArthur,D.</w:t>
       </w:r>
       <w:r>
         <w:t xml:space="preserve"> </w:t>
@@ -6673,7 +8639,22 @@
         <w:rPr>
           <w:i/>
         </w:rPr>
-        <w:t xml:space="preserve">Human Molecular Genetics</w:t>
+        <w:t xml:space="preserve">et al.</w:t>
+      </w:r>
+      <w:r>
+        <w:t xml:space="preserve"> </w:t>
+      </w:r>
+      <w:r>
+        <w:t xml:space="preserve">(2019) Contribution of non-coding mutations to RPGRIP1-mediated inherited retinal degeneration.</w:t>
+      </w:r>
+      <w:r>
+        <w:t xml:space="preserve"> </w:t>
+      </w:r>
+      <w:r>
+        <w:rPr>
+          <w:i/>
+        </w:rPr>
+        <w:t xml:space="preserve">Genetics in medicine : official journal of the American College of Medical Genetics</w:t>
       </w:r>
       <w:r>
         <w:t xml:space="preserve">,</w:t>
@@ -6685,20 +8666,20 @@
         <w:rPr>
           <w:b/>
         </w:rPr>
-        <w:t xml:space="preserve">27</w:t>
-      </w:r>
-      <w:r>
-        <w:t xml:space="preserve">, 3325–3339.</w:t>
-      </w:r>
-    </w:p>
-    <w:bookmarkEnd w:id="85"/>
-    <w:bookmarkStart w:id="86" w:name="ref-may-simera_primary_2018"/>
+        <w:t xml:space="preserve">21</w:t>
+      </w:r>
+      <w:r>
+        <w:t xml:space="preserve">, 694–704.</w:t>
+      </w:r>
+    </w:p>
+    <w:bookmarkEnd w:id="122"/>
+    <w:bookmarkStart w:id="123" w:name="ref-mayer_homozygosity_2016"/>
     <w:p>
       <w:pPr>
         <w:pStyle w:val="Bibliography"/>
       </w:pPr>
       <w:r>
-        <w:t xml:space="preserve">17. May-Simera,H.L., Wan,Q., Jha,B.S., Hartford,J., Khristov,V., Dejene,R., Chang,J., Patnaik,S., Lu,Q. and Banerjee,P.</w:t>
+        <w:t xml:space="preserve">56. Mayer,A.K., Rohrschneider,K., Strom,T.M., Glöckle,N., Kohl,S., Wissinger,B. and Weisschuh,N. (2016) Homozygosity mapping and whole-genome sequencing reveals a deep intronic PROM1 mutation causing cone–rod dystrophy by pseudoexon activation.</w:t>
       </w:r>
       <w:r>
         <w:t xml:space="preserve"> </w:t>
@@ -6707,13 +8688,47 @@
         <w:rPr>
           <w:i/>
         </w:rPr>
+        <w:t xml:space="preserve">European Journal of Human Genetics</w:t>
+      </w:r>
+      <w:r>
+        <w:t xml:space="preserve">,</w:t>
+      </w:r>
+      <w:r>
+        <w:t xml:space="preserve"> </w:t>
+      </w:r>
+      <w:r>
+        <w:rPr>
+          <w:b/>
+        </w:rPr>
+        <w:t xml:space="preserve">24</w:t>
+      </w:r>
+      <w:r>
+        <w:t xml:space="preserve">, 459–462.</w:t>
+      </w:r>
+    </w:p>
+    <w:bookmarkEnd w:id="123"/>
+    <w:bookmarkStart w:id="124" w:name="ref-geoffroy_whole-genome_2018"/>
+    <w:p>
+      <w:pPr>
+        <w:pStyle w:val="Bibliography"/>
+      </w:pPr>
+      <w:r>
+        <w:t xml:space="preserve">57. Geoffroy,V., Stoetzel,C., Scheidecker,S., Schaefer,E., Perrault,I., Bär,S., Kröll,A., Delbarre,M., Antin,M. and Leuvrey,A.-S.</w:t>
+      </w:r>
+      <w:r>
+        <w:t xml:space="preserve"> </w:t>
+      </w:r>
+      <w:r>
+        <w:rPr>
+          <w:i/>
+        </w:rPr>
         <w:t xml:space="preserve">et al.</w:t>
       </w:r>
       <w:r>
         <w:t xml:space="preserve"> </w:t>
       </w:r>
       <w:r>
-        <w:t xml:space="preserve">(2018) Primary Cilium-Mediated Retinal Pigment Epithelium Maturation Is Disrupted in Ciliopathy Patient Cells.</w:t>
+        <w:t xml:space="preserve">(2018) Whole-genome sequencing in patients with ciliopathies uncovers a novel recurrent tandem duplication in IFT140.</w:t>
       </w:r>
       <w:r>
         <w:t xml:space="preserve"> </w:t>
@@ -6722,7 +8737,7 @@
         <w:rPr>
           <w:i/>
         </w:rPr>
-        <w:t xml:space="preserve">Cell reports</w:t>
+        <w:t xml:space="preserve">Human Mutation</w:t>
       </w:r>
       <w:r>
         <w:t xml:space="preserve">,</w:t>
@@ -6734,20 +8749,20 @@
         <w:rPr>
           <w:b/>
         </w:rPr>
-        <w:t xml:space="preserve">22</w:t>
-      </w:r>
-      <w:r>
-        <w:t xml:space="preserve">, 189–205.</w:t>
-      </w:r>
-    </w:p>
-    <w:bookmarkEnd w:id="86"/>
-    <w:bookmarkStart w:id="87" w:name="ref-koster_snakemakescalable_2012"/>
+        <w:t xml:space="preserve">39</w:t>
+      </w:r>
+      <w:r>
+        <w:t xml:space="preserve">, 983–992.</w:t>
+      </w:r>
+    </w:p>
+    <w:bookmarkEnd w:id="124"/>
+    <w:bookmarkStart w:id="125" w:name="ref-reyes_alternative_2018"/>
     <w:p>
       <w:pPr>
         <w:pStyle w:val="Bibliography"/>
       </w:pPr>
       <w:r>
-        <w:t xml:space="preserve">18. Köster,J. and Rahmann,S. (2012) Snakemake—a scalable bioinformatics workflow engine.</w:t>
+        <w:t xml:space="preserve">58. Reyes,A. and Huber,W. (2018) Alternative start and termination sites of transcription drive most transcript isoform differences across human tissues.</w:t>
       </w:r>
       <w:r>
         <w:t xml:space="preserve"> </w:t>
@@ -6756,7 +8771,7 @@
         <w:rPr>
           <w:i/>
         </w:rPr>
-        <w:t xml:space="preserve">Bioinformatics</w:t>
+        <w:t xml:space="preserve">Nucleic Acids Research</w:t>
       </w:r>
       <w:r>
         <w:t xml:space="preserve">,</w:t>
@@ -6768,20 +8783,20 @@
         <w:rPr>
           <w:b/>
         </w:rPr>
-        <w:t xml:space="preserve">28</w:t>
-      </w:r>
-      <w:r>
-        <w:t xml:space="preserve">, 2520–2522.</w:t>
-      </w:r>
-    </w:p>
-    <w:bookmarkEnd w:id="87"/>
-    <w:bookmarkStart w:id="88" w:name="ref-dobin_star_2013"/>
+        <w:t xml:space="preserve">46</w:t>
+      </w:r>
+      <w:r>
+        <w:t xml:space="preserve">, 582–592.</w:t>
+      </w:r>
+    </w:p>
+    <w:bookmarkEnd w:id="125"/>
+    <w:bookmarkStart w:id="126" w:name="ref-zhang_incomplete_2020"/>
     <w:p>
       <w:pPr>
         <w:pStyle w:val="Bibliography"/>
       </w:pPr>
       <w:r>
-        <w:t xml:space="preserve">19. Dobin,A., Davis,C.A., Schlesinger,F., Drenkow,J., Zaleski,C., Jha,S., Batut,P., Chaisson,M. and Gingeras,T.R. (2013) STAR: Ultrafast universal RNA-seq aligner.</w:t>
+        <w:t xml:space="preserve">59. Zhang,D., Guelfi,S., Garcia-Ruiz,S., Costa,B., Reynolds,R.H., D’Sa,K., Liu,W., Courtin,T., Peterson,A. and Jaffe,A.E.</w:t>
       </w:r>
       <w:r>
         <w:t xml:space="preserve"> </w:t>
@@ -6790,7 +8805,22 @@
         <w:rPr>
           <w:i/>
         </w:rPr>
-        <w:t xml:space="preserve">Bioinformatics (Oxford, England)</w:t>
+        <w:t xml:space="preserve">et al.</w:t>
+      </w:r>
+      <w:r>
+        <w:t xml:space="preserve"> </w:t>
+      </w:r>
+      <w:r>
+        <w:t xml:space="preserve">(2020) Incomplete annotation has a disproportionate impact on our understanding of Mendelian and complex neurogenetic disorders.</w:t>
+      </w:r>
+      <w:r>
+        <w:t xml:space="preserve"> </w:t>
+      </w:r>
+      <w:r>
+        <w:rPr>
+          <w:i/>
+        </w:rPr>
+        <w:t xml:space="preserve">Science Advances</w:t>
       </w:r>
       <w:r>
         <w:t xml:space="preserve">,</w:t>
@@ -6802,20 +8832,20 @@
         <w:rPr>
           <w:b/>
         </w:rPr>
-        <w:t xml:space="preserve">29</w:t>
-      </w:r>
-      <w:r>
-        <w:t xml:space="preserve">, 15–21.</w:t>
-      </w:r>
-    </w:p>
-    <w:bookmarkEnd w:id="88"/>
-    <w:bookmarkStart w:id="89" w:name="ref-li_sequence_2009"/>
+        <w:t xml:space="preserve">6</w:t>
+      </w:r>
+      <w:r>
+        <w:t xml:space="preserve">, eaay8299.</w:t>
+      </w:r>
+    </w:p>
+    <w:bookmarkEnd w:id="126"/>
+    <w:bookmarkStart w:id="127" w:name="ref-yan_cell_2020"/>
     <w:p>
       <w:pPr>
         <w:pStyle w:val="Bibliography"/>
       </w:pPr>
       <w:r>
-        <w:t xml:space="preserve">20. Li,H., Handsaker,B., Wysoker,A., Fennell,T., Ruan,J., Homer,N., Marth,G., Abecasis,G., Durbin,R. and 1000 Genome Project Data Processing Subgroup (2009) The Sequence Alignment/Map format and SAMtools.</w:t>
+        <w:t xml:space="preserve">60. Yan,W., Peng,Y.-R., Zyl,T. van, Regev,A., Shekhar,K., Juric,D. and Sanes,J.R. (2020) Cell Atlas of The Human Fovea and Peripheral Retina.</w:t>
       </w:r>
       <w:r>
         <w:t xml:space="preserve"> </w:t>
@@ -6824,7 +8854,7 @@
         <w:rPr>
           <w:i/>
         </w:rPr>
-        <w:t xml:space="preserve">Bioinformatics (Oxford, England)</w:t>
+        <w:t xml:space="preserve">Scientific Reports</w:t>
       </w:r>
       <w:r>
         <w:t xml:space="preserve">,</w:t>
@@ -6836,1243 +8866,14 @@
         <w:rPr>
           <w:b/>
         </w:rPr>
-        <w:t xml:space="preserve">25</w:t>
-      </w:r>
-      <w:r>
-        <w:t xml:space="preserve">, 2078–2079.</w:t>
-      </w:r>
-    </w:p>
-    <w:bookmarkEnd w:id="89"/>
-    <w:bookmarkStart w:id="90" w:name="ref-pertea_gff_2020"/>
-    <w:p>
-      <w:pPr>
-        <w:pStyle w:val="Bibliography"/>
-      </w:pPr>
-      <w:r>
-        <w:t xml:space="preserve">21. Pertea,G. and Pertea,M. (2020) GFF Utilities: GffRead and GffCompare.</w:t>
-      </w:r>
-      <w:r>
-        <w:t xml:space="preserve"> </w:t>
-      </w:r>
-      <w:r>
-        <w:rPr>
-          <w:i/>
-        </w:rPr>
-        <w:t xml:space="preserve">F1000Research</w:t>
-      </w:r>
-      <w:r>
-        <w:t xml:space="preserve">,</w:t>
-      </w:r>
-      <w:r>
-        <w:t xml:space="preserve"> </w:t>
-      </w:r>
-      <w:r>
-        <w:rPr>
-          <w:b/>
-        </w:rPr>
-        <w:t xml:space="preserve">9</w:t>
-      </w:r>
-      <w:r>
-        <w:t xml:space="preserve">, 304.</w:t>
-      </w:r>
-    </w:p>
-    <w:bookmarkEnd w:id="90"/>
-    <w:bookmarkStart w:id="91" w:name="ref-patro_salmon_2017"/>
-    <w:p>
-      <w:pPr>
-        <w:pStyle w:val="Bibliography"/>
-      </w:pPr>
-      <w:r>
-        <w:t xml:space="preserve">22. Patro,R., Duggal,G., Love,M.I., Irizarry,R.A. and Kingsford,C. (2017) Salmon provides fast and bias-aware quantification of transcript expression.</w:t>
-      </w:r>
-      <w:r>
-        <w:t xml:space="preserve"> </w:t>
-      </w:r>
-      <w:r>
-        <w:rPr>
-          <w:i/>
-        </w:rPr>
-        <w:t xml:space="preserve">Nature methods</w:t>
-      </w:r>
-      <w:r>
-        <w:t xml:space="preserve">,</w:t>
-      </w:r>
-      <w:r>
-        <w:t xml:space="preserve"> </w:t>
-      </w:r>
-      <w:r>
-        <w:rPr>
-          <w:b/>
-        </w:rPr>
-        <w:t xml:space="preserve">14</w:t>
-      </w:r>
-      <w:r>
-        <w:t xml:space="preserve">, 417–419.</w:t>
-      </w:r>
-    </w:p>
-    <w:bookmarkEnd w:id="91"/>
-    <w:bookmarkStart w:id="92" w:name="ref-pollard_detection_2010"/>
-    <w:p>
-      <w:pPr>
-        <w:pStyle w:val="Bibliography"/>
-      </w:pPr>
-      <w:r>
-        <w:t xml:space="preserve">23. Pollard,K.S., Hubisz,M.J., Rosenbloom,K.R. and Siepel,A. (2010) Detection of nonneutral substitution rates on mammalian phylogenies.</w:t>
-      </w:r>
-      <w:r>
-        <w:t xml:space="preserve"> </w:t>
-      </w:r>
-      <w:r>
-        <w:rPr>
-          <w:i/>
-        </w:rPr>
-        <w:t xml:space="preserve">Genome Research</w:t>
-      </w:r>
-      <w:r>
-        <w:t xml:space="preserve">,</w:t>
-      </w:r>
-      <w:r>
-        <w:t xml:space="preserve"> </w:t>
-      </w:r>
-      <w:r>
-        <w:rPr>
-          <w:b/>
-        </w:rPr>
-        <w:t xml:space="preserve">20</w:t>
-      </w:r>
-      <w:r>
-        <w:t xml:space="preserve">, 110–121.</w:t>
-      </w:r>
-    </w:p>
-    <w:bookmarkEnd w:id="92"/>
-    <w:bookmarkStart w:id="93" w:name="ref-neph_bedops_2012"/>
-    <w:p>
-      <w:pPr>
-        <w:pStyle w:val="Bibliography"/>
-      </w:pPr>
-      <w:r>
-        <w:t xml:space="preserve">24. Neph,S., Kuehn,M.S., Reynolds,A.P., Haugen,E., Thurman,R.E., Johnson,A.K., Rynes,E., Maurano,M.T., Vierstra,J. and Thomas,S.</w:t>
-      </w:r>
-      <w:r>
-        <w:t xml:space="preserve"> </w:t>
-      </w:r>
-      <w:r>
-        <w:rPr>
-          <w:i/>
-        </w:rPr>
-        <w:t xml:space="preserve">et al.</w:t>
-      </w:r>
-      <w:r>
-        <w:t xml:space="preserve"> </w:t>
-      </w:r>
-      <w:r>
-        <w:t xml:space="preserve">(2012) BEDOPS: High-performance genomic feature operations.</w:t>
-      </w:r>
-      <w:r>
-        <w:t xml:space="preserve"> </w:t>
-      </w:r>
-      <w:r>
-        <w:rPr>
-          <w:i/>
-        </w:rPr>
-        <w:t xml:space="preserve">Bioinformatics</w:t>
-      </w:r>
-      <w:r>
-        <w:t xml:space="preserve">,</w:t>
-      </w:r>
-      <w:r>
-        <w:t xml:space="preserve"> </w:t>
-      </w:r>
-      <w:r>
-        <w:rPr>
-          <w:b/>
-        </w:rPr>
-        <w:t xml:space="preserve">28</w:t>
-      </w:r>
-      <w:r>
-        <w:t xml:space="preserve">, 1919–1920.</w:t>
-      </w:r>
-    </w:p>
-    <w:bookmarkEnd w:id="93"/>
-    <w:bookmarkStart w:id="94" w:name="ref-noguchi_fantom5_2017"/>
-    <w:p>
-      <w:pPr>
-        <w:pStyle w:val="Bibliography"/>
-      </w:pPr>
-      <w:r>
-        <w:t xml:space="preserve">25. Noguchi,S., Arakawa,T., Fukuda,S., Furuno,M., Hasegawa,A., Hori,F., Ishikawa-Kato,S., Kaida,K., Kaiho,A. and Kanamori-Katayama,M.</w:t>
-      </w:r>
-      <w:r>
-        <w:t xml:space="preserve"> </w:t>
-      </w:r>
-      <w:r>
-        <w:rPr>
-          <w:i/>
-        </w:rPr>
-        <w:t xml:space="preserve">et al.</w:t>
-      </w:r>
-      <w:r>
-        <w:t xml:space="preserve"> </w:t>
-      </w:r>
-      <w:r>
-        <w:t xml:space="preserve">(2017) FANTOM5 CAGE profiles of human and mouse samples.</w:t>
-      </w:r>
-      <w:r>
-        <w:t xml:space="preserve"> </w:t>
-      </w:r>
-      <w:r>
-        <w:rPr>
-          <w:i/>
-        </w:rPr>
-        <w:t xml:space="preserve">Scientific Data</w:t>
-      </w:r>
-      <w:r>
-        <w:t xml:space="preserve">,</w:t>
-      </w:r>
-      <w:r>
-        <w:t xml:space="preserve"> </w:t>
-      </w:r>
-      <w:r>
-        <w:rPr>
-          <w:b/>
-        </w:rPr>
-        <w:t xml:space="preserve">4</w:t>
-      </w:r>
-      <w:r>
-        <w:t xml:space="preserve">, 170112.</w:t>
-      </w:r>
-    </w:p>
-    <w:bookmarkEnd w:id="94"/>
-    <w:bookmarkStart w:id="95" w:name="ref-herrmann_polyasite_2020"/>
-    <w:p>
-      <w:pPr>
-        <w:pStyle w:val="Bibliography"/>
-      </w:pPr>
-      <w:r>
-        <w:t xml:space="preserve">26. Herrmann,C.J., Schmidt,R., Kanitz,A., Artimo,P., Gruber,A.J. and Zavolan,M. (2020) PolyASite 2.0: A consolidated atlas of polyadenylation sites from 3′ end sequencing.</w:t>
-      </w:r>
-      <w:r>
-        <w:t xml:space="preserve"> </w:t>
-      </w:r>
-      <w:r>
-        <w:rPr>
-          <w:i/>
-        </w:rPr>
-        <w:t xml:space="preserve">Nucleic Acids Research</w:t>
-      </w:r>
-      <w:r>
-        <w:t xml:space="preserve">,</w:t>
-      </w:r>
-      <w:r>
-        <w:t xml:space="preserve"> </w:t>
-      </w:r>
-      <w:r>
-        <w:rPr>
-          <w:b/>
-        </w:rPr>
-        <w:t xml:space="preserve">48</w:t>
-      </w:r>
-      <w:r>
-        <w:t xml:space="preserve">, D174–D179.</w:t>
-      </w:r>
-    </w:p>
-    <w:bookmarkEnd w:id="95"/>
-    <w:bookmarkStart w:id="96" w:name="ref-quinlan_bedtools_2010"/>
-    <w:p>
-      <w:pPr>
-        <w:pStyle w:val="Bibliography"/>
-      </w:pPr>
-      <w:r>
-        <w:t xml:space="preserve">27. Quinlan,A.R. and Hall,I.M. (2010) BEDTools: A flexible suite of utilities for comparing genomic features.</w:t>
-      </w:r>
-      <w:r>
-        <w:t xml:space="preserve"> </w:t>
-      </w:r>
-      <w:r>
-        <w:rPr>
-          <w:i/>
-        </w:rPr>
-        <w:t xml:space="preserve">Bioinformatics (Oxford, England)</w:t>
-      </w:r>
-      <w:r>
-        <w:t xml:space="preserve">,</w:t>
-      </w:r>
-      <w:r>
-        <w:t xml:space="preserve"> </w:t>
-      </w:r>
-      <w:r>
-        <w:rPr>
-          <w:b/>
-        </w:rPr>
-        <w:t xml:space="preserve">26</w:t>
-      </w:r>
-      <w:r>
-        <w:t xml:space="preserve">, 841–842.</w:t>
-      </w:r>
-    </w:p>
-    <w:bookmarkEnd w:id="96"/>
-    <w:bookmarkStart w:id="97" w:name="ref-altschul_basic_1990"/>
-    <w:p>
-      <w:pPr>
-        <w:pStyle w:val="Bibliography"/>
-      </w:pPr>
-      <w:r>
-        <w:t xml:space="preserve">28. Altschul,S.F., Gish,W., Miller,W., Myers,E.W. and Lipman,D.J. (1990) Basic local alignment search tool.</w:t>
-      </w:r>
-      <w:r>
-        <w:t xml:space="preserve"> </w:t>
-      </w:r>
-      <w:r>
-        <w:rPr>
-          <w:i/>
-        </w:rPr>
-        <w:t xml:space="preserve">Journal of Molecular Biology</w:t>
-      </w:r>
-      <w:r>
-        <w:t xml:space="preserve">,</w:t>
-      </w:r>
-      <w:r>
-        <w:t xml:space="preserve"> </w:t>
-      </w:r>
-      <w:r>
-        <w:rPr>
-          <w:b/>
-        </w:rPr>
-        <w:t xml:space="preserve">215</w:t>
-      </w:r>
-      <w:r>
-        <w:t xml:space="preserve">, 403–410.</w:t>
-      </w:r>
-    </w:p>
-    <w:bookmarkEnd w:id="97"/>
-    <w:bookmarkStart w:id="98" w:name="ref-lex_upset_2014"/>
-    <w:p>
-      <w:pPr>
-        <w:pStyle w:val="Bibliography"/>
-      </w:pPr>
-      <w:r>
-        <w:t xml:space="preserve">29. Lex,A., Gehlenborg,N., Strobelt,H., Vuillemot,R. and Pfister,H. (2014) UpSet: Visualization of Intersecting Sets.</w:t>
-      </w:r>
-      <w:r>
-        <w:t xml:space="preserve"> </w:t>
-      </w:r>
-      <w:r>
-        <w:rPr>
-          <w:i/>
-        </w:rPr>
-        <w:t xml:space="preserve">IEEE Transactions on Visualization and Computer Graphics</w:t>
-      </w:r>
-      <w:r>
-        <w:t xml:space="preserve">,</w:t>
-      </w:r>
-      <w:r>
-        <w:t xml:space="preserve"> </w:t>
-      </w:r>
-      <w:r>
-        <w:rPr>
-          <w:b/>
-        </w:rPr>
-        <w:t xml:space="preserve">20</w:t>
-      </w:r>
-      <w:r>
-        <w:t xml:space="preserve">, 1983–1992.</w:t>
-      </w:r>
-    </w:p>
-    <w:bookmarkEnd w:id="98"/>
-    <w:bookmarkStart w:id="99" w:name="ref-allen_raincloud_2019"/>
-    <w:p>
-      <w:pPr>
-        <w:pStyle w:val="Bibliography"/>
-      </w:pPr>
-      <w:r>
-        <w:t xml:space="preserve">30. Allen,M., Poggiali,D., Whitaker,K., Marshall,T.R. and Kievit,R.A. (2019) Raincloud plots: A multi-platform tool for robust data visualization.</w:t>
-      </w:r>
-      <w:r>
-        <w:t xml:space="preserve"> </w:t>
-      </w:r>
-      <w:r>
-        <w:rPr>
-          <w:i/>
-        </w:rPr>
-        <w:t xml:space="preserve">Wellcome Open Research</w:t>
-      </w:r>
-      <w:r>
-        <w:t xml:space="preserve">,</w:t>
-      </w:r>
-      <w:r>
-        <w:t xml:space="preserve"> </w:t>
-      </w:r>
-      <w:r>
-        <w:rPr>
-          <w:b/>
-        </w:rPr>
-        <w:t xml:space="preserve">4</w:t>
-      </w:r>
-      <w:r>
-        <w:t xml:space="preserve">, 63.</w:t>
-      </w:r>
-    </w:p>
-    <w:bookmarkEnd w:id="99"/>
-    <w:bookmarkStart w:id="100" w:name="ref-mclaren_ensembl_2016"/>
-    <w:p>
-      <w:pPr>
-        <w:pStyle w:val="Bibliography"/>
-      </w:pPr>
-      <w:r>
-        <w:t xml:space="preserve">31. McLaren,W., Gil,L., Hunt,S.E., Riat,H.S., Ritchie,G.R.S., Thormann,A., Flicek,P. and Cunningham,F. (2016) The Ensembl Variant Effect Predictor.</w:t>
-      </w:r>
-      <w:r>
-        <w:t xml:space="preserve"> </w:t>
-      </w:r>
-      <w:r>
-        <w:rPr>
-          <w:i/>
-        </w:rPr>
-        <w:t xml:space="preserve">Genome Biology</w:t>
-      </w:r>
-      <w:r>
-        <w:t xml:space="preserve">,</w:t>
-      </w:r>
-      <w:r>
-        <w:t xml:space="preserve"> </w:t>
-      </w:r>
-      <w:r>
-        <w:rPr>
-          <w:b/>
-        </w:rPr>
-        <w:t xml:space="preserve">17</w:t>
-      </w:r>
-      <w:r>
-        <w:t xml:space="preserve">, 122.</w:t>
-      </w:r>
-    </w:p>
-    <w:bookmarkEnd w:id="100"/>
-    <w:bookmarkStart w:id="101" w:name="ref-robinson_edger_2010"/>
-    <w:p>
-      <w:pPr>
-        <w:pStyle w:val="Bibliography"/>
-      </w:pPr>
-      <w:r>
-        <w:t xml:space="preserve">32. Robinson,M.D., McCarthy,D.J. and Smyth,G.K. (2010) edgeR: A Bioconductor package for differential expression analysis of digital gene expression data.</w:t>
-      </w:r>
-      <w:r>
-        <w:t xml:space="preserve"> </w:t>
-      </w:r>
-      <w:r>
-        <w:rPr>
-          <w:i/>
-        </w:rPr>
-        <w:t xml:space="preserve">Bioinformatics</w:t>
-      </w:r>
-      <w:r>
-        <w:t xml:space="preserve">,</w:t>
-      </w:r>
-      <w:r>
-        <w:t xml:space="preserve"> </w:t>
-      </w:r>
-      <w:r>
-        <w:rPr>
-          <w:b/>
-        </w:rPr>
-        <w:t xml:space="preserve">26</w:t>
-      </w:r>
-      <w:r>
-        <w:t xml:space="preserve">, 139–140.</w:t>
-      </w:r>
-    </w:p>
-    <w:bookmarkEnd w:id="101"/>
-    <w:bookmarkStart w:id="102" w:name="ref-ritchie_limma_2015"/>
-    <w:p>
-      <w:pPr>
-        <w:pStyle w:val="Bibliography"/>
-      </w:pPr>
-      <w:r>
-        <w:t xml:space="preserve">33. Ritchie,M.E., Phipson,B., Wu,D., Hu,Y., Law,C.W., Shi,W. and Smyth,G.K. (2015) Limma powers differential expression analyses for RNA-sequencing and microarray studies.</w:t>
-      </w:r>
-      <w:r>
-        <w:t xml:space="preserve"> </w:t>
-      </w:r>
-      <w:r>
-        <w:rPr>
-          <w:i/>
-        </w:rPr>
-        <w:t xml:space="preserve">Nucleic Acids Research</w:t>
-      </w:r>
-      <w:r>
-        <w:t xml:space="preserve">,</w:t>
-      </w:r>
-      <w:r>
-        <w:t xml:space="preserve"> </w:t>
-      </w:r>
-      <w:r>
-        <w:rPr>
-          <w:b/>
-        </w:rPr>
-        <w:t xml:space="preserve">43</w:t>
-      </w:r>
-      <w:r>
-        <w:t xml:space="preserve">, e47–e47.</w:t>
-      </w:r>
-    </w:p>
-    <w:bookmarkEnd w:id="102"/>
-    <w:bookmarkStart w:id="103" w:name="ref-yu_clusterprofiler_2012"/>
-    <w:p>
-      <w:pPr>
-        <w:pStyle w:val="Bibliography"/>
-      </w:pPr>
-      <w:r>
-        <w:t xml:space="preserve">34. Yu,G., Wang,L.-G., Han,Y. and He,Q.-Y. (2012) clusterProfiler: An R Package for Comparing Biological Themes Among Gene Clusters.</w:t>
-      </w:r>
-      <w:r>
-        <w:t xml:space="preserve"> </w:t>
-      </w:r>
-      <w:r>
-        <w:rPr>
-          <w:i/>
-        </w:rPr>
-        <w:t xml:space="preserve">OMICS : a Journal of Integrative Biology</w:t>
-      </w:r>
-      <w:r>
-        <w:t xml:space="preserve">,</w:t>
-      </w:r>
-      <w:r>
-        <w:t xml:space="preserve"> </w:t>
-      </w:r>
-      <w:r>
-        <w:rPr>
-          <w:b/>
-        </w:rPr>
-        <w:t xml:space="preserve">16</w:t>
-      </w:r>
-      <w:r>
-        <w:t xml:space="preserve">, 284–287.</w:t>
-      </w:r>
-    </w:p>
-    <w:bookmarkEnd w:id="103"/>
-    <w:bookmarkStart w:id="104" w:name="ref-gu_complex_2016"/>
-    <w:p>
-      <w:pPr>
-        <w:pStyle w:val="Bibliography"/>
-      </w:pPr>
-      <w:r>
-        <w:t xml:space="preserve">35. Gu,Z., Eils,R. and Schlesner,M. (2016) Complex heatmaps reveal patterns and correlations in multidimensional genomic data.</w:t>
-      </w:r>
-      <w:r>
-        <w:t xml:space="preserve"> </w:t>
-      </w:r>
-      <w:r>
-        <w:rPr>
-          <w:i/>
-        </w:rPr>
-        <w:t xml:space="preserve">Bioinformatics</w:t>
-      </w:r>
-      <w:r>
-        <w:t xml:space="preserve">,</w:t>
-      </w:r>
-      <w:r>
-        <w:t xml:space="preserve"> </w:t>
-      </w:r>
-      <w:r>
-        <w:rPr>
-          <w:b/>
-        </w:rPr>
-        <w:t xml:space="preserve">32</w:t>
-      </w:r>
-      <w:r>
-        <w:t xml:space="preserve">, 2847–2849.</w:t>
-      </w:r>
-    </w:p>
-    <w:bookmarkEnd w:id="104"/>
-    <w:bookmarkStart w:id="105" w:name="ref-r_core_team_r_2019"/>
-    <w:p>
-      <w:pPr>
-        <w:pStyle w:val="Bibliography"/>
-      </w:pPr>
-      <w:r>
-        <w:t xml:space="preserve">36. R Core Team (2019) R: A Language and Environment for Statistical Computing R Foundation for Statistical Computing, Vienna, Austria.</w:t>
-      </w:r>
-    </w:p>
-    <w:bookmarkEnd w:id="105"/>
-    <w:bookmarkStart w:id="106" w:name="ref-blenkinsop_human_2015"/>
-    <w:p>
-      <w:pPr>
-        <w:pStyle w:val="Bibliography"/>
-      </w:pPr>
-      <w:r>
-        <w:t xml:space="preserve">37. Blenkinsop,T.A., Saini,J.S., Maminishkis,A., Bharti,K., Wan,Q., Banzon,T., Lotfi,M., Davis,J., Singh,D. and Rizzolo,L.J.</w:t>
-      </w:r>
-      <w:r>
-        <w:t xml:space="preserve"> </w:t>
-      </w:r>
-      <w:r>
-        <w:rPr>
-          <w:i/>
-        </w:rPr>
-        <w:t xml:space="preserve">et al.</w:t>
-      </w:r>
-      <w:r>
-        <w:t xml:space="preserve"> </w:t>
-      </w:r>
-      <w:r>
-        <w:t xml:space="preserve">(2015) Human Adult Retinal Pigment Epithelial Stem Cell-Derived RPE Monolayers Exhibit Key Physiological Characteristics of Native Tissue.</w:t>
-      </w:r>
-      <w:r>
-        <w:t xml:space="preserve"> </w:t>
-      </w:r>
-      <w:r>
-        <w:rPr>
-          <w:i/>
-        </w:rPr>
-        <w:t xml:space="preserve">Investigative Ophthalmology &amp; Visual Science</w:t>
-      </w:r>
-      <w:r>
-        <w:t xml:space="preserve">,</w:t>
-      </w:r>
-      <w:r>
-        <w:t xml:space="preserve"> </w:t>
-      </w:r>
-      <w:r>
-        <w:rPr>
-          <w:b/>
-        </w:rPr>
-        <w:t xml:space="preserve">56</w:t>
-      </w:r>
-      <w:r>
-        <w:t xml:space="preserve">, 7085–7099.</w:t>
-      </w:r>
-    </w:p>
-    <w:bookmarkEnd w:id="106"/>
-    <w:bookmarkStart w:id="107" w:name="ref-maruotti_small-moleculedirected_2015"/>
-    <w:p>
-      <w:pPr>
-        <w:pStyle w:val="Bibliography"/>
-      </w:pPr>
-      <w:r>
-        <w:t xml:space="preserve">38. Maruotti,J., Sripathi,S.R., Bharti,K., Fuller,J., Wahlin,K.J., Ranganathan,V., Sluch,V.M., Berlinicke,C.A., Davis,J. and Kim,C.</w:t>
-      </w:r>
-      <w:r>
-        <w:t xml:space="preserve"> </w:t>
-      </w:r>
-      <w:r>
-        <w:rPr>
-          <w:i/>
-        </w:rPr>
-        <w:t xml:space="preserve">et al.</w:t>
-      </w:r>
-      <w:r>
-        <w:t xml:space="preserve"> </w:t>
-      </w:r>
-      <w:r>
-        <w:t xml:space="preserve">(2015) Small-molecule–directed, efficient generation of retinal pigment epithelium from human pluripotent stem cells.</w:t>
-      </w:r>
-      <w:r>
-        <w:t xml:space="preserve"> </w:t>
-      </w:r>
-      <w:r>
-        <w:rPr>
-          <w:i/>
-        </w:rPr>
-        <w:t xml:space="preserve">Proceedings of the National Academy of Sciences</w:t>
-      </w:r>
-      <w:r>
-        <w:t xml:space="preserve">,</w:t>
-      </w:r>
-      <w:r>
-        <w:t xml:space="preserve"> </w:t>
-      </w:r>
-      <w:r>
-        <w:rPr>
-          <w:b/>
-        </w:rPr>
-        <w:t xml:space="preserve">112</w:t>
-      </w:r>
-      <w:r>
-        <w:t xml:space="preserve">, 10950–10955.</w:t>
-      </w:r>
-    </w:p>
-    <w:bookmarkEnd w:id="107"/>
-    <w:bookmarkStart w:id="108" w:name="ref-pertea_transcript-level_2016"/>
-    <w:p>
-      <w:pPr>
-        <w:pStyle w:val="Bibliography"/>
-      </w:pPr>
-      <w:r>
-        <w:t xml:space="preserve">39. Pertea,M., Kim,D., Pertea,G.M., Leek,J.T. and Salzberg,S.L. (2016) Transcript-level expression analysis of RNA-seq experiments with HISAT, StringTie and Ballgown.</w:t>
-      </w:r>
-      <w:r>
-        <w:t xml:space="preserve"> </w:t>
-      </w:r>
-      <w:r>
-        <w:rPr>
-          <w:i/>
-        </w:rPr>
-        <w:t xml:space="preserve">Nature Protocols</w:t>
-      </w:r>
-      <w:r>
-        <w:t xml:space="preserve">,</w:t>
-      </w:r>
-      <w:r>
-        <w:t xml:space="preserve"> </w:t>
-      </w:r>
-      <w:r>
-        <w:rPr>
-          <w:b/>
-        </w:rPr>
-        <w:t xml:space="preserve">11</w:t>
-      </w:r>
-      <w:r>
-        <w:t xml:space="preserve">, 1650–1667.</w:t>
-      </w:r>
-    </w:p>
-    <w:bookmarkEnd w:id="108"/>
-    <w:bookmarkStart w:id="109" w:name="ref-klimanskaya_derivation_2004"/>
-    <w:p>
-      <w:pPr>
-        <w:pStyle w:val="Bibliography"/>
-      </w:pPr>
-      <w:r>
-        <w:t xml:space="preserve">40. Klimanskaya,I., Hipp,J., Rezai,K.A., West,M., Atala,A. and Lanza,R. (2004) Derivation and comparative assessment of retinal pigment epithelium from human embryonic stem cells using transcriptomics.</w:t>
-      </w:r>
-      <w:r>
-        <w:t xml:space="preserve"> </w:t>
-      </w:r>
-      <w:r>
-        <w:rPr>
-          <w:i/>
-        </w:rPr>
-        <w:t xml:space="preserve">Cloning and Stem Cells</w:t>
-      </w:r>
-      <w:r>
-        <w:t xml:space="preserve">,</w:t>
-      </w:r>
-      <w:r>
-        <w:t xml:space="preserve"> </w:t>
-      </w:r>
-      <w:r>
-        <w:rPr>
-          <w:b/>
-        </w:rPr>
-        <w:t xml:space="preserve">6</w:t>
-      </w:r>
-      <w:r>
-        <w:t xml:space="preserve">, 217–245.</w:t>
-      </w:r>
-    </w:p>
-    <w:bookmarkEnd w:id="109"/>
-    <w:bookmarkStart w:id="110" w:name="ref-zerbino_ensembl_2018"/>
-    <w:p>
-      <w:pPr>
-        <w:pStyle w:val="Bibliography"/>
-      </w:pPr>
-      <w:r>
-        <w:t xml:space="preserve">41. Zerbino,D.R., Achuthan,P., Akanni,W., Amode,M.R., Barrell,D., Bhai,J., Billis,K., Cummins,C., Gall,A. and Girón,C.G.</w:t>
-      </w:r>
-      <w:r>
-        <w:t xml:space="preserve"> </w:t>
-      </w:r>
-      <w:r>
-        <w:rPr>
-          <w:i/>
-        </w:rPr>
-        <w:t xml:space="preserve">et al.</w:t>
-      </w:r>
-      <w:r>
-        <w:t xml:space="preserve"> </w:t>
-      </w:r>
-      <w:r>
-        <w:t xml:space="preserve">(2018) Ensembl 2018.</w:t>
-      </w:r>
-      <w:r>
-        <w:t xml:space="preserve"> </w:t>
-      </w:r>
-      <w:r>
-        <w:rPr>
-          <w:i/>
-        </w:rPr>
-        <w:t xml:space="preserve">Nucleic Acids Research</w:t>
-      </w:r>
-      <w:r>
-        <w:t xml:space="preserve">,</w:t>
-      </w:r>
-      <w:r>
-        <w:t xml:space="preserve"> </w:t>
-      </w:r>
-      <w:r>
-        <w:rPr>
-          <w:b/>
-        </w:rPr>
-        <w:t xml:space="preserve">46</w:t>
-      </w:r>
-      <w:r>
-        <w:t xml:space="preserve">, D754–D761.</w:t>
-      </w:r>
-    </w:p>
-    <w:bookmarkEnd w:id="110"/>
-    <w:bookmarkStart w:id="111" w:name="ref-oleary_reference_2016"/>
-    <w:p>
-      <w:pPr>
-        <w:pStyle w:val="Bibliography"/>
-      </w:pPr>
-      <w:r>
-        <w:t xml:space="preserve">42. O’Leary,N.A., Wright,M.W., Brister,J.R., Ciufo,S., Haddad,D., McVeigh,R., Rajput,B., Robbertse,B., Smith-White,B. and Ako-Adjei,D.</w:t>
-      </w:r>
-      <w:r>
-        <w:t xml:space="preserve"> </w:t>
-      </w:r>
-      <w:r>
-        <w:rPr>
-          <w:i/>
-        </w:rPr>
-        <w:t xml:space="preserve">et al.</w:t>
-      </w:r>
-      <w:r>
-        <w:t xml:space="preserve"> </w:t>
-      </w:r>
-      <w:r>
-        <w:t xml:space="preserve">(2016) Reference sequence (RefSeq) database at NCBI: Current status, taxonomic expansion, and functional annotation.</w:t>
-      </w:r>
-      <w:r>
-        <w:t xml:space="preserve"> </w:t>
-      </w:r>
-      <w:r>
-        <w:rPr>
-          <w:i/>
-        </w:rPr>
-        <w:t xml:space="preserve">Nucleic Acids Research</w:t>
-      </w:r>
-      <w:r>
-        <w:t xml:space="preserve">,</w:t>
-      </w:r>
-      <w:r>
-        <w:t xml:space="preserve"> </w:t>
-      </w:r>
-      <w:r>
-        <w:rPr>
-          <w:b/>
-        </w:rPr>
-        <w:t xml:space="preserve">44</w:t>
-      </w:r>
-      <w:r>
-        <w:t xml:space="preserve">, D733–745.</w:t>
-      </w:r>
-    </w:p>
-    <w:bookmarkEnd w:id="111"/>
-    <w:bookmarkStart w:id="112" w:name="ref-landry_complex_2003"/>
-    <w:p>
-      <w:pPr>
-        <w:pStyle w:val="Bibliography"/>
-      </w:pPr>
-      <w:r>
-        <w:t xml:space="preserve">43. Landry,J.-R., Mager,D.L. and Wilhelm,B.T. (2003) Complex controls: The role of alternative promoters in mammalian genomes.</w:t>
-      </w:r>
-      <w:r>
-        <w:t xml:space="preserve"> </w:t>
-      </w:r>
-      <w:r>
-        <w:rPr>
-          <w:i/>
-        </w:rPr>
-        <w:t xml:space="preserve">Trends in Genetics</w:t>
-      </w:r>
-      <w:r>
-        <w:t xml:space="preserve">,</w:t>
-      </w:r>
-      <w:r>
-        <w:t xml:space="preserve"> </w:t>
-      </w:r>
-      <w:r>
-        <w:rPr>
-          <w:b/>
-        </w:rPr>
-        <w:t xml:space="preserve">19</w:t>
-      </w:r>
-      <w:r>
-        <w:t xml:space="preserve">, 640–648.</w:t>
-      </w:r>
-    </w:p>
-    <w:bookmarkEnd w:id="112"/>
-    <w:bookmarkStart w:id="113" w:name="ref-tian_alternative_2017"/>
-    <w:p>
-      <w:pPr>
-        <w:pStyle w:val="Bibliography"/>
-      </w:pPr>
-      <w:r>
-        <w:t xml:space="preserve">44. Tian,B. and Manley,J.L. (2017) Alternative polyadenylation of mRNA precursors.</w:t>
-      </w:r>
-      <w:r>
-        <w:t xml:space="preserve"> </w:t>
-      </w:r>
-      <w:r>
-        <w:rPr>
-          <w:i/>
-        </w:rPr>
-        <w:t xml:space="preserve">Nature Reviews Molecular Cell Biology</w:t>
-      </w:r>
-      <w:r>
-        <w:t xml:space="preserve">,</w:t>
-      </w:r>
-      <w:r>
-        <w:t xml:space="preserve"> </w:t>
-      </w:r>
-      <w:r>
-        <w:rPr>
-          <w:b/>
-        </w:rPr>
-        <w:t xml:space="preserve">18</w:t>
-      </w:r>
-      <w:r>
-        <w:t xml:space="preserve">, 18–30.</w:t>
-      </w:r>
-    </w:p>
-    <w:bookmarkEnd w:id="113"/>
-    <w:bookmarkStart w:id="114" w:name="ref-wang_mechanism_2015"/>
-    <w:p>
-      <w:pPr>
-        <w:pStyle w:val="Bibliography"/>
-      </w:pPr>
-      <w:r>
-        <w:t xml:space="preserve">45. WANG,Y., LIU,J., HUANG,B., XU,Y.-M., LI,J., HUANG,L.-F., LIN,J., ZHANG,J., MIN,Q.-H. and YANG,W.-M.</w:t>
-      </w:r>
-      <w:r>
-        <w:t xml:space="preserve"> </w:t>
-      </w:r>
-      <w:r>
-        <w:rPr>
-          <w:i/>
-        </w:rPr>
-        <w:t xml:space="preserve">et al.</w:t>
-      </w:r>
-      <w:r>
-        <w:t xml:space="preserve"> </w:t>
-      </w:r>
-      <w:r>
-        <w:t xml:space="preserve">(2015) Mechanism of alternative splicing and its regulation.</w:t>
-      </w:r>
-      <w:r>
-        <w:t xml:space="preserve"> </w:t>
-      </w:r>
-      <w:r>
-        <w:rPr>
-          <w:i/>
-        </w:rPr>
-        <w:t xml:space="preserve">Biomedical Reports</w:t>
-      </w:r>
-      <w:r>
-        <w:t xml:space="preserve">,</w:t>
-      </w:r>
-      <w:r>
-        <w:t xml:space="preserve"> </w:t>
-      </w:r>
-      <w:r>
-        <w:rPr>
-          <w:b/>
-        </w:rPr>
-        <w:t xml:space="preserve">3</w:t>
-      </w:r>
-      <w:r>
-        <w:t xml:space="preserve">, 152–158.</w:t>
-      </w:r>
-    </w:p>
-    <w:bookmarkEnd w:id="114"/>
-    <w:bookmarkStart w:id="115" w:name="ref-takahashi_cage-_2012"/>
-    <w:p>
-      <w:pPr>
-        <w:pStyle w:val="Bibliography"/>
-      </w:pPr>
-      <w:r>
-        <w:t xml:space="preserve">46. Takahashi,H., Kato,S., Murata,M. and Carninci,P. (2012) CAGE- Cap Analysis Gene Expression: A protocol for the detection of promoter and transcriptional networks.</w:t>
-      </w:r>
-      <w:r>
-        <w:t xml:space="preserve"> </w:t>
-      </w:r>
-      <w:r>
-        <w:rPr>
-          <w:i/>
-        </w:rPr>
-        <w:t xml:space="preserve">Methods in molecular biology (Clifton, N.J.)</w:t>
-      </w:r>
-      <w:r>
-        <w:t xml:space="preserve">,</w:t>
-      </w:r>
-      <w:r>
-        <w:t xml:space="preserve"> </w:t>
-      </w:r>
-      <w:r>
-        <w:rPr>
-          <w:b/>
-        </w:rPr>
-        <w:t xml:space="preserve">786</w:t>
-      </w:r>
-      <w:r>
-        <w:t xml:space="preserve">, 181–200.</w:t>
-      </w:r>
-    </w:p>
-    <w:bookmarkEnd w:id="115"/>
-    <w:bookmarkStart w:id="116" w:name="ref-beck_3-end_2010"/>
-    <w:p>
-      <w:pPr>
-        <w:pStyle w:val="Bibliography"/>
-      </w:pPr>
-      <w:r>
-        <w:t xml:space="preserve">47. Beck,A.H., Weng,Z., Witten,D.M., Zhu,S., Foley,J.W., Lacroute,P., Smith,C.L., Tibshirani,R., Rijn,M. van de and Sidow,A.</w:t>
-      </w:r>
-      <w:r>
-        <w:t xml:space="preserve"> </w:t>
-      </w:r>
-      <w:r>
-        <w:rPr>
-          <w:i/>
-        </w:rPr>
-        <w:t xml:space="preserve">et al.</w:t>
-      </w:r>
-      <w:r>
-        <w:t xml:space="preserve"> </w:t>
-      </w:r>
-      <w:r>
-        <w:t xml:space="preserve">(2010) 3′-End Sequencing for Expression Quantification (3SEQ) from Archival Tumor Samples.</w:t>
-      </w:r>
-      <w:r>
-        <w:t xml:space="preserve"> </w:t>
-      </w:r>
-      <w:r>
-        <w:rPr>
-          <w:i/>
-        </w:rPr>
-        <w:t xml:space="preserve">PLOS ONE</w:t>
-      </w:r>
-      <w:r>
-        <w:t xml:space="preserve">,</w:t>
-      </w:r>
-      <w:r>
-        <w:t xml:space="preserve"> </w:t>
-      </w:r>
-      <w:r>
-        <w:rPr>
-          <w:b/>
-        </w:rPr>
-        <w:t xml:space="preserve">5</w:t>
-      </w:r>
-      <w:r>
-        <w:t xml:space="preserve">, e8768.</w:t>
-      </w:r>
-    </w:p>
-    <w:bookmarkEnd w:id="116"/>
-    <w:bookmarkStart w:id="117" w:name="ref-mellough_integrated_2019"/>
-    <w:p>
-      <w:pPr>
-        <w:pStyle w:val="Bibliography"/>
-      </w:pPr>
-      <w:r>
-        <w:t xml:space="preserve">48. Mellough,C.B., Bauer,R., Collin,J., Dorgau,B., Zerti,D., Dolan,D.W.P., Jones,C.M., Izuogu,O.G., Yu,M. and Hallam,D.</w:t>
-      </w:r>
-      <w:r>
-        <w:t xml:space="preserve"> </w:t>
-      </w:r>
-      <w:r>
-        <w:rPr>
-          <w:i/>
-        </w:rPr>
-        <w:t xml:space="preserve">et al.</w:t>
-      </w:r>
-      <w:r>
-        <w:t xml:space="preserve"> </w:t>
-      </w:r>
-      <w:r>
-        <w:t xml:space="preserve">(2019) An integrated transcriptional analysis of the developing human retina.</w:t>
-      </w:r>
-      <w:r>
-        <w:t xml:space="preserve"> </w:t>
-      </w:r>
-      <w:r>
-        <w:rPr>
-          <w:i/>
-        </w:rPr>
-        <w:t xml:space="preserve">Development (Cambridge, England)</w:t>
-      </w:r>
-      <w:r>
-        <w:t xml:space="preserve">,</w:t>
-      </w:r>
-      <w:r>
-        <w:t xml:space="preserve"> </w:t>
-      </w:r>
-      <w:r>
-        <w:rPr>
-          <w:b/>
-        </w:rPr>
-        <w:t xml:space="preserve">146</w:t>
-      </w:r>
-      <w:r>
-        <w:t xml:space="preserve">.</w:t>
-      </w:r>
-    </w:p>
-    <w:bookmarkEnd w:id="117"/>
-    <w:bookmarkStart w:id="118" w:name="ref-gorman_cloning_1999"/>
-    <w:p>
-      <w:pPr>
-        <w:pStyle w:val="Bibliography"/>
-      </w:pPr>
-      <w:r>
-        <w:t xml:space="preserve">49. Gorman,S.W., Haider,N.B., Grieshammer,U., Swiderski,R.E., Kim,E., Welch,J.W., Searby,C., Leng,S., Carmi,R. and Sheffield,V.C.</w:t>
-      </w:r>
-      <w:r>
-        <w:t xml:space="preserve"> </w:t>
-      </w:r>
-      <w:r>
-        <w:rPr>
-          <w:i/>
-        </w:rPr>
-        <w:t xml:space="preserve">et al.</w:t>
-      </w:r>
-      <w:r>
-        <w:t xml:space="preserve"> </w:t>
-      </w:r>
-      <w:r>
-        <w:t xml:space="preserve">(1999) The Cloning and Developmental Expression of Unconventional Myosin IXA (MYO9A) a Gene in the Bardet–Biedl Syndrome (BBS4) Region at Chromosome 15q22–q23.</w:t>
-      </w:r>
-      <w:r>
-        <w:t xml:space="preserve"> </w:t>
-      </w:r>
-      <w:r>
-        <w:rPr>
-          <w:i/>
-        </w:rPr>
-        <w:t xml:space="preserve">Genomics</w:t>
-      </w:r>
-      <w:r>
-        <w:t xml:space="preserve">,</w:t>
-      </w:r>
-      <w:r>
-        <w:t xml:space="preserve"> </w:t>
-      </w:r>
-      <w:r>
-        <w:rPr>
-          <w:b/>
-        </w:rPr>
-        <w:t xml:space="preserve">59</w:t>
-      </w:r>
-      <w:r>
-        <w:t xml:space="preserve">, 150–160.</w:t>
-      </w:r>
-    </w:p>
-    <w:bookmarkEnd w:id="118"/>
-    <w:bookmarkStart w:id="119" w:name="ref-reyes_alternative_2018"/>
-    <w:p>
-      <w:pPr>
-        <w:pStyle w:val="Bibliography"/>
-      </w:pPr>
-      <w:r>
-        <w:t xml:space="preserve">50. Reyes,A. and Huber,W. (2018) Alternative start and termination sites of transcription drive most transcript isoform differences across human tissues.</w:t>
-      </w:r>
-      <w:r>
-        <w:t xml:space="preserve"> </w:t>
-      </w:r>
-      <w:r>
-        <w:rPr>
-          <w:i/>
-        </w:rPr>
-        <w:t xml:space="preserve">Nucleic Acids Research</w:t>
-      </w:r>
-      <w:r>
-        <w:t xml:space="preserve">,</w:t>
-      </w:r>
-      <w:r>
-        <w:t xml:space="preserve"> </w:t>
-      </w:r>
-      <w:r>
-        <w:rPr>
-          <w:b/>
-        </w:rPr>
-        <w:t xml:space="preserve">46</w:t>
-      </w:r>
-      <w:r>
-        <w:t xml:space="preserve">, 582–592.</w:t>
-      </w:r>
-    </w:p>
-    <w:bookmarkEnd w:id="119"/>
-    <w:bookmarkStart w:id="120" w:name="ref-zhang_incomplete_2020"/>
-    <w:p>
-      <w:pPr>
-        <w:pStyle w:val="Bibliography"/>
-      </w:pPr>
-      <w:r>
-        <w:t xml:space="preserve">51. Zhang,D., Guelfi,S., Garcia-Ruiz,S., Costa,B., Reynolds,R.H., D’Sa,K., Liu,W., Courtin,T., Peterson,A. and Jaffe,A.E.</w:t>
-      </w:r>
-      <w:r>
-        <w:t xml:space="preserve"> </w:t>
-      </w:r>
-      <w:r>
-        <w:rPr>
-          <w:i/>
-        </w:rPr>
-        <w:t xml:space="preserve">et al.</w:t>
-      </w:r>
-      <w:r>
-        <w:t xml:space="preserve"> </w:t>
-      </w:r>
-      <w:r>
-        <w:t xml:space="preserve">(2020) Incomplete annotation has a disproportionate impact on our understanding of Mendelian and complex neurogenetic disorders.</w:t>
-      </w:r>
-      <w:r>
-        <w:t xml:space="preserve"> </w:t>
-      </w:r>
-      <w:r>
-        <w:rPr>
-          <w:i/>
-        </w:rPr>
-        <w:t xml:space="preserve">Science Advances</w:t>
-      </w:r>
-      <w:r>
-        <w:t xml:space="preserve">,</w:t>
-      </w:r>
-      <w:r>
-        <w:t xml:space="preserve"> </w:t>
-      </w:r>
-      <w:r>
-        <w:rPr>
-          <w:b/>
-        </w:rPr>
-        <w:t xml:space="preserve">6</w:t>
-      </w:r>
-      <w:r>
-        <w:t xml:space="preserve">, eaay8299.</w:t>
-      </w:r>
-    </w:p>
-    <w:bookmarkEnd w:id="120"/>
-    <w:bookmarkStart w:id="121" w:name="ref-yan_cell_2020"/>
-    <w:p>
-      <w:pPr>
-        <w:pStyle w:val="Bibliography"/>
-      </w:pPr>
-      <w:r>
-        <w:t xml:space="preserve">52. Yan,W., Peng,Y.-R., Zyl,T. van, Regev,A., Shekhar,K., Juric,D. and Sanes,J.R. (2020) Cell Atlas of The Human Fovea and Peripheral Retina.</w:t>
-      </w:r>
-      <w:r>
-        <w:t xml:space="preserve"> </w:t>
-      </w:r>
-      <w:r>
-        <w:rPr>
-          <w:i/>
-        </w:rPr>
-        <w:t xml:space="preserve">Scientific Reports</w:t>
-      </w:r>
-      <w:r>
-        <w:t xml:space="preserve">,</w:t>
-      </w:r>
-      <w:r>
-        <w:t xml:space="preserve"> </w:t>
-      </w:r>
-      <w:r>
-        <w:rPr>
-          <w:b/>
-        </w:rPr>
         <w:t xml:space="preserve">10</w:t>
       </w:r>
       <w:r>
         <w:t xml:space="preserve">, 9802.</w:t>
       </w:r>
     </w:p>
-    <w:bookmarkEnd w:id="121"/>
-    <w:bookmarkEnd w:id="122"/>
+    <w:bookmarkEnd w:id="127"/>
+    <w:bookmarkEnd w:id="128"/>
     <w:sectPr>
       <w:pgSz w:w="12240" w:h="15840"/>
       <w:pgMar w:top="1440" w:right="1440" w:bottom="1440" w:left="1440" w:header="720" w:footer="720" w:gutter="0"/>

--- a/text/txome_paper_v2.docx
+++ b/text/txome_paper_v2.docx
@@ -192,7 +192,7 @@
         <w:pStyle w:val="FirstParagraph"/>
       </w:pPr>
       <w:r>
-        <w:t xml:space="preserve">       The transcriptome is defined as the set of distinct RNA transcripts expressed in a population of identical cells. During transcription several RNA processing steps modify immature RNA and drive the formation of distinct isoforms for most genes. For example, the human Gencode release 28 annotation contains 97,713 protein coding transcripts across 20,306 genes</w:t>
+        <w:t xml:space="preserve">             The transcriptome is defined as the set of distinct RNA transcripts expressed in a population of identical cells. During transcription several RNA processing steps modify immature RNA and drive the formation of distinct isoforms for most genes. For example, the Gencode human transcript annotation (release 28) contains 97,713 protein coding transcripts across 20,306 genes</w:t>
       </w:r>
       <w:r>
         <w:t xml:space="preserve"> </w:t>
@@ -257,7 +257,7 @@
         <w:pStyle w:val="BodyText"/>
       </w:pPr>
       <w:r>
-        <w:t xml:space="preserve">       Some of the first methods using short (~100bp) read RNA-seq to find novel gene isoforms focused on identifying novel exon-exon junctions and novel exon boundaries based on RNA-seq coverage.</w:t>
+        <w:t xml:space="preserve">             Some of the first methods using short (~100bp) read RNA-seq to find novel gene isoforms focused on identifying novel exon-exon junctions and novel exon boundaries based on RNA-seq coverage.</w:t>
       </w:r>
       <w:r>
         <w:t xml:space="preserve"> </w:t>
@@ -313,7 +313,7 @@
         <w:pStyle w:val="BodyText"/>
       </w:pPr>
       <w:r>
-        <w:t xml:space="preserve">       </w:t>
+        <w:t xml:space="preserve">             </w:t>
       </w:r>
       <w:r>
         <w:rPr>
@@ -325,7 +325,7 @@
         <w:t xml:space="preserve"> </w:t>
       </w:r>
       <w:r>
-        <w:t xml:space="preserve">transcriptome construction uses short read RNA-seq to reconstruct full-length mRNA transcripts. However, a large number of samples are necessary to overcome the noise and short read lengths of this type of data. Because of increasingly inexpensive sequencing cost, datasets of the necessary size are now available. For example, one of the most comprehensive</w:t>
+        <w:t xml:space="preserve">transcriptome construction uses short-read RNA-seq to reconstruct full-length mRNA transcripts. However, a large number of samples are necessary to overcome the noise and short-read lengths of this type of data. Because of increasingly inexpensive sequencing cost, datasets of the necessary size are now available. For example, one of the most comprehensive</w:t>
       </w:r>
       <w:r>
         <w:t xml:space="preserve"> </w:t>
@@ -373,7 +373,7 @@
         <w:t xml:space="preserve"> </w:t>
       </w:r>
       <w:r>
-        <w:t xml:space="preserve">However, as the GTEx data set lacks any ocular tissues, the CHESS database is an incomplete annotation of the human transcriptome.</w:t>
+        <w:t xml:space="preserve">However, as the GTEx dataset lacks samples from any ocular tissues, the CHESS database is an incomplete annotation of the human transcriptome.</w:t>
       </w:r>
     </w:p>
     <w:p>
@@ -381,7 +381,7 @@
         <w:pStyle w:val="BodyText"/>
       </w:pPr>
       <w:r>
-        <w:t xml:space="preserve">       Despite the increasing number of tools for transcriptome construction there has been no gold standard with which to evaluate precision and sensitivity of</w:t>
+        <w:t xml:space="preserve">             Despite the increasing number of tools for transcriptome construction there has been no gold standard with which to evaluate the precision and sensitivity of</w:t>
       </w:r>
       <w:r>
         <w:t xml:space="preserve"> </w:t>
@@ -396,7 +396,7 @@
         <w:t xml:space="preserve"> </w:t>
       </w:r>
       <w:r>
-        <w:t xml:space="preserve">transcriptome construction on real (not simulated) biological data. Long read sequencing technologies provide a potential solution to this problem as long read sequencing can capture full length transcripts and thus can be used to identify a fuller range of gene isoforms. While previous iterations of long read sequencing technologies typically had higher error rates, the new PacBio Sequel II system sequences long reads as accurately as short read based sequencing</w:t>
+        <w:t xml:space="preserve">transcriptome construction on real (not simulated) biological data. Long-read sequencing technologies provide a potential solution to this problem as long-read sequencing can capture full length transcripts and thus can be used to identify a fuller range of gene isoforms. While previous iterations of long-read sequencing technologies typically had higher error rates, the new PacBio Sequel II system sequences long-reads as accurately as short-read based sequencing</w:t>
       </w:r>
       <w:r>
         <w:t xml:space="preserve"> </w:t>
@@ -413,7 +413,7 @@
         <w:pStyle w:val="BodyText"/>
       </w:pPr>
       <w:r>
-        <w:t xml:space="preserve">       We propose that long read based transcriptomes can serve as a ground truth for evaluating short-read base transcriptomes; in this study we use PacBio long read RNA sequencing to inform the construction of short read transcriptomes. We generated PacBio long read RNA-seq data from an induced pluripotent stem cell differentiated retinal pigmented epithelium (RPE) cell line along with matched Illumina short read RNA-seq. Using the two sources of RNA-seq data we design a rigorous Stringtie-based</w:t>
+        <w:t xml:space="preserve">             We propose that long-read based transcriptomes can serve as a ground truth for evaluating short-read based transcriptomes; in this study we use PacBio long-read RNA sequencing to inform the construction of short-read transcriptomes. We generated PacBio long-read RNA-seq data from an induced pluripotent stem cell differentiated retinal pigmented epithelium (RPE) cell line along with matched Illumina short-read RNA-seq. Using the two sources of RNA-seq data we design a rigorous StringTie-based</w:t>
       </w:r>
       <w:r>
         <w:t xml:space="preserve"> </w:t>
@@ -428,7 +428,7 @@
         <w:t xml:space="preserve"> </w:t>
       </w:r>
       <w:r>
-        <w:t xml:space="preserve">transcriptome pipeline that maximizes the concordance between short and long read</w:t>
+        <w:t xml:space="preserve">transcriptome pipeline that maximizes the concordance between short and long-read</w:t>
       </w:r>
       <w:r>
         <w:t xml:space="preserve"> </w:t>
@@ -451,7 +451,7 @@
         <w:pStyle w:val="BodyText"/>
       </w:pPr>
       <w:r>
-        <w:t xml:space="preserve">       We apply this pipeline to a previously published data set containing 368 ocular tissue samples compiled from mining publicly available short read RNA-seq data</w:t>
+        <w:t xml:space="preserve">             We apply this pipeline to a previously published data set containing 368 ocular tissue samples compiled from mining publicly available short-read RNA-seq data</w:t>
       </w:r>
       <w:r>
         <w:t xml:space="preserve"> </w:t>
@@ -460,7 +460,7 @@
         <w:t xml:space="preserve">(15)</w:t>
       </w:r>
       <w:r>
-        <w:t xml:space="preserve">. We use this pipeline to build transcriptomes in three major ocular subtissues: The cornea, retina, and the retinal pigmented epithelium (RPE), using RNA-seq data from both adult and fetal tissues to create a high-quality pan-eye transcriptome. In addition to our ocular samples, we used a subset of the GTEx data set to construct transcriptomes for 49 other locations across the body to facilitate comparisons between transcriptomes across the body.</w:t>
+        <w:t xml:space="preserve">. We use this pipeline to build transcriptomes in three major ocular subtissues: The cornea, retina, and the retinal pigmented epithelium (RPE), using RNA-seq data from both adult and fetal tissues to create a high-quality pan-eye transcriptome. In addition to our ocular samples, we used a subset of the GTEx data set to construct transcriptomes for 49 other locations across the body to facilitate comparisons among transcriptomes across the body.</w:t>
       </w:r>
     </w:p>
     <w:p>
@@ -468,7 +468,7 @@
         <w:pStyle w:val="BodyText"/>
       </w:pPr>
       <w:r>
-        <w:t xml:space="preserve">       We use our gold-standard informed pan-eye de novo transcriptomes to reveal hundreds of novel gene isoforms in the eye and analyze their potential impact on ocular biology and disease. We provide our</w:t>
+        <w:t xml:space="preserve">             We use our gold-standard informed pan-eye de novo transcriptomes to reveal hundreds of novel gene isoforms in the eye and analyze their potential impact on ocular biology and disease. We provide our</w:t>
       </w:r>
       <w:r>
         <w:t xml:space="preserve"> </w:t>
@@ -565,7 +565,7 @@
       </w:pPr>
       <w:bookmarkStart w:id="23" w:name="generation-of-pacbio-long-read-rna-sequencing-data-and-illumina-short-read-rna-sequencing"/>
       <w:r>
-        <w:t xml:space="preserve">Generation of PacBio long read RNA sequencing data and Illumina short read RNA sequencing</w:t>
+        <w:t xml:space="preserve">Generation of PacBio long-read RNA sequencing data and Illumina short-read RNA sequencing</w:t>
       </w:r>
       <w:bookmarkEnd w:id="23"/>
     </w:p>
@@ -574,7 +574,7 @@
         <w:pStyle w:val="FirstParagraph"/>
       </w:pPr>
       <w:r>
-        <w:t xml:space="preserve">       Human induced pluripotent stem cells (iPSCs) were differentiated into RPE using previously described protocols in</w:t>
+        <w:t xml:space="preserve">             Human induced pluripotent stem cells (iPSCs) were differentiated into RPE using previously described protocols in</w:t>
       </w:r>
       <w:r>
         <w:t xml:space="preserve"> </w:t>
@@ -613,7 +613,7 @@
         <w:pStyle w:val="FirstParagraph"/>
       </w:pPr>
       <w:r>
-        <w:t xml:space="preserve">       To improve reproducibility, we wrote all code used to generate both the data and figures for this paper as Snakemake pipelines.</w:t>
+        <w:t xml:space="preserve">             To improve reproducibility, all code used to generate both the data and figures for this paper was written as multiple Snakemake pipelines.</w:t>
       </w:r>
       <w:r>
         <w:t xml:space="preserve"> </w:t>
@@ -661,7 +661,7 @@
         <w:t xml:space="preserve"> </w:t>
       </w:r>
       <w:r>
-        <w:t xml:space="preserve">(long read analysis pipeline),</w:t>
+        <w:t xml:space="preserve">(long-read analysis pipeline),</w:t>
       </w:r>
       <w:r>
         <w:t xml:space="preserve"> </w:t>
@@ -727,7 +727,7 @@
         <w:pStyle w:val="BodyText"/>
       </w:pPr>
       <w:r>
-        <w:t xml:space="preserve">      All computational analyses performed in this project are run using multiple Snakemake workflows. Each Snakefile contains the exact parameters for all tools and scripts used in each analysis. All Snakefiles are included as supplementary data.(supplementary data files 1-4)</w:t>
+        <w:t xml:space="preserve">             All computational analyses performed in this project are run using multiple Snakemake workflows. Each Snakefile contains the exact parameters for all tools and scripts used in each analysis. All Snakefiles are included as supplementary data.(supplementary data files 1-4)</w:t>
       </w:r>
     </w:p>
     <w:p>
@@ -736,7 +736,7 @@
       </w:pPr>
       <w:bookmarkStart w:id="29" w:name="analysis-of-long-read-data"/>
       <w:r>
-        <w:t xml:space="preserve">Analysis of Long Read Data</w:t>
+        <w:t xml:space="preserve">Analysis of long-read data</w:t>
       </w:r>
       <w:bookmarkEnd w:id="29"/>
     </w:p>
@@ -745,7 +745,7 @@
         <w:pStyle w:val="FirstParagraph"/>
       </w:pPr>
       <w:r>
-        <w:t xml:space="preserve">      PacBio hifi reads were processed into full length, non-chimeric (FLNC) reads using the IsoSeq3 3.1.2 pipeline in the Pacbio SMRT link v7.0 software. The existing ENCODE longread RNA-seq pipeline (</w:t>
+        <w:t xml:space="preserve">             PacBio hifi reads were processed into full length, non-chimeric (FLNC) reads using the IsoSeq3 3.1.2 pipeline in the Pacbio SMRT link v7.0 software. The existing ENCODE long-read RNA-seq pipeline (</w:t>
       </w:r>
       <w:hyperlink r:id="rId30">
         <w:r>
@@ -756,7 +756,7 @@
         </w:r>
       </w:hyperlink>
       <w:r>
-        <w:t xml:space="preserve">) was rewritten as a Snakemake workflow as follows. Transcripts were aligned to the human genome using minimap2(18), using an alignment index built on the gencode v28 primary human genome. Sequencing errors in aligned long reads were corrected using TranscriptClean (19), using default parameters. Splice junctions for TranscriptClean were obtained using the TranscriptClean accessory script</w:t>
+        <w:t xml:space="preserve">) was rewritten as a Snakemake workflow as follows. Transcripts were aligned to the human genome using minimap2(18), using an alignment index built on the gencode v28 primary human genome. Sequencing errors in aligned long-reads were corrected using TranscriptClean (19) with default parameters. Splice junctions for TranscriptClean were obtained using the TranscriptClean accessory script</w:t>
       </w:r>
       <w:r>
         <w:t xml:space="preserve"> </w:t>
@@ -785,7 +785,7 @@
         </w:r>
       </w:hyperlink>
       <w:r>
-        <w:t xml:space="preserve">). The long read transcriptome annotation was generated with TALON (20). A TALON database was generated using the talon_initialize_database command, with all default parameters, except for the</w:t>
+        <w:t xml:space="preserve">). The long-read transcriptome annotation was generated with TALON (20). A TALON database was generated using the talon_initialize_database command, with all default parameters, except for the</w:t>
       </w:r>
       <w:r>
         <w:t xml:space="preserve"> </w:t>
@@ -821,7 +821,7 @@
         <w:t xml:space="preserve"> </w:t>
       </w:r>
       <w:r>
-        <w:t xml:space="preserve">parameters. These parameters represent the maximum distance between close 5’ start and 3’ ends of similar transcript to merge and were both set to 100 to match parameters used in later tools. Annotation in gtf format was generated using the talon_create_GTF command, and transcript abundance values were generated using the talon_abundance command.</w:t>
+        <w:t xml:space="preserve">parameters. These parameters represent the maximum distance between close 5’ start and 3’ ends of similar transcript to merge and were both set to 100 to match parameters used in later tools. Annotation in GTF format was generated using the talon_create_GTF command, and transcript abundance values were generated using the talon_abundance command.</w:t>
       </w:r>
     </w:p>
     <w:p>
@@ -830,7 +830,7 @@
       </w:pPr>
       <w:bookmarkStart w:id="32" w:name="analysis-of-short-read-rpe-data"/>
       <w:r>
-        <w:t xml:space="preserve">Analysis of short read RPE data</w:t>
+        <w:t xml:space="preserve">Analysis of short-read RPE data</w:t>
       </w:r>
       <w:bookmarkEnd w:id="32"/>
     </w:p>
@@ -839,7 +839,7 @@
         <w:pStyle w:val="FirstParagraph"/>
       </w:pPr>
       <w:r>
-        <w:t xml:space="preserve">      We aligned each sample to the Gencode release 28 hg38 assembly using the genomic aligner STAR and sorted the resulting BAM files using samtools sort.</w:t>
+        <w:t xml:space="preserve">             Each sample was aligned to the Gencode release 28 hg38 assembly using the genomic aligner STAR and sorted the resulting BAM files using samtools sort.</w:t>
       </w:r>
       <w:r>
         <w:t xml:space="preserve"> </w:t>
@@ -860,7 +860,7 @@
         <w:t xml:space="preserve">(20)</w:t>
       </w:r>
       <w:r>
-        <w:t xml:space="preserve">. For each sorted BAM file, we constructed a per sample base transcriptome using StringTie with the Gencode V28 comprehensive annotation as a guiding annotation</w:t>
+        <w:t xml:space="preserve">. For each sorted BAM file, a a per sample base transcriptome was constructed using StringTie with the Gencode V28 comprehensive annotation as a guiding annotation</w:t>
       </w:r>
       <w:r>
         <w:t xml:space="preserve"> </w:t>
@@ -875,7 +875,7 @@
         <w:t xml:space="preserve">(11)</w:t>
       </w:r>
       <w:r>
-        <w:t xml:space="preserve">. All sample transcriptomes were merged with the long read transcriptome using gffcompare</w:t>
+        <w:t xml:space="preserve">. All sample transcriptomes were merged with the long-read transcriptome using gffcompare</w:t>
       </w:r>
       <w:r>
         <w:t xml:space="preserve">(21)</w:t>
@@ -884,11 +884,13 @@
         <w:t xml:space="preserve"> </w:t>
       </w:r>
       <w:r>
-        <w:t xml:space="preserve">with default parameters. We note that the default values for the distance to merge similar 5’ starts and 3 ends of transcripts in gffcompare is the same to what we chose for TALON. We define the metric construction accuracy, used to evaluate short read transcriptome construction as the following:</w:t>
-      </w:r>
-      <w:r>
-        <w:t xml:space="preserve"> </w:t>
-      </w:r>
+        <w:t xml:space="preserve">with default parameters. We note that the default values for the distance to merge similar 5’ starts and 3 ends of transcripts in gffcompare is the same to what we chose for TALON. We define the metric construction accuracy, used to evaluate short-read transcriptome construction as the following:</w:t>
+      </w:r>
+    </w:p>
+    <w:p>
+      <w:pPr>
+        <w:pStyle w:val="BodyText"/>
+      </w:pPr>
       <m:oMath>
         <m:r>
           <m:t>C</m:t>
@@ -1204,7 +1206,7 @@
         <w:pStyle w:val="FirstParagraph"/>
       </w:pPr>
       <w:r>
-        <w:t xml:space="preserve">       We used studies with healthy, unperturbed RNA-seq samples from 52 distinct subtissue regions of the body, downloaded and performed quality control the pertinent sequencing data from the sequence read archive (SRA) using methods from our previous work</w:t>
+        <w:t xml:space="preserve">             We used studies with healthy, unperturbed RNA-seq samples from 52 distinct subtissue regions of the body, downloaded and performed quality control the pertinent sequencing data from the sequence read archive (SRA) using methods from our previous work</w:t>
       </w:r>
       <w:r>
         <w:t xml:space="preserve"> </w:t>
@@ -1231,7 +1233,7 @@
         <w:pStyle w:val="FirstParagraph"/>
       </w:pPr>
       <w:r>
-        <w:t xml:space="preserve">       For each resulting tissue specific transcriptome, we extracted transcript sequences using the tool gffread</w:t>
+        <w:t xml:space="preserve">             For each resulting tissue specific transcriptome, we extracted transcript sequences using the tool gffread</w:t>
       </w:r>
       <w:r>
         <w:t xml:space="preserve"> </w:t>
@@ -1273,7 +1275,7 @@
         <w:pStyle w:val="FirstParagraph"/>
       </w:pPr>
       <w:r>
-        <w:t xml:space="preserve">       Analysis of novel transcripts was done using a custom Rscript</w:t>
+        <w:t xml:space="preserve">             Analysis of novel transcripts was done using a custom Rscript</w:t>
       </w:r>
       <w:r>
         <w:t xml:space="preserve"> </w:t>
@@ -1291,7 +1293,7 @@
         <w:t xml:space="preserve"> </w:t>
       </w:r>
       <w:r>
-        <w:t xml:space="preserve">. First, a comprehensive set of distinct, annotated exons was generated by merging exon annotation from gencode, ensembl, UCSC, and refseq. We then defined a novel exon as any exon within our transcriptomes that does not exactly match the chromosome, start, end and strand of an annotated exon. Novels exons were classified by splitting exons into 3 categories: first, last, and middle exons. We then extracted all annotated exon start and stop sites from our set of previously annotated exons. Novel middle exons that had an annotated start but an unannotated end were categorized as a novel alternative 3’ end exons and similarly novel middle exons with an unannotated start but annotated end were categorized as a novel 5’ start exons. Novel middle exons whose start and end both matched annotated exon start and ends are considered retained introns. Novel middle exons whose start and end both did not match annotated starts and ends are considered fully novel exons. We then classified novel first and last exons. Novel first exons are first exons whose start is not in the set of annotated exon starts, and novel last exons are terminal exons whose end is not in the set of annotated exon ends.</w:t>
+        <w:t xml:space="preserve">. First, a comprehensive set of distinct, annotated exons was generated by merging exon annotation from gencode, ensembl, UCSC, and refseq. We then defined a novel exon as any exon within our transcriptomes that does not exactly match the chromosome, start, end and strand of an annotated exon. Novels exons were classified by splitting exons into 3 categories: first, last, and middle exons. We then extracted all annotated exon start and stop sites from our set of previously annotated exons. Novel middle exons that had an annotated start but an unannotated end were categorized as a novel alternative 3’ end exons and similarly novel middle exons with an unannotated start but annotated end were categorized as a novel alternative 5’ start exons. Novel middle exons whose start and end both matched annotated exon start and ends are considered retained introns. Novel middle exons whose start and end both did not match annotated starts and ends are considered fully novel exons. We then classified novel first and last exons. Novel first exons are first exons whose start is not in the set of annotated exon starts, and novel last exons are terminal exons whose end is not in the set of annotated exon ends.</w:t>
       </w:r>
     </w:p>
     <w:p>
@@ -1309,7 +1311,7 @@
         <w:pStyle w:val="FirstParagraph"/>
       </w:pPr>
       <w:r>
-        <w:t xml:space="preserve">       PhyloP</w:t>
+        <w:t xml:space="preserve">             PhyloP</w:t>
       </w:r>
       <w:r>
         <w:t xml:space="preserve"> </w:t>
@@ -1321,7 +1323,7 @@
         <w:t xml:space="preserve"> </w:t>
       </w:r>
       <w:r>
-        <w:t xml:space="preserve">scores for the phylop 20 way multi species alignment was downloaded from UCSC’s FTP server on October 16th, 2019 and converted from bigWig format to bed format using the wig2bed tool in BEDOPs</w:t>
+        <w:t xml:space="preserve">scores for the phylop 20 way multi species alignment were downloaded from UCSC’s FTP server on October 16th, 2019 and converted from bigWig format to bed format using the wig2bed tool in BEDOPs</w:t>
       </w:r>
       <w:r>
         <w:t xml:space="preserve"> </w:t>
@@ -1341,7 +1343,7 @@
         <w:pStyle w:val="BodyText"/>
       </w:pPr>
       <w:r>
-        <w:t xml:space="preserve">       CAGE peaks</w:t>
+        <w:t xml:space="preserve">             CAGE peaks</w:t>
       </w:r>
       <w:r>
         <w:t xml:space="preserve"> </w:t>
@@ -1372,7 +1374,7 @@
         <w:pStyle w:val="BodyText"/>
       </w:pPr>
       <w:r>
-        <w:t xml:space="preserve">       Polyadenylation signal annotations were downloaded from the polyA site atlas</w:t>
+        <w:t xml:space="preserve">             Polyadenylation signal annotations were downloaded from the polyA site atlas</w:t>
       </w:r>
       <w:r>
         <w:t xml:space="preserve"> </w:t>
@@ -1425,7 +1427,7 @@
         <w:pStyle w:val="FirstParagraph"/>
       </w:pPr>
       <w:r>
-        <w:t xml:space="preserve">       We identified protein coding transcripts in our unified transcriptome using the TransDecoder suite</w:t>
+        <w:t xml:space="preserve">             Protein coding transcripts in our unified transcriptome were identified using the TransDecoder suite</w:t>
       </w:r>
       <w:r>
         <w:t xml:space="preserve"> </w:t>
@@ -1434,7 +1436,7 @@
         <w:t xml:space="preserve">(10)</w:t>
       </w:r>
       <w:r>
-        <w:t xml:space="preserve">. We extracted transcript sequences using the util script</w:t>
+        <w:t xml:space="preserve">. Transcript sequences in fasta format were extracted from the final pan-body transcriptome using the TransDecoder util script</w:t>
       </w:r>
       <w:r>
         <w:t xml:space="preserve"> </w:t>
@@ -1449,10 +1451,7 @@
         <w:t xml:space="preserve">”</w:t>
       </w:r>
       <w:r>
-        <w:t xml:space="preserve"> </w:t>
-      </w:r>
-      <w:r>
-        <w:t xml:space="preserve">and used TransDecoder to find a single best open reading frame from each transcript. We then used the</w:t>
+        <w:t xml:space="preserve">. Potential open reading frames(ORFs) were generated from transcript sequences using the LongestORF module within TransDecoder, and the single best ORF for each transcript was extracted with the Predict module within Transdecoder. The resulting ORFs were mapped to genomic locations with the TransDecoder util script</w:t>
       </w:r>
       <w:r>
         <w:t xml:space="preserve"> </w:t>
@@ -1461,6 +1460,21 @@
         <w:t xml:space="preserve">“</w:t>
       </w:r>
       <w:r>
+        <w:t xml:space="preserve">gtf_to_alignment_gff3.pl</w:t>
+      </w:r>
+      <w:r>
+        <w:t xml:space="preserve">”</w:t>
+      </w:r>
+      <w:r>
+        <w:t xml:space="preserve">. For each ORF start and and stop codons were extracted with the script</w:t>
+      </w:r>
+      <w:r>
+        <w:t xml:space="preserve"> </w:t>
+      </w:r>
+      <w:r>
+        <w:t xml:space="preserve">“</w:t>
+      </w:r>
+      <w:r>
         <w:t xml:space="preserve">agat_sp_add_start_stop.pl</w:t>
       </w:r>
       <w:r>
@@ -1470,7 +1484,7 @@
         <w:t xml:space="preserve"> </w:t>
       </w:r>
       <w:r>
-        <w:t xml:space="preserve">scripts from the AGAT tool (</w:t>
+        <w:t xml:space="preserve">scripts from the AGAT toolkit (</w:t>
       </w:r>
       <w:hyperlink r:id="rId40">
         <w:r>
@@ -1481,7 +1495,7 @@
         </w:r>
       </w:hyperlink>
       <w:r>
-        <w:t xml:space="preserve">) to identify start and stop codons for each open reading frame. Transcripts with no detectable ORF or missing a start or stop codon were labelled as noncoding.</w:t>
+        <w:t xml:space="preserve">). Transcripts with no detectable ORF or missing a start or stop codon were labelled as noncoding.</w:t>
       </w:r>
     </w:p>
     <w:p>
@@ -1499,7 +1513,7 @@
         <w:pStyle w:val="FirstParagraph"/>
       </w:pPr>
       <w:r>
-        <w:t xml:space="preserve">      An Upset</w:t>
+        <w:t xml:space="preserve">             An Upset</w:t>
       </w:r>
       <w:r>
         <w:t xml:space="preserve"> </w:t>
@@ -1638,7 +1652,7 @@
         <w:pStyle w:val="FirstParagraph"/>
       </w:pPr>
       <w:r>
-        <w:t xml:space="preserve">       Noncoding variants previously associated with retinal disease from the Blueprint Genetics Retinal dystrophy panel were obtained from the Blueprint Genetics website (</w:t>
+        <w:t xml:space="preserve">             Noncoding variants previously associated with retinal disease from the Blueprint Genetics Retinal dystrophy panel were obtained from the Blueprint Genetics website (</w:t>
       </w:r>
       <w:hyperlink r:id="rId44">
         <w:r>
@@ -1682,7 +1696,7 @@
         <w:t xml:space="preserve">(31)</w:t>
       </w:r>
       <w:r>
-        <w:t xml:space="preserve">. We used our fetal and adult retina transcriptomes as the input annotation for VEP. We additionally ran VEP using the gencode V28 comprehensive annotation as the input annoation to identify variants who’s predicted impact increased in severity.</w:t>
+        <w:t xml:space="preserve">, with our fetal and adult retina transcriptomes as the input annotation. VEP was additionally run using the gencode V28 comprehensive annotation as the input annotation to identify variants whose predicted impact increased in severity.</w:t>
       </w:r>
     </w:p>
     <w:p>
@@ -1700,7 +1714,7 @@
         <w:pStyle w:val="FirstParagraph"/>
       </w:pPr>
       <w:r>
-        <w:t xml:space="preserve">       RNA-seq samples from Mellough et al. were downloaded from the SRA using methods from a previous study</w:t>
+        <w:t xml:space="preserve">             RNA-seq samples from Mellough et al. were downloaded from the SRA using methods from a previous study</w:t>
       </w:r>
       <w:r>
         <w:t xml:space="preserve"> </w:t>
@@ -1727,7 +1741,7 @@
         <w:t xml:space="preserve"> </w:t>
       </w:r>
       <w:r>
-        <w:t xml:space="preserve">transcriptome. We removed samples deemed as outliers by first performing principal component analysis of transcript level expression data, calculating the center of all data using the first two principal components, and removing the 5 samples furthest away from the center. The remaining samples were normalized using calcNormFactors from the edgeR</w:t>
+        <w:t xml:space="preserve">transcriptome. Outliers within the dataset were identified by first performing principal component analysis of transcript level expression data, calculating the center of all data using the first two principal components, and the 5 samples furthest away from the center of all data were removed. The remaining samples were normalized using calcNormFactors from the edgeR R package</w:t>
       </w:r>
       <w:r>
         <w:t xml:space="preserve"> </w:t>
@@ -1739,7 +1753,7 @@
         <w:t xml:space="preserve"> </w:t>
       </w:r>
       <w:r>
-        <w:t xml:space="preserve">R package and converted to weights using the voom function from the limma R package.</w:t>
+        <w:t xml:space="preserve">and converted to weights using the voom function from the limma R package.</w:t>
       </w:r>
       <w:r>
         <w:t xml:space="preserve"> </w:t>
@@ -1772,9 +1786,6 @@
         <w:t xml:space="preserve">(35)</w:t>
       </w:r>
       <w:r>
-        <w:t xml:space="preserve"> </w:t>
-      </w:r>
-      <w:r>
         <w:t xml:space="preserve">.</w:t>
       </w:r>
     </w:p>
@@ -1793,7 +1804,7 @@
         <w:pStyle w:val="FirstParagraph"/>
       </w:pPr>
       <w:r>
-        <w:t xml:space="preserve">       All computation was performed on the National Institutes of Health high performance compute system Biowulf (hpc.nih.gov).</w:t>
+        <w:t xml:space="preserve">             All computation was performed on the National Institutes of Health high performance compute system Biowulf (hpc.nih.gov).</w:t>
       </w:r>
     </w:p>
     <w:p>
@@ -1811,7 +1822,7 @@
         <w:pStyle w:val="FirstParagraph"/>
       </w:pPr>
       <w:r>
-        <w:t xml:space="preserve">       All statistical analyses, figures and tables in this paper were generated using the R programming language.</w:t>
+        <w:t xml:space="preserve">             All statistical analyses, figures and tables in this paper were generated using the R programming language.</w:t>
       </w:r>
       <w:r>
         <w:t xml:space="preserve"> </w:t>
@@ -1838,11 +1849,10 @@
     </w:p>
     <w:p>
       <w:pPr>
-        <w:pStyle w:val="Heading2"/>
-      </w:pPr>
-      <w:bookmarkStart w:id="49" w:name="long-read-pacbio-rna-sequencing-guides-de-novo-transcriptome-construction"/>
-      <w:r>
-        <w:t xml:space="preserve">Long Read Pacbio RNA sequencing guides</w:t>
+        <w:pStyle w:val="FirstParagraph"/>
+      </w:pPr>
+      <w:r>
+        <w:t xml:space="preserve">##Long-read Pacbio RNA sequencing guides</w:t>
       </w:r>
       <w:r>
         <w:t xml:space="preserve"> </w:t>
@@ -1859,14 +1869,13 @@
       <w:r>
         <w:t xml:space="preserve">transcriptome construction</w:t>
       </w:r>
-      <w:bookmarkEnd w:id="49"/>
-    </w:p>
-    <w:p>
-      <w:pPr>
-        <w:pStyle w:val="FirstParagraph"/>
-      </w:pPr>
-      <w:r>
-        <w:t xml:space="preserve">      In order to evaluate the accuracy of short read transcriptome construction, we first generated PacBio long read RNA-seq data and Illumina short read RNA-seq data from an induced pluripotent stem cell derived RPE. These cells were differentiated using a highly optimized protocol, and thus should have minimal biological variation</w:t>
+    </w:p>
+    <w:p>
+      <w:pPr>
+        <w:pStyle w:val="BodyText"/>
+      </w:pPr>
+      <w:r>
+        <w:t xml:space="preserve">             In order to evaluate the accuracy of short-read transcriptome construction, we first generated PacBio long-read RNA-seq data and Illumina short-read RNA-seq data from an induced pluripotent stem cell derived RPE. These cells were differentiated using a highly optimized protocol, and thus should have minimal biological variation</w:t>
       </w:r>
       <w:r>
         <w:t xml:space="preserve"> </w:t>
@@ -1884,7 +1893,7 @@
         <w:t xml:space="preserve">(38)</w:t>
       </w:r>
       <w:r>
-        <w:t xml:space="preserve">. We used this sequencing data to construct a long read transcriptome and a short read transcriptome. In our long read transcriptome we find 1163239 distinct transcripts, and in our short read transcriptome 366888 distinct transcripts</w:t>
+        <w:t xml:space="preserve">. We used this sequencing data to construct a long-read transcriptome and a short-read transcriptome. In our long-read transcriptome we found 1163239 distinct transcripts, and in our short-read transcriptome 366888 distinct transcripts</w:t>
       </w:r>
     </w:p>
     <w:p>
@@ -1907,7 +1916,7 @@
                     </pic:cNvPicPr>
                   </pic:nvPicPr>
                   <pic:blipFill>
-                    <a:blip r:embed="rId50"/>
+                    <a:blip r:embed="rId49"/>
                     <a:stretch>
                       <a:fillRect/>
                     </a:stretch>
@@ -1939,7 +1948,7 @@
         <w:pStyle w:val="CustomCaption"/>
       </w:pPr>
       <w:r>
-        <w:t xml:space="preserve">Figure 1. Transcript lengths are substantially longer in the long-read based approach. A,B) Intersection of novel and annotated transcript lengths between Pacbio (long read) and Stringtie (short read) transcriptomes. The total number of constructed transcripts is given in the text to the right of the violin plot. C) Short read construction accuracy stratified by transcript length at different TPM based transcript exclusion thresholds.</w:t>
+        <w:t xml:space="preserve">Figure 1. Transcript lengths are substantially longer in the long-read based approach. A,B) Intersection of novel and annotated transcript lengths between Pacbio (long-read) and Stringtie (short-read) transcriptomes. The total number of constructed transcripts is given in the text to the right of the violin plot. C) short-read construction accuracy stratified by transcript length at different TPM based transcript exclusion thresholds.</w:t>
       </w:r>
     </w:p>
     <w:p>
@@ -1947,7 +1956,7 @@
         <w:pStyle w:val="BodyText"/>
       </w:pPr>
       <w:r>
-        <w:t xml:space="preserve">      In our initial comparison between short and long read transcriptomes, we see a low transcriptome construction accuracy (see Methods) of 0.208. When examining the transcript lengths of each build we see that the two methods show very different transcript length distributions for both novel and previously annotated transcripts, with the short read build comprised mostly of smaller transcripts (Fig 1A). As the PacBio data was generated using two libraries for 2000 bp and &gt;3000 bp, we expected to see enrichment for longer transcripts in the pacbio data set. (Supplemental Fig 2) To assess accuracy relative to transcript length, we group transcripts by length in 1000 bp intervals, and compare accuracy between each group. We found the accuracy significantly improves for transcripts longer than 2000 bp. The construction accuracy is 0.426 and 0.137 for transcripts above and below 2000 bp, respectively.(Fig 1B)</w:t>
+        <w:t xml:space="preserve">             In our initial comparison between short and long-read transcriptomes, we saw a low transcriptome construction accuracy (see Methods) of 0.208. When we examined the transcript lengths of each build we saw that the two methods show very different transcript length distributions for both novel and previously annotated transcripts, with the short-read build was comprised mostly of smaller transcripts (Fig 1A). As the PacBio data was generated using two different libraries for 2000 bp and &gt;3000 bp transcripts, we expected to see enrichment for longer transcripts in the Pacbio data set. (Supplemental Fig 2) To assess accuracy relative to transcript length, we grouped transcripts by length in 1000 bp intervals, and compared accuracy between each group. We found the accuracy significantly improves for transcripts longer than 2000 bp. The construction accuracy is 0.426 and 0.137 for transcripts above and below 2000 bp, respectively.(Fig 1B)</w:t>
       </w:r>
     </w:p>
     <w:p>
@@ -1955,7 +1964,7 @@
         <w:pStyle w:val="BodyText"/>
       </w:pPr>
       <w:r>
-        <w:t xml:space="preserve">      We experimented with various methods to remove spurious transcripts to improve construction accuracy. We first removed transcripts that were not expressed at 1 TPM in at least one sample as outlined in the stringtie’s recommended protocol.</w:t>
+        <w:t xml:space="preserve">             We experimented with various methods to remove spurious transcripts to improve construction accuracy. We first removed transcripts that were not expressed at 1 TPM in at least one sample as outlined in StringTie’s recommended protocol.</w:t>
       </w:r>
       <w:r>
         <w:t xml:space="preserve"> </w:t>
@@ -1967,18 +1976,18 @@
         <w:t xml:space="preserve"> </w:t>
       </w:r>
       <w:r>
-        <w:t xml:space="preserve">This improved construction accuracy to 0.475 for transcripts longer than 2000bp and 0.212 for transcripts shorter than 2000bp. As this accuracy was still fairly low, we tried different filtering schemes. We experimented with machine leanting based strategies to identify transcripts that were computational artifacts (data not shown), but we found the simplest approach with high performance was to retain transcripts that had an average TPM above a specific threshold(Fig 1C). In our downstream pipeline we keep transcripts that have at least an average of 1 TPM across all samples of the same subtissue type as this threshold achieved a build accuracy of 0.772 for transcripts longer than 2000Bp and retained 48470 transcripts within this short read RPE dataset.</w:t>
+        <w:t xml:space="preserve">This improved construction accuracy to 0.475 for transcripts longer than 2000bp and 0.212 for transcripts shorter than 2000bp. As this accuracy was still fairly low, we tried different filtering schemes. We experimented with machine learning based strategies to identify transcripts that were computational artifacts (data not shown), but we found that the simplest approach with high performance was to retain transcripts that had an average TPM above a specific threshold(Fig 1C). In our downstream pipeline we keep transcripts that have at least an average of 1 TPM across all samples of the same subtissue type as this threshold achieved a build accuracy of 0.772 for transcripts longer than 2000Bp and retained 48470 transcripts within this short-read RPE dataset.</w:t>
       </w:r>
     </w:p>
     <w:p>
       <w:pPr>
         <w:pStyle w:val="Heading2"/>
       </w:pPr>
-      <w:bookmarkStart w:id="51" w:name="a-rigorous-analysis-pipeline-finds-thousands-of-novel-gene-isoforms"/>
+      <w:bookmarkStart w:id="50" w:name="a-rigorous-analysis-pipeline-finds-thousands-of-novel-gene-isoforms"/>
       <w:r>
         <w:t xml:space="preserve">A rigorous analysis pipeline finds thousands of novel gene isoforms</w:t>
       </w:r>
-      <w:bookmarkEnd w:id="51"/>
+      <w:bookmarkEnd w:id="50"/>
     </w:p>
     <w:tbl xmlns:w="http://schemas.openxmlformats.org/wordprocessingml/2006/main" xmlns:r="http://schemas.openxmlformats.org/officeDocument/2006/relationships" xmlns:w14="http://schemas.microsoft.com/office/word/2010/wordml" xmlns:wp="http://schemas.openxmlformats.org/drawingml/2006/wordprocessingDrawing" xmlns:a="http://schemas.openxmlformats.org/drawingml/2006/main" xmlns:pic="http://schemas.openxmlformats.org/drawingml/2006/picture">
       <w:tblPr>
@@ -3092,7 +3101,7 @@
         <w:pStyle w:val="BodyText"/>
       </w:pPr>
       <w:r>
-        <w:t xml:space="preserve">      We built transcriptomes from 368 published, publicly available ocular tissue RNA-seq samples curated in EiaD using an efficient Snakemake pipeline</w:t>
+        <w:t xml:space="preserve">             We built transcriptomes from 368 published, publicly available ocular tissue RNA-seq samples curated in EiaD using an efficient Snakemake pipeline</w:t>
       </w:r>
       <w:r>
         <w:t xml:space="preserve"> </w:t>
@@ -3101,7 +3110,7 @@
         <w:t xml:space="preserve">(18)</w:t>
       </w:r>
       <w:r>
-        <w:t xml:space="preserve">. We include both adult and fetal tissue from cornea, retina, and RPE tissues mined from 29 different studies (Table 1). Our fetal tissues consist of both human fetal tissues and human induced pluripotent stem cell (iPSC) derived tissue, as stem cell derived tissue has been showed to closely resemble fetal tissue</w:t>
+        <w:t xml:space="preserve">. We included both adult and fetal tissue from cornea, retina, and RPE tissues mined from 29 different studies (Table 1). Our fetal tissues consist of both human fetal tissues and human induced pluripotent stem cell (iPSC) derived tissue, as stem cell derived tissue has been showed to closely resemble fetal tissue</w:t>
       </w:r>
       <w:r>
         <w:t xml:space="preserve"> </w:t>
@@ -3110,10 +3119,7 @@
         <w:t xml:space="preserve">(40)</w:t>
       </w:r>
       <w:r>
-        <w:t xml:space="preserve"> </w:t>
-      </w:r>
-      <w:r>
-        <w:t xml:space="preserve">. To more accurately determine tissue specificity of novel ocular transcripts, we supplemented our publicly collated normal (non-disease, perturbation) ocular data set with 877 samples across 46 body locations from the GTEx project and constructed transcriptomes for each of these body locations</w:t>
+        <w:t xml:space="preserve">. To more accurately determine the tissue specificity of novel ocular transcripts, we supplemented our publicly collated normal (non-disease, perturbation) ocular data set with 877 samples across 46 body locations from the GTEx project and constructed transcriptomes for each of these body locations</w:t>
       </w:r>
       <w:r>
         <w:t xml:space="preserve"> </w:t>
@@ -3122,9 +3128,6 @@
         <w:t xml:space="preserve">(12)</w:t>
       </w:r>
       <w:r>
-        <w:t xml:space="preserve"> </w:t>
-      </w:r>
-      <w:r>
         <w:t xml:space="preserve">. We refer to each distinct body location as a subtissue here after.</w:t>
       </w:r>
     </w:p>
@@ -3169,7 +3172,7 @@
         <w:t xml:space="preserve"> </w:t>
       </w:r>
       <w:r>
-        <w:t xml:space="preserve">After using the filtering methods described above, we merged all tissue specific transcriptomes into a single final transcriptome which contains 252983 distinct transcripts with 87592 previously annotated and 165391 novel transcripts, and includes 114.914831 megabases of previously unannotated genomic sequence. (Table 1) We refer to the final transcriptome as the DNTX annotation hereafter.</w:t>
+        <w:t xml:space="preserve">After using the filtering methods described above, we merged all tissue specific transcriptomes into a single final transcriptome which contains 252983 distinct transcripts with 87592 previously annotated and 165391 novel transcripts, and includes 114.914831 megabases of previously unannotated genomic sequence. (Table 1) We refer to the final pan-body transcriptome as the DNTX annotation hereafter.</w:t>
       </w:r>
     </w:p>
     <w:p>
@@ -3177,7 +3180,7 @@
         <w:pStyle w:val="BodyText"/>
       </w:pPr>
       <w:r>
-        <w:t xml:space="preserve">      We split novel transcripts into two categories: novel isoforms, which are novel variations of known genes, and novel loci, which are previously unreported, entirely novel regions of transcribed sequence.(Fig 2B) Novel isoforms are further classified by the novelty of its encoded protein: an isoform with novel open reading frame, a novel isoform with a known ORF, and isoforms with no ORF as noncoding isoforms.(Fig 2A) The number of distinct ORFs is significantly less than the number of transcripts, with 43279 previously annotated ORFs and 46226 novel ORFs across all tissues. Across all tissues there is an average of 10393 novel isoforms and 3716 novel ORFs.</w:t>
+        <w:t xml:space="preserve">             We split novel transcripts into two categories: novel isoforms, which are novel variations of known genes, and novel loci, which are previously unreported, entirely novel regions of transcribed sequence.(Fig 2B) Novel isoforms are further classified by the novelty of its encoded protein: an isoform with novel open reading frame, a novel isoform with a known ORF, and isoforms with no ORF as noncoding isoforms.(Fig 2A) The number of distinct ORFs is significantly less than the number of transcripts, with 43279 previously annotated ORFs and 46226 novel ORFs across all tissues. Across all tissues there is an average of 10393 novel isoforms and 3716 novel ORFs.</w:t>
       </w:r>
     </w:p>
     <w:p>
@@ -3200,7 +3203,7 @@
                     </pic:cNvPicPr>
                   </pic:nvPicPr>
                   <pic:blipFill>
-                    <a:blip r:embed="rId52"/>
+                    <a:blip r:embed="rId51"/>
                     <a:stretch>
                       <a:fillRect/>
                     </a:stretch>
@@ -3240,7 +3243,7 @@
         <w:pStyle w:val="BodyText"/>
       </w:pPr>
       <w:r>
-        <w:t xml:space="preserve">       Novel isoforms can occur due to an omission of a previously annotated exon, commonly referred as exon skipping or the addition of a unannotated exon which we refer to as a novel exon. We further classify novel exons by the biological process that may be driving their formations: alternative promoter usage driving the addition of novel first exons (FE)</w:t>
+        <w:t xml:space="preserve">             Novel isoforms can occur due to an omission of a previously annotated exon, commonly referred as exon skipping or the addition of a unannotated exon which we refer to as a novel exon. We further classified novel exons by the biological process that may be driving their formations: alternative promoter usage driving the addition of novel first exons (FE)</w:t>
       </w:r>
       <w:r>
         <w:t xml:space="preserve"> </w:t>
@@ -3270,17 +3273,14 @@
         <w:t xml:space="preserve">(45)</w:t>
       </w:r>
       <w:r>
-        <w:t xml:space="preserve"> </w:t>
-      </w:r>
-      <w:r>
-        <w:t xml:space="preserve">. We further classify alternatively spliced exons into their commonly seen patterns, alternative 5’ splice site (A5SS), alternative 3’ splice site (A3SS), and retained introns (RI). Exons whose entire sequence was unannotated and is not a retained intron are fully novel exons. We note that all three of these mechanisms can lead to exon skipping, so for simplicity we group all novel isoforms resulting from exon skipping together. (considering adding a Supplemental Figure with diagrams of each group to make it easier for ppl) We found that the majority of novel exons with our dataset are novel FEs and TEs. We see that the majority of RI exons lead to novel ORFs, whereas novel isoforms with ommitted exons more often lead to noncoding isoforms. (Fig 2C)</w:t>
+        <w:t xml:space="preserve">. We then split alternatively spliced exons into their commonly seen patterns, alternative 5’ splice site (A5SS), alternative 3’ splice site (A3SS), and retained introns (RI). Exons whose entire sequence was unannotated and is not a retained intron are fully novel exons. We note that all three of these mechanisms can lead to exon skipping, so for simplicity we grouped all novel isoforms resulting from exon skipping together. We found that the majority of novel exons with our dataset are novel FEs and TEs. We saw that the majority of RI exons lead to novel ORFs, whereas novel isoforms with omitted exons more often lead to noncoding isoforms. (Fig 2C)</w:t>
       </w:r>
     </w:p>
     <w:p>
       <w:pPr>
         <w:pStyle w:val="Heading2"/>
       </w:pPr>
-      <w:bookmarkStart w:id="53" w:name="de-novo-transcriptomes-match-previously-published-experimental-data-than-existing-annotation"/>
+      <w:bookmarkStart w:id="52" w:name="de-novo-transcriptomes-match-previously-published-experimental-data-than-existing-annotation"/>
       <w:r>
         <w:rPr>
           <w:i/>
@@ -3293,6 +3293,104 @@
       <w:r>
         <w:t xml:space="preserve">transcriptomes match previously published experimental data than existing annotation</w:t>
       </w:r>
+      <w:bookmarkEnd w:id="52"/>
+    </w:p>
+    <w:p>
+      <w:pPr>
+        <w:pStyle w:val="FirstParagraph"/>
+      </w:pPr>
+      <w:r>
+        <w:t xml:space="preserve">             We validated our</w:t>
+      </w:r>
+      <w:r>
+        <w:t xml:space="preserve"> </w:t>
+      </w:r>
+      <w:r>
+        <w:rPr>
+          <w:i/>
+        </w:rPr>
+        <w:t xml:space="preserve">de novo</w:t>
+      </w:r>
+      <w:r>
+        <w:t xml:space="preserve"> </w:t>
+      </w:r>
+      <w:r>
+        <w:t xml:space="preserve">transcriptomes using three independent datasets. First, we evaluated the conservation of our transcriptomes, as conservation has been a historic marker for function. We used PhyloP 20 way species alignment</w:t>
+      </w:r>
+      <w:r>
+        <w:t xml:space="preserve"> </w:t>
+      </w:r>
+      <w:r>
+        <w:t xml:space="preserve">(23)</w:t>
+      </w:r>
+      <w:r>
+        <w:t xml:space="preserve">, a measure of conservation between species, to calculate the average conservation score for each exon in our DNTX annotation, and compared that to the average conservations score for each exon in the gencode annotation. We found that on average, exons in our DNTX annoation are more conserved than exons in the gencode annotation (pvalue &lt;2.2e-16) (Supplemental Figure 3A).</w:t>
+      </w:r>
+    </w:p>
+    <w:p>
+      <w:pPr>
+        <w:pStyle w:val="BodyText"/>
+      </w:pPr>
+      <w:r>
+        <w:t xml:space="preserve">             Next, as we saw an enrichment of novel first and last exons within our data set, we decided to compare the transcriptional start sites (TSS) and transcriptional end sites(TES) within our DNTX annotation to two well established annotation databases from FANTOM and the polyA Atlas</w:t>
+      </w:r>
+      <w:r>
+        <w:t xml:space="preserve"> </w:t>
+      </w:r>
+      <w:r>
+        <w:t xml:space="preserve">(25)</w:t>
+      </w:r>
+      <w:r>
+        <w:t xml:space="preserve">,</w:t>
+      </w:r>
+      <w:r>
+        <w:t xml:space="preserve"> </w:t>
+      </w:r>
+      <w:r>
+        <w:t xml:space="preserve">(26)</w:t>
+      </w:r>
+      <w:r>
+        <w:t xml:space="preserve">. We compared DNTX and gencode TSS’s to CAGE-seq data from the FANTOM consortium; as CAGE-seq is optimized to detect the 5’ end of transcripts, we reasoned that it can serve as a valid ground truth set to evaluate TSS detection.</w:t>
+      </w:r>
+      <w:r>
+        <w:t xml:space="preserve"> </w:t>
+      </w:r>
+      <w:r>
+        <w:t xml:space="preserve">(46)</w:t>
+      </w:r>
+      <w:r>
+        <w:t xml:space="preserve"> </w:t>
+      </w:r>
+      <w:r>
+        <w:t xml:space="preserve">We calculated the absolute distance of DNTX TSS’s to CAGE peaks, and compared them to the absolute distance of gencode TSS’s to CAGE peaks. We found that on average DNTX TSS’s are closer to CAGE peaks than gencode TSS’s (pvalue &lt;2.2e-16)(Supplemental Figure 3B). Next we evaluated TES’s using the polyA Atlas, which is comprised of polyadenylation signal annotation generated from aggregating 3’ seq data from multiple studies. As 3’-seq data is designed to accurately capture the 3’ ends of transcripts it can similarly serve as a ground truth set to evaluate the accuracy of TES’s</w:t>
+      </w:r>
+      <w:r>
+        <w:t xml:space="preserve"> </w:t>
+      </w:r>
+      <w:r>
+        <w:t xml:space="preserve">(47)</w:t>
+      </w:r>
+      <w:r>
+        <w:t xml:space="preserve">. We calculated the absolute distance of DNTX TES’s to annotated polyA signals and compared them to the absolute distance of gencode TES’s to polyA signals. We found that on average DNTX TES’s are closer to annotated polyadenylation signals than gencode TSS’s (pvalue &lt;2.2e-16) (Supplemental Figure 3C)</w:t>
+      </w:r>
+    </w:p>
+    <w:p>
+      <w:pPr>
+        <w:pStyle w:val="Heading2"/>
+      </w:pPr>
+      <w:bookmarkStart w:id="53" w:name="de-novo-transcriptomes-reduce-overall-transcriptome-sizes"/>
+      <w:r>
+        <w:rPr>
+          <w:i/>
+        </w:rPr>
+        <w:t xml:space="preserve">De novo</w:t>
+      </w:r>
+      <w:r>
+        <w:t xml:space="preserve"> </w:t>
+      </w:r>
+      <w:r>
+        <w:t xml:space="preserve">transcriptomes reduce overall transcriptome sizes</w:t>
+      </w:r>
       <w:bookmarkEnd w:id="53"/>
     </w:p>
     <w:p>
@@ -3300,7 +3398,7 @@
         <w:pStyle w:val="FirstParagraph"/>
       </w:pPr>
       <w:r>
-        <w:t xml:space="preserve">      We validated our</w:t>
+        <w:t xml:space="preserve">             Our transcriptomes removed on average 76.141 % of a tissue’s base transcriptome. We defined base transcriptome for a tissues as any transcript in the gencode annotation with non zero TPM in at least one sample of a given tissue type. This was a large reduction in transcriptome size and we wanted to ensure that we were not unduly throwing away data. We quantified transcript expression of our samples using Salmon, quantifying each sample twice: once using the full gencode V28 human transcript annotation, and once using its associated tissue specific transcriptome We found that despite the 76.141 % reduction in number of transcripts between the base gencode and</w:t>
       </w:r>
       <w:r>
         <w:t xml:space="preserve"> </w:t>
@@ -3315,116 +3413,18 @@
         <w:t xml:space="preserve"> </w:t>
       </w:r>
       <w:r>
-        <w:t xml:space="preserve">transcriptomes using three independent datasets. First, we evaluated the conservation of our transcriptomes, as conservation has been a historic marker for function. We used PhyloP 20 way species alignment</w:t>
-      </w:r>
-      <w:r>
-        <w:t xml:space="preserve"> </w:t>
-      </w:r>
-      <w:r>
-        <w:t xml:space="preserve">(23)</w:t>
-      </w:r>
-      <w:r>
-        <w:t xml:space="preserve">, a measure of conservation between species, to calculate the average conservation score for each exon our DNTX annotation, and compared that to the average conservations score for each exon in the gencode annotation. We found that on average, exons in out DNTX annoation are more conserved than exons in the gencode annotation (pvalue &lt;2.2e-16) (Supplemental Figure 3A).</w:t>
-      </w:r>
-    </w:p>
-    <w:p>
-      <w:pPr>
-        <w:pStyle w:val="BodyText"/>
-      </w:pPr>
-      <w:r>
-        <w:t xml:space="preserve">      Next, as we saw an enrichment of novel first and last exons within our data set, we decided to compare the transcriptional start sites (TSS) and transcriptional end sites(TES) within our DNTX annotation to two well established annotation databases from FANTOM and the polyA Atlas</w:t>
-      </w:r>
-      <w:r>
-        <w:t xml:space="preserve"> </w:t>
-      </w:r>
-      <w:r>
-        <w:t xml:space="preserve">(25)</w:t>
-      </w:r>
-      <w:r>
-        <w:t xml:space="preserve">,</w:t>
-      </w:r>
-      <w:r>
-        <w:t xml:space="preserve"> </w:t>
-      </w:r>
-      <w:r>
-        <w:t xml:space="preserve">(26)</w:t>
-      </w:r>
-      <w:r>
-        <w:t xml:space="preserve">. We compared DNTX and gencode TSS’s to CAGE-seq data from the FANTOM consortium; as CAGE-seq is optimized to detect the 5’ end of transcripts, we reason that it can serve as a valid ground truth set to evaluate TSS detection.</w:t>
-      </w:r>
-      <w:r>
-        <w:t xml:space="preserve"> </w:t>
-      </w:r>
-      <w:r>
-        <w:t xml:space="preserve">(46)</w:t>
-      </w:r>
-      <w:r>
-        <w:t xml:space="preserve"> </w:t>
-      </w:r>
-      <w:r>
-        <w:t xml:space="preserve">We calculated the absolute distance of DNTX TSS’s to CAGE peaks, and compared them to the absolute distance of gencode TSS’s to CAGE peaks. We found that on average DNTX TSS’s are closer to CAGE peaks than gencode TSS’s (pvalue &lt;2.2e-16)(Supplemental Figure 3B). Next we evaluated TES’s using the polyA Atlas, which is comprised of polyadenylation signal annotation generated from aggregating 3’ seq data from multiple studies. As 3’-seq data is designed to accurately capture the 3’ ends of transcripts it can similarly serve as a ground truth set to evalute the accuracy of TES’s</w:t>
-      </w:r>
-      <w:r>
-        <w:t xml:space="preserve"> </w:t>
-      </w:r>
-      <w:r>
-        <w:t xml:space="preserve">(47)</w:t>
-      </w:r>
-      <w:r>
-        <w:t xml:space="preserve">. We calculated the absolute distance of DNTX TES’s to annotated polyA signalsand compared them to the absolute distance of gencode TES’s to polyA signals. We found that on average DNTX TES’s are closer to annotated polyadenylation signals than gencode TSS’s (pvalue &lt;2.2e-16) (Supplemental Figure 3C)</w:t>
+        <w:t xml:space="preserve">transcriptomes (Supplemental Figure 4A), the average salmon mapping rate increases by 2.041 % indicating that the vast majority of gene expression data is retained within our transcriptome. (Supplemental Figure 4B)</w:t>
       </w:r>
     </w:p>
     <w:p>
       <w:pPr>
         <w:pStyle w:val="Heading2"/>
       </w:pPr>
-      <w:bookmarkStart w:id="54" w:name="de-novo-transcriptomes-reduce-overall-transcriptome-sizes"/>
-      <w:r>
-        <w:rPr>
-          <w:i/>
-        </w:rPr>
-        <w:t xml:space="preserve">De novo</w:t>
-      </w:r>
-      <w:r>
-        <w:t xml:space="preserve"> </w:t>
-      </w:r>
-      <w:r>
-        <w:t xml:space="preserve">transcriptomes reduce overall transcriptome sizes</w:t>
+      <w:bookmarkStart w:id="54" w:name="novel-isoforms-in-ocular-tissues"/>
+      <w:r>
+        <w:t xml:space="preserve">Novel Isoforms in Ocular tissues</w:t>
       </w:r>
       <w:bookmarkEnd w:id="54"/>
-    </w:p>
-    <w:p>
-      <w:pPr>
-        <w:pStyle w:val="FirstParagraph"/>
-      </w:pPr>
-      <w:r>
-        <w:t xml:space="preserve">      Our transcriptomes removed on average 76.141 % of a tissue’s base transcriptome. We define base transcriptome for a tissues as any transcript in the gencode annotation with non zero TPM in at least one sample of a given tissue type. This was a large reduction in transcriptome size and we wanted to ensure we were not unduly throwing away data. We quantified transcript expression of our samples using Salmon, quantifying each sample twice: once using the full gencode V28 human transcript annotation, and once using its associated tissue specific transcriptome We found that despite the 76.141 % reduction in number of transcripts between the base gencode and</w:t>
-      </w:r>
-      <w:r>
-        <w:t xml:space="preserve"> </w:t>
-      </w:r>
-      <w:r>
-        <w:rPr>
-          <w:i/>
-        </w:rPr>
-        <w:t xml:space="preserve">de novo</w:t>
-      </w:r>
-      <w:r>
-        <w:t xml:space="preserve"> </w:t>
-      </w:r>
-      <w:r>
-        <w:t xml:space="preserve">transcriptomes (Supplemental Figure 4A), the average salmon mapping rate increases by 2.041 % indicating that the vast majority of gene expression data is retained within our transcriptome. (Supplemental Figure 4B)</w:t>
-      </w:r>
-    </w:p>
-    <w:p>
-      <w:pPr>
-        <w:pStyle w:val="Heading2"/>
-      </w:pPr>
-      <w:bookmarkStart w:id="55" w:name="novel-isoforms-in-ocular-tissues"/>
-      <w:r>
-        <w:t xml:space="preserve">Novel Isoforms in Ocular tissues</w:t>
-      </w:r>
-      <w:bookmarkEnd w:id="55"/>
     </w:p>
     <w:p>
       <w:pPr>
@@ -3446,7 +3446,7 @@
                     </pic:cNvPicPr>
                   </pic:nvPicPr>
                   <pic:blipFill>
-                    <a:blip r:embed="rId56"/>
+                    <a:blip r:embed="rId55"/>
                     <a:stretch>
                       <a:fillRect/>
                     </a:stretch>
@@ -3478,7 +3478,7 @@
         <w:pStyle w:val="CustomCaption"/>
       </w:pPr>
       <w:r>
-        <w:t xml:space="preserve">Figure 3. Analysis of novel isoform characteristics A). Set intersection of novel isoforms in ocular transcriptomes. B). Boxplots of fraction isoform usage(FIU) overlaid over FIU data points with estimated distribution of data set above each boxplot</w:t>
+        <w:t xml:space="preserve">Figure 3. Overview of novel gene isoforms in the eye A). Set intersection of novel isoforms in ocular transcriptomes. B). Boxplots of fraction isoform usage(FIU) overlaid over FIU data points with estimated distribution of data set above each boxplot</w:t>
       </w:r>
     </w:p>
     <w:p>
@@ -3486,25 +3486,25 @@
         <w:pStyle w:val="BodyText"/>
       </w:pPr>
       <w:r>
-        <w:t xml:space="preserve">      Next, we analyzed the novel isoforms within our ocular transcriptomes. We compared the overlap in constructed novel isoforms across ocular tissues and found that 77.97 % of novel isoforms are specific to a singular ocular subtissue (Fig 3A). For each novel isoform we then calculated fraction isoform usage (FIU), or the fraction of total gene expression a transcript contributed to its parent gene. We found that on average novel isoforms contribute to 20.58 % of their parent gene’s expression.</w:t>
+        <w:t xml:space="preserve">             Next, we analyzed the novel isoforms within our pan-eye transcriptome. We compared the overlap in constructed novel isoforms across ocular tissues and found that 77.97 % of novel isoforms are specific to a singular ocular subtissue (Fig 3A). Additionally, fetal-like tissues have more novel isoforms that their adult counter part. For each novel isoform we then calculated fraction isoform usage (FIU), or the fraction of total gene expression a transcript contributed to its parent gene. We found that on average novel isoforms contribute to 20.58 % of their parent gene’s expression.</w:t>
       </w:r>
     </w:p>
     <w:p>
       <w:pPr>
         <w:pStyle w:val="Heading2"/>
       </w:pPr>
-      <w:bookmarkStart w:id="57" w:name="differential-usage-of-gene-isoforms-occurs-during-retinal-development"/>
+      <w:bookmarkStart w:id="56" w:name="differential-usage-of-gene-isoforms-occurs-during-retinal-development"/>
       <w:r>
         <w:t xml:space="preserve">Differential Usage of Gene Isoforms Occurs during Retinal Development</w:t>
       </w:r>
-      <w:bookmarkEnd w:id="57"/>
+      <w:bookmarkEnd w:id="56"/>
     </w:p>
     <w:p>
       <w:pPr>
         <w:pStyle w:val="FirstParagraph"/>
       </w:pPr>
       <w:r>
-        <w:t xml:space="preserve">      Multiple studies have shown the alternative usage of gene isoforms plays a significant role in eye development</w:t>
+        <w:t xml:space="preserve">             Multiple studies have shown the alternative usage of gene isoforms plays a significant role in eye development</w:t>
       </w:r>
       <w:r>
         <w:t xml:space="preserve"> </w:t>
@@ -3522,37 +3522,7 @@
         <w:t xml:space="preserve">(49)</w:t>
       </w:r>
       <w:r>
-        <w:t xml:space="preserve">. We hypothesized that our</w:t>
-      </w:r>
-      <w:r>
-        <w:t xml:space="preserve"> </w:t>
-      </w:r>
-      <w:r>
-        <w:rPr>
-          <w:i/>
-        </w:rPr>
-        <w:t xml:space="preserve">de novo</w:t>
-      </w:r>
-      <w:r>
-        <w:t xml:space="preserve"> </w:t>
-      </w:r>
-      <w:r>
-        <w:t xml:space="preserve">transcriptomes could provide additional insight into alternative isoform usage, and identify novel gene isoforms potentially involved in eye development. We use RNA-seq data of the developing retina from Mellough et al, an independent data set that we did not include in the data used to build our transcriptomes.We use this data in combination with our fetal retina</w:t>
-      </w:r>
-      <w:r>
-        <w:t xml:space="preserve"> </w:t>
-      </w:r>
-      <w:r>
-        <w:rPr>
-          <w:i/>
-        </w:rPr>
-        <w:t xml:space="preserve">de novo</w:t>
-      </w:r>
-      <w:r>
-        <w:t xml:space="preserve"> </w:t>
-      </w:r>
-      <w:r>
-        <w:t xml:space="preserve">transciptome to quantify transcript expression and identify transcripts with significant changes in expression across retinal development, which we define as differential transcript usage (DTU).</w:t>
+        <w:t xml:space="preserve">. We hypothesized that our DNTX annotation could provide additional insight into alternative isoform usage, and identify novel gene isoforms potentially involved in eye development. We used RNA-seq data of the developing retina from Mellough et al, an independent data set that we did not include in the data used to build our transcriptomes. We used this data in combination with a subset of our DNTX annotation corresponding to fetal retina to quantify transcript expression and identify transcripts with significant changes in expression across retinal development, which we define as differential transcript usage (DTU).</w:t>
       </w:r>
     </w:p>
     <w:p>
@@ -3575,7 +3545,7 @@
                     </pic:cNvPicPr>
                   </pic:nvPicPr>
                   <pic:blipFill>
-                    <a:blip r:embed="rId58"/>
+                    <a:blip r:embed="rId57"/>
                     <a:stretch>
                       <a:fillRect/>
                     </a:stretch>
@@ -3615,7 +3585,7 @@
         <w:pStyle w:val="BodyText"/>
       </w:pPr>
       <w:r>
-        <w:t xml:space="preserve">      We analyzed 24 samples across 14 developmental days post fertilization and found 1717 transcripts across 812 genes involved in differential transcript usage(DTU).(Fig 4A) We define DTU as an transcript that is differentially expressed (qvalue &lt;.01) and has a FIU difference of .25 in at least one comparison of time points. We found that genes involved in DTU were enriched(qvalue &lt;.05) for genes related to eye and neurological development.(Fig 4B), and that hierarchical clustering of DTU transcripts generates an early stage and late stage cluster.(Fig 4C) One of these genes, MYO9A, is a perfect example of DTU. MYO9A is associated with the visual perception GO term and plays a role in ocular development and has been associated with ocular disease</w:t>
+        <w:t xml:space="preserve">             We analyzed 24 samples across 14 developmental days post fertilization and found 1717 transcripts across 812 genes involved in differential transcript usage(DTU).(Fig 4A) We define DTU as an transcript that is differentially expressed (qvalue &lt;.01) and has a FIU difference of .25 in at least one comparison of time points. We found that genes involved in DTU were enriched(qvalue &lt;.05) for genes related to eye and neurological development.(Fig 4B), and that hierarchical clustering of DTU transcripts generates an early stage and late stage cluster.(Fig 4C) One of these genes, MYO9A, is a perfect example of DTU. MYO9A is associated with the visual perception GO term, plays a role in ocular development, and has been associated with ocular disease</w:t>
       </w:r>
       <w:r>
         <w:t xml:space="preserve"> </w:t>
@@ -3624,9 +3594,6 @@
         <w:t xml:space="preserve">(50)</w:t>
       </w:r>
       <w:r>
-        <w:t xml:space="preserve"> </w:t>
-      </w:r>
-      <w:r>
         <w:t xml:space="preserve">. While expression of MYO9A remains relatively unchanged across development, expression of two of its associated isoforms(Fig 2D) changes dramatically during development: a novel isoform is highly expressed early during development, but switches to the canonical isoform later in development (Fig 2E,F). A full list of genes and transcripts involved with DTU is available in supplmental data.</w:t>
       </w:r>
     </w:p>
@@ -3634,7 +3601,7 @@
       <w:pPr>
         <w:pStyle w:val="Heading2"/>
       </w:pPr>
-      <w:bookmarkStart w:id="59" w:name="de-novo-transcriptome-allow-for-a-more-precise-variant-prioritization."/>
+      <w:bookmarkStart w:id="58" w:name="de-novo-transcriptome-allow-for-a-more-precise-variant-prioritization."/>
       <w:r>
         <w:rPr>
           <w:i/>
@@ -3647,14 +3614,14 @@
       <w:r>
         <w:t xml:space="preserve">transcriptome allow for a more precise variant prioritization.</w:t>
       </w:r>
-      <w:bookmarkEnd w:id="59"/>
+      <w:bookmarkEnd w:id="58"/>
     </w:p>
     <w:p>
       <w:pPr>
         <w:pStyle w:val="FirstParagraph"/>
       </w:pPr>
       <w:r>
-        <w:t xml:space="preserve">      The identification of a disease causing variant through whole genome seqencing is a common step in diagnosing genetic disease, when disease causing variants cannot be determined from exome sequencing. The prediction of variant’s biological impact and prioritization of variants based on predicted impact is a fundamental step in this process. Many of the methods for predicting variants are based on using a variant’s location within the body of a transcript; for example variants that disrupt splice sites and start/stop codons are considered to be the most damaging, while variants within intronic and intergenic regions are have low predicted impact, and are generally not included in for further consideration. However, multiple studies have identified pathogenic variants for retinal dystophies that are in intronic regions</w:t>
+        <w:t xml:space="preserve">             The identification of a disease causing variant through whole genome sequencing is a common step in diagnosing genetic disease, when disease causing variants cannot be determined from exome sequencing. The prediction of variant’s biological impact and prioritization of variants based on predicted impact is a fundamental step in this process. Many of the methods for predicting variants are based on using a variant’s location within the body of a transcript; for example variants that disrupt splice sites and start/stop codons are considered to be the most damaging, while variants within intronic and intergenic regions are have low predicted impact, and are generally not included in for further consideration. However, multiple studies have identified pathogenic variants for retinal dystrophies that are in intronic regions</w:t>
       </w:r>
       <w:r>
         <w:t xml:space="preserve"> </w:t>
@@ -6065,7 +6032,7 @@
         <w:pStyle w:val="BodyText"/>
       </w:pPr>
       <w:r>
-        <w:t xml:space="preserve">      We used a list of 129 intronic and noncoding variants previously identified as pathogenic for a retinal dystrophy, and predicted the effect of these variants with ensembl’s Variant Effect Predictor using our fetal and adult Retina</w:t>
+        <w:t xml:space="preserve">             We used a list of 129 intronic and noncoding variants previously identified as pathogenic for a retinal dystrophy, and predicted the effect of these variants with Ensembl’s Variant Effect Predictor using a subset of the DNTX annotation corresponding to fetal and adult retina as the input transcript annotation. We identified 11 variants whose predicted effect increased in severity due the presence of a novel gene isoform in a previously intronic region (Table 2). To further highlight the importance of our</w:t>
       </w:r>
       <w:r>
         <w:t xml:space="preserve"> </w:t>
@@ -6080,7 +6047,16 @@
         <w:t xml:space="preserve"> </w:t>
       </w:r>
       <w:r>
-        <w:t xml:space="preserve">transcriptomes as the input transcript annotation. We identified 11 variants whose predicted effect increased in severity due the presence of a novel gene isoform in a previously intronic region (Table 2). To further highlight the importance of our</w:t>
+        <w:t xml:space="preserve">transcriptomes for future genetic tests we determined how many genes associated with retinal disease have novel isoforms from RetNet(sph.uth.edu/retnet/). We found that within the set of genes with novel isoforms, there is significant enrichment of retinal disease genes (hypergeometric pvalue = 3.4e-04), with 220 out of 379 RetNet genes having a novel isoform.</w:t>
+      </w:r>
+    </w:p>
+    <w:p>
+      <w:pPr>
+        <w:pStyle w:val="Heading2"/>
+      </w:pPr>
+      <w:bookmarkStart w:id="59" w:name="a-companion-visualization-tool-enables-easy-use-of-de-novo-transcriptomes"/>
+      <w:r>
+        <w:t xml:space="preserve">A companion visualization tool enables easy use of</w:t>
       </w:r>
       <w:r>
         <w:t xml:space="preserve"> </w:t>
@@ -6095,33 +6071,9 @@
         <w:t xml:space="preserve"> </w:t>
       </w:r>
       <w:r>
-        <w:t xml:space="preserve">transcriptomes for future genetic tests we determined how many genes associated with retinal disease have novel isoforms from RetNet(sph.uth.edu/retnet/). We found that within the set of genes with novel isoforms, there is significant enrichment of retinal disease genes (hypergeometric pvalue = 3.4e-04), with 220 out of 379 RetNet genes having a novel isoform.</w:t>
-      </w:r>
-    </w:p>
-    <w:p>
-      <w:pPr>
-        <w:pStyle w:val="Heading2"/>
-      </w:pPr>
-      <w:bookmarkStart w:id="60" w:name="a-companion-visualization-tool-enables-easy-use-of-de-novo-transcriptomes"/>
-      <w:r>
-        <w:t xml:space="preserve">A companion visualization tool enables easy use of</w:t>
-      </w:r>
-      <w:r>
-        <w:t xml:space="preserve"> </w:t>
-      </w:r>
-      <w:r>
-        <w:rPr>
-          <w:i/>
-        </w:rPr>
-        <w:t xml:space="preserve">de novo</w:t>
-      </w:r>
-      <w:r>
-        <w:t xml:space="preserve"> </w:t>
-      </w:r>
-      <w:r>
         <w:t xml:space="preserve">transcriptomes</w:t>
       </w:r>
-      <w:bookmarkEnd w:id="60"/>
+      <w:bookmarkEnd w:id="59"/>
     </w:p>
     <w:p>
       <w:pPr>
@@ -6143,7 +6095,7 @@
                     </pic:cNvPicPr>
                   </pic:nvPicPr>
                   <pic:blipFill>
-                    <a:blip r:embed="rId61"/>
+                    <a:blip r:embed="rId60"/>
                     <a:stretch>
                       <a:fillRect/>
                     </a:stretch>
@@ -6198,7 +6150,7 @@
         <w:pStyle w:val="BodyText"/>
       </w:pPr>
       <w:r>
-        <w:t xml:space="preserve">       To make our results easily accessible, we designed a web-app for visualizing and accessing our</w:t>
+        <w:t xml:space="preserve">             To make our results easily accessible, we designed a web-app for visualizing and accessing our</w:t>
       </w:r>
       <w:r>
         <w:t xml:space="preserve"> </w:t>
@@ -6213,7 +6165,7 @@
         <w:t xml:space="preserve"> </w:t>
       </w:r>
       <w:r>
-        <w:t xml:space="preserve">transcriptomes. Users start by selecting a gene or searching for a gene by genomic location, and can choose up to 5 tissues to visualize transcript expression in. For each tissue we show the FIU for each transcript associated with a gene (Fig 5A). We show the exon-intron structure of each transcript and mousing over exons show genomic location overlapping SNPs, and phylogentic conservation score (Fig 5B). We additionally show a barplot of the fraction of samples in each tissue each transcript was constructed in (Fig 5C). Users can download the</w:t>
+        <w:t xml:space="preserve">transcriptomes. Users start by selecting a gene or searching for a gene by genomic location, and can choose up to 5 tissues to visualize transcript expression in. For each tissue we show the FIU for each transcript associated with a gene (Fig 5A). We show the exon-intron structure of each transcript and mousing over exons show genomic location overlapping SNPs, and phylogentic conservation score (Fig 5B). We additionally show a barplot of the fraction of samples each transcript was constructed in (Fig 5C). Users can download the</w:t>
       </w:r>
       <w:r>
         <w:t xml:space="preserve"> </w:t>
@@ -6265,91 +6217,91 @@
       <w:pPr>
         <w:pStyle w:val="Heading1"/>
       </w:pPr>
-      <w:bookmarkStart w:id="62" w:name="discussion"/>
+      <w:bookmarkStart w:id="61" w:name="discussion"/>
       <w:r>
         <w:t xml:space="preserve">Discussion</w:t>
       </w:r>
+      <w:bookmarkEnd w:id="61"/>
+    </w:p>
+    <w:p>
+      <w:pPr>
+        <w:pStyle w:val="FirstParagraph"/>
+      </w:pPr>
+      <w:r>
+        <w:t xml:space="preserve">             Motivated by the lack of a comprehensive transcriptome for the eye, we constructed transcriptomes for adult and fetal retina, RPE and cornea. By using long-read RNA-sequencing data to calibrate our short-read construction pipeline, we are confident that we are identifying real, biologically relevant transcriptomes. We found that concordance between long and short-read based transcriptome is directly related to transcript length and transcript expression independently identified across many tissues. We saw a clear inability within this PacBio data set to accurately detect transcripts shorter than 2000bp for both previously annotated and novel transcripts. As many of the transcripts constructed using short-reads are below this threshold, long-read sequencing data enriched for smaller transcript sizes would provide greater insight in future studies.</w:t>
+      </w:r>
+    </w:p>
+    <w:p>
+      <w:pPr>
+        <w:pStyle w:val="BodyText"/>
+      </w:pPr>
+      <w:r>
+        <w:t xml:space="preserve">             We used a large dataset compiled from published RNA-seq data to build our ocular transcriptomes, an approach that has several key advantages. First, our large sample size allows us to combat the noisy nature of RNA-seq data. Second, as our cohort is constructed from many independent studies , we are more confident that our transcriptomes accurately reflect the biology of its originating subtissue and are not a technical artifact due to preparation of the samples. Further more, we are confident that these results are accurate because our de novo transcritomes match existing large scale data sets and are more conserved than existing annotation. (Supplemental Figure 2)</w:t>
+      </w:r>
+    </w:p>
+    <w:p>
+      <w:pPr>
+        <w:pStyle w:val="BodyText"/>
+      </w:pPr>
+      <w:r>
+        <w:t xml:space="preserve">             In each tissue we examined, we found hundreds of novel gene isoforms, many of which were novel due to novel exons. Within ocular tissues, these novel isoforms are most commonly specific to single subtissue. This makes sense as over half of the exons in our de novo transcriptomes are first and last exons, which have been prevously shown to significantly contribute to the tissue specificity of gene isoforms</w:t>
+      </w:r>
+      <w:r>
+        <w:t xml:space="preserve"> </w:t>
+      </w:r>
+      <w:r>
+        <w:t xml:space="preserve">(58)</w:t>
+      </w:r>
+      <w:r>
+        <w:t xml:space="preserve">. We also found that on average novel isoforms represent about 20.58 % of their parent gene’s expression.</w:t>
+      </w:r>
+    </w:p>
+    <w:p>
+      <w:pPr>
+        <w:pStyle w:val="BodyText"/>
+      </w:pPr>
+      <w:r>
+        <w:t xml:space="preserve">             However, it is difficult to say if these are functional. It is possible that some isoforms are the primary transcript in rare cell types, as transcript annotation was previously shown to be incomplete in rare cell types.</w:t>
+      </w:r>
+      <w:r>
+        <w:t xml:space="preserve"> </w:t>
+      </w:r>
+      <w:r>
+        <w:t xml:space="preserve">(59)</w:t>
+      </w:r>
+      <w:r>
+        <w:t xml:space="preserve"> </w:t>
+      </w:r>
+      <w:r>
+        <w:t xml:space="preserve">This especially makes sense in the retina which contain over a dozen distinct cell types, several of which contribute to 5% or less of the total cell population</w:t>
+      </w:r>
+      <w:r>
+        <w:t xml:space="preserve"> </w:t>
+      </w:r>
+      <w:r>
+        <w:t xml:space="preserve">(60)</w:t>
+      </w:r>
+      <w:r>
+        <w:t xml:space="preserve">. As we imposed a strict expression filter as part of out transcriptome pipeline, we may be removing transcripts specific to rare cell types.</w:t>
+      </w:r>
+    </w:p>
+    <w:p>
+      <w:pPr>
+        <w:pStyle w:val="BodyText"/>
+      </w:pPr>
+      <w:r>
+        <w:t xml:space="preserve">             In conclusion, we have created the first pan-eye transcriptome annotation, and showed that it is useful in understanding the role of gene isoforms in ocular biology and improving the ability to diagnose inherited diseases. This work is most useful as a starting point for other researchers; we want to make our transcriptomes easily accessible to other researchers, so we designed a webapp to visualize our transcriptomes and access tissue-specific annotation files. We believe this project will enable other researchers in exploring and answering new research directions.</w:t>
+      </w:r>
+    </w:p>
+    <w:p>
+      <w:pPr>
+        <w:pStyle w:val="Heading1"/>
+      </w:pPr>
+      <w:bookmarkStart w:id="62" w:name="supplemental-figures"/>
+      <w:r>
+        <w:t xml:space="preserve">Supplemental Figures</w:t>
+      </w:r>
       <w:bookmarkEnd w:id="62"/>
-    </w:p>
-    <w:p>
-      <w:pPr>
-        <w:pStyle w:val="FirstParagraph"/>
-      </w:pPr>
-      <w:r>
-        <w:t xml:space="preserve">      Motivated by the lack of a comprehensive transcriptome for the eye, we constructed transcriptomes for adult and fetal retina, RPE and cornea. By using long read RNA-sequencing data to calibrate our short-read construction pipeline, we increase confidence that we are identifying real, biologically relevant transcriptomes. We found that concordance between long and short read based transcriptome is directly related to transcript length and transcript expression independently identified across many tissues. We saw a clear inability within this PacBio data set to accurately detect transcripts shorter than 2000Bp for both previously annotated and novel transcripts. As many of the transcripts constructed using short reads are below this threshold, long read sequencing data enriched for smaller transcript sizes would provide greater insight in future studies.</w:t>
-      </w:r>
-    </w:p>
-    <w:p>
-      <w:pPr>
-        <w:pStyle w:val="BodyText"/>
-      </w:pPr>
-      <w:r>
-        <w:t xml:space="preserve">      We used a large dataset compiled from published RNA-seq data to build our ocular transcriptomes, an approach which has several key advantages. First, our large sample size allows us to combat the noisy nature of RNA-seq data. Second, as our cohort is constructed from many independent studies , we are more confident that our transcriptomes accurately reflect the biology of its originating subtissue and are not a technical artifact due to preparation of the samples. Further more, we are confident that these results are accurate because our de novo transcritomes match existing large scale data sets and are more conserved than existing annotation. (Supplemental Figure 2)</w:t>
-      </w:r>
-    </w:p>
-    <w:p>
-      <w:pPr>
-        <w:pStyle w:val="BodyText"/>
-      </w:pPr>
-      <w:r>
-        <w:t xml:space="preserve">      In each tissue we examined, we found hundreds of novel gene isoforms, many of which were novel due to novel exons. Within ocular tissues, these novel isoforms are most commonly specific to single subtissue. This makes sense as over half of the exons in our de novo transcriptomes are first and last exons, which have been prevously shown to significantly contribute to the tissue specificity of gene isoforms</w:t>
-      </w:r>
-      <w:r>
-        <w:t xml:space="preserve"> </w:t>
-      </w:r>
-      <w:r>
-        <w:t xml:space="preserve">(58)</w:t>
-      </w:r>
-      <w:r>
-        <w:t xml:space="preserve">. We also find that on average novel isoforms represent about 20.58 % of their parent gene’s expression.</w:t>
-      </w:r>
-    </w:p>
-    <w:p>
-      <w:pPr>
-        <w:pStyle w:val="BodyText"/>
-      </w:pPr>
-      <w:r>
-        <w:t xml:space="preserve">      However, it is difficult to say if these are functional. It is possible that some isoforms are the primary transcript in rare cell types, as transcript annotation was previously shown to be incomplete in rare cell types.</w:t>
-      </w:r>
-      <w:r>
-        <w:t xml:space="preserve"> </w:t>
-      </w:r>
-      <w:r>
-        <w:t xml:space="preserve">(59)</w:t>
-      </w:r>
-      <w:r>
-        <w:t xml:space="preserve"> </w:t>
-      </w:r>
-      <w:r>
-        <w:t xml:space="preserve">This especially makes sense in the retina which contain over a dozen distinct cell types, several of which contribute to 5% or less to total cell population</w:t>
-      </w:r>
-      <w:r>
-        <w:t xml:space="preserve"> </w:t>
-      </w:r>
-      <w:r>
-        <w:t xml:space="preserve">(60)</w:t>
-      </w:r>
-      <w:r>
-        <w:t xml:space="preserve">. As we imposed a strict expression filter as part of out transcriptome pipeline, we may be removing transcripts specific to rare cell types.</w:t>
-      </w:r>
-    </w:p>
-    <w:p>
-      <w:pPr>
-        <w:pStyle w:val="BodyText"/>
-      </w:pPr>
-      <w:r>
-        <w:t xml:space="preserve">      In conclusion, we have created the first pan-eye transcriptome annotation, and showed that it is useful in understanding the role of gene isoforms in ocular biology and improving the ability to diagnose inherited diseases. This work is most useful as a starting point for other researchers; we want to make our transcriptomes easily accessible to other researchers, so we designed a webapp to visualize our transcriptomes and access tissue-specific annotation files. We believe this project will enable other researchers in exploring and answering new research directions.</w:t>
-      </w:r>
-    </w:p>
-    <w:p>
-      <w:pPr>
-        <w:pStyle w:val="Heading1"/>
-      </w:pPr>
-      <w:bookmarkStart w:id="63" w:name="supplemental-figures"/>
-      <w:r>
-        <w:t xml:space="preserve">Supplemental Figures</w:t>
-      </w:r>
-      <w:bookmarkEnd w:id="63"/>
     </w:p>
     <w:p>
       <w:pPr>
@@ -6371,7 +6323,7 @@
                     </pic:cNvPicPr>
                   </pic:nvPicPr>
                   <pic:blipFill>
-                    <a:blip r:embed="rId64"/>
+                    <a:blip r:embed="rId63"/>
                     <a:stretch>
                       <a:fillRect/>
                     </a:stretch>
@@ -6403,7 +6355,7 @@
         <w:pStyle w:val="CustomCaption"/>
       </w:pPr>
       <w:r>
-        <w:t xml:space="preserve">Supplemental Figure 2. Distribution of PacBio long read lengths for two library sizes</w:t>
+        <w:t xml:space="preserve">Supplemental Figure 2. Distribution of PacBio long-read lengths for two library sizes</w:t>
       </w:r>
     </w:p>
     <w:p>
@@ -6426,7 +6378,7 @@
                     </pic:cNvPicPr>
                   </pic:nvPicPr>
                   <pic:blipFill>
-                    <a:blip r:embed="rId65"/>
+                    <a:blip r:embed="rId64"/>
                     <a:stretch>
                       <a:fillRect/>
                     </a:stretch>
@@ -6481,7 +6433,7 @@
                     </pic:cNvPicPr>
                   </pic:nvPicPr>
                   <pic:blipFill>
-                    <a:blip r:embed="rId66"/>
+                    <a:blip r:embed="rId65"/>
                     <a:stretch>
                       <a:fillRect/>
                     </a:stretch>
@@ -6520,14 +6472,14 @@
       <w:pPr>
         <w:pStyle w:val="Heading1"/>
       </w:pPr>
-      <w:bookmarkStart w:id="67" w:name="references"/>
+      <w:bookmarkStart w:id="66" w:name="references"/>
       <w:r>
         <w:t xml:space="preserve">References</w:t>
       </w:r>
-      <w:bookmarkEnd w:id="67"/>
-    </w:p>
-    <w:bookmarkStart w:id="128" w:name="refs"/>
-    <w:bookmarkStart w:id="68" w:name="ref-frankish_gencode_2019"/>
+      <w:bookmarkEnd w:id="66"/>
+    </w:p>
+    <w:bookmarkStart w:id="127" w:name="refs"/>
+    <w:bookmarkStart w:id="67" w:name="ref-frankish_gencode_2019"/>
     <w:p>
       <w:pPr>
         <w:pStyle w:val="Bibliography"/>
@@ -6575,14 +6527,48 @@
         <w:t xml:space="preserve">, D766–D773.</w:t>
       </w:r>
     </w:p>
+    <w:bookmarkEnd w:id="67"/>
+    <w:bookmarkStart w:id="68" w:name="ref-dykes_hic2_2018"/>
+    <w:p>
+      <w:pPr>
+        <w:pStyle w:val="Bibliography"/>
+      </w:pPr>
+      <w:r>
+        <w:t xml:space="preserve">2. Dykes,I.M., Bueren,K.L. van and Scambler,P.J. (2018) HIC2 regulates isoform switching during maturation of the cardiovascular system.</w:t>
+      </w:r>
+      <w:r>
+        <w:t xml:space="preserve"> </w:t>
+      </w:r>
+      <w:r>
+        <w:rPr>
+          <w:i/>
+        </w:rPr>
+        <w:t xml:space="preserve">Journal of Molecular and Cellular Cardiology</w:t>
+      </w:r>
+      <w:r>
+        <w:t xml:space="preserve">,</w:t>
+      </w:r>
+      <w:r>
+        <w:t xml:space="preserve"> </w:t>
+      </w:r>
+      <w:r>
+        <w:rPr>
+          <w:b/>
+        </w:rPr>
+        <w:t xml:space="preserve">114</w:t>
+      </w:r>
+      <w:r>
+        <w:t xml:space="preserve">, 29–37.</w:t>
+      </w:r>
+    </w:p>
     <w:bookmarkEnd w:id="68"/>
-    <w:bookmarkStart w:id="69" w:name="ref-dykes_hic2_2018"/>
+    <w:bookmarkStart w:id="69" w:name="ref-trapnell_transcript_2010"/>
     <w:p>
       <w:pPr>
         <w:pStyle w:val="Bibliography"/>
       </w:pPr>
       <w:r>
-        <w:t xml:space="preserve">2. Dykes,I.M., Bueren,K.L. van and Scambler,P.J. (2018) HIC2 regulates isoform switching during maturation of the cardiovascular system.</w:t>
+        <w:t xml:space="preserve">3. Trapnell,C., Williams,B.A., Pertea,G., Mortazavi,A., Kwan,G., Baren,M.J. van, Salzberg,S.L., Wold,B.J. and Pachter,L. (2010) Transcript assembly and quantification by RNA-Seq reveals unannotated transcripts and isoform switching during cell differentiation.</w:t>
       </w:r>
       <w:r>
         <w:t xml:space="preserve"> </w:t>
@@ -6591,7 +6577,7 @@
         <w:rPr>
           <w:i/>
         </w:rPr>
-        <w:t xml:space="preserve">Journal of Molecular and Cellular Cardiology</w:t>
+        <w:t xml:space="preserve">Nature Biotechnology</w:t>
       </w:r>
       <w:r>
         <w:t xml:space="preserve">,</w:t>
@@ -6603,20 +6589,20 @@
         <w:rPr>
           <w:b/>
         </w:rPr>
-        <w:t xml:space="preserve">114</w:t>
-      </w:r>
-      <w:r>
-        <w:t xml:space="preserve">, 29–37.</w:t>
+        <w:t xml:space="preserve">28</w:t>
+      </w:r>
+      <w:r>
+        <w:t xml:space="preserve">, 511–515.</w:t>
       </w:r>
     </w:p>
     <w:bookmarkEnd w:id="69"/>
-    <w:bookmarkStart w:id="70" w:name="ref-trapnell_transcript_2010"/>
+    <w:bookmarkStart w:id="70" w:name="ref-mitra_splicing_2020"/>
     <w:p>
       <w:pPr>
         <w:pStyle w:val="Bibliography"/>
       </w:pPr>
       <w:r>
-        <w:t xml:space="preserve">3. Trapnell,C., Williams,B.A., Pertea,G., Mortazavi,A., Kwan,G., Baren,M.J. van, Salzberg,S.L., Wold,B.J. and Pachter,L. (2010) Transcript assembly and quantification by RNA-Seq reveals unannotated transcripts and isoform switching during cell differentiation.</w:t>
+        <w:t xml:space="preserve">4. Mitra,M., Lee,H.N. and Coller,H.A. (2020) Splicing Busts a Move: Isoform Switching Regulates Migration.</w:t>
       </w:r>
       <w:r>
         <w:t xml:space="preserve"> </w:t>
@@ -6625,6 +6611,259 @@
         <w:rPr>
           <w:i/>
         </w:rPr>
+        <w:t xml:space="preserve">Trends in Cell Biology</w:t>
+      </w:r>
+      <w:r>
+        <w:t xml:space="preserve">,</w:t>
+      </w:r>
+      <w:r>
+        <w:t xml:space="preserve"> </w:t>
+      </w:r>
+      <w:r>
+        <w:rPr>
+          <w:b/>
+        </w:rPr>
+        <w:t xml:space="preserve">30</w:t>
+      </w:r>
+      <w:r>
+        <w:t xml:space="preserve">, 74–85.</w:t>
+      </w:r>
+    </w:p>
+    <w:bookmarkEnd w:id="70"/>
+    <w:bookmarkStart w:id="71" w:name="ref-vitting-seerup_landscape_2017"/>
+    <w:p>
+      <w:pPr>
+        <w:pStyle w:val="Bibliography"/>
+      </w:pPr>
+      <w:r>
+        <w:t xml:space="preserve">5. Vitting-Seerup,K. and Sandelin,A. (2017) The Landscape of Isoform Switches in Human Cancers.</w:t>
+      </w:r>
+      <w:r>
+        <w:t xml:space="preserve"> </w:t>
+      </w:r>
+      <w:r>
+        <w:rPr>
+          <w:i/>
+        </w:rPr>
+        <w:t xml:space="preserve">Molecular Cancer Research</w:t>
+      </w:r>
+      <w:r>
+        <w:t xml:space="preserve">,</w:t>
+      </w:r>
+      <w:r>
+        <w:t xml:space="preserve"> </w:t>
+      </w:r>
+      <w:r>
+        <w:rPr>
+          <w:b/>
+        </w:rPr>
+        <w:t xml:space="preserve">15</w:t>
+      </w:r>
+      <w:r>
+        <w:t xml:space="preserve">, 1206–1220.</w:t>
+      </w:r>
+    </w:p>
+    <w:bookmarkEnd w:id="71"/>
+    <w:bookmarkStart w:id="72" w:name="ref-neagoe_ciprian_titin_2002"/>
+    <w:p>
+      <w:pPr>
+        <w:pStyle w:val="Bibliography"/>
+      </w:pPr>
+      <w:r>
+        <w:t xml:space="preserve">6. Neagoe Ciprian, Kulke Michael, del Monte Federica, Gwathmey Judith K., de Tombe Pieter P., Hajjar Roger J. and Linke Wolfgang A. (2002) Titin Isoform Switch in Ischemic Human Heart Disease.</w:t>
+      </w:r>
+      <w:r>
+        <w:t xml:space="preserve"> </w:t>
+      </w:r>
+      <w:r>
+        <w:rPr>
+          <w:i/>
+        </w:rPr>
+        <w:t xml:space="preserve">Circulation</w:t>
+      </w:r>
+      <w:r>
+        <w:t xml:space="preserve">,</w:t>
+      </w:r>
+      <w:r>
+        <w:t xml:space="preserve"> </w:t>
+      </w:r>
+      <w:r>
+        <w:rPr>
+          <w:b/>
+        </w:rPr>
+        <w:t xml:space="preserve">106</w:t>
+      </w:r>
+      <w:r>
+        <w:t xml:space="preserve">, 1333–1341.</w:t>
+      </w:r>
+    </w:p>
+    <w:bookmarkEnd w:id="72"/>
+    <w:bookmarkStart w:id="73" w:name="ref-mills_rna-seq_2013"/>
+    <w:p>
+      <w:pPr>
+        <w:pStyle w:val="Bibliography"/>
+      </w:pPr>
+      <w:r>
+        <w:t xml:space="preserve">7. Mills,J.D., Nalpathamkalam,T., Jacobs,H.I.L., Janitz,C., Merico,D., Hu,P. and Janitz,M. (2013) RNA-Seq analysis of the parietal cortex in Alzheimer’s disease reveals alternatively spliced isoforms related to lipid metabolism.</w:t>
+      </w:r>
+      <w:r>
+        <w:t xml:space="preserve"> </w:t>
+      </w:r>
+      <w:r>
+        <w:rPr>
+          <w:i/>
+        </w:rPr>
+        <w:t xml:space="preserve">Neuroscience Letters</w:t>
+      </w:r>
+      <w:r>
+        <w:t xml:space="preserve">,</w:t>
+      </w:r>
+      <w:r>
+        <w:t xml:space="preserve"> </w:t>
+      </w:r>
+      <w:r>
+        <w:rPr>
+          <w:b/>
+        </w:rPr>
+        <w:t xml:space="preserve">536</w:t>
+      </w:r>
+      <w:r>
+        <w:t xml:space="preserve">, 90–95.</w:t>
+      </w:r>
+    </w:p>
+    <w:bookmarkEnd w:id="73"/>
+    <w:bookmarkStart w:id="74" w:name="ref-perrin_diabetic_2005"/>
+    <w:p>
+      <w:pPr>
+        <w:pStyle w:val="Bibliography"/>
+      </w:pPr>
+      <w:r>
+        <w:t xml:space="preserve">8. Perrin,R.M., Konopatskaya,O., Qiu,Y., Harper,S., Bates,D.O. and Churchill,A.J. (2005) Diabetic retinopathy is associated with a switch in splicing from anti- to pro-angiogenic isoforms of vascular endothelial growth factor.</w:t>
+      </w:r>
+      <w:r>
+        <w:t xml:space="preserve"> </w:t>
+      </w:r>
+      <w:r>
+        <w:rPr>
+          <w:i/>
+        </w:rPr>
+        <w:t xml:space="preserve">Diabetologia</w:t>
+      </w:r>
+      <w:r>
+        <w:t xml:space="preserve">,</w:t>
+      </w:r>
+      <w:r>
+        <w:t xml:space="preserve"> </w:t>
+      </w:r>
+      <w:r>
+        <w:rPr>
+          <w:b/>
+        </w:rPr>
+        <w:t xml:space="preserve">48</w:t>
+      </w:r>
+      <w:r>
+        <w:t xml:space="preserve">, 2422–2427.</w:t>
+      </w:r>
+    </w:p>
+    <w:bookmarkEnd w:id="74"/>
+    <w:bookmarkStart w:id="75" w:name="ref-nagalakshmi_transcriptional_2008"/>
+    <w:p>
+      <w:pPr>
+        <w:pStyle w:val="Bibliography"/>
+      </w:pPr>
+      <w:r>
+        <w:t xml:space="preserve">9. Nagalakshmi,U., Wang,Z., Waern,K., Shou,C., Raha,D., Gerstein,M. and Snyder,M. (2008) The Transcriptional Landscape of the Yeast Genome Defined by RNA Sequencing.</w:t>
+      </w:r>
+      <w:r>
+        <w:t xml:space="preserve"> </w:t>
+      </w:r>
+      <w:r>
+        <w:rPr>
+          <w:i/>
+        </w:rPr>
+        <w:t xml:space="preserve">Science</w:t>
+      </w:r>
+      <w:r>
+        <w:t xml:space="preserve">,</w:t>
+      </w:r>
+      <w:r>
+        <w:t xml:space="preserve"> </w:t>
+      </w:r>
+      <w:r>
+        <w:rPr>
+          <w:b/>
+        </w:rPr>
+        <w:t xml:space="preserve">320</w:t>
+      </w:r>
+      <w:r>
+        <w:t xml:space="preserve">, 1344–1349.</w:t>
+      </w:r>
+    </w:p>
+    <w:bookmarkEnd w:id="75"/>
+    <w:bookmarkStart w:id="76" w:name="ref-haas_novo_2013"/>
+    <w:p>
+      <w:pPr>
+        <w:pStyle w:val="Bibliography"/>
+      </w:pPr>
+      <w:r>
+        <w:t xml:space="preserve">10. Haas,B.J., Papanicolaou,A., Yassour,M., Grabherr,M., Blood,P.D., Bowden,J., Couger,M.B., Eccles,D., Li,B. and Lieber,M.</w:t>
+      </w:r>
+      <w:r>
+        <w:t xml:space="preserve"> </w:t>
+      </w:r>
+      <w:r>
+        <w:rPr>
+          <w:i/>
+        </w:rPr>
+        <w:t xml:space="preserve">et al.</w:t>
+      </w:r>
+      <w:r>
+        <w:t xml:space="preserve"> </w:t>
+      </w:r>
+      <w:r>
+        <w:t xml:space="preserve">(2013) De novo transcript sequence reconstruction from RNA-Seq: Reference generation and analysis with Trinity.</w:t>
+      </w:r>
+      <w:r>
+        <w:t xml:space="preserve"> </w:t>
+      </w:r>
+      <w:r>
+        <w:rPr>
+          <w:i/>
+        </w:rPr>
+        <w:t xml:space="preserve">Nature protocols</w:t>
+      </w:r>
+      <w:r>
+        <w:t xml:space="preserve">,</w:t>
+      </w:r>
+      <w:r>
+        <w:t xml:space="preserve"> </w:t>
+      </w:r>
+      <w:r>
+        <w:rPr>
+          <w:b/>
+        </w:rPr>
+        <w:t xml:space="preserve">8</w:t>
+      </w:r>
+      <w:r>
+        <w:t xml:space="preserve">.</w:t>
+      </w:r>
+    </w:p>
+    <w:bookmarkEnd w:id="76"/>
+    <w:bookmarkStart w:id="77" w:name="ref-pertea_stringtie_2015"/>
+    <w:p>
+      <w:pPr>
+        <w:pStyle w:val="Bibliography"/>
+      </w:pPr>
+      <w:r>
+        <w:t xml:space="preserve">11. Pertea,M., Pertea,G.M., Antonescu,C.M., Chang,T.-C., Mendell,J.T. and Salzberg,S.L. (2015) StringTie enables improved reconstruction of a transcriptome from RNA-seq reads.</w:t>
+      </w:r>
+      <w:r>
+        <w:t xml:space="preserve"> </w:t>
+      </w:r>
+      <w:r>
+        <w:rPr>
+          <w:i/>
+        </w:rPr>
         <w:t xml:space="preserve">Nature Biotechnology</w:t>
       </w:r>
       <w:r>
@@ -6637,20 +6876,303 @@
         <w:rPr>
           <w:b/>
         </w:rPr>
+        <w:t xml:space="preserve">33</w:t>
+      </w:r>
+      <w:r>
+        <w:t xml:space="preserve">, 290–295.</w:t>
+      </w:r>
+    </w:p>
+    <w:bookmarkEnd w:id="77"/>
+    <w:bookmarkStart w:id="78" w:name="ref-gtex_consortium_genetic_2017"/>
+    <w:p>
+      <w:pPr>
+        <w:pStyle w:val="Bibliography"/>
+      </w:pPr>
+      <w:r>
+        <w:t xml:space="preserve">12. GTEx Consortium, Laboratory, Data Analysis &amp;Coordinating Center (LDACC)—Analysis Working Group, Statistical Methods groups—Analysis Working Group, Enhancing GTEx (eGTEx) groups, NIH Common Fund, NIH/NCI, NIH/NHGRI, NIH/NIMH, NIH/NIDA and Biospecimen Collection Source Site—NDRI</w:t>
+      </w:r>
+      <w:r>
+        <w:t xml:space="preserve"> </w:t>
+      </w:r>
+      <w:r>
+        <w:rPr>
+          <w:i/>
+        </w:rPr>
+        <w:t xml:space="preserve">et al.</w:t>
+      </w:r>
+      <w:r>
+        <w:t xml:space="preserve"> </w:t>
+      </w:r>
+      <w:r>
+        <w:t xml:space="preserve">(2017) Genetic effects on gene expression across human tissues.</w:t>
+      </w:r>
+      <w:r>
+        <w:t xml:space="preserve"> </w:t>
+      </w:r>
+      <w:r>
+        <w:rPr>
+          <w:i/>
+        </w:rPr>
+        <w:t xml:space="preserve">Nature</w:t>
+      </w:r>
+      <w:r>
+        <w:t xml:space="preserve">,</w:t>
+      </w:r>
+      <w:r>
+        <w:t xml:space="preserve"> </w:t>
+      </w:r>
+      <w:r>
+        <w:rPr>
+          <w:b/>
+        </w:rPr>
+        <w:t xml:space="preserve">550</w:t>
+      </w:r>
+      <w:r>
+        <w:t xml:space="preserve">, 204–213.</w:t>
+      </w:r>
+    </w:p>
+    <w:bookmarkEnd w:id="78"/>
+    <w:bookmarkStart w:id="79" w:name="ref-pertea_chess_2018"/>
+    <w:p>
+      <w:pPr>
+        <w:pStyle w:val="Bibliography"/>
+      </w:pPr>
+      <w:r>
+        <w:t xml:space="preserve">13. Pertea,M., Shumate,A., Pertea,G., Varabyou,A., Breitwieser,F.P., Chang,Y.-C., Madugundu,A.K., Pandey,A. and Salzberg,S.L. (2018) CHESS: A new human gene catalog curated from thousands of large-scale RNA sequencing experiments reveals extensive transcriptional noise.</w:t>
+      </w:r>
+      <w:r>
+        <w:t xml:space="preserve"> </w:t>
+      </w:r>
+      <w:r>
+        <w:rPr>
+          <w:i/>
+        </w:rPr>
+        <w:t xml:space="preserve">Genome Biology</w:t>
+      </w:r>
+      <w:r>
+        <w:t xml:space="preserve">,</w:t>
+      </w:r>
+      <w:r>
+        <w:t xml:space="preserve"> </w:t>
+      </w:r>
+      <w:r>
+        <w:rPr>
+          <w:b/>
+        </w:rPr>
+        <w:t xml:space="preserve">19</w:t>
+      </w:r>
+      <w:r>
+        <w:t xml:space="preserve">, 208.</w:t>
+      </w:r>
+    </w:p>
+    <w:bookmarkEnd w:id="79"/>
+    <w:bookmarkStart w:id="80" w:name="ref-wenger_accurate_2019"/>
+    <w:p>
+      <w:pPr>
+        <w:pStyle w:val="Bibliography"/>
+      </w:pPr>
+      <w:r>
+        <w:t xml:space="preserve">14. Wenger,A.M., Peluso,P., Rowell,W.J., Chang,P.-C., Hall,R.J., Concepcion,G.T., Ebler,J., Fungtammasan,A., Kolesnikov,A. and Olson,N.D.</w:t>
+      </w:r>
+      <w:r>
+        <w:t xml:space="preserve"> </w:t>
+      </w:r>
+      <w:r>
+        <w:rPr>
+          <w:i/>
+        </w:rPr>
+        <w:t xml:space="preserve">et al.</w:t>
+      </w:r>
+      <w:r>
+        <w:t xml:space="preserve"> </w:t>
+      </w:r>
+      <w:r>
+        <w:t xml:space="preserve">(2019) Accurate circular consensus long-read sequencing improves variant detection and assembly of a human genome.</w:t>
+      </w:r>
+      <w:r>
+        <w:t xml:space="preserve"> </w:t>
+      </w:r>
+      <w:r>
+        <w:rPr>
+          <w:i/>
+        </w:rPr>
+        <w:t xml:space="preserve">Nature Biotechnology</w:t>
+      </w:r>
+      <w:r>
+        <w:t xml:space="preserve">,</w:t>
+      </w:r>
+      <w:r>
+        <w:t xml:space="preserve"> </w:t>
+      </w:r>
+      <w:r>
+        <w:rPr>
+          <w:b/>
+        </w:rPr>
+        <w:t xml:space="preserve">37</w:t>
+      </w:r>
+      <w:r>
+        <w:t xml:space="preserve">, 1155–1162.</w:t>
+      </w:r>
+    </w:p>
+    <w:bookmarkEnd w:id="80"/>
+    <w:bookmarkStart w:id="81" w:name="ref-swamy_eye_2019"/>
+    <w:p>
+      <w:pPr>
+        <w:pStyle w:val="Bibliography"/>
+      </w:pPr>
+      <w:r>
+        <w:t xml:space="preserve">15. Swamy,V. and McGaughey,D. (2019) Eye in a Disk: eyeIntegration Human Pan-Eye and Body Transcriptome Database Version 1.0.</w:t>
+      </w:r>
+      <w:r>
+        <w:t xml:space="preserve"> </w:t>
+      </w:r>
+      <w:r>
+        <w:rPr>
+          <w:i/>
+        </w:rPr>
+        <w:t xml:space="preserve">Investigative Ophthalmology &amp; Visual Science</w:t>
+      </w:r>
+      <w:r>
+        <w:t xml:space="preserve">,</w:t>
+      </w:r>
+      <w:r>
+        <w:t xml:space="preserve"> </w:t>
+      </w:r>
+      <w:r>
+        <w:rPr>
+          <w:b/>
+        </w:rPr>
+        <w:t xml:space="preserve">60</w:t>
+      </w:r>
+      <w:r>
+        <w:t xml:space="preserve">, 3236–3246.</w:t>
+      </w:r>
+    </w:p>
+    <w:bookmarkEnd w:id="81"/>
+    <w:bookmarkStart w:id="82" w:name="ref-bryan_identifying_2018"/>
+    <w:p>
+      <w:pPr>
+        <w:pStyle w:val="Bibliography"/>
+      </w:pPr>
+      <w:r>
+        <w:t xml:space="preserve">16. Bryan,J.M., Fufa,T.D., Bharti,K., Brooks,B.P., Hufnagel,R.B. and McGaughey,D.M. (2018) Identifying core biological processes distinguishing human eye tissues with precise systems-level gene expression analyses and weighted correlation networks.</w:t>
+      </w:r>
+      <w:r>
+        <w:t xml:space="preserve"> </w:t>
+      </w:r>
+      <w:r>
+        <w:rPr>
+          <w:i/>
+        </w:rPr>
+        <w:t xml:space="preserve">Human Molecular Genetics</w:t>
+      </w:r>
+      <w:r>
+        <w:t xml:space="preserve">,</w:t>
+      </w:r>
+      <w:r>
+        <w:t xml:space="preserve"> </w:t>
+      </w:r>
+      <w:r>
+        <w:rPr>
+          <w:b/>
+        </w:rPr>
+        <w:t xml:space="preserve">27</w:t>
+      </w:r>
+      <w:r>
+        <w:t xml:space="preserve">, 3325–3339.</w:t>
+      </w:r>
+    </w:p>
+    <w:bookmarkEnd w:id="82"/>
+    <w:bookmarkStart w:id="83" w:name="ref-may-simera_primary_2018"/>
+    <w:p>
+      <w:pPr>
+        <w:pStyle w:val="Bibliography"/>
+      </w:pPr>
+      <w:r>
+        <w:t xml:space="preserve">17. May-Simera,H.L., Wan,Q., Jha,B.S., Hartford,J., Khristov,V., Dejene,R., Chang,J., Patnaik,S., Lu,Q. and Banerjee,P.</w:t>
+      </w:r>
+      <w:r>
+        <w:t xml:space="preserve"> </w:t>
+      </w:r>
+      <w:r>
+        <w:rPr>
+          <w:i/>
+        </w:rPr>
+        <w:t xml:space="preserve">et al.</w:t>
+      </w:r>
+      <w:r>
+        <w:t xml:space="preserve"> </w:t>
+      </w:r>
+      <w:r>
+        <w:t xml:space="preserve">(2018) Primary Cilium-Mediated Retinal Pigment Epithelium Maturation Is Disrupted in Ciliopathy Patient Cells.</w:t>
+      </w:r>
+      <w:r>
+        <w:t xml:space="preserve"> </w:t>
+      </w:r>
+      <w:r>
+        <w:rPr>
+          <w:i/>
+        </w:rPr>
+        <w:t xml:space="preserve">Cell reports</w:t>
+      </w:r>
+      <w:r>
+        <w:t xml:space="preserve">,</w:t>
+      </w:r>
+      <w:r>
+        <w:t xml:space="preserve"> </w:t>
+      </w:r>
+      <w:r>
+        <w:rPr>
+          <w:b/>
+        </w:rPr>
+        <w:t xml:space="preserve">22</w:t>
+      </w:r>
+      <w:r>
+        <w:t xml:space="preserve">, 189–205.</w:t>
+      </w:r>
+    </w:p>
+    <w:bookmarkEnd w:id="83"/>
+    <w:bookmarkStart w:id="84" w:name="ref-koster_snakemakescalable_2012"/>
+    <w:p>
+      <w:pPr>
+        <w:pStyle w:val="Bibliography"/>
+      </w:pPr>
+      <w:r>
+        <w:t xml:space="preserve">18. Köster,J. and Rahmann,S. (2012) Snakemake—a scalable bioinformatics workflow engine.</w:t>
+      </w:r>
+      <w:r>
+        <w:t xml:space="preserve"> </w:t>
+      </w:r>
+      <w:r>
+        <w:rPr>
+          <w:i/>
+        </w:rPr>
+        <w:t xml:space="preserve">Bioinformatics</w:t>
+      </w:r>
+      <w:r>
+        <w:t xml:space="preserve">,</w:t>
+      </w:r>
+      <w:r>
+        <w:t xml:space="preserve"> </w:t>
+      </w:r>
+      <w:r>
+        <w:rPr>
+          <w:b/>
+        </w:rPr>
         <w:t xml:space="preserve">28</w:t>
       </w:r>
       <w:r>
-        <w:t xml:space="preserve">, 511–515.</w:t>
-      </w:r>
-    </w:p>
-    <w:bookmarkEnd w:id="70"/>
-    <w:bookmarkStart w:id="71" w:name="ref-mitra_splicing_2020"/>
+        <w:t xml:space="preserve">, 2520–2522.</w:t>
+      </w:r>
+    </w:p>
+    <w:bookmarkEnd w:id="84"/>
+    <w:bookmarkStart w:id="85" w:name="ref-dobin_star_2013"/>
     <w:p>
       <w:pPr>
         <w:pStyle w:val="Bibliography"/>
       </w:pPr>
       <w:r>
-        <w:t xml:space="preserve">4. Mitra,M., Lee,H.N. and Coller,H.A. (2020) Splicing Busts a Move: Isoform Switching Regulates Migration.</w:t>
+        <w:t xml:space="preserve">19. Dobin,A., Davis,C.A., Schlesinger,F., Drenkow,J., Zaleski,C., Jha,S., Batut,P., Chaisson,M. and Gingeras,T.R. (2013) STAR: Ultrafast universal RNA-seq aligner.</w:t>
       </w:r>
       <w:r>
         <w:t xml:space="preserve"> </w:t>
@@ -6659,7 +7181,7 @@
         <w:rPr>
           <w:i/>
         </w:rPr>
-        <w:t xml:space="preserve">Trends in Cell Biology</w:t>
+        <w:t xml:space="preserve">Bioinformatics (Oxford, England)</w:t>
       </w:r>
       <w:r>
         <w:t xml:space="preserve">,</w:t>
@@ -6671,20 +7193,424 @@
         <w:rPr>
           <w:b/>
         </w:rPr>
+        <w:t xml:space="preserve">29</w:t>
+      </w:r>
+      <w:r>
+        <w:t xml:space="preserve">, 15–21.</w:t>
+      </w:r>
+    </w:p>
+    <w:bookmarkEnd w:id="85"/>
+    <w:bookmarkStart w:id="86" w:name="ref-li_sequence_2009"/>
+    <w:p>
+      <w:pPr>
+        <w:pStyle w:val="Bibliography"/>
+      </w:pPr>
+      <w:r>
+        <w:t xml:space="preserve">20. Li,H., Handsaker,B., Wysoker,A., Fennell,T., Ruan,J., Homer,N., Marth,G., Abecasis,G., Durbin,R. and 1000 Genome Project Data Processing Subgroup (2009) The Sequence Alignment/Map format and SAMtools.</w:t>
+      </w:r>
+      <w:r>
+        <w:t xml:space="preserve"> </w:t>
+      </w:r>
+      <w:r>
+        <w:rPr>
+          <w:i/>
+        </w:rPr>
+        <w:t xml:space="preserve">Bioinformatics (Oxford, England)</w:t>
+      </w:r>
+      <w:r>
+        <w:t xml:space="preserve">,</w:t>
+      </w:r>
+      <w:r>
+        <w:t xml:space="preserve"> </w:t>
+      </w:r>
+      <w:r>
+        <w:rPr>
+          <w:b/>
+        </w:rPr>
+        <w:t xml:space="preserve">25</w:t>
+      </w:r>
+      <w:r>
+        <w:t xml:space="preserve">, 2078–2079.</w:t>
+      </w:r>
+    </w:p>
+    <w:bookmarkEnd w:id="86"/>
+    <w:bookmarkStart w:id="87" w:name="ref-pertea_gff_2020"/>
+    <w:p>
+      <w:pPr>
+        <w:pStyle w:val="Bibliography"/>
+      </w:pPr>
+      <w:r>
+        <w:t xml:space="preserve">21. Pertea,G. and Pertea,M. (2020) GFF Utilities: GffRead and GffCompare.</w:t>
+      </w:r>
+      <w:r>
+        <w:t xml:space="preserve"> </w:t>
+      </w:r>
+      <w:r>
+        <w:rPr>
+          <w:i/>
+        </w:rPr>
+        <w:t xml:space="preserve">F1000Research</w:t>
+      </w:r>
+      <w:r>
+        <w:t xml:space="preserve">,</w:t>
+      </w:r>
+      <w:r>
+        <w:t xml:space="preserve"> </w:t>
+      </w:r>
+      <w:r>
+        <w:rPr>
+          <w:b/>
+        </w:rPr>
+        <w:t xml:space="preserve">9</w:t>
+      </w:r>
+      <w:r>
+        <w:t xml:space="preserve">, 304.</w:t>
+      </w:r>
+    </w:p>
+    <w:bookmarkEnd w:id="87"/>
+    <w:bookmarkStart w:id="88" w:name="ref-patro_salmon_2017"/>
+    <w:p>
+      <w:pPr>
+        <w:pStyle w:val="Bibliography"/>
+      </w:pPr>
+      <w:r>
+        <w:t xml:space="preserve">22. Patro,R., Duggal,G., Love,M.I., Irizarry,R.A. and Kingsford,C. (2017) Salmon provides fast and bias-aware quantification of transcript expression.</w:t>
+      </w:r>
+      <w:r>
+        <w:t xml:space="preserve"> </w:t>
+      </w:r>
+      <w:r>
+        <w:rPr>
+          <w:i/>
+        </w:rPr>
+        <w:t xml:space="preserve">Nature methods</w:t>
+      </w:r>
+      <w:r>
+        <w:t xml:space="preserve">,</w:t>
+      </w:r>
+      <w:r>
+        <w:t xml:space="preserve"> </w:t>
+      </w:r>
+      <w:r>
+        <w:rPr>
+          <w:b/>
+        </w:rPr>
+        <w:t xml:space="preserve">14</w:t>
+      </w:r>
+      <w:r>
+        <w:t xml:space="preserve">, 417–419.</w:t>
+      </w:r>
+    </w:p>
+    <w:bookmarkEnd w:id="88"/>
+    <w:bookmarkStart w:id="89" w:name="ref-pollard_detection_2010"/>
+    <w:p>
+      <w:pPr>
+        <w:pStyle w:val="Bibliography"/>
+      </w:pPr>
+      <w:r>
+        <w:t xml:space="preserve">23. Pollard,K.S., Hubisz,M.J., Rosenbloom,K.R. and Siepel,A. (2010) Detection of nonneutral substitution rates on mammalian phylogenies.</w:t>
+      </w:r>
+      <w:r>
+        <w:t xml:space="preserve"> </w:t>
+      </w:r>
+      <w:r>
+        <w:rPr>
+          <w:i/>
+        </w:rPr>
+        <w:t xml:space="preserve">Genome Research</w:t>
+      </w:r>
+      <w:r>
+        <w:t xml:space="preserve">,</w:t>
+      </w:r>
+      <w:r>
+        <w:t xml:space="preserve"> </w:t>
+      </w:r>
+      <w:r>
+        <w:rPr>
+          <w:b/>
+        </w:rPr>
+        <w:t xml:space="preserve">20</w:t>
+      </w:r>
+      <w:r>
+        <w:t xml:space="preserve">, 110–121.</w:t>
+      </w:r>
+    </w:p>
+    <w:bookmarkEnd w:id="89"/>
+    <w:bookmarkStart w:id="90" w:name="ref-neph_bedops_2012"/>
+    <w:p>
+      <w:pPr>
+        <w:pStyle w:val="Bibliography"/>
+      </w:pPr>
+      <w:r>
+        <w:t xml:space="preserve">24. Neph,S., Kuehn,M.S., Reynolds,A.P., Haugen,E., Thurman,R.E., Johnson,A.K., Rynes,E., Maurano,M.T., Vierstra,J. and Thomas,S.</w:t>
+      </w:r>
+      <w:r>
+        <w:t xml:space="preserve"> </w:t>
+      </w:r>
+      <w:r>
+        <w:rPr>
+          <w:i/>
+        </w:rPr>
+        <w:t xml:space="preserve">et al.</w:t>
+      </w:r>
+      <w:r>
+        <w:t xml:space="preserve"> </w:t>
+      </w:r>
+      <w:r>
+        <w:t xml:space="preserve">(2012) BEDOPS: High-performance genomic feature operations.</w:t>
+      </w:r>
+      <w:r>
+        <w:t xml:space="preserve"> </w:t>
+      </w:r>
+      <w:r>
+        <w:rPr>
+          <w:i/>
+        </w:rPr>
+        <w:t xml:space="preserve">Bioinformatics</w:t>
+      </w:r>
+      <w:r>
+        <w:t xml:space="preserve">,</w:t>
+      </w:r>
+      <w:r>
+        <w:t xml:space="preserve"> </w:t>
+      </w:r>
+      <w:r>
+        <w:rPr>
+          <w:b/>
+        </w:rPr>
+        <w:t xml:space="preserve">28</w:t>
+      </w:r>
+      <w:r>
+        <w:t xml:space="preserve">, 1919–1920.</w:t>
+      </w:r>
+    </w:p>
+    <w:bookmarkEnd w:id="90"/>
+    <w:bookmarkStart w:id="91" w:name="ref-noguchi_fantom5_2017"/>
+    <w:p>
+      <w:pPr>
+        <w:pStyle w:val="Bibliography"/>
+      </w:pPr>
+      <w:r>
+        <w:t xml:space="preserve">25. Noguchi,S., Arakawa,T., Fukuda,S., Furuno,M., Hasegawa,A., Hori,F., Ishikawa-Kato,S., Kaida,K., Kaiho,A. and Kanamori-Katayama,M.</w:t>
+      </w:r>
+      <w:r>
+        <w:t xml:space="preserve"> </w:t>
+      </w:r>
+      <w:r>
+        <w:rPr>
+          <w:i/>
+        </w:rPr>
+        <w:t xml:space="preserve">et al.</w:t>
+      </w:r>
+      <w:r>
+        <w:t xml:space="preserve"> </w:t>
+      </w:r>
+      <w:r>
+        <w:t xml:space="preserve">(2017) FANTOM5 CAGE profiles of human and mouse samples.</w:t>
+      </w:r>
+      <w:r>
+        <w:t xml:space="preserve"> </w:t>
+      </w:r>
+      <w:r>
+        <w:rPr>
+          <w:i/>
+        </w:rPr>
+        <w:t xml:space="preserve">Scientific Data</w:t>
+      </w:r>
+      <w:r>
+        <w:t xml:space="preserve">,</w:t>
+      </w:r>
+      <w:r>
+        <w:t xml:space="preserve"> </w:t>
+      </w:r>
+      <w:r>
+        <w:rPr>
+          <w:b/>
+        </w:rPr>
+        <w:t xml:space="preserve">4</w:t>
+      </w:r>
+      <w:r>
+        <w:t xml:space="preserve">, 170112.</w:t>
+      </w:r>
+    </w:p>
+    <w:bookmarkEnd w:id="91"/>
+    <w:bookmarkStart w:id="92" w:name="ref-herrmann_polyasite_2020"/>
+    <w:p>
+      <w:pPr>
+        <w:pStyle w:val="Bibliography"/>
+      </w:pPr>
+      <w:r>
+        <w:t xml:space="preserve">26. Herrmann,C.J., Schmidt,R., Kanitz,A., Artimo,P., Gruber,A.J. and Zavolan,M. (2020) PolyASite 2.0: A consolidated atlas of polyadenylation sites from 3′ end sequencing.</w:t>
+      </w:r>
+      <w:r>
+        <w:t xml:space="preserve"> </w:t>
+      </w:r>
+      <w:r>
+        <w:rPr>
+          <w:i/>
+        </w:rPr>
+        <w:t xml:space="preserve">Nucleic Acids Research</w:t>
+      </w:r>
+      <w:r>
+        <w:t xml:space="preserve">,</w:t>
+      </w:r>
+      <w:r>
+        <w:t xml:space="preserve"> </w:t>
+      </w:r>
+      <w:r>
+        <w:rPr>
+          <w:b/>
+        </w:rPr>
+        <w:t xml:space="preserve">48</w:t>
+      </w:r>
+      <w:r>
+        <w:t xml:space="preserve">, D174–D179.</w:t>
+      </w:r>
+    </w:p>
+    <w:bookmarkEnd w:id="92"/>
+    <w:bookmarkStart w:id="93" w:name="ref-quinlan_bedtools_2010"/>
+    <w:p>
+      <w:pPr>
+        <w:pStyle w:val="Bibliography"/>
+      </w:pPr>
+      <w:r>
+        <w:t xml:space="preserve">27. Quinlan,A.R. and Hall,I.M. (2010) BEDTools: A flexible suite of utilities for comparing genomic features.</w:t>
+      </w:r>
+      <w:r>
+        <w:t xml:space="preserve"> </w:t>
+      </w:r>
+      <w:r>
+        <w:rPr>
+          <w:i/>
+        </w:rPr>
+        <w:t xml:space="preserve">Bioinformatics (Oxford, England)</w:t>
+      </w:r>
+      <w:r>
+        <w:t xml:space="preserve">,</w:t>
+      </w:r>
+      <w:r>
+        <w:t xml:space="preserve"> </w:t>
+      </w:r>
+      <w:r>
+        <w:rPr>
+          <w:b/>
+        </w:rPr>
+        <w:t xml:space="preserve">26</w:t>
+      </w:r>
+      <w:r>
+        <w:t xml:space="preserve">, 841–842.</w:t>
+      </w:r>
+    </w:p>
+    <w:bookmarkEnd w:id="93"/>
+    <w:bookmarkStart w:id="94" w:name="ref-lex_upset_2014"/>
+    <w:p>
+      <w:pPr>
+        <w:pStyle w:val="Bibliography"/>
+      </w:pPr>
+      <w:r>
+        <w:t xml:space="preserve">28. Lex,A., Gehlenborg,N., Strobelt,H., Vuillemot,R. and Pfister,H. (2014) UpSet: Visualization of Intersecting Sets.</w:t>
+      </w:r>
+      <w:r>
+        <w:t xml:space="preserve"> </w:t>
+      </w:r>
+      <w:r>
+        <w:rPr>
+          <w:i/>
+        </w:rPr>
+        <w:t xml:space="preserve">IEEE Transactions on Visualization and Computer Graphics</w:t>
+      </w:r>
+      <w:r>
+        <w:t xml:space="preserve">,</w:t>
+      </w:r>
+      <w:r>
+        <w:t xml:space="preserve"> </w:t>
+      </w:r>
+      <w:r>
+        <w:rPr>
+          <w:b/>
+        </w:rPr>
+        <w:t xml:space="preserve">20</w:t>
+      </w:r>
+      <w:r>
+        <w:t xml:space="preserve">, 1983–1992.</w:t>
+      </w:r>
+    </w:p>
+    <w:bookmarkEnd w:id="94"/>
+    <w:bookmarkStart w:id="95" w:name="ref-allen_raincloud_2019"/>
+    <w:p>
+      <w:pPr>
+        <w:pStyle w:val="Bibliography"/>
+      </w:pPr>
+      <w:r>
+        <w:t xml:space="preserve">29. Allen,M., Poggiali,D., Whitaker,K., Marshall,T.R. and Kievit,R.A. (2019) Raincloud plots: A multi-platform tool for robust data visualization.</w:t>
+      </w:r>
+      <w:r>
+        <w:t xml:space="preserve"> </w:t>
+      </w:r>
+      <w:r>
+        <w:rPr>
+          <w:i/>
+        </w:rPr>
+        <w:t xml:space="preserve">Wellcome Open Research</w:t>
+      </w:r>
+      <w:r>
+        <w:t xml:space="preserve">,</w:t>
+      </w:r>
+      <w:r>
+        <w:t xml:space="preserve"> </w:t>
+      </w:r>
+      <w:r>
+        <w:rPr>
+          <w:b/>
+        </w:rPr>
+        <w:t xml:space="preserve">4</w:t>
+      </w:r>
+      <w:r>
+        <w:t xml:space="preserve">, 63.</w:t>
+      </w:r>
+    </w:p>
+    <w:bookmarkEnd w:id="95"/>
+    <w:bookmarkStart w:id="96" w:name="ref-zhao_crossmap_2014"/>
+    <w:p>
+      <w:pPr>
+        <w:pStyle w:val="Bibliography"/>
+      </w:pPr>
+      <w:r>
+        <w:t xml:space="preserve">30. Zhao,H., Sun,Z., Wang,J., Huang,H., Kocher,J.-P. and Wang,L. (2014) CrossMap: A versatile tool for coordinate conversion between genome assemblies.</w:t>
+      </w:r>
+      <w:r>
+        <w:t xml:space="preserve"> </w:t>
+      </w:r>
+      <w:r>
+        <w:rPr>
+          <w:i/>
+        </w:rPr>
+        <w:t xml:space="preserve">Bioinformatics (Oxford, England)</w:t>
+      </w:r>
+      <w:r>
+        <w:t xml:space="preserve">,</w:t>
+      </w:r>
+      <w:r>
+        <w:t xml:space="preserve"> </w:t>
+      </w:r>
+      <w:r>
+        <w:rPr>
+          <w:b/>
+        </w:rPr>
         <w:t xml:space="preserve">30</w:t>
       </w:r>
       <w:r>
-        <w:t xml:space="preserve">, 74–85.</w:t>
-      </w:r>
-    </w:p>
-    <w:bookmarkEnd w:id="71"/>
-    <w:bookmarkStart w:id="72" w:name="ref-vitting-seerup_landscape_2017"/>
+        <w:t xml:space="preserve">, 1006–1007.</w:t>
+      </w:r>
+    </w:p>
+    <w:bookmarkEnd w:id="96"/>
+    <w:bookmarkStart w:id="97" w:name="ref-mclaren_ensembl_2016"/>
     <w:p>
       <w:pPr>
         <w:pStyle w:val="Bibliography"/>
       </w:pPr>
       <w:r>
-        <w:t xml:space="preserve">5. Vitting-Seerup,K. and Sandelin,A. (2017) The Landscape of Isoform Switches in Human Cancers.</w:t>
+        <w:t xml:space="preserve">31. McLaren,W., Gil,L., Hunt,S.E., Riat,H.S., Ritchie,G.R.S., Thormann,A., Flicek,P. and Cunningham,F. (2016) The Ensembl Variant Effect Predictor.</w:t>
       </w:r>
       <w:r>
         <w:t xml:space="preserve"> </w:t>
@@ -6693,7 +7619,7 @@
         <w:rPr>
           <w:i/>
         </w:rPr>
-        <w:t xml:space="preserve">Molecular Cancer Research</w:t>
+        <w:t xml:space="preserve">Genome Biology</w:t>
       </w:r>
       <w:r>
         <w:t xml:space="preserve">,</w:t>
@@ -6705,20 +7631,20 @@
         <w:rPr>
           <w:b/>
         </w:rPr>
-        <w:t xml:space="preserve">15</w:t>
-      </w:r>
-      <w:r>
-        <w:t xml:space="preserve">, 1206–1220.</w:t>
-      </w:r>
-    </w:p>
-    <w:bookmarkEnd w:id="72"/>
-    <w:bookmarkStart w:id="73" w:name="ref-neagoe_ciprian_titin_2002"/>
+        <w:t xml:space="preserve">17</w:t>
+      </w:r>
+      <w:r>
+        <w:t xml:space="preserve">, 122.</w:t>
+      </w:r>
+    </w:p>
+    <w:bookmarkEnd w:id="97"/>
+    <w:bookmarkStart w:id="98" w:name="ref-robinson_edger_2010"/>
     <w:p>
       <w:pPr>
         <w:pStyle w:val="Bibliography"/>
       </w:pPr>
       <w:r>
-        <w:t xml:space="preserve">6. Neagoe Ciprian, Kulke Michael, del Monte Federica, Gwathmey Judith K., de Tombe Pieter P., Hajjar Roger J. and Linke Wolfgang A. (2002) Titin Isoform Switch in Ischemic Human Heart Disease.</w:t>
+        <w:t xml:space="preserve">32. Robinson,M.D., McCarthy,D.J. and Smyth,G.K. (2010) edgeR: A Bioconductor package for differential expression analysis of digital gene expression data.</w:t>
       </w:r>
       <w:r>
         <w:t xml:space="preserve"> </w:t>
@@ -6727,7 +7653,7 @@
         <w:rPr>
           <w:i/>
         </w:rPr>
-        <w:t xml:space="preserve">Circulation</w:t>
+        <w:t xml:space="preserve">Bioinformatics</w:t>
       </w:r>
       <w:r>
         <w:t xml:space="preserve">,</w:t>
@@ -6739,20 +7665,20 @@
         <w:rPr>
           <w:b/>
         </w:rPr>
-        <w:t xml:space="preserve">106</w:t>
-      </w:r>
-      <w:r>
-        <w:t xml:space="preserve">, 1333–1341.</w:t>
-      </w:r>
-    </w:p>
-    <w:bookmarkEnd w:id="73"/>
-    <w:bookmarkStart w:id="74" w:name="ref-mills_rna-seq_2013"/>
+        <w:t xml:space="preserve">26</w:t>
+      </w:r>
+      <w:r>
+        <w:t xml:space="preserve">, 139–140.</w:t>
+      </w:r>
+    </w:p>
+    <w:bookmarkEnd w:id="98"/>
+    <w:bookmarkStart w:id="99" w:name="ref-ritchie_limma_2015"/>
     <w:p>
       <w:pPr>
         <w:pStyle w:val="Bibliography"/>
       </w:pPr>
       <w:r>
-        <w:t xml:space="preserve">7. Mills,J.D., Nalpathamkalam,T., Jacobs,H.I.L., Janitz,C., Merico,D., Hu,P. and Janitz,M. (2013) RNA-Seq analysis of the parietal cortex in Alzheimer’s disease reveals alternatively spliced isoforms related to lipid metabolism.</w:t>
+        <w:t xml:space="preserve">33. Ritchie,M.E., Phipson,B., Wu,D., Hu,Y., Law,C.W., Shi,W. and Smyth,G.K. (2015) Limma powers differential expression analyses for RNA-sequencing and microarray studies.</w:t>
       </w:r>
       <w:r>
         <w:t xml:space="preserve"> </w:t>
@@ -6761,7 +7687,7 @@
         <w:rPr>
           <w:i/>
         </w:rPr>
-        <w:t xml:space="preserve">Neuroscience Letters</w:t>
+        <w:t xml:space="preserve">Nucleic Acids Research</w:t>
       </w:r>
       <w:r>
         <w:t xml:space="preserve">,</w:t>
@@ -6773,20 +7699,20 @@
         <w:rPr>
           <w:b/>
         </w:rPr>
-        <w:t xml:space="preserve">536</w:t>
-      </w:r>
-      <w:r>
-        <w:t xml:space="preserve">, 90–95.</w:t>
-      </w:r>
-    </w:p>
-    <w:bookmarkEnd w:id="74"/>
-    <w:bookmarkStart w:id="75" w:name="ref-perrin_diabetic_2005"/>
+        <w:t xml:space="preserve">43</w:t>
+      </w:r>
+      <w:r>
+        <w:t xml:space="preserve">, e47–e47.</w:t>
+      </w:r>
+    </w:p>
+    <w:bookmarkEnd w:id="99"/>
+    <w:bookmarkStart w:id="100" w:name="ref-yu_clusterprofiler_2012"/>
     <w:p>
       <w:pPr>
         <w:pStyle w:val="Bibliography"/>
       </w:pPr>
       <w:r>
-        <w:t xml:space="preserve">8. Perrin,R.M., Konopatskaya,O., Qiu,Y., Harper,S., Bates,D.O. and Churchill,A.J. (2005) Diabetic retinopathy is associated with a switch in splicing from anti- to pro-angiogenic isoforms of vascular endothelial growth factor.</w:t>
+        <w:t xml:space="preserve">34. Yu,G., Wang,L.-G., Han,Y. and He,Q.-Y. (2012) clusterProfiler: An R Package for Comparing Biological Themes Among Gene Clusters.</w:t>
       </w:r>
       <w:r>
         <w:t xml:space="preserve"> </w:t>
@@ -6795,7 +7721,7 @@
         <w:rPr>
           <w:i/>
         </w:rPr>
-        <w:t xml:space="preserve">Diabetologia</w:t>
+        <w:t xml:space="preserve">OMICS : a Journal of Integrative Biology</w:t>
       </w:r>
       <w:r>
         <w:t xml:space="preserve">,</w:t>
@@ -6807,20 +7733,20 @@
         <w:rPr>
           <w:b/>
         </w:rPr>
-        <w:t xml:space="preserve">48</w:t>
-      </w:r>
-      <w:r>
-        <w:t xml:space="preserve">, 2422–2427.</w:t>
-      </w:r>
-    </w:p>
-    <w:bookmarkEnd w:id="75"/>
-    <w:bookmarkStart w:id="76" w:name="ref-nagalakshmi_transcriptional_2008"/>
+        <w:t xml:space="preserve">16</w:t>
+      </w:r>
+      <w:r>
+        <w:t xml:space="preserve">, 284–287.</w:t>
+      </w:r>
+    </w:p>
+    <w:bookmarkEnd w:id="100"/>
+    <w:bookmarkStart w:id="101" w:name="ref-gu_complex_2016"/>
     <w:p>
       <w:pPr>
         <w:pStyle w:val="Bibliography"/>
       </w:pPr>
       <w:r>
-        <w:t xml:space="preserve">9. Nagalakshmi,U., Wang,Z., Waern,K., Shou,C., Raha,D., Gerstein,M. and Snyder,M. (2008) The Transcriptional Landscape of the Yeast Genome Defined by RNA Sequencing.</w:t>
+        <w:t xml:space="preserve">35. Gu,Z., Eils,R. and Schlesner,M. (2016) Complex heatmaps reveal patterns and correlations in multidimensional genomic data.</w:t>
       </w:r>
       <w:r>
         <w:t xml:space="preserve"> </w:t>
@@ -6829,7 +7755,7 @@
         <w:rPr>
           <w:i/>
         </w:rPr>
-        <w:t xml:space="preserve">Science</w:t>
+        <w:t xml:space="preserve">Bioinformatics</w:t>
       </w:r>
       <w:r>
         <w:t xml:space="preserve">,</w:t>
@@ -6841,20 +7767,30 @@
         <w:rPr>
           <w:b/>
         </w:rPr>
-        <w:t xml:space="preserve">320</w:t>
-      </w:r>
-      <w:r>
-        <w:t xml:space="preserve">, 1344–1349.</w:t>
-      </w:r>
-    </w:p>
-    <w:bookmarkEnd w:id="76"/>
-    <w:bookmarkStart w:id="77" w:name="ref-haas_novo_2013"/>
+        <w:t xml:space="preserve">32</w:t>
+      </w:r>
+      <w:r>
+        <w:t xml:space="preserve">, 2847–2849.</w:t>
+      </w:r>
+    </w:p>
+    <w:bookmarkEnd w:id="101"/>
+    <w:bookmarkStart w:id="102" w:name="ref-r_core_team_r_2019"/>
     <w:p>
       <w:pPr>
         <w:pStyle w:val="Bibliography"/>
       </w:pPr>
       <w:r>
-        <w:t xml:space="preserve">10. Haas,B.J., Papanicolaou,A., Yassour,M., Grabherr,M., Blood,P.D., Bowden,J., Couger,M.B., Eccles,D., Li,B. and Lieber,M.</w:t>
+        <w:t xml:space="preserve">36. R Core Team (2019) R: A Language and Environment for Statistical Computing R Foundation for Statistical Computing, Vienna, Austria.</w:t>
+      </w:r>
+    </w:p>
+    <w:bookmarkEnd w:id="102"/>
+    <w:bookmarkStart w:id="103" w:name="ref-blenkinsop_human_2015"/>
+    <w:p>
+      <w:pPr>
+        <w:pStyle w:val="Bibliography"/>
+      </w:pPr>
+      <w:r>
+        <w:t xml:space="preserve">37. Blenkinsop,T.A., Saini,J.S., Maminishkis,A., Bharti,K., Wan,Q., Banzon,T., Lotfi,M., Davis,J., Singh,D. and Rizzolo,L.J.</w:t>
       </w:r>
       <w:r>
         <w:t xml:space="preserve"> </w:t>
@@ -6869,7 +7805,7 @@
         <w:t xml:space="preserve"> </w:t>
       </w:r>
       <w:r>
-        <w:t xml:space="preserve">(2013) De novo transcript sequence reconstruction from RNA-Seq: Reference generation and analysis with Trinity.</w:t>
+        <w:t xml:space="preserve">(2015) Human Adult Retinal Pigment Epithelial Stem Cell-Derived RPE Monolayers Exhibit Key Physiological Characteristics of Native Tissue.</w:t>
       </w:r>
       <w:r>
         <w:t xml:space="preserve"> </w:t>
@@ -6878,7 +7814,7 @@
         <w:rPr>
           <w:i/>
         </w:rPr>
-        <w:t xml:space="preserve">Nature protocols</w:t>
+        <w:t xml:space="preserve">Investigative Ophthalmology &amp; Visual Science</w:t>
       </w:r>
       <w:r>
         <w:t xml:space="preserve">,</w:t>
@@ -6890,20 +7826,518 @@
         <w:rPr>
           <w:b/>
         </w:rPr>
-        <w:t xml:space="preserve">8</w:t>
+        <w:t xml:space="preserve">56</w:t>
+      </w:r>
+      <w:r>
+        <w:t xml:space="preserve">, 7085–7099.</w:t>
+      </w:r>
+    </w:p>
+    <w:bookmarkEnd w:id="103"/>
+    <w:bookmarkStart w:id="104" w:name="ref-maruotti_small-moleculedirected_2015"/>
+    <w:p>
+      <w:pPr>
+        <w:pStyle w:val="Bibliography"/>
+      </w:pPr>
+      <w:r>
+        <w:t xml:space="preserve">38. Maruotti,J., Sripathi,S.R., Bharti,K., Fuller,J., Wahlin,K.J., Ranganathan,V., Sluch,V.M., Berlinicke,C.A., Davis,J. and Kim,C.</w:t>
+      </w:r>
+      <w:r>
+        <w:t xml:space="preserve"> </w:t>
+      </w:r>
+      <w:r>
+        <w:rPr>
+          <w:i/>
+        </w:rPr>
+        <w:t xml:space="preserve">et al.</w:t>
+      </w:r>
+      <w:r>
+        <w:t xml:space="preserve"> </w:t>
+      </w:r>
+      <w:r>
+        <w:t xml:space="preserve">(2015) Small-molecule–directed, efficient generation of retinal pigment epithelium from human pluripotent stem cells.</w:t>
+      </w:r>
+      <w:r>
+        <w:t xml:space="preserve"> </w:t>
+      </w:r>
+      <w:r>
+        <w:rPr>
+          <w:i/>
+        </w:rPr>
+        <w:t xml:space="preserve">Proceedings of the National Academy of Sciences</w:t>
+      </w:r>
+      <w:r>
+        <w:t xml:space="preserve">,</w:t>
+      </w:r>
+      <w:r>
+        <w:t xml:space="preserve"> </w:t>
+      </w:r>
+      <w:r>
+        <w:rPr>
+          <w:b/>
+        </w:rPr>
+        <w:t xml:space="preserve">112</w:t>
+      </w:r>
+      <w:r>
+        <w:t xml:space="preserve">, 10950–10955.</w:t>
+      </w:r>
+    </w:p>
+    <w:bookmarkEnd w:id="104"/>
+    <w:bookmarkStart w:id="105" w:name="ref-pertea_transcript-level_2016"/>
+    <w:p>
+      <w:pPr>
+        <w:pStyle w:val="Bibliography"/>
+      </w:pPr>
+      <w:r>
+        <w:t xml:space="preserve">39. Pertea,M., Kim,D., Pertea,G.M., Leek,J.T. and Salzberg,S.L. (2016) Transcript-level expression analysis of RNA-seq experiments with HISAT, StringTie and Ballgown.</w:t>
+      </w:r>
+      <w:r>
+        <w:t xml:space="preserve"> </w:t>
+      </w:r>
+      <w:r>
+        <w:rPr>
+          <w:i/>
+        </w:rPr>
+        <w:t xml:space="preserve">Nature Protocols</w:t>
+      </w:r>
+      <w:r>
+        <w:t xml:space="preserve">,</w:t>
+      </w:r>
+      <w:r>
+        <w:t xml:space="preserve"> </w:t>
+      </w:r>
+      <w:r>
+        <w:rPr>
+          <w:b/>
+        </w:rPr>
+        <w:t xml:space="preserve">11</w:t>
+      </w:r>
+      <w:r>
+        <w:t xml:space="preserve">, 1650–1667.</w:t>
+      </w:r>
+    </w:p>
+    <w:bookmarkEnd w:id="105"/>
+    <w:bookmarkStart w:id="106" w:name="ref-klimanskaya_derivation_2004"/>
+    <w:p>
+      <w:pPr>
+        <w:pStyle w:val="Bibliography"/>
+      </w:pPr>
+      <w:r>
+        <w:t xml:space="preserve">40. Klimanskaya,I., Hipp,J., Rezai,K.A., West,M., Atala,A. and Lanza,R. (2004) Derivation and comparative assessment of retinal pigment epithelium from human embryonic stem cells using transcriptomics.</w:t>
+      </w:r>
+      <w:r>
+        <w:t xml:space="preserve"> </w:t>
+      </w:r>
+      <w:r>
+        <w:rPr>
+          <w:i/>
+        </w:rPr>
+        <w:t xml:space="preserve">Cloning and Stem Cells</w:t>
+      </w:r>
+      <w:r>
+        <w:t xml:space="preserve">,</w:t>
+      </w:r>
+      <w:r>
+        <w:t xml:space="preserve"> </w:t>
+      </w:r>
+      <w:r>
+        <w:rPr>
+          <w:b/>
+        </w:rPr>
+        <w:t xml:space="preserve">6</w:t>
+      </w:r>
+      <w:r>
+        <w:t xml:space="preserve">, 217–245.</w:t>
+      </w:r>
+    </w:p>
+    <w:bookmarkEnd w:id="106"/>
+    <w:bookmarkStart w:id="107" w:name="ref-zerbino_ensembl_2018"/>
+    <w:p>
+      <w:pPr>
+        <w:pStyle w:val="Bibliography"/>
+      </w:pPr>
+      <w:r>
+        <w:t xml:space="preserve">41. Zerbino,D.R., Achuthan,P., Akanni,W., Amode,M.R., Barrell,D., Bhai,J., Billis,K., Cummins,C., Gall,A. and Girón,C.G.</w:t>
+      </w:r>
+      <w:r>
+        <w:t xml:space="preserve"> </w:t>
+      </w:r>
+      <w:r>
+        <w:rPr>
+          <w:i/>
+        </w:rPr>
+        <w:t xml:space="preserve">et al.</w:t>
+      </w:r>
+      <w:r>
+        <w:t xml:space="preserve"> </w:t>
+      </w:r>
+      <w:r>
+        <w:t xml:space="preserve">(2018) Ensembl 2018.</w:t>
+      </w:r>
+      <w:r>
+        <w:t xml:space="preserve"> </w:t>
+      </w:r>
+      <w:r>
+        <w:rPr>
+          <w:i/>
+        </w:rPr>
+        <w:t xml:space="preserve">Nucleic Acids Research</w:t>
+      </w:r>
+      <w:r>
+        <w:t xml:space="preserve">,</w:t>
+      </w:r>
+      <w:r>
+        <w:t xml:space="preserve"> </w:t>
+      </w:r>
+      <w:r>
+        <w:rPr>
+          <w:b/>
+        </w:rPr>
+        <w:t xml:space="preserve">46</w:t>
+      </w:r>
+      <w:r>
+        <w:t xml:space="preserve">, D754–D761.</w:t>
+      </w:r>
+    </w:p>
+    <w:bookmarkEnd w:id="107"/>
+    <w:bookmarkStart w:id="108" w:name="ref-oleary_reference_2016"/>
+    <w:p>
+      <w:pPr>
+        <w:pStyle w:val="Bibliography"/>
+      </w:pPr>
+      <w:r>
+        <w:t xml:space="preserve">42. O’Leary,N.A., Wright,M.W., Brister,J.R., Ciufo,S., Haddad,D., McVeigh,R., Rajput,B., Robbertse,B., Smith-White,B. and Ako-Adjei,D.</w:t>
+      </w:r>
+      <w:r>
+        <w:t xml:space="preserve"> </w:t>
+      </w:r>
+      <w:r>
+        <w:rPr>
+          <w:i/>
+        </w:rPr>
+        <w:t xml:space="preserve">et al.</w:t>
+      </w:r>
+      <w:r>
+        <w:t xml:space="preserve"> </w:t>
+      </w:r>
+      <w:r>
+        <w:t xml:space="preserve">(2016) Reference sequence (RefSeq) database at NCBI: Current status, taxonomic expansion, and functional annotation.</w:t>
+      </w:r>
+      <w:r>
+        <w:t xml:space="preserve"> </w:t>
+      </w:r>
+      <w:r>
+        <w:rPr>
+          <w:i/>
+        </w:rPr>
+        <w:t xml:space="preserve">Nucleic Acids Research</w:t>
+      </w:r>
+      <w:r>
+        <w:t xml:space="preserve">,</w:t>
+      </w:r>
+      <w:r>
+        <w:t xml:space="preserve"> </w:t>
+      </w:r>
+      <w:r>
+        <w:rPr>
+          <w:b/>
+        </w:rPr>
+        <w:t xml:space="preserve">44</w:t>
+      </w:r>
+      <w:r>
+        <w:t xml:space="preserve">, D733–745.</w:t>
+      </w:r>
+    </w:p>
+    <w:bookmarkEnd w:id="108"/>
+    <w:bookmarkStart w:id="109" w:name="ref-landry_complex_2003"/>
+    <w:p>
+      <w:pPr>
+        <w:pStyle w:val="Bibliography"/>
+      </w:pPr>
+      <w:r>
+        <w:t xml:space="preserve">43. Landry,J.-R., Mager,D.L. and Wilhelm,B.T. (2003) Complex controls: The role of alternative promoters in mammalian genomes.</w:t>
+      </w:r>
+      <w:r>
+        <w:t xml:space="preserve"> </w:t>
+      </w:r>
+      <w:r>
+        <w:rPr>
+          <w:i/>
+        </w:rPr>
+        <w:t xml:space="preserve">Trends in Genetics</w:t>
+      </w:r>
+      <w:r>
+        <w:t xml:space="preserve">,</w:t>
+      </w:r>
+      <w:r>
+        <w:t xml:space="preserve"> </w:t>
+      </w:r>
+      <w:r>
+        <w:rPr>
+          <w:b/>
+        </w:rPr>
+        <w:t xml:space="preserve">19</w:t>
+      </w:r>
+      <w:r>
+        <w:t xml:space="preserve">, 640–648.</w:t>
+      </w:r>
+    </w:p>
+    <w:bookmarkEnd w:id="109"/>
+    <w:bookmarkStart w:id="110" w:name="ref-tian_alternative_2017"/>
+    <w:p>
+      <w:pPr>
+        <w:pStyle w:val="Bibliography"/>
+      </w:pPr>
+      <w:r>
+        <w:t xml:space="preserve">44. Tian,B. and Manley,J.L. (2017) Alternative polyadenylation of mRNA precursors.</w:t>
+      </w:r>
+      <w:r>
+        <w:t xml:space="preserve"> </w:t>
+      </w:r>
+      <w:r>
+        <w:rPr>
+          <w:i/>
+        </w:rPr>
+        <w:t xml:space="preserve">Nature Reviews Molecular Cell Biology</w:t>
+      </w:r>
+      <w:r>
+        <w:t xml:space="preserve">,</w:t>
+      </w:r>
+      <w:r>
+        <w:t xml:space="preserve"> </w:t>
+      </w:r>
+      <w:r>
+        <w:rPr>
+          <w:b/>
+        </w:rPr>
+        <w:t xml:space="preserve">18</w:t>
+      </w:r>
+      <w:r>
+        <w:t xml:space="preserve">, 18–30.</w:t>
+      </w:r>
+    </w:p>
+    <w:bookmarkEnd w:id="110"/>
+    <w:bookmarkStart w:id="111" w:name="ref-wang_mechanism_2015"/>
+    <w:p>
+      <w:pPr>
+        <w:pStyle w:val="Bibliography"/>
+      </w:pPr>
+      <w:r>
+        <w:t xml:space="preserve">45. WANG,Y., LIU,J., HUANG,B., XU,Y.-M., LI,J., HUANG,L.-F., LIN,J., ZHANG,J., MIN,Q.-H. and YANG,W.-M.</w:t>
+      </w:r>
+      <w:r>
+        <w:t xml:space="preserve"> </w:t>
+      </w:r>
+      <w:r>
+        <w:rPr>
+          <w:i/>
+        </w:rPr>
+        <w:t xml:space="preserve">et al.</w:t>
+      </w:r>
+      <w:r>
+        <w:t xml:space="preserve"> </w:t>
+      </w:r>
+      <w:r>
+        <w:t xml:space="preserve">(2015) Mechanism of alternative splicing and its regulation.</w:t>
+      </w:r>
+      <w:r>
+        <w:t xml:space="preserve"> </w:t>
+      </w:r>
+      <w:r>
+        <w:rPr>
+          <w:i/>
+        </w:rPr>
+        <w:t xml:space="preserve">Biomedical Reports</w:t>
+      </w:r>
+      <w:r>
+        <w:t xml:space="preserve">,</w:t>
+      </w:r>
+      <w:r>
+        <w:t xml:space="preserve"> </w:t>
+      </w:r>
+      <w:r>
+        <w:rPr>
+          <w:b/>
+        </w:rPr>
+        <w:t xml:space="preserve">3</w:t>
+      </w:r>
+      <w:r>
+        <w:t xml:space="preserve">, 152–158.</w:t>
+      </w:r>
+    </w:p>
+    <w:bookmarkEnd w:id="111"/>
+    <w:bookmarkStart w:id="112" w:name="ref-takahashi_cage-_2012"/>
+    <w:p>
+      <w:pPr>
+        <w:pStyle w:val="Bibliography"/>
+      </w:pPr>
+      <w:r>
+        <w:t xml:space="preserve">46. Takahashi,H., Kato,S., Murata,M. and Carninci,P. (2012) CAGE- Cap Analysis Gene Expression: A protocol for the detection of promoter and transcriptional networks.</w:t>
+      </w:r>
+      <w:r>
+        <w:t xml:space="preserve"> </w:t>
+      </w:r>
+      <w:r>
+        <w:rPr>
+          <w:i/>
+        </w:rPr>
+        <w:t xml:space="preserve">Methods in molecular biology (Clifton, N.J.)</w:t>
+      </w:r>
+      <w:r>
+        <w:t xml:space="preserve">,</w:t>
+      </w:r>
+      <w:r>
+        <w:t xml:space="preserve"> </w:t>
+      </w:r>
+      <w:r>
+        <w:rPr>
+          <w:b/>
+        </w:rPr>
+        <w:t xml:space="preserve">786</w:t>
+      </w:r>
+      <w:r>
+        <w:t xml:space="preserve">, 181–200.</w:t>
+      </w:r>
+    </w:p>
+    <w:bookmarkEnd w:id="112"/>
+    <w:bookmarkStart w:id="113" w:name="ref-beck_3-end_2010"/>
+    <w:p>
+      <w:pPr>
+        <w:pStyle w:val="Bibliography"/>
+      </w:pPr>
+      <w:r>
+        <w:t xml:space="preserve">47. Beck,A.H., Weng,Z., Witten,D.M., Zhu,S., Foley,J.W., Lacroute,P., Smith,C.L., Tibshirani,R., Rijn,M. van de and Sidow,A.</w:t>
+      </w:r>
+      <w:r>
+        <w:t xml:space="preserve"> </w:t>
+      </w:r>
+      <w:r>
+        <w:rPr>
+          <w:i/>
+        </w:rPr>
+        <w:t xml:space="preserve">et al.</w:t>
+      </w:r>
+      <w:r>
+        <w:t xml:space="preserve"> </w:t>
+      </w:r>
+      <w:r>
+        <w:t xml:space="preserve">(2010) 3′-End Sequencing for Expression Quantification (3SEQ) from Archival Tumor Samples.</w:t>
+      </w:r>
+      <w:r>
+        <w:t xml:space="preserve"> </w:t>
+      </w:r>
+      <w:r>
+        <w:rPr>
+          <w:i/>
+        </w:rPr>
+        <w:t xml:space="preserve">PLOS ONE</w:t>
+      </w:r>
+      <w:r>
+        <w:t xml:space="preserve">,</w:t>
+      </w:r>
+      <w:r>
+        <w:t xml:space="preserve"> </w:t>
+      </w:r>
+      <w:r>
+        <w:rPr>
+          <w:b/>
+        </w:rPr>
+        <w:t xml:space="preserve">5</w:t>
+      </w:r>
+      <w:r>
+        <w:t xml:space="preserve">, e8768.</w:t>
+      </w:r>
+    </w:p>
+    <w:bookmarkEnd w:id="113"/>
+    <w:bookmarkStart w:id="114" w:name="ref-bharti_alternative_2008"/>
+    <w:p>
+      <w:pPr>
+        <w:pStyle w:val="Bibliography"/>
+      </w:pPr>
+      <w:r>
+        <w:t xml:space="preserve">48. Bharti,K., Liu,W., Csermely,T., Bertuzzi,S. and Arnheiter,H. (2008) Alternative promoter use in eye development: Complex role and regulation of the transcription factor MITF.</w:t>
+      </w:r>
+      <w:r>
+        <w:t xml:space="preserve"> </w:t>
+      </w:r>
+      <w:r>
+        <w:rPr>
+          <w:i/>
+        </w:rPr>
+        <w:t xml:space="preserve">Development (Cambridge, England)</w:t>
+      </w:r>
+      <w:r>
+        <w:t xml:space="preserve">,</w:t>
+      </w:r>
+      <w:r>
+        <w:t xml:space="preserve"> </w:t>
+      </w:r>
+      <w:r>
+        <w:rPr>
+          <w:b/>
+        </w:rPr>
+        <w:t xml:space="preserve">135</w:t>
+      </w:r>
+      <w:r>
+        <w:t xml:space="preserve">, 1169–1178.</w:t>
+      </w:r>
+    </w:p>
+    <w:bookmarkEnd w:id="114"/>
+    <w:bookmarkStart w:id="115" w:name="ref-mellough_integrated_2019"/>
+    <w:p>
+      <w:pPr>
+        <w:pStyle w:val="Bibliography"/>
+      </w:pPr>
+      <w:r>
+        <w:t xml:space="preserve">49. Mellough,C.B., Bauer,R., Collin,J., Dorgau,B., Zerti,D., Dolan,D.W.P., Jones,C.M., Izuogu,O.G., Yu,M. and Hallam,D.</w:t>
+      </w:r>
+      <w:r>
+        <w:t xml:space="preserve"> </w:t>
+      </w:r>
+      <w:r>
+        <w:rPr>
+          <w:i/>
+        </w:rPr>
+        <w:t xml:space="preserve">et al.</w:t>
+      </w:r>
+      <w:r>
+        <w:t xml:space="preserve"> </w:t>
+      </w:r>
+      <w:r>
+        <w:t xml:space="preserve">(2019) An integrated transcriptional analysis of the developing human retina.</w:t>
+      </w:r>
+      <w:r>
+        <w:t xml:space="preserve"> </w:t>
+      </w:r>
+      <w:r>
+        <w:rPr>
+          <w:i/>
+        </w:rPr>
+        <w:t xml:space="preserve">Development (Cambridge, England)</w:t>
+      </w:r>
+      <w:r>
+        <w:t xml:space="preserve">,</w:t>
+      </w:r>
+      <w:r>
+        <w:t xml:space="preserve"> </w:t>
+      </w:r>
+      <w:r>
+        <w:rPr>
+          <w:b/>
+        </w:rPr>
+        <w:t xml:space="preserve">146</w:t>
       </w:r>
       <w:r>
         <w:t xml:space="preserve">.</w:t>
       </w:r>
     </w:p>
-    <w:bookmarkEnd w:id="77"/>
-    <w:bookmarkStart w:id="78" w:name="ref-pertea_stringtie_2015"/>
+    <w:bookmarkEnd w:id="115"/>
+    <w:bookmarkStart w:id="116" w:name="ref-gorman_cloning_1999"/>
     <w:p>
       <w:pPr>
         <w:pStyle w:val="Bibliography"/>
       </w:pPr>
       <w:r>
-        <w:t xml:space="preserve">11. Pertea,M., Pertea,G.M., Antonescu,C.M., Chang,T.-C., Mendell,J.T. and Salzberg,S.L. (2015) StringTie enables improved reconstruction of a transcriptome from RNA-seq reads.</w:t>
+        <w:t xml:space="preserve">50. Gorman,S.W., Haider,N.B., Grieshammer,U., Swiderski,R.E., Kim,E., Welch,J.W., Searby,C., Leng,S., Carmi,R. and Sheffield,V.C.</w:t>
       </w:r>
       <w:r>
         <w:t xml:space="preserve"> </w:t>
@@ -6912,7 +8346,22 @@
         <w:rPr>
           <w:i/>
         </w:rPr>
-        <w:t xml:space="preserve">Nature Biotechnology</w:t>
+        <w:t xml:space="preserve">et al.</w:t>
+      </w:r>
+      <w:r>
+        <w:t xml:space="preserve"> </w:t>
+      </w:r>
+      <w:r>
+        <w:t xml:space="preserve">(1999) The Cloning and Developmental Expression of Unconventional Myosin IXA (MYO9A) a Gene in the Bardet–Biedl Syndrome (BBS4) Region at Chromosome 15q22–q23.</w:t>
+      </w:r>
+      <w:r>
+        <w:t xml:space="preserve"> </w:t>
+      </w:r>
+      <w:r>
+        <w:rPr>
+          <w:i/>
+        </w:rPr>
+        <w:t xml:space="preserve">Genomics</w:t>
       </w:r>
       <w:r>
         <w:t xml:space="preserve">,</w:t>
@@ -6924,20 +8373,20 @@
         <w:rPr>
           <w:b/>
         </w:rPr>
-        <w:t xml:space="preserve">33</w:t>
-      </w:r>
-      <w:r>
-        <w:t xml:space="preserve">, 290–295.</w:t>
-      </w:r>
-    </w:p>
-    <w:bookmarkEnd w:id="78"/>
-    <w:bookmarkStart w:id="79" w:name="ref-gtex_consortium_genetic_2017"/>
+        <w:t xml:space="preserve">59</w:t>
+      </w:r>
+      <w:r>
+        <w:t xml:space="preserve">, 150–160.</w:t>
+      </w:r>
+    </w:p>
+    <w:bookmarkEnd w:id="116"/>
+    <w:bookmarkStart w:id="117" w:name="ref-braun_non-exomic_2013"/>
     <w:p>
       <w:pPr>
         <w:pStyle w:val="Bibliography"/>
       </w:pPr>
       <w:r>
-        <w:t xml:space="preserve">12. GTEx Consortium, Laboratory, Data Analysis &amp;Coordinating Center (LDACC)—Analysis Working Group, Statistical Methods groups—Analysis Working Group, Enhancing GTEx (eGTEx) groups, NIH Common Fund, NIH/NCI, NIH/NHGRI, NIH/NIMH, NIH/NIDA and Biospecimen Collection Source Site—NDRI</w:t>
+        <w:t xml:space="preserve">51. Braun,T.A., Mullins,R.F., Wagner,A.H., Andorf,J.L., Johnston,R.M., Bakall,B.B., Deluca,A.P., Fishman,G.A., Lam,B.L. and Weleber,R.G.</w:t>
       </w:r>
       <w:r>
         <w:t xml:space="preserve"> </w:t>
@@ -6952,7 +8401,7 @@
         <w:t xml:space="preserve"> </w:t>
       </w:r>
       <w:r>
-        <w:t xml:space="preserve">(2017) Genetic effects on gene expression across human tissues.</w:t>
+        <w:t xml:space="preserve">(2013) Non-exomic and synonymous variants in ABCA4 are an important cause of Stargardt disease.</w:t>
       </w:r>
       <w:r>
         <w:t xml:space="preserve"> </w:t>
@@ -6961,7 +8410,7 @@
         <w:rPr>
           <w:i/>
         </w:rPr>
-        <w:t xml:space="preserve">Nature</w:t>
+        <w:t xml:space="preserve">Human Molecular Genetics</w:t>
       </w:r>
       <w:r>
         <w:t xml:space="preserve">,</w:t>
@@ -6973,20 +8422,20 @@
         <w:rPr>
           <w:b/>
         </w:rPr>
-        <w:t xml:space="preserve">550</w:t>
-      </w:r>
-      <w:r>
-        <w:t xml:space="preserve">, 204–213.</w:t>
-      </w:r>
-    </w:p>
-    <w:bookmarkEnd w:id="79"/>
-    <w:bookmarkStart w:id="80" w:name="ref-pertea_chess_2018"/>
+        <w:t xml:space="preserve">22</w:t>
+      </w:r>
+      <w:r>
+        <w:t xml:space="preserve">, 5136–5145.</w:t>
+      </w:r>
+    </w:p>
+    <w:bookmarkEnd w:id="117"/>
+    <w:bookmarkStart w:id="118" w:name="ref-bauwens_abca4-associated_2019"/>
     <w:p>
       <w:pPr>
         <w:pStyle w:val="Bibliography"/>
       </w:pPr>
       <w:r>
-        <w:t xml:space="preserve">13. Pertea,M., Shumate,A., Pertea,G., Varabyou,A., Breitwieser,F.P., Chang,Y.-C., Madugundu,A.K., Pandey,A. and Salzberg,S.L. (2018) CHESS: A new human gene catalog curated from thousands of large-scale RNA sequencing experiments reveals extensive transcriptional noise.</w:t>
+        <w:t xml:space="preserve">52. Bauwens,M., Garanto,A., Sangermano,R., Naessens,S., Weisschuh,N., De Zaeytijd,J., Khan,M., Sadler,F., Balikova,I. and Van Cauwenbergh,C.</w:t>
       </w:r>
       <w:r>
         <w:t xml:space="preserve"> </w:t>
@@ -6995,7 +8444,22 @@
         <w:rPr>
           <w:i/>
         </w:rPr>
-        <w:t xml:space="preserve">Genome Biology</w:t>
+        <w:t xml:space="preserve">et al.</w:t>
+      </w:r>
+      <w:r>
+        <w:t xml:space="preserve"> </w:t>
+      </w:r>
+      <w:r>
+        <w:t xml:space="preserve">(2019) ABCA4-associated disease as a model for missing heritability in autosomal recessive disorders: Novel noncoding splice, cis-regulatory, structural, and recurrent hypomorphic variants.</w:t>
+      </w:r>
+      <w:r>
+        <w:t xml:space="preserve"> </w:t>
+      </w:r>
+      <w:r>
+        <w:rPr>
+          <w:i/>
+        </w:rPr>
+        <w:t xml:space="preserve">Genetics in Medicine</w:t>
       </w:r>
       <w:r>
         <w:t xml:space="preserve">,</w:t>
@@ -7007,20 +8471,20 @@
         <w:rPr>
           <w:b/>
         </w:rPr>
-        <w:t xml:space="preserve">19</w:t>
-      </w:r>
-      <w:r>
-        <w:t xml:space="preserve">, 208.</w:t>
-      </w:r>
-    </w:p>
-    <w:bookmarkEnd w:id="80"/>
-    <w:bookmarkStart w:id="81" w:name="ref-wenger_accurate_2019"/>
+        <w:t xml:space="preserve">21</w:t>
+      </w:r>
+      <w:r>
+        <w:t xml:space="preserve">, 1761–1771.</w:t>
+      </w:r>
+    </w:p>
+    <w:bookmarkEnd w:id="118"/>
+    <w:bookmarkStart w:id="119" w:name="ref-zernant_analysis_2014"/>
     <w:p>
       <w:pPr>
         <w:pStyle w:val="Bibliography"/>
       </w:pPr>
       <w:r>
-        <w:t xml:space="preserve">14. Wenger,A.M., Peluso,P., Rowell,W.J., Chang,P.-C., Hall,R.J., Concepcion,G.T., Ebler,J., Fungtammasan,A., Kolesnikov,A. and Olson,N.D.</w:t>
+        <w:t xml:space="preserve">53. Zernant,J., Xie,Y.(., Ayuso,C., Riveiro-Alvarez,R., Lopez-Martinez,M.-A., Simonelli,F., Testa,F., Gorin,M.B., Strom,S.P. and Bertelsen,M.</w:t>
       </w:r>
       <w:r>
         <w:t xml:space="preserve"> </w:t>
@@ -7035,7 +8499,7 @@
         <w:t xml:space="preserve"> </w:t>
       </w:r>
       <w:r>
-        <w:t xml:space="preserve">(2019) Accurate circular consensus long-read sequencing improves variant detection and assembly of a human genome.</w:t>
+        <w:t xml:space="preserve">(2014) Analysis of the ABCA4 genomic locus in Stargardt disease.</w:t>
       </w:r>
       <w:r>
         <w:t xml:space="preserve"> </w:t>
@@ -7044,7 +8508,7 @@
         <w:rPr>
           <w:i/>
         </w:rPr>
-        <w:t xml:space="preserve">Nature Biotechnology</w:t>
+        <w:t xml:space="preserve">Human Molecular Genetics</w:t>
       </w:r>
       <w:r>
         <w:t xml:space="preserve">,</w:t>
@@ -7056,20 +8520,20 @@
         <w:rPr>
           <w:b/>
         </w:rPr>
-        <w:t xml:space="preserve">37</w:t>
-      </w:r>
-      <w:r>
-        <w:t xml:space="preserve">, 1155–1162.</w:t>
-      </w:r>
-    </w:p>
-    <w:bookmarkEnd w:id="81"/>
-    <w:bookmarkStart w:id="82" w:name="ref-swamy_eye_2019"/>
+        <w:t xml:space="preserve">23</w:t>
+      </w:r>
+      <w:r>
+        <w:t xml:space="preserve">, 6797–6806.</w:t>
+      </w:r>
+    </w:p>
+    <w:bookmarkEnd w:id="119"/>
+    <w:bookmarkStart w:id="120" w:name="ref-sangermano_deep-intronic_2019"/>
     <w:p>
       <w:pPr>
         <w:pStyle w:val="Bibliography"/>
       </w:pPr>
       <w:r>
-        <w:t xml:space="preserve">15. Swamy,V. and McGaughey,D. (2019) Eye in a Disk: eyeIntegration Human Pan-Eye and Body Transcriptome Database Version 1.0.</w:t>
+        <w:t xml:space="preserve">54. Sangermano,R., Garanto,A., Khan,M., Runhart,E.H., Bauwens,M., Bax,N.M., Born,L.I. van den, Khan,M.I., Cornelis,S.S. and Verheij,J.B.G.M.</w:t>
       </w:r>
       <w:r>
         <w:t xml:space="preserve"> </w:t>
@@ -7078,7 +8542,22 @@
         <w:rPr>
           <w:i/>
         </w:rPr>
-        <w:t xml:space="preserve">Investigative Ophthalmology &amp; Visual Science</w:t>
+        <w:t xml:space="preserve">et al.</w:t>
+      </w:r>
+      <w:r>
+        <w:t xml:space="preserve"> </w:t>
+      </w:r>
+      <w:r>
+        <w:t xml:space="preserve">(2019) Deep-intronic ABCA4 variants explain missing heritability in Stargardt disease and allow correction of splice defects by antisense oligonucleotides.</w:t>
+      </w:r>
+      <w:r>
+        <w:t xml:space="preserve"> </w:t>
+      </w:r>
+      <w:r>
+        <w:rPr>
+          <w:i/>
+        </w:rPr>
+        <w:t xml:space="preserve">Genetics in Medicine</w:t>
       </w:r>
       <w:r>
         <w:t xml:space="preserve">,</w:t>
@@ -7090,20 +8569,20 @@
         <w:rPr>
           <w:b/>
         </w:rPr>
-        <w:t xml:space="preserve">60</w:t>
-      </w:r>
-      <w:r>
-        <w:t xml:space="preserve">, 3236–3246.</w:t>
-      </w:r>
-    </w:p>
-    <w:bookmarkEnd w:id="82"/>
-    <w:bookmarkStart w:id="83" w:name="ref-bryan_identifying_2018"/>
+        <w:t xml:space="preserve">21</w:t>
+      </w:r>
+      <w:r>
+        <w:t xml:space="preserve">, 1751–1760.</w:t>
+      </w:r>
+    </w:p>
+    <w:bookmarkEnd w:id="120"/>
+    <w:bookmarkStart w:id="121" w:name="ref-jamshidi_contribution_2019"/>
     <w:p>
       <w:pPr>
         <w:pStyle w:val="Bibliography"/>
       </w:pPr>
       <w:r>
-        <w:t xml:space="preserve">16. Bryan,J.M., Fufa,T.D., Bharti,K., Brooks,B.P., Hufnagel,R.B. and McGaughey,D.M. (2018) Identifying core biological processes distinguishing human eye tissues with precise systems-level gene expression analyses and weighted correlation networks.</w:t>
+        <w:t xml:space="preserve">55. Jamshidi,F., Place,E.M., Mehrotra,S., Navarro-Gomez,D., Maher,M., Branham,K.E., Valkanas,E., Cherry,T.J., Lek,M. and MacArthur,D.</w:t>
       </w:r>
       <w:r>
         <w:t xml:space="preserve"> </w:t>
@@ -7112,7 +8591,22 @@
         <w:rPr>
           <w:i/>
         </w:rPr>
-        <w:t xml:space="preserve">Human Molecular Genetics</w:t>
+        <w:t xml:space="preserve">et al.</w:t>
+      </w:r>
+      <w:r>
+        <w:t xml:space="preserve"> </w:t>
+      </w:r>
+      <w:r>
+        <w:t xml:space="preserve">(2019) Contribution of non-coding mutations to RPGRIP1-mediated inherited retinal degeneration.</w:t>
+      </w:r>
+      <w:r>
+        <w:t xml:space="preserve"> </w:t>
+      </w:r>
+      <w:r>
+        <w:rPr>
+          <w:i/>
+        </w:rPr>
+        <w:t xml:space="preserve">Genetics in medicine : official journal of the American College of Medical Genetics</w:t>
       </w:r>
       <w:r>
         <w:t xml:space="preserve">,</w:t>
@@ -7124,20 +8618,20 @@
         <w:rPr>
           <w:b/>
         </w:rPr>
-        <w:t xml:space="preserve">27</w:t>
-      </w:r>
-      <w:r>
-        <w:t xml:space="preserve">, 3325–3339.</w:t>
-      </w:r>
-    </w:p>
-    <w:bookmarkEnd w:id="83"/>
-    <w:bookmarkStart w:id="84" w:name="ref-may-simera_primary_2018"/>
+        <w:t xml:space="preserve">21</w:t>
+      </w:r>
+      <w:r>
+        <w:t xml:space="preserve">, 694–704.</w:t>
+      </w:r>
+    </w:p>
+    <w:bookmarkEnd w:id="121"/>
+    <w:bookmarkStart w:id="122" w:name="ref-mayer_homozygosity_2016"/>
     <w:p>
       <w:pPr>
         <w:pStyle w:val="Bibliography"/>
       </w:pPr>
       <w:r>
-        <w:t xml:space="preserve">17. May-Simera,H.L., Wan,Q., Jha,B.S., Hartford,J., Khristov,V., Dejene,R., Chang,J., Patnaik,S., Lu,Q. and Banerjee,P.</w:t>
+        <w:t xml:space="preserve">56. Mayer,A.K., Rohrschneider,K., Strom,T.M., Glöckle,N., Kohl,S., Wissinger,B. and Weisschuh,N. (2016) Homozygosity mapping and whole-genome sequencing reveals a deep intronic PROM1 mutation causing cone–rod dystrophy by pseudoexon activation.</w:t>
       </w:r>
       <w:r>
         <w:t xml:space="preserve"> </w:t>
@@ -7146,13 +8640,47 @@
         <w:rPr>
           <w:i/>
         </w:rPr>
+        <w:t xml:space="preserve">European Journal of Human Genetics</w:t>
+      </w:r>
+      <w:r>
+        <w:t xml:space="preserve">,</w:t>
+      </w:r>
+      <w:r>
+        <w:t xml:space="preserve"> </w:t>
+      </w:r>
+      <w:r>
+        <w:rPr>
+          <w:b/>
+        </w:rPr>
+        <w:t xml:space="preserve">24</w:t>
+      </w:r>
+      <w:r>
+        <w:t xml:space="preserve">, 459–462.</w:t>
+      </w:r>
+    </w:p>
+    <w:bookmarkEnd w:id="122"/>
+    <w:bookmarkStart w:id="123" w:name="ref-geoffroy_whole-genome_2018"/>
+    <w:p>
+      <w:pPr>
+        <w:pStyle w:val="Bibliography"/>
+      </w:pPr>
+      <w:r>
+        <w:t xml:space="preserve">57. Geoffroy,V., Stoetzel,C., Scheidecker,S., Schaefer,E., Perrault,I., Bär,S., Kröll,A., Delbarre,M., Antin,M. and Leuvrey,A.-S.</w:t>
+      </w:r>
+      <w:r>
+        <w:t xml:space="preserve"> </w:t>
+      </w:r>
+      <w:r>
+        <w:rPr>
+          <w:i/>
+        </w:rPr>
         <w:t xml:space="preserve">et al.</w:t>
       </w:r>
       <w:r>
         <w:t xml:space="preserve"> </w:t>
       </w:r>
       <w:r>
-        <w:t xml:space="preserve">(2018) Primary Cilium-Mediated Retinal Pigment Epithelium Maturation Is Disrupted in Ciliopathy Patient Cells.</w:t>
+        <w:t xml:space="preserve">(2018) Whole-genome sequencing in patients with ciliopathies uncovers a novel recurrent tandem duplication in IFT140.</w:t>
       </w:r>
       <w:r>
         <w:t xml:space="preserve"> </w:t>
@@ -7161,7 +8689,7 @@
         <w:rPr>
           <w:i/>
         </w:rPr>
-        <w:t xml:space="preserve">Cell reports</w:t>
+        <w:t xml:space="preserve">Human Mutation</w:t>
       </w:r>
       <w:r>
         <w:t xml:space="preserve">,</w:t>
@@ -7173,20 +8701,20 @@
         <w:rPr>
           <w:b/>
         </w:rPr>
-        <w:t xml:space="preserve">22</w:t>
-      </w:r>
-      <w:r>
-        <w:t xml:space="preserve">, 189–205.</w:t>
-      </w:r>
-    </w:p>
-    <w:bookmarkEnd w:id="84"/>
-    <w:bookmarkStart w:id="85" w:name="ref-koster_snakemakescalable_2012"/>
+        <w:t xml:space="preserve">39</w:t>
+      </w:r>
+      <w:r>
+        <w:t xml:space="preserve">, 983–992.</w:t>
+      </w:r>
+    </w:p>
+    <w:bookmarkEnd w:id="123"/>
+    <w:bookmarkStart w:id="124" w:name="ref-reyes_alternative_2018"/>
     <w:p>
       <w:pPr>
         <w:pStyle w:val="Bibliography"/>
       </w:pPr>
       <w:r>
-        <w:t xml:space="preserve">18. Köster,J. and Rahmann,S. (2012) Snakemake—a scalable bioinformatics workflow engine.</w:t>
+        <w:t xml:space="preserve">58. Reyes,A. and Huber,W. (2018) Alternative start and termination sites of transcription drive most transcript isoform differences across human tissues.</w:t>
       </w:r>
       <w:r>
         <w:t xml:space="preserve"> </w:t>
@@ -7195,7 +8723,7 @@
         <w:rPr>
           <w:i/>
         </w:rPr>
-        <w:t xml:space="preserve">Bioinformatics</w:t>
+        <w:t xml:space="preserve">Nucleic Acids Research</w:t>
       </w:r>
       <w:r>
         <w:t xml:space="preserve">,</w:t>
@@ -7207,20 +8735,20 @@
         <w:rPr>
           <w:b/>
         </w:rPr>
-        <w:t xml:space="preserve">28</w:t>
-      </w:r>
-      <w:r>
-        <w:t xml:space="preserve">, 2520–2522.</w:t>
-      </w:r>
-    </w:p>
-    <w:bookmarkEnd w:id="85"/>
-    <w:bookmarkStart w:id="86" w:name="ref-dobin_star_2013"/>
+        <w:t xml:space="preserve">46</w:t>
+      </w:r>
+      <w:r>
+        <w:t xml:space="preserve">, 582–592.</w:t>
+      </w:r>
+    </w:p>
+    <w:bookmarkEnd w:id="124"/>
+    <w:bookmarkStart w:id="125" w:name="ref-zhang_incomplete_2020"/>
     <w:p>
       <w:pPr>
         <w:pStyle w:val="Bibliography"/>
       </w:pPr>
       <w:r>
-        <w:t xml:space="preserve">19. Dobin,A., Davis,C.A., Schlesinger,F., Drenkow,J., Zaleski,C., Jha,S., Batut,P., Chaisson,M. and Gingeras,T.R. (2013) STAR: Ultrafast universal RNA-seq aligner.</w:t>
+        <w:t xml:space="preserve">59. Zhang,D., Guelfi,S., Garcia-Ruiz,S., Costa,B., Reynolds,R.H., D’Sa,K., Liu,W., Courtin,T., Peterson,A. and Jaffe,A.E.</w:t>
       </w:r>
       <w:r>
         <w:t xml:space="preserve"> </w:t>
@@ -7229,7 +8757,22 @@
         <w:rPr>
           <w:i/>
         </w:rPr>
-        <w:t xml:space="preserve">Bioinformatics (Oxford, England)</w:t>
+        <w:t xml:space="preserve">et al.</w:t>
+      </w:r>
+      <w:r>
+        <w:t xml:space="preserve"> </w:t>
+      </w:r>
+      <w:r>
+        <w:t xml:space="preserve">(2020) Incomplete annotation has a disproportionate impact on our understanding of Mendelian and complex neurogenetic disorders.</w:t>
+      </w:r>
+      <w:r>
+        <w:t xml:space="preserve"> </w:t>
+      </w:r>
+      <w:r>
+        <w:rPr>
+          <w:i/>
+        </w:rPr>
+        <w:t xml:space="preserve">Science Advances</w:t>
       </w:r>
       <w:r>
         <w:t xml:space="preserve">,</w:t>
@@ -7241,20 +8784,20 @@
         <w:rPr>
           <w:b/>
         </w:rPr>
-        <w:t xml:space="preserve">29</w:t>
-      </w:r>
-      <w:r>
-        <w:t xml:space="preserve">, 15–21.</w:t>
-      </w:r>
-    </w:p>
-    <w:bookmarkEnd w:id="86"/>
-    <w:bookmarkStart w:id="87" w:name="ref-li_sequence_2009"/>
+        <w:t xml:space="preserve">6</w:t>
+      </w:r>
+      <w:r>
+        <w:t xml:space="preserve">, eaay8299.</w:t>
+      </w:r>
+    </w:p>
+    <w:bookmarkEnd w:id="125"/>
+    <w:bookmarkStart w:id="126" w:name="ref-yan_cell_2020"/>
     <w:p>
       <w:pPr>
         <w:pStyle w:val="Bibliography"/>
       </w:pPr>
       <w:r>
-        <w:t xml:space="preserve">20. Li,H., Handsaker,B., Wysoker,A., Fennell,T., Ruan,J., Homer,N., Marth,G., Abecasis,G., Durbin,R. and 1000 Genome Project Data Processing Subgroup (2009) The Sequence Alignment/Map format and SAMtools.</w:t>
+        <w:t xml:space="preserve">60. Yan,W., Peng,Y.-R., Zyl,T. van, Regev,A., Shekhar,K., Juric,D. and Sanes,J.R. (2020) Cell Atlas of The Human Fovea and Peripheral Retina.</w:t>
       </w:r>
       <w:r>
         <w:t xml:space="preserve"> </w:t>
@@ -7263,7 +8806,7 @@
         <w:rPr>
           <w:i/>
         </w:rPr>
-        <w:t xml:space="preserve">Bioinformatics (Oxford, England)</w:t>
+        <w:t xml:space="preserve">Scientific Reports</w:t>
       </w:r>
       <w:r>
         <w:t xml:space="preserve">,</w:t>
@@ -7275,1605 +8818,14 @@
         <w:rPr>
           <w:b/>
         </w:rPr>
-        <w:t xml:space="preserve">25</w:t>
-      </w:r>
-      <w:r>
-        <w:t xml:space="preserve">, 2078–2079.</w:t>
-      </w:r>
-    </w:p>
-    <w:bookmarkEnd w:id="87"/>
-    <w:bookmarkStart w:id="88" w:name="ref-pertea_gff_2020"/>
-    <w:p>
-      <w:pPr>
-        <w:pStyle w:val="Bibliography"/>
-      </w:pPr>
-      <w:r>
-        <w:t xml:space="preserve">21. Pertea,G. and Pertea,M. (2020) GFF Utilities: GffRead and GffCompare.</w:t>
-      </w:r>
-      <w:r>
-        <w:t xml:space="preserve"> </w:t>
-      </w:r>
-      <w:r>
-        <w:rPr>
-          <w:i/>
-        </w:rPr>
-        <w:t xml:space="preserve">F1000Research</w:t>
-      </w:r>
-      <w:r>
-        <w:t xml:space="preserve">,</w:t>
-      </w:r>
-      <w:r>
-        <w:t xml:space="preserve"> </w:t>
-      </w:r>
-      <w:r>
-        <w:rPr>
-          <w:b/>
-        </w:rPr>
-        <w:t xml:space="preserve">9</w:t>
-      </w:r>
-      <w:r>
-        <w:t xml:space="preserve">, 304.</w:t>
-      </w:r>
-    </w:p>
-    <w:bookmarkEnd w:id="88"/>
-    <w:bookmarkStart w:id="89" w:name="ref-patro_salmon_2017"/>
-    <w:p>
-      <w:pPr>
-        <w:pStyle w:val="Bibliography"/>
-      </w:pPr>
-      <w:r>
-        <w:t xml:space="preserve">22. Patro,R., Duggal,G., Love,M.I., Irizarry,R.A. and Kingsford,C. (2017) Salmon provides fast and bias-aware quantification of transcript expression.</w:t>
-      </w:r>
-      <w:r>
-        <w:t xml:space="preserve"> </w:t>
-      </w:r>
-      <w:r>
-        <w:rPr>
-          <w:i/>
-        </w:rPr>
-        <w:t xml:space="preserve">Nature methods</w:t>
-      </w:r>
-      <w:r>
-        <w:t xml:space="preserve">,</w:t>
-      </w:r>
-      <w:r>
-        <w:t xml:space="preserve"> </w:t>
-      </w:r>
-      <w:r>
-        <w:rPr>
-          <w:b/>
-        </w:rPr>
-        <w:t xml:space="preserve">14</w:t>
-      </w:r>
-      <w:r>
-        <w:t xml:space="preserve">, 417–419.</w:t>
-      </w:r>
-    </w:p>
-    <w:bookmarkEnd w:id="89"/>
-    <w:bookmarkStart w:id="90" w:name="ref-pollard_detection_2010"/>
-    <w:p>
-      <w:pPr>
-        <w:pStyle w:val="Bibliography"/>
-      </w:pPr>
-      <w:r>
-        <w:t xml:space="preserve">23. Pollard,K.S., Hubisz,M.J., Rosenbloom,K.R. and Siepel,A. (2010) Detection of nonneutral substitution rates on mammalian phylogenies.</w:t>
-      </w:r>
-      <w:r>
-        <w:t xml:space="preserve"> </w:t>
-      </w:r>
-      <w:r>
-        <w:rPr>
-          <w:i/>
-        </w:rPr>
-        <w:t xml:space="preserve">Genome Research</w:t>
-      </w:r>
-      <w:r>
-        <w:t xml:space="preserve">,</w:t>
-      </w:r>
-      <w:r>
-        <w:t xml:space="preserve"> </w:t>
-      </w:r>
-      <w:r>
-        <w:rPr>
-          <w:b/>
-        </w:rPr>
-        <w:t xml:space="preserve">20</w:t>
-      </w:r>
-      <w:r>
-        <w:t xml:space="preserve">, 110–121.</w:t>
-      </w:r>
-    </w:p>
-    <w:bookmarkEnd w:id="90"/>
-    <w:bookmarkStart w:id="91" w:name="ref-neph_bedops_2012"/>
-    <w:p>
-      <w:pPr>
-        <w:pStyle w:val="Bibliography"/>
-      </w:pPr>
-      <w:r>
-        <w:t xml:space="preserve">24. Neph,S., Kuehn,M.S., Reynolds,A.P., Haugen,E., Thurman,R.E., Johnson,A.K., Rynes,E., Maurano,M.T., Vierstra,J. and Thomas,S.</w:t>
-      </w:r>
-      <w:r>
-        <w:t xml:space="preserve"> </w:t>
-      </w:r>
-      <w:r>
-        <w:rPr>
-          <w:i/>
-        </w:rPr>
-        <w:t xml:space="preserve">et al.</w:t>
-      </w:r>
-      <w:r>
-        <w:t xml:space="preserve"> </w:t>
-      </w:r>
-      <w:r>
-        <w:t xml:space="preserve">(2012) BEDOPS: High-performance genomic feature operations.</w:t>
-      </w:r>
-      <w:r>
-        <w:t xml:space="preserve"> </w:t>
-      </w:r>
-      <w:r>
-        <w:rPr>
-          <w:i/>
-        </w:rPr>
-        <w:t xml:space="preserve">Bioinformatics</w:t>
-      </w:r>
-      <w:r>
-        <w:t xml:space="preserve">,</w:t>
-      </w:r>
-      <w:r>
-        <w:t xml:space="preserve"> </w:t>
-      </w:r>
-      <w:r>
-        <w:rPr>
-          <w:b/>
-        </w:rPr>
-        <w:t xml:space="preserve">28</w:t>
-      </w:r>
-      <w:r>
-        <w:t xml:space="preserve">, 1919–1920.</w:t>
-      </w:r>
-    </w:p>
-    <w:bookmarkEnd w:id="91"/>
-    <w:bookmarkStart w:id="92" w:name="ref-noguchi_fantom5_2017"/>
-    <w:p>
-      <w:pPr>
-        <w:pStyle w:val="Bibliography"/>
-      </w:pPr>
-      <w:r>
-        <w:t xml:space="preserve">25. Noguchi,S., Arakawa,T., Fukuda,S., Furuno,M., Hasegawa,A., Hori,F., Ishikawa-Kato,S., Kaida,K., Kaiho,A. and Kanamori-Katayama,M.</w:t>
-      </w:r>
-      <w:r>
-        <w:t xml:space="preserve"> </w:t>
-      </w:r>
-      <w:r>
-        <w:rPr>
-          <w:i/>
-        </w:rPr>
-        <w:t xml:space="preserve">et al.</w:t>
-      </w:r>
-      <w:r>
-        <w:t xml:space="preserve"> </w:t>
-      </w:r>
-      <w:r>
-        <w:t xml:space="preserve">(2017) FANTOM5 CAGE profiles of human and mouse samples.</w:t>
-      </w:r>
-      <w:r>
-        <w:t xml:space="preserve"> </w:t>
-      </w:r>
-      <w:r>
-        <w:rPr>
-          <w:i/>
-        </w:rPr>
-        <w:t xml:space="preserve">Scientific Data</w:t>
-      </w:r>
-      <w:r>
-        <w:t xml:space="preserve">,</w:t>
-      </w:r>
-      <w:r>
-        <w:t xml:space="preserve"> </w:t>
-      </w:r>
-      <w:r>
-        <w:rPr>
-          <w:b/>
-        </w:rPr>
-        <w:t xml:space="preserve">4</w:t>
-      </w:r>
-      <w:r>
-        <w:t xml:space="preserve">, 170112.</w:t>
-      </w:r>
-    </w:p>
-    <w:bookmarkEnd w:id="92"/>
-    <w:bookmarkStart w:id="93" w:name="ref-herrmann_polyasite_2020"/>
-    <w:p>
-      <w:pPr>
-        <w:pStyle w:val="Bibliography"/>
-      </w:pPr>
-      <w:r>
-        <w:t xml:space="preserve">26. Herrmann,C.J., Schmidt,R., Kanitz,A., Artimo,P., Gruber,A.J. and Zavolan,M. (2020) PolyASite 2.0: A consolidated atlas of polyadenylation sites from 3′ end sequencing.</w:t>
-      </w:r>
-      <w:r>
-        <w:t xml:space="preserve"> </w:t>
-      </w:r>
-      <w:r>
-        <w:rPr>
-          <w:i/>
-        </w:rPr>
-        <w:t xml:space="preserve">Nucleic Acids Research</w:t>
-      </w:r>
-      <w:r>
-        <w:t xml:space="preserve">,</w:t>
-      </w:r>
-      <w:r>
-        <w:t xml:space="preserve"> </w:t>
-      </w:r>
-      <w:r>
-        <w:rPr>
-          <w:b/>
-        </w:rPr>
-        <w:t xml:space="preserve">48</w:t>
-      </w:r>
-      <w:r>
-        <w:t xml:space="preserve">, D174–D179.</w:t>
-      </w:r>
-    </w:p>
-    <w:bookmarkEnd w:id="93"/>
-    <w:bookmarkStart w:id="94" w:name="ref-quinlan_bedtools_2010"/>
-    <w:p>
-      <w:pPr>
-        <w:pStyle w:val="Bibliography"/>
-      </w:pPr>
-      <w:r>
-        <w:t xml:space="preserve">27. Quinlan,A.R. and Hall,I.M. (2010) BEDTools: A flexible suite of utilities for comparing genomic features.</w:t>
-      </w:r>
-      <w:r>
-        <w:t xml:space="preserve"> </w:t>
-      </w:r>
-      <w:r>
-        <w:rPr>
-          <w:i/>
-        </w:rPr>
-        <w:t xml:space="preserve">Bioinformatics (Oxford, England)</w:t>
-      </w:r>
-      <w:r>
-        <w:t xml:space="preserve">,</w:t>
-      </w:r>
-      <w:r>
-        <w:t xml:space="preserve"> </w:t>
-      </w:r>
-      <w:r>
-        <w:rPr>
-          <w:b/>
-        </w:rPr>
-        <w:t xml:space="preserve">26</w:t>
-      </w:r>
-      <w:r>
-        <w:t xml:space="preserve">, 841–842.</w:t>
-      </w:r>
-    </w:p>
-    <w:bookmarkEnd w:id="94"/>
-    <w:bookmarkStart w:id="95" w:name="ref-lex_upset_2014"/>
-    <w:p>
-      <w:pPr>
-        <w:pStyle w:val="Bibliography"/>
-      </w:pPr>
-      <w:r>
-        <w:t xml:space="preserve">28. Lex,A., Gehlenborg,N., Strobelt,H., Vuillemot,R. and Pfister,H. (2014) UpSet: Visualization of Intersecting Sets.</w:t>
-      </w:r>
-      <w:r>
-        <w:t xml:space="preserve"> </w:t>
-      </w:r>
-      <w:r>
-        <w:rPr>
-          <w:i/>
-        </w:rPr>
-        <w:t xml:space="preserve">IEEE Transactions on Visualization and Computer Graphics</w:t>
-      </w:r>
-      <w:r>
-        <w:t xml:space="preserve">,</w:t>
-      </w:r>
-      <w:r>
-        <w:t xml:space="preserve"> </w:t>
-      </w:r>
-      <w:r>
-        <w:rPr>
-          <w:b/>
-        </w:rPr>
-        <w:t xml:space="preserve">20</w:t>
-      </w:r>
-      <w:r>
-        <w:t xml:space="preserve">, 1983–1992.</w:t>
-      </w:r>
-    </w:p>
-    <w:bookmarkEnd w:id="95"/>
-    <w:bookmarkStart w:id="96" w:name="ref-allen_raincloud_2019"/>
-    <w:p>
-      <w:pPr>
-        <w:pStyle w:val="Bibliography"/>
-      </w:pPr>
-      <w:r>
-        <w:t xml:space="preserve">29. Allen,M., Poggiali,D., Whitaker,K., Marshall,T.R. and Kievit,R.A. (2019) Raincloud plots: A multi-platform tool for robust data visualization.</w:t>
-      </w:r>
-      <w:r>
-        <w:t xml:space="preserve"> </w:t>
-      </w:r>
-      <w:r>
-        <w:rPr>
-          <w:i/>
-        </w:rPr>
-        <w:t xml:space="preserve">Wellcome Open Research</w:t>
-      </w:r>
-      <w:r>
-        <w:t xml:space="preserve">,</w:t>
-      </w:r>
-      <w:r>
-        <w:t xml:space="preserve"> </w:t>
-      </w:r>
-      <w:r>
-        <w:rPr>
-          <w:b/>
-        </w:rPr>
-        <w:t xml:space="preserve">4</w:t>
-      </w:r>
-      <w:r>
-        <w:t xml:space="preserve">, 63.</w:t>
-      </w:r>
-    </w:p>
-    <w:bookmarkEnd w:id="96"/>
-    <w:bookmarkStart w:id="97" w:name="ref-zhao_crossmap_2014"/>
-    <w:p>
-      <w:pPr>
-        <w:pStyle w:val="Bibliography"/>
-      </w:pPr>
-      <w:r>
-        <w:t xml:space="preserve">30. Zhao,H., Sun,Z., Wang,J., Huang,H., Kocher,J.-P. and Wang,L. (2014) CrossMap: A versatile tool for coordinate conversion between genome assemblies.</w:t>
-      </w:r>
-      <w:r>
-        <w:t xml:space="preserve"> </w:t>
-      </w:r>
-      <w:r>
-        <w:rPr>
-          <w:i/>
-        </w:rPr>
-        <w:t xml:space="preserve">Bioinformatics (Oxford, England)</w:t>
-      </w:r>
-      <w:r>
-        <w:t xml:space="preserve">,</w:t>
-      </w:r>
-      <w:r>
-        <w:t xml:space="preserve"> </w:t>
-      </w:r>
-      <w:r>
-        <w:rPr>
-          <w:b/>
-        </w:rPr>
-        <w:t xml:space="preserve">30</w:t>
-      </w:r>
-      <w:r>
-        <w:t xml:space="preserve">, 1006–1007.</w:t>
-      </w:r>
-    </w:p>
-    <w:bookmarkEnd w:id="97"/>
-    <w:bookmarkStart w:id="98" w:name="ref-mclaren_ensembl_2016"/>
-    <w:p>
-      <w:pPr>
-        <w:pStyle w:val="Bibliography"/>
-      </w:pPr>
-      <w:r>
-        <w:t xml:space="preserve">31. McLaren,W., Gil,L., Hunt,S.E., Riat,H.S., Ritchie,G.R.S., Thormann,A., Flicek,P. and Cunningham,F. (2016) The Ensembl Variant Effect Predictor.</w:t>
-      </w:r>
-      <w:r>
-        <w:t xml:space="preserve"> </w:t>
-      </w:r>
-      <w:r>
-        <w:rPr>
-          <w:i/>
-        </w:rPr>
-        <w:t xml:space="preserve">Genome Biology</w:t>
-      </w:r>
-      <w:r>
-        <w:t xml:space="preserve">,</w:t>
-      </w:r>
-      <w:r>
-        <w:t xml:space="preserve"> </w:t>
-      </w:r>
-      <w:r>
-        <w:rPr>
-          <w:b/>
-        </w:rPr>
-        <w:t xml:space="preserve">17</w:t>
-      </w:r>
-      <w:r>
-        <w:t xml:space="preserve">, 122.</w:t>
-      </w:r>
-    </w:p>
-    <w:bookmarkEnd w:id="98"/>
-    <w:bookmarkStart w:id="99" w:name="ref-robinson_edger_2010"/>
-    <w:p>
-      <w:pPr>
-        <w:pStyle w:val="Bibliography"/>
-      </w:pPr>
-      <w:r>
-        <w:t xml:space="preserve">32. Robinson,M.D., McCarthy,D.J. and Smyth,G.K. (2010) edgeR: A Bioconductor package for differential expression analysis of digital gene expression data.</w:t>
-      </w:r>
-      <w:r>
-        <w:t xml:space="preserve"> </w:t>
-      </w:r>
-      <w:r>
-        <w:rPr>
-          <w:i/>
-        </w:rPr>
-        <w:t xml:space="preserve">Bioinformatics</w:t>
-      </w:r>
-      <w:r>
-        <w:t xml:space="preserve">,</w:t>
-      </w:r>
-      <w:r>
-        <w:t xml:space="preserve"> </w:t>
-      </w:r>
-      <w:r>
-        <w:rPr>
-          <w:b/>
-        </w:rPr>
-        <w:t xml:space="preserve">26</w:t>
-      </w:r>
-      <w:r>
-        <w:t xml:space="preserve">, 139–140.</w:t>
-      </w:r>
-    </w:p>
-    <w:bookmarkEnd w:id="99"/>
-    <w:bookmarkStart w:id="100" w:name="ref-ritchie_limma_2015"/>
-    <w:p>
-      <w:pPr>
-        <w:pStyle w:val="Bibliography"/>
-      </w:pPr>
-      <w:r>
-        <w:t xml:space="preserve">33. Ritchie,M.E., Phipson,B., Wu,D., Hu,Y., Law,C.W., Shi,W. and Smyth,G.K. (2015) Limma powers differential expression analyses for RNA-sequencing and microarray studies.</w:t>
-      </w:r>
-      <w:r>
-        <w:t xml:space="preserve"> </w:t>
-      </w:r>
-      <w:r>
-        <w:rPr>
-          <w:i/>
-        </w:rPr>
-        <w:t xml:space="preserve">Nucleic Acids Research</w:t>
-      </w:r>
-      <w:r>
-        <w:t xml:space="preserve">,</w:t>
-      </w:r>
-      <w:r>
-        <w:t xml:space="preserve"> </w:t>
-      </w:r>
-      <w:r>
-        <w:rPr>
-          <w:b/>
-        </w:rPr>
-        <w:t xml:space="preserve">43</w:t>
-      </w:r>
-      <w:r>
-        <w:t xml:space="preserve">, e47–e47.</w:t>
-      </w:r>
-    </w:p>
-    <w:bookmarkEnd w:id="100"/>
-    <w:bookmarkStart w:id="101" w:name="ref-yu_clusterprofiler_2012"/>
-    <w:p>
-      <w:pPr>
-        <w:pStyle w:val="Bibliography"/>
-      </w:pPr>
-      <w:r>
-        <w:t xml:space="preserve">34. Yu,G., Wang,L.-G., Han,Y. and He,Q.-Y. (2012) clusterProfiler: An R Package for Comparing Biological Themes Among Gene Clusters.</w:t>
-      </w:r>
-      <w:r>
-        <w:t xml:space="preserve"> </w:t>
-      </w:r>
-      <w:r>
-        <w:rPr>
-          <w:i/>
-        </w:rPr>
-        <w:t xml:space="preserve">OMICS : a Journal of Integrative Biology</w:t>
-      </w:r>
-      <w:r>
-        <w:t xml:space="preserve">,</w:t>
-      </w:r>
-      <w:r>
-        <w:t xml:space="preserve"> </w:t>
-      </w:r>
-      <w:r>
-        <w:rPr>
-          <w:b/>
-        </w:rPr>
-        <w:t xml:space="preserve">16</w:t>
-      </w:r>
-      <w:r>
-        <w:t xml:space="preserve">, 284–287.</w:t>
-      </w:r>
-    </w:p>
-    <w:bookmarkEnd w:id="101"/>
-    <w:bookmarkStart w:id="102" w:name="ref-gu_complex_2016"/>
-    <w:p>
-      <w:pPr>
-        <w:pStyle w:val="Bibliography"/>
-      </w:pPr>
-      <w:r>
-        <w:t xml:space="preserve">35. Gu,Z., Eils,R. and Schlesner,M. (2016) Complex heatmaps reveal patterns and correlations in multidimensional genomic data.</w:t>
-      </w:r>
-      <w:r>
-        <w:t xml:space="preserve"> </w:t>
-      </w:r>
-      <w:r>
-        <w:rPr>
-          <w:i/>
-        </w:rPr>
-        <w:t xml:space="preserve">Bioinformatics</w:t>
-      </w:r>
-      <w:r>
-        <w:t xml:space="preserve">,</w:t>
-      </w:r>
-      <w:r>
-        <w:t xml:space="preserve"> </w:t>
-      </w:r>
-      <w:r>
-        <w:rPr>
-          <w:b/>
-        </w:rPr>
-        <w:t xml:space="preserve">32</w:t>
-      </w:r>
-      <w:r>
-        <w:t xml:space="preserve">, 2847–2849.</w:t>
-      </w:r>
-    </w:p>
-    <w:bookmarkEnd w:id="102"/>
-    <w:bookmarkStart w:id="103" w:name="ref-r_core_team_r_2019"/>
-    <w:p>
-      <w:pPr>
-        <w:pStyle w:val="Bibliography"/>
-      </w:pPr>
-      <w:r>
-        <w:t xml:space="preserve">36. R Core Team (2019) R: A Language and Environment for Statistical Computing R Foundation for Statistical Computing, Vienna, Austria.</w:t>
-      </w:r>
-    </w:p>
-    <w:bookmarkEnd w:id="103"/>
-    <w:bookmarkStart w:id="104" w:name="ref-blenkinsop_human_2015"/>
-    <w:p>
-      <w:pPr>
-        <w:pStyle w:val="Bibliography"/>
-      </w:pPr>
-      <w:r>
-        <w:t xml:space="preserve">37. Blenkinsop,T.A., Saini,J.S., Maminishkis,A., Bharti,K., Wan,Q., Banzon,T., Lotfi,M., Davis,J., Singh,D. and Rizzolo,L.J.</w:t>
-      </w:r>
-      <w:r>
-        <w:t xml:space="preserve"> </w:t>
-      </w:r>
-      <w:r>
-        <w:rPr>
-          <w:i/>
-        </w:rPr>
-        <w:t xml:space="preserve">et al.</w:t>
-      </w:r>
-      <w:r>
-        <w:t xml:space="preserve"> </w:t>
-      </w:r>
-      <w:r>
-        <w:t xml:space="preserve">(2015) Human Adult Retinal Pigment Epithelial Stem Cell-Derived RPE Monolayers Exhibit Key Physiological Characteristics of Native Tissue.</w:t>
-      </w:r>
-      <w:r>
-        <w:t xml:space="preserve"> </w:t>
-      </w:r>
-      <w:r>
-        <w:rPr>
-          <w:i/>
-        </w:rPr>
-        <w:t xml:space="preserve">Investigative Ophthalmology &amp; Visual Science</w:t>
-      </w:r>
-      <w:r>
-        <w:t xml:space="preserve">,</w:t>
-      </w:r>
-      <w:r>
-        <w:t xml:space="preserve"> </w:t>
-      </w:r>
-      <w:r>
-        <w:rPr>
-          <w:b/>
-        </w:rPr>
-        <w:t xml:space="preserve">56</w:t>
-      </w:r>
-      <w:r>
-        <w:t xml:space="preserve">, 7085–7099.</w:t>
-      </w:r>
-    </w:p>
-    <w:bookmarkEnd w:id="104"/>
-    <w:bookmarkStart w:id="105" w:name="ref-maruotti_small-moleculedirected_2015"/>
-    <w:p>
-      <w:pPr>
-        <w:pStyle w:val="Bibliography"/>
-      </w:pPr>
-      <w:r>
-        <w:t xml:space="preserve">38. Maruotti,J., Sripathi,S.R., Bharti,K., Fuller,J., Wahlin,K.J., Ranganathan,V., Sluch,V.M., Berlinicke,C.A., Davis,J. and Kim,C.</w:t>
-      </w:r>
-      <w:r>
-        <w:t xml:space="preserve"> </w:t>
-      </w:r>
-      <w:r>
-        <w:rPr>
-          <w:i/>
-        </w:rPr>
-        <w:t xml:space="preserve">et al.</w:t>
-      </w:r>
-      <w:r>
-        <w:t xml:space="preserve"> </w:t>
-      </w:r>
-      <w:r>
-        <w:t xml:space="preserve">(2015) Small-molecule–directed, efficient generation of retinal pigment epithelium from human pluripotent stem cells.</w:t>
-      </w:r>
-      <w:r>
-        <w:t xml:space="preserve"> </w:t>
-      </w:r>
-      <w:r>
-        <w:rPr>
-          <w:i/>
-        </w:rPr>
-        <w:t xml:space="preserve">Proceedings of the National Academy of Sciences</w:t>
-      </w:r>
-      <w:r>
-        <w:t xml:space="preserve">,</w:t>
-      </w:r>
-      <w:r>
-        <w:t xml:space="preserve"> </w:t>
-      </w:r>
-      <w:r>
-        <w:rPr>
-          <w:b/>
-        </w:rPr>
-        <w:t xml:space="preserve">112</w:t>
-      </w:r>
-      <w:r>
-        <w:t xml:space="preserve">, 10950–10955.</w:t>
-      </w:r>
-    </w:p>
-    <w:bookmarkEnd w:id="105"/>
-    <w:bookmarkStart w:id="106" w:name="ref-pertea_transcript-level_2016"/>
-    <w:p>
-      <w:pPr>
-        <w:pStyle w:val="Bibliography"/>
-      </w:pPr>
-      <w:r>
-        <w:t xml:space="preserve">39. Pertea,M., Kim,D., Pertea,G.M., Leek,J.T. and Salzberg,S.L. (2016) Transcript-level expression analysis of RNA-seq experiments with HISAT, StringTie and Ballgown.</w:t>
-      </w:r>
-      <w:r>
-        <w:t xml:space="preserve"> </w:t>
-      </w:r>
-      <w:r>
-        <w:rPr>
-          <w:i/>
-        </w:rPr>
-        <w:t xml:space="preserve">Nature Protocols</w:t>
-      </w:r>
-      <w:r>
-        <w:t xml:space="preserve">,</w:t>
-      </w:r>
-      <w:r>
-        <w:t xml:space="preserve"> </w:t>
-      </w:r>
-      <w:r>
-        <w:rPr>
-          <w:b/>
-        </w:rPr>
-        <w:t xml:space="preserve">11</w:t>
-      </w:r>
-      <w:r>
-        <w:t xml:space="preserve">, 1650–1667.</w:t>
-      </w:r>
-    </w:p>
-    <w:bookmarkEnd w:id="106"/>
-    <w:bookmarkStart w:id="107" w:name="ref-klimanskaya_derivation_2004"/>
-    <w:p>
-      <w:pPr>
-        <w:pStyle w:val="Bibliography"/>
-      </w:pPr>
-      <w:r>
-        <w:t xml:space="preserve">40. Klimanskaya,I., Hipp,J., Rezai,K.A., West,M., Atala,A. and Lanza,R. (2004) Derivation and comparative assessment of retinal pigment epithelium from human embryonic stem cells using transcriptomics.</w:t>
-      </w:r>
-      <w:r>
-        <w:t xml:space="preserve"> </w:t>
-      </w:r>
-      <w:r>
-        <w:rPr>
-          <w:i/>
-        </w:rPr>
-        <w:t xml:space="preserve">Cloning and Stem Cells</w:t>
-      </w:r>
-      <w:r>
-        <w:t xml:space="preserve">,</w:t>
-      </w:r>
-      <w:r>
-        <w:t xml:space="preserve"> </w:t>
-      </w:r>
-      <w:r>
-        <w:rPr>
-          <w:b/>
-        </w:rPr>
-        <w:t xml:space="preserve">6</w:t>
-      </w:r>
-      <w:r>
-        <w:t xml:space="preserve">, 217–245.</w:t>
-      </w:r>
-    </w:p>
-    <w:bookmarkEnd w:id="107"/>
-    <w:bookmarkStart w:id="108" w:name="ref-zerbino_ensembl_2018"/>
-    <w:p>
-      <w:pPr>
-        <w:pStyle w:val="Bibliography"/>
-      </w:pPr>
-      <w:r>
-        <w:t xml:space="preserve">41. Zerbino,D.R., Achuthan,P., Akanni,W., Amode,M.R., Barrell,D., Bhai,J., Billis,K., Cummins,C., Gall,A. and Girón,C.G.</w:t>
-      </w:r>
-      <w:r>
-        <w:t xml:space="preserve"> </w:t>
-      </w:r>
-      <w:r>
-        <w:rPr>
-          <w:i/>
-        </w:rPr>
-        <w:t xml:space="preserve">et al.</w:t>
-      </w:r>
-      <w:r>
-        <w:t xml:space="preserve"> </w:t>
-      </w:r>
-      <w:r>
-        <w:t xml:space="preserve">(2018) Ensembl 2018.</w:t>
-      </w:r>
-      <w:r>
-        <w:t xml:space="preserve"> </w:t>
-      </w:r>
-      <w:r>
-        <w:rPr>
-          <w:i/>
-        </w:rPr>
-        <w:t xml:space="preserve">Nucleic Acids Research</w:t>
-      </w:r>
-      <w:r>
-        <w:t xml:space="preserve">,</w:t>
-      </w:r>
-      <w:r>
-        <w:t xml:space="preserve"> </w:t>
-      </w:r>
-      <w:r>
-        <w:rPr>
-          <w:b/>
-        </w:rPr>
-        <w:t xml:space="preserve">46</w:t>
-      </w:r>
-      <w:r>
-        <w:t xml:space="preserve">, D754–D761.</w:t>
-      </w:r>
-    </w:p>
-    <w:bookmarkEnd w:id="108"/>
-    <w:bookmarkStart w:id="109" w:name="ref-oleary_reference_2016"/>
-    <w:p>
-      <w:pPr>
-        <w:pStyle w:val="Bibliography"/>
-      </w:pPr>
-      <w:r>
-        <w:t xml:space="preserve">42. O’Leary,N.A., Wright,M.W., Brister,J.R., Ciufo,S., Haddad,D., McVeigh,R., Rajput,B., Robbertse,B., Smith-White,B. and Ako-Adjei,D.</w:t>
-      </w:r>
-      <w:r>
-        <w:t xml:space="preserve"> </w:t>
-      </w:r>
-      <w:r>
-        <w:rPr>
-          <w:i/>
-        </w:rPr>
-        <w:t xml:space="preserve">et al.</w:t>
-      </w:r>
-      <w:r>
-        <w:t xml:space="preserve"> </w:t>
-      </w:r>
-      <w:r>
-        <w:t xml:space="preserve">(2016) Reference sequence (RefSeq) database at NCBI: Current status, taxonomic expansion, and functional annotation.</w:t>
-      </w:r>
-      <w:r>
-        <w:t xml:space="preserve"> </w:t>
-      </w:r>
-      <w:r>
-        <w:rPr>
-          <w:i/>
-        </w:rPr>
-        <w:t xml:space="preserve">Nucleic Acids Research</w:t>
-      </w:r>
-      <w:r>
-        <w:t xml:space="preserve">,</w:t>
-      </w:r>
-      <w:r>
-        <w:t xml:space="preserve"> </w:t>
-      </w:r>
-      <w:r>
-        <w:rPr>
-          <w:b/>
-        </w:rPr>
-        <w:t xml:space="preserve">44</w:t>
-      </w:r>
-      <w:r>
-        <w:t xml:space="preserve">, D733–745.</w:t>
-      </w:r>
-    </w:p>
-    <w:bookmarkEnd w:id="109"/>
-    <w:bookmarkStart w:id="110" w:name="ref-landry_complex_2003"/>
-    <w:p>
-      <w:pPr>
-        <w:pStyle w:val="Bibliography"/>
-      </w:pPr>
-      <w:r>
-        <w:t xml:space="preserve">43. Landry,J.-R., Mager,D.L. and Wilhelm,B.T. (2003) Complex controls: The role of alternative promoters in mammalian genomes.</w:t>
-      </w:r>
-      <w:r>
-        <w:t xml:space="preserve"> </w:t>
-      </w:r>
-      <w:r>
-        <w:rPr>
-          <w:i/>
-        </w:rPr>
-        <w:t xml:space="preserve">Trends in Genetics</w:t>
-      </w:r>
-      <w:r>
-        <w:t xml:space="preserve">,</w:t>
-      </w:r>
-      <w:r>
-        <w:t xml:space="preserve"> </w:t>
-      </w:r>
-      <w:r>
-        <w:rPr>
-          <w:b/>
-        </w:rPr>
-        <w:t xml:space="preserve">19</w:t>
-      </w:r>
-      <w:r>
-        <w:t xml:space="preserve">, 640–648.</w:t>
-      </w:r>
-    </w:p>
-    <w:bookmarkEnd w:id="110"/>
-    <w:bookmarkStart w:id="111" w:name="ref-tian_alternative_2017"/>
-    <w:p>
-      <w:pPr>
-        <w:pStyle w:val="Bibliography"/>
-      </w:pPr>
-      <w:r>
-        <w:t xml:space="preserve">44. Tian,B. and Manley,J.L. (2017) Alternative polyadenylation of mRNA precursors.</w:t>
-      </w:r>
-      <w:r>
-        <w:t xml:space="preserve"> </w:t>
-      </w:r>
-      <w:r>
-        <w:rPr>
-          <w:i/>
-        </w:rPr>
-        <w:t xml:space="preserve">Nature Reviews Molecular Cell Biology</w:t>
-      </w:r>
-      <w:r>
-        <w:t xml:space="preserve">,</w:t>
-      </w:r>
-      <w:r>
-        <w:t xml:space="preserve"> </w:t>
-      </w:r>
-      <w:r>
-        <w:rPr>
-          <w:b/>
-        </w:rPr>
-        <w:t xml:space="preserve">18</w:t>
-      </w:r>
-      <w:r>
-        <w:t xml:space="preserve">, 18–30.</w:t>
-      </w:r>
-    </w:p>
-    <w:bookmarkEnd w:id="111"/>
-    <w:bookmarkStart w:id="112" w:name="ref-wang_mechanism_2015"/>
-    <w:p>
-      <w:pPr>
-        <w:pStyle w:val="Bibliography"/>
-      </w:pPr>
-      <w:r>
-        <w:t xml:space="preserve">45. WANG,Y., LIU,J., HUANG,B., XU,Y.-M., LI,J., HUANG,L.-F., LIN,J., ZHANG,J., MIN,Q.-H. and YANG,W.-M.</w:t>
-      </w:r>
-      <w:r>
-        <w:t xml:space="preserve"> </w:t>
-      </w:r>
-      <w:r>
-        <w:rPr>
-          <w:i/>
-        </w:rPr>
-        <w:t xml:space="preserve">et al.</w:t>
-      </w:r>
-      <w:r>
-        <w:t xml:space="preserve"> </w:t>
-      </w:r>
-      <w:r>
-        <w:t xml:space="preserve">(2015) Mechanism of alternative splicing and its regulation.</w:t>
-      </w:r>
-      <w:r>
-        <w:t xml:space="preserve"> </w:t>
-      </w:r>
-      <w:r>
-        <w:rPr>
-          <w:i/>
-        </w:rPr>
-        <w:t xml:space="preserve">Biomedical Reports</w:t>
-      </w:r>
-      <w:r>
-        <w:t xml:space="preserve">,</w:t>
-      </w:r>
-      <w:r>
-        <w:t xml:space="preserve"> </w:t>
-      </w:r>
-      <w:r>
-        <w:rPr>
-          <w:b/>
-        </w:rPr>
-        <w:t xml:space="preserve">3</w:t>
-      </w:r>
-      <w:r>
-        <w:t xml:space="preserve">, 152–158.</w:t>
-      </w:r>
-    </w:p>
-    <w:bookmarkEnd w:id="112"/>
-    <w:bookmarkStart w:id="113" w:name="ref-takahashi_cage-_2012"/>
-    <w:p>
-      <w:pPr>
-        <w:pStyle w:val="Bibliography"/>
-      </w:pPr>
-      <w:r>
-        <w:t xml:space="preserve">46. Takahashi,H., Kato,S., Murata,M. and Carninci,P. (2012) CAGE- Cap Analysis Gene Expression: A protocol for the detection of promoter and transcriptional networks.</w:t>
-      </w:r>
-      <w:r>
-        <w:t xml:space="preserve"> </w:t>
-      </w:r>
-      <w:r>
-        <w:rPr>
-          <w:i/>
-        </w:rPr>
-        <w:t xml:space="preserve">Methods in molecular biology (Clifton, N.J.)</w:t>
-      </w:r>
-      <w:r>
-        <w:t xml:space="preserve">,</w:t>
-      </w:r>
-      <w:r>
-        <w:t xml:space="preserve"> </w:t>
-      </w:r>
-      <w:r>
-        <w:rPr>
-          <w:b/>
-        </w:rPr>
-        <w:t xml:space="preserve">786</w:t>
-      </w:r>
-      <w:r>
-        <w:t xml:space="preserve">, 181–200.</w:t>
-      </w:r>
-    </w:p>
-    <w:bookmarkEnd w:id="113"/>
-    <w:bookmarkStart w:id="114" w:name="ref-beck_3-end_2010"/>
-    <w:p>
-      <w:pPr>
-        <w:pStyle w:val="Bibliography"/>
-      </w:pPr>
-      <w:r>
-        <w:t xml:space="preserve">47. Beck,A.H., Weng,Z., Witten,D.M., Zhu,S., Foley,J.W., Lacroute,P., Smith,C.L., Tibshirani,R., Rijn,M. van de and Sidow,A.</w:t>
-      </w:r>
-      <w:r>
-        <w:t xml:space="preserve"> </w:t>
-      </w:r>
-      <w:r>
-        <w:rPr>
-          <w:i/>
-        </w:rPr>
-        <w:t xml:space="preserve">et al.</w:t>
-      </w:r>
-      <w:r>
-        <w:t xml:space="preserve"> </w:t>
-      </w:r>
-      <w:r>
-        <w:t xml:space="preserve">(2010) 3′-End Sequencing for Expression Quantification (3SEQ) from Archival Tumor Samples.</w:t>
-      </w:r>
-      <w:r>
-        <w:t xml:space="preserve"> </w:t>
-      </w:r>
-      <w:r>
-        <w:rPr>
-          <w:i/>
-        </w:rPr>
-        <w:t xml:space="preserve">PLOS ONE</w:t>
-      </w:r>
-      <w:r>
-        <w:t xml:space="preserve">,</w:t>
-      </w:r>
-      <w:r>
-        <w:t xml:space="preserve"> </w:t>
-      </w:r>
-      <w:r>
-        <w:rPr>
-          <w:b/>
-        </w:rPr>
-        <w:t xml:space="preserve">5</w:t>
-      </w:r>
-      <w:r>
-        <w:t xml:space="preserve">, e8768.</w:t>
-      </w:r>
-    </w:p>
-    <w:bookmarkEnd w:id="114"/>
-    <w:bookmarkStart w:id="115" w:name="ref-bharti_alternative_2008"/>
-    <w:p>
-      <w:pPr>
-        <w:pStyle w:val="Bibliography"/>
-      </w:pPr>
-      <w:r>
-        <w:t xml:space="preserve">48. Bharti,K., Liu,W., Csermely,T., Bertuzzi,S. and Arnheiter,H. (2008) Alternative promoter use in eye development: Complex role and regulation of the transcription factor MITF.</w:t>
-      </w:r>
-      <w:r>
-        <w:t xml:space="preserve"> </w:t>
-      </w:r>
-      <w:r>
-        <w:rPr>
-          <w:i/>
-        </w:rPr>
-        <w:t xml:space="preserve">Development (Cambridge, England)</w:t>
-      </w:r>
-      <w:r>
-        <w:t xml:space="preserve">,</w:t>
-      </w:r>
-      <w:r>
-        <w:t xml:space="preserve"> </w:t>
-      </w:r>
-      <w:r>
-        <w:rPr>
-          <w:b/>
-        </w:rPr>
-        <w:t xml:space="preserve">135</w:t>
-      </w:r>
-      <w:r>
-        <w:t xml:space="preserve">, 1169–1178.</w:t>
-      </w:r>
-    </w:p>
-    <w:bookmarkEnd w:id="115"/>
-    <w:bookmarkStart w:id="116" w:name="ref-mellough_integrated_2019"/>
-    <w:p>
-      <w:pPr>
-        <w:pStyle w:val="Bibliography"/>
-      </w:pPr>
-      <w:r>
-        <w:t xml:space="preserve">49. Mellough,C.B., Bauer,R., Collin,J., Dorgau,B., Zerti,D., Dolan,D.W.P., Jones,C.M., Izuogu,O.G., Yu,M. and Hallam,D.</w:t>
-      </w:r>
-      <w:r>
-        <w:t xml:space="preserve"> </w:t>
-      </w:r>
-      <w:r>
-        <w:rPr>
-          <w:i/>
-        </w:rPr>
-        <w:t xml:space="preserve">et al.</w:t>
-      </w:r>
-      <w:r>
-        <w:t xml:space="preserve"> </w:t>
-      </w:r>
-      <w:r>
-        <w:t xml:space="preserve">(2019) An integrated transcriptional analysis of the developing human retina.</w:t>
-      </w:r>
-      <w:r>
-        <w:t xml:space="preserve"> </w:t>
-      </w:r>
-      <w:r>
-        <w:rPr>
-          <w:i/>
-        </w:rPr>
-        <w:t xml:space="preserve">Development (Cambridge, England)</w:t>
-      </w:r>
-      <w:r>
-        <w:t xml:space="preserve">,</w:t>
-      </w:r>
-      <w:r>
-        <w:t xml:space="preserve"> </w:t>
-      </w:r>
-      <w:r>
-        <w:rPr>
-          <w:b/>
-        </w:rPr>
-        <w:t xml:space="preserve">146</w:t>
-      </w:r>
-      <w:r>
-        <w:t xml:space="preserve">.</w:t>
-      </w:r>
-    </w:p>
-    <w:bookmarkEnd w:id="116"/>
-    <w:bookmarkStart w:id="117" w:name="ref-gorman_cloning_1999"/>
-    <w:p>
-      <w:pPr>
-        <w:pStyle w:val="Bibliography"/>
-      </w:pPr>
-      <w:r>
-        <w:t xml:space="preserve">50. Gorman,S.W., Haider,N.B., Grieshammer,U., Swiderski,R.E., Kim,E., Welch,J.W., Searby,C., Leng,S., Carmi,R. and Sheffield,V.C.</w:t>
-      </w:r>
-      <w:r>
-        <w:t xml:space="preserve"> </w:t>
-      </w:r>
-      <w:r>
-        <w:rPr>
-          <w:i/>
-        </w:rPr>
-        <w:t xml:space="preserve">et al.</w:t>
-      </w:r>
-      <w:r>
-        <w:t xml:space="preserve"> </w:t>
-      </w:r>
-      <w:r>
-        <w:t xml:space="preserve">(1999) The Cloning and Developmental Expression of Unconventional Myosin IXA (MYO9A) a Gene in the Bardet–Biedl Syndrome (BBS4) Region at Chromosome 15q22–q23.</w:t>
-      </w:r>
-      <w:r>
-        <w:t xml:space="preserve"> </w:t>
-      </w:r>
-      <w:r>
-        <w:rPr>
-          <w:i/>
-        </w:rPr>
-        <w:t xml:space="preserve">Genomics</w:t>
-      </w:r>
-      <w:r>
-        <w:t xml:space="preserve">,</w:t>
-      </w:r>
-      <w:r>
-        <w:t xml:space="preserve"> </w:t>
-      </w:r>
-      <w:r>
-        <w:rPr>
-          <w:b/>
-        </w:rPr>
-        <w:t xml:space="preserve">59</w:t>
-      </w:r>
-      <w:r>
-        <w:t xml:space="preserve">, 150–160.</w:t>
-      </w:r>
-    </w:p>
-    <w:bookmarkEnd w:id="117"/>
-    <w:bookmarkStart w:id="118" w:name="ref-braun_non-exomic_2013"/>
-    <w:p>
-      <w:pPr>
-        <w:pStyle w:val="Bibliography"/>
-      </w:pPr>
-      <w:r>
-        <w:t xml:space="preserve">51. Braun,T.A., Mullins,R.F., Wagner,A.H., Andorf,J.L., Johnston,R.M., Bakall,B.B., Deluca,A.P., Fishman,G.A., Lam,B.L. and Weleber,R.G.</w:t>
-      </w:r>
-      <w:r>
-        <w:t xml:space="preserve"> </w:t>
-      </w:r>
-      <w:r>
-        <w:rPr>
-          <w:i/>
-        </w:rPr>
-        <w:t xml:space="preserve">et al.</w:t>
-      </w:r>
-      <w:r>
-        <w:t xml:space="preserve"> </w:t>
-      </w:r>
-      <w:r>
-        <w:t xml:space="preserve">(2013) Non-exomic and synonymous variants in ABCA4 are an important cause of Stargardt disease.</w:t>
-      </w:r>
-      <w:r>
-        <w:t xml:space="preserve"> </w:t>
-      </w:r>
-      <w:r>
-        <w:rPr>
-          <w:i/>
-        </w:rPr>
-        <w:t xml:space="preserve">Human Molecular Genetics</w:t>
-      </w:r>
-      <w:r>
-        <w:t xml:space="preserve">,</w:t>
-      </w:r>
-      <w:r>
-        <w:t xml:space="preserve"> </w:t>
-      </w:r>
-      <w:r>
-        <w:rPr>
-          <w:b/>
-        </w:rPr>
-        <w:t xml:space="preserve">22</w:t>
-      </w:r>
-      <w:r>
-        <w:t xml:space="preserve">, 5136–5145.</w:t>
-      </w:r>
-    </w:p>
-    <w:bookmarkEnd w:id="118"/>
-    <w:bookmarkStart w:id="119" w:name="ref-bauwens_abca4-associated_2019"/>
-    <w:p>
-      <w:pPr>
-        <w:pStyle w:val="Bibliography"/>
-      </w:pPr>
-      <w:r>
-        <w:t xml:space="preserve">52. Bauwens,M., Garanto,A., Sangermano,R., Naessens,S., Weisschuh,N., De Zaeytijd,J., Khan,M., Sadler,F., Balikova,I. and Van Cauwenbergh,C.</w:t>
-      </w:r>
-      <w:r>
-        <w:t xml:space="preserve"> </w:t>
-      </w:r>
-      <w:r>
-        <w:rPr>
-          <w:i/>
-        </w:rPr>
-        <w:t xml:space="preserve">et al.</w:t>
-      </w:r>
-      <w:r>
-        <w:t xml:space="preserve"> </w:t>
-      </w:r>
-      <w:r>
-        <w:t xml:space="preserve">(2019) ABCA4-associated disease as a model for missing heritability in autosomal recessive disorders: Novel noncoding splice, cis-regulatory, structural, and recurrent hypomorphic variants.</w:t>
-      </w:r>
-      <w:r>
-        <w:t xml:space="preserve"> </w:t>
-      </w:r>
-      <w:r>
-        <w:rPr>
-          <w:i/>
-        </w:rPr>
-        <w:t xml:space="preserve">Genetics in Medicine</w:t>
-      </w:r>
-      <w:r>
-        <w:t xml:space="preserve">,</w:t>
-      </w:r>
-      <w:r>
-        <w:t xml:space="preserve"> </w:t>
-      </w:r>
-      <w:r>
-        <w:rPr>
-          <w:b/>
-        </w:rPr>
-        <w:t xml:space="preserve">21</w:t>
-      </w:r>
-      <w:r>
-        <w:t xml:space="preserve">, 1761–1771.</w:t>
-      </w:r>
-    </w:p>
-    <w:bookmarkEnd w:id="119"/>
-    <w:bookmarkStart w:id="120" w:name="ref-zernant_analysis_2014"/>
-    <w:p>
-      <w:pPr>
-        <w:pStyle w:val="Bibliography"/>
-      </w:pPr>
-      <w:r>
-        <w:t xml:space="preserve">53. Zernant,J., Xie,Y.(., Ayuso,C., Riveiro-Alvarez,R., Lopez-Martinez,M.-A., Simonelli,F., Testa,F., Gorin,M.B., Strom,S.P. and Bertelsen,M.</w:t>
-      </w:r>
-      <w:r>
-        <w:t xml:space="preserve"> </w:t>
-      </w:r>
-      <w:r>
-        <w:rPr>
-          <w:i/>
-        </w:rPr>
-        <w:t xml:space="preserve">et al.</w:t>
-      </w:r>
-      <w:r>
-        <w:t xml:space="preserve"> </w:t>
-      </w:r>
-      <w:r>
-        <w:t xml:space="preserve">(2014) Analysis of the ABCA4 genomic locus in Stargardt disease.</w:t>
-      </w:r>
-      <w:r>
-        <w:t xml:space="preserve"> </w:t>
-      </w:r>
-      <w:r>
-        <w:rPr>
-          <w:i/>
-        </w:rPr>
-        <w:t xml:space="preserve">Human Molecular Genetics</w:t>
-      </w:r>
-      <w:r>
-        <w:t xml:space="preserve">,</w:t>
-      </w:r>
-      <w:r>
-        <w:t xml:space="preserve"> </w:t>
-      </w:r>
-      <w:r>
-        <w:rPr>
-          <w:b/>
-        </w:rPr>
-        <w:t xml:space="preserve">23</w:t>
-      </w:r>
-      <w:r>
-        <w:t xml:space="preserve">, 6797–6806.</w:t>
-      </w:r>
-    </w:p>
-    <w:bookmarkEnd w:id="120"/>
-    <w:bookmarkStart w:id="121" w:name="ref-sangermano_deep-intronic_2019"/>
-    <w:p>
-      <w:pPr>
-        <w:pStyle w:val="Bibliography"/>
-      </w:pPr>
-      <w:r>
-        <w:t xml:space="preserve">54. Sangermano,R., Garanto,A., Khan,M., Runhart,E.H., Bauwens,M., Bax,N.M., Born,L.I. van den, Khan,M.I., Cornelis,S.S. and Verheij,J.B.G.M.</w:t>
-      </w:r>
-      <w:r>
-        <w:t xml:space="preserve"> </w:t>
-      </w:r>
-      <w:r>
-        <w:rPr>
-          <w:i/>
-        </w:rPr>
-        <w:t xml:space="preserve">et al.</w:t>
-      </w:r>
-      <w:r>
-        <w:t xml:space="preserve"> </w:t>
-      </w:r>
-      <w:r>
-        <w:t xml:space="preserve">(2019) Deep-intronic ABCA4 variants explain missing heritability in Stargardt disease and allow correction of splice defects by antisense oligonucleotides.</w:t>
-      </w:r>
-      <w:r>
-        <w:t xml:space="preserve"> </w:t>
-      </w:r>
-      <w:r>
-        <w:rPr>
-          <w:i/>
-        </w:rPr>
-        <w:t xml:space="preserve">Genetics in Medicine</w:t>
-      </w:r>
-      <w:r>
-        <w:t xml:space="preserve">,</w:t>
-      </w:r>
-      <w:r>
-        <w:t xml:space="preserve"> </w:t>
-      </w:r>
-      <w:r>
-        <w:rPr>
-          <w:b/>
-        </w:rPr>
-        <w:t xml:space="preserve">21</w:t>
-      </w:r>
-      <w:r>
-        <w:t xml:space="preserve">, 1751–1760.</w:t>
-      </w:r>
-    </w:p>
-    <w:bookmarkEnd w:id="121"/>
-    <w:bookmarkStart w:id="122" w:name="ref-jamshidi_contribution_2019"/>
-    <w:p>
-      <w:pPr>
-        <w:pStyle w:val="Bibliography"/>
-      </w:pPr>
-      <w:r>
-        <w:t xml:space="preserve">55. Jamshidi,F., Place,E.M., Mehrotra,S., Navarro-Gomez,D., Maher,M., Branham,K.E., Valkanas,E., Cherry,T.J., Lek,M. and MacArthur,D.</w:t>
-      </w:r>
-      <w:r>
-        <w:t xml:space="preserve"> </w:t>
-      </w:r>
-      <w:r>
-        <w:rPr>
-          <w:i/>
-        </w:rPr>
-        <w:t xml:space="preserve">et al.</w:t>
-      </w:r>
-      <w:r>
-        <w:t xml:space="preserve"> </w:t>
-      </w:r>
-      <w:r>
-        <w:t xml:space="preserve">(2019) Contribution of non-coding mutations to RPGRIP1-mediated inherited retinal degeneration.</w:t>
-      </w:r>
-      <w:r>
-        <w:t xml:space="preserve"> </w:t>
-      </w:r>
-      <w:r>
-        <w:rPr>
-          <w:i/>
-        </w:rPr>
-        <w:t xml:space="preserve">Genetics in medicine : official journal of the American College of Medical Genetics</w:t>
-      </w:r>
-      <w:r>
-        <w:t xml:space="preserve">,</w:t>
-      </w:r>
-      <w:r>
-        <w:t xml:space="preserve"> </w:t>
-      </w:r>
-      <w:r>
-        <w:rPr>
-          <w:b/>
-        </w:rPr>
-        <w:t xml:space="preserve">21</w:t>
-      </w:r>
-      <w:r>
-        <w:t xml:space="preserve">, 694–704.</w:t>
-      </w:r>
-    </w:p>
-    <w:bookmarkEnd w:id="122"/>
-    <w:bookmarkStart w:id="123" w:name="ref-mayer_homozygosity_2016"/>
-    <w:p>
-      <w:pPr>
-        <w:pStyle w:val="Bibliography"/>
-      </w:pPr>
-      <w:r>
-        <w:t xml:space="preserve">56. Mayer,A.K., Rohrschneider,K., Strom,T.M., Glöckle,N., Kohl,S., Wissinger,B. and Weisschuh,N. (2016) Homozygosity mapping and whole-genome sequencing reveals a deep intronic PROM1 mutation causing cone–rod dystrophy by pseudoexon activation.</w:t>
-      </w:r>
-      <w:r>
-        <w:t xml:space="preserve"> </w:t>
-      </w:r>
-      <w:r>
-        <w:rPr>
-          <w:i/>
-        </w:rPr>
-        <w:t xml:space="preserve">European Journal of Human Genetics</w:t>
-      </w:r>
-      <w:r>
-        <w:t xml:space="preserve">,</w:t>
-      </w:r>
-      <w:r>
-        <w:t xml:space="preserve"> </w:t>
-      </w:r>
-      <w:r>
-        <w:rPr>
-          <w:b/>
-        </w:rPr>
-        <w:t xml:space="preserve">24</w:t>
-      </w:r>
-      <w:r>
-        <w:t xml:space="preserve">, 459–462.</w:t>
-      </w:r>
-    </w:p>
-    <w:bookmarkEnd w:id="123"/>
-    <w:bookmarkStart w:id="124" w:name="ref-geoffroy_whole-genome_2018"/>
-    <w:p>
-      <w:pPr>
-        <w:pStyle w:val="Bibliography"/>
-      </w:pPr>
-      <w:r>
-        <w:t xml:space="preserve">57. Geoffroy,V., Stoetzel,C., Scheidecker,S., Schaefer,E., Perrault,I., Bär,S., Kröll,A., Delbarre,M., Antin,M. and Leuvrey,A.-S.</w:t>
-      </w:r>
-      <w:r>
-        <w:t xml:space="preserve"> </w:t>
-      </w:r>
-      <w:r>
-        <w:rPr>
-          <w:i/>
-        </w:rPr>
-        <w:t xml:space="preserve">et al.</w:t>
-      </w:r>
-      <w:r>
-        <w:t xml:space="preserve"> </w:t>
-      </w:r>
-      <w:r>
-        <w:t xml:space="preserve">(2018) Whole-genome sequencing in patients with ciliopathies uncovers a novel recurrent tandem duplication in IFT140.</w:t>
-      </w:r>
-      <w:r>
-        <w:t xml:space="preserve"> </w:t>
-      </w:r>
-      <w:r>
-        <w:rPr>
-          <w:i/>
-        </w:rPr>
-        <w:t xml:space="preserve">Human Mutation</w:t>
-      </w:r>
-      <w:r>
-        <w:t xml:space="preserve">,</w:t>
-      </w:r>
-      <w:r>
-        <w:t xml:space="preserve"> </w:t>
-      </w:r>
-      <w:r>
-        <w:rPr>
-          <w:b/>
-        </w:rPr>
-        <w:t xml:space="preserve">39</w:t>
-      </w:r>
-      <w:r>
-        <w:t xml:space="preserve">, 983–992.</w:t>
-      </w:r>
-    </w:p>
-    <w:bookmarkEnd w:id="124"/>
-    <w:bookmarkStart w:id="125" w:name="ref-reyes_alternative_2018"/>
-    <w:p>
-      <w:pPr>
-        <w:pStyle w:val="Bibliography"/>
-      </w:pPr>
-      <w:r>
-        <w:t xml:space="preserve">58. Reyes,A. and Huber,W. (2018) Alternative start and termination sites of transcription drive most transcript isoform differences across human tissues.</w:t>
-      </w:r>
-      <w:r>
-        <w:t xml:space="preserve"> </w:t>
-      </w:r>
-      <w:r>
-        <w:rPr>
-          <w:i/>
-        </w:rPr>
-        <w:t xml:space="preserve">Nucleic Acids Research</w:t>
-      </w:r>
-      <w:r>
-        <w:t xml:space="preserve">,</w:t>
-      </w:r>
-      <w:r>
-        <w:t xml:space="preserve"> </w:t>
-      </w:r>
-      <w:r>
-        <w:rPr>
-          <w:b/>
-        </w:rPr>
-        <w:t xml:space="preserve">46</w:t>
-      </w:r>
-      <w:r>
-        <w:t xml:space="preserve">, 582–592.</w:t>
-      </w:r>
-    </w:p>
-    <w:bookmarkEnd w:id="125"/>
-    <w:bookmarkStart w:id="126" w:name="ref-zhang_incomplete_2020"/>
-    <w:p>
-      <w:pPr>
-        <w:pStyle w:val="Bibliography"/>
-      </w:pPr>
-      <w:r>
-        <w:t xml:space="preserve">59. Zhang,D., Guelfi,S., Garcia-Ruiz,S., Costa,B., Reynolds,R.H., D’Sa,K., Liu,W., Courtin,T., Peterson,A. and Jaffe,A.E.</w:t>
-      </w:r>
-      <w:r>
-        <w:t xml:space="preserve"> </w:t>
-      </w:r>
-      <w:r>
-        <w:rPr>
-          <w:i/>
-        </w:rPr>
-        <w:t xml:space="preserve">et al.</w:t>
-      </w:r>
-      <w:r>
-        <w:t xml:space="preserve"> </w:t>
-      </w:r>
-      <w:r>
-        <w:t xml:space="preserve">(2020) Incomplete annotation has a disproportionate impact on our understanding of Mendelian and complex neurogenetic disorders.</w:t>
-      </w:r>
-      <w:r>
-        <w:t xml:space="preserve"> </w:t>
-      </w:r>
-      <w:r>
-        <w:rPr>
-          <w:i/>
-        </w:rPr>
-        <w:t xml:space="preserve">Science Advances</w:t>
-      </w:r>
-      <w:r>
-        <w:t xml:space="preserve">,</w:t>
-      </w:r>
-      <w:r>
-        <w:t xml:space="preserve"> </w:t>
-      </w:r>
-      <w:r>
-        <w:rPr>
-          <w:b/>
-        </w:rPr>
-        <w:t xml:space="preserve">6</w:t>
-      </w:r>
-      <w:r>
-        <w:t xml:space="preserve">, eaay8299.</w:t>
+        <w:t xml:space="preserve">10</w:t>
+      </w:r>
+      <w:r>
+        <w:t xml:space="preserve">, 9802.</w:t>
       </w:r>
     </w:p>
     <w:bookmarkEnd w:id="126"/>
-    <w:bookmarkStart w:id="127" w:name="ref-yan_cell_2020"/>
-    <w:p>
-      <w:pPr>
-        <w:pStyle w:val="Bibliography"/>
-      </w:pPr>
-      <w:r>
-        <w:t xml:space="preserve">60. Yan,W., Peng,Y.-R., Zyl,T. van, Regev,A., Shekhar,K., Juric,D. and Sanes,J.R. (2020) Cell Atlas of The Human Fovea and Peripheral Retina.</w:t>
-      </w:r>
-      <w:r>
-        <w:t xml:space="preserve"> </w:t>
-      </w:r>
-      <w:r>
-        <w:rPr>
-          <w:i/>
-        </w:rPr>
-        <w:t xml:space="preserve">Scientific Reports</w:t>
-      </w:r>
-      <w:r>
-        <w:t xml:space="preserve">,</w:t>
-      </w:r>
-      <w:r>
-        <w:t xml:space="preserve"> </w:t>
-      </w:r>
-      <w:r>
-        <w:rPr>
-          <w:b/>
-        </w:rPr>
-        <w:t xml:space="preserve">10</w:t>
-      </w:r>
-      <w:r>
-        <w:t xml:space="preserve">, 9802.</w:t>
-      </w:r>
-    </w:p>
     <w:bookmarkEnd w:id="127"/>
-    <w:bookmarkEnd w:id="128"/>
     <w:sectPr>
       <w:pgSz w:w="12240" w:h="15840"/>
       <w:pgMar w:top="1440" w:right="1440" w:bottom="1440" w:left="1440" w:header="720" w:footer="720" w:gutter="0"/>

--- a/text/txome_paper_v2.docx
+++ b/text/txome_paper_v2.docx
@@ -644,11 +644,9 @@
       <w:r>
         <w:t xml:space="preserve">(main pipeline),</w:t>
       </w:r>
-    </w:p>
-    <w:p>
-      <w:pPr>
-        <w:pStyle w:val="BodyText"/>
-      </w:pPr>
+      <w:r>
+        <w:t xml:space="preserve"> </w:t>
+      </w:r>
       <w:hyperlink r:id="rId26">
         <w:r>
           <w:rPr>
@@ -697,9 +695,11 @@
       <w:r>
         <w:t xml:space="preserve">(webapp)</w:t>
       </w:r>
-      <w:r>
-        <w:t xml:space="preserve"> </w:t>
-      </w:r>
+    </w:p>
+    <w:p>
+      <w:pPr>
+        <w:pStyle w:val="BodyText"/>
+      </w:pPr>
       <w:r>
         <w:t xml:space="preserve">WE ALSO NEED TO GIVE A GIT TAG FOR EACH TO INDICATE THE</w:t>
       </w:r>
@@ -1335,7 +1335,7 @@
         <w:t xml:space="preserve"> </w:t>
       </w:r>
       <w:r>
-        <w:t xml:space="preserve">. The average score per exon in both the gencode and DNTX annotation was calulated by intersecting exon locations with phylop scores and then averaging the per base score for each exon, using the intersect and groupby tools from the bedtools suite, respectively. Significant difference in mean phylop score was tested with a Mann Whitney U test.</w:t>
+        <w:t xml:space="preserve">. The average score per exon in both the gencode and DNTX annotation was calculated by intersecting exon locations with phylop scores and then averaging the per base score for each exon, using the intersect and groupby tools from the bedtools suite, respectively. Significant difference in mean phylop score was tested with a Mann Whitney U test.</w:t>
       </w:r>
     </w:p>
     <w:p>
@@ -1466,7 +1466,7 @@
         <w:t xml:space="preserve">”</w:t>
       </w:r>
       <w:r>
-        <w:t xml:space="preserve">. For each ORF start and and stop codons were extracted with the script</w:t>
+        <w:t xml:space="preserve">. For each ORF start and stop codons were extracted with the script</w:t>
       </w:r>
       <w:r>
         <w:t xml:space="preserve"> </w:t>
@@ -1663,7 +1663,7 @@
         </w:r>
       </w:hyperlink>
       <w:r>
-        <w:t xml:space="preserve">). The variants were converted grom HGVS to VCF format using a custom python script</w:t>
+        <w:t xml:space="preserve">). The variants were converted from HGVS to VCF format using a custom python script</w:t>
       </w:r>
       <w:r>
         <w:t xml:space="preserve"> </w:t>
@@ -1849,30 +1849,32 @@
     </w:p>
     <w:p>
       <w:pPr>
+        <w:pStyle w:val="Heading2"/>
+      </w:pPr>
+      <w:bookmarkStart w:id="49" w:name="long-read-pacbio-rna-sequencing-guides-de-novo-transcriptome-construction"/>
+      <w:r>
+        <w:t xml:space="preserve">Long-read Pacbio RNA sequencing guides</w:t>
+      </w:r>
+      <w:r>
+        <w:t xml:space="preserve"> </w:t>
+      </w:r>
+      <w:r>
+        <w:rPr>
+          <w:i/>
+        </w:rPr>
+        <w:t xml:space="preserve">de novo</w:t>
+      </w:r>
+      <w:r>
+        <w:t xml:space="preserve"> </w:t>
+      </w:r>
+      <w:r>
+        <w:t xml:space="preserve">transcriptome construction</w:t>
+      </w:r>
+      <w:bookmarkEnd w:id="49"/>
+    </w:p>
+    <w:p>
+      <w:pPr>
         <w:pStyle w:val="FirstParagraph"/>
-      </w:pPr>
-      <w:r>
-        <w:t xml:space="preserve">##Long-read Pacbio RNA sequencing guides</w:t>
-      </w:r>
-      <w:r>
-        <w:t xml:space="preserve"> </w:t>
-      </w:r>
-      <w:r>
-        <w:rPr>
-          <w:i/>
-        </w:rPr>
-        <w:t xml:space="preserve">de novo</w:t>
-      </w:r>
-      <w:r>
-        <w:t xml:space="preserve"> </w:t>
-      </w:r>
-      <w:r>
-        <w:t xml:space="preserve">transcriptome construction</w:t>
-      </w:r>
-    </w:p>
-    <w:p>
-      <w:pPr>
-        <w:pStyle w:val="BodyText"/>
       </w:pPr>
       <w:r>
         <w:t xml:space="preserve">             In order to evaluate the accuracy of short-read transcriptome construction, we first generated PacBio long-read RNA-seq data and Illumina short-read RNA-seq data from an induced pluripotent stem cell derived RPE. These cells were differentiated using a highly optimized protocol, and thus should have minimal biological variation</w:t>
@@ -1916,7 +1918,7 @@
                     </pic:cNvPicPr>
                   </pic:nvPicPr>
                   <pic:blipFill>
-                    <a:blip r:embed="rId49"/>
+                    <a:blip r:embed="rId50"/>
                     <a:stretch>
                       <a:fillRect/>
                     </a:stretch>
@@ -1983,11 +1985,11 @@
       <w:pPr>
         <w:pStyle w:val="Heading2"/>
       </w:pPr>
-      <w:bookmarkStart w:id="50" w:name="a-rigorous-analysis-pipeline-finds-thousands-of-novel-gene-isoforms"/>
+      <w:bookmarkStart w:id="51" w:name="a-rigorous-analysis-pipeline-finds-thousands-of-novel-gene-isoforms"/>
       <w:r>
         <w:t xml:space="preserve">A rigorous analysis pipeline finds thousands of novel gene isoforms</w:t>
       </w:r>
-      <w:bookmarkEnd w:id="50"/>
+      <w:bookmarkEnd w:id="51"/>
     </w:p>
     <w:tbl xmlns:w="http://schemas.openxmlformats.org/wordprocessingml/2006/main" xmlns:r="http://schemas.openxmlformats.org/officeDocument/2006/relationships" xmlns:w14="http://schemas.microsoft.com/office/word/2010/wordml" xmlns:wp="http://schemas.openxmlformats.org/drawingml/2006/wordprocessingDrawing" xmlns:a="http://schemas.openxmlformats.org/drawingml/2006/main" xmlns:pic="http://schemas.openxmlformats.org/drawingml/2006/picture">
       <w:tblPr>
@@ -3203,7 +3205,7 @@
                     </pic:cNvPicPr>
                   </pic:nvPicPr>
                   <pic:blipFill>
-                    <a:blip r:embed="rId51"/>
+                    <a:blip r:embed="rId52"/>
                     <a:stretch>
                       <a:fillRect/>
                     </a:stretch>
@@ -3243,7 +3245,7 @@
         <w:pStyle w:val="BodyText"/>
       </w:pPr>
       <w:r>
-        <w:t xml:space="preserve">             Novel isoforms can occur due to an omission of a previously annotated exon, commonly referred as exon skipping or the addition of a unannotated exon which we refer to as a novel exon. We further classified novel exons by the biological process that may be driving their formations: alternative promoter usage driving the addition of novel first exons (FE)</w:t>
+        <w:t xml:space="preserve">             Novel isoforms can occur due to an omission of a previously annotated exon, commonly referred as exon skipping or the addition of an unannotated exon which we refer to as a novel exon. We further classified novel exons by the biological process that may be driving their formations: alternative promoter usage driving the addition of novel first exons (FE)</w:t>
       </w:r>
       <w:r>
         <w:t xml:space="preserve"> </w:t>
@@ -3280,7 +3282,7 @@
       <w:pPr>
         <w:pStyle w:val="Heading2"/>
       </w:pPr>
-      <w:bookmarkStart w:id="52" w:name="de-novo-transcriptomes-match-previously-published-experimental-data-than-existing-annotation"/>
+      <w:bookmarkStart w:id="53" w:name="de-novo-transcriptomes-match-previously-published-experimental-data-than-existing-annotation"/>
       <w:r>
         <w:rPr>
           <w:i/>
@@ -3293,7 +3295,7 @@
       <w:r>
         <w:t xml:space="preserve">transcriptomes match previously published experimental data than existing annotation</w:t>
       </w:r>
-      <w:bookmarkEnd w:id="52"/>
+      <w:bookmarkEnd w:id="53"/>
     </w:p>
     <w:p>
       <w:pPr>
@@ -3324,7 +3326,7 @@
         <w:t xml:space="preserve">(23)</w:t>
       </w:r>
       <w:r>
-        <w:t xml:space="preserve">, a measure of conservation between species, to calculate the average conservation score for each exon in our DNTX annotation, and compared that to the average conservations score for each exon in the gencode annotation. We found that on average, exons in our DNTX annoation are more conserved than exons in the gencode annotation (pvalue &lt;2.2e-16) (Supplemental Figure 3A).</w:t>
+        <w:t xml:space="preserve">, a measure of conservation between species, to calculate the average conservation score for each exon in our DNTX annotation, and compared that to the average conservations score for each exon in the gencode annotation. We found that on average, exons in our DNTX annotation are more conserved than exons in the gencode annotation (pvalue &lt;2.2e-16) (Supplemental Figure 3A).</w:t>
       </w:r>
     </w:p>
     <w:p>
@@ -3378,7 +3380,7 @@
       <w:pPr>
         <w:pStyle w:val="Heading2"/>
       </w:pPr>
-      <w:bookmarkStart w:id="53" w:name="de-novo-transcriptomes-reduce-overall-transcriptome-sizes"/>
+      <w:bookmarkStart w:id="54" w:name="de-novo-transcriptomes-reduce-overall-transcriptome-sizes"/>
       <w:r>
         <w:rPr>
           <w:i/>
@@ -3391,7 +3393,7 @@
       <w:r>
         <w:t xml:space="preserve">transcriptomes reduce overall transcriptome sizes</w:t>
       </w:r>
-      <w:bookmarkEnd w:id="53"/>
+      <w:bookmarkEnd w:id="54"/>
     </w:p>
     <w:p>
       <w:pPr>
@@ -3420,11 +3422,11 @@
       <w:pPr>
         <w:pStyle w:val="Heading2"/>
       </w:pPr>
-      <w:bookmarkStart w:id="54" w:name="novel-isoforms-in-ocular-tissues"/>
+      <w:bookmarkStart w:id="55" w:name="novel-isoforms-in-ocular-tissues"/>
       <w:r>
         <w:t xml:space="preserve">Novel Isoforms in Ocular tissues</w:t>
       </w:r>
-      <w:bookmarkEnd w:id="54"/>
+      <w:bookmarkEnd w:id="55"/>
     </w:p>
     <w:p>
       <w:pPr>
@@ -3446,7 +3448,7 @@
                     </pic:cNvPicPr>
                   </pic:nvPicPr>
                   <pic:blipFill>
-                    <a:blip r:embed="rId55"/>
+                    <a:blip r:embed="rId56"/>
                     <a:stretch>
                       <a:fillRect/>
                     </a:stretch>
@@ -3486,18 +3488,18 @@
         <w:pStyle w:val="BodyText"/>
       </w:pPr>
       <w:r>
-        <w:t xml:space="preserve">             Next, we analyzed the novel isoforms within our pan-eye transcriptome. We compared the overlap in constructed novel isoforms across ocular tissues and found that 77.97 % of novel isoforms are specific to a singular ocular subtissue (Fig 3A). Additionally, fetal-like tissues have more novel isoforms that their adult counter part. For each novel isoform we then calculated fraction isoform usage (FIU), or the fraction of total gene expression a transcript contributed to its parent gene. We found that on average novel isoforms contribute to 20.58 % of their parent gene’s expression.</w:t>
+        <w:t xml:space="preserve">             Next, we analyzed the novel isoforms within our pan-eye transcriptome. We compared the overlap in constructed novel isoforms across ocular tissues and found that 77.97 % of novel isoforms are specific to a singular ocular subtissue (Fig 3A). Additionally, fetal-like tissues have more novel isoforms that their adult counterpart. For each novel isoform we then calculated fraction isoform usage (FIU), or the fraction of total gene expression a transcript contributed to its parent gene. We found that on average novel isoforms contribute to 20.58 % of their parent gene’s expression.</w:t>
       </w:r>
     </w:p>
     <w:p>
       <w:pPr>
         <w:pStyle w:val="Heading2"/>
       </w:pPr>
-      <w:bookmarkStart w:id="56" w:name="differential-usage-of-gene-isoforms-occurs-during-retinal-development"/>
+      <w:bookmarkStart w:id="57" w:name="differential-usage-of-gene-isoforms-occurs-during-retinal-development"/>
       <w:r>
         <w:t xml:space="preserve">Differential Usage of Gene Isoforms Occurs during Retinal Development</w:t>
       </w:r>
-      <w:bookmarkEnd w:id="56"/>
+      <w:bookmarkEnd w:id="57"/>
     </w:p>
     <w:p>
       <w:pPr>
@@ -3545,7 +3547,7 @@
                     </pic:cNvPicPr>
                   </pic:nvPicPr>
                   <pic:blipFill>
-                    <a:blip r:embed="rId57"/>
+                    <a:blip r:embed="rId58"/>
                     <a:stretch>
                       <a:fillRect/>
                     </a:stretch>
@@ -3594,14 +3596,14 @@
         <w:t xml:space="preserve">(50)</w:t>
       </w:r>
       <w:r>
-        <w:t xml:space="preserve">. While expression of MYO9A remains relatively unchanged across development, expression of two of its associated isoforms(Fig 2D) changes dramatically during development: a novel isoform is highly expressed early during development, but switches to the canonical isoform later in development (Fig 2E,F). A full list of genes and transcripts involved with DTU is available in supplmental data.</w:t>
+        <w:t xml:space="preserve">. While expression of MYO9A remains relatively unchanged across development, expression of two of its associated isoforms(Fig 2D) changes dramatically during development: a novel isoform is highly expressed early during development, but switches to the canonical isoform later in development (Fig 2E,F). A full list of genes and transcripts involved with DTU is available in supplemental data.</w:t>
       </w:r>
     </w:p>
     <w:p>
       <w:pPr>
         <w:pStyle w:val="Heading2"/>
       </w:pPr>
-      <w:bookmarkStart w:id="58" w:name="de-novo-transcriptome-allow-for-a-more-precise-variant-prioritization."/>
+      <w:bookmarkStart w:id="59" w:name="de-novo-transcriptome-allow-for-a-more-precise-variant-prioritization."/>
       <w:r>
         <w:rPr>
           <w:i/>
@@ -3614,14 +3616,14 @@
       <w:r>
         <w:t xml:space="preserve">transcriptome allow for a more precise variant prioritization.</w:t>
       </w:r>
-      <w:bookmarkEnd w:id="58"/>
+      <w:bookmarkEnd w:id="59"/>
     </w:p>
     <w:p>
       <w:pPr>
         <w:pStyle w:val="FirstParagraph"/>
       </w:pPr>
       <w:r>
-        <w:t xml:space="preserve">             The identification of a disease causing variant through whole genome sequencing is a common step in diagnosing genetic disease, when disease causing variants cannot be determined from exome sequencing. The prediction of variant’s biological impact and prioritization of variants based on predicted impact is a fundamental step in this process. Many of the methods for predicting variants are based on using a variant’s location within the body of a transcript; for example variants that disrupt splice sites and start/stop codons are considered to be the most damaging, while variants within intronic and intergenic regions are have low predicted impact, and are generally not included in for further consideration. However, multiple studies have identified pathogenic variants for retinal dystrophies that are in intronic regions</w:t>
+        <w:t xml:space="preserve">             The identification of a disease-causing variant through genome sequencing is a common step in diagnosing genetic disease, when disease causing variants cannot be determined from exonic variants. The prediction of the biological impact and subsequent variant prioritization is a fundamental step in this process. Many methods for predicting variant effects on protein function or gene expression are based on location within the body of a transcript; for example variants that disrupt splice sites and start/stop codons are considered to be the most damaging, while variants within intronic and intergenic regions have unknown impact or are not classified, and, thus, are not included for further consideration. However, multiple studies have identified pathogenic deep intronic variants for retinal dystrophies</w:t>
       </w:r>
       <w:r>
         <w:t xml:space="preserve"> </w:t>
@@ -3684,22 +3686,7 @@
         <w:t xml:space="preserve">(57)</w:t>
       </w:r>
       <w:r>
-        <w:t xml:space="preserve">. Pathogenic intronic variants are thought to function by introducing a novel splice site, or disrupting regulatory motifs. We hypothesized that some of these pathogenic intronic variants are in fact on expressed transcripts in our</w:t>
-      </w:r>
-      <w:r>
-        <w:t xml:space="preserve"> </w:t>
-      </w:r>
-      <w:r>
-        <w:rPr>
-          <w:i/>
-        </w:rPr>
-        <w:t xml:space="preserve">de novo</w:t>
-      </w:r>
-      <w:r>
-        <w:t xml:space="preserve"> </w:t>
-      </w:r>
-      <w:r>
-        <w:t xml:space="preserve">transcriptome</w:t>
+        <w:t xml:space="preserve">. Pathogenic intronic variants are thought to function by introducing a novel splice site, disrupting regulatory motifs, or altering a tissue-specific transcript. To explore this third possibility, we mapped known pathogenic intronic variants onto novel isoforms within our de novo transcriptomes.</w:t>
       </w:r>
     </w:p>
     <w:tbl xmlns:w="http://schemas.openxmlformats.org/wordprocessingml/2006/main" xmlns:r="http://schemas.openxmlformats.org/officeDocument/2006/relationships" xmlns:w14="http://schemas.microsoft.com/office/word/2010/wordml" xmlns:wp="http://schemas.openxmlformats.org/drawingml/2006/wordprocessingDrawing" xmlns:a="http://schemas.openxmlformats.org/drawingml/2006/main" xmlns:pic="http://schemas.openxmlformats.org/drawingml/2006/picture">
@@ -3707,11 +3694,12 @@
         NA"/&gt;
         <w:tblLayout w:type="fixed"/>
         <w:jc w:val="center"/>
-        <w:tblW w:type="dxa" w:w="9432"/>
+        <w:tblW w:type="dxa" w:w="10872"/>
         <w:tblLook w:firstRow="1" w:lastRow="0" w:firstColumn="0" w:lastColumn="0" w:noHBand="0" w:noVBand="1"/>
       </w:tblPr>
       <w:tblGrid>
         <w:gridCol w:w="936"/>
+        <w:gridCol w:w="1440"/>
         <w:gridCol w:w="1440"/>
         <w:gridCol w:w="1440"/>
         <w:gridCol w:w="2016"/>
@@ -3820,6 +3808,39 @@
                 <w:color w:val="111111"/>
               </w:rPr>
               <w:t xml:space="preserve">Location (hg19)</w:t>
+            </w:r>
+          </w:p>
+        </w:tc>
+        <w:tc>
+          <w:tcPr>
+            <w:tcBorders>
+              <w:bottom w:val="single" w:sz="8" w:space="0" w:color="333333"/>
+              <w:top w:val="single" w:sz="8" w:space="0" w:color="333333"/>
+            </w:tcBorders>
+            <w:shd w:val="clear" w:color="auto" w:fill="FFFFFF"/>
+            <w:tcMar>
+              <w:top w:w="0" w:type="dxa"/>
+              <w:bottom w:w="0" w:type="dxa"/>
+              <w:left w:w="0" w:type="dxa"/>
+              <w:right w:w="0" w:type="dxa"/>
+            </w:tcMar>
+            <w:vAlign w:val="center"/>
+          </w:tcPr>
+          <w:p>
+            <w:pPr>
+              <w:jc w:val="left"/>
+              <w:spacing w:after="40" w:before="40"/>
+              <w:ind w:firstLine="0" w:left="100" w:right="100"/>
+            </w:pPr>
+            <w:r xmlns:w="http://schemas.openxmlformats.org/wordprocessingml/2006/main" xmlns:wp="http://schemas.openxmlformats.org/drawingml/2006/wordprocessingDrawing" xmlns:r="http://schemas.openxmlformats.org/officeDocument/2006/relationships" xmlns:w14="http://schemas.microsoft.com/office/word/2010/wordml">
+              <w:rPr>
+                <w:rFonts w:ascii="Roboto" w:hAnsi="Roboto" w:eastAsia="Roboto" w:cs="Roboto"/>
+                <w:b/>
+                <w:sz w:val="22"/>
+                <w:szCs w:val="22"/>
+                <w:color w:val="111111"/>
+              </w:rPr>
+              <w:t xml:space="preserve">Canonical Variant HGVS</w:t>
             </w:r>
           </w:p>
         </w:tc>
@@ -4019,7 +4040,38 @@
                 <w:szCs w:val="16"/>
                 <w:color w:val="111111"/>
               </w:rPr>
-              <w:t xml:space="preserve">Chr1:94468019</w:t>
+              <w:t xml:space="preserve">Chr1:94481967 C&gt;T</w:t>
+            </w:r>
+          </w:p>
+        </w:tc>
+        <w:tc>
+          <w:tcPr>
+            <w:tcBorders>
+              <w:bottom w:val="single" w:sz="8" w:space="0" w:color="333333"/>
+            </w:tcBorders>
+            <w:shd w:val="clear" w:color="auto" w:fill="FFFFFF"/>
+            <w:tcMar>
+              <w:top w:w="0" w:type="dxa"/>
+              <w:bottom w:w="0" w:type="dxa"/>
+              <w:left w:w="0" w:type="dxa"/>
+              <w:right w:w="0" w:type="dxa"/>
+            </w:tcMar>
+            <w:vAlign w:val="center"/>
+          </w:tcPr>
+          <w:p>
+            <w:pPr>
+              <w:jc w:val="left"/>
+              <w:spacing w:after="40" w:before="40"/>
+              <w:ind w:firstLine="0" w:left="100" w:right="100"/>
+            </w:pPr>
+            <w:r xmlns:w="http://schemas.openxmlformats.org/wordprocessingml/2006/main" xmlns:wp="http://schemas.openxmlformats.org/drawingml/2006/wordprocessingDrawing" xmlns:r="http://schemas.openxmlformats.org/officeDocument/2006/relationships" xmlns:w14="http://schemas.microsoft.com/office/word/2010/wordml">
+              <w:rPr>
+                <w:rFonts w:ascii="Roboto" w:hAnsi="Roboto" w:eastAsia="Roboto" w:cs="Roboto"/>
+                <w:sz w:val="16"/>
+                <w:szCs w:val="16"/>
+                <w:color w:val="111111"/>
+              </w:rPr>
+              <w:t xml:space="preserve">c.5197–557G&gt;T, NM_000350.2</w:t>
             </w:r>
           </w:p>
         </w:tc>
@@ -4051,8 +4103,6 @@
                 <w:color w:val="111111"/>
               </w:rPr>
               <w:t xml:space="preserve">intron variant,</w:t>
-              <w:br/>
-              <w:t xml:space="preserve">non coding transcript variant,</w:t>
               <w:br/>
               <w:t xml:space="preserve">downstream gene variant</w:t>
             </w:r>
@@ -4203,7 +4253,7 @@
                 <w:szCs w:val="16"/>
                 <w:color w:val="111111"/>
               </w:rPr>
-              <w:t xml:space="preserve">Chr1:94481967</w:t>
+              <w:t xml:space="preserve">Chr1:94546814 G&gt;C</w:t>
             </w:r>
           </w:p>
         </w:tc>
@@ -4235,151 +4285,7 @@
                 <w:szCs w:val="16"/>
                 <w:color w:val="111111"/>
               </w:rPr>
-              <w:t xml:space="preserve">intron variant,</w:t>
-              <w:br/>
-              <w:t xml:space="preserve">downstream gene variant</w:t>
-            </w:r>
-          </w:p>
-        </w:tc>
-        <w:tc>
-          <w:tcPr>
-            <w:tcBorders>
-              <w:bottom w:val="single" w:sz="8" w:space="0" w:color="333333"/>
-              <w:top w:val="single" w:sz="8" w:space="0" w:color="333333"/>
-            </w:tcBorders>
-            <w:shd w:val="clear" w:color="auto" w:fill="FFFFFF"/>
-            <w:tcMar>
-              <w:top w:w="0" w:type="dxa"/>
-              <w:bottom w:w="0" w:type="dxa"/>
-              <w:left w:w="0" w:type="dxa"/>
-              <w:right w:w="0" w:type="dxa"/>
-            </w:tcMar>
-            <w:vAlign w:val="center"/>
-          </w:tcPr>
-          <w:p>
-            <w:pPr>
-              <w:jc w:val="left"/>
-              <w:spacing w:after="40" w:before="40"/>
-              <w:ind w:firstLine="0" w:left="100" w:right="100"/>
-            </w:pPr>
-            <w:r xmlns:w="http://schemas.openxmlformats.org/wordprocessingml/2006/main" xmlns:wp="http://schemas.openxmlformats.org/drawingml/2006/wordprocessingDrawing" xmlns:r="http://schemas.openxmlformats.org/officeDocument/2006/relationships" xmlns:w14="http://schemas.microsoft.com/office/word/2010/wordml">
-              <w:rPr>
-                <w:rFonts w:ascii="Roboto" w:hAnsi="Roboto" w:eastAsia="Roboto" w:cs="Roboto"/>
-                <w:sz w:val="16"/>
-                <w:szCs w:val="16"/>
-                <w:color w:val="111111"/>
-              </w:rPr>
-              <w:t xml:space="preserve">5 prime UTR variant</w:t>
-            </w:r>
-          </w:p>
-        </w:tc>
-        <w:tc>
-          <w:tcPr>
-            <w:vMerge/>
-            <w:tcBorders>
-              <w:bottom w:val="single" w:sz="8" w:space="0" w:color="333333"/>
-              <w:top w:val="single" w:sz="8" w:space="0" w:color="333333"/>
-            </w:tcBorders>
-            <w:shd w:val="clear" w:color="auto" w:fill="FFFFFF"/>
-            <w:tcMar>
-              <w:top w:w="0" w:type="dxa"/>
-              <w:bottom w:w="0" w:type="dxa"/>
-              <w:left w:w="0" w:type="dxa"/>
-              <w:right w:w="0" w:type="dxa"/>
-            </w:tcMar>
-            <w:vAlign w:val="center"/>
-          </w:tcPr>
-          <w:p>
-            <w:pPr>
-              <w:jc w:val="left"/>
-              <w:spacing w:after="40" w:before="40"/>
-              <w:ind w:firstLine="0" w:left="100" w:right="100"/>
-            </w:pPr>
-          </w:p>
-        </w:tc>
-      </w:tr>
-      <w:tr>
-        <w:trPr>
-          <w:cantSplit/>
-          <w:trHeight w:val="360" w:hRule="auto"/>
-        </w:trPr>
-        <w:tc>
-          <w:tcPr>
-            <w:vMerge/>
-            <w:tcBorders>
-              <w:bottom w:val="single" w:sz="8" w:space="0" w:color="333333"/>
-              <w:top w:val="single" w:sz="8" w:space="0" w:color="333333"/>
-            </w:tcBorders>
-            <w:shd w:val="clear" w:color="auto" w:fill="FFFFFF"/>
-            <w:tcMar>
-              <w:top w:w="0" w:type="dxa"/>
-              <w:bottom w:w="0" w:type="dxa"/>
-              <w:left w:w="0" w:type="dxa"/>
-              <w:right w:w="0" w:type="dxa"/>
-            </w:tcMar>
-            <w:vAlign w:val="center"/>
-          </w:tcPr>
-          <w:p>
-            <w:pPr>
-              <w:jc w:val="left"/>
-              <w:spacing w:after="40" w:before="40"/>
-              <w:ind w:firstLine="0" w:left="100" w:right="100"/>
-            </w:pPr>
-          </w:p>
-        </w:tc>
-        <w:tc>
-          <w:tcPr>
-            <w:vMerge/>
-            <w:tcBorders>
-              <w:bottom w:val="single" w:sz="8" w:space="0" w:color="333333"/>
-              <w:top w:val="single" w:sz="8" w:space="0" w:color="333333"/>
-            </w:tcBorders>
-            <w:shd w:val="clear" w:color="auto" w:fill="FFFFFF"/>
-            <w:tcMar>
-              <w:top w:w="0" w:type="dxa"/>
-              <w:bottom w:w="0" w:type="dxa"/>
-              <w:left w:w="0" w:type="dxa"/>
-              <w:right w:w="0" w:type="dxa"/>
-            </w:tcMar>
-            <w:vAlign w:val="center"/>
-          </w:tcPr>
-          <w:p>
-            <w:pPr>
-              <w:jc w:val="left"/>
-              <w:spacing w:after="40" w:before="40"/>
-              <w:ind w:firstLine="0" w:left="100" w:right="100"/>
-            </w:pPr>
-          </w:p>
-        </w:tc>
-        <w:tc>
-          <w:tcPr>
-            <w:tcBorders>
-              <w:bottom w:val="single" w:sz="8" w:space="0" w:color="333333"/>
-              <w:top w:val="single" w:sz="8" w:space="0" w:color="333333"/>
-            </w:tcBorders>
-            <w:shd w:val="clear" w:color="auto" w:fill="FFFFFF"/>
-            <w:tcMar>
-              <w:top w:w="0" w:type="dxa"/>
-              <w:bottom w:w="0" w:type="dxa"/>
-              <w:left w:w="0" w:type="dxa"/>
-              <w:right w:w="0" w:type="dxa"/>
-            </w:tcMar>
-            <w:vAlign w:val="center"/>
-          </w:tcPr>
-          <w:p>
-            <w:pPr>
-              <w:jc w:val="left"/>
-              <w:spacing w:after="40" w:before="40"/>
-              <w:ind w:firstLine="0" w:left="100" w:right="100"/>
-            </w:pPr>
-            <w:r xmlns:w="http://schemas.openxmlformats.org/wordprocessingml/2006/main" xmlns:wp="http://schemas.openxmlformats.org/drawingml/2006/wordprocessingDrawing" xmlns:r="http://schemas.openxmlformats.org/officeDocument/2006/relationships" xmlns:w14="http://schemas.microsoft.com/office/word/2010/wordml">
-              <w:rPr>
-                <w:rFonts w:ascii="Roboto" w:hAnsi="Roboto" w:eastAsia="Roboto" w:cs="Roboto"/>
-                <w:sz w:val="16"/>
-                <w:szCs w:val="16"/>
-                <w:color w:val="111111"/>
-              </w:rPr>
-              <w:t xml:space="preserve">Chr1:94546814</w:t>
+              <w:t xml:space="preserve">c.859–540C&gt;G, NM_000350.2</w:t>
             </w:r>
           </w:p>
         </w:tc>
@@ -4562,7 +4468,39 @@
                 <w:szCs w:val="16"/>
                 <w:color w:val="111111"/>
               </w:rPr>
-              <w:t xml:space="preserve">Chr1:94484001</w:t>
+              <w:t xml:space="preserve">Chr1:94484001 C&gt;T</w:t>
+            </w:r>
+          </w:p>
+        </w:tc>
+        <w:tc>
+          <w:tcPr>
+            <w:tcBorders>
+              <w:bottom w:val="single" w:sz="8" w:space="0" w:color="333333"/>
+              <w:top w:val="single" w:sz="8" w:space="0" w:color="333333"/>
+            </w:tcBorders>
+            <w:shd w:val="clear" w:color="auto" w:fill="FFFFFF"/>
+            <w:tcMar>
+              <w:top w:w="0" w:type="dxa"/>
+              <w:bottom w:w="0" w:type="dxa"/>
+              <w:left w:w="0" w:type="dxa"/>
+              <w:right w:w="0" w:type="dxa"/>
+            </w:tcMar>
+            <w:vAlign w:val="center"/>
+          </w:tcPr>
+          <w:p>
+            <w:pPr>
+              <w:jc w:val="left"/>
+              <w:spacing w:after="40" w:before="40"/>
+              <w:ind w:firstLine="0" w:left="100" w:right="100"/>
+            </w:pPr>
+            <w:r xmlns:w="http://schemas.openxmlformats.org/wordprocessingml/2006/main" xmlns:wp="http://schemas.openxmlformats.org/drawingml/2006/wordprocessingDrawing" xmlns:r="http://schemas.openxmlformats.org/officeDocument/2006/relationships" xmlns:w14="http://schemas.microsoft.com/office/word/2010/wordml">
+              <w:rPr>
+                <w:rFonts w:ascii="Roboto" w:hAnsi="Roboto" w:eastAsia="Roboto" w:cs="Roboto"/>
+                <w:sz w:val="16"/>
+                <w:szCs w:val="16"/>
+                <w:color w:val="111111"/>
+              </w:rPr>
+              <w:t xml:space="preserve">c.5196+1137G&gt;A, NM_000350.2</w:t>
             </w:r>
           </w:p>
         </w:tc>
@@ -4749,7 +4687,39 @@
                 <w:szCs w:val="16"/>
                 <w:color w:val="111111"/>
               </w:rPr>
-              <w:t xml:space="preserve">Chr1:94484082</w:t>
+              <w:t xml:space="preserve">Chr1:94484082 T&gt;G</w:t>
+            </w:r>
+          </w:p>
+        </w:tc>
+        <w:tc>
+          <w:tcPr>
+            <w:tcBorders>
+              <w:bottom w:val="single" w:sz="8" w:space="0" w:color="333333"/>
+              <w:top w:val="single" w:sz="8" w:space="0" w:color="333333"/>
+            </w:tcBorders>
+            <w:shd w:val="clear" w:color="auto" w:fill="FFFFFF"/>
+            <w:tcMar>
+              <w:top w:w="0" w:type="dxa"/>
+              <w:bottom w:w="0" w:type="dxa"/>
+              <w:left w:w="0" w:type="dxa"/>
+              <w:right w:w="0" w:type="dxa"/>
+            </w:tcMar>
+            <w:vAlign w:val="center"/>
+          </w:tcPr>
+          <w:p>
+            <w:pPr>
+              <w:jc w:val="left"/>
+              <w:spacing w:after="40" w:before="40"/>
+              <w:ind w:firstLine="0" w:left="100" w:right="100"/>
+            </w:pPr>
+            <w:r xmlns:w="http://schemas.openxmlformats.org/wordprocessingml/2006/main" xmlns:wp="http://schemas.openxmlformats.org/drawingml/2006/wordprocessingDrawing" xmlns:r="http://schemas.openxmlformats.org/officeDocument/2006/relationships" xmlns:w14="http://schemas.microsoft.com/office/word/2010/wordml">
+              <w:rPr>
+                <w:rFonts w:ascii="Roboto" w:hAnsi="Roboto" w:eastAsia="Roboto" w:cs="Roboto"/>
+                <w:sz w:val="16"/>
+                <w:szCs w:val="16"/>
+                <w:color w:val="111111"/>
+              </w:rPr>
+              <w:t xml:space="preserve">c.5196+1056A&gt;G, NM_000350.2</w:t>
             </w:r>
           </w:p>
         </w:tc>
@@ -4925,7 +4895,39 @@
                 <w:szCs w:val="16"/>
                 <w:color w:val="111111"/>
               </w:rPr>
-              <w:t xml:space="preserve">Chr1:94526934</w:t>
+              <w:t xml:space="preserve">Chr1:94526934 T&gt;G</w:t>
+            </w:r>
+          </w:p>
+        </w:tc>
+        <w:tc>
+          <w:tcPr>
+            <w:tcBorders>
+              <w:bottom w:val="single" w:sz="8" w:space="0" w:color="333333"/>
+              <w:top w:val="single" w:sz="8" w:space="0" w:color="333333"/>
+            </w:tcBorders>
+            <w:shd w:val="clear" w:color="auto" w:fill="FFFFFF"/>
+            <w:tcMar>
+              <w:top w:w="0" w:type="dxa"/>
+              <w:bottom w:w="0" w:type="dxa"/>
+              <w:left w:w="0" w:type="dxa"/>
+              <w:right w:w="0" w:type="dxa"/>
+            </w:tcMar>
+            <w:vAlign w:val="center"/>
+          </w:tcPr>
+          <w:p>
+            <w:pPr>
+              <w:jc w:val="left"/>
+              <w:spacing w:after="40" w:before="40"/>
+              <w:ind w:firstLine="0" w:left="100" w:right="100"/>
+            </w:pPr>
+            <w:r xmlns:w="http://schemas.openxmlformats.org/wordprocessingml/2006/main" xmlns:wp="http://schemas.openxmlformats.org/drawingml/2006/wordprocessingDrawing" xmlns:r="http://schemas.openxmlformats.org/officeDocument/2006/relationships" xmlns:w14="http://schemas.microsoft.com/office/word/2010/wordml">
+              <w:rPr>
+                <w:rFonts w:ascii="Roboto" w:hAnsi="Roboto" w:eastAsia="Roboto" w:cs="Roboto"/>
+                <w:sz w:val="16"/>
+                <w:szCs w:val="16"/>
+                <w:color w:val="111111"/>
+              </w:rPr>
+              <w:t xml:space="preserve">c.1938-619A&gt;G, NM_000350.2</w:t>
             </w:r>
           </w:p>
         </w:tc>
@@ -5111,7 +5113,39 @@
                 <w:szCs w:val="16"/>
                 <w:color w:val="111111"/>
               </w:rPr>
-              <w:t xml:space="preserve">Chr1:94527698</w:t>
+              <w:t xml:space="preserve">Chr1:94527698 G&gt;C</w:t>
+            </w:r>
+          </w:p>
+        </w:tc>
+        <w:tc>
+          <w:tcPr>
+            <w:tcBorders>
+              <w:bottom w:val="single" w:sz="8" w:space="0" w:color="333333"/>
+              <w:top w:val="single" w:sz="8" w:space="0" w:color="333333"/>
+            </w:tcBorders>
+            <w:shd w:val="clear" w:color="auto" w:fill="FFFFFF"/>
+            <w:tcMar>
+              <w:top w:w="0" w:type="dxa"/>
+              <w:bottom w:w="0" w:type="dxa"/>
+              <w:left w:w="0" w:type="dxa"/>
+              <w:right w:w="0" w:type="dxa"/>
+            </w:tcMar>
+            <w:vAlign w:val="center"/>
+          </w:tcPr>
+          <w:p>
+            <w:pPr>
+              <w:jc w:val="left"/>
+              <w:spacing w:after="40" w:before="40"/>
+              <w:ind w:firstLine="0" w:left="100" w:right="100"/>
+            </w:pPr>
+            <w:r xmlns:w="http://schemas.openxmlformats.org/wordprocessingml/2006/main" xmlns:wp="http://schemas.openxmlformats.org/drawingml/2006/wordprocessingDrawing" xmlns:r="http://schemas.openxmlformats.org/officeDocument/2006/relationships" xmlns:w14="http://schemas.microsoft.com/office/word/2010/wordml">
+              <w:rPr>
+                <w:rFonts w:ascii="Roboto" w:hAnsi="Roboto" w:eastAsia="Roboto" w:cs="Roboto"/>
+                <w:sz w:val="16"/>
+                <w:szCs w:val="16"/>
+                <w:color w:val="111111"/>
+              </w:rPr>
+              <w:t xml:space="preserve">c.1937+435C&gt;G, NM_000350.2</w:t>
             </w:r>
           </w:p>
         </w:tc>
@@ -5296,7 +5330,39 @@
                 <w:szCs w:val="16"/>
                 <w:color w:val="111111"/>
               </w:rPr>
-              <w:t xml:space="preserve">Chr1:94546780</w:t>
+              <w:t xml:space="preserve">Chr1:94546780 C&gt;G</w:t>
+            </w:r>
+          </w:p>
+        </w:tc>
+        <w:tc>
+          <w:tcPr>
+            <w:tcBorders>
+              <w:bottom w:val="single" w:sz="8" w:space="0" w:color="333333"/>
+              <w:top w:val="single" w:sz="8" w:space="0" w:color="333333"/>
+            </w:tcBorders>
+            <w:shd w:val="clear" w:color="auto" w:fill="FFFFFF"/>
+            <w:tcMar>
+              <w:top w:w="0" w:type="dxa"/>
+              <w:bottom w:w="0" w:type="dxa"/>
+              <w:left w:w="0" w:type="dxa"/>
+              <w:right w:w="0" w:type="dxa"/>
+            </w:tcMar>
+            <w:vAlign w:val="center"/>
+          </w:tcPr>
+          <w:p>
+            <w:pPr>
+              <w:jc w:val="left"/>
+              <w:spacing w:after="40" w:before="40"/>
+              <w:ind w:firstLine="0" w:left="100" w:right="100"/>
+            </w:pPr>
+            <w:r xmlns:w="http://schemas.openxmlformats.org/wordprocessingml/2006/main" xmlns:wp="http://schemas.openxmlformats.org/drawingml/2006/wordprocessingDrawing" xmlns:r="http://schemas.openxmlformats.org/officeDocument/2006/relationships" xmlns:w14="http://schemas.microsoft.com/office/word/2010/wordml">
+              <w:rPr>
+                <w:rFonts w:ascii="Roboto" w:hAnsi="Roboto" w:eastAsia="Roboto" w:cs="Roboto"/>
+                <w:sz w:val="16"/>
+                <w:szCs w:val="16"/>
+                <w:color w:val="111111"/>
+              </w:rPr>
+              <w:t xml:space="preserve">c.859-506G&gt;C, NM_000350.2</w:t>
             </w:r>
           </w:p>
         </w:tc>
@@ -5454,7 +5520,7 @@
                 <w:szCs w:val="16"/>
                 <w:color w:val="111111"/>
               </w:rPr>
-              <w:t xml:space="preserve">Cone–rod dystrophy</w:t>
+              <w:t xml:space="preserve">Ciliopathy</w:t>
             </w:r>
           </w:p>
         </w:tc>
@@ -5486,7 +5552,39 @@
                 <w:szCs w:val="16"/>
                 <w:color w:val="111111"/>
               </w:rPr>
-              <w:t xml:space="preserve">Chr16:1576595</w:t>
+              <w:t xml:space="preserve">Chr16:1576595 C&gt;A</w:t>
+            </w:r>
+          </w:p>
+        </w:tc>
+        <w:tc>
+          <w:tcPr>
+            <w:tcBorders>
+              <w:bottom w:val="single" w:sz="8" w:space="0" w:color="333333"/>
+              <w:top w:val="single" w:sz="8" w:space="0" w:color="333333"/>
+            </w:tcBorders>
+            <w:shd w:val="clear" w:color="auto" w:fill="FFFFFF"/>
+            <w:tcMar>
+              <w:top w:w="0" w:type="dxa"/>
+              <w:bottom w:w="0" w:type="dxa"/>
+              <w:left w:w="0" w:type="dxa"/>
+              <w:right w:w="0" w:type="dxa"/>
+            </w:tcMar>
+            <w:vAlign w:val="center"/>
+          </w:tcPr>
+          <w:p>
+            <w:pPr>
+              <w:jc w:val="left"/>
+              <w:spacing w:after="40" w:before="40"/>
+              <w:ind w:firstLine="0" w:left="100" w:right="100"/>
+            </w:pPr>
+            <w:r xmlns:w="http://schemas.openxmlformats.org/wordprocessingml/2006/main" xmlns:wp="http://schemas.openxmlformats.org/drawingml/2006/wordprocessingDrawing" xmlns:r="http://schemas.openxmlformats.org/officeDocument/2006/relationships" xmlns:w14="http://schemas.microsoft.com/office/word/2010/wordml">
+              <w:rPr>
+                <w:rFonts w:ascii="Roboto" w:hAnsi="Roboto" w:eastAsia="Roboto" w:cs="Roboto"/>
+                <w:sz w:val="16"/>
+                <w:szCs w:val="16"/>
+                <w:color w:val="111111"/>
+              </w:rPr>
+              <w:t xml:space="preserve">c.2577+25G&gt;A, NM_014714.3</w:t>
             </w:r>
           </w:p>
         </w:tc>
@@ -5590,7 +5688,7 @@
                 <w:szCs w:val="16"/>
                 <w:color w:val="111111"/>
               </w:rPr>
-              <w:t xml:space="preserve">Mayer et al.</w:t>
+              <w:t xml:space="preserve">Geoffroy et al.</w:t>
             </w:r>
           </w:p>
         </w:tc>
@@ -5660,7 +5758,7 @@
                 <w:szCs w:val="16"/>
                 <w:color w:val="111111"/>
               </w:rPr>
-              <w:t xml:space="preserve">RPGRIP1-mediated inherited retinal degeneration</w:t>
+              <w:t xml:space="preserve">Cone–rod dystrophy</w:t>
             </w:r>
           </w:p>
         </w:tc>
@@ -5692,7 +5790,39 @@
                 <w:szCs w:val="16"/>
                 <w:color w:val="111111"/>
               </w:rPr>
-              <w:t xml:space="preserve">Chr4:15989860</w:t>
+              <w:t xml:space="preserve">Chr4:15989860 T&gt;G</w:t>
+            </w:r>
+          </w:p>
+        </w:tc>
+        <w:tc>
+          <w:tcPr>
+            <w:tcBorders>
+              <w:bottom w:val="single" w:sz="8" w:space="0" w:color="333333"/>
+              <w:top w:val="single" w:sz="8" w:space="0" w:color="333333"/>
+            </w:tcBorders>
+            <w:shd w:val="clear" w:color="auto" w:fill="FFFFFF"/>
+            <w:tcMar>
+              <w:top w:w="0" w:type="dxa"/>
+              <w:bottom w:w="0" w:type="dxa"/>
+              <w:left w:w="0" w:type="dxa"/>
+              <w:right w:w="0" w:type="dxa"/>
+            </w:tcMar>
+            <w:vAlign w:val="center"/>
+          </w:tcPr>
+          <w:p>
+            <w:pPr>
+              <w:jc w:val="left"/>
+              <w:spacing w:after="40" w:before="40"/>
+              <w:ind w:firstLine="0" w:left="100" w:right="100"/>
+            </w:pPr>
+            <w:r xmlns:w="http://schemas.openxmlformats.org/wordprocessingml/2006/main" xmlns:wp="http://schemas.openxmlformats.org/drawingml/2006/wordprocessingDrawing" xmlns:r="http://schemas.openxmlformats.org/officeDocument/2006/relationships" xmlns:w14="http://schemas.microsoft.com/office/word/2010/wordml">
+              <w:rPr>
+                <w:rFonts w:ascii="Roboto" w:hAnsi="Roboto" w:eastAsia="Roboto" w:cs="Roboto"/>
+                <w:sz w:val="16"/>
+                <w:szCs w:val="16"/>
+                <w:color w:val="111111"/>
+              </w:rPr>
+              <w:t xml:space="preserve">c.2077-521A&gt;G, NM_006017.2</w:t>
             </w:r>
           </w:p>
         </w:tc>
@@ -5790,7 +5920,7 @@
                 <w:szCs w:val="16"/>
                 <w:color w:val="111111"/>
               </w:rPr>
-              <w:t xml:space="preserve">Jamshidi et al.</w:t>
+              <w:t xml:space="preserve">Mayer et al.</w:t>
             </w:r>
           </w:p>
         </w:tc>
@@ -5860,7 +5990,7 @@
                 <w:szCs w:val="16"/>
                 <w:color w:val="111111"/>
               </w:rPr>
-              <w:t xml:space="preserve">Ciliopathy</w:t>
+              <w:t xml:space="preserve">RPGRIP1-mediated inherited retinal degeneration</w:t>
             </w:r>
           </w:p>
         </w:tc>
@@ -5892,7 +6022,39 @@
                 <w:szCs w:val="16"/>
                 <w:color w:val="111111"/>
               </w:rPr>
-              <w:t xml:space="preserve">Chr14:21789588</w:t>
+              <w:t xml:space="preserve">Chr14:21789588 G&gt;A</w:t>
+            </w:r>
+          </w:p>
+        </w:tc>
+        <w:tc>
+          <w:tcPr>
+            <w:tcBorders>
+              <w:bottom w:val="single" w:sz="8" w:space="0" w:color="333333"/>
+              <w:top w:val="single" w:sz="8" w:space="0" w:color="333333"/>
+            </w:tcBorders>
+            <w:shd w:val="clear" w:color="auto" w:fill="FFFFFF"/>
+            <w:tcMar>
+              <w:top w:w="0" w:type="dxa"/>
+              <w:bottom w:w="0" w:type="dxa"/>
+              <w:left w:w="0" w:type="dxa"/>
+              <w:right w:w="0" w:type="dxa"/>
+            </w:tcMar>
+            <w:vAlign w:val="center"/>
+          </w:tcPr>
+          <w:p>
+            <w:pPr>
+              <w:jc w:val="left"/>
+              <w:spacing w:after="40" w:before="40"/>
+              <w:ind w:firstLine="0" w:left="100" w:right="100"/>
+            </w:pPr>
+            <w:r xmlns:w="http://schemas.openxmlformats.org/wordprocessingml/2006/main" xmlns:wp="http://schemas.openxmlformats.org/drawingml/2006/wordprocessingDrawing" xmlns:r="http://schemas.openxmlformats.org/officeDocument/2006/relationships" xmlns:w14="http://schemas.microsoft.com/office/word/2010/wordml">
+              <w:rPr>
+                <w:rFonts w:ascii="Roboto" w:hAnsi="Roboto" w:eastAsia="Roboto" w:cs="Roboto"/>
+                <w:sz w:val="16"/>
+                <w:szCs w:val="16"/>
+                <w:color w:val="111111"/>
+              </w:rPr>
+              <w:t xml:space="preserve">c.1611+27G&gt;A, NM_020366.3</w:t>
             </w:r>
           </w:p>
         </w:tc>
@@ -5998,7 +6160,7 @@
                 <w:szCs w:val="16"/>
                 <w:color w:val="111111"/>
               </w:rPr>
-              <w:t xml:space="preserve">Geoffroy et al.</w:t>
+              <w:t xml:space="preserve">Jamshidi et al.</w:t>
             </w:r>
           </w:p>
         </w:tc>
@@ -6024,7 +6186,7 @@
         <w:t xml:space="preserve"> </w:t>
       </w:r>
       <w:r>
-        <w:t xml:space="preserve">transcriptome</w:t>
+        <w:t xml:space="preserve">transcriptome. Canonical HGVS based on cannonical</w:t>
       </w:r>
     </w:p>
     <w:p>
@@ -6032,7 +6194,7 @@
         <w:pStyle w:val="BodyText"/>
       </w:pPr>
       <w:r>
-        <w:t xml:space="preserve">             We used a list of 129 intronic and noncoding variants previously identified as pathogenic for a retinal dystrophy, and predicted the effect of these variants with Ensembl’s Variant Effect Predictor using a subset of the DNTX annotation corresponding to fetal and adult retina as the input transcript annotation. We identified 11 variants whose predicted effect increased in severity due the presence of a novel gene isoform in a previously intronic region (Table 2). To further highlight the importance of our</w:t>
+        <w:t xml:space="preserve">             We used a list of 129 intronic and noncoding variants previously identified as pathogenic for a retinal dystrophy and predicted the effect of these variants with Ensembl’s Variant Effect Predictor using a subset of the DNTX annotation corresponding to fetal and adult retina as the input transcript annotation. We identified ten variants whose predicted effect increased in severity due the presence of a novel gene isoform in a previously intronic region (Table 2). Seven of these variants are in deep intronic hotpsots known for pathogenic variation within the gene</w:t>
       </w:r>
       <w:r>
         <w:t xml:space="preserve"> </w:t>
@@ -6041,39 +6203,83 @@
         <w:rPr>
           <w:i/>
         </w:rPr>
+        <w:t xml:space="preserve">ABCA4</w:t>
+      </w:r>
+      <w:r>
+        <w:t xml:space="preserve">. These variants are spanned by three distinct novel isoforms with two potentially protein coding isoforms encoding only the distal end of the canonical isoform, and one noncoding isoform encoding the upstream half the canonical isoform.(Supplemental Figure 5).</w:t>
+      </w:r>
+      <w:r>
+        <w:t xml:space="preserve"> </w:t>
+      </w:r>
+      <w:r>
+        <w:rPr>
+          <w:i/>
+        </w:rPr>
+        <w:t xml:space="preserve">ABCA4</w:t>
+      </w:r>
+      <w:r>
+        <w:t xml:space="preserve"> </w:t>
+      </w:r>
+      <w:r>
+        <w:t xml:space="preserve">expression and function has also been observed in RPE</w:t>
+      </w:r>
+      <w:r>
+        <w:t xml:space="preserve"> </w:t>
+      </w:r>
+      <w:r>
+        <w:t xml:space="preserve">(58)</w:t>
+      </w:r>
+      <w:r>
+        <w:t xml:space="preserve">. However, we did not observe these transcripts in RPE, suggesting that these pathogenic variants are primarily affecting retinal-specific</w:t>
+      </w:r>
+      <w:r>
+        <w:t xml:space="preserve"> </w:t>
+      </w:r>
+      <w:r>
+        <w:rPr>
+          <w:i/>
+        </w:rPr>
+        <w:t xml:space="preserve">ABCA4</w:t>
+      </w:r>
+      <w:r>
+        <w:t xml:space="preserve"> </w:t>
+      </w:r>
+      <w:r>
+        <w:t xml:space="preserve">transcripts. We note that these transcripts have not been experimentally validated.</w:t>
+      </w:r>
+    </w:p>
+    <w:p>
+      <w:pPr>
+        <w:pStyle w:val="BodyText"/>
+      </w:pPr>
+      <w:r>
+        <w:t xml:space="preserve">             To further highlight the potential importance of our de novo transcriptomes for future genetic tests we determined how many genes associated with retinal disease have novel isoforms from RetNet(sph.uth.edu/retnet/). We found that within the set of genes with novel isoforms, there is significant enrichment of retinal disease genes (hypergeometric pvalue = 3.4e-04), with 220 out of 379 RetNet genes having a novel isoform.</w:t>
+      </w:r>
+    </w:p>
+    <w:p>
+      <w:pPr>
+        <w:pStyle w:val="Heading2"/>
+      </w:pPr>
+      <w:bookmarkStart w:id="60" w:name="a-companion-visualization-tool-enables-easy-use-of-de-novo-transcriptomes"/>
+      <w:r>
+        <w:t xml:space="preserve">A companion visualization tool enables easy use of</w:t>
+      </w:r>
+      <w:r>
+        <w:t xml:space="preserve"> </w:t>
+      </w:r>
+      <w:r>
+        <w:rPr>
+          <w:i/>
+        </w:rPr>
         <w:t xml:space="preserve">de novo</w:t>
       </w:r>
       <w:r>
         <w:t xml:space="preserve"> </w:t>
       </w:r>
       <w:r>
-        <w:t xml:space="preserve">transcriptomes for future genetic tests we determined how many genes associated with retinal disease have novel isoforms from RetNet(sph.uth.edu/retnet/). We found that within the set of genes with novel isoforms, there is significant enrichment of retinal disease genes (hypergeometric pvalue = 3.4e-04), with 220 out of 379 RetNet genes having a novel isoform.</w:t>
-      </w:r>
-    </w:p>
-    <w:p>
-      <w:pPr>
-        <w:pStyle w:val="Heading2"/>
-      </w:pPr>
-      <w:bookmarkStart w:id="59" w:name="a-companion-visualization-tool-enables-easy-use-of-de-novo-transcriptomes"/>
-      <w:r>
-        <w:t xml:space="preserve">A companion visualization tool enables easy use of</w:t>
-      </w:r>
-      <w:r>
-        <w:t xml:space="preserve"> </w:t>
-      </w:r>
-      <w:r>
-        <w:rPr>
-          <w:i/>
-        </w:rPr>
-        <w:t xml:space="preserve">de novo</w:t>
-      </w:r>
-      <w:r>
-        <w:t xml:space="preserve"> </w:t>
-      </w:r>
-      <w:r>
         <w:t xml:space="preserve">transcriptomes</w:t>
       </w:r>
-      <w:bookmarkEnd w:id="59"/>
+      <w:bookmarkEnd w:id="60"/>
     </w:p>
     <w:p>
       <w:pPr>
@@ -6095,7 +6301,7 @@
                     </pic:cNvPicPr>
                   </pic:nvPicPr>
                   <pic:blipFill>
-                    <a:blip r:embed="rId60"/>
+                    <a:blip r:embed="rId61"/>
                     <a:stretch>
                       <a:fillRect/>
                     </a:stretch>
@@ -6150,7 +6356,7 @@
         <w:pStyle w:val="BodyText"/>
       </w:pPr>
       <w:r>
-        <w:t xml:space="preserve">             To make our results easily accessible, we designed a web-app for visualizing and accessing our</w:t>
+        <w:t xml:space="preserve">             To make our results easily accessible we designed a shiny app for visualizing and accessing our de novo transcriptomes. Users start by selecting a gene or searching for a gene by genomic location, and can choose up to 5 tissues to visualize transcript expression in. For each tissue we show the FIU for each transcript associated with a gene (Fig 5A). We show the exon-intron structure of each transcript and mousing over exons show genomic location overlapping SNPs, and phylogenetic conservation score (Fig 5B). We additionally show a barplot of the fraction of samples each transcript was constructed in (Fig 5C). Users can download the</w:t>
       </w:r>
       <w:r>
         <w:t xml:space="preserve"> </w:t>
@@ -6165,22 +6371,21 @@
         <w:t xml:space="preserve"> </w:t>
       </w:r>
       <w:r>
-        <w:t xml:space="preserve">transcriptomes. Users start by selecting a gene or searching for a gene by genomic location, and can choose up to 5 tissues to visualize transcript expression in. For each tissue we show the FIU for each transcript associated with a gene (Fig 5A). We show the exon-intron structure of each transcript and mousing over exons show genomic location overlapping SNPs, and phylogentic conservation score (Fig 5B). We additionally show a barplot of the fraction of samples each transcript was constructed in (Fig 5C). Users can download the</w:t>
-      </w:r>
-      <w:r>
-        <w:t xml:space="preserve"> </w:t>
-      </w:r>
-      <w:r>
-        <w:rPr>
-          <w:i/>
-        </w:rPr>
-        <w:t xml:space="preserve">de novo</w:t>
-      </w:r>
-      <w:r>
-        <w:t xml:space="preserve"> </w:t>
-      </w:r>
-      <w:r>
-        <w:t xml:space="preserve">transcriptomes for selected tissues in GTF and fasta format. While visualization of direct transcript expresion is not a part of this app, it can be viewed in the eyeIntegration app</w:t>
+        <w:t xml:space="preserve">transcriptomes for selected tissues in GTF and fasta format.Instructions to download and run the app are available at</w:t>
+      </w:r>
+      <w:r>
+        <w:t xml:space="preserve"> </w:t>
+      </w:r>
+      <w:hyperlink r:id="rId28">
+        <w:r>
+          <w:rPr>
+            <w:rStyle w:val="Hyperlink"/>
+          </w:rPr>
+          <w:t xml:space="preserve">https://github.com/vinay-swamy/ocular_transcriptomes_shiny</w:t>
+        </w:r>
+      </w:hyperlink>
+      <w:r>
+        <w:t xml:space="preserve">. While visualization of direct transcript expresion is not a part of this app, it can be viewed in the eyeIntegration app</w:t>
       </w:r>
       <w:r>
         <w:t xml:space="preserve"> </w:t>
@@ -6210,25 +6415,36 @@
         <w:t xml:space="preserve"> </w:t>
       </w:r>
       <w:r>
-        <w:t xml:space="preserve">as the transcript annotation. Finally, we package all tools used for our transcriptome pipeline within a portable docker container with a stand-alone run script. This pipeline allows other researchers to run their own samples, and generate figures and annotations similar to what is shown here.</w:t>
-      </w:r>
+        <w:t xml:space="preserve">as the transcript annotation. Finally, we package all tools used for our transcriptome pipeline within a portable docker container with a stand-alone run script. This pipeline allows other researchers to run their own samples, and generate figures and annotations similar to what is shown here, available at</w:t>
+      </w:r>
+      <w:r>
+        <w:t xml:space="preserve"> </w:t>
+      </w:r>
+      <w:hyperlink r:id="rId25">
+        <w:r>
+          <w:rPr>
+            <w:rStyle w:val="Hyperlink"/>
+          </w:rPr>
+          <w:t xml:space="preserve">https://github.com/vinay-swamy/ocular_transcriptomes_pipeline</w:t>
+        </w:r>
+      </w:hyperlink>
     </w:p>
     <w:p>
       <w:pPr>
         <w:pStyle w:val="Heading1"/>
       </w:pPr>
-      <w:bookmarkStart w:id="61" w:name="discussion"/>
+      <w:bookmarkStart w:id="62" w:name="discussion"/>
       <w:r>
         <w:t xml:space="preserve">Discussion</w:t>
       </w:r>
-      <w:bookmarkEnd w:id="61"/>
+      <w:bookmarkEnd w:id="62"/>
     </w:p>
     <w:p>
       <w:pPr>
         <w:pStyle w:val="FirstParagraph"/>
       </w:pPr>
       <w:r>
-        <w:t xml:space="preserve">             Motivated by the lack of a comprehensive transcriptome for the eye, we constructed transcriptomes for adult and fetal retina, RPE and cornea. By using long-read RNA-sequencing data to calibrate our short-read construction pipeline, we are confident that we are identifying real, biologically relevant transcriptomes. We found that concordance between long and short-read based transcriptome is directly related to transcript length and transcript expression independently identified across many tissues. We saw a clear inability within this PacBio data set to accurately detect transcripts shorter than 2000bp for both previously annotated and novel transcripts. As many of the transcripts constructed using short-reads are below this threshold, long-read sequencing data enriched for smaller transcript sizes would provide greater insight in future studies.</w:t>
+        <w:t xml:space="preserve">             Motivated by the lack of a comprehensive transcriptome for the eye, we constructed transcriptomes for adult and fetal retina, RPE and cornea. By using long-read RNA-sequencing data to calibrate our short-read construction pipeline, we were able to identify biologically relevant transcriptomes. We found that concordance between long and short-read based transcriptome is directly related to transcript length and transcript expression independently identified across many tissues. We saw a clear inability within this PacBio data set to accurately detect transcripts shorter than 2000bp for both previously annotated and novel transcripts. As many of the transcripts constructed using short-reads are below this threshold, long-read sequencing data enriched for smaller transcript sizes would provide greater insight in future studies.</w:t>
       </w:r>
     </w:p>
     <w:p>
@@ -6236,7 +6452,43 @@
         <w:pStyle w:val="BodyText"/>
       </w:pPr>
       <w:r>
-        <w:t xml:space="preserve">             We used a large dataset compiled from published RNA-seq data to build our ocular transcriptomes, an approach that has several key advantages. First, our large sample size allows us to combat the noisy nature of RNA-seq data. Second, as our cohort is constructed from many independent studies , we are more confident that our transcriptomes accurately reflect the biology of its originating subtissue and are not a technical artifact due to preparation of the samples. Further more, we are confident that these results are accurate because our de novo transcritomes match existing large scale data sets and are more conserved than existing annotation. (Supplemental Figure 2)</w:t>
+        <w:t xml:space="preserve">             We used a large dataset compiled from published RNA-seq data to build our ocular transcriptomes, an approach that has several key advantages. First, our large sample size allows us to combat the noisy nature of RNA-seq data. Second, as our cohort is constructed from many independent studies , we are more confident that our transcriptomes accurately reflect the biology of its originating subtissue and are not a technical artifact due to preparation of the samples. As another line of evidence, our de novo transcriptomes match existing large scale data sets and are more conserved than existing annotation. (Supplemental Figure 2)</w:t>
+      </w:r>
+      <w:r>
+        <w:br w:type="textWrapping"/>
+      </w:r>
+      <w:r>
+        <w:t xml:space="preserve">             In each tissue we examined, we found hundreds of novel gene isoforms, many of which were novel due to novel exons. Within ocular tissues, these novel isoforms are most commonly specific to single subtissue. This makes sense as over half of the exons in our de novo transcriptomes are first and last exons, which have been previously shown to significantly contribute to the tissue specificity of gene isoforms</w:t>
+      </w:r>
+      <w:r>
+        <w:t xml:space="preserve"> </w:t>
+      </w:r>
+      <w:r>
+        <w:t xml:space="preserve">(59)</w:t>
+      </w:r>
+      <w:r>
+        <w:t xml:space="preserve">. We also found that on average novel isoforms represent about 20.58 % of their parent gene’s expression. Future studies are needed to identify the function of these isoforms. One possibility is that some of these isoforms are only expressed in rare cell types, as transcript annotation was previously shown to be incomplete in rare cell types.</w:t>
+      </w:r>
+      <w:r>
+        <w:t xml:space="preserve"> </w:t>
+      </w:r>
+      <w:r>
+        <w:t xml:space="preserve">(60)</w:t>
+      </w:r>
+      <w:r>
+        <w:t xml:space="preserve"> </w:t>
+      </w:r>
+      <w:r>
+        <w:t xml:space="preserve">This especially makes sense in the retina which contain over a dozen distinct cell types, several of which contribute to 5% or less of the total cell population</w:t>
+      </w:r>
+      <w:r>
+        <w:t xml:space="preserve"> </w:t>
+      </w:r>
+      <w:r>
+        <w:t xml:space="preserve">(61)</w:t>
+      </w:r>
+      <w:r>
+        <w:t xml:space="preserve">. As we imposed a strict expression filter as part of our transcriptome pipeline, we may be removing transcripts specific to rare cell types.</w:t>
       </w:r>
     </w:p>
     <w:p>
@@ -6244,64 +6496,18 @@
         <w:pStyle w:val="BodyText"/>
       </w:pPr>
       <w:r>
-        <w:t xml:space="preserve">             In each tissue we examined, we found hundreds of novel gene isoforms, many of which were novel due to novel exons. Within ocular tissues, these novel isoforms are most commonly specific to single subtissue. This makes sense as over half of the exons in our de novo transcriptomes are first and last exons, which have been prevously shown to significantly contribute to the tissue specificity of gene isoforms</w:t>
-      </w:r>
-      <w:r>
-        <w:t xml:space="preserve"> </w:t>
-      </w:r>
-      <w:r>
-        <w:t xml:space="preserve">(58)</w:t>
-      </w:r>
-      <w:r>
-        <w:t xml:space="preserve">. We also found that on average novel isoforms represent about 20.58 % of their parent gene’s expression.</w:t>
-      </w:r>
-    </w:p>
-    <w:p>
-      <w:pPr>
-        <w:pStyle w:val="BodyText"/>
-      </w:pPr>
-      <w:r>
-        <w:t xml:space="preserve">             However, it is difficult to say if these are functional. It is possible that some isoforms are the primary transcript in rare cell types, as transcript annotation was previously shown to be incomplete in rare cell types.</w:t>
-      </w:r>
-      <w:r>
-        <w:t xml:space="preserve"> </w:t>
-      </w:r>
-      <w:r>
-        <w:t xml:space="preserve">(59)</w:t>
-      </w:r>
-      <w:r>
-        <w:t xml:space="preserve"> </w:t>
-      </w:r>
-      <w:r>
-        <w:t xml:space="preserve">This especially makes sense in the retina which contain over a dozen distinct cell types, several of which contribute to 5% or less of the total cell population</w:t>
-      </w:r>
-      <w:r>
-        <w:t xml:space="preserve"> </w:t>
-      </w:r>
-      <w:r>
-        <w:t xml:space="preserve">(60)</w:t>
-      </w:r>
-      <w:r>
-        <w:t xml:space="preserve">. As we imposed a strict expression filter as part of out transcriptome pipeline, we may be removing transcripts specific to rare cell types.</w:t>
-      </w:r>
-    </w:p>
-    <w:p>
-      <w:pPr>
-        <w:pStyle w:val="BodyText"/>
-      </w:pPr>
-      <w:r>
-        <w:t xml:space="preserve">             In conclusion, we have created the first pan-eye transcriptome annotation, and showed that it is useful in understanding the role of gene isoforms in ocular biology and improving the ability to diagnose inherited diseases. This work is most useful as a starting point for other researchers; we want to make our transcriptomes easily accessible to other researchers, so we designed a webapp to visualize our transcriptomes and access tissue-specific annotation files. We believe this project will enable other researchers in exploring and answering new research directions.</w:t>
+        <w:t xml:space="preserve">             In conclusion, we created the first pan-eye transcriptome annotation and showed that it is useful in understanding the role of gene isoforms in ocular biology and improving the ability to diagnose inherited diseases. This work is most useful as a starting point for other researchers; we want to make our transcriptomes easily accessible to other researchers, so we designed a webapp to visualize our transcriptomes and access tissue-specific annotation files. We believe this project will enable other researchers in exploring and answering new research directions.</w:t>
       </w:r>
     </w:p>
     <w:p>
       <w:pPr>
         <w:pStyle w:val="Heading1"/>
       </w:pPr>
-      <w:bookmarkStart w:id="62" w:name="supplemental-figures"/>
+      <w:bookmarkStart w:id="63" w:name="supplemental-figures"/>
       <w:r>
         <w:t xml:space="preserve">Supplemental Figures</w:t>
       </w:r>
-      <w:bookmarkEnd w:id="62"/>
+      <w:bookmarkEnd w:id="63"/>
     </w:p>
     <w:p>
       <w:pPr>
@@ -6323,7 +6529,7 @@
                     </pic:cNvPicPr>
                   </pic:nvPicPr>
                   <pic:blipFill>
-                    <a:blip r:embed="rId63"/>
+                    <a:blip r:embed="rId64"/>
                     <a:stretch>
                       <a:fillRect/>
                     </a:stretch>
@@ -6378,7 +6584,7 @@
                     </pic:cNvPicPr>
                   </pic:nvPicPr>
                   <pic:blipFill>
-                    <a:blip r:embed="rId64"/>
+                    <a:blip r:embed="rId65"/>
                     <a:stretch>
                       <a:fillRect/>
                     </a:stretch>
@@ -6410,7 +6616,7 @@
         <w:pStyle w:val="CustomCaption"/>
       </w:pPr>
       <w:r>
-        <w:t xml:space="preserve">Supplemental Figure 3. Comparison of DNTX annotation to Gencode Annotation. A) Per exon Phylop score for gencode and DNTX transcripts. B) Average distance of DNTX Transcriptional Start Sites (TSS) and Gencode TSS to CAGE-seq peaks from the FANTOM consortium. C) Average distance of DNTX Transcriptional End Sites (TES) and Gencode TES to polyadenylation signals in the PolyA site atlas.</w:t>
+        <w:t xml:space="preserve">Supplemental Figure 3. Comparison of DNTX annotation to Gencode Annotation. A) Average per exon Phylop score for gencode and DNTX transcripts. B) Average distance of DNTX Transcriptional Start Sites (TSS) and Gencode TSS to CAGE-seq peaks from the FANTOM consortium. C) Average distance of DNTX Transcriptional End Sites (TES) and Gencode TES to polyadenylation signals in the PolyA site atlas.</w:t>
       </w:r>
     </w:p>
     <w:p>
@@ -6433,7 +6639,7 @@
                     </pic:cNvPicPr>
                   </pic:nvPicPr>
                   <pic:blipFill>
-                    <a:blip r:embed="rId65"/>
+                    <a:blip r:embed="rId66"/>
                     <a:stretch>
                       <a:fillRect/>
                     </a:stretch>
@@ -6470,16 +6676,71 @@
     </w:p>
     <w:p>
       <w:pPr>
+        <w:pStyle w:val="BodyText"/>
+      </w:pPr>
+      <w:r>
+        <w:drawing>
+          <wp:inline>
+            <wp:extent cx="5943600" cy="1981200"/>
+            <wp:effectExtent b="0" l="0" r="0" t="0"/>
+            <wp:docPr descr="" title="" id="1" name="Picture"/>
+            <a:graphic>
+              <a:graphicData uri="http://schemas.openxmlformats.org/drawingml/2006/picture">
+                <pic:pic>
+                  <pic:nvPicPr>
+                    <pic:cNvPr descr="txome_paper_v2_files/figure-docx/unnamed-chunk-3-1.png" id="0" name="Picture"/>
+                    <pic:cNvPicPr>
+                      <a:picLocks noChangeArrowheads="1" noChangeAspect="1"/>
+                    </pic:cNvPicPr>
+                  </pic:nvPicPr>
+                  <pic:blipFill>
+                    <a:blip r:embed="rId67"/>
+                    <a:stretch>
+                      <a:fillRect/>
+                    </a:stretch>
+                  </pic:blipFill>
+                  <pic:spPr bwMode="auto">
+                    <a:xfrm>
+                      <a:off x="0" y="0"/>
+                      <a:ext cx="5943600" cy="1981200"/>
+                    </a:xfrm>
+                    <a:prstGeom prst="rect">
+                      <a:avLst/>
+                    </a:prstGeom>
+                    <a:noFill/>
+                    <a:ln w="9525">
+                      <a:noFill/>
+                      <a:headEnd/>
+                      <a:tailEnd/>
+                    </a:ln>
+                  </pic:spPr>
+                </pic:pic>
+              </a:graphicData>
+            </a:graphic>
+          </wp:inline>
+        </w:drawing>
+      </w:r>
+    </w:p>
+    <w:p>
+      <w:pPr>
+        <w:pStyle w:val="CustomCaption"/>
+      </w:pPr>
+      <w:r>
+        <w:t xml:space="preserve">Supplemental Figure 5. Transcript Models for selected Isoforms of ABCA4 along with location of pathogenic intronic variants. Location is on the hg19 human build. Thick line indicate protein coding region. Arrow indicates direction of transcription Introns not drawn to scale</w:t>
+      </w:r>
+    </w:p>
+    <w:p>
+      <w:pPr>
         <w:pStyle w:val="Heading1"/>
       </w:pPr>
-      <w:bookmarkStart w:id="66" w:name="references"/>
+      <w:bookmarkStart w:id="68" w:name="references"/>
       <w:r>
         <w:t xml:space="preserve">References</w:t>
       </w:r>
-      <w:bookmarkEnd w:id="66"/>
-    </w:p>
-    <w:bookmarkStart w:id="127" w:name="refs"/>
-    <w:bookmarkStart w:id="67" w:name="ref-frankish_gencode_2019"/>
+      <w:bookmarkEnd w:id="68"/>
+    </w:p>
+    <w:bookmarkStart w:id="130" w:name="refs"/>
+    <w:bookmarkStart w:id="69" w:name="ref-frankish_gencode_2019"/>
     <w:p>
       <w:pPr>
         <w:pStyle w:val="Bibliography"/>
@@ -6527,8 +6788,8 @@
         <w:t xml:space="preserve">, D766–D773.</w:t>
       </w:r>
     </w:p>
-    <w:bookmarkEnd w:id="67"/>
-    <w:bookmarkStart w:id="68" w:name="ref-dykes_hic2_2018"/>
+    <w:bookmarkEnd w:id="69"/>
+    <w:bookmarkStart w:id="70" w:name="ref-dykes_hic2_2018"/>
     <w:p>
       <w:pPr>
         <w:pStyle w:val="Bibliography"/>
@@ -6561,8 +6822,8 @@
         <w:t xml:space="preserve">, 29–37.</w:t>
       </w:r>
     </w:p>
-    <w:bookmarkEnd w:id="68"/>
-    <w:bookmarkStart w:id="69" w:name="ref-trapnell_transcript_2010"/>
+    <w:bookmarkEnd w:id="70"/>
+    <w:bookmarkStart w:id="71" w:name="ref-trapnell_transcript_2010"/>
     <w:p>
       <w:pPr>
         <w:pStyle w:val="Bibliography"/>
@@ -6595,8 +6856,8 @@
         <w:t xml:space="preserve">, 511–515.</w:t>
       </w:r>
     </w:p>
-    <w:bookmarkEnd w:id="69"/>
-    <w:bookmarkStart w:id="70" w:name="ref-mitra_splicing_2020"/>
+    <w:bookmarkEnd w:id="71"/>
+    <w:bookmarkStart w:id="72" w:name="ref-mitra_splicing_2020"/>
     <w:p>
       <w:pPr>
         <w:pStyle w:val="Bibliography"/>
@@ -6629,8 +6890,8 @@
         <w:t xml:space="preserve">, 74–85.</w:t>
       </w:r>
     </w:p>
-    <w:bookmarkEnd w:id="70"/>
-    <w:bookmarkStart w:id="71" w:name="ref-vitting-seerup_landscape_2017"/>
+    <w:bookmarkEnd w:id="72"/>
+    <w:bookmarkStart w:id="73" w:name="ref-vitting-seerup_landscape_2017"/>
     <w:p>
       <w:pPr>
         <w:pStyle w:val="Bibliography"/>
@@ -6663,8 +6924,8 @@
         <w:t xml:space="preserve">, 1206–1220.</w:t>
       </w:r>
     </w:p>
-    <w:bookmarkEnd w:id="71"/>
-    <w:bookmarkStart w:id="72" w:name="ref-neagoe_ciprian_titin_2002"/>
+    <w:bookmarkEnd w:id="73"/>
+    <w:bookmarkStart w:id="74" w:name="ref-neagoe_ciprian_titin_2002"/>
     <w:p>
       <w:pPr>
         <w:pStyle w:val="Bibliography"/>
@@ -6697,8 +6958,8 @@
         <w:t xml:space="preserve">, 1333–1341.</w:t>
       </w:r>
     </w:p>
-    <w:bookmarkEnd w:id="72"/>
-    <w:bookmarkStart w:id="73" w:name="ref-mills_rna-seq_2013"/>
+    <w:bookmarkEnd w:id="74"/>
+    <w:bookmarkStart w:id="75" w:name="ref-mills_rna-seq_2013"/>
     <w:p>
       <w:pPr>
         <w:pStyle w:val="Bibliography"/>
@@ -6731,8 +6992,8 @@
         <w:t xml:space="preserve">, 90–95.</w:t>
       </w:r>
     </w:p>
-    <w:bookmarkEnd w:id="73"/>
-    <w:bookmarkStart w:id="74" w:name="ref-perrin_diabetic_2005"/>
+    <w:bookmarkEnd w:id="75"/>
+    <w:bookmarkStart w:id="76" w:name="ref-perrin_diabetic_2005"/>
     <w:p>
       <w:pPr>
         <w:pStyle w:val="Bibliography"/>
@@ -6765,8 +7026,8 @@
         <w:t xml:space="preserve">, 2422–2427.</w:t>
       </w:r>
     </w:p>
-    <w:bookmarkEnd w:id="74"/>
-    <w:bookmarkStart w:id="75" w:name="ref-nagalakshmi_transcriptional_2008"/>
+    <w:bookmarkEnd w:id="76"/>
+    <w:bookmarkStart w:id="77" w:name="ref-nagalakshmi_transcriptional_2008"/>
     <w:p>
       <w:pPr>
         <w:pStyle w:val="Bibliography"/>
@@ -6799,8 +7060,8 @@
         <w:t xml:space="preserve">, 1344–1349.</w:t>
       </w:r>
     </w:p>
-    <w:bookmarkEnd w:id="75"/>
-    <w:bookmarkStart w:id="76" w:name="ref-haas_novo_2013"/>
+    <w:bookmarkEnd w:id="77"/>
+    <w:bookmarkStart w:id="78" w:name="ref-haas_novo_2013"/>
     <w:p>
       <w:pPr>
         <w:pStyle w:val="Bibliography"/>
@@ -6848,8 +7109,8 @@
         <w:t xml:space="preserve">.</w:t>
       </w:r>
     </w:p>
-    <w:bookmarkEnd w:id="76"/>
-    <w:bookmarkStart w:id="77" w:name="ref-pertea_stringtie_2015"/>
+    <w:bookmarkEnd w:id="78"/>
+    <w:bookmarkStart w:id="79" w:name="ref-pertea_stringtie_2015"/>
     <w:p>
       <w:pPr>
         <w:pStyle w:val="Bibliography"/>
@@ -6882,8 +7143,8 @@
         <w:t xml:space="preserve">, 290–295.</w:t>
       </w:r>
     </w:p>
-    <w:bookmarkEnd w:id="77"/>
-    <w:bookmarkStart w:id="78" w:name="ref-gtex_consortium_genetic_2017"/>
+    <w:bookmarkEnd w:id="79"/>
+    <w:bookmarkStart w:id="80" w:name="ref-gtex_consortium_genetic_2017"/>
     <w:p>
       <w:pPr>
         <w:pStyle w:val="Bibliography"/>
@@ -6931,8 +7192,8 @@
         <w:t xml:space="preserve">, 204–213.</w:t>
       </w:r>
     </w:p>
-    <w:bookmarkEnd w:id="78"/>
-    <w:bookmarkStart w:id="79" w:name="ref-pertea_chess_2018"/>
+    <w:bookmarkEnd w:id="80"/>
+    <w:bookmarkStart w:id="81" w:name="ref-pertea_chess_2018"/>
     <w:p>
       <w:pPr>
         <w:pStyle w:val="Bibliography"/>
@@ -6965,8 +7226,8 @@
         <w:t xml:space="preserve">, 208.</w:t>
       </w:r>
     </w:p>
-    <w:bookmarkEnd w:id="79"/>
-    <w:bookmarkStart w:id="80" w:name="ref-wenger_accurate_2019"/>
+    <w:bookmarkEnd w:id="81"/>
+    <w:bookmarkStart w:id="82" w:name="ref-wenger_accurate_2019"/>
     <w:p>
       <w:pPr>
         <w:pStyle w:val="Bibliography"/>
@@ -7014,8 +7275,8 @@
         <w:t xml:space="preserve">, 1155–1162.</w:t>
       </w:r>
     </w:p>
-    <w:bookmarkEnd w:id="80"/>
-    <w:bookmarkStart w:id="81" w:name="ref-swamy_eye_2019"/>
+    <w:bookmarkEnd w:id="82"/>
+    <w:bookmarkStart w:id="83" w:name="ref-swamy_eye_2019"/>
     <w:p>
       <w:pPr>
         <w:pStyle w:val="Bibliography"/>
@@ -7048,8 +7309,8 @@
         <w:t xml:space="preserve">, 3236–3246.</w:t>
       </w:r>
     </w:p>
-    <w:bookmarkEnd w:id="81"/>
-    <w:bookmarkStart w:id="82" w:name="ref-bryan_identifying_2018"/>
+    <w:bookmarkEnd w:id="83"/>
+    <w:bookmarkStart w:id="84" w:name="ref-bryan_identifying_2018"/>
     <w:p>
       <w:pPr>
         <w:pStyle w:val="Bibliography"/>
@@ -7082,8 +7343,8 @@
         <w:t xml:space="preserve">, 3325–3339.</w:t>
       </w:r>
     </w:p>
-    <w:bookmarkEnd w:id="82"/>
-    <w:bookmarkStart w:id="83" w:name="ref-may-simera_primary_2018"/>
+    <w:bookmarkEnd w:id="84"/>
+    <w:bookmarkStart w:id="85" w:name="ref-may-simera_primary_2018"/>
     <w:p>
       <w:pPr>
         <w:pStyle w:val="Bibliography"/>
@@ -7131,8 +7392,8 @@
         <w:t xml:space="preserve">, 189–205.</w:t>
       </w:r>
     </w:p>
-    <w:bookmarkEnd w:id="83"/>
-    <w:bookmarkStart w:id="84" w:name="ref-koster_snakemakescalable_2012"/>
+    <w:bookmarkEnd w:id="85"/>
+    <w:bookmarkStart w:id="86" w:name="ref-koster_snakemakescalable_2012"/>
     <w:p>
       <w:pPr>
         <w:pStyle w:val="Bibliography"/>
@@ -7165,8 +7426,8 @@
         <w:t xml:space="preserve">, 2520–2522.</w:t>
       </w:r>
     </w:p>
-    <w:bookmarkEnd w:id="84"/>
-    <w:bookmarkStart w:id="85" w:name="ref-dobin_star_2013"/>
+    <w:bookmarkEnd w:id="86"/>
+    <w:bookmarkStart w:id="87" w:name="ref-dobin_star_2013"/>
     <w:p>
       <w:pPr>
         <w:pStyle w:val="Bibliography"/>
@@ -7199,8 +7460,8 @@
         <w:t xml:space="preserve">, 15–21.</w:t>
       </w:r>
     </w:p>
-    <w:bookmarkEnd w:id="85"/>
-    <w:bookmarkStart w:id="86" w:name="ref-li_sequence_2009"/>
+    <w:bookmarkEnd w:id="87"/>
+    <w:bookmarkStart w:id="88" w:name="ref-li_sequence_2009"/>
     <w:p>
       <w:pPr>
         <w:pStyle w:val="Bibliography"/>
@@ -7233,8 +7494,8 @@
         <w:t xml:space="preserve">, 2078–2079.</w:t>
       </w:r>
     </w:p>
-    <w:bookmarkEnd w:id="86"/>
-    <w:bookmarkStart w:id="87" w:name="ref-pertea_gff_2020"/>
+    <w:bookmarkEnd w:id="88"/>
+    <w:bookmarkStart w:id="89" w:name="ref-pertea_gff_2020"/>
     <w:p>
       <w:pPr>
         <w:pStyle w:val="Bibliography"/>
@@ -7267,8 +7528,8 @@
         <w:t xml:space="preserve">, 304.</w:t>
       </w:r>
     </w:p>
-    <w:bookmarkEnd w:id="87"/>
-    <w:bookmarkStart w:id="88" w:name="ref-patro_salmon_2017"/>
+    <w:bookmarkEnd w:id="89"/>
+    <w:bookmarkStart w:id="90" w:name="ref-patro_salmon_2017"/>
     <w:p>
       <w:pPr>
         <w:pStyle w:val="Bibliography"/>
@@ -7301,8 +7562,8 @@
         <w:t xml:space="preserve">, 417–419.</w:t>
       </w:r>
     </w:p>
-    <w:bookmarkEnd w:id="88"/>
-    <w:bookmarkStart w:id="89" w:name="ref-pollard_detection_2010"/>
+    <w:bookmarkEnd w:id="90"/>
+    <w:bookmarkStart w:id="91" w:name="ref-pollard_detection_2010"/>
     <w:p>
       <w:pPr>
         <w:pStyle w:val="Bibliography"/>
@@ -7335,8 +7596,8 @@
         <w:t xml:space="preserve">, 110–121.</w:t>
       </w:r>
     </w:p>
-    <w:bookmarkEnd w:id="89"/>
-    <w:bookmarkStart w:id="90" w:name="ref-neph_bedops_2012"/>
+    <w:bookmarkEnd w:id="91"/>
+    <w:bookmarkStart w:id="92" w:name="ref-neph_bedops_2012"/>
     <w:p>
       <w:pPr>
         <w:pStyle w:val="Bibliography"/>
@@ -7384,8 +7645,8 @@
         <w:t xml:space="preserve">, 1919–1920.</w:t>
       </w:r>
     </w:p>
-    <w:bookmarkEnd w:id="90"/>
-    <w:bookmarkStart w:id="91" w:name="ref-noguchi_fantom5_2017"/>
+    <w:bookmarkEnd w:id="92"/>
+    <w:bookmarkStart w:id="93" w:name="ref-noguchi_fantom5_2017"/>
     <w:p>
       <w:pPr>
         <w:pStyle w:val="Bibliography"/>
@@ -7433,8 +7694,8 @@
         <w:t xml:space="preserve">, 170112.</w:t>
       </w:r>
     </w:p>
-    <w:bookmarkEnd w:id="91"/>
-    <w:bookmarkStart w:id="92" w:name="ref-herrmann_polyasite_2020"/>
+    <w:bookmarkEnd w:id="93"/>
+    <w:bookmarkStart w:id="94" w:name="ref-herrmann_polyasite_2020"/>
     <w:p>
       <w:pPr>
         <w:pStyle w:val="Bibliography"/>
@@ -7467,8 +7728,8 @@
         <w:t xml:space="preserve">, D174–D179.</w:t>
       </w:r>
     </w:p>
-    <w:bookmarkEnd w:id="92"/>
-    <w:bookmarkStart w:id="93" w:name="ref-quinlan_bedtools_2010"/>
+    <w:bookmarkEnd w:id="94"/>
+    <w:bookmarkStart w:id="95" w:name="ref-quinlan_bedtools_2010"/>
     <w:p>
       <w:pPr>
         <w:pStyle w:val="Bibliography"/>
@@ -7501,8 +7762,8 @@
         <w:t xml:space="preserve">, 841–842.</w:t>
       </w:r>
     </w:p>
-    <w:bookmarkEnd w:id="93"/>
-    <w:bookmarkStart w:id="94" w:name="ref-lex_upset_2014"/>
+    <w:bookmarkEnd w:id="95"/>
+    <w:bookmarkStart w:id="96" w:name="ref-lex_upset_2014"/>
     <w:p>
       <w:pPr>
         <w:pStyle w:val="Bibliography"/>
@@ -7535,8 +7796,8 @@
         <w:t xml:space="preserve">, 1983–1992.</w:t>
       </w:r>
     </w:p>
-    <w:bookmarkEnd w:id="94"/>
-    <w:bookmarkStart w:id="95" w:name="ref-allen_raincloud_2019"/>
+    <w:bookmarkEnd w:id="96"/>
+    <w:bookmarkStart w:id="97" w:name="ref-allen_raincloud_2019"/>
     <w:p>
       <w:pPr>
         <w:pStyle w:val="Bibliography"/>
@@ -7569,8 +7830,8 @@
         <w:t xml:space="preserve">, 63.</w:t>
       </w:r>
     </w:p>
-    <w:bookmarkEnd w:id="95"/>
-    <w:bookmarkStart w:id="96" w:name="ref-zhao_crossmap_2014"/>
+    <w:bookmarkEnd w:id="97"/>
+    <w:bookmarkStart w:id="98" w:name="ref-zhao_crossmap_2014"/>
     <w:p>
       <w:pPr>
         <w:pStyle w:val="Bibliography"/>
@@ -7603,8 +7864,8 @@
         <w:t xml:space="preserve">, 1006–1007.</w:t>
       </w:r>
     </w:p>
-    <w:bookmarkEnd w:id="96"/>
-    <w:bookmarkStart w:id="97" w:name="ref-mclaren_ensembl_2016"/>
+    <w:bookmarkEnd w:id="98"/>
+    <w:bookmarkStart w:id="99" w:name="ref-mclaren_ensembl_2016"/>
     <w:p>
       <w:pPr>
         <w:pStyle w:val="Bibliography"/>
@@ -7637,8 +7898,8 @@
         <w:t xml:space="preserve">, 122.</w:t>
       </w:r>
     </w:p>
-    <w:bookmarkEnd w:id="97"/>
-    <w:bookmarkStart w:id="98" w:name="ref-robinson_edger_2010"/>
+    <w:bookmarkEnd w:id="99"/>
+    <w:bookmarkStart w:id="100" w:name="ref-robinson_edger_2010"/>
     <w:p>
       <w:pPr>
         <w:pStyle w:val="Bibliography"/>
@@ -7671,8 +7932,8 @@
         <w:t xml:space="preserve">, 139–140.</w:t>
       </w:r>
     </w:p>
-    <w:bookmarkEnd w:id="98"/>
-    <w:bookmarkStart w:id="99" w:name="ref-ritchie_limma_2015"/>
+    <w:bookmarkEnd w:id="100"/>
+    <w:bookmarkStart w:id="101" w:name="ref-ritchie_limma_2015"/>
     <w:p>
       <w:pPr>
         <w:pStyle w:val="Bibliography"/>
@@ -7705,8 +7966,8 @@
         <w:t xml:space="preserve">, e47–e47.</w:t>
       </w:r>
     </w:p>
-    <w:bookmarkEnd w:id="99"/>
-    <w:bookmarkStart w:id="100" w:name="ref-yu_clusterprofiler_2012"/>
+    <w:bookmarkEnd w:id="101"/>
+    <w:bookmarkStart w:id="102" w:name="ref-yu_clusterprofiler_2012"/>
     <w:p>
       <w:pPr>
         <w:pStyle w:val="Bibliography"/>
@@ -7739,8 +8000,8 @@
         <w:t xml:space="preserve">, 284–287.</w:t>
       </w:r>
     </w:p>
-    <w:bookmarkEnd w:id="100"/>
-    <w:bookmarkStart w:id="101" w:name="ref-gu_complex_2016"/>
+    <w:bookmarkEnd w:id="102"/>
+    <w:bookmarkStart w:id="103" w:name="ref-gu_complex_2016"/>
     <w:p>
       <w:pPr>
         <w:pStyle w:val="Bibliography"/>
@@ -7773,8 +8034,8 @@
         <w:t xml:space="preserve">, 2847–2849.</w:t>
       </w:r>
     </w:p>
-    <w:bookmarkEnd w:id="101"/>
-    <w:bookmarkStart w:id="102" w:name="ref-r_core_team_r_2019"/>
+    <w:bookmarkEnd w:id="103"/>
+    <w:bookmarkStart w:id="104" w:name="ref-r_core_team_r_2019"/>
     <w:p>
       <w:pPr>
         <w:pStyle w:val="Bibliography"/>
@@ -7783,8 +8044,8 @@
         <w:t xml:space="preserve">36. R Core Team (2019) R: A Language and Environment for Statistical Computing R Foundation for Statistical Computing, Vienna, Austria.</w:t>
       </w:r>
     </w:p>
-    <w:bookmarkEnd w:id="102"/>
-    <w:bookmarkStart w:id="103" w:name="ref-blenkinsop_human_2015"/>
+    <w:bookmarkEnd w:id="104"/>
+    <w:bookmarkStart w:id="105" w:name="ref-blenkinsop_human_2015"/>
     <w:p>
       <w:pPr>
         <w:pStyle w:val="Bibliography"/>
@@ -7832,8 +8093,8 @@
         <w:t xml:space="preserve">, 7085–7099.</w:t>
       </w:r>
     </w:p>
-    <w:bookmarkEnd w:id="103"/>
-    <w:bookmarkStart w:id="104" w:name="ref-maruotti_small-moleculedirected_2015"/>
+    <w:bookmarkEnd w:id="105"/>
+    <w:bookmarkStart w:id="106" w:name="ref-maruotti_small-moleculedirected_2015"/>
     <w:p>
       <w:pPr>
         <w:pStyle w:val="Bibliography"/>
@@ -7881,8 +8142,8 @@
         <w:t xml:space="preserve">, 10950–10955.</w:t>
       </w:r>
     </w:p>
-    <w:bookmarkEnd w:id="104"/>
-    <w:bookmarkStart w:id="105" w:name="ref-pertea_transcript-level_2016"/>
+    <w:bookmarkEnd w:id="106"/>
+    <w:bookmarkStart w:id="107" w:name="ref-pertea_transcript-level_2016"/>
     <w:p>
       <w:pPr>
         <w:pStyle w:val="Bibliography"/>
@@ -7915,8 +8176,8 @@
         <w:t xml:space="preserve">, 1650–1667.</w:t>
       </w:r>
     </w:p>
-    <w:bookmarkEnd w:id="105"/>
-    <w:bookmarkStart w:id="106" w:name="ref-klimanskaya_derivation_2004"/>
+    <w:bookmarkEnd w:id="107"/>
+    <w:bookmarkStart w:id="108" w:name="ref-klimanskaya_derivation_2004"/>
     <w:p>
       <w:pPr>
         <w:pStyle w:val="Bibliography"/>
@@ -7949,8 +8210,8 @@
         <w:t xml:space="preserve">, 217–245.</w:t>
       </w:r>
     </w:p>
-    <w:bookmarkEnd w:id="106"/>
-    <w:bookmarkStart w:id="107" w:name="ref-zerbino_ensembl_2018"/>
+    <w:bookmarkEnd w:id="108"/>
+    <w:bookmarkStart w:id="109" w:name="ref-zerbino_ensembl_2018"/>
     <w:p>
       <w:pPr>
         <w:pStyle w:val="Bibliography"/>
@@ -7998,8 +8259,8 @@
         <w:t xml:space="preserve">, D754–D761.</w:t>
       </w:r>
     </w:p>
-    <w:bookmarkEnd w:id="107"/>
-    <w:bookmarkStart w:id="108" w:name="ref-oleary_reference_2016"/>
+    <w:bookmarkEnd w:id="109"/>
+    <w:bookmarkStart w:id="110" w:name="ref-oleary_reference_2016"/>
     <w:p>
       <w:pPr>
         <w:pStyle w:val="Bibliography"/>
@@ -8047,8 +8308,8 @@
         <w:t xml:space="preserve">, D733–745.</w:t>
       </w:r>
     </w:p>
-    <w:bookmarkEnd w:id="108"/>
-    <w:bookmarkStart w:id="109" w:name="ref-landry_complex_2003"/>
+    <w:bookmarkEnd w:id="110"/>
+    <w:bookmarkStart w:id="111" w:name="ref-landry_complex_2003"/>
     <w:p>
       <w:pPr>
         <w:pStyle w:val="Bibliography"/>
@@ -8081,8 +8342,8 @@
         <w:t xml:space="preserve">, 640–648.</w:t>
       </w:r>
     </w:p>
-    <w:bookmarkEnd w:id="109"/>
-    <w:bookmarkStart w:id="110" w:name="ref-tian_alternative_2017"/>
+    <w:bookmarkEnd w:id="111"/>
+    <w:bookmarkStart w:id="112" w:name="ref-tian_alternative_2017"/>
     <w:p>
       <w:pPr>
         <w:pStyle w:val="Bibliography"/>
@@ -8115,8 +8376,8 @@
         <w:t xml:space="preserve">, 18–30.</w:t>
       </w:r>
     </w:p>
-    <w:bookmarkEnd w:id="110"/>
-    <w:bookmarkStart w:id="111" w:name="ref-wang_mechanism_2015"/>
+    <w:bookmarkEnd w:id="112"/>
+    <w:bookmarkStart w:id="113" w:name="ref-wang_mechanism_2015"/>
     <w:p>
       <w:pPr>
         <w:pStyle w:val="Bibliography"/>
@@ -8164,8 +8425,8 @@
         <w:t xml:space="preserve">, 152–158.</w:t>
       </w:r>
     </w:p>
-    <w:bookmarkEnd w:id="111"/>
-    <w:bookmarkStart w:id="112" w:name="ref-takahashi_cage-_2012"/>
+    <w:bookmarkEnd w:id="113"/>
+    <w:bookmarkStart w:id="114" w:name="ref-takahashi_cage-_2012"/>
     <w:p>
       <w:pPr>
         <w:pStyle w:val="Bibliography"/>
@@ -8198,8 +8459,8 @@
         <w:t xml:space="preserve">, 181–200.</w:t>
       </w:r>
     </w:p>
-    <w:bookmarkEnd w:id="112"/>
-    <w:bookmarkStart w:id="113" w:name="ref-beck_3-end_2010"/>
+    <w:bookmarkEnd w:id="114"/>
+    <w:bookmarkStart w:id="115" w:name="ref-beck_3-end_2010"/>
     <w:p>
       <w:pPr>
         <w:pStyle w:val="Bibliography"/>
@@ -8247,8 +8508,8 @@
         <w:t xml:space="preserve">, e8768.</w:t>
       </w:r>
     </w:p>
-    <w:bookmarkEnd w:id="113"/>
-    <w:bookmarkStart w:id="114" w:name="ref-bharti_alternative_2008"/>
+    <w:bookmarkEnd w:id="115"/>
+    <w:bookmarkStart w:id="116" w:name="ref-bharti_alternative_2008"/>
     <w:p>
       <w:pPr>
         <w:pStyle w:val="Bibliography"/>
@@ -8281,8 +8542,8 @@
         <w:t xml:space="preserve">, 1169–1178.</w:t>
       </w:r>
     </w:p>
-    <w:bookmarkEnd w:id="114"/>
-    <w:bookmarkStart w:id="115" w:name="ref-mellough_integrated_2019"/>
+    <w:bookmarkEnd w:id="116"/>
+    <w:bookmarkStart w:id="117" w:name="ref-mellough_integrated_2019"/>
     <w:p>
       <w:pPr>
         <w:pStyle w:val="Bibliography"/>
@@ -8330,8 +8591,8 @@
         <w:t xml:space="preserve">.</w:t>
       </w:r>
     </w:p>
-    <w:bookmarkEnd w:id="115"/>
-    <w:bookmarkStart w:id="116" w:name="ref-gorman_cloning_1999"/>
+    <w:bookmarkEnd w:id="117"/>
+    <w:bookmarkStart w:id="118" w:name="ref-gorman_cloning_1999"/>
     <w:p>
       <w:pPr>
         <w:pStyle w:val="Bibliography"/>
@@ -8379,8 +8640,8 @@
         <w:t xml:space="preserve">, 150–160.</w:t>
       </w:r>
     </w:p>
-    <w:bookmarkEnd w:id="116"/>
-    <w:bookmarkStart w:id="117" w:name="ref-braun_non-exomic_2013"/>
+    <w:bookmarkEnd w:id="118"/>
+    <w:bookmarkStart w:id="119" w:name="ref-braun_non-exomic_2013"/>
     <w:p>
       <w:pPr>
         <w:pStyle w:val="Bibliography"/>
@@ -8428,8 +8689,8 @@
         <w:t xml:space="preserve">, 5136–5145.</w:t>
       </w:r>
     </w:p>
-    <w:bookmarkEnd w:id="117"/>
-    <w:bookmarkStart w:id="118" w:name="ref-bauwens_abca4-associated_2019"/>
+    <w:bookmarkEnd w:id="119"/>
+    <w:bookmarkStart w:id="120" w:name="ref-bauwens_abca4-associated_2019"/>
     <w:p>
       <w:pPr>
         <w:pStyle w:val="Bibliography"/>
@@ -8477,8 +8738,8 @@
         <w:t xml:space="preserve">, 1761–1771.</w:t>
       </w:r>
     </w:p>
-    <w:bookmarkEnd w:id="118"/>
-    <w:bookmarkStart w:id="119" w:name="ref-zernant_analysis_2014"/>
+    <w:bookmarkEnd w:id="120"/>
+    <w:bookmarkStart w:id="121" w:name="ref-zernant_analysis_2014"/>
     <w:p>
       <w:pPr>
         <w:pStyle w:val="Bibliography"/>
@@ -8526,8 +8787,8 @@
         <w:t xml:space="preserve">, 6797–6806.</w:t>
       </w:r>
     </w:p>
-    <w:bookmarkEnd w:id="119"/>
-    <w:bookmarkStart w:id="120" w:name="ref-sangermano_deep-intronic_2019"/>
+    <w:bookmarkEnd w:id="121"/>
+    <w:bookmarkStart w:id="122" w:name="ref-sangermano_deep-intronic_2019"/>
     <w:p>
       <w:pPr>
         <w:pStyle w:val="Bibliography"/>
@@ -8575,8 +8836,8 @@
         <w:t xml:space="preserve">, 1751–1760.</w:t>
       </w:r>
     </w:p>
-    <w:bookmarkEnd w:id="120"/>
-    <w:bookmarkStart w:id="121" w:name="ref-jamshidi_contribution_2019"/>
+    <w:bookmarkEnd w:id="122"/>
+    <w:bookmarkStart w:id="123" w:name="ref-jamshidi_contribution_2019"/>
     <w:p>
       <w:pPr>
         <w:pStyle w:val="Bibliography"/>
@@ -8624,8 +8885,8 @@
         <w:t xml:space="preserve">, 694–704.</w:t>
       </w:r>
     </w:p>
-    <w:bookmarkEnd w:id="121"/>
-    <w:bookmarkStart w:id="122" w:name="ref-mayer_homozygosity_2016"/>
+    <w:bookmarkEnd w:id="123"/>
+    <w:bookmarkStart w:id="124" w:name="ref-mayer_homozygosity_2016"/>
     <w:p>
       <w:pPr>
         <w:pStyle w:val="Bibliography"/>
@@ -8658,8 +8919,8 @@
         <w:t xml:space="preserve">, 459–462.</w:t>
       </w:r>
     </w:p>
-    <w:bookmarkEnd w:id="122"/>
-    <w:bookmarkStart w:id="123" w:name="ref-geoffroy_whole-genome_2018"/>
+    <w:bookmarkEnd w:id="124"/>
+    <w:bookmarkStart w:id="125" w:name="ref-geoffroy_whole-genome_2018"/>
     <w:p>
       <w:pPr>
         <w:pStyle w:val="Bibliography"/>
@@ -8707,14 +8968,14 @@
         <w:t xml:space="preserve">, 983–992.</w:t>
       </w:r>
     </w:p>
-    <w:bookmarkEnd w:id="123"/>
-    <w:bookmarkStart w:id="124" w:name="ref-reyes_alternative_2018"/>
+    <w:bookmarkEnd w:id="125"/>
+    <w:bookmarkStart w:id="126" w:name="ref-lenis_expression_2018"/>
     <w:p>
       <w:pPr>
         <w:pStyle w:val="Bibliography"/>
       </w:pPr>
       <w:r>
-        <w:t xml:space="preserve">58. Reyes,A. and Huber,W. (2018) Alternative start and termination sites of transcription drive most transcript isoform differences across human tissues.</w:t>
+        <w:t xml:space="preserve">58. Lenis,T.L., Hu,J., Ng,S.Y., Jiang,Z., Sarfare,S., Lloyd,M.B., Esposito,N.J., Samuel,W., Jaworski,C. and Bok,D.</w:t>
       </w:r>
       <w:r>
         <w:t xml:space="preserve"> </w:t>
@@ -8723,6 +8984,55 @@
         <w:rPr>
           <w:i/>
         </w:rPr>
+        <w:t xml:space="preserve">et al.</w:t>
+      </w:r>
+      <w:r>
+        <w:t xml:space="preserve"> </w:t>
+      </w:r>
+      <w:r>
+        <w:t xml:space="preserve">(2018) Expression of ABCA4 in the retinal pigment epithelium and its implications for Stargardt macular degeneration.</w:t>
+      </w:r>
+      <w:r>
+        <w:t xml:space="preserve"> </w:t>
+      </w:r>
+      <w:r>
+        <w:rPr>
+          <w:i/>
+        </w:rPr>
+        <w:t xml:space="preserve">Proceedings of the National Academy of Sciences</w:t>
+      </w:r>
+      <w:r>
+        <w:t xml:space="preserve">,</w:t>
+      </w:r>
+      <w:r>
+        <w:t xml:space="preserve"> </w:t>
+      </w:r>
+      <w:r>
+        <w:rPr>
+          <w:b/>
+        </w:rPr>
+        <w:t xml:space="preserve">115</w:t>
+      </w:r>
+      <w:r>
+        <w:t xml:space="preserve">, E11120–E11127.</w:t>
+      </w:r>
+    </w:p>
+    <w:bookmarkEnd w:id="126"/>
+    <w:bookmarkStart w:id="127" w:name="ref-reyes_alternative_2018"/>
+    <w:p>
+      <w:pPr>
+        <w:pStyle w:val="Bibliography"/>
+      </w:pPr>
+      <w:r>
+        <w:t xml:space="preserve">59. Reyes,A. and Huber,W. (2018) Alternative start and termination sites of transcription drive most transcript isoform differences across human tissues.</w:t>
+      </w:r>
+      <w:r>
+        <w:t xml:space="preserve"> </w:t>
+      </w:r>
+      <w:r>
+        <w:rPr>
+          <w:i/>
+        </w:rPr>
         <w:t xml:space="preserve">Nucleic Acids Research</w:t>
       </w:r>
       <w:r>
@@ -8741,14 +9051,14 @@
         <w:t xml:space="preserve">, 582–592.</w:t>
       </w:r>
     </w:p>
-    <w:bookmarkEnd w:id="124"/>
-    <w:bookmarkStart w:id="125" w:name="ref-zhang_incomplete_2020"/>
+    <w:bookmarkEnd w:id="127"/>
+    <w:bookmarkStart w:id="128" w:name="ref-zhang_incomplete_2020"/>
     <w:p>
       <w:pPr>
         <w:pStyle w:val="Bibliography"/>
       </w:pPr>
       <w:r>
-        <w:t xml:space="preserve">59. Zhang,D., Guelfi,S., Garcia-Ruiz,S., Costa,B., Reynolds,R.H., D’Sa,K., Liu,W., Courtin,T., Peterson,A. and Jaffe,A.E.</w:t>
+        <w:t xml:space="preserve">60. Zhang,D., Guelfi,S., Garcia-Ruiz,S., Costa,B., Reynolds,R.H., D’Sa,K., Liu,W., Courtin,T., Peterson,A. and Jaffe,A.E.</w:t>
       </w:r>
       <w:r>
         <w:t xml:space="preserve"> </w:t>
@@ -8790,14 +9100,14 @@
         <w:t xml:space="preserve">, eaay8299.</w:t>
       </w:r>
     </w:p>
-    <w:bookmarkEnd w:id="125"/>
-    <w:bookmarkStart w:id="126" w:name="ref-yan_cell_2020"/>
+    <w:bookmarkEnd w:id="128"/>
+    <w:bookmarkStart w:id="129" w:name="ref-yan_cell_2020"/>
     <w:p>
       <w:pPr>
         <w:pStyle w:val="Bibliography"/>
       </w:pPr>
       <w:r>
-        <w:t xml:space="preserve">60. Yan,W., Peng,Y.-R., Zyl,T. van, Regev,A., Shekhar,K., Juric,D. and Sanes,J.R. (2020) Cell Atlas of The Human Fovea and Peripheral Retina.</w:t>
+        <w:t xml:space="preserve">61. Yan,W., Peng,Y.-R., Zyl,T. van, Regev,A., Shekhar,K., Juric,D. and Sanes,J.R. (2020) Cell Atlas of The Human Fovea and Peripheral Retina.</w:t>
       </w:r>
       <w:r>
         <w:t xml:space="preserve"> </w:t>
@@ -8824,8 +9134,8 @@
         <w:t xml:space="preserve">, 9802.</w:t>
       </w:r>
     </w:p>
-    <w:bookmarkEnd w:id="126"/>
-    <w:bookmarkEnd w:id="127"/>
+    <w:bookmarkEnd w:id="129"/>
+    <w:bookmarkEnd w:id="130"/>
     <w:sectPr>
       <w:pgSz w:w="12240" w:h="15840"/>
       <w:pgMar w:top="1440" w:right="1440" w:bottom="1440" w:left="1440" w:header="720" w:footer="720" w:gutter="0"/>

--- a/text/txome_paper_v2.docx
+++ b/text/txome_paper_v2.docx
@@ -64,7 +64,7 @@
         <w:t xml:space="preserve"> </w:t>
       </w:r>
       <w:r>
-        <w:t xml:space="preserve">tissues</w:t>
+        <w:t xml:space="preserve">samples</w:t>
       </w:r>
       <w:r>
         <w:t xml:space="preserve"> </w:t>
@@ -4009,7 +4009,7 @@
                 <w:szCs w:val="16"/>
                 <w:color w:val="111111"/>
               </w:rPr>
-              <w:t xml:space="preserve">ABCA4-associated disease</w:t>
+              <w:t xml:space="preserve">ABCA4-associated maculopathy</w:t>
             </w:r>
           </w:p>
         </w:tc>
@@ -6206,7 +6206,7 @@
         <w:t xml:space="preserve">ABCA4</w:t>
       </w:r>
       <w:r>
-        <w:t xml:space="preserve">. These variants are spanned by three distinct novel isoforms with two potentially protein coding isoforms encoding only the distal end of the canonical isoform, and one noncoding isoform encoding the upstream half the canonical isoform.(Supplemental Figure 5).</w:t>
+        <w:t xml:space="preserve">. These variants are spanned by three distinct novel isoforms with two potentially protein coding isoforms encoding only the distal end of the canonical isoform, and one noncoding isoform encoding the upstream half the canonical isoform (Supplemental Figure 5).</w:t>
       </w:r>
       <w:r>
         <w:t xml:space="preserve"> </w:t>
@@ -6253,7 +6253,7 @@
         <w:pStyle w:val="BodyText"/>
       </w:pPr>
       <w:r>
-        <w:t xml:space="preserve">             To further highlight the potential importance of our de novo transcriptomes for future genetic tests we determined how many genes associated with retinal disease have novel isoforms from RetNet(sph.uth.edu/retnet/). We found that within the set of genes with novel isoforms, there is significant enrichment of retinal disease genes (hypergeometric pvalue = 3.4e-04), with 220 out of 379 RetNet genes having a novel isoform.</w:t>
+        <w:t xml:space="preserve">             To further highlight the potential importance of our de novo transcriptomes for future genetic tests we determined how many genes associated with retinal disease have novel isoforms from RetNet(sph.uth.edu/retnet/). We found that within the set of genes with novel isoforms, there is significant enrichment of retinal disease genes (hypergeometric pvalue = 3.4e-04), with 220 out of 379 RetNet genes having a novel isoform. A full list of these genes is available in the supplementary data.</w:t>
       </w:r>
     </w:p>
     <w:p>

--- a/text/txome_paper_v2.docx
+++ b/text/txome_paper_v2.docx
@@ -7,10 +7,28 @@
         <w:pStyle w:val="Title"/>
       </w:pPr>
       <w:r>
-        <w:rPr>
-          <w:i/>
-        </w:rPr>
-        <w:t xml:space="preserve">De</w:t>
+        <w:t xml:space="preserve">A</w:t>
+      </w:r>
+      <w:r>
+        <w:t xml:space="preserve"> </w:t>
+      </w:r>
+      <w:r>
+        <w:t xml:space="preserve">short</w:t>
+      </w:r>
+      <w:r>
+        <w:t xml:space="preserve"> </w:t>
+      </w:r>
+      <w:r>
+        <w:t xml:space="preserve">read</w:t>
+      </w:r>
+      <w:r>
+        <w:t xml:space="preserve"> </w:t>
+      </w:r>
+      <w:r>
+        <w:rPr>
+          <w:i/>
+        </w:rPr>
+        <w:t xml:space="preserve">de</w:t>
       </w:r>
       <w:r>
         <w:rPr>
@@ -28,19 +46,97 @@
         <w:t xml:space="preserve"> </w:t>
       </w:r>
       <w:r>
-        <w:t xml:space="preserve">transcriptomes</w:t>
-      </w:r>
-      <w:r>
-        <w:t xml:space="preserve"> </w:t>
-      </w:r>
-      <w:r>
-        <w:t xml:space="preserve">built</w:t>
-      </w:r>
-      <w:r>
-        <w:t xml:space="preserve"> </w:t>
-      </w:r>
-      <w:r>
-        <w:t xml:space="preserve">from</w:t>
+        <w:t xml:space="preserve">transcriptome</w:t>
+      </w:r>
+      <w:r>
+        <w:t xml:space="preserve"> </w:t>
+      </w:r>
+      <w:r>
+        <w:t xml:space="preserve">pipeline</w:t>
+      </w:r>
+      <w:r>
+        <w:t xml:space="preserve"> </w:t>
+      </w:r>
+      <w:r>
+        <w:t xml:space="preserve">optimized</w:t>
+      </w:r>
+      <w:r>
+        <w:t xml:space="preserve"> </w:t>
+      </w:r>
+      <w:r>
+        <w:t xml:space="preserve">by</w:t>
+      </w:r>
+      <w:r>
+        <w:t xml:space="preserve"> </w:t>
+      </w:r>
+      <w:r>
+        <w:t xml:space="preserve">long</w:t>
+      </w:r>
+      <w:r>
+        <w:t xml:space="preserve"> </w:t>
+      </w:r>
+      <w:r>
+        <w:t xml:space="preserve">reads</w:t>
+      </w:r>
+      <w:r>
+        <w:t xml:space="preserve"> </w:t>
+      </w:r>
+      <w:r>
+        <w:t xml:space="preserve">reveals</w:t>
+      </w:r>
+      <w:r>
+        <w:t xml:space="preserve"> </w:t>
+      </w:r>
+      <w:r>
+        <w:t xml:space="preserve">novel</w:t>
+      </w:r>
+      <w:r>
+        <w:t xml:space="preserve"> </w:t>
+      </w:r>
+      <w:r>
+        <w:t xml:space="preserve">developmentally</w:t>
+      </w:r>
+      <w:r>
+        <w:t xml:space="preserve"> </w:t>
+      </w:r>
+      <w:r>
+        <w:t xml:space="preserve">regulated</w:t>
+      </w:r>
+      <w:r>
+        <w:t xml:space="preserve"> </w:t>
+      </w:r>
+      <w:r>
+        <w:t xml:space="preserve">gene</w:t>
+      </w:r>
+      <w:r>
+        <w:t xml:space="preserve"> </w:t>
+      </w:r>
+      <w:r>
+        <w:t xml:space="preserve">isoforms</w:t>
+      </w:r>
+      <w:r>
+        <w:t xml:space="preserve"> </w:t>
+      </w:r>
+      <w:r>
+        <w:t xml:space="preserve">and</w:t>
+      </w:r>
+      <w:r>
+        <w:t xml:space="preserve"> </w:t>
+      </w:r>
+      <w:r>
+        <w:t xml:space="preserve">disease</w:t>
+      </w:r>
+      <w:r>
+        <w:t xml:space="preserve"> </w:t>
+      </w:r>
+      <w:r>
+        <w:t xml:space="preserve">targets</w:t>
+      </w:r>
+      <w:r>
+        <w:t xml:space="preserve"> </w:t>
+      </w:r>
+      <w:r>
+        <w:t xml:space="preserve">in</w:t>
       </w:r>
       <w:r>
         <w:t xml:space="preserve"> </w:t>
@@ -66,133 +162,180 @@
       <w:r>
         <w:t xml:space="preserve">samples</w:t>
       </w:r>
-      <w:r>
-        <w:t xml:space="preserve"> </w:t>
-      </w:r>
-      <w:r>
-        <w:t xml:space="preserve">reveal</w:t>
-      </w:r>
-      <w:r>
-        <w:t xml:space="preserve"> </w:t>
-      </w:r>
-      <w:r>
-        <w:t xml:space="preserve">hundreds</w:t>
-      </w:r>
-      <w:r>
-        <w:t xml:space="preserve"> </w:t>
-      </w:r>
-      <w:r>
-        <w:t xml:space="preserve">of</w:t>
-      </w:r>
-      <w:r>
-        <w:t xml:space="preserve"> </w:t>
-      </w:r>
-      <w:r>
-        <w:t xml:space="preserve">novel</w:t>
-      </w:r>
-      <w:r>
-        <w:t xml:space="preserve"> </w:t>
-      </w:r>
-      <w:r>
-        <w:t xml:space="preserve">gene</w:t>
-      </w:r>
-      <w:r>
-        <w:t xml:space="preserve"> </w:t>
-      </w:r>
-      <w:r>
-        <w:t xml:space="preserve">isoforms</w:t>
-      </w:r>
     </w:p>
     <w:p>
       <w:pPr>
         <w:pStyle w:val="Author"/>
       </w:pPr>
       <w:r>
-        <w:t xml:space="preserve">Vinay</w:t>
-      </w:r>
-      <w:r>
-        <w:t xml:space="preserve"> </w:t>
-      </w:r>
-      <w:r>
-        <w:t xml:space="preserve">S</w:t>
-      </w:r>
-      <w:r>
-        <w:t xml:space="preserve"> </w:t>
-      </w:r>
-      <w:r>
-        <w:t xml:space="preserve">Swamy,</w:t>
-      </w:r>
-      <w:r>
-        <w:t xml:space="preserve"> </w:t>
-      </w:r>
-      <w:r>
-        <w:t xml:space="preserve">Temesgen</w:t>
-      </w:r>
-      <w:r>
-        <w:t xml:space="preserve"> </w:t>
-      </w:r>
-      <w:r>
-        <w:t xml:space="preserve">D</w:t>
-      </w:r>
-      <w:r>
-        <w:t xml:space="preserve"> </w:t>
-      </w:r>
-      <w:r>
-        <w:t xml:space="preserve">Fufa,</w:t>
-      </w:r>
-      <w:r>
-        <w:t xml:space="preserve"> </w:t>
-      </w:r>
-      <w:r>
-        <w:t xml:space="preserve">Robert</w:t>
-      </w:r>
-      <w:r>
-        <w:t xml:space="preserve"> </w:t>
-      </w:r>
-      <w:r>
-        <w:t xml:space="preserve">B</w:t>
-      </w:r>
-      <w:r>
-        <w:t xml:space="preserve"> </w:t>
-      </w:r>
-      <w:r>
-        <w:t xml:space="preserve">Hufnagel,</w:t>
-      </w:r>
-      <w:r>
-        <w:t xml:space="preserve"> </w:t>
-      </w:r>
-      <w:r>
-        <w:t xml:space="preserve">David</w:t>
-      </w:r>
-      <w:r>
-        <w:t xml:space="preserve"> </w:t>
-      </w:r>
-      <w:r>
-        <w:t xml:space="preserve">M</w:t>
-      </w:r>
-      <w:r>
-        <w:t xml:space="preserve"> </w:t>
-      </w:r>
-      <w:r>
-        <w:t xml:space="preserve">McGaughey</w:t>
+        <w:t xml:space="preserve">Vinay Swamy</w:t>
+      </w:r>
+      <w:r>
+        <w:rPr>
+          <w:vertAlign w:val="superscript"/>
+        </w:rPr>
+        <w:t xml:space="preserve">1</w:t>
+      </w:r>
+      <w:r>
+        <w:t xml:space="preserve">,</w:t>
+      </w:r>
+      <w:r>
+        <w:t xml:space="preserve"> </w:t>
+      </w:r>
+      <w:r>
+        <w:t xml:space="preserve">Temesgen Fufa</w:t>
+      </w:r>
+      <w:r>
+        <w:rPr>
+          <w:vertAlign w:val="superscript"/>
+        </w:rPr>
+        <w:t xml:space="preserve">2</w:t>
+      </w:r>
+      <w:r>
+        <w:t xml:space="preserve">,</w:t>
+      </w:r>
+      <w:r>
+        <w:t xml:space="preserve"> </w:t>
+      </w:r>
+      <w:r>
+        <w:t xml:space="preserve">Robert Hufnagel</w:t>
+      </w:r>
+      <w:r>
+        <w:rPr>
+          <w:vertAlign w:val="superscript"/>
+        </w:rPr>
+        <w:t xml:space="preserve">2</w:t>
+      </w:r>
+      <w:r>
+        <w:t xml:space="preserve">,</w:t>
+      </w:r>
+      <w:r>
+        <w:t xml:space="preserve"> </w:t>
+      </w:r>
+      <w:r>
+        <w:t xml:space="preserve">and</w:t>
+      </w:r>
+      <w:r>
+        <w:t xml:space="preserve"> </w:t>
+      </w:r>
+      <w:r>
+        <w:t xml:space="preserve">David McGaughey</w:t>
+      </w:r>
+      <w:r>
+        <w:rPr>
+          <w:vertAlign w:val="superscript"/>
+        </w:rPr>
+        <w:t xml:space="preserve">1</w:t>
+      </w:r>
+    </w:p>
+    <w:p>
+      <w:pPr>
+        <w:pStyle w:val="FirstParagraph"/>
+      </w:pPr>
+      <w:r>
+        <w:rPr>
+          <w:vertAlign w:val="superscript"/>
+        </w:rPr>
+        <w:t xml:space="preserve">1</w:t>
+      </w:r>
+      <w:r>
+        <w:t xml:space="preserve"> </w:t>
+      </w:r>
+      <w:r>
+        <w:t xml:space="preserve">Bioinformatics Group, Ophthalmic Genetics &amp; Visual Function Branch, National Eye Institute, Institutes of Health</w:t>
+      </w:r>
+      <w:r>
+        <w:br w:type="textWrapping"/>
+      </w:r>
+      <w:r>
+        <w:rPr>
+          <w:vertAlign w:val="superscript"/>
+        </w:rPr>
+        <w:t xml:space="preserve">2</w:t>
+      </w:r>
+      <w:r>
+        <w:t xml:space="preserve"> </w:t>
+      </w:r>
+      <w:r>
+        <w:t xml:space="preserve">Medical Genetics and Ophthalmic Genomics Unit, National Eye Institute, National Institutes of Health</w:t>
       </w:r>
     </w:p>
     <w:p>
       <w:pPr>
         <w:pStyle w:val="Heading2"/>
       </w:pPr>
-      <w:bookmarkStart w:id="20" w:name="introduction"/>
+      <w:bookmarkStart w:id="20" w:name="abstract"/>
+      <w:r>
+        <w:t xml:space="preserve">Abstract</w:t>
+      </w:r>
+      <w:bookmarkEnd w:id="20"/>
+    </w:p>
+    <w:p>
+      <w:pPr>
+        <w:pStyle w:val="FirstParagraph"/>
+      </w:pPr>
+      <w:r>
+        <w:t xml:space="preserve">             </w:t>
+      </w:r>
+      <w:r>
+        <w:rPr>
+          <w:i/>
+        </w:rPr>
+        <w:t xml:space="preserve">De novo</w:t>
+      </w:r>
+      <w:r>
+        <w:t xml:space="preserve"> </w:t>
+      </w:r>
+      <w:r>
+        <w:t xml:space="preserve">transcriptome construction from short read RNA-seq is a common method for reconstructing previously annotated and novel mRNA transcripts within a given sample. However, this process lacks a way to be evaluated as it is difficult to obtain a ground-truth measure of transcript expression. With advances in third generation sequencing, full length transcripts of whole transcriptomes can be accurately sequenced to generate a ground-truth transcriptome, but is significantly more expensive than short read sequencing. We generate long read Pacbio and short read Illumina RNA sequencing data from an induced pluripotent stem cell derived retinal pigmented epithelium (iPSC-RPE) cell line. We use the long read data to identify simple but powerful metrics for assesing</w:t>
+      </w:r>
+      <w:r>
+        <w:t xml:space="preserve"> </w:t>
+      </w:r>
+      <w:r>
+        <w:rPr>
+          <w:i/>
+        </w:rPr>
+        <w:t xml:space="preserve">de novo</w:t>
+      </w:r>
+      <w:r>
+        <w:t xml:space="preserve"> </w:t>
+      </w:r>
+      <w:r>
+        <w:t xml:space="preserve">transcriptome construction and optimize a short read based</w:t>
+      </w:r>
+      <w:r>
+        <w:t xml:space="preserve"> </w:t>
+      </w:r>
+      <w:r>
+        <w:rPr>
+          <w:i/>
+        </w:rPr>
+        <w:t xml:space="preserve">de novo</w:t>
+      </w:r>
+      <w:r>
+        <w:t xml:space="preserve"> </w:t>
+      </w:r>
+      <w:r>
+        <w:t xml:space="preserve">transcriptome construction pipeline. We then apply this this pipeline to construct transcriptomes for 340 short read RNA-seq samples originating from healthy adult and fetal retina, cornea, and RPE to generate the first pan-eye transcriptome annotation. We identify hundreds of novel gene isoforms and examine their significance in the context of ocular biology and disease.</w:t>
+      </w:r>
+    </w:p>
+    <w:p>
+      <w:pPr>
+        <w:pStyle w:val="Heading2"/>
+      </w:pPr>
+      <w:bookmarkStart w:id="21" w:name="introduction"/>
       <w:r>
         <w:t xml:space="preserve">Introduction</w:t>
       </w:r>
-      <w:bookmarkEnd w:id="20"/>
+      <w:bookmarkEnd w:id="21"/>
     </w:p>
     <w:p>
       <w:pPr>
         <w:pStyle w:val="FirstParagraph"/>
       </w:pPr>
       <w:r>
-        <w:t xml:space="preserve">             The transcriptome is defined as the set of distinct RNA transcripts expressed in a population of identical cells. During transcription several RNA processing steps modify immature RNA and drive the formation of distinct isoforms for most genes. For example, the Gencode human transcript annotation (release 28) contains 97,713 protein coding transcripts across 20,306 genes</w:t>
+        <w:t xml:space="preserve">             The transcriptome is defined as the set of unique RNA transcripts expressed in a biological system. A single gene can have multiple distinct transcripts, or isoforms, and there are multiple biological processes that drive the formation of these isoforms including alternative promoter usage, alternative splicing, and alternative polyadenylation. Gene isoforms can have distinct and critical functions in biological processes like development, cell differentiation, and cell migration</w:t>
       </w:r>
       <w:r>
         <w:t xml:space="preserve"> </w:t>
@@ -201,31 +344,43 @@
         <w:t xml:space="preserve">(1)</w:t>
       </w:r>
       <w:r>
-        <w:t xml:space="preserve">. RNA processing broadly describes a variety of biological mechanisms and includes alternative promoter usage, alternative splicing, RNA editing, and alternative polyadenylation. Multiple studies have shown that gene isoforms can have distinct and critical functions in biological processes like development</w:t>
+        <w:t xml:space="preserve">,</w:t>
+      </w:r>
+      <w:r>
+        <w:t xml:space="preserve"> </w:t>
       </w:r>
       <w:r>
         <w:t xml:space="preserve">(2)</w:t>
       </w:r>
       <w:r>
-        <w:t xml:space="preserve">, cell differentiation</w:t>
+        <w:t xml:space="preserve">,</w:t>
+      </w:r>
+      <w:r>
+        <w:t xml:space="preserve"> </w:t>
       </w:r>
       <w:r>
         <w:t xml:space="preserve">(3)</w:t>
       </w:r>
       <w:r>
-        <w:t xml:space="preserve">, and cell migration</w:t>
+        <w:t xml:space="preserve">. Alternative usage of isoforms has also been implicated in multiple diseases including cancer, cardiovascular disease, Alzheimer’s disease and diabetic retinopathy</w:t>
+      </w:r>
+      <w:r>
+        <w:t xml:space="preserve"> </w:t>
       </w:r>
       <w:r>
         <w:t xml:space="preserve">(4)</w:t>
       </w:r>
       <w:r>
-        <w:t xml:space="preserve">. Alternative usage of isoforms has also been implicated in multiple diseases including cancer</w:t>
+        <w:t xml:space="preserve">,</w:t>
+      </w:r>
+      <w:r>
+        <w:t xml:space="preserve"> </w:t>
       </w:r>
       <w:r>
         <w:t xml:space="preserve">(5)</w:t>
       </w:r>
       <w:r>
-        <w:t xml:space="preserve">, cardiovascular disease</w:t>
+        <w:t xml:space="preserve">,</w:t>
       </w:r>
       <w:r>
         <w:t xml:space="preserve"> </w:t>
@@ -234,21 +389,89 @@
         <w:t xml:space="preserve">(6)</w:t>
       </w:r>
       <w:r>
-        <w:t xml:space="preserve">, Alzheimer’s Disease</w:t>
+        <w:t xml:space="preserve">,</w:t>
+      </w:r>
+      <w:r>
+        <w:t xml:space="preserve"> </w:t>
       </w:r>
       <w:r>
         <w:t xml:space="preserve">(7)</w:t>
       </w:r>
       <w:r>
-        <w:t xml:space="preserve"> </w:t>
-      </w:r>
-      <w:r>
-        <w:t xml:space="preserve">and diabetic retinopathy</w:t>
+        <w:t xml:space="preserve">.</w:t>
+      </w:r>
+    </w:p>
+    <w:p>
+      <w:pPr>
+        <w:pStyle w:val="BodyText"/>
+      </w:pPr>
+      <w:r>
+        <w:t xml:space="preserve">             Accurate annotation of gene isoforms is fundamental for understanding their biological impact. For example, the Gencode human comprehensive transcript annotation (release 28) contains 82335 protein coding and 121500 noncoding transcripts across 19901 genes and 38480 pseudogenes, but this annotation is incomplete</w:t>
+      </w:r>
+      <w:r>
+        <w:t xml:space="preserve"> </w:t>
       </w:r>
       <w:r>
         <w:t xml:space="preserve">(8)</w:t>
       </w:r>
       <w:r>
+        <w:t xml:space="preserve">,</w:t>
+      </w:r>
+      <w:r>
+        <w:t xml:space="preserve"> </w:t>
+      </w:r>
+      <w:r>
+        <w:t xml:space="preserve">(9)</w:t>
+      </w:r>
+      <w:r>
+        <w:t xml:space="preserve">. Therefore, identifying novel gene isoforms is a key step in the study of gene isoforms. Some of the first high throughput methods to find novel gene isoforms used short read (~100bp) RNA-seq to identify novel exon-exon junctions and novel exon boundaries based soley on RNA-seq coverage</w:t>
+      </w:r>
+      <w:r>
+        <w:t xml:space="preserve"> </w:t>
+      </w:r>
+      <w:r>
+        <w:t xml:space="preserve">(10)</w:t>
+      </w:r>
+      <w:r>
+        <w:t xml:space="preserve">. More recently, several groups have developed specialized tools to use RNA-seq to reconstruct the whole transcriptome of a biological sample, dubbed</w:t>
+      </w:r>
+      <w:r>
+        <w:t xml:space="preserve"> </w:t>
+      </w:r>
+      <w:r>
+        <w:rPr>
+          <w:i/>
+        </w:rPr>
+        <w:t xml:space="preserve">de novo</w:t>
+      </w:r>
+      <w:r>
+        <w:t xml:space="preserve"> </w:t>
+      </w:r>
+      <w:r>
+        <w:t xml:space="preserve">transcriptome construction</w:t>
+      </w:r>
+      <w:r>
+        <w:t xml:space="preserve"> </w:t>
+      </w:r>
+      <w:r>
+        <w:t xml:space="preserve">(11)</w:t>
+      </w:r>
+      <w:r>
+        <w:t xml:space="preserve">,</w:t>
+      </w:r>
+      <w:r>
+        <w:t xml:space="preserve">(2)</w:t>
+      </w:r>
+      <w:r>
+        <w:t xml:space="preserve">,</w:t>
+      </w:r>
+      <w:r>
+        <w:t xml:space="preserve"> </w:t>
+      </w:r>
+      <w:r>
+        <w:t xml:space="preserve">(12)</w:t>
+      </w:r>
+      <w:r>
         <w:t xml:space="preserve">.</w:t>
       </w:r>
     </w:p>
@@ -257,19 +480,19 @@
         <w:pStyle w:val="BodyText"/>
       </w:pPr>
       <w:r>
-        <w:t xml:space="preserve">             Some of the first methods using short (~100bp) read RNA-seq to find novel gene isoforms focused on identifying novel exon-exon junctions and novel exon boundaries based on RNA-seq coverage.</w:t>
-      </w:r>
-      <w:r>
-        <w:t xml:space="preserve"> </w:t>
-      </w:r>
-      <w:r>
-        <w:t xml:space="preserve">(9)</w:t>
-      </w:r>
-      <w:r>
-        <w:t xml:space="preserve"> </w:t>
-      </w:r>
-      <w:r>
-        <w:t xml:space="preserve">More recently, several groups have developed specialized tools to use RNA-seq to reconstruct the whole transcriptome of a biological samples, dubbed</w:t>
+        <w:t xml:space="preserve">             </w:t>
+      </w:r>
+      <w:r>
+        <w:rPr>
+          <w:i/>
+        </w:rPr>
+        <w:t xml:space="preserve">De novo</w:t>
+      </w:r>
+      <w:r>
+        <w:t xml:space="preserve"> </w:t>
+      </w:r>
+      <w:r>
+        <w:t xml:space="preserve">transcriptome construction uses short-read RNA-seq to reconstruct full-length mRNA transcripts. However, a large number of samples are necessary to overcome the noise and short-read lengths of this type of data. Because of increasingly inexpensive sequencing cost, datasets of the necessary size are now available. For example, one of the most comprehensive</w:t>
       </w:r>
       <w:r>
         <w:t xml:space="preserve"> </w:t>
@@ -284,25 +507,69 @@
         <w:t xml:space="preserve"> </w:t>
       </w:r>
       <w:r>
-        <w:t xml:space="preserve">transcriptome construction</w:t>
-      </w:r>
-      <w:r>
-        <w:t xml:space="preserve"> </w:t>
-      </w:r>
-      <w:r>
-        <w:t xml:space="preserve">(10)</w:t>
+        <w:t xml:space="preserve">transcriptome projects to date is CHESS, which uses the GTEx data set to construct</w:t>
+      </w:r>
+      <w:r>
+        <w:t xml:space="preserve"> </w:t>
+      </w:r>
+      <w:r>
+        <w:rPr>
+          <w:i/>
+        </w:rPr>
+        <w:t xml:space="preserve">de novo</w:t>
+      </w:r>
+      <w:r>
+        <w:t xml:space="preserve"> </w:t>
+      </w:r>
+      <w:r>
+        <w:t xml:space="preserve">transcriptomes in over 9000 RNA-seq samples from 44 distinct body locations to create a comprehensive annotation of mRNA transcripts across the human body</w:t>
+      </w:r>
+      <w:r>
+        <w:t xml:space="preserve"> </w:t>
+      </w:r>
+      <w:r>
+        <w:t xml:space="preserve">(13)</w:t>
       </w:r>
       <w:r>
         <w:t xml:space="preserve">,</w:t>
       </w:r>
       <w:r>
-        <w:t xml:space="preserve">(3)</w:t>
-      </w:r>
-      <w:r>
-        <w:t xml:space="preserve">,</w:t>
-      </w:r>
-      <w:r>
-        <w:t xml:space="preserve">(11)</w:t>
+        <w:t xml:space="preserve"> </w:t>
+      </w:r>
+      <w:r>
+        <w:t xml:space="preserve">(14)</w:t>
+      </w:r>
+      <w:r>
+        <w:t xml:space="preserve">. However, since the GTEx dataset does not include samples from any ocular tissues, the CHESS database remains an incomplete annotation of the human transcriptome.</w:t>
+      </w:r>
+    </w:p>
+    <w:p>
+      <w:pPr>
+        <w:pStyle w:val="BodyText"/>
+      </w:pPr>
+      <w:r>
+        <w:t xml:space="preserve">             Despite the increasing number of tools developed, there is no gold standard to evaluate the precision and sensitivity of</w:t>
+      </w:r>
+      <w:r>
+        <w:t xml:space="preserve"> </w:t>
+      </w:r>
+      <w:r>
+        <w:rPr>
+          <w:i/>
+        </w:rPr>
+        <w:t xml:space="preserve">de novo</w:t>
+      </w:r>
+      <w:r>
+        <w:t xml:space="preserve"> </w:t>
+      </w:r>
+      <w:r>
+        <w:t xml:space="preserve">transcriptome construction on real (not simulated) biological data. Long-read sequencing technologies provide a potential solution to this problem as long-read sequencing can capture full length transcripts and thus, can be used to identify a more comprehensive range of gene isoforms. While previous iterations of long-read sequencing technologies typically had higher error rates, the new PacBio Sequel II system sequences long-reads as accurately as short-read based sequencing</w:t>
+      </w:r>
+      <w:r>
+        <w:t xml:space="preserve"> </w:t>
+      </w:r>
+      <w:r>
+        <w:t xml:space="preserve">(15)</w:t>
       </w:r>
       <w:r>
         <w:t xml:space="preserve">.</w:t>
@@ -313,19 +580,7 @@
         <w:pStyle w:val="BodyText"/>
       </w:pPr>
       <w:r>
-        <w:t xml:space="preserve">             </w:t>
-      </w:r>
-      <w:r>
-        <w:rPr>
-          <w:i/>
-        </w:rPr>
-        <w:t xml:space="preserve">De novo</w:t>
-      </w:r>
-      <w:r>
-        <w:t xml:space="preserve"> </w:t>
-      </w:r>
-      <w:r>
-        <w:t xml:space="preserve">transcriptome construction uses short-read RNA-seq to reconstruct full-length mRNA transcripts. However, a large number of samples are necessary to overcome the noise and short-read lengths of this type of data. Because of increasingly inexpensive sequencing cost, datasets of the necessary size are now available. For example, one of the most comprehensive</w:t>
+        <w:t xml:space="preserve">             We propose that long-read based transcriptomes can serve as a ground truth for evaluating short-read based transcriptomes. In this study, we used PacBio long-read RNA sequencing to inform the construction of short-read transcriptomes. We generated PacBio long-read RNA-seq along with matched Illumina short-read RNA-seq data from an induced pluripotent stem cell (iPSC)-differentiated retinal pigmented epithelium (RPE) cell line. We then designed a rigorous StringTie-based pipeline that maximizes the concordance between short and long-read</w:t>
       </w:r>
       <w:r>
         <w:t xml:space="preserve"> </w:t>
@@ -340,7 +595,32 @@
         <w:t xml:space="preserve"> </w:t>
       </w:r>
       <w:r>
-        <w:t xml:space="preserve">transcriptome projects to date has been CHESS, which used the GTEx data set to construct</w:t>
+        <w:t xml:space="preserve">transcriptomes.</w:t>
+      </w:r>
+    </w:p>
+    <w:p>
+      <w:pPr>
+        <w:pStyle w:val="BodyText"/>
+      </w:pPr>
+      <w:r>
+        <w:t xml:space="preserve">             Finally, we applied this optimized pipeline to a data set containing 340 ocular tissue samples compiled from mining previously published, publicly available short-read RNA-seq data</w:t>
+      </w:r>
+      <w:r>
+        <w:t xml:space="preserve"> </w:t>
+      </w:r>
+      <w:r>
+        <w:t xml:space="preserve">(16)</w:t>
+      </w:r>
+      <w:r>
+        <w:t xml:space="preserve">. We built transcriptomes for three major ocular tissues: cornea, retina, and RPE, using RNA-seq data from both adult and fetal tissues to create a high-quality pan-eye transcriptome. In addition to ocular samples, we used a subset of the GTEx data set to construct transcriptomes for tissues in 44 other locations across the body.</w:t>
+      </w:r>
+    </w:p>
+    <w:p>
+      <w:pPr>
+        <w:pStyle w:val="BodyText"/>
+      </w:pPr>
+      <w:r>
+        <w:t xml:space="preserve">             We used our gold-standard informed pan-eye</w:t>
       </w:r>
       <w:r>
         <w:t xml:space="preserve"> </w:t>
@@ -355,33 +635,7 @@
         <w:t xml:space="preserve"> </w:t>
       </w:r>
       <w:r>
-        <w:t xml:space="preserve">transcriptomes in over 9000 RNA-seq samples from 49 distinct location of the body to create a comprehensive annotation of mRNA transcripts across the human body.</w:t>
-      </w:r>
-      <w:r>
-        <w:t xml:space="preserve"> </w:t>
-      </w:r>
-      <w:r>
-        <w:t xml:space="preserve">(12)</w:t>
-      </w:r>
-      <w:r>
-        <w:t xml:space="preserve">,</w:t>
-      </w:r>
-      <w:r>
-        <w:t xml:space="preserve">(13)</w:t>
-      </w:r>
-      <w:r>
-        <w:t xml:space="preserve"> </w:t>
-      </w:r>
-      <w:r>
-        <w:t xml:space="preserve">However, as the GTEx dataset lacks samples from any ocular tissues, the CHESS database is an incomplete annotation of the human transcriptome.</w:t>
-      </w:r>
-    </w:p>
-    <w:p>
-      <w:pPr>
-        <w:pStyle w:val="BodyText"/>
-      </w:pPr>
-      <w:r>
-        <w:t xml:space="preserve">             Despite the increasing number of tools for transcriptome construction there has been no gold standard with which to evaluate the precision and sensitivity of</w:t>
+        <w:t xml:space="preserve">transcriptome to reveal hundreds of novel gene isoforms in the eye and analyze their potential impact on ocular biology and disease. We provide transcript annotation derived from our</w:t>
       </w:r>
       <w:r>
         <w:t xml:space="preserve"> </w:t>
@@ -396,127 +650,40 @@
         <w:t xml:space="preserve"> </w:t>
       </w:r>
       <w:r>
-        <w:t xml:space="preserve">transcriptome construction on real (not simulated) biological data. Long-read sequencing technologies provide a potential solution to this problem as long-read sequencing can capture full length transcripts and thus can be used to identify a fuller range of gene isoforms. While previous iterations of long-read sequencing technologies typically had higher error rates, the new PacBio Sequel II system sequences long-reads as accurately as short-read based sequencing</w:t>
-      </w:r>
-      <w:r>
-        <w:t xml:space="preserve"> </w:t>
-      </w:r>
-      <w:r>
-        <w:t xml:space="preserve">(14)</w:t>
-      </w:r>
-      <w:r>
-        <w:t xml:space="preserve">.</w:t>
-      </w:r>
-    </w:p>
-    <w:p>
-      <w:pPr>
-        <w:pStyle w:val="BodyText"/>
-      </w:pPr>
-      <w:r>
-        <w:t xml:space="preserve">             We propose that long-read based transcriptomes can serve as a ground truth for evaluating short-read based transcriptomes; in this study we use PacBio long-read RNA sequencing to inform the construction of short-read transcriptomes. We generated PacBio long-read RNA-seq data from an induced pluripotent stem cell differentiated retinal pigmented epithelium (RPE) cell line along with matched Illumina short-read RNA-seq. Using the two sources of RNA-seq data we design a rigorous StringTie-based</w:t>
-      </w:r>
-      <w:r>
-        <w:t xml:space="preserve"> </w:t>
-      </w:r>
-      <w:r>
-        <w:rPr>
-          <w:i/>
-        </w:rPr>
-        <w:t xml:space="preserve">de novo</w:t>
-      </w:r>
-      <w:r>
-        <w:t xml:space="preserve"> </w:t>
-      </w:r>
-      <w:r>
-        <w:t xml:space="preserve">transcriptome pipeline that maximizes the concordance between short and long-read</w:t>
-      </w:r>
-      <w:r>
-        <w:t xml:space="preserve"> </w:t>
-      </w:r>
-      <w:r>
-        <w:rPr>
-          <w:i/>
-        </w:rPr>
-        <w:t xml:space="preserve">de novo</w:t>
-      </w:r>
-      <w:r>
-        <w:t xml:space="preserve"> </w:t>
-      </w:r>
-      <w:r>
-        <w:t xml:space="preserve">transcriptomes.</w:t>
-      </w:r>
-    </w:p>
-    <w:p>
-      <w:pPr>
-        <w:pStyle w:val="BodyText"/>
-      </w:pPr>
-      <w:r>
-        <w:t xml:space="preserve">             We apply this pipeline to a previously published data set containing 368 ocular tissue samples compiled from mining publicly available short-read RNA-seq data</w:t>
-      </w:r>
-      <w:r>
-        <w:t xml:space="preserve"> </w:t>
-      </w:r>
-      <w:r>
-        <w:t xml:space="preserve">(15)</w:t>
-      </w:r>
-      <w:r>
-        <w:t xml:space="preserve">. We use this pipeline to build transcriptomes in three major ocular subtissues: The cornea, retina, and the retinal pigmented epithelium (RPE), using RNA-seq data from both adult and fetal tissues to create a high-quality pan-eye transcriptome. In addition to our ocular samples, we used a subset of the GTEx data set to construct transcriptomes for 49 other locations across the body to facilitate comparisons among transcriptomes across the body.</w:t>
-      </w:r>
-    </w:p>
-    <w:p>
-      <w:pPr>
-        <w:pStyle w:val="BodyText"/>
-      </w:pPr>
-      <w:r>
-        <w:t xml:space="preserve">             We use our gold-standard informed pan-eye de novo transcriptomes to reveal hundreds of novel gene isoforms in the eye and analyze their potential impact on ocular biology and disease. We provide our</w:t>
-      </w:r>
-      <w:r>
-        <w:t xml:space="preserve"> </w:t>
-      </w:r>
-      <w:r>
-        <w:rPr>
-          <w:i/>
-        </w:rPr>
-        <w:t xml:space="preserve">de novo</w:t>
-      </w:r>
-      <w:r>
-        <w:t xml:space="preserve"> </w:t>
-      </w:r>
-      <w:r>
-        <w:t xml:space="preserve">transcriptomes as a resource to other researchers through an R package</w:t>
+        <w:t xml:space="preserve">transcriptomes as a resource to other researchers through an R package.</w:t>
       </w:r>
     </w:p>
     <w:p>
       <w:pPr>
         <w:pStyle w:val="Heading2"/>
       </w:pPr>
-      <w:bookmarkStart w:id="21" w:name="methods"/>
+      <w:bookmarkStart w:id="22" w:name="methods"/>
       <w:r>
         <w:t xml:space="preserve">Methods</w:t>
       </w:r>
-      <w:bookmarkEnd w:id="21"/>
-    </w:p>
-    <w:p>
-      <w:pPr>
-        <w:pStyle w:val="CaptionedFigure"/>
+      <w:bookmarkEnd w:id="22"/>
+    </w:p>
+    <w:p>
+      <w:pPr>
+        <w:pStyle w:val="FirstParagraph"/>
       </w:pPr>
       <w:r>
         <w:drawing>
           <wp:inline>
-            <wp:extent cx="5943600" cy="7714200"/>
+            <wp:extent cx="5943600" cy="9196200"/>
             <wp:effectExtent b="0" l="0" r="0" t="0"/>
-            <wp:docPr descr="(Supplemental) Figure 1" title="" id="1" name="Picture"/>
+            <wp:docPr descr="" title="" id="1" name="Picture"/>
             <a:graphic>
               <a:graphicData uri="http://schemas.openxmlformats.org/drawingml/2006/picture">
                 <pic:pic>
                   <pic:nvPicPr>
-                    <pic:cNvPr descr="../clean_data/plots/dnXt_flowchar_v3-2.png" id="0" name="Picture"/>
+                    <pic:cNvPr descr="../clean_data/plots/DNTX_flowchar_rework_final.png" id="0" name="Picture"/>
                     <pic:cNvPicPr>
                       <a:picLocks noChangeArrowheads="1" noChangeAspect="1"/>
                     </pic:cNvPicPr>
                   </pic:nvPicPr>
                   <pic:blipFill>
-                    <a:blip r:embed="rId22"/>
+                    <a:blip r:embed="rId23"/>
                     <a:stretch>
                       <a:fillRect/>
                     </a:stretch>
@@ -524,7 +691,7 @@
                   <pic:spPr bwMode="auto">
                     <a:xfrm>
                       <a:off x="0" y="0"/>
-                      <a:ext cx="5943600" cy="7714200"/>
+                      <a:ext cx="5943600" cy="9196200"/>
                     </a:xfrm>
                     <a:prstGeom prst="rect">
                       <a:avLst/>
@@ -545,42 +712,49 @@
     </w:p>
     <w:p>
       <w:pPr>
-        <w:pStyle w:val="ImageCaption"/>
-      </w:pPr>
-      <w:r>
-        <w:t xml:space="preserve">(Supplemental) Figure 1</w:t>
-      </w:r>
-    </w:p>
-    <w:p>
-      <w:pPr>
         <w:pStyle w:val="CustomCaption"/>
       </w:pPr>
       <w:r>
-        <w:t xml:space="preserve">Supplemental Figure 1. Workflow for De novo Transcriptome construction and analysis.(**check to see if allowed to use pacbio logo)</w:t>
+        <w:t xml:space="preserve">Figure 1. Workflow for long read informed</w:t>
+      </w:r>
+      <w:r>
+        <w:t xml:space="preserve"> </w:t>
+      </w:r>
+      <w:r>
+        <w:rPr>
+          <w:i/>
+        </w:rPr>
+        <w:t xml:space="preserve">de novo</w:t>
+      </w:r>
+      <w:r>
+        <w:t xml:space="preserve"> </w:t>
+      </w:r>
+      <w:r>
+        <w:t xml:space="preserve">transcriptome construction and analysis.</w:t>
       </w:r>
     </w:p>
     <w:p>
       <w:pPr>
         <w:pStyle w:val="Heading2"/>
       </w:pPr>
-      <w:bookmarkStart w:id="23" w:name="generation-of-pacbio-long-read-rna-sequencing-data-and-illumina-short-read-rna-sequencing"/>
-      <w:r>
-        <w:t xml:space="preserve">Generation of PacBio long-read RNA sequencing data and Illumina short-read RNA sequencing</w:t>
-      </w:r>
-      <w:bookmarkEnd w:id="23"/>
+      <w:bookmarkStart w:id="24" w:name="generation-of-pacbio-long-read-rna-sequencing-data-and-illumina-short-read-rna-sequencing-data"/>
+      <w:r>
+        <w:t xml:space="preserve">Generation of PacBio long-read RNA sequencing data and Illumina short-read RNA sequencing data</w:t>
+      </w:r>
+      <w:bookmarkEnd w:id="24"/>
     </w:p>
     <w:p>
       <w:pPr>
         <w:pStyle w:val="FirstParagraph"/>
       </w:pPr>
       <w:r>
-        <w:t xml:space="preserve">             Human induced pluripotent stem cells (iPSCs) were differentiated into RPE using previously described protocols in</w:t>
-      </w:r>
-      <w:r>
-        <w:t xml:space="preserve"> </w:t>
-      </w:r>
-      <w:r>
-        <w:t xml:space="preserve">(16)</w:t>
+        <w:t xml:space="preserve">             Human iPSCs were differentiated into RPE using previously described protocols in</w:t>
+      </w:r>
+      <w:r>
+        <w:t xml:space="preserve"> </w:t>
+      </w:r>
+      <w:r>
+        <w:t xml:space="preserve">(17)</w:t>
       </w:r>
       <w:r>
         <w:t xml:space="preserve"> </w:t>
@@ -592,34 +766,60 @@
         <w:t xml:space="preserve"> </w:t>
       </w:r>
       <w:r>
-        <w:t xml:space="preserve">(17)</w:t>
-      </w:r>
-      <w:r>
-        <w:t xml:space="preserve">. iPSC-derived RPE cells at 42 days post differentiation were lysed with TRIzol reagent (Thermo Fisher Scientific; cat # 15596026) and total RNA was isolated using the Direct-zol RNA MiniPrep Kit (Zymo Research, Irvine, CA). Total RNA samples that passed quality control metric (RIN &gt;.9) were used for library preparation and sequenced as … on Illumina … and PacBio instruments at the National Institutes of Health Intramural Sequencing Center (NISC).</w:t>
+        <w:t xml:space="preserve">(18)</w:t>
+      </w:r>
+      <w:r>
+        <w:t xml:space="preserve">. iPSC-derived RPE (iPSC-RPE) cells at 42 days post differentiation were lysed with TRIzol reagent (Thermo Fisher Scientific; cat # 15596026) and total RNA was isolated using the Direct-zol RNA MiniPrep Kit (Zymo Research, Irvine, CA). 5-6ug total RNA that passed quality control metric (RIN &gt;.9) were used for PacBio library preparation. For PacBio HiFi circular consensus sequencing(CCS), libraries were prepared following the</w:t>
+      </w:r>
+      <w:r>
+        <w:t xml:space="preserve"> </w:t>
+      </w:r>
+      <w:r>
+        <w:t xml:space="preserve">“</w:t>
+      </w:r>
+      <w:r>
+        <w:t xml:space="preserve">Procedure-Checklist-Iso-Seq-Express-Template-Preparation-for-Sequel-and-Sequel-II-Systems</w:t>
+      </w:r>
+      <w:r>
+        <w:t xml:space="preserve">”</w:t>
+      </w:r>
+      <w:r>
+        <w:t xml:space="preserve"> </w:t>
+      </w:r>
+      <w:r>
+        <w:t xml:space="preserve">protocol. Two libraries were generated: one to capture transcripts 2 kilobases(kb) or smaller, and one to capture transcripts between 2-5kb. Sequencing was done on the PacBio Sequel II system for a movie time of 24 hours.</w:t>
+      </w:r>
+    </w:p>
+    <w:p>
+      <w:pPr>
+        <w:pStyle w:val="BodyText"/>
+      </w:pPr>
+      <w:r>
+        <w:t xml:space="preserve">             For Illumina sequencing, Poly-A selected stranded mRNA libraries were constructed from 0.5-1 µg total RNA using the Illumina TruSeq Stranded mRNA Sample Prep Kits according to manufacturer’s instructions. Amplification was performed using 10-12 cycles to minimize the risk of over-amplification. Unique dual-indexed barcode adapters were applied to each library. Libraries were pooled in equimolar ratio and sequenced together on a HiSeq 4000. At least 57 million 75-base read pairs were generated for each individual library. Data was processed using RTA 2.7.7. All sequencing was library preparation and sequencing was performed at National Institutes of Health Intramural Sequencing Center (NISC).</w:t>
       </w:r>
     </w:p>
     <w:p>
       <w:pPr>
         <w:pStyle w:val="Heading2"/>
       </w:pPr>
-      <w:bookmarkStart w:id="24" w:name="code-availability-and-software-versions."/>
+      <w:bookmarkStart w:id="25" w:name="code-availability-and-software-versions."/>
       <w:r>
         <w:t xml:space="preserve">Code availability and software versions.</w:t>
       </w:r>
-      <w:bookmarkEnd w:id="24"/>
+      <w:bookmarkEnd w:id="25"/>
     </w:p>
     <w:p>
       <w:pPr>
         <w:pStyle w:val="FirstParagraph"/>
       </w:pPr>
       <w:r>
-        <w:t xml:space="preserve">             To improve reproducibility, all code used to generate both the data and figures for this paper was written as multiple Snakemake pipelines.</w:t>
-      </w:r>
-      <w:r>
-        <w:t xml:space="preserve"> </w:t>
-      </w:r>
-      <w:r>
-        <w:t xml:space="preserve">(18)</w:t>
+        <w:t xml:space="preserve">             To improve reproducibility, all code used for both the anaylzing the data and generating the figures for this paper was written as multiple Snakemake pipelines. Each Snakefile contains the exact parameters for all tools and scripts used in each analysis.</w:t>
+      </w:r>
+      <w:r>
+        <w:t xml:space="preserve"> </w:t>
+      </w:r>
+      <w:r>
+        <w:t xml:space="preserve">(19)</w:t>
       </w:r>
       <w:r>
         <w:t xml:space="preserve"> </w:t>
@@ -630,7 +830,7 @@
       <w:r>
         <w:t xml:space="preserve"> </w:t>
       </w:r>
-      <w:hyperlink r:id="rId25">
+      <w:hyperlink r:id="rId26">
         <w:r>
           <w:rPr>
             <w:rStyle w:val="Hyperlink"/>
@@ -647,7 +847,7 @@
       <w:r>
         <w:t xml:space="preserve"> </w:t>
       </w:r>
-      <w:hyperlink r:id="rId26">
+      <w:hyperlink r:id="rId27">
         <w:r>
           <w:rPr>
             <w:rStyle w:val="Hyperlink"/>
@@ -664,7 +864,7 @@
       <w:r>
         <w:t xml:space="preserve"> </w:t>
       </w:r>
-      <w:hyperlink r:id="rId27">
+      <w:hyperlink r:id="rId28">
         <w:r>
           <w:rPr>
             <w:rStyle w:val="Hyperlink"/>
@@ -681,7 +881,7 @@
       <w:r>
         <w:t xml:space="preserve"> </w:t>
       </w:r>
-      <w:hyperlink r:id="rId28">
+      <w:hyperlink r:id="rId29">
         <w:r>
           <w:rPr>
             <w:rStyle w:val="Hyperlink"/>
@@ -693,61 +893,27 @@
         <w:t xml:space="preserve"> </w:t>
       </w:r>
       <w:r>
-        <w:t xml:space="preserve">(webapp)</w:t>
-      </w:r>
-    </w:p>
-    <w:p>
-      <w:pPr>
-        <w:pStyle w:val="BodyText"/>
-      </w:pPr>
-      <w:r>
-        <w:t xml:space="preserve">WE ALSO NEED TO GIVE A GIT TAG FOR EACH TO INDICATE THE</w:t>
-      </w:r>
-      <w:r>
-        <w:t xml:space="preserve"> </w:t>
-      </w:r>
-      <w:r>
-        <w:t xml:space="preserve">“</w:t>
-      </w:r>
-      <w:r>
-        <w:t xml:space="preserve">RELEASE</w:t>
-      </w:r>
-      <w:r>
-        <w:t xml:space="preserve">”</w:t>
-      </w:r>
-      <w:r>
-        <w:t xml:space="preserve"> </w:t>
-      </w:r>
-      <w:r>
-        <w:t xml:space="preserve">VERSION WITH THIS PAPER (ALSO DEPOSIT IN ZENODO).</w:t>
-      </w:r>
-    </w:p>
-    <w:p>
-      <w:pPr>
-        <w:pStyle w:val="BodyText"/>
-      </w:pPr>
-      <w:r>
-        <w:t xml:space="preserve">             All computational analyses performed in this project are run using multiple Snakemake workflows. Each Snakefile contains the exact parameters for all tools and scripts used in each analysis. All Snakefiles are included as supplementary data.(supplementary data files 1-4)</w:t>
+        <w:t xml:space="preserve">(webapp). Additionally, all Snakefiles are included as supplementary data.(supplementary data files 1-4)</w:t>
       </w:r>
     </w:p>
     <w:p>
       <w:pPr>
         <w:pStyle w:val="Heading2"/>
       </w:pPr>
-      <w:bookmarkStart w:id="29" w:name="analysis-of-long-read-data"/>
+      <w:bookmarkStart w:id="30" w:name="analysis-of-long-read-data"/>
       <w:r>
         <w:t xml:space="preserve">Analysis of long-read data</w:t>
       </w:r>
-      <w:bookmarkEnd w:id="29"/>
+      <w:bookmarkEnd w:id="30"/>
     </w:p>
     <w:p>
       <w:pPr>
         <w:pStyle w:val="FirstParagraph"/>
       </w:pPr>
       <w:r>
-        <w:t xml:space="preserve">             PacBio hifi reads were processed into full length, non-chimeric (FLNC) reads using the IsoSeq3 3.1.2 pipeline in the Pacbio SMRT link v7.0 software. The existing ENCODE long-read RNA-seq pipeline (</w:t>
-      </w:r>
-      <w:hyperlink r:id="rId30">
+        <w:t xml:space="preserve">             PacBio sequencing movies were processed into full length, non-chimeric (FLNC) reads using the IsoSeq3 3.1.2 pipeline in the Pacbio SMRT link v7.0 software. The existing ENCODE long-read RNA-seq pipeline (</w:t>
+      </w:r>
+      <w:hyperlink r:id="rId31">
         <w:r>
           <w:rPr>
             <w:rStyle w:val="Hyperlink"/>
@@ -774,9 +940,9 @@
         <w:t xml:space="preserve"> </w:t>
       </w:r>
       <w:r>
-        <w:t xml:space="preserve">using the gencode v28 comprehensive annotation as the input. A list of common variants to avoid correcting were obtained from the ENCODE portal (</w:t>
-      </w:r>
-      <w:hyperlink r:id="rId31">
+        <w:t xml:space="preserve">using the gencode v28 comprehensive transcript annotation as the input. A list of common variants to avoid correcting were obtained from the ENCODE portal (</w:t>
+      </w:r>
+      <w:hyperlink r:id="rId32">
         <w:r>
           <w:rPr>
             <w:rStyle w:val="Hyperlink"/>
@@ -828,63 +994,63 @@
       <w:pPr>
         <w:pStyle w:val="Heading2"/>
       </w:pPr>
-      <w:bookmarkStart w:id="32" w:name="analysis-of-short-read-rpe-data"/>
+      <w:bookmarkStart w:id="33" w:name="analysis-of-short-read-rpe-data"/>
       <w:r>
         <w:t xml:space="preserve">Analysis of short-read RPE data</w:t>
       </w:r>
-      <w:bookmarkEnd w:id="32"/>
+      <w:bookmarkEnd w:id="33"/>
     </w:p>
     <w:p>
       <w:pPr>
         <w:pStyle w:val="FirstParagraph"/>
       </w:pPr>
       <w:r>
-        <w:t xml:space="preserve">             Each sample was aligned to the Gencode release 28 hg38 assembly using the genomic aligner STAR and sorted the resulting BAM files using samtools sort.</w:t>
-      </w:r>
-      <w:r>
-        <w:t xml:space="preserve"> </w:t>
-      </w:r>
-      <w:r>
-        <w:t xml:space="preserve">(1)</w:t>
+        <w:t xml:space="preserve">             Each sample was aligned to the Gencode release 28 hg38 human genome assembly using the genomic aligner STAR and the resulting BAM files were sorted using samtools sort.</w:t>
+      </w:r>
+      <w:r>
+        <w:t xml:space="preserve"> </w:t>
+      </w:r>
+      <w:r>
+        <w:t xml:space="preserve">(8)</w:t>
       </w:r>
       <w:r>
         <w:t xml:space="preserve">,</w:t>
       </w:r>
       <w:r>
-        <w:t xml:space="preserve">(19)</w:t>
+        <w:t xml:space="preserve">(20)</w:t>
       </w:r>
       <w:r>
         <w:t xml:space="preserve">,</w:t>
       </w:r>
       <w:r>
-        <w:t xml:space="preserve">(20)</w:t>
-      </w:r>
-      <w:r>
-        <w:t xml:space="preserve">. For each sorted BAM file, a a per sample base transcriptome was constructed using StringTie with the Gencode V28 comprehensive annotation as a guiding annotation</w:t>
-      </w:r>
-      <w:r>
-        <w:t xml:space="preserve"> </w:t>
-      </w:r>
-      <w:r>
-        <w:t xml:space="preserve">(1)</w:t>
+        <w:t xml:space="preserve">(21)</w:t>
+      </w:r>
+      <w:r>
+        <w:t xml:space="preserve">. For each sorted BAM file, a per-sample base transcriptome was constructed using StringTie with the Gencode V28 comprehensive annotation as a guiding annotation</w:t>
+      </w:r>
+      <w:r>
+        <w:t xml:space="preserve"> </w:t>
+      </w:r>
+      <w:r>
+        <w:t xml:space="preserve">(8)</w:t>
       </w:r>
       <w:r>
         <w:t xml:space="preserve">,</w:t>
       </w:r>
       <w:r>
-        <w:t xml:space="preserve">(11)</w:t>
+        <w:t xml:space="preserve">(12)</w:t>
       </w:r>
       <w:r>
         <w:t xml:space="preserve">. All sample transcriptomes were merged with the long-read transcriptome using gffcompare</w:t>
       </w:r>
       <w:r>
-        <w:t xml:space="preserve">(21)</w:t>
-      </w:r>
-      <w:r>
-        <w:t xml:space="preserve"> </w:t>
-      </w:r>
-      <w:r>
-        <w:t xml:space="preserve">with default parameters. We note that the default values for the distance to merge similar 5’ starts and 3 ends of transcripts in gffcompare is the same to what we chose for TALON. We define the metric construction accuracy, used to evaluate short-read transcriptome construction as the following:</w:t>
+        <w:t xml:space="preserve">(22)</w:t>
+      </w:r>
+      <w:r>
+        <w:t xml:space="preserve"> </w:t>
+      </w:r>
+      <w:r>
+        <w:t xml:space="preserve">with default parameters. We note that the default values for the distance to merge similar 5’ starts and 3 ends of transcripts in gffcompare is the same to what we chose for TALON. We defined the metric construction accuracy, used to evaluate short-read transcriptome construction as the following:</w:t>
       </w:r>
     </w:p>
     <w:p>
@@ -1195,57 +1361,45 @@
       <w:pPr>
         <w:pStyle w:val="Heading2"/>
       </w:pPr>
-      <w:bookmarkStart w:id="33" w:name="construction-of-tissue-specific-transcriptomes."/>
-      <w:r>
-        <w:t xml:space="preserve">Construction of tissue specific transcriptomes.</w:t>
-      </w:r>
-      <w:bookmarkEnd w:id="33"/>
+      <w:bookmarkStart w:id="34" w:name="construction-of-subtissue-specific-transcriptomes."/>
+      <w:r>
+        <w:t xml:space="preserve">Construction of subtissue-specific transcriptomes.</w:t>
+      </w:r>
+      <w:bookmarkEnd w:id="34"/>
     </w:p>
     <w:p>
       <w:pPr>
         <w:pStyle w:val="FirstParagraph"/>
       </w:pPr>
       <w:r>
-        <w:t xml:space="preserve">             We used studies with healthy, unperturbed RNA-seq samples from 52 distinct subtissue regions of the body, downloaded and performed quality control the pertinent sequencing data from the sequence read archive (SRA) using methods from our previous work</w:t>
-      </w:r>
-      <w:r>
-        <w:t xml:space="preserve"> </w:t>
-      </w:r>
-      <w:r>
-        <w:t xml:space="preserve">(15)</w:t>
-      </w:r>
-      <w:r>
-        <w:t xml:space="preserve">. We constructed a transcriptome for each sample, and merged samples together to create 52 subtissue specific transcriptomes. For each tissue-specific transcriptome, we removed transcripts that had an average expression less than 1 Transcripts Per Million (TPM) across all samples of the same tissue type. All tissue specific transcriptomes were merged to form a single unified GTF annotation file to ensure transcript identifiers were the same across tissues. We merged all ocular tissue transcriptomes to generate a separate pan-eye transcriptome.</w:t>
+        <w:t xml:space="preserve">             We used studies with healthy, unperturbed RNA-seq samples from 50 distinct locations of the body. We downloaded and performed quality control of the pertinent sequencing data from the sequence read archive (SRA) using methods from our previous work</w:t>
+      </w:r>
+      <w:r>
+        <w:t xml:space="preserve"> </w:t>
+      </w:r>
+      <w:r>
+        <w:t xml:space="preserve">(16)</w:t>
+      </w:r>
+      <w:r>
+        <w:t xml:space="preserve">. We constructed a transcriptome for each sample, and merged samples together to create 50 subtissue-specific transcriptomes. We define subtissue as a unique body location and are either temporally different versions of the same tissue(adult vs fetal tissue), or different regions of a larger tissue (cortex vs cerebellum in brain). Tissue refers to complete whole tissues (retina, brain, liver). For each subtissue-specific transcriptome, we removed transcripts that had an average expression less than 1 Transcripts Per Million (TPM) across all samples of the same subtissue type. All subtissue-specific transcriptomes were merged to form a single unified annotation file in general transfer format(GTF) to ensure transcript identifiers were the same across subtissues. We merged all ocular subtissue transcriptomes to generate a separate pan-eye transcriptome.</w:t>
       </w:r>
     </w:p>
     <w:p>
       <w:pPr>
         <w:pStyle w:val="Heading2"/>
       </w:pPr>
-      <w:bookmarkStart w:id="34" w:name="tissue-specific-transcriptome-quantification"/>
-      <w:r>
-        <w:t xml:space="preserve">Tissue specific transcriptome quantification</w:t>
-      </w:r>
-      <w:bookmarkEnd w:id="34"/>
+      <w:bookmarkStart w:id="35" w:name="subtissue-specific-transcriptome-quantification"/>
+      <w:r>
+        <w:t xml:space="preserve">Subtissue specific transcriptome quantification</w:t>
+      </w:r>
+      <w:bookmarkEnd w:id="35"/>
     </w:p>
     <w:p>
       <w:pPr>
         <w:pStyle w:val="FirstParagraph"/>
       </w:pPr>
       <w:r>
-        <w:t xml:space="preserve">             For each resulting tissue specific transcriptome, we extracted transcript sequences using the tool gffread</w:t>
-      </w:r>
-      <w:r>
-        <w:t xml:space="preserve"> </w:t>
-      </w:r>
-      <w:r>
-        <w:t xml:space="preserve">(21)</w:t>
-      </w:r>
-      <w:r>
-        <w:t xml:space="preserve"> </w:t>
-      </w:r>
-      <w:r>
-        <w:t xml:space="preserve">and used these sequences to build a tissue-specific quantification index using the index mode of the alignment free quantification tool Salmon.</w:t>
+        <w:t xml:space="preserve">             For each resulting subtissue specific transcriptome, we extracted transcript sequences using the tool gffread and used these sequences to build a subtissue-specific quantification index using the index mode of the alignment-free quantification tool Salmon</w:t>
       </w:r>
       <w:r>
         <w:t xml:space="preserve"> </w:t>
@@ -1254,21 +1408,27 @@
         <w:t xml:space="preserve">(22)</w:t>
       </w:r>
       <w:r>
-        <w:t xml:space="preserve"> </w:t>
-      </w:r>
-      <w:r>
-        <w:t xml:space="preserve">For each sample, we quantified transcript expression using the quant mode of salmon, using a sample’s respective tissue specific quantification index. We similarly quantified all ocular samples using the pan-eye transcriptome and the Gencode v28 reference transcriptome.</w:t>
+        <w:t xml:space="preserve">,</w:t>
+      </w:r>
+      <w:r>
+        <w:t xml:space="preserve"> </w:t>
+      </w:r>
+      <w:r>
+        <w:t xml:space="preserve">(23)</w:t>
+      </w:r>
+      <w:r>
+        <w:t xml:space="preserve">. For each sample, we quantified transcript expression using the quant mode of Salmon, using a sample’s respective subtissue specific quantification index. We similarly quantified all ocular samples using the pan-eye transcriptome and the Gencode v28 reference transcriptome.</w:t>
       </w:r>
     </w:p>
     <w:p>
       <w:pPr>
         <w:pStyle w:val="Heading2"/>
       </w:pPr>
-      <w:bookmarkStart w:id="35" w:name="annotation-of-novel-exons"/>
+      <w:bookmarkStart w:id="36" w:name="annotation-of-novel-exons"/>
       <w:r>
         <w:t xml:space="preserve">Annotation of novel exons</w:t>
       </w:r>
-      <w:bookmarkEnd w:id="35"/>
+      <w:bookmarkEnd w:id="36"/>
     </w:p>
     <w:p>
       <w:pPr>
@@ -1293,37 +1453,25 @@
         <w:t xml:space="preserve"> </w:t>
       </w:r>
       <w:r>
-        <w:t xml:space="preserve">. First, a comprehensive set of distinct, annotated exons was generated by merging exon annotation from gencode, ensembl, UCSC, and refseq. We then defined a novel exon as any exon within our transcriptomes that does not exactly match the chromosome, start, end and strand of an annotated exon. Novels exons were classified by splitting exons into 3 categories: first, last, and middle exons. We then extracted all annotated exon start and stop sites from our set of previously annotated exons. Novel middle exons that had an annotated start but an unannotated end were categorized as a novel alternative 3’ end exons and similarly novel middle exons with an unannotated start but annotated end were categorized as a novel alternative 5’ start exons. Novel middle exons whose start and end both matched annotated exon start and ends are considered retained introns. Novel middle exons whose start and end both did not match annotated starts and ends are considered fully novel exons. We then classified novel first and last exons. Novel first exons are first exons whose start is not in the set of annotated exon starts, and novel last exons are terminal exons whose end is not in the set of annotated exon ends.</w:t>
+        <w:t xml:space="preserve">. First, a comprehensive set of distinct, annotated exons was generated by merging exon annotation from gencode, ensembl, UCSC, and refseq. We then defined a novel exon as any exon within our transcriptomes that does not exactly match the chromosome, start, end and strand of an annotated exon. Novels exons were classified by splitting exons into 3 categories: first, last, and middle exons. We then extracted all annotated exon start and stop sites from our set of previously annotated exons. Novel middle exons that have an annotated start but an unannotated end were categorized as a novel alternative 3’ end exons and similarly novel middle exons with an unannotated start but annotated end were categorized as a novel alternative 5’ start exons. Novel middle exons whose start and end match annotated exon start and ends were considered retained introns. Novel middle exons whose start and end do not match annotated starts and ends were considered fully novel exons. We then classified novel first and last exons. Novel first exons were first exons whose start is not in the set of annotated exon starts, and novel last exons were terminal exons whose end is not in the set of annotated exon ends.</w:t>
       </w:r>
     </w:p>
     <w:p>
       <w:pPr>
         <w:pStyle w:val="Heading2"/>
       </w:pPr>
-      <w:bookmarkStart w:id="36" w:name="validation-of-dntx-with-phylop-cage-data-and-polya-signals"/>
+      <w:bookmarkStart w:id="37" w:name="validation-of-dntx-with-phylop-cage-data-and-polya-signals"/>
       <w:r>
         <w:t xml:space="preserve">Validation of DNTX with phylop, CAGE data, and polyA signals</w:t>
       </w:r>
-      <w:bookmarkEnd w:id="36"/>
+      <w:bookmarkEnd w:id="37"/>
     </w:p>
     <w:p>
       <w:pPr>
         <w:pStyle w:val="FirstParagraph"/>
       </w:pPr>
       <w:r>
-        <w:t xml:space="preserve">             PhyloP</w:t>
-      </w:r>
-      <w:r>
-        <w:t xml:space="preserve"> </w:t>
-      </w:r>
-      <w:r>
-        <w:t xml:space="preserve">(23)</w:t>
-      </w:r>
-      <w:r>
-        <w:t xml:space="preserve"> </w:t>
-      </w:r>
-      <w:r>
-        <w:t xml:space="preserve">scores for the phylop 20 way multi species alignment were downloaded from UCSC’s FTP server on October 16th, 2019 and converted from bigWig format to bed format using the wig2bed tool in BEDOPs</w:t>
+        <w:t xml:space="preserve">             PhyloP scores for the phylop 20-way multi species alignment were downloaded from UCSC’s FTP server on October 16th, 2019 and converted from bigWig format to bed format using the wig2bed tool in BEDOPs</w:t>
       </w:r>
       <w:r>
         <w:t xml:space="preserve"> </w:t>
@@ -1332,7 +1480,13 @@
         <w:t xml:space="preserve">(24)</w:t>
       </w:r>
       <w:r>
-        <w:t xml:space="preserve"> </w:t>
+        <w:t xml:space="preserve">,</w:t>
+      </w:r>
+      <w:r>
+        <w:t xml:space="preserve"> </w:t>
+      </w:r>
+      <w:r>
+        <w:t xml:space="preserve">(25)</w:t>
       </w:r>
       <w:r>
         <w:t xml:space="preserve">. The average score per exon in both the gencode and DNTX annotation was calculated by intersecting exon locations with phylop scores and then averaging the per base score for each exon, using the intersect and groupby tools from the bedtools suite, respectively. Significant difference in mean phylop score was tested with a Mann Whitney U test.</w:t>
@@ -1343,21 +1497,9 @@
         <w:pStyle w:val="BodyText"/>
       </w:pPr>
       <w:r>
-        <w:t xml:space="preserve">             CAGE peaks</w:t>
-      </w:r>
-      <w:r>
-        <w:t xml:space="preserve"> </w:t>
-      </w:r>
-      <w:r>
-        <w:t xml:space="preserve">(25)</w:t>
-      </w:r>
-      <w:r>
-        <w:t xml:space="preserve"> </w:t>
-      </w:r>
-      <w:r>
-        <w:t xml:space="preserve">were download from the FANTOM FTP server (</w:t>
-      </w:r>
-      <w:hyperlink r:id="rId37">
+        <w:t xml:space="preserve">             CAGE peaks were download from the FANTOM FTP server (</w:t>
+      </w:r>
+      <w:hyperlink r:id="rId38">
         <w:r>
           <w:rPr>
             <w:rStyle w:val="Hyperlink"/>
@@ -1366,7 +1508,16 @@
         </w:r>
       </w:hyperlink>
       <w:r>
-        <w:t xml:space="preserve">) on June 15th 2020. Transcriptional start sites (TSS) were extracted from gencode and DNTX annotations; TSS is defined as the start of the first exon of a transcript. Distance to CAGE peaks was calculated using the closest tool in the bedtools suite. Significant difference in mean distance to CAGE peak between DNTX and gencode annotation was tested with a Mann Whitney U test.</w:t>
+        <w:t xml:space="preserve">) on June 15th 2020</w:t>
+      </w:r>
+      <w:r>
+        <w:t xml:space="preserve"> </w:t>
+      </w:r>
+      <w:r>
+        <w:t xml:space="preserve">(26)</w:t>
+      </w:r>
+      <w:r>
+        <w:t xml:space="preserve">. Transcriptional start sites (TSS) were extracted from gencode and DNTX annotations; TSS is defined as the start of the first exon of a transcript. Distance to CAGE peaks was calculated using the closest tool in the bedtools suite. Significant difference in mean distance to CAGE peak between DNTX and gencode annotation was tested with a Mann Whitney U test.</w:t>
       </w:r>
     </w:p>
     <w:p>
@@ -1374,21 +1525,9 @@
         <w:pStyle w:val="BodyText"/>
       </w:pPr>
       <w:r>
-        <w:t xml:space="preserve">             Polyadenylation signal annotations were downloaded from the polyA site atlas</w:t>
-      </w:r>
-      <w:r>
-        <w:t xml:space="preserve"> </w:t>
-      </w:r>
-      <w:r>
-        <w:t xml:space="preserve">(26)</w:t>
-      </w:r>
-      <w:r>
-        <w:t xml:space="preserve"> </w:t>
-      </w:r>
-      <w:r>
-        <w:t xml:space="preserve">(</w:t>
-      </w:r>
-      <w:hyperlink r:id="rId38">
+        <w:t xml:space="preserve">             Polyadenylation signal annotations were downloaded from the polyA site atlas (</w:t>
+      </w:r>
+      <w:hyperlink r:id="rId39">
         <w:r>
           <w:rPr>
             <w:rStyle w:val="Hyperlink"/>
@@ -1397,7 +1536,7 @@
         </w:r>
       </w:hyperlink>
       <w:r>
-        <w:t xml:space="preserve">) on June 15th 2020. Transcriptional end sites(TES) were extracted from gencode and DNTX annotations; TES is defined as the end of the terminal exon of a transcript. Distance to polyA signal was calculated using the closest tool in the bedtools</w:t>
+        <w:t xml:space="preserve">) on June 15th 2020</w:t>
       </w:r>
       <w:r>
         <w:t xml:space="preserve"> </w:t>
@@ -1406,34 +1545,40 @@
         <w:t xml:space="preserve">(27)</w:t>
       </w:r>
       <w:r>
-        <w:t xml:space="preserve"> </w:t>
-      </w:r>
-      <w:r>
-        <w:t xml:space="preserve">suite. Significant difference in mean distance to polyA signal was tested with a Mann Whitney U test.</w:t>
+        <w:t xml:space="preserve">. Transcriptional end sites(TES) were extracted from gencode and DNTX annotations; TES is defined as the end of the terminal exon of a transcript. Distance to polyA signal was calculated using the closest tool in the bedtools suite</w:t>
+      </w:r>
+      <w:r>
+        <w:t xml:space="preserve"> </w:t>
+      </w:r>
+      <w:r>
+        <w:t xml:space="preserve">(28)</w:t>
+      </w:r>
+      <w:r>
+        <w:t xml:space="preserve">. Significant difference in mean distance to polyA signal was tested with a Mann Whitney U test.</w:t>
       </w:r>
     </w:p>
     <w:p>
       <w:pPr>
         <w:pStyle w:val="Heading2"/>
       </w:pPr>
-      <w:bookmarkStart w:id="39" w:name="identification-of-protein-coding-novel-transcripts."/>
-      <w:r>
-        <w:t xml:space="preserve">Identification of protein coding novel transcripts.</w:t>
-      </w:r>
-      <w:bookmarkEnd w:id="39"/>
+      <w:bookmarkStart w:id="40" w:name="identification-of-novel-protein-coding-transcripts"/>
+      <w:r>
+        <w:t xml:space="preserve">Identification of novel protein coding transcripts</w:t>
+      </w:r>
+      <w:bookmarkEnd w:id="40"/>
     </w:p>
     <w:p>
       <w:pPr>
         <w:pStyle w:val="FirstParagraph"/>
       </w:pPr>
       <w:r>
-        <w:t xml:space="preserve">             Protein coding transcripts in our unified transcriptome were identified using the TransDecoder suite</w:t>
-      </w:r>
-      <w:r>
-        <w:t xml:space="preserve"> </w:t>
-      </w:r>
-      <w:r>
-        <w:t xml:space="preserve">(10)</w:t>
+        <w:t xml:space="preserve">             Protein-coding transcripts in the unified transcriptome were identified using the TransDecoder suite</w:t>
+      </w:r>
+      <w:r>
+        <w:t xml:space="preserve"> </w:t>
+      </w:r>
+      <w:r>
+        <w:t xml:space="preserve">(11)</w:t>
       </w:r>
       <w:r>
         <w:t xml:space="preserve">. Transcript sequences in fasta format were extracted from the final pan-body transcriptome using the TransDecoder util script</w:t>
@@ -1486,7 +1631,7 @@
       <w:r>
         <w:t xml:space="preserve">scripts from the AGAT toolkit (</w:t>
       </w:r>
-      <w:hyperlink r:id="rId40">
+      <w:hyperlink r:id="rId41">
         <w:r>
           <w:rPr>
             <w:rStyle w:val="Hyperlink"/>
@@ -1502,32 +1647,20 @@
       <w:pPr>
         <w:pStyle w:val="Heading2"/>
       </w:pPr>
-      <w:bookmarkStart w:id="41" w:name="analysis-of-novel-isoforms-in-eye-tissues."/>
-      <w:r>
-        <w:t xml:space="preserve">Analysis of novel isoforms in eye tissues.</w:t>
-      </w:r>
-      <w:bookmarkEnd w:id="41"/>
+      <w:bookmarkStart w:id="42" w:name="analysis-of-novel-isoforms-in-eye-tissues"/>
+      <w:r>
+        <w:t xml:space="preserve">Analysis of novel isoforms in eye tissues</w:t>
+      </w:r>
+      <w:bookmarkEnd w:id="42"/>
     </w:p>
     <w:p>
       <w:pPr>
         <w:pStyle w:val="FirstParagraph"/>
       </w:pPr>
       <w:r>
-        <w:t xml:space="preserve">             An Upset</w:t>
-      </w:r>
-      <w:r>
-        <w:t xml:space="preserve"> </w:t>
-      </w:r>
-      <w:r>
-        <w:t xml:space="preserve">(28)</w:t>
-      </w:r>
-      <w:r>
-        <w:t xml:space="preserve"> </w:t>
-      </w:r>
-      <w:r>
-        <w:t xml:space="preserve">plot was generated using the ComplexUpset package(</w:t>
-      </w:r>
-      <w:hyperlink r:id="rId42">
+        <w:t xml:space="preserve">             An Upset plot was generated using the ComplexUpset package (</w:t>
+      </w:r>
+      <w:hyperlink r:id="rId43">
         <w:r>
           <w:rPr>
             <w:rStyle w:val="Hyperlink"/>
@@ -1536,7 +1669,46 @@
         </w:r>
       </w:hyperlink>
       <w:r>
-        <w:t xml:space="preserve">). Fraction Isoform Usage(FIU) was calculated for each transcript t associated with a parent gene g using the following formula:</w:t>
+        <w:t xml:space="preserve">)</w:t>
+      </w:r>
+      <w:r>
+        <w:t xml:space="preserve"> </w:t>
+      </w:r>
+      <w:r>
+        <w:t xml:space="preserve">(29)</w:t>
+      </w:r>
+      <w:r>
+        <w:t xml:space="preserve">. Fraction Isoform Usage(FIU) was calculated for each transcript</w:t>
+      </w:r>
+      <w:r>
+        <w:t xml:space="preserve"> </w:t>
+      </w:r>
+      <w:r>
+        <w:rPr>
+          <w:i/>
+        </w:rPr>
+        <w:t xml:space="preserve">t</w:t>
+      </w:r>
+      <w:r>
+        <w:t xml:space="preserve"> </w:t>
+      </w:r>
+      <w:r>
+        <w:t xml:space="preserve">associated with a parent gene</w:t>
+      </w:r>
+      <w:r>
+        <w:t xml:space="preserve"> </w:t>
+      </w:r>
+      <w:r>
+        <w:rPr>
+          <w:i/>
+        </w:rPr>
+        <w:t xml:space="preserve">g</w:t>
+      </w:r>
+      <w:r>
+        <w:t xml:space="preserve"> </w:t>
+      </w:r>
+      <w:r>
+        <w:t xml:space="preserve">using the following formula:</w:t>
       </w:r>
       <w:r>
         <w:t xml:space="preserve"> </w:t>
@@ -1613,20 +1785,101 @@
         <w:t xml:space="preserve"> </w:t>
       </w:r>
       <w:r>
-        <w:t xml:space="preserve">. Raincloud plots of FIU were generated using the R_Rainclouds package.</w:t>
-      </w:r>
-      <w:r>
-        <w:t xml:space="preserve"> </w:t>
-      </w:r>
-      <w:r>
-        <w:t xml:space="preserve">(29)</w:t>
+        <w:t xml:space="preserve">. Raincloud plots of FIU were generated using the R_Rainclouds package</w:t>
+      </w:r>
+      <w:r>
+        <w:t xml:space="preserve"> </w:t>
+      </w:r>
+      <w:r>
+        <w:t xml:space="preserve">(30)</w:t>
+      </w:r>
+      <w:r>
+        <w:t xml:space="preserve">.</w:t>
       </w:r>
     </w:p>
     <w:p>
       <w:pPr>
         <w:pStyle w:val="Heading2"/>
       </w:pPr>
-      <w:bookmarkStart w:id="43" w:name="prediction-of-variant-impact-using-de-novo-transcriptomes."/>
+      <w:bookmarkStart w:id="44" w:name="analysis-of-fetal-retina-rna-seq-data."/>
+      <w:r>
+        <w:t xml:space="preserve">Analysis of fetal retina RNA-seq data.</w:t>
+      </w:r>
+      <w:bookmarkEnd w:id="44"/>
+    </w:p>
+    <w:p>
+      <w:pPr>
+        <w:pStyle w:val="FirstParagraph"/>
+      </w:pPr>
+      <w:r>
+        <w:t xml:space="preserve">             RNA-seq samples from Mellough et al. were downloaded from the SRA using methods from a previous study</w:t>
+      </w:r>
+      <w:r>
+        <w:t xml:space="preserve"> </w:t>
+      </w:r>
+      <w:r>
+        <w:t xml:space="preserve">(16)</w:t>
+      </w:r>
+      <w:r>
+        <w:t xml:space="preserve">. Samples were quantified using Salmon with a quantification index generated using our fetal retina</w:t>
+      </w:r>
+      <w:r>
+        <w:t xml:space="preserve"> </w:t>
+      </w:r>
+      <w:r>
+        <w:rPr>
+          <w:i/>
+        </w:rPr>
+        <w:t xml:space="preserve">de novo</w:t>
+      </w:r>
+      <w:r>
+        <w:t xml:space="preserve"> </w:t>
+      </w:r>
+      <w:r>
+        <w:t xml:space="preserve">transcriptome. Outliers within the dataset were identified by first performing principal component analysis of transcript level expression data, calculating the center of all data using the first two principal components, and subsequently removing five samples furthest away from the center of all data. The remaining samples were normalized using calcNormFactors from the R package edgeR and converted to weights using the voom function from the R package limma</w:t>
+      </w:r>
+      <w:r>
+        <w:t xml:space="preserve"> </w:t>
+      </w:r>
+      <w:r>
+        <w:t xml:space="preserve">(31)</w:t>
+      </w:r>
+      <w:r>
+        <w:t xml:space="preserve">,</w:t>
+      </w:r>
+      <w:r>
+        <w:t xml:space="preserve"> </w:t>
+      </w:r>
+      <w:r>
+        <w:t xml:space="preserve">(32)</w:t>
+      </w:r>
+      <w:r>
+        <w:t xml:space="preserve">. Differential expression was modeled using the lmFit function using developmental time point as the model design and tested for significant change in expression using the Ebayes function from limma. Gene Set enrichment was tested using the R package clusterprofileR</w:t>
+      </w:r>
+      <w:r>
+        <w:t xml:space="preserve"> </w:t>
+      </w:r>
+      <w:r>
+        <w:t xml:space="preserve">(33)</w:t>
+      </w:r>
+      <w:r>
+        <w:t xml:space="preserve">. Heatmaps were generated using the ComplexHeatmap package</w:t>
+      </w:r>
+      <w:r>
+        <w:t xml:space="preserve"> </w:t>
+      </w:r>
+      <w:r>
+        <w:t xml:space="preserve">(34)</w:t>
+      </w:r>
+      <w:r>
+        <w:t xml:space="preserve">.</w:t>
+      </w:r>
+    </w:p>
+    <w:p>
+      <w:pPr>
+        <w:pStyle w:val="Heading2"/>
+      </w:pPr>
+      <w:bookmarkStart w:id="45" w:name="prediction-of-variant-impact-using-de-novo-transcriptomes."/>
       <w:r>
         <w:t xml:space="preserve">Prediction of variant impact using</w:t>
       </w:r>
@@ -1645,7 +1898,7 @@
       <w:r>
         <w:t xml:space="preserve">transcriptomes.</w:t>
       </w:r>
-      <w:bookmarkEnd w:id="43"/>
+      <w:bookmarkEnd w:id="45"/>
     </w:p>
     <w:p>
       <w:pPr>
@@ -1654,7 +1907,7 @@
       <w:r>
         <w:t xml:space="preserve">             Noncoding variants previously associated with retinal disease from the Blueprint Genetics Retinal dystrophy panel were obtained from the Blueprint Genetics website (</w:t>
       </w:r>
-      <w:hyperlink r:id="rId44">
+      <w:hyperlink r:id="rId46">
         <w:r>
           <w:rPr>
             <w:rStyle w:val="Hyperlink"/>
@@ -1684,49 +1937,68 @@
         <w:t xml:space="preserve"> </w:t>
       </w:r>
       <w:r>
-        <w:t xml:space="preserve">(30)</w:t>
-      </w:r>
-      <w:r>
-        <w:t xml:space="preserve">. The VCF of variants was used as the input variants for the Variant Effect Predictor(VEP) tool from Ensembl</w:t>
-      </w:r>
-      <w:r>
-        <w:t xml:space="preserve"> </w:t>
-      </w:r>
-      <w:r>
-        <w:t xml:space="preserve">(31)</w:t>
-      </w:r>
-      <w:r>
-        <w:t xml:space="preserve">, with our fetal and adult retina transcriptomes as the input annotation. VEP was additionally run using the gencode V28 comprehensive annotation as the input annotation to identify variants whose predicted impact increased in severity.</w:t>
+        <w:t xml:space="preserve">(35)</w:t>
+      </w:r>
+      <w:r>
+        <w:t xml:space="preserve">. The VCF of variants was used as the input variants for the Variant Effect Predictor(VEP) tool from Ensembl, with each subtissue specific transcriptome as the input annotation</w:t>
+      </w:r>
+      <w:r>
+        <w:t xml:space="preserve"> </w:t>
+      </w:r>
+      <w:r>
+        <w:t xml:space="preserve">(36)</w:t>
+      </w:r>
+      <w:r>
+        <w:t xml:space="preserve">. VEP was additionally run using the gencode V28 comprehensive annotation as the input annotation to identify variants whose predicted impact increased in severity.</w:t>
       </w:r>
     </w:p>
     <w:p>
       <w:pPr>
         <w:pStyle w:val="Heading2"/>
       </w:pPr>
-      <w:bookmarkStart w:id="45" w:name="analysis-of-fetal-retina-rna-seq-data."/>
-      <w:r>
-        <w:t xml:space="preserve">Analysis of fetal retina RNA-seq data.</w:t>
-      </w:r>
-      <w:bookmarkEnd w:id="45"/>
+      <w:bookmarkStart w:id="47" w:name="figures-tables-and-computing-resources"/>
+      <w:r>
+        <w:t xml:space="preserve">Figures, Tables, and Computing Resources</w:t>
+      </w:r>
+      <w:bookmarkEnd w:id="47"/>
     </w:p>
     <w:p>
       <w:pPr>
         <w:pStyle w:val="FirstParagraph"/>
       </w:pPr>
       <w:r>
-        <w:t xml:space="preserve">             RNA-seq samples from Mellough et al. were downloaded from the SRA using methods from a previous study</w:t>
-      </w:r>
-      <w:r>
-        <w:t xml:space="preserve"> </w:t>
-      </w:r>
-      <w:r>
-        <w:t xml:space="preserve">(15)</w:t>
-      </w:r>
-      <w:r>
-        <w:t xml:space="preserve"> </w:t>
-      </w:r>
-      <w:r>
-        <w:t xml:space="preserve">Samples were quantified using salmon with a quantification index generated using our fetal retina</w:t>
+        <w:t xml:space="preserve">             All statistical analyses, figures and tables in this paper were generated using the R programming language.</w:t>
+      </w:r>
+      <w:r>
+        <w:t xml:space="preserve"> </w:t>
+      </w:r>
+      <w:r>
+        <w:t xml:space="preserve">(37)</w:t>
+      </w:r>
+      <w:r>
+        <w:t xml:space="preserve"> </w:t>
+      </w:r>
+      <w:r>
+        <w:t xml:space="preserve">A full list of packages and versions can be found in the supplementary file session_info.txt. All computation was performed on the National Institutes of Health high performance computer system Biowulf (hpc.nih.gov).</w:t>
+      </w:r>
+    </w:p>
+    <w:p>
+      <w:pPr>
+        <w:pStyle w:val="Heading1"/>
+      </w:pPr>
+      <w:bookmarkStart w:id="48" w:name="results"/>
+      <w:r>
+        <w:t xml:space="preserve">Results</w:t>
+      </w:r>
+      <w:bookmarkEnd w:id="48"/>
+    </w:p>
+    <w:p>
+      <w:pPr>
+        <w:pStyle w:val="Heading2"/>
+      </w:pPr>
+      <w:bookmarkStart w:id="49" w:name="long-read-pacbio-rna-sequencing-guides-short-read-de-novo-transcriptome-construction"/>
+      <w:r>
+        <w:t xml:space="preserve">Long-read Pacbio RNA sequencing guides short read</w:t>
       </w:r>
       <w:r>
         <w:t xml:space="preserve"> </w:t>
@@ -1741,149 +2013,22 @@
         <w:t xml:space="preserve"> </w:t>
       </w:r>
       <w:r>
-        <w:t xml:space="preserve">transcriptome. Outliers within the dataset were identified by first performing principal component analysis of transcript level expression data, calculating the center of all data using the first two principal components, and the 5 samples furthest away from the center of all data were removed. The remaining samples were normalized using calcNormFactors from the edgeR R package</w:t>
-      </w:r>
-      <w:r>
-        <w:t xml:space="preserve"> </w:t>
-      </w:r>
-      <w:r>
-        <w:t xml:space="preserve">(32)</w:t>
-      </w:r>
-      <w:r>
-        <w:t xml:space="preserve"> </w:t>
-      </w:r>
-      <w:r>
-        <w:t xml:space="preserve">and converted to weights using the voom function from the limma R package.</w:t>
-      </w:r>
-      <w:r>
-        <w:t xml:space="preserve"> </w:t>
-      </w:r>
-      <w:r>
-        <w:t xml:space="preserve">(33)</w:t>
-      </w:r>
-      <w:r>
-        <w:t xml:space="preserve"> </w:t>
-      </w:r>
-      <w:r>
-        <w:t xml:space="preserve">Differential expression was modeled using the lmFit function using developmental time point as the model design and tested for significant change in expression using the Ebayes function from limma. Gene Set enrichment was testing using the clusterprofileR package.</w:t>
-      </w:r>
-      <w:r>
-        <w:t xml:space="preserve"> </w:t>
-      </w:r>
-      <w:r>
-        <w:t xml:space="preserve">(34)</w:t>
-      </w:r>
-      <w:r>
-        <w:t xml:space="preserve"> </w:t>
-      </w:r>
-      <w:r>
-        <w:t xml:space="preserve">Heatmaps were generated using the ComplexHeatmap package</w:t>
-      </w:r>
-      <w:r>
-        <w:t xml:space="preserve"> </w:t>
-      </w:r>
-      <w:r>
-        <w:t xml:space="preserve">(35)</w:t>
-      </w:r>
-      <w:r>
-        <w:t xml:space="preserve">.</w:t>
-      </w:r>
-    </w:p>
-    <w:p>
-      <w:pPr>
-        <w:pStyle w:val="Heading2"/>
-      </w:pPr>
-      <w:bookmarkStart w:id="46" w:name="computing-resources"/>
-      <w:r>
-        <w:t xml:space="preserve">Computing Resources</w:t>
-      </w:r>
-      <w:bookmarkEnd w:id="46"/>
+        <w:t xml:space="preserve">transcriptome construction</w:t>
+      </w:r>
+      <w:bookmarkEnd w:id="49"/>
     </w:p>
     <w:p>
       <w:pPr>
         <w:pStyle w:val="FirstParagraph"/>
       </w:pPr>
       <w:r>
-        <w:t xml:space="preserve">             All computation was performed on the National Institutes of Health high performance compute system Biowulf (hpc.nih.gov).</w:t>
-      </w:r>
-    </w:p>
-    <w:p>
-      <w:pPr>
-        <w:pStyle w:val="Heading2"/>
-      </w:pPr>
-      <w:bookmarkStart w:id="47" w:name="figures-and-tables"/>
-      <w:r>
-        <w:t xml:space="preserve">Figures and Tables</w:t>
-      </w:r>
-      <w:bookmarkEnd w:id="47"/>
-    </w:p>
-    <w:p>
-      <w:pPr>
-        <w:pStyle w:val="FirstParagraph"/>
-      </w:pPr>
-      <w:r>
-        <w:t xml:space="preserve">             All statistical analyses, figures and tables in this paper were generated using the R programming language.</w:t>
-      </w:r>
-      <w:r>
-        <w:t xml:space="preserve"> </w:t>
-      </w:r>
-      <w:r>
-        <w:t xml:space="preserve">(36)</w:t>
-      </w:r>
-      <w:r>
-        <w:t xml:space="preserve"> </w:t>
-      </w:r>
-      <w:r>
-        <w:t xml:space="preserve">A full list of packages and versions can be found in supplementary file session_info.txt</w:t>
-      </w:r>
-    </w:p>
-    <w:p>
-      <w:pPr>
-        <w:pStyle w:val="Heading1"/>
-      </w:pPr>
-      <w:bookmarkStart w:id="48" w:name="results"/>
-      <w:r>
-        <w:t xml:space="preserve">Results</w:t>
-      </w:r>
-      <w:bookmarkEnd w:id="48"/>
-    </w:p>
-    <w:p>
-      <w:pPr>
-        <w:pStyle w:val="Heading2"/>
-      </w:pPr>
-      <w:bookmarkStart w:id="49" w:name="long-read-pacbio-rna-sequencing-guides-de-novo-transcriptome-construction"/>
-      <w:r>
-        <w:t xml:space="preserve">Long-read Pacbio RNA sequencing guides</w:t>
-      </w:r>
-      <w:r>
-        <w:t xml:space="preserve"> </w:t>
-      </w:r>
-      <w:r>
-        <w:rPr>
-          <w:i/>
-        </w:rPr>
-        <w:t xml:space="preserve">de novo</w:t>
-      </w:r>
-      <w:r>
-        <w:t xml:space="preserve"> </w:t>
-      </w:r>
-      <w:r>
-        <w:t xml:space="preserve">transcriptome construction</w:t>
-      </w:r>
-      <w:bookmarkEnd w:id="49"/>
-    </w:p>
-    <w:p>
-      <w:pPr>
-        <w:pStyle w:val="FirstParagraph"/>
-      </w:pPr>
-      <w:r>
-        <w:t xml:space="preserve">             In order to evaluate the accuracy of short-read transcriptome construction, we first generated PacBio long-read RNA-seq data and Illumina short-read RNA-seq data from an induced pluripotent stem cell derived RPE. These cells were differentiated using a highly optimized protocol, and thus should have minimal biological variation</w:t>
-      </w:r>
-      <w:r>
-        <w:t xml:space="preserve"> </w:t>
-      </w:r>
-      <w:r>
-        <w:t xml:space="preserve">(37)</w:t>
+        <w:t xml:space="preserve">             To evaluate the accuracy of short-read transcriptome construction, we first generated PacBio long-read RNA-seq data and Illumina short-read RNA-seq data from iPSC-RPE. These cells were differentiated using an optimized protocol, and thus minimal biological variation is expected</w:t>
+      </w:r>
+      <w:r>
+        <w:t xml:space="preserve"> </w:t>
+      </w:r>
+      <w:r>
+        <w:t xml:space="preserve">(38)</w:t>
       </w:r>
       <w:r>
         <w:t xml:space="preserve">,</w:t>
@@ -1892,10 +2037,10 @@
         <w:t xml:space="preserve"> </w:t>
       </w:r>
       <w:r>
-        <w:t xml:space="preserve">(38)</w:t>
-      </w:r>
-      <w:r>
-        <w:t xml:space="preserve">. We used this sequencing data to construct a long-read transcriptome and a short-read transcriptome. In our long-read transcriptome we found 1163239 distinct transcripts, and in our short-read transcriptome 366888 distinct transcripts</w:t>
+        <w:t xml:space="preserve">(39)</w:t>
+      </w:r>
+      <w:r>
+        <w:t xml:space="preserve">. We used these sequencing data to construct a long-read transcriptome and a short-read transcriptome. In our long-read transcriptome we found 1163239 distinct transcripts, and in our short-read transcriptome 366888 distinct transcripts</w:t>
       </w:r>
     </w:p>
     <w:p>
@@ -1950,7 +2095,7 @@
         <w:pStyle w:val="CustomCaption"/>
       </w:pPr>
       <w:r>
-        <w:t xml:space="preserve">Figure 1. Transcript lengths are substantially longer in the long-read based approach. A,B) Intersection of novel and annotated transcript lengths between Pacbio (long-read) and Stringtie (short-read) transcriptomes. The total number of constructed transcripts is given in the text to the right of the violin plot. C) short-read construction accuracy stratified by transcript length at different TPM based transcript exclusion thresholds.</w:t>
+        <w:t xml:space="preserve">Figure 2. Transcript length and expression dictate transcriptome construction accuracy. A,B) Distributions of novel(A) and previously annotated(B) transcript lengths between Pacbio (long-read) and Stringtie (short-read) transcriptomes. Each distribution is labeled with the total number of transcripts in the distribution C) short-read construction accuracy stratified by transcript length at different Transcripts Per Million (TPM)-based transcript exclusion thresholds.</w:t>
       </w:r>
     </w:p>
     <w:p>
@@ -1958,7 +2103,7 @@
         <w:pStyle w:val="BodyText"/>
       </w:pPr>
       <w:r>
-        <w:t xml:space="preserve">             In our initial comparison between short and long-read transcriptomes, we saw a low transcriptome construction accuracy (see Methods) of 0.208. When we examined the transcript lengths of each build we saw that the two methods show very different transcript length distributions for both novel and previously annotated transcripts, with the short-read build was comprised mostly of smaller transcripts (Fig 1A). As the PacBio data was generated using two different libraries for 2000 bp and &gt;3000 bp transcripts, we expected to see enrichment for longer transcripts in the Pacbio data set. (Supplemental Fig 2) To assess accuracy relative to transcript length, we grouped transcripts by length in 1000 bp intervals, and compared accuracy between each group. We found the accuracy significantly improves for transcripts longer than 2000 bp. The construction accuracy is 0.426 and 0.137 for transcripts above and below 2000 bp, respectively.(Fig 1B)</w:t>
+        <w:t xml:space="preserve">             In our initial comparison between short and long-read transcriptomes, we noticed a low transcriptome construction accuracy (see Methods) of 0.208. When we examined the transcript lengths of each build we saw that the two methods show very different transcript length distributions for both novel and previously annotated transcripts, with the short-read build was comprised mostly of smaller transcripts (Fig 2A). As the PacBio data was generated using two different libraries for 2000 bp and &gt;3000 bp transcripts, we expected an enrichment for longer transcripts in the Pacbio data set (Supplemental Figure 2). To assess accuracy relative to transcript length, we grouped transcripts by length in 1000 bp intervals, and compared accuracy between each group. We found that accuracy significantly improves for transcripts longer than 2000 bp. The construction accuracy is 0.426 and 0.137 for transcripts above and below 2000 bp, respectively.</w:t>
       </w:r>
     </w:p>
     <w:p>
@@ -1966,28 +2111,25 @@
         <w:pStyle w:val="BodyText"/>
       </w:pPr>
       <w:r>
-        <w:t xml:space="preserve">             We experimented with various methods to remove spurious transcripts to improve construction accuracy. We first removed transcripts that were not expressed at 1 TPM in at least one sample as outlined in StringTie’s recommended protocol.</w:t>
-      </w:r>
-      <w:r>
-        <w:t xml:space="preserve"> </w:t>
-      </w:r>
-      <w:r>
-        <w:t xml:space="preserve">(39)</w:t>
-      </w:r>
-      <w:r>
-        <w:t xml:space="preserve"> </w:t>
-      </w:r>
-      <w:r>
-        <w:t xml:space="preserve">This improved construction accuracy to 0.475 for transcripts longer than 2000bp and 0.212 for transcripts shorter than 2000bp. As this accuracy was still fairly low, we tried different filtering schemes. We experimented with machine learning based strategies to identify transcripts that were computational artifacts (data not shown), but we found that the simplest approach with high performance was to retain transcripts that had an average TPM above a specific threshold(Fig 1C). In our downstream pipeline we keep transcripts that have at least an average of 1 TPM across all samples of the same subtissue type as this threshold achieved a build accuracy of 0.772 for transcripts longer than 2000Bp and retained 48470 transcripts within this short-read RPE dataset.</w:t>
+        <w:t xml:space="preserve">             We experimented with various methods to remove spurious transcripts and improve construction accuracy. We first removed transcripts that were expressed &lt;1 TPM in at least one sample as outlined in StringTie’s recommended protocol</w:t>
+      </w:r>
+      <w:r>
+        <w:t xml:space="preserve"> </w:t>
+      </w:r>
+      <w:r>
+        <w:t xml:space="preserve">(40)</w:t>
+      </w:r>
+      <w:r>
+        <w:t xml:space="preserve">. This improved construction accuracy to 0.475 for transcripts longer than 2000bp and 0.212 for transcripts shorter than 2000bp. As this accuracy was still fairly low, we tried different filtering schemes, including experimenting with machine learning-based strategies to identify transcripts that were computational artifacts (data not shown), but we found that the simplest approach with high performance was to retain transcripts that had an average TPM above a specific threshold(Fig 2C). In our downstream pipeline we keep transcripts that have at least an average of 1 TPM across all samples of the same subtissue type as this threshold achieved a build accuracy of 0.772 for transcripts longer than 2000Bp and retained 48470 transcripts within this short-read RPE dataset.</w:t>
       </w:r>
     </w:p>
     <w:p>
       <w:pPr>
         <w:pStyle w:val="Heading2"/>
       </w:pPr>
-      <w:bookmarkStart w:id="51" w:name="a-rigorous-analysis-pipeline-finds-thousands-of-novel-gene-isoforms"/>
-      <w:r>
-        <w:t xml:space="preserve">A rigorous analysis pipeline finds thousands of novel gene isoforms</w:t>
+      <w:bookmarkStart w:id="51" w:name="thousands-of-novel-gene-isoforms-are-detected-in-human-subtissue-specific-transcriptomes"/>
+      <w:r>
+        <w:t xml:space="preserve">Thousands of novel gene isoforms are detected in human subtissue-specific transcriptomes</w:t>
       </w:r>
       <w:bookmarkEnd w:id="51"/>
     </w:p>
@@ -3103,31 +3245,31 @@
         <w:pStyle w:val="BodyText"/>
       </w:pPr>
       <w:r>
-        <w:t xml:space="preserve">             We built transcriptomes from 368 published, publicly available ocular tissue RNA-seq samples curated in EiaD using an efficient Snakemake pipeline</w:t>
-      </w:r>
-      <w:r>
-        <w:t xml:space="preserve"> </w:t>
-      </w:r>
-      <w:r>
-        <w:t xml:space="preserve">(18)</w:t>
-      </w:r>
-      <w:r>
-        <w:t xml:space="preserve">. We included both adult and fetal tissue from cornea, retina, and RPE tissues mined from 29 different studies (Table 1). Our fetal tissues consist of both human fetal tissues and human induced pluripotent stem cell (iPSC) derived tissue, as stem cell derived tissue has been showed to closely resemble fetal tissue</w:t>
-      </w:r>
-      <w:r>
-        <w:t xml:space="preserve"> </w:t>
-      </w:r>
-      <w:r>
-        <w:t xml:space="preserve">(40)</w:t>
-      </w:r>
-      <w:r>
-        <w:t xml:space="preserve">. To more accurately determine the tissue specificity of novel ocular transcripts, we supplemented our publicly collated normal (non-disease, perturbation) ocular data set with 877 samples across 46 body locations from the GTEx project and constructed transcriptomes for each of these body locations</w:t>
-      </w:r>
-      <w:r>
-        <w:t xml:space="preserve"> </w:t>
-      </w:r>
-      <w:r>
-        <w:t xml:space="preserve">(12)</w:t>
+        <w:t xml:space="preserve">             We built transcriptomes from 340 published, publicly available ocular tissue RNA-seq samples curated in EiaD using an efficient Snakemake pipeline</w:t>
+      </w:r>
+      <w:r>
+        <w:t xml:space="preserve"> </w:t>
+      </w:r>
+      <w:r>
+        <w:t xml:space="preserve">(19)</w:t>
+      </w:r>
+      <w:r>
+        <w:t xml:space="preserve">. We included both adult and fetal samples from cornea, retina, and RPE tissues mined from 29 different studies (Table 1). Our fetal tissues consist of both human fetal tissues and human iPSC-derived tissue, as stem cell-derived tissue has been showed to closely resemble fetal tissue</w:t>
+      </w:r>
+      <w:r>
+        <w:t xml:space="preserve"> </w:t>
+      </w:r>
+      <w:r>
+        <w:t xml:space="preserve">(41)</w:t>
+      </w:r>
+      <w:r>
+        <w:t xml:space="preserve">. To more accurately determine the tissue specificity of novel ocular transcripts, we supplemented our publicly collated normal (non-disease, non-perturbed) ocular data set with 877 samples from 44 body locations across 22 major tissues from the GTEx project and constructed transcriptomes for each of these body locations</w:t>
+      </w:r>
+      <w:r>
+        <w:t xml:space="preserve"> </w:t>
+      </w:r>
+      <w:r>
+        <w:t xml:space="preserve">(13)</w:t>
       </w:r>
       <w:r>
         <w:t xml:space="preserve">. We refer to each distinct body location as a subtissue here after.</w:t>
@@ -3138,13 +3280,13 @@
         <w:pStyle w:val="BodyText"/>
       </w:pPr>
       <w:r>
-        <w:t xml:space="preserve">      After initial construction of transcriptomes, we found 183442 previously annotated transcripts and 6241675 novel transcripts detected in at least one of our 1245 samples. We define novel as any region of the human genome that has not been previously annotated within the Gencode, Ensembl, UCSC, and Refseq annotation databases.</w:t>
-      </w:r>
-      <w:r>
-        <w:t xml:space="preserve"> </w:t>
-      </w:r>
-      <w:r>
-        <w:t xml:space="preserve">(1)</w:t>
+        <w:t xml:space="preserve">             After initial construction of transcriptomes, we found 183442 previously annotated transcripts and 6241675 novel transcripts detected in at least one of our 1217 samples. We define novel as any region of the human genome that has not been previously annotated within the Gencode, Ensembl, UCSC, and Refseq annotation databases</w:t>
+      </w:r>
+      <w:r>
+        <w:t xml:space="preserve"> </w:t>
+      </w:r>
+      <w:r>
+        <w:t xml:space="preserve">(8)</w:t>
       </w:r>
       <w:r>
         <w:t xml:space="preserve"> </w:t>
@@ -3156,7 +3298,7 @@
         <w:t xml:space="preserve"> </w:t>
       </w:r>
       <w:r>
-        <w:t xml:space="preserve">(41)</w:t>
+        <w:t xml:space="preserve">(42)</w:t>
       </w:r>
       <w:r>
         <w:t xml:space="preserve"> </w:t>
@@ -3168,13 +3310,10 @@
         <w:t xml:space="preserve"> </w:t>
       </w:r>
       <w:r>
-        <w:t xml:space="preserve">(42)</w:t>
-      </w:r>
-      <w:r>
-        <w:t xml:space="preserve"> </w:t>
-      </w:r>
-      <w:r>
-        <w:t xml:space="preserve">After using the filtering methods described above, we merged all tissue specific transcriptomes into a single final transcriptome which contains 252983 distinct transcripts with 87592 previously annotated and 165391 novel transcripts, and includes 114.914831 megabases of previously unannotated genomic sequence. (Table 1) We refer to the final pan-body transcriptome as the DNTX annotation hereafter.</w:t>
+        <w:t xml:space="preserve">(43)</w:t>
+      </w:r>
+      <w:r>
+        <w:t xml:space="preserve">. After using the filtering methods described above, we merged all subtissue specific transcriptomes into a single final transcriptome which contains 252983 distinct transcripts with 87592 previously annotated and 165391 novel transcripts, and includes 114.9 megabases of previously unannotated genomic sequence (Table 1). We refer to the final pan-body transcriptome as the DNTX annotation hereafter.</w:t>
       </w:r>
     </w:p>
     <w:p>
@@ -3182,7 +3321,7 @@
         <w:pStyle w:val="BodyText"/>
       </w:pPr>
       <w:r>
-        <w:t xml:space="preserve">             We split novel transcripts into two categories: novel isoforms, which are novel variations of known genes, and novel loci, which are previously unreported, entirely novel regions of transcribed sequence.(Fig 2B) Novel isoforms are further classified by the novelty of its encoded protein: an isoform with novel open reading frame, a novel isoform with a known ORF, and isoforms with no ORF as noncoding isoforms.(Fig 2A) The number of distinct ORFs is significantly less than the number of transcripts, with 43279 previously annotated ORFs and 46226 novel ORFs across all tissues. Across all tissues there is an average of 10393 novel isoforms and 3716 novel ORFs.</w:t>
+        <w:t xml:space="preserve">             We split novel transcripts into two categories: novel isoforms, which are novel variations of known genes, and novel loci, which are previously unreported, entirely novel regions of transcribed sequence (Fig 3B). Novel isoforms are further classified by the novelty of their encoded protein: isoforms with novel open reading frame, novel isoforms with a known ORF, and isoforms with no ORF as noncoding isoforms (Fig 3A). The number of distinct ORFs was significantly less than the number of transcripts, with 43279 previously annotated ORFs and 46226 novel ORFs across all subtissues. Furthermore, across all subtissues there was an average of 10393 novel isoforms and 3716 novel ORFs.</w:t>
       </w:r>
     </w:p>
     <w:p>
@@ -3237,7 +3376,7 @@
         <w:pStyle w:val="CustomCaption"/>
       </w:pPr>
       <w:r>
-        <w:t xml:space="preserve">Figure 2. Overview of Novel Isoforms. A. Number of novel gene isoforms, grouped by transcript type. Brain and body represent an average of 13 and 34 distinct subtissues, respectively B. Novel protein coding and noncoding loci. Novel exon composition of novel isoforms, by isoform type labels indicate number of transcripts. C. Classification of novel exon types, stratified by novel isoform type</w:t>
+        <w:t xml:space="preserve">Figure 3. Overview of novel isoforms. A) Number of novel gene isoforms, grouped by transcript type. Brain and body represent an average of 13 and 34 distinct subtissues, respectively. B) Novel protein coding and noncoding loci. Novel exon composition of novel isoforms, by isoform type. Labels indicate number of transcripts. C) Classification of novel exon types, stratified by novel isoform type.</w:t>
       </w:r>
     </w:p>
     <w:p>
@@ -3245,16 +3384,7 @@
         <w:pStyle w:val="BodyText"/>
       </w:pPr>
       <w:r>
-        <w:t xml:space="preserve">             Novel isoforms can occur due to an omission of a previously annotated exon, commonly referred as exon skipping or the addition of an unannotated exon which we refer to as a novel exon. We further classified novel exons by the biological process that may be driving their formations: alternative promoter usage driving the addition of novel first exons (FE)</w:t>
-      </w:r>
-      <w:r>
-        <w:t xml:space="preserve"> </w:t>
-      </w:r>
-      <w:r>
-        <w:t xml:space="preserve">(43)</w:t>
-      </w:r>
-      <w:r>
-        <w:t xml:space="preserve">, alternative polyadenylation driving the addition of novel terminal exons (TE)</w:t>
+        <w:t xml:space="preserve">             Novel isoforms can occur due to an omission of a previously annotated exon, commonly referred as exon skipping or the addition of an unannotated exon which we refer to as a novel exon. We further classified novel exons by the biological process that may be driving their formation: alternative promoter usage driving the addition of novel first exons (FE), alternative polyadenylation driving the addition of novel terminal exons (TE), and alternative splicing driving the formation of all novel exons that are not the first or last exon</w:t>
       </w:r>
       <w:r>
         <w:t xml:space="preserve"> </w:t>
@@ -3263,10 +3393,7 @@
         <w:t xml:space="preserve">(44)</w:t>
       </w:r>
       <w:r>
-        <w:t xml:space="preserve"> </w:t>
-      </w:r>
-      <w:r>
-        <w:t xml:space="preserve">, and alternative splicing driving the formation of all novel exons that are not the first or last exon</w:t>
+        <w:t xml:space="preserve">,</w:t>
       </w:r>
       <w:r>
         <w:t xml:space="preserve"> </w:t>
@@ -3275,14 +3402,23 @@
         <w:t xml:space="preserve">(45)</w:t>
       </w:r>
       <w:r>
-        <w:t xml:space="preserve">. We then split alternatively spliced exons into their commonly seen patterns, alternative 5’ splice site (A5SS), alternative 3’ splice site (A3SS), and retained introns (RI). Exons whose entire sequence was unannotated and is not a retained intron are fully novel exons. We note that all three of these mechanisms can lead to exon skipping, so for simplicity we grouped all novel isoforms resulting from exon skipping together. We found that the majority of novel exons with our dataset are novel FEs and TEs. We saw that the majority of RI exons lead to novel ORFs, whereas novel isoforms with omitted exons more often lead to noncoding isoforms. (Fig 2C)</w:t>
+        <w:t xml:space="preserve">,</w:t>
+      </w:r>
+      <w:r>
+        <w:t xml:space="preserve"> </w:t>
+      </w:r>
+      <w:r>
+        <w:t xml:space="preserve">(46)</w:t>
+      </w:r>
+      <w:r>
+        <w:t xml:space="preserve">. We then split alternatively spliced exons into their commonly seen patterns, alternative 5’ splice site (A5SS), alternative 3’ splice site (A3SS), and retained introns (RI). Exons whose entire sequence was unannotated and is not a retained intron are fully novel exons. We note that all three of these mechanisms can lead to exon skipping, so for simplicity we grouped all novel isoforms resulting from exon skipping together. We found that the majority of novel exons within our dataset are novel FEs. We noticed that the majority of RI exons lead to novel ORFs, whereas novel isoforms with omitted exons more often lead to noncoding isoforms. (Fig 3C)</w:t>
       </w:r>
     </w:p>
     <w:p>
       <w:pPr>
         <w:pStyle w:val="Heading2"/>
       </w:pPr>
-      <w:bookmarkStart w:id="53" w:name="de-novo-transcriptomes-match-previously-published-experimental-data-than-existing-annotation"/>
+      <w:bookmarkStart w:id="53" w:name="de-novo-transcriptomes-match-previously-published-experimental-data-better-than-existing-annotation"/>
       <w:r>
         <w:rPr>
           <w:i/>
@@ -3293,7 +3429,7 @@
         <w:t xml:space="preserve"> </w:t>
       </w:r>
       <w:r>
-        <w:t xml:space="preserve">transcriptomes match previously published experimental data than existing annotation</w:t>
+        <w:t xml:space="preserve">transcriptomes match previously published experimental data better than existing annotation</w:t>
       </w:r>
       <w:bookmarkEnd w:id="53"/>
     </w:p>
@@ -3302,7 +3438,7 @@
         <w:pStyle w:val="FirstParagraph"/>
       </w:pPr>
       <w:r>
-        <w:t xml:space="preserve">             We validated our</w:t>
+        <w:t xml:space="preserve">             We validated</w:t>
       </w:r>
       <w:r>
         <w:t xml:space="preserve"> </w:t>
@@ -3317,16 +3453,16 @@
         <w:t xml:space="preserve"> </w:t>
       </w:r>
       <w:r>
-        <w:t xml:space="preserve">transcriptomes using three independent datasets. First, we evaluated the conservation of our transcriptomes, as conservation has been a historic marker for function. We used PhyloP 20 way species alignment</w:t>
-      </w:r>
-      <w:r>
-        <w:t xml:space="preserve"> </w:t>
-      </w:r>
-      <w:r>
-        <w:t xml:space="preserve">(23)</w:t>
-      </w:r>
-      <w:r>
-        <w:t xml:space="preserve">, a measure of conservation between species, to calculate the average conservation score for each exon in our DNTX annotation, and compared that to the average conservations score for each exon in the gencode annotation. We found that on average, exons in our DNTX annotation are more conserved than exons in the gencode annotation (pvalue &lt;2.2e-16) (Supplemental Figure 3A).</w:t>
+        <w:t xml:space="preserve">transcriptomes using three independent approaches. We first looked for evolutionary conservation since it is commonly accepted as a proxy for functional significance. We used the PhyloP 20 way species alignment, a measure of conservation between species, to calculate the average conservation score for each exon in the DNTX annotation and compared that to the average conservations score for each exon in the GENCODE annotation</w:t>
+      </w:r>
+      <w:r>
+        <w:t xml:space="preserve"> </w:t>
+      </w:r>
+      <w:r>
+        <w:t xml:space="preserve">(24)</w:t>
+      </w:r>
+      <w:r>
+        <w:t xml:space="preserve">. We found that, on average, exons in the DNTX annotation are more conserved than exons in the GENCODE annotation (pvalue &lt;2.2e-16) (Supplemental Figure 2A).</w:t>
       </w:r>
     </w:p>
     <w:p>
@@ -3334,13 +3470,13 @@
         <w:pStyle w:val="BodyText"/>
       </w:pPr>
       <w:r>
-        <w:t xml:space="preserve">             Next, as we saw an enrichment of novel first and last exons within our data set, we decided to compare the transcriptional start sites (TSS) and transcriptional end sites(TES) within our DNTX annotation to two well established annotation databases from FANTOM and the polyA Atlas</w:t>
-      </w:r>
-      <w:r>
-        <w:t xml:space="preserve"> </w:t>
-      </w:r>
-      <w:r>
-        <w:t xml:space="preserve">(25)</w:t>
+        <w:t xml:space="preserve">             Next, since we observed an enrichment in novel first and last exons within our data set, we decided to compare the TSS and TES within the DNTX annotation to two well-established annotation databases from FANTOM and the polyA Atlas</w:t>
+      </w:r>
+      <w:r>
+        <w:t xml:space="preserve"> </w:t>
+      </w:r>
+      <w:r>
+        <w:t xml:space="preserve">(26)</w:t>
       </w:r>
       <w:r>
         <w:t xml:space="preserve">,</w:t>
@@ -3349,22 +3485,10 @@
         <w:t xml:space="preserve"> </w:t>
       </w:r>
       <w:r>
-        <w:t xml:space="preserve">(26)</w:t>
-      </w:r>
-      <w:r>
-        <w:t xml:space="preserve">. We compared DNTX and gencode TSS’s to CAGE-seq data from the FANTOM consortium; as CAGE-seq is optimized to detect the 5’ end of transcripts, we reasoned that it can serve as a valid ground truth set to evaluate TSS detection.</w:t>
-      </w:r>
-      <w:r>
-        <w:t xml:space="preserve"> </w:t>
-      </w:r>
-      <w:r>
-        <w:t xml:space="preserve">(46)</w:t>
-      </w:r>
-      <w:r>
-        <w:t xml:space="preserve"> </w:t>
-      </w:r>
-      <w:r>
-        <w:t xml:space="preserve">We calculated the absolute distance of DNTX TSS’s to CAGE peaks, and compared them to the absolute distance of gencode TSS’s to CAGE peaks. We found that on average DNTX TSS’s are closer to CAGE peaks than gencode TSS’s (pvalue &lt;2.2e-16)(Supplemental Figure 3B). Next we evaluated TES’s using the polyA Atlas, which is comprised of polyadenylation signal annotation generated from aggregating 3’ seq data from multiple studies. As 3’-seq data is designed to accurately capture the 3’ ends of transcripts it can similarly serve as a ground truth set to evaluate the accuracy of TES’s</w:t>
+        <w:t xml:space="preserve">(27)</w:t>
+      </w:r>
+      <w:r>
+        <w:t xml:space="preserve">. We compared DNTX and GENCODE TSS’s to CAGE-seq data from the FANTOM consortium; as CAGE-seq is optimized to detect the 5’ end of transcripts, we reasoned that it can serve as a valid ground truth set to evaluate TSS detection</w:t>
       </w:r>
       <w:r>
         <w:t xml:space="preserve"> </w:t>
@@ -3373,7 +3497,24 @@
         <w:t xml:space="preserve">(47)</w:t>
       </w:r>
       <w:r>
-        <w:t xml:space="preserve">. We calculated the absolute distance of DNTX TES’s to annotated polyA signals and compared them to the absolute distance of gencode TES’s to polyA signals. We found that on average DNTX TES’s are closer to annotated polyadenylation signals than gencode TSS’s (pvalue &lt;2.2e-16) (Supplemental Figure 3C)</w:t>
+        <w:t xml:space="preserve">. We calculated the absolute distance of DNTX TSS’s to CAGE peaks, and compared them to the absolute distance of GENCODE TSS’s to CAGE peaks. We found that, on average, DNTX TSS’s were closer to CAGE peaks than GENCODE TSS’s (pvalue &lt;2.2e-16)(Supplemental Figure 2B).</w:t>
+      </w:r>
+    </w:p>
+    <w:p>
+      <w:pPr>
+        <w:pStyle w:val="BodyText"/>
+      </w:pPr>
+      <w:r>
+        <w:t xml:space="preserve">             Finally, we evaluated TES’s using the polyA Atlas, which is comprised of polyadenylation signal annotation generated from aggregating 3’ seq data from multiple studies. As 3’-seq data is designed to accurately capture the 3’ ends of transcripts, it can similarly serve as a ground truth set to evaluate the accuracy of TES’s</w:t>
+      </w:r>
+      <w:r>
+        <w:t xml:space="preserve"> </w:t>
+      </w:r>
+      <w:r>
+        <w:t xml:space="preserve">(48)</w:t>
+      </w:r>
+      <w:r>
+        <w:t xml:space="preserve">. We calculated the absolute distance of DNTX TES’s to annotated polyA signals and compared them to the absolute distance of GENCODE TES’s to polyA signals. We found that on average DNTX TES’s are closer to annotated polyadenylation signals than gencode TSS’s (pvalue &lt;2.2e-16) (Supplemental Figure 2C)</w:t>
       </w:r>
     </w:p>
     <w:p>
@@ -3400,7 +3541,19 @@
         <w:pStyle w:val="FirstParagraph"/>
       </w:pPr>
       <w:r>
-        <w:t xml:space="preserve">             Our transcriptomes removed on average 76.141 % of a tissue’s base transcriptome. We defined base transcriptome for a tissues as any transcript in the gencode annotation with non zero TPM in at least one sample of a given tissue type. This was a large reduction in transcriptome size and we wanted to ensure that we were not unduly throwing away data. We quantified transcript expression of our samples using Salmon, quantifying each sample twice: once using the full gencode V28 human transcript annotation, and once using its associated tissue specific transcriptome We found that despite the 76.141 % reduction in number of transcripts between the base gencode and</w:t>
+        <w:t xml:space="preserve">             </w:t>
+      </w:r>
+      <w:r>
+        <w:rPr>
+          <w:i/>
+        </w:rPr>
+        <w:t xml:space="preserve">De novo</w:t>
+      </w:r>
+      <w:r>
+        <w:t xml:space="preserve"> </w:t>
+      </w:r>
+      <w:r>
+        <w:t xml:space="preserve">transcriptomes removed on average 76.141 % of a subtissue’s base transcriptome. We defined base transcriptome for a subtissue as any transcript in the GENCODE annotation with non-zero TPM in at least one sample of a given subtissue. This was a large reduction in transcriptome size and we wanted to ensure that we were not unduly discarding data. We quantified transcript expression of each sample using Salmon with two methods: once using the full gencode V28 human transcript annotation, and once using its associated subtissue specific transcriptome. We found that despite the 76.141 % reduction in number of transcripts between the base gencode and</w:t>
       </w:r>
       <w:r>
         <w:t xml:space="preserve"> </w:t>
@@ -3415,16 +3568,16 @@
         <w:t xml:space="preserve"> </w:t>
       </w:r>
       <w:r>
-        <w:t xml:space="preserve">transcriptomes (Supplemental Figure 4A), the average salmon mapping rate increases by 2.041 % indicating that the vast majority of gene expression data is retained within our transcriptome. (Supplemental Figure 4B)</w:t>
+        <w:t xml:space="preserve">transcriptomes (Supplemental Figure 3A), the average Salmon mapping rate increased by 2.041 % indicating that the vast majority of gene expression data is retained within our transcriptome (Supplemental Figure 3B).</w:t>
       </w:r>
     </w:p>
     <w:p>
       <w:pPr>
         <w:pStyle w:val="Heading2"/>
       </w:pPr>
-      <w:bookmarkStart w:id="55" w:name="novel-isoforms-in-ocular-tissues"/>
-      <w:r>
-        <w:t xml:space="preserve">Novel Isoforms in Ocular tissues</w:t>
+      <w:bookmarkStart w:id="55" w:name="novel-isoforms-are-identified-in-ocular-tissues"/>
+      <w:r>
+        <w:t xml:space="preserve">Novel Isoforms are identified in ocular tissues</w:t>
       </w:r>
       <w:bookmarkEnd w:id="55"/>
     </w:p>
@@ -3480,7 +3633,7 @@
         <w:pStyle w:val="CustomCaption"/>
       </w:pPr>
       <w:r>
-        <w:t xml:space="preserve">Figure 3. Overview of novel gene isoforms in the eye A). Set intersection of novel isoforms in ocular transcriptomes. B). Boxplots of fraction isoform usage(FIU) overlaid over FIU data points with estimated distribution of data set above each boxplot</w:t>
+        <w:t xml:space="preserve">Figure 4. Overview of novel gene isoforms in the eye. A) Set intersection of novel isoforms in ocular transcriptomes. B) Boxplots of fraction isoform usage (FIU) overlaid over FIU data points with estimated distribution of data set above each boxplot.</w:t>
       </w:r>
     </w:p>
     <w:p>
@@ -3488,7 +3641,7 @@
         <w:pStyle w:val="BodyText"/>
       </w:pPr>
       <w:r>
-        <w:t xml:space="preserve">             Next, we analyzed the novel isoforms within our pan-eye transcriptome. We compared the overlap in constructed novel isoforms across ocular tissues and found that 77.97 % of novel isoforms are specific to a singular ocular subtissue (Fig 3A). Additionally, fetal-like tissues have more novel isoforms that their adult counterpart. For each novel isoform we then calculated fraction isoform usage (FIU), or the fraction of total gene expression a transcript contributed to its parent gene. We found that on average novel isoforms contribute to 20.58 % of their parent gene’s expression.</w:t>
+        <w:t xml:space="preserve">             Using the pan-eye transcriptome, we compared the overlap in constructed novel isoforms across ocular subtissues and found that 77.968 % of novel isoforms are specific to a singular ocular subtissue (Fig 4A). Additionally, fetal-like tissues had more novel isoforms that their adult counterpart. For each novel isoform we then calculated fraction isoform usage (FIU), or the fraction of total gene expression a transcript contributes to its parent gene. We found that, on average, novel isoforms contributed to 20.584 % of their parent gene’s expression (Fig 4B).</w:t>
       </w:r>
     </w:p>
     <w:p>
@@ -3497,7 +3650,7 @@
       </w:pPr>
       <w:bookmarkStart w:id="57" w:name="differential-usage-of-gene-isoforms-occurs-during-retinal-development"/>
       <w:r>
-        <w:t xml:space="preserve">Differential Usage of Gene Isoforms Occurs during Retinal Development</w:t>
+        <w:t xml:space="preserve">Differential usage of gene isoforms occurs during retinal development</w:t>
       </w:r>
       <w:bookmarkEnd w:id="57"/>
     </w:p>
@@ -3506,13 +3659,13 @@
         <w:pStyle w:val="FirstParagraph"/>
       </w:pPr>
       <w:r>
-        <w:t xml:space="preserve">             Multiple studies have shown the alternative usage of gene isoforms plays a significant role in eye development</w:t>
-      </w:r>
-      <w:r>
-        <w:t xml:space="preserve"> </w:t>
-      </w:r>
-      <w:r>
-        <w:t xml:space="preserve">(48)</w:t>
+        <w:t xml:space="preserve">             Multiple studies have shown that gene isoforms play a significant role in eye development</w:t>
+      </w:r>
+      <w:r>
+        <w:t xml:space="preserve"> </w:t>
+      </w:r>
+      <w:r>
+        <w:t xml:space="preserve">(49)</w:t>
       </w:r>
       <w:r>
         <w:t xml:space="preserve">,</w:t>
@@ -3521,10 +3674,10 @@
         <w:t xml:space="preserve"> </w:t>
       </w:r>
       <w:r>
-        <w:t xml:space="preserve">(49)</w:t>
-      </w:r>
-      <w:r>
-        <w:t xml:space="preserve">. We hypothesized that our DNTX annotation could provide additional insight into alternative isoform usage, and identify novel gene isoforms potentially involved in eye development. We used RNA-seq data of the developing retina from Mellough et al, an independent data set that we did not include in the data used to build our transcriptomes. We used this data in combination with a subset of our DNTX annotation corresponding to fetal retina to quantify transcript expression and identify transcripts with significant changes in expression across retinal development, which we define as differential transcript usage (DTU).</w:t>
+        <w:t xml:space="preserve">(50)</w:t>
+      </w:r>
+      <w:r>
+        <w:t xml:space="preserve">. We hypothesized that the DNTX annotation provides additional insight into alternative isoform usage and identifies novel gene isoforms potentially involved in eye development. We used RNA-seq data of the developing retina from Mellough et al, an independent data set that we did not include for transcriptome construction, and used a subset of the DNTX annotation corresponding to fetal retina to quantify transcript expression and identify transcripts with significant changes in expression across retinal development. Transcripts that are differentially expressed (qvalue &lt;.01) and have a mean FIU difference of .25 in at least one comparison of time points are indicative of differential transcript usage (DTU).</w:t>
       </w:r>
     </w:p>
     <w:p>
@@ -3579,7 +3732,49 @@
         <w:pStyle w:val="CustomCaption"/>
       </w:pPr>
       <w:r>
-        <w:t xml:space="preserve">Figure 4 Differential Transcript usage during Retinal Development. A) Volcano Plot of tested transcripts B) Dot plot for gene set enrichment analysis E) Heatmap of genes with DTU associated with eye development D) Transcript models for MYO9A, a gene undergoing DTU F) change in MYO9A FIU across development F) average TPM expression of MYO9A across development</w:t>
+        <w:t xml:space="preserve">Figure 5 Differential Transcript usage during Retinal Development. A) Volcano Plot of tested transcripts B) Dot plot for gene set enrichment analysis C) Heatmap of hiearchical clustering of transcripts with DTU associated with eye development D) Transcript models for</w:t>
+      </w:r>
+      <w:r>
+        <w:t xml:space="preserve"> </w:t>
+      </w:r>
+      <w:r>
+        <w:rPr>
+          <w:i/>
+        </w:rPr>
+        <w:t xml:space="preserve">MYO9A</w:t>
+      </w:r>
+      <w:r>
+        <w:t xml:space="preserve">, a gene undergoing DTU F) FIU change in</w:t>
+      </w:r>
+      <w:r>
+        <w:t xml:space="preserve"> </w:t>
+      </w:r>
+      <w:r>
+        <w:rPr>
+          <w:i/>
+        </w:rPr>
+        <w:t xml:space="preserve">MYO9A</w:t>
+      </w:r>
+      <w:r>
+        <w:t xml:space="preserve"> </w:t>
+      </w:r>
+      <w:r>
+        <w:t xml:space="preserve">FIU across development F) average log-transformed TPM expression of</w:t>
+      </w:r>
+      <w:r>
+        <w:t xml:space="preserve"> </w:t>
+      </w:r>
+      <w:r>
+        <w:rPr>
+          <w:i/>
+        </w:rPr>
+        <w:t xml:space="preserve">MYO9A</w:t>
+      </w:r>
+      <w:r>
+        <w:t xml:space="preserve"> </w:t>
+      </w:r>
+      <w:r>
+        <w:t xml:space="preserve">across retinal development</w:t>
       </w:r>
     </w:p>
     <w:p>
@@ -3587,23 +3782,149 @@
         <w:pStyle w:val="BodyText"/>
       </w:pPr>
       <w:r>
-        <w:t xml:space="preserve">             We analyzed 24 samples across 14 developmental days post fertilization and found 1717 transcripts across 812 genes involved in differential transcript usage(DTU).(Fig 4A) We define DTU as an transcript that is differentially expressed (qvalue &lt;.01) and has a FIU difference of .25 in at least one comparison of time points. We found that genes involved in DTU were enriched(qvalue &lt;.05) for genes related to eye and neurological development.(Fig 4B), and that hierarchical clustering of DTU transcripts generates an early stage and late stage cluster.(Fig 4C) One of these genes, MYO9A, is a perfect example of DTU. MYO9A is associated with the visual perception GO term, plays a role in ocular development, and has been associated with ocular disease</w:t>
-      </w:r>
-      <w:r>
-        <w:t xml:space="preserve"> </w:t>
-      </w:r>
-      <w:r>
-        <w:t xml:space="preserve">(50)</w:t>
-      </w:r>
-      <w:r>
-        <w:t xml:space="preserve">. While expression of MYO9A remains relatively unchanged across development, expression of two of its associated isoforms(Fig 2D) changes dramatically during development: a novel isoform is highly expressed early during development, but switches to the canonical isoform later in development (Fig 2E,F). A full list of genes and transcripts involved with DTU is available in supplemental data.</w:t>
+        <w:t xml:space="preserve">             We analyzed 24 samples across 14 developmental days post fertilization and found 1717 transcripts across 812 genes displaying DTU (Fig 5A). We found that genes involved in DTU are enriched(qvalue &lt;.05) for genes related to eye and neurological development.(Fig 5B), and that hierarchical clustering of DTU transcripts generates an early stage and late stage cluster.(Fig 5C) One of these genes,</w:t>
+      </w:r>
+      <w:r>
+        <w:rPr>
+          <w:i/>
+        </w:rPr>
+        <w:t xml:space="preserve">MYO9A</w:t>
+      </w:r>
+      <w:r>
+        <w:t xml:space="preserve">, is a classical example of DTU.</w:t>
+      </w:r>
+      <w:r>
+        <w:t xml:space="preserve"> </w:t>
+      </w:r>
+      <w:r>
+        <w:rPr>
+          <w:i/>
+        </w:rPr>
+        <w:t xml:space="preserve">MYO9A</w:t>
+      </w:r>
+      <w:r>
+        <w:t xml:space="preserve"> </w:t>
+      </w:r>
+      <w:r>
+        <w:t xml:space="preserve">is associated with the visual perception GO term, plays a role in ocular development, and has been associated with ocular disease</w:t>
+      </w:r>
+      <w:r>
+        <w:t xml:space="preserve"> </w:t>
+      </w:r>
+      <w:r>
+        <w:t xml:space="preserve">(51)</w:t>
+      </w:r>
+      <w:r>
+        <w:t xml:space="preserve">. While expression of</w:t>
+      </w:r>
+      <w:r>
+        <w:t xml:space="preserve"> </w:t>
+      </w:r>
+      <w:r>
+        <w:rPr>
+          <w:i/>
+        </w:rPr>
+        <w:t xml:space="preserve">MYO9A</w:t>
+      </w:r>
+      <w:r>
+        <w:t xml:space="preserve"> </w:t>
+      </w:r>
+      <w:r>
+        <w:t xml:space="preserve">remains relatively unchanged across development, expression of two of its associated isoforms in fetal retina (Fig 5D) changes dramatically during development: a novel isoform is highly expressed early during development, but switched to the canonical isoform later in development (Fig 5E,F). A full list of genes and transcripts displaying DTU is available in Supplemental data.</w:t>
       </w:r>
     </w:p>
     <w:p>
       <w:pPr>
         <w:pStyle w:val="Heading2"/>
       </w:pPr>
-      <w:bookmarkStart w:id="59" w:name="de-novo-transcriptome-allow-for-a-more-precise-variant-prioritization."/>
+      <w:bookmarkStart w:id="59" w:name="de-novo-transcriptomes-allow-for-a-more-precise-variant-prioritization."/>
+      <w:r>
+        <w:rPr>
+          <w:i/>
+        </w:rPr>
+        <w:t xml:space="preserve">De novo</w:t>
+      </w:r>
+      <w:r>
+        <w:t xml:space="preserve"> </w:t>
+      </w:r>
+      <w:r>
+        <w:t xml:space="preserve">transcriptomes allow for a more precise variant prioritization.</w:t>
+      </w:r>
+      <w:bookmarkEnd w:id="59"/>
+    </w:p>
+    <w:p>
+      <w:pPr>
+        <w:pStyle w:val="FirstParagraph"/>
+      </w:pPr>
+      <w:r>
+        <w:t xml:space="preserve">             The identification of a disease-causing variant through genome sequencing is a common step in diagnosing genetic disease, when disease causing variants cannot be determined from exonic sequencing. Prediction of a variant’s biological impact and subsequent variant prioritization is a fundamental step in this process. Many methods for predicting variant effects on protein function or gene expression are based on location within the body of a transcript; for example variants that disrupt splice sites and start/stop codons are considered to be the most damaging, while variants within intronic and intergenic regions have unknown impact or are not classified, and, thus, are not included for further consideration. However, multiple studies have identified pathogenic deep intronic variants for retinal dystrophies</w:t>
+      </w:r>
+      <w:r>
+        <w:t xml:space="preserve"> </w:t>
+      </w:r>
+      <w:r>
+        <w:t xml:space="preserve">(52)</w:t>
+      </w:r>
+      <w:r>
+        <w:t xml:space="preserve">,</w:t>
+      </w:r>
+      <w:r>
+        <w:t xml:space="preserve"> </w:t>
+      </w:r>
+      <w:r>
+        <w:t xml:space="preserve">(53)</w:t>
+      </w:r>
+      <w:r>
+        <w:t xml:space="preserve">,</w:t>
+      </w:r>
+      <w:r>
+        <w:t xml:space="preserve"> </w:t>
+      </w:r>
+      <w:r>
+        <w:t xml:space="preserve">(54)</w:t>
+      </w:r>
+      <w:r>
+        <w:t xml:space="preserve">,</w:t>
+      </w:r>
+      <w:r>
+        <w:t xml:space="preserve"> </w:t>
+      </w:r>
+      <w:r>
+        <w:t xml:space="preserve">(55)</w:t>
+      </w:r>
+      <w:r>
+        <w:t xml:space="preserve">,</w:t>
+      </w:r>
+      <w:r>
+        <w:t xml:space="preserve"> </w:t>
+      </w:r>
+      <w:r>
+        <w:t xml:space="preserve">(56)</w:t>
+      </w:r>
+      <w:r>
+        <w:t xml:space="preserve">,</w:t>
+      </w:r>
+      <w:r>
+        <w:t xml:space="preserve"> </w:t>
+      </w:r>
+      <w:r>
+        <w:t xml:space="preserve">(57)</w:t>
+      </w:r>
+      <w:r>
+        <w:t xml:space="preserve">,</w:t>
+      </w:r>
+      <w:r>
+        <w:t xml:space="preserve"> </w:t>
+      </w:r>
+      <w:r>
+        <w:t xml:space="preserve">(58)</w:t>
+      </w:r>
+      <w:r>
+        <w:t xml:space="preserve">. Pathogenic intronic variants are thought to function by introducing a novel splice site, disrupting regulatory motifs, or altering a tissue-specific transcript. To explore this third possibility, we mapped known pathogenic intronic variants onto novel isoforms within the</w:t>
+      </w:r>
+      <w:r>
+        <w:t xml:space="preserve"> </w:t>
+      </w:r>
       <w:r>
         <w:rPr>
           <w:i/>
@@ -3614,79 +3935,7 @@
         <w:t xml:space="preserve"> </w:t>
       </w:r>
       <w:r>
-        <w:t xml:space="preserve">transcriptome allow for a more precise variant prioritization.</w:t>
-      </w:r>
-      <w:bookmarkEnd w:id="59"/>
-    </w:p>
-    <w:p>
-      <w:pPr>
-        <w:pStyle w:val="FirstParagraph"/>
-      </w:pPr>
-      <w:r>
-        <w:t xml:space="preserve">             The identification of a disease-causing variant through genome sequencing is a common step in diagnosing genetic disease, when disease causing variants cannot be determined from exonic variants. The prediction of the biological impact and subsequent variant prioritization is a fundamental step in this process. Many methods for predicting variant effects on protein function or gene expression are based on location within the body of a transcript; for example variants that disrupt splice sites and start/stop codons are considered to be the most damaging, while variants within intronic and intergenic regions have unknown impact or are not classified, and, thus, are not included for further consideration. However, multiple studies have identified pathogenic deep intronic variants for retinal dystrophies</w:t>
-      </w:r>
-      <w:r>
-        <w:t xml:space="preserve"> </w:t>
-      </w:r>
-      <w:r>
-        <w:t xml:space="preserve">(51)</w:t>
-      </w:r>
-      <w:r>
-        <w:t xml:space="preserve">,</w:t>
-      </w:r>
-      <w:r>
-        <w:t xml:space="preserve"> </w:t>
-      </w:r>
-      <w:r>
-        <w:t xml:space="preserve">(52)</w:t>
-      </w:r>
-      <w:r>
-        <w:t xml:space="preserve">,</w:t>
-      </w:r>
-      <w:r>
-        <w:t xml:space="preserve"> </w:t>
-      </w:r>
-      <w:r>
-        <w:t xml:space="preserve">(53)</w:t>
-      </w:r>
-      <w:r>
-        <w:t xml:space="preserve">,</w:t>
-      </w:r>
-      <w:r>
-        <w:t xml:space="preserve"> </w:t>
-      </w:r>
-      <w:r>
-        <w:t xml:space="preserve">(54)</w:t>
-      </w:r>
-      <w:r>
-        <w:t xml:space="preserve">,</w:t>
-      </w:r>
-      <w:r>
-        <w:t xml:space="preserve"> </w:t>
-      </w:r>
-      <w:r>
-        <w:t xml:space="preserve">(55)</w:t>
-      </w:r>
-      <w:r>
-        <w:t xml:space="preserve">,</w:t>
-      </w:r>
-      <w:r>
-        <w:t xml:space="preserve"> </w:t>
-      </w:r>
-      <w:r>
-        <w:t xml:space="preserve">(56)</w:t>
-      </w:r>
-      <w:r>
-        <w:t xml:space="preserve">,</w:t>
-      </w:r>
-      <w:r>
-        <w:t xml:space="preserve"> </w:t>
-      </w:r>
-      <w:r>
-        <w:t xml:space="preserve">(57)</w:t>
-      </w:r>
-      <w:r>
-        <w:t xml:space="preserve">. Pathogenic intronic variants are thought to function by introducing a novel splice site, disrupting regulatory motifs, or altering a tissue-specific transcript. To explore this third possibility, we mapped known pathogenic intronic variants onto novel isoforms within our de novo transcriptomes.</w:t>
+        <w:t xml:space="preserve">transcriptomes.</w:t>
       </w:r>
     </w:p>
     <w:tbl xmlns:w="http://schemas.openxmlformats.org/wordprocessingml/2006/main" xmlns:r="http://schemas.openxmlformats.org/officeDocument/2006/relationships" xmlns:w14="http://schemas.microsoft.com/office/word/2010/wordml" xmlns:wp="http://schemas.openxmlformats.org/drawingml/2006/wordprocessingDrawing" xmlns:a="http://schemas.openxmlformats.org/drawingml/2006/main" xmlns:pic="http://schemas.openxmlformats.org/drawingml/2006/picture">
@@ -6186,7 +6435,7 @@
         <w:t xml:space="preserve"> </w:t>
       </w:r>
       <w:r>
-        <w:t xml:space="preserve">transcriptome. Canonical HGVS based on cannonical</w:t>
+        <w:t xml:space="preserve">transcriptome. Canonical human genome variation society (HGVS) annotation is based on transcripts from the RefSeq annnotation. Predicted consequences were generaed with the Variant Effect Predictor(VEP)</w:t>
       </w:r>
     </w:p>
     <w:p>
@@ -6194,7 +6443,62 @@
         <w:pStyle w:val="BodyText"/>
       </w:pPr>
       <w:r>
-        <w:t xml:space="preserve">             We used a list of 129 intronic and noncoding variants previously identified as pathogenic for a retinal dystrophy and predicted the effect of these variants with Ensembl’s Variant Effect Predictor using a subset of the DNTX annotation corresponding to fetal and adult retina as the input transcript annotation. We identified ten variants whose predicted effect increased in severity due the presence of a novel gene isoform in a previously intronic region (Table 2). Seven of these variants are in deep intronic hotpsots known for pathogenic variation within the gene</w:t>
+        <w:t xml:space="preserve">             We used a list of 129 intronic and noncoding variants previously identified as pathogenic for a retinal dystrophy and predicted the effect of these variants with Ensembl’s Variant Effect Predictor using a subset of the DNTX annotation corresponding to fetal and adult retina as the input transcript annotation. We identified ten variants whose predicted effect increased in severity due the presence of a novel gene isoform in a previously intronic region (Table 2). Seven of these variants were in deep intronic hotpsots known for pathogenic variation within the gene ABCA4.</w:t>
+      </w:r>
+    </w:p>
+    <w:p>
+      <w:pPr>
+        <w:pStyle w:val="BodyText"/>
+      </w:pPr>
+      <w:r>
+        <w:drawing>
+          <wp:inline>
+            <wp:extent cx="5943600" cy="1981200"/>
+            <wp:effectExtent b="0" l="0" r="0" t="0"/>
+            <wp:docPr descr="" title="" id="1" name="Picture"/>
+            <a:graphic>
+              <a:graphicData uri="http://schemas.openxmlformats.org/drawingml/2006/picture">
+                <pic:pic>
+                  <pic:nvPicPr>
+                    <pic:cNvPr descr="txome_paper_v2_files/figure-docx/unnamed-chunk-3-1.png" id="0" name="Picture"/>
+                    <pic:cNvPicPr>
+                      <a:picLocks noChangeArrowheads="1" noChangeAspect="1"/>
+                    </pic:cNvPicPr>
+                  </pic:nvPicPr>
+                  <pic:blipFill>
+                    <a:blip r:embed="rId60"/>
+                    <a:stretch>
+                      <a:fillRect/>
+                    </a:stretch>
+                  </pic:blipFill>
+                  <pic:spPr bwMode="auto">
+                    <a:xfrm>
+                      <a:off x="0" y="0"/>
+                      <a:ext cx="5943600" cy="1981200"/>
+                    </a:xfrm>
+                    <a:prstGeom prst="rect">
+                      <a:avLst/>
+                    </a:prstGeom>
+                    <a:noFill/>
+                    <a:ln w="9525">
+                      <a:noFill/>
+                      <a:headEnd/>
+                      <a:tailEnd/>
+                    </a:ln>
+                  </pic:spPr>
+                </pic:pic>
+              </a:graphicData>
+            </a:graphic>
+          </wp:inline>
+        </w:drawing>
+      </w:r>
+    </w:p>
+    <w:p>
+      <w:pPr>
+        <w:pStyle w:val="CustomCaption"/>
+      </w:pPr>
+      <w:r>
+        <w:t xml:space="preserve">Figure 6. Transcript models for selected Isoforms of</w:t>
       </w:r>
       <w:r>
         <w:t xml:space="preserve"> </w:t>
@@ -6206,7 +6510,18 @@
         <w:t xml:space="preserve">ABCA4</w:t>
       </w:r>
       <w:r>
-        <w:t xml:space="preserve">. These variants are spanned by three distinct novel isoforms with two potentially protein coding isoforms encoding only the distal end of the canonical isoform, and one noncoding isoform encoding the upstream half the canonical isoform (Supplemental Figure 5).</w:t>
+        <w:t xml:space="preserve"> </w:t>
+      </w:r>
+      <w:r>
+        <w:t xml:space="preserve">along with location of pathogenic intronic variants. Location is on the hg19 human genome build. Thick lines indicate protein coding regions. Arrow indicates direction of transcription. Introns not drawn to scale</w:t>
+      </w:r>
+    </w:p>
+    <w:p>
+      <w:pPr>
+        <w:pStyle w:val="BodyText"/>
+      </w:pPr>
+      <w:r>
+        <w:t xml:space="preserve">             These variants were spanned by three distinct novel isoforms with two containing open reading frames (ORFs) encoding only the carboxy-terminus of the canonical protein isoform, and one noncoding spanning the proximal half of the canonical isoform (Fig 6).</w:t>
       </w:r>
       <w:r>
         <w:t xml:space="preserve"> </w:t>
@@ -6227,7 +6542,7 @@
         <w:t xml:space="preserve"> </w:t>
       </w:r>
       <w:r>
-        <w:t xml:space="preserve">(58)</w:t>
+        <w:t xml:space="preserve">(59)</w:t>
       </w:r>
       <w:r>
         <w:t xml:space="preserve">. However, we did not observe these transcripts in RPE, suggesting that these pathogenic variants are primarily affecting retinal-specific</w:t>
@@ -6253,14 +6568,29 @@
         <w:pStyle w:val="BodyText"/>
       </w:pPr>
       <w:r>
-        <w:t xml:space="preserve">             To further highlight the potential importance of our de novo transcriptomes for future genetic tests we determined how many genes associated with retinal disease have novel isoforms from RetNet(sph.uth.edu/retnet/). We found that within the set of genes with novel isoforms, there is significant enrichment of retinal disease genes (hypergeometric pvalue = 3.4e-04), with 220 out of 379 RetNet genes having a novel isoform. A full list of these genes is available in the supplementary data.</w:t>
+        <w:t xml:space="preserve">             To further highlight the potential importance of</w:t>
+      </w:r>
+      <w:r>
+        <w:t xml:space="preserve"> </w:t>
+      </w:r>
+      <w:r>
+        <w:rPr>
+          <w:i/>
+        </w:rPr>
+        <w:t xml:space="preserve">de novo</w:t>
+      </w:r>
+      <w:r>
+        <w:t xml:space="preserve"> </w:t>
+      </w:r>
+      <w:r>
+        <w:t xml:space="preserve">transcriptomes for future genetic tests we determined how many genes associated with retinal disease from RetNet have novel isoforms (sph.uth.edu/retnet/). We found that within the set of genes with novel isoforms, there is significant enrichment of retinal disease genes (hypergeometric pvalue = 3.4e-04), with 220 out of 379 RetNet genes having a novel isoform. A full list of these genes is available in the Supplementary data.</w:t>
       </w:r>
     </w:p>
     <w:p>
       <w:pPr>
         <w:pStyle w:val="Heading2"/>
       </w:pPr>
-      <w:bookmarkStart w:id="60" w:name="a-companion-visualization-tool-enables-easy-use-of-de-novo-transcriptomes"/>
+      <w:bookmarkStart w:id="61" w:name="a-companion-visualization-tool-enables-easy-use-of-de-novo-transcriptomes"/>
       <w:r>
         <w:t xml:space="preserve">A companion visualization tool enables easy use of</w:t>
       </w:r>
@@ -6279,7 +6609,7 @@
       <w:r>
         <w:t xml:space="preserve">transcriptomes</w:t>
       </w:r>
-      <w:bookmarkEnd w:id="60"/>
+      <w:bookmarkEnd w:id="61"/>
     </w:p>
     <w:p>
       <w:pPr>
@@ -6301,7 +6631,7 @@
                     </pic:cNvPicPr>
                   </pic:nvPicPr>
                   <pic:blipFill>
-                    <a:blip r:embed="rId61"/>
+                    <a:blip r:embed="rId62"/>
                     <a:stretch>
                       <a:fillRect/>
                     </a:stretch>
@@ -6333,7 +6663,7 @@
         <w:pStyle w:val="CustomCaption"/>
       </w:pPr>
       <w:r>
-        <w:t xml:space="preserve">Figure 5. Screenshots from dynamic</w:t>
+        <w:t xml:space="preserve">Figure 7. Screenshots from dynamic</w:t>
       </w:r>
       <w:r>
         <w:t xml:space="preserve"> </w:t>
@@ -6348,7 +6678,7 @@
         <w:t xml:space="preserve"> </w:t>
       </w:r>
       <w:r>
-        <w:t xml:space="preserve">transcriptome visualization tool. A). FIU bar plot for selected gene and tissue. B). Exon level diagram of transcript body Thicklines represent coding region of transcript. novel exons colored in red. Tooltip contains genomic location and phylop score C) Bargraph of fraction of samples within dataset each transcript was consructed in by tissue.</w:t>
+        <w:t xml:space="preserve">transcriptome visualization tool. A). FIU bar plot for selected gene and subtissue. B). Exon level diagram of transcript body Thicklines represent coding region of transcript. novel exons colored in red. Tooltip contains genomic location and phylop score C) Bargraph of fraction of samples within dataset each transcript was consructed in by tissue.</w:t>
       </w:r>
     </w:p>
     <w:p>
@@ -6356,7 +6686,7 @@
         <w:pStyle w:val="BodyText"/>
       </w:pPr>
       <w:r>
-        <w:t xml:space="preserve">             To make our results easily accessible we designed a shiny app for visualizing and accessing our de novo transcriptomes. Users start by selecting a gene or searching for a gene by genomic location, and can choose up to 5 tissues to visualize transcript expression in. For each tissue we show the FIU for each transcript associated with a gene (Fig 5A). We show the exon-intron structure of each transcript and mousing over exons show genomic location overlapping SNPs, and phylogenetic conservation score (Fig 5B). We additionally show a barplot of the fraction of samples each transcript was constructed in (Fig 5C). Users can download the</w:t>
+        <w:t xml:space="preserve">             To make our results easily accessible we designed a R-Shiny app for visualizing and accessing our</w:t>
       </w:r>
       <w:r>
         <w:t xml:space="preserve"> </w:t>
@@ -6371,12 +6701,27 @@
         <w:t xml:space="preserve"> </w:t>
       </w:r>
       <w:r>
-        <w:t xml:space="preserve">transcriptomes for selected tissues in GTF and fasta format.Instructions to download and run the app are available at</w:t>
-      </w:r>
-      <w:r>
-        <w:t xml:space="preserve"> </w:t>
-      </w:r>
-      <w:hyperlink r:id="rId28">
+        <w:t xml:space="preserve">transcriptomes. For each subtissue we show the FIU for each transcript associated with a gene (Fig 7A). We show the exon-intron structure of each transcript and mousing over exons show genomic location overlapping SNPs, and phylogenetic conservation score (Fig 7B). We additionally show a barplot of the fraction of samples each transcript was constructed in (Fig 7C). Users can also download the</w:t>
+      </w:r>
+      <w:r>
+        <w:t xml:space="preserve"> </w:t>
+      </w:r>
+      <w:r>
+        <w:rPr>
+          <w:i/>
+        </w:rPr>
+        <w:t xml:space="preserve">de novo</w:t>
+      </w:r>
+      <w:r>
+        <w:t xml:space="preserve"> </w:t>
+      </w:r>
+      <w:r>
+        <w:t xml:space="preserve">transcriptomes for selected subtissues in GTF and fasta format. Instructions to download and run the app are available at</w:t>
+      </w:r>
+      <w:r>
+        <w:t xml:space="preserve"> </w:t>
+      </w:r>
+      <w:hyperlink r:id="rId29">
         <w:r>
           <w:rPr>
             <w:rStyle w:val="Hyperlink"/>
@@ -6391,7 +6736,7 @@
         <w:t xml:space="preserve"> </w:t>
       </w:r>
       <w:r>
-        <w:t xml:space="preserve">(15)</w:t>
+        <w:t xml:space="preserve">(16)</w:t>
       </w:r>
       <w:r>
         <w:t xml:space="preserve"> </w:t>
@@ -6420,7 +6765,7 @@
       <w:r>
         <w:t xml:space="preserve"> </w:t>
       </w:r>
-      <w:hyperlink r:id="rId25">
+      <w:hyperlink r:id="rId26">
         <w:r>
           <w:rPr>
             <w:rStyle w:val="Hyperlink"/>
@@ -6433,18 +6778,18 @@
       <w:pPr>
         <w:pStyle w:val="Heading1"/>
       </w:pPr>
-      <w:bookmarkStart w:id="62" w:name="discussion"/>
+      <w:bookmarkStart w:id="63" w:name="discussion"/>
       <w:r>
         <w:t xml:space="preserve">Discussion</w:t>
       </w:r>
-      <w:bookmarkEnd w:id="62"/>
+      <w:bookmarkEnd w:id="63"/>
     </w:p>
     <w:p>
       <w:pPr>
         <w:pStyle w:val="FirstParagraph"/>
       </w:pPr>
       <w:r>
-        <w:t xml:space="preserve">             Motivated by the lack of a comprehensive transcriptome for the eye, we constructed transcriptomes for adult and fetal retina, RPE and cornea. By using long-read RNA-sequencing data to calibrate our short-read construction pipeline, we were able to identify biologically relevant transcriptomes. We found that concordance between long and short-read based transcriptome is directly related to transcript length and transcript expression independently identified across many tissues. We saw a clear inability within this PacBio data set to accurately detect transcripts shorter than 2000bp for both previously annotated and novel transcripts. As many of the transcripts constructed using short-reads are below this threshold, long-read sequencing data enriched for smaller transcript sizes would provide greater insight in future studies.</w:t>
+        <w:t xml:space="preserve">             Motivated by the lack of a comprehensive transcriptome for the eye, we constructed transcriptomes for adult and fetal retina, RPE and cornea. By using long-read RNA-seq data to calibrate our short-read construction pipeline, we were able to identify biologically relevant transcriptomes. We found that concordance between long and short-read-based transcriptomes is directly related to transcript length and transcript expression. We saw a clear inability within the PacBio data set to accurately detect transcripts shorter than 2000bp for both previously annotated and novel transcripts. As many of the transcripts constructed using short-reads are below this threshold, long-read sequencing data enriched for smaller transcript sizes would provide greater insight in future studies.</w:t>
       </w:r>
     </w:p>
     <w:p>
@@ -6452,22 +6797,45 @@
         <w:pStyle w:val="BodyText"/>
       </w:pPr>
       <w:r>
-        <w:t xml:space="preserve">             We used a large dataset compiled from published RNA-seq data to build our ocular transcriptomes, an approach that has several key advantages. First, our large sample size allows us to combat the noisy nature of RNA-seq data. Second, as our cohort is constructed from many independent studies , we are more confident that our transcriptomes accurately reflect the biology of its originating subtissue and are not a technical artifact due to preparation of the samples. As another line of evidence, our de novo transcriptomes match existing large scale data sets and are more conserved than existing annotation. (Supplemental Figure 2)</w:t>
-      </w:r>
-      <w:r>
-        <w:br w:type="textWrapping"/>
-      </w:r>
-      <w:r>
-        <w:t xml:space="preserve">             In each tissue we examined, we found hundreds of novel gene isoforms, many of which were novel due to novel exons. Within ocular tissues, these novel isoforms are most commonly specific to single subtissue. This makes sense as over half of the exons in our de novo transcriptomes are first and last exons, which have been previously shown to significantly contribute to the tissue specificity of gene isoforms</w:t>
-      </w:r>
-      <w:r>
-        <w:t xml:space="preserve"> </w:t>
-      </w:r>
-      <w:r>
-        <w:t xml:space="preserve">(59)</w:t>
-      </w:r>
-      <w:r>
-        <w:t xml:space="preserve">. We also found that on average novel isoforms represent about 20.58 % of their parent gene’s expression. Future studies are needed to identify the function of these isoforms. One possibility is that some of these isoforms are only expressed in rare cell types, as transcript annotation was previously shown to be incomplete in rare cell types.</w:t>
+        <w:t xml:space="preserve">             We used a large dataset compiled from published RNA-seq data to build the pan-eye transcriptomes, an approach that has several key advantages. First, the large sample size overcomes the noisy nature of RNA-seq data. Second, as the cohort is constructed from many independent studies, we are more confident that the transcriptomes accurately reflect the biology of their originating subtissue and are not a technical artifact due to preparation of the samples. As another line of evidence, the</w:t>
+      </w:r>
+      <w:r>
+        <w:t xml:space="preserve"> </w:t>
+      </w:r>
+      <w:r>
+        <w:rPr>
+          <w:i/>
+        </w:rPr>
+        <w:t xml:space="preserve">de novo</w:t>
+      </w:r>
+      <w:r>
+        <w:t xml:space="preserve"> </w:t>
+      </w:r>
+      <w:r>
+        <w:t xml:space="preserve">transcriptomes match existing large scale data sets and are more conserved than existing annotations (Supplemental Figure 2).</w:t>
+      </w:r>
+    </w:p>
+    <w:p>
+      <w:pPr>
+        <w:pStyle w:val="BodyText"/>
+      </w:pPr>
+      <w:r>
+        <w:t xml:space="preserve">             In each ocular subtissue we examined, we found hundreds of novel gene isoforms, many of which were novel due to novel exons. Within ocular subtissues, these novel isoforms are most commonly specific to single subtissue. This makes sense as a majority of the exons in our</w:t>
+      </w:r>
+      <w:r>
+        <w:t xml:space="preserve"> </w:t>
+      </w:r>
+      <w:r>
+        <w:rPr>
+          <w:i/>
+        </w:rPr>
+        <w:t xml:space="preserve">de novo</w:t>
+      </w:r>
+      <w:r>
+        <w:t xml:space="preserve"> </w:t>
+      </w:r>
+      <w:r>
+        <w:t xml:space="preserve">transcriptomes are first and last exons, which have been previously shown to significantly contribute to the tissue specificity of gene isoforms</w:t>
       </w:r>
       <w:r>
         <w:t xml:space="preserve"> </w:t>
@@ -6476,10 +6844,16 @@
         <w:t xml:space="preserve">(60)</w:t>
       </w:r>
       <w:r>
-        <w:t xml:space="preserve"> </w:t>
-      </w:r>
-      <w:r>
-        <w:t xml:space="preserve">This especially makes sense in the retina which contain over a dozen distinct cell types, several of which contribute to 5% or less of the total cell population</w:t>
+        <w:t xml:space="preserve">. We also found that on average novel isoforms represent about 20.584 % of their parent gene’s expression. Future studies are needed to identify the function of these isoforms. One possibility is that some of these isoforms are only expressed in rare cell types, as transcript annotation was previously shown to be incomplete in rare cell types</w:t>
+      </w:r>
+      <w:r>
+        <w:t xml:space="preserve"> </w:t>
+      </w:r>
+      <w:r>
+        <w:t xml:space="preserve">(9)</w:t>
+      </w:r>
+      <w:r>
+        <w:t xml:space="preserve">. This especially makes sense in the retina which contain over a dozen distinct cell types, several of which contribute to 5% or less of the total cell population</w:t>
       </w:r>
       <w:r>
         <w:t xml:space="preserve"> </w:t>
@@ -6488,7 +6862,7 @@
         <w:t xml:space="preserve">(61)</w:t>
       </w:r>
       <w:r>
-        <w:t xml:space="preserve">. As we imposed a strict expression filter as part of our transcriptome pipeline, we may be removing transcripts specific to rare cell types.</w:t>
+        <w:t xml:space="preserve">. As we imposed a strict expression filter as part of our transcriptome pipeline, we may have removed transcripts specific to rare cell types.</w:t>
       </w:r>
     </w:p>
     <w:p>
@@ -6496,18 +6870,18 @@
         <w:pStyle w:val="BodyText"/>
       </w:pPr>
       <w:r>
-        <w:t xml:space="preserve">             In conclusion, we created the first pan-eye transcriptome annotation and showed that it is useful in understanding the role of gene isoforms in ocular biology and improving the ability to diagnose inherited diseases. This work is most useful as a starting point for other researchers; we want to make our transcriptomes easily accessible to other researchers, so we designed a webapp to visualize our transcriptomes and access tissue-specific annotation files. We believe this project will enable other researchers in exploring and answering new research directions.</w:t>
+        <w:t xml:space="preserve">             In conclusion, we created the first pan-eye transcriptome annotation and showed that it is useful in understanding the role of gene isoforms in ocular biology and improving the ability to diagnose inherited eye diseases. This work is most useful as a starting point for other researchers; we want to make the transcriptomes easily accessible to other researchers, so we designed a webapp for visualization and to access tissue-specific annotation files. We believe this project will enable other researchers to explore new research directions and answer long pending questions</w:t>
       </w:r>
     </w:p>
     <w:p>
       <w:pPr>
         <w:pStyle w:val="Heading1"/>
       </w:pPr>
-      <w:bookmarkStart w:id="63" w:name="supplemental-figures"/>
+      <w:bookmarkStart w:id="64" w:name="supplemental-figures"/>
       <w:r>
         <w:t xml:space="preserve">Supplemental Figures</w:t>
       </w:r>
-      <w:bookmarkEnd w:id="63"/>
+      <w:bookmarkEnd w:id="64"/>
     </w:p>
     <w:p>
       <w:pPr>
@@ -6529,7 +6903,7 @@
                     </pic:cNvPicPr>
                   </pic:nvPicPr>
                   <pic:blipFill>
-                    <a:blip r:embed="rId64"/>
+                    <a:blip r:embed="rId65"/>
                     <a:stretch>
                       <a:fillRect/>
                     </a:stretch>
@@ -6561,7 +6935,7 @@
         <w:pStyle w:val="CustomCaption"/>
       </w:pPr>
       <w:r>
-        <w:t xml:space="preserve">Supplemental Figure 2. Distribution of PacBio long-read lengths for two library sizes</w:t>
+        <w:t xml:space="preserve">Supplemental Figure 1. Distribution of PacBio long-read lengths for two library sizes.</w:t>
       </w:r>
     </w:p>
     <w:p>
@@ -6584,7 +6958,7 @@
                     </pic:cNvPicPr>
                   </pic:nvPicPr>
                   <pic:blipFill>
-                    <a:blip r:embed="rId65"/>
+                    <a:blip r:embed="rId66"/>
                     <a:stretch>
                       <a:fillRect/>
                     </a:stretch>
@@ -6616,7 +6990,7 @@
         <w:pStyle w:val="CustomCaption"/>
       </w:pPr>
       <w:r>
-        <w:t xml:space="preserve">Supplemental Figure 3. Comparison of DNTX annotation to Gencode Annotation. A) Average per exon Phylop score for gencode and DNTX transcripts. B) Average distance of DNTX Transcriptional Start Sites (TSS) and Gencode TSS to CAGE-seq peaks from the FANTOM consortium. C) Average distance of DNTX Transcriptional End Sites (TES) and Gencode TES to polyadenylation signals in the PolyA site atlas.</w:t>
+        <w:t xml:space="preserve">Supplemental Figure 2. Comparison of DNTX annotation to GENCODE annotation. A) Average per exon Phylop score for GENCODE and DNTX transcripts. B) Average distance of DNTX transcriptional start sites (TSS) and GENCODE TSS to CAGE-seq peaks from the FANTOM consortium. C) Average distance of DNTX transcriptional end sites (TES) and GENCODE TES to polyadenylation signals in the PolyA site atlas.</w:t>
       </w:r>
     </w:p>
     <w:p>
@@ -6639,7 +7013,7 @@
                     </pic:cNvPicPr>
                   </pic:nvPicPr>
                   <pic:blipFill>
-                    <a:blip r:embed="rId66"/>
+                    <a:blip r:embed="rId67"/>
                     <a:stretch>
                       <a:fillRect/>
                     </a:stretch>
@@ -6671,62 +7045,7 @@
         <w:pStyle w:val="CustomCaption"/>
       </w:pPr>
       <w:r>
-        <w:t xml:space="preserve">Supplemental Figure 4. Comparison of Salmon mapping rate change vs transcriptome size decrease.</w:t>
-      </w:r>
-    </w:p>
-    <w:p>
-      <w:pPr>
-        <w:pStyle w:val="BodyText"/>
-      </w:pPr>
-      <w:r>
-        <w:drawing>
-          <wp:inline>
-            <wp:extent cx="5943600" cy="1981200"/>
-            <wp:effectExtent b="0" l="0" r="0" t="0"/>
-            <wp:docPr descr="" title="" id="1" name="Picture"/>
-            <a:graphic>
-              <a:graphicData uri="http://schemas.openxmlformats.org/drawingml/2006/picture">
-                <pic:pic>
-                  <pic:nvPicPr>
-                    <pic:cNvPr descr="txome_paper_v2_files/figure-docx/unnamed-chunk-3-1.png" id="0" name="Picture"/>
-                    <pic:cNvPicPr>
-                      <a:picLocks noChangeArrowheads="1" noChangeAspect="1"/>
-                    </pic:cNvPicPr>
-                  </pic:nvPicPr>
-                  <pic:blipFill>
-                    <a:blip r:embed="rId67"/>
-                    <a:stretch>
-                      <a:fillRect/>
-                    </a:stretch>
-                  </pic:blipFill>
-                  <pic:spPr bwMode="auto">
-                    <a:xfrm>
-                      <a:off x="0" y="0"/>
-                      <a:ext cx="5943600" cy="1981200"/>
-                    </a:xfrm>
-                    <a:prstGeom prst="rect">
-                      <a:avLst/>
-                    </a:prstGeom>
-                    <a:noFill/>
-                    <a:ln w="9525">
-                      <a:noFill/>
-                      <a:headEnd/>
-                      <a:tailEnd/>
-                    </a:ln>
-                  </pic:spPr>
-                </pic:pic>
-              </a:graphicData>
-            </a:graphic>
-          </wp:inline>
-        </w:drawing>
-      </w:r>
-    </w:p>
-    <w:p>
-      <w:pPr>
-        <w:pStyle w:val="CustomCaption"/>
-      </w:pPr>
-      <w:r>
-        <w:t xml:space="preserve">Supplemental Figure 5. Transcript Models for selected Isoforms of ABCA4 along with location of pathogenic intronic variants. Location is on the hg19 human build. Thick line indicate protein coding region. Arrow indicates direction of transcription Introns not drawn to scale</w:t>
+        <w:t xml:space="preserve">Supplemental Figure 3. Comparison of Salmon mapping rate change vs transcriptome size decrease.</w:t>
       </w:r>
     </w:p>
     <w:p>
@@ -6740,13 +7059,251 @@
       <w:bookmarkEnd w:id="68"/>
     </w:p>
     <w:bookmarkStart w:id="130" w:name="refs"/>
-    <w:bookmarkStart w:id="69" w:name="ref-frankish_gencode_2019"/>
+    <w:bookmarkStart w:id="69" w:name="ref-dykes_hic2_2018"/>
     <w:p>
       <w:pPr>
         <w:pStyle w:val="Bibliography"/>
       </w:pPr>
       <w:r>
-        <w:t xml:space="preserve">1. Frankish,A., Diekhans,M., Ferreira,A.-M., Johnson,R., Jungreis,I., Loveland,J., Mudge,J.M., Sisu,C., Wright,J. and Armstrong,J.</w:t>
+        <w:t xml:space="preserve">1. Dykes,I.M., Bueren,K.L. van and Scambler,P.J. (2018) HIC2 regulates isoform switching during maturation of the cardiovascular system.</w:t>
+      </w:r>
+      <w:r>
+        <w:t xml:space="preserve"> </w:t>
+      </w:r>
+      <w:r>
+        <w:rPr>
+          <w:i/>
+        </w:rPr>
+        <w:t xml:space="preserve">Journal of Molecular and Cellular Cardiology</w:t>
+      </w:r>
+      <w:r>
+        <w:t xml:space="preserve">,</w:t>
+      </w:r>
+      <w:r>
+        <w:t xml:space="preserve"> </w:t>
+      </w:r>
+      <w:r>
+        <w:rPr>
+          <w:b/>
+        </w:rPr>
+        <w:t xml:space="preserve">114</w:t>
+      </w:r>
+      <w:r>
+        <w:t xml:space="preserve">, 29–37.</w:t>
+      </w:r>
+    </w:p>
+    <w:bookmarkEnd w:id="69"/>
+    <w:bookmarkStart w:id="70" w:name="ref-trapnell_transcript_2010"/>
+    <w:p>
+      <w:pPr>
+        <w:pStyle w:val="Bibliography"/>
+      </w:pPr>
+      <w:r>
+        <w:t xml:space="preserve">2. Trapnell,C., Williams,B.A., Pertea,G., Mortazavi,A., Kwan,G., Baren,M.J. van, Salzberg,S.L., Wold,B.J. and Pachter,L. (2010) Transcript assembly and quantification by RNA-Seq reveals unannotated transcripts and isoform switching during cell differentiation.</w:t>
+      </w:r>
+      <w:r>
+        <w:t xml:space="preserve"> </w:t>
+      </w:r>
+      <w:r>
+        <w:rPr>
+          <w:i/>
+        </w:rPr>
+        <w:t xml:space="preserve">Nature Biotechnology</w:t>
+      </w:r>
+      <w:r>
+        <w:t xml:space="preserve">,</w:t>
+      </w:r>
+      <w:r>
+        <w:t xml:space="preserve"> </w:t>
+      </w:r>
+      <w:r>
+        <w:rPr>
+          <w:b/>
+        </w:rPr>
+        <w:t xml:space="preserve">28</w:t>
+      </w:r>
+      <w:r>
+        <w:t xml:space="preserve">, 511–515.</w:t>
+      </w:r>
+    </w:p>
+    <w:bookmarkEnd w:id="70"/>
+    <w:bookmarkStart w:id="71" w:name="ref-mitra_splicing_2020"/>
+    <w:p>
+      <w:pPr>
+        <w:pStyle w:val="Bibliography"/>
+      </w:pPr>
+      <w:r>
+        <w:t xml:space="preserve">3. Mitra,M., Lee,H.N. and Coller,H.A. (2020) Splicing Busts a Move: Isoform Switching Regulates Migration.</w:t>
+      </w:r>
+      <w:r>
+        <w:t xml:space="preserve"> </w:t>
+      </w:r>
+      <w:r>
+        <w:rPr>
+          <w:i/>
+        </w:rPr>
+        <w:t xml:space="preserve">Trends in Cell Biology</w:t>
+      </w:r>
+      <w:r>
+        <w:t xml:space="preserve">,</w:t>
+      </w:r>
+      <w:r>
+        <w:t xml:space="preserve"> </w:t>
+      </w:r>
+      <w:r>
+        <w:rPr>
+          <w:b/>
+        </w:rPr>
+        <w:t xml:space="preserve">30</w:t>
+      </w:r>
+      <w:r>
+        <w:t xml:space="preserve">, 74–85.</w:t>
+      </w:r>
+    </w:p>
+    <w:bookmarkEnd w:id="71"/>
+    <w:bookmarkStart w:id="72" w:name="ref-vitting-seerup_landscape_2017"/>
+    <w:p>
+      <w:pPr>
+        <w:pStyle w:val="Bibliography"/>
+      </w:pPr>
+      <w:r>
+        <w:t xml:space="preserve">4. Vitting-Seerup,K. and Sandelin,A. (2017) The Landscape of Isoform Switches in Human Cancers.</w:t>
+      </w:r>
+      <w:r>
+        <w:t xml:space="preserve"> </w:t>
+      </w:r>
+      <w:r>
+        <w:rPr>
+          <w:i/>
+        </w:rPr>
+        <w:t xml:space="preserve">Molecular Cancer Research</w:t>
+      </w:r>
+      <w:r>
+        <w:t xml:space="preserve">,</w:t>
+      </w:r>
+      <w:r>
+        <w:t xml:space="preserve"> </w:t>
+      </w:r>
+      <w:r>
+        <w:rPr>
+          <w:b/>
+        </w:rPr>
+        <w:t xml:space="preserve">15</w:t>
+      </w:r>
+      <w:r>
+        <w:t xml:space="preserve">, 1206–1220.</w:t>
+      </w:r>
+    </w:p>
+    <w:bookmarkEnd w:id="72"/>
+    <w:bookmarkStart w:id="73" w:name="ref-neagoe_ciprian_titin_2002"/>
+    <w:p>
+      <w:pPr>
+        <w:pStyle w:val="Bibliography"/>
+      </w:pPr>
+      <w:r>
+        <w:t xml:space="preserve">5. Neagoe Ciprian, Kulke Michael, del Monte Federica, Gwathmey Judith K., de Tombe Pieter P., Hajjar Roger J. and Linke Wolfgang A. (2002) Titin Isoform Switch in Ischemic Human Heart Disease.</w:t>
+      </w:r>
+      <w:r>
+        <w:t xml:space="preserve"> </w:t>
+      </w:r>
+      <w:r>
+        <w:rPr>
+          <w:i/>
+        </w:rPr>
+        <w:t xml:space="preserve">Circulation</w:t>
+      </w:r>
+      <w:r>
+        <w:t xml:space="preserve">,</w:t>
+      </w:r>
+      <w:r>
+        <w:t xml:space="preserve"> </w:t>
+      </w:r>
+      <w:r>
+        <w:rPr>
+          <w:b/>
+        </w:rPr>
+        <w:t xml:space="preserve">106</w:t>
+      </w:r>
+      <w:r>
+        <w:t xml:space="preserve">, 1333–1341.</w:t>
+      </w:r>
+    </w:p>
+    <w:bookmarkEnd w:id="73"/>
+    <w:bookmarkStart w:id="74" w:name="ref-mills_rna-seq_2013"/>
+    <w:p>
+      <w:pPr>
+        <w:pStyle w:val="Bibliography"/>
+      </w:pPr>
+      <w:r>
+        <w:t xml:space="preserve">6. Mills,J.D., Nalpathamkalam,T., Jacobs,H.I.L., Janitz,C., Merico,D., Hu,P. and Janitz,M. (2013) RNA-Seq analysis of the parietal cortex in Alzheimer’s disease reveals alternatively spliced isoforms related to lipid metabolism.</w:t>
+      </w:r>
+      <w:r>
+        <w:t xml:space="preserve"> </w:t>
+      </w:r>
+      <w:r>
+        <w:rPr>
+          <w:i/>
+        </w:rPr>
+        <w:t xml:space="preserve">Neuroscience Letters</w:t>
+      </w:r>
+      <w:r>
+        <w:t xml:space="preserve">,</w:t>
+      </w:r>
+      <w:r>
+        <w:t xml:space="preserve"> </w:t>
+      </w:r>
+      <w:r>
+        <w:rPr>
+          <w:b/>
+        </w:rPr>
+        <w:t xml:space="preserve">536</w:t>
+      </w:r>
+      <w:r>
+        <w:t xml:space="preserve">, 90–95.</w:t>
+      </w:r>
+    </w:p>
+    <w:bookmarkEnd w:id="74"/>
+    <w:bookmarkStart w:id="75" w:name="ref-perrin_diabetic_2005"/>
+    <w:p>
+      <w:pPr>
+        <w:pStyle w:val="Bibliography"/>
+      </w:pPr>
+      <w:r>
+        <w:t xml:space="preserve">7. Perrin,R.M., Konopatskaya,O., Qiu,Y., Harper,S., Bates,D.O. and Churchill,A.J. (2005) Diabetic retinopathy is associated with a switch in splicing from anti- to pro-angiogenic isoforms of vascular endothelial growth factor.</w:t>
+      </w:r>
+      <w:r>
+        <w:t xml:space="preserve"> </w:t>
+      </w:r>
+      <w:r>
+        <w:rPr>
+          <w:i/>
+        </w:rPr>
+        <w:t xml:space="preserve">Diabetologia</w:t>
+      </w:r>
+      <w:r>
+        <w:t xml:space="preserve">,</w:t>
+      </w:r>
+      <w:r>
+        <w:t xml:space="preserve"> </w:t>
+      </w:r>
+      <w:r>
+        <w:rPr>
+          <w:b/>
+        </w:rPr>
+        <w:t xml:space="preserve">48</w:t>
+      </w:r>
+      <w:r>
+        <w:t xml:space="preserve">, 2422–2427.</w:t>
+      </w:r>
+    </w:p>
+    <w:bookmarkEnd w:id="75"/>
+    <w:bookmarkStart w:id="76" w:name="ref-frankish_gencode_2019"/>
+    <w:p>
+      <w:pPr>
+        <w:pStyle w:val="Bibliography"/>
+      </w:pPr>
+      <w:r>
+        <w:t xml:space="preserve">8. Frankish,A., Diekhans,M., Ferreira,A.-M., Johnson,R., Jungreis,I., Loveland,J., Mudge,J.M., Sisu,C., Wright,J. and Armstrong,J.</w:t>
       </w:r>
       <w:r>
         <w:t xml:space="preserve"> </w:t>
@@ -6788,23 +7345,38 @@
         <w:t xml:space="preserve">, D766–D773.</w:t>
       </w:r>
     </w:p>
-    <w:bookmarkEnd w:id="69"/>
-    <w:bookmarkStart w:id="70" w:name="ref-dykes_hic2_2018"/>
+    <w:bookmarkEnd w:id="76"/>
+    <w:bookmarkStart w:id="77" w:name="ref-zhang_incomplete_2020"/>
     <w:p>
       <w:pPr>
         <w:pStyle w:val="Bibliography"/>
       </w:pPr>
       <w:r>
-        <w:t xml:space="preserve">2. Dykes,I.M., Bueren,K.L. van and Scambler,P.J. (2018) HIC2 regulates isoform switching during maturation of the cardiovascular system.</w:t>
-      </w:r>
-      <w:r>
-        <w:t xml:space="preserve"> </w:t>
-      </w:r>
-      <w:r>
-        <w:rPr>
-          <w:i/>
-        </w:rPr>
-        <w:t xml:space="preserve">Journal of Molecular and Cellular Cardiology</w:t>
+        <w:t xml:space="preserve">9. Zhang,D., Guelfi,S., Garcia-Ruiz,S., Costa,B., Reynolds,R.H., D’Sa,K., Liu,W., Courtin,T., Peterson,A. and Jaffe,A.E.</w:t>
+      </w:r>
+      <w:r>
+        <w:t xml:space="preserve"> </w:t>
+      </w:r>
+      <w:r>
+        <w:rPr>
+          <w:i/>
+        </w:rPr>
+        <w:t xml:space="preserve">et al.</w:t>
+      </w:r>
+      <w:r>
+        <w:t xml:space="preserve"> </w:t>
+      </w:r>
+      <w:r>
+        <w:t xml:space="preserve">(2020) Incomplete annotation has a disproportionate impact on our understanding of Mendelian and complex neurogenetic disorders.</w:t>
+      </w:r>
+      <w:r>
+        <w:t xml:space="preserve"> </w:t>
+      </w:r>
+      <w:r>
+        <w:rPr>
+          <w:i/>
+        </w:rPr>
+        <w:t xml:space="preserve">Science Advances</w:t>
       </w:r>
       <w:r>
         <w:t xml:space="preserve">,</w:t>
@@ -6816,20 +7388,103 @@
         <w:rPr>
           <w:b/>
         </w:rPr>
-        <w:t xml:space="preserve">114</w:t>
-      </w:r>
-      <w:r>
-        <w:t xml:space="preserve">, 29–37.</w:t>
-      </w:r>
-    </w:p>
-    <w:bookmarkEnd w:id="70"/>
-    <w:bookmarkStart w:id="71" w:name="ref-trapnell_transcript_2010"/>
+        <w:t xml:space="preserve">6</w:t>
+      </w:r>
+      <w:r>
+        <w:t xml:space="preserve">, eaay8299.</w:t>
+      </w:r>
+    </w:p>
+    <w:bookmarkEnd w:id="77"/>
+    <w:bookmarkStart w:id="78" w:name="ref-nagalakshmi_transcriptional_2008"/>
     <w:p>
       <w:pPr>
         <w:pStyle w:val="Bibliography"/>
       </w:pPr>
       <w:r>
-        <w:t xml:space="preserve">3. Trapnell,C., Williams,B.A., Pertea,G., Mortazavi,A., Kwan,G., Baren,M.J. van, Salzberg,S.L., Wold,B.J. and Pachter,L. (2010) Transcript assembly and quantification by RNA-Seq reveals unannotated transcripts and isoform switching during cell differentiation.</w:t>
+        <w:t xml:space="preserve">10. Nagalakshmi,U., Wang,Z., Waern,K., Shou,C., Raha,D., Gerstein,M. and Snyder,M. (2008) The Transcriptional Landscape of the Yeast Genome Defined by RNA Sequencing.</w:t>
+      </w:r>
+      <w:r>
+        <w:t xml:space="preserve"> </w:t>
+      </w:r>
+      <w:r>
+        <w:rPr>
+          <w:i/>
+        </w:rPr>
+        <w:t xml:space="preserve">Science</w:t>
+      </w:r>
+      <w:r>
+        <w:t xml:space="preserve">,</w:t>
+      </w:r>
+      <w:r>
+        <w:t xml:space="preserve"> </w:t>
+      </w:r>
+      <w:r>
+        <w:rPr>
+          <w:b/>
+        </w:rPr>
+        <w:t xml:space="preserve">320</w:t>
+      </w:r>
+      <w:r>
+        <w:t xml:space="preserve">, 1344–1349.</w:t>
+      </w:r>
+    </w:p>
+    <w:bookmarkEnd w:id="78"/>
+    <w:bookmarkStart w:id="79" w:name="ref-haas_novo_2013"/>
+    <w:p>
+      <w:pPr>
+        <w:pStyle w:val="Bibliography"/>
+      </w:pPr>
+      <w:r>
+        <w:t xml:space="preserve">11. Haas,B.J., Papanicolaou,A., Yassour,M., Grabherr,M., Blood,P.D., Bowden,J., Couger,M.B., Eccles,D., Li,B. and Lieber,M.</w:t>
+      </w:r>
+      <w:r>
+        <w:t xml:space="preserve"> </w:t>
+      </w:r>
+      <w:r>
+        <w:rPr>
+          <w:i/>
+        </w:rPr>
+        <w:t xml:space="preserve">et al.</w:t>
+      </w:r>
+      <w:r>
+        <w:t xml:space="preserve"> </w:t>
+      </w:r>
+      <w:r>
+        <w:t xml:space="preserve">(2013) De novo transcript sequence reconstruction from RNA-Seq: Reference generation and analysis with Trinity.</w:t>
+      </w:r>
+      <w:r>
+        <w:t xml:space="preserve"> </w:t>
+      </w:r>
+      <w:r>
+        <w:rPr>
+          <w:i/>
+        </w:rPr>
+        <w:t xml:space="preserve">Nature protocols</w:t>
+      </w:r>
+      <w:r>
+        <w:t xml:space="preserve">,</w:t>
+      </w:r>
+      <w:r>
+        <w:t xml:space="preserve"> </w:t>
+      </w:r>
+      <w:r>
+        <w:rPr>
+          <w:b/>
+        </w:rPr>
+        <w:t xml:space="preserve">8</w:t>
+      </w:r>
+      <w:r>
+        <w:t xml:space="preserve">.</w:t>
+      </w:r>
+    </w:p>
+    <w:bookmarkEnd w:id="79"/>
+    <w:bookmarkStart w:id="80" w:name="ref-pertea_stringtie_2015"/>
+    <w:p>
+      <w:pPr>
+        <w:pStyle w:val="Bibliography"/>
+      </w:pPr>
+      <w:r>
+        <w:t xml:space="preserve">12. Pertea,M., Pertea,G.M., Antonescu,C.M., Chang,T.-C., Mendell,J.T. and Salzberg,S.L. (2015) StringTie enables improved reconstruction of a transcriptome from RNA-seq reads.</w:t>
       </w:r>
       <w:r>
         <w:t xml:space="preserve"> </w:t>
@@ -6850,29 +7505,312 @@
         <w:rPr>
           <w:b/>
         </w:rPr>
+        <w:t xml:space="preserve">33</w:t>
+      </w:r>
+      <w:r>
+        <w:t xml:space="preserve">, 290–295.</w:t>
+      </w:r>
+    </w:p>
+    <w:bookmarkEnd w:id="80"/>
+    <w:bookmarkStart w:id="81" w:name="ref-gtex_consortium_genetic_2017"/>
+    <w:p>
+      <w:pPr>
+        <w:pStyle w:val="Bibliography"/>
+      </w:pPr>
+      <w:r>
+        <w:t xml:space="preserve">13. GTEx Consortium, Laboratory, Data Analysis &amp;Coordinating Center (LDACC)—Analysis Working Group, Statistical Methods groups—Analysis Working Group, Enhancing GTEx (eGTEx) groups, NIH Common Fund, NIH/NCI, NIH/NHGRI, NIH/NIMH, NIH/NIDA and Biospecimen Collection Source Site—NDRI</w:t>
+      </w:r>
+      <w:r>
+        <w:t xml:space="preserve"> </w:t>
+      </w:r>
+      <w:r>
+        <w:rPr>
+          <w:i/>
+        </w:rPr>
+        <w:t xml:space="preserve">et al.</w:t>
+      </w:r>
+      <w:r>
+        <w:t xml:space="preserve"> </w:t>
+      </w:r>
+      <w:r>
+        <w:t xml:space="preserve">(2017) Genetic effects on gene expression across human tissues.</w:t>
+      </w:r>
+      <w:r>
+        <w:t xml:space="preserve"> </w:t>
+      </w:r>
+      <w:r>
+        <w:rPr>
+          <w:i/>
+        </w:rPr>
+        <w:t xml:space="preserve">Nature</w:t>
+      </w:r>
+      <w:r>
+        <w:t xml:space="preserve">,</w:t>
+      </w:r>
+      <w:r>
+        <w:t xml:space="preserve"> </w:t>
+      </w:r>
+      <w:r>
+        <w:rPr>
+          <w:b/>
+        </w:rPr>
+        <w:t xml:space="preserve">550</w:t>
+      </w:r>
+      <w:r>
+        <w:t xml:space="preserve">, 204–213.</w:t>
+      </w:r>
+    </w:p>
+    <w:bookmarkEnd w:id="81"/>
+    <w:bookmarkStart w:id="82" w:name="ref-pertea_chess_2018"/>
+    <w:p>
+      <w:pPr>
+        <w:pStyle w:val="Bibliography"/>
+      </w:pPr>
+      <w:r>
+        <w:t xml:space="preserve">14. Pertea,M., Shumate,A., Pertea,G., Varabyou,A., Breitwieser,F.P., Chang,Y.-C., Madugundu,A.K., Pandey,A. and Salzberg,S.L. (2018) CHESS: A new human gene catalog curated from thousands of large-scale RNA sequencing experiments reveals extensive transcriptional noise.</w:t>
+      </w:r>
+      <w:r>
+        <w:t xml:space="preserve"> </w:t>
+      </w:r>
+      <w:r>
+        <w:rPr>
+          <w:i/>
+        </w:rPr>
+        <w:t xml:space="preserve">Genome Biology</w:t>
+      </w:r>
+      <w:r>
+        <w:t xml:space="preserve">,</w:t>
+      </w:r>
+      <w:r>
+        <w:t xml:space="preserve"> </w:t>
+      </w:r>
+      <w:r>
+        <w:rPr>
+          <w:b/>
+        </w:rPr>
+        <w:t xml:space="preserve">19</w:t>
+      </w:r>
+      <w:r>
+        <w:t xml:space="preserve">, 208.</w:t>
+      </w:r>
+    </w:p>
+    <w:bookmarkEnd w:id="82"/>
+    <w:bookmarkStart w:id="83" w:name="ref-wenger_accurate_2019"/>
+    <w:p>
+      <w:pPr>
+        <w:pStyle w:val="Bibliography"/>
+      </w:pPr>
+      <w:r>
+        <w:t xml:space="preserve">15. Wenger,A.M., Peluso,P., Rowell,W.J., Chang,P.-C., Hall,R.J., Concepcion,G.T., Ebler,J., Fungtammasan,A., Kolesnikov,A. and Olson,N.D.</w:t>
+      </w:r>
+      <w:r>
+        <w:t xml:space="preserve"> </w:t>
+      </w:r>
+      <w:r>
+        <w:rPr>
+          <w:i/>
+        </w:rPr>
+        <w:t xml:space="preserve">et al.</w:t>
+      </w:r>
+      <w:r>
+        <w:t xml:space="preserve"> </w:t>
+      </w:r>
+      <w:r>
+        <w:t xml:space="preserve">(2019) Accurate circular consensus long-read sequencing improves variant detection and assembly of a human genome.</w:t>
+      </w:r>
+      <w:r>
+        <w:t xml:space="preserve"> </w:t>
+      </w:r>
+      <w:r>
+        <w:rPr>
+          <w:i/>
+        </w:rPr>
+        <w:t xml:space="preserve">Nature Biotechnology</w:t>
+      </w:r>
+      <w:r>
+        <w:t xml:space="preserve">,</w:t>
+      </w:r>
+      <w:r>
+        <w:t xml:space="preserve"> </w:t>
+      </w:r>
+      <w:r>
+        <w:rPr>
+          <w:b/>
+        </w:rPr>
+        <w:t xml:space="preserve">37</w:t>
+      </w:r>
+      <w:r>
+        <w:t xml:space="preserve">, 1155–1162.</w:t>
+      </w:r>
+    </w:p>
+    <w:bookmarkEnd w:id="83"/>
+    <w:bookmarkStart w:id="84" w:name="ref-swamy_eye_2019"/>
+    <w:p>
+      <w:pPr>
+        <w:pStyle w:val="Bibliography"/>
+      </w:pPr>
+      <w:r>
+        <w:t xml:space="preserve">16. Swamy,V. and McGaughey,D. (2019) Eye in a Disk: eyeIntegration Human Pan-Eye and Body Transcriptome Database Version 1.0.</w:t>
+      </w:r>
+      <w:r>
+        <w:t xml:space="preserve"> </w:t>
+      </w:r>
+      <w:r>
+        <w:rPr>
+          <w:i/>
+        </w:rPr>
+        <w:t xml:space="preserve">Investigative Ophthalmology &amp; Visual Science</w:t>
+      </w:r>
+      <w:r>
+        <w:t xml:space="preserve">,</w:t>
+      </w:r>
+      <w:r>
+        <w:t xml:space="preserve"> </w:t>
+      </w:r>
+      <w:r>
+        <w:rPr>
+          <w:b/>
+        </w:rPr>
+        <w:t xml:space="preserve">60</w:t>
+      </w:r>
+      <w:r>
+        <w:t xml:space="preserve">, 3236–3246.</w:t>
+      </w:r>
+    </w:p>
+    <w:bookmarkEnd w:id="84"/>
+    <w:bookmarkStart w:id="85" w:name="ref-bryan_identifying_2018"/>
+    <w:p>
+      <w:pPr>
+        <w:pStyle w:val="Bibliography"/>
+      </w:pPr>
+      <w:r>
+        <w:t xml:space="preserve">17. Bryan,J.M., Fufa,T.D., Bharti,K., Brooks,B.P., Hufnagel,R.B. and McGaughey,D.M. (2018) Identifying core biological processes distinguishing human eye tissues with precise systems-level gene expression analyses and weighted correlation networks.</w:t>
+      </w:r>
+      <w:r>
+        <w:t xml:space="preserve"> </w:t>
+      </w:r>
+      <w:r>
+        <w:rPr>
+          <w:i/>
+        </w:rPr>
+        <w:t xml:space="preserve">Human Molecular Genetics</w:t>
+      </w:r>
+      <w:r>
+        <w:t xml:space="preserve">,</w:t>
+      </w:r>
+      <w:r>
+        <w:t xml:space="preserve"> </w:t>
+      </w:r>
+      <w:r>
+        <w:rPr>
+          <w:b/>
+        </w:rPr>
+        <w:t xml:space="preserve">27</w:t>
+      </w:r>
+      <w:r>
+        <w:t xml:space="preserve">, 3325–3339.</w:t>
+      </w:r>
+    </w:p>
+    <w:bookmarkEnd w:id="85"/>
+    <w:bookmarkStart w:id="86" w:name="ref-may-simera_primary_2018"/>
+    <w:p>
+      <w:pPr>
+        <w:pStyle w:val="Bibliography"/>
+      </w:pPr>
+      <w:r>
+        <w:t xml:space="preserve">18. May-Simera,H.L., Wan,Q., Jha,B.S., Hartford,J., Khristov,V., Dejene,R., Chang,J., Patnaik,S., Lu,Q. and Banerjee,P.</w:t>
+      </w:r>
+      <w:r>
+        <w:t xml:space="preserve"> </w:t>
+      </w:r>
+      <w:r>
+        <w:rPr>
+          <w:i/>
+        </w:rPr>
+        <w:t xml:space="preserve">et al.</w:t>
+      </w:r>
+      <w:r>
+        <w:t xml:space="preserve"> </w:t>
+      </w:r>
+      <w:r>
+        <w:t xml:space="preserve">(2018) Primary Cilium-Mediated Retinal Pigment Epithelium Maturation Is Disrupted in Ciliopathy Patient Cells.</w:t>
+      </w:r>
+      <w:r>
+        <w:t xml:space="preserve"> </w:t>
+      </w:r>
+      <w:r>
+        <w:rPr>
+          <w:i/>
+        </w:rPr>
+        <w:t xml:space="preserve">Cell reports</w:t>
+      </w:r>
+      <w:r>
+        <w:t xml:space="preserve">,</w:t>
+      </w:r>
+      <w:r>
+        <w:t xml:space="preserve"> </w:t>
+      </w:r>
+      <w:r>
+        <w:rPr>
+          <w:b/>
+        </w:rPr>
+        <w:t xml:space="preserve">22</w:t>
+      </w:r>
+      <w:r>
+        <w:t xml:space="preserve">, 189–205.</w:t>
+      </w:r>
+    </w:p>
+    <w:bookmarkEnd w:id="86"/>
+    <w:bookmarkStart w:id="87" w:name="ref-koster_snakemakescalable_2012"/>
+    <w:p>
+      <w:pPr>
+        <w:pStyle w:val="Bibliography"/>
+      </w:pPr>
+      <w:r>
+        <w:t xml:space="preserve">19. Köster,J. and Rahmann,S. (2012) Snakemake—a scalable bioinformatics workflow engine.</w:t>
+      </w:r>
+      <w:r>
+        <w:t xml:space="preserve"> </w:t>
+      </w:r>
+      <w:r>
+        <w:rPr>
+          <w:i/>
+        </w:rPr>
+        <w:t xml:space="preserve">Bioinformatics</w:t>
+      </w:r>
+      <w:r>
+        <w:t xml:space="preserve">,</w:t>
+      </w:r>
+      <w:r>
+        <w:t xml:space="preserve"> </w:t>
+      </w:r>
+      <w:r>
+        <w:rPr>
+          <w:b/>
+        </w:rPr>
         <w:t xml:space="preserve">28</w:t>
       </w:r>
       <w:r>
-        <w:t xml:space="preserve">, 511–515.</w:t>
-      </w:r>
-    </w:p>
-    <w:bookmarkEnd w:id="71"/>
-    <w:bookmarkStart w:id="72" w:name="ref-mitra_splicing_2020"/>
+        <w:t xml:space="preserve">, 2520–2522.</w:t>
+      </w:r>
+    </w:p>
+    <w:bookmarkEnd w:id="87"/>
+    <w:bookmarkStart w:id="88" w:name="ref-dobin_star_2013"/>
     <w:p>
       <w:pPr>
         <w:pStyle w:val="Bibliography"/>
       </w:pPr>
       <w:r>
-        <w:t xml:space="preserve">4. Mitra,M., Lee,H.N. and Coller,H.A. (2020) Splicing Busts a Move: Isoform Switching Regulates Migration.</w:t>
-      </w:r>
-      <w:r>
-        <w:t xml:space="preserve"> </w:t>
-      </w:r>
-      <w:r>
-        <w:rPr>
-          <w:i/>
-        </w:rPr>
-        <w:t xml:space="preserve">Trends in Cell Biology</w:t>
+        <w:t xml:space="preserve">20. Dobin,A., Davis,C.A., Schlesinger,F., Drenkow,J., Zaleski,C., Jha,S., Batut,P., Chaisson,M. and Gingeras,T.R. (2013) STAR: Ultrafast universal RNA-seq aligner.</w:t>
+      </w:r>
+      <w:r>
+        <w:t xml:space="preserve"> </w:t>
+      </w:r>
+      <w:r>
+        <w:rPr>
+          <w:i/>
+        </w:rPr>
+        <w:t xml:space="preserve">Bioinformatics (Oxford, England)</w:t>
       </w:r>
       <w:r>
         <w:t xml:space="preserve">,</w:t>
@@ -6884,29 +7822,569 @@
         <w:rPr>
           <w:b/>
         </w:rPr>
+        <w:t xml:space="preserve">29</w:t>
+      </w:r>
+      <w:r>
+        <w:t xml:space="preserve">, 15–21.</w:t>
+      </w:r>
+    </w:p>
+    <w:bookmarkEnd w:id="88"/>
+    <w:bookmarkStart w:id="89" w:name="ref-li_sequence_2009"/>
+    <w:p>
+      <w:pPr>
+        <w:pStyle w:val="Bibliography"/>
+      </w:pPr>
+      <w:r>
+        <w:t xml:space="preserve">21. Li,H., Handsaker,B., Wysoker,A., Fennell,T., Ruan,J., Homer,N., Marth,G., Abecasis,G., Durbin,R. and 1000 Genome Project Data Processing Subgroup (2009) The Sequence Alignment/Map format and SAMtools.</w:t>
+      </w:r>
+      <w:r>
+        <w:t xml:space="preserve"> </w:t>
+      </w:r>
+      <w:r>
+        <w:rPr>
+          <w:i/>
+        </w:rPr>
+        <w:t xml:space="preserve">Bioinformatics (Oxford, England)</w:t>
+      </w:r>
+      <w:r>
+        <w:t xml:space="preserve">,</w:t>
+      </w:r>
+      <w:r>
+        <w:t xml:space="preserve"> </w:t>
+      </w:r>
+      <w:r>
+        <w:rPr>
+          <w:b/>
+        </w:rPr>
+        <w:t xml:space="preserve">25</w:t>
+      </w:r>
+      <w:r>
+        <w:t xml:space="preserve">, 2078–2079.</w:t>
+      </w:r>
+    </w:p>
+    <w:bookmarkEnd w:id="89"/>
+    <w:bookmarkStart w:id="90" w:name="ref-pertea_gff_2020"/>
+    <w:p>
+      <w:pPr>
+        <w:pStyle w:val="Bibliography"/>
+      </w:pPr>
+      <w:r>
+        <w:t xml:space="preserve">22. Pertea,G. and Pertea,M. (2020) GFF Utilities: GffRead and GffCompare.</w:t>
+      </w:r>
+      <w:r>
+        <w:t xml:space="preserve"> </w:t>
+      </w:r>
+      <w:r>
+        <w:rPr>
+          <w:i/>
+        </w:rPr>
+        <w:t xml:space="preserve">F1000Research</w:t>
+      </w:r>
+      <w:r>
+        <w:t xml:space="preserve">,</w:t>
+      </w:r>
+      <w:r>
+        <w:t xml:space="preserve"> </w:t>
+      </w:r>
+      <w:r>
+        <w:rPr>
+          <w:b/>
+        </w:rPr>
+        <w:t xml:space="preserve">9</w:t>
+      </w:r>
+      <w:r>
+        <w:t xml:space="preserve">, 304.</w:t>
+      </w:r>
+    </w:p>
+    <w:bookmarkEnd w:id="90"/>
+    <w:bookmarkStart w:id="91" w:name="ref-patro_salmon_2017"/>
+    <w:p>
+      <w:pPr>
+        <w:pStyle w:val="Bibliography"/>
+      </w:pPr>
+      <w:r>
+        <w:t xml:space="preserve">23. Patro,R., Duggal,G., Love,M.I., Irizarry,R.A. and Kingsford,C. (2017) Salmon provides fast and bias-aware quantification of transcript expression.</w:t>
+      </w:r>
+      <w:r>
+        <w:t xml:space="preserve"> </w:t>
+      </w:r>
+      <w:r>
+        <w:rPr>
+          <w:i/>
+        </w:rPr>
+        <w:t xml:space="preserve">Nature methods</w:t>
+      </w:r>
+      <w:r>
+        <w:t xml:space="preserve">,</w:t>
+      </w:r>
+      <w:r>
+        <w:t xml:space="preserve"> </w:t>
+      </w:r>
+      <w:r>
+        <w:rPr>
+          <w:b/>
+        </w:rPr>
+        <w:t xml:space="preserve">14</w:t>
+      </w:r>
+      <w:r>
+        <w:t xml:space="preserve">, 417–419.</w:t>
+      </w:r>
+    </w:p>
+    <w:bookmarkEnd w:id="91"/>
+    <w:bookmarkStart w:id="92" w:name="ref-pollard_detection_2010"/>
+    <w:p>
+      <w:pPr>
+        <w:pStyle w:val="Bibliography"/>
+      </w:pPr>
+      <w:r>
+        <w:t xml:space="preserve">24. Pollard,K.S., Hubisz,M.J., Rosenbloom,K.R. and Siepel,A. (2010) Detection of nonneutral substitution rates on mammalian phylogenies.</w:t>
+      </w:r>
+      <w:r>
+        <w:t xml:space="preserve"> </w:t>
+      </w:r>
+      <w:r>
+        <w:rPr>
+          <w:i/>
+        </w:rPr>
+        <w:t xml:space="preserve">Genome Research</w:t>
+      </w:r>
+      <w:r>
+        <w:t xml:space="preserve">,</w:t>
+      </w:r>
+      <w:r>
+        <w:t xml:space="preserve"> </w:t>
+      </w:r>
+      <w:r>
+        <w:rPr>
+          <w:b/>
+        </w:rPr>
+        <w:t xml:space="preserve">20</w:t>
+      </w:r>
+      <w:r>
+        <w:t xml:space="preserve">, 110–121.</w:t>
+      </w:r>
+    </w:p>
+    <w:bookmarkEnd w:id="92"/>
+    <w:bookmarkStart w:id="93" w:name="ref-neph_bedops_2012"/>
+    <w:p>
+      <w:pPr>
+        <w:pStyle w:val="Bibliography"/>
+      </w:pPr>
+      <w:r>
+        <w:t xml:space="preserve">25. Neph,S., Kuehn,M.S., Reynolds,A.P., Haugen,E., Thurman,R.E., Johnson,A.K., Rynes,E., Maurano,M.T., Vierstra,J. and Thomas,S.</w:t>
+      </w:r>
+      <w:r>
+        <w:t xml:space="preserve"> </w:t>
+      </w:r>
+      <w:r>
+        <w:rPr>
+          <w:i/>
+        </w:rPr>
+        <w:t xml:space="preserve">et al.</w:t>
+      </w:r>
+      <w:r>
+        <w:t xml:space="preserve"> </w:t>
+      </w:r>
+      <w:r>
+        <w:t xml:space="preserve">(2012) BEDOPS: High-performance genomic feature operations.</w:t>
+      </w:r>
+      <w:r>
+        <w:t xml:space="preserve"> </w:t>
+      </w:r>
+      <w:r>
+        <w:rPr>
+          <w:i/>
+        </w:rPr>
+        <w:t xml:space="preserve">Bioinformatics</w:t>
+      </w:r>
+      <w:r>
+        <w:t xml:space="preserve">,</w:t>
+      </w:r>
+      <w:r>
+        <w:t xml:space="preserve"> </w:t>
+      </w:r>
+      <w:r>
+        <w:rPr>
+          <w:b/>
+        </w:rPr>
+        <w:t xml:space="preserve">28</w:t>
+      </w:r>
+      <w:r>
+        <w:t xml:space="preserve">, 1919–1920.</w:t>
+      </w:r>
+    </w:p>
+    <w:bookmarkEnd w:id="93"/>
+    <w:bookmarkStart w:id="94" w:name="ref-noguchi_fantom5_2017"/>
+    <w:p>
+      <w:pPr>
+        <w:pStyle w:val="Bibliography"/>
+      </w:pPr>
+      <w:r>
+        <w:t xml:space="preserve">26. Noguchi,S., Arakawa,T., Fukuda,S., Furuno,M., Hasegawa,A., Hori,F., Ishikawa-Kato,S., Kaida,K., Kaiho,A. and Kanamori-Katayama,M.</w:t>
+      </w:r>
+      <w:r>
+        <w:t xml:space="preserve"> </w:t>
+      </w:r>
+      <w:r>
+        <w:rPr>
+          <w:i/>
+        </w:rPr>
+        <w:t xml:space="preserve">et al.</w:t>
+      </w:r>
+      <w:r>
+        <w:t xml:space="preserve"> </w:t>
+      </w:r>
+      <w:r>
+        <w:t xml:space="preserve">(2017) FANTOM5 CAGE profiles of human and mouse samples.</w:t>
+      </w:r>
+      <w:r>
+        <w:t xml:space="preserve"> </w:t>
+      </w:r>
+      <w:r>
+        <w:rPr>
+          <w:i/>
+        </w:rPr>
+        <w:t xml:space="preserve">Scientific Data</w:t>
+      </w:r>
+      <w:r>
+        <w:t xml:space="preserve">,</w:t>
+      </w:r>
+      <w:r>
+        <w:t xml:space="preserve"> </w:t>
+      </w:r>
+      <w:r>
+        <w:rPr>
+          <w:b/>
+        </w:rPr>
+        <w:t xml:space="preserve">4</w:t>
+      </w:r>
+      <w:r>
+        <w:t xml:space="preserve">, 170112.</w:t>
+      </w:r>
+    </w:p>
+    <w:bookmarkEnd w:id="94"/>
+    <w:bookmarkStart w:id="95" w:name="ref-herrmann_polyasite_2020"/>
+    <w:p>
+      <w:pPr>
+        <w:pStyle w:val="Bibliography"/>
+      </w:pPr>
+      <w:r>
+        <w:t xml:space="preserve">27. Herrmann,C.J., Schmidt,R., Kanitz,A., Artimo,P., Gruber,A.J. and Zavolan,M. (2020) PolyASite 2.0: A consolidated atlas of polyadenylation sites from 3′ end sequencing.</w:t>
+      </w:r>
+      <w:r>
+        <w:t xml:space="preserve"> </w:t>
+      </w:r>
+      <w:r>
+        <w:rPr>
+          <w:i/>
+        </w:rPr>
+        <w:t xml:space="preserve">Nucleic Acids Research</w:t>
+      </w:r>
+      <w:r>
+        <w:t xml:space="preserve">,</w:t>
+      </w:r>
+      <w:r>
+        <w:t xml:space="preserve"> </w:t>
+      </w:r>
+      <w:r>
+        <w:rPr>
+          <w:b/>
+        </w:rPr>
+        <w:t xml:space="preserve">48</w:t>
+      </w:r>
+      <w:r>
+        <w:t xml:space="preserve">, D174–D179.</w:t>
+      </w:r>
+    </w:p>
+    <w:bookmarkEnd w:id="95"/>
+    <w:bookmarkStart w:id="96" w:name="ref-quinlan_bedtools_2010"/>
+    <w:p>
+      <w:pPr>
+        <w:pStyle w:val="Bibliography"/>
+      </w:pPr>
+      <w:r>
+        <w:t xml:space="preserve">28. Quinlan,A.R. and Hall,I.M. (2010) BEDTools: A flexible suite of utilities for comparing genomic features.</w:t>
+      </w:r>
+      <w:r>
+        <w:t xml:space="preserve"> </w:t>
+      </w:r>
+      <w:r>
+        <w:rPr>
+          <w:i/>
+        </w:rPr>
+        <w:t xml:space="preserve">Bioinformatics (Oxford, England)</w:t>
+      </w:r>
+      <w:r>
+        <w:t xml:space="preserve">,</w:t>
+      </w:r>
+      <w:r>
+        <w:t xml:space="preserve"> </w:t>
+      </w:r>
+      <w:r>
+        <w:rPr>
+          <w:b/>
+        </w:rPr>
+        <w:t xml:space="preserve">26</w:t>
+      </w:r>
+      <w:r>
+        <w:t xml:space="preserve">, 841–842.</w:t>
+      </w:r>
+    </w:p>
+    <w:bookmarkEnd w:id="96"/>
+    <w:bookmarkStart w:id="97" w:name="ref-lex_upset_2014"/>
+    <w:p>
+      <w:pPr>
+        <w:pStyle w:val="Bibliography"/>
+      </w:pPr>
+      <w:r>
+        <w:t xml:space="preserve">29. Lex,A., Gehlenborg,N., Strobelt,H., Vuillemot,R. and Pfister,H. (2014) UpSet: Visualization of Intersecting Sets.</w:t>
+      </w:r>
+      <w:r>
+        <w:t xml:space="preserve"> </w:t>
+      </w:r>
+      <w:r>
+        <w:rPr>
+          <w:i/>
+        </w:rPr>
+        <w:t xml:space="preserve">IEEE Transactions on Visualization and Computer Graphics</w:t>
+      </w:r>
+      <w:r>
+        <w:t xml:space="preserve">,</w:t>
+      </w:r>
+      <w:r>
+        <w:t xml:space="preserve"> </w:t>
+      </w:r>
+      <w:r>
+        <w:rPr>
+          <w:b/>
+        </w:rPr>
+        <w:t xml:space="preserve">20</w:t>
+      </w:r>
+      <w:r>
+        <w:t xml:space="preserve">, 1983–1992.</w:t>
+      </w:r>
+    </w:p>
+    <w:bookmarkEnd w:id="97"/>
+    <w:bookmarkStart w:id="98" w:name="ref-allen_raincloud_2019"/>
+    <w:p>
+      <w:pPr>
+        <w:pStyle w:val="Bibliography"/>
+      </w:pPr>
+      <w:r>
+        <w:t xml:space="preserve">30. Allen,M., Poggiali,D., Whitaker,K., Marshall,T.R. and Kievit,R.A. (2019) Raincloud plots: A multi-platform tool for robust data visualization.</w:t>
+      </w:r>
+      <w:r>
+        <w:t xml:space="preserve"> </w:t>
+      </w:r>
+      <w:r>
+        <w:rPr>
+          <w:i/>
+        </w:rPr>
+        <w:t xml:space="preserve">Wellcome Open Research</w:t>
+      </w:r>
+      <w:r>
+        <w:t xml:space="preserve">,</w:t>
+      </w:r>
+      <w:r>
+        <w:t xml:space="preserve"> </w:t>
+      </w:r>
+      <w:r>
+        <w:rPr>
+          <w:b/>
+        </w:rPr>
+        <w:t xml:space="preserve">4</w:t>
+      </w:r>
+      <w:r>
+        <w:t xml:space="preserve">, 63.</w:t>
+      </w:r>
+    </w:p>
+    <w:bookmarkEnd w:id="98"/>
+    <w:bookmarkStart w:id="99" w:name="ref-robinson_edger_2010"/>
+    <w:p>
+      <w:pPr>
+        <w:pStyle w:val="Bibliography"/>
+      </w:pPr>
+      <w:r>
+        <w:t xml:space="preserve">31. Robinson,M.D., McCarthy,D.J. and Smyth,G.K. (2010) edgeR: A Bioconductor package for differential expression analysis of digital gene expression data.</w:t>
+      </w:r>
+      <w:r>
+        <w:t xml:space="preserve"> </w:t>
+      </w:r>
+      <w:r>
+        <w:rPr>
+          <w:i/>
+        </w:rPr>
+        <w:t xml:space="preserve">Bioinformatics</w:t>
+      </w:r>
+      <w:r>
+        <w:t xml:space="preserve">,</w:t>
+      </w:r>
+      <w:r>
+        <w:t xml:space="preserve"> </w:t>
+      </w:r>
+      <w:r>
+        <w:rPr>
+          <w:b/>
+        </w:rPr>
+        <w:t xml:space="preserve">26</w:t>
+      </w:r>
+      <w:r>
+        <w:t xml:space="preserve">, 139–140.</w:t>
+      </w:r>
+    </w:p>
+    <w:bookmarkEnd w:id="99"/>
+    <w:bookmarkStart w:id="100" w:name="ref-ritchie_limma_2015"/>
+    <w:p>
+      <w:pPr>
+        <w:pStyle w:val="Bibliography"/>
+      </w:pPr>
+      <w:r>
+        <w:t xml:space="preserve">32. Ritchie,M.E., Phipson,B., Wu,D., Hu,Y., Law,C.W., Shi,W. and Smyth,G.K. (2015) Limma powers differential expression analyses for RNA-sequencing and microarray studies.</w:t>
+      </w:r>
+      <w:r>
+        <w:t xml:space="preserve"> </w:t>
+      </w:r>
+      <w:r>
+        <w:rPr>
+          <w:i/>
+        </w:rPr>
+        <w:t xml:space="preserve">Nucleic Acids Research</w:t>
+      </w:r>
+      <w:r>
+        <w:t xml:space="preserve">,</w:t>
+      </w:r>
+      <w:r>
+        <w:t xml:space="preserve"> </w:t>
+      </w:r>
+      <w:r>
+        <w:rPr>
+          <w:b/>
+        </w:rPr>
+        <w:t xml:space="preserve">43</w:t>
+      </w:r>
+      <w:r>
+        <w:t xml:space="preserve">, e47–e47.</w:t>
+      </w:r>
+    </w:p>
+    <w:bookmarkEnd w:id="100"/>
+    <w:bookmarkStart w:id="101" w:name="ref-yu_clusterprofiler_2012"/>
+    <w:p>
+      <w:pPr>
+        <w:pStyle w:val="Bibliography"/>
+      </w:pPr>
+      <w:r>
+        <w:t xml:space="preserve">33. Yu,G., Wang,L.-G., Han,Y. and He,Q.-Y. (2012) clusterProfiler: An R Package for Comparing Biological Themes Among Gene Clusters.</w:t>
+      </w:r>
+      <w:r>
+        <w:t xml:space="preserve"> </w:t>
+      </w:r>
+      <w:r>
+        <w:rPr>
+          <w:i/>
+        </w:rPr>
+        <w:t xml:space="preserve">OMICS : a Journal of Integrative Biology</w:t>
+      </w:r>
+      <w:r>
+        <w:t xml:space="preserve">,</w:t>
+      </w:r>
+      <w:r>
+        <w:t xml:space="preserve"> </w:t>
+      </w:r>
+      <w:r>
+        <w:rPr>
+          <w:b/>
+        </w:rPr>
+        <w:t xml:space="preserve">16</w:t>
+      </w:r>
+      <w:r>
+        <w:t xml:space="preserve">, 284–287.</w:t>
+      </w:r>
+    </w:p>
+    <w:bookmarkEnd w:id="101"/>
+    <w:bookmarkStart w:id="102" w:name="ref-gu_complex_2016"/>
+    <w:p>
+      <w:pPr>
+        <w:pStyle w:val="Bibliography"/>
+      </w:pPr>
+      <w:r>
+        <w:t xml:space="preserve">34. Gu,Z., Eils,R. and Schlesner,M. (2016) Complex heatmaps reveal patterns and correlations in multidimensional genomic data.</w:t>
+      </w:r>
+      <w:r>
+        <w:t xml:space="preserve"> </w:t>
+      </w:r>
+      <w:r>
+        <w:rPr>
+          <w:i/>
+        </w:rPr>
+        <w:t xml:space="preserve">Bioinformatics</w:t>
+      </w:r>
+      <w:r>
+        <w:t xml:space="preserve">,</w:t>
+      </w:r>
+      <w:r>
+        <w:t xml:space="preserve"> </w:t>
+      </w:r>
+      <w:r>
+        <w:rPr>
+          <w:b/>
+        </w:rPr>
+        <w:t xml:space="preserve">32</w:t>
+      </w:r>
+      <w:r>
+        <w:t xml:space="preserve">, 2847–2849.</w:t>
+      </w:r>
+    </w:p>
+    <w:bookmarkEnd w:id="102"/>
+    <w:bookmarkStart w:id="103" w:name="ref-zhao_crossmap_2014"/>
+    <w:p>
+      <w:pPr>
+        <w:pStyle w:val="Bibliography"/>
+      </w:pPr>
+      <w:r>
+        <w:t xml:space="preserve">35. Zhao,H., Sun,Z., Wang,J., Huang,H., Kocher,J.-P. and Wang,L. (2014) CrossMap: A versatile tool for coordinate conversion between genome assemblies.</w:t>
+      </w:r>
+      <w:r>
+        <w:t xml:space="preserve"> </w:t>
+      </w:r>
+      <w:r>
+        <w:rPr>
+          <w:i/>
+        </w:rPr>
+        <w:t xml:space="preserve">Bioinformatics (Oxford, England)</w:t>
+      </w:r>
+      <w:r>
+        <w:t xml:space="preserve">,</w:t>
+      </w:r>
+      <w:r>
+        <w:t xml:space="preserve"> </w:t>
+      </w:r>
+      <w:r>
+        <w:rPr>
+          <w:b/>
+        </w:rPr>
         <w:t xml:space="preserve">30</w:t>
       </w:r>
       <w:r>
-        <w:t xml:space="preserve">, 74–85.</w:t>
-      </w:r>
-    </w:p>
-    <w:bookmarkEnd w:id="72"/>
-    <w:bookmarkStart w:id="73" w:name="ref-vitting-seerup_landscape_2017"/>
+        <w:t xml:space="preserve">, 1006–1007.</w:t>
+      </w:r>
+    </w:p>
+    <w:bookmarkEnd w:id="103"/>
+    <w:bookmarkStart w:id="104" w:name="ref-mclaren_ensembl_2016"/>
     <w:p>
       <w:pPr>
         <w:pStyle w:val="Bibliography"/>
       </w:pPr>
       <w:r>
-        <w:t xml:space="preserve">5. Vitting-Seerup,K. and Sandelin,A. (2017) The Landscape of Isoform Switches in Human Cancers.</w:t>
-      </w:r>
-      <w:r>
-        <w:t xml:space="preserve"> </w:t>
-      </w:r>
-      <w:r>
-        <w:rPr>
-          <w:i/>
-        </w:rPr>
-        <w:t xml:space="preserve">Molecular Cancer Research</w:t>
+        <w:t xml:space="preserve">36. McLaren,W., Gil,L., Hunt,S.E., Riat,H.S., Ritchie,G.R.S., Thormann,A., Flicek,P. and Cunningham,F. (2016) The Ensembl Variant Effect Predictor.</w:t>
+      </w:r>
+      <w:r>
+        <w:t xml:space="preserve"> </w:t>
+      </w:r>
+      <w:r>
+        <w:rPr>
+          <w:i/>
+        </w:rPr>
+        <w:t xml:space="preserve">Genome Biology</w:t>
       </w:r>
       <w:r>
         <w:t xml:space="preserve">,</w:t>
@@ -6918,29 +8396,54 @@
         <w:rPr>
           <w:b/>
         </w:rPr>
-        <w:t xml:space="preserve">15</w:t>
-      </w:r>
-      <w:r>
-        <w:t xml:space="preserve">, 1206–1220.</w:t>
-      </w:r>
-    </w:p>
-    <w:bookmarkEnd w:id="73"/>
-    <w:bookmarkStart w:id="74" w:name="ref-neagoe_ciprian_titin_2002"/>
+        <w:t xml:space="preserve">17</w:t>
+      </w:r>
+      <w:r>
+        <w:t xml:space="preserve">, 122.</w:t>
+      </w:r>
+    </w:p>
+    <w:bookmarkEnd w:id="104"/>
+    <w:bookmarkStart w:id="105" w:name="ref-r_core_team_r_2019"/>
     <w:p>
       <w:pPr>
         <w:pStyle w:val="Bibliography"/>
       </w:pPr>
       <w:r>
-        <w:t xml:space="preserve">6. Neagoe Ciprian, Kulke Michael, del Monte Federica, Gwathmey Judith K., de Tombe Pieter P., Hajjar Roger J. and Linke Wolfgang A. (2002) Titin Isoform Switch in Ischemic Human Heart Disease.</w:t>
-      </w:r>
-      <w:r>
-        <w:t xml:space="preserve"> </w:t>
-      </w:r>
-      <w:r>
-        <w:rPr>
-          <w:i/>
-        </w:rPr>
-        <w:t xml:space="preserve">Circulation</w:t>
+        <w:t xml:space="preserve">37. R Core Team (2019) R: A Language and Environment for Statistical Computing R Foundation for Statistical Computing, Vienna, Austria.</w:t>
+      </w:r>
+    </w:p>
+    <w:bookmarkEnd w:id="105"/>
+    <w:bookmarkStart w:id="106" w:name="ref-blenkinsop_human_2015"/>
+    <w:p>
+      <w:pPr>
+        <w:pStyle w:val="Bibliography"/>
+      </w:pPr>
+      <w:r>
+        <w:t xml:space="preserve">38. Blenkinsop,T.A., Saini,J.S., Maminishkis,A., Bharti,K., Wan,Q., Banzon,T., Lotfi,M., Davis,J., Singh,D. and Rizzolo,L.J.</w:t>
+      </w:r>
+      <w:r>
+        <w:t xml:space="preserve"> </w:t>
+      </w:r>
+      <w:r>
+        <w:rPr>
+          <w:i/>
+        </w:rPr>
+        <w:t xml:space="preserve">et al.</w:t>
+      </w:r>
+      <w:r>
+        <w:t xml:space="preserve"> </w:t>
+      </w:r>
+      <w:r>
+        <w:t xml:space="preserve">(2015) Human Adult Retinal Pigment Epithelial Stem Cell-Derived RPE Monolayers Exhibit Key Physiological Characteristics of Native Tissue.</w:t>
+      </w:r>
+      <w:r>
+        <w:t xml:space="preserve"> </w:t>
+      </w:r>
+      <w:r>
+        <w:rPr>
+          <w:i/>
+        </w:rPr>
+        <w:t xml:space="preserve">Investigative Ophthalmology &amp; Visual Science</w:t>
       </w:r>
       <w:r>
         <w:t xml:space="preserve">,</w:t>
@@ -6952,29 +8455,44 @@
         <w:rPr>
           <w:b/>
         </w:rPr>
-        <w:t xml:space="preserve">106</w:t>
-      </w:r>
-      <w:r>
-        <w:t xml:space="preserve">, 1333–1341.</w:t>
-      </w:r>
-    </w:p>
-    <w:bookmarkEnd w:id="74"/>
-    <w:bookmarkStart w:id="75" w:name="ref-mills_rna-seq_2013"/>
+        <w:t xml:space="preserve">56</w:t>
+      </w:r>
+      <w:r>
+        <w:t xml:space="preserve">, 7085–7099.</w:t>
+      </w:r>
+    </w:p>
+    <w:bookmarkEnd w:id="106"/>
+    <w:bookmarkStart w:id="107" w:name="ref-maruotti_small-moleculedirected_2015"/>
     <w:p>
       <w:pPr>
         <w:pStyle w:val="Bibliography"/>
       </w:pPr>
       <w:r>
-        <w:t xml:space="preserve">7. Mills,J.D., Nalpathamkalam,T., Jacobs,H.I.L., Janitz,C., Merico,D., Hu,P. and Janitz,M. (2013) RNA-Seq analysis of the parietal cortex in Alzheimer’s disease reveals alternatively spliced isoforms related to lipid metabolism.</w:t>
-      </w:r>
-      <w:r>
-        <w:t xml:space="preserve"> </w:t>
-      </w:r>
-      <w:r>
-        <w:rPr>
-          <w:i/>
-        </w:rPr>
-        <w:t xml:space="preserve">Neuroscience Letters</w:t>
+        <w:t xml:space="preserve">39. Maruotti,J., Sripathi,S.R., Bharti,K., Fuller,J., Wahlin,K.J., Ranganathan,V., Sluch,V.M., Berlinicke,C.A., Davis,J. and Kim,C.</w:t>
+      </w:r>
+      <w:r>
+        <w:t xml:space="preserve"> </w:t>
+      </w:r>
+      <w:r>
+        <w:rPr>
+          <w:i/>
+        </w:rPr>
+        <w:t xml:space="preserve">et al.</w:t>
+      </w:r>
+      <w:r>
+        <w:t xml:space="preserve"> </w:t>
+      </w:r>
+      <w:r>
+        <w:t xml:space="preserve">(2015) Small-molecule–directed, efficient generation of retinal pigment epithelium from human pluripotent stem cells.</w:t>
+      </w:r>
+      <w:r>
+        <w:t xml:space="preserve"> </w:t>
+      </w:r>
+      <w:r>
+        <w:rPr>
+          <w:i/>
+        </w:rPr>
+        <w:t xml:space="preserve">Proceedings of the National Academy of Sciences</w:t>
       </w:r>
       <w:r>
         <w:t xml:space="preserve">,</w:t>
@@ -6986,29 +8504,29 @@
         <w:rPr>
           <w:b/>
         </w:rPr>
-        <w:t xml:space="preserve">536</w:t>
-      </w:r>
-      <w:r>
-        <w:t xml:space="preserve">, 90–95.</w:t>
-      </w:r>
-    </w:p>
-    <w:bookmarkEnd w:id="75"/>
-    <w:bookmarkStart w:id="76" w:name="ref-perrin_diabetic_2005"/>
+        <w:t xml:space="preserve">112</w:t>
+      </w:r>
+      <w:r>
+        <w:t xml:space="preserve">, 10950–10955.</w:t>
+      </w:r>
+    </w:p>
+    <w:bookmarkEnd w:id="107"/>
+    <w:bookmarkStart w:id="108" w:name="ref-pertea_transcript-level_2016"/>
     <w:p>
       <w:pPr>
         <w:pStyle w:val="Bibliography"/>
       </w:pPr>
       <w:r>
-        <w:t xml:space="preserve">8. Perrin,R.M., Konopatskaya,O., Qiu,Y., Harper,S., Bates,D.O. and Churchill,A.J. (2005) Diabetic retinopathy is associated with a switch in splicing from anti- to pro-angiogenic isoforms of vascular endothelial growth factor.</w:t>
-      </w:r>
-      <w:r>
-        <w:t xml:space="preserve"> </w:t>
-      </w:r>
-      <w:r>
-        <w:rPr>
-          <w:i/>
-        </w:rPr>
-        <w:t xml:space="preserve">Diabetologia</w:t>
+        <w:t xml:space="preserve">40. Pertea,M., Kim,D., Pertea,G.M., Leek,J.T. and Salzberg,S.L. (2016) Transcript-level expression analysis of RNA-seq experiments with HISAT, StringTie and Ballgown.</w:t>
+      </w:r>
+      <w:r>
+        <w:t xml:space="preserve"> </w:t>
+      </w:r>
+      <w:r>
+        <w:rPr>
+          <w:i/>
+        </w:rPr>
+        <w:t xml:space="preserve">Nature Protocols</w:t>
       </w:r>
       <w:r>
         <w:t xml:space="preserve">,</w:t>
@@ -7020,29 +8538,29 @@
         <w:rPr>
           <w:b/>
         </w:rPr>
-        <w:t xml:space="preserve">48</w:t>
-      </w:r>
-      <w:r>
-        <w:t xml:space="preserve">, 2422–2427.</w:t>
-      </w:r>
-    </w:p>
-    <w:bookmarkEnd w:id="76"/>
-    <w:bookmarkStart w:id="77" w:name="ref-nagalakshmi_transcriptional_2008"/>
+        <w:t xml:space="preserve">11</w:t>
+      </w:r>
+      <w:r>
+        <w:t xml:space="preserve">, 1650–1667.</w:t>
+      </w:r>
+    </w:p>
+    <w:bookmarkEnd w:id="108"/>
+    <w:bookmarkStart w:id="109" w:name="ref-klimanskaya_derivation_2004"/>
     <w:p>
       <w:pPr>
         <w:pStyle w:val="Bibliography"/>
       </w:pPr>
       <w:r>
-        <w:t xml:space="preserve">9. Nagalakshmi,U., Wang,Z., Waern,K., Shou,C., Raha,D., Gerstein,M. and Snyder,M. (2008) The Transcriptional Landscape of the Yeast Genome Defined by RNA Sequencing.</w:t>
-      </w:r>
-      <w:r>
-        <w:t xml:space="preserve"> </w:t>
-      </w:r>
-      <w:r>
-        <w:rPr>
-          <w:i/>
-        </w:rPr>
-        <w:t xml:space="preserve">Science</w:t>
+        <w:t xml:space="preserve">41. Klimanskaya,I., Hipp,J., Rezai,K.A., West,M., Atala,A. and Lanza,R. (2004) Derivation and comparative assessment of retinal pigment epithelium from human embryonic stem cells using transcriptomics.</w:t>
+      </w:r>
+      <w:r>
+        <w:t xml:space="preserve"> </w:t>
+      </w:r>
+      <w:r>
+        <w:rPr>
+          <w:i/>
+        </w:rPr>
+        <w:t xml:space="preserve">Cloning and Stem Cells</w:t>
       </w:r>
       <w:r>
         <w:t xml:space="preserve">,</w:t>
@@ -7054,20 +8572,20 @@
         <w:rPr>
           <w:b/>
         </w:rPr>
-        <w:t xml:space="preserve">320</w:t>
-      </w:r>
-      <w:r>
-        <w:t xml:space="preserve">, 1344–1349.</w:t>
-      </w:r>
-    </w:p>
-    <w:bookmarkEnd w:id="77"/>
-    <w:bookmarkStart w:id="78" w:name="ref-haas_novo_2013"/>
+        <w:t xml:space="preserve">6</w:t>
+      </w:r>
+      <w:r>
+        <w:t xml:space="preserve">, 217–245.</w:t>
+      </w:r>
+    </w:p>
+    <w:bookmarkEnd w:id="109"/>
+    <w:bookmarkStart w:id="110" w:name="ref-zerbino_ensembl_2018"/>
     <w:p>
       <w:pPr>
         <w:pStyle w:val="Bibliography"/>
       </w:pPr>
       <w:r>
-        <w:t xml:space="preserve">10. Haas,B.J., Papanicolaou,A., Yassour,M., Grabherr,M., Blood,P.D., Bowden,J., Couger,M.B., Eccles,D., Li,B. and Lieber,M.</w:t>
+        <w:t xml:space="preserve">42. Zerbino,D.R., Achuthan,P., Akanni,W., Amode,M.R., Barrell,D., Bhai,J., Billis,K., Cummins,C., Gall,A. and Girón,C.G.</w:t>
       </w:r>
       <w:r>
         <w:t xml:space="preserve"> </w:t>
@@ -7082,16 +8600,16 @@
         <w:t xml:space="preserve"> </w:t>
       </w:r>
       <w:r>
-        <w:t xml:space="preserve">(2013) De novo transcript sequence reconstruction from RNA-Seq: Reference generation and analysis with Trinity.</w:t>
-      </w:r>
-      <w:r>
-        <w:t xml:space="preserve"> </w:t>
-      </w:r>
-      <w:r>
-        <w:rPr>
-          <w:i/>
-        </w:rPr>
-        <w:t xml:space="preserve">Nature protocols</w:t>
+        <w:t xml:space="preserve">(2018) Ensembl 2018.</w:t>
+      </w:r>
+      <w:r>
+        <w:t xml:space="preserve"> </w:t>
+      </w:r>
+      <w:r>
+        <w:rPr>
+          <w:i/>
+        </w:rPr>
+        <w:t xml:space="preserve">Nucleic Acids Research</w:t>
       </w:r>
       <w:r>
         <w:t xml:space="preserve">,</w:t>
@@ -7103,29 +8621,376 @@
         <w:rPr>
           <w:b/>
         </w:rPr>
-        <w:t xml:space="preserve">8</w:t>
+        <w:t xml:space="preserve">46</w:t>
+      </w:r>
+      <w:r>
+        <w:t xml:space="preserve">, D754–D761.</w:t>
+      </w:r>
+    </w:p>
+    <w:bookmarkEnd w:id="110"/>
+    <w:bookmarkStart w:id="111" w:name="ref-oleary_reference_2016"/>
+    <w:p>
+      <w:pPr>
+        <w:pStyle w:val="Bibliography"/>
+      </w:pPr>
+      <w:r>
+        <w:t xml:space="preserve">43. O’Leary,N.A., Wright,M.W., Brister,J.R., Ciufo,S., Haddad,D., McVeigh,R., Rajput,B., Robbertse,B., Smith-White,B. and Ako-Adjei,D.</w:t>
+      </w:r>
+      <w:r>
+        <w:t xml:space="preserve"> </w:t>
+      </w:r>
+      <w:r>
+        <w:rPr>
+          <w:i/>
+        </w:rPr>
+        <w:t xml:space="preserve">et al.</w:t>
+      </w:r>
+      <w:r>
+        <w:t xml:space="preserve"> </w:t>
+      </w:r>
+      <w:r>
+        <w:t xml:space="preserve">(2016) Reference sequence (RefSeq) database at NCBI: Current status, taxonomic expansion, and functional annotation.</w:t>
+      </w:r>
+      <w:r>
+        <w:t xml:space="preserve"> </w:t>
+      </w:r>
+      <w:r>
+        <w:rPr>
+          <w:i/>
+        </w:rPr>
+        <w:t xml:space="preserve">Nucleic Acids Research</w:t>
+      </w:r>
+      <w:r>
+        <w:t xml:space="preserve">,</w:t>
+      </w:r>
+      <w:r>
+        <w:t xml:space="preserve"> </w:t>
+      </w:r>
+      <w:r>
+        <w:rPr>
+          <w:b/>
+        </w:rPr>
+        <w:t xml:space="preserve">44</w:t>
+      </w:r>
+      <w:r>
+        <w:t xml:space="preserve">, D733–745.</w:t>
+      </w:r>
+    </w:p>
+    <w:bookmarkEnd w:id="111"/>
+    <w:bookmarkStart w:id="112" w:name="ref-landry_complex_2003"/>
+    <w:p>
+      <w:pPr>
+        <w:pStyle w:val="Bibliography"/>
+      </w:pPr>
+      <w:r>
+        <w:t xml:space="preserve">44. Landry,J.-R., Mager,D.L. and Wilhelm,B.T. (2003) Complex controls: The role of alternative promoters in mammalian genomes.</w:t>
+      </w:r>
+      <w:r>
+        <w:t xml:space="preserve"> </w:t>
+      </w:r>
+      <w:r>
+        <w:rPr>
+          <w:i/>
+        </w:rPr>
+        <w:t xml:space="preserve">Trends in Genetics</w:t>
+      </w:r>
+      <w:r>
+        <w:t xml:space="preserve">,</w:t>
+      </w:r>
+      <w:r>
+        <w:t xml:space="preserve"> </w:t>
+      </w:r>
+      <w:r>
+        <w:rPr>
+          <w:b/>
+        </w:rPr>
+        <w:t xml:space="preserve">19</w:t>
+      </w:r>
+      <w:r>
+        <w:t xml:space="preserve">, 640–648.</w:t>
+      </w:r>
+    </w:p>
+    <w:bookmarkEnd w:id="112"/>
+    <w:bookmarkStart w:id="113" w:name="ref-tian_alternative_2017"/>
+    <w:p>
+      <w:pPr>
+        <w:pStyle w:val="Bibliography"/>
+      </w:pPr>
+      <w:r>
+        <w:t xml:space="preserve">45. Tian,B. and Manley,J.L. (2017) Alternative polyadenylation of mRNA precursors.</w:t>
+      </w:r>
+      <w:r>
+        <w:t xml:space="preserve"> </w:t>
+      </w:r>
+      <w:r>
+        <w:rPr>
+          <w:i/>
+        </w:rPr>
+        <w:t xml:space="preserve">Nature Reviews Molecular Cell Biology</w:t>
+      </w:r>
+      <w:r>
+        <w:t xml:space="preserve">,</w:t>
+      </w:r>
+      <w:r>
+        <w:t xml:space="preserve"> </w:t>
+      </w:r>
+      <w:r>
+        <w:rPr>
+          <w:b/>
+        </w:rPr>
+        <w:t xml:space="preserve">18</w:t>
+      </w:r>
+      <w:r>
+        <w:t xml:space="preserve">, 18–30.</w:t>
+      </w:r>
+    </w:p>
+    <w:bookmarkEnd w:id="113"/>
+    <w:bookmarkStart w:id="114" w:name="ref-wang_mechanism_2015"/>
+    <w:p>
+      <w:pPr>
+        <w:pStyle w:val="Bibliography"/>
+      </w:pPr>
+      <w:r>
+        <w:t xml:space="preserve">46. WANG,Y., LIU,J., HUANG,B., XU,Y.-M., LI,J., HUANG,L.-F., LIN,J., ZHANG,J., MIN,Q.-H. and YANG,W.-M.</w:t>
+      </w:r>
+      <w:r>
+        <w:t xml:space="preserve"> </w:t>
+      </w:r>
+      <w:r>
+        <w:rPr>
+          <w:i/>
+        </w:rPr>
+        <w:t xml:space="preserve">et al.</w:t>
+      </w:r>
+      <w:r>
+        <w:t xml:space="preserve"> </w:t>
+      </w:r>
+      <w:r>
+        <w:t xml:space="preserve">(2015) Mechanism of alternative splicing and its regulation.</w:t>
+      </w:r>
+      <w:r>
+        <w:t xml:space="preserve"> </w:t>
+      </w:r>
+      <w:r>
+        <w:rPr>
+          <w:i/>
+        </w:rPr>
+        <w:t xml:space="preserve">Biomedical Reports</w:t>
+      </w:r>
+      <w:r>
+        <w:t xml:space="preserve">,</w:t>
+      </w:r>
+      <w:r>
+        <w:t xml:space="preserve"> </w:t>
+      </w:r>
+      <w:r>
+        <w:rPr>
+          <w:b/>
+        </w:rPr>
+        <w:t xml:space="preserve">3</w:t>
+      </w:r>
+      <w:r>
+        <w:t xml:space="preserve">, 152–158.</w:t>
+      </w:r>
+    </w:p>
+    <w:bookmarkEnd w:id="114"/>
+    <w:bookmarkStart w:id="115" w:name="ref-takahashi_cage-_2012"/>
+    <w:p>
+      <w:pPr>
+        <w:pStyle w:val="Bibliography"/>
+      </w:pPr>
+      <w:r>
+        <w:t xml:space="preserve">47. Takahashi,H., Kato,S., Murata,M. and Carninci,P. (2012) CAGE- Cap Analysis Gene Expression: A protocol for the detection of promoter and transcriptional networks.</w:t>
+      </w:r>
+      <w:r>
+        <w:t xml:space="preserve"> </w:t>
+      </w:r>
+      <w:r>
+        <w:rPr>
+          <w:i/>
+        </w:rPr>
+        <w:t xml:space="preserve">Methods in molecular biology (Clifton, N.J.)</w:t>
+      </w:r>
+      <w:r>
+        <w:t xml:space="preserve">,</w:t>
+      </w:r>
+      <w:r>
+        <w:t xml:space="preserve"> </w:t>
+      </w:r>
+      <w:r>
+        <w:rPr>
+          <w:b/>
+        </w:rPr>
+        <w:t xml:space="preserve">786</w:t>
+      </w:r>
+      <w:r>
+        <w:t xml:space="preserve">, 181–200.</w:t>
+      </w:r>
+    </w:p>
+    <w:bookmarkEnd w:id="115"/>
+    <w:bookmarkStart w:id="116" w:name="ref-beck_3-end_2010"/>
+    <w:p>
+      <w:pPr>
+        <w:pStyle w:val="Bibliography"/>
+      </w:pPr>
+      <w:r>
+        <w:t xml:space="preserve">48. Beck,A.H., Weng,Z., Witten,D.M., Zhu,S., Foley,J.W., Lacroute,P., Smith,C.L., Tibshirani,R., Rijn,M. van de and Sidow,A.</w:t>
+      </w:r>
+      <w:r>
+        <w:t xml:space="preserve"> </w:t>
+      </w:r>
+      <w:r>
+        <w:rPr>
+          <w:i/>
+        </w:rPr>
+        <w:t xml:space="preserve">et al.</w:t>
+      </w:r>
+      <w:r>
+        <w:t xml:space="preserve"> </w:t>
+      </w:r>
+      <w:r>
+        <w:t xml:space="preserve">(2010) 3′-End Sequencing for Expression Quantification (3SEQ) from Archival Tumor Samples.</w:t>
+      </w:r>
+      <w:r>
+        <w:t xml:space="preserve"> </w:t>
+      </w:r>
+      <w:r>
+        <w:rPr>
+          <w:i/>
+        </w:rPr>
+        <w:t xml:space="preserve">PLOS ONE</w:t>
+      </w:r>
+      <w:r>
+        <w:t xml:space="preserve">,</w:t>
+      </w:r>
+      <w:r>
+        <w:t xml:space="preserve"> </w:t>
+      </w:r>
+      <w:r>
+        <w:rPr>
+          <w:b/>
+        </w:rPr>
+        <w:t xml:space="preserve">5</w:t>
+      </w:r>
+      <w:r>
+        <w:t xml:space="preserve">, e8768.</w:t>
+      </w:r>
+    </w:p>
+    <w:bookmarkEnd w:id="116"/>
+    <w:bookmarkStart w:id="117" w:name="ref-bharti_alternative_2008"/>
+    <w:p>
+      <w:pPr>
+        <w:pStyle w:val="Bibliography"/>
+      </w:pPr>
+      <w:r>
+        <w:t xml:space="preserve">49. Bharti,K., Liu,W., Csermely,T., Bertuzzi,S. and Arnheiter,H. (2008) Alternative promoter use in eye development: Complex role and regulation of the transcription factor MITF.</w:t>
+      </w:r>
+      <w:r>
+        <w:t xml:space="preserve"> </w:t>
+      </w:r>
+      <w:r>
+        <w:rPr>
+          <w:i/>
+        </w:rPr>
+        <w:t xml:space="preserve">Development (Cambridge, England)</w:t>
+      </w:r>
+      <w:r>
+        <w:t xml:space="preserve">,</w:t>
+      </w:r>
+      <w:r>
+        <w:t xml:space="preserve"> </w:t>
+      </w:r>
+      <w:r>
+        <w:rPr>
+          <w:b/>
+        </w:rPr>
+        <w:t xml:space="preserve">135</w:t>
+      </w:r>
+      <w:r>
+        <w:t xml:space="preserve">, 1169–1178.</w:t>
+      </w:r>
+    </w:p>
+    <w:bookmarkEnd w:id="117"/>
+    <w:bookmarkStart w:id="118" w:name="ref-mellough_integrated_2019"/>
+    <w:p>
+      <w:pPr>
+        <w:pStyle w:val="Bibliography"/>
+      </w:pPr>
+      <w:r>
+        <w:t xml:space="preserve">50. Mellough,C.B., Bauer,R., Collin,J., Dorgau,B., Zerti,D., Dolan,D.W.P., Jones,C.M., Izuogu,O.G., Yu,M. and Hallam,D.</w:t>
+      </w:r>
+      <w:r>
+        <w:t xml:space="preserve"> </w:t>
+      </w:r>
+      <w:r>
+        <w:rPr>
+          <w:i/>
+        </w:rPr>
+        <w:t xml:space="preserve">et al.</w:t>
+      </w:r>
+      <w:r>
+        <w:t xml:space="preserve"> </w:t>
+      </w:r>
+      <w:r>
+        <w:t xml:space="preserve">(2019) An integrated transcriptional analysis of the developing human retina.</w:t>
+      </w:r>
+      <w:r>
+        <w:t xml:space="preserve"> </w:t>
+      </w:r>
+      <w:r>
+        <w:rPr>
+          <w:i/>
+        </w:rPr>
+        <w:t xml:space="preserve">Development (Cambridge, England)</w:t>
+      </w:r>
+      <w:r>
+        <w:t xml:space="preserve">,</w:t>
+      </w:r>
+      <w:r>
+        <w:t xml:space="preserve"> </w:t>
+      </w:r>
+      <w:r>
+        <w:rPr>
+          <w:b/>
+        </w:rPr>
+        <w:t xml:space="preserve">146</w:t>
       </w:r>
       <w:r>
         <w:t xml:space="preserve">.</w:t>
       </w:r>
     </w:p>
-    <w:bookmarkEnd w:id="78"/>
-    <w:bookmarkStart w:id="79" w:name="ref-pertea_stringtie_2015"/>
+    <w:bookmarkEnd w:id="118"/>
+    <w:bookmarkStart w:id="119" w:name="ref-gorman_cloning_1999"/>
     <w:p>
       <w:pPr>
         <w:pStyle w:val="Bibliography"/>
       </w:pPr>
       <w:r>
-        <w:t xml:space="preserve">11. Pertea,M., Pertea,G.M., Antonescu,C.M., Chang,T.-C., Mendell,J.T. and Salzberg,S.L. (2015) StringTie enables improved reconstruction of a transcriptome from RNA-seq reads.</w:t>
-      </w:r>
-      <w:r>
-        <w:t xml:space="preserve"> </w:t>
-      </w:r>
-      <w:r>
-        <w:rPr>
-          <w:i/>
-        </w:rPr>
-        <w:t xml:space="preserve">Nature Biotechnology</w:t>
+        <w:t xml:space="preserve">51. Gorman,S.W., Haider,N.B., Grieshammer,U., Swiderski,R.E., Kim,E., Welch,J.W., Searby,C., Leng,S., Carmi,R. and Sheffield,V.C.</w:t>
+      </w:r>
+      <w:r>
+        <w:t xml:space="preserve"> </w:t>
+      </w:r>
+      <w:r>
+        <w:rPr>
+          <w:i/>
+        </w:rPr>
+        <w:t xml:space="preserve">et al.</w:t>
+      </w:r>
+      <w:r>
+        <w:t xml:space="preserve"> </w:t>
+      </w:r>
+      <w:r>
+        <w:t xml:space="preserve">(1999) The Cloning and Developmental Expression of Unconventional Myosin IXA (MYO9A) a Gene in the Bardet–Biedl Syndrome (BBS4) Region at Chromosome 15q22–q23.</w:t>
+      </w:r>
+      <w:r>
+        <w:t xml:space="preserve"> </w:t>
+      </w:r>
+      <w:r>
+        <w:rPr>
+          <w:i/>
+        </w:rPr>
+        <w:t xml:space="preserve">Genomics</w:t>
       </w:r>
       <w:r>
         <w:t xml:space="preserve">,</w:t>
@@ -7137,20 +9002,20 @@
         <w:rPr>
           <w:b/>
         </w:rPr>
-        <w:t xml:space="preserve">33</w:t>
-      </w:r>
-      <w:r>
-        <w:t xml:space="preserve">, 290–295.</w:t>
-      </w:r>
-    </w:p>
-    <w:bookmarkEnd w:id="79"/>
-    <w:bookmarkStart w:id="80" w:name="ref-gtex_consortium_genetic_2017"/>
+        <w:t xml:space="preserve">59</w:t>
+      </w:r>
+      <w:r>
+        <w:t xml:space="preserve">, 150–160.</w:t>
+      </w:r>
+    </w:p>
+    <w:bookmarkEnd w:id="119"/>
+    <w:bookmarkStart w:id="120" w:name="ref-braun_non-exomic_2013"/>
     <w:p>
       <w:pPr>
         <w:pStyle w:val="Bibliography"/>
       </w:pPr>
       <w:r>
-        <w:t xml:space="preserve">12. GTEx Consortium, Laboratory, Data Analysis &amp;Coordinating Center (LDACC)—Analysis Working Group, Statistical Methods groups—Analysis Working Group, Enhancing GTEx (eGTEx) groups, NIH Common Fund, NIH/NCI, NIH/NHGRI, NIH/NIMH, NIH/NIDA and Biospecimen Collection Source Site—NDRI</w:t>
+        <w:t xml:space="preserve">52. Braun,T.A., Mullins,R.F., Wagner,A.H., Andorf,J.L., Johnston,R.M., Bakall,B.B., Deluca,A.P., Fishman,G.A., Lam,B.L. and Weleber,R.G.</w:t>
       </w:r>
       <w:r>
         <w:t xml:space="preserve"> </w:t>
@@ -7165,16 +9030,16 @@
         <w:t xml:space="preserve"> </w:t>
       </w:r>
       <w:r>
-        <w:t xml:space="preserve">(2017) Genetic effects on gene expression across human tissues.</w:t>
-      </w:r>
-      <w:r>
-        <w:t xml:space="preserve"> </w:t>
-      </w:r>
-      <w:r>
-        <w:rPr>
-          <w:i/>
-        </w:rPr>
-        <w:t xml:space="preserve">Nature</w:t>
+        <w:t xml:space="preserve">(2013) Non-exomic and synonymous variants in ABCA4 are an important cause of Stargardt disease.</w:t>
+      </w:r>
+      <w:r>
+        <w:t xml:space="preserve"> </w:t>
+      </w:r>
+      <w:r>
+        <w:rPr>
+          <w:i/>
+        </w:rPr>
+        <w:t xml:space="preserve">Human Molecular Genetics</w:t>
       </w:r>
       <w:r>
         <w:t xml:space="preserve">,</w:t>
@@ -7186,29 +9051,44 @@
         <w:rPr>
           <w:b/>
         </w:rPr>
-        <w:t xml:space="preserve">550</w:t>
-      </w:r>
-      <w:r>
-        <w:t xml:space="preserve">, 204–213.</w:t>
-      </w:r>
-    </w:p>
-    <w:bookmarkEnd w:id="80"/>
-    <w:bookmarkStart w:id="81" w:name="ref-pertea_chess_2018"/>
+        <w:t xml:space="preserve">22</w:t>
+      </w:r>
+      <w:r>
+        <w:t xml:space="preserve">, 5136–5145.</w:t>
+      </w:r>
+    </w:p>
+    <w:bookmarkEnd w:id="120"/>
+    <w:bookmarkStart w:id="121" w:name="ref-bauwens_abca4-associated_2019"/>
     <w:p>
       <w:pPr>
         <w:pStyle w:val="Bibliography"/>
       </w:pPr>
       <w:r>
-        <w:t xml:space="preserve">13. Pertea,M., Shumate,A., Pertea,G., Varabyou,A., Breitwieser,F.P., Chang,Y.-C., Madugundu,A.K., Pandey,A. and Salzberg,S.L. (2018) CHESS: A new human gene catalog curated from thousands of large-scale RNA sequencing experiments reveals extensive transcriptional noise.</w:t>
-      </w:r>
-      <w:r>
-        <w:t xml:space="preserve"> </w:t>
-      </w:r>
-      <w:r>
-        <w:rPr>
-          <w:i/>
-        </w:rPr>
-        <w:t xml:space="preserve">Genome Biology</w:t>
+        <w:t xml:space="preserve">53. Bauwens,M., Garanto,A., Sangermano,R., Naessens,S., Weisschuh,N., De Zaeytijd,J., Khan,M., Sadler,F., Balikova,I. and Van Cauwenbergh,C.</w:t>
+      </w:r>
+      <w:r>
+        <w:t xml:space="preserve"> </w:t>
+      </w:r>
+      <w:r>
+        <w:rPr>
+          <w:i/>
+        </w:rPr>
+        <w:t xml:space="preserve">et al.</w:t>
+      </w:r>
+      <w:r>
+        <w:t xml:space="preserve"> </w:t>
+      </w:r>
+      <w:r>
+        <w:t xml:space="preserve">(2019) ABCA4-associated disease as a model for missing heritability in autosomal recessive disorders: Novel noncoding splice, cis-regulatory, structural, and recurrent hypomorphic variants.</w:t>
+      </w:r>
+      <w:r>
+        <w:t xml:space="preserve"> </w:t>
+      </w:r>
+      <w:r>
+        <w:rPr>
+          <w:i/>
+        </w:rPr>
+        <w:t xml:space="preserve">Genetics in Medicine</w:t>
       </w:r>
       <w:r>
         <w:t xml:space="preserve">,</w:t>
@@ -7220,20 +9100,20 @@
         <w:rPr>
           <w:b/>
         </w:rPr>
-        <w:t xml:space="preserve">19</w:t>
-      </w:r>
-      <w:r>
-        <w:t xml:space="preserve">, 208.</w:t>
-      </w:r>
-    </w:p>
-    <w:bookmarkEnd w:id="81"/>
-    <w:bookmarkStart w:id="82" w:name="ref-wenger_accurate_2019"/>
+        <w:t xml:space="preserve">21</w:t>
+      </w:r>
+      <w:r>
+        <w:t xml:space="preserve">, 1761–1771.</w:t>
+      </w:r>
+    </w:p>
+    <w:bookmarkEnd w:id="121"/>
+    <w:bookmarkStart w:id="122" w:name="ref-zernant_analysis_2014"/>
     <w:p>
       <w:pPr>
         <w:pStyle w:val="Bibliography"/>
       </w:pPr>
       <w:r>
-        <w:t xml:space="preserve">14. Wenger,A.M., Peluso,P., Rowell,W.J., Chang,P.-C., Hall,R.J., Concepcion,G.T., Ebler,J., Fungtammasan,A., Kolesnikov,A. and Olson,N.D.</w:t>
+        <w:t xml:space="preserve">54. Zernant,J., Xie,Y.(., Ayuso,C., Riveiro-Alvarez,R., Lopez-Martinez,M.-A., Simonelli,F., Testa,F., Gorin,M.B., Strom,S.P. and Bertelsen,M.</w:t>
       </w:r>
       <w:r>
         <w:t xml:space="preserve"> </w:t>
@@ -7248,16 +9128,16 @@
         <w:t xml:space="preserve"> </w:t>
       </w:r>
       <w:r>
-        <w:t xml:space="preserve">(2019) Accurate circular consensus long-read sequencing improves variant detection and assembly of a human genome.</w:t>
-      </w:r>
-      <w:r>
-        <w:t xml:space="preserve"> </w:t>
-      </w:r>
-      <w:r>
-        <w:rPr>
-          <w:i/>
-        </w:rPr>
-        <w:t xml:space="preserve">Nature Biotechnology</w:t>
+        <w:t xml:space="preserve">(2014) Analysis of the ABCA4 genomic locus in Stargardt disease.</w:t>
+      </w:r>
+      <w:r>
+        <w:t xml:space="preserve"> </w:t>
+      </w:r>
+      <w:r>
+        <w:rPr>
+          <w:i/>
+        </w:rPr>
+        <w:t xml:space="preserve">Human Molecular Genetics</w:t>
       </w:r>
       <w:r>
         <w:t xml:space="preserve">,</w:t>
@@ -7269,29 +9149,44 @@
         <w:rPr>
           <w:b/>
         </w:rPr>
-        <w:t xml:space="preserve">37</w:t>
-      </w:r>
-      <w:r>
-        <w:t xml:space="preserve">, 1155–1162.</w:t>
-      </w:r>
-    </w:p>
-    <w:bookmarkEnd w:id="82"/>
-    <w:bookmarkStart w:id="83" w:name="ref-swamy_eye_2019"/>
+        <w:t xml:space="preserve">23</w:t>
+      </w:r>
+      <w:r>
+        <w:t xml:space="preserve">, 6797–6806.</w:t>
+      </w:r>
+    </w:p>
+    <w:bookmarkEnd w:id="122"/>
+    <w:bookmarkStart w:id="123" w:name="ref-sangermano_deep-intronic_2019"/>
     <w:p>
       <w:pPr>
         <w:pStyle w:val="Bibliography"/>
       </w:pPr>
       <w:r>
-        <w:t xml:space="preserve">15. Swamy,V. and McGaughey,D. (2019) Eye in a Disk: eyeIntegration Human Pan-Eye and Body Transcriptome Database Version 1.0.</w:t>
-      </w:r>
-      <w:r>
-        <w:t xml:space="preserve"> </w:t>
-      </w:r>
-      <w:r>
-        <w:rPr>
-          <w:i/>
-        </w:rPr>
-        <w:t xml:space="preserve">Investigative Ophthalmology &amp; Visual Science</w:t>
+        <w:t xml:space="preserve">55. Sangermano,R., Garanto,A., Khan,M., Runhart,E.H., Bauwens,M., Bax,N.M., Born,L.I. van den, Khan,M.I., Cornelis,S.S. and Verheij,J.B.G.M.</w:t>
+      </w:r>
+      <w:r>
+        <w:t xml:space="preserve"> </w:t>
+      </w:r>
+      <w:r>
+        <w:rPr>
+          <w:i/>
+        </w:rPr>
+        <w:t xml:space="preserve">et al.</w:t>
+      </w:r>
+      <w:r>
+        <w:t xml:space="preserve"> </w:t>
+      </w:r>
+      <w:r>
+        <w:t xml:space="preserve">(2019) Deep-intronic ABCA4 variants explain missing heritability in Stargardt disease and allow correction of splice defects by antisense oligonucleotides.</w:t>
+      </w:r>
+      <w:r>
+        <w:t xml:space="preserve"> </w:t>
+      </w:r>
+      <w:r>
+        <w:rPr>
+          <w:i/>
+        </w:rPr>
+        <w:t xml:space="preserve">Genetics in Medicine</w:t>
       </w:r>
       <w:r>
         <w:t xml:space="preserve">,</w:t>
@@ -7303,29 +9198,44 @@
         <w:rPr>
           <w:b/>
         </w:rPr>
-        <w:t xml:space="preserve">60</w:t>
-      </w:r>
-      <w:r>
-        <w:t xml:space="preserve">, 3236–3246.</w:t>
-      </w:r>
-    </w:p>
-    <w:bookmarkEnd w:id="83"/>
-    <w:bookmarkStart w:id="84" w:name="ref-bryan_identifying_2018"/>
+        <w:t xml:space="preserve">21</w:t>
+      </w:r>
+      <w:r>
+        <w:t xml:space="preserve">, 1751–1760.</w:t>
+      </w:r>
+    </w:p>
+    <w:bookmarkEnd w:id="123"/>
+    <w:bookmarkStart w:id="124" w:name="ref-jamshidi_contribution_2019"/>
     <w:p>
       <w:pPr>
         <w:pStyle w:val="Bibliography"/>
       </w:pPr>
       <w:r>
-        <w:t xml:space="preserve">16. Bryan,J.M., Fufa,T.D., Bharti,K., Brooks,B.P., Hufnagel,R.B. and McGaughey,D.M. (2018) Identifying core biological processes distinguishing human eye tissues with precise systems-level gene expression analyses and weighted correlation networks.</w:t>
-      </w:r>
-      <w:r>
-        <w:t xml:space="preserve"> </w:t>
-      </w:r>
-      <w:r>
-        <w:rPr>
-          <w:i/>
-        </w:rPr>
-        <w:t xml:space="preserve">Human Molecular Genetics</w:t>
+        <w:t xml:space="preserve">56. Jamshidi,F., Place,E.M., Mehrotra,S., Navarro-Gomez,D., Maher,M., Branham,K.E., Valkanas,E., Cherry,T.J., Lek,M. and MacArthur,D.</w:t>
+      </w:r>
+      <w:r>
+        <w:t xml:space="preserve"> </w:t>
+      </w:r>
+      <w:r>
+        <w:rPr>
+          <w:i/>
+        </w:rPr>
+        <w:t xml:space="preserve">et al.</w:t>
+      </w:r>
+      <w:r>
+        <w:t xml:space="preserve"> </w:t>
+      </w:r>
+      <w:r>
+        <w:t xml:space="preserve">(2019) Contribution of non-coding mutations to RPGRIP1-mediated inherited retinal degeneration.</w:t>
+      </w:r>
+      <w:r>
+        <w:t xml:space="preserve"> </w:t>
+      </w:r>
+      <w:r>
+        <w:rPr>
+          <w:i/>
+        </w:rPr>
+        <w:t xml:space="preserve">Genetics in medicine : official journal of the American College of Medical Genetics</w:t>
       </w:r>
       <w:r>
         <w:t xml:space="preserve">,</w:t>
@@ -7337,20 +9247,54 @@
         <w:rPr>
           <w:b/>
         </w:rPr>
-        <w:t xml:space="preserve">27</w:t>
-      </w:r>
-      <w:r>
-        <w:t xml:space="preserve">, 3325–3339.</w:t>
-      </w:r>
-    </w:p>
-    <w:bookmarkEnd w:id="84"/>
-    <w:bookmarkStart w:id="85" w:name="ref-may-simera_primary_2018"/>
+        <w:t xml:space="preserve">21</w:t>
+      </w:r>
+      <w:r>
+        <w:t xml:space="preserve">, 694–704.</w:t>
+      </w:r>
+    </w:p>
+    <w:bookmarkEnd w:id="124"/>
+    <w:bookmarkStart w:id="125" w:name="ref-mayer_homozygosity_2016"/>
     <w:p>
       <w:pPr>
         <w:pStyle w:val="Bibliography"/>
       </w:pPr>
       <w:r>
-        <w:t xml:space="preserve">17. May-Simera,H.L., Wan,Q., Jha,B.S., Hartford,J., Khristov,V., Dejene,R., Chang,J., Patnaik,S., Lu,Q. and Banerjee,P.</w:t>
+        <w:t xml:space="preserve">57. Mayer,A.K., Rohrschneider,K., Strom,T.M., Glöckle,N., Kohl,S., Wissinger,B. and Weisschuh,N. (2016) Homozygosity mapping and whole-genome sequencing reveals a deep intronic PROM1 mutation causing cone–rod dystrophy by pseudoexon activation.</w:t>
+      </w:r>
+      <w:r>
+        <w:t xml:space="preserve"> </w:t>
+      </w:r>
+      <w:r>
+        <w:rPr>
+          <w:i/>
+        </w:rPr>
+        <w:t xml:space="preserve">European Journal of Human Genetics</w:t>
+      </w:r>
+      <w:r>
+        <w:t xml:space="preserve">,</w:t>
+      </w:r>
+      <w:r>
+        <w:t xml:space="preserve"> </w:t>
+      </w:r>
+      <w:r>
+        <w:rPr>
+          <w:b/>
+        </w:rPr>
+        <w:t xml:space="preserve">24</w:t>
+      </w:r>
+      <w:r>
+        <w:t xml:space="preserve">, 459–462.</w:t>
+      </w:r>
+    </w:p>
+    <w:bookmarkEnd w:id="125"/>
+    <w:bookmarkStart w:id="126" w:name="ref-geoffroy_whole-genome_2018"/>
+    <w:p>
+      <w:pPr>
+        <w:pStyle w:val="Bibliography"/>
+      </w:pPr>
+      <w:r>
+        <w:t xml:space="preserve">58. Geoffroy,V., Stoetzel,C., Scheidecker,S., Schaefer,E., Perrault,I., Bär,S., Kröll,A., Delbarre,M., Antin,M. and Leuvrey,A.-S.</w:t>
       </w:r>
       <w:r>
         <w:t xml:space="preserve"> </w:t>
@@ -7365,16 +9309,16 @@
         <w:t xml:space="preserve"> </w:t>
       </w:r>
       <w:r>
-        <w:t xml:space="preserve">(2018) Primary Cilium-Mediated Retinal Pigment Epithelium Maturation Is Disrupted in Ciliopathy Patient Cells.</w:t>
-      </w:r>
-      <w:r>
-        <w:t xml:space="preserve"> </w:t>
-      </w:r>
-      <w:r>
-        <w:rPr>
-          <w:i/>
-        </w:rPr>
-        <w:t xml:space="preserve">Cell reports</w:t>
+        <w:t xml:space="preserve">(2018) Whole-genome sequencing in patients with ciliopathies uncovers a novel recurrent tandem duplication in IFT140.</w:t>
+      </w:r>
+      <w:r>
+        <w:t xml:space="preserve"> </w:t>
+      </w:r>
+      <w:r>
+        <w:rPr>
+          <w:i/>
+        </w:rPr>
+        <w:t xml:space="preserve">Human Mutation</w:t>
       </w:r>
       <w:r>
         <w:t xml:space="preserve">,</w:t>
@@ -7386,29 +9330,44 @@
         <w:rPr>
           <w:b/>
         </w:rPr>
-        <w:t xml:space="preserve">22</w:t>
-      </w:r>
-      <w:r>
-        <w:t xml:space="preserve">, 189–205.</w:t>
-      </w:r>
-    </w:p>
-    <w:bookmarkEnd w:id="85"/>
-    <w:bookmarkStart w:id="86" w:name="ref-koster_snakemakescalable_2012"/>
+        <w:t xml:space="preserve">39</w:t>
+      </w:r>
+      <w:r>
+        <w:t xml:space="preserve">, 983–992.</w:t>
+      </w:r>
+    </w:p>
+    <w:bookmarkEnd w:id="126"/>
+    <w:bookmarkStart w:id="127" w:name="ref-lenis_expression_2018"/>
     <w:p>
       <w:pPr>
         <w:pStyle w:val="Bibliography"/>
       </w:pPr>
       <w:r>
-        <w:t xml:space="preserve">18. Köster,J. and Rahmann,S. (2012) Snakemake—a scalable bioinformatics workflow engine.</w:t>
-      </w:r>
-      <w:r>
-        <w:t xml:space="preserve"> </w:t>
-      </w:r>
-      <w:r>
-        <w:rPr>
-          <w:i/>
-        </w:rPr>
-        <w:t xml:space="preserve">Bioinformatics</w:t>
+        <w:t xml:space="preserve">59. Lenis,T.L., Hu,J., Ng,S.Y., Jiang,Z., Sarfare,S., Lloyd,M.B., Esposito,N.J., Samuel,W., Jaworski,C. and Bok,D.</w:t>
+      </w:r>
+      <w:r>
+        <w:t xml:space="preserve"> </w:t>
+      </w:r>
+      <w:r>
+        <w:rPr>
+          <w:i/>
+        </w:rPr>
+        <w:t xml:space="preserve">et al.</w:t>
+      </w:r>
+      <w:r>
+        <w:t xml:space="preserve"> </w:t>
+      </w:r>
+      <w:r>
+        <w:t xml:space="preserve">(2018) Expression of ABCA4 in the retinal pigment epithelium and its implications for Stargardt macular degeneration.</w:t>
+      </w:r>
+      <w:r>
+        <w:t xml:space="preserve"> </w:t>
+      </w:r>
+      <w:r>
+        <w:rPr>
+          <w:i/>
+        </w:rPr>
+        <w:t xml:space="preserve">Proceedings of the National Academy of Sciences</w:t>
       </w:r>
       <w:r>
         <w:t xml:space="preserve">,</w:t>
@@ -7420,29 +9379,29 @@
         <w:rPr>
           <w:b/>
         </w:rPr>
-        <w:t xml:space="preserve">28</w:t>
-      </w:r>
-      <w:r>
-        <w:t xml:space="preserve">, 2520–2522.</w:t>
-      </w:r>
-    </w:p>
-    <w:bookmarkEnd w:id="86"/>
-    <w:bookmarkStart w:id="87" w:name="ref-dobin_star_2013"/>
+        <w:t xml:space="preserve">115</w:t>
+      </w:r>
+      <w:r>
+        <w:t xml:space="preserve">, E11120–E11127.</w:t>
+      </w:r>
+    </w:p>
+    <w:bookmarkEnd w:id="127"/>
+    <w:bookmarkStart w:id="128" w:name="ref-reyes_alternative_2018"/>
     <w:p>
       <w:pPr>
         <w:pStyle w:val="Bibliography"/>
       </w:pPr>
       <w:r>
-        <w:t xml:space="preserve">19. Dobin,A., Davis,C.A., Schlesinger,F., Drenkow,J., Zaleski,C., Jha,S., Batut,P., Chaisson,M. and Gingeras,T.R. (2013) STAR: Ultrafast universal RNA-seq aligner.</w:t>
-      </w:r>
-      <w:r>
-        <w:t xml:space="preserve"> </w:t>
-      </w:r>
-      <w:r>
-        <w:rPr>
-          <w:i/>
-        </w:rPr>
-        <w:t xml:space="preserve">Bioinformatics (Oxford, England)</w:t>
+        <w:t xml:space="preserve">60. Reyes,A. and Huber,W. (2018) Alternative start and termination sites of transcription drive most transcript isoform differences across human tissues.</w:t>
+      </w:r>
+      <w:r>
+        <w:t xml:space="preserve"> </w:t>
+      </w:r>
+      <w:r>
+        <w:rPr>
+          <w:i/>
+        </w:rPr>
+        <w:t xml:space="preserve">Nucleic Acids Research</w:t>
       </w:r>
       <w:r>
         <w:t xml:space="preserve">,</w:t>
@@ -7454,1650 +9413,10 @@
         <w:rPr>
           <w:b/>
         </w:rPr>
-        <w:t xml:space="preserve">29</w:t>
-      </w:r>
-      <w:r>
-        <w:t xml:space="preserve">, 15–21.</w:t>
-      </w:r>
-    </w:p>
-    <w:bookmarkEnd w:id="87"/>
-    <w:bookmarkStart w:id="88" w:name="ref-li_sequence_2009"/>
-    <w:p>
-      <w:pPr>
-        <w:pStyle w:val="Bibliography"/>
-      </w:pPr>
-      <w:r>
-        <w:t xml:space="preserve">20. Li,H., Handsaker,B., Wysoker,A., Fennell,T., Ruan,J., Homer,N., Marth,G., Abecasis,G., Durbin,R. and 1000 Genome Project Data Processing Subgroup (2009) The Sequence Alignment/Map format and SAMtools.</w:t>
-      </w:r>
-      <w:r>
-        <w:t xml:space="preserve"> </w:t>
-      </w:r>
-      <w:r>
-        <w:rPr>
-          <w:i/>
-        </w:rPr>
-        <w:t xml:space="preserve">Bioinformatics (Oxford, England)</w:t>
-      </w:r>
-      <w:r>
-        <w:t xml:space="preserve">,</w:t>
-      </w:r>
-      <w:r>
-        <w:t xml:space="preserve"> </w:t>
-      </w:r>
-      <w:r>
-        <w:rPr>
-          <w:b/>
-        </w:rPr>
-        <w:t xml:space="preserve">25</w:t>
-      </w:r>
-      <w:r>
-        <w:t xml:space="preserve">, 2078–2079.</w:t>
-      </w:r>
-    </w:p>
-    <w:bookmarkEnd w:id="88"/>
-    <w:bookmarkStart w:id="89" w:name="ref-pertea_gff_2020"/>
-    <w:p>
-      <w:pPr>
-        <w:pStyle w:val="Bibliography"/>
-      </w:pPr>
-      <w:r>
-        <w:t xml:space="preserve">21. Pertea,G. and Pertea,M. (2020) GFF Utilities: GffRead and GffCompare.</w:t>
-      </w:r>
-      <w:r>
-        <w:t xml:space="preserve"> </w:t>
-      </w:r>
-      <w:r>
-        <w:rPr>
-          <w:i/>
-        </w:rPr>
-        <w:t xml:space="preserve">F1000Research</w:t>
-      </w:r>
-      <w:r>
-        <w:t xml:space="preserve">,</w:t>
-      </w:r>
-      <w:r>
-        <w:t xml:space="preserve"> </w:t>
-      </w:r>
-      <w:r>
-        <w:rPr>
-          <w:b/>
-        </w:rPr>
-        <w:t xml:space="preserve">9</w:t>
-      </w:r>
-      <w:r>
-        <w:t xml:space="preserve">, 304.</w:t>
-      </w:r>
-    </w:p>
-    <w:bookmarkEnd w:id="89"/>
-    <w:bookmarkStart w:id="90" w:name="ref-patro_salmon_2017"/>
-    <w:p>
-      <w:pPr>
-        <w:pStyle w:val="Bibliography"/>
-      </w:pPr>
-      <w:r>
-        <w:t xml:space="preserve">22. Patro,R., Duggal,G., Love,M.I., Irizarry,R.A. and Kingsford,C. (2017) Salmon provides fast and bias-aware quantification of transcript expression.</w:t>
-      </w:r>
-      <w:r>
-        <w:t xml:space="preserve"> </w:t>
-      </w:r>
-      <w:r>
-        <w:rPr>
-          <w:i/>
-        </w:rPr>
-        <w:t xml:space="preserve">Nature methods</w:t>
-      </w:r>
-      <w:r>
-        <w:t xml:space="preserve">,</w:t>
-      </w:r>
-      <w:r>
-        <w:t xml:space="preserve"> </w:t>
-      </w:r>
-      <w:r>
-        <w:rPr>
-          <w:b/>
-        </w:rPr>
-        <w:t xml:space="preserve">14</w:t>
-      </w:r>
-      <w:r>
-        <w:t xml:space="preserve">, 417–419.</w:t>
-      </w:r>
-    </w:p>
-    <w:bookmarkEnd w:id="90"/>
-    <w:bookmarkStart w:id="91" w:name="ref-pollard_detection_2010"/>
-    <w:p>
-      <w:pPr>
-        <w:pStyle w:val="Bibliography"/>
-      </w:pPr>
-      <w:r>
-        <w:t xml:space="preserve">23. Pollard,K.S., Hubisz,M.J., Rosenbloom,K.R. and Siepel,A. (2010) Detection of nonneutral substitution rates on mammalian phylogenies.</w:t>
-      </w:r>
-      <w:r>
-        <w:t xml:space="preserve"> </w:t>
-      </w:r>
-      <w:r>
-        <w:rPr>
-          <w:i/>
-        </w:rPr>
-        <w:t xml:space="preserve">Genome Research</w:t>
-      </w:r>
-      <w:r>
-        <w:t xml:space="preserve">,</w:t>
-      </w:r>
-      <w:r>
-        <w:t xml:space="preserve"> </w:t>
-      </w:r>
-      <w:r>
-        <w:rPr>
-          <w:b/>
-        </w:rPr>
-        <w:t xml:space="preserve">20</w:t>
-      </w:r>
-      <w:r>
-        <w:t xml:space="preserve">, 110–121.</w:t>
-      </w:r>
-    </w:p>
-    <w:bookmarkEnd w:id="91"/>
-    <w:bookmarkStart w:id="92" w:name="ref-neph_bedops_2012"/>
-    <w:p>
-      <w:pPr>
-        <w:pStyle w:val="Bibliography"/>
-      </w:pPr>
-      <w:r>
-        <w:t xml:space="preserve">24. Neph,S., Kuehn,M.S., Reynolds,A.P., Haugen,E., Thurman,R.E., Johnson,A.K., Rynes,E., Maurano,M.T., Vierstra,J. and Thomas,S.</w:t>
-      </w:r>
-      <w:r>
-        <w:t xml:space="preserve"> </w:t>
-      </w:r>
-      <w:r>
-        <w:rPr>
-          <w:i/>
-        </w:rPr>
-        <w:t xml:space="preserve">et al.</w:t>
-      </w:r>
-      <w:r>
-        <w:t xml:space="preserve"> </w:t>
-      </w:r>
-      <w:r>
-        <w:t xml:space="preserve">(2012) BEDOPS: High-performance genomic feature operations.</w:t>
-      </w:r>
-      <w:r>
-        <w:t xml:space="preserve"> </w:t>
-      </w:r>
-      <w:r>
-        <w:rPr>
-          <w:i/>
-        </w:rPr>
-        <w:t xml:space="preserve">Bioinformatics</w:t>
-      </w:r>
-      <w:r>
-        <w:t xml:space="preserve">,</w:t>
-      </w:r>
-      <w:r>
-        <w:t xml:space="preserve"> </w:t>
-      </w:r>
-      <w:r>
-        <w:rPr>
-          <w:b/>
-        </w:rPr>
-        <w:t xml:space="preserve">28</w:t>
-      </w:r>
-      <w:r>
-        <w:t xml:space="preserve">, 1919–1920.</w:t>
-      </w:r>
-    </w:p>
-    <w:bookmarkEnd w:id="92"/>
-    <w:bookmarkStart w:id="93" w:name="ref-noguchi_fantom5_2017"/>
-    <w:p>
-      <w:pPr>
-        <w:pStyle w:val="Bibliography"/>
-      </w:pPr>
-      <w:r>
-        <w:t xml:space="preserve">25. Noguchi,S., Arakawa,T., Fukuda,S., Furuno,M., Hasegawa,A., Hori,F., Ishikawa-Kato,S., Kaida,K., Kaiho,A. and Kanamori-Katayama,M.</w:t>
-      </w:r>
-      <w:r>
-        <w:t xml:space="preserve"> </w:t>
-      </w:r>
-      <w:r>
-        <w:rPr>
-          <w:i/>
-        </w:rPr>
-        <w:t xml:space="preserve">et al.</w:t>
-      </w:r>
-      <w:r>
-        <w:t xml:space="preserve"> </w:t>
-      </w:r>
-      <w:r>
-        <w:t xml:space="preserve">(2017) FANTOM5 CAGE profiles of human and mouse samples.</w:t>
-      </w:r>
-      <w:r>
-        <w:t xml:space="preserve"> </w:t>
-      </w:r>
-      <w:r>
-        <w:rPr>
-          <w:i/>
-        </w:rPr>
-        <w:t xml:space="preserve">Scientific Data</w:t>
-      </w:r>
-      <w:r>
-        <w:t xml:space="preserve">,</w:t>
-      </w:r>
-      <w:r>
-        <w:t xml:space="preserve"> </w:t>
-      </w:r>
-      <w:r>
-        <w:rPr>
-          <w:b/>
-        </w:rPr>
-        <w:t xml:space="preserve">4</w:t>
-      </w:r>
-      <w:r>
-        <w:t xml:space="preserve">, 170112.</w:t>
-      </w:r>
-    </w:p>
-    <w:bookmarkEnd w:id="93"/>
-    <w:bookmarkStart w:id="94" w:name="ref-herrmann_polyasite_2020"/>
-    <w:p>
-      <w:pPr>
-        <w:pStyle w:val="Bibliography"/>
-      </w:pPr>
-      <w:r>
-        <w:t xml:space="preserve">26. Herrmann,C.J., Schmidt,R., Kanitz,A., Artimo,P., Gruber,A.J. and Zavolan,M. (2020) PolyASite 2.0: A consolidated atlas of polyadenylation sites from 3′ end sequencing.</w:t>
-      </w:r>
-      <w:r>
-        <w:t xml:space="preserve"> </w:t>
-      </w:r>
-      <w:r>
-        <w:rPr>
-          <w:i/>
-        </w:rPr>
-        <w:t xml:space="preserve">Nucleic Acids Research</w:t>
-      </w:r>
-      <w:r>
-        <w:t xml:space="preserve">,</w:t>
-      </w:r>
-      <w:r>
-        <w:t xml:space="preserve"> </w:t>
-      </w:r>
-      <w:r>
-        <w:rPr>
-          <w:b/>
-        </w:rPr>
-        <w:t xml:space="preserve">48</w:t>
-      </w:r>
-      <w:r>
-        <w:t xml:space="preserve">, D174–D179.</w:t>
-      </w:r>
-    </w:p>
-    <w:bookmarkEnd w:id="94"/>
-    <w:bookmarkStart w:id="95" w:name="ref-quinlan_bedtools_2010"/>
-    <w:p>
-      <w:pPr>
-        <w:pStyle w:val="Bibliography"/>
-      </w:pPr>
-      <w:r>
-        <w:t xml:space="preserve">27. Quinlan,A.R. and Hall,I.M. (2010) BEDTools: A flexible suite of utilities for comparing genomic features.</w:t>
-      </w:r>
-      <w:r>
-        <w:t xml:space="preserve"> </w:t>
-      </w:r>
-      <w:r>
-        <w:rPr>
-          <w:i/>
-        </w:rPr>
-        <w:t xml:space="preserve">Bioinformatics (Oxford, England)</w:t>
-      </w:r>
-      <w:r>
-        <w:t xml:space="preserve">,</w:t>
-      </w:r>
-      <w:r>
-        <w:t xml:space="preserve"> </w:t>
-      </w:r>
-      <w:r>
-        <w:rPr>
-          <w:b/>
-        </w:rPr>
-        <w:t xml:space="preserve">26</w:t>
-      </w:r>
-      <w:r>
-        <w:t xml:space="preserve">, 841–842.</w:t>
-      </w:r>
-    </w:p>
-    <w:bookmarkEnd w:id="95"/>
-    <w:bookmarkStart w:id="96" w:name="ref-lex_upset_2014"/>
-    <w:p>
-      <w:pPr>
-        <w:pStyle w:val="Bibliography"/>
-      </w:pPr>
-      <w:r>
-        <w:t xml:space="preserve">28. Lex,A., Gehlenborg,N., Strobelt,H., Vuillemot,R. and Pfister,H. (2014) UpSet: Visualization of Intersecting Sets.</w:t>
-      </w:r>
-      <w:r>
-        <w:t xml:space="preserve"> </w:t>
-      </w:r>
-      <w:r>
-        <w:rPr>
-          <w:i/>
-        </w:rPr>
-        <w:t xml:space="preserve">IEEE Transactions on Visualization and Computer Graphics</w:t>
-      </w:r>
-      <w:r>
-        <w:t xml:space="preserve">,</w:t>
-      </w:r>
-      <w:r>
-        <w:t xml:space="preserve"> </w:t>
-      </w:r>
-      <w:r>
-        <w:rPr>
-          <w:b/>
-        </w:rPr>
-        <w:t xml:space="preserve">20</w:t>
-      </w:r>
-      <w:r>
-        <w:t xml:space="preserve">, 1983–1992.</w:t>
-      </w:r>
-    </w:p>
-    <w:bookmarkEnd w:id="96"/>
-    <w:bookmarkStart w:id="97" w:name="ref-allen_raincloud_2019"/>
-    <w:p>
-      <w:pPr>
-        <w:pStyle w:val="Bibliography"/>
-      </w:pPr>
-      <w:r>
-        <w:t xml:space="preserve">29. Allen,M., Poggiali,D., Whitaker,K., Marshall,T.R. and Kievit,R.A. (2019) Raincloud plots: A multi-platform tool for robust data visualization.</w:t>
-      </w:r>
-      <w:r>
-        <w:t xml:space="preserve"> </w:t>
-      </w:r>
-      <w:r>
-        <w:rPr>
-          <w:i/>
-        </w:rPr>
-        <w:t xml:space="preserve">Wellcome Open Research</w:t>
-      </w:r>
-      <w:r>
-        <w:t xml:space="preserve">,</w:t>
-      </w:r>
-      <w:r>
-        <w:t xml:space="preserve"> </w:t>
-      </w:r>
-      <w:r>
-        <w:rPr>
-          <w:b/>
-        </w:rPr>
-        <w:t xml:space="preserve">4</w:t>
-      </w:r>
-      <w:r>
-        <w:t xml:space="preserve">, 63.</w:t>
-      </w:r>
-    </w:p>
-    <w:bookmarkEnd w:id="97"/>
-    <w:bookmarkStart w:id="98" w:name="ref-zhao_crossmap_2014"/>
-    <w:p>
-      <w:pPr>
-        <w:pStyle w:val="Bibliography"/>
-      </w:pPr>
-      <w:r>
-        <w:t xml:space="preserve">30. Zhao,H., Sun,Z., Wang,J., Huang,H., Kocher,J.-P. and Wang,L. (2014) CrossMap: A versatile tool for coordinate conversion between genome assemblies.</w:t>
-      </w:r>
-      <w:r>
-        <w:t xml:space="preserve"> </w:t>
-      </w:r>
-      <w:r>
-        <w:rPr>
-          <w:i/>
-        </w:rPr>
-        <w:t xml:space="preserve">Bioinformatics (Oxford, England)</w:t>
-      </w:r>
-      <w:r>
-        <w:t xml:space="preserve">,</w:t>
-      </w:r>
-      <w:r>
-        <w:t xml:space="preserve"> </w:t>
-      </w:r>
-      <w:r>
-        <w:rPr>
-          <w:b/>
-        </w:rPr>
-        <w:t xml:space="preserve">30</w:t>
-      </w:r>
-      <w:r>
-        <w:t xml:space="preserve">, 1006–1007.</w:t>
-      </w:r>
-    </w:p>
-    <w:bookmarkEnd w:id="98"/>
-    <w:bookmarkStart w:id="99" w:name="ref-mclaren_ensembl_2016"/>
-    <w:p>
-      <w:pPr>
-        <w:pStyle w:val="Bibliography"/>
-      </w:pPr>
-      <w:r>
-        <w:t xml:space="preserve">31. McLaren,W., Gil,L., Hunt,S.E., Riat,H.S., Ritchie,G.R.S., Thormann,A., Flicek,P. and Cunningham,F. (2016) The Ensembl Variant Effect Predictor.</w:t>
-      </w:r>
-      <w:r>
-        <w:t xml:space="preserve"> </w:t>
-      </w:r>
-      <w:r>
-        <w:rPr>
-          <w:i/>
-        </w:rPr>
-        <w:t xml:space="preserve">Genome Biology</w:t>
-      </w:r>
-      <w:r>
-        <w:t xml:space="preserve">,</w:t>
-      </w:r>
-      <w:r>
-        <w:t xml:space="preserve"> </w:t>
-      </w:r>
-      <w:r>
-        <w:rPr>
-          <w:b/>
-        </w:rPr>
-        <w:t xml:space="preserve">17</w:t>
-      </w:r>
-      <w:r>
-        <w:t xml:space="preserve">, 122.</w:t>
-      </w:r>
-    </w:p>
-    <w:bookmarkEnd w:id="99"/>
-    <w:bookmarkStart w:id="100" w:name="ref-robinson_edger_2010"/>
-    <w:p>
-      <w:pPr>
-        <w:pStyle w:val="Bibliography"/>
-      </w:pPr>
-      <w:r>
-        <w:t xml:space="preserve">32. Robinson,M.D., McCarthy,D.J. and Smyth,G.K. (2010) edgeR: A Bioconductor package for differential expression analysis of digital gene expression data.</w:t>
-      </w:r>
-      <w:r>
-        <w:t xml:space="preserve"> </w:t>
-      </w:r>
-      <w:r>
-        <w:rPr>
-          <w:i/>
-        </w:rPr>
-        <w:t xml:space="preserve">Bioinformatics</w:t>
-      </w:r>
-      <w:r>
-        <w:t xml:space="preserve">,</w:t>
-      </w:r>
-      <w:r>
-        <w:t xml:space="preserve"> </w:t>
-      </w:r>
-      <w:r>
-        <w:rPr>
-          <w:b/>
-        </w:rPr>
-        <w:t xml:space="preserve">26</w:t>
-      </w:r>
-      <w:r>
-        <w:t xml:space="preserve">, 139–140.</w:t>
-      </w:r>
-    </w:p>
-    <w:bookmarkEnd w:id="100"/>
-    <w:bookmarkStart w:id="101" w:name="ref-ritchie_limma_2015"/>
-    <w:p>
-      <w:pPr>
-        <w:pStyle w:val="Bibliography"/>
-      </w:pPr>
-      <w:r>
-        <w:t xml:space="preserve">33. Ritchie,M.E., Phipson,B., Wu,D., Hu,Y., Law,C.W., Shi,W. and Smyth,G.K. (2015) Limma powers differential expression analyses for RNA-sequencing and microarray studies.</w:t>
-      </w:r>
-      <w:r>
-        <w:t xml:space="preserve"> </w:t>
-      </w:r>
-      <w:r>
-        <w:rPr>
-          <w:i/>
-        </w:rPr>
-        <w:t xml:space="preserve">Nucleic Acids Research</w:t>
-      </w:r>
-      <w:r>
-        <w:t xml:space="preserve">,</w:t>
-      </w:r>
-      <w:r>
-        <w:t xml:space="preserve"> </w:t>
-      </w:r>
-      <w:r>
-        <w:rPr>
-          <w:b/>
-        </w:rPr>
-        <w:t xml:space="preserve">43</w:t>
-      </w:r>
-      <w:r>
-        <w:t xml:space="preserve">, e47–e47.</w:t>
-      </w:r>
-    </w:p>
-    <w:bookmarkEnd w:id="101"/>
-    <w:bookmarkStart w:id="102" w:name="ref-yu_clusterprofiler_2012"/>
-    <w:p>
-      <w:pPr>
-        <w:pStyle w:val="Bibliography"/>
-      </w:pPr>
-      <w:r>
-        <w:t xml:space="preserve">34. Yu,G., Wang,L.-G., Han,Y. and He,Q.-Y. (2012) clusterProfiler: An R Package for Comparing Biological Themes Among Gene Clusters.</w:t>
-      </w:r>
-      <w:r>
-        <w:t xml:space="preserve"> </w:t>
-      </w:r>
-      <w:r>
-        <w:rPr>
-          <w:i/>
-        </w:rPr>
-        <w:t xml:space="preserve">OMICS : a Journal of Integrative Biology</w:t>
-      </w:r>
-      <w:r>
-        <w:t xml:space="preserve">,</w:t>
-      </w:r>
-      <w:r>
-        <w:t xml:space="preserve"> </w:t>
-      </w:r>
-      <w:r>
-        <w:rPr>
-          <w:b/>
-        </w:rPr>
-        <w:t xml:space="preserve">16</w:t>
-      </w:r>
-      <w:r>
-        <w:t xml:space="preserve">, 284–287.</w:t>
-      </w:r>
-    </w:p>
-    <w:bookmarkEnd w:id="102"/>
-    <w:bookmarkStart w:id="103" w:name="ref-gu_complex_2016"/>
-    <w:p>
-      <w:pPr>
-        <w:pStyle w:val="Bibliography"/>
-      </w:pPr>
-      <w:r>
-        <w:t xml:space="preserve">35. Gu,Z., Eils,R. and Schlesner,M. (2016) Complex heatmaps reveal patterns and correlations in multidimensional genomic data.</w:t>
-      </w:r>
-      <w:r>
-        <w:t xml:space="preserve"> </w:t>
-      </w:r>
-      <w:r>
-        <w:rPr>
-          <w:i/>
-        </w:rPr>
-        <w:t xml:space="preserve">Bioinformatics</w:t>
-      </w:r>
-      <w:r>
-        <w:t xml:space="preserve">,</w:t>
-      </w:r>
-      <w:r>
-        <w:t xml:space="preserve"> </w:t>
-      </w:r>
-      <w:r>
-        <w:rPr>
-          <w:b/>
-        </w:rPr>
-        <w:t xml:space="preserve">32</w:t>
-      </w:r>
-      <w:r>
-        <w:t xml:space="preserve">, 2847–2849.</w:t>
-      </w:r>
-    </w:p>
-    <w:bookmarkEnd w:id="103"/>
-    <w:bookmarkStart w:id="104" w:name="ref-r_core_team_r_2019"/>
-    <w:p>
-      <w:pPr>
-        <w:pStyle w:val="Bibliography"/>
-      </w:pPr>
-      <w:r>
-        <w:t xml:space="preserve">36. R Core Team (2019) R: A Language and Environment for Statistical Computing R Foundation for Statistical Computing, Vienna, Austria.</w:t>
-      </w:r>
-    </w:p>
-    <w:bookmarkEnd w:id="104"/>
-    <w:bookmarkStart w:id="105" w:name="ref-blenkinsop_human_2015"/>
-    <w:p>
-      <w:pPr>
-        <w:pStyle w:val="Bibliography"/>
-      </w:pPr>
-      <w:r>
-        <w:t xml:space="preserve">37. Blenkinsop,T.A., Saini,J.S., Maminishkis,A., Bharti,K., Wan,Q., Banzon,T., Lotfi,M., Davis,J., Singh,D. and Rizzolo,L.J.</w:t>
-      </w:r>
-      <w:r>
-        <w:t xml:space="preserve"> </w:t>
-      </w:r>
-      <w:r>
-        <w:rPr>
-          <w:i/>
-        </w:rPr>
-        <w:t xml:space="preserve">et al.</w:t>
-      </w:r>
-      <w:r>
-        <w:t xml:space="preserve"> </w:t>
-      </w:r>
-      <w:r>
-        <w:t xml:space="preserve">(2015) Human Adult Retinal Pigment Epithelial Stem Cell-Derived RPE Monolayers Exhibit Key Physiological Characteristics of Native Tissue.</w:t>
-      </w:r>
-      <w:r>
-        <w:t xml:space="preserve"> </w:t>
-      </w:r>
-      <w:r>
-        <w:rPr>
-          <w:i/>
-        </w:rPr>
-        <w:t xml:space="preserve">Investigative Ophthalmology &amp; Visual Science</w:t>
-      </w:r>
-      <w:r>
-        <w:t xml:space="preserve">,</w:t>
-      </w:r>
-      <w:r>
-        <w:t xml:space="preserve"> </w:t>
-      </w:r>
-      <w:r>
-        <w:rPr>
-          <w:b/>
-        </w:rPr>
-        <w:t xml:space="preserve">56</w:t>
-      </w:r>
-      <w:r>
-        <w:t xml:space="preserve">, 7085–7099.</w:t>
-      </w:r>
-    </w:p>
-    <w:bookmarkEnd w:id="105"/>
-    <w:bookmarkStart w:id="106" w:name="ref-maruotti_small-moleculedirected_2015"/>
-    <w:p>
-      <w:pPr>
-        <w:pStyle w:val="Bibliography"/>
-      </w:pPr>
-      <w:r>
-        <w:t xml:space="preserve">38. Maruotti,J., Sripathi,S.R., Bharti,K., Fuller,J., Wahlin,K.J., Ranganathan,V., Sluch,V.M., Berlinicke,C.A., Davis,J. and Kim,C.</w:t>
-      </w:r>
-      <w:r>
-        <w:t xml:space="preserve"> </w:t>
-      </w:r>
-      <w:r>
-        <w:rPr>
-          <w:i/>
-        </w:rPr>
-        <w:t xml:space="preserve">et al.</w:t>
-      </w:r>
-      <w:r>
-        <w:t xml:space="preserve"> </w:t>
-      </w:r>
-      <w:r>
-        <w:t xml:space="preserve">(2015) Small-molecule–directed, efficient generation of retinal pigment epithelium from human pluripotent stem cells.</w:t>
-      </w:r>
-      <w:r>
-        <w:t xml:space="preserve"> </w:t>
-      </w:r>
-      <w:r>
-        <w:rPr>
-          <w:i/>
-        </w:rPr>
-        <w:t xml:space="preserve">Proceedings of the National Academy of Sciences</w:t>
-      </w:r>
-      <w:r>
-        <w:t xml:space="preserve">,</w:t>
-      </w:r>
-      <w:r>
-        <w:t xml:space="preserve"> </w:t>
-      </w:r>
-      <w:r>
-        <w:rPr>
-          <w:b/>
-        </w:rPr>
-        <w:t xml:space="preserve">112</w:t>
-      </w:r>
-      <w:r>
-        <w:t xml:space="preserve">, 10950–10955.</w:t>
-      </w:r>
-    </w:p>
-    <w:bookmarkEnd w:id="106"/>
-    <w:bookmarkStart w:id="107" w:name="ref-pertea_transcript-level_2016"/>
-    <w:p>
-      <w:pPr>
-        <w:pStyle w:val="Bibliography"/>
-      </w:pPr>
-      <w:r>
-        <w:t xml:space="preserve">39. Pertea,M., Kim,D., Pertea,G.M., Leek,J.T. and Salzberg,S.L. (2016) Transcript-level expression analysis of RNA-seq experiments with HISAT, StringTie and Ballgown.</w:t>
-      </w:r>
-      <w:r>
-        <w:t xml:space="preserve"> </w:t>
-      </w:r>
-      <w:r>
-        <w:rPr>
-          <w:i/>
-        </w:rPr>
-        <w:t xml:space="preserve">Nature Protocols</w:t>
-      </w:r>
-      <w:r>
-        <w:t xml:space="preserve">,</w:t>
-      </w:r>
-      <w:r>
-        <w:t xml:space="preserve"> </w:t>
-      </w:r>
-      <w:r>
-        <w:rPr>
-          <w:b/>
-        </w:rPr>
-        <w:t xml:space="preserve">11</w:t>
-      </w:r>
-      <w:r>
-        <w:t xml:space="preserve">, 1650–1667.</w:t>
-      </w:r>
-    </w:p>
-    <w:bookmarkEnd w:id="107"/>
-    <w:bookmarkStart w:id="108" w:name="ref-klimanskaya_derivation_2004"/>
-    <w:p>
-      <w:pPr>
-        <w:pStyle w:val="Bibliography"/>
-      </w:pPr>
-      <w:r>
-        <w:t xml:space="preserve">40. Klimanskaya,I., Hipp,J., Rezai,K.A., West,M., Atala,A. and Lanza,R. (2004) Derivation and comparative assessment of retinal pigment epithelium from human embryonic stem cells using transcriptomics.</w:t>
-      </w:r>
-      <w:r>
-        <w:t xml:space="preserve"> </w:t>
-      </w:r>
-      <w:r>
-        <w:rPr>
-          <w:i/>
-        </w:rPr>
-        <w:t xml:space="preserve">Cloning and Stem Cells</w:t>
-      </w:r>
-      <w:r>
-        <w:t xml:space="preserve">,</w:t>
-      </w:r>
-      <w:r>
-        <w:t xml:space="preserve"> </w:t>
-      </w:r>
-      <w:r>
-        <w:rPr>
-          <w:b/>
-        </w:rPr>
-        <w:t xml:space="preserve">6</w:t>
-      </w:r>
-      <w:r>
-        <w:t xml:space="preserve">, 217–245.</w:t>
-      </w:r>
-    </w:p>
-    <w:bookmarkEnd w:id="108"/>
-    <w:bookmarkStart w:id="109" w:name="ref-zerbino_ensembl_2018"/>
-    <w:p>
-      <w:pPr>
-        <w:pStyle w:val="Bibliography"/>
-      </w:pPr>
-      <w:r>
-        <w:t xml:space="preserve">41. Zerbino,D.R., Achuthan,P., Akanni,W., Amode,M.R., Barrell,D., Bhai,J., Billis,K., Cummins,C., Gall,A. and Girón,C.G.</w:t>
-      </w:r>
-      <w:r>
-        <w:t xml:space="preserve"> </w:t>
-      </w:r>
-      <w:r>
-        <w:rPr>
-          <w:i/>
-        </w:rPr>
-        <w:t xml:space="preserve">et al.</w:t>
-      </w:r>
-      <w:r>
-        <w:t xml:space="preserve"> </w:t>
-      </w:r>
-      <w:r>
-        <w:t xml:space="preserve">(2018) Ensembl 2018.</w:t>
-      </w:r>
-      <w:r>
-        <w:t xml:space="preserve"> </w:t>
-      </w:r>
-      <w:r>
-        <w:rPr>
-          <w:i/>
-        </w:rPr>
-        <w:t xml:space="preserve">Nucleic Acids Research</w:t>
-      </w:r>
-      <w:r>
-        <w:t xml:space="preserve">,</w:t>
-      </w:r>
-      <w:r>
-        <w:t xml:space="preserve"> </w:t>
-      </w:r>
-      <w:r>
-        <w:rPr>
-          <w:b/>
-        </w:rPr>
         <w:t xml:space="preserve">46</w:t>
       </w:r>
       <w:r>
-        <w:t xml:space="preserve">, D754–D761.</w:t>
-      </w:r>
-    </w:p>
-    <w:bookmarkEnd w:id="109"/>
-    <w:bookmarkStart w:id="110" w:name="ref-oleary_reference_2016"/>
-    <w:p>
-      <w:pPr>
-        <w:pStyle w:val="Bibliography"/>
-      </w:pPr>
-      <w:r>
-        <w:t xml:space="preserve">42. O’Leary,N.A., Wright,M.W., Brister,J.R., Ciufo,S., Haddad,D., McVeigh,R., Rajput,B., Robbertse,B., Smith-White,B. and Ako-Adjei,D.</w:t>
-      </w:r>
-      <w:r>
-        <w:t xml:space="preserve"> </w:t>
-      </w:r>
-      <w:r>
-        <w:rPr>
-          <w:i/>
-        </w:rPr>
-        <w:t xml:space="preserve">et al.</w:t>
-      </w:r>
-      <w:r>
-        <w:t xml:space="preserve"> </w:t>
-      </w:r>
-      <w:r>
-        <w:t xml:space="preserve">(2016) Reference sequence (RefSeq) database at NCBI: Current status, taxonomic expansion, and functional annotation.</w:t>
-      </w:r>
-      <w:r>
-        <w:t xml:space="preserve"> </w:t>
-      </w:r>
-      <w:r>
-        <w:rPr>
-          <w:i/>
-        </w:rPr>
-        <w:t xml:space="preserve">Nucleic Acids Research</w:t>
-      </w:r>
-      <w:r>
-        <w:t xml:space="preserve">,</w:t>
-      </w:r>
-      <w:r>
-        <w:t xml:space="preserve"> </w:t>
-      </w:r>
-      <w:r>
-        <w:rPr>
-          <w:b/>
-        </w:rPr>
-        <w:t xml:space="preserve">44</w:t>
-      </w:r>
-      <w:r>
-        <w:t xml:space="preserve">, D733–745.</w:t>
-      </w:r>
-    </w:p>
-    <w:bookmarkEnd w:id="110"/>
-    <w:bookmarkStart w:id="111" w:name="ref-landry_complex_2003"/>
-    <w:p>
-      <w:pPr>
-        <w:pStyle w:val="Bibliography"/>
-      </w:pPr>
-      <w:r>
-        <w:t xml:space="preserve">43. Landry,J.-R., Mager,D.L. and Wilhelm,B.T. (2003) Complex controls: The role of alternative promoters in mammalian genomes.</w:t>
-      </w:r>
-      <w:r>
-        <w:t xml:space="preserve"> </w:t>
-      </w:r>
-      <w:r>
-        <w:rPr>
-          <w:i/>
-        </w:rPr>
-        <w:t xml:space="preserve">Trends in Genetics</w:t>
-      </w:r>
-      <w:r>
-        <w:t xml:space="preserve">,</w:t>
-      </w:r>
-      <w:r>
-        <w:t xml:space="preserve"> </w:t>
-      </w:r>
-      <w:r>
-        <w:rPr>
-          <w:b/>
-        </w:rPr>
-        <w:t xml:space="preserve">19</w:t>
-      </w:r>
-      <w:r>
-        <w:t xml:space="preserve">, 640–648.</w:t>
-      </w:r>
-    </w:p>
-    <w:bookmarkEnd w:id="111"/>
-    <w:bookmarkStart w:id="112" w:name="ref-tian_alternative_2017"/>
-    <w:p>
-      <w:pPr>
-        <w:pStyle w:val="Bibliography"/>
-      </w:pPr>
-      <w:r>
-        <w:t xml:space="preserve">44. Tian,B. and Manley,J.L. (2017) Alternative polyadenylation of mRNA precursors.</w:t>
-      </w:r>
-      <w:r>
-        <w:t xml:space="preserve"> </w:t>
-      </w:r>
-      <w:r>
-        <w:rPr>
-          <w:i/>
-        </w:rPr>
-        <w:t xml:space="preserve">Nature Reviews Molecular Cell Biology</w:t>
-      </w:r>
-      <w:r>
-        <w:t xml:space="preserve">,</w:t>
-      </w:r>
-      <w:r>
-        <w:t xml:space="preserve"> </w:t>
-      </w:r>
-      <w:r>
-        <w:rPr>
-          <w:b/>
-        </w:rPr>
-        <w:t xml:space="preserve">18</w:t>
-      </w:r>
-      <w:r>
-        <w:t xml:space="preserve">, 18–30.</w:t>
-      </w:r>
-    </w:p>
-    <w:bookmarkEnd w:id="112"/>
-    <w:bookmarkStart w:id="113" w:name="ref-wang_mechanism_2015"/>
-    <w:p>
-      <w:pPr>
-        <w:pStyle w:val="Bibliography"/>
-      </w:pPr>
-      <w:r>
-        <w:t xml:space="preserve">45. WANG,Y., LIU,J., HUANG,B., XU,Y.-M., LI,J., HUANG,L.-F., LIN,J., ZHANG,J., MIN,Q.-H. and YANG,W.-M.</w:t>
-      </w:r>
-      <w:r>
-        <w:t xml:space="preserve"> </w:t>
-      </w:r>
-      <w:r>
-        <w:rPr>
-          <w:i/>
-        </w:rPr>
-        <w:t xml:space="preserve">et al.</w:t>
-      </w:r>
-      <w:r>
-        <w:t xml:space="preserve"> </w:t>
-      </w:r>
-      <w:r>
-        <w:t xml:space="preserve">(2015) Mechanism of alternative splicing and its regulation.</w:t>
-      </w:r>
-      <w:r>
-        <w:t xml:space="preserve"> </w:t>
-      </w:r>
-      <w:r>
-        <w:rPr>
-          <w:i/>
-        </w:rPr>
-        <w:t xml:space="preserve">Biomedical Reports</w:t>
-      </w:r>
-      <w:r>
-        <w:t xml:space="preserve">,</w:t>
-      </w:r>
-      <w:r>
-        <w:t xml:space="preserve"> </w:t>
-      </w:r>
-      <w:r>
-        <w:rPr>
-          <w:b/>
-        </w:rPr>
-        <w:t xml:space="preserve">3</w:t>
-      </w:r>
-      <w:r>
-        <w:t xml:space="preserve">, 152–158.</w:t>
-      </w:r>
-    </w:p>
-    <w:bookmarkEnd w:id="113"/>
-    <w:bookmarkStart w:id="114" w:name="ref-takahashi_cage-_2012"/>
-    <w:p>
-      <w:pPr>
-        <w:pStyle w:val="Bibliography"/>
-      </w:pPr>
-      <w:r>
-        <w:t xml:space="preserve">46. Takahashi,H., Kato,S., Murata,M. and Carninci,P. (2012) CAGE- Cap Analysis Gene Expression: A protocol for the detection of promoter and transcriptional networks.</w:t>
-      </w:r>
-      <w:r>
-        <w:t xml:space="preserve"> </w:t>
-      </w:r>
-      <w:r>
-        <w:rPr>
-          <w:i/>
-        </w:rPr>
-        <w:t xml:space="preserve">Methods in molecular biology (Clifton, N.J.)</w:t>
-      </w:r>
-      <w:r>
-        <w:t xml:space="preserve">,</w:t>
-      </w:r>
-      <w:r>
-        <w:t xml:space="preserve"> </w:t>
-      </w:r>
-      <w:r>
-        <w:rPr>
-          <w:b/>
-        </w:rPr>
-        <w:t xml:space="preserve">786</w:t>
-      </w:r>
-      <w:r>
-        <w:t xml:space="preserve">, 181–200.</w:t>
-      </w:r>
-    </w:p>
-    <w:bookmarkEnd w:id="114"/>
-    <w:bookmarkStart w:id="115" w:name="ref-beck_3-end_2010"/>
-    <w:p>
-      <w:pPr>
-        <w:pStyle w:val="Bibliography"/>
-      </w:pPr>
-      <w:r>
-        <w:t xml:space="preserve">47. Beck,A.H., Weng,Z., Witten,D.M., Zhu,S., Foley,J.W., Lacroute,P., Smith,C.L., Tibshirani,R., Rijn,M. van de and Sidow,A.</w:t>
-      </w:r>
-      <w:r>
-        <w:t xml:space="preserve"> </w:t>
-      </w:r>
-      <w:r>
-        <w:rPr>
-          <w:i/>
-        </w:rPr>
-        <w:t xml:space="preserve">et al.</w:t>
-      </w:r>
-      <w:r>
-        <w:t xml:space="preserve"> </w:t>
-      </w:r>
-      <w:r>
-        <w:t xml:space="preserve">(2010) 3′-End Sequencing for Expression Quantification (3SEQ) from Archival Tumor Samples.</w:t>
-      </w:r>
-      <w:r>
-        <w:t xml:space="preserve"> </w:t>
-      </w:r>
-      <w:r>
-        <w:rPr>
-          <w:i/>
-        </w:rPr>
-        <w:t xml:space="preserve">PLOS ONE</w:t>
-      </w:r>
-      <w:r>
-        <w:t xml:space="preserve">,</w:t>
-      </w:r>
-      <w:r>
-        <w:t xml:space="preserve"> </w:t>
-      </w:r>
-      <w:r>
-        <w:rPr>
-          <w:b/>
-        </w:rPr>
-        <w:t xml:space="preserve">5</w:t>
-      </w:r>
-      <w:r>
-        <w:t xml:space="preserve">, e8768.</w:t>
-      </w:r>
-    </w:p>
-    <w:bookmarkEnd w:id="115"/>
-    <w:bookmarkStart w:id="116" w:name="ref-bharti_alternative_2008"/>
-    <w:p>
-      <w:pPr>
-        <w:pStyle w:val="Bibliography"/>
-      </w:pPr>
-      <w:r>
-        <w:t xml:space="preserve">48. Bharti,K., Liu,W., Csermely,T., Bertuzzi,S. and Arnheiter,H. (2008) Alternative promoter use in eye development: Complex role and regulation of the transcription factor MITF.</w:t>
-      </w:r>
-      <w:r>
-        <w:t xml:space="preserve"> </w:t>
-      </w:r>
-      <w:r>
-        <w:rPr>
-          <w:i/>
-        </w:rPr>
-        <w:t xml:space="preserve">Development (Cambridge, England)</w:t>
-      </w:r>
-      <w:r>
-        <w:t xml:space="preserve">,</w:t>
-      </w:r>
-      <w:r>
-        <w:t xml:space="preserve"> </w:t>
-      </w:r>
-      <w:r>
-        <w:rPr>
-          <w:b/>
-        </w:rPr>
-        <w:t xml:space="preserve">135</w:t>
-      </w:r>
-      <w:r>
-        <w:t xml:space="preserve">, 1169–1178.</w:t>
-      </w:r>
-    </w:p>
-    <w:bookmarkEnd w:id="116"/>
-    <w:bookmarkStart w:id="117" w:name="ref-mellough_integrated_2019"/>
-    <w:p>
-      <w:pPr>
-        <w:pStyle w:val="Bibliography"/>
-      </w:pPr>
-      <w:r>
-        <w:t xml:space="preserve">49. Mellough,C.B., Bauer,R., Collin,J., Dorgau,B., Zerti,D., Dolan,D.W.P., Jones,C.M., Izuogu,O.G., Yu,M. and Hallam,D.</w:t>
-      </w:r>
-      <w:r>
-        <w:t xml:space="preserve"> </w:t>
-      </w:r>
-      <w:r>
-        <w:rPr>
-          <w:i/>
-        </w:rPr>
-        <w:t xml:space="preserve">et al.</w:t>
-      </w:r>
-      <w:r>
-        <w:t xml:space="preserve"> </w:t>
-      </w:r>
-      <w:r>
-        <w:t xml:space="preserve">(2019) An integrated transcriptional analysis of the developing human retina.</w:t>
-      </w:r>
-      <w:r>
-        <w:t xml:space="preserve"> </w:t>
-      </w:r>
-      <w:r>
-        <w:rPr>
-          <w:i/>
-        </w:rPr>
-        <w:t xml:space="preserve">Development (Cambridge, England)</w:t>
-      </w:r>
-      <w:r>
-        <w:t xml:space="preserve">,</w:t>
-      </w:r>
-      <w:r>
-        <w:t xml:space="preserve"> </w:t>
-      </w:r>
-      <w:r>
-        <w:rPr>
-          <w:b/>
-        </w:rPr>
-        <w:t xml:space="preserve">146</w:t>
-      </w:r>
-      <w:r>
-        <w:t xml:space="preserve">.</w:t>
-      </w:r>
-    </w:p>
-    <w:bookmarkEnd w:id="117"/>
-    <w:bookmarkStart w:id="118" w:name="ref-gorman_cloning_1999"/>
-    <w:p>
-      <w:pPr>
-        <w:pStyle w:val="Bibliography"/>
-      </w:pPr>
-      <w:r>
-        <w:t xml:space="preserve">50. Gorman,S.W., Haider,N.B., Grieshammer,U., Swiderski,R.E., Kim,E., Welch,J.W., Searby,C., Leng,S., Carmi,R. and Sheffield,V.C.</w:t>
-      </w:r>
-      <w:r>
-        <w:t xml:space="preserve"> </w:t>
-      </w:r>
-      <w:r>
-        <w:rPr>
-          <w:i/>
-        </w:rPr>
-        <w:t xml:space="preserve">et al.</w:t>
-      </w:r>
-      <w:r>
-        <w:t xml:space="preserve"> </w:t>
-      </w:r>
-      <w:r>
-        <w:t xml:space="preserve">(1999) The Cloning and Developmental Expression of Unconventional Myosin IXA (MYO9A) a Gene in the Bardet–Biedl Syndrome (BBS4) Region at Chromosome 15q22–q23.</w:t>
-      </w:r>
-      <w:r>
-        <w:t xml:space="preserve"> </w:t>
-      </w:r>
-      <w:r>
-        <w:rPr>
-          <w:i/>
-        </w:rPr>
-        <w:t xml:space="preserve">Genomics</w:t>
-      </w:r>
-      <w:r>
-        <w:t xml:space="preserve">,</w:t>
-      </w:r>
-      <w:r>
-        <w:t xml:space="preserve"> </w:t>
-      </w:r>
-      <w:r>
-        <w:rPr>
-          <w:b/>
-        </w:rPr>
-        <w:t xml:space="preserve">59</w:t>
-      </w:r>
-      <w:r>
-        <w:t xml:space="preserve">, 150–160.</w:t>
-      </w:r>
-    </w:p>
-    <w:bookmarkEnd w:id="118"/>
-    <w:bookmarkStart w:id="119" w:name="ref-braun_non-exomic_2013"/>
-    <w:p>
-      <w:pPr>
-        <w:pStyle w:val="Bibliography"/>
-      </w:pPr>
-      <w:r>
-        <w:t xml:space="preserve">51. Braun,T.A., Mullins,R.F., Wagner,A.H., Andorf,J.L., Johnston,R.M., Bakall,B.B., Deluca,A.P., Fishman,G.A., Lam,B.L. and Weleber,R.G.</w:t>
-      </w:r>
-      <w:r>
-        <w:t xml:space="preserve"> </w:t>
-      </w:r>
-      <w:r>
-        <w:rPr>
-          <w:i/>
-        </w:rPr>
-        <w:t xml:space="preserve">et al.</w:t>
-      </w:r>
-      <w:r>
-        <w:t xml:space="preserve"> </w:t>
-      </w:r>
-      <w:r>
-        <w:t xml:space="preserve">(2013) Non-exomic and synonymous variants in ABCA4 are an important cause of Stargardt disease.</w:t>
-      </w:r>
-      <w:r>
-        <w:t xml:space="preserve"> </w:t>
-      </w:r>
-      <w:r>
-        <w:rPr>
-          <w:i/>
-        </w:rPr>
-        <w:t xml:space="preserve">Human Molecular Genetics</w:t>
-      </w:r>
-      <w:r>
-        <w:t xml:space="preserve">,</w:t>
-      </w:r>
-      <w:r>
-        <w:t xml:space="preserve"> </w:t>
-      </w:r>
-      <w:r>
-        <w:rPr>
-          <w:b/>
-        </w:rPr>
-        <w:t xml:space="preserve">22</w:t>
-      </w:r>
-      <w:r>
-        <w:t xml:space="preserve">, 5136–5145.</w:t>
-      </w:r>
-    </w:p>
-    <w:bookmarkEnd w:id="119"/>
-    <w:bookmarkStart w:id="120" w:name="ref-bauwens_abca4-associated_2019"/>
-    <w:p>
-      <w:pPr>
-        <w:pStyle w:val="Bibliography"/>
-      </w:pPr>
-      <w:r>
-        <w:t xml:space="preserve">52. Bauwens,M., Garanto,A., Sangermano,R., Naessens,S., Weisschuh,N., De Zaeytijd,J., Khan,M., Sadler,F., Balikova,I. and Van Cauwenbergh,C.</w:t>
-      </w:r>
-      <w:r>
-        <w:t xml:space="preserve"> </w:t>
-      </w:r>
-      <w:r>
-        <w:rPr>
-          <w:i/>
-        </w:rPr>
-        <w:t xml:space="preserve">et al.</w:t>
-      </w:r>
-      <w:r>
-        <w:t xml:space="preserve"> </w:t>
-      </w:r>
-      <w:r>
-        <w:t xml:space="preserve">(2019) ABCA4-associated disease as a model for missing heritability in autosomal recessive disorders: Novel noncoding splice, cis-regulatory, structural, and recurrent hypomorphic variants.</w:t>
-      </w:r>
-      <w:r>
-        <w:t xml:space="preserve"> </w:t>
-      </w:r>
-      <w:r>
-        <w:rPr>
-          <w:i/>
-        </w:rPr>
-        <w:t xml:space="preserve">Genetics in Medicine</w:t>
-      </w:r>
-      <w:r>
-        <w:t xml:space="preserve">,</w:t>
-      </w:r>
-      <w:r>
-        <w:t xml:space="preserve"> </w:t>
-      </w:r>
-      <w:r>
-        <w:rPr>
-          <w:b/>
-        </w:rPr>
-        <w:t xml:space="preserve">21</w:t>
-      </w:r>
-      <w:r>
-        <w:t xml:space="preserve">, 1761–1771.</w:t>
-      </w:r>
-    </w:p>
-    <w:bookmarkEnd w:id="120"/>
-    <w:bookmarkStart w:id="121" w:name="ref-zernant_analysis_2014"/>
-    <w:p>
-      <w:pPr>
-        <w:pStyle w:val="Bibliography"/>
-      </w:pPr>
-      <w:r>
-        <w:t xml:space="preserve">53. Zernant,J., Xie,Y.(., Ayuso,C., Riveiro-Alvarez,R., Lopez-Martinez,M.-A., Simonelli,F., Testa,F., Gorin,M.B., Strom,S.P. and Bertelsen,M.</w:t>
-      </w:r>
-      <w:r>
-        <w:t xml:space="preserve"> </w:t>
-      </w:r>
-      <w:r>
-        <w:rPr>
-          <w:i/>
-        </w:rPr>
-        <w:t xml:space="preserve">et al.</w:t>
-      </w:r>
-      <w:r>
-        <w:t xml:space="preserve"> </w:t>
-      </w:r>
-      <w:r>
-        <w:t xml:space="preserve">(2014) Analysis of the ABCA4 genomic locus in Stargardt disease.</w:t>
-      </w:r>
-      <w:r>
-        <w:t xml:space="preserve"> </w:t>
-      </w:r>
-      <w:r>
-        <w:rPr>
-          <w:i/>
-        </w:rPr>
-        <w:t xml:space="preserve">Human Molecular Genetics</w:t>
-      </w:r>
-      <w:r>
-        <w:t xml:space="preserve">,</w:t>
-      </w:r>
-      <w:r>
-        <w:t xml:space="preserve"> </w:t>
-      </w:r>
-      <w:r>
-        <w:rPr>
-          <w:b/>
-        </w:rPr>
-        <w:t xml:space="preserve">23</w:t>
-      </w:r>
-      <w:r>
-        <w:t xml:space="preserve">, 6797–6806.</w:t>
-      </w:r>
-    </w:p>
-    <w:bookmarkEnd w:id="121"/>
-    <w:bookmarkStart w:id="122" w:name="ref-sangermano_deep-intronic_2019"/>
-    <w:p>
-      <w:pPr>
-        <w:pStyle w:val="Bibliography"/>
-      </w:pPr>
-      <w:r>
-        <w:t xml:space="preserve">54. Sangermano,R., Garanto,A., Khan,M., Runhart,E.H., Bauwens,M., Bax,N.M., Born,L.I. van den, Khan,M.I., Cornelis,S.S. and Verheij,J.B.G.M.</w:t>
-      </w:r>
-      <w:r>
-        <w:t xml:space="preserve"> </w:t>
-      </w:r>
-      <w:r>
-        <w:rPr>
-          <w:i/>
-        </w:rPr>
-        <w:t xml:space="preserve">et al.</w:t>
-      </w:r>
-      <w:r>
-        <w:t xml:space="preserve"> </w:t>
-      </w:r>
-      <w:r>
-        <w:t xml:space="preserve">(2019) Deep-intronic ABCA4 variants explain missing heritability in Stargardt disease and allow correction of splice defects by antisense oligonucleotides.</w:t>
-      </w:r>
-      <w:r>
-        <w:t xml:space="preserve"> </w:t>
-      </w:r>
-      <w:r>
-        <w:rPr>
-          <w:i/>
-        </w:rPr>
-        <w:t xml:space="preserve">Genetics in Medicine</w:t>
-      </w:r>
-      <w:r>
-        <w:t xml:space="preserve">,</w:t>
-      </w:r>
-      <w:r>
-        <w:t xml:space="preserve"> </w:t>
-      </w:r>
-      <w:r>
-        <w:rPr>
-          <w:b/>
-        </w:rPr>
-        <w:t xml:space="preserve">21</w:t>
-      </w:r>
-      <w:r>
-        <w:t xml:space="preserve">, 1751–1760.</w:t>
-      </w:r>
-    </w:p>
-    <w:bookmarkEnd w:id="122"/>
-    <w:bookmarkStart w:id="123" w:name="ref-jamshidi_contribution_2019"/>
-    <w:p>
-      <w:pPr>
-        <w:pStyle w:val="Bibliography"/>
-      </w:pPr>
-      <w:r>
-        <w:t xml:space="preserve">55. Jamshidi,F., Place,E.M., Mehrotra,S., Navarro-Gomez,D., Maher,M., Branham,K.E., Valkanas,E., Cherry,T.J., Lek,M. and MacArthur,D.</w:t>
-      </w:r>
-      <w:r>
-        <w:t xml:space="preserve"> </w:t>
-      </w:r>
-      <w:r>
-        <w:rPr>
-          <w:i/>
-        </w:rPr>
-        <w:t xml:space="preserve">et al.</w:t>
-      </w:r>
-      <w:r>
-        <w:t xml:space="preserve"> </w:t>
-      </w:r>
-      <w:r>
-        <w:t xml:space="preserve">(2019) Contribution of non-coding mutations to RPGRIP1-mediated inherited retinal degeneration.</w:t>
-      </w:r>
-      <w:r>
-        <w:t xml:space="preserve"> </w:t>
-      </w:r>
-      <w:r>
-        <w:rPr>
-          <w:i/>
-        </w:rPr>
-        <w:t xml:space="preserve">Genetics in medicine : official journal of the American College of Medical Genetics</w:t>
-      </w:r>
-      <w:r>
-        <w:t xml:space="preserve">,</w:t>
-      </w:r>
-      <w:r>
-        <w:t xml:space="preserve"> </w:t>
-      </w:r>
-      <w:r>
-        <w:rPr>
-          <w:b/>
-        </w:rPr>
-        <w:t xml:space="preserve">21</w:t>
-      </w:r>
-      <w:r>
-        <w:t xml:space="preserve">, 694–704.</w:t>
-      </w:r>
-    </w:p>
-    <w:bookmarkEnd w:id="123"/>
-    <w:bookmarkStart w:id="124" w:name="ref-mayer_homozygosity_2016"/>
-    <w:p>
-      <w:pPr>
-        <w:pStyle w:val="Bibliography"/>
-      </w:pPr>
-      <w:r>
-        <w:t xml:space="preserve">56. Mayer,A.K., Rohrschneider,K., Strom,T.M., Glöckle,N., Kohl,S., Wissinger,B. and Weisschuh,N. (2016) Homozygosity mapping and whole-genome sequencing reveals a deep intronic PROM1 mutation causing cone–rod dystrophy by pseudoexon activation.</w:t>
-      </w:r>
-      <w:r>
-        <w:t xml:space="preserve"> </w:t>
-      </w:r>
-      <w:r>
-        <w:rPr>
-          <w:i/>
-        </w:rPr>
-        <w:t xml:space="preserve">European Journal of Human Genetics</w:t>
-      </w:r>
-      <w:r>
-        <w:t xml:space="preserve">,</w:t>
-      </w:r>
-      <w:r>
-        <w:t xml:space="preserve"> </w:t>
-      </w:r>
-      <w:r>
-        <w:rPr>
-          <w:b/>
-        </w:rPr>
-        <w:t xml:space="preserve">24</w:t>
-      </w:r>
-      <w:r>
-        <w:t xml:space="preserve">, 459–462.</w:t>
-      </w:r>
-    </w:p>
-    <w:bookmarkEnd w:id="124"/>
-    <w:bookmarkStart w:id="125" w:name="ref-geoffroy_whole-genome_2018"/>
-    <w:p>
-      <w:pPr>
-        <w:pStyle w:val="Bibliography"/>
-      </w:pPr>
-      <w:r>
-        <w:t xml:space="preserve">57. Geoffroy,V., Stoetzel,C., Scheidecker,S., Schaefer,E., Perrault,I., Bär,S., Kröll,A., Delbarre,M., Antin,M. and Leuvrey,A.-S.</w:t>
-      </w:r>
-      <w:r>
-        <w:t xml:space="preserve"> </w:t>
-      </w:r>
-      <w:r>
-        <w:rPr>
-          <w:i/>
-        </w:rPr>
-        <w:t xml:space="preserve">et al.</w:t>
-      </w:r>
-      <w:r>
-        <w:t xml:space="preserve"> </w:t>
-      </w:r>
-      <w:r>
-        <w:t xml:space="preserve">(2018) Whole-genome sequencing in patients with ciliopathies uncovers a novel recurrent tandem duplication in IFT140.</w:t>
-      </w:r>
-      <w:r>
-        <w:t xml:space="preserve"> </w:t>
-      </w:r>
-      <w:r>
-        <w:rPr>
-          <w:i/>
-        </w:rPr>
-        <w:t xml:space="preserve">Human Mutation</w:t>
-      </w:r>
-      <w:r>
-        <w:t xml:space="preserve">,</w:t>
-      </w:r>
-      <w:r>
-        <w:t xml:space="preserve"> </w:t>
-      </w:r>
-      <w:r>
-        <w:rPr>
-          <w:b/>
-        </w:rPr>
-        <w:t xml:space="preserve">39</w:t>
-      </w:r>
-      <w:r>
-        <w:t xml:space="preserve">, 983–992.</w:t>
-      </w:r>
-    </w:p>
-    <w:bookmarkEnd w:id="125"/>
-    <w:bookmarkStart w:id="126" w:name="ref-lenis_expression_2018"/>
-    <w:p>
-      <w:pPr>
-        <w:pStyle w:val="Bibliography"/>
-      </w:pPr>
-      <w:r>
-        <w:t xml:space="preserve">58. Lenis,T.L., Hu,J., Ng,S.Y., Jiang,Z., Sarfare,S., Lloyd,M.B., Esposito,N.J., Samuel,W., Jaworski,C. and Bok,D.</w:t>
-      </w:r>
-      <w:r>
-        <w:t xml:space="preserve"> </w:t>
-      </w:r>
-      <w:r>
-        <w:rPr>
-          <w:i/>
-        </w:rPr>
-        <w:t xml:space="preserve">et al.</w:t>
-      </w:r>
-      <w:r>
-        <w:t xml:space="preserve"> </w:t>
-      </w:r>
-      <w:r>
-        <w:t xml:space="preserve">(2018) Expression of ABCA4 in the retinal pigment epithelium and its implications for Stargardt macular degeneration.</w:t>
-      </w:r>
-      <w:r>
-        <w:t xml:space="preserve"> </w:t>
-      </w:r>
-      <w:r>
-        <w:rPr>
-          <w:i/>
-        </w:rPr>
-        <w:t xml:space="preserve">Proceedings of the National Academy of Sciences</w:t>
-      </w:r>
-      <w:r>
-        <w:t xml:space="preserve">,</w:t>
-      </w:r>
-      <w:r>
-        <w:t xml:space="preserve"> </w:t>
-      </w:r>
-      <w:r>
-        <w:rPr>
-          <w:b/>
-        </w:rPr>
-        <w:t xml:space="preserve">115</w:t>
-      </w:r>
-      <w:r>
-        <w:t xml:space="preserve">, E11120–E11127.</w:t>
-      </w:r>
-    </w:p>
-    <w:bookmarkEnd w:id="126"/>
-    <w:bookmarkStart w:id="127" w:name="ref-reyes_alternative_2018"/>
-    <w:p>
-      <w:pPr>
-        <w:pStyle w:val="Bibliography"/>
-      </w:pPr>
-      <w:r>
-        <w:t xml:space="preserve">59. Reyes,A. and Huber,W. (2018) Alternative start and termination sites of transcription drive most transcript isoform differences across human tissues.</w:t>
-      </w:r>
-      <w:r>
-        <w:t xml:space="preserve"> </w:t>
-      </w:r>
-      <w:r>
-        <w:rPr>
-          <w:i/>
-        </w:rPr>
-        <w:t xml:space="preserve">Nucleic Acids Research</w:t>
-      </w:r>
-      <w:r>
-        <w:t xml:space="preserve">,</w:t>
-      </w:r>
-      <w:r>
-        <w:t xml:space="preserve"> </w:t>
-      </w:r>
-      <w:r>
-        <w:rPr>
-          <w:b/>
-        </w:rPr>
-        <w:t xml:space="preserve">46</w:t>
-      </w:r>
-      <w:r>
         <w:t xml:space="preserve">, 582–592.</w:t>
-      </w:r>
-    </w:p>
-    <w:bookmarkEnd w:id="127"/>
-    <w:bookmarkStart w:id="128" w:name="ref-zhang_incomplete_2020"/>
-    <w:p>
-      <w:pPr>
-        <w:pStyle w:val="Bibliography"/>
-      </w:pPr>
-      <w:r>
-        <w:t xml:space="preserve">60. Zhang,D., Guelfi,S., Garcia-Ruiz,S., Costa,B., Reynolds,R.H., D’Sa,K., Liu,W., Courtin,T., Peterson,A. and Jaffe,A.E.</w:t>
-      </w:r>
-      <w:r>
-        <w:t xml:space="preserve"> </w:t>
-      </w:r>
-      <w:r>
-        <w:rPr>
-          <w:i/>
-        </w:rPr>
-        <w:t xml:space="preserve">et al.</w:t>
-      </w:r>
-      <w:r>
-        <w:t xml:space="preserve"> </w:t>
-      </w:r>
-      <w:r>
-        <w:t xml:space="preserve">(2020) Incomplete annotation has a disproportionate impact on our understanding of Mendelian and complex neurogenetic disorders.</w:t>
-      </w:r>
-      <w:r>
-        <w:t xml:space="preserve"> </w:t>
-      </w:r>
-      <w:r>
-        <w:rPr>
-          <w:i/>
-        </w:rPr>
-        <w:t xml:space="preserve">Science Advances</w:t>
-      </w:r>
-      <w:r>
-        <w:t xml:space="preserve">,</w:t>
-      </w:r>
-      <w:r>
-        <w:t xml:space="preserve"> </w:t>
-      </w:r>
-      <w:r>
-        <w:rPr>
-          <w:b/>
-        </w:rPr>
-        <w:t xml:space="preserve">6</w:t>
-      </w:r>
-      <w:r>
-        <w:t xml:space="preserve">, eaay8299.</w:t>
       </w:r>
     </w:p>
     <w:bookmarkEnd w:id="128"/>

--- a/text/txome_paper_v2.docx
+++ b/text/txome_paper_v2.docx
@@ -13,13 +13,7 @@
         <w:t xml:space="preserve"> </w:t>
       </w:r>
       <w:r>
-        <w:t xml:space="preserve">short</w:t>
-      </w:r>
-      <w:r>
-        <w:t xml:space="preserve"> </w:t>
-      </w:r>
-      <w:r>
-        <w:t xml:space="preserve">read</w:t>
+        <w:t xml:space="preserve">short-read</w:t>
       </w:r>
       <w:r>
         <w:t xml:space="preserve"> </w:t>
@@ -52,6 +46,12 @@
         <w:t xml:space="preserve"> </w:t>
       </w:r>
       <w:r>
+        <w:t xml:space="preserve">construction</w:t>
+      </w:r>
+      <w:r>
+        <w:t xml:space="preserve"> </w:t>
+      </w:r>
+      <w:r>
         <w:t xml:space="preserve">pipeline</w:t>
       </w:r>
       <w:r>
@@ -168,7 +168,7 @@
         <w:pStyle w:val="Author"/>
       </w:pPr>
       <w:r>
-        <w:t xml:space="preserve">Vinay Swamy</w:t>
+        <w:t xml:space="preserve">Vinay S. Swamy</w:t>
       </w:r>
       <w:r>
         <w:rPr>
@@ -183,7 +183,7 @@
         <w:t xml:space="preserve"> </w:t>
       </w:r>
       <w:r>
-        <w:t xml:space="preserve">Temesgen Fufa</w:t>
+        <w:t xml:space="preserve">Temesgen D. Fufa</w:t>
       </w:r>
       <w:r>
         <w:rPr>
@@ -198,7 +198,7 @@
         <w:t xml:space="preserve"> </w:t>
       </w:r>
       <w:r>
-        <w:t xml:space="preserve">Robert Hufnagel</w:t>
+        <w:t xml:space="preserve">Robert B. Hufnagel</w:t>
       </w:r>
       <w:r>
         <w:rPr>
@@ -219,7 +219,7 @@
         <w:t xml:space="preserve"> </w:t>
       </w:r>
       <w:r>
-        <w:t xml:space="preserve">David McGaughey</w:t>
+        <w:t xml:space="preserve">David M. McGaughey</w:t>
       </w:r>
       <w:r>
         <w:rPr>
@@ -227,6 +227,18 @@
         </w:rPr>
         <w:t xml:space="preserve">1</w:t>
       </w:r>
+      <w:r>
+        <w:rPr>
+          <w:vertAlign w:val="superscript"/>
+        </w:rPr>
+        <w:t xml:space="preserve">,</w:t>
+      </w:r>
+      <w:r>
+        <w:rPr>
+          <w:vertAlign w:val="superscript"/>
+        </w:rPr>
+        <w:t xml:space="preserve">✉</w:t>
+      </w:r>
     </w:p>
     <w:p>
       <w:pPr>
@@ -262,13 +274,56 @@
     </w:p>
     <w:p>
       <w:pPr>
+        <w:pStyle w:val="BodyText"/>
+      </w:pPr>
+      <w:r>
+        <w:rPr>
+          <w:vertAlign w:val="superscript"/>
+        </w:rPr>
+        <w:t xml:space="preserve">✉</w:t>
+      </w:r>
+      <w:r>
+        <w:t xml:space="preserve"> </w:t>
+      </w:r>
+      <w:r>
+        <w:t xml:space="preserve">Correspondence:</w:t>
+      </w:r>
+      <w:r>
+        <w:t xml:space="preserve"> </w:t>
+      </w:r>
+      <w:hyperlink r:id="rId20">
+        <w:r>
+          <w:rPr>
+            <w:rStyle w:val="Hyperlink"/>
+          </w:rPr>
+          <w:t xml:space="preserve">David M. McGaughey &lt;</w:t>
+        </w:r>
+        <w:hyperlink r:id="rId20">
+          <w:r>
+            <w:rPr>
+              <w:rStyle w:val="Hyperlink"/>
+              <w:rStyle w:val="Hyperlink"/>
+            </w:rPr>
+            <w:t xml:space="preserve">mcgaugheyd@mail.nih.gov</w:t>
+          </w:r>
+        </w:hyperlink>
+        <w:r>
+          <w:rPr>
+            <w:rStyle w:val="Hyperlink"/>
+          </w:rPr>
+          <w:t xml:space="preserve">&gt;</w:t>
+        </w:r>
+      </w:hyperlink>
+    </w:p>
+    <w:p>
+      <w:pPr>
         <w:pStyle w:val="Heading2"/>
       </w:pPr>
-      <w:bookmarkStart w:id="20" w:name="abstract"/>
+      <w:bookmarkStart w:id="21" w:name="abstract"/>
       <w:r>
         <w:t xml:space="preserve">Abstract</w:t>
       </w:r>
-      <w:bookmarkEnd w:id="20"/>
+      <w:bookmarkEnd w:id="21"/>
     </w:p>
     <w:p>
       <w:pPr>
@@ -287,7 +342,7 @@
         <w:t xml:space="preserve"> </w:t>
       </w:r>
       <w:r>
-        <w:t xml:space="preserve">transcriptome construction from short read RNA-seq is a common method for reconstructing previously annotated and novel mRNA transcripts within a given sample. However, this process lacks a way to be evaluated as it is difficult to obtain a ground-truth measure of transcript expression. With advances in third generation sequencing, full length transcripts of whole transcriptomes can be accurately sequenced to generate a ground-truth transcriptome, but is significantly more expensive than short read sequencing. We generate long read Pacbio and short read Illumina RNA sequencing data from an induced pluripotent stem cell derived retinal pigmented epithelium (iPSC-RPE) cell line. We use the long read data to identify simple but powerful metrics for assesing</w:t>
+        <w:t xml:space="preserve">transcriptome construction from short-read RNA-seq is a common method for reconstructing previously annotated and novel mRNA transcripts within a given sample. However, this process lacks a way to be evaluated as it is difficult to obtain a ground-truth measure of transcript expression. With advances in third generation sequencing, full length transcripts of whole transcriptomes can be accurately sequenced to generate a ground-truth transcriptome— but it is significantly more expensive than short-read sequencing. We generated long-read Pacbio and short-read Illumina RNA sequencing data from an induced pluripotent stem cell- derived retinal pigmented epithelium (iPSC-RPE) cell line. We use the long-read data to identify simple but powerful metrics for assesing</w:t>
       </w:r>
       <w:r>
         <w:t xml:space="preserve"> </w:t>
@@ -302,7 +357,7 @@
         <w:t xml:space="preserve"> </w:t>
       </w:r>
       <w:r>
-        <w:t xml:space="preserve">transcriptome construction and optimize a short read based</w:t>
+        <w:t xml:space="preserve">transcriptome construction and to optimize a short-read based</w:t>
       </w:r>
       <w:r>
         <w:t xml:space="preserve"> </w:t>
@@ -317,18 +372,18 @@
         <w:t xml:space="preserve"> </w:t>
       </w:r>
       <w:r>
-        <w:t xml:space="preserve">transcriptome construction pipeline. We then apply this this pipeline to construct transcriptomes for 340 short read RNA-seq samples originating from healthy adult and fetal retina, cornea, and RPE to generate the first pan-eye transcriptome annotation. We identify hundreds of novel gene isoforms and examine their significance in the context of ocular biology and disease.</w:t>
+        <w:t xml:space="preserve">transcriptome construction pipeline. We then apply this this pipeline to construct transcriptomes for 340 short-read RNA-seq samples originating from healthy adult and fetal retina, cornea, and RPE to generate the first pan-eye transcriptome annotation. We identify hundreds of novel gene isoforms and examine their significance in the context of ocular development and disease.</w:t>
       </w:r>
     </w:p>
     <w:p>
       <w:pPr>
         <w:pStyle w:val="Heading2"/>
       </w:pPr>
-      <w:bookmarkStart w:id="21" w:name="introduction"/>
+      <w:bookmarkStart w:id="22" w:name="introduction"/>
       <w:r>
         <w:t xml:space="preserve">Introduction</w:t>
       </w:r>
-      <w:bookmarkEnd w:id="21"/>
+      <w:bookmarkEnd w:id="22"/>
     </w:p>
     <w:p>
       <w:pPr>
@@ -424,7 +479,7 @@
         <w:t xml:space="preserve">(9)</w:t>
       </w:r>
       <w:r>
-        <w:t xml:space="preserve">. Therefore, identifying novel gene isoforms is a key step in the study of gene isoforms. Some of the first high throughput methods to find novel gene isoforms used short read (~100bp) RNA-seq to identify novel exon-exon junctions and novel exon boundaries based soley on RNA-seq coverage</w:t>
+        <w:t xml:space="preserve">. Therefore, identifying novel gene isoforms is a key step in the study of gene isoforms. Some of the first high throughput methods to find novel gene isoforms used short-read (~100bp) RNA-seq to identify novel exon-exon junctions and novel exon boundaries based soley on RNA-seq coverage</w:t>
       </w:r>
       <w:r>
         <w:t xml:space="preserve"> </w:t>
@@ -657,11 +712,11 @@
       <w:pPr>
         <w:pStyle w:val="Heading2"/>
       </w:pPr>
-      <w:bookmarkStart w:id="22" w:name="methods"/>
+      <w:bookmarkStart w:id="23" w:name="methods"/>
       <w:r>
         <w:t xml:space="preserve">Methods</w:t>
       </w:r>
-      <w:bookmarkEnd w:id="22"/>
+      <w:bookmarkEnd w:id="23"/>
     </w:p>
     <w:p>
       <w:pPr>
@@ -683,7 +738,7 @@
                     </pic:cNvPicPr>
                   </pic:nvPicPr>
                   <pic:blipFill>
-                    <a:blip r:embed="rId23"/>
+                    <a:blip r:embed="rId24"/>
                     <a:stretch>
                       <a:fillRect/>
                     </a:stretch>
@@ -715,7 +770,7 @@
         <w:pStyle w:val="CustomCaption"/>
       </w:pPr>
       <w:r>
-        <w:t xml:space="preserve">Figure 1. Workflow for long read informed</w:t>
+        <w:t xml:space="preserve">Figure 1. Workflow for long-read informed</w:t>
       </w:r>
       <w:r>
         <w:t xml:space="preserve"> </w:t>
@@ -737,11 +792,11 @@
       <w:pPr>
         <w:pStyle w:val="Heading2"/>
       </w:pPr>
-      <w:bookmarkStart w:id="24" w:name="generation-of-pacbio-long-read-rna-sequencing-data-and-illumina-short-read-rna-sequencing-data"/>
+      <w:bookmarkStart w:id="25" w:name="generation-of-pacbio-long-read-rna-sequencing-data-and-illumina-short-read-rna-sequencing-data"/>
       <w:r>
         <w:t xml:space="preserve">Generation of PacBio long-read RNA sequencing data and Illumina short-read RNA sequencing data</w:t>
       </w:r>
-      <w:bookmarkEnd w:id="24"/>
+      <w:bookmarkEnd w:id="25"/>
     </w:p>
     <w:p>
       <w:pPr>
@@ -802,11 +857,11 @@
       <w:pPr>
         <w:pStyle w:val="Heading2"/>
       </w:pPr>
-      <w:bookmarkStart w:id="25" w:name="code-availability-and-software-versions."/>
+      <w:bookmarkStart w:id="26" w:name="code-availability-and-software-versions."/>
       <w:r>
         <w:t xml:space="preserve">Code availability and software versions.</w:t>
       </w:r>
-      <w:bookmarkEnd w:id="25"/>
+      <w:bookmarkEnd w:id="26"/>
     </w:p>
     <w:p>
       <w:pPr>
@@ -830,7 +885,7 @@
       <w:r>
         <w:t xml:space="preserve"> </w:t>
       </w:r>
-      <w:hyperlink r:id="rId26">
+      <w:hyperlink r:id="rId27">
         <w:r>
           <w:rPr>
             <w:rStyle w:val="Hyperlink"/>
@@ -847,7 +902,7 @@
       <w:r>
         <w:t xml:space="preserve"> </w:t>
       </w:r>
-      <w:hyperlink r:id="rId27">
+      <w:hyperlink r:id="rId28">
         <w:r>
           <w:rPr>
             <w:rStyle w:val="Hyperlink"/>
@@ -864,7 +919,7 @@
       <w:r>
         <w:t xml:space="preserve"> </w:t>
       </w:r>
-      <w:hyperlink r:id="rId28">
+      <w:hyperlink r:id="rId29">
         <w:r>
           <w:rPr>
             <w:rStyle w:val="Hyperlink"/>
@@ -881,7 +936,7 @@
       <w:r>
         <w:t xml:space="preserve"> </w:t>
       </w:r>
-      <w:hyperlink r:id="rId29">
+      <w:hyperlink r:id="rId30">
         <w:r>
           <w:rPr>
             <w:rStyle w:val="Hyperlink"/>
@@ -893,18 +948,18 @@
         <w:t xml:space="preserve"> </w:t>
       </w:r>
       <w:r>
-        <w:t xml:space="preserve">(webapp). Additionally, all Snakefiles are included as supplementary data.(supplementary data files 1-4)</w:t>
+        <w:t xml:space="preserve">(webapp). Additionally, all Snakefiles are included as supplementary data.(supplementary data files 1-3)</w:t>
       </w:r>
     </w:p>
     <w:p>
       <w:pPr>
         <w:pStyle w:val="Heading2"/>
       </w:pPr>
-      <w:bookmarkStart w:id="30" w:name="analysis-of-long-read-data"/>
+      <w:bookmarkStart w:id="31" w:name="analysis-of-long-read-data"/>
       <w:r>
         <w:t xml:space="preserve">Analysis of long-read data</w:t>
       </w:r>
-      <w:bookmarkEnd w:id="30"/>
+      <w:bookmarkEnd w:id="31"/>
     </w:p>
     <w:p>
       <w:pPr>
@@ -913,7 +968,7 @@
       <w:r>
         <w:t xml:space="preserve">             PacBio sequencing movies were processed into full length, non-chimeric (FLNC) reads using the IsoSeq3 3.1.2 pipeline in the Pacbio SMRT link v7.0 software. The existing ENCODE long-read RNA-seq pipeline (</w:t>
       </w:r>
-      <w:hyperlink r:id="rId31">
+      <w:hyperlink r:id="rId32">
         <w:r>
           <w:rPr>
             <w:rStyle w:val="Hyperlink"/>
@@ -942,7 +997,7 @@
       <w:r>
         <w:t xml:space="preserve">using the gencode v28 comprehensive transcript annotation as the input. A list of common variants to avoid correcting were obtained from the ENCODE portal (</w:t>
       </w:r>
-      <w:hyperlink r:id="rId32">
+      <w:hyperlink r:id="rId33">
         <w:r>
           <w:rPr>
             <w:rStyle w:val="Hyperlink"/>
@@ -994,11 +1049,11 @@
       <w:pPr>
         <w:pStyle w:val="Heading2"/>
       </w:pPr>
-      <w:bookmarkStart w:id="33" w:name="analysis-of-short-read-rpe-data"/>
+      <w:bookmarkStart w:id="34" w:name="analysis-of-short-read-rpe-data"/>
       <w:r>
         <w:t xml:space="preserve">Analysis of short-read RPE data</w:t>
       </w:r>
-      <w:bookmarkEnd w:id="33"/>
+      <w:bookmarkEnd w:id="34"/>
     </w:p>
     <w:p>
       <w:pPr>
@@ -1361,11 +1416,11 @@
       <w:pPr>
         <w:pStyle w:val="Heading2"/>
       </w:pPr>
-      <w:bookmarkStart w:id="34" w:name="construction-of-subtissue-specific-transcriptomes."/>
+      <w:bookmarkStart w:id="35" w:name="construction-of-subtissue-specific-transcriptomes."/>
       <w:r>
         <w:t xml:space="preserve">Construction of subtissue-specific transcriptomes.</w:t>
       </w:r>
-      <w:bookmarkEnd w:id="34"/>
+      <w:bookmarkEnd w:id="35"/>
     </w:p>
     <w:p>
       <w:pPr>
@@ -1388,11 +1443,11 @@
       <w:pPr>
         <w:pStyle w:val="Heading2"/>
       </w:pPr>
-      <w:bookmarkStart w:id="35" w:name="subtissue-specific-transcriptome-quantification"/>
+      <w:bookmarkStart w:id="36" w:name="subtissue-specific-transcriptome-quantification"/>
       <w:r>
         <w:t xml:space="preserve">Subtissue specific transcriptome quantification</w:t>
       </w:r>
-      <w:bookmarkEnd w:id="35"/>
+      <w:bookmarkEnd w:id="36"/>
     </w:p>
     <w:p>
       <w:pPr>
@@ -1424,11 +1479,11 @@
       <w:pPr>
         <w:pStyle w:val="Heading2"/>
       </w:pPr>
-      <w:bookmarkStart w:id="36" w:name="annotation-of-novel-exons"/>
+      <w:bookmarkStart w:id="37" w:name="annotation-of-novel-exons"/>
       <w:r>
         <w:t xml:space="preserve">Annotation of novel exons</w:t>
       </w:r>
-      <w:bookmarkEnd w:id="36"/>
+      <w:bookmarkEnd w:id="37"/>
     </w:p>
     <w:p>
       <w:pPr>
@@ -1460,11 +1515,11 @@
       <w:pPr>
         <w:pStyle w:val="Heading2"/>
       </w:pPr>
-      <w:bookmarkStart w:id="37" w:name="validation-of-dntx-with-phylop-cage-data-and-polya-signals"/>
+      <w:bookmarkStart w:id="38" w:name="validation-of-dntx-with-phylop-cage-data-and-polya-signals"/>
       <w:r>
         <w:t xml:space="preserve">Validation of DNTX with phylop, CAGE data, and polyA signals</w:t>
       </w:r>
-      <w:bookmarkEnd w:id="37"/>
+      <w:bookmarkEnd w:id="38"/>
     </w:p>
     <w:p>
       <w:pPr>
@@ -1499,7 +1554,7 @@
       <w:r>
         <w:t xml:space="preserve">             CAGE peaks were download from the FANTOM FTP server (</w:t>
       </w:r>
-      <w:hyperlink r:id="rId38">
+      <w:hyperlink r:id="rId39">
         <w:r>
           <w:rPr>
             <w:rStyle w:val="Hyperlink"/>
@@ -1527,7 +1582,7 @@
       <w:r>
         <w:t xml:space="preserve">             Polyadenylation signal annotations were downloaded from the polyA site atlas (</w:t>
       </w:r>
-      <w:hyperlink r:id="rId39">
+      <w:hyperlink r:id="rId40">
         <w:r>
           <w:rPr>
             <w:rStyle w:val="Hyperlink"/>
@@ -1561,11 +1616,11 @@
       <w:pPr>
         <w:pStyle w:val="Heading2"/>
       </w:pPr>
-      <w:bookmarkStart w:id="40" w:name="identification-of-novel-protein-coding-transcripts"/>
+      <w:bookmarkStart w:id="41" w:name="identification-of-novel-protein-coding-transcripts"/>
       <w:r>
         <w:t xml:space="preserve">Identification of novel protein coding transcripts</w:t>
       </w:r>
-      <w:bookmarkEnd w:id="40"/>
+      <w:bookmarkEnd w:id="41"/>
     </w:p>
     <w:p>
       <w:pPr>
@@ -1631,7 +1686,7 @@
       <w:r>
         <w:t xml:space="preserve">scripts from the AGAT toolkit (</w:t>
       </w:r>
-      <w:hyperlink r:id="rId41">
+      <w:hyperlink r:id="rId42">
         <w:r>
           <w:rPr>
             <w:rStyle w:val="Hyperlink"/>
@@ -1647,11 +1702,11 @@
       <w:pPr>
         <w:pStyle w:val="Heading2"/>
       </w:pPr>
-      <w:bookmarkStart w:id="42" w:name="analysis-of-novel-isoforms-in-eye-tissues"/>
+      <w:bookmarkStart w:id="43" w:name="analysis-of-novel-isoforms-in-eye-tissues"/>
       <w:r>
         <w:t xml:space="preserve">Analysis of novel isoforms in eye tissues</w:t>
       </w:r>
-      <w:bookmarkEnd w:id="42"/>
+      <w:bookmarkEnd w:id="43"/>
     </w:p>
     <w:p>
       <w:pPr>
@@ -1660,7 +1715,7 @@
       <w:r>
         <w:t xml:space="preserve">             An Upset plot was generated using the ComplexUpset package (</w:t>
       </w:r>
-      <w:hyperlink r:id="rId43">
+      <w:hyperlink r:id="rId44">
         <w:r>
           <w:rPr>
             <w:rStyle w:val="Hyperlink"/>
@@ -1801,11 +1856,11 @@
       <w:pPr>
         <w:pStyle w:val="Heading2"/>
       </w:pPr>
-      <w:bookmarkStart w:id="44" w:name="analysis-of-fetal-retina-rna-seq-data."/>
+      <w:bookmarkStart w:id="45" w:name="analysis-of-fetal-retina-rna-seq-data."/>
       <w:r>
         <w:t xml:space="preserve">Analysis of fetal retina RNA-seq data.</w:t>
       </w:r>
-      <w:bookmarkEnd w:id="44"/>
+      <w:bookmarkEnd w:id="45"/>
     </w:p>
     <w:p>
       <w:pPr>
@@ -1879,7 +1934,7 @@
       <w:pPr>
         <w:pStyle w:val="Heading2"/>
       </w:pPr>
-      <w:bookmarkStart w:id="45" w:name="prediction-of-variant-impact-using-de-novo-transcriptomes."/>
+      <w:bookmarkStart w:id="46" w:name="prediction-of-variant-impact-using-de-novo-transcriptomes."/>
       <w:r>
         <w:t xml:space="preserve">Prediction of variant impact using</w:t>
       </w:r>
@@ -1898,7 +1953,7 @@
       <w:r>
         <w:t xml:space="preserve">transcriptomes.</w:t>
       </w:r>
-      <w:bookmarkEnd w:id="45"/>
+      <w:bookmarkEnd w:id="46"/>
     </w:p>
     <w:p>
       <w:pPr>
@@ -1907,7 +1962,7 @@
       <w:r>
         <w:t xml:space="preserve">             Noncoding variants previously associated with retinal disease from the Blueprint Genetics Retinal dystrophy panel were obtained from the Blueprint Genetics website (</w:t>
       </w:r>
-      <w:hyperlink r:id="rId46">
+      <w:hyperlink r:id="rId47">
         <w:r>
           <w:rPr>
             <w:rStyle w:val="Hyperlink"/>
@@ -1956,11 +2011,11 @@
       <w:pPr>
         <w:pStyle w:val="Heading2"/>
       </w:pPr>
-      <w:bookmarkStart w:id="47" w:name="figures-tables-and-computing-resources"/>
+      <w:bookmarkStart w:id="48" w:name="figures-tables-and-computing-resources"/>
       <w:r>
         <w:t xml:space="preserve">Figures, Tables, and Computing Resources</w:t>
       </w:r>
-      <w:bookmarkEnd w:id="47"/>
+      <w:bookmarkEnd w:id="48"/>
     </w:p>
     <w:p>
       <w:pPr>
@@ -1986,19 +2041,19 @@
       <w:pPr>
         <w:pStyle w:val="Heading1"/>
       </w:pPr>
-      <w:bookmarkStart w:id="48" w:name="results"/>
+      <w:bookmarkStart w:id="49" w:name="results"/>
       <w:r>
         <w:t xml:space="preserve">Results</w:t>
       </w:r>
-      <w:bookmarkEnd w:id="48"/>
+      <w:bookmarkEnd w:id="49"/>
     </w:p>
     <w:p>
       <w:pPr>
         <w:pStyle w:val="Heading2"/>
       </w:pPr>
-      <w:bookmarkStart w:id="49" w:name="long-read-pacbio-rna-sequencing-guides-short-read-de-novo-transcriptome-construction"/>
-      <w:r>
-        <w:t xml:space="preserve">Long-read Pacbio RNA sequencing guides short read</w:t>
+      <w:bookmarkStart w:id="50" w:name="long-read-pacbio-rna-sequencing-guides-short-read-de-novo-transcriptome-construction"/>
+      <w:r>
+        <w:t xml:space="preserve">Long-read Pacbio RNA sequencing guides short-read</w:t>
       </w:r>
       <w:r>
         <w:t xml:space="preserve"> </w:t>
@@ -2015,7 +2070,7 @@
       <w:r>
         <w:t xml:space="preserve">transcriptome construction</w:t>
       </w:r>
-      <w:bookmarkEnd w:id="49"/>
+      <w:bookmarkEnd w:id="50"/>
     </w:p>
     <w:p>
       <w:pPr>
@@ -2063,7 +2118,7 @@
                     </pic:cNvPicPr>
                   </pic:nvPicPr>
                   <pic:blipFill>
-                    <a:blip r:embed="rId50"/>
+                    <a:blip r:embed="rId51"/>
                     <a:stretch>
                       <a:fillRect/>
                     </a:stretch>
@@ -2127,11 +2182,11 @@
       <w:pPr>
         <w:pStyle w:val="Heading2"/>
       </w:pPr>
-      <w:bookmarkStart w:id="51" w:name="thousands-of-novel-gene-isoforms-are-detected-in-human-subtissue-specific-transcriptomes"/>
+      <w:bookmarkStart w:id="52" w:name="thousands-of-novel-gene-isoforms-are-detected-in-human-subtissue-specific-transcriptomes"/>
       <w:r>
         <w:t xml:space="preserve">Thousands of novel gene isoforms are detected in human subtissue-specific transcriptomes</w:t>
       </w:r>
-      <w:bookmarkEnd w:id="51"/>
+      <w:bookmarkEnd w:id="52"/>
     </w:p>
     <w:tbl xmlns:w="http://schemas.openxmlformats.org/wordprocessingml/2006/main" xmlns:r="http://schemas.openxmlformats.org/officeDocument/2006/relationships" xmlns:w14="http://schemas.microsoft.com/office/word/2010/wordml" xmlns:wp="http://schemas.openxmlformats.org/drawingml/2006/wordprocessingDrawing" xmlns:a="http://schemas.openxmlformats.org/drawingml/2006/main" xmlns:pic="http://schemas.openxmlformats.org/drawingml/2006/picture">
       <w:tblPr>
@@ -3344,7 +3399,7 @@
                     </pic:cNvPicPr>
                   </pic:nvPicPr>
                   <pic:blipFill>
-                    <a:blip r:embed="rId52"/>
+                    <a:blip r:embed="rId53"/>
                     <a:stretch>
                       <a:fillRect/>
                     </a:stretch>
@@ -3418,7 +3473,7 @@
       <w:pPr>
         <w:pStyle w:val="Heading2"/>
       </w:pPr>
-      <w:bookmarkStart w:id="53" w:name="de-novo-transcriptomes-match-previously-published-experimental-data-better-than-existing-annotation"/>
+      <w:bookmarkStart w:id="54" w:name="de-novo-transcriptomes-match-previously-published-experimental-data-better-than-existing-annotation"/>
       <w:r>
         <w:rPr>
           <w:i/>
@@ -3431,7 +3486,7 @@
       <w:r>
         <w:t xml:space="preserve">transcriptomes match previously published experimental data better than existing annotation</w:t>
       </w:r>
-      <w:bookmarkEnd w:id="53"/>
+      <w:bookmarkEnd w:id="54"/>
     </w:p>
     <w:p>
       <w:pPr>
@@ -3521,7 +3576,7 @@
       <w:pPr>
         <w:pStyle w:val="Heading2"/>
       </w:pPr>
-      <w:bookmarkStart w:id="54" w:name="de-novo-transcriptomes-reduce-overall-transcriptome-sizes"/>
+      <w:bookmarkStart w:id="55" w:name="de-novo-transcriptomes-reduce-overall-transcriptome-sizes"/>
       <w:r>
         <w:rPr>
           <w:i/>
@@ -3534,7 +3589,7 @@
       <w:r>
         <w:t xml:space="preserve">transcriptomes reduce overall transcriptome sizes</w:t>
       </w:r>
-      <w:bookmarkEnd w:id="54"/>
+      <w:bookmarkEnd w:id="55"/>
     </w:p>
     <w:p>
       <w:pPr>
@@ -3575,11 +3630,11 @@
       <w:pPr>
         <w:pStyle w:val="Heading2"/>
       </w:pPr>
-      <w:bookmarkStart w:id="55" w:name="novel-isoforms-are-identified-in-ocular-tissues"/>
+      <w:bookmarkStart w:id="56" w:name="novel-isoforms-are-identified-in-ocular-tissues"/>
       <w:r>
         <w:t xml:space="preserve">Novel Isoforms are identified in ocular tissues</w:t>
       </w:r>
-      <w:bookmarkEnd w:id="55"/>
+      <w:bookmarkEnd w:id="56"/>
     </w:p>
     <w:p>
       <w:pPr>
@@ -3601,7 +3656,7 @@
                     </pic:cNvPicPr>
                   </pic:nvPicPr>
                   <pic:blipFill>
-                    <a:blip r:embed="rId56"/>
+                    <a:blip r:embed="rId57"/>
                     <a:stretch>
                       <a:fillRect/>
                     </a:stretch>
@@ -3648,11 +3703,11 @@
       <w:pPr>
         <w:pStyle w:val="Heading2"/>
       </w:pPr>
-      <w:bookmarkStart w:id="57" w:name="differential-usage-of-gene-isoforms-occurs-during-retinal-development"/>
+      <w:bookmarkStart w:id="58" w:name="differential-usage-of-gene-isoforms-occurs-during-retinal-development"/>
       <w:r>
         <w:t xml:space="preserve">Differential usage of gene isoforms occurs during retinal development</w:t>
       </w:r>
-      <w:bookmarkEnd w:id="57"/>
+      <w:bookmarkEnd w:id="58"/>
     </w:p>
     <w:p>
       <w:pPr>
@@ -3700,7 +3755,7 @@
                     </pic:cNvPicPr>
                   </pic:nvPicPr>
                   <pic:blipFill>
-                    <a:blip r:embed="rId58"/>
+                    <a:blip r:embed="rId59"/>
                     <a:stretch>
                       <a:fillRect/>
                     </a:stretch>
@@ -3782,7 +3837,7 @@
         <w:pStyle w:val="BodyText"/>
       </w:pPr>
       <w:r>
-        <w:t xml:space="preserve">             We analyzed 24 samples across 14 developmental days post fertilization and found 1717 transcripts across 812 genes displaying DTU (Fig 5A). We found that genes involved in DTU are enriched(qvalue &lt;.05) for genes related to eye and neurological development.(Fig 5B), and that hierarchical clustering of DTU transcripts generates an early stage and late stage cluster.(Fig 5C) One of these genes,</w:t>
+        <w:t xml:space="preserve">             We analyzed 24 samples across 14 developmental days post fertilization and found 1717 transcripts across 812 genes displaying DTU (Fig 5A). We found that genes involved in DTU are enriched(qvalue &lt;.05) for genes related to eye and neurological development (Fig 5B), and that hierarchical clustering of DTU transcripts generates an early stage and late stage cluster (Fig 5C). One of these genes,</w:t>
       </w:r>
       <w:r>
         <w:rPr>
@@ -3830,14 +3885,14 @@
         <w:t xml:space="preserve"> </w:t>
       </w:r>
       <w:r>
-        <w:t xml:space="preserve">remains relatively unchanged across development, expression of two of its associated isoforms in fetal retina (Fig 5D) changes dramatically during development: a novel isoform is highly expressed early during development, but switched to the canonical isoform later in development (Fig 5E,F). A full list of genes and transcripts displaying DTU is available in Supplemental data.</w:t>
+        <w:t xml:space="preserve">remains relatively unchanged across development, expression of two of its associated isoforms in fetal retina (Fig 5D) changes dramatically during development: a novel isoform is highly expressed early during development, but switched to the canonical isoform later in development (Fig 5E,F). This novel isoform contains a novel exon within the protein coding region of the isoform as well as novel last exon extending the 3’ UTR (Fig 5d).A full list of genes and transcripts displaying DTU is available in Supplemental data (supplemental data 4).</w:t>
       </w:r>
     </w:p>
     <w:p>
       <w:pPr>
         <w:pStyle w:val="Heading2"/>
       </w:pPr>
-      <w:bookmarkStart w:id="59" w:name="de-novo-transcriptomes-allow-for-a-more-precise-variant-prioritization."/>
+      <w:bookmarkStart w:id="60" w:name="de-novo-transcriptomes-allow-for-a-more-precise-variant-prioritization."/>
       <w:r>
         <w:rPr>
           <w:i/>
@@ -3850,7 +3905,7 @@
       <w:r>
         <w:t xml:space="preserve">transcriptomes allow for a more precise variant prioritization.</w:t>
       </w:r>
-      <w:bookmarkEnd w:id="59"/>
+      <w:bookmarkEnd w:id="60"/>
     </w:p>
     <w:p>
       <w:pPr>
@@ -6466,7 +6521,7 @@
                     </pic:cNvPicPr>
                   </pic:nvPicPr>
                   <pic:blipFill>
-                    <a:blip r:embed="rId60"/>
+                    <a:blip r:embed="rId61"/>
                     <a:stretch>
                       <a:fillRect/>
                     </a:stretch>
@@ -6583,14 +6638,14 @@
         <w:t xml:space="preserve"> </w:t>
       </w:r>
       <w:r>
-        <w:t xml:space="preserve">transcriptomes for future genetic tests we determined how many genes associated with retinal disease from RetNet have novel isoforms (sph.uth.edu/retnet/). We found that within the set of genes with novel isoforms, there is significant enrichment of retinal disease genes (hypergeometric pvalue = 3.4e-04), with 220 out of 379 RetNet genes having a novel isoform. A full list of these genes is available in the Supplementary data.</w:t>
+        <w:t xml:space="preserve">transcriptomes for future genetic tests we determined how many genes associated with retinal disease from RetNet have novel isoforms (sph.uth.edu/retnet/). We found that within the set of genes with novel isoforms, there is significant enrichment of retinal disease genes (hypergeometric pvalue = 3.4e-04), with 220 out of 379 RetNet genes having a novel isoform. A full list of these genes is available in the Supplementary data(supplemental data 5).</w:t>
       </w:r>
     </w:p>
     <w:p>
       <w:pPr>
         <w:pStyle w:val="Heading2"/>
       </w:pPr>
-      <w:bookmarkStart w:id="61" w:name="a-companion-visualization-tool-enables-easy-use-of-de-novo-transcriptomes"/>
+      <w:bookmarkStart w:id="62" w:name="a-companion-visualization-tool-enables-easy-use-of-de-novo-transcriptomes"/>
       <w:r>
         <w:t xml:space="preserve">A companion visualization tool enables easy use of</w:t>
       </w:r>
@@ -6609,7 +6664,7 @@
       <w:r>
         <w:t xml:space="preserve">transcriptomes</w:t>
       </w:r>
-      <w:bookmarkEnd w:id="61"/>
+      <w:bookmarkEnd w:id="62"/>
     </w:p>
     <w:p>
       <w:pPr>
@@ -6631,7 +6686,7 @@
                     </pic:cNvPicPr>
                   </pic:nvPicPr>
                   <pic:blipFill>
-                    <a:blip r:embed="rId62"/>
+                    <a:blip r:embed="rId63"/>
                     <a:stretch>
                       <a:fillRect/>
                     </a:stretch>
@@ -6721,7 +6776,7 @@
       <w:r>
         <w:t xml:space="preserve"> </w:t>
       </w:r>
-      <w:hyperlink r:id="rId29">
+      <w:hyperlink r:id="rId30">
         <w:r>
           <w:rPr>
             <w:rStyle w:val="Hyperlink"/>
@@ -6765,7 +6820,7 @@
       <w:r>
         <w:t xml:space="preserve"> </w:t>
       </w:r>
-      <w:hyperlink r:id="rId26">
+      <w:hyperlink r:id="rId27">
         <w:r>
           <w:rPr>
             <w:rStyle w:val="Hyperlink"/>
@@ -6778,11 +6833,11 @@
       <w:pPr>
         <w:pStyle w:val="Heading1"/>
       </w:pPr>
-      <w:bookmarkStart w:id="63" w:name="discussion"/>
+      <w:bookmarkStart w:id="64" w:name="discussion"/>
       <w:r>
         <w:t xml:space="preserve">Discussion</w:t>
       </w:r>
-      <w:bookmarkEnd w:id="63"/>
+      <w:bookmarkEnd w:id="64"/>
     </w:p>
     <w:p>
       <w:pPr>
@@ -6877,11 +6932,11 @@
       <w:pPr>
         <w:pStyle w:val="Heading1"/>
       </w:pPr>
-      <w:bookmarkStart w:id="64" w:name="supplemental-figures"/>
+      <w:bookmarkStart w:id="65" w:name="supplemental-figures"/>
       <w:r>
         <w:t xml:space="preserve">Supplemental Figures</w:t>
       </w:r>
-      <w:bookmarkEnd w:id="64"/>
+      <w:bookmarkEnd w:id="65"/>
     </w:p>
     <w:p>
       <w:pPr>
@@ -6903,7 +6958,7 @@
                     </pic:cNvPicPr>
                   </pic:nvPicPr>
                   <pic:blipFill>
-                    <a:blip r:embed="rId65"/>
+                    <a:blip r:embed="rId66"/>
                     <a:stretch>
                       <a:fillRect/>
                     </a:stretch>
@@ -6958,7 +7013,7 @@
                     </pic:cNvPicPr>
                   </pic:nvPicPr>
                   <pic:blipFill>
-                    <a:blip r:embed="rId66"/>
+                    <a:blip r:embed="rId67"/>
                     <a:stretch>
                       <a:fillRect/>
                     </a:stretch>
@@ -7013,7 +7068,7 @@
                     </pic:cNvPicPr>
                   </pic:nvPicPr>
                   <pic:blipFill>
-                    <a:blip r:embed="rId67"/>
+                    <a:blip r:embed="rId68"/>
                     <a:stretch>
                       <a:fillRect/>
                     </a:stretch>
@@ -7052,14 +7107,14 @@
       <w:pPr>
         <w:pStyle w:val="Heading1"/>
       </w:pPr>
-      <w:bookmarkStart w:id="68" w:name="references"/>
+      <w:bookmarkStart w:id="69" w:name="references"/>
       <w:r>
         <w:t xml:space="preserve">References</w:t>
       </w:r>
-      <w:bookmarkEnd w:id="68"/>
-    </w:p>
-    <w:bookmarkStart w:id="130" w:name="refs"/>
-    <w:bookmarkStart w:id="69" w:name="ref-dykes_hic2_2018"/>
+      <w:bookmarkEnd w:id="69"/>
+    </w:p>
+    <w:bookmarkStart w:id="131" w:name="refs"/>
+    <w:bookmarkStart w:id="70" w:name="ref-dykes_hic2_2018"/>
     <w:p>
       <w:pPr>
         <w:pStyle w:val="Bibliography"/>
@@ -7092,8 +7147,8 @@
         <w:t xml:space="preserve">, 29–37.</w:t>
       </w:r>
     </w:p>
-    <w:bookmarkEnd w:id="69"/>
-    <w:bookmarkStart w:id="70" w:name="ref-trapnell_transcript_2010"/>
+    <w:bookmarkEnd w:id="70"/>
+    <w:bookmarkStart w:id="71" w:name="ref-trapnell_transcript_2010"/>
     <w:p>
       <w:pPr>
         <w:pStyle w:val="Bibliography"/>
@@ -7126,8 +7181,8 @@
         <w:t xml:space="preserve">, 511–515.</w:t>
       </w:r>
     </w:p>
-    <w:bookmarkEnd w:id="70"/>
-    <w:bookmarkStart w:id="71" w:name="ref-mitra_splicing_2020"/>
+    <w:bookmarkEnd w:id="71"/>
+    <w:bookmarkStart w:id="72" w:name="ref-mitra_splicing_2020"/>
     <w:p>
       <w:pPr>
         <w:pStyle w:val="Bibliography"/>
@@ -7160,8 +7215,8 @@
         <w:t xml:space="preserve">, 74–85.</w:t>
       </w:r>
     </w:p>
-    <w:bookmarkEnd w:id="71"/>
-    <w:bookmarkStart w:id="72" w:name="ref-vitting-seerup_landscape_2017"/>
+    <w:bookmarkEnd w:id="72"/>
+    <w:bookmarkStart w:id="73" w:name="ref-vitting-seerup_landscape_2017"/>
     <w:p>
       <w:pPr>
         <w:pStyle w:val="Bibliography"/>
@@ -7194,8 +7249,8 @@
         <w:t xml:space="preserve">, 1206–1220.</w:t>
       </w:r>
     </w:p>
-    <w:bookmarkEnd w:id="72"/>
-    <w:bookmarkStart w:id="73" w:name="ref-neagoe_ciprian_titin_2002"/>
+    <w:bookmarkEnd w:id="73"/>
+    <w:bookmarkStart w:id="74" w:name="ref-neagoe_ciprian_titin_2002"/>
     <w:p>
       <w:pPr>
         <w:pStyle w:val="Bibliography"/>
@@ -7228,8 +7283,8 @@
         <w:t xml:space="preserve">, 1333–1341.</w:t>
       </w:r>
     </w:p>
-    <w:bookmarkEnd w:id="73"/>
-    <w:bookmarkStart w:id="74" w:name="ref-mills_rna-seq_2013"/>
+    <w:bookmarkEnd w:id="74"/>
+    <w:bookmarkStart w:id="75" w:name="ref-mills_rna-seq_2013"/>
     <w:p>
       <w:pPr>
         <w:pStyle w:val="Bibliography"/>
@@ -7262,8 +7317,8 @@
         <w:t xml:space="preserve">, 90–95.</w:t>
       </w:r>
     </w:p>
-    <w:bookmarkEnd w:id="74"/>
-    <w:bookmarkStart w:id="75" w:name="ref-perrin_diabetic_2005"/>
+    <w:bookmarkEnd w:id="75"/>
+    <w:bookmarkStart w:id="76" w:name="ref-perrin_diabetic_2005"/>
     <w:p>
       <w:pPr>
         <w:pStyle w:val="Bibliography"/>
@@ -7296,8 +7351,8 @@
         <w:t xml:space="preserve">, 2422–2427.</w:t>
       </w:r>
     </w:p>
-    <w:bookmarkEnd w:id="75"/>
-    <w:bookmarkStart w:id="76" w:name="ref-frankish_gencode_2019"/>
+    <w:bookmarkEnd w:id="76"/>
+    <w:bookmarkStart w:id="77" w:name="ref-frankish_gencode_2019"/>
     <w:p>
       <w:pPr>
         <w:pStyle w:val="Bibliography"/>
@@ -7345,8 +7400,8 @@
         <w:t xml:space="preserve">, D766–D773.</w:t>
       </w:r>
     </w:p>
-    <w:bookmarkEnd w:id="76"/>
-    <w:bookmarkStart w:id="77" w:name="ref-zhang_incomplete_2020"/>
+    <w:bookmarkEnd w:id="77"/>
+    <w:bookmarkStart w:id="78" w:name="ref-zhang_incomplete_2020"/>
     <w:p>
       <w:pPr>
         <w:pStyle w:val="Bibliography"/>
@@ -7394,8 +7449,8 @@
         <w:t xml:space="preserve">, eaay8299.</w:t>
       </w:r>
     </w:p>
-    <w:bookmarkEnd w:id="77"/>
-    <w:bookmarkStart w:id="78" w:name="ref-nagalakshmi_transcriptional_2008"/>
+    <w:bookmarkEnd w:id="78"/>
+    <w:bookmarkStart w:id="79" w:name="ref-nagalakshmi_transcriptional_2008"/>
     <w:p>
       <w:pPr>
         <w:pStyle w:val="Bibliography"/>
@@ -7428,8 +7483,8 @@
         <w:t xml:space="preserve">, 1344–1349.</w:t>
       </w:r>
     </w:p>
-    <w:bookmarkEnd w:id="78"/>
-    <w:bookmarkStart w:id="79" w:name="ref-haas_novo_2013"/>
+    <w:bookmarkEnd w:id="79"/>
+    <w:bookmarkStart w:id="80" w:name="ref-haas_novo_2013"/>
     <w:p>
       <w:pPr>
         <w:pStyle w:val="Bibliography"/>
@@ -7477,8 +7532,8 @@
         <w:t xml:space="preserve">.</w:t>
       </w:r>
     </w:p>
-    <w:bookmarkEnd w:id="79"/>
-    <w:bookmarkStart w:id="80" w:name="ref-pertea_stringtie_2015"/>
+    <w:bookmarkEnd w:id="80"/>
+    <w:bookmarkStart w:id="81" w:name="ref-pertea_stringtie_2015"/>
     <w:p>
       <w:pPr>
         <w:pStyle w:val="Bibliography"/>
@@ -7511,8 +7566,8 @@
         <w:t xml:space="preserve">, 290–295.</w:t>
       </w:r>
     </w:p>
-    <w:bookmarkEnd w:id="80"/>
-    <w:bookmarkStart w:id="81" w:name="ref-gtex_consortium_genetic_2017"/>
+    <w:bookmarkEnd w:id="81"/>
+    <w:bookmarkStart w:id="82" w:name="ref-gtex_consortium_genetic_2017"/>
     <w:p>
       <w:pPr>
         <w:pStyle w:val="Bibliography"/>
@@ -7560,8 +7615,8 @@
         <w:t xml:space="preserve">, 204–213.</w:t>
       </w:r>
     </w:p>
-    <w:bookmarkEnd w:id="81"/>
-    <w:bookmarkStart w:id="82" w:name="ref-pertea_chess_2018"/>
+    <w:bookmarkEnd w:id="82"/>
+    <w:bookmarkStart w:id="83" w:name="ref-pertea_chess_2018"/>
     <w:p>
       <w:pPr>
         <w:pStyle w:val="Bibliography"/>
@@ -7594,8 +7649,8 @@
         <w:t xml:space="preserve">, 208.</w:t>
       </w:r>
     </w:p>
-    <w:bookmarkEnd w:id="82"/>
-    <w:bookmarkStart w:id="83" w:name="ref-wenger_accurate_2019"/>
+    <w:bookmarkEnd w:id="83"/>
+    <w:bookmarkStart w:id="84" w:name="ref-wenger_accurate_2019"/>
     <w:p>
       <w:pPr>
         <w:pStyle w:val="Bibliography"/>
@@ -7643,8 +7698,8 @@
         <w:t xml:space="preserve">, 1155–1162.</w:t>
       </w:r>
     </w:p>
-    <w:bookmarkEnd w:id="83"/>
-    <w:bookmarkStart w:id="84" w:name="ref-swamy_eye_2019"/>
+    <w:bookmarkEnd w:id="84"/>
+    <w:bookmarkStart w:id="85" w:name="ref-swamy_eye_2019"/>
     <w:p>
       <w:pPr>
         <w:pStyle w:val="Bibliography"/>
@@ -7677,8 +7732,8 @@
         <w:t xml:space="preserve">, 3236–3246.</w:t>
       </w:r>
     </w:p>
-    <w:bookmarkEnd w:id="84"/>
-    <w:bookmarkStart w:id="85" w:name="ref-bryan_identifying_2018"/>
+    <w:bookmarkEnd w:id="85"/>
+    <w:bookmarkStart w:id="86" w:name="ref-bryan_identifying_2018"/>
     <w:p>
       <w:pPr>
         <w:pStyle w:val="Bibliography"/>
@@ -7711,8 +7766,8 @@
         <w:t xml:space="preserve">, 3325–3339.</w:t>
       </w:r>
     </w:p>
-    <w:bookmarkEnd w:id="85"/>
-    <w:bookmarkStart w:id="86" w:name="ref-may-simera_primary_2018"/>
+    <w:bookmarkEnd w:id="86"/>
+    <w:bookmarkStart w:id="87" w:name="ref-may-simera_primary_2018"/>
     <w:p>
       <w:pPr>
         <w:pStyle w:val="Bibliography"/>
@@ -7760,8 +7815,8 @@
         <w:t xml:space="preserve">, 189–205.</w:t>
       </w:r>
     </w:p>
-    <w:bookmarkEnd w:id="86"/>
-    <w:bookmarkStart w:id="87" w:name="ref-koster_snakemakescalable_2012"/>
+    <w:bookmarkEnd w:id="87"/>
+    <w:bookmarkStart w:id="88" w:name="ref-koster_snakemakescalable_2012"/>
     <w:p>
       <w:pPr>
         <w:pStyle w:val="Bibliography"/>
@@ -7794,8 +7849,8 @@
         <w:t xml:space="preserve">, 2520–2522.</w:t>
       </w:r>
     </w:p>
-    <w:bookmarkEnd w:id="87"/>
-    <w:bookmarkStart w:id="88" w:name="ref-dobin_star_2013"/>
+    <w:bookmarkEnd w:id="88"/>
+    <w:bookmarkStart w:id="89" w:name="ref-dobin_star_2013"/>
     <w:p>
       <w:pPr>
         <w:pStyle w:val="Bibliography"/>
@@ -7828,8 +7883,8 @@
         <w:t xml:space="preserve">, 15–21.</w:t>
       </w:r>
     </w:p>
-    <w:bookmarkEnd w:id="88"/>
-    <w:bookmarkStart w:id="89" w:name="ref-li_sequence_2009"/>
+    <w:bookmarkEnd w:id="89"/>
+    <w:bookmarkStart w:id="90" w:name="ref-li_sequence_2009"/>
     <w:p>
       <w:pPr>
         <w:pStyle w:val="Bibliography"/>
@@ -7862,8 +7917,8 @@
         <w:t xml:space="preserve">, 2078–2079.</w:t>
       </w:r>
     </w:p>
-    <w:bookmarkEnd w:id="89"/>
-    <w:bookmarkStart w:id="90" w:name="ref-pertea_gff_2020"/>
+    <w:bookmarkEnd w:id="90"/>
+    <w:bookmarkStart w:id="91" w:name="ref-pertea_gff_2020"/>
     <w:p>
       <w:pPr>
         <w:pStyle w:val="Bibliography"/>
@@ -7896,8 +7951,8 @@
         <w:t xml:space="preserve">, 304.</w:t>
       </w:r>
     </w:p>
-    <w:bookmarkEnd w:id="90"/>
-    <w:bookmarkStart w:id="91" w:name="ref-patro_salmon_2017"/>
+    <w:bookmarkEnd w:id="91"/>
+    <w:bookmarkStart w:id="92" w:name="ref-patro_salmon_2017"/>
     <w:p>
       <w:pPr>
         <w:pStyle w:val="Bibliography"/>
@@ -7930,8 +7985,8 @@
         <w:t xml:space="preserve">, 417–419.</w:t>
       </w:r>
     </w:p>
-    <w:bookmarkEnd w:id="91"/>
-    <w:bookmarkStart w:id="92" w:name="ref-pollard_detection_2010"/>
+    <w:bookmarkEnd w:id="92"/>
+    <w:bookmarkStart w:id="93" w:name="ref-pollard_detection_2010"/>
     <w:p>
       <w:pPr>
         <w:pStyle w:val="Bibliography"/>
@@ -7964,8 +8019,8 @@
         <w:t xml:space="preserve">, 110–121.</w:t>
       </w:r>
     </w:p>
-    <w:bookmarkEnd w:id="92"/>
-    <w:bookmarkStart w:id="93" w:name="ref-neph_bedops_2012"/>
+    <w:bookmarkEnd w:id="93"/>
+    <w:bookmarkStart w:id="94" w:name="ref-neph_bedops_2012"/>
     <w:p>
       <w:pPr>
         <w:pStyle w:val="Bibliography"/>
@@ -8013,8 +8068,8 @@
         <w:t xml:space="preserve">, 1919–1920.</w:t>
       </w:r>
     </w:p>
-    <w:bookmarkEnd w:id="93"/>
-    <w:bookmarkStart w:id="94" w:name="ref-noguchi_fantom5_2017"/>
+    <w:bookmarkEnd w:id="94"/>
+    <w:bookmarkStart w:id="95" w:name="ref-noguchi_fantom5_2017"/>
     <w:p>
       <w:pPr>
         <w:pStyle w:val="Bibliography"/>
@@ -8062,8 +8117,8 @@
         <w:t xml:space="preserve">, 170112.</w:t>
       </w:r>
     </w:p>
-    <w:bookmarkEnd w:id="94"/>
-    <w:bookmarkStart w:id="95" w:name="ref-herrmann_polyasite_2020"/>
+    <w:bookmarkEnd w:id="95"/>
+    <w:bookmarkStart w:id="96" w:name="ref-herrmann_polyasite_2020"/>
     <w:p>
       <w:pPr>
         <w:pStyle w:val="Bibliography"/>
@@ -8096,8 +8151,8 @@
         <w:t xml:space="preserve">, D174–D179.</w:t>
       </w:r>
     </w:p>
-    <w:bookmarkEnd w:id="95"/>
-    <w:bookmarkStart w:id="96" w:name="ref-quinlan_bedtools_2010"/>
+    <w:bookmarkEnd w:id="96"/>
+    <w:bookmarkStart w:id="97" w:name="ref-quinlan_bedtools_2010"/>
     <w:p>
       <w:pPr>
         <w:pStyle w:val="Bibliography"/>
@@ -8130,8 +8185,8 @@
         <w:t xml:space="preserve">, 841–842.</w:t>
       </w:r>
     </w:p>
-    <w:bookmarkEnd w:id="96"/>
-    <w:bookmarkStart w:id="97" w:name="ref-lex_upset_2014"/>
+    <w:bookmarkEnd w:id="97"/>
+    <w:bookmarkStart w:id="98" w:name="ref-lex_upset_2014"/>
     <w:p>
       <w:pPr>
         <w:pStyle w:val="Bibliography"/>
@@ -8164,8 +8219,8 @@
         <w:t xml:space="preserve">, 1983–1992.</w:t>
       </w:r>
     </w:p>
-    <w:bookmarkEnd w:id="97"/>
-    <w:bookmarkStart w:id="98" w:name="ref-allen_raincloud_2019"/>
+    <w:bookmarkEnd w:id="98"/>
+    <w:bookmarkStart w:id="99" w:name="ref-allen_raincloud_2019"/>
     <w:p>
       <w:pPr>
         <w:pStyle w:val="Bibliography"/>
@@ -8198,8 +8253,8 @@
         <w:t xml:space="preserve">, 63.</w:t>
       </w:r>
     </w:p>
-    <w:bookmarkEnd w:id="98"/>
-    <w:bookmarkStart w:id="99" w:name="ref-robinson_edger_2010"/>
+    <w:bookmarkEnd w:id="99"/>
+    <w:bookmarkStart w:id="100" w:name="ref-robinson_edger_2010"/>
     <w:p>
       <w:pPr>
         <w:pStyle w:val="Bibliography"/>
@@ -8232,8 +8287,8 @@
         <w:t xml:space="preserve">, 139–140.</w:t>
       </w:r>
     </w:p>
-    <w:bookmarkEnd w:id="99"/>
-    <w:bookmarkStart w:id="100" w:name="ref-ritchie_limma_2015"/>
+    <w:bookmarkEnd w:id="100"/>
+    <w:bookmarkStart w:id="101" w:name="ref-ritchie_limma_2015"/>
     <w:p>
       <w:pPr>
         <w:pStyle w:val="Bibliography"/>
@@ -8266,8 +8321,8 @@
         <w:t xml:space="preserve">, e47–e47.</w:t>
       </w:r>
     </w:p>
-    <w:bookmarkEnd w:id="100"/>
-    <w:bookmarkStart w:id="101" w:name="ref-yu_clusterprofiler_2012"/>
+    <w:bookmarkEnd w:id="101"/>
+    <w:bookmarkStart w:id="102" w:name="ref-yu_clusterprofiler_2012"/>
     <w:p>
       <w:pPr>
         <w:pStyle w:val="Bibliography"/>
@@ -8300,8 +8355,8 @@
         <w:t xml:space="preserve">, 284–287.</w:t>
       </w:r>
     </w:p>
-    <w:bookmarkEnd w:id="101"/>
-    <w:bookmarkStart w:id="102" w:name="ref-gu_complex_2016"/>
+    <w:bookmarkEnd w:id="102"/>
+    <w:bookmarkStart w:id="103" w:name="ref-gu_complex_2016"/>
     <w:p>
       <w:pPr>
         <w:pStyle w:val="Bibliography"/>
@@ -8334,8 +8389,8 @@
         <w:t xml:space="preserve">, 2847–2849.</w:t>
       </w:r>
     </w:p>
-    <w:bookmarkEnd w:id="102"/>
-    <w:bookmarkStart w:id="103" w:name="ref-zhao_crossmap_2014"/>
+    <w:bookmarkEnd w:id="103"/>
+    <w:bookmarkStart w:id="104" w:name="ref-zhao_crossmap_2014"/>
     <w:p>
       <w:pPr>
         <w:pStyle w:val="Bibliography"/>
@@ -8368,8 +8423,8 @@
         <w:t xml:space="preserve">, 1006–1007.</w:t>
       </w:r>
     </w:p>
-    <w:bookmarkEnd w:id="103"/>
-    <w:bookmarkStart w:id="104" w:name="ref-mclaren_ensembl_2016"/>
+    <w:bookmarkEnd w:id="104"/>
+    <w:bookmarkStart w:id="105" w:name="ref-mclaren_ensembl_2016"/>
     <w:p>
       <w:pPr>
         <w:pStyle w:val="Bibliography"/>
@@ -8402,8 +8457,8 @@
         <w:t xml:space="preserve">, 122.</w:t>
       </w:r>
     </w:p>
-    <w:bookmarkEnd w:id="104"/>
-    <w:bookmarkStart w:id="105" w:name="ref-r_core_team_r_2019"/>
+    <w:bookmarkEnd w:id="105"/>
+    <w:bookmarkStart w:id="106" w:name="ref-r_core_team_r_2019"/>
     <w:p>
       <w:pPr>
         <w:pStyle w:val="Bibliography"/>
@@ -8412,8 +8467,8 @@
         <w:t xml:space="preserve">37. R Core Team (2019) R: A Language and Environment for Statistical Computing R Foundation for Statistical Computing, Vienna, Austria.</w:t>
       </w:r>
     </w:p>
-    <w:bookmarkEnd w:id="105"/>
-    <w:bookmarkStart w:id="106" w:name="ref-blenkinsop_human_2015"/>
+    <w:bookmarkEnd w:id="106"/>
+    <w:bookmarkStart w:id="107" w:name="ref-blenkinsop_human_2015"/>
     <w:p>
       <w:pPr>
         <w:pStyle w:val="Bibliography"/>
@@ -8461,8 +8516,8 @@
         <w:t xml:space="preserve">, 7085–7099.</w:t>
       </w:r>
     </w:p>
-    <w:bookmarkEnd w:id="106"/>
-    <w:bookmarkStart w:id="107" w:name="ref-maruotti_small-moleculedirected_2015"/>
+    <w:bookmarkEnd w:id="107"/>
+    <w:bookmarkStart w:id="108" w:name="ref-maruotti_small-moleculedirected_2015"/>
     <w:p>
       <w:pPr>
         <w:pStyle w:val="Bibliography"/>
@@ -8510,8 +8565,8 @@
         <w:t xml:space="preserve">, 10950–10955.</w:t>
       </w:r>
     </w:p>
-    <w:bookmarkEnd w:id="107"/>
-    <w:bookmarkStart w:id="108" w:name="ref-pertea_transcript-level_2016"/>
+    <w:bookmarkEnd w:id="108"/>
+    <w:bookmarkStart w:id="109" w:name="ref-pertea_transcript-level_2016"/>
     <w:p>
       <w:pPr>
         <w:pStyle w:val="Bibliography"/>
@@ -8544,8 +8599,8 @@
         <w:t xml:space="preserve">, 1650–1667.</w:t>
       </w:r>
     </w:p>
-    <w:bookmarkEnd w:id="108"/>
-    <w:bookmarkStart w:id="109" w:name="ref-klimanskaya_derivation_2004"/>
+    <w:bookmarkEnd w:id="109"/>
+    <w:bookmarkStart w:id="110" w:name="ref-klimanskaya_derivation_2004"/>
     <w:p>
       <w:pPr>
         <w:pStyle w:val="Bibliography"/>
@@ -8578,8 +8633,8 @@
         <w:t xml:space="preserve">, 217–245.</w:t>
       </w:r>
     </w:p>
-    <w:bookmarkEnd w:id="109"/>
-    <w:bookmarkStart w:id="110" w:name="ref-zerbino_ensembl_2018"/>
+    <w:bookmarkEnd w:id="110"/>
+    <w:bookmarkStart w:id="111" w:name="ref-zerbino_ensembl_2018"/>
     <w:p>
       <w:pPr>
         <w:pStyle w:val="Bibliography"/>
@@ -8627,8 +8682,8 @@
         <w:t xml:space="preserve">, D754–D761.</w:t>
       </w:r>
     </w:p>
-    <w:bookmarkEnd w:id="110"/>
-    <w:bookmarkStart w:id="111" w:name="ref-oleary_reference_2016"/>
+    <w:bookmarkEnd w:id="111"/>
+    <w:bookmarkStart w:id="112" w:name="ref-oleary_reference_2016"/>
     <w:p>
       <w:pPr>
         <w:pStyle w:val="Bibliography"/>
@@ -8676,8 +8731,8 @@
         <w:t xml:space="preserve">, D733–745.</w:t>
       </w:r>
     </w:p>
-    <w:bookmarkEnd w:id="111"/>
-    <w:bookmarkStart w:id="112" w:name="ref-landry_complex_2003"/>
+    <w:bookmarkEnd w:id="112"/>
+    <w:bookmarkStart w:id="113" w:name="ref-landry_complex_2003"/>
     <w:p>
       <w:pPr>
         <w:pStyle w:val="Bibliography"/>
@@ -8710,8 +8765,8 @@
         <w:t xml:space="preserve">, 640–648.</w:t>
       </w:r>
     </w:p>
-    <w:bookmarkEnd w:id="112"/>
-    <w:bookmarkStart w:id="113" w:name="ref-tian_alternative_2017"/>
+    <w:bookmarkEnd w:id="113"/>
+    <w:bookmarkStart w:id="114" w:name="ref-tian_alternative_2017"/>
     <w:p>
       <w:pPr>
         <w:pStyle w:val="Bibliography"/>
@@ -8744,8 +8799,8 @@
         <w:t xml:space="preserve">, 18–30.</w:t>
       </w:r>
     </w:p>
-    <w:bookmarkEnd w:id="113"/>
-    <w:bookmarkStart w:id="114" w:name="ref-wang_mechanism_2015"/>
+    <w:bookmarkEnd w:id="114"/>
+    <w:bookmarkStart w:id="115" w:name="ref-wang_mechanism_2015"/>
     <w:p>
       <w:pPr>
         <w:pStyle w:val="Bibliography"/>
@@ -8793,8 +8848,8 @@
         <w:t xml:space="preserve">, 152–158.</w:t>
       </w:r>
     </w:p>
-    <w:bookmarkEnd w:id="114"/>
-    <w:bookmarkStart w:id="115" w:name="ref-takahashi_cage-_2012"/>
+    <w:bookmarkEnd w:id="115"/>
+    <w:bookmarkStart w:id="116" w:name="ref-takahashi_cage-_2012"/>
     <w:p>
       <w:pPr>
         <w:pStyle w:val="Bibliography"/>
@@ -8827,8 +8882,8 @@
         <w:t xml:space="preserve">, 181–200.</w:t>
       </w:r>
     </w:p>
-    <w:bookmarkEnd w:id="115"/>
-    <w:bookmarkStart w:id="116" w:name="ref-beck_3-end_2010"/>
+    <w:bookmarkEnd w:id="116"/>
+    <w:bookmarkStart w:id="117" w:name="ref-beck_3-end_2010"/>
     <w:p>
       <w:pPr>
         <w:pStyle w:val="Bibliography"/>
@@ -8876,8 +8931,8 @@
         <w:t xml:space="preserve">, e8768.</w:t>
       </w:r>
     </w:p>
-    <w:bookmarkEnd w:id="116"/>
-    <w:bookmarkStart w:id="117" w:name="ref-bharti_alternative_2008"/>
+    <w:bookmarkEnd w:id="117"/>
+    <w:bookmarkStart w:id="118" w:name="ref-bharti_alternative_2008"/>
     <w:p>
       <w:pPr>
         <w:pStyle w:val="Bibliography"/>
@@ -8910,8 +8965,8 @@
         <w:t xml:space="preserve">, 1169–1178.</w:t>
       </w:r>
     </w:p>
-    <w:bookmarkEnd w:id="117"/>
-    <w:bookmarkStart w:id="118" w:name="ref-mellough_integrated_2019"/>
+    <w:bookmarkEnd w:id="118"/>
+    <w:bookmarkStart w:id="119" w:name="ref-mellough_integrated_2019"/>
     <w:p>
       <w:pPr>
         <w:pStyle w:val="Bibliography"/>
@@ -8959,8 +9014,8 @@
         <w:t xml:space="preserve">.</w:t>
       </w:r>
     </w:p>
-    <w:bookmarkEnd w:id="118"/>
-    <w:bookmarkStart w:id="119" w:name="ref-gorman_cloning_1999"/>
+    <w:bookmarkEnd w:id="119"/>
+    <w:bookmarkStart w:id="120" w:name="ref-gorman_cloning_1999"/>
     <w:p>
       <w:pPr>
         <w:pStyle w:val="Bibliography"/>
@@ -9008,8 +9063,8 @@
         <w:t xml:space="preserve">, 150–160.</w:t>
       </w:r>
     </w:p>
-    <w:bookmarkEnd w:id="119"/>
-    <w:bookmarkStart w:id="120" w:name="ref-braun_non-exomic_2013"/>
+    <w:bookmarkEnd w:id="120"/>
+    <w:bookmarkStart w:id="121" w:name="ref-braun_non-exomic_2013"/>
     <w:p>
       <w:pPr>
         <w:pStyle w:val="Bibliography"/>
@@ -9057,8 +9112,8 @@
         <w:t xml:space="preserve">, 5136–5145.</w:t>
       </w:r>
     </w:p>
-    <w:bookmarkEnd w:id="120"/>
-    <w:bookmarkStart w:id="121" w:name="ref-bauwens_abca4-associated_2019"/>
+    <w:bookmarkEnd w:id="121"/>
+    <w:bookmarkStart w:id="122" w:name="ref-bauwens_abca4-associated_2019"/>
     <w:p>
       <w:pPr>
         <w:pStyle w:val="Bibliography"/>
@@ -9106,8 +9161,8 @@
         <w:t xml:space="preserve">, 1761–1771.</w:t>
       </w:r>
     </w:p>
-    <w:bookmarkEnd w:id="121"/>
-    <w:bookmarkStart w:id="122" w:name="ref-zernant_analysis_2014"/>
+    <w:bookmarkEnd w:id="122"/>
+    <w:bookmarkStart w:id="123" w:name="ref-zernant_analysis_2014"/>
     <w:p>
       <w:pPr>
         <w:pStyle w:val="Bibliography"/>
@@ -9155,8 +9210,8 @@
         <w:t xml:space="preserve">, 6797–6806.</w:t>
       </w:r>
     </w:p>
-    <w:bookmarkEnd w:id="122"/>
-    <w:bookmarkStart w:id="123" w:name="ref-sangermano_deep-intronic_2019"/>
+    <w:bookmarkEnd w:id="123"/>
+    <w:bookmarkStart w:id="124" w:name="ref-sangermano_deep-intronic_2019"/>
     <w:p>
       <w:pPr>
         <w:pStyle w:val="Bibliography"/>
@@ -9204,8 +9259,8 @@
         <w:t xml:space="preserve">, 1751–1760.</w:t>
       </w:r>
     </w:p>
-    <w:bookmarkEnd w:id="123"/>
-    <w:bookmarkStart w:id="124" w:name="ref-jamshidi_contribution_2019"/>
+    <w:bookmarkEnd w:id="124"/>
+    <w:bookmarkStart w:id="125" w:name="ref-jamshidi_contribution_2019"/>
     <w:p>
       <w:pPr>
         <w:pStyle w:val="Bibliography"/>
@@ -9253,8 +9308,8 @@
         <w:t xml:space="preserve">, 694–704.</w:t>
       </w:r>
     </w:p>
-    <w:bookmarkEnd w:id="124"/>
-    <w:bookmarkStart w:id="125" w:name="ref-mayer_homozygosity_2016"/>
+    <w:bookmarkEnd w:id="125"/>
+    <w:bookmarkStart w:id="126" w:name="ref-mayer_homozygosity_2016"/>
     <w:p>
       <w:pPr>
         <w:pStyle w:val="Bibliography"/>
@@ -9287,8 +9342,8 @@
         <w:t xml:space="preserve">, 459–462.</w:t>
       </w:r>
     </w:p>
-    <w:bookmarkEnd w:id="125"/>
-    <w:bookmarkStart w:id="126" w:name="ref-geoffroy_whole-genome_2018"/>
+    <w:bookmarkEnd w:id="126"/>
+    <w:bookmarkStart w:id="127" w:name="ref-geoffroy_whole-genome_2018"/>
     <w:p>
       <w:pPr>
         <w:pStyle w:val="Bibliography"/>
@@ -9336,8 +9391,8 @@
         <w:t xml:space="preserve">, 983–992.</w:t>
       </w:r>
     </w:p>
-    <w:bookmarkEnd w:id="126"/>
-    <w:bookmarkStart w:id="127" w:name="ref-lenis_expression_2018"/>
+    <w:bookmarkEnd w:id="127"/>
+    <w:bookmarkStart w:id="128" w:name="ref-lenis_expression_2018"/>
     <w:p>
       <w:pPr>
         <w:pStyle w:val="Bibliography"/>
@@ -9385,8 +9440,8 @@
         <w:t xml:space="preserve">, E11120–E11127.</w:t>
       </w:r>
     </w:p>
-    <w:bookmarkEnd w:id="127"/>
-    <w:bookmarkStart w:id="128" w:name="ref-reyes_alternative_2018"/>
+    <w:bookmarkEnd w:id="128"/>
+    <w:bookmarkStart w:id="129" w:name="ref-reyes_alternative_2018"/>
     <w:p>
       <w:pPr>
         <w:pStyle w:val="Bibliography"/>
@@ -9419,8 +9474,8 @@
         <w:t xml:space="preserve">, 582–592.</w:t>
       </w:r>
     </w:p>
-    <w:bookmarkEnd w:id="128"/>
-    <w:bookmarkStart w:id="129" w:name="ref-yan_cell_2020"/>
+    <w:bookmarkEnd w:id="129"/>
+    <w:bookmarkStart w:id="130" w:name="ref-yan_cell_2020"/>
     <w:p>
       <w:pPr>
         <w:pStyle w:val="Bibliography"/>
@@ -9453,8 +9508,8 @@
         <w:t xml:space="preserve">, 9802.</w:t>
       </w:r>
     </w:p>
-    <w:bookmarkEnd w:id="129"/>
     <w:bookmarkEnd w:id="130"/>
+    <w:bookmarkEnd w:id="131"/>
     <w:sectPr>
       <w:pgSz w:w="12240" w:h="15840"/>
       <w:pgMar w:top="1440" w:right="1440" w:bottom="1440" w:left="1440" w:header="720" w:footer="720" w:gutter="0"/>

--- a/text/txome_paper_v2.docx
+++ b/text/txome_paper_v2.docx
@@ -300,7 +300,7 @@
         <w:t xml:space="preserve"> </w:t>
       </w:r>
       <w:r>
-        <w:t xml:space="preserve">transcriptome construction from short-read RNA-seq is a common method for reconstructing mRNA transcripts within a given sample. However, the precision of this process is unclear as it is difficult to obtain a ground-truth measure of transcript expression. With advances in third generation sequencing, full length transcripts of whole transcriptomes can be accurately sequenced to generate a ground-truth transcriptome. We generated long-read PacBio and short-read Illumina RNA sequencing data from an induced pluripotent stem cell- derived retinal pigmented epithelium (iPSC-RPE) cell line. We use the long-read data to identify simple metrics for assesing</w:t>
+        <w:t xml:space="preserve">transcriptome construction from short-read RNA-seq is a common method for reconstructing mRNA transcripts within a given sample. However, the precision of this process is unclear as it is difficult to obtain a ground-truth measure of transcript expression. With advances in third generation sequencing, full length transcripts of whole transcriptomes can be accurately sequenced to generate a ground-truth transcriptome. We generated long-read PacBio and short-read Illumina RNA-seq data from a human induced pluripotent stem cell- derived retinal pigmented epithelium (iPSC-RPE) cell line. We use the long-read data to identify simple metrics for assessing</w:t>
       </w:r>
       <w:r>
         <w:t xml:space="preserve"> </w:t>
@@ -330,7 +330,7 @@
         <w:t xml:space="preserve"> </w:t>
       </w:r>
       <w:r>
-        <w:t xml:space="preserve">transcriptome construction pipeline. We apply this this pipeline to construct transcriptomes for 340 short-read RNA-seq samples originating from healthy adult and fetal retina, cornea, and RPE. We identify hundreds of novel gene isoforms and examine their significance in the context of ocular development and disease.</w:t>
+        <w:t xml:space="preserve">transcriptome construction pipeline. We apply this this pipeline to construct transcriptomes for 340 short-read RNA-seq samples originating from healthy adult and fetal human retina, cornea, and RPE. We identify hundreds of novel gene isoforms and examine their significance in the context of ocular development and disease.</w:t>
       </w:r>
     </w:p>
     <w:p>
@@ -593,7 +593,7 @@
         <w:pStyle w:val="BodyText"/>
       </w:pPr>
       <w:r>
-        <w:t xml:space="preserve">             We propose that long-read based transcriptomes can serve as a ground truth for evaluating short-read based transcriptomes. In this study, we used PacBio long-read RNA sequencing to inform the construction of short-read transcriptomes. We generated PacBio long-read RNA-seq along with matched Illumina short-read RNA-seq data from an induced pluripotent stem cell (iPSC)-differentiated retinal pigmented epithelium (RPE) cell line. We then designed a rigorous StringTie-based pipeline that maximizes the concordance between short and long-read</w:t>
+        <w:t xml:space="preserve">             We propose that long-read based transcriptomes can serve as a ground truth for evaluating short-read based transcriptomes. In this study, we used PacBio long-read RNA sequencing to inform the construction of short-read transcriptomes. We generated PacBio long-read RNA-seq along with matched Illumina short-read RNA-seq data from a human induced pluripotent stem cell (iPSC)-differentiated retinal pigmented epithelium (RPE) cell line. We then designed a rigorous StringTie-based pipeline that maximizes the concordance between short and long-read</w:t>
       </w:r>
       <w:r>
         <w:t xml:space="preserve"> </w:t>
@@ -616,7 +616,7 @@
         <w:pStyle w:val="BodyText"/>
       </w:pPr>
       <w:r>
-        <w:t xml:space="preserve">             Finally, we applied this optimized pipeline to a data set containing 340 ocular tissue samples compiled from mining previously published, publicly available short-read RNA-seq data</w:t>
+        <w:t xml:space="preserve">             Finally, we applied this optimized pipeline to a data set containing 340 human ocular tissue samples compiled from mining previously published, publicly available short-read RNA-seq data</w:t>
       </w:r>
       <w:r>
         <w:t xml:space="preserve"> </w:t>
@@ -690,7 +690,7 @@
               <a:graphicData uri="http://schemas.openxmlformats.org/drawingml/2006/picture">
                 <pic:pic>
                   <pic:nvPicPr>
-                    <pic:cNvPr descr="../clean_data/plots/DNTX_flowchar_rework_final.png" id="0" name="Picture"/>
+                    <pic:cNvPr descr="/data/swamyvs/ocular_transcriptomes_paper/clean_data/plots/DNTX_flowchar_rework_final.png" id="0" name="Picture"/>
                     <pic:cNvPicPr>
                       <a:picLocks noChangeArrowheads="1" noChangeAspect="1"/>
                     </pic:cNvPicPr>
@@ -928,7 +928,6 @@
         NA"/&gt;
         <w:tblLayout w:type="fixed"/>
         <w:jc w:val="center"/>
-        <w:tblW w:type="dxa" w:w="7200"/>
         <w:tblLook w:firstRow="1" w:lastRow="0" w:firstColumn="0" w:lastColumn="0" w:noHBand="0" w:noVBand="1"/>
       </w:tblPr>
       <w:tblGrid>
@@ -947,8 +946,8 @@
         <w:tc>
           <w:tcPr>
             <w:tcBorders>
-              <w:bottom w:val="single" w:sz="16" w:space="0" w:color="000000"/>
-              <w:top w:val="single" w:sz="16" w:space="0" w:color="000000"/>
+              <w:bottom w:val="single" w:sz="16" w:space="0" w:color="666666"/>
+              <w:top w:val="single" w:sz="16" w:space="0" w:color="666666"/>
             </w:tcBorders>
             <w:shd w:val="clear" w:color="auto" w:fill="FFFFFF"/>
             <w:tcMar>
@@ -962,15 +961,15 @@
           <w:p>
             <w:pPr>
               <w:jc w:val="left"/>
-              <w:spacing w:after="40" w:before="40"/>
+              <w:spacing w:after="100" w:before="100" w:line="240"/>
               <w:ind w:firstLine="0" w:left="100" w:right="100"/>
             </w:pPr>
             <w:r xmlns:w="http://schemas.openxmlformats.org/wordprocessingml/2006/main" xmlns:wp="http://schemas.openxmlformats.org/drawingml/2006/wordprocessingDrawing" xmlns:r="http://schemas.openxmlformats.org/officeDocument/2006/relationships" xmlns:w14="http://schemas.microsoft.com/office/word/2010/wordml">
               <w:rPr>
-                <w:rFonts w:ascii="Roboto" w:hAnsi="Roboto" w:eastAsia="Roboto" w:cs="Roboto"/>
+                <w:rFonts w:ascii="DejaVu Sans" w:hAnsi="DejaVu Sans" w:eastAsia="DejaVu Sans" w:cs="DejaVu Sans"/>
                 <w:sz w:val="22"/>
                 <w:szCs w:val="22"/>
-                <w:color w:val="111111"/>
+                <w:color w:val="000000"/>
               </w:rPr>
               <w:t xml:space="preserve">Tissue</w:t>
             </w:r>
@@ -979,8 +978,8 @@
         <w:tc>
           <w:tcPr>
             <w:tcBorders>
-              <w:bottom w:val="single" w:sz="16" w:space="0" w:color="000000"/>
-              <w:top w:val="single" w:sz="16" w:space="0" w:color="000000"/>
+              <w:bottom w:val="single" w:sz="16" w:space="0" w:color="666666"/>
+              <w:top w:val="single" w:sz="16" w:space="0" w:color="666666"/>
             </w:tcBorders>
             <w:shd w:val="clear" w:color="auto" w:fill="FFFFFF"/>
             <w:tcMar>
@@ -994,15 +993,15 @@
           <w:p>
             <w:pPr>
               <w:jc w:val="left"/>
-              <w:spacing w:after="40" w:before="40"/>
+              <w:spacing w:after="100" w:before="100" w:line="240"/>
               <w:ind w:firstLine="0" w:left="100" w:right="100"/>
             </w:pPr>
             <w:r xmlns:w="http://schemas.openxmlformats.org/wordprocessingml/2006/main" xmlns:wp="http://schemas.openxmlformats.org/drawingml/2006/wordprocessingDrawing" xmlns:r="http://schemas.openxmlformats.org/officeDocument/2006/relationships" xmlns:w14="http://schemas.microsoft.com/office/word/2010/wordml">
               <w:rPr>
-                <w:rFonts w:ascii="Roboto" w:hAnsi="Roboto" w:eastAsia="Roboto" w:cs="Roboto"/>
+                <w:rFonts w:ascii="DejaVu Sans" w:hAnsi="DejaVu Sans" w:eastAsia="DejaVu Sans" w:cs="DejaVu Sans"/>
                 <w:sz w:val="22"/>
                 <w:szCs w:val="22"/>
-                <w:color w:val="111111"/>
+                <w:color w:val="000000"/>
               </w:rPr>
               <w:t xml:space="preserve">Source</w:t>
             </w:r>
@@ -1011,8 +1010,8 @@
         <w:tc>
           <w:tcPr>
             <w:tcBorders>
-              <w:bottom w:val="single" w:sz="16" w:space="0" w:color="000000"/>
-              <w:top w:val="single" w:sz="16" w:space="0" w:color="000000"/>
+              <w:bottom w:val="single" w:sz="16" w:space="0" w:color="666666"/>
+              <w:top w:val="single" w:sz="16" w:space="0" w:color="666666"/>
             </w:tcBorders>
             <w:shd w:val="clear" w:color="auto" w:fill="FFFFFF"/>
             <w:tcMar>
@@ -1026,15 +1025,15 @@
           <w:p>
             <w:pPr>
               <w:jc w:val="right"/>
-              <w:spacing w:after="40" w:before="40"/>
+              <w:spacing w:after="100" w:before="100" w:line="240"/>
               <w:ind w:firstLine="0" w:left="100" w:right="100"/>
             </w:pPr>
             <w:r xmlns:w="http://schemas.openxmlformats.org/wordprocessingml/2006/main" xmlns:wp="http://schemas.openxmlformats.org/drawingml/2006/wordprocessingDrawing" xmlns:r="http://schemas.openxmlformats.org/officeDocument/2006/relationships" xmlns:w14="http://schemas.microsoft.com/office/word/2010/wordml">
               <w:rPr>
-                <w:rFonts w:ascii="Roboto" w:hAnsi="Roboto" w:eastAsia="Roboto" w:cs="Roboto"/>
+                <w:rFonts w:ascii="DejaVu Sans" w:hAnsi="DejaVu Sans" w:eastAsia="DejaVu Sans" w:cs="DejaVu Sans"/>
                 <w:sz w:val="22"/>
                 <w:szCs w:val="22"/>
-                <w:color w:val="111111"/>
+                <w:color w:val="000000"/>
               </w:rPr>
               <w:t xml:space="preserve">Samples</w:t>
             </w:r>
@@ -1043,8 +1042,8 @@
         <w:tc>
           <w:tcPr>
             <w:tcBorders>
-              <w:bottom w:val="single" w:sz="16" w:space="0" w:color="000000"/>
-              <w:top w:val="single" w:sz="16" w:space="0" w:color="000000"/>
+              <w:bottom w:val="single" w:sz="16" w:space="0" w:color="666666"/>
+              <w:top w:val="single" w:sz="16" w:space="0" w:color="666666"/>
             </w:tcBorders>
             <w:shd w:val="clear" w:color="auto" w:fill="FFFFFF"/>
             <w:tcMar>
@@ -1058,15 +1057,15 @@
           <w:p>
             <w:pPr>
               <w:jc w:val="right"/>
-              <w:spacing w:after="40" w:before="40"/>
+              <w:spacing w:after="100" w:before="100" w:line="240"/>
               <w:ind w:firstLine="0" w:left="100" w:right="100"/>
             </w:pPr>
             <w:r xmlns:w="http://schemas.openxmlformats.org/wordprocessingml/2006/main" xmlns:wp="http://schemas.openxmlformats.org/drawingml/2006/wordprocessingDrawing" xmlns:r="http://schemas.openxmlformats.org/officeDocument/2006/relationships" xmlns:w14="http://schemas.microsoft.com/office/word/2010/wordml">
               <w:rPr>
-                <w:rFonts w:ascii="Roboto" w:hAnsi="Roboto" w:eastAsia="Roboto" w:cs="Roboto"/>
+                <w:rFonts w:ascii="DejaVu Sans" w:hAnsi="DejaVu Sans" w:eastAsia="DejaVu Sans" w:cs="DejaVu Sans"/>
                 <w:sz w:val="22"/>
                 <w:szCs w:val="22"/>
-                <w:color w:val="111111"/>
+                <w:color w:val="000000"/>
               </w:rPr>
               <w:t xml:space="preserve">Studies</w:t>
             </w:r>
@@ -1075,8 +1074,8 @@
         <w:tc>
           <w:tcPr>
             <w:tcBorders>
-              <w:bottom w:val="single" w:sz="16" w:space="0" w:color="000000"/>
-              <w:top w:val="single" w:sz="16" w:space="0" w:color="000000"/>
+              <w:bottom w:val="single" w:sz="16" w:space="0" w:color="666666"/>
+              <w:top w:val="single" w:sz="16" w:space="0" w:color="666666"/>
             </w:tcBorders>
             <w:shd w:val="clear" w:color="auto" w:fill="FFFFFF"/>
             <w:tcMar>
@@ -1090,15 +1089,15 @@
           <w:p>
             <w:pPr>
               <w:jc w:val="right"/>
-              <w:spacing w:after="40" w:before="40"/>
+              <w:spacing w:after="100" w:before="100" w:line="240"/>
               <w:ind w:firstLine="0" w:left="100" w:right="100"/>
             </w:pPr>
             <w:r xmlns:w="http://schemas.openxmlformats.org/wordprocessingml/2006/main" xmlns:wp="http://schemas.openxmlformats.org/drawingml/2006/wordprocessingDrawing" xmlns:r="http://schemas.openxmlformats.org/officeDocument/2006/relationships" xmlns:w14="http://schemas.microsoft.com/office/word/2010/wordml">
               <w:rPr>
-                <w:rFonts w:ascii="Roboto" w:hAnsi="Roboto" w:eastAsia="Roboto" w:cs="Roboto"/>
+                <w:rFonts w:ascii="DejaVu Sans" w:hAnsi="DejaVu Sans" w:eastAsia="DejaVu Sans" w:cs="DejaVu Sans"/>
                 <w:sz w:val="22"/>
                 <w:szCs w:val="22"/>
-                <w:color w:val="111111"/>
+                <w:color w:val="000000"/>
               </w:rPr>
               <w:t xml:space="preserve">Transcriptome Count</w:t>
             </w:r>
@@ -1125,15 +1124,15 @@
           <w:p>
             <w:pPr>
               <w:jc w:val="left"/>
-              <w:spacing w:after="40" w:before="40"/>
+              <w:spacing w:after="100" w:before="100" w:line="240"/>
               <w:ind w:firstLine="0" w:left="100" w:right="100"/>
             </w:pPr>
             <w:r xmlns:w="http://schemas.openxmlformats.org/wordprocessingml/2006/main" xmlns:wp="http://schemas.openxmlformats.org/drawingml/2006/wordprocessingDrawing" xmlns:r="http://schemas.openxmlformats.org/officeDocument/2006/relationships" xmlns:w14="http://schemas.microsoft.com/office/word/2010/wordml">
               <w:rPr>
-                <w:rFonts w:ascii="Roboto" w:hAnsi="Roboto" w:eastAsia="Roboto" w:cs="Roboto"/>
+                <w:rFonts w:ascii="DejaVu Sans" w:hAnsi="DejaVu Sans" w:eastAsia="DejaVu Sans" w:cs="DejaVu Sans"/>
                 <w:sz w:val="22"/>
                 <w:szCs w:val="22"/>
-                <w:color w:val="111111"/>
+                <w:color w:val="000000"/>
               </w:rPr>
               <w:t xml:space="preserve">RPE</w:t>
             </w:r>
@@ -1154,15 +1153,15 @@
           <w:p>
             <w:pPr>
               <w:jc w:val="left"/>
-              <w:spacing w:after="40" w:before="40"/>
+              <w:spacing w:after="100" w:before="100" w:line="240"/>
               <w:ind w:firstLine="0" w:left="100" w:right="100"/>
             </w:pPr>
             <w:r xmlns:w="http://schemas.openxmlformats.org/wordprocessingml/2006/main" xmlns:wp="http://schemas.openxmlformats.org/drawingml/2006/wordprocessingDrawing" xmlns:r="http://schemas.openxmlformats.org/officeDocument/2006/relationships" xmlns:w14="http://schemas.microsoft.com/office/word/2010/wordml">
               <w:rPr>
-                <w:rFonts w:ascii="Roboto" w:hAnsi="Roboto" w:eastAsia="Roboto" w:cs="Roboto"/>
+                <w:rFonts w:ascii="DejaVu Sans" w:hAnsi="DejaVu Sans" w:eastAsia="DejaVu Sans" w:cs="DejaVu Sans"/>
                 <w:sz w:val="22"/>
                 <w:szCs w:val="22"/>
-                <w:color w:val="111111"/>
+                <w:color w:val="000000"/>
               </w:rPr>
               <w:t xml:space="preserve">Adult</w:t>
             </w:r>
@@ -1183,15 +1182,15 @@
           <w:p>
             <w:pPr>
               <w:jc w:val="right"/>
-              <w:spacing w:after="40" w:before="40"/>
+              <w:spacing w:after="100" w:before="100" w:line="240"/>
               <w:ind w:firstLine="0" w:left="100" w:right="100"/>
             </w:pPr>
             <w:r xmlns:w="http://schemas.openxmlformats.org/wordprocessingml/2006/main" xmlns:wp="http://schemas.openxmlformats.org/drawingml/2006/wordprocessingDrawing" xmlns:r="http://schemas.openxmlformats.org/officeDocument/2006/relationships" xmlns:w14="http://schemas.microsoft.com/office/word/2010/wordml">
               <w:rPr>
-                <w:rFonts w:ascii="Roboto" w:hAnsi="Roboto" w:eastAsia="Roboto" w:cs="Roboto"/>
+                <w:rFonts w:ascii="DejaVu Sans" w:hAnsi="DejaVu Sans" w:eastAsia="DejaVu Sans" w:cs="DejaVu Sans"/>
                 <w:sz w:val="22"/>
                 <w:szCs w:val="22"/>
-                <w:color w:val="111111"/>
+                <w:color w:val="000000"/>
               </w:rPr>
               <w:t xml:space="preserve">48</w:t>
             </w:r>
@@ -1212,15 +1211,15 @@
           <w:p>
             <w:pPr>
               <w:jc w:val="right"/>
-              <w:spacing w:after="40" w:before="40"/>
+              <w:spacing w:after="100" w:before="100" w:line="240"/>
               <w:ind w:firstLine="0" w:left="100" w:right="100"/>
             </w:pPr>
             <w:r xmlns:w="http://schemas.openxmlformats.org/wordprocessingml/2006/main" xmlns:wp="http://schemas.openxmlformats.org/drawingml/2006/wordprocessingDrawing" xmlns:r="http://schemas.openxmlformats.org/officeDocument/2006/relationships" xmlns:w14="http://schemas.microsoft.com/office/word/2010/wordml">
               <w:rPr>
-                <w:rFonts w:ascii="Roboto" w:hAnsi="Roboto" w:eastAsia="Roboto" w:cs="Roboto"/>
+                <w:rFonts w:ascii="DejaVu Sans" w:hAnsi="DejaVu Sans" w:eastAsia="DejaVu Sans" w:cs="DejaVu Sans"/>
                 <w:sz w:val="22"/>
                 <w:szCs w:val="22"/>
-                <w:color w:val="111111"/>
+                <w:color w:val="000000"/>
               </w:rPr>
               <w:t xml:space="preserve">4</w:t>
             </w:r>
@@ -1241,17 +1240,17 @@
           <w:p>
             <w:pPr>
               <w:jc w:val="right"/>
-              <w:spacing w:after="40" w:before="40"/>
+              <w:spacing w:after="100" w:before="100" w:line="240"/>
               <w:ind w:firstLine="0" w:left="100" w:right="100"/>
             </w:pPr>
             <w:r xmlns:w="http://schemas.openxmlformats.org/wordprocessingml/2006/main" xmlns:wp="http://schemas.openxmlformats.org/drawingml/2006/wordprocessingDrawing" xmlns:r="http://schemas.openxmlformats.org/officeDocument/2006/relationships" xmlns:w14="http://schemas.microsoft.com/office/word/2010/wordml">
               <w:rPr>
-                <w:rFonts w:ascii="Roboto" w:hAnsi="Roboto" w:eastAsia="Roboto" w:cs="Roboto"/>
+                <w:rFonts w:ascii="DejaVu Sans" w:hAnsi="DejaVu Sans" w:eastAsia="DejaVu Sans" w:cs="DejaVu Sans"/>
                 <w:sz w:val="22"/>
                 <w:szCs w:val="22"/>
-                <w:color w:val="111111"/>
+                <w:color w:val="000000"/>
               </w:rPr>
-              <w:t xml:space="preserve">32012</w:t>
+              <w:t xml:space="preserve">32,012</w:t>
             </w:r>
           </w:p>
         </w:tc>
@@ -1276,15 +1275,15 @@
           <w:p>
             <w:pPr>
               <w:jc w:val="left"/>
-              <w:spacing w:after="40" w:before="40"/>
+              <w:spacing w:after="100" w:before="100" w:line="240"/>
               <w:ind w:firstLine="0" w:left="100" w:right="100"/>
             </w:pPr>
             <w:r xmlns:w="http://schemas.openxmlformats.org/wordprocessingml/2006/main" xmlns:wp="http://schemas.openxmlformats.org/drawingml/2006/wordprocessingDrawing" xmlns:r="http://schemas.openxmlformats.org/officeDocument/2006/relationships" xmlns:w14="http://schemas.microsoft.com/office/word/2010/wordml">
               <w:rPr>
-                <w:rFonts w:ascii="Roboto" w:hAnsi="Roboto" w:eastAsia="Roboto" w:cs="Roboto"/>
+                <w:rFonts w:ascii="DejaVu Sans" w:hAnsi="DejaVu Sans" w:eastAsia="DejaVu Sans" w:cs="DejaVu Sans"/>
                 <w:sz w:val="22"/>
                 <w:szCs w:val="22"/>
-                <w:color w:val="111111"/>
+                <w:color w:val="000000"/>
               </w:rPr>
               <w:t xml:space="preserve">RPE</w:t>
             </w:r>
@@ -1305,15 +1304,15 @@
           <w:p>
             <w:pPr>
               <w:jc w:val="left"/>
-              <w:spacing w:after="40" w:before="40"/>
+              <w:spacing w:after="100" w:before="100" w:line="240"/>
               <w:ind w:firstLine="0" w:left="100" w:right="100"/>
             </w:pPr>
             <w:r xmlns:w="http://schemas.openxmlformats.org/wordprocessingml/2006/main" xmlns:wp="http://schemas.openxmlformats.org/drawingml/2006/wordprocessingDrawing" xmlns:r="http://schemas.openxmlformats.org/officeDocument/2006/relationships" xmlns:w14="http://schemas.microsoft.com/office/word/2010/wordml">
               <w:rPr>
-                <w:rFonts w:ascii="Roboto" w:hAnsi="Roboto" w:eastAsia="Roboto" w:cs="Roboto"/>
+                <w:rFonts w:ascii="DejaVu Sans" w:hAnsi="DejaVu Sans" w:eastAsia="DejaVu Sans" w:cs="DejaVu Sans"/>
                 <w:sz w:val="22"/>
                 <w:szCs w:val="22"/>
-                <w:color w:val="111111"/>
+                <w:color w:val="000000"/>
               </w:rPr>
               <w:t xml:space="preserve">Fetal</w:t>
             </w:r>
@@ -1334,15 +1333,15 @@
           <w:p>
             <w:pPr>
               <w:jc w:val="right"/>
-              <w:spacing w:after="40" w:before="40"/>
+              <w:spacing w:after="100" w:before="100" w:line="240"/>
               <w:ind w:firstLine="0" w:left="100" w:right="100"/>
             </w:pPr>
             <w:r xmlns:w="http://schemas.openxmlformats.org/wordprocessingml/2006/main" xmlns:wp="http://schemas.openxmlformats.org/drawingml/2006/wordprocessingDrawing" xmlns:r="http://schemas.openxmlformats.org/officeDocument/2006/relationships" xmlns:w14="http://schemas.microsoft.com/office/word/2010/wordml">
               <w:rPr>
-                <w:rFonts w:ascii="Roboto" w:hAnsi="Roboto" w:eastAsia="Roboto" w:cs="Roboto"/>
+                <w:rFonts w:ascii="DejaVu Sans" w:hAnsi="DejaVu Sans" w:eastAsia="DejaVu Sans" w:cs="DejaVu Sans"/>
                 <w:sz w:val="22"/>
                 <w:szCs w:val="22"/>
-                <w:color w:val="111111"/>
+                <w:color w:val="000000"/>
               </w:rPr>
               <w:t xml:space="preserve">49</w:t>
             </w:r>
@@ -1363,15 +1362,15 @@
           <w:p>
             <w:pPr>
               <w:jc w:val="right"/>
-              <w:spacing w:after="40" w:before="40"/>
+              <w:spacing w:after="100" w:before="100" w:line="240"/>
               <w:ind w:firstLine="0" w:left="100" w:right="100"/>
             </w:pPr>
             <w:r xmlns:w="http://schemas.openxmlformats.org/wordprocessingml/2006/main" xmlns:wp="http://schemas.openxmlformats.org/drawingml/2006/wordprocessingDrawing" xmlns:r="http://schemas.openxmlformats.org/officeDocument/2006/relationships" xmlns:w14="http://schemas.microsoft.com/office/word/2010/wordml">
               <w:rPr>
-                <w:rFonts w:ascii="Roboto" w:hAnsi="Roboto" w:eastAsia="Roboto" w:cs="Roboto"/>
+                <w:rFonts w:ascii="DejaVu Sans" w:hAnsi="DejaVu Sans" w:eastAsia="DejaVu Sans" w:cs="DejaVu Sans"/>
                 <w:sz w:val="22"/>
                 <w:szCs w:val="22"/>
-                <w:color w:val="111111"/>
+                <w:color w:val="000000"/>
               </w:rPr>
               <w:t xml:space="preserve">7</w:t>
             </w:r>
@@ -1392,17 +1391,17 @@
           <w:p>
             <w:pPr>
               <w:jc w:val="right"/>
-              <w:spacing w:after="40" w:before="40"/>
+              <w:spacing w:after="100" w:before="100" w:line="240"/>
               <w:ind w:firstLine="0" w:left="100" w:right="100"/>
             </w:pPr>
             <w:r xmlns:w="http://schemas.openxmlformats.org/wordprocessingml/2006/main" xmlns:wp="http://schemas.openxmlformats.org/drawingml/2006/wordprocessingDrawing" xmlns:r="http://schemas.openxmlformats.org/officeDocument/2006/relationships" xmlns:w14="http://schemas.microsoft.com/office/word/2010/wordml">
               <w:rPr>
-                <w:rFonts w:ascii="Roboto" w:hAnsi="Roboto" w:eastAsia="Roboto" w:cs="Roboto"/>
+                <w:rFonts w:ascii="DejaVu Sans" w:hAnsi="DejaVu Sans" w:eastAsia="DejaVu Sans" w:cs="DejaVu Sans"/>
                 <w:sz w:val="22"/>
                 <w:szCs w:val="22"/>
-                <w:color w:val="111111"/>
+                <w:color w:val="000000"/>
               </w:rPr>
-              <w:t xml:space="preserve">49967</w:t>
+              <w:t xml:space="preserve">49,967</w:t>
             </w:r>
           </w:p>
         </w:tc>
@@ -1427,15 +1426,15 @@
           <w:p>
             <w:pPr>
               <w:jc w:val="left"/>
-              <w:spacing w:after="40" w:before="40"/>
+              <w:spacing w:after="100" w:before="100" w:line="240"/>
               <w:ind w:firstLine="0" w:left="100" w:right="100"/>
             </w:pPr>
             <w:r xmlns:w="http://schemas.openxmlformats.org/wordprocessingml/2006/main" xmlns:wp="http://schemas.openxmlformats.org/drawingml/2006/wordprocessingDrawing" xmlns:r="http://schemas.openxmlformats.org/officeDocument/2006/relationships" xmlns:w14="http://schemas.microsoft.com/office/word/2010/wordml">
               <w:rPr>
-                <w:rFonts w:ascii="Roboto" w:hAnsi="Roboto" w:eastAsia="Roboto" w:cs="Roboto"/>
+                <w:rFonts w:ascii="DejaVu Sans" w:hAnsi="DejaVu Sans" w:eastAsia="DejaVu Sans" w:cs="DejaVu Sans"/>
                 <w:sz w:val="22"/>
                 <w:szCs w:val="22"/>
-                <w:color w:val="111111"/>
+                <w:color w:val="000000"/>
               </w:rPr>
               <w:t xml:space="preserve">Retina</w:t>
             </w:r>
@@ -1456,15 +1455,15 @@
           <w:p>
             <w:pPr>
               <w:jc w:val="left"/>
-              <w:spacing w:after="40" w:before="40"/>
+              <w:spacing w:after="100" w:before="100" w:line="240"/>
               <w:ind w:firstLine="0" w:left="100" w:right="100"/>
             </w:pPr>
             <w:r xmlns:w="http://schemas.openxmlformats.org/wordprocessingml/2006/main" xmlns:wp="http://schemas.openxmlformats.org/drawingml/2006/wordprocessingDrawing" xmlns:r="http://schemas.openxmlformats.org/officeDocument/2006/relationships" xmlns:w14="http://schemas.microsoft.com/office/word/2010/wordml">
               <w:rPr>
-                <w:rFonts w:ascii="Roboto" w:hAnsi="Roboto" w:eastAsia="Roboto" w:cs="Roboto"/>
+                <w:rFonts w:ascii="DejaVu Sans" w:hAnsi="DejaVu Sans" w:eastAsia="DejaVu Sans" w:cs="DejaVu Sans"/>
                 <w:sz w:val="22"/>
                 <w:szCs w:val="22"/>
-                <w:color w:val="111111"/>
+                <w:color w:val="000000"/>
               </w:rPr>
               <w:t xml:space="preserve">Adult</w:t>
             </w:r>
@@ -1485,15 +1484,15 @@
           <w:p>
             <w:pPr>
               <w:jc w:val="right"/>
-              <w:spacing w:after="40" w:before="40"/>
+              <w:spacing w:after="100" w:before="100" w:line="240"/>
               <w:ind w:firstLine="0" w:left="100" w:right="100"/>
             </w:pPr>
             <w:r xmlns:w="http://schemas.openxmlformats.org/wordprocessingml/2006/main" xmlns:wp="http://schemas.openxmlformats.org/drawingml/2006/wordprocessingDrawing" xmlns:r="http://schemas.openxmlformats.org/officeDocument/2006/relationships" xmlns:w14="http://schemas.microsoft.com/office/word/2010/wordml">
               <w:rPr>
-                <w:rFonts w:ascii="Roboto" w:hAnsi="Roboto" w:eastAsia="Roboto" w:cs="Roboto"/>
+                <w:rFonts w:ascii="DejaVu Sans" w:hAnsi="DejaVu Sans" w:eastAsia="DejaVu Sans" w:cs="DejaVu Sans"/>
                 <w:sz w:val="22"/>
                 <w:szCs w:val="22"/>
-                <w:color w:val="111111"/>
+                <w:color w:val="000000"/>
               </w:rPr>
               <w:t xml:space="preserve">105</w:t>
             </w:r>
@@ -1514,15 +1513,15 @@
           <w:p>
             <w:pPr>
               <w:jc w:val="right"/>
-              <w:spacing w:after="40" w:before="40"/>
+              <w:spacing w:after="100" w:before="100" w:line="240"/>
               <w:ind w:firstLine="0" w:left="100" w:right="100"/>
             </w:pPr>
             <w:r xmlns:w="http://schemas.openxmlformats.org/wordprocessingml/2006/main" xmlns:wp="http://schemas.openxmlformats.org/drawingml/2006/wordprocessingDrawing" xmlns:r="http://schemas.openxmlformats.org/officeDocument/2006/relationships" xmlns:w14="http://schemas.microsoft.com/office/word/2010/wordml">
               <w:rPr>
-                <w:rFonts w:ascii="Roboto" w:hAnsi="Roboto" w:eastAsia="Roboto" w:cs="Roboto"/>
+                <w:rFonts w:ascii="DejaVu Sans" w:hAnsi="DejaVu Sans" w:eastAsia="DejaVu Sans" w:cs="DejaVu Sans"/>
                 <w:sz w:val="22"/>
                 <w:szCs w:val="22"/>
-                <w:color w:val="111111"/>
+                <w:color w:val="000000"/>
               </w:rPr>
               <w:t xml:space="preserve">8</w:t>
             </w:r>
@@ -1543,17 +1542,17 @@
           <w:p>
             <w:pPr>
               <w:jc w:val="right"/>
-              <w:spacing w:after="40" w:before="40"/>
+              <w:spacing w:after="100" w:before="100" w:line="240"/>
               <w:ind w:firstLine="0" w:left="100" w:right="100"/>
             </w:pPr>
             <w:r xmlns:w="http://schemas.openxmlformats.org/wordprocessingml/2006/main" xmlns:wp="http://schemas.openxmlformats.org/drawingml/2006/wordprocessingDrawing" xmlns:r="http://schemas.openxmlformats.org/officeDocument/2006/relationships" xmlns:w14="http://schemas.microsoft.com/office/word/2010/wordml">
               <w:rPr>
-                <w:rFonts w:ascii="Roboto" w:hAnsi="Roboto" w:eastAsia="Roboto" w:cs="Roboto"/>
+                <w:rFonts w:ascii="DejaVu Sans" w:hAnsi="DejaVu Sans" w:eastAsia="DejaVu Sans" w:cs="DejaVu Sans"/>
                 <w:sz w:val="22"/>
                 <w:szCs w:val="22"/>
-                <w:color w:val="111111"/>
+                <w:color w:val="000000"/>
               </w:rPr>
-              <w:t xml:space="preserve">49714</w:t>
+              <w:t xml:space="preserve">49,714</w:t>
             </w:r>
           </w:p>
         </w:tc>
@@ -1578,15 +1577,15 @@
           <w:p>
             <w:pPr>
               <w:jc w:val="left"/>
-              <w:spacing w:after="40" w:before="40"/>
+              <w:spacing w:after="100" w:before="100" w:line="240"/>
               <w:ind w:firstLine="0" w:left="100" w:right="100"/>
             </w:pPr>
             <w:r xmlns:w="http://schemas.openxmlformats.org/wordprocessingml/2006/main" xmlns:wp="http://schemas.openxmlformats.org/drawingml/2006/wordprocessingDrawing" xmlns:r="http://schemas.openxmlformats.org/officeDocument/2006/relationships" xmlns:w14="http://schemas.microsoft.com/office/word/2010/wordml">
               <w:rPr>
-                <w:rFonts w:ascii="Roboto" w:hAnsi="Roboto" w:eastAsia="Roboto" w:cs="Roboto"/>
+                <w:rFonts w:ascii="DejaVu Sans" w:hAnsi="DejaVu Sans" w:eastAsia="DejaVu Sans" w:cs="DejaVu Sans"/>
                 <w:sz w:val="22"/>
                 <w:szCs w:val="22"/>
-                <w:color w:val="111111"/>
+                <w:color w:val="000000"/>
               </w:rPr>
               <w:t xml:space="preserve">Retina</w:t>
             </w:r>
@@ -1607,15 +1606,15 @@
           <w:p>
             <w:pPr>
               <w:jc w:val="left"/>
-              <w:spacing w:after="40" w:before="40"/>
+              <w:spacing w:after="100" w:before="100" w:line="240"/>
               <w:ind w:firstLine="0" w:left="100" w:right="100"/>
             </w:pPr>
             <w:r xmlns:w="http://schemas.openxmlformats.org/wordprocessingml/2006/main" xmlns:wp="http://schemas.openxmlformats.org/drawingml/2006/wordprocessingDrawing" xmlns:r="http://schemas.openxmlformats.org/officeDocument/2006/relationships" xmlns:w14="http://schemas.microsoft.com/office/word/2010/wordml">
               <w:rPr>
-                <w:rFonts w:ascii="Roboto" w:hAnsi="Roboto" w:eastAsia="Roboto" w:cs="Roboto"/>
+                <w:rFonts w:ascii="DejaVu Sans" w:hAnsi="DejaVu Sans" w:eastAsia="DejaVu Sans" w:cs="DejaVu Sans"/>
                 <w:sz w:val="22"/>
                 <w:szCs w:val="22"/>
-                <w:color w:val="111111"/>
+                <w:color w:val="000000"/>
               </w:rPr>
               <w:t xml:space="preserve">Fetal</w:t>
             </w:r>
@@ -1636,15 +1635,15 @@
           <w:p>
             <w:pPr>
               <w:jc w:val="right"/>
-              <w:spacing w:after="40" w:before="40"/>
+              <w:spacing w:after="100" w:before="100" w:line="240"/>
               <w:ind w:firstLine="0" w:left="100" w:right="100"/>
             </w:pPr>
             <w:r xmlns:w="http://schemas.openxmlformats.org/wordprocessingml/2006/main" xmlns:wp="http://schemas.openxmlformats.org/drawingml/2006/wordprocessingDrawing" xmlns:r="http://schemas.openxmlformats.org/officeDocument/2006/relationships" xmlns:w14="http://schemas.microsoft.com/office/word/2010/wordml">
               <w:rPr>
-                <w:rFonts w:ascii="Roboto" w:hAnsi="Roboto" w:eastAsia="Roboto" w:cs="Roboto"/>
+                <w:rFonts w:ascii="DejaVu Sans" w:hAnsi="DejaVu Sans" w:eastAsia="DejaVu Sans" w:cs="DejaVu Sans"/>
                 <w:sz w:val="22"/>
                 <w:szCs w:val="22"/>
-                <w:color w:val="111111"/>
+                <w:color w:val="000000"/>
               </w:rPr>
               <w:t xml:space="preserve">89</w:t>
             </w:r>
@@ -1665,15 +1664,15 @@
           <w:p>
             <w:pPr>
               <w:jc w:val="right"/>
-              <w:spacing w:after="40" w:before="40"/>
+              <w:spacing w:after="100" w:before="100" w:line="240"/>
               <w:ind w:firstLine="0" w:left="100" w:right="100"/>
             </w:pPr>
             <w:r xmlns:w="http://schemas.openxmlformats.org/wordprocessingml/2006/main" xmlns:wp="http://schemas.openxmlformats.org/drawingml/2006/wordprocessingDrawing" xmlns:r="http://schemas.openxmlformats.org/officeDocument/2006/relationships" xmlns:w14="http://schemas.microsoft.com/office/word/2010/wordml">
               <w:rPr>
-                <w:rFonts w:ascii="Roboto" w:hAnsi="Roboto" w:eastAsia="Roboto" w:cs="Roboto"/>
+                <w:rFonts w:ascii="DejaVu Sans" w:hAnsi="DejaVu Sans" w:eastAsia="DejaVu Sans" w:cs="DejaVu Sans"/>
                 <w:sz w:val="22"/>
                 <w:szCs w:val="22"/>
-                <w:color w:val="111111"/>
+                <w:color w:val="000000"/>
               </w:rPr>
               <w:t xml:space="preserve">6</w:t>
             </w:r>
@@ -1694,17 +1693,17 @@
           <w:p>
             <w:pPr>
               <w:jc w:val="right"/>
-              <w:spacing w:after="40" w:before="40"/>
+              <w:spacing w:after="100" w:before="100" w:line="240"/>
               <w:ind w:firstLine="0" w:left="100" w:right="100"/>
             </w:pPr>
             <w:r xmlns:w="http://schemas.openxmlformats.org/wordprocessingml/2006/main" xmlns:wp="http://schemas.openxmlformats.org/drawingml/2006/wordprocessingDrawing" xmlns:r="http://schemas.openxmlformats.org/officeDocument/2006/relationships" xmlns:w14="http://schemas.microsoft.com/office/word/2010/wordml">
               <w:rPr>
-                <w:rFonts w:ascii="Roboto" w:hAnsi="Roboto" w:eastAsia="Roboto" w:cs="Roboto"/>
+                <w:rFonts w:ascii="DejaVu Sans" w:hAnsi="DejaVu Sans" w:eastAsia="DejaVu Sans" w:cs="DejaVu Sans"/>
                 <w:sz w:val="22"/>
                 <w:szCs w:val="22"/>
-                <w:color w:val="111111"/>
+                <w:color w:val="000000"/>
               </w:rPr>
-              <w:t xml:space="preserve">66255</w:t>
+              <w:t xml:space="preserve">66,255</w:t>
             </w:r>
           </w:p>
         </w:tc>
@@ -1729,15 +1728,15 @@
           <w:p>
             <w:pPr>
               <w:jc w:val="left"/>
-              <w:spacing w:after="40" w:before="40"/>
+              <w:spacing w:after="100" w:before="100" w:line="240"/>
               <w:ind w:firstLine="0" w:left="100" w:right="100"/>
             </w:pPr>
             <w:r xmlns:w="http://schemas.openxmlformats.org/wordprocessingml/2006/main" xmlns:wp="http://schemas.openxmlformats.org/drawingml/2006/wordprocessingDrawing" xmlns:r="http://schemas.openxmlformats.org/officeDocument/2006/relationships" xmlns:w14="http://schemas.microsoft.com/office/word/2010/wordml">
               <w:rPr>
-                <w:rFonts w:ascii="Roboto" w:hAnsi="Roboto" w:eastAsia="Roboto" w:cs="Roboto"/>
+                <w:rFonts w:ascii="DejaVu Sans" w:hAnsi="DejaVu Sans" w:eastAsia="DejaVu Sans" w:cs="DejaVu Sans"/>
                 <w:sz w:val="22"/>
                 <w:szCs w:val="22"/>
-                <w:color w:val="111111"/>
+                <w:color w:val="000000"/>
               </w:rPr>
               <w:t xml:space="preserve">Cornea</w:t>
             </w:r>
@@ -1758,15 +1757,15 @@
           <w:p>
             <w:pPr>
               <w:jc w:val="left"/>
-              <w:spacing w:after="40" w:before="40"/>
+              <w:spacing w:after="100" w:before="100" w:line="240"/>
               <w:ind w:firstLine="0" w:left="100" w:right="100"/>
             </w:pPr>
             <w:r xmlns:w="http://schemas.openxmlformats.org/wordprocessingml/2006/main" xmlns:wp="http://schemas.openxmlformats.org/drawingml/2006/wordprocessingDrawing" xmlns:r="http://schemas.openxmlformats.org/officeDocument/2006/relationships" xmlns:w14="http://schemas.microsoft.com/office/word/2010/wordml">
               <w:rPr>
-                <w:rFonts w:ascii="Roboto" w:hAnsi="Roboto" w:eastAsia="Roboto" w:cs="Roboto"/>
+                <w:rFonts w:ascii="DejaVu Sans" w:hAnsi="DejaVu Sans" w:eastAsia="DejaVu Sans" w:cs="DejaVu Sans"/>
                 <w:sz w:val="22"/>
                 <w:szCs w:val="22"/>
-                <w:color w:val="111111"/>
+                <w:color w:val="000000"/>
               </w:rPr>
               <w:t xml:space="preserve">Adult</w:t>
             </w:r>
@@ -1787,15 +1786,15 @@
           <w:p>
             <w:pPr>
               <w:jc w:val="right"/>
-              <w:spacing w:after="40" w:before="40"/>
+              <w:spacing w:after="100" w:before="100" w:line="240"/>
               <w:ind w:firstLine="0" w:left="100" w:right="100"/>
             </w:pPr>
             <w:r xmlns:w="http://schemas.openxmlformats.org/wordprocessingml/2006/main" xmlns:wp="http://schemas.openxmlformats.org/drawingml/2006/wordprocessingDrawing" xmlns:r="http://schemas.openxmlformats.org/officeDocument/2006/relationships" xmlns:w14="http://schemas.microsoft.com/office/word/2010/wordml">
               <w:rPr>
-                <w:rFonts w:ascii="Roboto" w:hAnsi="Roboto" w:eastAsia="Roboto" w:cs="Roboto"/>
+                <w:rFonts w:ascii="DejaVu Sans" w:hAnsi="DejaVu Sans" w:eastAsia="DejaVu Sans" w:cs="DejaVu Sans"/>
                 <w:sz w:val="22"/>
                 <w:szCs w:val="22"/>
-                <w:color w:val="111111"/>
+                <w:color w:val="000000"/>
               </w:rPr>
               <w:t xml:space="preserve">43</w:t>
             </w:r>
@@ -1816,15 +1815,15 @@
           <w:p>
             <w:pPr>
               <w:jc w:val="right"/>
-              <w:spacing w:after="40" w:before="40"/>
+              <w:spacing w:after="100" w:before="100" w:line="240"/>
               <w:ind w:firstLine="0" w:left="100" w:right="100"/>
             </w:pPr>
             <w:r xmlns:w="http://schemas.openxmlformats.org/wordprocessingml/2006/main" xmlns:wp="http://schemas.openxmlformats.org/drawingml/2006/wordprocessingDrawing" xmlns:r="http://schemas.openxmlformats.org/officeDocument/2006/relationships" xmlns:w14="http://schemas.microsoft.com/office/word/2010/wordml">
               <w:rPr>
-                <w:rFonts w:ascii="Roboto" w:hAnsi="Roboto" w:eastAsia="Roboto" w:cs="Roboto"/>
+                <w:rFonts w:ascii="DejaVu Sans" w:hAnsi="DejaVu Sans" w:eastAsia="DejaVu Sans" w:cs="DejaVu Sans"/>
                 <w:sz w:val="22"/>
                 <w:szCs w:val="22"/>
-                <w:color w:val="111111"/>
+                <w:color w:val="000000"/>
               </w:rPr>
               <w:t xml:space="preserve">6</w:t>
             </w:r>
@@ -1845,17 +1844,17 @@
           <w:p>
             <w:pPr>
               <w:jc w:val="right"/>
-              <w:spacing w:after="40" w:before="40"/>
+              <w:spacing w:after="100" w:before="100" w:line="240"/>
               <w:ind w:firstLine="0" w:left="100" w:right="100"/>
             </w:pPr>
             <w:r xmlns:w="http://schemas.openxmlformats.org/wordprocessingml/2006/main" xmlns:wp="http://schemas.openxmlformats.org/drawingml/2006/wordprocessingDrawing" xmlns:r="http://schemas.openxmlformats.org/officeDocument/2006/relationships" xmlns:w14="http://schemas.microsoft.com/office/word/2010/wordml">
               <w:rPr>
-                <w:rFonts w:ascii="Roboto" w:hAnsi="Roboto" w:eastAsia="Roboto" w:cs="Roboto"/>
+                <w:rFonts w:ascii="DejaVu Sans" w:hAnsi="DejaVu Sans" w:eastAsia="DejaVu Sans" w:cs="DejaVu Sans"/>
                 <w:sz w:val="22"/>
                 <w:szCs w:val="22"/>
-                <w:color w:val="111111"/>
+                <w:color w:val="000000"/>
               </w:rPr>
-              <w:t xml:space="preserve">51469</w:t>
+              <w:t xml:space="preserve">51,469</w:t>
             </w:r>
           </w:p>
         </w:tc>
@@ -1868,7 +1867,7 @@
         <w:tc>
           <w:tcPr>
             <w:tcBorders>
-              <w:bottom w:val="single" w:sz="16" w:space="0" w:color="000000"/>
+              <w:bottom w:val="single" w:sz="16" w:space="0" w:color="666666"/>
             </w:tcBorders>
             <w:shd w:val="clear" w:color="auto" w:fill="FFFFFF"/>
             <w:tcMar>
@@ -1882,15 +1881,15 @@
           <w:p>
             <w:pPr>
               <w:jc w:val="left"/>
-              <w:spacing w:after="40" w:before="40"/>
+              <w:spacing w:after="100" w:before="100" w:line="240"/>
               <w:ind w:firstLine="0" w:left="100" w:right="100"/>
             </w:pPr>
             <w:r xmlns:w="http://schemas.openxmlformats.org/wordprocessingml/2006/main" xmlns:wp="http://schemas.openxmlformats.org/drawingml/2006/wordprocessingDrawing" xmlns:r="http://schemas.openxmlformats.org/officeDocument/2006/relationships" xmlns:w14="http://schemas.microsoft.com/office/word/2010/wordml">
               <w:rPr>
-                <w:rFonts w:ascii="Roboto" w:hAnsi="Roboto" w:eastAsia="Roboto" w:cs="Roboto"/>
+                <w:rFonts w:ascii="DejaVu Sans" w:hAnsi="DejaVu Sans" w:eastAsia="DejaVu Sans" w:cs="DejaVu Sans"/>
                 <w:sz w:val="22"/>
                 <w:szCs w:val="22"/>
-                <w:color w:val="111111"/>
+                <w:color w:val="000000"/>
               </w:rPr>
               <w:t xml:space="preserve">Cornea</w:t>
             </w:r>
@@ -1899,7 +1898,7 @@
         <w:tc>
           <w:tcPr>
             <w:tcBorders>
-              <w:bottom w:val="single" w:sz="16" w:space="0" w:color="000000"/>
+              <w:bottom w:val="single" w:sz="16" w:space="0" w:color="666666"/>
             </w:tcBorders>
             <w:shd w:val="clear" w:color="auto" w:fill="FFFFFF"/>
             <w:tcMar>
@@ -1913,15 +1912,15 @@
           <w:p>
             <w:pPr>
               <w:jc w:val="left"/>
-              <w:spacing w:after="40" w:before="40"/>
+              <w:spacing w:after="100" w:before="100" w:line="240"/>
               <w:ind w:firstLine="0" w:left="100" w:right="100"/>
             </w:pPr>
             <w:r xmlns:w="http://schemas.openxmlformats.org/wordprocessingml/2006/main" xmlns:wp="http://schemas.openxmlformats.org/drawingml/2006/wordprocessingDrawing" xmlns:r="http://schemas.openxmlformats.org/officeDocument/2006/relationships" xmlns:w14="http://schemas.microsoft.com/office/word/2010/wordml">
               <w:rPr>
-                <w:rFonts w:ascii="Roboto" w:hAnsi="Roboto" w:eastAsia="Roboto" w:cs="Roboto"/>
+                <w:rFonts w:ascii="DejaVu Sans" w:hAnsi="DejaVu Sans" w:eastAsia="DejaVu Sans" w:cs="DejaVu Sans"/>
                 <w:sz w:val="22"/>
                 <w:szCs w:val="22"/>
-                <w:color w:val="111111"/>
+                <w:color w:val="000000"/>
               </w:rPr>
               <w:t xml:space="preserve">Fetal</w:t>
             </w:r>
@@ -1930,7 +1929,7 @@
         <w:tc>
           <w:tcPr>
             <w:tcBorders>
-              <w:bottom w:val="single" w:sz="16" w:space="0" w:color="000000"/>
+              <w:bottom w:val="single" w:sz="16" w:space="0" w:color="666666"/>
             </w:tcBorders>
             <w:shd w:val="clear" w:color="auto" w:fill="FFFFFF"/>
             <w:tcMar>
@@ -1944,15 +1943,15 @@
           <w:p>
             <w:pPr>
               <w:jc w:val="right"/>
-              <w:spacing w:after="40" w:before="40"/>
+              <w:spacing w:after="100" w:before="100" w:line="240"/>
               <w:ind w:firstLine="0" w:left="100" w:right="100"/>
             </w:pPr>
             <w:r xmlns:w="http://schemas.openxmlformats.org/wordprocessingml/2006/main" xmlns:wp="http://schemas.openxmlformats.org/drawingml/2006/wordprocessingDrawing" xmlns:r="http://schemas.openxmlformats.org/officeDocument/2006/relationships" xmlns:w14="http://schemas.microsoft.com/office/word/2010/wordml">
               <w:rPr>
-                <w:rFonts w:ascii="Roboto" w:hAnsi="Roboto" w:eastAsia="Roboto" w:cs="Roboto"/>
+                <w:rFonts w:ascii="DejaVu Sans" w:hAnsi="DejaVu Sans" w:eastAsia="DejaVu Sans" w:cs="DejaVu Sans"/>
                 <w:sz w:val="22"/>
                 <w:szCs w:val="22"/>
-                <w:color w:val="111111"/>
+                <w:color w:val="000000"/>
               </w:rPr>
               <w:t xml:space="preserve">6</w:t>
             </w:r>
@@ -1961,7 +1960,7 @@
         <w:tc>
           <w:tcPr>
             <w:tcBorders>
-              <w:bottom w:val="single" w:sz="16" w:space="0" w:color="000000"/>
+              <w:bottom w:val="single" w:sz="16" w:space="0" w:color="666666"/>
             </w:tcBorders>
             <w:shd w:val="clear" w:color="auto" w:fill="FFFFFF"/>
             <w:tcMar>
@@ -1975,15 +1974,15 @@
           <w:p>
             <w:pPr>
               <w:jc w:val="right"/>
-              <w:spacing w:after="40" w:before="40"/>
+              <w:spacing w:after="100" w:before="100" w:line="240"/>
               <w:ind w:firstLine="0" w:left="100" w:right="100"/>
             </w:pPr>
             <w:r xmlns:w="http://schemas.openxmlformats.org/wordprocessingml/2006/main" xmlns:wp="http://schemas.openxmlformats.org/drawingml/2006/wordprocessingDrawing" xmlns:r="http://schemas.openxmlformats.org/officeDocument/2006/relationships" xmlns:w14="http://schemas.microsoft.com/office/word/2010/wordml">
               <w:rPr>
-                <w:rFonts w:ascii="Roboto" w:hAnsi="Roboto" w:eastAsia="Roboto" w:cs="Roboto"/>
+                <w:rFonts w:ascii="DejaVu Sans" w:hAnsi="DejaVu Sans" w:eastAsia="DejaVu Sans" w:cs="DejaVu Sans"/>
                 <w:sz w:val="22"/>
                 <w:szCs w:val="22"/>
-                <w:color w:val="111111"/>
+                <w:color w:val="000000"/>
               </w:rPr>
               <w:t xml:space="preserve">2</w:t>
             </w:r>
@@ -1992,7 +1991,7 @@
         <w:tc>
           <w:tcPr>
             <w:tcBorders>
-              <w:bottom w:val="single" w:sz="16" w:space="0" w:color="000000"/>
+              <w:bottom w:val="single" w:sz="16" w:space="0" w:color="666666"/>
             </w:tcBorders>
             <w:shd w:val="clear" w:color="auto" w:fill="FFFFFF"/>
             <w:tcMar>
@@ -2006,17 +2005,17 @@
           <w:p>
             <w:pPr>
               <w:jc w:val="right"/>
-              <w:spacing w:after="40" w:before="40"/>
+              <w:spacing w:after="100" w:before="100" w:line="240"/>
               <w:ind w:firstLine="0" w:left="100" w:right="100"/>
             </w:pPr>
             <w:r xmlns:w="http://schemas.openxmlformats.org/wordprocessingml/2006/main" xmlns:wp="http://schemas.openxmlformats.org/drawingml/2006/wordprocessingDrawing" xmlns:r="http://schemas.openxmlformats.org/officeDocument/2006/relationships" xmlns:w14="http://schemas.microsoft.com/office/word/2010/wordml">
               <w:rPr>
-                <w:rFonts w:ascii="Roboto" w:hAnsi="Roboto" w:eastAsia="Roboto" w:cs="Roboto"/>
+                <w:rFonts w:ascii="DejaVu Sans" w:hAnsi="DejaVu Sans" w:eastAsia="DejaVu Sans" w:cs="DejaVu Sans"/>
                 <w:sz w:val="22"/>
                 <w:szCs w:val="22"/>
-                <w:color w:val="111111"/>
+                <w:color w:val="000000"/>
               </w:rPr>
-              <w:t xml:space="preserve">59408</w:t>
+              <w:t xml:space="preserve">59,408</w:t>
             </w:r>
           </w:p>
         </w:tc>
@@ -2516,7 +2515,7 @@
         <w:pStyle w:val="CustomCaption"/>
       </w:pPr>
       <w:r>
-        <w:t xml:space="preserve">Figure 5 Differential Transcript usage during retinal development. A) Volcano plot of tested transcripts B) Dot plot for gene set enrichment analysis C) Heatmap of hiearchical clustering of transcripts with DTU associated with eye development D) Transcript models for</w:t>
+        <w:t xml:space="preserve">Figure 5 Differential transcript usage (DTU) during retinal development. A) Volcano plot of tested transcripts B) Dot plot for gene set enrichment analysis of significant DTU genes C) Heatmap of hiearchical clustering of transcripts with DTU associated with eye development D) Transcript models for</w:t>
       </w:r>
       <w:r>
         <w:t xml:space="preserve"> </w:t>
@@ -2525,10 +2524,10 @@
         <w:rPr>
           <w:i/>
         </w:rPr>
-        <w:t xml:space="preserve">MYO9A</w:t>
-      </w:r>
-      <w:r>
-        <w:t xml:space="preserve">, a gene undergoing DTU E) FIU change in</w:t>
+        <w:t xml:space="preserve">LRP2</w:t>
+      </w:r>
+      <w:r>
+        <w:t xml:space="preserve">, a gene undergoing DTU (not drawn to scale). Novel exon shaded dark red. E) FIU change in</w:t>
       </w:r>
       <w:r>
         <w:t xml:space="preserve"> </w:t>
@@ -2537,7 +2536,7 @@
         <w:rPr>
           <w:i/>
         </w:rPr>
-        <w:t xml:space="preserve">MYO9A</w:t>
+        <w:t xml:space="preserve">LRP2</w:t>
       </w:r>
       <w:r>
         <w:t xml:space="preserve"> </w:t>
@@ -2552,7 +2551,7 @@
         <w:rPr>
           <w:i/>
         </w:rPr>
-        <w:t xml:space="preserve">MYO9A</w:t>
+        <w:t xml:space="preserve">LRP2</w:t>
       </w:r>
       <w:r>
         <w:t xml:space="preserve"> </w:t>
@@ -2575,7 +2574,10 @@
         <w:rPr>
           <w:i/>
         </w:rPr>
-        <w:t xml:space="preserve">MYO9A</w:t>
+        <w:t xml:space="preserve">LRP2</w:t>
+      </w:r>
+      <w:r>
+        <w:t xml:space="preserve"> </w:t>
       </w:r>
       <w:r>
         <w:t xml:space="preserve">, is a classical example of DTU.</w:t>
@@ -2587,22 +2589,22 @@
         <w:rPr>
           <w:i/>
         </w:rPr>
-        <w:t xml:space="preserve">MYO9A</w:t>
-      </w:r>
-      <w:r>
-        <w:t xml:space="preserve"> </w:t>
-      </w:r>
-      <w:r>
-        <w:t xml:space="preserve">is associated with the visual perception GO term, plays a role in ocular development, and has been associated with ocular disease</w:t>
-      </w:r>
-      <w:r>
-        <w:t xml:space="preserve"> </w:t>
-      </w:r>
-      <w:r>
-        <w:t xml:space="preserve">(Gorman et al., 1999)</w:t>
-      </w:r>
-      <w:r>
-        <w:t xml:space="preserve">. While expression of</w:t>
+        <w:t xml:space="preserve">LRP2</w:t>
+      </w:r>
+      <w:r>
+        <w:t xml:space="preserve"> </w:t>
+      </w:r>
+      <w:r>
+        <w:t xml:space="preserve">is associated with the postivie regulation of neurogenesis GO term and has been shown previously to play a role in retinal development. Its novel isoform contains a single novel exon (exon 43) within its protein coding region (Fig 5D).</w:t>
+      </w:r>
+      <w:r>
+        <w:t xml:space="preserve"> </w:t>
+      </w:r>
+      <w:r>
+        <w:t xml:space="preserve">(Christ et al., 2015)</w:t>
+      </w:r>
+      <w:r>
+        <w:t xml:space="preserve">.</w:t>
       </w:r>
       <w:r>
         <w:t xml:space="preserve"> </w:t>
@@ -2611,13 +2613,27 @@
         <w:rPr>
           <w:i/>
         </w:rPr>
-        <w:t xml:space="preserve">MYO9A</w:t>
-      </w:r>
-      <w:r>
-        <w:t xml:space="preserve"> </w:t>
-      </w:r>
-      <w:r>
-        <w:t xml:space="preserve">remains relatively unchanged across development, expression of two of its associated isoforms in fetal retina (Fig 5D) changes dramatically during development: a novel isoform is highly expressed early during development, but switched to the canonical isoform later in development (Fig 5E,F). This novel isoform contains a novel exon within the protein coding region of the isoform as well as novel last exon extending the 3’ UTR (Fig 5d). A full list of genes and transcripts displaying DTU is available in Supplemental Data (Supplemental Data 4).</w:t>
+        <w:t xml:space="preserve">LRP2</w:t>
+      </w:r>
+      <w:r>
+        <w:t xml:space="preserve"> </w:t>
+      </w:r>
+      <w:r>
+        <w:t xml:space="preserve">is actively expressed throughout development; expression of its cannonical isoform XXX remains relatviely unchanged across development, but its novel isoform DNTX_00142728 shows a significant (q &lt; .05) change in gene expression across development, accoutnigng for nearlt half of total LRP2 expression at DNTX_00142728’s peak expression.</w:t>
+      </w:r>
+    </w:p>
+    <w:p>
+      <w:pPr>
+        <w:pStyle w:val="BodyText"/>
+      </w:pPr>
+      <w:r>
+        <w:t xml:space="preserve">(Fig 5E,F). A full list of genes and transcripts displaying DTU during retinal development is available in Supplemental Data (Supplemental Data 4).</w:t>
+      </w:r>
+      <w:r>
+        <w:t xml:space="preserve"> </w:t>
+      </w:r>
+      <w:r>
+        <w:t xml:space="preserve">| To confirm our computational analyses, we experimentally validated the novel LRP2 isoform. As developing human retinal samples are difficult to obtain, we assayed LRP2 expression via PCR in human iPSCs and iPSC-dervived retinal organoids. As a control, we additionally assayed its expression in human fibroblasts. We designed primers targeting the novel exon in LRP2 as well primers targeting a cannonical exon of transcript. We confirm expression of both the novel and cannonical exons in retinal organoids, and see no expression of either exon in fibroblasts (Supplemental Figure 4)</w:t>
       </w:r>
     </w:p>
     <w:p>
@@ -2730,7 +2746,6 @@
         NA"/&gt;
         <w:tblLayout w:type="fixed"/>
         <w:jc w:val="center"/>
-        <w:tblW w:type="dxa" w:w="10872"/>
         <w:tblLook w:firstRow="1" w:lastRow="0" w:firstColumn="0" w:lastColumn="0" w:noHBand="0" w:noVBand="1"/>
       </w:tblPr>
       <w:tblGrid>
@@ -2751,8 +2766,8 @@
         <w:tc>
           <w:tcPr>
             <w:tcBorders>
-              <w:bottom w:val="single" w:sz="8" w:space="0" w:color="333333"/>
-              <w:top w:val="single" w:sz="8" w:space="0" w:color="333333"/>
+              <w:bottom w:val="single" w:sz="16" w:space="0" w:color="666666"/>
+              <w:top w:val="single" w:sz="16" w:space="0" w:color="666666"/>
             </w:tcBorders>
             <w:shd w:val="clear" w:color="auto" w:fill="FFFFFF"/>
             <w:tcMar>
@@ -2765,17 +2780,17 @@
           </w:tcPr>
           <w:p>
             <w:pPr>
-              <w:jc w:val="right"/>
-              <w:spacing w:after="40" w:before="40"/>
+              <w:jc w:val="left"/>
+              <w:spacing w:after="100" w:before="100" w:line="240"/>
               <w:ind w:firstLine="0" w:left="100" w:right="100"/>
             </w:pPr>
             <w:r xmlns:w="http://schemas.openxmlformats.org/wordprocessingml/2006/main" xmlns:wp="http://schemas.openxmlformats.org/drawingml/2006/wordprocessingDrawing" xmlns:r="http://schemas.openxmlformats.org/officeDocument/2006/relationships" xmlns:w14="http://schemas.microsoft.com/office/word/2010/wordml">
               <w:rPr>
-                <w:rFonts w:ascii="Roboto" w:hAnsi="Roboto" w:eastAsia="Roboto" w:cs="Roboto"/>
+                <w:rFonts w:ascii="DejaVu Sans" w:hAnsi="DejaVu Sans" w:eastAsia="DejaVu Sans" w:cs="DejaVu Sans"/>
                 <w:b/>
                 <w:sz w:val="22"/>
                 <w:szCs w:val="22"/>
-                <w:color w:val="111111"/>
+                <w:color w:val="000000"/>
               </w:rPr>
               <w:t xml:space="preserve">Gene Name</w:t>
             </w:r>
@@ -2784,8 +2799,8 @@
         <w:tc>
           <w:tcPr>
             <w:tcBorders>
-              <w:bottom w:val="single" w:sz="8" w:space="0" w:color="333333"/>
-              <w:top w:val="single" w:sz="8" w:space="0" w:color="333333"/>
+              <w:bottom w:val="single" w:sz="16" w:space="0" w:color="666666"/>
+              <w:top w:val="single" w:sz="16" w:space="0" w:color="666666"/>
             </w:tcBorders>
             <w:shd w:val="clear" w:color="auto" w:fill="FFFFFF"/>
             <w:tcMar>
@@ -2798,17 +2813,17 @@
           </w:tcPr>
           <w:p>
             <w:pPr>
-              <w:jc w:val="right"/>
-              <w:spacing w:after="40" w:before="40"/>
+              <w:jc w:val="left"/>
+              <w:spacing w:after="100" w:before="100" w:line="240"/>
               <w:ind w:firstLine="0" w:left="100" w:right="100"/>
             </w:pPr>
             <w:r xmlns:w="http://schemas.openxmlformats.org/wordprocessingml/2006/main" xmlns:wp="http://schemas.openxmlformats.org/drawingml/2006/wordprocessingDrawing" xmlns:r="http://schemas.openxmlformats.org/officeDocument/2006/relationships" xmlns:w14="http://schemas.microsoft.com/office/word/2010/wordml">
               <w:rPr>
-                <w:rFonts w:ascii="Roboto" w:hAnsi="Roboto" w:eastAsia="Roboto" w:cs="Roboto"/>
+                <w:rFonts w:ascii="DejaVu Sans" w:hAnsi="DejaVu Sans" w:eastAsia="DejaVu Sans" w:cs="DejaVu Sans"/>
                 <w:b/>
                 <w:sz w:val="22"/>
                 <w:szCs w:val="22"/>
-                <w:color w:val="111111"/>
+                <w:color w:val="000000"/>
               </w:rPr>
               <w:t xml:space="preserve">Associated Disease</w:t>
             </w:r>
@@ -2817,8 +2832,8 @@
         <w:tc>
           <w:tcPr>
             <w:tcBorders>
-              <w:bottom w:val="single" w:sz="8" w:space="0" w:color="333333"/>
-              <w:top w:val="single" w:sz="8" w:space="0" w:color="333333"/>
+              <w:bottom w:val="single" w:sz="16" w:space="0" w:color="666666"/>
+              <w:top w:val="single" w:sz="16" w:space="0" w:color="666666"/>
             </w:tcBorders>
             <w:shd w:val="clear" w:color="auto" w:fill="FFFFFF"/>
             <w:tcMar>
@@ -2831,17 +2846,17 @@
           </w:tcPr>
           <w:p>
             <w:pPr>
-              <w:jc w:val="right"/>
-              <w:spacing w:after="40" w:before="40"/>
+              <w:jc w:val="left"/>
+              <w:spacing w:after="100" w:before="100" w:line="240"/>
               <w:ind w:firstLine="0" w:left="100" w:right="100"/>
             </w:pPr>
             <w:r xmlns:w="http://schemas.openxmlformats.org/wordprocessingml/2006/main" xmlns:wp="http://schemas.openxmlformats.org/drawingml/2006/wordprocessingDrawing" xmlns:r="http://schemas.openxmlformats.org/officeDocument/2006/relationships" xmlns:w14="http://schemas.microsoft.com/office/word/2010/wordml">
               <w:rPr>
-                <w:rFonts w:ascii="Roboto" w:hAnsi="Roboto" w:eastAsia="Roboto" w:cs="Roboto"/>
+                <w:rFonts w:ascii="DejaVu Sans" w:hAnsi="DejaVu Sans" w:eastAsia="DejaVu Sans" w:cs="DejaVu Sans"/>
                 <w:b/>
                 <w:sz w:val="22"/>
                 <w:szCs w:val="22"/>
-                <w:color w:val="111111"/>
+                <w:color w:val="000000"/>
               </w:rPr>
               <w:t xml:space="preserve">Location (hg19)</w:t>
             </w:r>
@@ -2850,8 +2865,8 @@
         <w:tc>
           <w:tcPr>
             <w:tcBorders>
-              <w:bottom w:val="single" w:sz="8" w:space="0" w:color="333333"/>
-              <w:top w:val="single" w:sz="8" w:space="0" w:color="333333"/>
+              <w:bottom w:val="single" w:sz="16" w:space="0" w:color="666666"/>
+              <w:top w:val="single" w:sz="16" w:space="0" w:color="666666"/>
             </w:tcBorders>
             <w:shd w:val="clear" w:color="auto" w:fill="FFFFFF"/>
             <w:tcMar>
@@ -2864,17 +2879,17 @@
           </w:tcPr>
           <w:p>
             <w:pPr>
-              <w:jc w:val="right"/>
-              <w:spacing w:after="40" w:before="40"/>
+              <w:jc w:val="left"/>
+              <w:spacing w:after="100" w:before="100" w:line="240"/>
               <w:ind w:firstLine="0" w:left="100" w:right="100"/>
             </w:pPr>
             <w:r xmlns:w="http://schemas.openxmlformats.org/wordprocessingml/2006/main" xmlns:wp="http://schemas.openxmlformats.org/drawingml/2006/wordprocessingDrawing" xmlns:r="http://schemas.openxmlformats.org/officeDocument/2006/relationships" xmlns:w14="http://schemas.microsoft.com/office/word/2010/wordml">
               <w:rPr>
-                <w:rFonts w:ascii="Roboto" w:hAnsi="Roboto" w:eastAsia="Roboto" w:cs="Roboto"/>
+                <w:rFonts w:ascii="DejaVu Sans" w:hAnsi="DejaVu Sans" w:eastAsia="DejaVu Sans" w:cs="DejaVu Sans"/>
                 <w:b/>
                 <w:sz w:val="22"/>
                 <w:szCs w:val="22"/>
-                <w:color w:val="111111"/>
+                <w:color w:val="000000"/>
               </w:rPr>
               <w:t xml:space="preserve">Canonical Variant HGVS</w:t>
             </w:r>
@@ -2883,8 +2898,8 @@
         <w:tc>
           <w:tcPr>
             <w:tcBorders>
-              <w:bottom w:val="single" w:sz="8" w:space="0" w:color="333333"/>
-              <w:top w:val="single" w:sz="8" w:space="0" w:color="333333"/>
+              <w:bottom w:val="single" w:sz="16" w:space="0" w:color="666666"/>
+              <w:top w:val="single" w:sz="16" w:space="0" w:color="666666"/>
             </w:tcBorders>
             <w:shd w:val="clear" w:color="auto" w:fill="FFFFFF"/>
             <w:tcMar>
@@ -2897,17 +2912,17 @@
           </w:tcPr>
           <w:p>
             <w:pPr>
-              <w:jc w:val="right"/>
-              <w:spacing w:after="40" w:before="40"/>
+              <w:jc w:val="left"/>
+              <w:spacing w:after="100" w:before="100" w:line="240"/>
               <w:ind w:firstLine="0" w:left="100" w:right="100"/>
             </w:pPr>
             <w:r xmlns:w="http://schemas.openxmlformats.org/wordprocessingml/2006/main" xmlns:wp="http://schemas.openxmlformats.org/drawingml/2006/wordprocessingDrawing" xmlns:r="http://schemas.openxmlformats.org/officeDocument/2006/relationships" xmlns:w14="http://schemas.microsoft.com/office/word/2010/wordml">
               <w:rPr>
-                <w:rFonts w:ascii="Roboto" w:hAnsi="Roboto" w:eastAsia="Roboto" w:cs="Roboto"/>
+                <w:rFonts w:ascii="DejaVu Sans" w:hAnsi="DejaVu Sans" w:eastAsia="DejaVu Sans" w:cs="DejaVu Sans"/>
                 <w:b/>
                 <w:sz w:val="22"/>
                 <w:szCs w:val="22"/>
-                <w:color w:val="111111"/>
+                <w:color w:val="000000"/>
               </w:rPr>
               <w:t xml:space="preserve">Gencode Predicted Consequence</w:t>
             </w:r>
@@ -2916,8 +2931,8 @@
         <w:tc>
           <w:tcPr>
             <w:tcBorders>
-              <w:bottom w:val="single" w:sz="8" w:space="0" w:color="333333"/>
-              <w:top w:val="single" w:sz="8" w:space="0" w:color="333333"/>
+              <w:bottom w:val="single" w:sz="16" w:space="0" w:color="666666"/>
+              <w:top w:val="single" w:sz="16" w:space="0" w:color="666666"/>
             </w:tcBorders>
             <w:shd w:val="clear" w:color="auto" w:fill="FFFFFF"/>
             <w:tcMar>
@@ -2930,17 +2945,17 @@
           </w:tcPr>
           <w:p>
             <w:pPr>
-              <w:jc w:val="right"/>
-              <w:spacing w:after="40" w:before="40"/>
+              <w:jc w:val="left"/>
+              <w:spacing w:after="100" w:before="100" w:line="240"/>
               <w:ind w:firstLine="0" w:left="100" w:right="100"/>
             </w:pPr>
             <w:r xmlns:w="http://schemas.openxmlformats.org/wordprocessingml/2006/main" xmlns:wp="http://schemas.openxmlformats.org/drawingml/2006/wordprocessingDrawing" xmlns:r="http://schemas.openxmlformats.org/officeDocument/2006/relationships" xmlns:w14="http://schemas.microsoft.com/office/word/2010/wordml">
               <w:rPr>
-                <w:rFonts w:ascii="Roboto" w:hAnsi="Roboto" w:eastAsia="Roboto" w:cs="Roboto"/>
+                <w:rFonts w:ascii="DejaVu Sans" w:hAnsi="DejaVu Sans" w:eastAsia="DejaVu Sans" w:cs="DejaVu Sans"/>
                 <w:b/>
                 <w:sz w:val="22"/>
                 <w:szCs w:val="22"/>
-                <w:color w:val="111111"/>
+                <w:color w:val="000000"/>
               </w:rPr>
               <w:t xml:space="preserve">DNTX Predicted Consequence</w:t>
             </w:r>
@@ -2949,8 +2964,8 @@
         <w:tc>
           <w:tcPr>
             <w:tcBorders>
-              <w:bottom w:val="single" w:sz="8" w:space="0" w:color="333333"/>
-              <w:top w:val="single" w:sz="8" w:space="0" w:color="333333"/>
+              <w:bottom w:val="single" w:sz="16" w:space="0" w:color="666666"/>
+              <w:top w:val="single" w:sz="16" w:space="0" w:color="666666"/>
             </w:tcBorders>
             <w:shd w:val="clear" w:color="auto" w:fill="FFFFFF"/>
             <w:tcMar>
@@ -2963,17 +2978,17 @@
           </w:tcPr>
           <w:p>
             <w:pPr>
-              <w:jc w:val="right"/>
-              <w:spacing w:after="40" w:before="40"/>
+              <w:jc w:val="left"/>
+              <w:spacing w:after="100" w:before="100" w:line="240"/>
               <w:ind w:firstLine="0" w:left="100" w:right="100"/>
             </w:pPr>
             <w:r xmlns:w="http://schemas.openxmlformats.org/wordprocessingml/2006/main" xmlns:wp="http://schemas.openxmlformats.org/drawingml/2006/wordprocessingDrawing" xmlns:r="http://schemas.openxmlformats.org/officeDocument/2006/relationships" xmlns:w14="http://schemas.microsoft.com/office/word/2010/wordml">
               <w:rPr>
-                <w:rFonts w:ascii="Roboto" w:hAnsi="Roboto" w:eastAsia="Roboto" w:cs="Roboto"/>
+                <w:rFonts w:ascii="DejaVu Sans" w:hAnsi="DejaVu Sans" w:eastAsia="DejaVu Sans" w:cs="DejaVu Sans"/>
                 <w:b/>
                 <w:sz w:val="22"/>
                 <w:szCs w:val="22"/>
-                <w:color w:val="111111"/>
+                <w:color w:val="000000"/>
               </w:rPr>
               <w:t xml:space="preserve">Published Study</w:t>
             </w:r>
@@ -2989,7 +3004,7 @@
           <w:tcPr>
             <w:vMerge w:val="restart"/>
             <w:tcBorders>
-              <w:bottom w:val="single" w:sz="8" w:space="0" w:color="333333"/>
+              <w:bottom w:val="single" w:sz="4" w:space="0" w:color="666666"/>
             </w:tcBorders>
             <w:shd w:val="clear" w:color="auto" w:fill="FFFFFF"/>
             <w:tcMar>
@@ -3002,16 +3017,16 @@
           </w:tcPr>
           <w:p>
             <w:pPr>
-              <w:jc w:val="right"/>
-              <w:spacing w:after="40" w:before="40"/>
+              <w:jc w:val="left"/>
+              <w:spacing w:after="100" w:before="100" w:line="240"/>
               <w:ind w:firstLine="0" w:left="100" w:right="100"/>
             </w:pPr>
             <w:r xmlns:w="http://schemas.openxmlformats.org/wordprocessingml/2006/main" xmlns:wp="http://schemas.openxmlformats.org/drawingml/2006/wordprocessingDrawing" xmlns:r="http://schemas.openxmlformats.org/officeDocument/2006/relationships" xmlns:w14="http://schemas.microsoft.com/office/word/2010/wordml">
               <w:rPr>
-                <w:rFonts w:ascii="Roboto" w:hAnsi="Roboto" w:eastAsia="Roboto" w:cs="Roboto"/>
+                <w:rFonts w:ascii="DejaVu Sans" w:hAnsi="DejaVu Sans" w:eastAsia="DejaVu Sans" w:cs="DejaVu Sans"/>
                 <w:sz w:val="16"/>
                 <w:szCs w:val="16"/>
-                <w:color w:val="111111"/>
+                <w:color w:val="000000"/>
               </w:rPr>
               <w:t xml:space="preserve">ABCA4</w:t>
             </w:r>
@@ -3021,7 +3036,7 @@
           <w:tcPr>
             <w:vMerge w:val="restart"/>
             <w:tcBorders>
-              <w:bottom w:val="single" w:sz="8" w:space="0" w:color="333333"/>
+              <w:bottom w:val="single" w:sz="4" w:space="0" w:color="666666"/>
             </w:tcBorders>
             <w:shd w:val="clear" w:color="auto" w:fill="FFFFFF"/>
             <w:tcMar>
@@ -3034,16 +3049,16 @@
           </w:tcPr>
           <w:p>
             <w:pPr>
-              <w:jc w:val="right"/>
-              <w:spacing w:after="40" w:before="40"/>
+              <w:jc w:val="left"/>
+              <w:spacing w:after="100" w:before="100" w:line="240"/>
               <w:ind w:firstLine="0" w:left="100" w:right="100"/>
             </w:pPr>
             <w:r xmlns:w="http://schemas.openxmlformats.org/wordprocessingml/2006/main" xmlns:wp="http://schemas.openxmlformats.org/drawingml/2006/wordprocessingDrawing" xmlns:r="http://schemas.openxmlformats.org/officeDocument/2006/relationships" xmlns:w14="http://schemas.microsoft.com/office/word/2010/wordml">
               <w:rPr>
-                <w:rFonts w:ascii="Roboto" w:hAnsi="Roboto" w:eastAsia="Roboto" w:cs="Roboto"/>
+                <w:rFonts w:ascii="DejaVu Sans" w:hAnsi="DejaVu Sans" w:eastAsia="DejaVu Sans" w:cs="DejaVu Sans"/>
                 <w:sz w:val="16"/>
                 <w:szCs w:val="16"/>
-                <w:color w:val="111111"/>
+                <w:color w:val="000000"/>
               </w:rPr>
               <w:t xml:space="preserve">ABCA4-associated maculopathy</w:t>
             </w:r>
@@ -3052,7 +3067,7 @@
         <w:tc>
           <w:tcPr>
             <w:tcBorders>
-              <w:bottom w:val="single" w:sz="8" w:space="0" w:color="333333"/>
+              <w:bottom w:val="single" w:sz="4" w:space="0" w:color="666666"/>
             </w:tcBorders>
             <w:shd w:val="clear" w:color="auto" w:fill="FFFFFF"/>
             <w:tcMar>
@@ -3065,16 +3080,16 @@
           </w:tcPr>
           <w:p>
             <w:pPr>
-              <w:jc w:val="right"/>
-              <w:spacing w:after="40" w:before="40"/>
+              <w:jc w:val="left"/>
+              <w:spacing w:after="100" w:before="100" w:line="240"/>
               <w:ind w:firstLine="0" w:left="100" w:right="100"/>
             </w:pPr>
             <w:r xmlns:w="http://schemas.openxmlformats.org/wordprocessingml/2006/main" xmlns:wp="http://schemas.openxmlformats.org/drawingml/2006/wordprocessingDrawing" xmlns:r="http://schemas.openxmlformats.org/officeDocument/2006/relationships" xmlns:w14="http://schemas.microsoft.com/office/word/2010/wordml">
               <w:rPr>
-                <w:rFonts w:ascii="Roboto" w:hAnsi="Roboto" w:eastAsia="Roboto" w:cs="Roboto"/>
+                <w:rFonts w:ascii="DejaVu Sans" w:hAnsi="DejaVu Sans" w:eastAsia="DejaVu Sans" w:cs="DejaVu Sans"/>
                 <w:sz w:val="16"/>
                 <w:szCs w:val="16"/>
-                <w:color w:val="111111"/>
+                <w:color w:val="000000"/>
               </w:rPr>
               <w:t xml:space="preserve">Chr1:94481967 C&gt;T</w:t>
             </w:r>
@@ -3083,7 +3098,7 @@
         <w:tc>
           <w:tcPr>
             <w:tcBorders>
-              <w:bottom w:val="single" w:sz="8" w:space="0" w:color="333333"/>
+              <w:bottom w:val="single" w:sz="4" w:space="0" w:color="666666"/>
             </w:tcBorders>
             <w:shd w:val="clear" w:color="auto" w:fill="FFFFFF"/>
             <w:tcMar>
@@ -3096,16 +3111,16 @@
           </w:tcPr>
           <w:p>
             <w:pPr>
-              <w:jc w:val="right"/>
-              <w:spacing w:after="40" w:before="40"/>
+              <w:jc w:val="left"/>
+              <w:spacing w:after="100" w:before="100" w:line="240"/>
               <w:ind w:firstLine="0" w:left="100" w:right="100"/>
             </w:pPr>
             <w:r xmlns:w="http://schemas.openxmlformats.org/wordprocessingml/2006/main" xmlns:wp="http://schemas.openxmlformats.org/drawingml/2006/wordprocessingDrawing" xmlns:r="http://schemas.openxmlformats.org/officeDocument/2006/relationships" xmlns:w14="http://schemas.microsoft.com/office/word/2010/wordml">
               <w:rPr>
-                <w:rFonts w:ascii="Roboto" w:hAnsi="Roboto" w:eastAsia="Roboto" w:cs="Roboto"/>
+                <w:rFonts w:ascii="DejaVu Sans" w:hAnsi="DejaVu Sans" w:eastAsia="DejaVu Sans" w:cs="DejaVu Sans"/>
                 <w:sz w:val="16"/>
                 <w:szCs w:val="16"/>
-                <w:color w:val="111111"/>
+                <w:color w:val="000000"/>
               </w:rPr>
               <w:t xml:space="preserve">c.5197–557G&gt;T, NM_000350.2</w:t>
             </w:r>
@@ -3114,7 +3129,7 @@
         <w:tc>
           <w:tcPr>
             <w:tcBorders>
-              <w:bottom w:val="single" w:sz="8" w:space="0" w:color="333333"/>
+              <w:bottom w:val="single" w:sz="4" w:space="0" w:color="666666"/>
             </w:tcBorders>
             <w:shd w:val="clear" w:color="auto" w:fill="FFFFFF"/>
             <w:tcMar>
@@ -3127,16 +3142,16 @@
           </w:tcPr>
           <w:p>
             <w:pPr>
-              <w:jc w:val="right"/>
-              <w:spacing w:after="40" w:before="40"/>
+              <w:jc w:val="left"/>
+              <w:spacing w:after="100" w:before="100" w:line="240"/>
               <w:ind w:firstLine="0" w:left="100" w:right="100"/>
             </w:pPr>
             <w:r xmlns:w="http://schemas.openxmlformats.org/wordprocessingml/2006/main" xmlns:wp="http://schemas.openxmlformats.org/drawingml/2006/wordprocessingDrawing" xmlns:r="http://schemas.openxmlformats.org/officeDocument/2006/relationships" xmlns:w14="http://schemas.microsoft.com/office/word/2010/wordml">
               <w:rPr>
-                <w:rFonts w:ascii="Roboto" w:hAnsi="Roboto" w:eastAsia="Roboto" w:cs="Roboto"/>
+                <w:rFonts w:ascii="DejaVu Sans" w:hAnsi="DejaVu Sans" w:eastAsia="DejaVu Sans" w:cs="DejaVu Sans"/>
                 <w:sz w:val="16"/>
                 <w:szCs w:val="16"/>
-                <w:color w:val="111111"/>
+                <w:color w:val="000000"/>
               </w:rPr>
               <w:t xml:space="preserve">intron variant,</w:t>
               <w:br/>
@@ -3147,7 +3162,7 @@
         <w:tc>
           <w:tcPr>
             <w:tcBorders>
-              <w:bottom w:val="single" w:sz="8" w:space="0" w:color="333333"/>
+              <w:bottom w:val="single" w:sz="4" w:space="0" w:color="666666"/>
             </w:tcBorders>
             <w:shd w:val="clear" w:color="auto" w:fill="FFFFFF"/>
             <w:tcMar>
@@ -3160,16 +3175,16 @@
           </w:tcPr>
           <w:p>
             <w:pPr>
-              <w:jc w:val="right"/>
-              <w:spacing w:after="40" w:before="40"/>
+              <w:jc w:val="left"/>
+              <w:spacing w:after="100" w:before="100" w:line="240"/>
               <w:ind w:firstLine="0" w:left="100" w:right="100"/>
             </w:pPr>
             <w:r xmlns:w="http://schemas.openxmlformats.org/wordprocessingml/2006/main" xmlns:wp="http://schemas.openxmlformats.org/drawingml/2006/wordprocessingDrawing" xmlns:r="http://schemas.openxmlformats.org/officeDocument/2006/relationships" xmlns:w14="http://schemas.microsoft.com/office/word/2010/wordml">
               <w:rPr>
-                <w:rFonts w:ascii="Roboto" w:hAnsi="Roboto" w:eastAsia="Roboto" w:cs="Roboto"/>
+                <w:rFonts w:ascii="DejaVu Sans" w:hAnsi="DejaVu Sans" w:eastAsia="DejaVu Sans" w:cs="DejaVu Sans"/>
                 <w:sz w:val="16"/>
                 <w:szCs w:val="16"/>
-                <w:color w:val="111111"/>
+                <w:color w:val="000000"/>
               </w:rPr>
               <w:t xml:space="preserve">5 prime UTR variant</w:t>
             </w:r>
@@ -3179,7 +3194,7 @@
           <w:tcPr>
             <w:vMerge w:val="restart"/>
             <w:tcBorders>
-              <w:bottom w:val="single" w:sz="8" w:space="0" w:color="333333"/>
+              <w:bottom w:val="single" w:sz="4" w:space="0" w:color="666666"/>
             </w:tcBorders>
             <w:shd w:val="clear" w:color="auto" w:fill="FFFFFF"/>
             <w:tcMar>
@@ -3192,16 +3207,16 @@
           </w:tcPr>
           <w:p>
             <w:pPr>
-              <w:jc w:val="right"/>
-              <w:spacing w:after="40" w:before="40"/>
+              <w:jc w:val="left"/>
+              <w:spacing w:after="100" w:before="100" w:line="240"/>
               <w:ind w:firstLine="0" w:left="100" w:right="100"/>
             </w:pPr>
             <w:r xmlns:w="http://schemas.openxmlformats.org/wordprocessingml/2006/main" xmlns:wp="http://schemas.openxmlformats.org/drawingml/2006/wordprocessingDrawing" xmlns:r="http://schemas.openxmlformats.org/officeDocument/2006/relationships" xmlns:w14="http://schemas.microsoft.com/office/word/2010/wordml">
               <w:rPr>
-                <w:rFonts w:ascii="Roboto" w:hAnsi="Roboto" w:eastAsia="Roboto" w:cs="Roboto"/>
+                <w:rFonts w:ascii="DejaVu Sans" w:hAnsi="DejaVu Sans" w:eastAsia="DejaVu Sans" w:cs="DejaVu Sans"/>
                 <w:sz w:val="16"/>
                 <w:szCs w:val="16"/>
-                <w:color w:val="111111"/>
+                <w:color w:val="000000"/>
               </w:rPr>
               <w:t xml:space="preserve">Bauwens et al.</w:t>
             </w:r>
@@ -3217,8 +3232,8 @@
           <w:tcPr>
             <w:vMerge/>
             <w:tcBorders>
-              <w:bottom w:val="single" w:sz="8" w:space="0" w:color="333333"/>
-              <w:top w:val="single" w:sz="8" w:space="0" w:color="333333"/>
+              <w:bottom w:val="single" w:sz="4" w:space="0" w:color="666666"/>
+              <w:top w:val="single" w:sz="4" w:space="0" w:color="666666"/>
             </w:tcBorders>
             <w:shd w:val="clear" w:color="auto" w:fill="FFFFFF"/>
             <w:tcMar>
@@ -3231,8 +3246,8 @@
           </w:tcPr>
           <w:p>
             <w:pPr>
-              <w:jc w:val="right"/>
-              <w:spacing w:after="40" w:before="40"/>
+              <w:jc w:val="left"/>
+              <w:spacing w:after="100" w:before="100" w:line="240"/>
               <w:ind w:firstLine="0" w:left="100" w:right="100"/>
             </w:pPr>
           </w:p>
@@ -3241,8 +3256,8 @@
           <w:tcPr>
             <w:vMerge/>
             <w:tcBorders>
-              <w:bottom w:val="single" w:sz="8" w:space="0" w:color="333333"/>
-              <w:top w:val="single" w:sz="8" w:space="0" w:color="333333"/>
+              <w:bottom w:val="single" w:sz="4" w:space="0" w:color="666666"/>
+              <w:top w:val="single" w:sz="4" w:space="0" w:color="666666"/>
             </w:tcBorders>
             <w:shd w:val="clear" w:color="auto" w:fill="FFFFFF"/>
             <w:tcMar>
@@ -3255,8 +3270,8 @@
           </w:tcPr>
           <w:p>
             <w:pPr>
-              <w:jc w:val="right"/>
-              <w:spacing w:after="40" w:before="40"/>
+              <w:jc w:val="left"/>
+              <w:spacing w:after="100" w:before="100" w:line="240"/>
               <w:ind w:firstLine="0" w:left="100" w:right="100"/>
             </w:pPr>
           </w:p>
@@ -3264,8 +3279,8 @@
         <w:tc>
           <w:tcPr>
             <w:tcBorders>
-              <w:bottom w:val="single" w:sz="8" w:space="0" w:color="333333"/>
-              <w:top w:val="single" w:sz="8" w:space="0" w:color="333333"/>
+              <w:bottom w:val="single" w:sz="4" w:space="0" w:color="666666"/>
+              <w:top w:val="single" w:sz="4" w:space="0" w:color="666666"/>
             </w:tcBorders>
             <w:shd w:val="clear" w:color="auto" w:fill="FFFFFF"/>
             <w:tcMar>
@@ -3278,16 +3293,16 @@
           </w:tcPr>
           <w:p>
             <w:pPr>
-              <w:jc w:val="right"/>
-              <w:spacing w:after="40" w:before="40"/>
+              <w:jc w:val="left"/>
+              <w:spacing w:after="100" w:before="100" w:line="240"/>
               <w:ind w:firstLine="0" w:left="100" w:right="100"/>
             </w:pPr>
             <w:r xmlns:w="http://schemas.openxmlformats.org/wordprocessingml/2006/main" xmlns:wp="http://schemas.openxmlformats.org/drawingml/2006/wordprocessingDrawing" xmlns:r="http://schemas.openxmlformats.org/officeDocument/2006/relationships" xmlns:w14="http://schemas.microsoft.com/office/word/2010/wordml">
               <w:rPr>
-                <w:rFonts w:ascii="Roboto" w:hAnsi="Roboto" w:eastAsia="Roboto" w:cs="Roboto"/>
+                <w:rFonts w:ascii="DejaVu Sans" w:hAnsi="DejaVu Sans" w:eastAsia="DejaVu Sans" w:cs="DejaVu Sans"/>
                 <w:sz w:val="16"/>
                 <w:szCs w:val="16"/>
-                <w:color w:val="111111"/>
+                <w:color w:val="000000"/>
               </w:rPr>
               <w:t xml:space="preserve">Chr1:94546814 G&gt;C</w:t>
             </w:r>
@@ -3296,8 +3311,8 @@
         <w:tc>
           <w:tcPr>
             <w:tcBorders>
-              <w:bottom w:val="single" w:sz="8" w:space="0" w:color="333333"/>
-              <w:top w:val="single" w:sz="8" w:space="0" w:color="333333"/>
+              <w:bottom w:val="single" w:sz="4" w:space="0" w:color="666666"/>
+              <w:top w:val="single" w:sz="4" w:space="0" w:color="666666"/>
             </w:tcBorders>
             <w:shd w:val="clear" w:color="auto" w:fill="FFFFFF"/>
             <w:tcMar>
@@ -3310,16 +3325,16 @@
           </w:tcPr>
           <w:p>
             <w:pPr>
-              <w:jc w:val="right"/>
-              <w:spacing w:after="40" w:before="40"/>
+              <w:jc w:val="left"/>
+              <w:spacing w:after="100" w:before="100" w:line="240"/>
               <w:ind w:firstLine="0" w:left="100" w:right="100"/>
             </w:pPr>
             <w:r xmlns:w="http://schemas.openxmlformats.org/wordprocessingml/2006/main" xmlns:wp="http://schemas.openxmlformats.org/drawingml/2006/wordprocessingDrawing" xmlns:r="http://schemas.openxmlformats.org/officeDocument/2006/relationships" xmlns:w14="http://schemas.microsoft.com/office/word/2010/wordml">
               <w:rPr>
-                <w:rFonts w:ascii="Roboto" w:hAnsi="Roboto" w:eastAsia="Roboto" w:cs="Roboto"/>
+                <w:rFonts w:ascii="DejaVu Sans" w:hAnsi="DejaVu Sans" w:eastAsia="DejaVu Sans" w:cs="DejaVu Sans"/>
                 <w:sz w:val="16"/>
                 <w:szCs w:val="16"/>
-                <w:color w:val="111111"/>
+                <w:color w:val="000000"/>
               </w:rPr>
               <w:t xml:space="preserve">c.859–540C&gt;G, NM_000350.2</w:t>
             </w:r>
@@ -3328,8 +3343,8 @@
         <w:tc>
           <w:tcPr>
             <w:tcBorders>
-              <w:bottom w:val="single" w:sz="8" w:space="0" w:color="333333"/>
-              <w:top w:val="single" w:sz="8" w:space="0" w:color="333333"/>
+              <w:bottom w:val="single" w:sz="4" w:space="0" w:color="666666"/>
+              <w:top w:val="single" w:sz="4" w:space="0" w:color="666666"/>
             </w:tcBorders>
             <w:shd w:val="clear" w:color="auto" w:fill="FFFFFF"/>
             <w:tcMar>
@@ -3342,16 +3357,16 @@
           </w:tcPr>
           <w:p>
             <w:pPr>
-              <w:jc w:val="right"/>
-              <w:spacing w:after="40" w:before="40"/>
+              <w:jc w:val="left"/>
+              <w:spacing w:after="100" w:before="100" w:line="240"/>
               <w:ind w:firstLine="0" w:left="100" w:right="100"/>
             </w:pPr>
             <w:r xmlns:w="http://schemas.openxmlformats.org/wordprocessingml/2006/main" xmlns:wp="http://schemas.openxmlformats.org/drawingml/2006/wordprocessingDrawing" xmlns:r="http://schemas.openxmlformats.org/officeDocument/2006/relationships" xmlns:w14="http://schemas.microsoft.com/office/word/2010/wordml">
               <w:rPr>
-                <w:rFonts w:ascii="Roboto" w:hAnsi="Roboto" w:eastAsia="Roboto" w:cs="Roboto"/>
+                <w:rFonts w:ascii="DejaVu Sans" w:hAnsi="DejaVu Sans" w:eastAsia="DejaVu Sans" w:cs="DejaVu Sans"/>
                 <w:sz w:val="16"/>
                 <w:szCs w:val="16"/>
-                <w:color w:val="111111"/>
+                <w:color w:val="000000"/>
               </w:rPr>
               <w:t xml:space="preserve">intron variant</w:t>
             </w:r>
@@ -3360,8 +3375,8 @@
         <w:tc>
           <w:tcPr>
             <w:tcBorders>
-              <w:bottom w:val="single" w:sz="8" w:space="0" w:color="333333"/>
-              <w:top w:val="single" w:sz="8" w:space="0" w:color="333333"/>
+              <w:bottom w:val="single" w:sz="4" w:space="0" w:color="666666"/>
+              <w:top w:val="single" w:sz="4" w:space="0" w:color="666666"/>
             </w:tcBorders>
             <w:shd w:val="clear" w:color="auto" w:fill="FFFFFF"/>
             <w:tcMar>
@@ -3374,16 +3389,16 @@
           </w:tcPr>
           <w:p>
             <w:pPr>
-              <w:jc w:val="right"/>
-              <w:spacing w:after="40" w:before="40"/>
+              <w:jc w:val="left"/>
+              <w:spacing w:after="100" w:before="100" w:line="240"/>
               <w:ind w:firstLine="0" w:left="100" w:right="100"/>
             </w:pPr>
             <w:r xmlns:w="http://schemas.openxmlformats.org/wordprocessingml/2006/main" xmlns:wp="http://schemas.openxmlformats.org/drawingml/2006/wordprocessingDrawing" xmlns:r="http://schemas.openxmlformats.org/officeDocument/2006/relationships" xmlns:w14="http://schemas.microsoft.com/office/word/2010/wordml">
               <w:rPr>
-                <w:rFonts w:ascii="Roboto" w:hAnsi="Roboto" w:eastAsia="Roboto" w:cs="Roboto"/>
+                <w:rFonts w:ascii="DejaVu Sans" w:hAnsi="DejaVu Sans" w:eastAsia="DejaVu Sans" w:cs="DejaVu Sans"/>
                 <w:sz w:val="16"/>
                 <w:szCs w:val="16"/>
-                <w:color w:val="111111"/>
+                <w:color w:val="000000"/>
               </w:rPr>
               <w:t xml:space="preserve">non coding transcript exon variant</w:t>
             </w:r>
@@ -3393,8 +3408,8 @@
           <w:tcPr>
             <w:vMerge/>
             <w:tcBorders>
-              <w:bottom w:val="single" w:sz="8" w:space="0" w:color="333333"/>
-              <w:top w:val="single" w:sz="8" w:space="0" w:color="333333"/>
+              <w:bottom w:val="single" w:sz="4" w:space="0" w:color="666666"/>
+              <w:top w:val="single" w:sz="4" w:space="0" w:color="666666"/>
             </w:tcBorders>
             <w:shd w:val="clear" w:color="auto" w:fill="FFFFFF"/>
             <w:tcMar>
@@ -3407,8 +3422,8 @@
           </w:tcPr>
           <w:p>
             <w:pPr>
-              <w:jc w:val="right"/>
-              <w:spacing w:after="40" w:before="40"/>
+              <w:jc w:val="left"/>
+              <w:spacing w:after="100" w:before="100" w:line="240"/>
               <w:ind w:firstLine="0" w:left="100" w:right="100"/>
             </w:pPr>
           </w:p>
@@ -3423,8 +3438,8 @@
           <w:tcPr>
             <w:vMerge/>
             <w:tcBorders>
-              <w:bottom w:val="single" w:sz="8" w:space="0" w:color="333333"/>
-              <w:top w:val="single" w:sz="8" w:space="0" w:color="333333"/>
+              <w:bottom w:val="single" w:sz="4" w:space="0" w:color="666666"/>
+              <w:top w:val="single" w:sz="4" w:space="0" w:color="666666"/>
             </w:tcBorders>
             <w:shd w:val="clear" w:color="auto" w:fill="FFFFFF"/>
             <w:tcMar>
@@ -3437,8 +3452,8 @@
           </w:tcPr>
           <w:p>
             <w:pPr>
-              <w:jc w:val="right"/>
-              <w:spacing w:after="40" w:before="40"/>
+              <w:jc w:val="left"/>
+              <w:spacing w:after="100" w:before="100" w:line="240"/>
               <w:ind w:firstLine="0" w:left="100" w:right="100"/>
             </w:pPr>
           </w:p>
@@ -3447,8 +3462,8 @@
           <w:tcPr>
             <w:vMerge w:val="restart"/>
             <w:tcBorders>
-              <w:bottom w:val="single" w:sz="8" w:space="0" w:color="333333"/>
-              <w:top w:val="single" w:sz="8" w:space="0" w:color="333333"/>
+              <w:bottom w:val="single" w:sz="4" w:space="0" w:color="666666"/>
+              <w:top w:val="single" w:sz="4" w:space="0" w:color="666666"/>
             </w:tcBorders>
             <w:shd w:val="clear" w:color="auto" w:fill="FFFFFF"/>
             <w:tcMar>
@@ -3461,16 +3476,16 @@
           </w:tcPr>
           <w:p>
             <w:pPr>
-              <w:jc w:val="right"/>
-              <w:spacing w:after="40" w:before="40"/>
+              <w:jc w:val="left"/>
+              <w:spacing w:after="100" w:before="100" w:line="240"/>
               <w:ind w:firstLine="0" w:left="100" w:right="100"/>
             </w:pPr>
             <w:r xmlns:w="http://schemas.openxmlformats.org/wordprocessingml/2006/main" xmlns:wp="http://schemas.openxmlformats.org/drawingml/2006/wordprocessingDrawing" xmlns:r="http://schemas.openxmlformats.org/officeDocument/2006/relationships" xmlns:w14="http://schemas.microsoft.com/office/word/2010/wordml">
               <w:rPr>
-                <w:rFonts w:ascii="Roboto" w:hAnsi="Roboto" w:eastAsia="Roboto" w:cs="Roboto"/>
+                <w:rFonts w:ascii="DejaVu Sans" w:hAnsi="DejaVu Sans" w:eastAsia="DejaVu Sans" w:cs="DejaVu Sans"/>
                 <w:sz w:val="16"/>
                 <w:szCs w:val="16"/>
-                <w:color w:val="111111"/>
+                <w:color w:val="000000"/>
               </w:rPr>
               <w:t xml:space="preserve">Stargardt disease</w:t>
             </w:r>
@@ -3479,8 +3494,8 @@
         <w:tc>
           <w:tcPr>
             <w:tcBorders>
-              <w:bottom w:val="single" w:sz="8" w:space="0" w:color="333333"/>
-              <w:top w:val="single" w:sz="8" w:space="0" w:color="333333"/>
+              <w:bottom w:val="single" w:sz="4" w:space="0" w:color="666666"/>
+              <w:top w:val="single" w:sz="4" w:space="0" w:color="666666"/>
             </w:tcBorders>
             <w:shd w:val="clear" w:color="auto" w:fill="FFFFFF"/>
             <w:tcMar>
@@ -3493,16 +3508,16 @@
           </w:tcPr>
           <w:p>
             <w:pPr>
-              <w:jc w:val="right"/>
-              <w:spacing w:after="40" w:before="40"/>
+              <w:jc w:val="left"/>
+              <w:spacing w:after="100" w:before="100" w:line="240"/>
               <w:ind w:firstLine="0" w:left="100" w:right="100"/>
             </w:pPr>
             <w:r xmlns:w="http://schemas.openxmlformats.org/wordprocessingml/2006/main" xmlns:wp="http://schemas.openxmlformats.org/drawingml/2006/wordprocessingDrawing" xmlns:r="http://schemas.openxmlformats.org/officeDocument/2006/relationships" xmlns:w14="http://schemas.microsoft.com/office/word/2010/wordml">
               <w:rPr>
-                <w:rFonts w:ascii="Roboto" w:hAnsi="Roboto" w:eastAsia="Roboto" w:cs="Roboto"/>
+                <w:rFonts w:ascii="DejaVu Sans" w:hAnsi="DejaVu Sans" w:eastAsia="DejaVu Sans" w:cs="DejaVu Sans"/>
                 <w:sz w:val="16"/>
                 <w:szCs w:val="16"/>
-                <w:color w:val="111111"/>
+                <w:color w:val="000000"/>
               </w:rPr>
               <w:t xml:space="preserve">Chr1:94484001 C&gt;T</w:t>
             </w:r>
@@ -3511,8 +3526,8 @@
         <w:tc>
           <w:tcPr>
             <w:tcBorders>
-              <w:bottom w:val="single" w:sz="8" w:space="0" w:color="333333"/>
-              <w:top w:val="single" w:sz="8" w:space="0" w:color="333333"/>
+              <w:bottom w:val="single" w:sz="4" w:space="0" w:color="666666"/>
+              <w:top w:val="single" w:sz="4" w:space="0" w:color="666666"/>
             </w:tcBorders>
             <w:shd w:val="clear" w:color="auto" w:fill="FFFFFF"/>
             <w:tcMar>
@@ -3525,16 +3540,16 @@
           </w:tcPr>
           <w:p>
             <w:pPr>
-              <w:jc w:val="right"/>
-              <w:spacing w:after="40" w:before="40"/>
+              <w:jc w:val="left"/>
+              <w:spacing w:after="100" w:before="100" w:line="240"/>
               <w:ind w:firstLine="0" w:left="100" w:right="100"/>
             </w:pPr>
             <w:r xmlns:w="http://schemas.openxmlformats.org/wordprocessingml/2006/main" xmlns:wp="http://schemas.openxmlformats.org/drawingml/2006/wordprocessingDrawing" xmlns:r="http://schemas.openxmlformats.org/officeDocument/2006/relationships" xmlns:w14="http://schemas.microsoft.com/office/word/2010/wordml">
               <w:rPr>
-                <w:rFonts w:ascii="Roboto" w:hAnsi="Roboto" w:eastAsia="Roboto" w:cs="Roboto"/>
+                <w:rFonts w:ascii="DejaVu Sans" w:hAnsi="DejaVu Sans" w:eastAsia="DejaVu Sans" w:cs="DejaVu Sans"/>
                 <w:sz w:val="16"/>
                 <w:szCs w:val="16"/>
-                <w:color w:val="111111"/>
+                <w:color w:val="000000"/>
               </w:rPr>
               <w:t xml:space="preserve">c.5196+1137G&gt;A, NM_000350.2</w:t>
             </w:r>
@@ -3543,8 +3558,8 @@
         <w:tc>
           <w:tcPr>
             <w:tcBorders>
-              <w:bottom w:val="single" w:sz="8" w:space="0" w:color="333333"/>
-              <w:top w:val="single" w:sz="8" w:space="0" w:color="333333"/>
+              <w:bottom w:val="single" w:sz="4" w:space="0" w:color="666666"/>
+              <w:top w:val="single" w:sz="4" w:space="0" w:color="666666"/>
             </w:tcBorders>
             <w:shd w:val="clear" w:color="auto" w:fill="FFFFFF"/>
             <w:tcMar>
@@ -3557,16 +3572,16 @@
           </w:tcPr>
           <w:p>
             <w:pPr>
-              <w:jc w:val="right"/>
-              <w:spacing w:after="40" w:before="40"/>
+              <w:jc w:val="left"/>
+              <w:spacing w:after="100" w:before="100" w:line="240"/>
               <w:ind w:firstLine="0" w:left="100" w:right="100"/>
             </w:pPr>
             <w:r xmlns:w="http://schemas.openxmlformats.org/wordprocessingml/2006/main" xmlns:wp="http://schemas.openxmlformats.org/drawingml/2006/wordprocessingDrawing" xmlns:r="http://schemas.openxmlformats.org/officeDocument/2006/relationships" xmlns:w14="http://schemas.microsoft.com/office/word/2010/wordml">
               <w:rPr>
-                <w:rFonts w:ascii="Roboto" w:hAnsi="Roboto" w:eastAsia="Roboto" w:cs="Roboto"/>
+                <w:rFonts w:ascii="DejaVu Sans" w:hAnsi="DejaVu Sans" w:eastAsia="DejaVu Sans" w:cs="DejaVu Sans"/>
                 <w:sz w:val="16"/>
                 <w:szCs w:val="16"/>
-                <w:color w:val="111111"/>
+                <w:color w:val="000000"/>
               </w:rPr>
               <w:t xml:space="preserve">intron variant,</w:t>
               <w:br/>
@@ -3577,8 +3592,8 @@
         <w:tc>
           <w:tcPr>
             <w:tcBorders>
-              <w:bottom w:val="single" w:sz="8" w:space="0" w:color="333333"/>
-              <w:top w:val="single" w:sz="8" w:space="0" w:color="333333"/>
+              <w:bottom w:val="single" w:sz="4" w:space="0" w:color="666666"/>
+              <w:top w:val="single" w:sz="4" w:space="0" w:color="666666"/>
             </w:tcBorders>
             <w:shd w:val="clear" w:color="auto" w:fill="FFFFFF"/>
             <w:tcMar>
@@ -3591,16 +3606,16 @@
           </w:tcPr>
           <w:p>
             <w:pPr>
-              <w:jc w:val="right"/>
-              <w:spacing w:after="40" w:before="40"/>
+              <w:jc w:val="left"/>
+              <w:spacing w:after="100" w:before="100" w:line="240"/>
               <w:ind w:firstLine="0" w:left="100" w:right="100"/>
             </w:pPr>
             <w:r xmlns:w="http://schemas.openxmlformats.org/wordprocessingml/2006/main" xmlns:wp="http://schemas.openxmlformats.org/drawingml/2006/wordprocessingDrawing" xmlns:r="http://schemas.openxmlformats.org/officeDocument/2006/relationships" xmlns:w14="http://schemas.microsoft.com/office/word/2010/wordml">
               <w:rPr>
-                <w:rFonts w:ascii="Roboto" w:hAnsi="Roboto" w:eastAsia="Roboto" w:cs="Roboto"/>
+                <w:rFonts w:ascii="DejaVu Sans" w:hAnsi="DejaVu Sans" w:eastAsia="DejaVu Sans" w:cs="DejaVu Sans"/>
                 <w:sz w:val="16"/>
                 <w:szCs w:val="16"/>
-                <w:color w:val="111111"/>
+                <w:color w:val="000000"/>
               </w:rPr>
               <w:t xml:space="preserve">5 prime UTR variant</w:t>
             </w:r>
@@ -3610,8 +3625,8 @@
           <w:tcPr>
             <w:vMerge w:val="restart"/>
             <w:tcBorders>
-              <w:bottom w:val="single" w:sz="8" w:space="0" w:color="333333"/>
-              <w:top w:val="single" w:sz="8" w:space="0" w:color="333333"/>
+              <w:bottom w:val="single" w:sz="4" w:space="0" w:color="666666"/>
+              <w:top w:val="single" w:sz="4" w:space="0" w:color="666666"/>
             </w:tcBorders>
             <w:shd w:val="clear" w:color="auto" w:fill="FFFFFF"/>
             <w:tcMar>
@@ -3624,16 +3639,16 @@
           </w:tcPr>
           <w:p>
             <w:pPr>
-              <w:jc w:val="right"/>
-              <w:spacing w:after="40" w:before="40"/>
+              <w:jc w:val="left"/>
+              <w:spacing w:after="100" w:before="100" w:line="240"/>
               <w:ind w:firstLine="0" w:left="100" w:right="100"/>
             </w:pPr>
             <w:r xmlns:w="http://schemas.openxmlformats.org/wordprocessingml/2006/main" xmlns:wp="http://schemas.openxmlformats.org/drawingml/2006/wordprocessingDrawing" xmlns:r="http://schemas.openxmlformats.org/officeDocument/2006/relationships" xmlns:w14="http://schemas.microsoft.com/office/word/2010/wordml">
               <w:rPr>
-                <w:rFonts w:ascii="Roboto" w:hAnsi="Roboto" w:eastAsia="Roboto" w:cs="Roboto"/>
+                <w:rFonts w:ascii="DejaVu Sans" w:hAnsi="DejaVu Sans" w:eastAsia="DejaVu Sans" w:cs="DejaVu Sans"/>
                 <w:sz w:val="16"/>
                 <w:szCs w:val="16"/>
-                <w:color w:val="111111"/>
+                <w:color w:val="000000"/>
               </w:rPr>
               <w:t xml:space="preserve">Braun et al.</w:t>
               <w:br/>
@@ -3651,8 +3666,8 @@
           <w:tcPr>
             <w:vMerge/>
             <w:tcBorders>
-              <w:bottom w:val="single" w:sz="8" w:space="0" w:color="333333"/>
-              <w:top w:val="single" w:sz="8" w:space="0" w:color="333333"/>
+              <w:bottom w:val="single" w:sz="4" w:space="0" w:color="666666"/>
+              <w:top w:val="single" w:sz="4" w:space="0" w:color="666666"/>
             </w:tcBorders>
             <w:shd w:val="clear" w:color="auto" w:fill="FFFFFF"/>
             <w:tcMar>
@@ -3665,8 +3680,8 @@
           </w:tcPr>
           <w:p>
             <w:pPr>
-              <w:jc w:val="right"/>
-              <w:spacing w:after="40" w:before="40"/>
+              <w:jc w:val="left"/>
+              <w:spacing w:after="100" w:before="100" w:line="240"/>
               <w:ind w:firstLine="0" w:left="100" w:right="100"/>
             </w:pPr>
           </w:p>
@@ -3675,8 +3690,8 @@
           <w:tcPr>
             <w:vMerge/>
             <w:tcBorders>
-              <w:bottom w:val="single" w:sz="8" w:space="0" w:color="333333"/>
-              <w:top w:val="single" w:sz="8" w:space="0" w:color="333333"/>
+              <w:bottom w:val="single" w:sz="4" w:space="0" w:color="666666"/>
+              <w:top w:val="single" w:sz="4" w:space="0" w:color="666666"/>
             </w:tcBorders>
             <w:shd w:val="clear" w:color="auto" w:fill="FFFFFF"/>
             <w:tcMar>
@@ -3689,8 +3704,8 @@
           </w:tcPr>
           <w:p>
             <w:pPr>
-              <w:jc w:val="right"/>
-              <w:spacing w:after="40" w:before="40"/>
+              <w:jc w:val="left"/>
+              <w:spacing w:after="100" w:before="100" w:line="240"/>
               <w:ind w:firstLine="0" w:left="100" w:right="100"/>
             </w:pPr>
           </w:p>
@@ -3698,8 +3713,8 @@
         <w:tc>
           <w:tcPr>
             <w:tcBorders>
-              <w:bottom w:val="single" w:sz="8" w:space="0" w:color="333333"/>
-              <w:top w:val="single" w:sz="8" w:space="0" w:color="333333"/>
+              <w:bottom w:val="single" w:sz="4" w:space="0" w:color="666666"/>
+              <w:top w:val="single" w:sz="4" w:space="0" w:color="666666"/>
             </w:tcBorders>
             <w:shd w:val="clear" w:color="auto" w:fill="FFFFFF"/>
             <w:tcMar>
@@ -3712,16 +3727,16 @@
           </w:tcPr>
           <w:p>
             <w:pPr>
-              <w:jc w:val="right"/>
-              <w:spacing w:after="40" w:before="40"/>
+              <w:jc w:val="left"/>
+              <w:spacing w:after="100" w:before="100" w:line="240"/>
               <w:ind w:firstLine="0" w:left="100" w:right="100"/>
             </w:pPr>
             <w:r xmlns:w="http://schemas.openxmlformats.org/wordprocessingml/2006/main" xmlns:wp="http://schemas.openxmlformats.org/drawingml/2006/wordprocessingDrawing" xmlns:r="http://schemas.openxmlformats.org/officeDocument/2006/relationships" xmlns:w14="http://schemas.microsoft.com/office/word/2010/wordml">
               <w:rPr>
-                <w:rFonts w:ascii="Roboto" w:hAnsi="Roboto" w:eastAsia="Roboto" w:cs="Roboto"/>
+                <w:rFonts w:ascii="DejaVu Sans" w:hAnsi="DejaVu Sans" w:eastAsia="DejaVu Sans" w:cs="DejaVu Sans"/>
                 <w:sz w:val="16"/>
                 <w:szCs w:val="16"/>
-                <w:color w:val="111111"/>
+                <w:color w:val="000000"/>
               </w:rPr>
               <w:t xml:space="preserve">Chr1:94484082 T&gt;G</w:t>
             </w:r>
@@ -3730,8 +3745,8 @@
         <w:tc>
           <w:tcPr>
             <w:tcBorders>
-              <w:bottom w:val="single" w:sz="8" w:space="0" w:color="333333"/>
-              <w:top w:val="single" w:sz="8" w:space="0" w:color="333333"/>
+              <w:bottom w:val="single" w:sz="4" w:space="0" w:color="666666"/>
+              <w:top w:val="single" w:sz="4" w:space="0" w:color="666666"/>
             </w:tcBorders>
             <w:shd w:val="clear" w:color="auto" w:fill="FFFFFF"/>
             <w:tcMar>
@@ -3744,16 +3759,16 @@
           </w:tcPr>
           <w:p>
             <w:pPr>
-              <w:jc w:val="right"/>
-              <w:spacing w:after="40" w:before="40"/>
+              <w:jc w:val="left"/>
+              <w:spacing w:after="100" w:before="100" w:line="240"/>
               <w:ind w:firstLine="0" w:left="100" w:right="100"/>
             </w:pPr>
             <w:r xmlns:w="http://schemas.openxmlformats.org/wordprocessingml/2006/main" xmlns:wp="http://schemas.openxmlformats.org/drawingml/2006/wordprocessingDrawing" xmlns:r="http://schemas.openxmlformats.org/officeDocument/2006/relationships" xmlns:w14="http://schemas.microsoft.com/office/word/2010/wordml">
               <w:rPr>
-                <w:rFonts w:ascii="Roboto" w:hAnsi="Roboto" w:eastAsia="Roboto" w:cs="Roboto"/>
+                <w:rFonts w:ascii="DejaVu Sans" w:hAnsi="DejaVu Sans" w:eastAsia="DejaVu Sans" w:cs="DejaVu Sans"/>
                 <w:sz w:val="16"/>
                 <w:szCs w:val="16"/>
-                <w:color w:val="111111"/>
+                <w:color w:val="000000"/>
               </w:rPr>
               <w:t xml:space="preserve">c.5196+1056A&gt;G, NM_000350.2</w:t>
             </w:r>
@@ -3762,8 +3777,8 @@
         <w:tc>
           <w:tcPr>
             <w:tcBorders>
-              <w:bottom w:val="single" w:sz="8" w:space="0" w:color="333333"/>
-              <w:top w:val="single" w:sz="8" w:space="0" w:color="333333"/>
+              <w:bottom w:val="single" w:sz="4" w:space="0" w:color="666666"/>
+              <w:top w:val="single" w:sz="4" w:space="0" w:color="666666"/>
             </w:tcBorders>
             <w:shd w:val="clear" w:color="auto" w:fill="FFFFFF"/>
             <w:tcMar>
@@ -3776,16 +3791,16 @@
           </w:tcPr>
           <w:p>
             <w:pPr>
-              <w:jc w:val="right"/>
-              <w:spacing w:after="40" w:before="40"/>
+              <w:jc w:val="left"/>
+              <w:spacing w:after="100" w:before="100" w:line="240"/>
               <w:ind w:firstLine="0" w:left="100" w:right="100"/>
             </w:pPr>
             <w:r xmlns:w="http://schemas.openxmlformats.org/wordprocessingml/2006/main" xmlns:wp="http://schemas.openxmlformats.org/drawingml/2006/wordprocessingDrawing" xmlns:r="http://schemas.openxmlformats.org/officeDocument/2006/relationships" xmlns:w14="http://schemas.microsoft.com/office/word/2010/wordml">
               <w:rPr>
-                <w:rFonts w:ascii="Roboto" w:hAnsi="Roboto" w:eastAsia="Roboto" w:cs="Roboto"/>
+                <w:rFonts w:ascii="DejaVu Sans" w:hAnsi="DejaVu Sans" w:eastAsia="DejaVu Sans" w:cs="DejaVu Sans"/>
                 <w:sz w:val="16"/>
                 <w:szCs w:val="16"/>
-                <w:color w:val="111111"/>
+                <w:color w:val="000000"/>
               </w:rPr>
               <w:t xml:space="preserve">intron variant,</w:t>
               <w:br/>
@@ -3796,8 +3811,8 @@
         <w:tc>
           <w:tcPr>
             <w:tcBorders>
-              <w:bottom w:val="single" w:sz="8" w:space="0" w:color="333333"/>
-              <w:top w:val="single" w:sz="8" w:space="0" w:color="333333"/>
+              <w:bottom w:val="single" w:sz="4" w:space="0" w:color="666666"/>
+              <w:top w:val="single" w:sz="4" w:space="0" w:color="666666"/>
             </w:tcBorders>
             <w:shd w:val="clear" w:color="auto" w:fill="FFFFFF"/>
             <w:tcMar>
@@ -3810,16 +3825,16 @@
           </w:tcPr>
           <w:p>
             <w:pPr>
-              <w:jc w:val="right"/>
-              <w:spacing w:after="40" w:before="40"/>
+              <w:jc w:val="left"/>
+              <w:spacing w:after="100" w:before="100" w:line="240"/>
               <w:ind w:firstLine="0" w:left="100" w:right="100"/>
             </w:pPr>
             <w:r xmlns:w="http://schemas.openxmlformats.org/wordprocessingml/2006/main" xmlns:wp="http://schemas.openxmlformats.org/drawingml/2006/wordprocessingDrawing" xmlns:r="http://schemas.openxmlformats.org/officeDocument/2006/relationships" xmlns:w14="http://schemas.microsoft.com/office/word/2010/wordml">
               <w:rPr>
-                <w:rFonts w:ascii="Roboto" w:hAnsi="Roboto" w:eastAsia="Roboto" w:cs="Roboto"/>
+                <w:rFonts w:ascii="DejaVu Sans" w:hAnsi="DejaVu Sans" w:eastAsia="DejaVu Sans" w:cs="DejaVu Sans"/>
                 <w:sz w:val="16"/>
                 <w:szCs w:val="16"/>
-                <w:color w:val="111111"/>
+                <w:color w:val="000000"/>
               </w:rPr>
               <w:t xml:space="preserve">5 prime UTR variant</w:t>
             </w:r>
@@ -3829,8 +3844,8 @@
           <w:tcPr>
             <w:vMerge/>
             <w:tcBorders>
-              <w:bottom w:val="single" w:sz="8" w:space="0" w:color="333333"/>
-              <w:top w:val="single" w:sz="8" w:space="0" w:color="333333"/>
+              <w:bottom w:val="single" w:sz="4" w:space="0" w:color="666666"/>
+              <w:top w:val="single" w:sz="4" w:space="0" w:color="666666"/>
             </w:tcBorders>
             <w:shd w:val="clear" w:color="auto" w:fill="FFFFFF"/>
             <w:tcMar>
@@ -3843,8 +3858,8 @@
           </w:tcPr>
           <w:p>
             <w:pPr>
-              <w:jc w:val="right"/>
-              <w:spacing w:after="40" w:before="40"/>
+              <w:jc w:val="left"/>
+              <w:spacing w:after="100" w:before="100" w:line="240"/>
               <w:ind w:firstLine="0" w:left="100" w:right="100"/>
             </w:pPr>
           </w:p>
@@ -3859,8 +3874,8 @@
           <w:tcPr>
             <w:vMerge/>
             <w:tcBorders>
-              <w:bottom w:val="single" w:sz="8" w:space="0" w:color="333333"/>
-              <w:top w:val="single" w:sz="8" w:space="0" w:color="333333"/>
+              <w:bottom w:val="single" w:sz="4" w:space="0" w:color="666666"/>
+              <w:top w:val="single" w:sz="4" w:space="0" w:color="666666"/>
             </w:tcBorders>
             <w:shd w:val="clear" w:color="auto" w:fill="FFFFFF"/>
             <w:tcMar>
@@ -3873,8 +3888,8 @@
           </w:tcPr>
           <w:p>
             <w:pPr>
-              <w:jc w:val="right"/>
-              <w:spacing w:after="40" w:before="40"/>
+              <w:jc w:val="left"/>
+              <w:spacing w:after="100" w:before="100" w:line="240"/>
               <w:ind w:firstLine="0" w:left="100" w:right="100"/>
             </w:pPr>
           </w:p>
@@ -3883,8 +3898,8 @@
           <w:tcPr>
             <w:vMerge/>
             <w:tcBorders>
-              <w:bottom w:val="single" w:sz="8" w:space="0" w:color="333333"/>
-              <w:top w:val="single" w:sz="8" w:space="0" w:color="333333"/>
+              <w:bottom w:val="single" w:sz="4" w:space="0" w:color="666666"/>
+              <w:top w:val="single" w:sz="4" w:space="0" w:color="666666"/>
             </w:tcBorders>
             <w:shd w:val="clear" w:color="auto" w:fill="FFFFFF"/>
             <w:tcMar>
@@ -3897,8 +3912,8 @@
           </w:tcPr>
           <w:p>
             <w:pPr>
-              <w:jc w:val="right"/>
-              <w:spacing w:after="40" w:before="40"/>
+              <w:jc w:val="left"/>
+              <w:spacing w:after="100" w:before="100" w:line="240"/>
               <w:ind w:firstLine="0" w:left="100" w:right="100"/>
             </w:pPr>
           </w:p>
@@ -3906,8 +3921,8 @@
         <w:tc>
           <w:tcPr>
             <w:tcBorders>
-              <w:bottom w:val="single" w:sz="8" w:space="0" w:color="333333"/>
-              <w:top w:val="single" w:sz="8" w:space="0" w:color="333333"/>
+              <w:bottom w:val="single" w:sz="4" w:space="0" w:color="666666"/>
+              <w:top w:val="single" w:sz="4" w:space="0" w:color="666666"/>
             </w:tcBorders>
             <w:shd w:val="clear" w:color="auto" w:fill="FFFFFF"/>
             <w:tcMar>
@@ -3920,16 +3935,16 @@
           </w:tcPr>
           <w:p>
             <w:pPr>
-              <w:jc w:val="right"/>
-              <w:spacing w:after="40" w:before="40"/>
+              <w:jc w:val="left"/>
+              <w:spacing w:after="100" w:before="100" w:line="240"/>
               <w:ind w:firstLine="0" w:left="100" w:right="100"/>
             </w:pPr>
             <w:r xmlns:w="http://schemas.openxmlformats.org/wordprocessingml/2006/main" xmlns:wp="http://schemas.openxmlformats.org/drawingml/2006/wordprocessingDrawing" xmlns:r="http://schemas.openxmlformats.org/officeDocument/2006/relationships" xmlns:w14="http://schemas.microsoft.com/office/word/2010/wordml">
               <w:rPr>
-                <w:rFonts w:ascii="Roboto" w:hAnsi="Roboto" w:eastAsia="Roboto" w:cs="Roboto"/>
+                <w:rFonts w:ascii="DejaVu Sans" w:hAnsi="DejaVu Sans" w:eastAsia="DejaVu Sans" w:cs="DejaVu Sans"/>
                 <w:sz w:val="16"/>
                 <w:szCs w:val="16"/>
-                <w:color w:val="111111"/>
+                <w:color w:val="000000"/>
               </w:rPr>
               <w:t xml:space="preserve">Chr1:94526934 T&gt;G</w:t>
             </w:r>
@@ -3938,8 +3953,8 @@
         <w:tc>
           <w:tcPr>
             <w:tcBorders>
-              <w:bottom w:val="single" w:sz="8" w:space="0" w:color="333333"/>
-              <w:top w:val="single" w:sz="8" w:space="0" w:color="333333"/>
+              <w:bottom w:val="single" w:sz="4" w:space="0" w:color="666666"/>
+              <w:top w:val="single" w:sz="4" w:space="0" w:color="666666"/>
             </w:tcBorders>
             <w:shd w:val="clear" w:color="auto" w:fill="FFFFFF"/>
             <w:tcMar>
@@ -3952,16 +3967,16 @@
           </w:tcPr>
           <w:p>
             <w:pPr>
-              <w:jc w:val="right"/>
-              <w:spacing w:after="40" w:before="40"/>
+              <w:jc w:val="left"/>
+              <w:spacing w:after="100" w:before="100" w:line="240"/>
               <w:ind w:firstLine="0" w:left="100" w:right="100"/>
             </w:pPr>
             <w:r xmlns:w="http://schemas.openxmlformats.org/wordprocessingml/2006/main" xmlns:wp="http://schemas.openxmlformats.org/drawingml/2006/wordprocessingDrawing" xmlns:r="http://schemas.openxmlformats.org/officeDocument/2006/relationships" xmlns:w14="http://schemas.microsoft.com/office/word/2010/wordml">
               <w:rPr>
-                <w:rFonts w:ascii="Roboto" w:hAnsi="Roboto" w:eastAsia="Roboto" w:cs="Roboto"/>
+                <w:rFonts w:ascii="DejaVu Sans" w:hAnsi="DejaVu Sans" w:eastAsia="DejaVu Sans" w:cs="DejaVu Sans"/>
                 <w:sz w:val="16"/>
                 <w:szCs w:val="16"/>
-                <w:color w:val="111111"/>
+                <w:color w:val="000000"/>
               </w:rPr>
               <w:t xml:space="preserve">c.1938-619A&gt;G, NM_000350.2</w:t>
             </w:r>
@@ -3970,8 +3985,8 @@
         <w:tc>
           <w:tcPr>
             <w:tcBorders>
-              <w:bottom w:val="single" w:sz="8" w:space="0" w:color="333333"/>
-              <w:top w:val="single" w:sz="8" w:space="0" w:color="333333"/>
+              <w:bottom w:val="single" w:sz="4" w:space="0" w:color="666666"/>
+              <w:top w:val="single" w:sz="4" w:space="0" w:color="666666"/>
             </w:tcBorders>
             <w:shd w:val="clear" w:color="auto" w:fill="FFFFFF"/>
             <w:tcMar>
@@ -3984,16 +3999,16 @@
           </w:tcPr>
           <w:p>
             <w:pPr>
-              <w:jc w:val="right"/>
-              <w:spacing w:after="40" w:before="40"/>
+              <w:jc w:val="left"/>
+              <w:spacing w:after="100" w:before="100" w:line="240"/>
               <w:ind w:firstLine="0" w:left="100" w:right="100"/>
             </w:pPr>
             <w:r xmlns:w="http://schemas.openxmlformats.org/wordprocessingml/2006/main" xmlns:wp="http://schemas.openxmlformats.org/drawingml/2006/wordprocessingDrawing" xmlns:r="http://schemas.openxmlformats.org/officeDocument/2006/relationships" xmlns:w14="http://schemas.microsoft.com/office/word/2010/wordml">
               <w:rPr>
-                <w:rFonts w:ascii="Roboto" w:hAnsi="Roboto" w:eastAsia="Roboto" w:cs="Roboto"/>
+                <w:rFonts w:ascii="DejaVu Sans" w:hAnsi="DejaVu Sans" w:eastAsia="DejaVu Sans" w:cs="DejaVu Sans"/>
                 <w:sz w:val="16"/>
                 <w:szCs w:val="16"/>
-                <w:color w:val="111111"/>
+                <w:color w:val="000000"/>
               </w:rPr>
               <w:t xml:space="preserve">intron variant,</w:t>
               <w:br/>
@@ -4006,8 +4021,8 @@
         <w:tc>
           <w:tcPr>
             <w:tcBorders>
-              <w:bottom w:val="single" w:sz="8" w:space="0" w:color="333333"/>
-              <w:top w:val="single" w:sz="8" w:space="0" w:color="333333"/>
+              <w:bottom w:val="single" w:sz="4" w:space="0" w:color="666666"/>
+              <w:top w:val="single" w:sz="4" w:space="0" w:color="666666"/>
             </w:tcBorders>
             <w:shd w:val="clear" w:color="auto" w:fill="FFFFFF"/>
             <w:tcMar>
@@ -4020,16 +4035,16 @@
           </w:tcPr>
           <w:p>
             <w:pPr>
-              <w:jc w:val="right"/>
-              <w:spacing w:after="40" w:before="40"/>
+              <w:jc w:val="left"/>
+              <w:spacing w:after="100" w:before="100" w:line="240"/>
               <w:ind w:firstLine="0" w:left="100" w:right="100"/>
             </w:pPr>
             <w:r xmlns:w="http://schemas.openxmlformats.org/wordprocessingml/2006/main" xmlns:wp="http://schemas.openxmlformats.org/drawingml/2006/wordprocessingDrawing" xmlns:r="http://schemas.openxmlformats.org/officeDocument/2006/relationships" xmlns:w14="http://schemas.microsoft.com/office/word/2010/wordml">
               <w:rPr>
-                <w:rFonts w:ascii="Roboto" w:hAnsi="Roboto" w:eastAsia="Roboto" w:cs="Roboto"/>
+                <w:rFonts w:ascii="DejaVu Sans" w:hAnsi="DejaVu Sans" w:eastAsia="DejaVu Sans" w:cs="DejaVu Sans"/>
                 <w:sz w:val="16"/>
                 <w:szCs w:val="16"/>
-                <w:color w:val="111111"/>
+                <w:color w:val="000000"/>
               </w:rPr>
               <w:t xml:space="preserve">non coding transcript exon variant</w:t>
             </w:r>
@@ -4038,8 +4053,8 @@
         <w:tc>
           <w:tcPr>
             <w:tcBorders>
-              <w:bottom w:val="single" w:sz="8" w:space="0" w:color="333333"/>
-              <w:top w:val="single" w:sz="8" w:space="0" w:color="333333"/>
+              <w:bottom w:val="single" w:sz="4" w:space="0" w:color="666666"/>
+              <w:top w:val="single" w:sz="4" w:space="0" w:color="666666"/>
             </w:tcBorders>
             <w:shd w:val="clear" w:color="auto" w:fill="FFFFFF"/>
             <w:tcMar>
@@ -4052,16 +4067,16 @@
           </w:tcPr>
           <w:p>
             <w:pPr>
-              <w:jc w:val="right"/>
-              <w:spacing w:after="40" w:before="40"/>
+              <w:jc w:val="left"/>
+              <w:spacing w:after="100" w:before="100" w:line="240"/>
               <w:ind w:firstLine="0" w:left="100" w:right="100"/>
             </w:pPr>
             <w:r xmlns:w="http://schemas.openxmlformats.org/wordprocessingml/2006/main" xmlns:wp="http://schemas.openxmlformats.org/drawingml/2006/wordprocessingDrawing" xmlns:r="http://schemas.openxmlformats.org/officeDocument/2006/relationships" xmlns:w14="http://schemas.microsoft.com/office/word/2010/wordml">
               <w:rPr>
-                <w:rFonts w:ascii="Roboto" w:hAnsi="Roboto" w:eastAsia="Roboto" w:cs="Roboto"/>
+                <w:rFonts w:ascii="DejaVu Sans" w:hAnsi="DejaVu Sans" w:eastAsia="DejaVu Sans" w:cs="DejaVu Sans"/>
                 <w:sz w:val="16"/>
                 <w:szCs w:val="16"/>
-                <w:color w:val="111111"/>
+                <w:color w:val="000000"/>
               </w:rPr>
               <w:t xml:space="preserve">Zernant et al.</w:t>
             </w:r>
@@ -4077,8 +4092,8 @@
           <w:tcPr>
             <w:vMerge/>
             <w:tcBorders>
-              <w:bottom w:val="single" w:sz="8" w:space="0" w:color="333333"/>
-              <w:top w:val="single" w:sz="8" w:space="0" w:color="333333"/>
+              <w:bottom w:val="single" w:sz="4" w:space="0" w:color="666666"/>
+              <w:top w:val="single" w:sz="4" w:space="0" w:color="666666"/>
             </w:tcBorders>
             <w:shd w:val="clear" w:color="auto" w:fill="FFFFFF"/>
             <w:tcMar>
@@ -4091,8 +4106,8 @@
           </w:tcPr>
           <w:p>
             <w:pPr>
-              <w:jc w:val="right"/>
-              <w:spacing w:after="40" w:before="40"/>
+              <w:jc w:val="left"/>
+              <w:spacing w:after="100" w:before="100" w:line="240"/>
               <w:ind w:firstLine="0" w:left="100" w:right="100"/>
             </w:pPr>
           </w:p>
@@ -4101,8 +4116,8 @@
           <w:tcPr>
             <w:vMerge/>
             <w:tcBorders>
-              <w:bottom w:val="single" w:sz="8" w:space="0" w:color="333333"/>
-              <w:top w:val="single" w:sz="8" w:space="0" w:color="333333"/>
+              <w:bottom w:val="single" w:sz="4" w:space="0" w:color="666666"/>
+              <w:top w:val="single" w:sz="4" w:space="0" w:color="666666"/>
             </w:tcBorders>
             <w:shd w:val="clear" w:color="auto" w:fill="FFFFFF"/>
             <w:tcMar>
@@ -4115,8 +4130,8 @@
           </w:tcPr>
           <w:p>
             <w:pPr>
-              <w:jc w:val="right"/>
-              <w:spacing w:after="40" w:before="40"/>
+              <w:jc w:val="left"/>
+              <w:spacing w:after="100" w:before="100" w:line="240"/>
               <w:ind w:firstLine="0" w:left="100" w:right="100"/>
             </w:pPr>
           </w:p>
@@ -4124,8 +4139,8 @@
         <w:tc>
           <w:tcPr>
             <w:tcBorders>
-              <w:bottom w:val="single" w:sz="8" w:space="0" w:color="333333"/>
-              <w:top w:val="single" w:sz="8" w:space="0" w:color="333333"/>
+              <w:bottom w:val="single" w:sz="4" w:space="0" w:color="666666"/>
+              <w:top w:val="single" w:sz="4" w:space="0" w:color="666666"/>
             </w:tcBorders>
             <w:shd w:val="clear" w:color="auto" w:fill="FFFFFF"/>
             <w:tcMar>
@@ -4138,16 +4153,16 @@
           </w:tcPr>
           <w:p>
             <w:pPr>
-              <w:jc w:val="right"/>
-              <w:spacing w:after="40" w:before="40"/>
+              <w:jc w:val="left"/>
+              <w:spacing w:after="100" w:before="100" w:line="240"/>
               <w:ind w:firstLine="0" w:left="100" w:right="100"/>
             </w:pPr>
             <w:r xmlns:w="http://schemas.openxmlformats.org/wordprocessingml/2006/main" xmlns:wp="http://schemas.openxmlformats.org/drawingml/2006/wordprocessingDrawing" xmlns:r="http://schemas.openxmlformats.org/officeDocument/2006/relationships" xmlns:w14="http://schemas.microsoft.com/office/word/2010/wordml">
               <w:rPr>
-                <w:rFonts w:ascii="Roboto" w:hAnsi="Roboto" w:eastAsia="Roboto" w:cs="Roboto"/>
+                <w:rFonts w:ascii="DejaVu Sans" w:hAnsi="DejaVu Sans" w:eastAsia="DejaVu Sans" w:cs="DejaVu Sans"/>
                 <w:sz w:val="16"/>
                 <w:szCs w:val="16"/>
-                <w:color w:val="111111"/>
+                <w:color w:val="000000"/>
               </w:rPr>
               <w:t xml:space="preserve">Chr1:94527698 G&gt;C</w:t>
             </w:r>
@@ -4156,8 +4171,8 @@
         <w:tc>
           <w:tcPr>
             <w:tcBorders>
-              <w:bottom w:val="single" w:sz="8" w:space="0" w:color="333333"/>
-              <w:top w:val="single" w:sz="8" w:space="0" w:color="333333"/>
+              <w:bottom w:val="single" w:sz="4" w:space="0" w:color="666666"/>
+              <w:top w:val="single" w:sz="4" w:space="0" w:color="666666"/>
             </w:tcBorders>
             <w:shd w:val="clear" w:color="auto" w:fill="FFFFFF"/>
             <w:tcMar>
@@ -4170,16 +4185,16 @@
           </w:tcPr>
           <w:p>
             <w:pPr>
-              <w:jc w:val="right"/>
-              <w:spacing w:after="40" w:before="40"/>
+              <w:jc w:val="left"/>
+              <w:spacing w:after="100" w:before="100" w:line="240"/>
               <w:ind w:firstLine="0" w:left="100" w:right="100"/>
             </w:pPr>
             <w:r xmlns:w="http://schemas.openxmlformats.org/wordprocessingml/2006/main" xmlns:wp="http://schemas.openxmlformats.org/drawingml/2006/wordprocessingDrawing" xmlns:r="http://schemas.openxmlformats.org/officeDocument/2006/relationships" xmlns:w14="http://schemas.microsoft.com/office/word/2010/wordml">
               <w:rPr>
-                <w:rFonts w:ascii="Roboto" w:hAnsi="Roboto" w:eastAsia="Roboto" w:cs="Roboto"/>
+                <w:rFonts w:ascii="DejaVu Sans" w:hAnsi="DejaVu Sans" w:eastAsia="DejaVu Sans" w:cs="DejaVu Sans"/>
                 <w:sz w:val="16"/>
                 <w:szCs w:val="16"/>
-                <w:color w:val="111111"/>
+                <w:color w:val="000000"/>
               </w:rPr>
               <w:t xml:space="preserve">c.1937+435C&gt;G, NM_000350.2</w:t>
             </w:r>
@@ -4188,8 +4203,8 @@
         <w:tc>
           <w:tcPr>
             <w:tcBorders>
-              <w:bottom w:val="single" w:sz="8" w:space="0" w:color="333333"/>
-              <w:top w:val="single" w:sz="8" w:space="0" w:color="333333"/>
+              <w:bottom w:val="single" w:sz="4" w:space="0" w:color="666666"/>
+              <w:top w:val="single" w:sz="4" w:space="0" w:color="666666"/>
             </w:tcBorders>
             <w:shd w:val="clear" w:color="auto" w:fill="FFFFFF"/>
             <w:tcMar>
@@ -4202,16 +4217,16 @@
           </w:tcPr>
           <w:p>
             <w:pPr>
-              <w:jc w:val="right"/>
-              <w:spacing w:after="40" w:before="40"/>
+              <w:jc w:val="left"/>
+              <w:spacing w:after="100" w:before="100" w:line="240"/>
               <w:ind w:firstLine="0" w:left="100" w:right="100"/>
             </w:pPr>
             <w:r xmlns:w="http://schemas.openxmlformats.org/wordprocessingml/2006/main" xmlns:wp="http://schemas.openxmlformats.org/drawingml/2006/wordprocessingDrawing" xmlns:r="http://schemas.openxmlformats.org/officeDocument/2006/relationships" xmlns:w14="http://schemas.microsoft.com/office/word/2010/wordml">
               <w:rPr>
-                <w:rFonts w:ascii="Roboto" w:hAnsi="Roboto" w:eastAsia="Roboto" w:cs="Roboto"/>
+                <w:rFonts w:ascii="DejaVu Sans" w:hAnsi="DejaVu Sans" w:eastAsia="DejaVu Sans" w:cs="DejaVu Sans"/>
                 <w:sz w:val="16"/>
                 <w:szCs w:val="16"/>
-                <w:color w:val="111111"/>
+                <w:color w:val="000000"/>
               </w:rPr>
               <w:t xml:space="preserve">intron variant,</w:t>
               <w:br/>
@@ -4222,8 +4237,8 @@
         <w:tc>
           <w:tcPr>
             <w:tcBorders>
-              <w:bottom w:val="single" w:sz="8" w:space="0" w:color="333333"/>
-              <w:top w:val="single" w:sz="8" w:space="0" w:color="333333"/>
+              <w:bottom w:val="single" w:sz="4" w:space="0" w:color="666666"/>
+              <w:top w:val="single" w:sz="4" w:space="0" w:color="666666"/>
             </w:tcBorders>
             <w:shd w:val="clear" w:color="auto" w:fill="FFFFFF"/>
             <w:tcMar>
@@ -4236,16 +4251,16 @@
           </w:tcPr>
           <w:p>
             <w:pPr>
-              <w:jc w:val="right"/>
-              <w:spacing w:after="40" w:before="40"/>
+              <w:jc w:val="left"/>
+              <w:spacing w:after="100" w:before="100" w:line="240"/>
               <w:ind w:firstLine="0" w:left="100" w:right="100"/>
             </w:pPr>
             <w:r xmlns:w="http://schemas.openxmlformats.org/wordprocessingml/2006/main" xmlns:wp="http://schemas.openxmlformats.org/drawingml/2006/wordprocessingDrawing" xmlns:r="http://schemas.openxmlformats.org/officeDocument/2006/relationships" xmlns:w14="http://schemas.microsoft.com/office/word/2010/wordml">
               <w:rPr>
-                <w:rFonts w:ascii="Roboto" w:hAnsi="Roboto" w:eastAsia="Roboto" w:cs="Roboto"/>
+                <w:rFonts w:ascii="DejaVu Sans" w:hAnsi="DejaVu Sans" w:eastAsia="DejaVu Sans" w:cs="DejaVu Sans"/>
                 <w:sz w:val="16"/>
                 <w:szCs w:val="16"/>
-                <w:color w:val="111111"/>
+                <w:color w:val="000000"/>
               </w:rPr>
               <w:t xml:space="preserve">non coding transcript exon variant</w:t>
             </w:r>
@@ -4255,8 +4270,8 @@
           <w:tcPr>
             <w:vMerge w:val="restart"/>
             <w:tcBorders>
-              <w:bottom w:val="single" w:sz="8" w:space="0" w:color="333333"/>
-              <w:top w:val="single" w:sz="8" w:space="0" w:color="333333"/>
+              <w:bottom w:val="single" w:sz="4" w:space="0" w:color="666666"/>
+              <w:top w:val="single" w:sz="4" w:space="0" w:color="666666"/>
             </w:tcBorders>
             <w:shd w:val="clear" w:color="auto" w:fill="FFFFFF"/>
             <w:tcMar>
@@ -4269,16 +4284,16 @@
           </w:tcPr>
           <w:p>
             <w:pPr>
-              <w:jc w:val="right"/>
-              <w:spacing w:after="40" w:before="40"/>
+              <w:jc w:val="left"/>
+              <w:spacing w:after="100" w:before="100" w:line="240"/>
               <w:ind w:firstLine="0" w:left="100" w:right="100"/>
             </w:pPr>
             <w:r xmlns:w="http://schemas.openxmlformats.org/wordprocessingml/2006/main" xmlns:wp="http://schemas.openxmlformats.org/drawingml/2006/wordprocessingDrawing" xmlns:r="http://schemas.openxmlformats.org/officeDocument/2006/relationships" xmlns:w14="http://schemas.microsoft.com/office/word/2010/wordml">
               <w:rPr>
-                <w:rFonts w:ascii="Roboto" w:hAnsi="Roboto" w:eastAsia="Roboto" w:cs="Roboto"/>
+                <w:rFonts w:ascii="DejaVu Sans" w:hAnsi="DejaVu Sans" w:eastAsia="DejaVu Sans" w:cs="DejaVu Sans"/>
                 <w:sz w:val="16"/>
                 <w:szCs w:val="16"/>
-                <w:color w:val="111111"/>
+                <w:color w:val="000000"/>
               </w:rPr>
               <w:t xml:space="preserve">Sangermano et al.</w:t>
             </w:r>
@@ -4294,8 +4309,8 @@
           <w:tcPr>
             <w:vMerge/>
             <w:tcBorders>
-              <w:bottom w:val="single" w:sz="8" w:space="0" w:color="333333"/>
-              <w:top w:val="single" w:sz="8" w:space="0" w:color="333333"/>
+              <w:bottom w:val="single" w:sz="4" w:space="0" w:color="666666"/>
+              <w:top w:val="single" w:sz="4" w:space="0" w:color="666666"/>
             </w:tcBorders>
             <w:shd w:val="clear" w:color="auto" w:fill="FFFFFF"/>
             <w:tcMar>
@@ -4308,8 +4323,8 @@
           </w:tcPr>
           <w:p>
             <w:pPr>
-              <w:jc w:val="right"/>
-              <w:spacing w:after="40" w:before="40"/>
+              <w:jc w:val="left"/>
+              <w:spacing w:after="100" w:before="100" w:line="240"/>
               <w:ind w:firstLine="0" w:left="100" w:right="100"/>
             </w:pPr>
           </w:p>
@@ -4318,8 +4333,8 @@
           <w:tcPr>
             <w:vMerge/>
             <w:tcBorders>
-              <w:bottom w:val="single" w:sz="8" w:space="0" w:color="333333"/>
-              <w:top w:val="single" w:sz="8" w:space="0" w:color="333333"/>
+              <w:bottom w:val="single" w:sz="4" w:space="0" w:color="666666"/>
+              <w:top w:val="single" w:sz="4" w:space="0" w:color="666666"/>
             </w:tcBorders>
             <w:shd w:val="clear" w:color="auto" w:fill="FFFFFF"/>
             <w:tcMar>
@@ -4332,8 +4347,8 @@
           </w:tcPr>
           <w:p>
             <w:pPr>
-              <w:jc w:val="right"/>
-              <w:spacing w:after="40" w:before="40"/>
+              <w:jc w:val="left"/>
+              <w:spacing w:after="100" w:before="100" w:line="240"/>
               <w:ind w:firstLine="0" w:left="100" w:right="100"/>
             </w:pPr>
           </w:p>
@@ -4341,8 +4356,8 @@
         <w:tc>
           <w:tcPr>
             <w:tcBorders>
-              <w:bottom w:val="single" w:sz="8" w:space="0" w:color="333333"/>
-              <w:top w:val="single" w:sz="8" w:space="0" w:color="333333"/>
+              <w:bottom w:val="single" w:sz="4" w:space="0" w:color="666666"/>
+              <w:top w:val="single" w:sz="4" w:space="0" w:color="666666"/>
             </w:tcBorders>
             <w:shd w:val="clear" w:color="auto" w:fill="FFFFFF"/>
             <w:tcMar>
@@ -4355,16 +4370,16 @@
           </w:tcPr>
           <w:p>
             <w:pPr>
-              <w:jc w:val="right"/>
-              <w:spacing w:after="40" w:before="40"/>
+              <w:jc w:val="left"/>
+              <w:spacing w:after="100" w:before="100" w:line="240"/>
               <w:ind w:firstLine="0" w:left="100" w:right="100"/>
             </w:pPr>
             <w:r xmlns:w="http://schemas.openxmlformats.org/wordprocessingml/2006/main" xmlns:wp="http://schemas.openxmlformats.org/drawingml/2006/wordprocessingDrawing" xmlns:r="http://schemas.openxmlformats.org/officeDocument/2006/relationships" xmlns:w14="http://schemas.microsoft.com/office/word/2010/wordml">
               <w:rPr>
-                <w:rFonts w:ascii="Roboto" w:hAnsi="Roboto" w:eastAsia="Roboto" w:cs="Roboto"/>
+                <w:rFonts w:ascii="DejaVu Sans" w:hAnsi="DejaVu Sans" w:eastAsia="DejaVu Sans" w:cs="DejaVu Sans"/>
                 <w:sz w:val="16"/>
                 <w:szCs w:val="16"/>
-                <w:color w:val="111111"/>
+                <w:color w:val="000000"/>
               </w:rPr>
               <w:t xml:space="preserve">Chr1:94546780 C&gt;G</w:t>
             </w:r>
@@ -4373,8 +4388,8 @@
         <w:tc>
           <w:tcPr>
             <w:tcBorders>
-              <w:bottom w:val="single" w:sz="8" w:space="0" w:color="333333"/>
-              <w:top w:val="single" w:sz="8" w:space="0" w:color="333333"/>
+              <w:bottom w:val="single" w:sz="4" w:space="0" w:color="666666"/>
+              <w:top w:val="single" w:sz="4" w:space="0" w:color="666666"/>
             </w:tcBorders>
             <w:shd w:val="clear" w:color="auto" w:fill="FFFFFF"/>
             <w:tcMar>
@@ -4387,16 +4402,16 @@
           </w:tcPr>
           <w:p>
             <w:pPr>
-              <w:jc w:val="right"/>
-              <w:spacing w:after="40" w:before="40"/>
+              <w:jc w:val="left"/>
+              <w:spacing w:after="100" w:before="100" w:line="240"/>
               <w:ind w:firstLine="0" w:left="100" w:right="100"/>
             </w:pPr>
             <w:r xmlns:w="http://schemas.openxmlformats.org/wordprocessingml/2006/main" xmlns:wp="http://schemas.openxmlformats.org/drawingml/2006/wordprocessingDrawing" xmlns:r="http://schemas.openxmlformats.org/officeDocument/2006/relationships" xmlns:w14="http://schemas.microsoft.com/office/word/2010/wordml">
               <w:rPr>
-                <w:rFonts w:ascii="Roboto" w:hAnsi="Roboto" w:eastAsia="Roboto" w:cs="Roboto"/>
+                <w:rFonts w:ascii="DejaVu Sans" w:hAnsi="DejaVu Sans" w:eastAsia="DejaVu Sans" w:cs="DejaVu Sans"/>
                 <w:sz w:val="16"/>
                 <w:szCs w:val="16"/>
-                <w:color w:val="111111"/>
+                <w:color w:val="000000"/>
               </w:rPr>
               <w:t xml:space="preserve">c.859-506G&gt;C, NM_000350.2</w:t>
             </w:r>
@@ -4405,8 +4420,8 @@
         <w:tc>
           <w:tcPr>
             <w:tcBorders>
-              <w:bottom w:val="single" w:sz="8" w:space="0" w:color="333333"/>
-              <w:top w:val="single" w:sz="8" w:space="0" w:color="333333"/>
+              <w:bottom w:val="single" w:sz="4" w:space="0" w:color="666666"/>
+              <w:top w:val="single" w:sz="4" w:space="0" w:color="666666"/>
             </w:tcBorders>
             <w:shd w:val="clear" w:color="auto" w:fill="FFFFFF"/>
             <w:tcMar>
@@ -4419,16 +4434,16 @@
           </w:tcPr>
           <w:p>
             <w:pPr>
-              <w:jc w:val="right"/>
-              <w:spacing w:after="40" w:before="40"/>
+              <w:jc w:val="left"/>
+              <w:spacing w:after="100" w:before="100" w:line="240"/>
               <w:ind w:firstLine="0" w:left="100" w:right="100"/>
             </w:pPr>
             <w:r xmlns:w="http://schemas.openxmlformats.org/wordprocessingml/2006/main" xmlns:wp="http://schemas.openxmlformats.org/drawingml/2006/wordprocessingDrawing" xmlns:r="http://schemas.openxmlformats.org/officeDocument/2006/relationships" xmlns:w14="http://schemas.microsoft.com/office/word/2010/wordml">
               <w:rPr>
-                <w:rFonts w:ascii="Roboto" w:hAnsi="Roboto" w:eastAsia="Roboto" w:cs="Roboto"/>
+                <w:rFonts w:ascii="DejaVu Sans" w:hAnsi="DejaVu Sans" w:eastAsia="DejaVu Sans" w:cs="DejaVu Sans"/>
                 <w:sz w:val="16"/>
                 <w:szCs w:val="16"/>
-                <w:color w:val="111111"/>
+                <w:color w:val="000000"/>
               </w:rPr>
               <w:t xml:space="preserve">intron variant</w:t>
             </w:r>
@@ -4437,8 +4452,8 @@
         <w:tc>
           <w:tcPr>
             <w:tcBorders>
-              <w:bottom w:val="single" w:sz="8" w:space="0" w:color="333333"/>
-              <w:top w:val="single" w:sz="8" w:space="0" w:color="333333"/>
+              <w:bottom w:val="single" w:sz="4" w:space="0" w:color="666666"/>
+              <w:top w:val="single" w:sz="4" w:space="0" w:color="666666"/>
             </w:tcBorders>
             <w:shd w:val="clear" w:color="auto" w:fill="FFFFFF"/>
             <w:tcMar>
@@ -4451,16 +4466,16 @@
           </w:tcPr>
           <w:p>
             <w:pPr>
-              <w:jc w:val="right"/>
-              <w:spacing w:after="40" w:before="40"/>
+              <w:jc w:val="left"/>
+              <w:spacing w:after="100" w:before="100" w:line="240"/>
               <w:ind w:firstLine="0" w:left="100" w:right="100"/>
             </w:pPr>
             <w:r xmlns:w="http://schemas.openxmlformats.org/wordprocessingml/2006/main" xmlns:wp="http://schemas.openxmlformats.org/drawingml/2006/wordprocessingDrawing" xmlns:r="http://schemas.openxmlformats.org/officeDocument/2006/relationships" xmlns:w14="http://schemas.microsoft.com/office/word/2010/wordml">
               <w:rPr>
-                <w:rFonts w:ascii="Roboto" w:hAnsi="Roboto" w:eastAsia="Roboto" w:cs="Roboto"/>
+                <w:rFonts w:ascii="DejaVu Sans" w:hAnsi="DejaVu Sans" w:eastAsia="DejaVu Sans" w:cs="DejaVu Sans"/>
                 <w:sz w:val="16"/>
                 <w:szCs w:val="16"/>
-                <w:color w:val="111111"/>
+                <w:color w:val="000000"/>
               </w:rPr>
               <w:t xml:space="preserve">non coding transcript exon variant</w:t>
             </w:r>
@@ -4470,8 +4485,8 @@
           <w:tcPr>
             <w:vMerge/>
             <w:tcBorders>
-              <w:bottom w:val="single" w:sz="8" w:space="0" w:color="333333"/>
-              <w:top w:val="single" w:sz="8" w:space="0" w:color="333333"/>
+              <w:bottom w:val="single" w:sz="4" w:space="0" w:color="666666"/>
+              <w:top w:val="single" w:sz="4" w:space="0" w:color="666666"/>
             </w:tcBorders>
             <w:shd w:val="clear" w:color="auto" w:fill="FFFFFF"/>
             <w:tcMar>
@@ -4484,8 +4499,8 @@
           </w:tcPr>
           <w:p>
             <w:pPr>
-              <w:jc w:val="right"/>
-              <w:spacing w:after="40" w:before="40"/>
+              <w:jc w:val="left"/>
+              <w:spacing w:after="100" w:before="100" w:line="240"/>
               <w:ind w:firstLine="0" w:left="100" w:right="100"/>
             </w:pPr>
           </w:p>
@@ -4499,8 +4514,8 @@
         <w:tc>
           <w:tcPr>
             <w:tcBorders>
-              <w:bottom w:val="single" w:sz="8" w:space="0" w:color="333333"/>
-              <w:top w:val="single" w:sz="8" w:space="0" w:color="333333"/>
+              <w:bottom w:val="single" w:sz="4" w:space="0" w:color="666666"/>
+              <w:top w:val="single" w:sz="4" w:space="0" w:color="666666"/>
             </w:tcBorders>
             <w:shd w:val="clear" w:color="auto" w:fill="FFFFFF"/>
             <w:tcMar>
@@ -4513,16 +4528,16 @@
           </w:tcPr>
           <w:p>
             <w:pPr>
-              <w:jc w:val="right"/>
-              <w:spacing w:after="40" w:before="40"/>
+              <w:jc w:val="left"/>
+              <w:spacing w:after="100" w:before="100" w:line="240"/>
               <w:ind w:firstLine="0" w:left="100" w:right="100"/>
             </w:pPr>
             <w:r xmlns:w="http://schemas.openxmlformats.org/wordprocessingml/2006/main" xmlns:wp="http://schemas.openxmlformats.org/drawingml/2006/wordprocessingDrawing" xmlns:r="http://schemas.openxmlformats.org/officeDocument/2006/relationships" xmlns:w14="http://schemas.microsoft.com/office/word/2010/wordml">
               <w:rPr>
-                <w:rFonts w:ascii="Roboto" w:hAnsi="Roboto" w:eastAsia="Roboto" w:cs="Roboto"/>
+                <w:rFonts w:ascii="DejaVu Sans" w:hAnsi="DejaVu Sans" w:eastAsia="DejaVu Sans" w:cs="DejaVu Sans"/>
                 <w:sz w:val="16"/>
                 <w:szCs w:val="16"/>
-                <w:color w:val="111111"/>
+                <w:color w:val="000000"/>
               </w:rPr>
               <w:t xml:space="preserve">IFT140</w:t>
             </w:r>
@@ -4531,8 +4546,8 @@
         <w:tc>
           <w:tcPr>
             <w:tcBorders>
-              <w:bottom w:val="single" w:sz="8" w:space="0" w:color="333333"/>
-              <w:top w:val="single" w:sz="8" w:space="0" w:color="333333"/>
+              <w:bottom w:val="single" w:sz="4" w:space="0" w:color="666666"/>
+              <w:top w:val="single" w:sz="4" w:space="0" w:color="666666"/>
             </w:tcBorders>
             <w:shd w:val="clear" w:color="auto" w:fill="FFFFFF"/>
             <w:tcMar>
@@ -4545,16 +4560,16 @@
           </w:tcPr>
           <w:p>
             <w:pPr>
-              <w:jc w:val="right"/>
-              <w:spacing w:after="40" w:before="40"/>
+              <w:jc w:val="left"/>
+              <w:spacing w:after="100" w:before="100" w:line="240"/>
               <w:ind w:firstLine="0" w:left="100" w:right="100"/>
             </w:pPr>
             <w:r xmlns:w="http://schemas.openxmlformats.org/wordprocessingml/2006/main" xmlns:wp="http://schemas.openxmlformats.org/drawingml/2006/wordprocessingDrawing" xmlns:r="http://schemas.openxmlformats.org/officeDocument/2006/relationships" xmlns:w14="http://schemas.microsoft.com/office/word/2010/wordml">
               <w:rPr>
-                <w:rFonts w:ascii="Roboto" w:hAnsi="Roboto" w:eastAsia="Roboto" w:cs="Roboto"/>
+                <w:rFonts w:ascii="DejaVu Sans" w:hAnsi="DejaVu Sans" w:eastAsia="DejaVu Sans" w:cs="DejaVu Sans"/>
                 <w:sz w:val="16"/>
                 <w:szCs w:val="16"/>
-                <w:color w:val="111111"/>
+                <w:color w:val="000000"/>
               </w:rPr>
               <w:t xml:space="preserve">Ciliopathy</w:t>
             </w:r>
@@ -4563,8 +4578,8 @@
         <w:tc>
           <w:tcPr>
             <w:tcBorders>
-              <w:bottom w:val="single" w:sz="8" w:space="0" w:color="333333"/>
-              <w:top w:val="single" w:sz="8" w:space="0" w:color="333333"/>
+              <w:bottom w:val="single" w:sz="4" w:space="0" w:color="666666"/>
+              <w:top w:val="single" w:sz="4" w:space="0" w:color="666666"/>
             </w:tcBorders>
             <w:shd w:val="clear" w:color="auto" w:fill="FFFFFF"/>
             <w:tcMar>
@@ -4577,16 +4592,16 @@
           </w:tcPr>
           <w:p>
             <w:pPr>
-              <w:jc w:val="right"/>
-              <w:spacing w:after="40" w:before="40"/>
+              <w:jc w:val="left"/>
+              <w:spacing w:after="100" w:before="100" w:line="240"/>
               <w:ind w:firstLine="0" w:left="100" w:right="100"/>
             </w:pPr>
             <w:r xmlns:w="http://schemas.openxmlformats.org/wordprocessingml/2006/main" xmlns:wp="http://schemas.openxmlformats.org/drawingml/2006/wordprocessingDrawing" xmlns:r="http://schemas.openxmlformats.org/officeDocument/2006/relationships" xmlns:w14="http://schemas.microsoft.com/office/word/2010/wordml">
               <w:rPr>
-                <w:rFonts w:ascii="Roboto" w:hAnsi="Roboto" w:eastAsia="Roboto" w:cs="Roboto"/>
+                <w:rFonts w:ascii="DejaVu Sans" w:hAnsi="DejaVu Sans" w:eastAsia="DejaVu Sans" w:cs="DejaVu Sans"/>
                 <w:sz w:val="16"/>
                 <w:szCs w:val="16"/>
-                <w:color w:val="111111"/>
+                <w:color w:val="000000"/>
               </w:rPr>
               <w:t xml:space="preserve">Chr16:1576595 C&gt;A</w:t>
             </w:r>
@@ -4595,8 +4610,8 @@
         <w:tc>
           <w:tcPr>
             <w:tcBorders>
-              <w:bottom w:val="single" w:sz="8" w:space="0" w:color="333333"/>
-              <w:top w:val="single" w:sz="8" w:space="0" w:color="333333"/>
+              <w:bottom w:val="single" w:sz="4" w:space="0" w:color="666666"/>
+              <w:top w:val="single" w:sz="4" w:space="0" w:color="666666"/>
             </w:tcBorders>
             <w:shd w:val="clear" w:color="auto" w:fill="FFFFFF"/>
             <w:tcMar>
@@ -4609,16 +4624,16 @@
           </w:tcPr>
           <w:p>
             <w:pPr>
-              <w:jc w:val="right"/>
-              <w:spacing w:after="40" w:before="40"/>
+              <w:jc w:val="left"/>
+              <w:spacing w:after="100" w:before="100" w:line="240"/>
               <w:ind w:firstLine="0" w:left="100" w:right="100"/>
             </w:pPr>
             <w:r xmlns:w="http://schemas.openxmlformats.org/wordprocessingml/2006/main" xmlns:wp="http://schemas.openxmlformats.org/drawingml/2006/wordprocessingDrawing" xmlns:r="http://schemas.openxmlformats.org/officeDocument/2006/relationships" xmlns:w14="http://schemas.microsoft.com/office/word/2010/wordml">
               <w:rPr>
-                <w:rFonts w:ascii="Roboto" w:hAnsi="Roboto" w:eastAsia="Roboto" w:cs="Roboto"/>
+                <w:rFonts w:ascii="DejaVu Sans" w:hAnsi="DejaVu Sans" w:eastAsia="DejaVu Sans" w:cs="DejaVu Sans"/>
                 <w:sz w:val="16"/>
                 <w:szCs w:val="16"/>
-                <w:color w:val="111111"/>
+                <w:color w:val="000000"/>
               </w:rPr>
               <w:t xml:space="preserve">c.2577+25G&gt;A, NM_014714.3</w:t>
             </w:r>
@@ -4627,8 +4642,8 @@
         <w:tc>
           <w:tcPr>
             <w:tcBorders>
-              <w:bottom w:val="single" w:sz="8" w:space="0" w:color="333333"/>
-              <w:top w:val="single" w:sz="8" w:space="0" w:color="333333"/>
+              <w:bottom w:val="single" w:sz="4" w:space="0" w:color="666666"/>
+              <w:top w:val="single" w:sz="4" w:space="0" w:color="666666"/>
             </w:tcBorders>
             <w:shd w:val="clear" w:color="auto" w:fill="FFFFFF"/>
             <w:tcMar>
@@ -4641,16 +4656,16 @@
           </w:tcPr>
           <w:p>
             <w:pPr>
-              <w:jc w:val="right"/>
-              <w:spacing w:after="40" w:before="40"/>
+              <w:jc w:val="left"/>
+              <w:spacing w:after="100" w:before="100" w:line="240"/>
               <w:ind w:firstLine="0" w:left="100" w:right="100"/>
             </w:pPr>
             <w:r xmlns:w="http://schemas.openxmlformats.org/wordprocessingml/2006/main" xmlns:wp="http://schemas.openxmlformats.org/drawingml/2006/wordprocessingDrawing" xmlns:r="http://schemas.openxmlformats.org/officeDocument/2006/relationships" xmlns:w14="http://schemas.microsoft.com/office/word/2010/wordml">
               <w:rPr>
-                <w:rFonts w:ascii="Roboto" w:hAnsi="Roboto" w:eastAsia="Roboto" w:cs="Roboto"/>
+                <w:rFonts w:ascii="DejaVu Sans" w:hAnsi="DejaVu Sans" w:eastAsia="DejaVu Sans" w:cs="DejaVu Sans"/>
                 <w:sz w:val="16"/>
                 <w:szCs w:val="16"/>
-                <w:color w:val="111111"/>
+                <w:color w:val="000000"/>
               </w:rPr>
               <w:t xml:space="preserve">upstream gene variant,</w:t>
               <w:br/>
@@ -4667,8 +4682,8 @@
         <w:tc>
           <w:tcPr>
             <w:tcBorders>
-              <w:bottom w:val="single" w:sz="8" w:space="0" w:color="333333"/>
-              <w:top w:val="single" w:sz="8" w:space="0" w:color="333333"/>
+              <w:bottom w:val="single" w:sz="4" w:space="0" w:color="666666"/>
+              <w:top w:val="single" w:sz="4" w:space="0" w:color="666666"/>
             </w:tcBorders>
             <w:shd w:val="clear" w:color="auto" w:fill="FFFFFF"/>
             <w:tcMar>
@@ -4681,16 +4696,16 @@
           </w:tcPr>
           <w:p>
             <w:pPr>
-              <w:jc w:val="right"/>
-              <w:spacing w:after="40" w:before="40"/>
+              <w:jc w:val="left"/>
+              <w:spacing w:after="100" w:before="100" w:line="240"/>
               <w:ind w:firstLine="0" w:left="100" w:right="100"/>
             </w:pPr>
             <w:r xmlns:w="http://schemas.openxmlformats.org/wordprocessingml/2006/main" xmlns:wp="http://schemas.openxmlformats.org/drawingml/2006/wordprocessingDrawing" xmlns:r="http://schemas.openxmlformats.org/officeDocument/2006/relationships" xmlns:w14="http://schemas.microsoft.com/office/word/2010/wordml">
               <w:rPr>
-                <w:rFonts w:ascii="Roboto" w:hAnsi="Roboto" w:eastAsia="Roboto" w:cs="Roboto"/>
+                <w:rFonts w:ascii="DejaVu Sans" w:hAnsi="DejaVu Sans" w:eastAsia="DejaVu Sans" w:cs="DejaVu Sans"/>
                 <w:sz w:val="16"/>
                 <w:szCs w:val="16"/>
-                <w:color w:val="111111"/>
+                <w:color w:val="000000"/>
               </w:rPr>
               <w:t xml:space="preserve">missense variant</w:t>
             </w:r>
@@ -4699,8 +4714,8 @@
         <w:tc>
           <w:tcPr>
             <w:tcBorders>
-              <w:bottom w:val="single" w:sz="8" w:space="0" w:color="333333"/>
-              <w:top w:val="single" w:sz="8" w:space="0" w:color="333333"/>
+              <w:bottom w:val="single" w:sz="4" w:space="0" w:color="666666"/>
+              <w:top w:val="single" w:sz="4" w:space="0" w:color="666666"/>
             </w:tcBorders>
             <w:shd w:val="clear" w:color="auto" w:fill="FFFFFF"/>
             <w:tcMar>
@@ -4713,16 +4728,16 @@
           </w:tcPr>
           <w:p>
             <w:pPr>
-              <w:jc w:val="right"/>
-              <w:spacing w:after="40" w:before="40"/>
+              <w:jc w:val="left"/>
+              <w:spacing w:after="100" w:before="100" w:line="240"/>
               <w:ind w:firstLine="0" w:left="100" w:right="100"/>
             </w:pPr>
             <w:r xmlns:w="http://schemas.openxmlformats.org/wordprocessingml/2006/main" xmlns:wp="http://schemas.openxmlformats.org/drawingml/2006/wordprocessingDrawing" xmlns:r="http://schemas.openxmlformats.org/officeDocument/2006/relationships" xmlns:w14="http://schemas.microsoft.com/office/word/2010/wordml">
               <w:rPr>
-                <w:rFonts w:ascii="Roboto" w:hAnsi="Roboto" w:eastAsia="Roboto" w:cs="Roboto"/>
+                <w:rFonts w:ascii="DejaVu Sans" w:hAnsi="DejaVu Sans" w:eastAsia="DejaVu Sans" w:cs="DejaVu Sans"/>
                 <w:sz w:val="16"/>
                 <w:szCs w:val="16"/>
-                <w:color w:val="111111"/>
+                <w:color w:val="000000"/>
               </w:rPr>
               <w:t xml:space="preserve">Geoffroy et al.</w:t>
             </w:r>
@@ -4737,8 +4752,8 @@
         <w:tc>
           <w:tcPr>
             <w:tcBorders>
-              <w:bottom w:val="single" w:sz="8" w:space="0" w:color="333333"/>
-              <w:top w:val="single" w:sz="8" w:space="0" w:color="333333"/>
+              <w:bottom w:val="single" w:sz="4" w:space="0" w:color="666666"/>
+              <w:top w:val="single" w:sz="4" w:space="0" w:color="666666"/>
             </w:tcBorders>
             <w:shd w:val="clear" w:color="auto" w:fill="FFFFFF"/>
             <w:tcMar>
@@ -4751,16 +4766,16 @@
           </w:tcPr>
           <w:p>
             <w:pPr>
-              <w:jc w:val="right"/>
-              <w:spacing w:after="40" w:before="40"/>
+              <w:jc w:val="left"/>
+              <w:spacing w:after="100" w:before="100" w:line="240"/>
               <w:ind w:firstLine="0" w:left="100" w:right="100"/>
             </w:pPr>
             <w:r xmlns:w="http://schemas.openxmlformats.org/wordprocessingml/2006/main" xmlns:wp="http://schemas.openxmlformats.org/drawingml/2006/wordprocessingDrawing" xmlns:r="http://schemas.openxmlformats.org/officeDocument/2006/relationships" xmlns:w14="http://schemas.microsoft.com/office/word/2010/wordml">
               <w:rPr>
-                <w:rFonts w:ascii="Roboto" w:hAnsi="Roboto" w:eastAsia="Roboto" w:cs="Roboto"/>
+                <w:rFonts w:ascii="DejaVu Sans" w:hAnsi="DejaVu Sans" w:eastAsia="DejaVu Sans" w:cs="DejaVu Sans"/>
                 <w:sz w:val="16"/>
                 <w:szCs w:val="16"/>
-                <w:color w:val="111111"/>
+                <w:color w:val="000000"/>
               </w:rPr>
               <w:t xml:space="preserve">PROM1</w:t>
             </w:r>
@@ -4769,8 +4784,8 @@
         <w:tc>
           <w:tcPr>
             <w:tcBorders>
-              <w:bottom w:val="single" w:sz="8" w:space="0" w:color="333333"/>
-              <w:top w:val="single" w:sz="8" w:space="0" w:color="333333"/>
+              <w:bottom w:val="single" w:sz="4" w:space="0" w:color="666666"/>
+              <w:top w:val="single" w:sz="4" w:space="0" w:color="666666"/>
             </w:tcBorders>
             <w:shd w:val="clear" w:color="auto" w:fill="FFFFFF"/>
             <w:tcMar>
@@ -4783,16 +4798,16 @@
           </w:tcPr>
           <w:p>
             <w:pPr>
-              <w:jc w:val="right"/>
-              <w:spacing w:after="40" w:before="40"/>
+              <w:jc w:val="left"/>
+              <w:spacing w:after="100" w:before="100" w:line="240"/>
               <w:ind w:firstLine="0" w:left="100" w:right="100"/>
             </w:pPr>
             <w:r xmlns:w="http://schemas.openxmlformats.org/wordprocessingml/2006/main" xmlns:wp="http://schemas.openxmlformats.org/drawingml/2006/wordprocessingDrawing" xmlns:r="http://schemas.openxmlformats.org/officeDocument/2006/relationships" xmlns:w14="http://schemas.microsoft.com/office/word/2010/wordml">
               <w:rPr>
-                <w:rFonts w:ascii="Roboto" w:hAnsi="Roboto" w:eastAsia="Roboto" w:cs="Roboto"/>
+                <w:rFonts w:ascii="DejaVu Sans" w:hAnsi="DejaVu Sans" w:eastAsia="DejaVu Sans" w:cs="DejaVu Sans"/>
                 <w:sz w:val="16"/>
                 <w:szCs w:val="16"/>
-                <w:color w:val="111111"/>
+                <w:color w:val="000000"/>
               </w:rPr>
               <w:t xml:space="preserve">Cone–rod dystrophy</w:t>
             </w:r>
@@ -4801,8 +4816,8 @@
         <w:tc>
           <w:tcPr>
             <w:tcBorders>
-              <w:bottom w:val="single" w:sz="8" w:space="0" w:color="333333"/>
-              <w:top w:val="single" w:sz="8" w:space="0" w:color="333333"/>
+              <w:bottom w:val="single" w:sz="4" w:space="0" w:color="666666"/>
+              <w:top w:val="single" w:sz="4" w:space="0" w:color="666666"/>
             </w:tcBorders>
             <w:shd w:val="clear" w:color="auto" w:fill="FFFFFF"/>
             <w:tcMar>
@@ -4815,16 +4830,16 @@
           </w:tcPr>
           <w:p>
             <w:pPr>
-              <w:jc w:val="right"/>
-              <w:spacing w:after="40" w:before="40"/>
+              <w:jc w:val="left"/>
+              <w:spacing w:after="100" w:before="100" w:line="240"/>
               <w:ind w:firstLine="0" w:left="100" w:right="100"/>
             </w:pPr>
             <w:r xmlns:w="http://schemas.openxmlformats.org/wordprocessingml/2006/main" xmlns:wp="http://schemas.openxmlformats.org/drawingml/2006/wordprocessingDrawing" xmlns:r="http://schemas.openxmlformats.org/officeDocument/2006/relationships" xmlns:w14="http://schemas.microsoft.com/office/word/2010/wordml">
               <w:rPr>
-                <w:rFonts w:ascii="Roboto" w:hAnsi="Roboto" w:eastAsia="Roboto" w:cs="Roboto"/>
+                <w:rFonts w:ascii="DejaVu Sans" w:hAnsi="DejaVu Sans" w:eastAsia="DejaVu Sans" w:cs="DejaVu Sans"/>
                 <w:sz w:val="16"/>
                 <w:szCs w:val="16"/>
-                <w:color w:val="111111"/>
+                <w:color w:val="000000"/>
               </w:rPr>
               <w:t xml:space="preserve">Chr4:15989860 T&gt;G</w:t>
             </w:r>
@@ -4833,8 +4848,8 @@
         <w:tc>
           <w:tcPr>
             <w:tcBorders>
-              <w:bottom w:val="single" w:sz="8" w:space="0" w:color="333333"/>
-              <w:top w:val="single" w:sz="8" w:space="0" w:color="333333"/>
+              <w:bottom w:val="single" w:sz="4" w:space="0" w:color="666666"/>
+              <w:top w:val="single" w:sz="4" w:space="0" w:color="666666"/>
             </w:tcBorders>
             <w:shd w:val="clear" w:color="auto" w:fill="FFFFFF"/>
             <w:tcMar>
@@ -4847,16 +4862,16 @@
           </w:tcPr>
           <w:p>
             <w:pPr>
-              <w:jc w:val="right"/>
-              <w:spacing w:after="40" w:before="40"/>
+              <w:jc w:val="left"/>
+              <w:spacing w:after="100" w:before="100" w:line="240"/>
               <w:ind w:firstLine="0" w:left="100" w:right="100"/>
             </w:pPr>
             <w:r xmlns:w="http://schemas.openxmlformats.org/wordprocessingml/2006/main" xmlns:wp="http://schemas.openxmlformats.org/drawingml/2006/wordprocessingDrawing" xmlns:r="http://schemas.openxmlformats.org/officeDocument/2006/relationships" xmlns:w14="http://schemas.microsoft.com/office/word/2010/wordml">
               <w:rPr>
-                <w:rFonts w:ascii="Roboto" w:hAnsi="Roboto" w:eastAsia="Roboto" w:cs="Roboto"/>
+                <w:rFonts w:ascii="DejaVu Sans" w:hAnsi="DejaVu Sans" w:eastAsia="DejaVu Sans" w:cs="DejaVu Sans"/>
                 <w:sz w:val="16"/>
                 <w:szCs w:val="16"/>
-                <w:color w:val="111111"/>
+                <w:color w:val="000000"/>
               </w:rPr>
               <w:t xml:space="preserve">c.2077-521A&gt;G, NM_006017.2</w:t>
             </w:r>
@@ -4865,8 +4880,8 @@
         <w:tc>
           <w:tcPr>
             <w:tcBorders>
-              <w:bottom w:val="single" w:sz="8" w:space="0" w:color="333333"/>
-              <w:top w:val="single" w:sz="8" w:space="0" w:color="333333"/>
+              <w:bottom w:val="single" w:sz="4" w:space="0" w:color="666666"/>
+              <w:top w:val="single" w:sz="4" w:space="0" w:color="666666"/>
             </w:tcBorders>
             <w:shd w:val="clear" w:color="auto" w:fill="FFFFFF"/>
             <w:tcMar>
@@ -4879,16 +4894,16 @@
           </w:tcPr>
           <w:p>
             <w:pPr>
-              <w:jc w:val="right"/>
-              <w:spacing w:after="40" w:before="40"/>
+              <w:jc w:val="left"/>
+              <w:spacing w:after="100" w:before="100" w:line="240"/>
               <w:ind w:firstLine="0" w:left="100" w:right="100"/>
             </w:pPr>
             <w:r xmlns:w="http://schemas.openxmlformats.org/wordprocessingml/2006/main" xmlns:wp="http://schemas.openxmlformats.org/drawingml/2006/wordprocessingDrawing" xmlns:r="http://schemas.openxmlformats.org/officeDocument/2006/relationships" xmlns:w14="http://schemas.microsoft.com/office/word/2010/wordml">
               <w:rPr>
-                <w:rFonts w:ascii="Roboto" w:hAnsi="Roboto" w:eastAsia="Roboto" w:cs="Roboto"/>
+                <w:rFonts w:ascii="DejaVu Sans" w:hAnsi="DejaVu Sans" w:eastAsia="DejaVu Sans" w:cs="DejaVu Sans"/>
                 <w:sz w:val="16"/>
                 <w:szCs w:val="16"/>
-                <w:color w:val="111111"/>
+                <w:color w:val="000000"/>
               </w:rPr>
               <w:t xml:space="preserve">intron variant,</w:t>
               <w:br/>
@@ -4899,8 +4914,8 @@
         <w:tc>
           <w:tcPr>
             <w:tcBorders>
-              <w:bottom w:val="single" w:sz="8" w:space="0" w:color="333333"/>
-              <w:top w:val="single" w:sz="8" w:space="0" w:color="333333"/>
+              <w:bottom w:val="single" w:sz="4" w:space="0" w:color="666666"/>
+              <w:top w:val="single" w:sz="4" w:space="0" w:color="666666"/>
             </w:tcBorders>
             <w:shd w:val="clear" w:color="auto" w:fill="FFFFFF"/>
             <w:tcMar>
@@ -4913,16 +4928,16 @@
           </w:tcPr>
           <w:p>
             <w:pPr>
-              <w:jc w:val="right"/>
-              <w:spacing w:after="40" w:before="40"/>
+              <w:jc w:val="left"/>
+              <w:spacing w:after="100" w:before="100" w:line="240"/>
               <w:ind w:firstLine="0" w:left="100" w:right="100"/>
             </w:pPr>
             <w:r xmlns:w="http://schemas.openxmlformats.org/wordprocessingml/2006/main" xmlns:wp="http://schemas.openxmlformats.org/drawingml/2006/wordprocessingDrawing" xmlns:r="http://schemas.openxmlformats.org/officeDocument/2006/relationships" xmlns:w14="http://schemas.microsoft.com/office/word/2010/wordml">
               <w:rPr>
-                <w:rFonts w:ascii="Roboto" w:hAnsi="Roboto" w:eastAsia="Roboto" w:cs="Roboto"/>
+                <w:rFonts w:ascii="DejaVu Sans" w:hAnsi="DejaVu Sans" w:eastAsia="DejaVu Sans" w:cs="DejaVu Sans"/>
                 <w:sz w:val="16"/>
                 <w:szCs w:val="16"/>
-                <w:color w:val="111111"/>
+                <w:color w:val="000000"/>
               </w:rPr>
               <w:t xml:space="preserve">5 prime UTR variant</w:t>
             </w:r>
@@ -4931,8 +4946,8 @@
         <w:tc>
           <w:tcPr>
             <w:tcBorders>
-              <w:bottom w:val="single" w:sz="8" w:space="0" w:color="333333"/>
-              <w:top w:val="single" w:sz="8" w:space="0" w:color="333333"/>
+              <w:bottom w:val="single" w:sz="4" w:space="0" w:color="666666"/>
+              <w:top w:val="single" w:sz="4" w:space="0" w:color="666666"/>
             </w:tcBorders>
             <w:shd w:val="clear" w:color="auto" w:fill="FFFFFF"/>
             <w:tcMar>
@@ -4945,16 +4960,16 @@
           </w:tcPr>
           <w:p>
             <w:pPr>
-              <w:jc w:val="right"/>
-              <w:spacing w:after="40" w:before="40"/>
+              <w:jc w:val="left"/>
+              <w:spacing w:after="100" w:before="100" w:line="240"/>
               <w:ind w:firstLine="0" w:left="100" w:right="100"/>
             </w:pPr>
             <w:r xmlns:w="http://schemas.openxmlformats.org/wordprocessingml/2006/main" xmlns:wp="http://schemas.openxmlformats.org/drawingml/2006/wordprocessingDrawing" xmlns:r="http://schemas.openxmlformats.org/officeDocument/2006/relationships" xmlns:w14="http://schemas.microsoft.com/office/word/2010/wordml">
               <w:rPr>
-                <w:rFonts w:ascii="Roboto" w:hAnsi="Roboto" w:eastAsia="Roboto" w:cs="Roboto"/>
+                <w:rFonts w:ascii="DejaVu Sans" w:hAnsi="DejaVu Sans" w:eastAsia="DejaVu Sans" w:cs="DejaVu Sans"/>
                 <w:sz w:val="16"/>
                 <w:szCs w:val="16"/>
-                <w:color w:val="111111"/>
+                <w:color w:val="000000"/>
               </w:rPr>
               <w:t xml:space="preserve">Mayer et al.</w:t>
             </w:r>
@@ -4969,8 +4984,8 @@
         <w:tc>
           <w:tcPr>
             <w:tcBorders>
-              <w:bottom w:val="single" w:sz="8" w:space="0" w:color="333333"/>
-              <w:top w:val="single" w:sz="8" w:space="0" w:color="333333"/>
+              <w:bottom w:val="single" w:sz="16" w:space="0" w:color="666666"/>
+              <w:top w:val="single" w:sz="4" w:space="0" w:color="666666"/>
             </w:tcBorders>
             <w:shd w:val="clear" w:color="auto" w:fill="FFFFFF"/>
             <w:tcMar>
@@ -4983,16 +4998,16 @@
           </w:tcPr>
           <w:p>
             <w:pPr>
-              <w:jc w:val="right"/>
-              <w:spacing w:after="40" w:before="40"/>
+              <w:jc w:val="left"/>
+              <w:spacing w:after="100" w:before="100" w:line="240"/>
               <w:ind w:firstLine="0" w:left="100" w:right="100"/>
             </w:pPr>
             <w:r xmlns:w="http://schemas.openxmlformats.org/wordprocessingml/2006/main" xmlns:wp="http://schemas.openxmlformats.org/drawingml/2006/wordprocessingDrawing" xmlns:r="http://schemas.openxmlformats.org/officeDocument/2006/relationships" xmlns:w14="http://schemas.microsoft.com/office/word/2010/wordml">
               <w:rPr>
-                <w:rFonts w:ascii="Roboto" w:hAnsi="Roboto" w:eastAsia="Roboto" w:cs="Roboto"/>
+                <w:rFonts w:ascii="DejaVu Sans" w:hAnsi="DejaVu Sans" w:eastAsia="DejaVu Sans" w:cs="DejaVu Sans"/>
                 <w:sz w:val="16"/>
                 <w:szCs w:val="16"/>
-                <w:color w:val="111111"/>
+                <w:color w:val="000000"/>
               </w:rPr>
               <w:t xml:space="preserve">RPGRIP1</w:t>
             </w:r>
@@ -5001,8 +5016,8 @@
         <w:tc>
           <w:tcPr>
             <w:tcBorders>
-              <w:bottom w:val="single" w:sz="8" w:space="0" w:color="333333"/>
-              <w:top w:val="single" w:sz="8" w:space="0" w:color="333333"/>
+              <w:bottom w:val="single" w:sz="16" w:space="0" w:color="666666"/>
+              <w:top w:val="single" w:sz="4" w:space="0" w:color="666666"/>
             </w:tcBorders>
             <w:shd w:val="clear" w:color="auto" w:fill="FFFFFF"/>
             <w:tcMar>
@@ -5015,16 +5030,16 @@
           </w:tcPr>
           <w:p>
             <w:pPr>
-              <w:jc w:val="right"/>
-              <w:spacing w:after="40" w:before="40"/>
+              <w:jc w:val="left"/>
+              <w:spacing w:after="100" w:before="100" w:line="240"/>
               <w:ind w:firstLine="0" w:left="100" w:right="100"/>
             </w:pPr>
             <w:r xmlns:w="http://schemas.openxmlformats.org/wordprocessingml/2006/main" xmlns:wp="http://schemas.openxmlformats.org/drawingml/2006/wordprocessingDrawing" xmlns:r="http://schemas.openxmlformats.org/officeDocument/2006/relationships" xmlns:w14="http://schemas.microsoft.com/office/word/2010/wordml">
               <w:rPr>
-                <w:rFonts w:ascii="Roboto" w:hAnsi="Roboto" w:eastAsia="Roboto" w:cs="Roboto"/>
+                <w:rFonts w:ascii="DejaVu Sans" w:hAnsi="DejaVu Sans" w:eastAsia="DejaVu Sans" w:cs="DejaVu Sans"/>
                 <w:sz w:val="16"/>
                 <w:szCs w:val="16"/>
-                <w:color w:val="111111"/>
+                <w:color w:val="000000"/>
               </w:rPr>
               <w:t xml:space="preserve">RPGRIP1-mediated inherited retinal degeneration</w:t>
             </w:r>
@@ -5033,8 +5048,8 @@
         <w:tc>
           <w:tcPr>
             <w:tcBorders>
-              <w:bottom w:val="single" w:sz="8" w:space="0" w:color="333333"/>
-              <w:top w:val="single" w:sz="8" w:space="0" w:color="333333"/>
+              <w:bottom w:val="single" w:sz="16" w:space="0" w:color="666666"/>
+              <w:top w:val="single" w:sz="4" w:space="0" w:color="666666"/>
             </w:tcBorders>
             <w:shd w:val="clear" w:color="auto" w:fill="FFFFFF"/>
             <w:tcMar>
@@ -5047,16 +5062,16 @@
           </w:tcPr>
           <w:p>
             <w:pPr>
-              <w:jc w:val="right"/>
-              <w:spacing w:after="40" w:before="40"/>
+              <w:jc w:val="left"/>
+              <w:spacing w:after="100" w:before="100" w:line="240"/>
               <w:ind w:firstLine="0" w:left="100" w:right="100"/>
             </w:pPr>
             <w:r xmlns:w="http://schemas.openxmlformats.org/wordprocessingml/2006/main" xmlns:wp="http://schemas.openxmlformats.org/drawingml/2006/wordprocessingDrawing" xmlns:r="http://schemas.openxmlformats.org/officeDocument/2006/relationships" xmlns:w14="http://schemas.microsoft.com/office/word/2010/wordml">
               <w:rPr>
-                <w:rFonts w:ascii="Roboto" w:hAnsi="Roboto" w:eastAsia="Roboto" w:cs="Roboto"/>
+                <w:rFonts w:ascii="DejaVu Sans" w:hAnsi="DejaVu Sans" w:eastAsia="DejaVu Sans" w:cs="DejaVu Sans"/>
                 <w:sz w:val="16"/>
                 <w:szCs w:val="16"/>
-                <w:color w:val="111111"/>
+                <w:color w:val="000000"/>
               </w:rPr>
               <w:t xml:space="preserve">Chr14:21789588 G&gt;A</w:t>
             </w:r>
@@ -5065,8 +5080,8 @@
         <w:tc>
           <w:tcPr>
             <w:tcBorders>
-              <w:bottom w:val="single" w:sz="8" w:space="0" w:color="333333"/>
-              <w:top w:val="single" w:sz="8" w:space="0" w:color="333333"/>
+              <w:bottom w:val="single" w:sz="16" w:space="0" w:color="666666"/>
+              <w:top w:val="single" w:sz="4" w:space="0" w:color="666666"/>
             </w:tcBorders>
             <w:shd w:val="clear" w:color="auto" w:fill="FFFFFF"/>
             <w:tcMar>
@@ -5079,16 +5094,16 @@
           </w:tcPr>
           <w:p>
             <w:pPr>
-              <w:jc w:val="right"/>
-              <w:spacing w:after="40" w:before="40"/>
+              <w:jc w:val="left"/>
+              <w:spacing w:after="100" w:before="100" w:line="240"/>
               <w:ind w:firstLine="0" w:left="100" w:right="100"/>
             </w:pPr>
             <w:r xmlns:w="http://schemas.openxmlformats.org/wordprocessingml/2006/main" xmlns:wp="http://schemas.openxmlformats.org/drawingml/2006/wordprocessingDrawing" xmlns:r="http://schemas.openxmlformats.org/officeDocument/2006/relationships" xmlns:w14="http://schemas.microsoft.com/office/word/2010/wordml">
               <w:rPr>
-                <w:rFonts w:ascii="Roboto" w:hAnsi="Roboto" w:eastAsia="Roboto" w:cs="Roboto"/>
+                <w:rFonts w:ascii="DejaVu Sans" w:hAnsi="DejaVu Sans" w:eastAsia="DejaVu Sans" w:cs="DejaVu Sans"/>
                 <w:sz w:val="16"/>
                 <w:szCs w:val="16"/>
-                <w:color w:val="111111"/>
+                <w:color w:val="000000"/>
               </w:rPr>
               <w:t xml:space="preserve">c.1611+27G&gt;A, NM_020366.3</w:t>
             </w:r>
@@ -5097,8 +5112,8 @@
         <w:tc>
           <w:tcPr>
             <w:tcBorders>
-              <w:bottom w:val="single" w:sz="8" w:space="0" w:color="333333"/>
-              <w:top w:val="single" w:sz="8" w:space="0" w:color="333333"/>
+              <w:bottom w:val="single" w:sz="16" w:space="0" w:color="666666"/>
+              <w:top w:val="single" w:sz="4" w:space="0" w:color="666666"/>
             </w:tcBorders>
             <w:shd w:val="clear" w:color="auto" w:fill="FFFFFF"/>
             <w:tcMar>
@@ -5111,16 +5126,16 @@
           </w:tcPr>
           <w:p>
             <w:pPr>
-              <w:jc w:val="right"/>
-              <w:spacing w:after="40" w:before="40"/>
+              <w:jc w:val="left"/>
+              <w:spacing w:after="100" w:before="100" w:line="240"/>
               <w:ind w:firstLine="0" w:left="100" w:right="100"/>
             </w:pPr>
             <w:r xmlns:w="http://schemas.openxmlformats.org/wordprocessingml/2006/main" xmlns:wp="http://schemas.openxmlformats.org/drawingml/2006/wordprocessingDrawing" xmlns:r="http://schemas.openxmlformats.org/officeDocument/2006/relationships" xmlns:w14="http://schemas.microsoft.com/office/word/2010/wordml">
               <w:rPr>
-                <w:rFonts w:ascii="Roboto" w:hAnsi="Roboto" w:eastAsia="Roboto" w:cs="Roboto"/>
+                <w:rFonts w:ascii="DejaVu Sans" w:hAnsi="DejaVu Sans" w:eastAsia="DejaVu Sans" w:cs="DejaVu Sans"/>
                 <w:sz w:val="16"/>
                 <w:szCs w:val="16"/>
-                <w:color w:val="111111"/>
+                <w:color w:val="000000"/>
               </w:rPr>
               <w:t xml:space="preserve">intron variant,</w:t>
               <w:br/>
@@ -5139,8 +5154,8 @@
         <w:tc>
           <w:tcPr>
             <w:tcBorders>
-              <w:bottom w:val="single" w:sz="8" w:space="0" w:color="333333"/>
-              <w:top w:val="single" w:sz="8" w:space="0" w:color="333333"/>
+              <w:bottom w:val="single" w:sz="16" w:space="0" w:color="666666"/>
+              <w:top w:val="single" w:sz="4" w:space="0" w:color="666666"/>
             </w:tcBorders>
             <w:shd w:val="clear" w:color="auto" w:fill="FFFFFF"/>
             <w:tcMar>
@@ -5153,16 +5168,16 @@
           </w:tcPr>
           <w:p>
             <w:pPr>
-              <w:jc w:val="right"/>
-              <w:spacing w:after="40" w:before="40"/>
+              <w:jc w:val="left"/>
+              <w:spacing w:after="100" w:before="100" w:line="240"/>
               <w:ind w:firstLine="0" w:left="100" w:right="100"/>
             </w:pPr>
             <w:r xmlns:w="http://schemas.openxmlformats.org/wordprocessingml/2006/main" xmlns:wp="http://schemas.openxmlformats.org/drawingml/2006/wordprocessingDrawing" xmlns:r="http://schemas.openxmlformats.org/officeDocument/2006/relationships" xmlns:w14="http://schemas.microsoft.com/office/word/2010/wordml">
               <w:rPr>
-                <w:rFonts w:ascii="Roboto" w:hAnsi="Roboto" w:eastAsia="Roboto" w:cs="Roboto"/>
+                <w:rFonts w:ascii="DejaVu Sans" w:hAnsi="DejaVu Sans" w:eastAsia="DejaVu Sans" w:cs="DejaVu Sans"/>
                 <w:sz w:val="16"/>
                 <w:szCs w:val="16"/>
-                <w:color w:val="111111"/>
+                <w:color w:val="000000"/>
               </w:rPr>
               <w:t xml:space="preserve">5 prime UTR variant</w:t>
             </w:r>
@@ -5171,8 +5186,8 @@
         <w:tc>
           <w:tcPr>
             <w:tcBorders>
-              <w:bottom w:val="single" w:sz="8" w:space="0" w:color="333333"/>
-              <w:top w:val="single" w:sz="8" w:space="0" w:color="333333"/>
+              <w:bottom w:val="single" w:sz="16" w:space="0" w:color="666666"/>
+              <w:top w:val="single" w:sz="4" w:space="0" w:color="666666"/>
             </w:tcBorders>
             <w:shd w:val="clear" w:color="auto" w:fill="FFFFFF"/>
             <w:tcMar>
@@ -5185,16 +5200,16 @@
           </w:tcPr>
           <w:p>
             <w:pPr>
-              <w:jc w:val="right"/>
-              <w:spacing w:after="40" w:before="40"/>
+              <w:jc w:val="left"/>
+              <w:spacing w:after="100" w:before="100" w:line="240"/>
               <w:ind w:firstLine="0" w:left="100" w:right="100"/>
             </w:pPr>
             <w:r xmlns:w="http://schemas.openxmlformats.org/wordprocessingml/2006/main" xmlns:wp="http://schemas.openxmlformats.org/drawingml/2006/wordprocessingDrawing" xmlns:r="http://schemas.openxmlformats.org/officeDocument/2006/relationships" xmlns:w14="http://schemas.microsoft.com/office/word/2010/wordml">
               <w:rPr>
-                <w:rFonts w:ascii="Roboto" w:hAnsi="Roboto" w:eastAsia="Roboto" w:cs="Roboto"/>
+                <w:rFonts w:ascii="DejaVu Sans" w:hAnsi="DejaVu Sans" w:eastAsia="DejaVu Sans" w:cs="DejaVu Sans"/>
                 <w:sz w:val="16"/>
                 <w:szCs w:val="16"/>
-                <w:color w:val="111111"/>
+                <w:color w:val="000000"/>
               </w:rPr>
               <w:t xml:space="preserve">Jamshidi et al.</w:t>
             </w:r>
@@ -5247,7 +5262,7 @@
               <a:graphicData uri="http://schemas.openxmlformats.org/drawingml/2006/picture">
                 <pic:pic>
                   <pic:nvPicPr>
-                    <pic:cNvPr descr="txome_paper_v2_files/figure-docx/unnamed-chunk-3-1.png" id="0" name="Picture"/>
+                    <pic:cNvPr descr="txome_paper_v2_files/figure-docx/unnamed-chunk-4-1.png" id="0" name="Picture"/>
                     <pic:cNvPicPr>
                       <a:picLocks noChangeArrowheads="1" noChangeAspect="1"/>
                     </pic:cNvPicPr>
@@ -7105,16 +7120,71 @@
     </w:p>
     <w:p>
       <w:pPr>
+        <w:pStyle w:val="BodyText"/>
+      </w:pPr>
+      <w:r>
+        <w:drawing>
+          <wp:inline>
+            <wp:extent cx="5943600" cy="2604654"/>
+            <wp:effectExtent b="0" l="0" r="0" t="0"/>
+            <wp:docPr descr="" title="" id="1" name="Picture"/>
+            <a:graphic>
+              <a:graphicData uri="http://schemas.openxmlformats.org/drawingml/2006/picture">
+                <pic:pic>
+                  <pic:nvPicPr>
+                    <pic:cNvPr descr="/data/swamyvs/ocular_transcriptomes_paper/clean_data/plots/LRP2_PCR.png" id="0" name="Picture"/>
+                    <pic:cNvPicPr>
+                      <a:picLocks noChangeArrowheads="1" noChangeAspect="1"/>
+                    </pic:cNvPicPr>
+                  </pic:nvPicPr>
+                  <pic:blipFill>
+                    <a:blip r:embed="rId70"/>
+                    <a:stretch>
+                      <a:fillRect/>
+                    </a:stretch>
+                  </pic:blipFill>
+                  <pic:spPr bwMode="auto">
+                    <a:xfrm>
+                      <a:off x="0" y="0"/>
+                      <a:ext cx="5943600" cy="2604654"/>
+                    </a:xfrm>
+                    <a:prstGeom prst="rect">
+                      <a:avLst/>
+                    </a:prstGeom>
+                    <a:noFill/>
+                    <a:ln w="9525">
+                      <a:noFill/>
+                      <a:headEnd/>
+                      <a:tailEnd/>
+                    </a:ln>
+                  </pic:spPr>
+                </pic:pic>
+              </a:graphicData>
+            </a:graphic>
+          </wp:inline>
+        </w:drawing>
+      </w:r>
+    </w:p>
+    <w:p>
+      <w:pPr>
+        <w:pStyle w:val="CustomCaption"/>
+      </w:pPr>
+      <w:r>
+        <w:t xml:space="preserve">Supplemental Figure 4. PCR gel of LRP2 novel exon 43 and cannoical exon 2:3</w:t>
+      </w:r>
+    </w:p>
+    <w:p>
+      <w:pPr>
         <w:pStyle w:val="Heading1"/>
       </w:pPr>
-      <w:bookmarkStart w:id="70" w:name="references"/>
+      <w:bookmarkStart w:id="71" w:name="references"/>
       <w:r>
         <w:t xml:space="preserve">References</w:t>
       </w:r>
-      <w:bookmarkEnd w:id="70"/>
-    </w:p>
-    <w:bookmarkStart w:id="192" w:name="refs"/>
-    <w:bookmarkStart w:id="72" w:name="ref-allen_raincloud_2019"/>
+      <w:bookmarkEnd w:id="71"/>
+    </w:p>
+    <w:bookmarkStart w:id="193" w:name="refs"/>
+    <w:bookmarkStart w:id="73" w:name="ref-allen_raincloud_2019"/>
     <w:p>
       <w:pPr>
         <w:pStyle w:val="Bibliography"/>
@@ -7143,7 +7213,7 @@
       <w:r>
         <w:t xml:space="preserve">:63. doi:</w:t>
       </w:r>
-      <w:hyperlink r:id="rId71">
+      <w:hyperlink r:id="rId72">
         <w:r>
           <w:rPr>
             <w:rStyle w:val="Hyperlink"/>
@@ -7152,8 +7222,8 @@
         </w:r>
       </w:hyperlink>
     </w:p>
-    <w:bookmarkEnd w:id="72"/>
-    <w:bookmarkStart w:id="74" w:name="ref-bauwens_abca4-associated_2019"/>
+    <w:bookmarkEnd w:id="73"/>
+    <w:bookmarkStart w:id="75" w:name="ref-bauwens_abca4-associated_2019"/>
     <w:p>
       <w:pPr>
         <w:pStyle w:val="Bibliography"/>
@@ -7182,7 +7252,7 @@
       <w:r>
         <w:t xml:space="preserve">:1761–1771. doi:</w:t>
       </w:r>
-      <w:hyperlink r:id="rId73">
+      <w:hyperlink r:id="rId74">
         <w:r>
           <w:rPr>
             <w:rStyle w:val="Hyperlink"/>
@@ -7191,8 +7261,8 @@
         </w:r>
       </w:hyperlink>
     </w:p>
-    <w:bookmarkEnd w:id="74"/>
-    <w:bookmarkStart w:id="76" w:name="ref-beck_3-end_2010"/>
+    <w:bookmarkEnd w:id="75"/>
+    <w:bookmarkStart w:id="77" w:name="ref-beck_3-end_2010"/>
     <w:p>
       <w:pPr>
         <w:pStyle w:val="Bibliography"/>
@@ -7221,7 +7291,7 @@
       <w:r>
         <w:t xml:space="preserve">:e8768. doi:</w:t>
       </w:r>
-      <w:hyperlink r:id="rId75">
+      <w:hyperlink r:id="rId76">
         <w:r>
           <w:rPr>
             <w:rStyle w:val="Hyperlink"/>
@@ -7230,8 +7300,8 @@
         </w:r>
       </w:hyperlink>
     </w:p>
-    <w:bookmarkEnd w:id="76"/>
-    <w:bookmarkStart w:id="78" w:name="ref-bharti_alternative_2008"/>
+    <w:bookmarkEnd w:id="77"/>
+    <w:bookmarkStart w:id="79" w:name="ref-bharti_alternative_2008"/>
     <w:p>
       <w:pPr>
         <w:pStyle w:val="Bibliography"/>
@@ -7260,7 +7330,7 @@
       <w:r>
         <w:t xml:space="preserve">:1169–1178. doi:</w:t>
       </w:r>
-      <w:hyperlink r:id="rId77">
+      <w:hyperlink r:id="rId78">
         <w:r>
           <w:rPr>
             <w:rStyle w:val="Hyperlink"/>
@@ -7269,8 +7339,8 @@
         </w:r>
       </w:hyperlink>
     </w:p>
-    <w:bookmarkEnd w:id="78"/>
-    <w:bookmarkStart w:id="80" w:name="ref-blenkinsop_human_2015"/>
+    <w:bookmarkEnd w:id="79"/>
+    <w:bookmarkStart w:id="81" w:name="ref-blenkinsop_human_2015"/>
     <w:p>
       <w:pPr>
         <w:pStyle w:val="Bibliography"/>
@@ -7299,7 +7369,7 @@
       <w:r>
         <w:t xml:space="preserve">:7085–7099. doi:</w:t>
       </w:r>
-      <w:hyperlink r:id="rId79">
+      <w:hyperlink r:id="rId80">
         <w:r>
           <w:rPr>
             <w:rStyle w:val="Hyperlink"/>
@@ -7308,8 +7378,8 @@
         </w:r>
       </w:hyperlink>
     </w:p>
-    <w:bookmarkEnd w:id="80"/>
-    <w:bookmarkStart w:id="82" w:name="ref-braun_non-exomic_2013"/>
+    <w:bookmarkEnd w:id="81"/>
+    <w:bookmarkStart w:id="83" w:name="ref-braun_non-exomic_2013"/>
     <w:p>
       <w:pPr>
         <w:pStyle w:val="Bibliography"/>
@@ -7338,7 +7408,7 @@
       <w:r>
         <w:t xml:space="preserve">:5136–5145. doi:</w:t>
       </w:r>
-      <w:hyperlink r:id="rId81">
+      <w:hyperlink r:id="rId82">
         <w:r>
           <w:rPr>
             <w:rStyle w:val="Hyperlink"/>
@@ -7347,8 +7417,8 @@
         </w:r>
       </w:hyperlink>
     </w:p>
-    <w:bookmarkEnd w:id="82"/>
-    <w:bookmarkStart w:id="84" w:name="ref-bryan_identifying_2018"/>
+    <w:bookmarkEnd w:id="83"/>
+    <w:bookmarkStart w:id="85" w:name="ref-bryan_identifying_2018"/>
     <w:p>
       <w:pPr>
         <w:pStyle w:val="Bibliography"/>
@@ -7377,7 +7447,7 @@
       <w:r>
         <w:t xml:space="preserve">:3325–3339. doi:</w:t>
       </w:r>
-      <w:hyperlink r:id="rId83">
+      <w:hyperlink r:id="rId84">
         <w:r>
           <w:rPr>
             <w:rStyle w:val="Hyperlink"/>
@@ -7386,13 +7456,52 @@
         </w:r>
       </w:hyperlink>
     </w:p>
-    <w:bookmarkEnd w:id="84"/>
-    <w:bookmarkStart w:id="86" w:name="ref-dobin_star_2013"/>
+    <w:bookmarkEnd w:id="85"/>
+    <w:bookmarkStart w:id="87" w:name="ref-christ_lrp2_2015"/>
     <w:p>
       <w:pPr>
         <w:pStyle w:val="Bibliography"/>
       </w:pPr>
       <w:r>
+        <w:t xml:space="preserve">Christ A, Christa A, Klippert J, Eule JC, Bachmann S, Wallace VA, Hammes A, Willnow TE. 2015. LRP2 Acts as SHH Clearance Receptor to Protect the Retinal Margin from Mitogenic Stimuli.</w:t>
+      </w:r>
+      <w:r>
+        <w:t xml:space="preserve"> </w:t>
+      </w:r>
+      <w:r>
+        <w:rPr>
+          <w:i/>
+        </w:rPr>
+        <w:t xml:space="preserve">Developmental Cell</w:t>
+      </w:r>
+      <w:r>
+        <w:t xml:space="preserve"> </w:t>
+      </w:r>
+      <w:r>
+        <w:rPr>
+          <w:b/>
+        </w:rPr>
+        <w:t xml:space="preserve">35</w:t>
+      </w:r>
+      <w:r>
+        <w:t xml:space="preserve">:36–48. doi:</w:t>
+      </w:r>
+      <w:hyperlink r:id="rId86">
+        <w:r>
+          <w:rPr>
+            <w:rStyle w:val="Hyperlink"/>
+          </w:rPr>
+          <w:t xml:space="preserve">10.1016/j.devcel.2015.09.001</w:t>
+        </w:r>
+      </w:hyperlink>
+    </w:p>
+    <w:bookmarkEnd w:id="87"/>
+    <w:bookmarkStart w:id="89" w:name="ref-dobin_star_2013"/>
+    <w:p>
+      <w:pPr>
+        <w:pStyle w:val="Bibliography"/>
+      </w:pPr>
+      <w:r>
         <w:t xml:space="preserve">Dobin A, Davis CA, Schlesinger F, Drenkow J, Zaleski C, Jha S, Batut P, Chaisson M, Gingeras TR. 2013. STAR: Ultrafast universal RNA-seq aligner.</w:t>
       </w:r>
       <w:r>
@@ -7416,7 +7525,7 @@
       <w:r>
         <w:t xml:space="preserve">:15–21. doi:</w:t>
       </w:r>
-      <w:hyperlink r:id="rId85">
+      <w:hyperlink r:id="rId88">
         <w:r>
           <w:rPr>
             <w:rStyle w:val="Hyperlink"/>
@@ -7425,8 +7534,8 @@
         </w:r>
       </w:hyperlink>
     </w:p>
-    <w:bookmarkEnd w:id="86"/>
-    <w:bookmarkStart w:id="88" w:name="ref-dykes_hic2_2018"/>
+    <w:bookmarkEnd w:id="89"/>
+    <w:bookmarkStart w:id="91" w:name="ref-dykes_hic2_2018"/>
     <w:p>
       <w:pPr>
         <w:pStyle w:val="Bibliography"/>
@@ -7455,7 +7564,7 @@
       <w:r>
         <w:t xml:space="preserve">:29–37. doi:</w:t>
       </w:r>
-      <w:hyperlink r:id="rId87">
+      <w:hyperlink r:id="rId90">
         <w:r>
           <w:rPr>
             <w:rStyle w:val="Hyperlink"/>
@@ -7464,8 +7573,8 @@
         </w:r>
       </w:hyperlink>
     </w:p>
-    <w:bookmarkEnd w:id="88"/>
-    <w:bookmarkStart w:id="90" w:name="ref-frankish_gencode_2019"/>
+    <w:bookmarkEnd w:id="91"/>
+    <w:bookmarkStart w:id="93" w:name="ref-frankish_gencode_2019"/>
     <w:p>
       <w:pPr>
         <w:pStyle w:val="Bibliography"/>
@@ -7494,7 +7603,7 @@
       <w:r>
         <w:t xml:space="preserve">:D766–D773. doi:</w:t>
       </w:r>
-      <w:hyperlink r:id="rId89">
+      <w:hyperlink r:id="rId92">
         <w:r>
           <w:rPr>
             <w:rStyle w:val="Hyperlink"/>
@@ -7503,8 +7612,8 @@
         </w:r>
       </w:hyperlink>
     </w:p>
-    <w:bookmarkEnd w:id="90"/>
-    <w:bookmarkStart w:id="92" w:name="ref-geoffroy_whole-genome_2018"/>
+    <w:bookmarkEnd w:id="93"/>
+    <w:bookmarkStart w:id="95" w:name="ref-geoffroy_whole-genome_2018"/>
     <w:p>
       <w:pPr>
         <w:pStyle w:val="Bibliography"/>
@@ -7533,7 +7642,7 @@
       <w:r>
         <w:t xml:space="preserve">:983–992. doi:</w:t>
       </w:r>
-      <w:hyperlink r:id="rId91">
+      <w:hyperlink r:id="rId94">
         <w:r>
           <w:rPr>
             <w:rStyle w:val="Hyperlink"/>
@@ -7542,14 +7651,14 @@
         </w:r>
       </w:hyperlink>
     </w:p>
-    <w:bookmarkEnd w:id="92"/>
-    <w:bookmarkStart w:id="94" w:name="ref-gorman_cloning_1999"/>
+    <w:bookmarkEnd w:id="95"/>
+    <w:bookmarkStart w:id="97" w:name="ref-gtex_consortium_genetic_2017"/>
     <w:p>
       <w:pPr>
         <w:pStyle w:val="Bibliography"/>
       </w:pPr>
       <w:r>
-        <w:t xml:space="preserve">Gorman SW, Haider NB, Grieshammer U, Swiderski RE, Kim E, Welch JW, Searby C, Leng S, Carmi R, Sheffield VC, Duhl DM. 1999. The Cloning and Developmental Expression of Unconventional Myosin IXA (MYO9A) a Gene in the Bardet–Biedl Syndrome (BBS4) Region at Chromosome 15q22–q23.</w:t>
+        <w:t xml:space="preserve">GTEx Consortium, Laboratory, Data Analysis &amp;Coordinating Center (LDACC)—Analysis Working Group, Statistical Methods groups—Analysis Working Group, Enhancing GTEx (eGTEx) groups, NIH Common Fund, NIH/NCI, NIH/NHGRI, NIH/NIMH, NIH/NIDA, Biospecimen Collection Source Site—NDRI, Biospecimen Collection Source Site—RPCI, Biospecimen Core Resource—VARI, Brain Bank Repository—University of Miami Brain Endowment Bank, Leidos Biomedical—Project Management, ELSI Study, Genome Browser Data Integration &amp;Visualization—EBI, Genome Browser Data Integration &amp;Visualization—UCSC Genomics Institute, University of California Santa Cruz, Lead analysts: Laboratory, Data Analysis &amp;Coordinating Center (LDACC): NIH program management: Biospecimen collection: Pathology: eQTL manuscript working group: Battle A, Brown CD, Engelhardt BE, Montgomery SB. 2017. Genetic effects on gene expression across human tissues.</w:t>
       </w:r>
       <w:r>
         <w:t xml:space="preserve"> </w:t>
@@ -7558,7 +7667,7 @@
         <w:rPr>
           <w:i/>
         </w:rPr>
-        <w:t xml:space="preserve">Genomics</w:t>
+        <w:t xml:space="preserve">Nature</w:t>
       </w:r>
       <w:r>
         <w:t xml:space="preserve"> </w:t>
@@ -7567,51 +7676,12 @@
         <w:rPr>
           <w:b/>
         </w:rPr>
-        <w:t xml:space="preserve">59</w:t>
-      </w:r>
-      <w:r>
-        <w:t xml:space="preserve">:150–160. doi:</w:t>
-      </w:r>
-      <w:hyperlink r:id="rId93">
-        <w:r>
-          <w:rPr>
-            <w:rStyle w:val="Hyperlink"/>
-          </w:rPr>
-          <w:t xml:space="preserve">10.1006/geno.1999.5867</w:t>
-        </w:r>
-      </w:hyperlink>
-    </w:p>
-    <w:bookmarkEnd w:id="94"/>
-    <w:bookmarkStart w:id="96" w:name="ref-gtex_consortium_genetic_2017"/>
-    <w:p>
-      <w:pPr>
-        <w:pStyle w:val="Bibliography"/>
-      </w:pPr>
-      <w:r>
-        <w:t xml:space="preserve">GTEx Consortium, Laboratory, Data Analysis &amp;Coordinating Center (LDACC)—Analysis Working Group, Statistical Methods groups—Analysis Working Group, Enhancing GTEx (eGTEx) groups, NIH Common Fund, NIH/NCI, NIH/NHGRI, NIH/NIMH, NIH/NIDA, Biospecimen Collection Source Site—NDRI, Biospecimen Collection Source Site—RPCI, Biospecimen Core Resource—VARI, Brain Bank Repository—University of Miami Brain Endowment Bank, Leidos Biomedical—Project Management, ELSI Study, Genome Browser Data Integration &amp;Visualization—EBI, Genome Browser Data Integration &amp;Visualization—UCSC Genomics Institute, University of California Santa Cruz, Lead analysts: Laboratory, Data Analysis &amp;Coordinating Center (LDACC): NIH program management: Biospecimen collection: Pathology: eQTL manuscript working group: Battle A, Brown CD, Engelhardt BE, Montgomery SB. 2017. Genetic effects on gene expression across human tissues.</w:t>
-      </w:r>
-      <w:r>
-        <w:t xml:space="preserve"> </w:t>
-      </w:r>
-      <w:r>
-        <w:rPr>
-          <w:i/>
-        </w:rPr>
-        <w:t xml:space="preserve">Nature</w:t>
-      </w:r>
-      <w:r>
-        <w:t xml:space="preserve"> </w:t>
-      </w:r>
-      <w:r>
-        <w:rPr>
-          <w:b/>
-        </w:rPr>
         <w:t xml:space="preserve">550</w:t>
       </w:r>
       <w:r>
         <w:t xml:space="preserve">:204–213. doi:</w:t>
       </w:r>
-      <w:hyperlink r:id="rId95">
+      <w:hyperlink r:id="rId96">
         <w:r>
           <w:rPr>
             <w:rStyle w:val="Hyperlink"/>
@@ -7620,8 +7690,8 @@
         </w:r>
       </w:hyperlink>
     </w:p>
-    <w:bookmarkEnd w:id="96"/>
-    <w:bookmarkStart w:id="98" w:name="ref-gu_complex_2016"/>
+    <w:bookmarkEnd w:id="97"/>
+    <w:bookmarkStart w:id="99" w:name="ref-gu_complex_2016"/>
     <w:p>
       <w:pPr>
         <w:pStyle w:val="Bibliography"/>
@@ -7650,7 +7720,7 @@
       <w:r>
         <w:t xml:space="preserve">:2847–2849. doi:</w:t>
       </w:r>
-      <w:hyperlink r:id="rId97">
+      <w:hyperlink r:id="rId98">
         <w:r>
           <w:rPr>
             <w:rStyle w:val="Hyperlink"/>
@@ -7659,8 +7729,8 @@
         </w:r>
       </w:hyperlink>
     </w:p>
-    <w:bookmarkEnd w:id="98"/>
-    <w:bookmarkStart w:id="100" w:name="ref-haas_novo_2013"/>
+    <w:bookmarkEnd w:id="99"/>
+    <w:bookmarkStart w:id="101" w:name="ref-haas_novo_2013"/>
     <w:p>
       <w:pPr>
         <w:pStyle w:val="Bibliography"/>
@@ -7689,7 +7759,7 @@
       <w:r>
         <w:t xml:space="preserve">. doi:</w:t>
       </w:r>
-      <w:hyperlink r:id="rId99">
+      <w:hyperlink r:id="rId100">
         <w:r>
           <w:rPr>
             <w:rStyle w:val="Hyperlink"/>
@@ -7698,8 +7768,8 @@
         </w:r>
       </w:hyperlink>
     </w:p>
-    <w:bookmarkEnd w:id="100"/>
-    <w:bookmarkStart w:id="102" w:name="ref-herrmann_polyasite_2020"/>
+    <w:bookmarkEnd w:id="101"/>
+    <w:bookmarkStart w:id="103" w:name="ref-herrmann_polyasite_2020"/>
     <w:p>
       <w:pPr>
         <w:pStyle w:val="Bibliography"/>
@@ -7728,7 +7798,7 @@
       <w:r>
         <w:t xml:space="preserve">:D174–D179. doi:</w:t>
       </w:r>
-      <w:hyperlink r:id="rId101">
+      <w:hyperlink r:id="rId102">
         <w:r>
           <w:rPr>
             <w:rStyle w:val="Hyperlink"/>
@@ -7737,8 +7807,8 @@
         </w:r>
       </w:hyperlink>
     </w:p>
-    <w:bookmarkEnd w:id="102"/>
-    <w:bookmarkStart w:id="104" w:name="ref-jamshidi_contribution_2019"/>
+    <w:bookmarkEnd w:id="103"/>
+    <w:bookmarkStart w:id="105" w:name="ref-jamshidi_contribution_2019"/>
     <w:p>
       <w:pPr>
         <w:pStyle w:val="Bibliography"/>
@@ -7767,7 +7837,7 @@
       <w:r>
         <w:t xml:space="preserve">:694–704. doi:</w:t>
       </w:r>
-      <w:hyperlink r:id="rId103">
+      <w:hyperlink r:id="rId104">
         <w:r>
           <w:rPr>
             <w:rStyle w:val="Hyperlink"/>
@@ -7776,8 +7846,8 @@
         </w:r>
       </w:hyperlink>
     </w:p>
-    <w:bookmarkEnd w:id="104"/>
-    <w:bookmarkStart w:id="106" w:name="ref-klimanskaya_derivation_2004"/>
+    <w:bookmarkEnd w:id="105"/>
+    <w:bookmarkStart w:id="107" w:name="ref-klimanskaya_derivation_2004"/>
     <w:p>
       <w:pPr>
         <w:pStyle w:val="Bibliography"/>
@@ -7806,7 +7876,7 @@
       <w:r>
         <w:t xml:space="preserve">:217–245. doi:</w:t>
       </w:r>
-      <w:hyperlink r:id="rId105">
+      <w:hyperlink r:id="rId106">
         <w:r>
           <w:rPr>
             <w:rStyle w:val="Hyperlink"/>
@@ -7815,8 +7885,8 @@
         </w:r>
       </w:hyperlink>
     </w:p>
-    <w:bookmarkEnd w:id="106"/>
-    <w:bookmarkStart w:id="108" w:name="ref-koster_snakemakescalable_2012"/>
+    <w:bookmarkEnd w:id="107"/>
+    <w:bookmarkStart w:id="109" w:name="ref-koster_snakemakescalable_2012"/>
     <w:p>
       <w:pPr>
         <w:pStyle w:val="Bibliography"/>
@@ -7845,7 +7915,7 @@
       <w:r>
         <w:t xml:space="preserve">:2520–2522. doi:</w:t>
       </w:r>
-      <w:hyperlink r:id="rId107">
+      <w:hyperlink r:id="rId108">
         <w:r>
           <w:rPr>
             <w:rStyle w:val="Hyperlink"/>
@@ -7854,8 +7924,8 @@
         </w:r>
       </w:hyperlink>
     </w:p>
-    <w:bookmarkEnd w:id="108"/>
-    <w:bookmarkStart w:id="110" w:name="ref-landry_complex_2003"/>
+    <w:bookmarkEnd w:id="109"/>
+    <w:bookmarkStart w:id="111" w:name="ref-landry_complex_2003"/>
     <w:p>
       <w:pPr>
         <w:pStyle w:val="Bibliography"/>
@@ -7884,7 +7954,7 @@
       <w:r>
         <w:t xml:space="preserve">:640–648. doi:</w:t>
       </w:r>
-      <w:hyperlink r:id="rId109">
+      <w:hyperlink r:id="rId110">
         <w:r>
           <w:rPr>
             <w:rStyle w:val="Hyperlink"/>
@@ -7893,8 +7963,8 @@
         </w:r>
       </w:hyperlink>
     </w:p>
-    <w:bookmarkEnd w:id="110"/>
-    <w:bookmarkStart w:id="112" w:name="ref-lenis_expression_2018"/>
+    <w:bookmarkEnd w:id="111"/>
+    <w:bookmarkStart w:id="113" w:name="ref-lenis_expression_2018"/>
     <w:p>
       <w:pPr>
         <w:pStyle w:val="Bibliography"/>
@@ -7923,7 +7993,7 @@
       <w:r>
         <w:t xml:space="preserve">:E11120–E11127. doi:</w:t>
       </w:r>
-      <w:hyperlink r:id="rId111">
+      <w:hyperlink r:id="rId112">
         <w:r>
           <w:rPr>
             <w:rStyle w:val="Hyperlink"/>
@@ -7932,8 +8002,8 @@
         </w:r>
       </w:hyperlink>
     </w:p>
-    <w:bookmarkEnd w:id="112"/>
-    <w:bookmarkStart w:id="114" w:name="ref-lex_upset_2014"/>
+    <w:bookmarkEnd w:id="113"/>
+    <w:bookmarkStart w:id="115" w:name="ref-lex_upset_2014"/>
     <w:p>
       <w:pPr>
         <w:pStyle w:val="Bibliography"/>
@@ -7962,7 +8032,7 @@
       <w:r>
         <w:t xml:space="preserve">:1983–1992. doi:</w:t>
       </w:r>
-      <w:hyperlink r:id="rId113">
+      <w:hyperlink r:id="rId114">
         <w:r>
           <w:rPr>
             <w:rStyle w:val="Hyperlink"/>
@@ -7971,8 +8041,8 @@
         </w:r>
       </w:hyperlink>
     </w:p>
-    <w:bookmarkEnd w:id="114"/>
-    <w:bookmarkStart w:id="116" w:name="ref-li_sequence_2009"/>
+    <w:bookmarkEnd w:id="115"/>
+    <w:bookmarkStart w:id="117" w:name="ref-li_sequence_2009"/>
     <w:p>
       <w:pPr>
         <w:pStyle w:val="Bibliography"/>
@@ -8001,7 +8071,7 @@
       <w:r>
         <w:t xml:space="preserve">:2078–2079. doi:</w:t>
       </w:r>
-      <w:hyperlink r:id="rId115">
+      <w:hyperlink r:id="rId116">
         <w:r>
           <w:rPr>
             <w:rStyle w:val="Hyperlink"/>
@@ -8010,8 +8080,8 @@
         </w:r>
       </w:hyperlink>
     </w:p>
-    <w:bookmarkEnd w:id="116"/>
-    <w:bookmarkStart w:id="118" w:name="ref-maruotti_small-moleculedirected_2015"/>
+    <w:bookmarkEnd w:id="117"/>
+    <w:bookmarkStart w:id="119" w:name="ref-maruotti_small-moleculedirected_2015"/>
     <w:p>
       <w:pPr>
         <w:pStyle w:val="Bibliography"/>
@@ -8040,7 +8110,7 @@
       <w:r>
         <w:t xml:space="preserve">:10950–10955. doi:</w:t>
       </w:r>
-      <w:hyperlink r:id="rId117">
+      <w:hyperlink r:id="rId118">
         <w:r>
           <w:rPr>
             <w:rStyle w:val="Hyperlink"/>
@@ -8049,8 +8119,8 @@
         </w:r>
       </w:hyperlink>
     </w:p>
-    <w:bookmarkEnd w:id="118"/>
-    <w:bookmarkStart w:id="120" w:name="ref-mayer_homozygosity_2016"/>
+    <w:bookmarkEnd w:id="119"/>
+    <w:bookmarkStart w:id="121" w:name="ref-mayer_homozygosity_2016"/>
     <w:p>
       <w:pPr>
         <w:pStyle w:val="Bibliography"/>
@@ -8079,7 +8149,7 @@
       <w:r>
         <w:t xml:space="preserve">:459–462. doi:</w:t>
       </w:r>
-      <w:hyperlink r:id="rId119">
+      <w:hyperlink r:id="rId120">
         <w:r>
           <w:rPr>
             <w:rStyle w:val="Hyperlink"/>
@@ -8088,8 +8158,8 @@
         </w:r>
       </w:hyperlink>
     </w:p>
-    <w:bookmarkEnd w:id="120"/>
-    <w:bookmarkStart w:id="122" w:name="ref-may-simera_primary_2018"/>
+    <w:bookmarkEnd w:id="121"/>
+    <w:bookmarkStart w:id="123" w:name="ref-may-simera_primary_2018"/>
     <w:p>
       <w:pPr>
         <w:pStyle w:val="Bibliography"/>
@@ -8118,7 +8188,7 @@
       <w:r>
         <w:t xml:space="preserve">:189–205. doi:</w:t>
       </w:r>
-      <w:hyperlink r:id="rId121">
+      <w:hyperlink r:id="rId122">
         <w:r>
           <w:rPr>
             <w:rStyle w:val="Hyperlink"/>
@@ -8127,8 +8197,8 @@
         </w:r>
       </w:hyperlink>
     </w:p>
-    <w:bookmarkEnd w:id="122"/>
-    <w:bookmarkStart w:id="124" w:name="ref-mclaren_ensembl_2016"/>
+    <w:bookmarkEnd w:id="123"/>
+    <w:bookmarkStart w:id="125" w:name="ref-mclaren_ensembl_2016"/>
     <w:p>
       <w:pPr>
         <w:pStyle w:val="Bibliography"/>
@@ -8157,7 +8227,7 @@
       <w:r>
         <w:t xml:space="preserve">:122. doi:</w:t>
       </w:r>
-      <w:hyperlink r:id="rId123">
+      <w:hyperlink r:id="rId124">
         <w:r>
           <w:rPr>
             <w:rStyle w:val="Hyperlink"/>
@@ -8166,8 +8236,8 @@
         </w:r>
       </w:hyperlink>
     </w:p>
-    <w:bookmarkEnd w:id="124"/>
-    <w:bookmarkStart w:id="126" w:name="ref-mellough_integrated_2019"/>
+    <w:bookmarkEnd w:id="125"/>
+    <w:bookmarkStart w:id="127" w:name="ref-mellough_integrated_2019"/>
     <w:p>
       <w:pPr>
         <w:pStyle w:val="Bibliography"/>
@@ -8196,7 +8266,7 @@
       <w:r>
         <w:t xml:space="preserve">. doi:</w:t>
       </w:r>
-      <w:hyperlink r:id="rId125">
+      <w:hyperlink r:id="rId126">
         <w:r>
           <w:rPr>
             <w:rStyle w:val="Hyperlink"/>
@@ -8205,8 +8275,8 @@
         </w:r>
       </w:hyperlink>
     </w:p>
-    <w:bookmarkEnd w:id="126"/>
-    <w:bookmarkStart w:id="128" w:name="ref-mills_rna-seq_2013"/>
+    <w:bookmarkEnd w:id="127"/>
+    <w:bookmarkStart w:id="129" w:name="ref-mills_rna-seq_2013"/>
     <w:p>
       <w:pPr>
         <w:pStyle w:val="Bibliography"/>
@@ -8235,7 +8305,7 @@
       <w:r>
         <w:t xml:space="preserve">:90–95. doi:</w:t>
       </w:r>
-      <w:hyperlink r:id="rId127">
+      <w:hyperlink r:id="rId128">
         <w:r>
           <w:rPr>
             <w:rStyle w:val="Hyperlink"/>
@@ -8244,8 +8314,8 @@
         </w:r>
       </w:hyperlink>
     </w:p>
-    <w:bookmarkEnd w:id="128"/>
-    <w:bookmarkStart w:id="130" w:name="ref-mitra_splicing_2020"/>
+    <w:bookmarkEnd w:id="129"/>
+    <w:bookmarkStart w:id="131" w:name="ref-mitra_splicing_2020"/>
     <w:p>
       <w:pPr>
         <w:pStyle w:val="Bibliography"/>
@@ -8274,7 +8344,7 @@
       <w:r>
         <w:t xml:space="preserve">:74–85. doi:</w:t>
       </w:r>
-      <w:hyperlink r:id="rId129">
+      <w:hyperlink r:id="rId130">
         <w:r>
           <w:rPr>
             <w:rStyle w:val="Hyperlink"/>
@@ -8283,8 +8353,8 @@
         </w:r>
       </w:hyperlink>
     </w:p>
-    <w:bookmarkEnd w:id="130"/>
-    <w:bookmarkStart w:id="132" w:name="ref-nagalakshmi_transcriptional_2008"/>
+    <w:bookmarkEnd w:id="131"/>
+    <w:bookmarkStart w:id="133" w:name="ref-nagalakshmi_transcriptional_2008"/>
     <w:p>
       <w:pPr>
         <w:pStyle w:val="Bibliography"/>
@@ -8313,7 +8383,7 @@
       <w:r>
         <w:t xml:space="preserve">:1344–1349. doi:</w:t>
       </w:r>
-      <w:hyperlink r:id="rId131">
+      <w:hyperlink r:id="rId132">
         <w:r>
           <w:rPr>
             <w:rStyle w:val="Hyperlink"/>
@@ -8322,8 +8392,8 @@
         </w:r>
       </w:hyperlink>
     </w:p>
-    <w:bookmarkEnd w:id="132"/>
-    <w:bookmarkStart w:id="134" w:name="ref-neagoe_ciprian_titin_2002"/>
+    <w:bookmarkEnd w:id="133"/>
+    <w:bookmarkStart w:id="135" w:name="ref-neagoe_ciprian_titin_2002"/>
     <w:p>
       <w:pPr>
         <w:pStyle w:val="Bibliography"/>
@@ -8352,7 +8422,7 @@
       <w:r>
         <w:t xml:space="preserve">:1333–1341. doi:</w:t>
       </w:r>
-      <w:hyperlink r:id="rId133">
+      <w:hyperlink r:id="rId134">
         <w:r>
           <w:rPr>
             <w:rStyle w:val="Hyperlink"/>
@@ -8361,8 +8431,8 @@
         </w:r>
       </w:hyperlink>
     </w:p>
-    <w:bookmarkEnd w:id="134"/>
-    <w:bookmarkStart w:id="136" w:name="ref-neph_bedops_2012"/>
+    <w:bookmarkEnd w:id="135"/>
+    <w:bookmarkStart w:id="137" w:name="ref-neph_bedops_2012"/>
     <w:p>
       <w:pPr>
         <w:pStyle w:val="Bibliography"/>
@@ -8391,7 +8461,7 @@
       <w:r>
         <w:t xml:space="preserve">:1919–1920. doi:</w:t>
       </w:r>
-      <w:hyperlink r:id="rId135">
+      <w:hyperlink r:id="rId136">
         <w:r>
           <w:rPr>
             <w:rStyle w:val="Hyperlink"/>
@@ -8400,8 +8470,8 @@
         </w:r>
       </w:hyperlink>
     </w:p>
-    <w:bookmarkEnd w:id="136"/>
-    <w:bookmarkStart w:id="138" w:name="ref-noguchi_fantom5_2017"/>
+    <w:bookmarkEnd w:id="137"/>
+    <w:bookmarkStart w:id="139" w:name="ref-noguchi_fantom5_2017"/>
     <w:p>
       <w:pPr>
         <w:pStyle w:val="Bibliography"/>
@@ -8430,7 +8500,7 @@
       <w:r>
         <w:t xml:space="preserve">:170112. doi:</w:t>
       </w:r>
-      <w:hyperlink r:id="rId137">
+      <w:hyperlink r:id="rId138">
         <w:r>
           <w:rPr>
             <w:rStyle w:val="Hyperlink"/>
@@ -8439,8 +8509,8 @@
         </w:r>
       </w:hyperlink>
     </w:p>
-    <w:bookmarkEnd w:id="138"/>
-    <w:bookmarkStart w:id="140" w:name="ref-oleary_reference_2016"/>
+    <w:bookmarkEnd w:id="139"/>
+    <w:bookmarkStart w:id="141" w:name="ref-oleary_reference_2016"/>
     <w:p>
       <w:pPr>
         <w:pStyle w:val="Bibliography"/>
@@ -8469,7 +8539,7 @@
       <w:r>
         <w:t xml:space="preserve">:D733–745. doi:</w:t>
       </w:r>
-      <w:hyperlink r:id="rId139">
+      <w:hyperlink r:id="rId140">
         <w:r>
           <w:rPr>
             <w:rStyle w:val="Hyperlink"/>
@@ -8478,8 +8548,8 @@
         </w:r>
       </w:hyperlink>
     </w:p>
-    <w:bookmarkEnd w:id="140"/>
-    <w:bookmarkStart w:id="142" w:name="ref-patro_salmon_2017"/>
+    <w:bookmarkEnd w:id="141"/>
+    <w:bookmarkStart w:id="143" w:name="ref-patro_salmon_2017"/>
     <w:p>
       <w:pPr>
         <w:pStyle w:val="Bibliography"/>
@@ -8508,7 +8578,7 @@
       <w:r>
         <w:t xml:space="preserve">:417–419. doi:</w:t>
       </w:r>
-      <w:hyperlink r:id="rId141">
+      <w:hyperlink r:id="rId142">
         <w:r>
           <w:rPr>
             <w:rStyle w:val="Hyperlink"/>
@@ -8517,8 +8587,8 @@
         </w:r>
       </w:hyperlink>
     </w:p>
-    <w:bookmarkEnd w:id="142"/>
-    <w:bookmarkStart w:id="144" w:name="ref-perrin_diabetic_2005"/>
+    <w:bookmarkEnd w:id="143"/>
+    <w:bookmarkStart w:id="145" w:name="ref-perrin_diabetic_2005"/>
     <w:p>
       <w:pPr>
         <w:pStyle w:val="Bibliography"/>
@@ -8547,7 +8617,7 @@
       <w:r>
         <w:t xml:space="preserve">:2422–2427. doi:</w:t>
       </w:r>
-      <w:hyperlink r:id="rId143">
+      <w:hyperlink r:id="rId144">
         <w:r>
           <w:rPr>
             <w:rStyle w:val="Hyperlink"/>
@@ -8556,8 +8626,8 @@
         </w:r>
       </w:hyperlink>
     </w:p>
-    <w:bookmarkEnd w:id="144"/>
-    <w:bookmarkStart w:id="146" w:name="ref-pertea_gff_2020"/>
+    <w:bookmarkEnd w:id="145"/>
+    <w:bookmarkStart w:id="147" w:name="ref-pertea_gff_2020"/>
     <w:p>
       <w:pPr>
         <w:pStyle w:val="Bibliography"/>
@@ -8586,7 +8656,7 @@
       <w:r>
         <w:t xml:space="preserve">:304. doi:</w:t>
       </w:r>
-      <w:hyperlink r:id="rId145">
+      <w:hyperlink r:id="rId146">
         <w:r>
           <w:rPr>
             <w:rStyle w:val="Hyperlink"/>
@@ -8595,8 +8665,8 @@
         </w:r>
       </w:hyperlink>
     </w:p>
-    <w:bookmarkEnd w:id="146"/>
-    <w:bookmarkStart w:id="148" w:name="ref-pertea_transcript-level_2016"/>
+    <w:bookmarkEnd w:id="147"/>
+    <w:bookmarkStart w:id="149" w:name="ref-pertea_transcript-level_2016"/>
     <w:p>
       <w:pPr>
         <w:pStyle w:val="Bibliography"/>
@@ -8625,7 +8695,7 @@
       <w:r>
         <w:t xml:space="preserve">:1650–1667. doi:</w:t>
       </w:r>
-      <w:hyperlink r:id="rId147">
+      <w:hyperlink r:id="rId148">
         <w:r>
           <w:rPr>
             <w:rStyle w:val="Hyperlink"/>
@@ -8634,8 +8704,8 @@
         </w:r>
       </w:hyperlink>
     </w:p>
-    <w:bookmarkEnd w:id="148"/>
-    <w:bookmarkStart w:id="150" w:name="ref-pertea_stringtie_2015"/>
+    <w:bookmarkEnd w:id="149"/>
+    <w:bookmarkStart w:id="151" w:name="ref-pertea_stringtie_2015"/>
     <w:p>
       <w:pPr>
         <w:pStyle w:val="Bibliography"/>
@@ -8664,7 +8734,7 @@
       <w:r>
         <w:t xml:space="preserve">:290–295. doi:</w:t>
       </w:r>
-      <w:hyperlink r:id="rId149">
+      <w:hyperlink r:id="rId150">
         <w:r>
           <w:rPr>
             <w:rStyle w:val="Hyperlink"/>
@@ -8673,8 +8743,8 @@
         </w:r>
       </w:hyperlink>
     </w:p>
-    <w:bookmarkEnd w:id="150"/>
-    <w:bookmarkStart w:id="152" w:name="ref-pertea_chess_2018"/>
+    <w:bookmarkEnd w:id="151"/>
+    <w:bookmarkStart w:id="153" w:name="ref-pertea_chess_2018"/>
     <w:p>
       <w:pPr>
         <w:pStyle w:val="Bibliography"/>
@@ -8703,7 +8773,7 @@
       <w:r>
         <w:t xml:space="preserve">:208. doi:</w:t>
       </w:r>
-      <w:hyperlink r:id="rId151">
+      <w:hyperlink r:id="rId152">
         <w:r>
           <w:rPr>
             <w:rStyle w:val="Hyperlink"/>
@@ -8712,8 +8782,8 @@
         </w:r>
       </w:hyperlink>
     </w:p>
-    <w:bookmarkEnd w:id="152"/>
-    <w:bookmarkStart w:id="154" w:name="ref-pollard_detection_2010"/>
+    <w:bookmarkEnd w:id="153"/>
+    <w:bookmarkStart w:id="155" w:name="ref-pollard_detection_2010"/>
     <w:p>
       <w:pPr>
         <w:pStyle w:val="Bibliography"/>
@@ -8742,7 +8812,7 @@
       <w:r>
         <w:t xml:space="preserve">:110–121. doi:</w:t>
       </w:r>
-      <w:hyperlink r:id="rId153">
+      <w:hyperlink r:id="rId154">
         <w:r>
           <w:rPr>
             <w:rStyle w:val="Hyperlink"/>
@@ -8751,8 +8821,8 @@
         </w:r>
       </w:hyperlink>
     </w:p>
-    <w:bookmarkEnd w:id="154"/>
-    <w:bookmarkStart w:id="156" w:name="ref-quinlan_bedtools_2010"/>
+    <w:bookmarkEnd w:id="155"/>
+    <w:bookmarkStart w:id="157" w:name="ref-quinlan_bedtools_2010"/>
     <w:p>
       <w:pPr>
         <w:pStyle w:val="Bibliography"/>
@@ -8781,7 +8851,7 @@
       <w:r>
         <w:t xml:space="preserve">:841–842. doi:</w:t>
       </w:r>
-      <w:hyperlink r:id="rId155">
+      <w:hyperlink r:id="rId156">
         <w:r>
           <w:rPr>
             <w:rStyle w:val="Hyperlink"/>
@@ -8790,8 +8860,8 @@
         </w:r>
       </w:hyperlink>
     </w:p>
-    <w:bookmarkEnd w:id="156"/>
-    <w:bookmarkStart w:id="157" w:name="ref-r_core_team_r_2019"/>
+    <w:bookmarkEnd w:id="157"/>
+    <w:bookmarkStart w:id="158" w:name="ref-r_core_team_r_2019"/>
     <w:p>
       <w:pPr>
         <w:pStyle w:val="Bibliography"/>
@@ -8800,8 +8870,8 @@
         <w:t xml:space="preserve">R Core Team. 2019. R: A Language and Environment for Statistical Computing. Vienna, Austria: R Foundation for Statistical Computing.</w:t>
       </w:r>
     </w:p>
-    <w:bookmarkEnd w:id="157"/>
-    <w:bookmarkStart w:id="159" w:name="ref-reyes_alternative_2018"/>
+    <w:bookmarkEnd w:id="158"/>
+    <w:bookmarkStart w:id="160" w:name="ref-reyes_alternative_2018"/>
     <w:p>
       <w:pPr>
         <w:pStyle w:val="Bibliography"/>
@@ -8830,7 +8900,7 @@
       <w:r>
         <w:t xml:space="preserve">:582–592. doi:</w:t>
       </w:r>
-      <w:hyperlink r:id="rId158">
+      <w:hyperlink r:id="rId159">
         <w:r>
           <w:rPr>
             <w:rStyle w:val="Hyperlink"/>
@@ -8839,8 +8909,8 @@
         </w:r>
       </w:hyperlink>
     </w:p>
-    <w:bookmarkEnd w:id="159"/>
-    <w:bookmarkStart w:id="161" w:name="ref-ritchie_limma_2015"/>
+    <w:bookmarkEnd w:id="160"/>
+    <w:bookmarkStart w:id="162" w:name="ref-ritchie_limma_2015"/>
     <w:p>
       <w:pPr>
         <w:pStyle w:val="Bibliography"/>
@@ -8869,7 +8939,7 @@
       <w:r>
         <w:t xml:space="preserve">:e47–e47. doi:</w:t>
       </w:r>
-      <w:hyperlink r:id="rId160">
+      <w:hyperlink r:id="rId161">
         <w:r>
           <w:rPr>
             <w:rStyle w:val="Hyperlink"/>
@@ -8878,8 +8948,8 @@
         </w:r>
       </w:hyperlink>
     </w:p>
-    <w:bookmarkEnd w:id="161"/>
-    <w:bookmarkStart w:id="163" w:name="ref-robinson_edger_2010"/>
+    <w:bookmarkEnd w:id="162"/>
+    <w:bookmarkStart w:id="164" w:name="ref-robinson_edger_2010"/>
     <w:p>
       <w:pPr>
         <w:pStyle w:val="Bibliography"/>
@@ -8908,7 +8978,7 @@
       <w:r>
         <w:t xml:space="preserve">:139–140. doi:</w:t>
       </w:r>
-      <w:hyperlink r:id="rId162">
+      <w:hyperlink r:id="rId163">
         <w:r>
           <w:rPr>
             <w:rStyle w:val="Hyperlink"/>
@@ -8917,8 +8987,8 @@
         </w:r>
       </w:hyperlink>
     </w:p>
-    <w:bookmarkEnd w:id="163"/>
-    <w:bookmarkStart w:id="165" w:name="ref-sangermano_deep-intronic_2019"/>
+    <w:bookmarkEnd w:id="164"/>
+    <w:bookmarkStart w:id="166" w:name="ref-sangermano_deep-intronic_2019"/>
     <w:p>
       <w:pPr>
         <w:pStyle w:val="Bibliography"/>
@@ -8947,7 +9017,7 @@
       <w:r>
         <w:t xml:space="preserve">:1751–1760. doi:</w:t>
       </w:r>
-      <w:hyperlink r:id="rId164">
+      <w:hyperlink r:id="rId165">
         <w:r>
           <w:rPr>
             <w:rStyle w:val="Hyperlink"/>
@@ -8956,8 +9026,8 @@
         </w:r>
       </w:hyperlink>
     </w:p>
-    <w:bookmarkEnd w:id="165"/>
-    <w:bookmarkStart w:id="167" w:name="ref-swamy_eye_2019"/>
+    <w:bookmarkEnd w:id="166"/>
+    <w:bookmarkStart w:id="168" w:name="ref-swamy_eye_2019"/>
     <w:p>
       <w:pPr>
         <w:pStyle w:val="Bibliography"/>
@@ -8986,7 +9056,7 @@
       <w:r>
         <w:t xml:space="preserve">:3236–3246. doi:</w:t>
       </w:r>
-      <w:hyperlink r:id="rId166">
+      <w:hyperlink r:id="rId167">
         <w:r>
           <w:rPr>
             <w:rStyle w:val="Hyperlink"/>
@@ -8995,8 +9065,8 @@
         </w:r>
       </w:hyperlink>
     </w:p>
-    <w:bookmarkEnd w:id="167"/>
-    <w:bookmarkStart w:id="169" w:name="ref-takahashi_cage-_2012"/>
+    <w:bookmarkEnd w:id="168"/>
+    <w:bookmarkStart w:id="170" w:name="ref-takahashi_cage-_2012"/>
     <w:p>
       <w:pPr>
         <w:pStyle w:val="Bibliography"/>
@@ -9025,7 +9095,7 @@
       <w:r>
         <w:t xml:space="preserve">:181–200. doi:</w:t>
       </w:r>
-      <w:hyperlink r:id="rId168">
+      <w:hyperlink r:id="rId169">
         <w:r>
           <w:rPr>
             <w:rStyle w:val="Hyperlink"/>
@@ -9034,8 +9104,8 @@
         </w:r>
       </w:hyperlink>
     </w:p>
-    <w:bookmarkEnd w:id="169"/>
-    <w:bookmarkStart w:id="171" w:name="ref-tian_alternative_2017"/>
+    <w:bookmarkEnd w:id="170"/>
+    <w:bookmarkStart w:id="172" w:name="ref-tian_alternative_2017"/>
     <w:p>
       <w:pPr>
         <w:pStyle w:val="Bibliography"/>
@@ -9064,7 +9134,7 @@
       <w:r>
         <w:t xml:space="preserve">:18–30. doi:</w:t>
       </w:r>
-      <w:hyperlink r:id="rId170">
+      <w:hyperlink r:id="rId171">
         <w:r>
           <w:rPr>
             <w:rStyle w:val="Hyperlink"/>
@@ -9073,8 +9143,8 @@
         </w:r>
       </w:hyperlink>
     </w:p>
-    <w:bookmarkEnd w:id="171"/>
-    <w:bookmarkStart w:id="173" w:name="ref-trapnell_transcript_2010"/>
+    <w:bookmarkEnd w:id="172"/>
+    <w:bookmarkStart w:id="174" w:name="ref-trapnell_transcript_2010"/>
     <w:p>
       <w:pPr>
         <w:pStyle w:val="Bibliography"/>
@@ -9103,7 +9173,7 @@
       <w:r>
         <w:t xml:space="preserve">:511–515. doi:</w:t>
       </w:r>
-      <w:hyperlink r:id="rId172">
+      <w:hyperlink r:id="rId173">
         <w:r>
           <w:rPr>
             <w:rStyle w:val="Hyperlink"/>
@@ -9112,8 +9182,8 @@
         </w:r>
       </w:hyperlink>
     </w:p>
-    <w:bookmarkEnd w:id="173"/>
-    <w:bookmarkStart w:id="175" w:name="ref-vitting-seerup_landscape_2017"/>
+    <w:bookmarkEnd w:id="174"/>
+    <w:bookmarkStart w:id="176" w:name="ref-vitting-seerup_landscape_2017"/>
     <w:p>
       <w:pPr>
         <w:pStyle w:val="Bibliography"/>
@@ -9142,7 +9212,7 @@
       <w:r>
         <w:t xml:space="preserve">:1206–1220. doi:</w:t>
       </w:r>
-      <w:hyperlink r:id="rId174">
+      <w:hyperlink r:id="rId175">
         <w:r>
           <w:rPr>
             <w:rStyle w:val="Hyperlink"/>
@@ -9151,8 +9221,8 @@
         </w:r>
       </w:hyperlink>
     </w:p>
-    <w:bookmarkEnd w:id="175"/>
-    <w:bookmarkStart w:id="177" w:name="ref-wang_mechanism_2015"/>
+    <w:bookmarkEnd w:id="176"/>
+    <w:bookmarkStart w:id="178" w:name="ref-wang_mechanism_2015"/>
     <w:p>
       <w:pPr>
         <w:pStyle w:val="Bibliography"/>
@@ -9181,7 +9251,7 @@
       <w:r>
         <w:t xml:space="preserve">:152–158. doi:</w:t>
       </w:r>
-      <w:hyperlink r:id="rId176">
+      <w:hyperlink r:id="rId177">
         <w:r>
           <w:rPr>
             <w:rStyle w:val="Hyperlink"/>
@@ -9190,8 +9260,8 @@
         </w:r>
       </w:hyperlink>
     </w:p>
-    <w:bookmarkEnd w:id="177"/>
-    <w:bookmarkStart w:id="179" w:name="ref-wenger_accurate_2019"/>
+    <w:bookmarkEnd w:id="178"/>
+    <w:bookmarkStart w:id="180" w:name="ref-wenger_accurate_2019"/>
     <w:p>
       <w:pPr>
         <w:pStyle w:val="Bibliography"/>
@@ -9220,7 +9290,7 @@
       <w:r>
         <w:t xml:space="preserve">:1155–1162. doi:</w:t>
       </w:r>
-      <w:hyperlink r:id="rId178">
+      <w:hyperlink r:id="rId179">
         <w:r>
           <w:rPr>
             <w:rStyle w:val="Hyperlink"/>
@@ -9229,8 +9299,8 @@
         </w:r>
       </w:hyperlink>
     </w:p>
-    <w:bookmarkEnd w:id="179"/>
-    <w:bookmarkStart w:id="181" w:name="ref-yan_cell_2020"/>
+    <w:bookmarkEnd w:id="180"/>
+    <w:bookmarkStart w:id="182" w:name="ref-yan_cell_2020"/>
     <w:p>
       <w:pPr>
         <w:pStyle w:val="Bibliography"/>
@@ -9259,7 +9329,7 @@
       <w:r>
         <w:t xml:space="preserve">:9802. doi:</w:t>
       </w:r>
-      <w:hyperlink r:id="rId180">
+      <w:hyperlink r:id="rId181">
         <w:r>
           <w:rPr>
             <w:rStyle w:val="Hyperlink"/>
@@ -9268,8 +9338,8 @@
         </w:r>
       </w:hyperlink>
     </w:p>
-    <w:bookmarkEnd w:id="181"/>
-    <w:bookmarkStart w:id="183" w:name="ref-yu_clusterprofiler_2012"/>
+    <w:bookmarkEnd w:id="182"/>
+    <w:bookmarkStart w:id="184" w:name="ref-yu_clusterprofiler_2012"/>
     <w:p>
       <w:pPr>
         <w:pStyle w:val="Bibliography"/>
@@ -9298,7 +9368,7 @@
       <w:r>
         <w:t xml:space="preserve">:284–287. doi:</w:t>
       </w:r>
-      <w:hyperlink r:id="rId182">
+      <w:hyperlink r:id="rId183">
         <w:r>
           <w:rPr>
             <w:rStyle w:val="Hyperlink"/>
@@ -9307,8 +9377,8 @@
         </w:r>
       </w:hyperlink>
     </w:p>
-    <w:bookmarkEnd w:id="183"/>
-    <w:bookmarkStart w:id="185" w:name="ref-zerbino_ensembl_2018"/>
+    <w:bookmarkEnd w:id="184"/>
+    <w:bookmarkStart w:id="186" w:name="ref-zerbino_ensembl_2018"/>
     <w:p>
       <w:pPr>
         <w:pStyle w:val="Bibliography"/>
@@ -9337,7 +9407,7 @@
       <w:r>
         <w:t xml:space="preserve">:D754–D761. doi:</w:t>
       </w:r>
-      <w:hyperlink r:id="rId184">
+      <w:hyperlink r:id="rId185">
         <w:r>
           <w:rPr>
             <w:rStyle w:val="Hyperlink"/>
@@ -9346,8 +9416,8 @@
         </w:r>
       </w:hyperlink>
     </w:p>
-    <w:bookmarkEnd w:id="185"/>
-    <w:bookmarkStart w:id="187" w:name="ref-zernant_analysis_2014"/>
+    <w:bookmarkEnd w:id="186"/>
+    <w:bookmarkStart w:id="188" w:name="ref-zernant_analysis_2014"/>
     <w:p>
       <w:pPr>
         <w:pStyle w:val="Bibliography"/>
@@ -9376,7 +9446,7 @@
       <w:r>
         <w:t xml:space="preserve">:6797–6806. doi:</w:t>
       </w:r>
-      <w:hyperlink r:id="rId186">
+      <w:hyperlink r:id="rId187">
         <w:r>
           <w:rPr>
             <w:rStyle w:val="Hyperlink"/>
@@ -9385,8 +9455,8 @@
         </w:r>
       </w:hyperlink>
     </w:p>
-    <w:bookmarkEnd w:id="187"/>
-    <w:bookmarkStart w:id="189" w:name="ref-zhang_incomplete_2020"/>
+    <w:bookmarkEnd w:id="188"/>
+    <w:bookmarkStart w:id="190" w:name="ref-zhang_incomplete_2020"/>
     <w:p>
       <w:pPr>
         <w:pStyle w:val="Bibliography"/>
@@ -9415,7 +9485,7 @@
       <w:r>
         <w:t xml:space="preserve">:eaay8299. doi:</w:t>
       </w:r>
-      <w:hyperlink r:id="rId188">
+      <w:hyperlink r:id="rId189">
         <w:r>
           <w:rPr>
             <w:rStyle w:val="Hyperlink"/>
@@ -9424,8 +9494,8 @@
         </w:r>
       </w:hyperlink>
     </w:p>
-    <w:bookmarkEnd w:id="189"/>
-    <w:bookmarkStart w:id="191" w:name="ref-zhao_crossmap_2014"/>
+    <w:bookmarkEnd w:id="190"/>
+    <w:bookmarkStart w:id="192" w:name="ref-zhao_crossmap_2014"/>
     <w:p>
       <w:pPr>
         <w:pStyle w:val="Bibliography"/>
@@ -9454,7 +9524,7 @@
       <w:r>
         <w:t xml:space="preserve">:1006–1007. doi:</w:t>
       </w:r>
-      <w:hyperlink r:id="rId190">
+      <w:hyperlink r:id="rId191">
         <w:r>
           <w:rPr>
             <w:rStyle w:val="Hyperlink"/>
@@ -9463,8 +9533,8 @@
         </w:r>
       </w:hyperlink>
     </w:p>
-    <w:bookmarkEnd w:id="191"/>
     <w:bookmarkEnd w:id="192"/>
+    <w:bookmarkEnd w:id="193"/>
     <w:sectPr>
       <w:pgSz w:w="12240" w:h="15840"/>
       <w:pgMar w:top="1440" w:right="1440" w:bottom="1440" w:left="1440" w:header="720" w:footer="720" w:gutter="0"/>

--- a/text/txome_paper_v2.docx
+++ b/text/txome_paper_v2.docx
@@ -156,7 +156,7 @@
         <w:t xml:space="preserve"> </w:t>
       </w:r>
       <w:r>
-        <w:t xml:space="preserve">Robert B. Hufnagel</w:t>
+        <w:t xml:space="preserve">Ameera Mungale</w:t>
       </w:r>
       <w:r>
         <w:rPr>
@@ -171,6 +171,21 @@
         <w:t xml:space="preserve"> </w:t>
       </w:r>
       <w:r>
+        <w:t xml:space="preserve">Robert B. Hufnagel</w:t>
+      </w:r>
+      <w:r>
+        <w:rPr>
+          <w:vertAlign w:val="superscript"/>
+        </w:rPr>
+        <w:t xml:space="preserve">2</w:t>
+      </w:r>
+      <w:r>
+        <w:t xml:space="preserve">,</w:t>
+      </w:r>
+      <w:r>
+        <w:t xml:space="preserve"> </w:t>
+      </w:r>
+      <w:r>
         <w:t xml:space="preserve">and</w:t>
       </w:r>
       <w:r>
@@ -212,7 +227,7 @@
         <w:t xml:space="preserve"> </w:t>
       </w:r>
       <w:r>
-        <w:t xml:space="preserve">Bioinformatics Group, Ophthalmic Genetics &amp; Visual Function Branch, National Eye Institute, Institutes of Health</w:t>
+        <w:t xml:space="preserve">Bioinformatics Group, Ophthalmic Genetics &amp; Visual Function Branch, National Eye Institute, National Institutes of Health</w:t>
       </w:r>
       <w:r>
         <w:br w:type="textWrapping"/>
@@ -275,13 +290,34 @@
     </w:p>
     <w:p>
       <w:pPr>
+        <w:pStyle w:val="Heading3"/>
+      </w:pPr>
+      <w:bookmarkStart w:id="21" w:name="short-title-70-characters"/>
+      <w:r>
+        <w:t xml:space="preserve">Short Title (70 characters)</w:t>
+      </w:r>
+      <w:bookmarkEnd w:id="21"/>
+    </w:p>
+    <w:p>
+      <w:pPr>
+        <w:pStyle w:val="FirstParagraph"/>
+      </w:pPr>
+      <w:r>
+        <w:rPr>
+          <w:b/>
+        </w:rPr>
+        <w:t xml:space="preserve">Computationally identifying novel gene isoforms in ocular tissues</w:t>
+      </w:r>
+    </w:p>
+    <w:p>
+      <w:pPr>
         <w:pStyle w:val="Heading1"/>
       </w:pPr>
-      <w:bookmarkStart w:id="21" w:name="abstract"/>
+      <w:bookmarkStart w:id="22" w:name="abstract"/>
       <w:r>
         <w:t xml:space="preserve">Abstract</w:t>
       </w:r>
-      <w:bookmarkEnd w:id="21"/>
+      <w:bookmarkEnd w:id="22"/>
     </w:p>
     <w:p>
       <w:pPr>
@@ -315,7 +351,7 @@
         <w:t xml:space="preserve"> </w:t>
       </w:r>
       <w:r>
-        <w:t xml:space="preserve">transcriptome construction and optimize a short-read based</w:t>
+        <w:t xml:space="preserve">transcriptome construction and optimizing a short-read based</w:t>
       </w:r>
       <w:r>
         <w:t xml:space="preserve"> </w:t>
@@ -337,11 +373,42 @@
       <w:pPr>
         <w:pStyle w:val="Heading1"/>
       </w:pPr>
-      <w:bookmarkStart w:id="22" w:name="introduction"/>
+      <w:bookmarkStart w:id="23" w:name="author-summary"/>
+      <w:r>
+        <w:t xml:space="preserve">Author Summary</w:t>
+      </w:r>
+      <w:bookmarkEnd w:id="23"/>
+    </w:p>
+    <w:p>
+      <w:pPr>
+        <w:pStyle w:val="FirstParagraph"/>
+      </w:pPr>
+      <w:hyperlink r:id="rId24">
+        <w:r>
+          <w:rPr>
+            <w:rStyle w:val="Hyperlink"/>
+          </w:rPr>
+          <w:t xml:space="preserve">https://journals.plos.org/ploscompbiol/s/submission-guidelines#loc-author-summary</w:t>
+        </w:r>
+      </w:hyperlink>
+    </w:p>
+    <w:p>
+      <w:pPr>
+        <w:pStyle w:val="BodyText"/>
+      </w:pPr>
+      <w:r>
+        <w:t xml:space="preserve">Gene isoforms are one of the fundamental building blocks of biological systems. While many gene isoforms have been discovered, there are likely many that have not. Many previous studies have shown gene isoforms play key role in normal biological process and can act as drivers in huma disease. We improve upon existing computational methods for identify novel gene isoforms to create a novel annotation of gene isoforms within the human eye. We show that these novel gene isoforms play a role in during the development of the eye and in multiple inherited eye diseases</w:t>
+      </w:r>
+    </w:p>
+    <w:p>
+      <w:pPr>
+        <w:pStyle w:val="Heading1"/>
+      </w:pPr>
+      <w:bookmarkStart w:id="25" w:name="introduction"/>
       <w:r>
         <w:t xml:space="preserve">Introduction</w:t>
       </w:r>
-      <w:bookmarkEnd w:id="22"/>
+      <w:bookmarkEnd w:id="25"/>
     </w:p>
     <w:p>
       <w:pPr>
@@ -354,7 +421,7 @@
         <w:t xml:space="preserve"> </w:t>
       </w:r>
       <w:r>
-        <w:t xml:space="preserve">(Dykes et al., 2018)</w:t>
+        <w:t xml:space="preserve">[1]</w:t>
       </w:r>
       <w:r>
         <w:t xml:space="preserve">,</w:t>
@@ -363,7 +430,7 @@
         <w:t xml:space="preserve"> </w:t>
       </w:r>
       <w:r>
-        <w:t xml:space="preserve">(Trapnell et al., 2010)</w:t>
+        <w:t xml:space="preserve">[2]</w:t>
       </w:r>
       <w:r>
         <w:t xml:space="preserve">,</w:t>
@@ -372,7 +439,7 @@
         <w:t xml:space="preserve"> </w:t>
       </w:r>
       <w:r>
-        <w:t xml:space="preserve">(Mitra et al., 2020)</w:t>
+        <w:t xml:space="preserve">[3]</w:t>
       </w:r>
       <w:r>
         <w:t xml:space="preserve">. Alternative usage of isoforms has also been implicated in multiple diseases including cancer, cardiovascular disease, Alzheimer’s disease and diabetic retinopathy</w:t>
@@ -381,7 +448,7 @@
         <w:t xml:space="preserve"> </w:t>
       </w:r>
       <w:r>
-        <w:t xml:space="preserve">(Vitting-Seerup and Sandelin, 2017)</w:t>
+        <w:t xml:space="preserve">[4]</w:t>
       </w:r>
       <w:r>
         <w:t xml:space="preserve">,</w:t>
@@ -390,7 +457,7 @@
         <w:t xml:space="preserve"> </w:t>
       </w:r>
       <w:r>
-        <w:t xml:space="preserve">(Neagoe Ciprian et al., 2002)</w:t>
+        <w:t xml:space="preserve">[5]</w:t>
       </w:r>
       <w:r>
         <w:t xml:space="preserve">,</w:t>
@@ -399,7 +466,7 @@
         <w:t xml:space="preserve"> </w:t>
       </w:r>
       <w:r>
-        <w:t xml:space="preserve">(Mills et al., 2013)</w:t>
+        <w:t xml:space="preserve">[6]</w:t>
       </w:r>
       <w:r>
         <w:t xml:space="preserve">,</w:t>
@@ -408,7 +475,7 @@
         <w:t xml:space="preserve"> </w:t>
       </w:r>
       <w:r>
-        <w:t xml:space="preserve">(Perrin et al., 2005)</w:t>
+        <w:t xml:space="preserve">[7]</w:t>
       </w:r>
       <w:r>
         <w:t xml:space="preserve">.</w:t>
@@ -419,13 +486,13 @@
         <w:pStyle w:val="BodyText"/>
       </w:pPr>
       <w:r>
-        <w:t xml:space="preserve">             Accurate annotation of gene isoforms is fundamental for understanding their biological impact. For example, while the Gencode human comprehensive transcript annotation (release 28) contains 82335 protein coding and 121500 noncoding transcripts across 19901 genes and 38480 pseudogenes, but this annotation is incomplete</w:t>
-      </w:r>
-      <w:r>
-        <w:t xml:space="preserve"> </w:t>
-      </w:r>
-      <w:r>
-        <w:t xml:space="preserve">(Frankish et al., 2019)</w:t>
+        <w:t xml:space="preserve">             Accurate annotation of gene isoforms is fundamental for understanding their biological impact. The Gencode human comprehensive transcript annotation (release 28) contains 82335 protein coding and 121500 noncoding transcripts across 19901 genes and 38480 pseudogenes, but previous studies have shown this annotation is incomplete</w:t>
+      </w:r>
+      <w:r>
+        <w:t xml:space="preserve"> </w:t>
+      </w:r>
+      <w:r>
+        <w:t xml:space="preserve">[8]</w:t>
       </w:r>
       <w:r>
         <w:t xml:space="preserve">,</w:t>
@@ -434,7 +501,7 @@
         <w:t xml:space="preserve"> </w:t>
       </w:r>
       <w:r>
-        <w:t xml:space="preserve">(Zhang et al., 2020)</w:t>
+        <w:t xml:space="preserve">[9]</w:t>
       </w:r>
       <w:r>
         <w:t xml:space="preserve">. Some of the first high throughput methods to find novel gene isoforms used short-read (~100bp) RNA-seq to identify novel exon-exon junctions and novel exon boundaries based soley on RNA-seq coverage</w:t>
@@ -443,10 +510,10 @@
         <w:t xml:space="preserve"> </w:t>
       </w:r>
       <w:r>
-        <w:t xml:space="preserve">(Nagalakshmi et al., 2008)</w:t>
-      </w:r>
-      <w:r>
-        <w:t xml:space="preserve">. More recently, several groups have developed specialized tools to use RNA-seq to reconstruct the whole transcriptome of a biological sample, dubbed</w:t>
+        <w:t xml:space="preserve">[10]</w:t>
+      </w:r>
+      <w:r>
+        <w:t xml:space="preserve">. More recently, several groups have developed specialized methods for using to use RNA-seq to reconstruct the whole transcriptome of a biological sample, dubbed</w:t>
       </w:r>
       <w:r>
         <w:t xml:space="preserve"> </w:t>
@@ -467,13 +534,13 @@
         <w:t xml:space="preserve"> </w:t>
       </w:r>
       <w:r>
-        <w:t xml:space="preserve">(Haas et al., 2013)</w:t>
+        <w:t xml:space="preserve">[11]</w:t>
       </w:r>
       <w:r>
         <w:t xml:space="preserve">,</w:t>
       </w:r>
       <w:r>
-        <w:t xml:space="preserve">(Trapnell et al., 2010)</w:t>
+        <w:t xml:space="preserve">[2]</w:t>
       </w:r>
       <w:r>
         <w:t xml:space="preserve">,</w:t>
@@ -482,7 +549,7 @@
         <w:t xml:space="preserve"> </w:t>
       </w:r>
       <w:r>
-        <w:t xml:space="preserve">(Pertea et al., 2015)</w:t>
+        <w:t xml:space="preserve">[12]</w:t>
       </w:r>
       <w:r>
         <w:t xml:space="preserve">.</w:t>
@@ -541,7 +608,7 @@
         <w:t xml:space="preserve"> </w:t>
       </w:r>
       <w:r>
-        <w:t xml:space="preserve">(GTEx Consortium et al., 2017)</w:t>
+        <w:t xml:space="preserve">[13]</w:t>
       </w:r>
       <w:r>
         <w:t xml:space="preserve">,</w:t>
@@ -550,7 +617,7 @@
         <w:t xml:space="preserve"> </w:t>
       </w:r>
       <w:r>
-        <w:t xml:space="preserve">(Pertea et al., 2018)</w:t>
+        <w:t xml:space="preserve">[14]</w:t>
       </w:r>
       <w:r>
         <w:t xml:space="preserve">. However, since the GTEx dataset does not include samples from any ocular tissues, the CHESS database remains an incomplete annotation of the human transcriptome.</w:t>
@@ -561,7 +628,7 @@
         <w:pStyle w:val="BodyText"/>
       </w:pPr>
       <w:r>
-        <w:t xml:space="preserve">             Despite the increasing number of tools developed, there is no gold standard to evaluate the precision and sensitivity of</w:t>
+        <w:t xml:space="preserve">             Despite the increasing number of</w:t>
       </w:r>
       <w:r>
         <w:t xml:space="preserve"> </w:t>
@@ -576,24 +643,7 @@
         <w:t xml:space="preserve"> </w:t>
       </w:r>
       <w:r>
-        <w:t xml:space="preserve">transcriptome construction on real (not simulated) biological data. Long-read sequencing technologies provide a potential solution to this problem as long-read sequencing can capture full length transcripts and thus, can be used to identify a more comprehensive range of gene isoforms. While previous iterations of long-read sequencing technologies typically had higher error rates, the new PacBio Sequel II system sequences long-reads as accurately as short-read based sequencing</w:t>
-      </w:r>
-      <w:r>
-        <w:t xml:space="preserve"> </w:t>
-      </w:r>
-      <w:r>
-        <w:t xml:space="preserve">(Wenger et al., 2019)</w:t>
-      </w:r>
-      <w:r>
-        <w:t xml:space="preserve">.</w:t>
-      </w:r>
-    </w:p>
-    <w:p>
-      <w:pPr>
-        <w:pStyle w:val="BodyText"/>
-      </w:pPr>
-      <w:r>
-        <w:t xml:space="preserve">             We propose that long-read based transcriptomes can serve as a ground truth for evaluating short-read based transcriptomes. In this study, we used PacBio long-read RNA sequencing to inform the construction of short-read transcriptomes. We generated PacBio long-read RNA-seq along with matched Illumina short-read RNA-seq data from a human induced pluripotent stem cell (iPSC)-differentiated retinal pigmented epithelium (RPE) cell line. We then designed a rigorous StringTie-based pipeline that maximizes the concordance between short and long-read</w:t>
+        <w:t xml:space="preserve">construction methods developed, there is no gold standard to evaluate the precision and sensitivity of</w:t>
       </w:r>
       <w:r>
         <w:t xml:space="preserve"> </w:t>
@@ -608,7 +658,16 @@
         <w:t xml:space="preserve"> </w:t>
       </w:r>
       <w:r>
-        <w:t xml:space="preserve">transcriptomes.</w:t>
+        <w:t xml:space="preserve">transcriptome construction on real (not simulated) biological data. Long-read sequencing technologies provide a potential solution to this problem as long-read sequencing can capture full length transcripts and thus, can be used to identify a more comprehensive range of gene isoforms. While previous iterations of long-read sequencing technologies typically had higher error rates, the new PacBio Sequel II system sequences long-reads as accurately as short-read based sequencing</w:t>
+      </w:r>
+      <w:r>
+        <w:t xml:space="preserve"> </w:t>
+      </w:r>
+      <w:r>
+        <w:t xml:space="preserve">[15]</w:t>
+      </w:r>
+      <w:r>
+        <w:t xml:space="preserve">.</w:t>
       </w:r>
     </w:p>
     <w:p>
@@ -616,24 +675,7 @@
         <w:pStyle w:val="BodyText"/>
       </w:pPr>
       <w:r>
-        <w:t xml:space="preserve">             Finally, we applied this optimized pipeline to a data set containing 340 human ocular tissue samples compiled from mining previously published, publicly available short-read RNA-seq data</w:t>
-      </w:r>
-      <w:r>
-        <w:t xml:space="preserve"> </w:t>
-      </w:r>
-      <w:r>
-        <w:t xml:space="preserve">(Swamy and McGaughey, 2019)</w:t>
-      </w:r>
-      <w:r>
-        <w:t xml:space="preserve">. We built transcriptomes for three major ocular tissues: cornea, retina, and RPE, using RNA-seq data from both adult and fetal tissues to create a high-quality pan-eye transcriptome. In addition to ocular samples, we used a subset of the GTEx data set to construct transcriptomes for tissues in 44 other locations across the body.</w:t>
-      </w:r>
-    </w:p>
-    <w:p>
-      <w:pPr>
-        <w:pStyle w:val="BodyText"/>
-      </w:pPr>
-      <w:r>
-        <w:t xml:space="preserve">             We used our gold-standard informed pan-eye</w:t>
+        <w:t xml:space="preserve">             We propose that long-read based transcriptomes can serve as a ground truth for evaluating short-read based transcriptomes. In this study, we used PacBio long-read RNA sequencing to inform the construction of short-read transcriptomes. We generated PacBio long-read RNA-seq along with matched Illumina short-read RNA-seq data from a human induced pluripotent stem cell (iPSC)-differentiated retinal pigmented epithelium (RPE) cell line. We then designed a rigorous StringTie-based pipeline that maximizes the concordance between short and long-read</w:t>
       </w:r>
       <w:r>
         <w:t xml:space="preserve"> </w:t>
@@ -648,7 +690,32 @@
         <w:t xml:space="preserve"> </w:t>
       </w:r>
       <w:r>
-        <w:t xml:space="preserve">transcriptome to reveal hundreds of novel gene isoforms in the eye and analyze their potential impact on ocular biology and disease. We provide transcript annotation derived from our</w:t>
+        <w:t xml:space="preserve">transcriptomes.</w:t>
+      </w:r>
+    </w:p>
+    <w:p>
+      <w:pPr>
+        <w:pStyle w:val="BodyText"/>
+      </w:pPr>
+      <w:r>
+        <w:t xml:space="preserve">             Finally, we applied this optimized pipeline to a data set containing 340 human ocular tissue samples compiled from mining previously published, publicly available short-read RNA-seq data</w:t>
+      </w:r>
+      <w:r>
+        <w:t xml:space="preserve"> </w:t>
+      </w:r>
+      <w:r>
+        <w:t xml:space="preserve">[16]</w:t>
+      </w:r>
+      <w:r>
+        <w:t xml:space="preserve">. We built transcriptomes for three major ocular tissues: cornea, retina, and RPE, using RNA-seq data from both adult and fetal tissues to create a high-quality pan-eye transcriptome. In addition to ocular samples, we used 877 samples from the GTEx data set to construct transcriptomes for tissues in 44 other locations across the body.</w:t>
+      </w:r>
+    </w:p>
+    <w:p>
+      <w:pPr>
+        <w:pStyle w:val="BodyText"/>
+      </w:pPr>
+      <w:r>
+        <w:t xml:space="preserve">             We used our gold-standard informed pan-eye</w:t>
       </w:r>
       <w:r>
         <w:t xml:space="preserve"> </w:t>
@@ -663,6 +730,21 @@
         <w:t xml:space="preserve"> </w:t>
       </w:r>
       <w:r>
+        <w:t xml:space="preserve">transcriptome to reveal hundreds of novel gene isoforms in the eye and analyze their potential impact on ocular biology and disease. We provide transcript annotation derived from our</w:t>
+      </w:r>
+      <w:r>
+        <w:t xml:space="preserve"> </w:t>
+      </w:r>
+      <w:r>
+        <w:rPr>
+          <w:i/>
+        </w:rPr>
+        <w:t xml:space="preserve">de novo</w:t>
+      </w:r>
+      <w:r>
+        <w:t xml:space="preserve"> </w:t>
+      </w:r>
+      <w:r>
         <w:t xml:space="preserve">transcriptomes as a resource to other researchers through an R package.</w:t>
       </w:r>
     </w:p>
@@ -670,11 +752,11 @@
       <w:pPr>
         <w:pStyle w:val="Heading1"/>
       </w:pPr>
-      <w:bookmarkStart w:id="23" w:name="results"/>
+      <w:bookmarkStart w:id="26" w:name="results"/>
       <w:r>
         <w:t xml:space="preserve">Results</w:t>
       </w:r>
-      <w:bookmarkEnd w:id="23"/>
+      <w:bookmarkEnd w:id="26"/>
     </w:p>
     <w:p>
       <w:pPr>
@@ -696,7 +778,7 @@
                     </pic:cNvPicPr>
                   </pic:nvPicPr>
                   <pic:blipFill>
-                    <a:blip r:embed="rId24"/>
+                    <a:blip r:embed="rId27"/>
                     <a:stretch>
                       <a:fillRect/>
                     </a:stretch>
@@ -750,7 +832,7 @@
       <w:pPr>
         <w:pStyle w:val="Heading2"/>
       </w:pPr>
-      <w:bookmarkStart w:id="25" w:name="long-read-pacbio-rna-sequencing-guides-short-read-de-novo-transcriptome-construction"/>
+      <w:bookmarkStart w:id="28" w:name="long-read-pacbio-rna-sequencing-guides-short-read-de-novo-transcriptome-construction"/>
       <w:r>
         <w:t xml:space="preserve">Long-read PacBio RNA sequencing guides short-read</w:t>
       </w:r>
@@ -769,7 +851,7 @@
       <w:r>
         <w:t xml:space="preserve">transcriptome construction</w:t>
       </w:r>
-      <w:bookmarkEnd w:id="25"/>
+      <w:bookmarkEnd w:id="28"/>
     </w:p>
     <w:p>
       <w:pPr>
@@ -782,7 +864,7 @@
         <w:t xml:space="preserve"> </w:t>
       </w:r>
       <w:r>
-        <w:t xml:space="preserve">(Blenkinsop et al., 2015)</w:t>
+        <w:t xml:space="preserve">[17]</w:t>
       </w:r>
       <w:r>
         <w:t xml:space="preserve">,</w:t>
@@ -791,7 +873,7 @@
         <w:t xml:space="preserve"> </w:t>
       </w:r>
       <w:r>
-        <w:t xml:space="preserve">(Maruotti et al., 2015)</w:t>
+        <w:t xml:space="preserve">[18]</w:t>
       </w:r>
       <w:r>
         <w:t xml:space="preserve">. We used these sequencing data to construct a long-read transcriptome and a short-read transcriptome. In our long-read transcriptome we found 1163239 distinct transcripts, and in our short-read transcriptome 366888 distinct transcripts</w:t>
@@ -817,7 +899,7 @@
                     </pic:cNvPicPr>
                   </pic:nvPicPr>
                   <pic:blipFill>
-                    <a:blip r:embed="rId26"/>
+                    <a:blip r:embed="rId29"/>
                     <a:stretch>
                       <a:fillRect/>
                     </a:stretch>
@@ -907,7 +989,7 @@
         <w:t xml:space="preserve"> </w:t>
       </w:r>
       <w:r>
-        <w:t xml:space="preserve">(Pertea et al., 2016)</w:t>
+        <w:t xml:space="preserve">[19]</w:t>
       </w:r>
       <w:r>
         <w:t xml:space="preserve">. This improved construction accuracy to 0.475 for transcripts longer than 2000bp and 0.212 for transcripts shorter than 2000bp. As this accuracy was still fairly low, we tried different filtering schemes, including experimenting with machine learning-based strategies to identify transcripts that were computational artifacts (data not shown), but we found that the simplest approach with high performance was to retain transcripts that had an average TPM above a specific threshold(Fig 2C). In our downstream pipeline we keep transcripts that have at least an average of 1 TPM across all samples of the same subtissue type as this threshold achieved a build accuracy of 0.772 for transcripts longer than 2000Bp and retained 48470 transcripts within this short-read RPE dataset.</w:t>
@@ -917,11 +999,11 @@
       <w:pPr>
         <w:pStyle w:val="Heading2"/>
       </w:pPr>
-      <w:bookmarkStart w:id="27" w:name="thousands-of-novel-gene-isoforms-are-detected-in-human-subtissue-specific-transcriptomes"/>
+      <w:bookmarkStart w:id="30" w:name="thousands-of-novel-gene-isoforms-are-detected-in-human-subtissue-specific-transcriptomes"/>
       <w:r>
         <w:t xml:space="preserve">Thousands of novel gene isoforms are detected in human subtissue-specific transcriptomes</w:t>
       </w:r>
-      <w:bookmarkEnd w:id="27"/>
+      <w:bookmarkEnd w:id="30"/>
     </w:p>
     <w:tbl xmlns:w="http://schemas.openxmlformats.org/wordprocessingml/2006/main" xmlns:r="http://schemas.openxmlformats.org/officeDocument/2006/relationships" xmlns:w14="http://schemas.microsoft.com/office/word/2010/wordml" xmlns:wp="http://schemas.openxmlformats.org/drawingml/2006/wordprocessingDrawing" xmlns:a="http://schemas.openxmlformats.org/drawingml/2006/main" xmlns:pic="http://schemas.openxmlformats.org/drawingml/2006/picture">
       <w:tblPr>
@@ -2040,16 +2122,16 @@
         <w:t xml:space="preserve"> </w:t>
       </w:r>
       <w:r>
-        <w:t xml:space="preserve">(Köster and Rahmann, 2012)</w:t>
-      </w:r>
-      <w:r>
-        <w:t xml:space="preserve">. We included both publicly collated non-disease, non-perturbed adult and fetal samples from cornea, retina, and RPE tissues, mined from 29 different studies (Table 1). Our fetal tissues consist of both human fetal tissues and human iPSC-derived tissue, as stem cell-derived tissue has been showed to closely resemble fetal tissue. We inlcude our iPSC-RPE samples originally used to develop our pipeline within this larger set of fetal RPE samples.</w:t>
-      </w:r>
-      <w:r>
-        <w:t xml:space="preserve"> </w:t>
-      </w:r>
-      <w:r>
-        <w:t xml:space="preserve">(Klimanskaya et al., 2004)</w:t>
+        <w:t xml:space="preserve">[20]</w:t>
+      </w:r>
+      <w:r>
+        <w:t xml:space="preserve">. We included both publicly collated non-disease, non-perturbed adult and fetal samples from cornea, retina, and RPE tissues, mined from 29 different studies (Table 1). Our fetal tissues consist of both real human fetal tissues and human iPSC-derived tissue, as stem cell-derived tissue has been showed to closely resemble fetal tissue. We include our iPSC-RPE samples originally used to develop our pipeline within this larger set of fetal RPE samples.</w:t>
+      </w:r>
+      <w:r>
+        <w:t xml:space="preserve"> </w:t>
+      </w:r>
+      <w:r>
+        <w:t xml:space="preserve">[21]</w:t>
       </w:r>
       <w:r>
         <w:t xml:space="preserve">. To more accurately determine the tissue specificity of novel ocular transcripts, we supplemented our ocular data set with 877 samples from 44 body locations across 22 major tissues from the GTEx project and constructed transcriptomes for each of these body locations</w:t>
@@ -2058,7 +2140,7 @@
         <w:t xml:space="preserve"> </w:t>
       </w:r>
       <w:r>
-        <w:t xml:space="preserve">(GTEx Consortium et al., 2017)</w:t>
+        <w:t xml:space="preserve">[13]</w:t>
       </w:r>
       <w:r>
         <w:t xml:space="preserve">. We refer to each distinct body location as a subtissue here after.</w:t>
@@ -2069,13 +2151,13 @@
         <w:pStyle w:val="BodyText"/>
       </w:pPr>
       <w:r>
-        <w:t xml:space="preserve">             After initial construction of transcriptomes, we found 183442 previously annotated transcripts and 6241675 novel transcripts detected in at least one of our 1217 samples. We define a novel transcripts as all transcripts whose set of exons and introns do not exactly match that of an annotated transcript within the Gencode, Ensembl, UCSC, and Refseq annotation databases</w:t>
-      </w:r>
-      <w:r>
-        <w:t xml:space="preserve"> </w:t>
-      </w:r>
-      <w:r>
-        <w:t xml:space="preserve">(Frankish et al., 2019)</w:t>
+        <w:t xml:space="preserve">             After initial construction of transcriptomes, we found 183442 previously annotated transcripts and 6241675 novel transcripts detected in at least one of our 1217 samples. We define a novel transcript as any transcripts whose set of exons and introns do not exactly match that of an annotated transcript within the Gencode, Ensembl, UCSC, and Refseq annotation databases</w:t>
+      </w:r>
+      <w:r>
+        <w:t xml:space="preserve"> </w:t>
+      </w:r>
+      <w:r>
+        <w:t xml:space="preserve">[8]</w:t>
       </w:r>
       <w:r>
         <w:t xml:space="preserve">,</w:t>
@@ -2084,7 +2166,7 @@
         <w:t xml:space="preserve"> </w:t>
       </w:r>
       <w:r>
-        <w:t xml:space="preserve">(Zerbino et al., 2018)</w:t>
+        <w:t xml:space="preserve">[22]</w:t>
       </w:r>
       <w:r>
         <w:t xml:space="preserve">,</w:t>
@@ -2093,7 +2175,7 @@
         <w:t xml:space="preserve"> </w:t>
       </w:r>
       <w:r>
-        <w:t xml:space="preserve">(O’Leary et al., 2016)</w:t>
+        <w:t xml:space="preserve">[23]</w:t>
       </w:r>
       <w:r>
         <w:t xml:space="preserve">. After using the filtering methods described above, we merged all subtissue specific transcriptomes into a single final transcriptome which contains 252983 distinct transcripts with 87592 previously annotated and 165391 novel transcripts, and includes 114.9 megabases of previously unannotated genomic sequence (Table 1). We refer to the final pan-body transcriptome as the DNTX annotation hereafter.</w:t>
@@ -2127,7 +2209,7 @@
                     </pic:cNvPicPr>
                   </pic:nvPicPr>
                   <pic:blipFill>
-                    <a:blip r:embed="rId28"/>
+                    <a:blip r:embed="rId31"/>
                     <a:stretch>
                       <a:fillRect/>
                     </a:stretch>
@@ -2173,7 +2255,7 @@
         <w:t xml:space="preserve"> </w:t>
       </w:r>
       <w:r>
-        <w:t xml:space="preserve">(Landry et al., 2003)</w:t>
+        <w:t xml:space="preserve">[24]</w:t>
       </w:r>
       <w:r>
         <w:t xml:space="preserve">,</w:t>
@@ -2182,7 +2264,7 @@
         <w:t xml:space="preserve"> </w:t>
       </w:r>
       <w:r>
-        <w:t xml:space="preserve">(Tian and Manley, 2017)</w:t>
+        <w:t xml:space="preserve">[25]</w:t>
       </w:r>
       <w:r>
         <w:t xml:space="preserve">,</w:t>
@@ -2191,17 +2273,17 @@
         <w:t xml:space="preserve"> </w:t>
       </w:r>
       <w:r>
-        <w:t xml:space="preserve">(Wang et al., 2015)</w:t>
-      </w:r>
-      <w:r>
-        <w:t xml:space="preserve">. We then split alternatively spliced exons into their commonly seen patterns, alternative 5’ splice site (A5SS), alternative 3’ splice site (A3SS), and retained introns (RI). Exons whose entire sequence was unannotated and is not a retained intron are fully novel exons. We note that all three of these mechanisms can lead to exon skipping, so for simplicity we grouped all novel isoforms resulting from exon skipping together. We found that the majority of novel exons within our dataset are novel FEs. We noticed that the majority of RI exons lead to novel ORFs, whereas novel isoforms with omitted exons more often lead to noncoding isoforms. (Fig 3C)</w:t>
+        <w:t xml:space="preserve">[26]</w:t>
+      </w:r>
+      <w:r>
+        <w:t xml:space="preserve">. We then split alternatively spliced exons into their commonly seen patterns, alternative 5’ splice site (A5SS), alternative 3’ splice site (A3SS), and retained introns (RI). Exons whose entire sequence was unannotated and is not a retained intron are fully novel exons. We note that all three of these mechanisms can lead to exon skipping, so for simplicity we grouped all novel isoforms resulting from exon skipping together. We found that the majority of novel exons within our dataset are novel FEs. We observed that the majority of RI exons lead to novel ORFs, whereas novel isoforms with omitted exons more often lead to noncoding isoforms. (Fig 3C)</w:t>
       </w:r>
     </w:p>
     <w:p>
       <w:pPr>
         <w:pStyle w:val="Heading2"/>
       </w:pPr>
-      <w:bookmarkStart w:id="29" w:name="de-novo-transcriptomes-match-previously-published-experimental-data-better-than-existing-annotation"/>
+      <w:bookmarkStart w:id="32" w:name="de-novo-transcriptomes-match-previously-published-experimental-data-better-than-existing-annotation"/>
       <w:r>
         <w:rPr>
           <w:i/>
@@ -2214,7 +2296,7 @@
       <w:r>
         <w:t xml:space="preserve">transcriptomes match previously published experimental data better than existing annotation</w:t>
       </w:r>
-      <w:bookmarkEnd w:id="29"/>
+      <w:bookmarkEnd w:id="32"/>
     </w:p>
     <w:p>
       <w:pPr>
@@ -2236,13 +2318,13 @@
         <w:t xml:space="preserve"> </w:t>
       </w:r>
       <w:r>
-        <w:t xml:space="preserve">transcriptomes using three independent approaches. We first looked for evolutionary conservation since it is commonly accepted as a proxy for functional significance. We used the PhyloP 20 way species alignment, a measure of conservation between species, to calculate the average conservation score for each exon in the DNTX annotation and compared that to the average conservations score for each exon in the Gencode annotation</w:t>
-      </w:r>
-      <w:r>
-        <w:t xml:space="preserve"> </w:t>
-      </w:r>
-      <w:r>
-        <w:t xml:space="preserve">(Pollard et al., 2010)</w:t>
+        <w:t xml:space="preserve">transcriptomes using three independent approaches. . We first looked for evolutionary conservation of novel transcripts, since conservation is commonly accepted as a proxy for functional significance. We used the PhyloP 20 way species alignment, a measure of conservation between species, to calculate the average conservation score for each exon in the DNTX annotation and compared that to the average conservations score for each exon in the Gencode annotation</w:t>
+      </w:r>
+      <w:r>
+        <w:t xml:space="preserve"> </w:t>
+      </w:r>
+      <w:r>
+        <w:t xml:space="preserve">[27]</w:t>
       </w:r>
       <w:r>
         <w:t xml:space="preserve">. We found that, on average, exons in the DNTX annotation are more conserved than exons in the Gencode annotation (pvalue &lt;2.2e-16) (Supplemental Figure 2A).</w:t>
@@ -2253,13 +2335,13 @@
         <w:pStyle w:val="BodyText"/>
       </w:pPr>
       <w:r>
-        <w:t xml:space="preserve">             Next, since we observed an enrichment in novel first and last exons within our data set, we decided to compare the TSS and TES within the DNTX annotation to two well-established annotation databases from FANTOM and the polyA Atlas</w:t>
-      </w:r>
-      <w:r>
-        <w:t xml:space="preserve"> </w:t>
-      </w:r>
-      <w:r>
-        <w:t xml:space="preserve">(Noguchi et al., 2017)</w:t>
+        <w:t xml:space="preserve">             N Next, since we observed an enrichment in novel first and last exons within our data set, we decided to evaluate the transcriptional start sites (TSS) and transcriptional end sites (TES) within the DNTX annotation to two well-established annotation databases from FANTOM and the polyA Atlas</w:t>
+      </w:r>
+      <w:r>
+        <w:t xml:space="preserve"> </w:t>
+      </w:r>
+      <w:r>
+        <w:t xml:space="preserve">[28]</w:t>
       </w:r>
       <w:r>
         <w:t xml:space="preserve">,</w:t>
@@ -2268,7 +2350,7 @@
         <w:t xml:space="preserve"> </w:t>
       </w:r>
       <w:r>
-        <w:t xml:space="preserve">(Herrmann et al., 2020)</w:t>
+        <w:t xml:space="preserve">[29]</w:t>
       </w:r>
       <w:r>
         <w:t xml:space="preserve">. We compared DNTX and Gencode TSS’s to CAGE-seq data from the FANTOM consortium; as CAGE-seq is optimized to detect the 5’ end of transcripts, we reasoned that it can serve as a valid ground truth set to evaluate TSS detection</w:t>
@@ -2277,10 +2359,10 @@
         <w:t xml:space="preserve"> </w:t>
       </w:r>
       <w:r>
-        <w:t xml:space="preserve">(Takahashi et al., 2012)</w:t>
-      </w:r>
-      <w:r>
-        <w:t xml:space="preserve">. We calculated the absolute distance of DNTX TSS’s to CAGE peaks, and compared them to the absolute distance of Gencode TSS’s to CAGE peaks. We found that, on average, DNTX TSS’s were closer to CAGE peaks than Gencode TSS’s (pvalue &lt;2.2e-16)(Supplemental Figure 2B).</w:t>
+        <w:t xml:space="preserve">[30]</w:t>
+      </w:r>
+      <w:r>
+        <w:t xml:space="preserve">. We calculated the absolute distance of TSS’s to CAGE peaks, and found that, on average, DNTX TSS’s were closer to CAGE peaks than Gencode TSS’s (pvalue &lt;2.2e-16)(Supplemental Figure 2B).</w:t>
       </w:r>
     </w:p>
     <w:p>
@@ -2294,7 +2376,7 @@
         <w:t xml:space="preserve"> </w:t>
       </w:r>
       <w:r>
-        <w:t xml:space="preserve">(Beck et al., 2010)</w:t>
+        <w:t xml:space="preserve">[31]</w:t>
       </w:r>
       <w:r>
         <w:t xml:space="preserve">. We calculated the absolute distance of DNTX TES’s to annotated polyA signals and compared them to the absolute distance of Gencode TES’s to polyA signals. We found that on average DNTX TES’s are closer to annotated polyadenylation signals than gencode TSS’s (pvalue &lt;2.2e-16) (Supplemental Figure 2C)</w:t>
@@ -2304,7 +2386,7 @@
       <w:pPr>
         <w:pStyle w:val="Heading2"/>
       </w:pPr>
-      <w:bookmarkStart w:id="30" w:name="de-novo-transcriptomes-reduce-overall-transcriptome-sizes"/>
+      <w:bookmarkStart w:id="33" w:name="de-novo-transcriptomes-reduce-overall-transcriptome-sizes"/>
       <w:r>
         <w:rPr>
           <w:i/>
@@ -2317,7 +2399,7 @@
       <w:r>
         <w:t xml:space="preserve">transcriptomes reduce overall transcriptome sizes</w:t>
       </w:r>
-      <w:bookmarkEnd w:id="30"/>
+      <w:bookmarkEnd w:id="33"/>
     </w:p>
     <w:p>
       <w:pPr>
@@ -2358,11 +2440,11 @@
       <w:pPr>
         <w:pStyle w:val="Heading2"/>
       </w:pPr>
-      <w:bookmarkStart w:id="31" w:name="novel-isoforms-are-identified-in-ocular-tissues"/>
-      <w:r>
-        <w:t xml:space="preserve">Novel Isoforms are identified in ocular tissues</w:t>
-      </w:r>
-      <w:bookmarkEnd w:id="31"/>
+      <w:bookmarkStart w:id="34" w:name="novel-isoforms-identified-in-ocular-tissues"/>
+      <w:r>
+        <w:t xml:space="preserve">Novel Isoforms identified in ocular tissues</w:t>
+      </w:r>
+      <w:bookmarkEnd w:id="34"/>
     </w:p>
     <w:p>
       <w:pPr>
@@ -2384,7 +2466,7 @@
                     </pic:cNvPicPr>
                   </pic:nvPicPr>
                   <pic:blipFill>
-                    <a:blip r:embed="rId32"/>
+                    <a:blip r:embed="rId35"/>
                     <a:stretch>
                       <a:fillRect/>
                     </a:stretch>
@@ -2431,11 +2513,11 @@
       <w:pPr>
         <w:pStyle w:val="Heading2"/>
       </w:pPr>
-      <w:bookmarkStart w:id="33" w:name="differential-usage-of-gene-isoforms-occurs-during-retinal-development"/>
+      <w:bookmarkStart w:id="36" w:name="differential-usage-of-gene-isoforms-occurs-during-retinal-development"/>
       <w:r>
         <w:t xml:space="preserve">Differential usage of gene isoforms occurs during retinal development</w:t>
       </w:r>
-      <w:bookmarkEnd w:id="33"/>
+      <w:bookmarkEnd w:id="36"/>
     </w:p>
     <w:p>
       <w:pPr>
@@ -2448,7 +2530,7 @@
         <w:t xml:space="preserve"> </w:t>
       </w:r>
       <w:r>
-        <w:t xml:space="preserve">(Bharti et al., 2008)</w:t>
+        <w:t xml:space="preserve">[32]</w:t>
       </w:r>
       <w:r>
         <w:t xml:space="preserve">,</w:t>
@@ -2457,10 +2539,22 @@
         <w:t xml:space="preserve"> </w:t>
       </w:r>
       <w:r>
-        <w:t xml:space="preserve">(Mellough et al., 2019)</w:t>
-      </w:r>
-      <w:r>
-        <w:t xml:space="preserve">. We hypothesized that the DNTX annotation provides additional insight into alternative isoform usage and identifies novel gene isoforms potentially involved in eye development. We used RNA-seq data of the developing retina from Mellough et al, an independent data set that we did not include for transcriptome construction, and used a subset of the DNTX annotation corresponding to fetal retina to quantify transcript expression and identify transcripts with significant changes in expression across retinal development. Transcripts that are differentially expressed (qvalue &lt;.01) and have a mean FIU difference of .25 in at least one comparison of time points are indicative of differential transcript usage (DTU).</w:t>
+        <w:t xml:space="preserve">[33]</w:t>
+      </w:r>
+      <w:r>
+        <w:t xml:space="preserve">. We hypothesized that the DNTX annotation could provide additional insight into alternative isoform usage and identify novel gene isoforms potentially involved in eye development. We used RNA-seq data of the developing retina from Mellough</w:t>
+      </w:r>
+      <w:r>
+        <w:t xml:space="preserve"> </w:t>
+      </w:r>
+      <w:r>
+        <w:rPr>
+          <w:i/>
+        </w:rPr>
+        <w:t xml:space="preserve">et al</w:t>
+      </w:r>
+      <w:r>
+        <w:t xml:space="preserve">, an independent data set that we did not include for transcriptome construction, and used a subset of the DNTX annotation corresponding to fetal retina to quantify transcript expression and identify transcripts with significant changes in expression across retinal development. Transcripts that are differentially expressed (qvalue &lt;.01) and have a mean FIU difference of .25 in at least one comparison of time points are indicative of differential transcript usage (DTU).</w:t>
       </w:r>
     </w:p>
     <w:p>
@@ -2483,7 +2577,7 @@
                     </pic:cNvPicPr>
                   </pic:nvPicPr>
                   <pic:blipFill>
-                    <a:blip r:embed="rId34"/>
+                    <a:blip r:embed="rId37"/>
                     <a:stretch>
                       <a:fillRect/>
                     </a:stretch>
@@ -2595,13 +2689,13 @@
         <w:t xml:space="preserve"> </w:t>
       </w:r>
       <w:r>
-        <w:t xml:space="preserve">is associated with the postivie regulation of neurogenesis GO term and has been shown previously to play a role in retinal development. Its novel isoform contains a single novel exon (exon 43) within its protein coding region (Fig 5D).</w:t>
-      </w:r>
-      <w:r>
-        <w:t xml:space="preserve"> </w:t>
-      </w:r>
-      <w:r>
-        <w:t xml:space="preserve">(Christ et al., 2015)</w:t>
+        <w:t xml:space="preserve">is associated with the postivie regulation of neurogenesis GO term and has been shown previously to play a role in retinal development. Its novel isoform contains a single novel exon (exon 44) within its protein coding region (Fig 5D).</w:t>
+      </w:r>
+      <w:r>
+        <w:t xml:space="preserve"> </w:t>
+      </w:r>
+      <w:r>
+        <w:t xml:space="preserve">[34]</w:t>
       </w:r>
       <w:r>
         <w:t xml:space="preserve">.</w:t>
@@ -2619,7 +2713,22 @@
         <w:t xml:space="preserve"> </w:t>
       </w:r>
       <w:r>
-        <w:t xml:space="preserve">is actively expressed throughout development; expression of its cannonical isoform XXX remains relatviely unchanged across development, but its novel isoform DNTX_00142728 shows a significant (q &lt; .05) change in gene expression across development, accoutnigng for nearlt half of total LRP2 expression at DNTX_00142728’s peak expression.</w:t>
+        <w:t xml:space="preserve">is actively expressed throughout development; expression of its canonical isoform ENST00000263816.7 remains relatively unchanged across development, but its novel isoform DNTX_00142728 shows a significant change in gene expression across development, accounting for nearly half of total</w:t>
+      </w:r>
+      <w:r>
+        <w:t xml:space="preserve"> </w:t>
+      </w:r>
+      <w:r>
+        <w:rPr>
+          <w:i/>
+        </w:rPr>
+        <w:t xml:space="preserve">LRP2</w:t>
+      </w:r>
+      <w:r>
+        <w:t xml:space="preserve"> </w:t>
+      </w:r>
+      <w:r>
+        <w:t xml:space="preserve">expression at DNTX_00142728’s peak expression.</w:t>
       </w:r>
     </w:p>
     <w:p>
@@ -2629,18 +2738,50 @@
       <w:r>
         <w:t xml:space="preserve">(Fig 5E,F). A full list of genes and transcripts displaying DTU during retinal development is available in Supplemental Data (Supplemental Data 4).</w:t>
       </w:r>
-      <w:r>
-        <w:t xml:space="preserve"> </w:t>
-      </w:r>
-      <w:r>
-        <w:t xml:space="preserve">| To confirm our computational analyses, we experimentally validated the novel LRP2 isoform. As developing human retinal samples are difficult to obtain, we assayed LRP2 expression via PCR in human iPSCs and iPSC-dervived retinal organoids. As a control, we additionally assayed its expression in human fibroblasts. We designed primers targeting the novel exon in LRP2 as well primers targeting a cannonical exon of transcript. We confirm expression of both the novel and cannonical exons in retinal organoids, and see no expression of either exon in fibroblasts (Supplemental Figure 4)</w:t>
+    </w:p>
+    <w:p>
+      <w:pPr>
+        <w:pStyle w:val="BodyText"/>
+      </w:pPr>
+      <w:r>
+        <w:t xml:space="preserve">             To confirm our computational analyses, we experimentally validated the novel LRP2 isoform. As developing human retinal samples are difficult to obtain, we assayed</w:t>
+      </w:r>
+      <w:r>
+        <w:t xml:space="preserve"> </w:t>
+      </w:r>
+      <w:r>
+        <w:rPr>
+          <w:i/>
+        </w:rPr>
+        <w:t xml:space="preserve">LRP2</w:t>
+      </w:r>
+      <w:r>
+        <w:t xml:space="preserve"> </w:t>
+      </w:r>
+      <w:r>
+        <w:t xml:space="preserve">expression via RT-PCR in human iPSCs and iPSC-dervived retinal organoids. As a control, we additionally assayed its expression in human fibroblasts. We designed primers targeting the novel exon in</w:t>
+      </w:r>
+      <w:r>
+        <w:t xml:space="preserve"> </w:t>
+      </w:r>
+      <w:r>
+        <w:rPr>
+          <w:i/>
+        </w:rPr>
+        <w:t xml:space="preserve">LRP2</w:t>
+      </w:r>
+      <w:r>
+        <w:t xml:space="preserve"> </w:t>
+      </w:r>
+      <w:r>
+        <w:t xml:space="preserve">as well primers targeting a cannonical exon of transcript. We confirm expression of both the novel and cannonical exons in retinal organoids, and see no expression of either exon in fibroblasts (Supplemental Figure 4)</w:t>
       </w:r>
     </w:p>
     <w:p>
       <w:pPr>
         <w:pStyle w:val="Heading2"/>
       </w:pPr>
-      <w:bookmarkStart w:id="35" w:name="de-novo-transcriptomes-allow-for-a-more-precise-variant-prioritization."/>
+      <w:bookmarkStart w:id="38" w:name="de-novo-transcriptomes-allow-for-a-more-precise-variant-prioritization."/>
       <w:r>
         <w:rPr>
           <w:i/>
@@ -2653,7 +2794,7 @@
       <w:r>
         <w:t xml:space="preserve">transcriptomes allow for a more precise variant prioritization.</w:t>
       </w:r>
-      <w:bookmarkEnd w:id="35"/>
+      <w:bookmarkEnd w:id="38"/>
     </w:p>
     <w:p>
       <w:pPr>
@@ -2666,7 +2807,7 @@
         <w:t xml:space="preserve"> </w:t>
       </w:r>
       <w:r>
-        <w:t xml:space="preserve">(Braun et al., 2013)</w:t>
+        <w:t xml:space="preserve">[35]</w:t>
       </w:r>
       <w:r>
         <w:t xml:space="preserve">,</w:t>
@@ -2675,7 +2816,7 @@
         <w:t xml:space="preserve"> </w:t>
       </w:r>
       <w:r>
-        <w:t xml:space="preserve">(Bauwens et al., 2019)</w:t>
+        <w:t xml:space="preserve">[36]</w:t>
       </w:r>
       <w:r>
         <w:t xml:space="preserve">,</w:t>
@@ -2684,7 +2825,7 @@
         <w:t xml:space="preserve"> </w:t>
       </w:r>
       <w:r>
-        <w:t xml:space="preserve">(Zernant et al., 2014)</w:t>
+        <w:t xml:space="preserve">[37]</w:t>
       </w:r>
       <w:r>
         <w:t xml:space="preserve">,</w:t>
@@ -2693,7 +2834,7 @@
         <w:t xml:space="preserve"> </w:t>
       </w:r>
       <w:r>
-        <w:t xml:space="preserve">(Sangermano et al., 2019)</w:t>
+        <w:t xml:space="preserve">[38]</w:t>
       </w:r>
       <w:r>
         <w:t xml:space="preserve">,</w:t>
@@ -2702,7 +2843,7 @@
         <w:t xml:space="preserve"> </w:t>
       </w:r>
       <w:r>
-        <w:t xml:space="preserve">(Jamshidi et al., 2019)</w:t>
+        <w:t xml:space="preserve">[39]</w:t>
       </w:r>
       <w:r>
         <w:t xml:space="preserve">,</w:t>
@@ -2711,7 +2852,7 @@
         <w:t xml:space="preserve"> </w:t>
       </w:r>
       <w:r>
-        <w:t xml:space="preserve">(Mayer et al., 2016)</w:t>
+        <w:t xml:space="preserve">[40]</w:t>
       </w:r>
       <w:r>
         <w:t xml:space="preserve">,</w:t>
@@ -2720,7 +2861,7 @@
         <w:t xml:space="preserve"> </w:t>
       </w:r>
       <w:r>
-        <w:t xml:space="preserve">(Geoffroy et al., 2018)</w:t>
+        <w:t xml:space="preserve">[41]</w:t>
       </w:r>
       <w:r>
         <w:t xml:space="preserve">. Pathogenic intronic variants are thought to function by introducing a novel splice site, disrupting regulatory motifs, or altering a tissue-specific transcript. To explore this third possibility, we mapped known pathogenic intronic variants onto novel isoforms within the</w:t>
@@ -5268,7 +5409,7 @@
                     </pic:cNvPicPr>
                   </pic:nvPicPr>
                   <pic:blipFill>
-                    <a:blip r:embed="rId36"/>
+                    <a:blip r:embed="rId39"/>
                     <a:stretch>
                       <a:fillRect/>
                     </a:stretch>
@@ -5344,7 +5485,7 @@
         <w:t xml:space="preserve"> </w:t>
       </w:r>
       <w:r>
-        <w:t xml:space="preserve">(Lenis et al., 2018)</w:t>
+        <w:t xml:space="preserve">[42]</w:t>
       </w:r>
       <w:r>
         <w:t xml:space="preserve">. However, we did not observe these transcripts in RPE, suggesting that these pathogenic variants are primarily affecting retinal-specific</w:t>
@@ -5392,7 +5533,7 @@
       <w:pPr>
         <w:pStyle w:val="Heading2"/>
       </w:pPr>
-      <w:bookmarkStart w:id="37" w:name="a-companion-visualization-tool-enables-easy-use-of-de-novo-transcriptomes"/>
+      <w:bookmarkStart w:id="40" w:name="a-companion-visualization-tool-enables-easy-use-of-de-novo-transcriptomes"/>
       <w:r>
         <w:t xml:space="preserve">A companion visualization tool enables easy use of</w:t>
       </w:r>
@@ -5411,7 +5552,7 @@
       <w:r>
         <w:t xml:space="preserve">transcriptomes</w:t>
       </w:r>
-      <w:bookmarkEnd w:id="37"/>
+      <w:bookmarkEnd w:id="40"/>
     </w:p>
     <w:p>
       <w:pPr>
@@ -5433,7 +5574,7 @@
                     </pic:cNvPicPr>
                   </pic:nvPicPr>
                   <pic:blipFill>
-                    <a:blip r:embed="rId38"/>
+                    <a:blip r:embed="rId41"/>
                     <a:stretch>
                       <a:fillRect/>
                     </a:stretch>
@@ -5523,7 +5664,7 @@
       <w:r>
         <w:t xml:space="preserve"> </w:t>
       </w:r>
-      <w:hyperlink r:id="rId39">
+      <w:hyperlink r:id="rId42">
         <w:r>
           <w:rPr>
             <w:rStyle w:val="Hyperlink"/>
@@ -5538,7 +5679,7 @@
         <w:t xml:space="preserve"> </w:t>
       </w:r>
       <w:r>
-        <w:t xml:space="preserve">(Swamy and McGaughey, 2019)</w:t>
+        <w:t xml:space="preserve">[16]</w:t>
       </w:r>
       <w:r>
         <w:t xml:space="preserve"> </w:t>
@@ -5567,7 +5708,7 @@
       <w:r>
         <w:t xml:space="preserve"> </w:t>
       </w:r>
-      <w:hyperlink r:id="rId40">
+      <w:hyperlink r:id="rId43">
         <w:r>
           <w:rPr>
             <w:rStyle w:val="Hyperlink"/>
@@ -5580,11 +5721,11 @@
       <w:pPr>
         <w:pStyle w:val="Heading1"/>
       </w:pPr>
-      <w:bookmarkStart w:id="41" w:name="discussion"/>
+      <w:bookmarkStart w:id="44" w:name="discussion"/>
       <w:r>
         <w:t xml:space="preserve">Discussion</w:t>
       </w:r>
-      <w:bookmarkEnd w:id="41"/>
+      <w:bookmarkEnd w:id="44"/>
     </w:p>
     <w:p>
       <w:pPr>
@@ -5643,7 +5784,7 @@
         <w:t xml:space="preserve"> </w:t>
       </w:r>
       <w:r>
-        <w:t xml:space="preserve">(Reyes and Huber, 2018)</w:t>
+        <w:t xml:space="preserve">[43]</w:t>
       </w:r>
       <w:r>
         <w:t xml:space="preserve">. We also found that on average novel isoforms represent about 20.584 % of their parent gene’s expression. Future studies are needed to identify the function of these isoforms. One possibility is that some of these isoforms are only expressed in rare cell types, as transcript annotation was previously shown to be incomplete in rare cell types</w:t>
@@ -5652,7 +5793,7 @@
         <w:t xml:space="preserve"> </w:t>
       </w:r>
       <w:r>
-        <w:t xml:space="preserve">(Zhang et al., 2020)</w:t>
+        <w:t xml:space="preserve">[9]</w:t>
       </w:r>
       <w:r>
         <w:t xml:space="preserve">. This especially makes sense in the retina which contain over a dozen distinct cell types, several of which contribute to 5% or less of the total cell population</w:t>
@@ -5661,7 +5802,7 @@
         <w:t xml:space="preserve"> </w:t>
       </w:r>
       <w:r>
-        <w:t xml:space="preserve">(Yan et al., 2020)</w:t>
+        <w:t xml:space="preserve">[44]</w:t>
       </w:r>
       <w:r>
         <w:t xml:space="preserve">. As we imposed a strict expression filter as part of our transcriptome pipeline, we may have removed transcripts specific to rare cell types.</w:t>
@@ -5679,21 +5820,21 @@
       <w:pPr>
         <w:pStyle w:val="Heading1"/>
       </w:pPr>
-      <w:bookmarkStart w:id="42" w:name="methods"/>
+      <w:bookmarkStart w:id="45" w:name="methods"/>
       <w:r>
         <w:t xml:space="preserve">Methods</w:t>
       </w:r>
-      <w:bookmarkEnd w:id="42"/>
+      <w:bookmarkEnd w:id="45"/>
     </w:p>
     <w:p>
       <w:pPr>
         <w:pStyle w:val="Heading2"/>
       </w:pPr>
-      <w:bookmarkStart w:id="43" w:name="generation-of-pacbio-long-read-rna-sequencing-data-and-illumina-short-read-rna-sequencing-data"/>
+      <w:bookmarkStart w:id="46" w:name="generation-of-pacbio-long-read-rna-sequencing-data-and-illumina-short-read-rna-sequencing-data"/>
       <w:r>
         <w:t xml:space="preserve">Generation of PacBio long-read RNA sequencing data and Illumina short-read RNA sequencing data</w:t>
       </w:r>
-      <w:bookmarkEnd w:id="43"/>
+      <w:bookmarkEnd w:id="46"/>
     </w:p>
     <w:p>
       <w:pPr>
@@ -5706,7 +5847,7 @@
         <w:t xml:space="preserve"> </w:t>
       </w:r>
       <w:r>
-        <w:t xml:space="preserve">(Bryan et al., 2018)</w:t>
+        <w:t xml:space="preserve">[45]</w:t>
       </w:r>
       <w:r>
         <w:t xml:space="preserve"> </w:t>
@@ -5718,7 +5859,7 @@
         <w:t xml:space="preserve"> </w:t>
       </w:r>
       <w:r>
-        <w:t xml:space="preserve">(May-Simera et al., 2018)</w:t>
+        <w:t xml:space="preserve">[46]</w:t>
       </w:r>
       <w:r>
         <w:t xml:space="preserve">. iPSC-derived RPE (iPSC-RPE) cells at 42 days post differentiation were lysed with TRIzol reagent (Thermo Fisher Scientific; cat # 15596026) and total RNA was isolated using the Direct-zol RNA MiniPrep Kit (Zymo Research, Irvine, CA). 5-6 µg total RNA that passed quality control metric (RIN &gt;.9) were used for PacBio library preparation. For PacBio HiFi circular consensus sequencing(CCS), libraries were prepared following the</w:t>
@@ -5754,11 +5895,11 @@
       <w:pPr>
         <w:pStyle w:val="Heading2"/>
       </w:pPr>
-      <w:bookmarkStart w:id="44" w:name="code-availability-and-software-versions."/>
+      <w:bookmarkStart w:id="47" w:name="code-availability-and-software-versions."/>
       <w:r>
         <w:t xml:space="preserve">Code availability and software versions.</w:t>
       </w:r>
-      <w:bookmarkEnd w:id="44"/>
+      <w:bookmarkEnd w:id="47"/>
     </w:p>
     <w:p>
       <w:pPr>
@@ -5771,7 +5912,7 @@
         <w:t xml:space="preserve"> </w:t>
       </w:r>
       <w:r>
-        <w:t xml:space="preserve">(Köster and Rahmann, 2012)</w:t>
+        <w:t xml:space="preserve">[20]</w:t>
       </w:r>
       <w:r>
         <w:t xml:space="preserve"> </w:t>
@@ -5782,7 +5923,7 @@
       <w:r>
         <w:t xml:space="preserve"> </w:t>
       </w:r>
-      <w:hyperlink r:id="rId40">
+      <w:hyperlink r:id="rId43">
         <w:r>
           <w:rPr>
             <w:rStyle w:val="Hyperlink"/>
@@ -5799,7 +5940,7 @@
       <w:r>
         <w:t xml:space="preserve"> </w:t>
       </w:r>
-      <w:hyperlink r:id="rId45">
+      <w:hyperlink r:id="rId48">
         <w:r>
           <w:rPr>
             <w:rStyle w:val="Hyperlink"/>
@@ -5816,7 +5957,7 @@
       <w:r>
         <w:t xml:space="preserve"> </w:t>
       </w:r>
-      <w:hyperlink r:id="rId46">
+      <w:hyperlink r:id="rId49">
         <w:r>
           <w:rPr>
             <w:rStyle w:val="Hyperlink"/>
@@ -5833,7 +5974,7 @@
       <w:r>
         <w:t xml:space="preserve"> </w:t>
       </w:r>
-      <w:hyperlink r:id="rId39">
+      <w:hyperlink r:id="rId42">
         <w:r>
           <w:rPr>
             <w:rStyle w:val="Hyperlink"/>
@@ -5852,11 +5993,11 @@
       <w:pPr>
         <w:pStyle w:val="Heading2"/>
       </w:pPr>
-      <w:bookmarkStart w:id="47" w:name="analysis-of-long-read-data"/>
+      <w:bookmarkStart w:id="50" w:name="analysis-of-long-read-data"/>
       <w:r>
         <w:t xml:space="preserve">Analysis of long-read data</w:t>
       </w:r>
-      <w:bookmarkEnd w:id="47"/>
+      <w:bookmarkEnd w:id="50"/>
     </w:p>
     <w:p>
       <w:pPr>
@@ -5865,7 +6006,7 @@
       <w:r>
         <w:t xml:space="preserve">             PacBio sequencing movies were processed into full length, non-chimeric (FLNC) reads using the IsoSeq3 3.1.2 pipeline in the PacBio SMRT link v7.0 software. The existing ENCODE long-read RNA-seq pipeline (</w:t>
       </w:r>
-      <w:hyperlink r:id="rId48">
+      <w:hyperlink r:id="rId51">
         <w:r>
           <w:rPr>
             <w:rStyle w:val="Hyperlink"/>
@@ -5894,7 +6035,7 @@
       <w:r>
         <w:t xml:space="preserve">using the gencode v28 comprehensive transcript annotation as the input. A list of common variants to avoid correcting were obtained from the ENCODE portal (</w:t>
       </w:r>
-      <w:hyperlink r:id="rId49">
+      <w:hyperlink r:id="rId52">
         <w:r>
           <w:rPr>
             <w:rStyle w:val="Hyperlink"/>
@@ -5946,11 +6087,11 @@
       <w:pPr>
         <w:pStyle w:val="Heading2"/>
       </w:pPr>
-      <w:bookmarkStart w:id="50" w:name="analysis-of-short-read-rpe-data"/>
+      <w:bookmarkStart w:id="53" w:name="analysis-of-short-read-rpe-data"/>
       <w:r>
         <w:t xml:space="preserve">Analysis of short-read RPE data</w:t>
       </w:r>
-      <w:bookmarkEnd w:id="50"/>
+      <w:bookmarkEnd w:id="53"/>
     </w:p>
     <w:p>
       <w:pPr>
@@ -5963,19 +6104,19 @@
         <w:t xml:space="preserve"> </w:t>
       </w:r>
       <w:r>
-        <w:t xml:space="preserve">(Frankish et al., 2019)</w:t>
+        <w:t xml:space="preserve">[8]</w:t>
       </w:r>
       <w:r>
         <w:t xml:space="preserve">,</w:t>
       </w:r>
       <w:r>
-        <w:t xml:space="preserve">(Dobin et al., 2013)</w:t>
+        <w:t xml:space="preserve">[47]</w:t>
       </w:r>
       <w:r>
         <w:t xml:space="preserve">,</w:t>
       </w:r>
       <w:r>
-        <w:t xml:space="preserve">(Li et al., 2009)</w:t>
+        <w:t xml:space="preserve">[48]</w:t>
       </w:r>
       <w:r>
         <w:t xml:space="preserve">. For each sorted BAM file, a per-sample base transcriptome was constructed using StringTie with the Gencode v28 comprehensive annotation as a guiding annotation</w:t>
@@ -5984,19 +6125,19 @@
         <w:t xml:space="preserve"> </w:t>
       </w:r>
       <w:r>
-        <w:t xml:space="preserve">(Frankish et al., 2019)</w:t>
+        <w:t xml:space="preserve">[8]</w:t>
       </w:r>
       <w:r>
         <w:t xml:space="preserve">,</w:t>
       </w:r>
       <w:r>
-        <w:t xml:space="preserve">(Pertea et al., 2015)</w:t>
+        <w:t xml:space="preserve">[12]</w:t>
       </w:r>
       <w:r>
         <w:t xml:space="preserve">. All sample transcriptomes were merged with the long-read transcriptome using gffcompare</w:t>
       </w:r>
       <w:r>
-        <w:t xml:space="preserve">(Pertea and Pertea, 2020)</w:t>
+        <w:t xml:space="preserve">[49]</w:t>
       </w:r>
       <w:r>
         <w:t xml:space="preserve"> </w:t>
@@ -6313,11 +6454,11 @@
       <w:pPr>
         <w:pStyle w:val="Heading2"/>
       </w:pPr>
-      <w:bookmarkStart w:id="51" w:name="construction-of-subtissue-specific-transcriptomes."/>
+      <w:bookmarkStart w:id="54" w:name="construction-of-subtissue-specific-transcriptomes."/>
       <w:r>
         <w:t xml:space="preserve">Construction of subtissue-specific transcriptomes.</w:t>
       </w:r>
-      <w:bookmarkEnd w:id="51"/>
+      <w:bookmarkEnd w:id="54"/>
     </w:p>
     <w:p>
       <w:pPr>
@@ -6330,7 +6471,7 @@
         <w:t xml:space="preserve"> </w:t>
       </w:r>
       <w:r>
-        <w:t xml:space="preserve">(Swamy and McGaughey, 2019)</w:t>
+        <w:t xml:space="preserve">[16]</w:t>
       </w:r>
       <w:r>
         <w:t xml:space="preserve">. We constructed a transcriptome for each sample, and merged samples together to create 50 subtissue-specific transcriptomes. We define subtissue as a unique body location and are either temporally different versions of the same tissue(adult vs fetal tissue), or different regions of a larger tissue (cortex vs cerebellum in brain). Tissue refers to complete whole tissue (retina, brain, liver). For each subtissue-specific transcriptome, we removed transcripts that had an average expression less than 1 Transcripts Per Million (TPM) across all samples of the same subtissue type. All subtissue-specific transcriptomes were merged to form a single unified annotation file in general transfer format(GTF) to ensure transcript identifiers were the same across subtissues. We merged all ocular subtissue transcriptomes to generate a separate pan-eye transcriptome.</w:t>
@@ -6340,11 +6481,11 @@
       <w:pPr>
         <w:pStyle w:val="Heading2"/>
       </w:pPr>
-      <w:bookmarkStart w:id="52" w:name="subtissue-specific-transcriptome-quantification"/>
+      <w:bookmarkStart w:id="55" w:name="subtissue-specific-transcriptome-quantification"/>
       <w:r>
         <w:t xml:space="preserve">Subtissue specific transcriptome quantification</w:t>
       </w:r>
-      <w:bookmarkEnd w:id="52"/>
+      <w:bookmarkEnd w:id="55"/>
     </w:p>
     <w:p>
       <w:pPr>
@@ -6357,7 +6498,7 @@
         <w:t xml:space="preserve"> </w:t>
       </w:r>
       <w:r>
-        <w:t xml:space="preserve">(Pertea and Pertea, 2020)</w:t>
+        <w:t xml:space="preserve">[49]</w:t>
       </w:r>
       <w:r>
         <w:t xml:space="preserve">,</w:t>
@@ -6366,7 +6507,7 @@
         <w:t xml:space="preserve"> </w:t>
       </w:r>
       <w:r>
-        <w:t xml:space="preserve">(Patro et al., 2017)</w:t>
+        <w:t xml:space="preserve">[50]</w:t>
       </w:r>
       <w:r>
         <w:t xml:space="preserve">. For each sample, we quantified transcript expression using the quant mode of Salmon, using a sample’s respective subtissue specific quantification index. We similarly quantified all ocular samples using the pan-eye transcriptome and the Gencode v28 reference transcriptome.</w:t>
@@ -6376,11 +6517,11 @@
       <w:pPr>
         <w:pStyle w:val="Heading2"/>
       </w:pPr>
-      <w:bookmarkStart w:id="53" w:name="annotation-of-novel-exons"/>
+      <w:bookmarkStart w:id="56" w:name="annotation-of-novel-exons"/>
       <w:r>
         <w:t xml:space="preserve">Annotation of novel exons</w:t>
       </w:r>
-      <w:bookmarkEnd w:id="53"/>
+      <w:bookmarkEnd w:id="56"/>
     </w:p>
     <w:p>
       <w:pPr>
@@ -6409,11 +6550,11 @@
       <w:pPr>
         <w:pStyle w:val="Heading2"/>
       </w:pPr>
-      <w:bookmarkStart w:id="54" w:name="validation-of-dntx-with-phylop-cage-data-and-polya-signals"/>
+      <w:bookmarkStart w:id="57" w:name="validation-of-dntx-with-phylop-cage-data-and-polya-signals"/>
       <w:r>
         <w:t xml:space="preserve">Validation of DNTX with phylop, CAGE data, and polyA signals</w:t>
       </w:r>
-      <w:bookmarkEnd w:id="54"/>
+      <w:bookmarkEnd w:id="57"/>
     </w:p>
     <w:p>
       <w:pPr>
@@ -6426,7 +6567,7 @@
         <w:t xml:space="preserve"> </w:t>
       </w:r>
       <w:r>
-        <w:t xml:space="preserve">(Pollard et al., 2010)</w:t>
+        <w:t xml:space="preserve">[27]</w:t>
       </w:r>
       <w:r>
         <w:t xml:space="preserve">,</w:t>
@@ -6435,7 +6576,7 @@
         <w:t xml:space="preserve"> </w:t>
       </w:r>
       <w:r>
-        <w:t xml:space="preserve">(Neph et al., 2012)</w:t>
+        <w:t xml:space="preserve">[51]</w:t>
       </w:r>
       <w:r>
         <w:t xml:space="preserve">. The average score per exon in both the gencode and DNTX annotation was calculated by intersecting exon locations with phylop scores and then averaging the per base score for each exon, using the intersect and groupby tools from the bedtools suite, respectively. Significant difference in mean phylop score was tested with a Mann Whitney U test.</w:t>
@@ -6448,7 +6589,7 @@
       <w:r>
         <w:t xml:space="preserve">             CAGE peaks were download from the FANTOM FTP server (</w:t>
       </w:r>
-      <w:hyperlink r:id="rId55">
+      <w:hyperlink r:id="rId58">
         <w:r>
           <w:rPr>
             <w:rStyle w:val="Hyperlink"/>
@@ -6463,7 +6604,7 @@
         <w:t xml:space="preserve"> </w:t>
       </w:r>
       <w:r>
-        <w:t xml:space="preserve">(Noguchi et al., 2017)</w:t>
+        <w:t xml:space="preserve">[28]</w:t>
       </w:r>
       <w:r>
         <w:t xml:space="preserve">. Transcriptional start sites (TSS) were extracted from gencode and DNTX annotations; TSS is defined as the start of the first exon of a transcript. Distance to CAGE peaks was calculated using the closest tool in the bedtools suite. Significant difference in mean distance to CAGE peak between DNTX and gencode annotation was tested with a Mann Whitney U test.</w:t>
@@ -6476,7 +6617,7 @@
       <w:r>
         <w:t xml:space="preserve">             Polyadenylation signal annotations were downloaded from the polyA site atlas (</w:t>
       </w:r>
-      <w:hyperlink r:id="rId56">
+      <w:hyperlink r:id="rId59">
         <w:r>
           <w:rPr>
             <w:rStyle w:val="Hyperlink"/>
@@ -6491,7 +6632,7 @@
         <w:t xml:space="preserve"> </w:t>
       </w:r>
       <w:r>
-        <w:t xml:space="preserve">(Herrmann et al., 2020)</w:t>
+        <w:t xml:space="preserve">[29]</w:t>
       </w:r>
       <w:r>
         <w:t xml:space="preserve">. Transcriptional end sites(TES) were extracted from gencode and DNTX annotations; TES is defined as the end of the terminal exon of a transcript. Distance to polyA signal was calculated using the closest tool in the bedtools suite</w:t>
@@ -6500,7 +6641,7 @@
         <w:t xml:space="preserve"> </w:t>
       </w:r>
       <w:r>
-        <w:t xml:space="preserve">(Quinlan and Hall, 2010)</w:t>
+        <w:t xml:space="preserve">[52]</w:t>
       </w:r>
       <w:r>
         <w:t xml:space="preserve">. Significant difference in mean distance to polyA signal was tested with a Mann Whitney U test.</w:t>
@@ -6510,11 +6651,11 @@
       <w:pPr>
         <w:pStyle w:val="Heading2"/>
       </w:pPr>
-      <w:bookmarkStart w:id="57" w:name="identification-of-novel-protein-coding-transcripts"/>
+      <w:bookmarkStart w:id="60" w:name="identification-of-novel-protein-coding-transcripts"/>
       <w:r>
         <w:t xml:space="preserve">Identification of novel protein coding transcripts</w:t>
       </w:r>
-      <w:bookmarkEnd w:id="57"/>
+      <w:bookmarkEnd w:id="60"/>
     </w:p>
     <w:p>
       <w:pPr>
@@ -6527,7 +6668,7 @@
         <w:t xml:space="preserve"> </w:t>
       </w:r>
       <w:r>
-        <w:t xml:space="preserve">(Haas et al., 2013)</w:t>
+        <w:t xml:space="preserve">[11]</w:t>
       </w:r>
       <w:r>
         <w:t xml:space="preserve">. Transcript sequences in fasta format were extracted from the final pan-body transcriptome using the TransDecoder util script</w:t>
@@ -6580,7 +6721,7 @@
       <w:r>
         <w:t xml:space="preserve">scripts from the AGAT toolkit (</w:t>
       </w:r>
-      <w:hyperlink r:id="rId58">
+      <w:hyperlink r:id="rId61">
         <w:r>
           <w:rPr>
             <w:rStyle w:val="Hyperlink"/>
@@ -6596,11 +6737,11 @@
       <w:pPr>
         <w:pStyle w:val="Heading2"/>
       </w:pPr>
-      <w:bookmarkStart w:id="59" w:name="analysis-of-novel-isoforms-in-eye-tissues"/>
+      <w:bookmarkStart w:id="62" w:name="analysis-of-novel-isoforms-in-eye-tissues"/>
       <w:r>
         <w:t xml:space="preserve">Analysis of novel isoforms in eye tissues</w:t>
       </w:r>
-      <w:bookmarkEnd w:id="59"/>
+      <w:bookmarkEnd w:id="62"/>
     </w:p>
     <w:p>
       <w:pPr>
@@ -6609,7 +6750,7 @@
       <w:r>
         <w:t xml:space="preserve">             An Upset plot was generated using the ComplexUpset package (</w:t>
       </w:r>
-      <w:hyperlink r:id="rId60">
+      <w:hyperlink r:id="rId63">
         <w:r>
           <w:rPr>
             <w:rStyle w:val="Hyperlink"/>
@@ -6624,7 +6765,7 @@
         <w:t xml:space="preserve"> </w:t>
       </w:r>
       <w:r>
-        <w:t xml:space="preserve">(Lex et al., 2014)</w:t>
+        <w:t xml:space="preserve">[53]</w:t>
       </w:r>
       <w:r>
         <w:t xml:space="preserve">. Fraction Isoform Usage (FIU) was calculated for each transcript</w:t>
@@ -6758,7 +6899,7 @@
         <w:t xml:space="preserve"> </w:t>
       </w:r>
       <w:r>
-        <w:t xml:space="preserve">(Allen et al., 2019)</w:t>
+        <w:t xml:space="preserve">[54]</w:t>
       </w:r>
       <w:r>
         <w:t xml:space="preserve">.</w:t>
@@ -6768,11 +6909,11 @@
       <w:pPr>
         <w:pStyle w:val="Heading2"/>
       </w:pPr>
-      <w:bookmarkStart w:id="61" w:name="analysis-of-fetal-retina-rna-seq-data."/>
+      <w:bookmarkStart w:id="64" w:name="analysis-of-fetal-retina-rna-seq-data."/>
       <w:r>
         <w:t xml:space="preserve">Analysis of fetal retina RNA-seq data.</w:t>
       </w:r>
-      <w:bookmarkEnd w:id="61"/>
+      <w:bookmarkEnd w:id="64"/>
     </w:p>
     <w:p>
       <w:pPr>
@@ -6785,7 +6926,7 @@
         <w:t xml:space="preserve"> </w:t>
       </w:r>
       <w:r>
-        <w:t xml:space="preserve">(Robinson et al., 2010)</w:t>
+        <w:t xml:space="preserve">[55]</w:t>
       </w:r>
       <w:r>
         <w:t xml:space="preserve">,</w:t>
@@ -6794,7 +6935,7 @@
         <w:t xml:space="preserve"> </w:t>
       </w:r>
       <w:r>
-        <w:t xml:space="preserve">(Ritchie et al., 2015)</w:t>
+        <w:t xml:space="preserve">[56]</w:t>
       </w:r>
       <w:r>
         <w:t xml:space="preserve">. Differential expression was modeled using the lmFit function using developmental time point as the model design and tested for significant change in expression using the Ebayes function from limma. Gene Set enrichment was tested using the R package clusterprofileR</w:t>
@@ -6803,7 +6944,7 @@
         <w:t xml:space="preserve"> </w:t>
       </w:r>
       <w:r>
-        <w:t xml:space="preserve">(Yu et al., 2012)</w:t>
+        <w:t xml:space="preserve">[57]</w:t>
       </w:r>
       <w:r>
         <w:t xml:space="preserve">. Heatmaps were generated using the ComplexHeatmap package</w:t>
@@ -6812,7 +6953,7 @@
         <w:t xml:space="preserve"> </w:t>
       </w:r>
       <w:r>
-        <w:t xml:space="preserve">(Gu et al., 2016)</w:t>
+        <w:t xml:space="preserve">[58]</w:t>
       </w:r>
       <w:r>
         <w:t xml:space="preserve">.</w:t>
@@ -6822,7 +6963,61 @@
       <w:pPr>
         <w:pStyle w:val="Heading2"/>
       </w:pPr>
-      <w:bookmarkStart w:id="62" w:name="prediction-of-variant-impact-using-de-novo-transcriptomes."/>
+      <w:bookmarkStart w:id="65" w:name="differentiation-of-human-induced-pluripotent-stem-cells-ipsc-into-retinal-organoids"/>
+      <w:r>
+        <w:t xml:space="preserve">Differentiation of human induced pluripotent stem cells (iPSC) into retinal organoids</w:t>
+      </w:r>
+      <w:bookmarkEnd w:id="65"/>
+    </w:p>
+    <w:p>
+      <w:pPr>
+        <w:pStyle w:val="FirstParagraph"/>
+      </w:pPr>
+      <w:r>
+        <w:t xml:space="preserve">             Retinal organoids were generated from 3D1 iPSC according to the protocols described previously</w:t>
+      </w:r>
+      <w:r>
+        <w:t xml:space="preserve"> </w:t>
+      </w:r>
+      <w:r>
+        <w:t xml:space="preserve">[59]</w:t>
+      </w:r>
+      <w:r>
+        <w:t xml:space="preserve">,</w:t>
+      </w:r>
+      <w:r>
+        <w:t xml:space="preserve"> </w:t>
+      </w:r>
+      <w:r>
+        <w:t xml:space="preserve">[60]</w:t>
+      </w:r>
+      <w:r>
+        <w:t xml:space="preserve">. Briefly, embryoid bodies were generated by culturing 70 - 80% confluent 3D1 cells in suspension in Neural Induction Medium (NIM) for 7 days. After 7 days of differentiation, cell aggregates (embryoid bodies) were replated on matrigel (Corning; cat# 354277) coated plates and maintained in NIM. Then, the medium was switched from NIM to Retinal Induction Media (RIM) from days 16 - 27 of differentiation. On day 28 of differentiation, the aggregates that formed neurospheres were mechanically lifted and replated in suspension using Retinal Induction Medium(RIM). The cells were maintained in RIM through differentiation day 41. Next, RIM was replaced with Retina Differentiation Medium (RDM) from days 42 – 60 of differentiation. Lastly, retinal organoids were mechanically dissected out on day 60 of differentiation, transferred to ultra-low adhesion dishes and maintained in suspension in RDM. Media compositions are as follows: NIM: 489.5 mL 1:1 ratio DMEM (ThermoFisher, cat#11995073) and F12 (ThermoFisher, cat# 1765054), 5 mL CTS N2 supplement (ThermoFisher, cat# 17502048), 5 mL MEM NEAA (MilliporeSigma, cat# M7145), 0.5 mL 2mg/ml heparin (Sigma, cat# H3393); RIM: 240 mL 1:1 ratio DMEM and F12, 240 mL DMEM, 10 mL B27 without Vitamin A (ThermoFisher, cat# 12587010), 5 mL MEM NEAA, 5 mL penstrep (ThermoFisher, cat# 15070063), 500 uL 1000x Fungin (Invivogen, cat# ANTFN1 ANTFN2); RDM: 240 mL DMEM/F12, 240 mL DMEM, 50 mL FBS (ThermoFisher, cat# 16000069), 10 mL B27 without Vitamin A, 5 mL MEM NEAA, 5 mL GlutaMAX (ThermoFisher, cat# 35050061), 200 uL IGF-1 (ThermoFisher, cat# PHG0071), 5 mL 100mM Taurine (MilliporeSigma, cat#T5691), 5 mL penstrep, 500 uL 1000x Fungin.</w:t>
+      </w:r>
+    </w:p>
+    <w:p>
+      <w:pPr>
+        <w:pStyle w:val="Heading2"/>
+      </w:pPr>
+      <w:bookmarkStart w:id="66" w:name="rna-extraction-and-experimental-confirmation-of-retina-specific-exons-using-rt-pcr"/>
+      <w:r>
+        <w:t xml:space="preserve">RNA extraction and experimental confirmation of retina-specific exons using RT-PCR</w:t>
+      </w:r>
+      <w:bookmarkEnd w:id="66"/>
+    </w:p>
+    <w:p>
+      <w:pPr>
+        <w:pStyle w:val="FirstParagraph"/>
+      </w:pPr>
+      <w:r>
+        <w:t xml:space="preserve">             Ten high-quality retinal organoids at day 200 of differentiation were pooled and total RNA was extracted using the TRIzol reagent (Thermo Fisher Scientific, cat # 15596026) and the Direct-zol™ RNA Miniprep Kit (Zymo Research, Irvine, CA). Retinal organoids generated from two independent differentiations were used for RNA extraction. One microgram total RNA was reverse-transcribed into cDNA using SuperScript IV RT Kit with OligodT (Thermo, Catalog number: 12594025). PCR primers for the target exons were designed using the Primer-BLAST program from NCBI and RT-PCR assays were performed on Veriti 96-Well Thermal Cycler (Thermo Fisher Scientific) using Taq DNA polymerase (Thermo Scientific) with the following conditions: initial denaturation at 94 °C for 2 min followed by 425 cycles of 94 °C for 1 minute, 60 °C for 1 minute, 72 °C for 2 minutes, and a final extension at 72 °C for 5 min. The PCR products were subsequently resolved on 2% agarose gel using electrophoresis. LRP2 RT-PCR primers are: Exon 2/3 Forward: TTGGGGATGCATTGTCCCTC; Exon 2/3: Reverse: AGACTGTTCAGATGACGCGG; Exon43/nvl_exon120703 Forward: AACGCTGCAAAATGGAC; Exon43/nvl_exon120703 Reverse: TGGTGAACGATGTGGTGC</w:t>
+      </w:r>
+    </w:p>
+    <w:p>
+      <w:pPr>
+        <w:pStyle w:val="Heading2"/>
+      </w:pPr>
+      <w:bookmarkStart w:id="67" w:name="prediction-of-variant-impact-using-de-novo-transcriptomes."/>
       <w:r>
         <w:t xml:space="preserve">Prediction of variant impact using</w:t>
       </w:r>
@@ -6841,7 +7036,7 @@
       <w:r>
         <w:t xml:space="preserve">transcriptomes.</w:t>
       </w:r>
-      <w:bookmarkEnd w:id="62"/>
+      <w:bookmarkEnd w:id="67"/>
     </w:p>
     <w:p>
       <w:pPr>
@@ -6850,7 +7045,7 @@
       <w:r>
         <w:t xml:space="preserve">             Noncoding variants previously associated with retinal disease from the Blueprint Genetics Retinal dystrophy panel were obtained from the Blueprint Genetics website (</w:t>
       </w:r>
-      <w:hyperlink r:id="rId63">
+      <w:hyperlink r:id="rId68">
         <w:r>
           <w:rPr>
             <w:rStyle w:val="Hyperlink"/>
@@ -6880,7 +7075,7 @@
         <w:t xml:space="preserve"> </w:t>
       </w:r>
       <w:r>
-        <w:t xml:space="preserve">(Zhao et al., 2014)</w:t>
+        <w:t xml:space="preserve">[61]</w:t>
       </w:r>
       <w:r>
         <w:t xml:space="preserve">. The VCF of variants was used as the input variants for the Variant Effect Predictor(VEP) tool from Ensembl, with each subtissue specific transcriptome as the input annotation</w:t>
@@ -6889,7 +7084,7 @@
         <w:t xml:space="preserve"> </w:t>
       </w:r>
       <w:r>
-        <w:t xml:space="preserve">(McLaren et al., 2016)</w:t>
+        <w:t xml:space="preserve">[62]</w:t>
       </w:r>
       <w:r>
         <w:t xml:space="preserve">. VEP was additionally run using the gencode v28 comprehensive annotation as the input annotation to identify variants whose predicted impact increased in severity.</w:t>
@@ -6899,11 +7094,11 @@
       <w:pPr>
         <w:pStyle w:val="Heading2"/>
       </w:pPr>
-      <w:bookmarkStart w:id="64" w:name="figures-tables-and-computing-resources"/>
+      <w:bookmarkStart w:id="69" w:name="figures-tables-and-computing-resources"/>
       <w:r>
         <w:t xml:space="preserve">Figures, Tables, and Computing Resources</w:t>
       </w:r>
-      <w:bookmarkEnd w:id="64"/>
+      <w:bookmarkEnd w:id="69"/>
     </w:p>
     <w:p>
       <w:pPr>
@@ -6916,7 +7111,7 @@
         <w:t xml:space="preserve"> </w:t>
       </w:r>
       <w:r>
-        <w:t xml:space="preserve">(R Core Team, 2019)</w:t>
+        <w:t xml:space="preserve">[63]</w:t>
       </w:r>
       <w:r>
         <w:t xml:space="preserve"> </w:t>
@@ -6929,11 +7124,29 @@
       <w:pPr>
         <w:pStyle w:val="Heading1"/>
       </w:pPr>
-      <w:bookmarkStart w:id="65" w:name="competing-interests"/>
+      <w:bookmarkStart w:id="70" w:name="author-contributions"/>
+      <w:r>
+        <w:t xml:space="preserve">Author Contributions</w:t>
+      </w:r>
+      <w:bookmarkEnd w:id="70"/>
+    </w:p>
+    <w:p>
+      <w:pPr>
+        <w:pStyle w:val="FirstParagraph"/>
+      </w:pPr>
+      <w:r>
+        <w:t xml:space="preserve">VSS and DMM designed overall study. VSS implemented all computational pipelines and analysis. TGF and AM conducted all bench experiments. VSS, DM, TGF, and RBH drafted and edited this manuscript.</w:t>
+      </w:r>
+    </w:p>
+    <w:p>
+      <w:pPr>
+        <w:pStyle w:val="Heading1"/>
+      </w:pPr>
+      <w:bookmarkStart w:id="71" w:name="competing-interests"/>
       <w:r>
         <w:t xml:space="preserve">Competing Interests</w:t>
       </w:r>
-      <w:bookmarkEnd w:id="65"/>
+      <w:bookmarkEnd w:id="71"/>
     </w:p>
     <w:p>
       <w:pPr>
@@ -6947,11 +7160,11 @@
       <w:pPr>
         <w:pStyle w:val="Heading1"/>
       </w:pPr>
-      <w:bookmarkStart w:id="66" w:name="supplemental-figures"/>
+      <w:bookmarkStart w:id="72" w:name="supplemental-figures"/>
       <w:r>
         <w:t xml:space="preserve">Supplemental Figures</w:t>
       </w:r>
-      <w:bookmarkEnd w:id="66"/>
+      <w:bookmarkEnd w:id="72"/>
     </w:p>
     <w:p>
       <w:pPr>
@@ -6973,7 +7186,7 @@
                     </pic:cNvPicPr>
                   </pic:nvPicPr>
                   <pic:blipFill>
-                    <a:blip r:embed="rId67"/>
+                    <a:blip r:embed="rId73"/>
                     <a:stretch>
                       <a:fillRect/>
                     </a:stretch>
@@ -7028,7 +7241,7 @@
                     </pic:cNvPicPr>
                   </pic:nvPicPr>
                   <pic:blipFill>
-                    <a:blip r:embed="rId68"/>
+                    <a:blip r:embed="rId74"/>
                     <a:stretch>
                       <a:fillRect/>
                     </a:stretch>
@@ -7083,7 +7296,7 @@
                     </pic:cNvPicPr>
                   </pic:nvPicPr>
                   <pic:blipFill>
-                    <a:blip r:embed="rId69"/>
+                    <a:blip r:embed="rId75"/>
                     <a:stretch>
                       <a:fillRect/>
                     </a:stretch>
@@ -7125,20 +7338,20 @@
       <w:r>
         <w:drawing>
           <wp:inline>
-            <wp:extent cx="5943600" cy="2604654"/>
+            <wp:extent cx="5943600" cy="3134169"/>
             <wp:effectExtent b="0" l="0" r="0" t="0"/>
             <wp:docPr descr="" title="" id="1" name="Picture"/>
             <a:graphic>
               <a:graphicData uri="http://schemas.openxmlformats.org/drawingml/2006/picture">
                 <pic:pic>
                   <pic:nvPicPr>
-                    <pic:cNvPr descr="/data/swamyvs/ocular_transcriptomes_paper/clean_data/plots/LRP2_PCR.png" id="0" name="Picture"/>
+                    <pic:cNvPr descr="/data/swamyvs/ocular_transcriptomes_paper/clean_data/plots/LRP2nvl_and_GAPDH_pcr_vs_edit.png" id="0" name="Picture"/>
                     <pic:cNvPicPr>
                       <a:picLocks noChangeArrowheads="1" noChangeAspect="1"/>
                     </pic:cNvPicPr>
                   </pic:nvPicPr>
                   <pic:blipFill>
-                    <a:blip r:embed="rId70"/>
+                    <a:blip r:embed="rId76"/>
                     <a:stretch>
                       <a:fillRect/>
                     </a:stretch>
@@ -7146,7 +7359,7 @@
                   <pic:spPr bwMode="auto">
                     <a:xfrm>
                       <a:off x="0" y="0"/>
-                      <a:ext cx="5943600" cy="2604654"/>
+                      <a:ext cx="5943600" cy="3134169"/>
                     </a:xfrm>
                     <a:prstGeom prst="rect">
                       <a:avLst/>
@@ -7170,401 +7383,29 @@
         <w:pStyle w:val="CustomCaption"/>
       </w:pPr>
       <w:r>
-        <w:t xml:space="preserve">Supplemental Figure 4. PCR gel of LRP2 novel exon 43 and cannoical exon 2:3</w:t>
+        <w:t xml:space="preserve">Supplemental Figure 4. PCR amplification of LRP2 Transcript in fibroblasts, iPSCs, and Retinal Organoids. A) Amplification of cannonical exon 2:3 junction (control) B) Amplification of Novel Exon 44 C) GAPDH loading control</w:t>
       </w:r>
     </w:p>
     <w:p>
       <w:pPr>
         <w:pStyle w:val="Heading1"/>
       </w:pPr>
-      <w:bookmarkStart w:id="71" w:name="references"/>
+      <w:bookmarkStart w:id="77" w:name="references"/>
       <w:r>
         <w:t xml:space="preserve">References</w:t>
       </w:r>
-      <w:bookmarkEnd w:id="71"/>
-    </w:p>
-    <w:bookmarkStart w:id="193" w:name="refs"/>
-    <w:bookmarkStart w:id="73" w:name="ref-allen_raincloud_2019"/>
+      <w:bookmarkEnd w:id="77"/>
+    </w:p>
+    <w:bookmarkStart w:id="204" w:name="refs"/>
+    <w:bookmarkStart w:id="79" w:name="ref-dykes_hic2_2018"/>
     <w:p>
       <w:pPr>
         <w:pStyle w:val="Bibliography"/>
       </w:pPr>
       <w:r>
-        <w:t xml:space="preserve">Allen M, Poggiali D, Whitaker K, Marshall TR, Kievit RA. 2019. Raincloud plots: A multi-platform tool for robust data visualization.</w:t>
-      </w:r>
-      <w:r>
-        <w:t xml:space="preserve"> </w:t>
-      </w:r>
-      <w:r>
-        <w:rPr>
-          <w:i/>
-        </w:rPr>
-        <w:t xml:space="preserve">Wellcome Open Research</w:t>
-      </w:r>
-      <w:r>
-        <w:t xml:space="preserve"> </w:t>
-      </w:r>
-      <w:r>
-        <w:rPr>
-          <w:b/>
-        </w:rPr>
-        <w:t xml:space="preserve">4</w:t>
-      </w:r>
-      <w:r>
-        <w:t xml:space="preserve">:63. doi:</w:t>
-      </w:r>
-      <w:hyperlink r:id="rId72">
-        <w:r>
-          <w:rPr>
-            <w:rStyle w:val="Hyperlink"/>
-          </w:rPr>
-          <w:t xml:space="preserve">10.12688/wellcomeopenres.15191.1</w:t>
-        </w:r>
-      </w:hyperlink>
-    </w:p>
-    <w:bookmarkEnd w:id="73"/>
-    <w:bookmarkStart w:id="75" w:name="ref-bauwens_abca4-associated_2019"/>
-    <w:p>
-      <w:pPr>
-        <w:pStyle w:val="Bibliography"/>
-      </w:pPr>
-      <w:r>
-        <w:t xml:space="preserve">Bauwens M, Garanto A, Sangermano R, Naessens S, Weisschuh N, De Zaeytijd J, Khan M, Sadler F, Balikova I, Van Cauwenbergh C, Rosseel T, Bauwens J, De Leeneer K, De Jaegere S, Van Laethem T, De Vries M, Carss K, Arno G, Fakin A, Webster AR, Ravel de l’Argentière TJL de, Sznajer Y, Vuylsteke M, Kohl S, Wissinger B, Cherry T, Collin RWJ, Cremers FPM, Leroy BP, De Baere E. 2019. ABCA4-associated disease as a model for missing heritability in autosomal recessive disorders: Novel noncoding splice, cis-regulatory, structural, and recurrent hypomorphic variants.</w:t>
-      </w:r>
-      <w:r>
-        <w:t xml:space="preserve"> </w:t>
-      </w:r>
-      <w:r>
-        <w:rPr>
-          <w:i/>
-        </w:rPr>
-        <w:t xml:space="preserve">Genetics in Medicine</w:t>
-      </w:r>
-      <w:r>
-        <w:t xml:space="preserve"> </w:t>
-      </w:r>
-      <w:r>
-        <w:rPr>
-          <w:b/>
-        </w:rPr>
-        <w:t xml:space="preserve">21</w:t>
-      </w:r>
-      <w:r>
-        <w:t xml:space="preserve">:1761–1771. doi:</w:t>
-      </w:r>
-      <w:hyperlink r:id="rId74">
-        <w:r>
-          <w:rPr>
-            <w:rStyle w:val="Hyperlink"/>
-          </w:rPr>
-          <w:t xml:space="preserve">10.1038/s41436-018-0420-y</w:t>
-        </w:r>
-      </w:hyperlink>
-    </w:p>
-    <w:bookmarkEnd w:id="75"/>
-    <w:bookmarkStart w:id="77" w:name="ref-beck_3-end_2010"/>
-    <w:p>
-      <w:pPr>
-        <w:pStyle w:val="Bibliography"/>
-      </w:pPr>
-      <w:r>
-        <w:t xml:space="preserve">Beck AH, Weng Z, Witten DM, Zhu S, Foley JW, Lacroute P, Smith CL, Tibshirani R, Rijn M van de, Sidow A, West RB. 2010. 3′-End Sequencing for Expression Quantification (3SEQ) from Archival Tumor Samples.</w:t>
-      </w:r>
-      <w:r>
-        <w:t xml:space="preserve"> </w:t>
-      </w:r>
-      <w:r>
-        <w:rPr>
-          <w:i/>
-        </w:rPr>
-        <w:t xml:space="preserve">PLOS ONE</w:t>
-      </w:r>
-      <w:r>
-        <w:t xml:space="preserve"> </w:t>
-      </w:r>
-      <w:r>
-        <w:rPr>
-          <w:b/>
-        </w:rPr>
-        <w:t xml:space="preserve">5</w:t>
-      </w:r>
-      <w:r>
-        <w:t xml:space="preserve">:e8768. doi:</w:t>
-      </w:r>
-      <w:hyperlink r:id="rId76">
-        <w:r>
-          <w:rPr>
-            <w:rStyle w:val="Hyperlink"/>
-          </w:rPr>
-          <w:t xml:space="preserve">10.1371/journal.pone.0008768</w:t>
-        </w:r>
-      </w:hyperlink>
-    </w:p>
-    <w:bookmarkEnd w:id="77"/>
-    <w:bookmarkStart w:id="79" w:name="ref-bharti_alternative_2008"/>
-    <w:p>
-      <w:pPr>
-        <w:pStyle w:val="Bibliography"/>
-      </w:pPr>
-      <w:r>
-        <w:t xml:space="preserve">Bharti K, Liu W, Csermely T, Bertuzzi S, Arnheiter H. 2008. Alternative promoter use in eye development: Complex role and regulation of the transcription factor MITF.</w:t>
-      </w:r>
-      <w:r>
-        <w:t xml:space="preserve"> </w:t>
-      </w:r>
-      <w:r>
-        <w:rPr>
-          <w:i/>
-        </w:rPr>
-        <w:t xml:space="preserve">Development (Cambridge, England)</w:t>
-      </w:r>
-      <w:r>
-        <w:t xml:space="preserve"> </w:t>
-      </w:r>
-      <w:r>
-        <w:rPr>
-          <w:b/>
-        </w:rPr>
-        <w:t xml:space="preserve">135</w:t>
-      </w:r>
-      <w:r>
-        <w:t xml:space="preserve">:1169–1178. doi:</w:t>
+        <w:t xml:space="preserve">1. Dykes IM, Bueren KL van, Scambler PJ. HIC2 regulates isoform switching during maturation of the cardiovascular system. Journal of Molecular and Cellular Cardiology. 2018;114: 29–37. doi:</w:t>
       </w:r>
       <w:hyperlink r:id="rId78">
-        <w:r>
-          <w:rPr>
-            <w:rStyle w:val="Hyperlink"/>
-          </w:rPr>
-          <w:t xml:space="preserve">10.1242/dev.014142</w:t>
-        </w:r>
-      </w:hyperlink>
-    </w:p>
-    <w:bookmarkEnd w:id="79"/>
-    <w:bookmarkStart w:id="81" w:name="ref-blenkinsop_human_2015"/>
-    <w:p>
-      <w:pPr>
-        <w:pStyle w:val="Bibliography"/>
-      </w:pPr>
-      <w:r>
-        <w:t xml:space="preserve">Blenkinsop TA, Saini JS, Maminishkis A, Bharti K, Wan Q, Banzon T, Lotfi M, Davis J, Singh D, Rizzolo LJ, Miller S, Temple S, Stern JH. 2015. Human Adult Retinal Pigment Epithelial Stem Cell-Derived RPE Monolayers Exhibit Key Physiological Characteristics of Native Tissue.</w:t>
-      </w:r>
-      <w:r>
-        <w:t xml:space="preserve"> </w:t>
-      </w:r>
-      <w:r>
-        <w:rPr>
-          <w:i/>
-        </w:rPr>
-        <w:t xml:space="preserve">Investigative Ophthalmology &amp; Visual Science</w:t>
-      </w:r>
-      <w:r>
-        <w:t xml:space="preserve"> </w:t>
-      </w:r>
-      <w:r>
-        <w:rPr>
-          <w:b/>
-        </w:rPr>
-        <w:t xml:space="preserve">56</w:t>
-      </w:r>
-      <w:r>
-        <w:t xml:space="preserve">:7085–7099. doi:</w:t>
-      </w:r>
-      <w:hyperlink r:id="rId80">
-        <w:r>
-          <w:rPr>
-            <w:rStyle w:val="Hyperlink"/>
-          </w:rPr>
-          <w:t xml:space="preserve">10.1167/iovs.14-16246</w:t>
-        </w:r>
-      </w:hyperlink>
-    </w:p>
-    <w:bookmarkEnd w:id="81"/>
-    <w:bookmarkStart w:id="83" w:name="ref-braun_non-exomic_2013"/>
-    <w:p>
-      <w:pPr>
-        <w:pStyle w:val="Bibliography"/>
-      </w:pPr>
-      <w:r>
-        <w:t xml:space="preserve">Braun TA, Mullins RF, Wagner AH, Andorf JL, Johnston RM, Bakall BB, Deluca AP, Fishman GA, Lam BL, Weleber RG, Cideciyan AV, Jacobson SG, Sheffield VC, Tucker BA, Stone EM. 2013. Non-exomic and synonymous variants in ABCA4 are an important cause of Stargardt disease.</w:t>
-      </w:r>
-      <w:r>
-        <w:t xml:space="preserve"> </w:t>
-      </w:r>
-      <w:r>
-        <w:rPr>
-          <w:i/>
-        </w:rPr>
-        <w:t xml:space="preserve">Human Molecular Genetics</w:t>
-      </w:r>
-      <w:r>
-        <w:t xml:space="preserve"> </w:t>
-      </w:r>
-      <w:r>
-        <w:rPr>
-          <w:b/>
-        </w:rPr>
-        <w:t xml:space="preserve">22</w:t>
-      </w:r>
-      <w:r>
-        <w:t xml:space="preserve">:5136–5145. doi:</w:t>
-      </w:r>
-      <w:hyperlink r:id="rId82">
-        <w:r>
-          <w:rPr>
-            <w:rStyle w:val="Hyperlink"/>
-          </w:rPr>
-          <w:t xml:space="preserve">10.1093/hmg/ddt367</w:t>
-        </w:r>
-      </w:hyperlink>
-    </w:p>
-    <w:bookmarkEnd w:id="83"/>
-    <w:bookmarkStart w:id="85" w:name="ref-bryan_identifying_2018"/>
-    <w:p>
-      <w:pPr>
-        <w:pStyle w:val="Bibliography"/>
-      </w:pPr>
-      <w:r>
-        <w:t xml:space="preserve">Bryan JM, Fufa TD, Bharti K, Brooks BP, Hufnagel RB, McGaughey DM. 2018. Identifying core biological processes distinguishing human eye tissues with precise systems-level gene expression analyses and weighted correlation networks.</w:t>
-      </w:r>
-      <w:r>
-        <w:t xml:space="preserve"> </w:t>
-      </w:r>
-      <w:r>
-        <w:rPr>
-          <w:i/>
-        </w:rPr>
-        <w:t xml:space="preserve">Human Molecular Genetics</w:t>
-      </w:r>
-      <w:r>
-        <w:t xml:space="preserve"> </w:t>
-      </w:r>
-      <w:r>
-        <w:rPr>
-          <w:b/>
-        </w:rPr>
-        <w:t xml:space="preserve">27</w:t>
-      </w:r>
-      <w:r>
-        <w:t xml:space="preserve">:3325–3339. doi:</w:t>
-      </w:r>
-      <w:hyperlink r:id="rId84">
-        <w:r>
-          <w:rPr>
-            <w:rStyle w:val="Hyperlink"/>
-          </w:rPr>
-          <w:t xml:space="preserve">10.1093/hmg/ddy239</w:t>
-        </w:r>
-      </w:hyperlink>
-    </w:p>
-    <w:bookmarkEnd w:id="85"/>
-    <w:bookmarkStart w:id="87" w:name="ref-christ_lrp2_2015"/>
-    <w:p>
-      <w:pPr>
-        <w:pStyle w:val="Bibliography"/>
-      </w:pPr>
-      <w:r>
-        <w:t xml:space="preserve">Christ A, Christa A, Klippert J, Eule JC, Bachmann S, Wallace VA, Hammes A, Willnow TE. 2015. LRP2 Acts as SHH Clearance Receptor to Protect the Retinal Margin from Mitogenic Stimuli.</w:t>
-      </w:r>
-      <w:r>
-        <w:t xml:space="preserve"> </w:t>
-      </w:r>
-      <w:r>
-        <w:rPr>
-          <w:i/>
-        </w:rPr>
-        <w:t xml:space="preserve">Developmental Cell</w:t>
-      </w:r>
-      <w:r>
-        <w:t xml:space="preserve"> </w:t>
-      </w:r>
-      <w:r>
-        <w:rPr>
-          <w:b/>
-        </w:rPr>
-        <w:t xml:space="preserve">35</w:t>
-      </w:r>
-      <w:r>
-        <w:t xml:space="preserve">:36–48. doi:</w:t>
-      </w:r>
-      <w:hyperlink r:id="rId86">
-        <w:r>
-          <w:rPr>
-            <w:rStyle w:val="Hyperlink"/>
-          </w:rPr>
-          <w:t xml:space="preserve">10.1016/j.devcel.2015.09.001</w:t>
-        </w:r>
-      </w:hyperlink>
-    </w:p>
-    <w:bookmarkEnd w:id="87"/>
-    <w:bookmarkStart w:id="89" w:name="ref-dobin_star_2013"/>
-    <w:p>
-      <w:pPr>
-        <w:pStyle w:val="Bibliography"/>
-      </w:pPr>
-      <w:r>
-        <w:t xml:space="preserve">Dobin A, Davis CA, Schlesinger F, Drenkow J, Zaleski C, Jha S, Batut P, Chaisson M, Gingeras TR. 2013. STAR: Ultrafast universal RNA-seq aligner.</w:t>
-      </w:r>
-      <w:r>
-        <w:t xml:space="preserve"> </w:t>
-      </w:r>
-      <w:r>
-        <w:rPr>
-          <w:i/>
-        </w:rPr>
-        <w:t xml:space="preserve">Bioinformatics (Oxford, England)</w:t>
-      </w:r>
-      <w:r>
-        <w:t xml:space="preserve"> </w:t>
-      </w:r>
-      <w:r>
-        <w:rPr>
-          <w:b/>
-        </w:rPr>
-        <w:t xml:space="preserve">29</w:t>
-      </w:r>
-      <w:r>
-        <w:t xml:space="preserve">:15–21. doi:</w:t>
-      </w:r>
-      <w:hyperlink r:id="rId88">
-        <w:r>
-          <w:rPr>
-            <w:rStyle w:val="Hyperlink"/>
-          </w:rPr>
-          <w:t xml:space="preserve">10.1093/bioinformatics/bts635</w:t>
-        </w:r>
-      </w:hyperlink>
-    </w:p>
-    <w:bookmarkEnd w:id="89"/>
-    <w:bookmarkStart w:id="91" w:name="ref-dykes_hic2_2018"/>
-    <w:p>
-      <w:pPr>
-        <w:pStyle w:val="Bibliography"/>
-      </w:pPr>
-      <w:r>
-        <w:t xml:space="preserve">Dykes IM, Bueren KL van, Scambler PJ. 2018. HIC2 regulates isoform switching during maturation of the cardiovascular system.</w:t>
-      </w:r>
-      <w:r>
-        <w:t xml:space="preserve"> </w:t>
-      </w:r>
-      <w:r>
-        <w:rPr>
-          <w:i/>
-        </w:rPr>
-        <w:t xml:space="preserve">Journal of Molecular and Cellular Cardiology</w:t>
-      </w:r>
-      <w:r>
-        <w:t xml:space="preserve"> </w:t>
-      </w:r>
-      <w:r>
-        <w:rPr>
-          <w:b/>
-        </w:rPr>
-        <w:t xml:space="preserve">114</w:t>
-      </w:r>
-      <w:r>
-        <w:t xml:space="preserve">:29–37. doi:</w:t>
-      </w:r>
-      <w:hyperlink r:id="rId90">
         <w:r>
           <w:rPr>
             <w:rStyle w:val="Hyperlink"/>
@@ -7573,6 +7414,114 @@
         </w:r>
       </w:hyperlink>
     </w:p>
+    <w:bookmarkEnd w:id="79"/>
+    <w:bookmarkStart w:id="81" w:name="ref-trapnell_transcript_2010"/>
+    <w:p>
+      <w:pPr>
+        <w:pStyle w:val="Bibliography"/>
+      </w:pPr>
+      <w:r>
+        <w:t xml:space="preserve">2. Trapnell C, Williams BA, Pertea G, Mortazavi A, Kwan G, Baren MJ van, et al. Transcript assembly and quantification by RNA-Seq reveals unannotated transcripts and isoform switching during cell differentiation. Nature Biotechnology. 2010;28: 511–515. doi:</w:t>
+      </w:r>
+      <w:hyperlink r:id="rId80">
+        <w:r>
+          <w:rPr>
+            <w:rStyle w:val="Hyperlink"/>
+          </w:rPr>
+          <w:t xml:space="preserve">10.1038/nbt.1621</w:t>
+        </w:r>
+      </w:hyperlink>
+    </w:p>
+    <w:bookmarkEnd w:id="81"/>
+    <w:bookmarkStart w:id="83" w:name="ref-mitra_splicing_2020"/>
+    <w:p>
+      <w:pPr>
+        <w:pStyle w:val="Bibliography"/>
+      </w:pPr>
+      <w:r>
+        <w:t xml:space="preserve">3. Mitra M, Lee HN, Coller HA. Splicing Busts a Move: Isoform Switching Regulates Migration. Trends in Cell Biology. 2020;30: 74–85. doi:</w:t>
+      </w:r>
+      <w:hyperlink r:id="rId82">
+        <w:r>
+          <w:rPr>
+            <w:rStyle w:val="Hyperlink"/>
+          </w:rPr>
+          <w:t xml:space="preserve">10.1016/j.tcb.2019.10.007</w:t>
+        </w:r>
+      </w:hyperlink>
+    </w:p>
+    <w:bookmarkEnd w:id="83"/>
+    <w:bookmarkStart w:id="85" w:name="ref-vitting-seerup_landscape_2017"/>
+    <w:p>
+      <w:pPr>
+        <w:pStyle w:val="Bibliography"/>
+      </w:pPr>
+      <w:r>
+        <w:t xml:space="preserve">4. Vitting-Seerup K, Sandelin A. The Landscape of Isoform Switches in Human Cancers. Molecular Cancer Research. 2017;15: 1206–1220. doi:</w:t>
+      </w:r>
+      <w:hyperlink r:id="rId84">
+        <w:r>
+          <w:rPr>
+            <w:rStyle w:val="Hyperlink"/>
+          </w:rPr>
+          <w:t xml:space="preserve">10.1158/1541-7786.MCR-16-0459</w:t>
+        </w:r>
+      </w:hyperlink>
+    </w:p>
+    <w:bookmarkEnd w:id="85"/>
+    <w:bookmarkStart w:id="87" w:name="ref-neagoe_ciprian_titin_2002"/>
+    <w:p>
+      <w:pPr>
+        <w:pStyle w:val="Bibliography"/>
+      </w:pPr>
+      <w:r>
+        <w:t xml:space="preserve">5. Neagoe Ciprian, Kulke Michael, del Monte Federica, Gwathmey Judith K., de Tombe Pieter P., Hajjar Roger J., et al. Titin Isoform Switch in Ischemic Human Heart Disease. Circulation. 2002;106: 1333–1341. doi:</w:t>
+      </w:r>
+      <w:hyperlink r:id="rId86">
+        <w:r>
+          <w:rPr>
+            <w:rStyle w:val="Hyperlink"/>
+          </w:rPr>
+          <w:t xml:space="preserve">10.1161/01.CIR.0000029803.93022.93</w:t>
+        </w:r>
+      </w:hyperlink>
+    </w:p>
+    <w:bookmarkEnd w:id="87"/>
+    <w:bookmarkStart w:id="89" w:name="ref-mills_rna-seq_2013"/>
+    <w:p>
+      <w:pPr>
+        <w:pStyle w:val="Bibliography"/>
+      </w:pPr>
+      <w:r>
+        <w:t xml:space="preserve">6. Mills JD, Nalpathamkalam T, Jacobs HIL, Janitz C, Merico D, Hu P, et al. RNA-Seq analysis of the parietal cortex in Alzheimer’s disease reveals alternatively spliced isoforms related to lipid metabolism. Neuroscience Letters. 2013;536: 90–95. doi:</w:t>
+      </w:r>
+      <w:hyperlink r:id="rId88">
+        <w:r>
+          <w:rPr>
+            <w:rStyle w:val="Hyperlink"/>
+          </w:rPr>
+          <w:t xml:space="preserve">10.1016/j.neulet.2012.12.042</w:t>
+        </w:r>
+      </w:hyperlink>
+    </w:p>
+    <w:bookmarkEnd w:id="89"/>
+    <w:bookmarkStart w:id="91" w:name="ref-perrin_diabetic_2005"/>
+    <w:p>
+      <w:pPr>
+        <w:pStyle w:val="Bibliography"/>
+      </w:pPr>
+      <w:r>
+        <w:t xml:space="preserve">7. Perrin RM, Konopatskaya O, Qiu Y, Harper S, Bates DO, Churchill AJ. Diabetic retinopathy is associated with a switch in splicing from anti- to pro-angiogenic isoforms of vascular endothelial growth factor. Diabetologia. 2005;48: 2422–2427. doi:</w:t>
+      </w:r>
+      <w:hyperlink r:id="rId90">
+        <w:r>
+          <w:rPr>
+            <w:rStyle w:val="Hyperlink"/>
+          </w:rPr>
+          <w:t xml:space="preserve">10.1007/s00125-005-1951-8</w:t>
+        </w:r>
+      </w:hyperlink>
+    </w:p>
     <w:bookmarkEnd w:id="91"/>
     <w:bookmarkStart w:id="93" w:name="ref-frankish_gencode_2019"/>
     <w:p>
@@ -7580,28 +7529,7 @@
         <w:pStyle w:val="Bibliography"/>
       </w:pPr>
       <w:r>
-        <w:t xml:space="preserve">Frankish A, Diekhans M, Ferreira A-M, Johnson R, Jungreis I, Loveland J, Mudge JM, Sisu C, Wright J, Armstrong J, Barnes I, Berry A, Bignell A, Carbonell Sala S, Chrast J, Cunningham F, Di Domenico T, Donaldson S, Fiddes IT, Garcia Giron C, Gonzalez JM, Grego T, Hardy M, Hourlier T, Hunt T, Izuogu OG, Lagarde J, Martin FJ, Martinez L, Mohanan S, Muir P, Navarro FCP, Parker A, Pei B, Pozo F, Ruffier M, Schmitt BM, Stapleton E, Suner M-M, Sycheva I, Uszczynska-Ratajczak B, Xu J, Yates A, Zerbino D, Zhang Y, Aken B, Choudhary JS, Gerstein M, Guigo R, Hubbard TJP, Kellis M, Paten B, Reymond A, Tress ML, Flicek P. 2019. GENCODE reference annotation for the human and mouse genomes.</w:t>
-      </w:r>
-      <w:r>
-        <w:t xml:space="preserve"> </w:t>
-      </w:r>
-      <w:r>
-        <w:rPr>
-          <w:i/>
-        </w:rPr>
-        <w:t xml:space="preserve">Nucleic acids research</w:t>
-      </w:r>
-      <w:r>
-        <w:t xml:space="preserve"> </w:t>
-      </w:r>
-      <w:r>
-        <w:rPr>
-          <w:b/>
-        </w:rPr>
-        <w:t xml:space="preserve">47</w:t>
-      </w:r>
-      <w:r>
-        <w:t xml:space="preserve">:D766–D773. doi:</w:t>
+        <w:t xml:space="preserve">8. Frankish A, Diekhans M, Ferreira A-M, Johnson R, Jungreis I, Loveland J, et al. GENCODE reference annotation for the human and mouse genomes. Nucleic acids research. 2019;47: D766–D773. doi:</w:t>
       </w:r>
       <w:hyperlink r:id="rId92">
         <w:r>
@@ -7613,36 +7541,591 @@
       </w:hyperlink>
     </w:p>
     <w:bookmarkEnd w:id="93"/>
-    <w:bookmarkStart w:id="95" w:name="ref-geoffroy_whole-genome_2018"/>
+    <w:bookmarkStart w:id="95" w:name="ref-zhang_incomplete_2020"/>
     <w:p>
       <w:pPr>
         <w:pStyle w:val="Bibliography"/>
       </w:pPr>
       <w:r>
-        <w:t xml:space="preserve">Geoffroy V, Stoetzel C, Scheidecker S, Schaefer E, Perrault I, Bär S, Kröll A, Delbarre M, Antin M, Leuvrey A-S, Henry C, Blanché H, Decker E, Kloth K, Klaus G, Mache C, Martin-Coignard D, McGinn S, Boland A, Deleuze J-F, Friant S, Saunier S, Rozet J-M, Bergmann C, Dollfus H, Muller J. 2018. Whole-genome sequencing in patients with ciliopathies uncovers a novel recurrent tandem duplication in IFT140.</w:t>
-      </w:r>
-      <w:r>
-        <w:t xml:space="preserve"> </w:t>
-      </w:r>
-      <w:r>
-        <w:rPr>
-          <w:i/>
-        </w:rPr>
-        <w:t xml:space="preserve">Human Mutation</w:t>
-      </w:r>
-      <w:r>
-        <w:t xml:space="preserve"> </w:t>
-      </w:r>
-      <w:r>
-        <w:rPr>
-          <w:b/>
-        </w:rPr>
-        <w:t xml:space="preserve">39</w:t>
-      </w:r>
-      <w:r>
-        <w:t xml:space="preserve">:983–992. doi:</w:t>
+        <w:t xml:space="preserve">9. Zhang D, Guelfi S, Garcia-Ruiz S, Costa B, Reynolds RH, D’Sa K, et al. Incomplete annotation has a disproportionate impact on our understanding of Mendelian and complex neurogenetic disorders. Science Advances. 2020;6: eaay8299. doi:</w:t>
       </w:r>
       <w:hyperlink r:id="rId94">
+        <w:r>
+          <w:rPr>
+            <w:rStyle w:val="Hyperlink"/>
+          </w:rPr>
+          <w:t xml:space="preserve">10.1126/sciadv.aay8299</w:t>
+        </w:r>
+      </w:hyperlink>
+    </w:p>
+    <w:bookmarkEnd w:id="95"/>
+    <w:bookmarkStart w:id="97" w:name="ref-nagalakshmi_transcriptional_2008"/>
+    <w:p>
+      <w:pPr>
+        <w:pStyle w:val="Bibliography"/>
+      </w:pPr>
+      <w:r>
+        <w:t xml:space="preserve">10. Nagalakshmi U, Wang Z, Waern K, Shou C, Raha D, Gerstein M, et al. The Transcriptional Landscape of the Yeast Genome Defined by RNA Sequencing. Science. 2008;320: 1344–1349. doi:</w:t>
+      </w:r>
+      <w:hyperlink r:id="rId96">
+        <w:r>
+          <w:rPr>
+            <w:rStyle w:val="Hyperlink"/>
+          </w:rPr>
+          <w:t xml:space="preserve">10.1126/science.1158441</w:t>
+        </w:r>
+      </w:hyperlink>
+    </w:p>
+    <w:bookmarkEnd w:id="97"/>
+    <w:bookmarkStart w:id="99" w:name="ref-haas_novo_2013"/>
+    <w:p>
+      <w:pPr>
+        <w:pStyle w:val="Bibliography"/>
+      </w:pPr>
+      <w:r>
+        <w:t xml:space="preserve">11. Haas BJ, Papanicolaou A, Yassour M, Grabherr M, Blood PD, Bowden J, et al. De novo transcript sequence reconstruction from RNA-Seq: Reference generation and analysis with Trinity. Nature protocols. 2013;8. doi:</w:t>
+      </w:r>
+      <w:hyperlink r:id="rId98">
+        <w:r>
+          <w:rPr>
+            <w:rStyle w:val="Hyperlink"/>
+          </w:rPr>
+          <w:t xml:space="preserve">10.1038/nprot.2013.084</w:t>
+        </w:r>
+      </w:hyperlink>
+    </w:p>
+    <w:bookmarkEnd w:id="99"/>
+    <w:bookmarkStart w:id="101" w:name="ref-pertea_stringtie_2015"/>
+    <w:p>
+      <w:pPr>
+        <w:pStyle w:val="Bibliography"/>
+      </w:pPr>
+      <w:r>
+        <w:t xml:space="preserve">12. Pertea M, Pertea GM, Antonescu CM, Chang T-C, Mendell JT, Salzberg SL. StringTie enables improved reconstruction of a transcriptome from RNA-seq reads. Nature Biotechnology. 2015;33: 290–295. doi:</w:t>
+      </w:r>
+      <w:hyperlink r:id="rId100">
+        <w:r>
+          <w:rPr>
+            <w:rStyle w:val="Hyperlink"/>
+          </w:rPr>
+          <w:t xml:space="preserve">10.1038/nbt.3122</w:t>
+        </w:r>
+      </w:hyperlink>
+    </w:p>
+    <w:bookmarkEnd w:id="101"/>
+    <w:bookmarkStart w:id="103" w:name="ref-gtex_consortium_genetic_2017"/>
+    <w:p>
+      <w:pPr>
+        <w:pStyle w:val="Bibliography"/>
+      </w:pPr>
+      <w:r>
+        <w:t xml:space="preserve">13. GTEx Consortium, Laboratory, Data Analysis &amp;Coordinating Center (LDACC)—Analysis Working Group, Statistical Methods groups—Analysis Working Group, Enhancing GTEx (eGTEx) groups, NIH Common Fund, NIH/NCI, et al. Genetic effects on gene expression across human tissues. Nature. 2017;550: 204–213. doi:</w:t>
+      </w:r>
+      <w:hyperlink r:id="rId102">
+        <w:r>
+          <w:rPr>
+            <w:rStyle w:val="Hyperlink"/>
+          </w:rPr>
+          <w:t xml:space="preserve">10.1038/nature24277</w:t>
+        </w:r>
+      </w:hyperlink>
+    </w:p>
+    <w:bookmarkEnd w:id="103"/>
+    <w:bookmarkStart w:id="105" w:name="ref-pertea_chess_2018"/>
+    <w:p>
+      <w:pPr>
+        <w:pStyle w:val="Bibliography"/>
+      </w:pPr>
+      <w:r>
+        <w:t xml:space="preserve">14. Pertea M, Shumate A, Pertea G, Varabyou A, Breitwieser FP, Chang Y-C, et al. CHESS: A new human gene catalog curated from thousands of large-scale RNA sequencing experiments reveals extensive transcriptional noise. Genome Biology. 2018;19: 208. doi:</w:t>
+      </w:r>
+      <w:hyperlink r:id="rId104">
+        <w:r>
+          <w:rPr>
+            <w:rStyle w:val="Hyperlink"/>
+          </w:rPr>
+          <w:t xml:space="preserve">10.1186/s13059-018-1590-2</w:t>
+        </w:r>
+      </w:hyperlink>
+    </w:p>
+    <w:bookmarkEnd w:id="105"/>
+    <w:bookmarkStart w:id="107" w:name="ref-wenger_accurate_2019"/>
+    <w:p>
+      <w:pPr>
+        <w:pStyle w:val="Bibliography"/>
+      </w:pPr>
+      <w:r>
+        <w:t xml:space="preserve">15. Wenger AM, Peluso P, Rowell WJ, Chang P-C, Hall RJ, Concepcion GT, et al. Accurate circular consensus long-read sequencing improves variant detection and assembly of a human genome. Nature Biotechnology. 2019;37: 1155–1162. doi:</w:t>
+      </w:r>
+      <w:hyperlink r:id="rId106">
+        <w:r>
+          <w:rPr>
+            <w:rStyle w:val="Hyperlink"/>
+          </w:rPr>
+          <w:t xml:space="preserve">10.1038/s41587-019-0217-9</w:t>
+        </w:r>
+      </w:hyperlink>
+    </w:p>
+    <w:bookmarkEnd w:id="107"/>
+    <w:bookmarkStart w:id="109" w:name="ref-swamy_eye_2019"/>
+    <w:p>
+      <w:pPr>
+        <w:pStyle w:val="Bibliography"/>
+      </w:pPr>
+      <w:r>
+        <w:t xml:space="preserve">16. Swamy V, McGaughey D. Eye in a Disk: eyeIntegration Human Pan-Eye and Body Transcriptome Database Version 1.0. Investigative Ophthalmology &amp; Visual Science. 2019;60: 3236–3246. doi:</w:t>
+      </w:r>
+      <w:hyperlink r:id="rId108">
+        <w:r>
+          <w:rPr>
+            <w:rStyle w:val="Hyperlink"/>
+          </w:rPr>
+          <w:t xml:space="preserve">10.1167/iovs.19-27106</w:t>
+        </w:r>
+      </w:hyperlink>
+    </w:p>
+    <w:bookmarkEnd w:id="109"/>
+    <w:bookmarkStart w:id="111" w:name="ref-blenkinsop_human_2015"/>
+    <w:p>
+      <w:pPr>
+        <w:pStyle w:val="Bibliography"/>
+      </w:pPr>
+      <w:r>
+        <w:t xml:space="preserve">17. Blenkinsop TA, Saini JS, Maminishkis A, Bharti K, Wan Q, Banzon T, et al. Human Adult Retinal Pigment Epithelial Stem Cell-Derived RPE Monolayers Exhibit Key Physiological Characteristics of Native Tissue. Investigative Ophthalmology &amp; Visual Science. 2015;56: 7085–7099. doi:</w:t>
+      </w:r>
+      <w:hyperlink r:id="rId110">
+        <w:r>
+          <w:rPr>
+            <w:rStyle w:val="Hyperlink"/>
+          </w:rPr>
+          <w:t xml:space="preserve">10.1167/iovs.14-16246</w:t>
+        </w:r>
+      </w:hyperlink>
+    </w:p>
+    <w:bookmarkEnd w:id="111"/>
+    <w:bookmarkStart w:id="113" w:name="ref-maruotti_small-moleculedirected_2015"/>
+    <w:p>
+      <w:pPr>
+        <w:pStyle w:val="Bibliography"/>
+      </w:pPr>
+      <w:r>
+        <w:t xml:space="preserve">18. Maruotti J, Sripathi SR, Bharti K, Fuller J, Wahlin KJ, Ranganathan V, et al. Small-molecule–directed, efficient generation of retinal pigment epithelium from human pluripotent stem cells. Proceedings of the National Academy of Sciences. 2015;112: 10950–10955. doi:</w:t>
+      </w:r>
+      <w:hyperlink r:id="rId112">
+        <w:r>
+          <w:rPr>
+            <w:rStyle w:val="Hyperlink"/>
+          </w:rPr>
+          <w:t xml:space="preserve">10.1073/pnas.1422818112</w:t>
+        </w:r>
+      </w:hyperlink>
+    </w:p>
+    <w:bookmarkEnd w:id="113"/>
+    <w:bookmarkStart w:id="115" w:name="ref-pertea_transcript-level_2016"/>
+    <w:p>
+      <w:pPr>
+        <w:pStyle w:val="Bibliography"/>
+      </w:pPr>
+      <w:r>
+        <w:t xml:space="preserve">19. Pertea M, Kim D, Pertea GM, Leek JT, Salzberg SL. Transcript-level expression analysis of RNA-seq experiments with HISAT, StringTie and Ballgown. Nature Protocols. 2016;11: 1650–1667. doi:</w:t>
+      </w:r>
+      <w:hyperlink r:id="rId114">
+        <w:r>
+          <w:rPr>
+            <w:rStyle w:val="Hyperlink"/>
+          </w:rPr>
+          <w:t xml:space="preserve">10.1038/nprot.2016.095</w:t>
+        </w:r>
+      </w:hyperlink>
+    </w:p>
+    <w:bookmarkEnd w:id="115"/>
+    <w:bookmarkStart w:id="117" w:name="ref-koster_snakemakescalable_2012"/>
+    <w:p>
+      <w:pPr>
+        <w:pStyle w:val="Bibliography"/>
+      </w:pPr>
+      <w:r>
+        <w:t xml:space="preserve">20. Köster J, Rahmann S. Snakemake—a scalable bioinformatics workflow engine. Bioinformatics. 2012;28: 2520–2522. doi:</w:t>
+      </w:r>
+      <w:hyperlink r:id="rId116">
+        <w:r>
+          <w:rPr>
+            <w:rStyle w:val="Hyperlink"/>
+          </w:rPr>
+          <w:t xml:space="preserve">10.1093/bioinformatics/bts480</w:t>
+        </w:r>
+      </w:hyperlink>
+    </w:p>
+    <w:bookmarkEnd w:id="117"/>
+    <w:bookmarkStart w:id="119" w:name="ref-klimanskaya_derivation_2004"/>
+    <w:p>
+      <w:pPr>
+        <w:pStyle w:val="Bibliography"/>
+      </w:pPr>
+      <w:r>
+        <w:t xml:space="preserve">21. Klimanskaya I, Hipp J, Rezai KA, West M, Atala A, Lanza R. Derivation and comparative assessment of retinal pigment epithelium from human embryonic stem cells using transcriptomics. Cloning and Stem Cells. 2004;6: 217–245. doi:</w:t>
+      </w:r>
+      <w:hyperlink r:id="rId118">
+        <w:r>
+          <w:rPr>
+            <w:rStyle w:val="Hyperlink"/>
+          </w:rPr>
+          <w:t xml:space="preserve">10.1089/clo.2004.6.217</w:t>
+        </w:r>
+      </w:hyperlink>
+    </w:p>
+    <w:bookmarkEnd w:id="119"/>
+    <w:bookmarkStart w:id="121" w:name="ref-zerbino_ensembl_2018"/>
+    <w:p>
+      <w:pPr>
+        <w:pStyle w:val="Bibliography"/>
+      </w:pPr>
+      <w:r>
+        <w:t xml:space="preserve">22. Zerbino DR, Achuthan P, Akanni W, Amode MR, Barrell D, Bhai J, et al. Ensembl 2018. Nucleic Acids Research. 2018;46: D754–D761. doi:</w:t>
+      </w:r>
+      <w:hyperlink r:id="rId120">
+        <w:r>
+          <w:rPr>
+            <w:rStyle w:val="Hyperlink"/>
+          </w:rPr>
+          <w:t xml:space="preserve">10.1093/nar/gkx1098</w:t>
+        </w:r>
+      </w:hyperlink>
+    </w:p>
+    <w:bookmarkEnd w:id="121"/>
+    <w:bookmarkStart w:id="123" w:name="ref-oleary_reference_2016"/>
+    <w:p>
+      <w:pPr>
+        <w:pStyle w:val="Bibliography"/>
+      </w:pPr>
+      <w:r>
+        <w:t xml:space="preserve">23. O’Leary NA, Wright MW, Brister JR, Ciufo S, Haddad D, McVeigh R, et al. Reference sequence (RefSeq) database at NCBI: Current status, taxonomic expansion, and functional annotation. Nucleic Acids Research. 2016;44: D733–745. doi:</w:t>
+      </w:r>
+      <w:hyperlink r:id="rId122">
+        <w:r>
+          <w:rPr>
+            <w:rStyle w:val="Hyperlink"/>
+          </w:rPr>
+          <w:t xml:space="preserve">10.1093/nar/gkv1189</w:t>
+        </w:r>
+      </w:hyperlink>
+    </w:p>
+    <w:bookmarkEnd w:id="123"/>
+    <w:bookmarkStart w:id="125" w:name="ref-landry_complex_2003"/>
+    <w:p>
+      <w:pPr>
+        <w:pStyle w:val="Bibliography"/>
+      </w:pPr>
+      <w:r>
+        <w:t xml:space="preserve">24. Landry J-R, Mager DL, Wilhelm BT. Complex controls: The role of alternative promoters in mammalian genomes. Trends in Genetics. 2003;19: 640–648. doi:</w:t>
+      </w:r>
+      <w:hyperlink r:id="rId124">
+        <w:r>
+          <w:rPr>
+            <w:rStyle w:val="Hyperlink"/>
+          </w:rPr>
+          <w:t xml:space="preserve">10.1016/j.tig.2003.09.014</w:t>
+        </w:r>
+      </w:hyperlink>
+    </w:p>
+    <w:bookmarkEnd w:id="125"/>
+    <w:bookmarkStart w:id="127" w:name="ref-tian_alternative_2017"/>
+    <w:p>
+      <w:pPr>
+        <w:pStyle w:val="Bibliography"/>
+      </w:pPr>
+      <w:r>
+        <w:t xml:space="preserve">25. Tian B, Manley JL. Alternative polyadenylation of mRNA precursors. Nature Reviews Molecular Cell Biology. 2017;18: 18–30. doi:</w:t>
+      </w:r>
+      <w:hyperlink r:id="rId126">
+        <w:r>
+          <w:rPr>
+            <w:rStyle w:val="Hyperlink"/>
+          </w:rPr>
+          <w:t xml:space="preserve">10.1038/nrm.2016.116</w:t>
+        </w:r>
+      </w:hyperlink>
+    </w:p>
+    <w:bookmarkEnd w:id="127"/>
+    <w:bookmarkStart w:id="129" w:name="ref-wang_mechanism_2015"/>
+    <w:p>
+      <w:pPr>
+        <w:pStyle w:val="Bibliography"/>
+      </w:pPr>
+      <w:r>
+        <w:t xml:space="preserve">26. Wang Y, Liu J, HUANG B, XU Y-M, LI J, HUANG L-F, et al. Mechanism of alternative splicing and its regulation. Biomedical Reports. 2015;3: 152–158. doi:</w:t>
+      </w:r>
+      <w:hyperlink r:id="rId128">
+        <w:r>
+          <w:rPr>
+            <w:rStyle w:val="Hyperlink"/>
+          </w:rPr>
+          <w:t xml:space="preserve">10.3892/br.2014.407</w:t>
+        </w:r>
+      </w:hyperlink>
+    </w:p>
+    <w:bookmarkEnd w:id="129"/>
+    <w:bookmarkStart w:id="131" w:name="ref-pollard_detection_2010"/>
+    <w:p>
+      <w:pPr>
+        <w:pStyle w:val="Bibliography"/>
+      </w:pPr>
+      <w:r>
+        <w:t xml:space="preserve">27. Pollard KS, Hubisz MJ, Rosenbloom KR, Siepel A. Detection of nonneutral substitution rates on mammalian phylogenies. Genome Research. 2010;20: 110–121. doi:</w:t>
+      </w:r>
+      <w:hyperlink r:id="rId130">
+        <w:r>
+          <w:rPr>
+            <w:rStyle w:val="Hyperlink"/>
+          </w:rPr>
+          <w:t xml:space="preserve">10.1101/gr.097857.109</w:t>
+        </w:r>
+      </w:hyperlink>
+    </w:p>
+    <w:bookmarkEnd w:id="131"/>
+    <w:bookmarkStart w:id="133" w:name="ref-noguchi_fantom5_2017"/>
+    <w:p>
+      <w:pPr>
+        <w:pStyle w:val="Bibliography"/>
+      </w:pPr>
+      <w:r>
+        <w:t xml:space="preserve">28. Noguchi S, Arakawa T, Fukuda S, Furuno M, Hasegawa A, Hori F, et al. FANTOM5 CAGE profiles of human and mouse samples. Scientific Data. 2017;4: 170112. doi:</w:t>
+      </w:r>
+      <w:hyperlink r:id="rId132">
+        <w:r>
+          <w:rPr>
+            <w:rStyle w:val="Hyperlink"/>
+          </w:rPr>
+          <w:t xml:space="preserve">10.1038/sdata.2017.112</w:t>
+        </w:r>
+      </w:hyperlink>
+    </w:p>
+    <w:bookmarkEnd w:id="133"/>
+    <w:bookmarkStart w:id="135" w:name="ref-herrmann_polyasite_2020"/>
+    <w:p>
+      <w:pPr>
+        <w:pStyle w:val="Bibliography"/>
+      </w:pPr>
+      <w:r>
+        <w:t xml:space="preserve">29. Herrmann CJ, Schmidt R, Kanitz A, Artimo P, Gruber AJ, Zavolan M. PolyASite 2.0: A consolidated atlas of polyadenylation sites from 3′ end sequencing. Nucleic Acids Research. 2020;48: D174–D179. doi:</w:t>
+      </w:r>
+      <w:hyperlink r:id="rId134">
+        <w:r>
+          <w:rPr>
+            <w:rStyle w:val="Hyperlink"/>
+          </w:rPr>
+          <w:t xml:space="preserve">10.1093/nar/gkz918</w:t>
+        </w:r>
+      </w:hyperlink>
+    </w:p>
+    <w:bookmarkEnd w:id="135"/>
+    <w:bookmarkStart w:id="137" w:name="ref-takahashi_cage-_2012"/>
+    <w:p>
+      <w:pPr>
+        <w:pStyle w:val="Bibliography"/>
+      </w:pPr>
+      <w:r>
+        <w:t xml:space="preserve">30. Takahashi H, Kato S, Murata M, Carninci P. CAGE- Cap Analysis Gene Expression: A protocol for the detection of promoter and transcriptional networks. Methods in molecular biology (Clifton, NJ). 2012;786: 181–200. doi:</w:t>
+      </w:r>
+      <w:hyperlink r:id="rId136">
+        <w:r>
+          <w:rPr>
+            <w:rStyle w:val="Hyperlink"/>
+          </w:rPr>
+          <w:t xml:space="preserve">10.1007/978-1-61779-292-2_11</w:t>
+        </w:r>
+      </w:hyperlink>
+    </w:p>
+    <w:bookmarkEnd w:id="137"/>
+    <w:bookmarkStart w:id="139" w:name="ref-beck_3-end_2010"/>
+    <w:p>
+      <w:pPr>
+        <w:pStyle w:val="Bibliography"/>
+      </w:pPr>
+      <w:r>
+        <w:t xml:space="preserve">31. Beck AH, Weng Z, Witten DM, Zhu S, Foley JW, Lacroute P, et al. 3′-End Sequencing for Expression Quantification (3SEQ) from Archival Tumor Samples. PLOS ONE. 2010;5: e8768. doi:</w:t>
+      </w:r>
+      <w:hyperlink r:id="rId138">
+        <w:r>
+          <w:rPr>
+            <w:rStyle w:val="Hyperlink"/>
+          </w:rPr>
+          <w:t xml:space="preserve">10.1371/journal.pone.0008768</w:t>
+        </w:r>
+      </w:hyperlink>
+    </w:p>
+    <w:bookmarkEnd w:id="139"/>
+    <w:bookmarkStart w:id="141" w:name="ref-bharti_alternative_2008"/>
+    <w:p>
+      <w:pPr>
+        <w:pStyle w:val="Bibliography"/>
+      </w:pPr>
+      <w:r>
+        <w:t xml:space="preserve">32. Bharti K, Liu W, Csermely T, Bertuzzi S, Arnheiter H. Alternative promoter use in eye development: Complex role and regulation of the transcription factor MITF. Development (Cambridge, England). 2008;135: 1169–1178. doi:</w:t>
+      </w:r>
+      <w:hyperlink r:id="rId140">
+        <w:r>
+          <w:rPr>
+            <w:rStyle w:val="Hyperlink"/>
+          </w:rPr>
+          <w:t xml:space="preserve">10.1242/dev.014142</w:t>
+        </w:r>
+      </w:hyperlink>
+    </w:p>
+    <w:bookmarkEnd w:id="141"/>
+    <w:bookmarkStart w:id="143" w:name="ref-mellough_integrated_2019"/>
+    <w:p>
+      <w:pPr>
+        <w:pStyle w:val="Bibliography"/>
+      </w:pPr>
+      <w:r>
+        <w:t xml:space="preserve">33. Mellough CB, Bauer R, Collin J, Dorgau B, Zerti D, Dolan DWP, et al. An integrated transcriptional analysis of the developing human retina. Development (Cambridge, England). 2019;146. doi:</w:t>
+      </w:r>
+      <w:hyperlink r:id="rId142">
+        <w:r>
+          <w:rPr>
+            <w:rStyle w:val="Hyperlink"/>
+          </w:rPr>
+          <w:t xml:space="preserve">10.1242/dev.169474</w:t>
+        </w:r>
+      </w:hyperlink>
+    </w:p>
+    <w:bookmarkEnd w:id="143"/>
+    <w:bookmarkStart w:id="145" w:name="ref-christ_lrp2_2015"/>
+    <w:p>
+      <w:pPr>
+        <w:pStyle w:val="Bibliography"/>
+      </w:pPr>
+      <w:r>
+        <w:t xml:space="preserve">34. Christ A, Christa A, Klippert J, Eule JC, Bachmann S, Wallace VA, et al. LRP2 Acts as SHH Clearance Receptor to Protect the Retinal Margin from Mitogenic Stimuli. Developmental Cell. 2015;35: 36–48. doi:</w:t>
+      </w:r>
+      <w:hyperlink r:id="rId144">
+        <w:r>
+          <w:rPr>
+            <w:rStyle w:val="Hyperlink"/>
+          </w:rPr>
+          <w:t xml:space="preserve">10.1016/j.devcel.2015.09.001</w:t>
+        </w:r>
+      </w:hyperlink>
+    </w:p>
+    <w:bookmarkEnd w:id="145"/>
+    <w:bookmarkStart w:id="147" w:name="ref-braun_non-exomic_2013"/>
+    <w:p>
+      <w:pPr>
+        <w:pStyle w:val="Bibliography"/>
+      </w:pPr>
+      <w:r>
+        <w:t xml:space="preserve">35. Braun TA, Mullins RF, Wagner AH, Andorf JL, Johnston RM, Bakall BB, et al. Non-exomic and synonymous variants in ABCA4 are an important cause of Stargardt disease. Human Molecular Genetics. 2013;22: 5136–5145. doi:</w:t>
+      </w:r>
+      <w:hyperlink r:id="rId146">
+        <w:r>
+          <w:rPr>
+            <w:rStyle w:val="Hyperlink"/>
+          </w:rPr>
+          <w:t xml:space="preserve">10.1093/hmg/ddt367</w:t>
+        </w:r>
+      </w:hyperlink>
+    </w:p>
+    <w:bookmarkEnd w:id="147"/>
+    <w:bookmarkStart w:id="149" w:name="ref-bauwens_abca4-associated_2019"/>
+    <w:p>
+      <w:pPr>
+        <w:pStyle w:val="Bibliography"/>
+      </w:pPr>
+      <w:r>
+        <w:t xml:space="preserve">36. Bauwens M, Garanto A, Sangermano R, Naessens S, Weisschuh N, De Zaeytijd J, et al. ABCA4-associated disease as a model for missing heritability in autosomal recessive disorders: Novel noncoding splice, cis-regulatory, structural, and recurrent hypomorphic variants. Genetics in Medicine. 2019;21: 1761–1771. doi:</w:t>
+      </w:r>
+      <w:hyperlink r:id="rId148">
+        <w:r>
+          <w:rPr>
+            <w:rStyle w:val="Hyperlink"/>
+          </w:rPr>
+          <w:t xml:space="preserve">10.1038/s41436-018-0420-y</w:t>
+        </w:r>
+      </w:hyperlink>
+    </w:p>
+    <w:bookmarkEnd w:id="149"/>
+    <w:bookmarkStart w:id="151" w:name="ref-zernant_analysis_2014"/>
+    <w:p>
+      <w:pPr>
+        <w:pStyle w:val="Bibliography"/>
+      </w:pPr>
+      <w:r>
+        <w:t xml:space="preserve">37. Zernant J, Xie Y(, Ayuso C, Riveiro-Alvarez R, Lopez-Martinez M-A, Simonelli F, et al. Analysis of the ABCA4 genomic locus in Stargardt disease. Human Molecular Genetics. 2014;23: 6797–6806. doi:</w:t>
+      </w:r>
+      <w:hyperlink r:id="rId150">
+        <w:r>
+          <w:rPr>
+            <w:rStyle w:val="Hyperlink"/>
+          </w:rPr>
+          <w:t xml:space="preserve">10.1093/hmg/ddu396</w:t>
+        </w:r>
+      </w:hyperlink>
+    </w:p>
+    <w:bookmarkEnd w:id="151"/>
+    <w:bookmarkStart w:id="153" w:name="ref-sangermano_deep-intronic_2019"/>
+    <w:p>
+      <w:pPr>
+        <w:pStyle w:val="Bibliography"/>
+      </w:pPr>
+      <w:r>
+        <w:t xml:space="preserve">38. Sangermano R, Garanto A, Khan M, Runhart EH, Bauwens M, Bax NM, et al. Deep-intronic ABCA4 variants explain missing heritability in Stargardt disease and allow correction of splice defects by antisense oligonucleotides. Genetics in Medicine. 2019;21: 1751–1760. doi:</w:t>
+      </w:r>
+      <w:hyperlink r:id="rId152">
+        <w:r>
+          <w:rPr>
+            <w:rStyle w:val="Hyperlink"/>
+          </w:rPr>
+          <w:t xml:space="preserve">10.1038/s41436-018-0414-9</w:t>
+        </w:r>
+      </w:hyperlink>
+    </w:p>
+    <w:bookmarkEnd w:id="153"/>
+    <w:bookmarkStart w:id="155" w:name="ref-jamshidi_contribution_2019"/>
+    <w:p>
+      <w:pPr>
+        <w:pStyle w:val="Bibliography"/>
+      </w:pPr>
+      <w:r>
+        <w:t xml:space="preserve">39. Jamshidi F, Place EM, Mehrotra S, Navarro-Gomez D, Maher M, Branham KE, et al. Contribution of non-coding mutations to RPGRIP1-mediated inherited retinal degeneration. Genetics in medicine : official journal of the American College of Medical Genetics. 2019;21: 694–704. doi:</w:t>
+      </w:r>
+      <w:hyperlink r:id="rId154">
+        <w:r>
+          <w:rPr>
+            <w:rStyle w:val="Hyperlink"/>
+          </w:rPr>
+          <w:t xml:space="preserve">10.1038/s41436-018-0104-7</w:t>
+        </w:r>
+      </w:hyperlink>
+    </w:p>
+    <w:bookmarkEnd w:id="155"/>
+    <w:bookmarkStart w:id="157" w:name="ref-mayer_homozygosity_2016"/>
+    <w:p>
+      <w:pPr>
+        <w:pStyle w:val="Bibliography"/>
+      </w:pPr>
+      <w:r>
+        <w:t xml:space="preserve">40. Mayer AK, Rohrschneider K, Strom TM, Glöckle N, Kohl S, Wissinger B, et al. Homozygosity mapping and whole-genome sequencing reveals a deep intronic PROM1 mutation causing cone–rod dystrophy by pseudoexon activation. European Journal of Human Genetics. 2016;24: 459–462. doi:</w:t>
+      </w:r>
+      <w:hyperlink r:id="rId156">
+        <w:r>
+          <w:rPr>
+            <w:rStyle w:val="Hyperlink"/>
+          </w:rPr>
+          <w:t xml:space="preserve">10.1038/ejhg.2015.144</w:t>
+        </w:r>
+      </w:hyperlink>
+    </w:p>
+    <w:bookmarkEnd w:id="157"/>
+    <w:bookmarkStart w:id="159" w:name="ref-geoffroy_whole-genome_2018"/>
+    <w:p>
+      <w:pPr>
+        <w:pStyle w:val="Bibliography"/>
+      </w:pPr>
+      <w:r>
+        <w:t xml:space="preserve">41. Geoffroy V, Stoetzel C, Scheidecker S, Schaefer E, Perrault I, Bär S, et al. Whole-genome sequencing in patients with ciliopathies uncovers a novel recurrent tandem duplication in IFT140. Human Mutation. 2018;39: 983–992. doi:</w:t>
+      </w:r>
+      <w:hyperlink r:id="rId158">
         <w:r>
           <w:rPr>
             <w:rStyle w:val="Hyperlink"/>
@@ -7651,76 +8134,304 @@
         </w:r>
       </w:hyperlink>
     </w:p>
-    <w:bookmarkEnd w:id="95"/>
-    <w:bookmarkStart w:id="97" w:name="ref-gtex_consortium_genetic_2017"/>
+    <w:bookmarkEnd w:id="159"/>
+    <w:bookmarkStart w:id="161" w:name="ref-lenis_expression_2018"/>
     <w:p>
       <w:pPr>
         <w:pStyle w:val="Bibliography"/>
       </w:pPr>
       <w:r>
-        <w:t xml:space="preserve">GTEx Consortium, Laboratory, Data Analysis &amp;Coordinating Center (LDACC)—Analysis Working Group, Statistical Methods groups—Analysis Working Group, Enhancing GTEx (eGTEx) groups, NIH Common Fund, NIH/NCI, NIH/NHGRI, NIH/NIMH, NIH/NIDA, Biospecimen Collection Source Site—NDRI, Biospecimen Collection Source Site—RPCI, Biospecimen Core Resource—VARI, Brain Bank Repository—University of Miami Brain Endowment Bank, Leidos Biomedical—Project Management, ELSI Study, Genome Browser Data Integration &amp;Visualization—EBI, Genome Browser Data Integration &amp;Visualization—UCSC Genomics Institute, University of California Santa Cruz, Lead analysts: Laboratory, Data Analysis &amp;Coordinating Center (LDACC): NIH program management: Biospecimen collection: Pathology: eQTL manuscript working group: Battle A, Brown CD, Engelhardt BE, Montgomery SB. 2017. Genetic effects on gene expression across human tissues.</w:t>
-      </w:r>
-      <w:r>
-        <w:t xml:space="preserve"> </w:t>
-      </w:r>
-      <w:r>
-        <w:rPr>
-          <w:i/>
-        </w:rPr>
-        <w:t xml:space="preserve">Nature</w:t>
-      </w:r>
-      <w:r>
-        <w:t xml:space="preserve"> </w:t>
-      </w:r>
-      <w:r>
-        <w:rPr>
-          <w:b/>
-        </w:rPr>
-        <w:t xml:space="preserve">550</w:t>
-      </w:r>
-      <w:r>
-        <w:t xml:space="preserve">:204–213. doi:</w:t>
-      </w:r>
-      <w:hyperlink r:id="rId96">
+        <w:t xml:space="preserve">42. Lenis TL, Hu J, Ng SY, Jiang Z, Sarfare S, Lloyd MB, et al. Expression of ABCA4 in the retinal pigment epithelium and its implications for Stargardt macular degeneration. Proceedings of the National Academy of Sciences. 2018;115: E11120–E11127. doi:</w:t>
+      </w:r>
+      <w:hyperlink r:id="rId160">
         <w:r>
           <w:rPr>
             <w:rStyle w:val="Hyperlink"/>
           </w:rPr>
-          <w:t xml:space="preserve">10.1038/nature24277</w:t>
+          <w:t xml:space="preserve">10.1073/pnas.1802519115</w:t>
         </w:r>
       </w:hyperlink>
     </w:p>
-    <w:bookmarkEnd w:id="97"/>
-    <w:bookmarkStart w:id="99" w:name="ref-gu_complex_2016"/>
+    <w:bookmarkEnd w:id="161"/>
+    <w:bookmarkStart w:id="163" w:name="ref-reyes_alternative_2018"/>
     <w:p>
       <w:pPr>
         <w:pStyle w:val="Bibliography"/>
       </w:pPr>
       <w:r>
-        <w:t xml:space="preserve">Gu Z, Eils R, Schlesner M. 2016. Complex heatmaps reveal patterns and correlations in multidimensional genomic data.</w:t>
-      </w:r>
-      <w:r>
-        <w:t xml:space="preserve"> </w:t>
-      </w:r>
-      <w:r>
-        <w:rPr>
-          <w:i/>
-        </w:rPr>
-        <w:t xml:space="preserve">Bioinformatics</w:t>
-      </w:r>
-      <w:r>
-        <w:t xml:space="preserve"> </w:t>
-      </w:r>
-      <w:r>
-        <w:rPr>
-          <w:b/>
-        </w:rPr>
-        <w:t xml:space="preserve">32</w:t>
-      </w:r>
-      <w:r>
-        <w:t xml:space="preserve">:2847–2849. doi:</w:t>
-      </w:r>
-      <w:hyperlink r:id="rId98">
+        <w:t xml:space="preserve">43. Reyes A, Huber W. Alternative start and termination sites of transcription drive most transcript isoform differences across human tissues. Nucleic Acids Research. 2018;46: 582–592. doi:</w:t>
+      </w:r>
+      <w:hyperlink r:id="rId162">
+        <w:r>
+          <w:rPr>
+            <w:rStyle w:val="Hyperlink"/>
+          </w:rPr>
+          <w:t xml:space="preserve">10.1093/nar/gkx1165</w:t>
+        </w:r>
+      </w:hyperlink>
+    </w:p>
+    <w:bookmarkEnd w:id="163"/>
+    <w:bookmarkStart w:id="165" w:name="ref-yan_cell_2020"/>
+    <w:p>
+      <w:pPr>
+        <w:pStyle w:val="Bibliography"/>
+      </w:pPr>
+      <w:r>
+        <w:t xml:space="preserve">44. Yan W, Peng Y-R, Zyl T van, Regev A, Shekhar K, Juric D, et al. Cell Atlas of The Human Fovea and Peripheral Retina. Scientific Reports. 2020;10: 9802. doi:</w:t>
+      </w:r>
+      <w:hyperlink r:id="rId164">
+        <w:r>
+          <w:rPr>
+            <w:rStyle w:val="Hyperlink"/>
+          </w:rPr>
+          <w:t xml:space="preserve">10.1038/s41598-020-66092-9</w:t>
+        </w:r>
+      </w:hyperlink>
+    </w:p>
+    <w:bookmarkEnd w:id="165"/>
+    <w:bookmarkStart w:id="167" w:name="ref-bryan_identifying_2018"/>
+    <w:p>
+      <w:pPr>
+        <w:pStyle w:val="Bibliography"/>
+      </w:pPr>
+      <w:r>
+        <w:t xml:space="preserve">45. Bryan JM, Fufa TD, Bharti K, Brooks BP, Hufnagel RB, McGaughey DM. Identifying core biological processes distinguishing human eye tissues with precise systems-level gene expression analyses and weighted correlation networks. Human Molecular Genetics. 2018;27: 3325–3339. doi:</w:t>
+      </w:r>
+      <w:hyperlink r:id="rId166">
+        <w:r>
+          <w:rPr>
+            <w:rStyle w:val="Hyperlink"/>
+          </w:rPr>
+          <w:t xml:space="preserve">10.1093/hmg/ddy239</w:t>
+        </w:r>
+      </w:hyperlink>
+    </w:p>
+    <w:bookmarkEnd w:id="167"/>
+    <w:bookmarkStart w:id="169" w:name="ref-may-simera_primary_2018"/>
+    <w:p>
+      <w:pPr>
+        <w:pStyle w:val="Bibliography"/>
+      </w:pPr>
+      <w:r>
+        <w:t xml:space="preserve">46. May-Simera HL, Wan Q, Jha BS, Hartford J, Khristov V, Dejene R, et al. Primary Cilium-Mediated Retinal Pigment Epithelium Maturation Is Disrupted in Ciliopathy Patient Cells. Cell reports. 2018;22: 189–205. doi:</w:t>
+      </w:r>
+      <w:hyperlink r:id="rId168">
+        <w:r>
+          <w:rPr>
+            <w:rStyle w:val="Hyperlink"/>
+          </w:rPr>
+          <w:t xml:space="preserve">10.1016/j.celrep.2017.12.038</w:t>
+        </w:r>
+      </w:hyperlink>
+    </w:p>
+    <w:bookmarkEnd w:id="169"/>
+    <w:bookmarkStart w:id="171" w:name="ref-dobin_star_2013"/>
+    <w:p>
+      <w:pPr>
+        <w:pStyle w:val="Bibliography"/>
+      </w:pPr>
+      <w:r>
+        <w:t xml:space="preserve">47. Dobin A, Davis CA, Schlesinger F, Drenkow J, Zaleski C, Jha S, et al. STAR: Ultrafast universal RNA-seq aligner. Bioinformatics (Oxford, England). 2013;29: 15–21. doi:</w:t>
+      </w:r>
+      <w:hyperlink r:id="rId170">
+        <w:r>
+          <w:rPr>
+            <w:rStyle w:val="Hyperlink"/>
+          </w:rPr>
+          <w:t xml:space="preserve">10.1093/bioinformatics/bts635</w:t>
+        </w:r>
+      </w:hyperlink>
+    </w:p>
+    <w:bookmarkEnd w:id="171"/>
+    <w:bookmarkStart w:id="173" w:name="ref-li_sequence_2009"/>
+    <w:p>
+      <w:pPr>
+        <w:pStyle w:val="Bibliography"/>
+      </w:pPr>
+      <w:r>
+        <w:t xml:space="preserve">48. Li H, Handsaker B, Wysoker A, Fennell T, Ruan J, Homer N, et al. The Sequence Alignment/Map format and SAMtools. Bioinformatics (Oxford, England). 2009;25: 2078–2079. doi:</w:t>
+      </w:r>
+      <w:hyperlink r:id="rId172">
+        <w:r>
+          <w:rPr>
+            <w:rStyle w:val="Hyperlink"/>
+          </w:rPr>
+          <w:t xml:space="preserve">10.1093/bioinformatics/btp352</w:t>
+        </w:r>
+      </w:hyperlink>
+    </w:p>
+    <w:bookmarkEnd w:id="173"/>
+    <w:bookmarkStart w:id="175" w:name="ref-pertea_gff_2020"/>
+    <w:p>
+      <w:pPr>
+        <w:pStyle w:val="Bibliography"/>
+      </w:pPr>
+      <w:r>
+        <w:t xml:space="preserve">49. Pertea G, Pertea M. GFF Utilities: GffRead and GffCompare. F1000Research. 2020;9: 304. doi:</w:t>
+      </w:r>
+      <w:hyperlink r:id="rId174">
+        <w:r>
+          <w:rPr>
+            <w:rStyle w:val="Hyperlink"/>
+          </w:rPr>
+          <w:t xml:space="preserve">10.12688/f1000research.23297.1</w:t>
+        </w:r>
+      </w:hyperlink>
+    </w:p>
+    <w:bookmarkEnd w:id="175"/>
+    <w:bookmarkStart w:id="177" w:name="ref-patro_salmon_2017"/>
+    <w:p>
+      <w:pPr>
+        <w:pStyle w:val="Bibliography"/>
+      </w:pPr>
+      <w:r>
+        <w:t xml:space="preserve">50. Patro R, Duggal G, Love MI, Irizarry RA, Kingsford C. Salmon provides fast and bias-aware quantification of transcript expression. Nature methods. 2017;14: 417–419. doi:</w:t>
+      </w:r>
+      <w:hyperlink r:id="rId176">
+        <w:r>
+          <w:rPr>
+            <w:rStyle w:val="Hyperlink"/>
+          </w:rPr>
+          <w:t xml:space="preserve">10.1038/nmeth.4197</w:t>
+        </w:r>
+      </w:hyperlink>
+    </w:p>
+    <w:bookmarkEnd w:id="177"/>
+    <w:bookmarkStart w:id="179" w:name="ref-neph_bedops_2012"/>
+    <w:p>
+      <w:pPr>
+        <w:pStyle w:val="Bibliography"/>
+      </w:pPr>
+      <w:r>
+        <w:t xml:space="preserve">51. Neph S, Kuehn MS, Reynolds AP, Haugen E, Thurman RE, Johnson AK, et al. BEDOPS: High-performance genomic feature operations. Bioinformatics. 2012;28: 1919–1920. doi:</w:t>
+      </w:r>
+      <w:hyperlink r:id="rId178">
+        <w:r>
+          <w:rPr>
+            <w:rStyle w:val="Hyperlink"/>
+          </w:rPr>
+          <w:t xml:space="preserve">10.1093/bioinformatics/bts277</w:t>
+        </w:r>
+      </w:hyperlink>
+    </w:p>
+    <w:bookmarkEnd w:id="179"/>
+    <w:bookmarkStart w:id="181" w:name="ref-quinlan_bedtools_2010"/>
+    <w:p>
+      <w:pPr>
+        <w:pStyle w:val="Bibliography"/>
+      </w:pPr>
+      <w:r>
+        <w:t xml:space="preserve">52. Quinlan AR, Hall IM. BEDTools: A flexible suite of utilities for comparing genomic features. Bioinformatics (Oxford, England). 2010;26: 841–842. doi:</w:t>
+      </w:r>
+      <w:hyperlink r:id="rId180">
+        <w:r>
+          <w:rPr>
+            <w:rStyle w:val="Hyperlink"/>
+          </w:rPr>
+          <w:t xml:space="preserve">10.1093/bioinformatics/btq033</w:t>
+        </w:r>
+      </w:hyperlink>
+    </w:p>
+    <w:bookmarkEnd w:id="181"/>
+    <w:bookmarkStart w:id="183" w:name="ref-lex_upset_2014"/>
+    <w:p>
+      <w:pPr>
+        <w:pStyle w:val="Bibliography"/>
+      </w:pPr>
+      <w:r>
+        <w:t xml:space="preserve">53. Lex A, Gehlenborg N, Strobelt H, Vuillemot R, Pfister H. UpSet: Visualization of Intersecting Sets. IEEE Transactions on Visualization and Computer Graphics. 2014;20: 1983–1992. doi:</w:t>
+      </w:r>
+      <w:hyperlink r:id="rId182">
+        <w:r>
+          <w:rPr>
+            <w:rStyle w:val="Hyperlink"/>
+          </w:rPr>
+          <w:t xml:space="preserve">10.1109/TVCG.2014.2346248</w:t>
+        </w:r>
+      </w:hyperlink>
+    </w:p>
+    <w:bookmarkEnd w:id="183"/>
+    <w:bookmarkStart w:id="185" w:name="ref-allen_raincloud_2019"/>
+    <w:p>
+      <w:pPr>
+        <w:pStyle w:val="Bibliography"/>
+      </w:pPr>
+      <w:r>
+        <w:t xml:space="preserve">54. Allen M, Poggiali D, Whitaker K, Marshall TR, Kievit RA. Raincloud plots: A multi-platform tool for robust data visualization. Wellcome Open Research. 2019;4: 63. doi:</w:t>
+      </w:r>
+      <w:hyperlink r:id="rId184">
+        <w:r>
+          <w:rPr>
+            <w:rStyle w:val="Hyperlink"/>
+          </w:rPr>
+          <w:t xml:space="preserve">10.12688/wellcomeopenres.15191.1</w:t>
+        </w:r>
+      </w:hyperlink>
+    </w:p>
+    <w:bookmarkEnd w:id="185"/>
+    <w:bookmarkStart w:id="187" w:name="ref-robinson_edger_2010"/>
+    <w:p>
+      <w:pPr>
+        <w:pStyle w:val="Bibliography"/>
+      </w:pPr>
+      <w:r>
+        <w:t xml:space="preserve">55. Robinson MD, McCarthy DJ, Smyth GK. edgeR: A Bioconductor package for differential expression analysis of digital gene expression data. Bioinformatics. 2010;26: 139–140. doi:</w:t>
+      </w:r>
+      <w:hyperlink r:id="rId186">
+        <w:r>
+          <w:rPr>
+            <w:rStyle w:val="Hyperlink"/>
+          </w:rPr>
+          <w:t xml:space="preserve">10.1093/bioinformatics/btp616</w:t>
+        </w:r>
+      </w:hyperlink>
+    </w:p>
+    <w:bookmarkEnd w:id="187"/>
+    <w:bookmarkStart w:id="189" w:name="ref-ritchie_limma_2015"/>
+    <w:p>
+      <w:pPr>
+        <w:pStyle w:val="Bibliography"/>
+      </w:pPr>
+      <w:r>
+        <w:t xml:space="preserve">56. Ritchie ME, Phipson B, Wu D, Hu Y, Law CW, Shi W, et al. Limma powers differential expression analyses for RNA-sequencing and microarray studies. Nucleic Acids Research. 2015;43: e47–e47. doi:</w:t>
+      </w:r>
+      <w:hyperlink r:id="rId188">
+        <w:r>
+          <w:rPr>
+            <w:rStyle w:val="Hyperlink"/>
+          </w:rPr>
+          <w:t xml:space="preserve">10.1093/nar/gkv007</w:t>
+        </w:r>
+      </w:hyperlink>
+    </w:p>
+    <w:bookmarkEnd w:id="189"/>
+    <w:bookmarkStart w:id="191" w:name="ref-yu_clusterprofiler_2012"/>
+    <w:p>
+      <w:pPr>
+        <w:pStyle w:val="Bibliography"/>
+      </w:pPr>
+      <w:r>
+        <w:t xml:space="preserve">57. Yu G, Wang L-G, Han Y, He Q-Y. clusterProfiler: An R Package for Comparing Biological Themes Among Gene Clusters. OMICS : a Journal of Integrative Biology. 2012;16: 284–287. doi:</w:t>
+      </w:r>
+      <w:hyperlink r:id="rId190">
+        <w:r>
+          <w:rPr>
+            <w:rStyle w:val="Hyperlink"/>
+          </w:rPr>
+          <w:t xml:space="preserve">10.1089/omi.2011.0118</w:t>
+        </w:r>
+      </w:hyperlink>
+    </w:p>
+    <w:bookmarkEnd w:id="191"/>
+    <w:bookmarkStart w:id="193" w:name="ref-gu_complex_2016"/>
+    <w:p>
+      <w:pPr>
+        <w:pStyle w:val="Bibliography"/>
+      </w:pPr>
+      <w:r>
+        <w:t xml:space="preserve">58. Gu Z, Eils R, Schlesner M. Complex heatmaps reveal patterns and correlations in multidimensional genomic data. Bioinformatics. 2016;32: 2847–2849. doi:</w:t>
+      </w:r>
+      <w:hyperlink r:id="rId192">
         <w:r>
           <w:rPr>
             <w:rStyle w:val="Hyperlink"/>
@@ -7729,505 +8440,70 @@
         </w:r>
       </w:hyperlink>
     </w:p>
-    <w:bookmarkEnd w:id="99"/>
-    <w:bookmarkStart w:id="101" w:name="ref-haas_novo_2013"/>
+    <w:bookmarkEnd w:id="193"/>
+    <w:bookmarkStart w:id="195" w:name="ref-kelley_accelerated_2020"/>
     <w:p>
       <w:pPr>
         <w:pStyle w:val="Bibliography"/>
       </w:pPr>
       <w:r>
-        <w:t xml:space="preserve">Haas BJ, Papanicolaou A, Yassour M, Grabherr M, Blood PD, Bowden J, Couger MB, Eccles D, Li B, Lieber M, MacManes MD, Ott M, Orvis J, Pochet N, Strozzi F, Weeks N, Westerman R, William T, Dewey CN, Henschel R, LeDuc RD, Friedman N, Regev A. 2013. De novo transcript sequence reconstruction from RNA-Seq: Reference generation and analysis with Trinity.</w:t>
-      </w:r>
-      <w:r>
-        <w:t xml:space="preserve"> </w:t>
-      </w:r>
-      <w:r>
-        <w:rPr>
-          <w:i/>
-        </w:rPr>
-        <w:t xml:space="preserve">Nature protocols</w:t>
-      </w:r>
-      <w:r>
-        <w:t xml:space="preserve"> </w:t>
-      </w:r>
-      <w:r>
-        <w:rPr>
-          <w:b/>
-        </w:rPr>
-        <w:t xml:space="preserve">8</w:t>
-      </w:r>
-      <w:r>
-        <w:t xml:space="preserve">. doi:</w:t>
-      </w:r>
-      <w:hyperlink r:id="rId100">
+        <w:t xml:space="preserve">59. Kelley RA, Chen HY, Swaroop A, Li T. Accelerated Development of Rod Photoreceptors in Retinal Organoids Derived from Human Pluripotent Stem Cells by Supplementation with 9-cis Retinal. STAR protocols. 2020;1. doi:</w:t>
+      </w:r>
+      <w:hyperlink r:id="rId194">
         <w:r>
           <w:rPr>
             <w:rStyle w:val="Hyperlink"/>
           </w:rPr>
-          <w:t xml:space="preserve">10.1038/nprot.2013.084</w:t>
+          <w:t xml:space="preserve">10.1016/j.xpro.2020.100033</w:t>
         </w:r>
       </w:hyperlink>
     </w:p>
-    <w:bookmarkEnd w:id="101"/>
-    <w:bookmarkStart w:id="103" w:name="ref-herrmann_polyasite_2020"/>
+    <w:bookmarkEnd w:id="195"/>
+    <w:bookmarkStart w:id="197" w:name="ref-ohlemacher_generation_2015"/>
     <w:p>
       <w:pPr>
         <w:pStyle w:val="Bibliography"/>
       </w:pPr>
       <w:r>
-        <w:t xml:space="preserve">Herrmann CJ, Schmidt R, Kanitz A, Artimo P, Gruber AJ, Zavolan M. 2020. PolyASite 2.0: A consolidated atlas of polyadenylation sites from 3′ end sequencing.</w:t>
-      </w:r>
-      <w:r>
-        <w:t xml:space="preserve"> </w:t>
-      </w:r>
-      <w:r>
-        <w:rPr>
-          <w:i/>
-        </w:rPr>
-        <w:t xml:space="preserve">Nucleic Acids Research</w:t>
-      </w:r>
-      <w:r>
-        <w:t xml:space="preserve"> </w:t>
-      </w:r>
-      <w:r>
-        <w:rPr>
-          <w:b/>
-        </w:rPr>
-        <w:t xml:space="preserve">48</w:t>
-      </w:r>
-      <w:r>
-        <w:t xml:space="preserve">:D174–D179. doi:</w:t>
-      </w:r>
-      <w:hyperlink r:id="rId102">
+        <w:t xml:space="preserve">60. Ohlemacher SK, Iglesias CL, Sridhar A, Gamm DM, Meyer JS. Generation of highly enriched populations of optic vesicle-like retinal cells from human pluripotent stem cells. Current Protocols in Stem Cell Biology. 2015;32: 1H.8.1–1H.8.20. doi:</w:t>
+      </w:r>
+      <w:hyperlink r:id="rId196">
         <w:r>
           <w:rPr>
             <w:rStyle w:val="Hyperlink"/>
           </w:rPr>
-          <w:t xml:space="preserve">10.1093/nar/gkz918</w:t>
+          <w:t xml:space="preserve">10.1002/9780470151808.sc01h08s32</w:t>
         </w:r>
       </w:hyperlink>
     </w:p>
-    <w:bookmarkEnd w:id="103"/>
-    <w:bookmarkStart w:id="105" w:name="ref-jamshidi_contribution_2019"/>
+    <w:bookmarkEnd w:id="197"/>
+    <w:bookmarkStart w:id="199" w:name="ref-zhao_crossmap_2014"/>
     <w:p>
       <w:pPr>
         <w:pStyle w:val="Bibliography"/>
       </w:pPr>
       <w:r>
-        <w:t xml:space="preserve">Jamshidi F, Place EM, Mehrotra S, Navarro-Gomez D, Maher M, Branham KE, Valkanas E, Cherry TJ, Lek M, MacArthur D, Pierce EA, Bujakowska KM. 2019. Contribution of non-coding mutations to RPGRIP1-mediated inherited retinal degeneration.</w:t>
-      </w:r>
-      <w:r>
-        <w:t xml:space="preserve"> </w:t>
-      </w:r>
-      <w:r>
-        <w:rPr>
-          <w:i/>
-        </w:rPr>
-        <w:t xml:space="preserve">Genetics in medicine : official journal of the American College of Medical Genetics</w:t>
-      </w:r>
-      <w:r>
-        <w:t xml:space="preserve"> </w:t>
-      </w:r>
-      <w:r>
-        <w:rPr>
-          <w:b/>
-        </w:rPr>
-        <w:t xml:space="preserve">21</w:t>
-      </w:r>
-      <w:r>
-        <w:t xml:space="preserve">:694–704. doi:</w:t>
-      </w:r>
-      <w:hyperlink r:id="rId104">
+        <w:t xml:space="preserve">61. Zhao H, Sun Z, Wang J, Huang H, Kocher J-P, Wang L. CrossMap: A versatile tool for coordinate conversion between genome assemblies. Bioinformatics (Oxford, England). 2014;30: 1006–1007. doi:</w:t>
+      </w:r>
+      <w:hyperlink r:id="rId198">
         <w:r>
           <w:rPr>
             <w:rStyle w:val="Hyperlink"/>
           </w:rPr>
-          <w:t xml:space="preserve">10.1038/s41436-018-0104-7</w:t>
+          <w:t xml:space="preserve">10.1093/bioinformatics/btt730</w:t>
         </w:r>
       </w:hyperlink>
     </w:p>
-    <w:bookmarkEnd w:id="105"/>
-    <w:bookmarkStart w:id="107" w:name="ref-klimanskaya_derivation_2004"/>
+    <w:bookmarkEnd w:id="199"/>
+    <w:bookmarkStart w:id="201" w:name="ref-mclaren_ensembl_2016"/>
     <w:p>
       <w:pPr>
         <w:pStyle w:val="Bibliography"/>
       </w:pPr>
       <w:r>
-        <w:t xml:space="preserve">Klimanskaya I, Hipp J, Rezai KA, West M, Atala A, Lanza R. 2004. Derivation and comparative assessment of retinal pigment epithelium from human embryonic stem cells using transcriptomics.</w:t>
-      </w:r>
-      <w:r>
-        <w:t xml:space="preserve"> </w:t>
-      </w:r>
-      <w:r>
-        <w:rPr>
-          <w:i/>
-        </w:rPr>
-        <w:t xml:space="preserve">Cloning and Stem Cells</w:t>
-      </w:r>
-      <w:r>
-        <w:t xml:space="preserve"> </w:t>
-      </w:r>
-      <w:r>
-        <w:rPr>
-          <w:b/>
-        </w:rPr>
-        <w:t xml:space="preserve">6</w:t>
-      </w:r>
-      <w:r>
-        <w:t xml:space="preserve">:217–245. doi:</w:t>
-      </w:r>
-      <w:hyperlink r:id="rId106">
-        <w:r>
-          <w:rPr>
-            <w:rStyle w:val="Hyperlink"/>
-          </w:rPr>
-          <w:t xml:space="preserve">10.1089/clo.2004.6.217</w:t>
-        </w:r>
-      </w:hyperlink>
-    </w:p>
-    <w:bookmarkEnd w:id="107"/>
-    <w:bookmarkStart w:id="109" w:name="ref-koster_snakemakescalable_2012"/>
-    <w:p>
-      <w:pPr>
-        <w:pStyle w:val="Bibliography"/>
-      </w:pPr>
-      <w:r>
-        <w:t xml:space="preserve">Köster J, Rahmann S. 2012. Snakemake—a scalable bioinformatics workflow engine.</w:t>
-      </w:r>
-      <w:r>
-        <w:t xml:space="preserve"> </w:t>
-      </w:r>
-      <w:r>
-        <w:rPr>
-          <w:i/>
-        </w:rPr>
-        <w:t xml:space="preserve">Bioinformatics</w:t>
-      </w:r>
-      <w:r>
-        <w:t xml:space="preserve"> </w:t>
-      </w:r>
-      <w:r>
-        <w:rPr>
-          <w:b/>
-        </w:rPr>
-        <w:t xml:space="preserve">28</w:t>
-      </w:r>
-      <w:r>
-        <w:t xml:space="preserve">:2520–2522. doi:</w:t>
-      </w:r>
-      <w:hyperlink r:id="rId108">
-        <w:r>
-          <w:rPr>
-            <w:rStyle w:val="Hyperlink"/>
-          </w:rPr>
-          <w:t xml:space="preserve">10.1093/bioinformatics/bts480</w:t>
-        </w:r>
-      </w:hyperlink>
-    </w:p>
-    <w:bookmarkEnd w:id="109"/>
-    <w:bookmarkStart w:id="111" w:name="ref-landry_complex_2003"/>
-    <w:p>
-      <w:pPr>
-        <w:pStyle w:val="Bibliography"/>
-      </w:pPr>
-      <w:r>
-        <w:t xml:space="preserve">Landry J-R, Mager DL, Wilhelm BT. 2003. Complex controls: The role of alternative promoters in mammalian genomes.</w:t>
-      </w:r>
-      <w:r>
-        <w:t xml:space="preserve"> </w:t>
-      </w:r>
-      <w:r>
-        <w:rPr>
-          <w:i/>
-        </w:rPr>
-        <w:t xml:space="preserve">Trends in Genetics</w:t>
-      </w:r>
-      <w:r>
-        <w:t xml:space="preserve"> </w:t>
-      </w:r>
-      <w:r>
-        <w:rPr>
-          <w:b/>
-        </w:rPr>
-        <w:t xml:space="preserve">19</w:t>
-      </w:r>
-      <w:r>
-        <w:t xml:space="preserve">:640–648. doi:</w:t>
-      </w:r>
-      <w:hyperlink r:id="rId110">
-        <w:r>
-          <w:rPr>
-            <w:rStyle w:val="Hyperlink"/>
-          </w:rPr>
-          <w:t xml:space="preserve">10.1016/j.tig.2003.09.014</w:t>
-        </w:r>
-      </w:hyperlink>
-    </w:p>
-    <w:bookmarkEnd w:id="111"/>
-    <w:bookmarkStart w:id="113" w:name="ref-lenis_expression_2018"/>
-    <w:p>
-      <w:pPr>
-        <w:pStyle w:val="Bibliography"/>
-      </w:pPr>
-      <w:r>
-        <w:t xml:space="preserve">Lenis TL, Hu J, Ng SY, Jiang Z, Sarfare S, Lloyd MB, Esposito NJ, Samuel W, Jaworski C, Bok D, Finnemann SC, Radeke MJ, Redmond TM, Travis GH, Radu RA. 2018. Expression of ABCA4 in the retinal pigment epithelium and its implications for Stargardt macular degeneration.</w:t>
-      </w:r>
-      <w:r>
-        <w:t xml:space="preserve"> </w:t>
-      </w:r>
-      <w:r>
-        <w:rPr>
-          <w:i/>
-        </w:rPr>
-        <w:t xml:space="preserve">Proceedings of the National Academy of Sciences</w:t>
-      </w:r>
-      <w:r>
-        <w:t xml:space="preserve"> </w:t>
-      </w:r>
-      <w:r>
-        <w:rPr>
-          <w:b/>
-        </w:rPr>
-        <w:t xml:space="preserve">115</w:t>
-      </w:r>
-      <w:r>
-        <w:t xml:space="preserve">:E11120–E11127. doi:</w:t>
-      </w:r>
-      <w:hyperlink r:id="rId112">
-        <w:r>
-          <w:rPr>
-            <w:rStyle w:val="Hyperlink"/>
-          </w:rPr>
-          <w:t xml:space="preserve">10.1073/pnas.1802519115</w:t>
-        </w:r>
-      </w:hyperlink>
-    </w:p>
-    <w:bookmarkEnd w:id="113"/>
-    <w:bookmarkStart w:id="115" w:name="ref-lex_upset_2014"/>
-    <w:p>
-      <w:pPr>
-        <w:pStyle w:val="Bibliography"/>
-      </w:pPr>
-      <w:r>
-        <w:t xml:space="preserve">Lex A, Gehlenborg N, Strobelt H, Vuillemot R, Pfister H. 2014. UpSet: Visualization of Intersecting Sets.</w:t>
-      </w:r>
-      <w:r>
-        <w:t xml:space="preserve"> </w:t>
-      </w:r>
-      <w:r>
-        <w:rPr>
-          <w:i/>
-        </w:rPr>
-        <w:t xml:space="preserve">IEEE Transactions on Visualization and Computer Graphics</w:t>
-      </w:r>
-      <w:r>
-        <w:t xml:space="preserve"> </w:t>
-      </w:r>
-      <w:r>
-        <w:rPr>
-          <w:b/>
-        </w:rPr>
-        <w:t xml:space="preserve">20</w:t>
-      </w:r>
-      <w:r>
-        <w:t xml:space="preserve">:1983–1992. doi:</w:t>
-      </w:r>
-      <w:hyperlink r:id="rId114">
-        <w:r>
-          <w:rPr>
-            <w:rStyle w:val="Hyperlink"/>
-          </w:rPr>
-          <w:t xml:space="preserve">10.1109/TVCG.2014.2346248</w:t>
-        </w:r>
-      </w:hyperlink>
-    </w:p>
-    <w:bookmarkEnd w:id="115"/>
-    <w:bookmarkStart w:id="117" w:name="ref-li_sequence_2009"/>
-    <w:p>
-      <w:pPr>
-        <w:pStyle w:val="Bibliography"/>
-      </w:pPr>
-      <w:r>
-        <w:t xml:space="preserve">Li H, Handsaker B, Wysoker A, Fennell T, Ruan J, Homer N, Marth G, Abecasis G, Durbin R, 1000 Genome Project Data Processing Subgroup. 2009. The Sequence Alignment/Map format and SAMtools.</w:t>
-      </w:r>
-      <w:r>
-        <w:t xml:space="preserve"> </w:t>
-      </w:r>
-      <w:r>
-        <w:rPr>
-          <w:i/>
-        </w:rPr>
-        <w:t xml:space="preserve">Bioinformatics (Oxford, England)</w:t>
-      </w:r>
-      <w:r>
-        <w:t xml:space="preserve"> </w:t>
-      </w:r>
-      <w:r>
-        <w:rPr>
-          <w:b/>
-        </w:rPr>
-        <w:t xml:space="preserve">25</w:t>
-      </w:r>
-      <w:r>
-        <w:t xml:space="preserve">:2078–2079. doi:</w:t>
-      </w:r>
-      <w:hyperlink r:id="rId116">
-        <w:r>
-          <w:rPr>
-            <w:rStyle w:val="Hyperlink"/>
-          </w:rPr>
-          <w:t xml:space="preserve">10.1093/bioinformatics/btp352</w:t>
-        </w:r>
-      </w:hyperlink>
-    </w:p>
-    <w:bookmarkEnd w:id="117"/>
-    <w:bookmarkStart w:id="119" w:name="ref-maruotti_small-moleculedirected_2015"/>
-    <w:p>
-      <w:pPr>
-        <w:pStyle w:val="Bibliography"/>
-      </w:pPr>
-      <w:r>
-        <w:t xml:space="preserve">Maruotti J, Sripathi SR, Bharti K, Fuller J, Wahlin KJ, Ranganathan V, Sluch VM, Berlinicke CA, Davis J, Kim C, Zhao L, Wan J, Qian J, Corneo B, Temple S, Dubey R, Olenyuk BZ, Bhutto I, Lutty GA, Zack DJ. 2015. Small-molecule–directed, efficient generation of retinal pigment epithelium from human pluripotent stem cells.</w:t>
-      </w:r>
-      <w:r>
-        <w:t xml:space="preserve"> </w:t>
-      </w:r>
-      <w:r>
-        <w:rPr>
-          <w:i/>
-        </w:rPr>
-        <w:t xml:space="preserve">Proceedings of the National Academy of Sciences</w:t>
-      </w:r>
-      <w:r>
-        <w:t xml:space="preserve"> </w:t>
-      </w:r>
-      <w:r>
-        <w:rPr>
-          <w:b/>
-        </w:rPr>
-        <w:t xml:space="preserve">112</w:t>
-      </w:r>
-      <w:r>
-        <w:t xml:space="preserve">:10950–10955. doi:</w:t>
-      </w:r>
-      <w:hyperlink r:id="rId118">
-        <w:r>
-          <w:rPr>
-            <w:rStyle w:val="Hyperlink"/>
-          </w:rPr>
-          <w:t xml:space="preserve">10.1073/pnas.1422818112</w:t>
-        </w:r>
-      </w:hyperlink>
-    </w:p>
-    <w:bookmarkEnd w:id="119"/>
-    <w:bookmarkStart w:id="121" w:name="ref-mayer_homozygosity_2016"/>
-    <w:p>
-      <w:pPr>
-        <w:pStyle w:val="Bibliography"/>
-      </w:pPr>
-      <w:r>
-        <w:t xml:space="preserve">Mayer AK, Rohrschneider K, Strom TM, Glöckle N, Kohl S, Wissinger B, Weisschuh N. 2016. Homozygosity mapping and whole-genome sequencing reveals a deep intronic PROM1 mutation causing cone–rod dystrophy by pseudoexon activation.</w:t>
-      </w:r>
-      <w:r>
-        <w:t xml:space="preserve"> </w:t>
-      </w:r>
-      <w:r>
-        <w:rPr>
-          <w:i/>
-        </w:rPr>
-        <w:t xml:space="preserve">European Journal of Human Genetics</w:t>
-      </w:r>
-      <w:r>
-        <w:t xml:space="preserve"> </w:t>
-      </w:r>
-      <w:r>
-        <w:rPr>
-          <w:b/>
-        </w:rPr>
-        <w:t xml:space="preserve">24</w:t>
-      </w:r>
-      <w:r>
-        <w:t xml:space="preserve">:459–462. doi:</w:t>
-      </w:r>
-      <w:hyperlink r:id="rId120">
-        <w:r>
-          <w:rPr>
-            <w:rStyle w:val="Hyperlink"/>
-          </w:rPr>
-          <w:t xml:space="preserve">10.1038/ejhg.2015.144</w:t>
-        </w:r>
-      </w:hyperlink>
-    </w:p>
-    <w:bookmarkEnd w:id="121"/>
-    <w:bookmarkStart w:id="123" w:name="ref-may-simera_primary_2018"/>
-    <w:p>
-      <w:pPr>
-        <w:pStyle w:val="Bibliography"/>
-      </w:pPr>
-      <w:r>
-        <w:t xml:space="preserve">May-Simera HL, Wan Q, Jha BS, Hartford J, Khristov V, Dejene R, Chang J, Patnaik S, Lu Q, Banerjee P, Silver J, Insinna-Kettenhofen C, Patel D, Lotfi M, Malicdan M, Hotaling N, Maminishkis A, Sridharan R, Brooks B, Miyagishima K, Gunay-Aygun M, Pal R, Westlake C, Miller S, Sharma R, Bharti K. 2018. Primary Cilium-Mediated Retinal Pigment Epithelium Maturation Is Disrupted in Ciliopathy Patient Cells.</w:t>
-      </w:r>
-      <w:r>
-        <w:t xml:space="preserve"> </w:t>
-      </w:r>
-      <w:r>
-        <w:rPr>
-          <w:i/>
-        </w:rPr>
-        <w:t xml:space="preserve">Cell reports</w:t>
-      </w:r>
-      <w:r>
-        <w:t xml:space="preserve"> </w:t>
-      </w:r>
-      <w:r>
-        <w:rPr>
-          <w:b/>
-        </w:rPr>
-        <w:t xml:space="preserve">22</w:t>
-      </w:r>
-      <w:r>
-        <w:t xml:space="preserve">:189–205. doi:</w:t>
-      </w:r>
-      <w:hyperlink r:id="rId122">
-        <w:r>
-          <w:rPr>
-            <w:rStyle w:val="Hyperlink"/>
-          </w:rPr>
-          <w:t xml:space="preserve">10.1016/j.celrep.2017.12.038</w:t>
-        </w:r>
-      </w:hyperlink>
-    </w:p>
-    <w:bookmarkEnd w:id="123"/>
-    <w:bookmarkStart w:id="125" w:name="ref-mclaren_ensembl_2016"/>
-    <w:p>
-      <w:pPr>
-        <w:pStyle w:val="Bibliography"/>
-      </w:pPr>
-      <w:r>
-        <w:t xml:space="preserve">McLaren W, Gil L, Hunt SE, Riat HS, Ritchie GRS, Thormann A, Flicek P, Cunningham F. 2016. The Ensembl Variant Effect Predictor.</w:t>
-      </w:r>
-      <w:r>
-        <w:t xml:space="preserve"> </w:t>
-      </w:r>
-      <w:r>
-        <w:rPr>
-          <w:i/>
-        </w:rPr>
-        <w:t xml:space="preserve">Genome Biology</w:t>
-      </w:r>
-      <w:r>
-        <w:t xml:space="preserve"> </w:t>
-      </w:r>
-      <w:r>
-        <w:rPr>
-          <w:b/>
-        </w:rPr>
-        <w:t xml:space="preserve">17</w:t>
-      </w:r>
-      <w:r>
-        <w:t xml:space="preserve">:122. doi:</w:t>
-      </w:r>
-      <w:hyperlink r:id="rId124">
+        <w:t xml:space="preserve">62. McLaren W, Gil L, Hunt SE, Riat HS, Ritchie GRS, Thormann A, et al. The Ensembl Variant Effect Predictor. Genome Biology. 2016;17: 122. doi:</w:t>
+      </w:r>
+      <w:hyperlink r:id="rId200">
         <w:r>
           <w:rPr>
             <w:rStyle w:val="Hyperlink"/>
@@ -8236,1305 +8512,29 @@
         </w:r>
       </w:hyperlink>
     </w:p>
-    <w:bookmarkEnd w:id="125"/>
-    <w:bookmarkStart w:id="127" w:name="ref-mellough_integrated_2019"/>
+    <w:bookmarkEnd w:id="201"/>
+    <w:bookmarkStart w:id="203" w:name="ref-r_core_team_r_2019"/>
     <w:p>
       <w:pPr>
         <w:pStyle w:val="Bibliography"/>
       </w:pPr>
       <w:r>
-        <w:t xml:space="preserve">Mellough CB, Bauer R, Collin J, Dorgau B, Zerti D, Dolan DWP, Jones CM, Izuogu OG, Yu M, Hallam D, Steyn JS, White K, Steel DH, Santibanez-Koref M, Elliott DJ, Jackson MS, Lindsay S, Grellscheid S, Lako M. 2019. An integrated transcriptional analysis of the developing human retina.</w:t>
-      </w:r>
-      <w:r>
-        <w:t xml:space="preserve"> </w:t>
-      </w:r>
-      <w:r>
-        <w:rPr>
-          <w:i/>
-        </w:rPr>
-        <w:t xml:space="preserve">Development (Cambridge, England)</w:t>
-      </w:r>
-      <w:r>
-        <w:t xml:space="preserve"> </w:t>
-      </w:r>
-      <w:r>
-        <w:rPr>
-          <w:b/>
-        </w:rPr>
-        <w:t xml:space="preserve">146</w:t>
-      </w:r>
-      <w:r>
-        <w:t xml:space="preserve">. doi:</w:t>
-      </w:r>
-      <w:hyperlink r:id="rId126">
+        <w:t xml:space="preserve">63. R Core Team. R: A Language and Environment for Statistical Computing. Vienna, Austria: R Foundation for Statistical Computing; 2019. Available:</w:t>
+      </w:r>
+      <w:r>
+        <w:t xml:space="preserve"> </w:t>
+      </w:r>
+      <w:hyperlink r:id="rId202">
         <w:r>
           <w:rPr>
             <w:rStyle w:val="Hyperlink"/>
           </w:rPr>
-          <w:t xml:space="preserve">10.1242/dev.169474</w:t>
+          <w:t xml:space="preserve">https://www.R-project.org/</w:t>
         </w:r>
       </w:hyperlink>
     </w:p>
-    <w:bookmarkEnd w:id="127"/>
-    <w:bookmarkStart w:id="129" w:name="ref-mills_rna-seq_2013"/>
-    <w:p>
-      <w:pPr>
-        <w:pStyle w:val="Bibliography"/>
-      </w:pPr>
-      <w:r>
-        <w:t xml:space="preserve">Mills JD, Nalpathamkalam T, Jacobs HIL, Janitz C, Merico D, Hu P, Janitz M. 2013. RNA-Seq analysis of the parietal cortex in Alzheimer’s disease reveals alternatively spliced isoforms related to lipid metabolism.</w:t>
-      </w:r>
-      <w:r>
-        <w:t xml:space="preserve"> </w:t>
-      </w:r>
-      <w:r>
-        <w:rPr>
-          <w:i/>
-        </w:rPr>
-        <w:t xml:space="preserve">Neuroscience Letters</w:t>
-      </w:r>
-      <w:r>
-        <w:t xml:space="preserve"> </w:t>
-      </w:r>
-      <w:r>
-        <w:rPr>
-          <w:b/>
-        </w:rPr>
-        <w:t xml:space="preserve">536</w:t>
-      </w:r>
-      <w:r>
-        <w:t xml:space="preserve">:90–95. doi:</w:t>
-      </w:r>
-      <w:hyperlink r:id="rId128">
-        <w:r>
-          <w:rPr>
-            <w:rStyle w:val="Hyperlink"/>
-          </w:rPr>
-          <w:t xml:space="preserve">10.1016/j.neulet.2012.12.042</w:t>
-        </w:r>
-      </w:hyperlink>
-    </w:p>
-    <w:bookmarkEnd w:id="129"/>
-    <w:bookmarkStart w:id="131" w:name="ref-mitra_splicing_2020"/>
-    <w:p>
-      <w:pPr>
-        <w:pStyle w:val="Bibliography"/>
-      </w:pPr>
-      <w:r>
-        <w:t xml:space="preserve">Mitra M, Lee HN, Coller HA. 2020. Splicing Busts a Move: Isoform Switching Regulates Migration.</w:t>
-      </w:r>
-      <w:r>
-        <w:t xml:space="preserve"> </w:t>
-      </w:r>
-      <w:r>
-        <w:rPr>
-          <w:i/>
-        </w:rPr>
-        <w:t xml:space="preserve">Trends in Cell Biology</w:t>
-      </w:r>
-      <w:r>
-        <w:t xml:space="preserve"> </w:t>
-      </w:r>
-      <w:r>
-        <w:rPr>
-          <w:b/>
-        </w:rPr>
-        <w:t xml:space="preserve">30</w:t>
-      </w:r>
-      <w:r>
-        <w:t xml:space="preserve">:74–85. doi:</w:t>
-      </w:r>
-      <w:hyperlink r:id="rId130">
-        <w:r>
-          <w:rPr>
-            <w:rStyle w:val="Hyperlink"/>
-          </w:rPr>
-          <w:t xml:space="preserve">10.1016/j.tcb.2019.10.007</w:t>
-        </w:r>
-      </w:hyperlink>
-    </w:p>
-    <w:bookmarkEnd w:id="131"/>
-    <w:bookmarkStart w:id="133" w:name="ref-nagalakshmi_transcriptional_2008"/>
-    <w:p>
-      <w:pPr>
-        <w:pStyle w:val="Bibliography"/>
-      </w:pPr>
-      <w:r>
-        <w:t xml:space="preserve">Nagalakshmi U, Wang Z, Waern K, Shou C, Raha D, Gerstein M, Snyder M. 2008. The Transcriptional Landscape of the Yeast Genome Defined by RNA Sequencing.</w:t>
-      </w:r>
-      <w:r>
-        <w:t xml:space="preserve"> </w:t>
-      </w:r>
-      <w:r>
-        <w:rPr>
-          <w:i/>
-        </w:rPr>
-        <w:t xml:space="preserve">Science</w:t>
-      </w:r>
-      <w:r>
-        <w:t xml:space="preserve"> </w:t>
-      </w:r>
-      <w:r>
-        <w:rPr>
-          <w:b/>
-        </w:rPr>
-        <w:t xml:space="preserve">320</w:t>
-      </w:r>
-      <w:r>
-        <w:t xml:space="preserve">:1344–1349. doi:</w:t>
-      </w:r>
-      <w:hyperlink r:id="rId132">
-        <w:r>
-          <w:rPr>
-            <w:rStyle w:val="Hyperlink"/>
-          </w:rPr>
-          <w:t xml:space="preserve">10.1126/science.1158441</w:t>
-        </w:r>
-      </w:hyperlink>
-    </w:p>
-    <w:bookmarkEnd w:id="133"/>
-    <w:bookmarkStart w:id="135" w:name="ref-neagoe_ciprian_titin_2002"/>
-    <w:p>
-      <w:pPr>
-        <w:pStyle w:val="Bibliography"/>
-      </w:pPr>
-      <w:r>
-        <w:t xml:space="preserve">Neagoe Ciprian, Kulke Michael, del Monte Federica, Gwathmey Judith K., de Tombe Pieter P., Hajjar Roger J., Linke Wolfgang A. 2002. Titin Isoform Switch in Ischemic Human Heart Disease.</w:t>
-      </w:r>
-      <w:r>
-        <w:t xml:space="preserve"> </w:t>
-      </w:r>
-      <w:r>
-        <w:rPr>
-          <w:i/>
-        </w:rPr>
-        <w:t xml:space="preserve">Circulation</w:t>
-      </w:r>
-      <w:r>
-        <w:t xml:space="preserve"> </w:t>
-      </w:r>
-      <w:r>
-        <w:rPr>
-          <w:b/>
-        </w:rPr>
-        <w:t xml:space="preserve">106</w:t>
-      </w:r>
-      <w:r>
-        <w:t xml:space="preserve">:1333–1341. doi:</w:t>
-      </w:r>
-      <w:hyperlink r:id="rId134">
-        <w:r>
-          <w:rPr>
-            <w:rStyle w:val="Hyperlink"/>
-          </w:rPr>
-          <w:t xml:space="preserve">10.1161/01.CIR.0000029803.93022.93</w:t>
-        </w:r>
-      </w:hyperlink>
-    </w:p>
-    <w:bookmarkEnd w:id="135"/>
-    <w:bookmarkStart w:id="137" w:name="ref-neph_bedops_2012"/>
-    <w:p>
-      <w:pPr>
-        <w:pStyle w:val="Bibliography"/>
-      </w:pPr>
-      <w:r>
-        <w:t xml:space="preserve">Neph S, Kuehn MS, Reynolds AP, Haugen E, Thurman RE, Johnson AK, Rynes E, Maurano MT, Vierstra J, Thomas S, Sandstrom R, Humbert R, Stamatoyannopoulos JA. 2012. BEDOPS: High-performance genomic feature operations.</w:t>
-      </w:r>
-      <w:r>
-        <w:t xml:space="preserve"> </w:t>
-      </w:r>
-      <w:r>
-        <w:rPr>
-          <w:i/>
-        </w:rPr>
-        <w:t xml:space="preserve">Bioinformatics</w:t>
-      </w:r>
-      <w:r>
-        <w:t xml:space="preserve"> </w:t>
-      </w:r>
-      <w:r>
-        <w:rPr>
-          <w:b/>
-        </w:rPr>
-        <w:t xml:space="preserve">28</w:t>
-      </w:r>
-      <w:r>
-        <w:t xml:space="preserve">:1919–1920. doi:</w:t>
-      </w:r>
-      <w:hyperlink r:id="rId136">
-        <w:r>
-          <w:rPr>
-            <w:rStyle w:val="Hyperlink"/>
-          </w:rPr>
-          <w:t xml:space="preserve">10.1093/bioinformatics/bts277</w:t>
-        </w:r>
-      </w:hyperlink>
-    </w:p>
-    <w:bookmarkEnd w:id="137"/>
-    <w:bookmarkStart w:id="139" w:name="ref-noguchi_fantom5_2017"/>
-    <w:p>
-      <w:pPr>
-        <w:pStyle w:val="Bibliography"/>
-      </w:pPr>
-      <w:r>
-        <w:t xml:space="preserve">Noguchi S, Arakawa T, Fukuda S, Furuno M, Hasegawa A, Hori F, Ishikawa-Kato S, Kaida K, Kaiho A, Kanamori-Katayama M, Kawashima T, Kojima M, Kubosaki A, Manabe R-i, Murata M, Nagao-Sato S, Nakazato K, Ninomiya N, Nishiyori-Sueki H, Noma S, Saijyo E, Saka A, Sakai M, Simon C, Suzuki N, Tagami M, Watanabe S, Yoshida S, Arner P, Axton RA, Babina M, Baillie JK, Barnett TC, Beckhouse AG, Blumenthal A, Bodega B, Bonetti A, Briggs J, Brombacher F, Carlisle AJ, Clevers HC, Davis CA, Detmar M, Dohi T, Edge ASB, Edinger M, Ehrlund A, Ekwall K, Endoh M, Enomoto H, Eslami A, Fagiolini M, Fairbairn L, Farach-Carson MC, Faulkner GJ, Ferrai C, Fisher ME, Forrester LM, Fujita R, Furusawa J-i, Geijtenbeek TB, Gingeras T, Goldowitz D, Guhl S, Guler R, Gustincich S, Ha TJ, Hamaguchi M, Hara M, Hasegawa Y, Herlyn M, Heutink P, Hitchens KJ, Hume DA, Ikawa T, Ishizu Y, Kai C, Kawamoto H, Kawamura YI, Kempfle JS, Kenna TJ, Kere J, Khachigian LM, Kitamura T, Klein S, Klinken SP, Knox AJ, Kojima S, Koseki H, Koyasu S, Lee W, Lennartsson A, Mackay-sim A, Mejhert N, Mizuno Y, Morikawa H, Morimoto M, Moro K, Morris KJ, Motohashi H, Mummery CL, Nakachi Y, Nakahara F, Nakamura T, Nakamura Y, Nozaki T, Ogishima S, Ohkura N, Ohno H, Ohshima M, Okada-Hatakeyama M, Okazaki Y, Orlando V, Ovchinnikov DA, Passier R, Patrikakis M, Pombo A, Pradhan-Bhatt S, Qin X-Y, Rehli M, Rizzu P, Roy S, Sajantila A, Sakaguchi S, Sato H, Satoh H, Savvi S, Saxena A, Schmidl C, Schneider C, Schulze-Tanzil GG, Schwegmann A, Sheng G, Shin JW, Sugiyama D, Sugiyama T, Summers KM, Takahashi N, Takai J, Tanaka H, Tatsukawa H, Tomoiu A, Toyoda H, Wetering M van de, Berg LM van den, Verardo R, Vijayan D, Wells CA, Winteringham LN, Wolvetang E, Yamaguchi Y, Yamamoto M, Yanagi-Mizuochi C, Yoneda M, Yonekura Y, Zhang PG, Zucchelli S, Abugessaisa I, Arner E, Harshbarger J, Kondo A, Lassmann T, Lizio M, Sahin S, Sengstag T, Severin J, Shimoji H, Suzuki M, Suzuki H, Kawai J, Kondo N, Itoh M, Daub CO, Kasukawa T, Kawaji H, Carninci P, Forrest ARR, Hayashizaki Y. 2017. FANTOM5 CAGE profiles of human and mouse samples.</w:t>
-      </w:r>
-      <w:r>
-        <w:t xml:space="preserve"> </w:t>
-      </w:r>
-      <w:r>
-        <w:rPr>
-          <w:i/>
-        </w:rPr>
-        <w:t xml:space="preserve">Scientific Data</w:t>
-      </w:r>
-      <w:r>
-        <w:t xml:space="preserve"> </w:t>
-      </w:r>
-      <w:r>
-        <w:rPr>
-          <w:b/>
-        </w:rPr>
-        <w:t xml:space="preserve">4</w:t>
-      </w:r>
-      <w:r>
-        <w:t xml:space="preserve">:170112. doi:</w:t>
-      </w:r>
-      <w:hyperlink r:id="rId138">
-        <w:r>
-          <w:rPr>
-            <w:rStyle w:val="Hyperlink"/>
-          </w:rPr>
-          <w:t xml:space="preserve">10.1038/sdata.2017.112</w:t>
-        </w:r>
-      </w:hyperlink>
-    </w:p>
-    <w:bookmarkEnd w:id="139"/>
-    <w:bookmarkStart w:id="141" w:name="ref-oleary_reference_2016"/>
-    <w:p>
-      <w:pPr>
-        <w:pStyle w:val="Bibliography"/>
-      </w:pPr>
-      <w:r>
-        <w:t xml:space="preserve">O’Leary NA, Wright MW, Brister JR, Ciufo S, Haddad D, McVeigh R, Rajput B, Robbertse B, Smith-White B, Ako-Adjei D, Astashyn A, Badretdin A, Bao Y, Blinkova O, Brover V, Chetvernin V, Choi J, Cox E, Ermolaeva O, Farrell CM, Goldfarb T, Gupta T, Haft D, Hatcher E, Hlavina W, Joardar VS, Kodali VK, Li W, Maglott D, Masterson P, McGarvey KM, Murphy MR, O’Neill K, Pujar S, Rangwala SH, Rausch D, Riddick LD, Schoch C, Shkeda A, Storz SS, Sun H, Thibaud-Nissen F, Tolstoy I, Tully RE, Vatsan AR, Wallin C, Webb D, Wu W, Landrum MJ, Kimchi A, Tatusova T, DiCuccio M, Kitts P, Murphy TD, Pruitt KD. 2016. Reference sequence (RefSeq) database at NCBI: Current status, taxonomic expansion, and functional annotation.</w:t>
-      </w:r>
-      <w:r>
-        <w:t xml:space="preserve"> </w:t>
-      </w:r>
-      <w:r>
-        <w:rPr>
-          <w:i/>
-        </w:rPr>
-        <w:t xml:space="preserve">Nucleic Acids Research</w:t>
-      </w:r>
-      <w:r>
-        <w:t xml:space="preserve"> </w:t>
-      </w:r>
-      <w:r>
-        <w:rPr>
-          <w:b/>
-        </w:rPr>
-        <w:t xml:space="preserve">44</w:t>
-      </w:r>
-      <w:r>
-        <w:t xml:space="preserve">:D733–745. doi:</w:t>
-      </w:r>
-      <w:hyperlink r:id="rId140">
-        <w:r>
-          <w:rPr>
-            <w:rStyle w:val="Hyperlink"/>
-          </w:rPr>
-          <w:t xml:space="preserve">10.1093/nar/gkv1189</w:t>
-        </w:r>
-      </w:hyperlink>
-    </w:p>
-    <w:bookmarkEnd w:id="141"/>
-    <w:bookmarkStart w:id="143" w:name="ref-patro_salmon_2017"/>
-    <w:p>
-      <w:pPr>
-        <w:pStyle w:val="Bibliography"/>
-      </w:pPr>
-      <w:r>
-        <w:t xml:space="preserve">Patro R, Duggal G, Love MI, Irizarry RA, Kingsford C. 2017. Salmon provides fast and bias-aware quantification of transcript expression.</w:t>
-      </w:r>
-      <w:r>
-        <w:t xml:space="preserve"> </w:t>
-      </w:r>
-      <w:r>
-        <w:rPr>
-          <w:i/>
-        </w:rPr>
-        <w:t xml:space="preserve">Nature methods</w:t>
-      </w:r>
-      <w:r>
-        <w:t xml:space="preserve"> </w:t>
-      </w:r>
-      <w:r>
-        <w:rPr>
-          <w:b/>
-        </w:rPr>
-        <w:t xml:space="preserve">14</w:t>
-      </w:r>
-      <w:r>
-        <w:t xml:space="preserve">:417–419. doi:</w:t>
-      </w:r>
-      <w:hyperlink r:id="rId142">
-        <w:r>
-          <w:rPr>
-            <w:rStyle w:val="Hyperlink"/>
-          </w:rPr>
-          <w:t xml:space="preserve">10.1038/nmeth.4197</w:t>
-        </w:r>
-      </w:hyperlink>
-    </w:p>
-    <w:bookmarkEnd w:id="143"/>
-    <w:bookmarkStart w:id="145" w:name="ref-perrin_diabetic_2005"/>
-    <w:p>
-      <w:pPr>
-        <w:pStyle w:val="Bibliography"/>
-      </w:pPr>
-      <w:r>
-        <w:t xml:space="preserve">Perrin RM, Konopatskaya O, Qiu Y, Harper S, Bates DO, Churchill AJ. 2005. Diabetic retinopathy is associated with a switch in splicing from anti- to pro-angiogenic isoforms of vascular endothelial growth factor.</w:t>
-      </w:r>
-      <w:r>
-        <w:t xml:space="preserve"> </w:t>
-      </w:r>
-      <w:r>
-        <w:rPr>
-          <w:i/>
-        </w:rPr>
-        <w:t xml:space="preserve">Diabetologia</w:t>
-      </w:r>
-      <w:r>
-        <w:t xml:space="preserve"> </w:t>
-      </w:r>
-      <w:r>
-        <w:rPr>
-          <w:b/>
-        </w:rPr>
-        <w:t xml:space="preserve">48</w:t>
-      </w:r>
-      <w:r>
-        <w:t xml:space="preserve">:2422–2427. doi:</w:t>
-      </w:r>
-      <w:hyperlink r:id="rId144">
-        <w:r>
-          <w:rPr>
-            <w:rStyle w:val="Hyperlink"/>
-          </w:rPr>
-          <w:t xml:space="preserve">10.1007/s00125-005-1951-8</w:t>
-        </w:r>
-      </w:hyperlink>
-    </w:p>
-    <w:bookmarkEnd w:id="145"/>
-    <w:bookmarkStart w:id="147" w:name="ref-pertea_gff_2020"/>
-    <w:p>
-      <w:pPr>
-        <w:pStyle w:val="Bibliography"/>
-      </w:pPr>
-      <w:r>
-        <w:t xml:space="preserve">Pertea G, Pertea M. 2020. GFF Utilities: GffRead and GffCompare.</w:t>
-      </w:r>
-      <w:r>
-        <w:t xml:space="preserve"> </w:t>
-      </w:r>
-      <w:r>
-        <w:rPr>
-          <w:i/>
-        </w:rPr>
-        <w:t xml:space="preserve">F1000Research</w:t>
-      </w:r>
-      <w:r>
-        <w:t xml:space="preserve"> </w:t>
-      </w:r>
-      <w:r>
-        <w:rPr>
-          <w:b/>
-        </w:rPr>
-        <w:t xml:space="preserve">9</w:t>
-      </w:r>
-      <w:r>
-        <w:t xml:space="preserve">:304. doi:</w:t>
-      </w:r>
-      <w:hyperlink r:id="rId146">
-        <w:r>
-          <w:rPr>
-            <w:rStyle w:val="Hyperlink"/>
-          </w:rPr>
-          <w:t xml:space="preserve">10.12688/f1000research.23297.1</w:t>
-        </w:r>
-      </w:hyperlink>
-    </w:p>
-    <w:bookmarkEnd w:id="147"/>
-    <w:bookmarkStart w:id="149" w:name="ref-pertea_transcript-level_2016"/>
-    <w:p>
-      <w:pPr>
-        <w:pStyle w:val="Bibliography"/>
-      </w:pPr>
-      <w:r>
-        <w:t xml:space="preserve">Pertea M, Kim D, Pertea GM, Leek JT, Salzberg SL. 2016. Transcript-level expression analysis of RNA-seq experiments with HISAT, StringTie and Ballgown.</w:t>
-      </w:r>
-      <w:r>
-        <w:t xml:space="preserve"> </w:t>
-      </w:r>
-      <w:r>
-        <w:rPr>
-          <w:i/>
-        </w:rPr>
-        <w:t xml:space="preserve">Nature Protocols</w:t>
-      </w:r>
-      <w:r>
-        <w:t xml:space="preserve"> </w:t>
-      </w:r>
-      <w:r>
-        <w:rPr>
-          <w:b/>
-        </w:rPr>
-        <w:t xml:space="preserve">11</w:t>
-      </w:r>
-      <w:r>
-        <w:t xml:space="preserve">:1650–1667. doi:</w:t>
-      </w:r>
-      <w:hyperlink r:id="rId148">
-        <w:r>
-          <w:rPr>
-            <w:rStyle w:val="Hyperlink"/>
-          </w:rPr>
-          <w:t xml:space="preserve">10.1038/nprot.2016.095</w:t>
-        </w:r>
-      </w:hyperlink>
-    </w:p>
-    <w:bookmarkEnd w:id="149"/>
-    <w:bookmarkStart w:id="151" w:name="ref-pertea_stringtie_2015"/>
-    <w:p>
-      <w:pPr>
-        <w:pStyle w:val="Bibliography"/>
-      </w:pPr>
-      <w:r>
-        <w:t xml:space="preserve">Pertea M, Pertea GM, Antonescu CM, Chang T-C, Mendell JT, Salzberg SL. 2015. StringTie enables improved reconstruction of a transcriptome from RNA-seq reads.</w:t>
-      </w:r>
-      <w:r>
-        <w:t xml:space="preserve"> </w:t>
-      </w:r>
-      <w:r>
-        <w:rPr>
-          <w:i/>
-        </w:rPr>
-        <w:t xml:space="preserve">Nature Biotechnology</w:t>
-      </w:r>
-      <w:r>
-        <w:t xml:space="preserve"> </w:t>
-      </w:r>
-      <w:r>
-        <w:rPr>
-          <w:b/>
-        </w:rPr>
-        <w:t xml:space="preserve">33</w:t>
-      </w:r>
-      <w:r>
-        <w:t xml:space="preserve">:290–295. doi:</w:t>
-      </w:r>
-      <w:hyperlink r:id="rId150">
-        <w:r>
-          <w:rPr>
-            <w:rStyle w:val="Hyperlink"/>
-          </w:rPr>
-          <w:t xml:space="preserve">10.1038/nbt.3122</w:t>
-        </w:r>
-      </w:hyperlink>
-    </w:p>
-    <w:bookmarkEnd w:id="151"/>
-    <w:bookmarkStart w:id="153" w:name="ref-pertea_chess_2018"/>
-    <w:p>
-      <w:pPr>
-        <w:pStyle w:val="Bibliography"/>
-      </w:pPr>
-      <w:r>
-        <w:t xml:space="preserve">Pertea M, Shumate A, Pertea G, Varabyou A, Breitwieser FP, Chang Y-C, Madugundu AK, Pandey A, Salzberg SL. 2018. CHESS: A new human gene catalog curated from thousands of large-scale RNA sequencing experiments reveals extensive transcriptional noise.</w:t>
-      </w:r>
-      <w:r>
-        <w:t xml:space="preserve"> </w:t>
-      </w:r>
-      <w:r>
-        <w:rPr>
-          <w:i/>
-        </w:rPr>
-        <w:t xml:space="preserve">Genome Biology</w:t>
-      </w:r>
-      <w:r>
-        <w:t xml:space="preserve"> </w:t>
-      </w:r>
-      <w:r>
-        <w:rPr>
-          <w:b/>
-        </w:rPr>
-        <w:t xml:space="preserve">19</w:t>
-      </w:r>
-      <w:r>
-        <w:t xml:space="preserve">:208. doi:</w:t>
-      </w:r>
-      <w:hyperlink r:id="rId152">
-        <w:r>
-          <w:rPr>
-            <w:rStyle w:val="Hyperlink"/>
-          </w:rPr>
-          <w:t xml:space="preserve">10.1186/s13059-018-1590-2</w:t>
-        </w:r>
-      </w:hyperlink>
-    </w:p>
-    <w:bookmarkEnd w:id="153"/>
-    <w:bookmarkStart w:id="155" w:name="ref-pollard_detection_2010"/>
-    <w:p>
-      <w:pPr>
-        <w:pStyle w:val="Bibliography"/>
-      </w:pPr>
-      <w:r>
-        <w:t xml:space="preserve">Pollard KS, Hubisz MJ, Rosenbloom KR, Siepel A. 2010. Detection of nonneutral substitution rates on mammalian phylogenies.</w:t>
-      </w:r>
-      <w:r>
-        <w:t xml:space="preserve"> </w:t>
-      </w:r>
-      <w:r>
-        <w:rPr>
-          <w:i/>
-        </w:rPr>
-        <w:t xml:space="preserve">Genome Research</w:t>
-      </w:r>
-      <w:r>
-        <w:t xml:space="preserve"> </w:t>
-      </w:r>
-      <w:r>
-        <w:rPr>
-          <w:b/>
-        </w:rPr>
-        <w:t xml:space="preserve">20</w:t>
-      </w:r>
-      <w:r>
-        <w:t xml:space="preserve">:110–121. doi:</w:t>
-      </w:r>
-      <w:hyperlink r:id="rId154">
-        <w:r>
-          <w:rPr>
-            <w:rStyle w:val="Hyperlink"/>
-          </w:rPr>
-          <w:t xml:space="preserve">10.1101/gr.097857.109</w:t>
-        </w:r>
-      </w:hyperlink>
-    </w:p>
-    <w:bookmarkEnd w:id="155"/>
-    <w:bookmarkStart w:id="157" w:name="ref-quinlan_bedtools_2010"/>
-    <w:p>
-      <w:pPr>
-        <w:pStyle w:val="Bibliography"/>
-      </w:pPr>
-      <w:r>
-        <w:t xml:space="preserve">Quinlan AR, Hall IM. 2010. BEDTools: A flexible suite of utilities for comparing genomic features.</w:t>
-      </w:r>
-      <w:r>
-        <w:t xml:space="preserve"> </w:t>
-      </w:r>
-      <w:r>
-        <w:rPr>
-          <w:i/>
-        </w:rPr>
-        <w:t xml:space="preserve">Bioinformatics (Oxford, England)</w:t>
-      </w:r>
-      <w:r>
-        <w:t xml:space="preserve"> </w:t>
-      </w:r>
-      <w:r>
-        <w:rPr>
-          <w:b/>
-        </w:rPr>
-        <w:t xml:space="preserve">26</w:t>
-      </w:r>
-      <w:r>
-        <w:t xml:space="preserve">:841–842. doi:</w:t>
-      </w:r>
-      <w:hyperlink r:id="rId156">
-        <w:r>
-          <w:rPr>
-            <w:rStyle w:val="Hyperlink"/>
-          </w:rPr>
-          <w:t xml:space="preserve">10.1093/bioinformatics/btq033</w:t>
-        </w:r>
-      </w:hyperlink>
-    </w:p>
-    <w:bookmarkEnd w:id="157"/>
-    <w:bookmarkStart w:id="158" w:name="ref-r_core_team_r_2019"/>
-    <w:p>
-      <w:pPr>
-        <w:pStyle w:val="Bibliography"/>
-      </w:pPr>
-      <w:r>
-        <w:t xml:space="preserve">R Core Team. 2019. R: A Language and Environment for Statistical Computing. Vienna, Austria: R Foundation for Statistical Computing.</w:t>
-      </w:r>
-    </w:p>
-    <w:bookmarkEnd w:id="158"/>
-    <w:bookmarkStart w:id="160" w:name="ref-reyes_alternative_2018"/>
-    <w:p>
-      <w:pPr>
-        <w:pStyle w:val="Bibliography"/>
-      </w:pPr>
-      <w:r>
-        <w:t xml:space="preserve">Reyes A, Huber W. 2018. Alternative start and termination sites of transcription drive most transcript isoform differences across human tissues.</w:t>
-      </w:r>
-      <w:r>
-        <w:t xml:space="preserve"> </w:t>
-      </w:r>
-      <w:r>
-        <w:rPr>
-          <w:i/>
-        </w:rPr>
-        <w:t xml:space="preserve">Nucleic Acids Research</w:t>
-      </w:r>
-      <w:r>
-        <w:t xml:space="preserve"> </w:t>
-      </w:r>
-      <w:r>
-        <w:rPr>
-          <w:b/>
-        </w:rPr>
-        <w:t xml:space="preserve">46</w:t>
-      </w:r>
-      <w:r>
-        <w:t xml:space="preserve">:582–592. doi:</w:t>
-      </w:r>
-      <w:hyperlink r:id="rId159">
-        <w:r>
-          <w:rPr>
-            <w:rStyle w:val="Hyperlink"/>
-          </w:rPr>
-          <w:t xml:space="preserve">10.1093/nar/gkx1165</w:t>
-        </w:r>
-      </w:hyperlink>
-    </w:p>
-    <w:bookmarkEnd w:id="160"/>
-    <w:bookmarkStart w:id="162" w:name="ref-ritchie_limma_2015"/>
-    <w:p>
-      <w:pPr>
-        <w:pStyle w:val="Bibliography"/>
-      </w:pPr>
-      <w:r>
-        <w:t xml:space="preserve">Ritchie ME, Phipson B, Wu D, Hu Y, Law CW, Shi W, Smyth GK. 2015. Limma powers differential expression analyses for RNA-sequencing and microarray studies.</w:t>
-      </w:r>
-      <w:r>
-        <w:t xml:space="preserve"> </w:t>
-      </w:r>
-      <w:r>
-        <w:rPr>
-          <w:i/>
-        </w:rPr>
-        <w:t xml:space="preserve">Nucleic Acids Research</w:t>
-      </w:r>
-      <w:r>
-        <w:t xml:space="preserve"> </w:t>
-      </w:r>
-      <w:r>
-        <w:rPr>
-          <w:b/>
-        </w:rPr>
-        <w:t xml:space="preserve">43</w:t>
-      </w:r>
-      <w:r>
-        <w:t xml:space="preserve">:e47–e47. doi:</w:t>
-      </w:r>
-      <w:hyperlink r:id="rId161">
-        <w:r>
-          <w:rPr>
-            <w:rStyle w:val="Hyperlink"/>
-          </w:rPr>
-          <w:t xml:space="preserve">10.1093/nar/gkv007</w:t>
-        </w:r>
-      </w:hyperlink>
-    </w:p>
-    <w:bookmarkEnd w:id="162"/>
-    <w:bookmarkStart w:id="164" w:name="ref-robinson_edger_2010"/>
-    <w:p>
-      <w:pPr>
-        <w:pStyle w:val="Bibliography"/>
-      </w:pPr>
-      <w:r>
-        <w:t xml:space="preserve">Robinson MD, McCarthy DJ, Smyth GK. 2010. edgeR: A Bioconductor package for differential expression analysis of digital gene expression data.</w:t>
-      </w:r>
-      <w:r>
-        <w:t xml:space="preserve"> </w:t>
-      </w:r>
-      <w:r>
-        <w:rPr>
-          <w:i/>
-        </w:rPr>
-        <w:t xml:space="preserve">Bioinformatics</w:t>
-      </w:r>
-      <w:r>
-        <w:t xml:space="preserve"> </w:t>
-      </w:r>
-      <w:r>
-        <w:rPr>
-          <w:b/>
-        </w:rPr>
-        <w:t xml:space="preserve">26</w:t>
-      </w:r>
-      <w:r>
-        <w:t xml:space="preserve">:139–140. doi:</w:t>
-      </w:r>
-      <w:hyperlink r:id="rId163">
-        <w:r>
-          <w:rPr>
-            <w:rStyle w:val="Hyperlink"/>
-          </w:rPr>
-          <w:t xml:space="preserve">10.1093/bioinformatics/btp616</w:t>
-        </w:r>
-      </w:hyperlink>
-    </w:p>
-    <w:bookmarkEnd w:id="164"/>
-    <w:bookmarkStart w:id="166" w:name="ref-sangermano_deep-intronic_2019"/>
-    <w:p>
-      <w:pPr>
-        <w:pStyle w:val="Bibliography"/>
-      </w:pPr>
-      <w:r>
-        <w:t xml:space="preserve">Sangermano R, Garanto A, Khan M, Runhart EH, Bauwens M, Bax NM, Born LI van den, Khan MI, Cornelis SS, Verheij JBGM, Pott J-WR, Thiadens AAHJ, Klaver CCW, Puech B, Meunier I, Naessens S, Arno G, Fakin A, Carss KJ, Raymond FL, Webster AR, Dhaenens C-M, Stöhr H, Grassmann F, Weber BHF, Hoyng CB, De Baere E, Albert S, Collin RWJ, Cremers FPM. 2019. Deep-intronic ABCA4 variants explain missing heritability in Stargardt disease and allow correction of splice defects by antisense oligonucleotides.</w:t>
-      </w:r>
-      <w:r>
-        <w:t xml:space="preserve"> </w:t>
-      </w:r>
-      <w:r>
-        <w:rPr>
-          <w:i/>
-        </w:rPr>
-        <w:t xml:space="preserve">Genetics in Medicine</w:t>
-      </w:r>
-      <w:r>
-        <w:t xml:space="preserve"> </w:t>
-      </w:r>
-      <w:r>
-        <w:rPr>
-          <w:b/>
-        </w:rPr>
-        <w:t xml:space="preserve">21</w:t>
-      </w:r>
-      <w:r>
-        <w:t xml:space="preserve">:1751–1760. doi:</w:t>
-      </w:r>
-      <w:hyperlink r:id="rId165">
-        <w:r>
-          <w:rPr>
-            <w:rStyle w:val="Hyperlink"/>
-          </w:rPr>
-          <w:t xml:space="preserve">10.1038/s41436-018-0414-9</w:t>
-        </w:r>
-      </w:hyperlink>
-    </w:p>
-    <w:bookmarkEnd w:id="166"/>
-    <w:bookmarkStart w:id="168" w:name="ref-swamy_eye_2019"/>
-    <w:p>
-      <w:pPr>
-        <w:pStyle w:val="Bibliography"/>
-      </w:pPr>
-      <w:r>
-        <w:t xml:space="preserve">Swamy V, McGaughey D. 2019. Eye in a Disk: eyeIntegration Human Pan-Eye and Body Transcriptome Database Version 1.0.</w:t>
-      </w:r>
-      <w:r>
-        <w:t xml:space="preserve"> </w:t>
-      </w:r>
-      <w:r>
-        <w:rPr>
-          <w:i/>
-        </w:rPr>
-        <w:t xml:space="preserve">Investigative Ophthalmology &amp; Visual Science</w:t>
-      </w:r>
-      <w:r>
-        <w:t xml:space="preserve"> </w:t>
-      </w:r>
-      <w:r>
-        <w:rPr>
-          <w:b/>
-        </w:rPr>
-        <w:t xml:space="preserve">60</w:t>
-      </w:r>
-      <w:r>
-        <w:t xml:space="preserve">:3236–3246. doi:</w:t>
-      </w:r>
-      <w:hyperlink r:id="rId167">
-        <w:r>
-          <w:rPr>
-            <w:rStyle w:val="Hyperlink"/>
-          </w:rPr>
-          <w:t xml:space="preserve">10.1167/iovs.19-27106</w:t>
-        </w:r>
-      </w:hyperlink>
-    </w:p>
-    <w:bookmarkEnd w:id="168"/>
-    <w:bookmarkStart w:id="170" w:name="ref-takahashi_cage-_2012"/>
-    <w:p>
-      <w:pPr>
-        <w:pStyle w:val="Bibliography"/>
-      </w:pPr>
-      <w:r>
-        <w:t xml:space="preserve">Takahashi H, Kato S, Murata M, Carninci P. 2012. CAGE- Cap Analysis Gene Expression: A protocol for the detection of promoter and transcriptional networks.</w:t>
-      </w:r>
-      <w:r>
-        <w:t xml:space="preserve"> </w:t>
-      </w:r>
-      <w:r>
-        <w:rPr>
-          <w:i/>
-        </w:rPr>
-        <w:t xml:space="preserve">Methods in molecular biology (Clifton, NJ)</w:t>
-      </w:r>
-      <w:r>
-        <w:t xml:space="preserve"> </w:t>
-      </w:r>
-      <w:r>
-        <w:rPr>
-          <w:b/>
-        </w:rPr>
-        <w:t xml:space="preserve">786</w:t>
-      </w:r>
-      <w:r>
-        <w:t xml:space="preserve">:181–200. doi:</w:t>
-      </w:r>
-      <w:hyperlink r:id="rId169">
-        <w:r>
-          <w:rPr>
-            <w:rStyle w:val="Hyperlink"/>
-          </w:rPr>
-          <w:t xml:space="preserve">10.1007/978-1-61779-292-2_11</w:t>
-        </w:r>
-      </w:hyperlink>
-    </w:p>
-    <w:bookmarkEnd w:id="170"/>
-    <w:bookmarkStart w:id="172" w:name="ref-tian_alternative_2017"/>
-    <w:p>
-      <w:pPr>
-        <w:pStyle w:val="Bibliography"/>
-      </w:pPr>
-      <w:r>
-        <w:t xml:space="preserve">Tian B, Manley JL. 2017. Alternative polyadenylation of mRNA precursors.</w:t>
-      </w:r>
-      <w:r>
-        <w:t xml:space="preserve"> </w:t>
-      </w:r>
-      <w:r>
-        <w:rPr>
-          <w:i/>
-        </w:rPr>
-        <w:t xml:space="preserve">Nature Reviews Molecular Cell Biology</w:t>
-      </w:r>
-      <w:r>
-        <w:t xml:space="preserve"> </w:t>
-      </w:r>
-      <w:r>
-        <w:rPr>
-          <w:b/>
-        </w:rPr>
-        <w:t xml:space="preserve">18</w:t>
-      </w:r>
-      <w:r>
-        <w:t xml:space="preserve">:18–30. doi:</w:t>
-      </w:r>
-      <w:hyperlink r:id="rId171">
-        <w:r>
-          <w:rPr>
-            <w:rStyle w:val="Hyperlink"/>
-          </w:rPr>
-          <w:t xml:space="preserve">10.1038/nrm.2016.116</w:t>
-        </w:r>
-      </w:hyperlink>
-    </w:p>
-    <w:bookmarkEnd w:id="172"/>
-    <w:bookmarkStart w:id="174" w:name="ref-trapnell_transcript_2010"/>
-    <w:p>
-      <w:pPr>
-        <w:pStyle w:val="Bibliography"/>
-      </w:pPr>
-      <w:r>
-        <w:t xml:space="preserve">Trapnell C, Williams BA, Pertea G, Mortazavi A, Kwan G, Baren MJ van, Salzberg SL, Wold BJ, Pachter L. 2010. Transcript assembly and quantification by RNA-Seq reveals unannotated transcripts and isoform switching during cell differentiation.</w:t>
-      </w:r>
-      <w:r>
-        <w:t xml:space="preserve"> </w:t>
-      </w:r>
-      <w:r>
-        <w:rPr>
-          <w:i/>
-        </w:rPr>
-        <w:t xml:space="preserve">Nature Biotechnology</w:t>
-      </w:r>
-      <w:r>
-        <w:t xml:space="preserve"> </w:t>
-      </w:r>
-      <w:r>
-        <w:rPr>
-          <w:b/>
-        </w:rPr>
-        <w:t xml:space="preserve">28</w:t>
-      </w:r>
-      <w:r>
-        <w:t xml:space="preserve">:511–515. doi:</w:t>
-      </w:r>
-      <w:hyperlink r:id="rId173">
-        <w:r>
-          <w:rPr>
-            <w:rStyle w:val="Hyperlink"/>
-          </w:rPr>
-          <w:t xml:space="preserve">10.1038/nbt.1621</w:t>
-        </w:r>
-      </w:hyperlink>
-    </w:p>
-    <w:bookmarkEnd w:id="174"/>
-    <w:bookmarkStart w:id="176" w:name="ref-vitting-seerup_landscape_2017"/>
-    <w:p>
-      <w:pPr>
-        <w:pStyle w:val="Bibliography"/>
-      </w:pPr>
-      <w:r>
-        <w:t xml:space="preserve">Vitting-Seerup K, Sandelin A. 2017. The Landscape of Isoform Switches in Human Cancers.</w:t>
-      </w:r>
-      <w:r>
-        <w:t xml:space="preserve"> </w:t>
-      </w:r>
-      <w:r>
-        <w:rPr>
-          <w:i/>
-        </w:rPr>
-        <w:t xml:space="preserve">Molecular Cancer Research</w:t>
-      </w:r>
-      <w:r>
-        <w:t xml:space="preserve"> </w:t>
-      </w:r>
-      <w:r>
-        <w:rPr>
-          <w:b/>
-        </w:rPr>
-        <w:t xml:space="preserve">15</w:t>
-      </w:r>
-      <w:r>
-        <w:t xml:space="preserve">:1206–1220. doi:</w:t>
-      </w:r>
-      <w:hyperlink r:id="rId175">
-        <w:r>
-          <w:rPr>
-            <w:rStyle w:val="Hyperlink"/>
-          </w:rPr>
-          <w:t xml:space="preserve">10.1158/1541-7786.MCR-16-0459</w:t>
-        </w:r>
-      </w:hyperlink>
-    </w:p>
-    <w:bookmarkEnd w:id="176"/>
-    <w:bookmarkStart w:id="178" w:name="ref-wang_mechanism_2015"/>
-    <w:p>
-      <w:pPr>
-        <w:pStyle w:val="Bibliography"/>
-      </w:pPr>
-      <w:r>
-        <w:t xml:space="preserve">Wang Y, Liu J, HUANG B, XU Y-M, LI J, HUANG L-F, LIN J, ZHANG J, MIN Q-H, YANG W-M, WANG X-Z. 2015. Mechanism of alternative splicing and its regulation.</w:t>
-      </w:r>
-      <w:r>
-        <w:t xml:space="preserve"> </w:t>
-      </w:r>
-      <w:r>
-        <w:rPr>
-          <w:i/>
-        </w:rPr>
-        <w:t xml:space="preserve">Biomedical Reports</w:t>
-      </w:r>
-      <w:r>
-        <w:t xml:space="preserve"> </w:t>
-      </w:r>
-      <w:r>
-        <w:rPr>
-          <w:b/>
-        </w:rPr>
-        <w:t xml:space="preserve">3</w:t>
-      </w:r>
-      <w:r>
-        <w:t xml:space="preserve">:152–158. doi:</w:t>
-      </w:r>
-      <w:hyperlink r:id="rId177">
-        <w:r>
-          <w:rPr>
-            <w:rStyle w:val="Hyperlink"/>
-          </w:rPr>
-          <w:t xml:space="preserve">10.3892/br.2014.407</w:t>
-        </w:r>
-      </w:hyperlink>
-    </w:p>
-    <w:bookmarkEnd w:id="178"/>
-    <w:bookmarkStart w:id="180" w:name="ref-wenger_accurate_2019"/>
-    <w:p>
-      <w:pPr>
-        <w:pStyle w:val="Bibliography"/>
-      </w:pPr>
-      <w:r>
-        <w:t xml:space="preserve">Wenger AM, Peluso P, Rowell WJ, Chang P-C, Hall RJ, Concepcion GT, Ebler J, Fungtammasan A, Kolesnikov A, Olson ND, Töpfer A, Alonge M, Mahmoud M, Qian Y, Chin C-S, Phillippy AM, Schatz MC, Myers G, DePristo MA, Ruan J, Marschall T, Sedlazeck FJ, Zook JM, Li H, Koren S, Carroll A, Rank DR, Hunkapiller MW. 2019. Accurate circular consensus long-read sequencing improves variant detection and assembly of a human genome.</w:t>
-      </w:r>
-      <w:r>
-        <w:t xml:space="preserve"> </w:t>
-      </w:r>
-      <w:r>
-        <w:rPr>
-          <w:i/>
-        </w:rPr>
-        <w:t xml:space="preserve">Nature Biotechnology</w:t>
-      </w:r>
-      <w:r>
-        <w:t xml:space="preserve"> </w:t>
-      </w:r>
-      <w:r>
-        <w:rPr>
-          <w:b/>
-        </w:rPr>
-        <w:t xml:space="preserve">37</w:t>
-      </w:r>
-      <w:r>
-        <w:t xml:space="preserve">:1155–1162. doi:</w:t>
-      </w:r>
-      <w:hyperlink r:id="rId179">
-        <w:r>
-          <w:rPr>
-            <w:rStyle w:val="Hyperlink"/>
-          </w:rPr>
-          <w:t xml:space="preserve">10.1038/s41587-019-0217-9</w:t>
-        </w:r>
-      </w:hyperlink>
-    </w:p>
-    <w:bookmarkEnd w:id="180"/>
-    <w:bookmarkStart w:id="182" w:name="ref-yan_cell_2020"/>
-    <w:p>
-      <w:pPr>
-        <w:pStyle w:val="Bibliography"/>
-      </w:pPr>
-      <w:r>
-        <w:t xml:space="preserve">Yan W, Peng Y-R, Zyl T van, Regev A, Shekhar K, Juric D, Sanes JR. 2020. Cell Atlas of The Human Fovea and Peripheral Retina.</w:t>
-      </w:r>
-      <w:r>
-        <w:t xml:space="preserve"> </w:t>
-      </w:r>
-      <w:r>
-        <w:rPr>
-          <w:i/>
-        </w:rPr>
-        <w:t xml:space="preserve">Scientific Reports</w:t>
-      </w:r>
-      <w:r>
-        <w:t xml:space="preserve"> </w:t>
-      </w:r>
-      <w:r>
-        <w:rPr>
-          <w:b/>
-        </w:rPr>
-        <w:t xml:space="preserve">10</w:t>
-      </w:r>
-      <w:r>
-        <w:t xml:space="preserve">:9802. doi:</w:t>
-      </w:r>
-      <w:hyperlink r:id="rId181">
-        <w:r>
-          <w:rPr>
-            <w:rStyle w:val="Hyperlink"/>
-          </w:rPr>
-          <w:t xml:space="preserve">10.1038/s41598-020-66092-9</w:t>
-        </w:r>
-      </w:hyperlink>
-    </w:p>
-    <w:bookmarkEnd w:id="182"/>
-    <w:bookmarkStart w:id="184" w:name="ref-yu_clusterprofiler_2012"/>
-    <w:p>
-      <w:pPr>
-        <w:pStyle w:val="Bibliography"/>
-      </w:pPr>
-      <w:r>
-        <w:t xml:space="preserve">Yu G, Wang L-G, Han Y, He Q-Y. 2012. clusterProfiler: An R Package for Comparing Biological Themes Among Gene Clusters.</w:t>
-      </w:r>
-      <w:r>
-        <w:t xml:space="preserve"> </w:t>
-      </w:r>
-      <w:r>
-        <w:rPr>
-          <w:i/>
-        </w:rPr>
-        <w:t xml:space="preserve">OMICS : a Journal of Integrative Biology</w:t>
-      </w:r>
-      <w:r>
-        <w:t xml:space="preserve"> </w:t>
-      </w:r>
-      <w:r>
-        <w:rPr>
-          <w:b/>
-        </w:rPr>
-        <w:t xml:space="preserve">16</w:t>
-      </w:r>
-      <w:r>
-        <w:t xml:space="preserve">:284–287. doi:</w:t>
-      </w:r>
-      <w:hyperlink r:id="rId183">
-        <w:r>
-          <w:rPr>
-            <w:rStyle w:val="Hyperlink"/>
-          </w:rPr>
-          <w:t xml:space="preserve">10.1089/omi.2011.0118</w:t>
-        </w:r>
-      </w:hyperlink>
-    </w:p>
-    <w:bookmarkEnd w:id="184"/>
-    <w:bookmarkStart w:id="186" w:name="ref-zerbino_ensembl_2018"/>
-    <w:p>
-      <w:pPr>
-        <w:pStyle w:val="Bibliography"/>
-      </w:pPr>
-      <w:r>
-        <w:t xml:space="preserve">Zerbino DR, Achuthan P, Akanni W, Amode MR, Barrell D, Bhai J, Billis K, Cummins C, Gall A, Girón CG, Gil L, Gordon L, Haggerty L, Haskell E, Hourlier T, Izuogu OG, Janacek SH, Juettemann T, To JK, Laird MR, Lavidas I, Liu Z, Loveland JE, Maurel T, McLaren W, Moore B, Mudge J, Murphy DN, Newman V, Nuhn M, Ogeh D, Ong CK, Parker A, Patricio M, Riat HS, Schuilenburg H, Sheppard D, Sparrow H, Taylor K, Thormann A, Vullo A, Walts B, Zadissa A, Frankish A, Hunt SE, Kostadima M, Langridge N, Martin FJ, Muffato M, Perry E, Ruffier M, Staines DM, Trevanion SJ, Aken BL, Cunningham F, Yates A, Flicek P. 2018. Ensembl 2018.</w:t>
-      </w:r>
-      <w:r>
-        <w:t xml:space="preserve"> </w:t>
-      </w:r>
-      <w:r>
-        <w:rPr>
-          <w:i/>
-        </w:rPr>
-        <w:t xml:space="preserve">Nucleic Acids Research</w:t>
-      </w:r>
-      <w:r>
-        <w:t xml:space="preserve"> </w:t>
-      </w:r>
-      <w:r>
-        <w:rPr>
-          <w:b/>
-        </w:rPr>
-        <w:t xml:space="preserve">46</w:t>
-      </w:r>
-      <w:r>
-        <w:t xml:space="preserve">:D754–D761. doi:</w:t>
-      </w:r>
-      <w:hyperlink r:id="rId185">
-        <w:r>
-          <w:rPr>
-            <w:rStyle w:val="Hyperlink"/>
-          </w:rPr>
-          <w:t xml:space="preserve">10.1093/nar/gkx1098</w:t>
-        </w:r>
-      </w:hyperlink>
-    </w:p>
-    <w:bookmarkEnd w:id="186"/>
-    <w:bookmarkStart w:id="188" w:name="ref-zernant_analysis_2014"/>
-    <w:p>
-      <w:pPr>
-        <w:pStyle w:val="Bibliography"/>
-      </w:pPr>
-      <w:r>
-        <w:t xml:space="preserve">Zernant J, Xie Y(, Ayuso C, Riveiro-Alvarez R, Lopez-Martinez M-A, Simonelli F, Testa F, Gorin MB, Strom SP, Bertelsen M, Rosenberg T, Boone PM, Yuan B, Ayyagari R, Nagy PL, Tsang SH, Gouras P, Collison FT, Lupski JR, Fishman GA, Allikmets R. 2014. Analysis of the ABCA4 genomic locus in Stargardt disease.</w:t>
-      </w:r>
-      <w:r>
-        <w:t xml:space="preserve"> </w:t>
-      </w:r>
-      <w:r>
-        <w:rPr>
-          <w:i/>
-        </w:rPr>
-        <w:t xml:space="preserve">Human Molecular Genetics</w:t>
-      </w:r>
-      <w:r>
-        <w:t xml:space="preserve"> </w:t>
-      </w:r>
-      <w:r>
-        <w:rPr>
-          <w:b/>
-        </w:rPr>
-        <w:t xml:space="preserve">23</w:t>
-      </w:r>
-      <w:r>
-        <w:t xml:space="preserve">:6797–6806. doi:</w:t>
-      </w:r>
-      <w:hyperlink r:id="rId187">
-        <w:r>
-          <w:rPr>
-            <w:rStyle w:val="Hyperlink"/>
-          </w:rPr>
-          <w:t xml:space="preserve">10.1093/hmg/ddu396</w:t>
-        </w:r>
-      </w:hyperlink>
-    </w:p>
-    <w:bookmarkEnd w:id="188"/>
-    <w:bookmarkStart w:id="190" w:name="ref-zhang_incomplete_2020"/>
-    <w:p>
-      <w:pPr>
-        <w:pStyle w:val="Bibliography"/>
-      </w:pPr>
-      <w:r>
-        <w:t xml:space="preserve">Zhang D, Guelfi S, Garcia-Ruiz S, Costa B, Reynolds RH, D’Sa K, Liu W, Courtin T, Peterson A, Jaffe AE, Hardy J, Botía JA, Collado-Torres L, Ryten M. 2020. Incomplete annotation has a disproportionate impact on our understanding of Mendelian and complex neurogenetic disorders.</w:t>
-      </w:r>
-      <w:r>
-        <w:t xml:space="preserve"> </w:t>
-      </w:r>
-      <w:r>
-        <w:rPr>
-          <w:i/>
-        </w:rPr>
-        <w:t xml:space="preserve">Science Advances</w:t>
-      </w:r>
-      <w:r>
-        <w:t xml:space="preserve"> </w:t>
-      </w:r>
-      <w:r>
-        <w:rPr>
-          <w:b/>
-        </w:rPr>
-        <w:t xml:space="preserve">6</w:t>
-      </w:r>
-      <w:r>
-        <w:t xml:space="preserve">:eaay8299. doi:</w:t>
-      </w:r>
-      <w:hyperlink r:id="rId189">
-        <w:r>
-          <w:rPr>
-            <w:rStyle w:val="Hyperlink"/>
-          </w:rPr>
-          <w:t xml:space="preserve">10.1126/sciadv.aay8299</w:t>
-        </w:r>
-      </w:hyperlink>
-    </w:p>
-    <w:bookmarkEnd w:id="190"/>
-    <w:bookmarkStart w:id="192" w:name="ref-zhao_crossmap_2014"/>
-    <w:p>
-      <w:pPr>
-        <w:pStyle w:val="Bibliography"/>
-      </w:pPr>
-      <w:r>
-        <w:t xml:space="preserve">Zhao H, Sun Z, Wang J, Huang H, Kocher J-P, Wang L. 2014. CrossMap: A versatile tool for coordinate conversion between genome assemblies.</w:t>
-      </w:r>
-      <w:r>
-        <w:t xml:space="preserve"> </w:t>
-      </w:r>
-      <w:r>
-        <w:rPr>
-          <w:i/>
-        </w:rPr>
-        <w:t xml:space="preserve">Bioinformatics (Oxford, England)</w:t>
-      </w:r>
-      <w:r>
-        <w:t xml:space="preserve"> </w:t>
-      </w:r>
-      <w:r>
-        <w:rPr>
-          <w:b/>
-        </w:rPr>
-        <w:t xml:space="preserve">30</w:t>
-      </w:r>
-      <w:r>
-        <w:t xml:space="preserve">:1006–1007. doi:</w:t>
-      </w:r>
-      <w:hyperlink r:id="rId191">
-        <w:r>
-          <w:rPr>
-            <w:rStyle w:val="Hyperlink"/>
-          </w:rPr>
-          <w:t xml:space="preserve">10.1093/bioinformatics/btt730</w:t>
-        </w:r>
-      </w:hyperlink>
-    </w:p>
-    <w:bookmarkEnd w:id="192"/>
-    <w:bookmarkEnd w:id="193"/>
+    <w:bookmarkEnd w:id="203"/>
+    <w:bookmarkEnd w:id="204"/>
     <w:sectPr>
       <w:pgSz w:w="12240" w:h="15840"/>
       <w:pgMar w:top="1440" w:right="1440" w:bottom="1440" w:left="1440" w:header="720" w:footer="720" w:gutter="0"/>

--- a/text/txome_paper_v2.docx
+++ b/text/txome_paper_v2.docx
@@ -306,7 +306,7 @@
         <w:rPr>
           <w:b/>
         </w:rPr>
-        <w:t xml:space="preserve">Computationally identifying novel gene isoforms in ocular tissues</w:t>
+        <w:t xml:space="preserve">Computational identification of novel gene isoforms in ocular tissues</w:t>
       </w:r>
     </w:p>
     <w:p>
@@ -336,7 +336,7 @@
         <w:t xml:space="preserve"> </w:t>
       </w:r>
       <w:r>
-        <w:t xml:space="preserve">transcriptome construction from short-read RNA-seq is a common method for reconstructing mRNA transcripts within a given sample. However, the precision of this process is unclear as it is difficult to obtain a ground-truth measure of transcript expression. With advances in third generation sequencing, full length transcripts of whole transcriptomes can be accurately sequenced to generate a ground-truth transcriptome. We generated long-read PacBio and short-read Illumina RNA-seq data from a human induced pluripotent stem cell- derived retinal pigmented epithelium (iPSC-RPE) cell line. We use the long-read data to identify simple metrics for assessing</w:t>
+        <w:t xml:space="preserve">transcriptome construction from short-read RNA-seq is a common method for reconstructing mRNA transcripts within a given sample. However, the precision of this process is unclear as it is difficult to obtain a ground-truth measure of transcript expression. With advances in third generation sequencing, full length transcripts of whole transcriptomes can be accurately sequenced to generate a ground-truth transcriptome. We generated long-read PacBio and short-read Illumina RNA-seq data from a human induced pluripotent stem cell-derived retinal pigmented epithelium (iPSC-RPE) cell line. We use the long-read data to identify simple metrics for assessing</w:t>
       </w:r>
       <w:r>
         <w:t xml:space="preserve"> </w:t>
@@ -366,7 +366,7 @@
         <w:t xml:space="preserve"> </w:t>
       </w:r>
       <w:r>
-        <w:t xml:space="preserve">transcriptome construction pipeline. We apply this this pipeline to construct transcriptomes for 340 short-read RNA-seq samples originating from healthy adult and fetal human retina, cornea, and RPE. We identify hundreds of novel gene isoforms and examine their significance in the context of ocular development and disease.</w:t>
+        <w:t xml:space="preserve">transcriptome construction pipeline. We apply this pipeline to construct transcriptomes for 340 publicly available short-read RNA-seq samples originating from healthy adult and fetal human retina, cornea, and RPE and identify hundreds of novel gene isoforms and examine their significance in the context of ocular development and disease.</w:t>
       </w:r>
     </w:p>
     <w:p>
@@ -397,7 +397,7 @@
         <w:pStyle w:val="BodyText"/>
       </w:pPr>
       <w:r>
-        <w:t xml:space="preserve">Gene isoforms are one of the fundamental building blocks of biological systems. While many gene isoforms have been discovered, there are likely many that have not. Many previous studies have shown gene isoforms play key role in normal biological process and can act as drivers in huma disease. We improve upon existing computational methods for identify novel gene isoforms to create a novel annotation of gene isoforms within the human eye. We show that these novel gene isoforms play a role in during the development of the eye and in multiple inherited eye diseases</w:t>
+        <w:t xml:space="preserve">             Gene isoforms are the final product of DNA transcription, and are responsible for increasing the transcriptome diversity of biological systems. While over 80,000 isoforms have been identified in humans, many remain undiscovered. Previous work in the field has shown gene isoforms play key roles in a myriad of biological processes, such as development, and furthermore can act as drivers in human disease. We improve upon existing computational methods for identifying novel gene isoforms to create a novel annotation of gene isoforms within the human eye. We show that these novel gene isoforms play a role during the development of the eye and in multiple inherited eye diseases.</w:t>
       </w:r>
     </w:p>
     <w:p>
@@ -504,7 +504,7 @@
         <w:t xml:space="preserve">[9]</w:t>
       </w:r>
       <w:r>
-        <w:t xml:space="preserve">. Some of the first high throughput methods to find novel gene isoforms used short-read (~100bp) RNA-seq to identify novel exon-exon junctions and novel exon boundaries based soley on RNA-seq coverage</w:t>
+        <w:t xml:space="preserve">. Some of the first high throughput methods to find novel gene isoforms used short-read (~100bp) RNA-sequencing (RNA-seq) to identify novel exon-exon junctions and novel exon boundaries based solely on RNA-seq coverage</w:t>
       </w:r>
       <w:r>
         <w:t xml:space="preserve"> </w:t>
@@ -513,7 +513,7 @@
         <w:t xml:space="preserve">[10]</w:t>
       </w:r>
       <w:r>
-        <w:t xml:space="preserve">. More recently, several groups have developed specialized methods for using to use RNA-seq to reconstruct the whole transcriptome of a biological sample, dubbed</w:t>
+        <w:t xml:space="preserve">. More recently, several groups have developed specialized methods for using RNA-seq to reconstruct the whole transcriptome of a biological sample, dubbed</w:t>
       </w:r>
       <w:r>
         <w:t xml:space="preserve"> </w:t>
@@ -572,7 +572,7 @@
         <w:t xml:space="preserve"> </w:t>
       </w:r>
       <w:r>
-        <w:t xml:space="preserve">transcriptome construction uses short-read RNA-seq to reconstruct full-length mRNA transcripts. However, a large number of samples are necessary to overcome the noise and short-read lengths of this type of data. Because of increasingly inexpensive sequencing cost, datasets of the necessary size are now available. For example, one of the most comprehensive</w:t>
+        <w:t xml:space="preserve">transcriptome construction uses short-read RNA-seq to reconstruct full-length mRNA transcripts. However, a large number of samples are necessary to overcome the noise and short-read lengths of this type of data. Partially because of steadily decreasing sequencing cost, datasets of the necessary size are now available. For example, one of the most comprehensive</w:t>
       </w:r>
       <w:r>
         <w:t xml:space="preserve"> </w:t>
@@ -675,7 +675,7 @@
         <w:pStyle w:val="BodyText"/>
       </w:pPr>
       <w:r>
-        <w:t xml:space="preserve">             We propose that long-read based transcriptomes can serve as a ground truth for evaluating short-read based transcriptomes. In this study, we used PacBio long-read RNA sequencing to inform the construction of short-read transcriptomes. We generated PacBio long-read RNA-seq along with matched Illumina short-read RNA-seq data from a human induced pluripotent stem cell (iPSC)-differentiated retinal pigmented epithelium (RPE) cell line. We then designed a rigorous StringTie-based pipeline that maximizes the concordance between short and long-read</w:t>
+        <w:t xml:space="preserve">             We propose that long-read based transcriptomes can serve as a ground truth for evaluating short-read based transcriptomes. In this study, we used PacBio long-read RNA sequencing to inform the construction of short-read transcriptomes. We generated PacBio long-read RNA-seq along with matched Illumina short-read RNA-seq data in human retinal pigmented epithelium (RPE) cells derived from induced pluripotent stem cells (iPSC) using in vitro differentiation. We then designed a rigorous StringTie-based pipeline to maximize the concordance between short and long-read</w:t>
       </w:r>
       <w:r>
         <w:t xml:space="preserve"> </w:t>
@@ -690,7 +690,7 @@
         <w:t xml:space="preserve"> </w:t>
       </w:r>
       <w:r>
-        <w:t xml:space="preserve">transcriptomes.</w:t>
+        <w:t xml:space="preserve">transcriptomes (Figure 1).</w:t>
       </w:r>
     </w:p>
     <w:p>
@@ -698,7 +698,7 @@
         <w:pStyle w:val="BodyText"/>
       </w:pPr>
       <w:r>
-        <w:t xml:space="preserve">             Finally, we applied this optimized pipeline to a data set containing 340 human ocular tissue samples compiled from mining previously published, publicly available short-read RNA-seq data</w:t>
+        <w:t xml:space="preserve">             Finally, we applied this optimized pipeline to a data set containing 340 human ocular tissue samples compiled from mining previously published short-read RNA-seq data</w:t>
       </w:r>
       <w:r>
         <w:t xml:space="preserve"> </w:t>
@@ -707,7 +707,7 @@
         <w:t xml:space="preserve">[16]</w:t>
       </w:r>
       <w:r>
-        <w:t xml:space="preserve">. We built transcriptomes for three major ocular tissues: cornea, retina, and RPE, using RNA-seq data from both adult and fetal tissues to create a high-quality pan-eye transcriptome. In addition to ocular samples, we used 877 samples from the GTEx data set to construct transcriptomes for tissues in 44 other locations across the body.</w:t>
+        <w:t xml:space="preserve">. We built transcriptomes for three major ocular tissues: cornea, retina, and RPE, using RNA-seq data from both adult and fetal tissues to create a high-quality pan-eye transcriptome. In addition to ocular samples, we used 877 samples from the GTEx dataset to construct transcriptomes for tissues in 44 other locations across the body(Figure 1). We refer to each distinct body location as a subtissue here after.</w:t>
       </w:r>
     </w:p>
     <w:p>
@@ -750,22 +750,12 @@
     </w:p>
     <w:p>
       <w:pPr>
-        <w:pStyle w:val="Heading1"/>
-      </w:pPr>
-      <w:bookmarkStart w:id="26" w:name="results"/>
-      <w:r>
-        <w:t xml:space="preserve">Results</w:t>
-      </w:r>
-      <w:bookmarkEnd w:id="26"/>
-    </w:p>
-    <w:p>
-      <w:pPr>
-        <w:pStyle w:val="FirstParagraph"/>
+        <w:pStyle w:val="BodyText"/>
       </w:pPr>
       <w:r>
         <w:drawing>
           <wp:inline>
-            <wp:extent cx="5943600" cy="9196200"/>
+            <wp:extent cx="5943600" cy="9217394"/>
             <wp:effectExtent b="0" l="0" r="0" t="0"/>
             <wp:docPr descr="" title="" id="1" name="Picture"/>
             <a:graphic>
@@ -778,7 +768,7 @@
                     </pic:cNvPicPr>
                   </pic:nvPicPr>
                   <pic:blipFill>
-                    <a:blip r:embed="rId27"/>
+                    <a:blip r:embed="rId26"/>
                     <a:stretch>
                       <a:fillRect/>
                     </a:stretch>
@@ -786,7 +776,7 @@
                   <pic:spPr bwMode="auto">
                     <a:xfrm>
                       <a:off x="0" y="0"/>
-                      <a:ext cx="5943600" cy="9196200"/>
+                      <a:ext cx="5943600" cy="9217394"/>
                     </a:xfrm>
                     <a:prstGeom prst="rect">
                       <a:avLst/>
@@ -830,6 +820,16 @@
     </w:p>
     <w:p>
       <w:pPr>
+        <w:pStyle w:val="Heading1"/>
+      </w:pPr>
+      <w:bookmarkStart w:id="27" w:name="results"/>
+      <w:r>
+        <w:t xml:space="preserve">Results</w:t>
+      </w:r>
+      <w:bookmarkEnd w:id="27"/>
+    </w:p>
+    <w:p>
+      <w:pPr>
         <w:pStyle w:val="Heading2"/>
       </w:pPr>
       <w:bookmarkStart w:id="28" w:name="long-read-pacbio-rna-sequencing-guides-short-read-de-novo-transcriptome-construction"/>
@@ -858,7 +858,7 @@
         <w:pStyle w:val="FirstParagraph"/>
       </w:pPr>
       <w:r>
-        <w:t xml:space="preserve">             To evaluate the accuracy of short-read transcriptome construction, we first generated PacBio long-read RNA-seq data and Illumina short-read RNA-seq data from iPSC-RPE (Fig 1). These cells were differentiated using an optimized protocol, and thus minimal biological variation is expected</w:t>
+        <w:t xml:space="preserve">             To evaluate the accuracy of short-read transcriptome construction, we first generated PacBio long-read RNA-seq data (n=1) and Illumina short-read RNA-seq data (n=14) from iPSC-RPE. These cells were differentiated using an optimized protocol, and thus minimal biological variation is expected</w:t>
       </w:r>
       <w:r>
         <w:t xml:space="preserve"> </w:t>
@@ -876,7 +876,15 @@
         <w:t xml:space="preserve">[18]</w:t>
       </w:r>
       <w:r>
-        <w:t xml:space="preserve">. We used these sequencing data to construct a long-read transcriptome and a short-read transcriptome. In our long-read transcriptome we found 1163239 distinct transcripts, and in our short-read transcriptome 366888 distinct transcripts</w:t>
+        <w:t xml:space="preserve">. We used these sequencing data to construct a long-read transcriptome and a short-read transcriptome. We found 1163239 and 366888 distinct transcripts in our long-read and short-read transcriptomes, respectively.</w:t>
+      </w:r>
+    </w:p>
+    <w:p>
+      <w:pPr>
+        <w:pStyle w:val="BodyText"/>
+      </w:pPr>
+      <w:r>
+        <w:t xml:space="preserve">             In our initial comparison between short and long-read transcriptomes, we noticed a low transcriptome construction accuracy (see Methods) of 0.208. When we examined the transcript lengths of each build we saw that the two methods show very different transcript length distributions for both novel and previously annotated transcripts, with the short-read build was comprised mostly of smaller transcripts (Fig 2A). As the PacBio data was generated using two different libraries for 2000 bp and &gt;3000 bp transcripts, we expected an enrichment for longer transcripts in the PacBio data set (Supplemental Figure 1). To assess accuracy relative to transcript length, we grouped transcripts by length in 1000 bp intervals, and compared accuracy between each group. We found that accuracy significantly improves for transcripts longer than 2000 bp. The construction accuracy is 0.426 and 0.137 for transcripts above and below 2000 bp, respectively.</w:t>
       </w:r>
     </w:p>
     <w:p>
@@ -931,7 +939,7 @@
         <w:pStyle w:val="CustomCaption"/>
       </w:pPr>
       <w:r>
-        <w:t xml:space="preserve">Figure 2. Transcript length and expression dictate transcriptome construction accuracy. A,B) Distributions of novel(A) and previously annotated(B) transcript lengths between PacBio (long-read) and Stringtie (short-read) transcriptomes. Each distribution is labeled with the total number of transcripts in the distribution C) short-read construction accuracy stratified by transcript length at different Transcripts Per Million (TPM)-based transcript exclusion thresholds. The</w:t>
+        <w:t xml:space="preserve">Figure 2. Transcript length and expression dictate transcriptome construction accuracy. A,B) Distributions of novel(A) and previously annotated(B) transcript lengths between PacBio (long-read) and Stringtie (short-read) transcriptomes. Each distribution is labeled with the total number of transcripts in the distribution C) Short-read construction accuracy stratified by transcript length at different Transcripts Per Million (TPM)-based transcript exclusion thresholds. The</w:t>
       </w:r>
       <w:r>
         <w:t xml:space="preserve"> </w:t>
@@ -949,7 +957,7 @@
         <w:t xml:space="preserve"> </w:t>
       </w:r>
       <w:r>
-        <w:t xml:space="preserve">method follows the protocol for constructing transcriptomes outlined by the StringTie authors and keeps any transcripts expressed above a specific TPM threshold in at least one samples. The</w:t>
+        <w:t xml:space="preserve">method follows the protocol for constructing transcriptomes outlined by the StringTie authors and keeps any transcripts expressed above a specific TPM threshold in at least one sample. The</w:t>
       </w:r>
       <w:r>
         <w:t xml:space="preserve"> </w:t>
@@ -975,14 +983,6 @@
         <w:pStyle w:val="BodyText"/>
       </w:pPr>
       <w:r>
-        <w:t xml:space="preserve">             In our initial comparison between short and long-read transcriptomes, we noticed a low transcriptome construction accuracy (see Methods) of 0.208. When we examined the transcript lengths of each build we saw that the two methods show very different transcript length distributions for both novel and previously annotated transcripts, with the short-read build was comprised mostly of smaller transcripts (Fig 2A). As the PacBio data was generated using two different libraries for 2000 bp and &gt;3000 bp transcripts, we expected an enrichment for longer transcripts in the PacBio data set (Supplemental Figure 2). To assess accuracy relative to transcript length, we grouped transcripts by length in 1000 bp intervals, and compared accuracy between each group. We found that accuracy significantly improves for transcripts longer than 2000 bp. The construction accuracy is 0.426 and 0.137 for transcripts above and below 2000 bp, respectively.</w:t>
-      </w:r>
-    </w:p>
-    <w:p>
-      <w:pPr>
-        <w:pStyle w:val="BodyText"/>
-      </w:pPr>
-      <w:r>
         <w:t xml:space="preserve">             We experimented with various methods to remove spurious transcripts and improve construction accuracy. We first removed transcripts that were expressed &lt;1 TPM in at least one sample as outlined in StringTie’s recommended protocol</w:t>
       </w:r>
       <w:r>
@@ -992,7 +992,7 @@
         <w:t xml:space="preserve">[19]</w:t>
       </w:r>
       <w:r>
-        <w:t xml:space="preserve">. This improved construction accuracy to 0.475 for transcripts longer than 2000bp and 0.212 for transcripts shorter than 2000bp. As this accuracy was still fairly low, we tried different filtering schemes, including experimenting with machine learning-based strategies to identify transcripts that were computational artifacts (data not shown), but we found that the simplest approach with high performance was to retain transcripts that had an average TPM above a specific threshold(Fig 2C). In our downstream pipeline we keep transcripts that have at least an average of 1 TPM across all samples of the same subtissue type as this threshold achieved a build accuracy of 0.772 for transcripts longer than 2000Bp and retained 48470 transcripts within this short-read RPE dataset.</w:t>
+        <w:t xml:space="preserve">. This improved construction accuracy to 0.475 for transcripts longer than 2000bp and 0.212 for transcripts shorter than 2000bp. As this accuracy was still fairly low, we tried different filtering schemes but found that the simplest approach with high performance was to retain transcripts that had an average TPM above a specific threshold (Fig 2C). In our downstream pipeline we keep transcripts that have at least an average of 1 TPM across all samples from the same subtissue because this threshold achieved a build accuracy of 0.772 for transcripts longer than 2000 bp and retained 48470 transcripts within our short-read RPE dataset.</w:t>
       </w:r>
     </w:p>
     <w:p>
@@ -1004,6 +1004,50 @@
         <w:t xml:space="preserve">Thousands of novel gene isoforms are detected in human subtissue-specific transcriptomes</w:t>
       </w:r>
       <w:bookmarkEnd w:id="30"/>
+    </w:p>
+    <w:p>
+      <w:pPr>
+        <w:pStyle w:val="FirstParagraph"/>
+      </w:pPr>
+      <w:r>
+        <w:t xml:space="preserve">             We built transcriptomes from 340 publicly available ocular tissue RNA-seq samples curated in EiaD using an efficient Snakemake pipeline</w:t>
+      </w:r>
+      <w:r>
+        <w:t xml:space="preserve"> </w:t>
+      </w:r>
+      <w:r>
+        <w:t xml:space="preserve">[20]</w:t>
+      </w:r>
+      <w:r>
+        <w:t xml:space="preserve">. We included non-disease, non-perturbed adult and fetal samples from cornea, retina, and RPE tissues, mined from 29 different studies (Table 1). Our fetal tissues consist of both real human fetal tissues and human iPSC-derived tissue, as stem cell-derived tissue has been shown to closely resemble fetal tissue</w:t>
+      </w:r>
+      <w:r>
+        <w:t xml:space="preserve"> </w:t>
+      </w:r>
+      <w:r>
+        <w:t xml:space="preserve">[21]</w:t>
+      </w:r>
+      <w:r>
+        <w:t xml:space="preserve">,</w:t>
+      </w:r>
+      <w:r>
+        <w:t xml:space="preserve"> </w:t>
+      </w:r>
+      <w:r>
+        <w:t xml:space="preserve">[22]</w:t>
+      </w:r>
+      <w:r>
+        <w:t xml:space="preserve">. We include our 14 iPSC-RPE samples originally used to develop our pipeline within this larger set of fetal RPE samples. To more accurately determine the tissue specificity of novel ocular transcripts, we supplemented our ocular data set with 877 samples from 44 subtissues across 22 major tissues from the GTEx project and constructed transcriptomes for each of these subtissues</w:t>
+      </w:r>
+      <w:r>
+        <w:t xml:space="preserve"> </w:t>
+      </w:r>
+      <w:r>
+        <w:t xml:space="preserve">[13]</w:t>
+      </w:r>
+      <w:r>
+        <w:t xml:space="preserve">.</w:t>
+      </w:r>
     </w:p>
     <w:tbl xmlns:w="http://schemas.openxmlformats.org/wordprocessingml/2006/main" xmlns:r="http://schemas.openxmlformats.org/officeDocument/2006/relationships" xmlns:w14="http://schemas.microsoft.com/office/word/2010/wordml" xmlns:wp="http://schemas.openxmlformats.org/drawingml/2006/wordprocessingDrawing" xmlns:a="http://schemas.openxmlformats.org/drawingml/2006/main" xmlns:pic="http://schemas.openxmlformats.org/drawingml/2006/picture">
       <w:tblPr>
@@ -1211,7 +1255,7 @@
             </w:pPr>
             <w:r xmlns:w="http://schemas.openxmlformats.org/wordprocessingml/2006/main" xmlns:wp="http://schemas.openxmlformats.org/drawingml/2006/wordprocessingDrawing" xmlns:r="http://schemas.openxmlformats.org/officeDocument/2006/relationships" xmlns:w14="http://schemas.microsoft.com/office/word/2010/wordml">
               <w:rPr>
-                <w:rFonts w:ascii="DejaVu Sans" w:hAnsi="DejaVu Sans" w:eastAsia="DejaVu Sans" w:cs="DejaVu Sans"/>
+                <w:rFonts w:ascii="sans" w:hAnsi="DejaVu Sans" w:eastAsia="DejaVu Sans" w:cs="DejaVu Sans"/>
                 <w:sz w:val="22"/>
                 <w:szCs w:val="22"/>
                 <w:color w:val="000000"/>
@@ -1240,7 +1284,7 @@
             </w:pPr>
             <w:r xmlns:w="http://schemas.openxmlformats.org/wordprocessingml/2006/main" xmlns:wp="http://schemas.openxmlformats.org/drawingml/2006/wordprocessingDrawing" xmlns:r="http://schemas.openxmlformats.org/officeDocument/2006/relationships" xmlns:w14="http://schemas.microsoft.com/office/word/2010/wordml">
               <w:rPr>
-                <w:rFonts w:ascii="DejaVu Sans" w:hAnsi="DejaVu Sans" w:eastAsia="DejaVu Sans" w:cs="DejaVu Sans"/>
+                <w:rFonts w:ascii="sans" w:hAnsi="DejaVu Sans" w:eastAsia="DejaVu Sans" w:cs="DejaVu Sans"/>
                 <w:sz w:val="22"/>
                 <w:szCs w:val="22"/>
                 <w:color w:val="000000"/>
@@ -1269,7 +1313,7 @@
             </w:pPr>
             <w:r xmlns:w="http://schemas.openxmlformats.org/wordprocessingml/2006/main" xmlns:wp="http://schemas.openxmlformats.org/drawingml/2006/wordprocessingDrawing" xmlns:r="http://schemas.openxmlformats.org/officeDocument/2006/relationships" xmlns:w14="http://schemas.microsoft.com/office/word/2010/wordml">
               <w:rPr>
-                <w:rFonts w:ascii="DejaVu Sans" w:hAnsi="DejaVu Sans" w:eastAsia="DejaVu Sans" w:cs="DejaVu Sans"/>
+                <w:rFonts w:ascii="sans" w:hAnsi="DejaVu Sans" w:eastAsia="DejaVu Sans" w:cs="DejaVu Sans"/>
                 <w:sz w:val="22"/>
                 <w:szCs w:val="22"/>
                 <w:color w:val="000000"/>
@@ -1298,7 +1342,7 @@
             </w:pPr>
             <w:r xmlns:w="http://schemas.openxmlformats.org/wordprocessingml/2006/main" xmlns:wp="http://schemas.openxmlformats.org/drawingml/2006/wordprocessingDrawing" xmlns:r="http://schemas.openxmlformats.org/officeDocument/2006/relationships" xmlns:w14="http://schemas.microsoft.com/office/word/2010/wordml">
               <w:rPr>
-                <w:rFonts w:ascii="DejaVu Sans" w:hAnsi="DejaVu Sans" w:eastAsia="DejaVu Sans" w:cs="DejaVu Sans"/>
+                <w:rFonts w:ascii="sans" w:hAnsi="DejaVu Sans" w:eastAsia="DejaVu Sans" w:cs="DejaVu Sans"/>
                 <w:sz w:val="22"/>
                 <w:szCs w:val="22"/>
                 <w:color w:val="000000"/>
@@ -1327,7 +1371,7 @@
             </w:pPr>
             <w:r xmlns:w="http://schemas.openxmlformats.org/wordprocessingml/2006/main" xmlns:wp="http://schemas.openxmlformats.org/drawingml/2006/wordprocessingDrawing" xmlns:r="http://schemas.openxmlformats.org/officeDocument/2006/relationships" xmlns:w14="http://schemas.microsoft.com/office/word/2010/wordml">
               <w:rPr>
-                <w:rFonts w:ascii="DejaVu Sans" w:hAnsi="DejaVu Sans" w:eastAsia="DejaVu Sans" w:cs="DejaVu Sans"/>
+                <w:rFonts w:ascii="sans" w:hAnsi="DejaVu Sans" w:eastAsia="DejaVu Sans" w:cs="DejaVu Sans"/>
                 <w:sz w:val="22"/>
                 <w:szCs w:val="22"/>
                 <w:color w:val="000000"/>
@@ -1362,7 +1406,7 @@
             </w:pPr>
             <w:r xmlns:w="http://schemas.openxmlformats.org/wordprocessingml/2006/main" xmlns:wp="http://schemas.openxmlformats.org/drawingml/2006/wordprocessingDrawing" xmlns:r="http://schemas.openxmlformats.org/officeDocument/2006/relationships" xmlns:w14="http://schemas.microsoft.com/office/word/2010/wordml">
               <w:rPr>
-                <w:rFonts w:ascii="DejaVu Sans" w:hAnsi="DejaVu Sans" w:eastAsia="DejaVu Sans" w:cs="DejaVu Sans"/>
+                <w:rFonts w:ascii="sans" w:hAnsi="DejaVu Sans" w:eastAsia="DejaVu Sans" w:cs="DejaVu Sans"/>
                 <w:sz w:val="22"/>
                 <w:szCs w:val="22"/>
                 <w:color w:val="000000"/>
@@ -1391,7 +1435,7 @@
             </w:pPr>
             <w:r xmlns:w="http://schemas.openxmlformats.org/wordprocessingml/2006/main" xmlns:wp="http://schemas.openxmlformats.org/drawingml/2006/wordprocessingDrawing" xmlns:r="http://schemas.openxmlformats.org/officeDocument/2006/relationships" xmlns:w14="http://schemas.microsoft.com/office/word/2010/wordml">
               <w:rPr>
-                <w:rFonts w:ascii="DejaVu Sans" w:hAnsi="DejaVu Sans" w:eastAsia="DejaVu Sans" w:cs="DejaVu Sans"/>
+                <w:rFonts w:ascii="sans" w:hAnsi="DejaVu Sans" w:eastAsia="DejaVu Sans" w:cs="DejaVu Sans"/>
                 <w:sz w:val="22"/>
                 <w:szCs w:val="22"/>
                 <w:color w:val="000000"/>
@@ -1420,7 +1464,7 @@
             </w:pPr>
             <w:r xmlns:w="http://schemas.openxmlformats.org/wordprocessingml/2006/main" xmlns:wp="http://schemas.openxmlformats.org/drawingml/2006/wordprocessingDrawing" xmlns:r="http://schemas.openxmlformats.org/officeDocument/2006/relationships" xmlns:w14="http://schemas.microsoft.com/office/word/2010/wordml">
               <w:rPr>
-                <w:rFonts w:ascii="DejaVu Sans" w:hAnsi="DejaVu Sans" w:eastAsia="DejaVu Sans" w:cs="DejaVu Sans"/>
+                <w:rFonts w:ascii="sans" w:hAnsi="DejaVu Sans" w:eastAsia="DejaVu Sans" w:cs="DejaVu Sans"/>
                 <w:sz w:val="22"/>
                 <w:szCs w:val="22"/>
                 <w:color w:val="000000"/>
@@ -1449,7 +1493,7 @@
             </w:pPr>
             <w:r xmlns:w="http://schemas.openxmlformats.org/wordprocessingml/2006/main" xmlns:wp="http://schemas.openxmlformats.org/drawingml/2006/wordprocessingDrawing" xmlns:r="http://schemas.openxmlformats.org/officeDocument/2006/relationships" xmlns:w14="http://schemas.microsoft.com/office/word/2010/wordml">
               <w:rPr>
-                <w:rFonts w:ascii="DejaVu Sans" w:hAnsi="DejaVu Sans" w:eastAsia="DejaVu Sans" w:cs="DejaVu Sans"/>
+                <w:rFonts w:ascii="sans" w:hAnsi="DejaVu Sans" w:eastAsia="DejaVu Sans" w:cs="DejaVu Sans"/>
                 <w:sz w:val="22"/>
                 <w:szCs w:val="22"/>
                 <w:color w:val="000000"/>
@@ -1478,7 +1522,7 @@
             </w:pPr>
             <w:r xmlns:w="http://schemas.openxmlformats.org/wordprocessingml/2006/main" xmlns:wp="http://schemas.openxmlformats.org/drawingml/2006/wordprocessingDrawing" xmlns:r="http://schemas.openxmlformats.org/officeDocument/2006/relationships" xmlns:w14="http://schemas.microsoft.com/office/word/2010/wordml">
               <w:rPr>
-                <w:rFonts w:ascii="DejaVu Sans" w:hAnsi="DejaVu Sans" w:eastAsia="DejaVu Sans" w:cs="DejaVu Sans"/>
+                <w:rFonts w:ascii="sans" w:hAnsi="DejaVu Sans" w:eastAsia="DejaVu Sans" w:cs="DejaVu Sans"/>
                 <w:sz w:val="22"/>
                 <w:szCs w:val="22"/>
                 <w:color w:val="000000"/>
@@ -1513,7 +1557,7 @@
             </w:pPr>
             <w:r xmlns:w="http://schemas.openxmlformats.org/wordprocessingml/2006/main" xmlns:wp="http://schemas.openxmlformats.org/drawingml/2006/wordprocessingDrawing" xmlns:r="http://schemas.openxmlformats.org/officeDocument/2006/relationships" xmlns:w14="http://schemas.microsoft.com/office/word/2010/wordml">
               <w:rPr>
-                <w:rFonts w:ascii="DejaVu Sans" w:hAnsi="DejaVu Sans" w:eastAsia="DejaVu Sans" w:cs="DejaVu Sans"/>
+                <w:rFonts w:ascii="sans" w:hAnsi="DejaVu Sans" w:eastAsia="DejaVu Sans" w:cs="DejaVu Sans"/>
                 <w:sz w:val="22"/>
                 <w:szCs w:val="22"/>
                 <w:color w:val="000000"/>
@@ -1542,7 +1586,7 @@
             </w:pPr>
             <w:r xmlns:w="http://schemas.openxmlformats.org/wordprocessingml/2006/main" xmlns:wp="http://schemas.openxmlformats.org/drawingml/2006/wordprocessingDrawing" xmlns:r="http://schemas.openxmlformats.org/officeDocument/2006/relationships" xmlns:w14="http://schemas.microsoft.com/office/word/2010/wordml">
               <w:rPr>
-                <w:rFonts w:ascii="DejaVu Sans" w:hAnsi="DejaVu Sans" w:eastAsia="DejaVu Sans" w:cs="DejaVu Sans"/>
+                <w:rFonts w:ascii="sans" w:hAnsi="DejaVu Sans" w:eastAsia="DejaVu Sans" w:cs="DejaVu Sans"/>
                 <w:sz w:val="22"/>
                 <w:szCs w:val="22"/>
                 <w:color w:val="000000"/>
@@ -1571,7 +1615,7 @@
             </w:pPr>
             <w:r xmlns:w="http://schemas.openxmlformats.org/wordprocessingml/2006/main" xmlns:wp="http://schemas.openxmlformats.org/drawingml/2006/wordprocessingDrawing" xmlns:r="http://schemas.openxmlformats.org/officeDocument/2006/relationships" xmlns:w14="http://schemas.microsoft.com/office/word/2010/wordml">
               <w:rPr>
-                <w:rFonts w:ascii="DejaVu Sans" w:hAnsi="DejaVu Sans" w:eastAsia="DejaVu Sans" w:cs="DejaVu Sans"/>
+                <w:rFonts w:ascii="sans" w:hAnsi="DejaVu Sans" w:eastAsia="DejaVu Sans" w:cs="DejaVu Sans"/>
                 <w:sz w:val="22"/>
                 <w:szCs w:val="22"/>
                 <w:color w:val="000000"/>
@@ -1600,7 +1644,7 @@
             </w:pPr>
             <w:r xmlns:w="http://schemas.openxmlformats.org/wordprocessingml/2006/main" xmlns:wp="http://schemas.openxmlformats.org/drawingml/2006/wordprocessingDrawing" xmlns:r="http://schemas.openxmlformats.org/officeDocument/2006/relationships" xmlns:w14="http://schemas.microsoft.com/office/word/2010/wordml">
               <w:rPr>
-                <w:rFonts w:ascii="DejaVu Sans" w:hAnsi="DejaVu Sans" w:eastAsia="DejaVu Sans" w:cs="DejaVu Sans"/>
+                <w:rFonts w:ascii="sans" w:hAnsi="DejaVu Sans" w:eastAsia="DejaVu Sans" w:cs="DejaVu Sans"/>
                 <w:sz w:val="22"/>
                 <w:szCs w:val="22"/>
                 <w:color w:val="000000"/>
@@ -1629,7 +1673,7 @@
             </w:pPr>
             <w:r xmlns:w="http://schemas.openxmlformats.org/wordprocessingml/2006/main" xmlns:wp="http://schemas.openxmlformats.org/drawingml/2006/wordprocessingDrawing" xmlns:r="http://schemas.openxmlformats.org/officeDocument/2006/relationships" xmlns:w14="http://schemas.microsoft.com/office/word/2010/wordml">
               <w:rPr>
-                <w:rFonts w:ascii="DejaVu Sans" w:hAnsi="DejaVu Sans" w:eastAsia="DejaVu Sans" w:cs="DejaVu Sans"/>
+                <w:rFonts w:ascii="sans" w:hAnsi="DejaVu Sans" w:eastAsia="DejaVu Sans" w:cs="DejaVu Sans"/>
                 <w:sz w:val="22"/>
                 <w:szCs w:val="22"/>
                 <w:color w:val="000000"/>
@@ -1664,7 +1708,7 @@
             </w:pPr>
             <w:r xmlns:w="http://schemas.openxmlformats.org/wordprocessingml/2006/main" xmlns:wp="http://schemas.openxmlformats.org/drawingml/2006/wordprocessingDrawing" xmlns:r="http://schemas.openxmlformats.org/officeDocument/2006/relationships" xmlns:w14="http://schemas.microsoft.com/office/word/2010/wordml">
               <w:rPr>
-                <w:rFonts w:ascii="DejaVu Sans" w:hAnsi="DejaVu Sans" w:eastAsia="DejaVu Sans" w:cs="DejaVu Sans"/>
+                <w:rFonts w:ascii="sans" w:hAnsi="DejaVu Sans" w:eastAsia="DejaVu Sans" w:cs="DejaVu Sans"/>
                 <w:sz w:val="22"/>
                 <w:szCs w:val="22"/>
                 <w:color w:val="000000"/>
@@ -1693,7 +1737,7 @@
             </w:pPr>
             <w:r xmlns:w="http://schemas.openxmlformats.org/wordprocessingml/2006/main" xmlns:wp="http://schemas.openxmlformats.org/drawingml/2006/wordprocessingDrawing" xmlns:r="http://schemas.openxmlformats.org/officeDocument/2006/relationships" xmlns:w14="http://schemas.microsoft.com/office/word/2010/wordml">
               <w:rPr>
-                <w:rFonts w:ascii="DejaVu Sans" w:hAnsi="DejaVu Sans" w:eastAsia="DejaVu Sans" w:cs="DejaVu Sans"/>
+                <w:rFonts w:ascii="sans" w:hAnsi="DejaVu Sans" w:eastAsia="DejaVu Sans" w:cs="DejaVu Sans"/>
                 <w:sz w:val="22"/>
                 <w:szCs w:val="22"/>
                 <w:color w:val="000000"/>
@@ -1722,7 +1766,7 @@
             </w:pPr>
             <w:r xmlns:w="http://schemas.openxmlformats.org/wordprocessingml/2006/main" xmlns:wp="http://schemas.openxmlformats.org/drawingml/2006/wordprocessingDrawing" xmlns:r="http://schemas.openxmlformats.org/officeDocument/2006/relationships" xmlns:w14="http://schemas.microsoft.com/office/word/2010/wordml">
               <w:rPr>
-                <w:rFonts w:ascii="DejaVu Sans" w:hAnsi="DejaVu Sans" w:eastAsia="DejaVu Sans" w:cs="DejaVu Sans"/>
+                <w:rFonts w:ascii="sans" w:hAnsi="DejaVu Sans" w:eastAsia="DejaVu Sans" w:cs="DejaVu Sans"/>
                 <w:sz w:val="22"/>
                 <w:szCs w:val="22"/>
                 <w:color w:val="000000"/>
@@ -1751,7 +1795,7 @@
             </w:pPr>
             <w:r xmlns:w="http://schemas.openxmlformats.org/wordprocessingml/2006/main" xmlns:wp="http://schemas.openxmlformats.org/drawingml/2006/wordprocessingDrawing" xmlns:r="http://schemas.openxmlformats.org/officeDocument/2006/relationships" xmlns:w14="http://schemas.microsoft.com/office/word/2010/wordml">
               <w:rPr>
-                <w:rFonts w:ascii="DejaVu Sans" w:hAnsi="DejaVu Sans" w:eastAsia="DejaVu Sans" w:cs="DejaVu Sans"/>
+                <w:rFonts w:ascii="sans" w:hAnsi="DejaVu Sans" w:eastAsia="DejaVu Sans" w:cs="DejaVu Sans"/>
                 <w:sz w:val="22"/>
                 <w:szCs w:val="22"/>
                 <w:color w:val="000000"/>
@@ -1780,7 +1824,7 @@
             </w:pPr>
             <w:r xmlns:w="http://schemas.openxmlformats.org/wordprocessingml/2006/main" xmlns:wp="http://schemas.openxmlformats.org/drawingml/2006/wordprocessingDrawing" xmlns:r="http://schemas.openxmlformats.org/officeDocument/2006/relationships" xmlns:w14="http://schemas.microsoft.com/office/word/2010/wordml">
               <w:rPr>
-                <w:rFonts w:ascii="DejaVu Sans" w:hAnsi="DejaVu Sans" w:eastAsia="DejaVu Sans" w:cs="DejaVu Sans"/>
+                <w:rFonts w:ascii="sans" w:hAnsi="DejaVu Sans" w:eastAsia="DejaVu Sans" w:cs="DejaVu Sans"/>
                 <w:sz w:val="22"/>
                 <w:szCs w:val="22"/>
                 <w:color w:val="000000"/>
@@ -1815,7 +1859,7 @@
             </w:pPr>
             <w:r xmlns:w="http://schemas.openxmlformats.org/wordprocessingml/2006/main" xmlns:wp="http://schemas.openxmlformats.org/drawingml/2006/wordprocessingDrawing" xmlns:r="http://schemas.openxmlformats.org/officeDocument/2006/relationships" xmlns:w14="http://schemas.microsoft.com/office/word/2010/wordml">
               <w:rPr>
-                <w:rFonts w:ascii="DejaVu Sans" w:hAnsi="DejaVu Sans" w:eastAsia="DejaVu Sans" w:cs="DejaVu Sans"/>
+                <w:rFonts w:ascii="sans" w:hAnsi="DejaVu Sans" w:eastAsia="DejaVu Sans" w:cs="DejaVu Sans"/>
                 <w:sz w:val="22"/>
                 <w:szCs w:val="22"/>
                 <w:color w:val="000000"/>
@@ -1844,7 +1888,7 @@
             </w:pPr>
             <w:r xmlns:w="http://schemas.openxmlformats.org/wordprocessingml/2006/main" xmlns:wp="http://schemas.openxmlformats.org/drawingml/2006/wordprocessingDrawing" xmlns:r="http://schemas.openxmlformats.org/officeDocument/2006/relationships" xmlns:w14="http://schemas.microsoft.com/office/word/2010/wordml">
               <w:rPr>
-                <w:rFonts w:ascii="DejaVu Sans" w:hAnsi="DejaVu Sans" w:eastAsia="DejaVu Sans" w:cs="DejaVu Sans"/>
+                <w:rFonts w:ascii="sans" w:hAnsi="DejaVu Sans" w:eastAsia="DejaVu Sans" w:cs="DejaVu Sans"/>
                 <w:sz w:val="22"/>
                 <w:szCs w:val="22"/>
                 <w:color w:val="000000"/>
@@ -1873,7 +1917,7 @@
             </w:pPr>
             <w:r xmlns:w="http://schemas.openxmlformats.org/wordprocessingml/2006/main" xmlns:wp="http://schemas.openxmlformats.org/drawingml/2006/wordprocessingDrawing" xmlns:r="http://schemas.openxmlformats.org/officeDocument/2006/relationships" xmlns:w14="http://schemas.microsoft.com/office/word/2010/wordml">
               <w:rPr>
-                <w:rFonts w:ascii="DejaVu Sans" w:hAnsi="DejaVu Sans" w:eastAsia="DejaVu Sans" w:cs="DejaVu Sans"/>
+                <w:rFonts w:ascii="sans" w:hAnsi="DejaVu Sans" w:eastAsia="DejaVu Sans" w:cs="DejaVu Sans"/>
                 <w:sz w:val="22"/>
                 <w:szCs w:val="22"/>
                 <w:color w:val="000000"/>
@@ -1902,7 +1946,7 @@
             </w:pPr>
             <w:r xmlns:w="http://schemas.openxmlformats.org/wordprocessingml/2006/main" xmlns:wp="http://schemas.openxmlformats.org/drawingml/2006/wordprocessingDrawing" xmlns:r="http://schemas.openxmlformats.org/officeDocument/2006/relationships" xmlns:w14="http://schemas.microsoft.com/office/word/2010/wordml">
               <w:rPr>
-                <w:rFonts w:ascii="DejaVu Sans" w:hAnsi="DejaVu Sans" w:eastAsia="DejaVu Sans" w:cs="DejaVu Sans"/>
+                <w:rFonts w:ascii="sans" w:hAnsi="DejaVu Sans" w:eastAsia="DejaVu Sans" w:cs="DejaVu Sans"/>
                 <w:sz w:val="22"/>
                 <w:szCs w:val="22"/>
                 <w:color w:val="000000"/>
@@ -1931,7 +1975,7 @@
             </w:pPr>
             <w:r xmlns:w="http://schemas.openxmlformats.org/wordprocessingml/2006/main" xmlns:wp="http://schemas.openxmlformats.org/drawingml/2006/wordprocessingDrawing" xmlns:r="http://schemas.openxmlformats.org/officeDocument/2006/relationships" xmlns:w14="http://schemas.microsoft.com/office/word/2010/wordml">
               <w:rPr>
-                <w:rFonts w:ascii="DejaVu Sans" w:hAnsi="DejaVu Sans" w:eastAsia="DejaVu Sans" w:cs="DejaVu Sans"/>
+                <w:rFonts w:ascii="sans" w:hAnsi="DejaVu Sans" w:eastAsia="DejaVu Sans" w:cs="DejaVu Sans"/>
                 <w:sz w:val="22"/>
                 <w:szCs w:val="22"/>
                 <w:color w:val="000000"/>
@@ -1968,7 +2012,7 @@
             </w:pPr>
             <w:r xmlns:w="http://schemas.openxmlformats.org/wordprocessingml/2006/main" xmlns:wp="http://schemas.openxmlformats.org/drawingml/2006/wordprocessingDrawing" xmlns:r="http://schemas.openxmlformats.org/officeDocument/2006/relationships" xmlns:w14="http://schemas.microsoft.com/office/word/2010/wordml">
               <w:rPr>
-                <w:rFonts w:ascii="DejaVu Sans" w:hAnsi="DejaVu Sans" w:eastAsia="DejaVu Sans" w:cs="DejaVu Sans"/>
+                <w:rFonts w:ascii="sans" w:hAnsi="DejaVu Sans" w:eastAsia="DejaVu Sans" w:cs="DejaVu Sans"/>
                 <w:sz w:val="22"/>
                 <w:szCs w:val="22"/>
                 <w:color w:val="000000"/>
@@ -1999,7 +2043,7 @@
             </w:pPr>
             <w:r xmlns:w="http://schemas.openxmlformats.org/wordprocessingml/2006/main" xmlns:wp="http://schemas.openxmlformats.org/drawingml/2006/wordprocessingDrawing" xmlns:r="http://schemas.openxmlformats.org/officeDocument/2006/relationships" xmlns:w14="http://schemas.microsoft.com/office/word/2010/wordml">
               <w:rPr>
-                <w:rFonts w:ascii="DejaVu Sans" w:hAnsi="DejaVu Sans" w:eastAsia="DejaVu Sans" w:cs="DejaVu Sans"/>
+                <w:rFonts w:ascii="sans" w:hAnsi="DejaVu Sans" w:eastAsia="DejaVu Sans" w:cs="DejaVu Sans"/>
                 <w:sz w:val="22"/>
                 <w:szCs w:val="22"/>
                 <w:color w:val="000000"/>
@@ -2030,7 +2074,7 @@
             </w:pPr>
             <w:r xmlns:w="http://schemas.openxmlformats.org/wordprocessingml/2006/main" xmlns:wp="http://schemas.openxmlformats.org/drawingml/2006/wordprocessingDrawing" xmlns:r="http://schemas.openxmlformats.org/officeDocument/2006/relationships" xmlns:w14="http://schemas.microsoft.com/office/word/2010/wordml">
               <w:rPr>
-                <w:rFonts w:ascii="DejaVu Sans" w:hAnsi="DejaVu Sans" w:eastAsia="DejaVu Sans" w:cs="DejaVu Sans"/>
+                <w:rFonts w:ascii="sans" w:hAnsi="DejaVu Sans" w:eastAsia="DejaVu Sans" w:cs="DejaVu Sans"/>
                 <w:sz w:val="22"/>
                 <w:szCs w:val="22"/>
                 <w:color w:val="000000"/>
@@ -2061,7 +2105,7 @@
             </w:pPr>
             <w:r xmlns:w="http://schemas.openxmlformats.org/wordprocessingml/2006/main" xmlns:wp="http://schemas.openxmlformats.org/drawingml/2006/wordprocessingDrawing" xmlns:r="http://schemas.openxmlformats.org/officeDocument/2006/relationships" xmlns:w14="http://schemas.microsoft.com/office/word/2010/wordml">
               <w:rPr>
-                <w:rFonts w:ascii="DejaVu Sans" w:hAnsi="DejaVu Sans" w:eastAsia="DejaVu Sans" w:cs="DejaVu Sans"/>
+                <w:rFonts w:ascii="sans" w:hAnsi="DejaVu Sans" w:eastAsia="DejaVu Sans" w:cs="DejaVu Sans"/>
                 <w:sz w:val="22"/>
                 <w:szCs w:val="22"/>
                 <w:color w:val="000000"/>
@@ -2092,7 +2136,7 @@
             </w:pPr>
             <w:r xmlns:w="http://schemas.openxmlformats.org/wordprocessingml/2006/main" xmlns:wp="http://schemas.openxmlformats.org/drawingml/2006/wordprocessingDrawing" xmlns:r="http://schemas.openxmlformats.org/officeDocument/2006/relationships" xmlns:w14="http://schemas.microsoft.com/office/word/2010/wordml">
               <w:rPr>
-                <w:rFonts w:ascii="DejaVu Sans" w:hAnsi="DejaVu Sans" w:eastAsia="DejaVu Sans" w:cs="DejaVu Sans"/>
+                <w:rFonts w:ascii="sans" w:hAnsi="DejaVu Sans" w:eastAsia="DejaVu Sans" w:cs="DejaVu Sans"/>
                 <w:sz w:val="22"/>
                 <w:szCs w:val="22"/>
                 <w:color w:val="000000"/>
@@ -2116,34 +2160,34 @@
         <w:pStyle w:val="BodyText"/>
       </w:pPr>
       <w:r>
-        <w:t xml:space="preserve">             We built transcriptomes from 340 publicly available ocular tissue RNA-seq samples curated in EiaD using an efficient Snakemake pipeline</w:t>
-      </w:r>
-      <w:r>
-        <w:t xml:space="preserve"> </w:t>
-      </w:r>
-      <w:r>
-        <w:t xml:space="preserve">[20]</w:t>
-      </w:r>
-      <w:r>
-        <w:t xml:space="preserve">. We included both publicly collated non-disease, non-perturbed adult and fetal samples from cornea, retina, and RPE tissues, mined from 29 different studies (Table 1). Our fetal tissues consist of both real human fetal tissues and human iPSC-derived tissue, as stem cell-derived tissue has been showed to closely resemble fetal tissue. We include our iPSC-RPE samples originally used to develop our pipeline within this larger set of fetal RPE samples.</w:t>
-      </w:r>
-      <w:r>
-        <w:t xml:space="preserve"> </w:t>
-      </w:r>
-      <w:r>
-        <w:t xml:space="preserve">[21]</w:t>
-      </w:r>
-      <w:r>
-        <w:t xml:space="preserve">. To more accurately determine the tissue specificity of novel ocular transcripts, we supplemented our ocular data set with 877 samples from 44 body locations across 22 major tissues from the GTEx project and constructed transcriptomes for each of these body locations</w:t>
-      </w:r>
-      <w:r>
-        <w:t xml:space="preserve"> </w:t>
-      </w:r>
-      <w:r>
-        <w:t xml:space="preserve">[13]</w:t>
-      </w:r>
-      <w:r>
-        <w:t xml:space="preserve">. We refer to each distinct body location as a subtissue here after.</w:t>
+        <w:t xml:space="preserve">             After initial construction of transcriptomes, we found 183442 previously annotated transcripts and 6241675 novel transcripts detected in at least one of our 1217 samples. We define a novel transcript as any transcript whose set of exons and introns do not exactly match that of an annotated transcript within the Gencode, Ensembl, UCSC, and Refseq annotation databases</w:t>
+      </w:r>
+      <w:r>
+        <w:t xml:space="preserve"> </w:t>
+      </w:r>
+      <w:r>
+        <w:t xml:space="preserve">[8]</w:t>
+      </w:r>
+      <w:r>
+        <w:t xml:space="preserve">,</w:t>
+      </w:r>
+      <w:r>
+        <w:t xml:space="preserve"> </w:t>
+      </w:r>
+      <w:r>
+        <w:t xml:space="preserve">[23]</w:t>
+      </w:r>
+      <w:r>
+        <w:t xml:space="preserve">,</w:t>
+      </w:r>
+      <w:r>
+        <w:t xml:space="preserve"> </w:t>
+      </w:r>
+      <w:r>
+        <w:t xml:space="preserve">[24]</w:t>
+      </w:r>
+      <w:r>
+        <w:t xml:space="preserve">. After using the filtering methods described above, we merged all subtissue specific transcriptomes into a single final transcriptome which contains 252983 distinct transcripts with 87592 previously annotated and 165391 novel transcripts, and includes 114.9 megabases of previously unannotated genomic sequence (Table 1). We refer to the final pan-body transcriptome as the DNTX annotation hereafter.</w:t>
       </w:r>
     </w:p>
     <w:p>
@@ -2151,42 +2195,7 @@
         <w:pStyle w:val="BodyText"/>
       </w:pPr>
       <w:r>
-        <w:t xml:space="preserve">             After initial construction of transcriptomes, we found 183442 previously annotated transcripts and 6241675 novel transcripts detected in at least one of our 1217 samples. We define a novel transcript as any transcripts whose set of exons and introns do not exactly match that of an annotated transcript within the Gencode, Ensembl, UCSC, and Refseq annotation databases</w:t>
-      </w:r>
-      <w:r>
-        <w:t xml:space="preserve"> </w:t>
-      </w:r>
-      <w:r>
-        <w:t xml:space="preserve">[8]</w:t>
-      </w:r>
-      <w:r>
-        <w:t xml:space="preserve">,</w:t>
-      </w:r>
-      <w:r>
-        <w:t xml:space="preserve"> </w:t>
-      </w:r>
-      <w:r>
-        <w:t xml:space="preserve">[22]</w:t>
-      </w:r>
-      <w:r>
-        <w:t xml:space="preserve">,</w:t>
-      </w:r>
-      <w:r>
-        <w:t xml:space="preserve"> </w:t>
-      </w:r>
-      <w:r>
-        <w:t xml:space="preserve">[23]</w:t>
-      </w:r>
-      <w:r>
-        <w:t xml:space="preserve">. After using the filtering methods described above, we merged all subtissue specific transcriptomes into a single final transcriptome which contains 252983 distinct transcripts with 87592 previously annotated and 165391 novel transcripts, and includes 114.9 megabases of previously unannotated genomic sequence (Table 1). We refer to the final pan-body transcriptome as the DNTX annotation hereafter.</w:t>
-      </w:r>
-    </w:p>
-    <w:p>
-      <w:pPr>
-        <w:pStyle w:val="BodyText"/>
-      </w:pPr>
-      <w:r>
-        <w:t xml:space="preserve">             We split novel transcripts into two categories: novel isoforms, which are novel variations of known genes, and novel loci, which are previously unreported, entirely novel regions of transcribed sequence (Fig 3B). Novel isoforms are further classified by the novelty of their encoded protein: isoforms with novel open reading frame, novel isoforms with a known ORF, and isoforms with no ORF as noncoding isoforms (Fig 3A). The number of distinct ORFs was significantly less than the number of transcripts, with 43279 previously annotated ORFs and 46226 novel ORFs across all subtissues. Furthermore, across all subtissues there was an average of 10393 novel isoforms and 3716 novel ORFs.</w:t>
+        <w:t xml:space="preserve">             We split novel transcripts into two categories: novel isoforms, which are novel variations of known genes, and novel loci, which are previously unreported, entirely novel regions of transcribed sequence (Fig 3B). Novel isoforms are further classified by the novelty of their encoded protein: isoforms with novel open reading frame (ORF), novel isoforms with a known ORF, and isoforms with no ORF as noncoding isoforms (Fig 3A). The number of distinct ORFs was significantly less than the number of transcripts, with 43279 previously annotated ORFs and 46226 novel ORFs across all subtissues. Furthermore, across all subtissues there was an average of 10393 novel isoforms and 3716 novel ORFs.</w:t>
       </w:r>
     </w:p>
     <w:p>
@@ -2241,7 +2250,7 @@
         <w:pStyle w:val="CustomCaption"/>
       </w:pPr>
       <w:r>
-        <w:t xml:space="preserve">Figure 3. Overview of novel isoforms. A) Number of novel gene isoforms, grouped by transcript type. Brain and body represent an average of 13 and 34 distinct subtissues, respectively. B) Novel protein coding and noncoding loci. Novel exon composition of novel isoforms, by isoform type. Labels indicate number of transcripts. C) Classification of novel exon types, stratified by novel isoform type.</w:t>
+        <w:t xml:space="preserve">Figure 3. Overview of novel isoforms. A) Number of novel gene isoforms, grouped by transcript type. Brain and body represent an average of 13 and 34 distinct subtissues, respectively. B) Novel protein coding and noncoding loci. Bar graph opacity refers to transcript type(protein coding, noncoding) C) Novel exon composition of novel isoforms, by isoform type. Labels indicate number of transcripts.</w:t>
       </w:r>
     </w:p>
     <w:p>
@@ -2249,13 +2258,13 @@
         <w:pStyle w:val="BodyText"/>
       </w:pPr>
       <w:r>
-        <w:t xml:space="preserve">             Novel isoforms can occur due to an omission of a previously annotated exon, commonly referred as exon skipping or the addition of an unannotated exon which we refer to as a novel exon. We further classified novel exons by the biological process that may be driving their formation: alternative promoter usage driving the addition of novel first exons (FE), alternative polyadenylation driving the addition of novel terminal exons (TE), and alternative splicing driving the formation of all novel exons that are not the first or last exon</w:t>
-      </w:r>
-      <w:r>
-        <w:t xml:space="preserve"> </w:t>
-      </w:r>
-      <w:r>
-        <w:t xml:space="preserve">[24]</w:t>
+        <w:t xml:space="preserve">             Novel isoforms can occur due to an omission of a previously annotated exon, commonly referred as exon skipping or the addition of an unannotated exon which we refer to as a novel exon. We further classified novel exons by the biological process that may be driving their formation: alternative promoter usage driving the addition of novel first exons (FE), alternative polyadenylation driving the addition of novel terminal exons (TE), or alternative splicing driving the formation of all novel exons that are not the first or last exon</w:t>
+      </w:r>
+      <w:r>
+        <w:t xml:space="preserve"> </w:t>
+      </w:r>
+      <w:r>
+        <w:t xml:space="preserve">[25]</w:t>
       </w:r>
       <w:r>
         <w:t xml:space="preserve">,</w:t>
@@ -2264,7 +2273,7 @@
         <w:t xml:space="preserve"> </w:t>
       </w:r>
       <w:r>
-        <w:t xml:space="preserve">[25]</w:t>
+        <w:t xml:space="preserve">[26]</w:t>
       </w:r>
       <w:r>
         <w:t xml:space="preserve">,</w:t>
@@ -2273,7 +2282,7 @@
         <w:t xml:space="preserve"> </w:t>
       </w:r>
       <w:r>
-        <w:t xml:space="preserve">[26]</w:t>
+        <w:t xml:space="preserve">[27]</w:t>
       </w:r>
       <w:r>
         <w:t xml:space="preserve">. We then split alternatively spliced exons into their commonly seen patterns, alternative 5’ splice site (A5SS), alternative 3’ splice site (A3SS), and retained introns (RI). Exons whose entire sequence was unannotated and is not a retained intron are fully novel exons. We note that all three of these mechanisms can lead to exon skipping, so for simplicity we grouped all novel isoforms resulting from exon skipping together. We found that the majority of novel exons within our dataset are novel FEs. We observed that the majority of RI exons lead to novel ORFs, whereas novel isoforms with omitted exons more often lead to noncoding isoforms. (Fig 3C)</w:t>
@@ -2318,13 +2327,13 @@
         <w:t xml:space="preserve"> </w:t>
       </w:r>
       <w:r>
-        <w:t xml:space="preserve">transcriptomes using three independent approaches. . We first looked for evolutionary conservation of novel transcripts, since conservation is commonly accepted as a proxy for functional significance. We used the PhyloP 20 way species alignment, a measure of conservation between species, to calculate the average conservation score for each exon in the DNTX annotation and compared that to the average conservations score for each exon in the Gencode annotation</w:t>
-      </w:r>
-      <w:r>
-        <w:t xml:space="preserve"> </w:t>
-      </w:r>
-      <w:r>
-        <w:t xml:space="preserve">[27]</w:t>
+        <w:t xml:space="preserve">transcriptomes using three independent approaches. We first looked for evolutionary conservation of novel transcripts, since conservation is commonly accepted as a proxy for functional significance. We used the PhyloP 20 way species alignment, a measure of conservation between species, to calculate the average conservation score for each exon in the DNTX annotation and compared that to the average conservation score for each exon in the Gencode annotation</w:t>
+      </w:r>
+      <w:r>
+        <w:t xml:space="preserve"> </w:t>
+      </w:r>
+      <w:r>
+        <w:t xml:space="preserve">[28]</w:t>
       </w:r>
       <w:r>
         <w:t xml:space="preserve">. We found that, on average, exons in the DNTX annotation are more conserved than exons in the Gencode annotation (pvalue &lt;2.2e-16) (Supplemental Figure 2A).</w:t>
@@ -2335,13 +2344,13 @@
         <w:pStyle w:val="BodyText"/>
       </w:pPr>
       <w:r>
-        <w:t xml:space="preserve">             N Next, since we observed an enrichment in novel first and last exons within our data set, we decided to evaluate the transcriptional start sites (TSS) and transcriptional end sites (TES) within the DNTX annotation to two well-established annotation databases from FANTOM and the polyA Atlas</w:t>
-      </w:r>
-      <w:r>
-        <w:t xml:space="preserve"> </w:t>
-      </w:r>
-      <w:r>
-        <w:t xml:space="preserve">[28]</w:t>
+        <w:t xml:space="preserve">             Next, since we observed an enrichment in novel first and last exons within our data set, we decided to evaluate the transcriptional start sites (TSS) and transcriptional end sites (TES) within the DNTX annotation by comparing it to two well-established and experimentally validated annotation databases: FANTOM and the polyA Atlas</w:t>
+      </w:r>
+      <w:r>
+        <w:t xml:space="preserve"> </w:t>
+      </w:r>
+      <w:r>
+        <w:t xml:space="preserve">[29]</w:t>
       </w:r>
       <w:r>
         <w:t xml:space="preserve">,</w:t>
@@ -2350,7 +2359,7 @@
         <w:t xml:space="preserve"> </w:t>
       </w:r>
       <w:r>
-        <w:t xml:space="preserve">[29]</w:t>
+        <w:t xml:space="preserve">[30]</w:t>
       </w:r>
       <w:r>
         <w:t xml:space="preserve">. We compared DNTX and Gencode TSS’s to CAGE-seq data from the FANTOM consortium; as CAGE-seq is optimized to detect the 5’ end of transcripts, we reasoned that it can serve as a valid ground truth set to evaluate TSS detection</w:t>
@@ -2359,7 +2368,7 @@
         <w:t xml:space="preserve"> </w:t>
       </w:r>
       <w:r>
-        <w:t xml:space="preserve">[30]</w:t>
+        <w:t xml:space="preserve">[31]</w:t>
       </w:r>
       <w:r>
         <w:t xml:space="preserve">. We calculated the absolute distance of TSS’s to CAGE peaks, and found that, on average, DNTX TSS’s were closer to CAGE peaks than Gencode TSS’s (pvalue &lt;2.2e-16)(Supplemental Figure 2B).</w:t>
@@ -2376,7 +2385,7 @@
         <w:t xml:space="preserve"> </w:t>
       </w:r>
       <w:r>
-        <w:t xml:space="preserve">[31]</w:t>
+        <w:t xml:space="preserve">[32]</w:t>
       </w:r>
       <w:r>
         <w:t xml:space="preserve">. We calculated the absolute distance of DNTX TES’s to annotated polyA signals and compared them to the absolute distance of Gencode TES’s to polyA signals. We found that on average DNTX TES’s are closer to annotated polyadenylation signals than gencode TSS’s (pvalue &lt;2.2e-16) (Supplemental Figure 2C)</w:t>
@@ -2386,18 +2395,9 @@
       <w:pPr>
         <w:pStyle w:val="Heading2"/>
       </w:pPr>
-      <w:bookmarkStart w:id="33" w:name="de-novo-transcriptomes-reduce-overall-transcriptome-sizes"/>
-      <w:r>
-        <w:rPr>
-          <w:i/>
-        </w:rPr>
-        <w:t xml:space="preserve">De novo</w:t>
-      </w:r>
-      <w:r>
-        <w:t xml:space="preserve"> </w:t>
-      </w:r>
-      <w:r>
-        <w:t xml:space="preserve">transcriptomes reduce overall transcriptome sizes</w:t>
+      <w:bookmarkStart w:id="33" w:name="novel-isoforms-identified-in-ocular-tissues"/>
+      <w:r>
+        <w:t xml:space="preserve">Novel Isoforms identified in ocular tissues</w:t>
       </w:r>
       <w:bookmarkEnd w:id="33"/>
     </w:p>
@@ -2406,49 +2406,12 @@
         <w:pStyle w:val="FirstParagraph"/>
       </w:pPr>
       <w:r>
-        <w:t xml:space="preserve">             </w:t>
-      </w:r>
-      <w:r>
-        <w:rPr>
-          <w:i/>
-        </w:rPr>
-        <w:t xml:space="preserve">De novo</w:t>
-      </w:r>
-      <w:r>
-        <w:t xml:space="preserve"> </w:t>
-      </w:r>
-      <w:r>
-        <w:t xml:space="preserve">transcriptomes removed on average 76.141 % of a subtissue’s base transcriptome. We defined base transcriptome for a subtissue as any transcript in the Gencode annotation with non-zero TPM in at least one sample of a given subtissue. This was a large reduction in transcriptome size and we wanted to ensure that we were not unduly discarding data. We quantified transcript expression of each sample using Salmon with two methods: once using the full gencode v28 human transcript annotation, and once using its associated subtissue specific transcriptome. We found that despite the 76.141 % reduction in number of transcripts between the base gencode and</w:t>
-      </w:r>
-      <w:r>
-        <w:t xml:space="preserve"> </w:t>
-      </w:r>
-      <w:r>
-        <w:rPr>
-          <w:i/>
-        </w:rPr>
-        <w:t xml:space="preserve">de novo</w:t>
-      </w:r>
-      <w:r>
-        <w:t xml:space="preserve"> </w:t>
-      </w:r>
-      <w:r>
-        <w:t xml:space="preserve">transcriptomes (Supplemental Figure 3A), the per-sample Salmon mapping rate increased on average by 2.041 % indicating that the vast majority of gene expression data is retained within our transcriptome (Supplemental Figure 3B).</w:t>
-      </w:r>
-    </w:p>
-    <w:p>
-      <w:pPr>
-        <w:pStyle w:val="Heading2"/>
-      </w:pPr>
-      <w:bookmarkStart w:id="34" w:name="novel-isoforms-identified-in-ocular-tissues"/>
-      <w:r>
-        <w:t xml:space="preserve">Novel Isoforms identified in ocular tissues</w:t>
-      </w:r>
-      <w:bookmarkEnd w:id="34"/>
-    </w:p>
-    <w:p>
-      <w:pPr>
-        <w:pStyle w:val="FirstParagraph"/>
+        <w:t xml:space="preserve">             Using the pan-eye transcriptome, we compared the overlap in constructed novel isoforms across ocular subtissues and found that 77.968 % of novel isoforms are specific to a singular ocular subtissue (Fig 4A). Additionally, fetal-like tissues had more novel isoforms than their adult counterpart. For each novel isoform we then calculated fraction isoform usage (FIU), or the fraction of total gene expression a transcript contributes to its parent gene. We found that, on average, novel isoforms contributed to 20.584 % of their parent gene’s expression but in each subtissue we found multiple novel isoforms that contribute to the majority of their parent genes expression (Fig 4B)</w:t>
+      </w:r>
+    </w:p>
+    <w:p>
+      <w:pPr>
+        <w:pStyle w:val="BodyText"/>
       </w:pPr>
       <w:r>
         <w:drawing>
@@ -2466,7 +2429,7 @@
                     </pic:cNvPicPr>
                   </pic:nvPicPr>
                   <pic:blipFill>
-                    <a:blip r:embed="rId35"/>
+                    <a:blip r:embed="rId34"/>
                     <a:stretch>
                       <a:fillRect/>
                     </a:stretch>
@@ -2503,21 +2466,13 @@
     </w:p>
     <w:p>
       <w:pPr>
-        <w:pStyle w:val="BodyText"/>
-      </w:pPr>
-      <w:r>
-        <w:t xml:space="preserve">             Using the pan-eye transcriptome, we compared the overlap in constructed novel isoforms across ocular subtissues and found that 77.968 % of novel isoforms are specific to a singular ocular subtissue (Fig 4A). Additionally, fetal-like tissues had more novel isoforms that their adult counterpart. For each novel isoform we then calculated fraction isoform usage (FIU), or the fraction of total gene expression a transcript contributes to its parent gene. We found that, on average, novel isoforms contributed to 20.584 % of their parent gene’s expression but in each subtissue we found multiple novel isoforms that contribute to the majority of their parent genes expression (Fig 4B)</w:t>
-      </w:r>
-    </w:p>
-    <w:p>
-      <w:pPr>
         <w:pStyle w:val="Heading2"/>
       </w:pPr>
-      <w:bookmarkStart w:id="36" w:name="differential-usage-of-gene-isoforms-occurs-during-retinal-development"/>
+      <w:bookmarkStart w:id="35" w:name="differential-usage-of-gene-isoforms-occurs-during-retinal-development"/>
       <w:r>
         <w:t xml:space="preserve">Differential usage of gene isoforms occurs during retinal development</w:t>
       </w:r>
-      <w:bookmarkEnd w:id="36"/>
+      <w:bookmarkEnd w:id="35"/>
     </w:p>
     <w:p>
       <w:pPr>
@@ -2530,7 +2485,7 @@
         <w:t xml:space="preserve"> </w:t>
       </w:r>
       <w:r>
-        <w:t xml:space="preserve">[32]</w:t>
+        <w:t xml:space="preserve">[33]</w:t>
       </w:r>
       <w:r>
         <w:t xml:space="preserve">,</w:t>
@@ -2539,7 +2494,7 @@
         <w:t xml:space="preserve"> </w:t>
       </w:r>
       <w:r>
-        <w:t xml:space="preserve">[33]</w:t>
+        <w:t xml:space="preserve">[34]</w:t>
       </w:r>
       <w:r>
         <w:t xml:space="preserve">. We hypothesized that the DNTX annotation could provide additional insight into alternative isoform usage and identify novel gene isoforms potentially involved in eye development. We used RNA-seq data of the developing retina from Mellough</w:t>
@@ -2554,7 +2509,7 @@
         <w:t xml:space="preserve">et al</w:t>
       </w:r>
       <w:r>
-        <w:t xml:space="preserve">, an independent data set that we did not include for transcriptome construction, and used a subset of the DNTX annotation corresponding to fetal retina to quantify transcript expression and identify transcripts with significant changes in expression across retinal development. Transcripts that are differentially expressed (qvalue &lt;.01) and have a mean FIU difference of .25 in at least one comparison of time points are indicative of differential transcript usage (DTU).</w:t>
+        <w:t xml:space="preserve">, an independent data set that we did not include for transcriptome construction, and used a subset of the DNTX annotation corresponding to fetal retina to quantify transcript expression. We then identified transcripts with significant changes in expression across retinal development (Figure 5). Transcripts that are differentially expressed (qvalue &lt;.01) and have a mean FIU difference of .25 in at least one comparison of time points are indicative of differential transcript usage (DTU).</w:t>
       </w:r>
     </w:p>
     <w:p>
@@ -2577,7 +2532,7 @@
                     </pic:cNvPicPr>
                   </pic:nvPicPr>
                   <pic:blipFill>
-                    <a:blip r:embed="rId37"/>
+                    <a:blip r:embed="rId36"/>
                     <a:stretch>
                       <a:fillRect/>
                     </a:stretch>
@@ -2609,7 +2564,7 @@
         <w:pStyle w:val="CustomCaption"/>
       </w:pPr>
       <w:r>
-        <w:t xml:space="preserve">Figure 5 Differential transcript usage (DTU) during retinal development. A) Volcano plot of tested transcripts B) Dot plot for gene set enrichment analysis of significant DTU genes C) Heatmap of hiearchical clustering of transcripts with DTU associated with eye development D) Transcript models for</w:t>
+        <w:t xml:space="preserve">Figure 5 Differential transcript usage (DTU) during retinal development. A) Volcano plot of tested transcripts B) Dot plot for gene set enrichment analysis of significant DTU genes C) Heatmap of hierarchical clustering of transcripts with DTU associated with eye development D) Transcript models for</w:t>
       </w:r>
       <w:r>
         <w:t xml:space="preserve"> </w:t>
@@ -2651,7 +2606,7 @@
         <w:t xml:space="preserve"> </w:t>
       </w:r>
       <w:r>
-        <w:t xml:space="preserve">across retinal development</w:t>
+        <w:t xml:space="preserve">isoforms across retinal development</w:t>
       </w:r>
     </w:p>
     <w:p>
@@ -2659,7 +2614,22 @@
         <w:pStyle w:val="BodyText"/>
       </w:pPr>
       <w:r>
-        <w:t xml:space="preserve">             We analyzed 24 samples across 14 developmental days post fertilization and found 1717 transcripts across 812 genes displaying DTU (Fig 5A). We found that genes involved in DTU are enriched(qvalue &lt;.05) for genes related to eye and neurological development (Fig 5B), and that hierarchical clustering of DTU transcripts generates an early stage and late stage cluster (Fig 5C). One of these genes,</w:t>
+        <w:t xml:space="preserve">             We analyzed the 24 Mellough</w:t>
+      </w:r>
+      <w:r>
+        <w:t xml:space="preserve"> </w:t>
+      </w:r>
+      <w:r>
+        <w:rPr>
+          <w:i/>
+        </w:rPr>
+        <w:t xml:space="preserve">et al.</w:t>
+      </w:r>
+      <w:r>
+        <w:t xml:space="preserve"> </w:t>
+      </w:r>
+      <w:r>
+        <w:t xml:space="preserve">samples across 14 developmental days post fertilization and found 1717 transcripts across 812 genes displaying DTU (Fig 5A). We found that genes involved in DTU are enriched(qvalue &lt;.05) for genes related to eye and neurological development (Fig 5B), and that hierarchical clustering of DTU transcripts generates an early stage and late stage cluster (Fig 5C). One of these genes,</w:t>
       </w:r>
       <w:r>
         <w:t xml:space="preserve"> </w:t>
@@ -2689,16 +2659,16 @@
         <w:t xml:space="preserve"> </w:t>
       </w:r>
       <w:r>
-        <w:t xml:space="preserve">is associated with the postivie regulation of neurogenesis GO term and has been shown previously to play a role in retinal development. Its novel isoform contains a single novel exon (exon 44) within its protein coding region (Fig 5D).</w:t>
-      </w:r>
-      <w:r>
-        <w:t xml:space="preserve"> </w:t>
-      </w:r>
-      <w:r>
-        <w:t xml:space="preserve">[34]</w:t>
-      </w:r>
-      <w:r>
-        <w:t xml:space="preserve">.</w:t>
+        <w:t xml:space="preserve">is associated with the positive regulation of neurogenesis GO term and has been shown previously to play a role in retinal development</w:t>
+      </w:r>
+      <w:r>
+        <w:t xml:space="preserve"> </w:t>
+      </w:r>
+      <w:r>
+        <w:t xml:space="preserve">[35]</w:t>
+      </w:r>
+      <w:r>
+        <w:t xml:space="preserve">. Its novel isoform contains a single novel exon (exon 44) within its protein coding region (Fig 5D).</w:t>
       </w:r>
       <w:r>
         <w:t xml:space="preserve"> </w:t>
@@ -2728,7 +2698,7 @@
         <w:t xml:space="preserve"> </w:t>
       </w:r>
       <w:r>
-        <w:t xml:space="preserve">expression at DNTX_00142728’s peak expression.</w:t>
+        <w:t xml:space="preserve">expression at DNTX_00142728’s peak expression(Fig 5E,F). A full list of genes and transcripts displaying DTU during retinal development is available in Supplemental Data (Supplemental Data 4).</w:t>
       </w:r>
     </w:p>
     <w:p>
@@ -2736,15 +2706,7 @@
         <w:pStyle w:val="BodyText"/>
       </w:pPr>
       <w:r>
-        <w:t xml:space="preserve">(Fig 5E,F). A full list of genes and transcripts displaying DTU during retinal development is available in Supplemental Data (Supplemental Data 4).</w:t>
-      </w:r>
-    </w:p>
-    <w:p>
-      <w:pPr>
-        <w:pStyle w:val="BodyText"/>
-      </w:pPr>
-      <w:r>
-        <w:t xml:space="preserve">             To confirm our computational analyses, we experimentally validated the novel LRP2 isoform. As developing human retinal samples are difficult to obtain, we assayed</w:t>
+        <w:t xml:space="preserve">             To confirm our computational analyses, we experimentally validated the novel</w:t>
       </w:r>
       <w:r>
         <w:t xml:space="preserve"> </w:t>
@@ -2759,7 +2721,7 @@
         <w:t xml:space="preserve"> </w:t>
       </w:r>
       <w:r>
-        <w:t xml:space="preserve">expression via RT-PCR in human iPSCs and iPSC-dervived retinal organoids. As a control, we additionally assayed its expression in human fibroblasts. We designed primers targeting the novel exon in</w:t>
+        <w:t xml:space="preserve">isoform. As developing human retinal samples are difficult to obtain, we assayed</w:t>
       </w:r>
       <w:r>
         <w:t xml:space="preserve"> </w:t>
@@ -2774,14 +2736,29 @@
         <w:t xml:space="preserve"> </w:t>
       </w:r>
       <w:r>
-        <w:t xml:space="preserve">as well primers targeting a cannonical exon of transcript. We confirm expression of both the novel and cannonical exons in retinal organoids, and see no expression of either exon in fibroblasts (Supplemental Figure 4)</w:t>
+        <w:t xml:space="preserve">expression via RT-PCR in iPSCs and iPSC-derived retinal organoids(see methods). As a control, we additionally assayed its expression in human fibroblasts. We designed primers targeting the novel exon in</w:t>
+      </w:r>
+      <w:r>
+        <w:t xml:space="preserve"> </w:t>
+      </w:r>
+      <w:r>
+        <w:rPr>
+          <w:i/>
+        </w:rPr>
+        <w:t xml:space="preserve">LRP2</w:t>
+      </w:r>
+      <w:r>
+        <w:t xml:space="preserve"> </w:t>
+      </w:r>
+      <w:r>
+        <w:t xml:space="preserve">as well as primers targeting a canonical exon of the transcript. We confirm expression of both the novel and canonical exons in retinal organoids, and see no expression of either exon in fibroblasts (Supplemental Figure 3).</w:t>
       </w:r>
     </w:p>
     <w:p>
       <w:pPr>
         <w:pStyle w:val="Heading2"/>
       </w:pPr>
-      <w:bookmarkStart w:id="38" w:name="de-novo-transcriptomes-allow-for-a-more-precise-variant-prioritization."/>
+      <w:bookmarkStart w:id="37" w:name="de-novo-transcriptomes-allow-for-a-more-precise-variant-prioritization."/>
       <w:r>
         <w:rPr>
           <w:i/>
@@ -2794,7 +2771,7 @@
       <w:r>
         <w:t xml:space="preserve">transcriptomes allow for a more precise variant prioritization.</w:t>
       </w:r>
-      <w:bookmarkEnd w:id="38"/>
+      <w:bookmarkEnd w:id="37"/>
     </w:p>
     <w:p>
       <w:pPr>
@@ -2807,7 +2784,7 @@
         <w:t xml:space="preserve"> </w:t>
       </w:r>
       <w:r>
-        <w:t xml:space="preserve">[35]</w:t>
+        <w:t xml:space="preserve">[36]</w:t>
       </w:r>
       <w:r>
         <w:t xml:space="preserve">,</w:t>
@@ -2816,7 +2793,7 @@
         <w:t xml:space="preserve"> </w:t>
       </w:r>
       <w:r>
-        <w:t xml:space="preserve">[36]</w:t>
+        <w:t xml:space="preserve">[37]</w:t>
       </w:r>
       <w:r>
         <w:t xml:space="preserve">,</w:t>
@@ -2825,7 +2802,7 @@
         <w:t xml:space="preserve"> </w:t>
       </w:r>
       <w:r>
-        <w:t xml:space="preserve">[37]</w:t>
+        <w:t xml:space="preserve">[38]</w:t>
       </w:r>
       <w:r>
         <w:t xml:space="preserve">,</w:t>
@@ -2834,7 +2811,7 @@
         <w:t xml:space="preserve"> </w:t>
       </w:r>
       <w:r>
-        <w:t xml:space="preserve">[38]</w:t>
+        <w:t xml:space="preserve">[39]</w:t>
       </w:r>
       <w:r>
         <w:t xml:space="preserve">,</w:t>
@@ -2843,7 +2820,7 @@
         <w:t xml:space="preserve"> </w:t>
       </w:r>
       <w:r>
-        <w:t xml:space="preserve">[39]</w:t>
+        <w:t xml:space="preserve">[40]</w:t>
       </w:r>
       <w:r>
         <w:t xml:space="preserve">,</w:t>
@@ -2852,7 +2829,7 @@
         <w:t xml:space="preserve"> </w:t>
       </w:r>
       <w:r>
-        <w:t xml:space="preserve">[40]</w:t>
+        <w:t xml:space="preserve">[41]</w:t>
       </w:r>
       <w:r>
         <w:t xml:space="preserve">,</w:t>
@@ -2861,7 +2838,7 @@
         <w:t xml:space="preserve"> </w:t>
       </w:r>
       <w:r>
-        <w:t xml:space="preserve">[41]</w:t>
+        <w:t xml:space="preserve">[42]</w:t>
       </w:r>
       <w:r>
         <w:t xml:space="preserve">. Pathogenic intronic variants are thought to function by introducing a novel splice site, disrupting regulatory motifs, or altering a tissue-specific transcript. To explore this third possibility, we mapped known pathogenic intronic variants onto novel isoforms within the</w:t>
@@ -2880,6 +2857,26 @@
       </w:r>
       <w:r>
         <w:t xml:space="preserve">transcriptomes.</w:t>
+      </w:r>
+    </w:p>
+    <w:p>
+      <w:pPr>
+        <w:pStyle w:val="BodyText"/>
+      </w:pPr>
+      <w:r>
+        <w:t xml:space="preserve">             We used a list of 129 intronic and noncoding variants previously identified as pathogenic for a retinal dystrophy and predicted the effect of these variants with Ensembl’s Variant Effect Predictor using a subset of the DNTX annotation corresponding to fetal and adult retina as the input transcript annotation. We identified ten variants whose predicted effect increased in severity due the presence of a novel gene isoform in a previously intronic region (Table 2). Seven of these variants were in deep intronic hotspots known for pathogenic variation within the gene</w:t>
+      </w:r>
+      <w:r>
+        <w:t xml:space="preserve"> </w:t>
+      </w:r>
+      <w:r>
+        <w:rPr>
+          <w:i/>
+        </w:rPr>
+        <w:t xml:space="preserve">ABCA4</w:t>
+      </w:r>
+      <w:r>
+        <w:t xml:space="preserve">.</w:t>
       </w:r>
     </w:p>
     <w:tbl xmlns:w="http://schemas.openxmlformats.org/wordprocessingml/2006/main" xmlns:r="http://schemas.openxmlformats.org/officeDocument/2006/relationships" xmlns:w14="http://schemas.microsoft.com/office/word/2010/wordml" xmlns:wp="http://schemas.openxmlformats.org/drawingml/2006/wordprocessingDrawing" xmlns:a="http://schemas.openxmlformats.org/drawingml/2006/main" xmlns:pic="http://schemas.openxmlformats.org/drawingml/2006/picture">
@@ -3164,7 +3161,7 @@
             </w:pPr>
             <w:r xmlns:w="http://schemas.openxmlformats.org/wordprocessingml/2006/main" xmlns:wp="http://schemas.openxmlformats.org/drawingml/2006/wordprocessingDrawing" xmlns:r="http://schemas.openxmlformats.org/officeDocument/2006/relationships" xmlns:w14="http://schemas.microsoft.com/office/word/2010/wordml">
               <w:rPr>
-                <w:rFonts w:ascii="DejaVu Sans" w:hAnsi="DejaVu Sans" w:eastAsia="DejaVu Sans" w:cs="DejaVu Sans"/>
+                <w:rFonts w:ascii="sans" w:hAnsi="DejaVu Sans" w:eastAsia="DejaVu Sans" w:cs="DejaVu Sans"/>
                 <w:sz w:val="16"/>
                 <w:szCs w:val="16"/>
                 <w:color w:val="000000"/>
@@ -3196,7 +3193,7 @@
             </w:pPr>
             <w:r xmlns:w="http://schemas.openxmlformats.org/wordprocessingml/2006/main" xmlns:wp="http://schemas.openxmlformats.org/drawingml/2006/wordprocessingDrawing" xmlns:r="http://schemas.openxmlformats.org/officeDocument/2006/relationships" xmlns:w14="http://schemas.microsoft.com/office/word/2010/wordml">
               <w:rPr>
-                <w:rFonts w:ascii="DejaVu Sans" w:hAnsi="DejaVu Sans" w:eastAsia="DejaVu Sans" w:cs="DejaVu Sans"/>
+                <w:rFonts w:ascii="sans" w:hAnsi="DejaVu Sans" w:eastAsia="DejaVu Sans" w:cs="DejaVu Sans"/>
                 <w:sz w:val="16"/>
                 <w:szCs w:val="16"/>
                 <w:color w:val="000000"/>
@@ -3227,7 +3224,7 @@
             </w:pPr>
             <w:r xmlns:w="http://schemas.openxmlformats.org/wordprocessingml/2006/main" xmlns:wp="http://schemas.openxmlformats.org/drawingml/2006/wordprocessingDrawing" xmlns:r="http://schemas.openxmlformats.org/officeDocument/2006/relationships" xmlns:w14="http://schemas.microsoft.com/office/word/2010/wordml">
               <w:rPr>
-                <w:rFonts w:ascii="DejaVu Sans" w:hAnsi="DejaVu Sans" w:eastAsia="DejaVu Sans" w:cs="DejaVu Sans"/>
+                <w:rFonts w:ascii="sans" w:hAnsi="DejaVu Sans" w:eastAsia="DejaVu Sans" w:cs="DejaVu Sans"/>
                 <w:sz w:val="16"/>
                 <w:szCs w:val="16"/>
                 <w:color w:val="000000"/>
@@ -3258,7 +3255,7 @@
             </w:pPr>
             <w:r xmlns:w="http://schemas.openxmlformats.org/wordprocessingml/2006/main" xmlns:wp="http://schemas.openxmlformats.org/drawingml/2006/wordprocessingDrawing" xmlns:r="http://schemas.openxmlformats.org/officeDocument/2006/relationships" xmlns:w14="http://schemas.microsoft.com/office/word/2010/wordml">
               <w:rPr>
-                <w:rFonts w:ascii="DejaVu Sans" w:hAnsi="DejaVu Sans" w:eastAsia="DejaVu Sans" w:cs="DejaVu Sans"/>
+                <w:rFonts w:ascii="sans" w:hAnsi="DejaVu Sans" w:eastAsia="DejaVu Sans" w:cs="DejaVu Sans"/>
                 <w:sz w:val="16"/>
                 <w:szCs w:val="16"/>
                 <w:color w:val="000000"/>
@@ -3289,7 +3286,7 @@
             </w:pPr>
             <w:r xmlns:w="http://schemas.openxmlformats.org/wordprocessingml/2006/main" xmlns:wp="http://schemas.openxmlformats.org/drawingml/2006/wordprocessingDrawing" xmlns:r="http://schemas.openxmlformats.org/officeDocument/2006/relationships" xmlns:w14="http://schemas.microsoft.com/office/word/2010/wordml">
               <w:rPr>
-                <w:rFonts w:ascii="DejaVu Sans" w:hAnsi="DejaVu Sans" w:eastAsia="DejaVu Sans" w:cs="DejaVu Sans"/>
+                <w:rFonts w:ascii="sans" w:hAnsi="DejaVu Sans" w:eastAsia="DejaVu Sans" w:cs="DejaVu Sans"/>
                 <w:sz w:val="16"/>
                 <w:szCs w:val="16"/>
                 <w:color w:val="000000"/>
@@ -3322,7 +3319,7 @@
             </w:pPr>
             <w:r xmlns:w="http://schemas.openxmlformats.org/wordprocessingml/2006/main" xmlns:wp="http://schemas.openxmlformats.org/drawingml/2006/wordprocessingDrawing" xmlns:r="http://schemas.openxmlformats.org/officeDocument/2006/relationships" xmlns:w14="http://schemas.microsoft.com/office/word/2010/wordml">
               <w:rPr>
-                <w:rFonts w:ascii="DejaVu Sans" w:hAnsi="DejaVu Sans" w:eastAsia="DejaVu Sans" w:cs="DejaVu Sans"/>
+                <w:rFonts w:ascii="sans" w:hAnsi="DejaVu Sans" w:eastAsia="DejaVu Sans" w:cs="DejaVu Sans"/>
                 <w:sz w:val="16"/>
                 <w:szCs w:val="16"/>
                 <w:color w:val="000000"/>
@@ -3354,7 +3351,7 @@
             </w:pPr>
             <w:r xmlns:w="http://schemas.openxmlformats.org/wordprocessingml/2006/main" xmlns:wp="http://schemas.openxmlformats.org/drawingml/2006/wordprocessingDrawing" xmlns:r="http://schemas.openxmlformats.org/officeDocument/2006/relationships" xmlns:w14="http://schemas.microsoft.com/office/word/2010/wordml">
               <w:rPr>
-                <w:rFonts w:ascii="DejaVu Sans" w:hAnsi="DejaVu Sans" w:eastAsia="DejaVu Sans" w:cs="DejaVu Sans"/>
+                <w:rFonts w:ascii="sans" w:hAnsi="DejaVu Sans" w:eastAsia="DejaVu Sans" w:cs="DejaVu Sans"/>
                 <w:sz w:val="16"/>
                 <w:szCs w:val="16"/>
                 <w:color w:val="000000"/>
@@ -3440,7 +3437,7 @@
             </w:pPr>
             <w:r xmlns:w="http://schemas.openxmlformats.org/wordprocessingml/2006/main" xmlns:wp="http://schemas.openxmlformats.org/drawingml/2006/wordprocessingDrawing" xmlns:r="http://schemas.openxmlformats.org/officeDocument/2006/relationships" xmlns:w14="http://schemas.microsoft.com/office/word/2010/wordml">
               <w:rPr>
-                <w:rFonts w:ascii="DejaVu Sans" w:hAnsi="DejaVu Sans" w:eastAsia="DejaVu Sans" w:cs="DejaVu Sans"/>
+                <w:rFonts w:ascii="sans" w:hAnsi="DejaVu Sans" w:eastAsia="DejaVu Sans" w:cs="DejaVu Sans"/>
                 <w:sz w:val="16"/>
                 <w:szCs w:val="16"/>
                 <w:color w:val="000000"/>
@@ -3472,7 +3469,7 @@
             </w:pPr>
             <w:r xmlns:w="http://schemas.openxmlformats.org/wordprocessingml/2006/main" xmlns:wp="http://schemas.openxmlformats.org/drawingml/2006/wordprocessingDrawing" xmlns:r="http://schemas.openxmlformats.org/officeDocument/2006/relationships" xmlns:w14="http://schemas.microsoft.com/office/word/2010/wordml">
               <w:rPr>
-                <w:rFonts w:ascii="DejaVu Sans" w:hAnsi="DejaVu Sans" w:eastAsia="DejaVu Sans" w:cs="DejaVu Sans"/>
+                <w:rFonts w:ascii="sans" w:hAnsi="DejaVu Sans" w:eastAsia="DejaVu Sans" w:cs="DejaVu Sans"/>
                 <w:sz w:val="16"/>
                 <w:szCs w:val="16"/>
                 <w:color w:val="000000"/>
@@ -3504,7 +3501,7 @@
             </w:pPr>
             <w:r xmlns:w="http://schemas.openxmlformats.org/wordprocessingml/2006/main" xmlns:wp="http://schemas.openxmlformats.org/drawingml/2006/wordprocessingDrawing" xmlns:r="http://schemas.openxmlformats.org/officeDocument/2006/relationships" xmlns:w14="http://schemas.microsoft.com/office/word/2010/wordml">
               <w:rPr>
-                <w:rFonts w:ascii="DejaVu Sans" w:hAnsi="DejaVu Sans" w:eastAsia="DejaVu Sans" w:cs="DejaVu Sans"/>
+                <w:rFonts w:ascii="sans" w:hAnsi="DejaVu Sans" w:eastAsia="DejaVu Sans" w:cs="DejaVu Sans"/>
                 <w:sz w:val="16"/>
                 <w:szCs w:val="16"/>
                 <w:color w:val="000000"/>
@@ -3536,7 +3533,7 @@
             </w:pPr>
             <w:r xmlns:w="http://schemas.openxmlformats.org/wordprocessingml/2006/main" xmlns:wp="http://schemas.openxmlformats.org/drawingml/2006/wordprocessingDrawing" xmlns:r="http://schemas.openxmlformats.org/officeDocument/2006/relationships" xmlns:w14="http://schemas.microsoft.com/office/word/2010/wordml">
               <w:rPr>
-                <w:rFonts w:ascii="DejaVu Sans" w:hAnsi="DejaVu Sans" w:eastAsia="DejaVu Sans" w:cs="DejaVu Sans"/>
+                <w:rFonts w:ascii="sans" w:hAnsi="DejaVu Sans" w:eastAsia="DejaVu Sans" w:cs="DejaVu Sans"/>
                 <w:sz w:val="16"/>
                 <w:szCs w:val="16"/>
                 <w:color w:val="000000"/>
@@ -3623,7 +3620,7 @@
             </w:pPr>
             <w:r xmlns:w="http://schemas.openxmlformats.org/wordprocessingml/2006/main" xmlns:wp="http://schemas.openxmlformats.org/drawingml/2006/wordprocessingDrawing" xmlns:r="http://schemas.openxmlformats.org/officeDocument/2006/relationships" xmlns:w14="http://schemas.microsoft.com/office/word/2010/wordml">
               <w:rPr>
-                <w:rFonts w:ascii="DejaVu Sans" w:hAnsi="DejaVu Sans" w:eastAsia="DejaVu Sans" w:cs="DejaVu Sans"/>
+                <w:rFonts w:ascii="sans" w:hAnsi="DejaVu Sans" w:eastAsia="DejaVu Sans" w:cs="DejaVu Sans"/>
                 <w:sz w:val="16"/>
                 <w:szCs w:val="16"/>
                 <w:color w:val="000000"/>
@@ -3655,7 +3652,7 @@
             </w:pPr>
             <w:r xmlns:w="http://schemas.openxmlformats.org/wordprocessingml/2006/main" xmlns:wp="http://schemas.openxmlformats.org/drawingml/2006/wordprocessingDrawing" xmlns:r="http://schemas.openxmlformats.org/officeDocument/2006/relationships" xmlns:w14="http://schemas.microsoft.com/office/word/2010/wordml">
               <w:rPr>
-                <w:rFonts w:ascii="DejaVu Sans" w:hAnsi="DejaVu Sans" w:eastAsia="DejaVu Sans" w:cs="DejaVu Sans"/>
+                <w:rFonts w:ascii="sans" w:hAnsi="DejaVu Sans" w:eastAsia="DejaVu Sans" w:cs="DejaVu Sans"/>
                 <w:sz w:val="16"/>
                 <w:szCs w:val="16"/>
                 <w:color w:val="000000"/>
@@ -3687,7 +3684,7 @@
             </w:pPr>
             <w:r xmlns:w="http://schemas.openxmlformats.org/wordprocessingml/2006/main" xmlns:wp="http://schemas.openxmlformats.org/drawingml/2006/wordprocessingDrawing" xmlns:r="http://schemas.openxmlformats.org/officeDocument/2006/relationships" xmlns:w14="http://schemas.microsoft.com/office/word/2010/wordml">
               <w:rPr>
-                <w:rFonts w:ascii="DejaVu Sans" w:hAnsi="DejaVu Sans" w:eastAsia="DejaVu Sans" w:cs="DejaVu Sans"/>
+                <w:rFonts w:ascii="sans" w:hAnsi="DejaVu Sans" w:eastAsia="DejaVu Sans" w:cs="DejaVu Sans"/>
                 <w:sz w:val="16"/>
                 <w:szCs w:val="16"/>
                 <w:color w:val="000000"/>
@@ -3719,7 +3716,7 @@
             </w:pPr>
             <w:r xmlns:w="http://schemas.openxmlformats.org/wordprocessingml/2006/main" xmlns:wp="http://schemas.openxmlformats.org/drawingml/2006/wordprocessingDrawing" xmlns:r="http://schemas.openxmlformats.org/officeDocument/2006/relationships" xmlns:w14="http://schemas.microsoft.com/office/word/2010/wordml">
               <w:rPr>
-                <w:rFonts w:ascii="DejaVu Sans" w:hAnsi="DejaVu Sans" w:eastAsia="DejaVu Sans" w:cs="DejaVu Sans"/>
+                <w:rFonts w:ascii="sans" w:hAnsi="DejaVu Sans" w:eastAsia="DejaVu Sans" w:cs="DejaVu Sans"/>
                 <w:sz w:val="16"/>
                 <w:szCs w:val="16"/>
                 <w:color w:val="000000"/>
@@ -3753,7 +3750,7 @@
             </w:pPr>
             <w:r xmlns:w="http://schemas.openxmlformats.org/wordprocessingml/2006/main" xmlns:wp="http://schemas.openxmlformats.org/drawingml/2006/wordprocessingDrawing" xmlns:r="http://schemas.openxmlformats.org/officeDocument/2006/relationships" xmlns:w14="http://schemas.microsoft.com/office/word/2010/wordml">
               <w:rPr>
-                <w:rFonts w:ascii="DejaVu Sans" w:hAnsi="DejaVu Sans" w:eastAsia="DejaVu Sans" w:cs="DejaVu Sans"/>
+                <w:rFonts w:ascii="sans" w:hAnsi="DejaVu Sans" w:eastAsia="DejaVu Sans" w:cs="DejaVu Sans"/>
                 <w:sz w:val="16"/>
                 <w:szCs w:val="16"/>
                 <w:color w:val="000000"/>
@@ -3786,7 +3783,7 @@
             </w:pPr>
             <w:r xmlns:w="http://schemas.openxmlformats.org/wordprocessingml/2006/main" xmlns:wp="http://schemas.openxmlformats.org/drawingml/2006/wordprocessingDrawing" xmlns:r="http://schemas.openxmlformats.org/officeDocument/2006/relationships" xmlns:w14="http://schemas.microsoft.com/office/word/2010/wordml">
               <w:rPr>
-                <w:rFonts w:ascii="DejaVu Sans" w:hAnsi="DejaVu Sans" w:eastAsia="DejaVu Sans" w:cs="DejaVu Sans"/>
+                <w:rFonts w:ascii="sans" w:hAnsi="DejaVu Sans" w:eastAsia="DejaVu Sans" w:cs="DejaVu Sans"/>
                 <w:sz w:val="16"/>
                 <w:szCs w:val="16"/>
                 <w:color w:val="000000"/>
@@ -3874,7 +3871,7 @@
             </w:pPr>
             <w:r xmlns:w="http://schemas.openxmlformats.org/wordprocessingml/2006/main" xmlns:wp="http://schemas.openxmlformats.org/drawingml/2006/wordprocessingDrawing" xmlns:r="http://schemas.openxmlformats.org/officeDocument/2006/relationships" xmlns:w14="http://schemas.microsoft.com/office/word/2010/wordml">
               <w:rPr>
-                <w:rFonts w:ascii="DejaVu Sans" w:hAnsi="DejaVu Sans" w:eastAsia="DejaVu Sans" w:cs="DejaVu Sans"/>
+                <w:rFonts w:ascii="sans" w:hAnsi="DejaVu Sans" w:eastAsia="DejaVu Sans" w:cs="DejaVu Sans"/>
                 <w:sz w:val="16"/>
                 <w:szCs w:val="16"/>
                 <w:color w:val="000000"/>
@@ -3906,7 +3903,7 @@
             </w:pPr>
             <w:r xmlns:w="http://schemas.openxmlformats.org/wordprocessingml/2006/main" xmlns:wp="http://schemas.openxmlformats.org/drawingml/2006/wordprocessingDrawing" xmlns:r="http://schemas.openxmlformats.org/officeDocument/2006/relationships" xmlns:w14="http://schemas.microsoft.com/office/word/2010/wordml">
               <w:rPr>
-                <w:rFonts w:ascii="DejaVu Sans" w:hAnsi="DejaVu Sans" w:eastAsia="DejaVu Sans" w:cs="DejaVu Sans"/>
+                <w:rFonts w:ascii="sans" w:hAnsi="DejaVu Sans" w:eastAsia="DejaVu Sans" w:cs="DejaVu Sans"/>
                 <w:sz w:val="16"/>
                 <w:szCs w:val="16"/>
                 <w:color w:val="000000"/>
@@ -3938,7 +3935,7 @@
             </w:pPr>
             <w:r xmlns:w="http://schemas.openxmlformats.org/wordprocessingml/2006/main" xmlns:wp="http://schemas.openxmlformats.org/drawingml/2006/wordprocessingDrawing" xmlns:r="http://schemas.openxmlformats.org/officeDocument/2006/relationships" xmlns:w14="http://schemas.microsoft.com/office/word/2010/wordml">
               <w:rPr>
-                <w:rFonts w:ascii="DejaVu Sans" w:hAnsi="DejaVu Sans" w:eastAsia="DejaVu Sans" w:cs="DejaVu Sans"/>
+                <w:rFonts w:ascii="sans" w:hAnsi="DejaVu Sans" w:eastAsia="DejaVu Sans" w:cs="DejaVu Sans"/>
                 <w:sz w:val="16"/>
                 <w:szCs w:val="16"/>
                 <w:color w:val="000000"/>
@@ -3972,7 +3969,7 @@
             </w:pPr>
             <w:r xmlns:w="http://schemas.openxmlformats.org/wordprocessingml/2006/main" xmlns:wp="http://schemas.openxmlformats.org/drawingml/2006/wordprocessingDrawing" xmlns:r="http://schemas.openxmlformats.org/officeDocument/2006/relationships" xmlns:w14="http://schemas.microsoft.com/office/word/2010/wordml">
               <w:rPr>
-                <w:rFonts w:ascii="DejaVu Sans" w:hAnsi="DejaVu Sans" w:eastAsia="DejaVu Sans" w:cs="DejaVu Sans"/>
+                <w:rFonts w:ascii="sans" w:hAnsi="DejaVu Sans" w:eastAsia="DejaVu Sans" w:cs="DejaVu Sans"/>
                 <w:sz w:val="16"/>
                 <w:szCs w:val="16"/>
                 <w:color w:val="000000"/>
@@ -4082,7 +4079,7 @@
             </w:pPr>
             <w:r xmlns:w="http://schemas.openxmlformats.org/wordprocessingml/2006/main" xmlns:wp="http://schemas.openxmlformats.org/drawingml/2006/wordprocessingDrawing" xmlns:r="http://schemas.openxmlformats.org/officeDocument/2006/relationships" xmlns:w14="http://schemas.microsoft.com/office/word/2010/wordml">
               <w:rPr>
-                <w:rFonts w:ascii="DejaVu Sans" w:hAnsi="DejaVu Sans" w:eastAsia="DejaVu Sans" w:cs="DejaVu Sans"/>
+                <w:rFonts w:ascii="sans" w:hAnsi="DejaVu Sans" w:eastAsia="DejaVu Sans" w:cs="DejaVu Sans"/>
                 <w:sz w:val="16"/>
                 <w:szCs w:val="16"/>
                 <w:color w:val="000000"/>
@@ -4114,7 +4111,7 @@
             </w:pPr>
             <w:r xmlns:w="http://schemas.openxmlformats.org/wordprocessingml/2006/main" xmlns:wp="http://schemas.openxmlformats.org/drawingml/2006/wordprocessingDrawing" xmlns:r="http://schemas.openxmlformats.org/officeDocument/2006/relationships" xmlns:w14="http://schemas.microsoft.com/office/word/2010/wordml">
               <w:rPr>
-                <w:rFonts w:ascii="DejaVu Sans" w:hAnsi="DejaVu Sans" w:eastAsia="DejaVu Sans" w:cs="DejaVu Sans"/>
+                <w:rFonts w:ascii="sans" w:hAnsi="DejaVu Sans" w:eastAsia="DejaVu Sans" w:cs="DejaVu Sans"/>
                 <w:sz w:val="16"/>
                 <w:szCs w:val="16"/>
                 <w:color w:val="000000"/>
@@ -4146,7 +4143,7 @@
             </w:pPr>
             <w:r xmlns:w="http://schemas.openxmlformats.org/wordprocessingml/2006/main" xmlns:wp="http://schemas.openxmlformats.org/drawingml/2006/wordprocessingDrawing" xmlns:r="http://schemas.openxmlformats.org/officeDocument/2006/relationships" xmlns:w14="http://schemas.microsoft.com/office/word/2010/wordml">
               <w:rPr>
-                <w:rFonts w:ascii="DejaVu Sans" w:hAnsi="DejaVu Sans" w:eastAsia="DejaVu Sans" w:cs="DejaVu Sans"/>
+                <w:rFonts w:ascii="sans" w:hAnsi="DejaVu Sans" w:eastAsia="DejaVu Sans" w:cs="DejaVu Sans"/>
                 <w:sz w:val="16"/>
                 <w:szCs w:val="16"/>
                 <w:color w:val="000000"/>
@@ -4182,7 +4179,7 @@
             </w:pPr>
             <w:r xmlns:w="http://schemas.openxmlformats.org/wordprocessingml/2006/main" xmlns:wp="http://schemas.openxmlformats.org/drawingml/2006/wordprocessingDrawing" xmlns:r="http://schemas.openxmlformats.org/officeDocument/2006/relationships" xmlns:w14="http://schemas.microsoft.com/office/word/2010/wordml">
               <w:rPr>
-                <w:rFonts w:ascii="DejaVu Sans" w:hAnsi="DejaVu Sans" w:eastAsia="DejaVu Sans" w:cs="DejaVu Sans"/>
+                <w:rFonts w:ascii="sans" w:hAnsi="DejaVu Sans" w:eastAsia="DejaVu Sans" w:cs="DejaVu Sans"/>
                 <w:sz w:val="16"/>
                 <w:szCs w:val="16"/>
                 <w:color w:val="000000"/>
@@ -4214,7 +4211,7 @@
             </w:pPr>
             <w:r xmlns:w="http://schemas.openxmlformats.org/wordprocessingml/2006/main" xmlns:wp="http://schemas.openxmlformats.org/drawingml/2006/wordprocessingDrawing" xmlns:r="http://schemas.openxmlformats.org/officeDocument/2006/relationships" xmlns:w14="http://schemas.microsoft.com/office/word/2010/wordml">
               <w:rPr>
-                <w:rFonts w:ascii="DejaVu Sans" w:hAnsi="DejaVu Sans" w:eastAsia="DejaVu Sans" w:cs="DejaVu Sans"/>
+                <w:rFonts w:ascii="sans" w:hAnsi="DejaVu Sans" w:eastAsia="DejaVu Sans" w:cs="DejaVu Sans"/>
                 <w:sz w:val="16"/>
                 <w:szCs w:val="16"/>
                 <w:color w:val="000000"/>
@@ -4300,7 +4297,7 @@
             </w:pPr>
             <w:r xmlns:w="http://schemas.openxmlformats.org/wordprocessingml/2006/main" xmlns:wp="http://schemas.openxmlformats.org/drawingml/2006/wordprocessingDrawing" xmlns:r="http://schemas.openxmlformats.org/officeDocument/2006/relationships" xmlns:w14="http://schemas.microsoft.com/office/word/2010/wordml">
               <w:rPr>
-                <w:rFonts w:ascii="DejaVu Sans" w:hAnsi="DejaVu Sans" w:eastAsia="DejaVu Sans" w:cs="DejaVu Sans"/>
+                <w:rFonts w:ascii="sans" w:hAnsi="DejaVu Sans" w:eastAsia="DejaVu Sans" w:cs="DejaVu Sans"/>
                 <w:sz w:val="16"/>
                 <w:szCs w:val="16"/>
                 <w:color w:val="000000"/>
@@ -4332,7 +4329,7 @@
             </w:pPr>
             <w:r xmlns:w="http://schemas.openxmlformats.org/wordprocessingml/2006/main" xmlns:wp="http://schemas.openxmlformats.org/drawingml/2006/wordprocessingDrawing" xmlns:r="http://schemas.openxmlformats.org/officeDocument/2006/relationships" xmlns:w14="http://schemas.microsoft.com/office/word/2010/wordml">
               <w:rPr>
-                <w:rFonts w:ascii="DejaVu Sans" w:hAnsi="DejaVu Sans" w:eastAsia="DejaVu Sans" w:cs="DejaVu Sans"/>
+                <w:rFonts w:ascii="sans" w:hAnsi="DejaVu Sans" w:eastAsia="DejaVu Sans" w:cs="DejaVu Sans"/>
                 <w:sz w:val="16"/>
                 <w:szCs w:val="16"/>
                 <w:color w:val="000000"/>
@@ -4364,7 +4361,7 @@
             </w:pPr>
             <w:r xmlns:w="http://schemas.openxmlformats.org/wordprocessingml/2006/main" xmlns:wp="http://schemas.openxmlformats.org/drawingml/2006/wordprocessingDrawing" xmlns:r="http://schemas.openxmlformats.org/officeDocument/2006/relationships" xmlns:w14="http://schemas.microsoft.com/office/word/2010/wordml">
               <w:rPr>
-                <w:rFonts w:ascii="DejaVu Sans" w:hAnsi="DejaVu Sans" w:eastAsia="DejaVu Sans" w:cs="DejaVu Sans"/>
+                <w:rFonts w:ascii="sans" w:hAnsi="DejaVu Sans" w:eastAsia="DejaVu Sans" w:cs="DejaVu Sans"/>
                 <w:sz w:val="16"/>
                 <w:szCs w:val="16"/>
                 <w:color w:val="000000"/>
@@ -4398,7 +4395,7 @@
             </w:pPr>
             <w:r xmlns:w="http://schemas.openxmlformats.org/wordprocessingml/2006/main" xmlns:wp="http://schemas.openxmlformats.org/drawingml/2006/wordprocessingDrawing" xmlns:r="http://schemas.openxmlformats.org/officeDocument/2006/relationships" xmlns:w14="http://schemas.microsoft.com/office/word/2010/wordml">
               <w:rPr>
-                <w:rFonts w:ascii="DejaVu Sans" w:hAnsi="DejaVu Sans" w:eastAsia="DejaVu Sans" w:cs="DejaVu Sans"/>
+                <w:rFonts w:ascii="sans" w:hAnsi="DejaVu Sans" w:eastAsia="DejaVu Sans" w:cs="DejaVu Sans"/>
                 <w:sz w:val="16"/>
                 <w:szCs w:val="16"/>
                 <w:color w:val="000000"/>
@@ -4431,7 +4428,7 @@
             </w:pPr>
             <w:r xmlns:w="http://schemas.openxmlformats.org/wordprocessingml/2006/main" xmlns:wp="http://schemas.openxmlformats.org/drawingml/2006/wordprocessingDrawing" xmlns:r="http://schemas.openxmlformats.org/officeDocument/2006/relationships" xmlns:w14="http://schemas.microsoft.com/office/word/2010/wordml">
               <w:rPr>
-                <w:rFonts w:ascii="DejaVu Sans" w:hAnsi="DejaVu Sans" w:eastAsia="DejaVu Sans" w:cs="DejaVu Sans"/>
+                <w:rFonts w:ascii="sans" w:hAnsi="DejaVu Sans" w:eastAsia="DejaVu Sans" w:cs="DejaVu Sans"/>
                 <w:sz w:val="16"/>
                 <w:szCs w:val="16"/>
                 <w:color w:val="000000"/>
@@ -4517,7 +4514,7 @@
             </w:pPr>
             <w:r xmlns:w="http://schemas.openxmlformats.org/wordprocessingml/2006/main" xmlns:wp="http://schemas.openxmlformats.org/drawingml/2006/wordprocessingDrawing" xmlns:r="http://schemas.openxmlformats.org/officeDocument/2006/relationships" xmlns:w14="http://schemas.microsoft.com/office/word/2010/wordml">
               <w:rPr>
-                <w:rFonts w:ascii="DejaVu Sans" w:hAnsi="DejaVu Sans" w:eastAsia="DejaVu Sans" w:cs="DejaVu Sans"/>
+                <w:rFonts w:ascii="sans" w:hAnsi="DejaVu Sans" w:eastAsia="DejaVu Sans" w:cs="DejaVu Sans"/>
                 <w:sz w:val="16"/>
                 <w:szCs w:val="16"/>
                 <w:color w:val="000000"/>
@@ -4549,7 +4546,7 @@
             </w:pPr>
             <w:r xmlns:w="http://schemas.openxmlformats.org/wordprocessingml/2006/main" xmlns:wp="http://schemas.openxmlformats.org/drawingml/2006/wordprocessingDrawing" xmlns:r="http://schemas.openxmlformats.org/officeDocument/2006/relationships" xmlns:w14="http://schemas.microsoft.com/office/word/2010/wordml">
               <w:rPr>
-                <w:rFonts w:ascii="DejaVu Sans" w:hAnsi="DejaVu Sans" w:eastAsia="DejaVu Sans" w:cs="DejaVu Sans"/>
+                <w:rFonts w:ascii="sans" w:hAnsi="DejaVu Sans" w:eastAsia="DejaVu Sans" w:cs="DejaVu Sans"/>
                 <w:sz w:val="16"/>
                 <w:szCs w:val="16"/>
                 <w:color w:val="000000"/>
@@ -4581,7 +4578,7 @@
             </w:pPr>
             <w:r xmlns:w="http://schemas.openxmlformats.org/wordprocessingml/2006/main" xmlns:wp="http://schemas.openxmlformats.org/drawingml/2006/wordprocessingDrawing" xmlns:r="http://schemas.openxmlformats.org/officeDocument/2006/relationships" xmlns:w14="http://schemas.microsoft.com/office/word/2010/wordml">
               <w:rPr>
-                <w:rFonts w:ascii="DejaVu Sans" w:hAnsi="DejaVu Sans" w:eastAsia="DejaVu Sans" w:cs="DejaVu Sans"/>
+                <w:rFonts w:ascii="sans" w:hAnsi="DejaVu Sans" w:eastAsia="DejaVu Sans" w:cs="DejaVu Sans"/>
                 <w:sz w:val="16"/>
                 <w:szCs w:val="16"/>
                 <w:color w:val="000000"/>
@@ -4613,7 +4610,7 @@
             </w:pPr>
             <w:r xmlns:w="http://schemas.openxmlformats.org/wordprocessingml/2006/main" xmlns:wp="http://schemas.openxmlformats.org/drawingml/2006/wordprocessingDrawing" xmlns:r="http://schemas.openxmlformats.org/officeDocument/2006/relationships" xmlns:w14="http://schemas.microsoft.com/office/word/2010/wordml">
               <w:rPr>
-                <w:rFonts w:ascii="DejaVu Sans" w:hAnsi="DejaVu Sans" w:eastAsia="DejaVu Sans" w:cs="DejaVu Sans"/>
+                <w:rFonts w:ascii="sans" w:hAnsi="DejaVu Sans" w:eastAsia="DejaVu Sans" w:cs="DejaVu Sans"/>
                 <w:sz w:val="16"/>
                 <w:szCs w:val="16"/>
                 <w:color w:val="000000"/>
@@ -4675,7 +4672,7 @@
             </w:pPr>
             <w:r xmlns:w="http://schemas.openxmlformats.org/wordprocessingml/2006/main" xmlns:wp="http://schemas.openxmlformats.org/drawingml/2006/wordprocessingDrawing" xmlns:r="http://schemas.openxmlformats.org/officeDocument/2006/relationships" xmlns:w14="http://schemas.microsoft.com/office/word/2010/wordml">
               <w:rPr>
-                <w:rFonts w:ascii="DejaVu Sans" w:hAnsi="DejaVu Sans" w:eastAsia="DejaVu Sans" w:cs="DejaVu Sans"/>
+                <w:rFonts w:ascii="sans" w:hAnsi="DejaVu Sans" w:eastAsia="DejaVu Sans" w:cs="DejaVu Sans"/>
                 <w:sz w:val="16"/>
                 <w:szCs w:val="16"/>
                 <w:color w:val="000000"/>
@@ -4707,7 +4704,7 @@
             </w:pPr>
             <w:r xmlns:w="http://schemas.openxmlformats.org/wordprocessingml/2006/main" xmlns:wp="http://schemas.openxmlformats.org/drawingml/2006/wordprocessingDrawing" xmlns:r="http://schemas.openxmlformats.org/officeDocument/2006/relationships" xmlns:w14="http://schemas.microsoft.com/office/word/2010/wordml">
               <w:rPr>
-                <w:rFonts w:ascii="DejaVu Sans" w:hAnsi="DejaVu Sans" w:eastAsia="DejaVu Sans" w:cs="DejaVu Sans"/>
+                <w:rFonts w:ascii="sans" w:hAnsi="DejaVu Sans" w:eastAsia="DejaVu Sans" w:cs="DejaVu Sans"/>
                 <w:sz w:val="16"/>
                 <w:szCs w:val="16"/>
                 <w:color w:val="000000"/>
@@ -4739,7 +4736,7 @@
             </w:pPr>
             <w:r xmlns:w="http://schemas.openxmlformats.org/wordprocessingml/2006/main" xmlns:wp="http://schemas.openxmlformats.org/drawingml/2006/wordprocessingDrawing" xmlns:r="http://schemas.openxmlformats.org/officeDocument/2006/relationships" xmlns:w14="http://schemas.microsoft.com/office/word/2010/wordml">
               <w:rPr>
-                <w:rFonts w:ascii="DejaVu Sans" w:hAnsi="DejaVu Sans" w:eastAsia="DejaVu Sans" w:cs="DejaVu Sans"/>
+                <w:rFonts w:ascii="sans" w:hAnsi="DejaVu Sans" w:eastAsia="DejaVu Sans" w:cs="DejaVu Sans"/>
                 <w:sz w:val="16"/>
                 <w:szCs w:val="16"/>
                 <w:color w:val="000000"/>
@@ -4771,7 +4768,7 @@
             </w:pPr>
             <w:r xmlns:w="http://schemas.openxmlformats.org/wordprocessingml/2006/main" xmlns:wp="http://schemas.openxmlformats.org/drawingml/2006/wordprocessingDrawing" xmlns:r="http://schemas.openxmlformats.org/officeDocument/2006/relationships" xmlns:w14="http://schemas.microsoft.com/office/word/2010/wordml">
               <w:rPr>
-                <w:rFonts w:ascii="DejaVu Sans" w:hAnsi="DejaVu Sans" w:eastAsia="DejaVu Sans" w:cs="DejaVu Sans"/>
+                <w:rFonts w:ascii="sans" w:hAnsi="DejaVu Sans" w:eastAsia="DejaVu Sans" w:cs="DejaVu Sans"/>
                 <w:sz w:val="16"/>
                 <w:szCs w:val="16"/>
                 <w:color w:val="000000"/>
@@ -4803,7 +4800,7 @@
             </w:pPr>
             <w:r xmlns:w="http://schemas.openxmlformats.org/wordprocessingml/2006/main" xmlns:wp="http://schemas.openxmlformats.org/drawingml/2006/wordprocessingDrawing" xmlns:r="http://schemas.openxmlformats.org/officeDocument/2006/relationships" xmlns:w14="http://schemas.microsoft.com/office/word/2010/wordml">
               <w:rPr>
-                <w:rFonts w:ascii="DejaVu Sans" w:hAnsi="DejaVu Sans" w:eastAsia="DejaVu Sans" w:cs="DejaVu Sans"/>
+                <w:rFonts w:ascii="sans" w:hAnsi="DejaVu Sans" w:eastAsia="DejaVu Sans" w:cs="DejaVu Sans"/>
                 <w:sz w:val="16"/>
                 <w:szCs w:val="16"/>
                 <w:color w:val="000000"/>
@@ -4843,7 +4840,7 @@
             </w:pPr>
             <w:r xmlns:w="http://schemas.openxmlformats.org/wordprocessingml/2006/main" xmlns:wp="http://schemas.openxmlformats.org/drawingml/2006/wordprocessingDrawing" xmlns:r="http://schemas.openxmlformats.org/officeDocument/2006/relationships" xmlns:w14="http://schemas.microsoft.com/office/word/2010/wordml">
               <w:rPr>
-                <w:rFonts w:ascii="DejaVu Sans" w:hAnsi="DejaVu Sans" w:eastAsia="DejaVu Sans" w:cs="DejaVu Sans"/>
+                <w:rFonts w:ascii="sans" w:hAnsi="DejaVu Sans" w:eastAsia="DejaVu Sans" w:cs="DejaVu Sans"/>
                 <w:sz w:val="16"/>
                 <w:szCs w:val="16"/>
                 <w:color w:val="000000"/>
@@ -4875,7 +4872,7 @@
             </w:pPr>
             <w:r xmlns:w="http://schemas.openxmlformats.org/wordprocessingml/2006/main" xmlns:wp="http://schemas.openxmlformats.org/drawingml/2006/wordprocessingDrawing" xmlns:r="http://schemas.openxmlformats.org/officeDocument/2006/relationships" xmlns:w14="http://schemas.microsoft.com/office/word/2010/wordml">
               <w:rPr>
-                <w:rFonts w:ascii="DejaVu Sans" w:hAnsi="DejaVu Sans" w:eastAsia="DejaVu Sans" w:cs="DejaVu Sans"/>
+                <w:rFonts w:ascii="sans" w:hAnsi="DejaVu Sans" w:eastAsia="DejaVu Sans" w:cs="DejaVu Sans"/>
                 <w:sz w:val="16"/>
                 <w:szCs w:val="16"/>
                 <w:color w:val="000000"/>
@@ -4913,7 +4910,7 @@
             </w:pPr>
             <w:r xmlns:w="http://schemas.openxmlformats.org/wordprocessingml/2006/main" xmlns:wp="http://schemas.openxmlformats.org/drawingml/2006/wordprocessingDrawing" xmlns:r="http://schemas.openxmlformats.org/officeDocument/2006/relationships" xmlns:w14="http://schemas.microsoft.com/office/word/2010/wordml">
               <w:rPr>
-                <w:rFonts w:ascii="DejaVu Sans" w:hAnsi="DejaVu Sans" w:eastAsia="DejaVu Sans" w:cs="DejaVu Sans"/>
+                <w:rFonts w:ascii="sans" w:hAnsi="DejaVu Sans" w:eastAsia="DejaVu Sans" w:cs="DejaVu Sans"/>
                 <w:sz w:val="16"/>
                 <w:szCs w:val="16"/>
                 <w:color w:val="000000"/>
@@ -4945,7 +4942,7 @@
             </w:pPr>
             <w:r xmlns:w="http://schemas.openxmlformats.org/wordprocessingml/2006/main" xmlns:wp="http://schemas.openxmlformats.org/drawingml/2006/wordprocessingDrawing" xmlns:r="http://schemas.openxmlformats.org/officeDocument/2006/relationships" xmlns:w14="http://schemas.microsoft.com/office/word/2010/wordml">
               <w:rPr>
-                <w:rFonts w:ascii="DejaVu Sans" w:hAnsi="DejaVu Sans" w:eastAsia="DejaVu Sans" w:cs="DejaVu Sans"/>
+                <w:rFonts w:ascii="sans" w:hAnsi="DejaVu Sans" w:eastAsia="DejaVu Sans" w:cs="DejaVu Sans"/>
                 <w:sz w:val="16"/>
                 <w:szCs w:val="16"/>
                 <w:color w:val="000000"/>
@@ -4977,7 +4974,7 @@
             </w:pPr>
             <w:r xmlns:w="http://schemas.openxmlformats.org/wordprocessingml/2006/main" xmlns:wp="http://schemas.openxmlformats.org/drawingml/2006/wordprocessingDrawing" xmlns:r="http://schemas.openxmlformats.org/officeDocument/2006/relationships" xmlns:w14="http://schemas.microsoft.com/office/word/2010/wordml">
               <w:rPr>
-                <w:rFonts w:ascii="DejaVu Sans" w:hAnsi="DejaVu Sans" w:eastAsia="DejaVu Sans" w:cs="DejaVu Sans"/>
+                <w:rFonts w:ascii="sans" w:hAnsi="DejaVu Sans" w:eastAsia="DejaVu Sans" w:cs="DejaVu Sans"/>
                 <w:sz w:val="16"/>
                 <w:szCs w:val="16"/>
                 <w:color w:val="000000"/>
@@ -5009,7 +5006,7 @@
             </w:pPr>
             <w:r xmlns:w="http://schemas.openxmlformats.org/wordprocessingml/2006/main" xmlns:wp="http://schemas.openxmlformats.org/drawingml/2006/wordprocessingDrawing" xmlns:r="http://schemas.openxmlformats.org/officeDocument/2006/relationships" xmlns:w14="http://schemas.microsoft.com/office/word/2010/wordml">
               <w:rPr>
-                <w:rFonts w:ascii="DejaVu Sans" w:hAnsi="DejaVu Sans" w:eastAsia="DejaVu Sans" w:cs="DejaVu Sans"/>
+                <w:rFonts w:ascii="sans" w:hAnsi="DejaVu Sans" w:eastAsia="DejaVu Sans" w:cs="DejaVu Sans"/>
                 <w:sz w:val="16"/>
                 <w:szCs w:val="16"/>
                 <w:color w:val="000000"/>
@@ -5041,7 +5038,7 @@
             </w:pPr>
             <w:r xmlns:w="http://schemas.openxmlformats.org/wordprocessingml/2006/main" xmlns:wp="http://schemas.openxmlformats.org/drawingml/2006/wordprocessingDrawing" xmlns:r="http://schemas.openxmlformats.org/officeDocument/2006/relationships" xmlns:w14="http://schemas.microsoft.com/office/word/2010/wordml">
               <w:rPr>
-                <w:rFonts w:ascii="DejaVu Sans" w:hAnsi="DejaVu Sans" w:eastAsia="DejaVu Sans" w:cs="DejaVu Sans"/>
+                <w:rFonts w:ascii="sans" w:hAnsi="DejaVu Sans" w:eastAsia="DejaVu Sans" w:cs="DejaVu Sans"/>
                 <w:sz w:val="16"/>
                 <w:szCs w:val="16"/>
                 <w:color w:val="000000"/>
@@ -5075,7 +5072,7 @@
             </w:pPr>
             <w:r xmlns:w="http://schemas.openxmlformats.org/wordprocessingml/2006/main" xmlns:wp="http://schemas.openxmlformats.org/drawingml/2006/wordprocessingDrawing" xmlns:r="http://schemas.openxmlformats.org/officeDocument/2006/relationships" xmlns:w14="http://schemas.microsoft.com/office/word/2010/wordml">
               <w:rPr>
-                <w:rFonts w:ascii="DejaVu Sans" w:hAnsi="DejaVu Sans" w:eastAsia="DejaVu Sans" w:cs="DejaVu Sans"/>
+                <w:rFonts w:ascii="sans" w:hAnsi="DejaVu Sans" w:eastAsia="DejaVu Sans" w:cs="DejaVu Sans"/>
                 <w:sz w:val="16"/>
                 <w:szCs w:val="16"/>
                 <w:color w:val="000000"/>
@@ -5107,7 +5104,7 @@
             </w:pPr>
             <w:r xmlns:w="http://schemas.openxmlformats.org/wordprocessingml/2006/main" xmlns:wp="http://schemas.openxmlformats.org/drawingml/2006/wordprocessingDrawing" xmlns:r="http://schemas.openxmlformats.org/officeDocument/2006/relationships" xmlns:w14="http://schemas.microsoft.com/office/word/2010/wordml">
               <w:rPr>
-                <w:rFonts w:ascii="DejaVu Sans" w:hAnsi="DejaVu Sans" w:eastAsia="DejaVu Sans" w:cs="DejaVu Sans"/>
+                <w:rFonts w:ascii="sans" w:hAnsi="DejaVu Sans" w:eastAsia="DejaVu Sans" w:cs="DejaVu Sans"/>
                 <w:sz w:val="16"/>
                 <w:szCs w:val="16"/>
                 <w:color w:val="000000"/>
@@ -5145,7 +5142,7 @@
             </w:pPr>
             <w:r xmlns:w="http://schemas.openxmlformats.org/wordprocessingml/2006/main" xmlns:wp="http://schemas.openxmlformats.org/drawingml/2006/wordprocessingDrawing" xmlns:r="http://schemas.openxmlformats.org/officeDocument/2006/relationships" xmlns:w14="http://schemas.microsoft.com/office/word/2010/wordml">
               <w:rPr>
-                <w:rFonts w:ascii="DejaVu Sans" w:hAnsi="DejaVu Sans" w:eastAsia="DejaVu Sans" w:cs="DejaVu Sans"/>
+                <w:rFonts w:ascii="sans" w:hAnsi="DejaVu Sans" w:eastAsia="DejaVu Sans" w:cs="DejaVu Sans"/>
                 <w:sz w:val="16"/>
                 <w:szCs w:val="16"/>
                 <w:color w:val="000000"/>
@@ -5177,7 +5174,7 @@
             </w:pPr>
             <w:r xmlns:w="http://schemas.openxmlformats.org/wordprocessingml/2006/main" xmlns:wp="http://schemas.openxmlformats.org/drawingml/2006/wordprocessingDrawing" xmlns:r="http://schemas.openxmlformats.org/officeDocument/2006/relationships" xmlns:w14="http://schemas.microsoft.com/office/word/2010/wordml">
               <w:rPr>
-                <w:rFonts w:ascii="DejaVu Sans" w:hAnsi="DejaVu Sans" w:eastAsia="DejaVu Sans" w:cs="DejaVu Sans"/>
+                <w:rFonts w:ascii="sans" w:hAnsi="DejaVu Sans" w:eastAsia="DejaVu Sans" w:cs="DejaVu Sans"/>
                 <w:sz w:val="16"/>
                 <w:szCs w:val="16"/>
                 <w:color w:val="000000"/>
@@ -5209,7 +5206,7 @@
             </w:pPr>
             <w:r xmlns:w="http://schemas.openxmlformats.org/wordprocessingml/2006/main" xmlns:wp="http://schemas.openxmlformats.org/drawingml/2006/wordprocessingDrawing" xmlns:r="http://schemas.openxmlformats.org/officeDocument/2006/relationships" xmlns:w14="http://schemas.microsoft.com/office/word/2010/wordml">
               <w:rPr>
-                <w:rFonts w:ascii="DejaVu Sans" w:hAnsi="DejaVu Sans" w:eastAsia="DejaVu Sans" w:cs="DejaVu Sans"/>
+                <w:rFonts w:ascii="sans" w:hAnsi="DejaVu Sans" w:eastAsia="DejaVu Sans" w:cs="DejaVu Sans"/>
                 <w:sz w:val="16"/>
                 <w:szCs w:val="16"/>
                 <w:color w:val="000000"/>
@@ -5241,7 +5238,7 @@
             </w:pPr>
             <w:r xmlns:w="http://schemas.openxmlformats.org/wordprocessingml/2006/main" xmlns:wp="http://schemas.openxmlformats.org/drawingml/2006/wordprocessingDrawing" xmlns:r="http://schemas.openxmlformats.org/officeDocument/2006/relationships" xmlns:w14="http://schemas.microsoft.com/office/word/2010/wordml">
               <w:rPr>
-                <w:rFonts w:ascii="DejaVu Sans" w:hAnsi="DejaVu Sans" w:eastAsia="DejaVu Sans" w:cs="DejaVu Sans"/>
+                <w:rFonts w:ascii="sans" w:hAnsi="DejaVu Sans" w:eastAsia="DejaVu Sans" w:cs="DejaVu Sans"/>
                 <w:sz w:val="16"/>
                 <w:szCs w:val="16"/>
                 <w:color w:val="000000"/>
@@ -5273,7 +5270,7 @@
             </w:pPr>
             <w:r xmlns:w="http://schemas.openxmlformats.org/wordprocessingml/2006/main" xmlns:wp="http://schemas.openxmlformats.org/drawingml/2006/wordprocessingDrawing" xmlns:r="http://schemas.openxmlformats.org/officeDocument/2006/relationships" xmlns:w14="http://schemas.microsoft.com/office/word/2010/wordml">
               <w:rPr>
-                <w:rFonts w:ascii="DejaVu Sans" w:hAnsi="DejaVu Sans" w:eastAsia="DejaVu Sans" w:cs="DejaVu Sans"/>
+                <w:rFonts w:ascii="sans" w:hAnsi="DejaVu Sans" w:eastAsia="DejaVu Sans" w:cs="DejaVu Sans"/>
                 <w:sz w:val="16"/>
                 <w:szCs w:val="16"/>
                 <w:color w:val="000000"/>
@@ -5315,7 +5312,7 @@
             </w:pPr>
             <w:r xmlns:w="http://schemas.openxmlformats.org/wordprocessingml/2006/main" xmlns:wp="http://schemas.openxmlformats.org/drawingml/2006/wordprocessingDrawing" xmlns:r="http://schemas.openxmlformats.org/officeDocument/2006/relationships" xmlns:w14="http://schemas.microsoft.com/office/word/2010/wordml">
               <w:rPr>
-                <w:rFonts w:ascii="DejaVu Sans" w:hAnsi="DejaVu Sans" w:eastAsia="DejaVu Sans" w:cs="DejaVu Sans"/>
+                <w:rFonts w:ascii="sans" w:hAnsi="DejaVu Sans" w:eastAsia="DejaVu Sans" w:cs="DejaVu Sans"/>
                 <w:sz w:val="16"/>
                 <w:szCs w:val="16"/>
                 <w:color w:val="000000"/>
@@ -5347,7 +5344,7 @@
             </w:pPr>
             <w:r xmlns:w="http://schemas.openxmlformats.org/wordprocessingml/2006/main" xmlns:wp="http://schemas.openxmlformats.org/drawingml/2006/wordprocessingDrawing" xmlns:r="http://schemas.openxmlformats.org/officeDocument/2006/relationships" xmlns:w14="http://schemas.microsoft.com/office/word/2010/wordml">
               <w:rPr>
-                <w:rFonts w:ascii="DejaVu Sans" w:hAnsi="DejaVu Sans" w:eastAsia="DejaVu Sans" w:cs="DejaVu Sans"/>
+                <w:rFonts w:ascii="sans" w:hAnsi="DejaVu Sans" w:eastAsia="DejaVu Sans" w:cs="DejaVu Sans"/>
                 <w:sz w:val="16"/>
                 <w:szCs w:val="16"/>
                 <w:color w:val="000000"/>
@@ -5378,7 +5375,7 @@
         <w:t xml:space="preserve"> </w:t>
       </w:r>
       <w:r>
-        <w:t xml:space="preserve">transcriptome. Canonical human genome variation society (HGVS) annotation is based on transcripts from the RefSeq annnotation. Predicted consequences were generaed with the Variant Effect Predictor(VEP)</w:t>
+        <w:t xml:space="preserve">transcriptome. Canonical human genome variation society (HGVS) annotation is based on transcripts from the RefSeq annnotation. Predicted consequences were generated with the Variant Effect Predictor(VEP)</w:t>
       </w:r>
     </w:p>
     <w:p>
@@ -5386,7 +5383,46 @@
         <w:pStyle w:val="BodyText"/>
       </w:pPr>
       <w:r>
-        <w:t xml:space="preserve">             We used a list of 129 intronic and noncoding variants previously identified as pathogenic for a retinal dystrophy and predicted the effect of these variants with Ensembl’s Variant Effect Predictor using a subset of the DNTX annotation corresponding to fetal and adult retina as the input transcript annotation. We identified ten variants whose predicted effect increased in severity due the presence of a novel gene isoform in a previously intronic region (Table 2). Seven of these variants were in deep intronic hotpsots known for pathogenic variation within the gene ABCA4.</w:t>
+        <w:t xml:space="preserve">             These variants were spanned by three distinct novel isoforms with two containing open reading frames (ORFs) encoding only the carboxy-terminus of the canonical protein isoform, and one noncoding spanning the proximal half of the canonical isoform (Fig 6).</w:t>
+      </w:r>
+      <w:r>
+        <w:t xml:space="preserve"> </w:t>
+      </w:r>
+      <w:r>
+        <w:rPr>
+          <w:i/>
+        </w:rPr>
+        <w:t xml:space="preserve">ABCA4</w:t>
+      </w:r>
+      <w:r>
+        <w:t xml:space="preserve"> </w:t>
+      </w:r>
+      <w:r>
+        <w:t xml:space="preserve">expression and function has also been observed in RPE</w:t>
+      </w:r>
+      <w:r>
+        <w:t xml:space="preserve"> </w:t>
+      </w:r>
+      <w:r>
+        <w:t xml:space="preserve">[43]</w:t>
+      </w:r>
+      <w:r>
+        <w:t xml:space="preserve">. However, we did not observe these transcripts in RPE, suggesting that these pathogenic variants are primarily affecting retinal-specific</w:t>
+      </w:r>
+      <w:r>
+        <w:t xml:space="preserve"> </w:t>
+      </w:r>
+      <w:r>
+        <w:rPr>
+          <w:i/>
+        </w:rPr>
+        <w:t xml:space="preserve">ABCA4</w:t>
+      </w:r>
+      <w:r>
+        <w:t xml:space="preserve"> </w:t>
+      </w:r>
+      <w:r>
+        <w:t xml:space="preserve">transcripts. We note that these transcripts have not been experimentally validated.</w:t>
       </w:r>
     </w:p>
     <w:p>
@@ -5409,7 +5445,7 @@
                     </pic:cNvPicPr>
                   </pic:nvPicPr>
                   <pic:blipFill>
-                    <a:blip r:embed="rId39"/>
+                    <a:blip r:embed="rId38"/>
                     <a:stretch>
                       <a:fillRect/>
                     </a:stretch>
@@ -5441,7 +5477,7 @@
         <w:pStyle w:val="CustomCaption"/>
       </w:pPr>
       <w:r>
-        <w:t xml:space="preserve">Figure 6. Transcript models for selected Isoforms of</w:t>
+        <w:t xml:space="preserve">Figure 6. Transcript models for selected isoforms of</w:t>
       </w:r>
       <w:r>
         <w:t xml:space="preserve"> </w:t>
@@ -5464,53 +5500,6 @@
         <w:pStyle w:val="BodyText"/>
       </w:pPr>
       <w:r>
-        <w:t xml:space="preserve">             These variants were spanned by three distinct novel isoforms with two containing open reading frames (ORFs) encoding only the carboxy-terminus of the canonical protein isoform, and one noncoding spanning the proximal half of the canonical isoform (Fig 6).</w:t>
-      </w:r>
-      <w:r>
-        <w:t xml:space="preserve"> </w:t>
-      </w:r>
-      <w:r>
-        <w:rPr>
-          <w:i/>
-        </w:rPr>
-        <w:t xml:space="preserve">ABCA4</w:t>
-      </w:r>
-      <w:r>
-        <w:t xml:space="preserve"> </w:t>
-      </w:r>
-      <w:r>
-        <w:t xml:space="preserve">expression and function has also been observed in RPE</w:t>
-      </w:r>
-      <w:r>
-        <w:t xml:space="preserve"> </w:t>
-      </w:r>
-      <w:r>
-        <w:t xml:space="preserve">[42]</w:t>
-      </w:r>
-      <w:r>
-        <w:t xml:space="preserve">. However, we did not observe these transcripts in RPE, suggesting that these pathogenic variants are primarily affecting retinal-specific</w:t>
-      </w:r>
-      <w:r>
-        <w:t xml:space="preserve"> </w:t>
-      </w:r>
-      <w:r>
-        <w:rPr>
-          <w:i/>
-        </w:rPr>
-        <w:t xml:space="preserve">ABCA4</w:t>
-      </w:r>
-      <w:r>
-        <w:t xml:space="preserve"> </w:t>
-      </w:r>
-      <w:r>
-        <w:t xml:space="preserve">transcripts. We note that these transcripts have not been experimentally validated.</w:t>
-      </w:r>
-    </w:p>
-    <w:p>
-      <w:pPr>
-        <w:pStyle w:val="BodyText"/>
-      </w:pPr>
-      <w:r>
         <w:t xml:space="preserve">             To further highlight the potential importance of</w:t>
       </w:r>
       <w:r>
@@ -5526,14 +5515,14 @@
         <w:t xml:space="preserve"> </w:t>
       </w:r>
       <w:r>
-        <w:t xml:space="preserve">transcriptomes for future genetic tests we determined how many genes associated with retinal disease from RetNet have novel isoforms (sph.uth.edu/retnet/). We found that within the set of genes with novel isoforms, there is significant enrichment of retinal disease genes (hypergeometric pvalue = 3.4e-04), with 220 out of 379 RetNet genes having a novel isoform. A full list of these genes is available in the Supplementary data(supplemental data 5).</w:t>
+        <w:t xml:space="preserve">transcriptomes for future genetic tests we determined how many genes associated with retinal disease from RetNet (sph.uth.edu/retnet/) have novel isoforms. We found that within the set of genes with novel isoforms, there is significant enrichment of retinal disease genes (hypergeometric pvalue = 3.4e-04), with 220 out of 379 RetNet genes having a novel isoform. A full list of these genes is available in the Supplementary data(supplemental data 5).</w:t>
       </w:r>
     </w:p>
     <w:p>
       <w:pPr>
         <w:pStyle w:val="Heading2"/>
       </w:pPr>
-      <w:bookmarkStart w:id="40" w:name="a-companion-visualization-tool-enables-easy-use-of-de-novo-transcriptomes"/>
+      <w:bookmarkStart w:id="39" w:name="a-companion-visualization-tool-enables-easy-use-of-de-novo-transcriptomes"/>
       <w:r>
         <w:t xml:space="preserve">A companion visualization tool enables easy use of</w:t>
       </w:r>
@@ -5552,11 +5541,101 @@
       <w:r>
         <w:t xml:space="preserve">transcriptomes</w:t>
       </w:r>
-      <w:bookmarkEnd w:id="40"/>
+      <w:bookmarkEnd w:id="39"/>
     </w:p>
     <w:p>
       <w:pPr>
         <w:pStyle w:val="FirstParagraph"/>
+      </w:pPr>
+      <w:r>
+        <w:t xml:space="preserve">             To make our results easily accessible we designed a R-Shiny app for visualizing and accessing our</w:t>
+      </w:r>
+      <w:r>
+        <w:t xml:space="preserve"> </w:t>
+      </w:r>
+      <w:r>
+        <w:rPr>
+          <w:i/>
+        </w:rPr>
+        <w:t xml:space="preserve">de novo</w:t>
+      </w:r>
+      <w:r>
+        <w:t xml:space="preserve"> </w:t>
+      </w:r>
+      <w:r>
+        <w:t xml:space="preserve">transcriptomes. For each subtissue we show the FIU for each transcript associated with a gene (Fig 7A). We show the exon-intron structure of each transcript and mousing over exons show genomic location overlapping SNPs, and phylogenetic conservation scores (Fig 7B). We additionally show a barplot of the fraction of samples each transcript was constructed in (Fig 7C). Users can also download the</w:t>
+      </w:r>
+      <w:r>
+        <w:t xml:space="preserve"> </w:t>
+      </w:r>
+      <w:r>
+        <w:rPr>
+          <w:i/>
+        </w:rPr>
+        <w:t xml:space="preserve">de novo</w:t>
+      </w:r>
+      <w:r>
+        <w:t xml:space="preserve"> </w:t>
+      </w:r>
+      <w:r>
+        <w:t xml:space="preserve">transcriptomes for selected subtissues in GTF and fasta format. Instructions to download and run the app are available at</w:t>
+      </w:r>
+      <w:r>
+        <w:t xml:space="preserve"> </w:t>
+      </w:r>
+      <w:hyperlink r:id="rId40">
+        <w:r>
+          <w:rPr>
+            <w:rStyle w:val="Hyperlink"/>
+          </w:rPr>
+          <w:t xml:space="preserve">https://github.com/vinay-swamy/ocular_transcriptomes_shiny</w:t>
+        </w:r>
+      </w:hyperlink>
+      <w:r>
+        <w:t xml:space="preserve">. While visualization of direct transcript expression is not a part of this app, it can be viewed in the eyeIntegration app by selected</w:t>
+      </w:r>
+      <w:r>
+        <w:t xml:space="preserve"> </w:t>
+      </w:r>
+      <w:r>
+        <w:t xml:space="preserve">‘</w:t>
+      </w:r>
+      <w:r>
+        <w:t xml:space="preserve">DNTX</w:t>
+      </w:r>
+      <w:r>
+        <w:t xml:space="preserve">’</w:t>
+      </w:r>
+      <w:r>
+        <w:t xml:space="preserve"> </w:t>
+      </w:r>
+      <w:r>
+        <w:t xml:space="preserve">as the transcript annotation</w:t>
+      </w:r>
+      <w:r>
+        <w:t xml:space="preserve"> </w:t>
+      </w:r>
+      <w:r>
+        <w:t xml:space="preserve">[16]</w:t>
+      </w:r>
+      <w:r>
+        <w:t xml:space="preserve">. Finally, we provide all code as a Snakemake workflow and provide a Docker container with all software required for the pipeline available at</w:t>
+      </w:r>
+      <w:r>
+        <w:t xml:space="preserve"> </w:t>
+      </w:r>
+      <w:hyperlink r:id="rId41">
+        <w:r>
+          <w:rPr>
+            <w:rStyle w:val="Hyperlink"/>
+          </w:rPr>
+          <w:t xml:space="preserve">https://github.com/vinay-swamy/ocular_transcriptomes_pipeline</w:t>
+        </w:r>
+      </w:hyperlink>
+    </w:p>
+    <w:p>
+      <w:pPr>
+        <w:pStyle w:val="BodyText"/>
       </w:pPr>
       <w:r>
         <w:drawing>
@@ -5574,7 +5653,7 @@
                     </pic:cNvPicPr>
                   </pic:nvPicPr>
                   <pic:blipFill>
-                    <a:blip r:embed="rId41"/>
+                    <a:blip r:embed="rId42"/>
                     <a:stretch>
                       <a:fillRect/>
                     </a:stretch>
@@ -5621,7 +5700,25 @@
         <w:t xml:space="preserve"> </w:t>
       </w:r>
       <w:r>
-        <w:t xml:space="preserve">transcriptome visualization tool. A). FIU bar plot for selected gene and subtissue. B). Exon level diagram of transcript body Thicklines represent coding region of transcript. novel exons colored in red. Tooltip contains genomic location and phylop score C) Bargraph of fraction of samples within dataset each transcript was consructed in by tissue.</w:t>
+        <w:t xml:space="preserve">transcriptome visualization tool. A). FIU bar plot for selected gene and subtissue. B). Exon level diagram of transcript body. Thicklines represent coding region of transcript. Novel exons colored in red. Tooltip contains genomic location and phylop score for each exon C) Bargraph of fraction of samples within dataset each transcript was consructed in by tissue.</w:t>
+      </w:r>
+    </w:p>
+    <w:p>
+      <w:pPr>
+        <w:pStyle w:val="Heading1"/>
+      </w:pPr>
+      <w:bookmarkStart w:id="43" w:name="discussion"/>
+      <w:r>
+        <w:t xml:space="preserve">Discussion</w:t>
+      </w:r>
+      <w:bookmarkEnd w:id="43"/>
+    </w:p>
+    <w:p>
+      <w:pPr>
+        <w:pStyle w:val="FirstParagraph"/>
+      </w:pPr>
+      <w:r>
+        <w:t xml:space="preserve">             Motivated by the lack of a comprehensive transcriptome for the eye, we constructed transcriptomes for adult and fetal retina, RPE and cornea. By using long-read RNA-seq data to calibrate our short-read construction pipeline, we were able to identify biologically relevant transcriptomes. We found that concordance between long and short-read-based transcriptomes is directly related to transcript length and transcript expression. We saw a clear inability within the PacBio data set to accurately detect transcripts shorter than 2000bp for both previously annotated and novel transcripts. As many of the transcripts constructed using short-reads are below this threshold, long-read sequencing data enriched for smaller transcript sizes would provide greater insight in future studies.</w:t>
       </w:r>
     </w:p>
     <w:p>
@@ -5629,7 +5726,7 @@
         <w:pStyle w:val="BodyText"/>
       </w:pPr>
       <w:r>
-        <w:t xml:space="preserve">             To make our results easily accessible we designed a R-Shiny app for visualizing and accessing our</w:t>
+        <w:t xml:space="preserve">             We used a large dataset compiled from published RNA-seq data to build the pan-eye transcriptomes, an approach that has several key advantages. First, the large sample size overcomes the noisy nature of RNA-seq data. Second, as the cohort is constructed from many independent studies, we are more confident that the transcriptomes accurately reflect the biology of their originating subtissue and are not a technical artifact due to preparation of the samples. As another line of evidence, the</w:t>
       </w:r>
       <w:r>
         <w:t xml:space="preserve"> </w:t>
@@ -5644,7 +5741,15 @@
         <w:t xml:space="preserve"> </w:t>
       </w:r>
       <w:r>
-        <w:t xml:space="preserve">transcriptomes. For each subtissue we show the FIU for each transcript associated with a gene (Fig 7A). We show the exon-intron structure of each transcript and mousing over exons show genomic location overlapping SNPs, and phylogenetic conservation score (Fig 7B). We additionally show a barplot of the fraction of samples each transcript was constructed in (Fig 7C). Users can also download the</w:t>
+        <w:t xml:space="preserve">transcriptomes match existing large scale data sets and are more conserved than existing annotations (Supplemental Figure 2).</w:t>
+      </w:r>
+    </w:p>
+    <w:p>
+      <w:pPr>
+        <w:pStyle w:val="BodyText"/>
+      </w:pPr>
+      <w:r>
+        <w:t xml:space="preserve">             In each ocular subtissue we examined, we found hundreds of novel gene isoforms, many of which were novel due to novel exons. Within ocular subtissues, these novel isoforms are most commonly specific to single subtissue. This makes sense as a majority of the exons in our</w:t>
       </w:r>
       <w:r>
         <w:t xml:space="preserve"> </w:t>
@@ -5659,80 +5764,106 @@
         <w:t xml:space="preserve"> </w:t>
       </w:r>
       <w:r>
-        <w:t xml:space="preserve">transcriptomes for selected subtissues in GTF and fasta format. Instructions to download and run the app are available at</w:t>
-      </w:r>
-      <w:r>
-        <w:t xml:space="preserve"> </w:t>
-      </w:r>
-      <w:hyperlink r:id="rId42">
-        <w:r>
-          <w:rPr>
-            <w:rStyle w:val="Hyperlink"/>
-          </w:rPr>
-          <w:t xml:space="preserve">https://github.com/vinay-swamy/ocular_transcriptomes_shiny</w:t>
-        </w:r>
-      </w:hyperlink>
-      <w:r>
-        <w:t xml:space="preserve">. While visualization of direct transcript expresion is not a part of this app, it can be viewed in the eyeIntegration app</w:t>
-      </w:r>
-      <w:r>
-        <w:t xml:space="preserve"> </w:t>
-      </w:r>
-      <w:r>
-        <w:t xml:space="preserve">[16]</w:t>
-      </w:r>
-      <w:r>
-        <w:t xml:space="preserve"> </w:t>
-      </w:r>
-      <w:r>
-        <w:t xml:space="preserve">by selected</w:t>
-      </w:r>
-      <w:r>
-        <w:t xml:space="preserve"> </w:t>
-      </w:r>
-      <w:r>
-        <w:t xml:space="preserve">‘</w:t>
-      </w:r>
-      <w:r>
-        <w:t xml:space="preserve">DNTX</w:t>
-      </w:r>
-      <w:r>
-        <w:t xml:space="preserve">’</w:t>
-      </w:r>
-      <w:r>
-        <w:t xml:space="preserve"> </w:t>
-      </w:r>
-      <w:r>
-        <w:t xml:space="preserve">as the transcript annotation. Finally, we provide all code as a Snakemake workflow and provide a Docker container with all software required for the pipeline available at</w:t>
-      </w:r>
-      <w:r>
-        <w:t xml:space="preserve"> </w:t>
-      </w:r>
-      <w:hyperlink r:id="rId43">
-        <w:r>
-          <w:rPr>
-            <w:rStyle w:val="Hyperlink"/>
-          </w:rPr>
-          <w:t xml:space="preserve">https://github.com/vinay-swamy/ocular_transcriptomes_pipeline</w:t>
-        </w:r>
-      </w:hyperlink>
+        <w:t xml:space="preserve">transcriptomes are first and last exons, which have been previously shown to significantly contribute to the tissue specificity of gene isoforms</w:t>
+      </w:r>
+      <w:r>
+        <w:t xml:space="preserve"> </w:t>
+      </w:r>
+      <w:r>
+        <w:t xml:space="preserve">[44]</w:t>
+      </w:r>
+      <w:r>
+        <w:t xml:space="preserve">. We also found that on average novel isoforms represent about 20.584 % of their parent gene’s expression. Future studies are needed to identify the function of these isoforms. One possibility is that some of these isoforms are only expressed in rare cell types, as transcript annotation was previously shown to be incomplete in rare cell types</w:t>
+      </w:r>
+      <w:r>
+        <w:t xml:space="preserve"> </w:t>
+      </w:r>
+      <w:r>
+        <w:t xml:space="preserve">[9]</w:t>
+      </w:r>
+      <w:r>
+        <w:t xml:space="preserve">. This especially makes sense in the retina which contains over a dozen distinct cell types, several of which contribute to 5% or less of the total cell population</w:t>
+      </w:r>
+      <w:r>
+        <w:t xml:space="preserve"> </w:t>
+      </w:r>
+      <w:r>
+        <w:t xml:space="preserve">[45]</w:t>
+      </w:r>
+      <w:r>
+        <w:t xml:space="preserve">. As we imposed a strict expression filter as part of our transcriptome pipeline, we may have removed transcripts specific to rare cell types.</w:t>
+      </w:r>
+    </w:p>
+    <w:p>
+      <w:pPr>
+        <w:pStyle w:val="BodyText"/>
+      </w:pPr>
+      <w:r>
+        <w:t xml:space="preserve">             In conclusion, we created the first pan-eye transcriptome annotation and showed that it is useful in understanding the role of gene isoforms in ocular biology and improving the ability to diagnose inherited eye diseases. To make the transcriptomes easily accessible to other researchers we designed a webapp both for visualization and to quickly access tissue-specific annotation files. We believe this project will enable other researchers to explore new research directions and answer long pending questions.</w:t>
+      </w:r>
     </w:p>
     <w:p>
       <w:pPr>
         <w:pStyle w:val="Heading1"/>
       </w:pPr>
-      <w:bookmarkStart w:id="44" w:name="discussion"/>
-      <w:r>
-        <w:t xml:space="preserve">Discussion</w:t>
+      <w:bookmarkStart w:id="44" w:name="materials-and-methods"/>
+      <w:r>
+        <w:t xml:space="preserve">Materials and Methods</w:t>
       </w:r>
       <w:bookmarkEnd w:id="44"/>
     </w:p>
     <w:p>
       <w:pPr>
+        <w:pStyle w:val="Heading2"/>
+      </w:pPr>
+      <w:bookmarkStart w:id="45" w:name="generation-of-pacbio-long-read-and-illumina-short-read-rna-sequencing-data"/>
+      <w:r>
+        <w:t xml:space="preserve">Generation of PacBio long-read and Illumina short-read RNA sequencing data</w:t>
+      </w:r>
+      <w:bookmarkEnd w:id="45"/>
+    </w:p>
+    <w:p>
+      <w:pPr>
         <w:pStyle w:val="FirstParagraph"/>
       </w:pPr>
       <w:r>
-        <w:t xml:space="preserve">             Motivated by the lack of a comprehensive transcriptome for the eye, we constructed transcriptomes for adult and fetal retina, RPE and cornea. By using long-read RNA-seq data to calibrate our short-read construction pipeline, we were able to identify biologically relevant transcriptomes. We found that concordance between long and short-read-based transcriptomes is directly related to transcript length and transcript expression. We saw a clear inability within the PacBio data set to accurately detect transcripts shorter than 2000bp for both previously annotated and novel transcripts. As many of the transcripts constructed using short-reads are below this threshold, long-read sequencing data enriched for smaller transcript sizes would provide greater insight in future studies.</w:t>
+        <w:t xml:space="preserve">             Human iPSCs were differentiated into RPE using previously described protocols</w:t>
+      </w:r>
+      <w:r>
+        <w:t xml:space="preserve"> </w:t>
+      </w:r>
+      <w:r>
+        <w:t xml:space="preserve">[46]</w:t>
+      </w:r>
+      <w:r>
+        <w:t xml:space="preserve">,</w:t>
+      </w:r>
+      <w:r>
+        <w:t xml:space="preserve"> </w:t>
+      </w:r>
+      <w:r>
+        <w:t xml:space="preserve">[47]</w:t>
+      </w:r>
+      <w:r>
+        <w:t xml:space="preserve">. iPSC-derived RPE (iPSC-RPE) cells at 42 days post differentiation were lysed with TRIzol reagent (Thermo Fisher Scientific; cat # 15596026) and total RNA was isolated using the Direct-zol RNA MiniPrep Kit (Zymo Research, Irvine, CA). 5-6 µg total RNA that passed quality control metric (RIN &gt;.9) were used for PacBio library preparation. For PacBio HiFi circular consensus sequencing(CCS), libraries were prepared following the</w:t>
+      </w:r>
+      <w:r>
+        <w:t xml:space="preserve"> </w:t>
+      </w:r>
+      <w:r>
+        <w:t xml:space="preserve">“</w:t>
+      </w:r>
+      <w:r>
+        <w:t xml:space="preserve">Procedure-Checklist-Iso-Seq-Express-Template-Preparation-for-Sequel-and-Sequel-II-Systems</w:t>
+      </w:r>
+      <w:r>
+        <w:t xml:space="preserve">”</w:t>
+      </w:r>
+      <w:r>
+        <w:t xml:space="preserve"> </w:t>
+      </w:r>
+      <w:r>
+        <w:t xml:space="preserve">protocol. Two libraries were generated: one to capture transcripts 2 kilobases(kb) or smaller, and one to capture transcripts between 2-5kb. Sequencing was done on the PacBio Sequel II system for a movie time of 24 hours.</w:t>
       </w:r>
     </w:p>
     <w:p>
@@ -5740,99 +5871,16 @@
         <w:pStyle w:val="BodyText"/>
       </w:pPr>
       <w:r>
-        <w:t xml:space="preserve">             We used a large dataset compiled from published RNA-seq data to build the pan-eye transcriptomes, an approach that has several key advantages. First, the large sample size overcomes the noisy nature of RNA-seq data. Second, as the cohort is constructed from many independent studies, we are more confident that the transcriptomes accurately reflect the biology of their originating subtissue and are not a technical artifact due to preparation of the samples. As another line of evidence, the</w:t>
-      </w:r>
-      <w:r>
-        <w:t xml:space="preserve"> </w:t>
-      </w:r>
-      <w:r>
-        <w:rPr>
-          <w:i/>
-        </w:rPr>
-        <w:t xml:space="preserve">de novo</w:t>
-      </w:r>
-      <w:r>
-        <w:t xml:space="preserve"> </w:t>
-      </w:r>
-      <w:r>
-        <w:t xml:space="preserve">transcriptomes match existing large scale data sets and are more conserved than existing annotations (Supplemental Figure 2).</w:t>
-      </w:r>
-    </w:p>
-    <w:p>
-      <w:pPr>
-        <w:pStyle w:val="BodyText"/>
-      </w:pPr>
-      <w:r>
-        <w:t xml:space="preserve">             In each ocular subtissue we examined, we found hundreds of novel gene isoforms, many of which were novel due to novel exons. Within ocular subtissues, these novel isoforms are most commonly specific to single subtissue. This makes sense as a majority of the exons in our</w:t>
-      </w:r>
-      <w:r>
-        <w:t xml:space="preserve"> </w:t>
-      </w:r>
-      <w:r>
-        <w:rPr>
-          <w:i/>
-        </w:rPr>
-        <w:t xml:space="preserve">de novo</w:t>
-      </w:r>
-      <w:r>
-        <w:t xml:space="preserve"> </w:t>
-      </w:r>
-      <w:r>
-        <w:t xml:space="preserve">transcriptomes are first and last exons, which have been previously shown to significantly contribute to the tissue specificity of gene isoforms</w:t>
-      </w:r>
-      <w:r>
-        <w:t xml:space="preserve"> </w:t>
-      </w:r>
-      <w:r>
-        <w:t xml:space="preserve">[43]</w:t>
-      </w:r>
-      <w:r>
-        <w:t xml:space="preserve">. We also found that on average novel isoforms represent about 20.584 % of their parent gene’s expression. Future studies are needed to identify the function of these isoforms. One possibility is that some of these isoforms are only expressed in rare cell types, as transcript annotation was previously shown to be incomplete in rare cell types</w:t>
-      </w:r>
-      <w:r>
-        <w:t xml:space="preserve"> </w:t>
-      </w:r>
-      <w:r>
-        <w:t xml:space="preserve">[9]</w:t>
-      </w:r>
-      <w:r>
-        <w:t xml:space="preserve">. This especially makes sense in the retina which contain over a dozen distinct cell types, several of which contribute to 5% or less of the total cell population</w:t>
-      </w:r>
-      <w:r>
-        <w:t xml:space="preserve"> </w:t>
-      </w:r>
-      <w:r>
-        <w:t xml:space="preserve">[44]</w:t>
-      </w:r>
-      <w:r>
-        <w:t xml:space="preserve">. As we imposed a strict expression filter as part of our transcriptome pipeline, we may have removed transcripts specific to rare cell types.</w:t>
-      </w:r>
-    </w:p>
-    <w:p>
-      <w:pPr>
-        <w:pStyle w:val="BodyText"/>
-      </w:pPr>
-      <w:r>
-        <w:t xml:space="preserve">             In conclusion, we created the first pan-eye transcriptome annotation and showed that it is useful in understanding the role of gene isoforms in ocular biology and improving the ability to diagnose inherited eye diseases. We hope this work is useful as a starting point for other researchers; [delete] to make the transcriptomes easily accessible to other researchers we designed a webapp both for visualization and to quickly access tissue-specific annotation files. We believe this project will enable other researchers to explore new research directions and answer long pending questions.</w:t>
-      </w:r>
-    </w:p>
-    <w:p>
-      <w:pPr>
-        <w:pStyle w:val="Heading1"/>
-      </w:pPr>
-      <w:bookmarkStart w:id="45" w:name="methods"/>
-      <w:r>
-        <w:t xml:space="preserve">Methods</w:t>
-      </w:r>
-      <w:bookmarkEnd w:id="45"/>
+        <w:t xml:space="preserve">             For Illumina sequencing, Poly-A selected stranded mRNA libraries were constructed from 0.5-1 µg total RNA using the Illumina TruSeq Stranded mRNA Sample Prep Kits according to manufacturer’s instructions. Amplification was performed using 10-12 cycles to minimize the risk of over-amplification. Unique dual-indexed barcode adapters were applied to each library. Libraries were pooled in equimolar ratio and sequenced together on a HiSeq 4000. At least 57 million 75-base read pairs were generated for each individual library. Data was processed using illumina Real Time Analysis (RTA) version 2.7.7. All library preparation and sequencing was performed at the National Institutes of Health Intramural Sequencing Center (NISC).</w:t>
+      </w:r>
     </w:p>
     <w:p>
       <w:pPr>
         <w:pStyle w:val="Heading2"/>
       </w:pPr>
-      <w:bookmarkStart w:id="46" w:name="generation-of-pacbio-long-read-rna-sequencing-data-and-illumina-short-read-rna-sequencing-data"/>
-      <w:r>
-        <w:t xml:space="preserve">Generation of PacBio long-read RNA sequencing data and Illumina short-read RNA sequencing data</w:t>
+      <w:bookmarkStart w:id="46" w:name="differentiation-of-human-induced-pluripotent-stem-cells-ipsc-into-retinal-organoids"/>
+      <w:r>
+        <w:t xml:space="preserve">Differentiation of human induced pluripotent stem cells (iPSC) into retinal organoids</w:t>
       </w:r>
       <w:bookmarkEnd w:id="46"/>
     </w:p>
@@ -5841,63 +5889,34 @@
         <w:pStyle w:val="FirstParagraph"/>
       </w:pPr>
       <w:r>
-        <w:t xml:space="preserve">             Human iPSCs were differentiated into RPE using previously described protocols in</w:t>
-      </w:r>
-      <w:r>
-        <w:t xml:space="preserve"> </w:t>
-      </w:r>
-      <w:r>
-        <w:t xml:space="preserve">[45]</w:t>
-      </w:r>
-      <w:r>
-        <w:t xml:space="preserve"> </w:t>
-      </w:r>
-      <w:r>
-        <w:t xml:space="preserve">and</w:t>
-      </w:r>
-      <w:r>
-        <w:t xml:space="preserve"> </w:t>
-      </w:r>
-      <w:r>
-        <w:t xml:space="preserve">[46]</w:t>
-      </w:r>
-      <w:r>
-        <w:t xml:space="preserve">. iPSC-derived RPE (iPSC-RPE) cells at 42 days post differentiation were lysed with TRIzol reagent (Thermo Fisher Scientific; cat # 15596026) and total RNA was isolated using the Direct-zol RNA MiniPrep Kit (Zymo Research, Irvine, CA). 5-6 µg total RNA that passed quality control metric (RIN &gt;.9) were used for PacBio library preparation. For PacBio HiFi circular consensus sequencing(CCS), libraries were prepared following the</w:t>
-      </w:r>
-      <w:r>
-        <w:t xml:space="preserve"> </w:t>
-      </w:r>
-      <w:r>
-        <w:t xml:space="preserve">“</w:t>
-      </w:r>
-      <w:r>
-        <w:t xml:space="preserve">Procedure-Checklist-Iso-Seq-Express-Template-Preparation-for-Sequel-and-Sequel-II-Systems</w:t>
-      </w:r>
-      <w:r>
-        <w:t xml:space="preserve">”</w:t>
-      </w:r>
-      <w:r>
-        <w:t xml:space="preserve"> </w:t>
-      </w:r>
-      <w:r>
-        <w:t xml:space="preserve">protocol. Two libraries were generated: one to capture transcripts 2 kilobases(kb) or smaller, and one to capture transcripts between 2-5kb. Sequencing was done on the PacBio Sequel II system for a movie time of 24 hours.</w:t>
-      </w:r>
-    </w:p>
-    <w:p>
-      <w:pPr>
-        <w:pStyle w:val="BodyText"/>
-      </w:pPr>
-      <w:r>
-        <w:t xml:space="preserve">             For Illumina sequencing, Poly-A selected stranded mRNA libraries were constructed from 0.5-1 µg total RNA using the Illumina TruSeq Stranded mRNA Sample Prep Kits according to manufacturer’s instructions. Amplification was performed using 10-12 cycles to minimize the risk of over-amplification. Unique dual-indexed barcode adapters were applied to each library. Libraries were pooled in equimolar ratio and sequenced together on a HiSeq 4000. At least 57 million 75-base read pairs were generated for each individual library. Data was processed using illumina Real Time Analysis (RTA) version 2.7.7. All library preparation and sequencing was performed at the National Institutes of Health Intramural Sequencing Center (NISC).</w:t>
+        <w:t xml:space="preserve">             Retinal organoids were generated from 3D1 iPSC according to the protocols described previously</w:t>
+      </w:r>
+      <w:r>
+        <w:t xml:space="preserve"> </w:t>
+      </w:r>
+      <w:r>
+        <w:t xml:space="preserve">[48]</w:t>
+      </w:r>
+      <w:r>
+        <w:t xml:space="preserve">,</w:t>
+      </w:r>
+      <w:r>
+        <w:t xml:space="preserve"> </w:t>
+      </w:r>
+      <w:r>
+        <w:t xml:space="preserve">[49]</w:t>
+      </w:r>
+      <w:r>
+        <w:t xml:space="preserve">. Briefly, embryoid bodies were generated by culturing 70 - 80% confluent 3D1 cells in suspension in Neural Induction Medium (NIM) for 7 days. After 7 days of differentiation, cell aggregates (embryoid bodies) were replated on matrigel (Corning; cat# 354277) coated plates and maintained in NIM. Then, the medium was switched from NIM to Retinal Induction Media (RIM) from days 16 - 27 of differentiation. On day 28 of differentiation, the aggregates that formed neurospheres were mechanically lifted and replated in suspension using Retinal Induction Medium(RIM). The cells were maintained in RIM through differentiation day 41. Next, RIM was replaced with Retina Differentiation Medium (RDM) from days 42 – 60 of differentiation. Lastly, retinal organoids were mechanically dissected out on day 60 of differentiation, transferred to ultra-low adhesion dishes and maintained in suspension in RDM. Media compositions are as follows: NIM: 489.5 mL 1:1 ratio DMEM (ThermoFisher, cat#11995073) and F12 (ThermoFisher, cat# 1765054), 5 mL CTS N2 supplement (ThermoFisher, cat# 17502048), 5 mL MEM NEAA (MilliporeSigma, cat# M7145), 0.5 mL 2mg/ml heparin (Sigma, cat# H3393); RIM: 240 mL 1:1 ratio DMEM and F12, 240 mL DMEM, 10 mL B27 without Vitamin A (ThermoFisher, cat# 12587010), 5 mL MEM NEAA, 5 mL penstrep (ThermoFisher, cat# 15070063), 500 uL 1000x Fungin (Invivogen, cat# ANTFN1 ANTFN2); RDM: 240 mL DMEM/F12, 240 mL DMEM, 50 mL FBS (ThermoFisher, cat# 16000069), 10 mL B27 without Vitamin A, 5 mL MEM NEAA, 5 mL GlutaMAX (ThermoFisher, cat# 35050061), 200 uL IGF-1 (ThermoFisher, cat# PHG0071), 5 mL 100mM Taurine (MilliporeSigma, cat#T5691), 5 mL penstrep, 500 uL 1000x Fungin.</w:t>
       </w:r>
     </w:p>
     <w:p>
       <w:pPr>
         <w:pStyle w:val="Heading2"/>
       </w:pPr>
-      <w:bookmarkStart w:id="47" w:name="code-availability-and-software-versions."/>
-      <w:r>
-        <w:t xml:space="preserve">Code availability and software versions.</w:t>
+      <w:bookmarkStart w:id="47" w:name="rna-extraction-and-experimental-confirmation-of-retina-specific-exons-using-rt-pcr"/>
+      <w:r>
+        <w:t xml:space="preserve">RNA extraction and experimental confirmation of retina-specific exons using RT-PCR</w:t>
       </w:r>
       <w:bookmarkEnd w:id="47"/>
     </w:p>
@@ -5906,107 +5925,27 @@
         <w:pStyle w:val="FirstParagraph"/>
       </w:pPr>
       <w:r>
-        <w:t xml:space="preserve">             To improve reproducibility, all code used for both the analyzing the data and generating the figures for this paper was written as multiple Snakemake pipelines. Each Snakefile contains the exact parameters for all tools and scripts used in each analysis.</w:t>
-      </w:r>
-      <w:r>
-        <w:t xml:space="preserve"> </w:t>
-      </w:r>
-      <w:r>
-        <w:t xml:space="preserve">[20]</w:t>
-      </w:r>
-      <w:r>
-        <w:t xml:space="preserve"> </w:t>
-      </w:r>
-      <w:r>
-        <w:t xml:space="preserve">All code (and versions) used for this project is publicly available in the following github repositories:</w:t>
-      </w:r>
-      <w:r>
-        <w:t xml:space="preserve"> </w:t>
-      </w:r>
-      <w:hyperlink r:id="rId43">
-        <w:r>
-          <w:rPr>
-            <w:rStyle w:val="Hyperlink"/>
-          </w:rPr>
-          <w:t xml:space="preserve">https://github.com/vinay-swamy/ocular_transcriptomes_pipeline</w:t>
-        </w:r>
-      </w:hyperlink>
-      <w:r>
-        <w:t xml:space="preserve"> </w:t>
-      </w:r>
-      <w:r>
-        <w:t xml:space="preserve">(main pipeline),</w:t>
-      </w:r>
-      <w:r>
-        <w:t xml:space="preserve"> </w:t>
-      </w:r>
-      <w:hyperlink r:id="rId48">
-        <w:r>
-          <w:rPr>
-            <w:rStyle w:val="Hyperlink"/>
-          </w:rPr>
-          <w:t xml:space="preserve">https://github.com/vinay-swamy/ocular_transcriptomes_longread_analysis</w:t>
-        </w:r>
-      </w:hyperlink>
-      <w:r>
-        <w:t xml:space="preserve"> </w:t>
-      </w:r>
-      <w:r>
-        <w:t xml:space="preserve">(long-read analysis pipeline),</w:t>
-      </w:r>
-      <w:r>
-        <w:t xml:space="preserve"> </w:t>
+        <w:t xml:space="preserve">             Ten high-quality retinal organoids at day 200 of differentiation were pooled and total RNA was extracted using the TRIzol reagent (Thermo Fisher Scientific, cat # 15596026) and the Direct-zol™ RNA Miniprep Kit (Zymo Research, Irvine, CA). Retinal organoids generated from two independent differentiations were used for RNA extraction. One microgram total RNA was reverse-transcribed into cDNA using SuperScript IV RT Kit with OligodT (Thermo, Catalog number: 12594025). PCR primers for the target exons were designed using the Primer-BLAST program from NCBI and RT-PCR assays were performed on Veriti 96-Well Thermal Cycler (Thermo Fisher Scientific) using Taq DNA polymerase (Thermo Scientific) with the following conditions: initial denaturation at 94 °C for 2 min followed by 425 cycles of 94 °C for 1 minute, 60 °C for 1 minute, 72 °C for 2 minutes, and a final extension at 72 °C for 5 min. The PCR products were subsequently resolved on 2% agarose gel using electrophoresis. LRP2 RT-PCR primers are: Exon 2/3 Forward: TTGGGGATGCATTGTCCCTC; Exon 2/3: Reverse: AGACTGTTCAGATGACGCGG; Exon43/nvl_exon120703 Forward: AACGCTGCAAAATGGAC; Exon43/nvl_exon120703 Reverse: TGGTGAACGATGTGGTGC</w:t>
+      </w:r>
+    </w:p>
+    <w:p>
+      <w:pPr>
+        <w:pStyle w:val="Heading2"/>
+      </w:pPr>
+      <w:bookmarkStart w:id="48" w:name="analysis-of-long-read-data"/>
+      <w:r>
+        <w:t xml:space="preserve">Analysis of long-read data</w:t>
+      </w:r>
+      <w:bookmarkEnd w:id="48"/>
+    </w:p>
+    <w:p>
+      <w:pPr>
+        <w:pStyle w:val="FirstParagraph"/>
+      </w:pPr>
+      <w:r>
+        <w:t xml:space="preserve">             PacBio sequencing movies were processed into full length, non-chimeric (FLNC) reads using the IsoSeq3 3.1.2 pipeline in the PacBio SMRT link v7.0 software. The existing ENCODE long-read RNA-seq pipeline (</w:t>
       </w:r>
       <w:hyperlink r:id="rId49">
-        <w:r>
-          <w:rPr>
-            <w:rStyle w:val="Hyperlink"/>
-          </w:rPr>
-          <w:t xml:space="preserve">https://github.com/vinay-swamy/ocular_transcriptomes_paper</w:t>
-        </w:r>
-      </w:hyperlink>
-      <w:r>
-        <w:t xml:space="preserve"> </w:t>
-      </w:r>
-      <w:r>
-        <w:t xml:space="preserve">(figures and tables for this paper),</w:t>
-      </w:r>
-      <w:r>
-        <w:t xml:space="preserve"> </w:t>
-      </w:r>
-      <w:hyperlink r:id="rId42">
-        <w:r>
-          <w:rPr>
-            <w:rStyle w:val="Hyperlink"/>
-          </w:rPr>
-          <w:t xml:space="preserve">https://github.com/vinay-swamy/ocular_transcriptomes_shiny</w:t>
-        </w:r>
-      </w:hyperlink>
-      <w:r>
-        <w:t xml:space="preserve"> </w:t>
-      </w:r>
-      <w:r>
-        <w:t xml:space="preserve">(webapp). Additionally, all Snakefiles are included as supplementary data.(supplementary data files 1-3)</w:t>
-      </w:r>
-    </w:p>
-    <w:p>
-      <w:pPr>
-        <w:pStyle w:val="Heading2"/>
-      </w:pPr>
-      <w:bookmarkStart w:id="50" w:name="analysis-of-long-read-data"/>
-      <w:r>
-        <w:t xml:space="preserve">Analysis of long-read data</w:t>
-      </w:r>
-      <w:bookmarkEnd w:id="50"/>
-    </w:p>
-    <w:p>
-      <w:pPr>
-        <w:pStyle w:val="FirstParagraph"/>
-      </w:pPr>
-      <w:r>
-        <w:t xml:space="preserve">             PacBio sequencing movies were processed into full length, non-chimeric (FLNC) reads using the IsoSeq3 3.1.2 pipeline in the PacBio SMRT link v7.0 software. The existing ENCODE long-read RNA-seq pipeline (</w:t>
-      </w:r>
-      <w:hyperlink r:id="rId51">
         <w:r>
           <w:rPr>
             <w:rStyle w:val="Hyperlink"/>
@@ -6035,7 +5974,7 @@
       <w:r>
         <w:t xml:space="preserve">using the gencode v28 comprehensive transcript annotation as the input. A list of common variants to avoid correcting were obtained from the ENCODE portal (</w:t>
       </w:r>
-      <w:hyperlink r:id="rId52">
+      <w:hyperlink r:id="rId50">
         <w:r>
           <w:rPr>
             <w:rStyle w:val="Hyperlink"/>
@@ -6087,11 +6026,11 @@
       <w:pPr>
         <w:pStyle w:val="Heading2"/>
       </w:pPr>
-      <w:bookmarkStart w:id="53" w:name="analysis-of-short-read-rpe-data"/>
+      <w:bookmarkStart w:id="51" w:name="analysis-of-short-read-rpe-data"/>
       <w:r>
         <w:t xml:space="preserve">Analysis of short-read RPE data</w:t>
       </w:r>
-      <w:bookmarkEnd w:id="53"/>
+      <w:bookmarkEnd w:id="51"/>
     </w:p>
     <w:p>
       <w:pPr>
@@ -6110,13 +6049,13 @@
         <w:t xml:space="preserve">,</w:t>
       </w:r>
       <w:r>
-        <w:t xml:space="preserve">[47]</w:t>
+        <w:t xml:space="preserve">[50]</w:t>
       </w:r>
       <w:r>
         <w:t xml:space="preserve">,</w:t>
       </w:r>
       <w:r>
-        <w:t xml:space="preserve">[48]</w:t>
+        <w:t xml:space="preserve">[51]</w:t>
       </w:r>
       <w:r>
         <w:t xml:space="preserve">. For each sorted BAM file, a per-sample base transcriptome was constructed using StringTie with the Gencode v28 comprehensive annotation as a guiding annotation</w:t>
@@ -6134,16 +6073,16 @@
         <w:t xml:space="preserve">[12]</w:t>
       </w:r>
       <w:r>
-        <w:t xml:space="preserve">. All sample transcriptomes were merged with the long-read transcriptome using gffcompare</w:t>
-      </w:r>
-      <w:r>
-        <w:t xml:space="preserve">[49]</w:t>
-      </w:r>
-      <w:r>
-        <w:t xml:space="preserve"> </w:t>
-      </w:r>
-      <w:r>
-        <w:t xml:space="preserve">with default parameters. We note that the default values for the distance to merge similar 5’ starts and 3 ends of transcripts in gffcompare is the same to what we chose for TALON. We defined the metric construction accuracy, used to evaluate short-read transcriptome construction as the following:</w:t>
+        <w:t xml:space="preserve">. All sample transcriptomes were merged with the long-read transcriptome using gffcompare with default parameters</w:t>
+      </w:r>
+      <w:r>
+        <w:t xml:space="preserve"> </w:t>
+      </w:r>
+      <w:r>
+        <w:t xml:space="preserve">[52]</w:t>
+      </w:r>
+      <w:r>
+        <w:t xml:space="preserve">. We note that the default values for the distance to merge similar 5’ starts and 3 ends of transcripts in gffcompare is the same to what we chose for TALON. We defined the metric construction accuracy, used to evaluate short-read transcriptome construction as the following:</w:t>
       </w:r>
     </w:p>
     <w:p>
@@ -6454,10 +6393,73 @@
       <w:pPr>
         <w:pStyle w:val="Heading2"/>
       </w:pPr>
-      <w:bookmarkStart w:id="54" w:name="construction-of-subtissue-specific-transcriptomes."/>
+      <w:bookmarkStart w:id="52" w:name="construction-of-subtissue-specific-transcriptomes."/>
       <w:r>
         <w:t xml:space="preserve">Construction of subtissue-specific transcriptomes.</w:t>
       </w:r>
+      <w:bookmarkEnd w:id="52"/>
+    </w:p>
+    <w:p>
+      <w:pPr>
+        <w:pStyle w:val="FirstParagraph"/>
+      </w:pPr>
+      <w:r>
+        <w:t xml:space="preserve">            We constructed transcriptomes for 1217 samples in the Eye in a Disk(EiaD), a dataset generated from aggregating publically available healthy, unperturbed RNA-seq samples from 50 distinct locations of the body across 29 different studies. Specific information on how this dataset was generated is detailed in the methods from our previous work</w:t>
+      </w:r>
+      <w:r>
+        <w:t xml:space="preserve"> </w:t>
+      </w:r>
+      <w:r>
+        <w:t xml:space="preserve">[16]</w:t>
+      </w:r>
+      <w:r>
+        <w:t xml:space="preserve">. We constructed a transcriptome for each sample, and merged samples together to create 50 subtissue-specific transcriptomes. We define subtissue as a unique body location and are either temporally different versions of the same tissue(adult vs fetal tissue), or different regions of a larger tissue (cortex vs cerebellum in brain). Tissue refers to complete whole tissue (retina, brain, liver). For each subtissue-specific transcriptome, we removed transcripts that had an average expression less than 1 Transcripts Per Million (TPM) across all samples of the same subtissue type. All subtissue-specific transcriptomes were merged to form a single unified annotation file in general transfer format(GTF) to ensure transcript identifiers were the same across subtissues. We merged all ocular subtissue transcriptomes to generate a separate pan-eye transcriptome.</w:t>
+      </w:r>
+    </w:p>
+    <w:p>
+      <w:pPr>
+        <w:pStyle w:val="Heading2"/>
+      </w:pPr>
+      <w:bookmarkStart w:id="53" w:name="subtissue-specific-transcriptome-quantification"/>
+      <w:r>
+        <w:t xml:space="preserve">Subtissue specific transcriptome quantification</w:t>
+      </w:r>
+      <w:bookmarkEnd w:id="53"/>
+    </w:p>
+    <w:p>
+      <w:pPr>
+        <w:pStyle w:val="FirstParagraph"/>
+      </w:pPr>
+      <w:r>
+        <w:t xml:space="preserve">             For each resulting subtissue specific transcriptome, we extracted transcript sequences using the tool gffread and used these sequences to build a subtissue-specific quantification index using the index mode of the alignment-free quantification tool Salmon</w:t>
+      </w:r>
+      <w:r>
+        <w:t xml:space="preserve"> </w:t>
+      </w:r>
+      <w:r>
+        <w:t xml:space="preserve">[52]</w:t>
+      </w:r>
+      <w:r>
+        <w:t xml:space="preserve">,</w:t>
+      </w:r>
+      <w:r>
+        <w:t xml:space="preserve"> </w:t>
+      </w:r>
+      <w:r>
+        <w:t xml:space="preserve">[53]</w:t>
+      </w:r>
+      <w:r>
+        <w:t xml:space="preserve">. For each sample, we quantified transcript expression using the quant mode of Salmon, using a sample’s respective subtissue specific quantification index. We similarly quantified all ocular samples using the pan-eye transcriptome and the Gencode v28 reference transcriptome.</w:t>
+      </w:r>
+    </w:p>
+    <w:p>
+      <w:pPr>
+        <w:pStyle w:val="Heading2"/>
+      </w:pPr>
+      <w:bookmarkStart w:id="54" w:name="annotation-of-novel-exons"/>
+      <w:r>
+        <w:t xml:space="preserve">Annotation of novel exons</w:t>
+      </w:r>
       <w:bookmarkEnd w:id="54"/>
     </w:p>
     <w:p>
@@ -6465,25 +6467,31 @@
         <w:pStyle w:val="FirstParagraph"/>
       </w:pPr>
       <w:r>
-        <w:t xml:space="preserve">            We constructed transcriptomes for 1217 samples in the Eye in a Disk(EiaD), a dataset generated from aggregating publically available healthy, unperturbed RNA-seq samples from 50 distinct locations of the body across 29 different studies. Specific information on how this dataset was generated is detailed in the methods from our previous work</w:t>
-      </w:r>
-      <w:r>
-        <w:t xml:space="preserve"> </w:t>
-      </w:r>
-      <w:r>
-        <w:t xml:space="preserve">[16]</w:t>
-      </w:r>
-      <w:r>
-        <w:t xml:space="preserve">. We constructed a transcriptome for each sample, and merged samples together to create 50 subtissue-specific transcriptomes. We define subtissue as a unique body location and are either temporally different versions of the same tissue(adult vs fetal tissue), or different regions of a larger tissue (cortex vs cerebellum in brain). Tissue refers to complete whole tissue (retina, brain, liver). For each subtissue-specific transcriptome, we removed transcripts that had an average expression less than 1 Transcripts Per Million (TPM) across all samples of the same subtissue type. All subtissue-specific transcriptomes were merged to form a single unified annotation file in general transfer format(GTF) to ensure transcript identifiers were the same across subtissues. We merged all ocular subtissue transcriptomes to generate a separate pan-eye transcriptome.</w:t>
+        <w:t xml:space="preserve">             First, a comprehensive set of distinct, annotated exons was generated by merging exon annotation from gencode, ensembl, UCSC, and refseq. We then defined a novel exon as any exon within our transcriptomes that does not exactly match the chromosome, start, end and strand of an annotated exon. Novels exons were classified by splitting exons into 3 categories: first, last, and middle exons. We then extracted all annotated exon start and stop sites from our set of previously annotated exons. Novel middle exons that have an annotated start but an unannotated end were categorized as a novel alternative 3’ end exons and similarly novel middle exons with an unannotated start but annotated end were categorized as a novel alternative 5’ start exons. Novel middle exons whose start and end match annotated exon start and ends were considered retained introns. Novel middle exons whose start and end do not match annotated starts and ends were considered fully novel exons. We then classified novel first and last exons. Novel first exons were first exons whose start is not in the set of annotated exon starts, and novel last exons were terminal exons whose end is not in the set of annotated exon ends. This analysis of novel transcripts is implemented in our Rscript</w:t>
+      </w:r>
+      <w:r>
+        <w:t xml:space="preserve"> </w:t>
+      </w:r>
+      <w:r>
+        <w:t xml:space="preserve">“</w:t>
+      </w:r>
+      <w:r>
+        <w:t xml:space="preserve">annotate_and_make_tissue_gtfs.R</w:t>
+      </w:r>
+      <w:r>
+        <w:t xml:space="preserve">”</w:t>
+      </w:r>
+      <w:r>
+        <w:t xml:space="preserve">.</w:t>
       </w:r>
     </w:p>
     <w:p>
       <w:pPr>
         <w:pStyle w:val="Heading2"/>
       </w:pPr>
-      <w:bookmarkStart w:id="55" w:name="subtissue-specific-transcriptome-quantification"/>
-      <w:r>
-        <w:t xml:space="preserve">Subtissue specific transcriptome quantification</w:t>
+      <w:bookmarkStart w:id="55" w:name="validation-of-dntx-with-phylop-cage-data-and-polya-signals"/>
+      <w:r>
+        <w:t xml:space="preserve">Validation of DNTX with phylop, CAGE data, and polyA signals</w:t>
       </w:r>
       <w:bookmarkEnd w:id="55"/>
     </w:p>
@@ -6492,13 +6500,13 @@
         <w:pStyle w:val="FirstParagraph"/>
       </w:pPr>
       <w:r>
-        <w:t xml:space="preserve">             For each resulting subtissue specific transcriptome, we extracted transcript sequences using the tool gffread and used these sequences to build a subtissue-specific quantification index using the index mode of the alignment-free quantification tool Salmon</w:t>
-      </w:r>
-      <w:r>
-        <w:t xml:space="preserve"> </w:t>
-      </w:r>
-      <w:r>
-        <w:t xml:space="preserve">[49]</w:t>
+        <w:t xml:space="preserve">             PhyloP scores for the phylop 20-way multi species alignment were downloaded from UCSC’s FTP server on October 16th, 2019 and converted from bigWig format to bed format using the wig2bed tool in BEDOPs</w:t>
+      </w:r>
+      <w:r>
+        <w:t xml:space="preserve"> </w:t>
+      </w:r>
+      <w:r>
+        <w:t xml:space="preserve">[28]</w:t>
       </w:r>
       <w:r>
         <w:t xml:space="preserve">,</w:t>
@@ -6507,76 +6515,7 @@
         <w:t xml:space="preserve"> </w:t>
       </w:r>
       <w:r>
-        <w:t xml:space="preserve">[50]</w:t>
-      </w:r>
-      <w:r>
-        <w:t xml:space="preserve">. For each sample, we quantified transcript expression using the quant mode of Salmon, using a sample’s respective subtissue specific quantification index. We similarly quantified all ocular samples using the pan-eye transcriptome and the Gencode v28 reference transcriptome.</w:t>
-      </w:r>
-    </w:p>
-    <w:p>
-      <w:pPr>
-        <w:pStyle w:val="Heading2"/>
-      </w:pPr>
-      <w:bookmarkStart w:id="56" w:name="annotation-of-novel-exons"/>
-      <w:r>
-        <w:t xml:space="preserve">Annotation of novel exons</w:t>
-      </w:r>
-      <w:bookmarkEnd w:id="56"/>
-    </w:p>
-    <w:p>
-      <w:pPr>
-        <w:pStyle w:val="FirstParagraph"/>
-      </w:pPr>
-      <w:r>
-        <w:t xml:space="preserve">             First, a comprehensive set of distinct, annotated exons was generated by merging exon annotation from gencode, ensembl, UCSC, and refseq. We then defined a novel exon as any exon within our transcriptomes that does not exactly match the chromosome, start, end and strand of an annotated exon. Novels exons were classified by splitting exons into 3 categories: first, last, and middle exons. We then extracted all annotated exon start and stop sites from our set of previously annotated exons. Novel middle exons that have an annotated start but an unannotated end were categorized as a novel alternative 3’ end exons and similarly novel middle exons with an unannotated start but annotated end were categorized as a novel alternative 5’ start exons. Novel middle exons whose start and end match annotated exon start and ends were considered retained introns. Novel middle exons whose start and end do not match annotated starts and ends were considered fully novel exons. We then classified novel first and last exons. Novel first exons were first exons whose start is not in the set of annotated exon starts, and novel last exons were terminal exons whose end is not in the set of annotated exon ends. This analysis of novel transcripts is implemented in our Rscript</w:t>
-      </w:r>
-      <w:r>
-        <w:t xml:space="preserve"> </w:t>
-      </w:r>
-      <w:r>
-        <w:t xml:space="preserve">“</w:t>
-      </w:r>
-      <w:r>
-        <w:t xml:space="preserve">annotate_and_make_tissue_gtfs.R</w:t>
-      </w:r>
-      <w:r>
-        <w:t xml:space="preserve">”</w:t>
-      </w:r>
-      <w:r>
-        <w:t xml:space="preserve">.</w:t>
-      </w:r>
-    </w:p>
-    <w:p>
-      <w:pPr>
-        <w:pStyle w:val="Heading2"/>
-      </w:pPr>
-      <w:bookmarkStart w:id="57" w:name="validation-of-dntx-with-phylop-cage-data-and-polya-signals"/>
-      <w:r>
-        <w:t xml:space="preserve">Validation of DNTX with phylop, CAGE data, and polyA signals</w:t>
-      </w:r>
-      <w:bookmarkEnd w:id="57"/>
-    </w:p>
-    <w:p>
-      <w:pPr>
-        <w:pStyle w:val="FirstParagraph"/>
-      </w:pPr>
-      <w:r>
-        <w:t xml:space="preserve">             PhyloP scores for the phylop 20-way multi species alignment were downloaded from UCSC’s FTP server on October 16th, 2019 and converted from bigWig format to bed format using the wig2bed tool in BEDOPs</w:t>
-      </w:r>
-      <w:r>
-        <w:t xml:space="preserve"> </w:t>
-      </w:r>
-      <w:r>
-        <w:t xml:space="preserve">[27]</w:t>
-      </w:r>
-      <w:r>
-        <w:t xml:space="preserve">,</w:t>
-      </w:r>
-      <w:r>
-        <w:t xml:space="preserve"> </w:t>
-      </w:r>
-      <w:r>
-        <w:t xml:space="preserve">[51]</w:t>
+        <w:t xml:space="preserve">[54]</w:t>
       </w:r>
       <w:r>
         <w:t xml:space="preserve">. The average score per exon in both the gencode and DNTX annotation was calculated by intersecting exon locations with phylop scores and then averaging the per base score for each exon, using the intersect and groupby tools from the bedtools suite, respectively. Significant difference in mean phylop score was tested with a Mann Whitney U test.</w:t>
@@ -6589,7 +6528,7 @@
       <w:r>
         <w:t xml:space="preserve">             CAGE peaks were download from the FANTOM FTP server (</w:t>
       </w:r>
-      <w:hyperlink r:id="rId58">
+      <w:hyperlink r:id="rId56">
         <w:r>
           <w:rPr>
             <w:rStyle w:val="Hyperlink"/>
@@ -6604,7 +6543,7 @@
         <w:t xml:space="preserve"> </w:t>
       </w:r>
       <w:r>
-        <w:t xml:space="preserve">[28]</w:t>
+        <w:t xml:space="preserve">[29]</w:t>
       </w:r>
       <w:r>
         <w:t xml:space="preserve">. Transcriptional start sites (TSS) were extracted from gencode and DNTX annotations; TSS is defined as the start of the first exon of a transcript. Distance to CAGE peaks was calculated using the closest tool in the bedtools suite. Significant difference in mean distance to CAGE peak between DNTX and gencode annotation was tested with a Mann Whitney U test.</w:t>
@@ -6617,7 +6556,7 @@
       <w:r>
         <w:t xml:space="preserve">             Polyadenylation signal annotations were downloaded from the polyA site atlas (</w:t>
       </w:r>
-      <w:hyperlink r:id="rId59">
+      <w:hyperlink r:id="rId57">
         <w:r>
           <w:rPr>
             <w:rStyle w:val="Hyperlink"/>
@@ -6632,7 +6571,7 @@
         <w:t xml:space="preserve"> </w:t>
       </w:r>
       <w:r>
-        <w:t xml:space="preserve">[29]</w:t>
+        <w:t xml:space="preserve">[30]</w:t>
       </w:r>
       <w:r>
         <w:t xml:space="preserve">. Transcriptional end sites(TES) were extracted from gencode and DNTX annotations; TES is defined as the end of the terminal exon of a transcript. Distance to polyA signal was calculated using the closest tool in the bedtools suite</w:t>
@@ -6641,7 +6580,7 @@
         <w:t xml:space="preserve"> </w:t>
       </w:r>
       <w:r>
-        <w:t xml:space="preserve">[52]</w:t>
+        <w:t xml:space="preserve">[55]</w:t>
       </w:r>
       <w:r>
         <w:t xml:space="preserve">. Significant difference in mean distance to polyA signal was tested with a Mann Whitney U test.</w:t>
@@ -6651,11 +6590,11 @@
       <w:pPr>
         <w:pStyle w:val="Heading2"/>
       </w:pPr>
-      <w:bookmarkStart w:id="60" w:name="identification-of-novel-protein-coding-transcripts"/>
+      <w:bookmarkStart w:id="58" w:name="identification-of-novel-protein-coding-transcripts"/>
       <w:r>
         <w:t xml:space="preserve">Identification of novel protein coding transcripts</w:t>
       </w:r>
-      <w:bookmarkEnd w:id="60"/>
+      <w:bookmarkEnd w:id="58"/>
     </w:p>
     <w:p>
       <w:pPr>
@@ -6721,7 +6660,7 @@
       <w:r>
         <w:t xml:space="preserve">scripts from the AGAT toolkit (</w:t>
       </w:r>
-      <w:hyperlink r:id="rId61">
+      <w:hyperlink r:id="rId59">
         <w:r>
           <w:rPr>
             <w:rStyle w:val="Hyperlink"/>
@@ -6737,11 +6676,11 @@
       <w:pPr>
         <w:pStyle w:val="Heading2"/>
       </w:pPr>
-      <w:bookmarkStart w:id="62" w:name="analysis-of-novel-isoforms-in-eye-tissues"/>
+      <w:bookmarkStart w:id="60" w:name="analysis-of-novel-isoforms-in-eye-tissues"/>
       <w:r>
         <w:t xml:space="preserve">Analysis of novel isoforms in eye tissues</w:t>
       </w:r>
-      <w:bookmarkEnd w:id="62"/>
+      <w:bookmarkEnd w:id="60"/>
     </w:p>
     <w:p>
       <w:pPr>
@@ -6750,7 +6689,7 @@
       <w:r>
         <w:t xml:space="preserve">             An Upset plot was generated using the ComplexUpset package (</w:t>
       </w:r>
-      <w:hyperlink r:id="rId63">
+      <w:hyperlink r:id="rId61">
         <w:r>
           <w:rPr>
             <w:rStyle w:val="Hyperlink"/>
@@ -6765,7 +6704,7 @@
         <w:t xml:space="preserve"> </w:t>
       </w:r>
       <w:r>
-        <w:t xml:space="preserve">[53]</w:t>
+        <w:t xml:space="preserve">[56]</w:t>
       </w:r>
       <w:r>
         <w:t xml:space="preserve">. Fraction Isoform Usage (FIU) was calculated for each transcript</w:t>
@@ -6899,7 +6838,7 @@
         <w:t xml:space="preserve"> </w:t>
       </w:r>
       <w:r>
-        <w:t xml:space="preserve">[54]</w:t>
+        <w:t xml:space="preserve">[57]</w:t>
       </w:r>
       <w:r>
         <w:t xml:space="preserve">.</w:t>
@@ -6909,24 +6848,36 @@
       <w:pPr>
         <w:pStyle w:val="Heading2"/>
       </w:pPr>
-      <w:bookmarkStart w:id="64" w:name="analysis-of-fetal-retina-rna-seq-data."/>
+      <w:bookmarkStart w:id="62" w:name="analysis-of-fetal-retina-rna-seq-data."/>
       <w:r>
         <w:t xml:space="preserve">Analysis of fetal retina RNA-seq data.</w:t>
       </w:r>
-      <w:bookmarkEnd w:id="64"/>
+      <w:bookmarkEnd w:id="62"/>
     </w:p>
     <w:p>
       <w:pPr>
         <w:pStyle w:val="FirstParagraph"/>
       </w:pPr>
       <w:r>
-        <w:t xml:space="preserve">             RNA-seq samples from Mellough et al. were obtained from EiaD, and were not included in the main dataset used for building transcriptomes. Outliers within the dataset were identified by first performing principal component analysis of transcript level expression data, calculating the center of all data using the first two principal components, and subsequently removing five samples furthest away from the center of all data. The remaining samples were normalized using calcNormFactors from the R package edgeR and converted to weights using the voom function from the R package limma</w:t>
-      </w:r>
-      <w:r>
-        <w:t xml:space="preserve"> </w:t>
-      </w:r>
-      <w:r>
-        <w:t xml:space="preserve">[55]</w:t>
+        <w:t xml:space="preserve">             RNA-seq samples from Mellough</w:t>
+      </w:r>
+      <w:r>
+        <w:t xml:space="preserve"> </w:t>
+      </w:r>
+      <w:r>
+        <w:rPr>
+          <w:i/>
+        </w:rPr>
+        <w:t xml:space="preserve">et al</w:t>
+      </w:r>
+      <w:r>
+        <w:t xml:space="preserve">. were obtained from EiaD, and were not included in the main dataset used for building transcriptomes. Outliers within the dataset were identified by first performing principal component analysis of transcript level expression data, calculating the center of all data using the first two principal components, and subsequently removing five samples furthest away from the center of all data. The remaining samples were normalized using calcNormFactors from the R package edgeR and converted to weights using the voom function from the R package limma</w:t>
+      </w:r>
+      <w:r>
+        <w:t xml:space="preserve"> </w:t>
+      </w:r>
+      <w:r>
+        <w:t xml:space="preserve">[58]</w:t>
       </w:r>
       <w:r>
         <w:t xml:space="preserve">,</w:t>
@@ -6935,7 +6886,7 @@
         <w:t xml:space="preserve"> </w:t>
       </w:r>
       <w:r>
-        <w:t xml:space="preserve">[56]</w:t>
+        <w:t xml:space="preserve">[59]</w:t>
       </w:r>
       <w:r>
         <w:t xml:space="preserve">. Differential expression was modeled using the lmFit function using developmental time point as the model design and tested for significant change in expression using the Ebayes function from limma. Gene Set enrichment was tested using the R package clusterprofileR</w:t>
@@ -6944,7 +6895,7 @@
         <w:t xml:space="preserve"> </w:t>
       </w:r>
       <w:r>
-        <w:t xml:space="preserve">[57]</w:t>
+        <w:t xml:space="preserve">[60]</w:t>
       </w:r>
       <w:r>
         <w:t xml:space="preserve">. Heatmaps were generated using the ComplexHeatmap package</w:t>
@@ -6953,7 +6904,7 @@
         <w:t xml:space="preserve"> </w:t>
       </w:r>
       <w:r>
-        <w:t xml:space="preserve">[58]</w:t>
+        <w:t xml:space="preserve">[61]</w:t>
       </w:r>
       <w:r>
         <w:t xml:space="preserve">.</w:t>
@@ -6963,61 +6914,7 @@
       <w:pPr>
         <w:pStyle w:val="Heading2"/>
       </w:pPr>
-      <w:bookmarkStart w:id="65" w:name="differentiation-of-human-induced-pluripotent-stem-cells-ipsc-into-retinal-organoids"/>
-      <w:r>
-        <w:t xml:space="preserve">Differentiation of human induced pluripotent stem cells (iPSC) into retinal organoids</w:t>
-      </w:r>
-      <w:bookmarkEnd w:id="65"/>
-    </w:p>
-    <w:p>
-      <w:pPr>
-        <w:pStyle w:val="FirstParagraph"/>
-      </w:pPr>
-      <w:r>
-        <w:t xml:space="preserve">             Retinal organoids were generated from 3D1 iPSC according to the protocols described previously</w:t>
-      </w:r>
-      <w:r>
-        <w:t xml:space="preserve"> </w:t>
-      </w:r>
-      <w:r>
-        <w:t xml:space="preserve">[59]</w:t>
-      </w:r>
-      <w:r>
-        <w:t xml:space="preserve">,</w:t>
-      </w:r>
-      <w:r>
-        <w:t xml:space="preserve"> </w:t>
-      </w:r>
-      <w:r>
-        <w:t xml:space="preserve">[60]</w:t>
-      </w:r>
-      <w:r>
-        <w:t xml:space="preserve">. Briefly, embryoid bodies were generated by culturing 70 - 80% confluent 3D1 cells in suspension in Neural Induction Medium (NIM) for 7 days. After 7 days of differentiation, cell aggregates (embryoid bodies) were replated on matrigel (Corning; cat# 354277) coated plates and maintained in NIM. Then, the medium was switched from NIM to Retinal Induction Media (RIM) from days 16 - 27 of differentiation. On day 28 of differentiation, the aggregates that formed neurospheres were mechanically lifted and replated in suspension using Retinal Induction Medium(RIM). The cells were maintained in RIM through differentiation day 41. Next, RIM was replaced with Retina Differentiation Medium (RDM) from days 42 – 60 of differentiation. Lastly, retinal organoids were mechanically dissected out on day 60 of differentiation, transferred to ultra-low adhesion dishes and maintained in suspension in RDM. Media compositions are as follows: NIM: 489.5 mL 1:1 ratio DMEM (ThermoFisher, cat#11995073) and F12 (ThermoFisher, cat# 1765054), 5 mL CTS N2 supplement (ThermoFisher, cat# 17502048), 5 mL MEM NEAA (MilliporeSigma, cat# M7145), 0.5 mL 2mg/ml heparin (Sigma, cat# H3393); RIM: 240 mL 1:1 ratio DMEM and F12, 240 mL DMEM, 10 mL B27 without Vitamin A (ThermoFisher, cat# 12587010), 5 mL MEM NEAA, 5 mL penstrep (ThermoFisher, cat# 15070063), 500 uL 1000x Fungin (Invivogen, cat# ANTFN1 ANTFN2); RDM: 240 mL DMEM/F12, 240 mL DMEM, 50 mL FBS (ThermoFisher, cat# 16000069), 10 mL B27 without Vitamin A, 5 mL MEM NEAA, 5 mL GlutaMAX (ThermoFisher, cat# 35050061), 200 uL IGF-1 (ThermoFisher, cat# PHG0071), 5 mL 100mM Taurine (MilliporeSigma, cat#T5691), 5 mL penstrep, 500 uL 1000x Fungin.</w:t>
-      </w:r>
-    </w:p>
-    <w:p>
-      <w:pPr>
-        <w:pStyle w:val="Heading2"/>
-      </w:pPr>
-      <w:bookmarkStart w:id="66" w:name="rna-extraction-and-experimental-confirmation-of-retina-specific-exons-using-rt-pcr"/>
-      <w:r>
-        <w:t xml:space="preserve">RNA extraction and experimental confirmation of retina-specific exons using RT-PCR</w:t>
-      </w:r>
-      <w:bookmarkEnd w:id="66"/>
-    </w:p>
-    <w:p>
-      <w:pPr>
-        <w:pStyle w:val="FirstParagraph"/>
-      </w:pPr>
-      <w:r>
-        <w:t xml:space="preserve">             Ten high-quality retinal organoids at day 200 of differentiation were pooled and total RNA was extracted using the TRIzol reagent (Thermo Fisher Scientific, cat # 15596026) and the Direct-zol™ RNA Miniprep Kit (Zymo Research, Irvine, CA). Retinal organoids generated from two independent differentiations were used for RNA extraction. One microgram total RNA was reverse-transcribed into cDNA using SuperScript IV RT Kit with OligodT (Thermo, Catalog number: 12594025). PCR primers for the target exons were designed using the Primer-BLAST program from NCBI and RT-PCR assays were performed on Veriti 96-Well Thermal Cycler (Thermo Fisher Scientific) using Taq DNA polymerase (Thermo Scientific) with the following conditions: initial denaturation at 94 °C for 2 min followed by 425 cycles of 94 °C for 1 minute, 60 °C for 1 minute, 72 °C for 2 minutes, and a final extension at 72 °C for 5 min. The PCR products were subsequently resolved on 2% agarose gel using electrophoresis. LRP2 RT-PCR primers are: Exon 2/3 Forward: TTGGGGATGCATTGTCCCTC; Exon 2/3: Reverse: AGACTGTTCAGATGACGCGG; Exon43/nvl_exon120703 Forward: AACGCTGCAAAATGGAC; Exon43/nvl_exon120703 Reverse: TGGTGAACGATGTGGTGC</w:t>
-      </w:r>
-    </w:p>
-    <w:p>
-      <w:pPr>
-        <w:pStyle w:val="Heading2"/>
-      </w:pPr>
-      <w:bookmarkStart w:id="67" w:name="prediction-of-variant-impact-using-de-novo-transcriptomes."/>
+      <w:bookmarkStart w:id="63" w:name="prediction-of-variant-impact-using-de-novo-transcriptomes."/>
       <w:r>
         <w:t xml:space="preserve">Prediction of variant impact using</w:t>
       </w:r>
@@ -7036,7 +6933,7 @@
       <w:r>
         <w:t xml:space="preserve">transcriptomes.</w:t>
       </w:r>
-      <w:bookmarkEnd w:id="67"/>
+      <w:bookmarkEnd w:id="63"/>
     </w:p>
     <w:p>
       <w:pPr>
@@ -7045,7 +6942,7 @@
       <w:r>
         <w:t xml:space="preserve">             Noncoding variants previously associated with retinal disease from the Blueprint Genetics Retinal dystrophy panel were obtained from the Blueprint Genetics website (</w:t>
       </w:r>
-      <w:hyperlink r:id="rId68">
+      <w:hyperlink r:id="rId64">
         <w:r>
           <w:rPr>
             <w:rStyle w:val="Hyperlink"/>
@@ -7075,7 +6972,7 @@
         <w:t xml:space="preserve"> </w:t>
       </w:r>
       <w:r>
-        <w:t xml:space="preserve">[61]</w:t>
+        <w:t xml:space="preserve">[62]</w:t>
       </w:r>
       <w:r>
         <w:t xml:space="preserve">. The VCF of variants was used as the input variants for the Variant Effect Predictor(VEP) tool from Ensembl, with each subtissue specific transcriptome as the input annotation</w:t>
@@ -7084,7 +6981,7 @@
         <w:t xml:space="preserve"> </w:t>
       </w:r>
       <w:r>
-        <w:t xml:space="preserve">[62]</w:t>
+        <w:t xml:space="preserve">[63]</w:t>
       </w:r>
       <w:r>
         <w:t xml:space="preserve">. VEP was additionally run using the gencode v28 comprehensive annotation as the input annotation to identify variants whose predicted impact increased in severity.</w:t>
@@ -7094,77 +6991,223 @@
       <w:pPr>
         <w:pStyle w:val="Heading2"/>
       </w:pPr>
-      <w:bookmarkStart w:id="69" w:name="figures-tables-and-computing-resources"/>
+      <w:bookmarkStart w:id="65" w:name="figures-tables-and-computing-resources"/>
       <w:r>
         <w:t xml:space="preserve">Figures, Tables, and Computing Resources</w:t>
       </w:r>
-      <w:bookmarkEnd w:id="69"/>
+      <w:bookmarkEnd w:id="65"/>
     </w:p>
     <w:p>
       <w:pPr>
         <w:pStyle w:val="FirstParagraph"/>
       </w:pPr>
       <w:r>
-        <w:t xml:space="preserve">             All statistical analyses, figures and tables in this paper were generated using the R programming language.</w:t>
-      </w:r>
-      <w:r>
-        <w:t xml:space="preserve"> </w:t>
-      </w:r>
-      <w:r>
-        <w:t xml:space="preserve">[63]</w:t>
-      </w:r>
-      <w:r>
-        <w:t xml:space="preserve"> </w:t>
-      </w:r>
-      <w:r>
-        <w:t xml:space="preserve">A full list of packages and versions can be found in the supplementary file session_info.txt. All computation was performed on the National Institutes of Health high performance computer system Biowulf (hpc.nih.gov).</w:t>
+        <w:t xml:space="preserve">             All statistical analyses, figures and tables in this paper were generated using the R programming language</w:t>
+      </w:r>
+      <w:r>
+        <w:t xml:space="preserve"> </w:t>
+      </w:r>
+      <w:r>
+        <w:t xml:space="preserve">[64]</w:t>
+      </w:r>
+      <w:r>
+        <w:t xml:space="preserve">. A full list of packages and versions can be found in the supplementary file session_info.txt. The cartoon diagram of iPSC-derived retinal pigment epithelium cells (figure 1) was created with</w:t>
+      </w:r>
+      <w:r>
+        <w:t xml:space="preserve"> </w:t>
+      </w:r>
+      <w:hyperlink r:id="rId66">
+        <w:r>
+          <w:rPr>
+            <w:rStyle w:val="Hyperlink"/>
+          </w:rPr>
+          <w:t xml:space="preserve">BioRender.com</w:t>
+        </w:r>
+      </w:hyperlink>
+      <w:r>
+        <w:t xml:space="preserve">. All computation was performed on the National Institutes of Health high performance computer system Biowulf (hpc.nih.gov).</w:t>
+      </w:r>
+    </w:p>
+    <w:p>
+      <w:pPr>
+        <w:pStyle w:val="Heading2"/>
+      </w:pPr>
+      <w:bookmarkStart w:id="67" w:name="code-and-data-availability"/>
+      <w:r>
+        <w:t xml:space="preserve">Code and data availability</w:t>
+      </w:r>
+      <w:bookmarkEnd w:id="67"/>
+    </w:p>
+    <w:p>
+      <w:pPr>
+        <w:pStyle w:val="FirstParagraph"/>
+      </w:pPr>
+      <w:r>
+        <w:t xml:space="preserve">             To improve reproducibility, all code used for both analyzing the data and generating the figures for this paper was written as multiple Snakemake pipelines. Each Snakefile contains the exact parameters for all tools and scripts used in each analysis</w:t>
+      </w:r>
+      <w:r>
+        <w:t xml:space="preserve"> </w:t>
+      </w:r>
+      <w:r>
+        <w:t xml:space="preserve">[20]</w:t>
+      </w:r>
+      <w:r>
+        <w:t xml:space="preserve">. All code (and versions) used for this project is publicly available in the following github repositories:</w:t>
+      </w:r>
+      <w:r>
+        <w:t xml:space="preserve"> </w:t>
+      </w:r>
+      <w:hyperlink r:id="rId41">
+        <w:r>
+          <w:rPr>
+            <w:rStyle w:val="Hyperlink"/>
+          </w:rPr>
+          <w:t xml:space="preserve">https://github.com/vinay-swamy/ocular_transcriptomes_pipeline</w:t>
+        </w:r>
+      </w:hyperlink>
+      <w:r>
+        <w:t xml:space="preserve"> </w:t>
+      </w:r>
+      <w:r>
+        <w:t xml:space="preserve">(short read</w:t>
+      </w:r>
+      <w:r>
+        <w:t xml:space="preserve"> </w:t>
+      </w:r>
+      <w:r>
+        <w:rPr>
+          <w:i/>
+        </w:rPr>
+        <w:t xml:space="preserve">de novo</w:t>
+      </w:r>
+      <w:r>
+        <w:t xml:space="preserve"> </w:t>
+      </w:r>
+      <w:r>
+        <w:t xml:space="preserve">transcriptome pipeline pipeline),</w:t>
+      </w:r>
+      <w:r>
+        <w:t xml:space="preserve"> </w:t>
+      </w:r>
+      <w:hyperlink r:id="rId68">
+        <w:r>
+          <w:rPr>
+            <w:rStyle w:val="Hyperlink"/>
+          </w:rPr>
+          <w:t xml:space="preserve">https://github.com/vinay-swamy/ocular_transcriptomes_longread_analysis</w:t>
+        </w:r>
+      </w:hyperlink>
+      <w:r>
+        <w:t xml:space="preserve"> </w:t>
+      </w:r>
+      <w:r>
+        <w:t xml:space="preserve">(long-read analysis pipeline),</w:t>
+      </w:r>
+      <w:r>
+        <w:t xml:space="preserve"> </w:t>
+      </w:r>
+      <w:hyperlink r:id="rId69">
+        <w:r>
+          <w:rPr>
+            <w:rStyle w:val="Hyperlink"/>
+          </w:rPr>
+          <w:t xml:space="preserve">https://github.com/vinay-swamy/ocular_transcriptomes_paper</w:t>
+        </w:r>
+      </w:hyperlink>
+      <w:r>
+        <w:t xml:space="preserve"> </w:t>
+      </w:r>
+      <w:r>
+        <w:t xml:space="preserve">(figures and tables for this paper),</w:t>
+      </w:r>
+      <w:r>
+        <w:t xml:space="preserve"> </w:t>
+      </w:r>
+      <w:hyperlink r:id="rId40">
+        <w:r>
+          <w:rPr>
+            <w:rStyle w:val="Hyperlink"/>
+          </w:rPr>
+          <w:t xml:space="preserve">https://github.com/vinay-swamy/ocular_transcriptomes_shiny</w:t>
+        </w:r>
+      </w:hyperlink>
+      <w:r>
+        <w:t xml:space="preserve"> </w:t>
+      </w:r>
+      <w:r>
+        <w:t xml:space="preserve">(visualization and gtf download webapp). Additionally, all Snakefiles are included as supplementary data.(supplementary data files 1-3)</w:t>
+      </w:r>
+    </w:p>
+    <w:p>
+      <w:pPr>
+        <w:pStyle w:val="BodyText"/>
+      </w:pPr>
+      <w:r>
+        <w:t xml:space="preserve">             All sequencing data generated by this project is available through the BioProject portal:</w:t>
+      </w:r>
+      <w:r>
+        <w:t xml:space="preserve"> </w:t>
+      </w:r>
+      <w:hyperlink r:id="rId70">
+        <w:r>
+          <w:rPr>
+            <w:rStyle w:val="Hyperlink"/>
+          </w:rPr>
+          <w:t xml:space="preserve">http://www.ncbi.nlm.nih.gov/bioproject/726583</w:t>
+        </w:r>
+      </w:hyperlink>
+      <w:r>
+        <w:t xml:space="preserve"> </w:t>
+      </w:r>
+      <w:r>
+        <w:t xml:space="preserve">( PRJNA726583). The accessions of all public data used by are available on the Sequence Read Archive, and we provide a table of relevant accessions in the supplemental data (supplemental data 6). Additionally, annotation files in GTF format for the DNTX and pan-eye annotation are includded in the supplemental data/ (supplemental data 7,8)</w:t>
       </w:r>
     </w:p>
     <w:p>
       <w:pPr>
         <w:pStyle w:val="Heading1"/>
       </w:pPr>
-      <w:bookmarkStart w:id="70" w:name="author-contributions"/>
+      <w:bookmarkStart w:id="71" w:name="author-contributions"/>
       <w:r>
         <w:t xml:space="preserve">Author Contributions</w:t>
       </w:r>
-      <w:bookmarkEnd w:id="70"/>
+      <w:bookmarkEnd w:id="71"/>
     </w:p>
     <w:p>
       <w:pPr>
         <w:pStyle w:val="FirstParagraph"/>
       </w:pPr>
       <w:r>
-        <w:t xml:space="preserve">VSS and DMM designed overall study. VSS implemented all computational pipelines and analysis. TGF and AM conducted all bench experiments. VSS, DM, TGF, and RBH drafted and edited this manuscript.</w:t>
+        <w:t xml:space="preserve">VSS and DMM designed overall study. VSS implemented all computational pipelines and analyses. TGF and AM conducted all bench experiments. VSS, DM, TGF, and RBH drafted and edited this manuscript.</w:t>
       </w:r>
     </w:p>
     <w:p>
       <w:pPr>
         <w:pStyle w:val="Heading1"/>
       </w:pPr>
-      <w:bookmarkStart w:id="71" w:name="competing-interests"/>
+      <w:bookmarkStart w:id="72" w:name="competing-interests"/>
       <w:r>
         <w:t xml:space="preserve">Competing Interests</w:t>
       </w:r>
-      <w:bookmarkEnd w:id="71"/>
+      <w:bookmarkEnd w:id="72"/>
     </w:p>
     <w:p>
       <w:pPr>
         <w:pStyle w:val="FirstParagraph"/>
       </w:pPr>
       <w:r>
-        <w:t xml:space="preserve">             All authors declare no Competing interests.</w:t>
+        <w:t xml:space="preserve">             All authors declare no competing interests.</w:t>
       </w:r>
     </w:p>
     <w:p>
       <w:pPr>
         <w:pStyle w:val="Heading1"/>
       </w:pPr>
-      <w:bookmarkStart w:id="72" w:name="supplemental-figures"/>
+      <w:bookmarkStart w:id="73" w:name="supplemental-figures"/>
       <w:r>
         <w:t xml:space="preserve">Supplemental Figures</w:t>
       </w:r>
-      <w:bookmarkEnd w:id="72"/>
+      <w:bookmarkEnd w:id="73"/>
     </w:p>
     <w:p>
       <w:pPr>
@@ -7186,7 +7229,7 @@
                     </pic:cNvPicPr>
                   </pic:nvPicPr>
                   <pic:blipFill>
-                    <a:blip r:embed="rId73"/>
+                    <a:blip r:embed="rId74"/>
                     <a:stretch>
                       <a:fillRect/>
                     </a:stretch>
@@ -7241,7 +7284,7 @@
                     </pic:cNvPicPr>
                   </pic:nvPicPr>
                   <pic:blipFill>
-                    <a:blip r:embed="rId74"/>
+                    <a:blip r:embed="rId75"/>
                     <a:stretch>
                       <a:fillRect/>
                     </a:stretch>
@@ -7274,61 +7317,6 @@
       </w:pPr>
       <w:r>
         <w:t xml:space="preserve">Supplemental Figure 2. Comparison of DNTX annotation to Gencode annotation. A) Average per exon Phylop score for Gencode and DNTX transcripts. B) Average distance of DNTX transcriptional start sites (TSS) and Gencode TSS to CAGE-seq peaks from the FANTOM consortium. C) Average distance of DNTX transcriptional end sites (TES) and Gencode TES to polyadenylation signals in the PolyA site atlas.</w:t>
-      </w:r>
-    </w:p>
-    <w:p>
-      <w:pPr>
-        <w:pStyle w:val="BodyText"/>
-      </w:pPr>
-      <w:r>
-        <w:drawing>
-          <wp:inline>
-            <wp:extent cx="5504749" cy="4587290"/>
-            <wp:effectExtent b="0" l="0" r="0" t="0"/>
-            <wp:docPr descr="" title="" id="1" name="Picture"/>
-            <a:graphic>
-              <a:graphicData uri="http://schemas.openxmlformats.org/drawingml/2006/picture">
-                <pic:pic>
-                  <pic:nvPicPr>
-                    <pic:cNvPr descr="txome_paper_v2_files/figure-docx/map_rate_diff-1.png" id="0" name="Picture"/>
-                    <pic:cNvPicPr>
-                      <a:picLocks noChangeArrowheads="1" noChangeAspect="1"/>
-                    </pic:cNvPicPr>
-                  </pic:nvPicPr>
-                  <pic:blipFill>
-                    <a:blip r:embed="rId75"/>
-                    <a:stretch>
-                      <a:fillRect/>
-                    </a:stretch>
-                  </pic:blipFill>
-                  <pic:spPr bwMode="auto">
-                    <a:xfrm>
-                      <a:off x="0" y="0"/>
-                      <a:ext cx="5504749" cy="4587290"/>
-                    </a:xfrm>
-                    <a:prstGeom prst="rect">
-                      <a:avLst/>
-                    </a:prstGeom>
-                    <a:noFill/>
-                    <a:ln w="9525">
-                      <a:noFill/>
-                      <a:headEnd/>
-                      <a:tailEnd/>
-                    </a:ln>
-                  </pic:spPr>
-                </pic:pic>
-              </a:graphicData>
-            </a:graphic>
-          </wp:inline>
-        </w:drawing>
-      </w:r>
-    </w:p>
-    <w:p>
-      <w:pPr>
-        <w:pStyle w:val="CustomCaption"/>
-      </w:pPr>
-      <w:r>
-        <w:t xml:space="preserve">Supplemental Figure 3. Comparison of Salmon mapping rate change vs transcriptome size decrease.</w:t>
       </w:r>
     </w:p>
     <w:p>
@@ -7383,7 +7371,7 @@
         <w:pStyle w:val="CustomCaption"/>
       </w:pPr>
       <w:r>
-        <w:t xml:space="preserve">Supplemental Figure 4. PCR amplification of LRP2 Transcript in fibroblasts, iPSCs, and Retinal Organoids. A) Amplification of cannonical exon 2:3 junction (control) B) Amplification of Novel Exon 44 C) GAPDH loading control</w:t>
+        <w:t xml:space="preserve">Supplemental Figure 3. PCR amplification of LRP2 Transcript in fibroblasts, iPSCs, and Retinal Organoids. A) Amplification of canonical exon 2:3 junction (control) B) Amplification of Novel Exon 44 C) GAPDH loading control</w:t>
       </w:r>
     </w:p>
     <w:p>
@@ -7396,7 +7384,7 @@
       </w:r>
       <w:bookmarkEnd w:id="77"/>
     </w:p>
-    <w:bookmarkStart w:id="204" w:name="refs"/>
+    <w:bookmarkStart w:id="206" w:name="refs"/>
     <w:bookmarkStart w:id="79" w:name="ref-dykes_hic2_2018"/>
     <w:p>
       <w:pPr>
@@ -7775,15 +7763,33 @@
       </w:hyperlink>
     </w:p>
     <w:bookmarkEnd w:id="119"/>
-    <w:bookmarkStart w:id="121" w:name="ref-zerbino_ensembl_2018"/>
+    <w:bookmarkStart w:id="121" w:name="ref-smith_human_2019"/>
     <w:p>
       <w:pPr>
         <w:pStyle w:val="Bibliography"/>
       </w:pPr>
       <w:r>
-        <w:t xml:space="preserve">22. Zerbino DR, Achuthan P, Akanni W, Amode MR, Barrell D, Bhai J, et al. Ensembl 2018. Nucleic Acids Research. 2018;46: D754–D761. doi:</w:t>
+        <w:t xml:space="preserve">22. Smith EN, D’Antonio-Chronowska A, Greenwald WW, Borja V, Aguiar LR, Pogue R, et al. Human iPSC-Derived Retinal Pigment Epithelium: A Model System for Prioritizing and Functionally Characterizing Causal Variants at AMD Risk Loci. Stem Cell Reports. 2019;12: 1342–1353. doi:</w:t>
       </w:r>
       <w:hyperlink r:id="rId120">
+        <w:r>
+          <w:rPr>
+            <w:rStyle w:val="Hyperlink"/>
+          </w:rPr>
+          <w:t xml:space="preserve">10.1016/j.stemcr.2019.04.012</w:t>
+        </w:r>
+      </w:hyperlink>
+    </w:p>
+    <w:bookmarkEnd w:id="121"/>
+    <w:bookmarkStart w:id="123" w:name="ref-zerbino_ensembl_2018"/>
+    <w:p>
+      <w:pPr>
+        <w:pStyle w:val="Bibliography"/>
+      </w:pPr>
+      <w:r>
+        <w:t xml:space="preserve">23. Zerbino DR, Achuthan P, Akanni W, Amode MR, Barrell D, Bhai J, et al. Ensembl 2018. Nucleic Acids Research. 2018;46: D754–D761. doi:</w:t>
+      </w:r>
+      <w:hyperlink r:id="rId122">
         <w:r>
           <w:rPr>
             <w:rStyle w:val="Hyperlink"/>
@@ -7792,16 +7798,16 @@
         </w:r>
       </w:hyperlink>
     </w:p>
-    <w:bookmarkEnd w:id="121"/>
-    <w:bookmarkStart w:id="123" w:name="ref-oleary_reference_2016"/>
+    <w:bookmarkEnd w:id="123"/>
+    <w:bookmarkStart w:id="125" w:name="ref-oleary_reference_2016"/>
     <w:p>
       <w:pPr>
         <w:pStyle w:val="Bibliography"/>
       </w:pPr>
       <w:r>
-        <w:t xml:space="preserve">23. O’Leary NA, Wright MW, Brister JR, Ciufo S, Haddad D, McVeigh R, et al. Reference sequence (RefSeq) database at NCBI: Current status, taxonomic expansion, and functional annotation. Nucleic Acids Research. 2016;44: D733–745. doi:</w:t>
-      </w:r>
-      <w:hyperlink r:id="rId122">
+        <w:t xml:space="preserve">24. O’Leary NA, Wright MW, Brister JR, Ciufo S, Haddad D, McVeigh R, et al. Reference sequence (RefSeq) database at NCBI: Current status, taxonomic expansion, and functional annotation. Nucleic Acids Research. 2016;44: D733–745. doi:</w:t>
+      </w:r>
+      <w:hyperlink r:id="rId124">
         <w:r>
           <w:rPr>
             <w:rStyle w:val="Hyperlink"/>
@@ -7810,16 +7816,16 @@
         </w:r>
       </w:hyperlink>
     </w:p>
-    <w:bookmarkEnd w:id="123"/>
-    <w:bookmarkStart w:id="125" w:name="ref-landry_complex_2003"/>
+    <w:bookmarkEnd w:id="125"/>
+    <w:bookmarkStart w:id="127" w:name="ref-landry_complex_2003"/>
     <w:p>
       <w:pPr>
         <w:pStyle w:val="Bibliography"/>
       </w:pPr>
       <w:r>
-        <w:t xml:space="preserve">24. Landry J-R, Mager DL, Wilhelm BT. Complex controls: The role of alternative promoters in mammalian genomes. Trends in Genetics. 2003;19: 640–648. doi:</w:t>
-      </w:r>
-      <w:hyperlink r:id="rId124">
+        <w:t xml:space="preserve">25. Landry J-R, Mager DL, Wilhelm BT. Complex controls: The role of alternative promoters in mammalian genomes. Trends in Genetics. 2003;19: 640–648. doi:</w:t>
+      </w:r>
+      <w:hyperlink r:id="rId126">
         <w:r>
           <w:rPr>
             <w:rStyle w:val="Hyperlink"/>
@@ -7828,16 +7834,16 @@
         </w:r>
       </w:hyperlink>
     </w:p>
-    <w:bookmarkEnd w:id="125"/>
-    <w:bookmarkStart w:id="127" w:name="ref-tian_alternative_2017"/>
+    <w:bookmarkEnd w:id="127"/>
+    <w:bookmarkStart w:id="129" w:name="ref-tian_alternative_2017"/>
     <w:p>
       <w:pPr>
         <w:pStyle w:val="Bibliography"/>
       </w:pPr>
       <w:r>
-        <w:t xml:space="preserve">25. Tian B, Manley JL. Alternative polyadenylation of mRNA precursors. Nature Reviews Molecular Cell Biology. 2017;18: 18–30. doi:</w:t>
-      </w:r>
-      <w:hyperlink r:id="rId126">
+        <w:t xml:space="preserve">26. Tian B, Manley JL. Alternative polyadenylation of mRNA precursors. Nature Reviews Molecular Cell Biology. 2017;18: 18–30. doi:</w:t>
+      </w:r>
+      <w:hyperlink r:id="rId128">
         <w:r>
           <w:rPr>
             <w:rStyle w:val="Hyperlink"/>
@@ -7846,16 +7852,16 @@
         </w:r>
       </w:hyperlink>
     </w:p>
-    <w:bookmarkEnd w:id="127"/>
-    <w:bookmarkStart w:id="129" w:name="ref-wang_mechanism_2015"/>
+    <w:bookmarkEnd w:id="129"/>
+    <w:bookmarkStart w:id="131" w:name="ref-wang_mechanism_2015"/>
     <w:p>
       <w:pPr>
         <w:pStyle w:val="Bibliography"/>
       </w:pPr>
       <w:r>
-        <w:t xml:space="preserve">26. Wang Y, Liu J, HUANG B, XU Y-M, LI J, HUANG L-F, et al. Mechanism of alternative splicing and its regulation. Biomedical Reports. 2015;3: 152–158. doi:</w:t>
-      </w:r>
-      <w:hyperlink r:id="rId128">
+        <w:t xml:space="preserve">27. Wang Y, Liu J, HUANG B, XU Y-M, LI J, HUANG L-F, et al. Mechanism of alternative splicing and its regulation. Biomedical Reports. 2015;3: 152–158. doi:</w:t>
+      </w:r>
+      <w:hyperlink r:id="rId130">
         <w:r>
           <w:rPr>
             <w:rStyle w:val="Hyperlink"/>
@@ -7864,16 +7870,16 @@
         </w:r>
       </w:hyperlink>
     </w:p>
-    <w:bookmarkEnd w:id="129"/>
-    <w:bookmarkStart w:id="131" w:name="ref-pollard_detection_2010"/>
+    <w:bookmarkEnd w:id="131"/>
+    <w:bookmarkStart w:id="133" w:name="ref-pollard_detection_2010"/>
     <w:p>
       <w:pPr>
         <w:pStyle w:val="Bibliography"/>
       </w:pPr>
       <w:r>
-        <w:t xml:space="preserve">27. Pollard KS, Hubisz MJ, Rosenbloom KR, Siepel A. Detection of nonneutral substitution rates on mammalian phylogenies. Genome Research. 2010;20: 110–121. doi:</w:t>
-      </w:r>
-      <w:hyperlink r:id="rId130">
+        <w:t xml:space="preserve">28. Pollard KS, Hubisz MJ, Rosenbloom KR, Siepel A. Detection of nonneutral substitution rates on mammalian phylogenies. Genome Research. 2010;20: 110–121. doi:</w:t>
+      </w:r>
+      <w:hyperlink r:id="rId132">
         <w:r>
           <w:rPr>
             <w:rStyle w:val="Hyperlink"/>
@@ -7882,16 +7888,16 @@
         </w:r>
       </w:hyperlink>
     </w:p>
-    <w:bookmarkEnd w:id="131"/>
-    <w:bookmarkStart w:id="133" w:name="ref-noguchi_fantom5_2017"/>
+    <w:bookmarkEnd w:id="133"/>
+    <w:bookmarkStart w:id="135" w:name="ref-noguchi_fantom5_2017"/>
     <w:p>
       <w:pPr>
         <w:pStyle w:val="Bibliography"/>
       </w:pPr>
       <w:r>
-        <w:t xml:space="preserve">28. Noguchi S, Arakawa T, Fukuda S, Furuno M, Hasegawa A, Hori F, et al. FANTOM5 CAGE profiles of human and mouse samples. Scientific Data. 2017;4: 170112. doi:</w:t>
-      </w:r>
-      <w:hyperlink r:id="rId132">
+        <w:t xml:space="preserve">29. Noguchi S, Arakawa T, Fukuda S, Furuno M, Hasegawa A, Hori F, et al. FANTOM5 CAGE profiles of human and mouse samples. Scientific Data. 2017;4: 170112. doi:</w:t>
+      </w:r>
+      <w:hyperlink r:id="rId134">
         <w:r>
           <w:rPr>
             <w:rStyle w:val="Hyperlink"/>
@@ -7900,16 +7906,16 @@
         </w:r>
       </w:hyperlink>
     </w:p>
-    <w:bookmarkEnd w:id="133"/>
-    <w:bookmarkStart w:id="135" w:name="ref-herrmann_polyasite_2020"/>
+    <w:bookmarkEnd w:id="135"/>
+    <w:bookmarkStart w:id="137" w:name="ref-herrmann_polyasite_2020"/>
     <w:p>
       <w:pPr>
         <w:pStyle w:val="Bibliography"/>
       </w:pPr>
       <w:r>
-        <w:t xml:space="preserve">29. Herrmann CJ, Schmidt R, Kanitz A, Artimo P, Gruber AJ, Zavolan M. PolyASite 2.0: A consolidated atlas of polyadenylation sites from 3′ end sequencing. Nucleic Acids Research. 2020;48: D174–D179. doi:</w:t>
-      </w:r>
-      <w:hyperlink r:id="rId134">
+        <w:t xml:space="preserve">30. Herrmann CJ, Schmidt R, Kanitz A, Artimo P, Gruber AJ, Zavolan M. PolyASite 2.0: A consolidated atlas of polyadenylation sites from 3′ end sequencing. Nucleic Acids Research. 2020;48: D174–D179. doi:</w:t>
+      </w:r>
+      <w:hyperlink r:id="rId136">
         <w:r>
           <w:rPr>
             <w:rStyle w:val="Hyperlink"/>
@@ -7918,16 +7924,16 @@
         </w:r>
       </w:hyperlink>
     </w:p>
-    <w:bookmarkEnd w:id="135"/>
-    <w:bookmarkStart w:id="137" w:name="ref-takahashi_cage-_2012"/>
+    <w:bookmarkEnd w:id="137"/>
+    <w:bookmarkStart w:id="139" w:name="ref-takahashi_cage-_2012"/>
     <w:p>
       <w:pPr>
         <w:pStyle w:val="Bibliography"/>
       </w:pPr>
       <w:r>
-        <w:t xml:space="preserve">30. Takahashi H, Kato S, Murata M, Carninci P. CAGE- Cap Analysis Gene Expression: A protocol for the detection of promoter and transcriptional networks. Methods in molecular biology (Clifton, NJ). 2012;786: 181–200. doi:</w:t>
-      </w:r>
-      <w:hyperlink r:id="rId136">
+        <w:t xml:space="preserve">31. Takahashi H, Kato S, Murata M, Carninci P. CAGE- Cap Analysis Gene Expression: A protocol for the detection of promoter and transcriptional networks. Methods in molecular biology (Clifton, NJ). 2012;786: 181–200. doi:</w:t>
+      </w:r>
+      <w:hyperlink r:id="rId138">
         <w:r>
           <w:rPr>
             <w:rStyle w:val="Hyperlink"/>
@@ -7936,16 +7942,16 @@
         </w:r>
       </w:hyperlink>
     </w:p>
-    <w:bookmarkEnd w:id="137"/>
-    <w:bookmarkStart w:id="139" w:name="ref-beck_3-end_2010"/>
+    <w:bookmarkEnd w:id="139"/>
+    <w:bookmarkStart w:id="141" w:name="ref-beck_3-end_2010"/>
     <w:p>
       <w:pPr>
         <w:pStyle w:val="Bibliography"/>
       </w:pPr>
       <w:r>
-        <w:t xml:space="preserve">31. Beck AH, Weng Z, Witten DM, Zhu S, Foley JW, Lacroute P, et al. 3′-End Sequencing for Expression Quantification (3SEQ) from Archival Tumor Samples. PLOS ONE. 2010;5: e8768. doi:</w:t>
-      </w:r>
-      <w:hyperlink r:id="rId138">
+        <w:t xml:space="preserve">32. Beck AH, Weng Z, Witten DM, Zhu S, Foley JW, Lacroute P, et al. 3′-End Sequencing for Expression Quantification (3SEQ) from Archival Tumor Samples. PLOS ONE. 2010;5: e8768. doi:</w:t>
+      </w:r>
+      <w:hyperlink r:id="rId140">
         <w:r>
           <w:rPr>
             <w:rStyle w:val="Hyperlink"/>
@@ -7954,16 +7960,16 @@
         </w:r>
       </w:hyperlink>
     </w:p>
-    <w:bookmarkEnd w:id="139"/>
-    <w:bookmarkStart w:id="141" w:name="ref-bharti_alternative_2008"/>
+    <w:bookmarkEnd w:id="141"/>
+    <w:bookmarkStart w:id="143" w:name="ref-bharti_alternative_2008"/>
     <w:p>
       <w:pPr>
         <w:pStyle w:val="Bibliography"/>
       </w:pPr>
       <w:r>
-        <w:t xml:space="preserve">32. Bharti K, Liu W, Csermely T, Bertuzzi S, Arnheiter H. Alternative promoter use in eye development: Complex role and regulation of the transcription factor MITF. Development (Cambridge, England). 2008;135: 1169–1178. doi:</w:t>
-      </w:r>
-      <w:hyperlink r:id="rId140">
+        <w:t xml:space="preserve">33. Bharti K, Liu W, Csermely T, Bertuzzi S, Arnheiter H. Alternative promoter use in eye development: Complex role and regulation of the transcription factor MITF. Development (Cambridge, England). 2008;135: 1169–1178. doi:</w:t>
+      </w:r>
+      <w:hyperlink r:id="rId142">
         <w:r>
           <w:rPr>
             <w:rStyle w:val="Hyperlink"/>
@@ -7972,16 +7978,16 @@
         </w:r>
       </w:hyperlink>
     </w:p>
-    <w:bookmarkEnd w:id="141"/>
-    <w:bookmarkStart w:id="143" w:name="ref-mellough_integrated_2019"/>
+    <w:bookmarkEnd w:id="143"/>
+    <w:bookmarkStart w:id="145" w:name="ref-mellough_integrated_2019"/>
     <w:p>
       <w:pPr>
         <w:pStyle w:val="Bibliography"/>
       </w:pPr>
       <w:r>
-        <w:t xml:space="preserve">33. Mellough CB, Bauer R, Collin J, Dorgau B, Zerti D, Dolan DWP, et al. An integrated transcriptional analysis of the developing human retina. Development (Cambridge, England). 2019;146. doi:</w:t>
-      </w:r>
-      <w:hyperlink r:id="rId142">
+        <w:t xml:space="preserve">34. Mellough CB, Bauer R, Collin J, Dorgau B, Zerti D, Dolan DWP, et al. An integrated transcriptional analysis of the developing human retina. Development (Cambridge, England). 2019;146. doi:</w:t>
+      </w:r>
+      <w:hyperlink r:id="rId144">
         <w:r>
           <w:rPr>
             <w:rStyle w:val="Hyperlink"/>
@@ -7990,16 +7996,16 @@
         </w:r>
       </w:hyperlink>
     </w:p>
-    <w:bookmarkEnd w:id="143"/>
-    <w:bookmarkStart w:id="145" w:name="ref-christ_lrp2_2015"/>
+    <w:bookmarkEnd w:id="145"/>
+    <w:bookmarkStart w:id="147" w:name="ref-christ_lrp2_2015"/>
     <w:p>
       <w:pPr>
         <w:pStyle w:val="Bibliography"/>
       </w:pPr>
       <w:r>
-        <w:t xml:space="preserve">34. Christ A, Christa A, Klippert J, Eule JC, Bachmann S, Wallace VA, et al. LRP2 Acts as SHH Clearance Receptor to Protect the Retinal Margin from Mitogenic Stimuli. Developmental Cell. 2015;35: 36–48. doi:</w:t>
-      </w:r>
-      <w:hyperlink r:id="rId144">
+        <w:t xml:space="preserve">35. Christ A, Christa A, Klippert J, Eule JC, Bachmann S, Wallace VA, et al. LRP2 Acts as SHH Clearance Receptor to Protect the Retinal Margin from Mitogenic Stimuli. Developmental Cell. 2015;35: 36–48. doi:</w:t>
+      </w:r>
+      <w:hyperlink r:id="rId146">
         <w:r>
           <w:rPr>
             <w:rStyle w:val="Hyperlink"/>
@@ -8008,16 +8014,16 @@
         </w:r>
       </w:hyperlink>
     </w:p>
-    <w:bookmarkEnd w:id="145"/>
-    <w:bookmarkStart w:id="147" w:name="ref-braun_non-exomic_2013"/>
+    <w:bookmarkEnd w:id="147"/>
+    <w:bookmarkStart w:id="149" w:name="ref-braun_non-exomic_2013"/>
     <w:p>
       <w:pPr>
         <w:pStyle w:val="Bibliography"/>
       </w:pPr>
       <w:r>
-        <w:t xml:space="preserve">35. Braun TA, Mullins RF, Wagner AH, Andorf JL, Johnston RM, Bakall BB, et al. Non-exomic and synonymous variants in ABCA4 are an important cause of Stargardt disease. Human Molecular Genetics. 2013;22: 5136–5145. doi:</w:t>
-      </w:r>
-      <w:hyperlink r:id="rId146">
+        <w:t xml:space="preserve">36. Braun TA, Mullins RF, Wagner AH, Andorf JL, Johnston RM, Bakall BB, et al. Non-exomic and synonymous variants in ABCA4 are an important cause of Stargardt disease. Human Molecular Genetics. 2013;22: 5136–5145. doi:</w:t>
+      </w:r>
+      <w:hyperlink r:id="rId148">
         <w:r>
           <w:rPr>
             <w:rStyle w:val="Hyperlink"/>
@@ -8026,16 +8032,16 @@
         </w:r>
       </w:hyperlink>
     </w:p>
-    <w:bookmarkEnd w:id="147"/>
-    <w:bookmarkStart w:id="149" w:name="ref-bauwens_abca4-associated_2019"/>
+    <w:bookmarkEnd w:id="149"/>
+    <w:bookmarkStart w:id="151" w:name="ref-bauwens_abca4-associated_2019"/>
     <w:p>
       <w:pPr>
         <w:pStyle w:val="Bibliography"/>
       </w:pPr>
       <w:r>
-        <w:t xml:space="preserve">36. Bauwens M, Garanto A, Sangermano R, Naessens S, Weisschuh N, De Zaeytijd J, et al. ABCA4-associated disease as a model for missing heritability in autosomal recessive disorders: Novel noncoding splice, cis-regulatory, structural, and recurrent hypomorphic variants. Genetics in Medicine. 2019;21: 1761–1771. doi:</w:t>
-      </w:r>
-      <w:hyperlink r:id="rId148">
+        <w:t xml:space="preserve">37. Bauwens M, Garanto A, Sangermano R, Naessens S, Weisschuh N, De Zaeytijd J, et al. ABCA4-associated disease as a model for missing heritability in autosomal recessive disorders: Novel noncoding splice, cis-regulatory, structural, and recurrent hypomorphic variants. Genetics in Medicine. 2019;21: 1761–1771. doi:</w:t>
+      </w:r>
+      <w:hyperlink r:id="rId150">
         <w:r>
           <w:rPr>
             <w:rStyle w:val="Hyperlink"/>
@@ -8044,16 +8050,16 @@
         </w:r>
       </w:hyperlink>
     </w:p>
-    <w:bookmarkEnd w:id="149"/>
-    <w:bookmarkStart w:id="151" w:name="ref-zernant_analysis_2014"/>
+    <w:bookmarkEnd w:id="151"/>
+    <w:bookmarkStart w:id="153" w:name="ref-zernant_analysis_2014"/>
     <w:p>
       <w:pPr>
         <w:pStyle w:val="Bibliography"/>
       </w:pPr>
       <w:r>
-        <w:t xml:space="preserve">37. Zernant J, Xie Y(, Ayuso C, Riveiro-Alvarez R, Lopez-Martinez M-A, Simonelli F, et al. Analysis of the ABCA4 genomic locus in Stargardt disease. Human Molecular Genetics. 2014;23: 6797–6806. doi:</w:t>
-      </w:r>
-      <w:hyperlink r:id="rId150">
+        <w:t xml:space="preserve">38. Zernant J, Xie Y(, Ayuso C, Riveiro-Alvarez R, Lopez-Martinez M-A, Simonelli F, et al. Analysis of the ABCA4 genomic locus in Stargardt disease. Human Molecular Genetics. 2014;23: 6797–6806. doi:</w:t>
+      </w:r>
+      <w:hyperlink r:id="rId152">
         <w:r>
           <w:rPr>
             <w:rStyle w:val="Hyperlink"/>
@@ -8062,16 +8068,16 @@
         </w:r>
       </w:hyperlink>
     </w:p>
-    <w:bookmarkEnd w:id="151"/>
-    <w:bookmarkStart w:id="153" w:name="ref-sangermano_deep-intronic_2019"/>
+    <w:bookmarkEnd w:id="153"/>
+    <w:bookmarkStart w:id="155" w:name="ref-sangermano_deep-intronic_2019"/>
     <w:p>
       <w:pPr>
         <w:pStyle w:val="Bibliography"/>
       </w:pPr>
       <w:r>
-        <w:t xml:space="preserve">38. Sangermano R, Garanto A, Khan M, Runhart EH, Bauwens M, Bax NM, et al. Deep-intronic ABCA4 variants explain missing heritability in Stargardt disease and allow correction of splice defects by antisense oligonucleotides. Genetics in Medicine. 2019;21: 1751–1760. doi:</w:t>
-      </w:r>
-      <w:hyperlink r:id="rId152">
+        <w:t xml:space="preserve">39. Sangermano R, Garanto A, Khan M, Runhart EH, Bauwens M, Bax NM, et al. Deep-intronic ABCA4 variants explain missing heritability in Stargardt disease and allow correction of splice defects by antisense oligonucleotides. Genetics in Medicine. 2019;21: 1751–1760. doi:</w:t>
+      </w:r>
+      <w:hyperlink r:id="rId154">
         <w:r>
           <w:rPr>
             <w:rStyle w:val="Hyperlink"/>
@@ -8080,16 +8086,16 @@
         </w:r>
       </w:hyperlink>
     </w:p>
-    <w:bookmarkEnd w:id="153"/>
-    <w:bookmarkStart w:id="155" w:name="ref-jamshidi_contribution_2019"/>
+    <w:bookmarkEnd w:id="155"/>
+    <w:bookmarkStart w:id="157" w:name="ref-jamshidi_contribution_2019"/>
     <w:p>
       <w:pPr>
         <w:pStyle w:val="Bibliography"/>
       </w:pPr>
       <w:r>
-        <w:t xml:space="preserve">39. Jamshidi F, Place EM, Mehrotra S, Navarro-Gomez D, Maher M, Branham KE, et al. Contribution of non-coding mutations to RPGRIP1-mediated inherited retinal degeneration. Genetics in medicine : official journal of the American College of Medical Genetics. 2019;21: 694–704. doi:</w:t>
-      </w:r>
-      <w:hyperlink r:id="rId154">
+        <w:t xml:space="preserve">40. Jamshidi F, Place EM, Mehrotra S, Navarro-Gomez D, Maher M, Branham KE, et al. Contribution of non-coding mutations to RPGRIP1-mediated inherited retinal degeneration. Genetics in medicine : official journal of the American College of Medical Genetics. 2019;21: 694–704. doi:</w:t>
+      </w:r>
+      <w:hyperlink r:id="rId156">
         <w:r>
           <w:rPr>
             <w:rStyle w:val="Hyperlink"/>
@@ -8098,16 +8104,16 @@
         </w:r>
       </w:hyperlink>
     </w:p>
-    <w:bookmarkEnd w:id="155"/>
-    <w:bookmarkStart w:id="157" w:name="ref-mayer_homozygosity_2016"/>
+    <w:bookmarkEnd w:id="157"/>
+    <w:bookmarkStart w:id="159" w:name="ref-mayer_homozygosity_2016"/>
     <w:p>
       <w:pPr>
         <w:pStyle w:val="Bibliography"/>
       </w:pPr>
       <w:r>
-        <w:t xml:space="preserve">40. Mayer AK, Rohrschneider K, Strom TM, Glöckle N, Kohl S, Wissinger B, et al. Homozygosity mapping and whole-genome sequencing reveals a deep intronic PROM1 mutation causing cone–rod dystrophy by pseudoexon activation. European Journal of Human Genetics. 2016;24: 459–462. doi:</w:t>
-      </w:r>
-      <w:hyperlink r:id="rId156">
+        <w:t xml:space="preserve">41. Mayer AK, Rohrschneider K, Strom TM, Glöckle N, Kohl S, Wissinger B, et al. Homozygosity mapping and whole-genome sequencing reveals a deep intronic PROM1 mutation causing cone–rod dystrophy by pseudoexon activation. European Journal of Human Genetics. 2016;24: 459–462. doi:</w:t>
+      </w:r>
+      <w:hyperlink r:id="rId158">
         <w:r>
           <w:rPr>
             <w:rStyle w:val="Hyperlink"/>
@@ -8116,16 +8122,16 @@
         </w:r>
       </w:hyperlink>
     </w:p>
-    <w:bookmarkEnd w:id="157"/>
-    <w:bookmarkStart w:id="159" w:name="ref-geoffroy_whole-genome_2018"/>
+    <w:bookmarkEnd w:id="159"/>
+    <w:bookmarkStart w:id="161" w:name="ref-geoffroy_whole-genome_2018"/>
     <w:p>
       <w:pPr>
         <w:pStyle w:val="Bibliography"/>
       </w:pPr>
       <w:r>
-        <w:t xml:space="preserve">41. Geoffroy V, Stoetzel C, Scheidecker S, Schaefer E, Perrault I, Bär S, et al. Whole-genome sequencing in patients with ciliopathies uncovers a novel recurrent tandem duplication in IFT140. Human Mutation. 2018;39: 983–992. doi:</w:t>
-      </w:r>
-      <w:hyperlink r:id="rId158">
+        <w:t xml:space="preserve">42. Geoffroy V, Stoetzel C, Scheidecker S, Schaefer E, Perrault I, Bär S, et al. Whole-genome sequencing in patients with ciliopathies uncovers a novel recurrent tandem duplication in IFT140. Human Mutation. 2018;39: 983–992. doi:</w:t>
+      </w:r>
+      <w:hyperlink r:id="rId160">
         <w:r>
           <w:rPr>
             <w:rStyle w:val="Hyperlink"/>
@@ -8134,16 +8140,16 @@
         </w:r>
       </w:hyperlink>
     </w:p>
-    <w:bookmarkEnd w:id="159"/>
-    <w:bookmarkStart w:id="161" w:name="ref-lenis_expression_2018"/>
+    <w:bookmarkEnd w:id="161"/>
+    <w:bookmarkStart w:id="163" w:name="ref-lenis_expression_2018"/>
     <w:p>
       <w:pPr>
         <w:pStyle w:val="Bibliography"/>
       </w:pPr>
       <w:r>
-        <w:t xml:space="preserve">42. Lenis TL, Hu J, Ng SY, Jiang Z, Sarfare S, Lloyd MB, et al. Expression of ABCA4 in the retinal pigment epithelium and its implications for Stargardt macular degeneration. Proceedings of the National Academy of Sciences. 2018;115: E11120–E11127. doi:</w:t>
-      </w:r>
-      <w:hyperlink r:id="rId160">
+        <w:t xml:space="preserve">43. Lenis TL, Hu J, Ng SY, Jiang Z, Sarfare S, Lloyd MB, et al. Expression of ABCA4 in the retinal pigment epithelium and its implications for Stargardt macular degeneration. Proceedings of the National Academy of Sciences. 2018;115: E11120–E11127. doi:</w:t>
+      </w:r>
+      <w:hyperlink r:id="rId162">
         <w:r>
           <w:rPr>
             <w:rStyle w:val="Hyperlink"/>
@@ -8152,16 +8158,16 @@
         </w:r>
       </w:hyperlink>
     </w:p>
-    <w:bookmarkEnd w:id="161"/>
-    <w:bookmarkStart w:id="163" w:name="ref-reyes_alternative_2018"/>
+    <w:bookmarkEnd w:id="163"/>
+    <w:bookmarkStart w:id="165" w:name="ref-reyes_alternative_2018"/>
     <w:p>
       <w:pPr>
         <w:pStyle w:val="Bibliography"/>
       </w:pPr>
       <w:r>
-        <w:t xml:space="preserve">43. Reyes A, Huber W. Alternative start and termination sites of transcription drive most transcript isoform differences across human tissues. Nucleic Acids Research. 2018;46: 582–592. doi:</w:t>
-      </w:r>
-      <w:hyperlink r:id="rId162">
+        <w:t xml:space="preserve">44. Reyes A, Huber W. Alternative start and termination sites of transcription drive most transcript isoform differences across human tissues. Nucleic Acids Research. 2018;46: 582–592. doi:</w:t>
+      </w:r>
+      <w:hyperlink r:id="rId164">
         <w:r>
           <w:rPr>
             <w:rStyle w:val="Hyperlink"/>
@@ -8170,16 +8176,16 @@
         </w:r>
       </w:hyperlink>
     </w:p>
-    <w:bookmarkEnd w:id="163"/>
-    <w:bookmarkStart w:id="165" w:name="ref-yan_cell_2020"/>
+    <w:bookmarkEnd w:id="165"/>
+    <w:bookmarkStart w:id="167" w:name="ref-yan_cell_2020"/>
     <w:p>
       <w:pPr>
         <w:pStyle w:val="Bibliography"/>
       </w:pPr>
       <w:r>
-        <w:t xml:space="preserve">44. Yan W, Peng Y-R, Zyl T van, Regev A, Shekhar K, Juric D, et al. Cell Atlas of The Human Fovea and Peripheral Retina. Scientific Reports. 2020;10: 9802. doi:</w:t>
-      </w:r>
-      <w:hyperlink r:id="rId164">
+        <w:t xml:space="preserve">45. Yan W, Peng Y-R, Zyl T van, Regev A, Shekhar K, Juric D, et al. Cell Atlas of The Human Fovea and Peripheral Retina. Scientific Reports. 2020;10: 9802. doi:</w:t>
+      </w:r>
+      <w:hyperlink r:id="rId166">
         <w:r>
           <w:rPr>
             <w:rStyle w:val="Hyperlink"/>
@@ -8188,16 +8194,16 @@
         </w:r>
       </w:hyperlink>
     </w:p>
-    <w:bookmarkEnd w:id="165"/>
-    <w:bookmarkStart w:id="167" w:name="ref-bryan_identifying_2018"/>
+    <w:bookmarkEnd w:id="167"/>
+    <w:bookmarkStart w:id="169" w:name="ref-bryan_identifying_2018"/>
     <w:p>
       <w:pPr>
         <w:pStyle w:val="Bibliography"/>
       </w:pPr>
       <w:r>
-        <w:t xml:space="preserve">45. Bryan JM, Fufa TD, Bharti K, Brooks BP, Hufnagel RB, McGaughey DM. Identifying core biological processes distinguishing human eye tissues with precise systems-level gene expression analyses and weighted correlation networks. Human Molecular Genetics. 2018;27: 3325–3339. doi:</w:t>
-      </w:r>
-      <w:hyperlink r:id="rId166">
+        <w:t xml:space="preserve">46. Bryan JM, Fufa TD, Bharti K, Brooks BP, Hufnagel RB, McGaughey DM. Identifying core biological processes distinguishing human eye tissues with precise systems-level gene expression analyses and weighted correlation networks. Human Molecular Genetics. 2018;27: 3325–3339. doi:</w:t>
+      </w:r>
+      <w:hyperlink r:id="rId168">
         <w:r>
           <w:rPr>
             <w:rStyle w:val="Hyperlink"/>
@@ -8206,16 +8212,16 @@
         </w:r>
       </w:hyperlink>
     </w:p>
-    <w:bookmarkEnd w:id="167"/>
-    <w:bookmarkStart w:id="169" w:name="ref-may-simera_primary_2018"/>
+    <w:bookmarkEnd w:id="169"/>
+    <w:bookmarkStart w:id="171" w:name="ref-may-simera_primary_2018"/>
     <w:p>
       <w:pPr>
         <w:pStyle w:val="Bibliography"/>
       </w:pPr>
       <w:r>
-        <w:t xml:space="preserve">46. May-Simera HL, Wan Q, Jha BS, Hartford J, Khristov V, Dejene R, et al. Primary Cilium-Mediated Retinal Pigment Epithelium Maturation Is Disrupted in Ciliopathy Patient Cells. Cell reports. 2018;22: 189–205. doi:</w:t>
-      </w:r>
-      <w:hyperlink r:id="rId168">
+        <w:t xml:space="preserve">47. May-Simera HL, Wan Q, Jha BS, Hartford J, Khristov V, Dejene R, et al. Primary Cilium-Mediated Retinal Pigment Epithelium Maturation Is Disrupted in Ciliopathy Patient Cells. Cell reports. 2018;22: 189–205. doi:</w:t>
+      </w:r>
+      <w:hyperlink r:id="rId170">
         <w:r>
           <w:rPr>
             <w:rStyle w:val="Hyperlink"/>
@@ -8224,16 +8230,52 @@
         </w:r>
       </w:hyperlink>
     </w:p>
-    <w:bookmarkEnd w:id="169"/>
-    <w:bookmarkStart w:id="171" w:name="ref-dobin_star_2013"/>
+    <w:bookmarkEnd w:id="171"/>
+    <w:bookmarkStart w:id="173" w:name="ref-kelley_accelerated_2020"/>
     <w:p>
       <w:pPr>
         <w:pStyle w:val="Bibliography"/>
       </w:pPr>
       <w:r>
-        <w:t xml:space="preserve">47. Dobin A, Davis CA, Schlesinger F, Drenkow J, Zaleski C, Jha S, et al. STAR: Ultrafast universal RNA-seq aligner. Bioinformatics (Oxford, England). 2013;29: 15–21. doi:</w:t>
-      </w:r>
-      <w:hyperlink r:id="rId170">
+        <w:t xml:space="preserve">48. Kelley RA, Chen HY, Swaroop A, Li T. Accelerated Development of Rod Photoreceptors in Retinal Organoids Derived from Human Pluripotent Stem Cells by Supplementation with 9-cis Retinal. STAR protocols. 2020;1. doi:</w:t>
+      </w:r>
+      <w:hyperlink r:id="rId172">
+        <w:r>
+          <w:rPr>
+            <w:rStyle w:val="Hyperlink"/>
+          </w:rPr>
+          <w:t xml:space="preserve">10.1016/j.xpro.2020.100033</w:t>
+        </w:r>
+      </w:hyperlink>
+    </w:p>
+    <w:bookmarkEnd w:id="173"/>
+    <w:bookmarkStart w:id="175" w:name="ref-ohlemacher_generation_2015"/>
+    <w:p>
+      <w:pPr>
+        <w:pStyle w:val="Bibliography"/>
+      </w:pPr>
+      <w:r>
+        <w:t xml:space="preserve">49. Ohlemacher SK, Iglesias CL, Sridhar A, Gamm DM, Meyer JS. Generation of highly enriched populations of optic vesicle-like retinal cells from human pluripotent stem cells. Current Protocols in Stem Cell Biology. 2015;32: 1H.8.1–1H.8.20. doi:</w:t>
+      </w:r>
+      <w:hyperlink r:id="rId174">
+        <w:r>
+          <w:rPr>
+            <w:rStyle w:val="Hyperlink"/>
+          </w:rPr>
+          <w:t xml:space="preserve">10.1002/9780470151808.sc01h08s32</w:t>
+        </w:r>
+      </w:hyperlink>
+    </w:p>
+    <w:bookmarkEnd w:id="175"/>
+    <w:bookmarkStart w:id="177" w:name="ref-dobin_star_2013"/>
+    <w:p>
+      <w:pPr>
+        <w:pStyle w:val="Bibliography"/>
+      </w:pPr>
+      <w:r>
+        <w:t xml:space="preserve">50. Dobin A, Davis CA, Schlesinger F, Drenkow J, Zaleski C, Jha S, et al. STAR: Ultrafast universal RNA-seq aligner. Bioinformatics (Oxford, England). 2013;29: 15–21. doi:</w:t>
+      </w:r>
+      <w:hyperlink r:id="rId176">
         <w:r>
           <w:rPr>
             <w:rStyle w:val="Hyperlink"/>
@@ -8242,16 +8284,16 @@
         </w:r>
       </w:hyperlink>
     </w:p>
-    <w:bookmarkEnd w:id="171"/>
-    <w:bookmarkStart w:id="173" w:name="ref-li_sequence_2009"/>
+    <w:bookmarkEnd w:id="177"/>
+    <w:bookmarkStart w:id="179" w:name="ref-li_sequence_2009"/>
     <w:p>
       <w:pPr>
         <w:pStyle w:val="Bibliography"/>
       </w:pPr>
       <w:r>
-        <w:t xml:space="preserve">48. Li H, Handsaker B, Wysoker A, Fennell T, Ruan J, Homer N, et al. The Sequence Alignment/Map format and SAMtools. Bioinformatics (Oxford, England). 2009;25: 2078–2079. doi:</w:t>
-      </w:r>
-      <w:hyperlink r:id="rId172">
+        <w:t xml:space="preserve">51. Li H, Handsaker B, Wysoker A, Fennell T, Ruan J, Homer N, et al. The Sequence Alignment/Map format and SAMtools. Bioinformatics (Oxford, England). 2009;25: 2078–2079. doi:</w:t>
+      </w:r>
+      <w:hyperlink r:id="rId178">
         <w:r>
           <w:rPr>
             <w:rStyle w:val="Hyperlink"/>
@@ -8260,16 +8302,16 @@
         </w:r>
       </w:hyperlink>
     </w:p>
-    <w:bookmarkEnd w:id="173"/>
-    <w:bookmarkStart w:id="175" w:name="ref-pertea_gff_2020"/>
+    <w:bookmarkEnd w:id="179"/>
+    <w:bookmarkStart w:id="181" w:name="ref-pertea_gff_2020"/>
     <w:p>
       <w:pPr>
         <w:pStyle w:val="Bibliography"/>
       </w:pPr>
       <w:r>
-        <w:t xml:space="preserve">49. Pertea G, Pertea M. GFF Utilities: GffRead and GffCompare. F1000Research. 2020;9: 304. doi:</w:t>
-      </w:r>
-      <w:hyperlink r:id="rId174">
+        <w:t xml:space="preserve">52. Pertea G, Pertea M. GFF Utilities: GffRead and GffCompare. F1000Research. 2020;9: 304. doi:</w:t>
+      </w:r>
+      <w:hyperlink r:id="rId180">
         <w:r>
           <w:rPr>
             <w:rStyle w:val="Hyperlink"/>
@@ -8278,16 +8320,16 @@
         </w:r>
       </w:hyperlink>
     </w:p>
-    <w:bookmarkEnd w:id="175"/>
-    <w:bookmarkStart w:id="177" w:name="ref-patro_salmon_2017"/>
+    <w:bookmarkEnd w:id="181"/>
+    <w:bookmarkStart w:id="183" w:name="ref-patro_salmon_2017"/>
     <w:p>
       <w:pPr>
         <w:pStyle w:val="Bibliography"/>
       </w:pPr>
       <w:r>
-        <w:t xml:space="preserve">50. Patro R, Duggal G, Love MI, Irizarry RA, Kingsford C. Salmon provides fast and bias-aware quantification of transcript expression. Nature methods. 2017;14: 417–419. doi:</w:t>
-      </w:r>
-      <w:hyperlink r:id="rId176">
+        <w:t xml:space="preserve">53. Patro R, Duggal G, Love MI, Irizarry RA, Kingsford C. Salmon provides fast and bias-aware quantification of transcript expression. Nature methods. 2017;14: 417–419. doi:</w:t>
+      </w:r>
+      <w:hyperlink r:id="rId182">
         <w:r>
           <w:rPr>
             <w:rStyle w:val="Hyperlink"/>
@@ -8296,16 +8338,16 @@
         </w:r>
       </w:hyperlink>
     </w:p>
-    <w:bookmarkEnd w:id="177"/>
-    <w:bookmarkStart w:id="179" w:name="ref-neph_bedops_2012"/>
+    <w:bookmarkEnd w:id="183"/>
+    <w:bookmarkStart w:id="185" w:name="ref-neph_bedops_2012"/>
     <w:p>
       <w:pPr>
         <w:pStyle w:val="Bibliography"/>
       </w:pPr>
       <w:r>
-        <w:t xml:space="preserve">51. Neph S, Kuehn MS, Reynolds AP, Haugen E, Thurman RE, Johnson AK, et al. BEDOPS: High-performance genomic feature operations. Bioinformatics. 2012;28: 1919–1920. doi:</w:t>
-      </w:r>
-      <w:hyperlink r:id="rId178">
+        <w:t xml:space="preserve">54. Neph S, Kuehn MS, Reynolds AP, Haugen E, Thurman RE, Johnson AK, et al. BEDOPS: High-performance genomic feature operations. Bioinformatics. 2012;28: 1919–1920. doi:</w:t>
+      </w:r>
+      <w:hyperlink r:id="rId184">
         <w:r>
           <w:rPr>
             <w:rStyle w:val="Hyperlink"/>
@@ -8314,16 +8356,16 @@
         </w:r>
       </w:hyperlink>
     </w:p>
-    <w:bookmarkEnd w:id="179"/>
-    <w:bookmarkStart w:id="181" w:name="ref-quinlan_bedtools_2010"/>
+    <w:bookmarkEnd w:id="185"/>
+    <w:bookmarkStart w:id="187" w:name="ref-quinlan_bedtools_2010"/>
     <w:p>
       <w:pPr>
         <w:pStyle w:val="Bibliography"/>
       </w:pPr>
       <w:r>
-        <w:t xml:space="preserve">52. Quinlan AR, Hall IM. BEDTools: A flexible suite of utilities for comparing genomic features. Bioinformatics (Oxford, England). 2010;26: 841–842. doi:</w:t>
-      </w:r>
-      <w:hyperlink r:id="rId180">
+        <w:t xml:space="preserve">55. Quinlan AR, Hall IM. BEDTools: A flexible suite of utilities for comparing genomic features. Bioinformatics (Oxford, England). 2010;26: 841–842. doi:</w:t>
+      </w:r>
+      <w:hyperlink r:id="rId186">
         <w:r>
           <w:rPr>
             <w:rStyle w:val="Hyperlink"/>
@@ -8332,16 +8374,16 @@
         </w:r>
       </w:hyperlink>
     </w:p>
-    <w:bookmarkEnd w:id="181"/>
-    <w:bookmarkStart w:id="183" w:name="ref-lex_upset_2014"/>
+    <w:bookmarkEnd w:id="187"/>
+    <w:bookmarkStart w:id="189" w:name="ref-lex_upset_2014"/>
     <w:p>
       <w:pPr>
         <w:pStyle w:val="Bibliography"/>
       </w:pPr>
       <w:r>
-        <w:t xml:space="preserve">53. Lex A, Gehlenborg N, Strobelt H, Vuillemot R, Pfister H. UpSet: Visualization of Intersecting Sets. IEEE Transactions on Visualization and Computer Graphics. 2014;20: 1983–1992. doi:</w:t>
-      </w:r>
-      <w:hyperlink r:id="rId182">
+        <w:t xml:space="preserve">56. Lex A, Gehlenborg N, Strobelt H, Vuillemot R, Pfister H. UpSet: Visualization of Intersecting Sets. IEEE Transactions on Visualization and Computer Graphics. 2014;20: 1983–1992. doi:</w:t>
+      </w:r>
+      <w:hyperlink r:id="rId188">
         <w:r>
           <w:rPr>
             <w:rStyle w:val="Hyperlink"/>
@@ -8350,16 +8392,16 @@
         </w:r>
       </w:hyperlink>
     </w:p>
-    <w:bookmarkEnd w:id="183"/>
-    <w:bookmarkStart w:id="185" w:name="ref-allen_raincloud_2019"/>
+    <w:bookmarkEnd w:id="189"/>
+    <w:bookmarkStart w:id="191" w:name="ref-allen_raincloud_2019"/>
     <w:p>
       <w:pPr>
         <w:pStyle w:val="Bibliography"/>
       </w:pPr>
       <w:r>
-        <w:t xml:space="preserve">54. Allen M, Poggiali D, Whitaker K, Marshall TR, Kievit RA. Raincloud plots: A multi-platform tool for robust data visualization. Wellcome Open Research. 2019;4: 63. doi:</w:t>
-      </w:r>
-      <w:hyperlink r:id="rId184">
+        <w:t xml:space="preserve">57. Allen M, Poggiali D, Whitaker K, Marshall TR, Kievit RA. Raincloud plots: A multi-platform tool for robust data visualization. Wellcome Open Research. 2019;4: 63. doi:</w:t>
+      </w:r>
+      <w:hyperlink r:id="rId190">
         <w:r>
           <w:rPr>
             <w:rStyle w:val="Hyperlink"/>
@@ -8368,16 +8410,16 @@
         </w:r>
       </w:hyperlink>
     </w:p>
-    <w:bookmarkEnd w:id="185"/>
-    <w:bookmarkStart w:id="187" w:name="ref-robinson_edger_2010"/>
+    <w:bookmarkEnd w:id="191"/>
+    <w:bookmarkStart w:id="193" w:name="ref-robinson_edger_2010"/>
     <w:p>
       <w:pPr>
         <w:pStyle w:val="Bibliography"/>
       </w:pPr>
       <w:r>
-        <w:t xml:space="preserve">55. Robinson MD, McCarthy DJ, Smyth GK. edgeR: A Bioconductor package for differential expression analysis of digital gene expression data. Bioinformatics. 2010;26: 139–140. doi:</w:t>
-      </w:r>
-      <w:hyperlink r:id="rId186">
+        <w:t xml:space="preserve">58. Robinson MD, McCarthy DJ, Smyth GK. edgeR: A Bioconductor package for differential expression analysis of digital gene expression data. Bioinformatics. 2010;26: 139–140. doi:</w:t>
+      </w:r>
+      <w:hyperlink r:id="rId192">
         <w:r>
           <w:rPr>
             <w:rStyle w:val="Hyperlink"/>
@@ -8386,16 +8428,16 @@
         </w:r>
       </w:hyperlink>
     </w:p>
-    <w:bookmarkEnd w:id="187"/>
-    <w:bookmarkStart w:id="189" w:name="ref-ritchie_limma_2015"/>
+    <w:bookmarkEnd w:id="193"/>
+    <w:bookmarkStart w:id="195" w:name="ref-ritchie_limma_2015"/>
     <w:p>
       <w:pPr>
         <w:pStyle w:val="Bibliography"/>
       </w:pPr>
       <w:r>
-        <w:t xml:space="preserve">56. Ritchie ME, Phipson B, Wu D, Hu Y, Law CW, Shi W, et al. Limma powers differential expression analyses for RNA-sequencing and microarray studies. Nucleic Acids Research. 2015;43: e47–e47. doi:</w:t>
-      </w:r>
-      <w:hyperlink r:id="rId188">
+        <w:t xml:space="preserve">59. Ritchie ME, Phipson B, Wu D, Hu Y, Law CW, Shi W, et al. Limma powers differential expression analyses for RNA-sequencing and microarray studies. Nucleic Acids Research. 2015;43: e47–e47. doi:</w:t>
+      </w:r>
+      <w:hyperlink r:id="rId194">
         <w:r>
           <w:rPr>
             <w:rStyle w:val="Hyperlink"/>
@@ -8404,16 +8446,16 @@
         </w:r>
       </w:hyperlink>
     </w:p>
-    <w:bookmarkEnd w:id="189"/>
-    <w:bookmarkStart w:id="191" w:name="ref-yu_clusterprofiler_2012"/>
+    <w:bookmarkEnd w:id="195"/>
+    <w:bookmarkStart w:id="197" w:name="ref-yu_clusterprofiler_2012"/>
     <w:p>
       <w:pPr>
         <w:pStyle w:val="Bibliography"/>
       </w:pPr>
       <w:r>
-        <w:t xml:space="preserve">57. Yu G, Wang L-G, Han Y, He Q-Y. clusterProfiler: An R Package for Comparing Biological Themes Among Gene Clusters. OMICS : a Journal of Integrative Biology. 2012;16: 284–287. doi:</w:t>
-      </w:r>
-      <w:hyperlink r:id="rId190">
+        <w:t xml:space="preserve">60. Yu G, Wang L-G, Han Y, He Q-Y. clusterProfiler: An R Package for Comparing Biological Themes Among Gene Clusters. OMICS : a Journal of Integrative Biology. 2012;16: 284–287. doi:</w:t>
+      </w:r>
+      <w:hyperlink r:id="rId196">
         <w:r>
           <w:rPr>
             <w:rStyle w:val="Hyperlink"/>
@@ -8422,16 +8464,16 @@
         </w:r>
       </w:hyperlink>
     </w:p>
-    <w:bookmarkEnd w:id="191"/>
-    <w:bookmarkStart w:id="193" w:name="ref-gu_complex_2016"/>
+    <w:bookmarkEnd w:id="197"/>
+    <w:bookmarkStart w:id="199" w:name="ref-gu_complex_2016"/>
     <w:p>
       <w:pPr>
         <w:pStyle w:val="Bibliography"/>
       </w:pPr>
       <w:r>
-        <w:t xml:space="preserve">58. Gu Z, Eils R, Schlesner M. Complex heatmaps reveal patterns and correlations in multidimensional genomic data. Bioinformatics. 2016;32: 2847–2849. doi:</w:t>
-      </w:r>
-      <w:hyperlink r:id="rId192">
+        <w:t xml:space="preserve">61. Gu Z, Eils R, Schlesner M. Complex heatmaps reveal patterns and correlations in multidimensional genomic data. Bioinformatics. 2016;32: 2847–2849. doi:</w:t>
+      </w:r>
+      <w:hyperlink r:id="rId198">
         <w:r>
           <w:rPr>
             <w:rStyle w:val="Hyperlink"/>
@@ -8440,52 +8482,16 @@
         </w:r>
       </w:hyperlink>
     </w:p>
-    <w:bookmarkEnd w:id="193"/>
-    <w:bookmarkStart w:id="195" w:name="ref-kelley_accelerated_2020"/>
+    <w:bookmarkEnd w:id="199"/>
+    <w:bookmarkStart w:id="201" w:name="ref-zhao_crossmap_2014"/>
     <w:p>
       <w:pPr>
         <w:pStyle w:val="Bibliography"/>
       </w:pPr>
       <w:r>
-        <w:t xml:space="preserve">59. Kelley RA, Chen HY, Swaroop A, Li T. Accelerated Development of Rod Photoreceptors in Retinal Organoids Derived from Human Pluripotent Stem Cells by Supplementation with 9-cis Retinal. STAR protocols. 2020;1. doi:</w:t>
-      </w:r>
-      <w:hyperlink r:id="rId194">
-        <w:r>
-          <w:rPr>
-            <w:rStyle w:val="Hyperlink"/>
-          </w:rPr>
-          <w:t xml:space="preserve">10.1016/j.xpro.2020.100033</w:t>
-        </w:r>
-      </w:hyperlink>
-    </w:p>
-    <w:bookmarkEnd w:id="195"/>
-    <w:bookmarkStart w:id="197" w:name="ref-ohlemacher_generation_2015"/>
-    <w:p>
-      <w:pPr>
-        <w:pStyle w:val="Bibliography"/>
-      </w:pPr>
-      <w:r>
-        <w:t xml:space="preserve">60. Ohlemacher SK, Iglesias CL, Sridhar A, Gamm DM, Meyer JS. Generation of highly enriched populations of optic vesicle-like retinal cells from human pluripotent stem cells. Current Protocols in Stem Cell Biology. 2015;32: 1H.8.1–1H.8.20. doi:</w:t>
-      </w:r>
-      <w:hyperlink r:id="rId196">
-        <w:r>
-          <w:rPr>
-            <w:rStyle w:val="Hyperlink"/>
-          </w:rPr>
-          <w:t xml:space="preserve">10.1002/9780470151808.sc01h08s32</w:t>
-        </w:r>
-      </w:hyperlink>
-    </w:p>
-    <w:bookmarkEnd w:id="197"/>
-    <w:bookmarkStart w:id="199" w:name="ref-zhao_crossmap_2014"/>
-    <w:p>
-      <w:pPr>
-        <w:pStyle w:val="Bibliography"/>
-      </w:pPr>
-      <w:r>
-        <w:t xml:space="preserve">61. Zhao H, Sun Z, Wang J, Huang H, Kocher J-P, Wang L. CrossMap: A versatile tool for coordinate conversion between genome assemblies. Bioinformatics (Oxford, England). 2014;30: 1006–1007. doi:</w:t>
-      </w:r>
-      <w:hyperlink r:id="rId198">
+        <w:t xml:space="preserve">62. Zhao H, Sun Z, Wang J, Huang H, Kocher J-P, Wang L. CrossMap: A versatile tool for coordinate conversion between genome assemblies. Bioinformatics (Oxford, England). 2014;30: 1006–1007. doi:</w:t>
+      </w:r>
+      <w:hyperlink r:id="rId200">
         <w:r>
           <w:rPr>
             <w:rStyle w:val="Hyperlink"/>
@@ -8494,16 +8500,16 @@
         </w:r>
       </w:hyperlink>
     </w:p>
-    <w:bookmarkEnd w:id="199"/>
-    <w:bookmarkStart w:id="201" w:name="ref-mclaren_ensembl_2016"/>
+    <w:bookmarkEnd w:id="201"/>
+    <w:bookmarkStart w:id="203" w:name="ref-mclaren_ensembl_2016"/>
     <w:p>
       <w:pPr>
         <w:pStyle w:val="Bibliography"/>
       </w:pPr>
       <w:r>
-        <w:t xml:space="preserve">62. McLaren W, Gil L, Hunt SE, Riat HS, Ritchie GRS, Thormann A, et al. The Ensembl Variant Effect Predictor. Genome Biology. 2016;17: 122. doi:</w:t>
-      </w:r>
-      <w:hyperlink r:id="rId200">
+        <w:t xml:space="preserve">63. McLaren W, Gil L, Hunt SE, Riat HS, Ritchie GRS, Thormann A, et al. The Ensembl Variant Effect Predictor. Genome Biology. 2016;17: 122. doi:</w:t>
+      </w:r>
+      <w:hyperlink r:id="rId202">
         <w:r>
           <w:rPr>
             <w:rStyle w:val="Hyperlink"/>
@@ -8512,19 +8518,19 @@
         </w:r>
       </w:hyperlink>
     </w:p>
-    <w:bookmarkEnd w:id="201"/>
-    <w:bookmarkStart w:id="203" w:name="ref-r_core_team_r_2019"/>
+    <w:bookmarkEnd w:id="203"/>
+    <w:bookmarkStart w:id="205" w:name="ref-r_core_team_r_2019"/>
     <w:p>
       <w:pPr>
         <w:pStyle w:val="Bibliography"/>
       </w:pPr>
       <w:r>
-        <w:t xml:space="preserve">63. R Core Team. R: A Language and Environment for Statistical Computing. Vienna, Austria: R Foundation for Statistical Computing; 2019. Available:</w:t>
-      </w:r>
-      <w:r>
-        <w:t xml:space="preserve"> </w:t>
-      </w:r>
-      <w:hyperlink r:id="rId202">
+        <w:t xml:space="preserve">64. R Core Team. R: A Language and Environment for Statistical Computing. Vienna, Austria: R Foundation for Statistical Computing; 2019. Available:</w:t>
+      </w:r>
+      <w:r>
+        <w:t xml:space="preserve"> </w:t>
+      </w:r>
+      <w:hyperlink r:id="rId204">
         <w:r>
           <w:rPr>
             <w:rStyle w:val="Hyperlink"/>
@@ -8533,8 +8539,8 @@
         </w:r>
       </w:hyperlink>
     </w:p>
-    <w:bookmarkEnd w:id="203"/>
-    <w:bookmarkEnd w:id="204"/>
+    <w:bookmarkEnd w:id="205"/>
+    <w:bookmarkEnd w:id="206"/>
     <w:sectPr>
       <w:pgSz w:w="12240" w:h="15840"/>
       <w:pgMar w:top="1440" w:right="1440" w:bottom="1440" w:left="1440" w:header="720" w:footer="720" w:gutter="0"/>
